--- a/Курс React Pizza.docx
+++ b/Курс React Pizza.docx
@@ -8197,19 +8197,8 @@
         <w:t>.</w:t>
       </w:r>
     </w:p>
-    <w:p>
-      <w:pPr>
-        <w:rPr>
-          <w:lang w:val="en-US"/>
-        </w:rPr>
-      </w:pPr>
-    </w:p>
-    <w:p>
-      <w:pPr>
-        <w:rPr>
-          <w:lang w:val="en-US"/>
-        </w:rPr>
-      </w:pPr>
+    <w:p/>
+    <w:p>
       <w:r>
         <w:t xml:space="preserve">Чтобы повесить на кнопку </w:t>
       </w:r>
@@ -8229,15 +8218,26 @@
       <w:pPr>
         <w:rPr>
           <w:rFonts w:ascii="Courier New" w:hAnsi="Courier New" w:cs="Courier New"/>
-          <w:lang w:val="en-US"/>
-        </w:rPr>
-      </w:pPr>
-      <w:r>
-        <w:rPr>
-          <w:rFonts w:ascii="Courier New" w:hAnsi="Courier New" w:cs="Courier New"/>
-          <w:lang w:val="en-US"/>
-        </w:rPr>
-        <w:t xml:space="preserve">&lt;button </w:t>
+        </w:rPr>
+      </w:pPr>
+      <w:r>
+        <w:rPr>
+          <w:rFonts w:ascii="Courier New" w:hAnsi="Courier New" w:cs="Courier New"/>
+        </w:rPr>
+        <w:t>&lt;</w:t>
+      </w:r>
+      <w:r>
+        <w:rPr>
+          <w:rFonts w:ascii="Courier New" w:hAnsi="Courier New" w:cs="Courier New"/>
+          <w:lang w:val="en-US"/>
+        </w:rPr>
+        <w:t>button</w:t>
+      </w:r>
+      <w:r>
+        <w:rPr>
+          <w:rFonts w:ascii="Courier New" w:hAnsi="Courier New" w:cs="Courier New"/>
+        </w:rPr>
+        <w:t xml:space="preserve"> </w:t>
       </w:r>
       <w:proofErr w:type="spellStart"/>
       <w:r>
@@ -8251,7 +8251,6 @@
       <w:r>
         <w:rPr>
           <w:rFonts w:ascii="Courier New" w:hAnsi="Courier New" w:cs="Courier New"/>
-          <w:lang w:val="en-US"/>
         </w:rPr>
         <w:t>={()=&gt;</w:t>
       </w:r>
@@ -8265,7 +8264,6 @@
       <w:r>
         <w:rPr>
           <w:rFonts w:ascii="Courier New" w:hAnsi="Courier New" w:cs="Courier New"/>
-          <w:lang w:val="en-US"/>
         </w:rPr>
         <w:t>}/&gt;</w:t>
       </w:r>
@@ -8276,11 +8274,6 @@
       </w:r>
     </w:p>
     <w:p>
-      <w:pPr>
-        <w:rPr>
-          <w:lang w:val="en-US"/>
-        </w:rPr>
-      </w:pPr>
       <w:r>
         <w:rPr>
           <w:rFonts w:ascii="Courier New" w:hAnsi="Courier New" w:cs="Courier New"/>
@@ -8376,26 +8369,12 @@
         <w:t xml:space="preserve"> </w:t>
       </w:r>
     </w:p>
-    <w:p>
-      <w:pPr>
-        <w:rPr>
-          <w:lang w:val="en-US"/>
-        </w:rPr>
-      </w:pPr>
-    </w:p>
-    <w:p>
-      <w:pPr>
-        <w:rPr>
-          <w:lang w:val="en-US"/>
-        </w:rPr>
-      </w:pPr>
+    <w:p/>
+    <w:p>
       <w:r>
         <w:t>Если написать такой код</w:t>
       </w:r>
       <w:r>
-        <w:rPr>
-          <w:lang w:val="en-US"/>
-        </w:rPr>
         <w:t>:</w:t>
       </w:r>
     </w:p>
@@ -8403,15 +8382,20 @@
       <w:pPr>
         <w:rPr>
           <w:rFonts w:ascii="Courier New" w:hAnsi="Courier New" w:cs="Courier New"/>
-          <w:lang w:val="en-US"/>
-        </w:rPr>
-      </w:pPr>
-      <w:r>
-        <w:rPr>
-          <w:rFonts w:ascii="Courier New" w:hAnsi="Courier New" w:cs="Courier New"/>
-          <w:lang w:val="en-US"/>
-        </w:rPr>
-        <w:t xml:space="preserve">function </w:t>
+        </w:rPr>
+      </w:pPr>
+      <w:r>
+        <w:rPr>
+          <w:rFonts w:ascii="Courier New" w:hAnsi="Courier New" w:cs="Courier New"/>
+          <w:lang w:val="en-US"/>
+        </w:rPr>
+        <w:t>function</w:t>
+      </w:r>
+      <w:r>
+        <w:rPr>
+          <w:rFonts w:ascii="Courier New" w:hAnsi="Courier New" w:cs="Courier New"/>
+        </w:rPr>
+        <w:t xml:space="preserve"> </w:t>
       </w:r>
       <w:proofErr w:type="spellStart"/>
       <w:r>
@@ -8425,9 +8409,34 @@
       <w:r>
         <w:rPr>
           <w:rFonts w:ascii="Courier New" w:hAnsi="Courier New" w:cs="Courier New"/>
-          <w:lang w:val="en-US"/>
-        </w:rPr>
-        <w:t xml:space="preserve"> = () =&gt; { alert(“hello”); }</w:t>
+        </w:rPr>
+        <w:t xml:space="preserve"> = () =&gt; { </w:t>
+      </w:r>
+      <w:r>
+        <w:rPr>
+          <w:rFonts w:ascii="Courier New" w:hAnsi="Courier New" w:cs="Courier New"/>
+          <w:lang w:val="en-US"/>
+        </w:rPr>
+        <w:t>alert</w:t>
+      </w:r>
+      <w:r>
+        <w:rPr>
+          <w:rFonts w:ascii="Courier New" w:hAnsi="Courier New" w:cs="Courier New"/>
+        </w:rPr>
+        <w:t>(“</w:t>
+      </w:r>
+      <w:r>
+        <w:rPr>
+          <w:rFonts w:ascii="Courier New" w:hAnsi="Courier New" w:cs="Courier New"/>
+          <w:lang w:val="en-US"/>
+        </w:rPr>
+        <w:t>hello</w:t>
+      </w:r>
+      <w:r>
+        <w:rPr>
+          <w:rFonts w:ascii="Courier New" w:hAnsi="Courier New" w:cs="Courier New"/>
+        </w:rPr>
+        <w:t>”); }</w:t>
       </w:r>
     </w:p>
     <w:p>
@@ -8653,11 +8662,6 @@
     </w:p>
     <w:p/>
     <w:p>
-      <w:pPr>
-        <w:rPr>
-          <w:lang w:val="en-US"/>
-        </w:rPr>
-      </w:pPr>
       <w:r>
         <w:t>Теперь надо превратить кнопку «Корзина» в &lt;</w:t>
       </w:r>
@@ -8695,11 +8699,6 @@
       <w:proofErr w:type="spellEnd"/>
     </w:p>
     <w:p>
-      <w:pPr>
-        <w:rPr>
-          <w:lang w:val="en-US"/>
-        </w:rPr>
-      </w:pPr>
       <w:r>
         <w:t xml:space="preserve">Если поместить разметку кода кнопки «Корзина» в компонент </w:t>
       </w:r>
@@ -9063,7 +9062,7 @@
           <w:color w:val="808080"/>
           <w:sz w:val="27"/>
           <w:szCs w:val="27"/>
-          <w:lang w:val="en-US" w:eastAsia="ru-RU"/>
+          <w:lang w:eastAsia="ru-RU"/>
         </w:rPr>
       </w:pPr>
       <w:r>
@@ -9074,40 +9073,50 @@
           <w:szCs w:val="27"/>
           <w:lang w:val="en-US" w:eastAsia="ru-RU"/>
         </w:rPr>
-        <w:t xml:space="preserve">            …</w:t>
-      </w:r>
-    </w:p>
-    <w:p>
-      <w:pPr>
-        <w:shd w:val="clear" w:color="auto" w:fill="1E1E1E"/>
-        <w:spacing w:line="360" w:lineRule="atLeast"/>
-        <w:rPr>
-          <w:rFonts w:ascii="Consolas" w:eastAsia="Times New Roman" w:hAnsi="Consolas" w:cs="Times New Roman"/>
-          <w:color w:val="D4D4D4"/>
-          <w:sz w:val="27"/>
-          <w:szCs w:val="27"/>
-          <w:lang w:val="en-US" w:eastAsia="ru-RU"/>
-        </w:rPr>
-      </w:pPr>
+        <w:t xml:space="preserve">            </w:t>
+      </w:r>
       <w:r>
         <w:rPr>
           <w:rFonts w:ascii="Consolas" w:eastAsia="Times New Roman" w:hAnsi="Consolas" w:cs="Times New Roman"/>
           <w:color w:val="808080"/>
           <w:sz w:val="27"/>
           <w:szCs w:val="27"/>
-          <w:lang w:val="en-US" w:eastAsia="ru-RU"/>
-        </w:rPr>
-        <w:t xml:space="preserve">          </w:t>
-      </w:r>
+          <w:lang w:eastAsia="ru-RU"/>
+        </w:rPr>
+        <w:t>…</w:t>
+      </w:r>
+    </w:p>
+    <w:p>
+      <w:pPr>
+        <w:shd w:val="clear" w:color="auto" w:fill="1E1E1E"/>
+        <w:spacing w:line="360" w:lineRule="atLeast"/>
+        <w:rPr>
+          <w:rFonts w:ascii="Consolas" w:eastAsia="Times New Roman" w:hAnsi="Consolas" w:cs="Times New Roman"/>
+          <w:color w:val="D4D4D4"/>
+          <w:sz w:val="27"/>
+          <w:szCs w:val="27"/>
+          <w:lang w:eastAsia="ru-RU"/>
+        </w:rPr>
+      </w:pPr>
       <w:r>
         <w:rPr>
           <w:rFonts w:ascii="Consolas" w:eastAsia="Times New Roman" w:hAnsi="Consolas" w:cs="Times New Roman"/>
           <w:color w:val="808080"/>
           <w:sz w:val="27"/>
           <w:szCs w:val="27"/>
-          <w:lang w:val="en-US" w:eastAsia="ru-RU"/>
-        </w:rPr>
-        <w:t>&lt;</w:t>
+          <w:lang w:eastAsia="ru-RU"/>
+        </w:rPr>
+        <w:t xml:space="preserve">          &lt;/</w:t>
+      </w:r>
+      <w:r>
+        <w:rPr>
+          <w:rFonts w:ascii="Consolas" w:eastAsia="Times New Roman" w:hAnsi="Consolas" w:cs="Times New Roman"/>
+          <w:color w:val="4EC9B0"/>
+          <w:sz w:val="27"/>
+          <w:szCs w:val="27"/>
+          <w:lang w:val="en-US" w:eastAsia="ru-RU"/>
+        </w:rPr>
+        <w:t>Button</w:t>
       </w:r>
       <w:r>
         <w:rPr>
@@ -9115,344 +9124,307 @@
           <w:color w:val="808080"/>
           <w:sz w:val="27"/>
           <w:szCs w:val="27"/>
-          <w:lang w:val="en-US" w:eastAsia="ru-RU"/>
-        </w:rPr>
-        <w:t>/</w:t>
-      </w:r>
-      <w:r>
-        <w:rPr>
-          <w:rFonts w:ascii="Consolas" w:eastAsia="Times New Roman" w:hAnsi="Consolas" w:cs="Times New Roman"/>
-          <w:color w:val="4EC9B0"/>
+          <w:lang w:eastAsia="ru-RU"/>
+        </w:rPr>
+        <w:t>&gt;</w:t>
+      </w:r>
+    </w:p>
+    <w:p/>
+    <w:p>
+      <w:r>
+        <w:t xml:space="preserve">Вырезаем внутренность </w:t>
+      </w:r>
+      <w:r>
+        <w:t>&lt;</w:t>
+      </w:r>
+      <w:r>
+        <w:rPr>
+          <w:lang w:val="en-US"/>
+        </w:rPr>
+        <w:t>a</w:t>
+      </w:r>
+      <w:r>
+        <w:t>&gt;</w:t>
+      </w:r>
+      <w:r>
+        <w:t xml:space="preserve"> и перемещаем в </w:t>
+      </w:r>
+      <w:r>
+        <w:t>&lt;</w:t>
+      </w:r>
+      <w:r>
+        <w:rPr>
+          <w:lang w:val="en-US"/>
+        </w:rPr>
+        <w:t>Button</w:t>
+      </w:r>
+      <w:r>
+        <w:t>&gt;</w:t>
+      </w:r>
+      <w:r>
+        <w:t xml:space="preserve"> </w:t>
+      </w:r>
+      <w:r>
+        <w:t>-</w:t>
+      </w:r>
+      <w:r>
+        <w:t xml:space="preserve"> портятся стили, т.к. у тега </w:t>
+      </w:r>
+      <w:r>
+        <w:t>&lt;</w:t>
+      </w:r>
+      <w:r>
+        <w:rPr>
+          <w:lang w:val="en-US"/>
+        </w:rPr>
+        <w:t>button</w:t>
+      </w:r>
+      <w:r>
+        <w:t>&gt;</w:t>
+      </w:r>
+      <w:r>
+        <w:t xml:space="preserve"> нет стиля </w:t>
+      </w:r>
+      <w:r>
+        <w:t>‘</w:t>
+      </w:r>
+      <w:r>
+        <w:rPr>
+          <w:lang w:val="en-US"/>
+        </w:rPr>
+        <w:t>button</w:t>
+      </w:r>
+      <w:r>
+        <w:t>—</w:t>
+      </w:r>
+      <w:r>
+        <w:rPr>
+          <w:lang w:val="en-US"/>
+        </w:rPr>
+        <w:t>cart</w:t>
+      </w:r>
+      <w:r>
+        <w:t xml:space="preserve">’. </w:t>
+      </w:r>
+      <w:r>
+        <w:t xml:space="preserve">Надо сделать, чтобы у кнопки было какое-то состояние (в данном случае – стиль). </w:t>
+      </w:r>
+    </w:p>
+    <w:p>
+      <w:r>
+        <w:t>Для</w:t>
+      </w:r>
+      <w:r>
+        <w:t xml:space="preserve"> </w:t>
+      </w:r>
+      <w:r>
+        <w:t>этого</w:t>
+      </w:r>
+      <w:r>
+        <w:t xml:space="preserve"> </w:t>
+      </w:r>
+      <w:r>
+        <w:t>указываем</w:t>
+      </w:r>
+      <w:r>
+        <w:t xml:space="preserve"> &lt;</w:t>
+      </w:r>
+      <w:r>
+        <w:rPr>
+          <w:lang w:val="en-US"/>
+        </w:rPr>
+        <w:t>Button</w:t>
+      </w:r>
+      <w:r>
+        <w:t xml:space="preserve"> </w:t>
+      </w:r>
+      <w:r>
+        <w:rPr>
+          <w:lang w:val="en-US"/>
+        </w:rPr>
+        <w:t>className</w:t>
+      </w:r>
+      <w:r>
+        <w:t>=’</w:t>
+      </w:r>
+      <w:r>
+        <w:rPr>
+          <w:lang w:val="en-US"/>
+        </w:rPr>
+        <w:t>button</w:t>
+      </w:r>
+      <w:r>
+        <w:t>—</w:t>
+      </w:r>
+      <w:r>
+        <w:rPr>
+          <w:lang w:val="en-US"/>
+        </w:rPr>
+        <w:t>cart</w:t>
+      </w:r>
+      <w:r>
+        <w:t xml:space="preserve">’/&gt;, </w:t>
+      </w:r>
+      <w:r>
+        <w:t xml:space="preserve">в компоненте </w:t>
+      </w:r>
+      <w:r>
+        <w:rPr>
+          <w:lang w:val="en-US"/>
+        </w:rPr>
+        <w:t>Button</w:t>
+      </w:r>
+      <w:r>
+        <w:t>()</w:t>
+      </w:r>
+      <w:r>
+        <w:t xml:space="preserve"> получаем </w:t>
+      </w:r>
+      <w:r>
+        <w:rPr>
+          <w:lang w:val="en-US"/>
+        </w:rPr>
+        <w:t>props</w:t>
+      </w:r>
+      <w:r>
+        <w:t>.</w:t>
+      </w:r>
+      <w:r>
+        <w:rPr>
+          <w:lang w:val="en-US"/>
+        </w:rPr>
+        <w:t>className</w:t>
+      </w:r>
+      <w:r>
+        <w:t xml:space="preserve"> и добавляем его в </w:t>
+      </w:r>
+      <w:proofErr w:type="spellStart"/>
+      <w:r>
+        <w:rPr>
+          <w:lang w:val="en-US"/>
+        </w:rPr>
+        <w:t>classNames</w:t>
+      </w:r>
+      <w:proofErr w:type="spellEnd"/>
+      <w:r>
+        <w:t>():</w:t>
+      </w:r>
+    </w:p>
+    <w:p/>
+    <w:p>
+      <w:pPr>
+        <w:shd w:val="clear" w:color="auto" w:fill="1E1E1E"/>
+        <w:rPr>
+          <w:rFonts w:ascii="Consolas" w:eastAsia="Times New Roman" w:hAnsi="Consolas" w:cs="Times New Roman"/>
+          <w:color w:val="D4D4D4"/>
+          <w:sz w:val="18"/>
+          <w:szCs w:val="18"/>
+          <w:lang w:val="en-US" w:eastAsia="ru-RU"/>
+        </w:rPr>
+      </w:pPr>
+      <w:r>
+        <w:rPr>
+          <w:rFonts w:ascii="Consolas" w:eastAsia="Times New Roman" w:hAnsi="Consolas" w:cs="Times New Roman"/>
+          <w:color w:val="808080"/>
+          <w:sz w:val="18"/>
+          <w:szCs w:val="18"/>
+          <w:lang w:val="en-US" w:eastAsia="ru-RU"/>
+        </w:rPr>
+        <w:t>&lt;</w:t>
+      </w:r>
+      <w:r>
+        <w:rPr>
+          <w:rFonts w:ascii="Consolas" w:eastAsia="Times New Roman" w:hAnsi="Consolas" w:cs="Times New Roman"/>
+          <w:color w:val="569CD6"/>
+          <w:sz w:val="18"/>
+          <w:szCs w:val="18"/>
+          <w:lang w:val="en-US" w:eastAsia="ru-RU"/>
+        </w:rPr>
+        <w:t>div</w:t>
+      </w:r>
+      <w:r>
+        <w:rPr>
+          <w:rFonts w:ascii="Consolas" w:eastAsia="Times New Roman" w:hAnsi="Consolas" w:cs="Times New Roman"/>
+          <w:color w:val="D4D4D4"/>
+          <w:sz w:val="18"/>
+          <w:szCs w:val="18"/>
+          <w:lang w:val="en-US" w:eastAsia="ru-RU"/>
+        </w:rPr>
+        <w:t> </w:t>
+      </w:r>
+      <w:r>
+        <w:rPr>
+          <w:rFonts w:ascii="Consolas" w:eastAsia="Times New Roman" w:hAnsi="Consolas" w:cs="Times New Roman"/>
+          <w:color w:val="9CDCFE"/>
+          <w:sz w:val="18"/>
+          <w:szCs w:val="18"/>
+          <w:lang w:val="en-US" w:eastAsia="ru-RU"/>
+        </w:rPr>
+        <w:t>className</w:t>
+      </w:r>
+      <w:r>
+        <w:rPr>
+          <w:rFonts w:ascii="Consolas" w:eastAsia="Times New Roman" w:hAnsi="Consolas" w:cs="Times New Roman"/>
+          <w:color w:val="D4D4D4"/>
+          <w:sz w:val="18"/>
+          <w:szCs w:val="18"/>
+          <w:lang w:val="en-US" w:eastAsia="ru-RU"/>
+        </w:rPr>
+        <w:t>=</w:t>
+      </w:r>
+      <w:r>
+        <w:rPr>
+          <w:rFonts w:ascii="Consolas" w:eastAsia="Times New Roman" w:hAnsi="Consolas" w:cs="Times New Roman"/>
+          <w:color w:val="CE9178"/>
+          <w:sz w:val="18"/>
+          <w:szCs w:val="18"/>
+          <w:lang w:val="en-US" w:eastAsia="ru-RU"/>
+        </w:rPr>
+        <w:t>"</w:t>
+      </w:r>
+      <w:proofErr w:type="spellStart"/>
+      <w:r>
+        <w:rPr>
+          <w:rFonts w:ascii="Consolas" w:eastAsia="Times New Roman" w:hAnsi="Consolas" w:cs="Times New Roman"/>
+          <w:color w:val="CE9178"/>
+          <w:sz w:val="18"/>
+          <w:szCs w:val="18"/>
+          <w:lang w:val="en-US" w:eastAsia="ru-RU"/>
+        </w:rPr>
+        <w:t>header__cart</w:t>
+      </w:r>
+      <w:proofErr w:type="spellEnd"/>
+      <w:r>
+        <w:rPr>
+          <w:rFonts w:ascii="Consolas" w:eastAsia="Times New Roman" w:hAnsi="Consolas" w:cs="Times New Roman"/>
+          <w:color w:val="CE9178"/>
+          <w:sz w:val="18"/>
+          <w:szCs w:val="18"/>
+          <w:lang w:val="en-US" w:eastAsia="ru-RU"/>
+        </w:rPr>
+        <w:t>"</w:t>
+      </w:r>
+      <w:r>
+        <w:rPr>
+          <w:rFonts w:ascii="Consolas" w:eastAsia="Times New Roman" w:hAnsi="Consolas" w:cs="Times New Roman"/>
+          <w:color w:val="808080"/>
+          <w:sz w:val="18"/>
+          <w:szCs w:val="18"/>
+          <w:lang w:val="en-US" w:eastAsia="ru-RU"/>
+        </w:rPr>
+        <w:t>&gt;</w:t>
+      </w:r>
+    </w:p>
+    <w:p>
+      <w:pPr>
+        <w:shd w:val="clear" w:color="auto" w:fill="1E1E1E"/>
+        <w:rPr>
+          <w:rFonts w:ascii="Consolas" w:eastAsia="Times New Roman" w:hAnsi="Consolas" w:cs="Times New Roman"/>
+          <w:color w:val="D4D4D4"/>
           <w:sz w:val="27"/>
           <w:szCs w:val="27"/>
           <w:lang w:val="en-US" w:eastAsia="ru-RU"/>
         </w:rPr>
-        <w:t>Button</w:t>
-      </w:r>
-      <w:r>
-        <w:rPr>
-          <w:rFonts w:ascii="Consolas" w:eastAsia="Times New Roman" w:hAnsi="Consolas" w:cs="Times New Roman"/>
-          <w:color w:val="808080"/>
-          <w:sz w:val="27"/>
-          <w:szCs w:val="27"/>
-          <w:lang w:val="en-US" w:eastAsia="ru-RU"/>
-        </w:rPr>
-        <w:t>&gt;</w:t>
-      </w:r>
-    </w:p>
-    <w:p>
-      <w:pPr>
-        <w:rPr>
-          <w:lang w:val="en-US"/>
-        </w:rPr>
-      </w:pPr>
-    </w:p>
-    <w:p>
-      <w:r>
-        <w:t xml:space="preserve">Вырезаем внутренность </w:t>
-      </w:r>
-      <w:r>
-        <w:t>&lt;</w:t>
-      </w:r>
-      <w:r>
-        <w:rPr>
-          <w:lang w:val="en-US"/>
-        </w:rPr>
-        <w:t>a</w:t>
-      </w:r>
-      <w:r>
-        <w:t>&gt;</w:t>
-      </w:r>
-      <w:r>
-        <w:t xml:space="preserve"> и перемещаем в </w:t>
-      </w:r>
-      <w:r>
-        <w:t>&lt;</w:t>
-      </w:r>
-      <w:r>
-        <w:rPr>
-          <w:lang w:val="en-US"/>
-        </w:rPr>
-        <w:t>Button</w:t>
-      </w:r>
-      <w:r>
-        <w:t>&gt;</w:t>
-      </w:r>
-      <w:r>
-        <w:t xml:space="preserve"> </w:t>
-      </w:r>
-      <w:r>
-        <w:t>-</w:t>
-      </w:r>
-      <w:r>
-        <w:t xml:space="preserve"> портятся стили, т.к. у тега </w:t>
-      </w:r>
-      <w:r>
-        <w:t>&lt;</w:t>
-      </w:r>
-      <w:r>
-        <w:rPr>
-          <w:lang w:val="en-US"/>
-        </w:rPr>
-        <w:t>button</w:t>
-      </w:r>
-      <w:r>
-        <w:t>&gt;</w:t>
-      </w:r>
-      <w:r>
-        <w:t xml:space="preserve"> нет стиля </w:t>
-      </w:r>
-      <w:r>
-        <w:t>‘</w:t>
-      </w:r>
-      <w:r>
-        <w:rPr>
-          <w:lang w:val="en-US"/>
-        </w:rPr>
-        <w:t>button</w:t>
-      </w:r>
-      <w:r>
-        <w:t>—</w:t>
-      </w:r>
-      <w:r>
-        <w:rPr>
-          <w:lang w:val="en-US"/>
-        </w:rPr>
-        <w:t>cart</w:t>
-      </w:r>
-      <w:r>
-        <w:t xml:space="preserve">’. </w:t>
-      </w:r>
-      <w:r>
-        <w:t xml:space="preserve">Надо сделать, чтобы у кнопки было какое-то состояние (в данном случае – стиль). </w:t>
-      </w:r>
-    </w:p>
-    <w:p>
-      <w:pPr>
-        <w:rPr>
-          <w:lang w:val="en-US"/>
-        </w:rPr>
-      </w:pPr>
-      <w:r>
-        <w:t>Для</w:t>
-      </w:r>
-      <w:r>
-        <w:t xml:space="preserve"> </w:t>
-      </w:r>
-      <w:r>
-        <w:t>этого</w:t>
-      </w:r>
-      <w:r>
-        <w:t xml:space="preserve"> </w:t>
-      </w:r>
-      <w:r>
-        <w:t>указываем</w:t>
-      </w:r>
-      <w:r>
-        <w:t xml:space="preserve"> &lt;</w:t>
-      </w:r>
-      <w:r>
-        <w:rPr>
-          <w:lang w:val="en-US"/>
-        </w:rPr>
-        <w:t>Button</w:t>
-      </w:r>
-      <w:r>
-        <w:t xml:space="preserve"> </w:t>
-      </w:r>
-      <w:r>
-        <w:rPr>
-          <w:lang w:val="en-US"/>
-        </w:rPr>
-        <w:t>className</w:t>
-      </w:r>
-      <w:r>
-        <w:t>=’</w:t>
-      </w:r>
-      <w:r>
-        <w:rPr>
-          <w:lang w:val="en-US"/>
-        </w:rPr>
-        <w:t>button</w:t>
-      </w:r>
-      <w:r>
-        <w:t>—</w:t>
-      </w:r>
-      <w:r>
-        <w:rPr>
-          <w:lang w:val="en-US"/>
-        </w:rPr>
-        <w:t>cart</w:t>
-      </w:r>
-      <w:r>
-        <w:t xml:space="preserve">’/&gt;, </w:t>
-      </w:r>
-      <w:r>
-        <w:t xml:space="preserve">в компоненте </w:t>
-      </w:r>
-      <w:r>
-        <w:rPr>
-          <w:lang w:val="en-US"/>
-        </w:rPr>
-        <w:t>Button</w:t>
-      </w:r>
-      <w:r>
-        <w:t>()</w:t>
-      </w:r>
-      <w:r>
-        <w:t xml:space="preserve"> получаем </w:t>
-      </w:r>
-      <w:r>
-        <w:rPr>
-          <w:lang w:val="en-US"/>
-        </w:rPr>
-        <w:t>props</w:t>
-      </w:r>
-      <w:r>
-        <w:t>.</w:t>
-      </w:r>
-      <w:r>
-        <w:rPr>
-          <w:lang w:val="en-US"/>
-        </w:rPr>
-        <w:t>className</w:t>
-      </w:r>
-      <w:r>
-        <w:t xml:space="preserve"> и добавляем его в </w:t>
-      </w:r>
-      <w:proofErr w:type="spellStart"/>
-      <w:r>
-        <w:rPr>
-          <w:lang w:val="en-US"/>
-        </w:rPr>
-        <w:t>classNames</w:t>
-      </w:r>
-      <w:proofErr w:type="spellEnd"/>
-      <w:r>
-        <w:t>():</w:t>
-      </w:r>
-    </w:p>
-    <w:p>
-      <w:pPr>
-        <w:rPr>
-          <w:lang w:val="en-US"/>
-        </w:rPr>
-      </w:pPr>
-    </w:p>
-    <w:p>
-      <w:pPr>
-        <w:shd w:val="clear" w:color="auto" w:fill="1E1E1E"/>
-        <w:rPr>
-          <w:rFonts w:ascii="Consolas" w:eastAsia="Times New Roman" w:hAnsi="Consolas" w:cs="Times New Roman"/>
-          <w:color w:val="D4D4D4"/>
-          <w:sz w:val="18"/>
-          <w:szCs w:val="18"/>
-          <w:lang w:val="en-US" w:eastAsia="ru-RU"/>
-        </w:rPr>
-      </w:pPr>
-      <w:r>
-        <w:rPr>
-          <w:rFonts w:ascii="Consolas" w:eastAsia="Times New Roman" w:hAnsi="Consolas" w:cs="Times New Roman"/>
-          <w:color w:val="808080"/>
-          <w:sz w:val="18"/>
-          <w:szCs w:val="18"/>
-          <w:lang w:val="en-US" w:eastAsia="ru-RU"/>
-        </w:rPr>
-        <w:t>&lt;</w:t>
-      </w:r>
-      <w:r>
-        <w:rPr>
-          <w:rFonts w:ascii="Consolas" w:eastAsia="Times New Roman" w:hAnsi="Consolas" w:cs="Times New Roman"/>
-          <w:color w:val="569CD6"/>
-          <w:sz w:val="18"/>
-          <w:szCs w:val="18"/>
-          <w:lang w:val="en-US" w:eastAsia="ru-RU"/>
-        </w:rPr>
-        <w:t>div</w:t>
-      </w:r>
-      <w:r>
-        <w:rPr>
-          <w:rFonts w:ascii="Consolas" w:eastAsia="Times New Roman" w:hAnsi="Consolas" w:cs="Times New Roman"/>
-          <w:color w:val="D4D4D4"/>
-          <w:sz w:val="18"/>
-          <w:szCs w:val="18"/>
-          <w:lang w:val="en-US" w:eastAsia="ru-RU"/>
-        </w:rPr>
-        <w:t> </w:t>
-      </w:r>
-      <w:r>
-        <w:rPr>
-          <w:rFonts w:ascii="Consolas" w:eastAsia="Times New Roman" w:hAnsi="Consolas" w:cs="Times New Roman"/>
-          <w:color w:val="9CDCFE"/>
-          <w:sz w:val="18"/>
-          <w:szCs w:val="18"/>
-          <w:lang w:val="en-US" w:eastAsia="ru-RU"/>
-        </w:rPr>
-        <w:t>className</w:t>
-      </w:r>
-      <w:r>
-        <w:rPr>
-          <w:rFonts w:ascii="Consolas" w:eastAsia="Times New Roman" w:hAnsi="Consolas" w:cs="Times New Roman"/>
-          <w:color w:val="D4D4D4"/>
-          <w:sz w:val="18"/>
-          <w:szCs w:val="18"/>
-          <w:lang w:val="en-US" w:eastAsia="ru-RU"/>
-        </w:rPr>
-        <w:t>=</w:t>
-      </w:r>
-      <w:r>
-        <w:rPr>
-          <w:rFonts w:ascii="Consolas" w:eastAsia="Times New Roman" w:hAnsi="Consolas" w:cs="Times New Roman"/>
-          <w:color w:val="CE9178"/>
-          <w:sz w:val="18"/>
-          <w:szCs w:val="18"/>
-          <w:lang w:val="en-US" w:eastAsia="ru-RU"/>
-        </w:rPr>
-        <w:t>"</w:t>
-      </w:r>
-      <w:proofErr w:type="spellStart"/>
-      <w:r>
-        <w:rPr>
-          <w:rFonts w:ascii="Consolas" w:eastAsia="Times New Roman" w:hAnsi="Consolas" w:cs="Times New Roman"/>
-          <w:color w:val="CE9178"/>
-          <w:sz w:val="18"/>
-          <w:szCs w:val="18"/>
-          <w:lang w:val="en-US" w:eastAsia="ru-RU"/>
-        </w:rPr>
-        <w:t>header__cart</w:t>
-      </w:r>
-      <w:proofErr w:type="spellEnd"/>
-      <w:r>
-        <w:rPr>
-          <w:rFonts w:ascii="Consolas" w:eastAsia="Times New Roman" w:hAnsi="Consolas" w:cs="Times New Roman"/>
-          <w:color w:val="CE9178"/>
-          <w:sz w:val="18"/>
-          <w:szCs w:val="18"/>
-          <w:lang w:val="en-US" w:eastAsia="ru-RU"/>
-        </w:rPr>
-        <w:t>"</w:t>
-      </w:r>
-      <w:r>
-        <w:rPr>
-          <w:rFonts w:ascii="Consolas" w:eastAsia="Times New Roman" w:hAnsi="Consolas" w:cs="Times New Roman"/>
-          <w:color w:val="808080"/>
-          <w:sz w:val="18"/>
-          <w:szCs w:val="18"/>
-          <w:lang w:val="en-US" w:eastAsia="ru-RU"/>
-        </w:rPr>
-        <w:t>&gt;</w:t>
-      </w:r>
-    </w:p>
-    <w:p>
-      <w:pPr>
-        <w:shd w:val="clear" w:color="auto" w:fill="1E1E1E"/>
-        <w:rPr>
-          <w:rFonts w:ascii="Consolas" w:eastAsia="Times New Roman" w:hAnsi="Consolas" w:cs="Times New Roman"/>
-          <w:color w:val="D4D4D4"/>
-          <w:sz w:val="27"/>
-          <w:szCs w:val="27"/>
-          <w:lang w:val="en-US" w:eastAsia="ru-RU"/>
-        </w:rPr>
       </w:pPr>
       <w:r>
         <w:rPr>
@@ -10680,55 +10652,50 @@
         <w:t>};</w:t>
       </w:r>
     </w:p>
-    <w:p>
-      <w:pPr>
-        <w:rPr>
-          <w:lang w:val="en-US"/>
-        </w:rPr>
-      </w:pPr>
-    </w:p>
+    <w:p/>
     <w:p>
       <w:pPr>
         <w:ind w:left="708"/>
-        <w:rPr>
-          <w:lang w:val="en-US"/>
-        </w:rPr>
       </w:pPr>
       <w:r>
         <w:t>деструктурировать можно и массив</w:t>
       </w:r>
       <w:r>
-        <w:rPr>
-          <w:lang w:val="en-US"/>
-        </w:rPr>
         <w:t>:</w:t>
       </w:r>
     </w:p>
     <w:p>
       <w:pPr>
         <w:ind w:left="708"/>
-        <w:rPr>
-          <w:lang w:val="en-US"/>
-        </w:rPr>
-      </w:pPr>
-      <w:r>
-        <w:rPr>
-          <w:lang w:val="en-US"/>
-        </w:rPr>
+      </w:pPr>
+      <w:r>
         <w:t>[</w:t>
       </w:r>
-      <w:proofErr w:type="spellStart"/>
-      <w:r>
-        <w:rPr>
-          <w:lang w:val="en-US"/>
-        </w:rPr>
-        <w:t>a,b,c</w:t>
-      </w:r>
-      <w:proofErr w:type="spellEnd"/>
-      <w:r>
-        <w:rPr>
-          <w:lang w:val="en-US"/>
-        </w:rPr>
+      <w:r>
+        <w:rPr>
+          <w:lang w:val="en-US"/>
+        </w:rPr>
+        <w:t>a</w:t>
+      </w:r>
+      <w:r>
+        <w:t>,</w:t>
+      </w:r>
+      <w:r>
+        <w:rPr>
+          <w:lang w:val="en-US"/>
+        </w:rPr>
+        <w:t>b</w:t>
+      </w:r>
+      <w:r>
+        <w:t>,</w:t>
+      </w:r>
+      <w:r>
+        <w:rPr>
+          <w:lang w:val="en-US"/>
+        </w:rPr>
+        <w:t>c</w:t>
+      </w:r>
+      <w:r>
         <w:t xml:space="preserve">] = </w:t>
       </w:r>
       <w:proofErr w:type="spellStart"/>
@@ -10755,11 +10722,6 @@
       </w:r>
     </w:p>
     <w:p>
-      <w:pPr>
-        <w:rPr>
-          <w:lang w:val="en-US"/>
-        </w:rPr>
-      </w:pPr>
       <w:r>
         <w:t xml:space="preserve">Создаем папку </w:t>
       </w:r>
@@ -10842,19 +10804,24 @@
         <w:rPr>
           <w:lang w:val="en-US"/>
         </w:rPr>
-        <w:t>index.js</w:t>
-      </w:r>
+        <w:t>index</w:t>
+      </w:r>
+      <w:r>
+        <w:t>.</w:t>
+      </w:r>
+      <w:proofErr w:type="spellStart"/>
+      <w:r>
+        <w:rPr>
+          <w:lang w:val="en-US"/>
+        </w:rPr>
+        <w:t>js</w:t>
+      </w:r>
+      <w:proofErr w:type="spellEnd"/>
       <w:r>
         <w:t xml:space="preserve"> в папках.</w:t>
       </w:r>
     </w:p>
-    <w:p>
-      <w:pPr>
-        <w:rPr>
-          <w:lang w:val="en-US"/>
-        </w:rPr>
-      </w:pPr>
-    </w:p>
+    <w:p/>
     <w:p>
       <w:pPr>
         <w:ind w:left="708"/>
@@ -11441,11 +11408,6 @@
       </w:r>
     </w:p>
     <w:p>
-      <w:pPr>
-        <w:rPr>
-          <w:lang w:val="en-US"/>
-        </w:rPr>
-      </w:pPr>
       <w:r>
         <w:t xml:space="preserve">В </w:t>
       </w:r>
@@ -11482,13 +11444,7 @@
         <w:t>/&gt;</w:t>
       </w:r>
     </w:p>
-    <w:p>
-      <w:pPr>
-        <w:rPr>
-          <w:lang w:val="en-US"/>
-        </w:rPr>
-      </w:pPr>
-    </w:p>
+    <w:p/>
     <w:p>
       <w:r>
         <w:t xml:space="preserve">Если компонентов много, и их все надо импортировать в </w:t>
@@ -12311,11 +12267,6 @@
     </w:p>
     <w:p/>
     <w:p>
-      <w:pPr>
-        <w:rPr>
-          <w:lang w:val="en-US"/>
-        </w:rPr>
-      </w:pPr>
       <w:r>
         <w:t>Задача</w:t>
       </w:r>
@@ -12640,11 +12591,6 @@
       </w:r>
     </w:p>
     <w:p>
-      <w:pPr>
-        <w:rPr>
-          <w:lang w:val="en-US"/>
-        </w:rPr>
-      </w:pPr>
       <w:r>
         <w:t xml:space="preserve">Для отображения используем </w:t>
       </w:r>
@@ -12666,7 +12612,7 @@
           <w:color w:val="D4D4D4"/>
           <w:sz w:val="18"/>
           <w:szCs w:val="18"/>
-          <w:lang w:val="en-US" w:eastAsia="ru-RU"/>
+          <w:lang w:eastAsia="ru-RU"/>
         </w:rPr>
       </w:pPr>
       <w:r>
@@ -12675,7 +12621,7 @@
           <w:color w:val="808080"/>
           <w:sz w:val="18"/>
           <w:szCs w:val="18"/>
-          <w:lang w:val="en-US" w:eastAsia="ru-RU"/>
+          <w:lang w:eastAsia="ru-RU"/>
         </w:rPr>
         <w:t>&lt;</w:t>
       </w:r>
@@ -12697,7 +12643,7 @@
           <w:color w:val="808080"/>
           <w:sz w:val="18"/>
           <w:szCs w:val="18"/>
-          <w:lang w:val="en-US" w:eastAsia="ru-RU"/>
+          <w:lang w:eastAsia="ru-RU"/>
         </w:rPr>
         <w:t>&gt;</w:t>
       </w:r>
@@ -13236,13 +13182,7 @@
         <w:t>&gt;</w:t>
       </w:r>
     </w:p>
-    <w:p>
-      <w:pPr>
-        <w:rPr>
-          <w:lang w:val="en-US"/>
-        </w:rPr>
-      </w:pPr>
-    </w:p>
+    <w:p/>
     <w:p>
       <w:r>
         <w:t xml:space="preserve">Если какой-то элемент отображается через </w:t>
@@ -13338,11 +13278,6 @@
       </w:r>
     </w:p>
     <w:p>
-      <w:pPr>
-        <w:rPr>
-          <w:lang w:val="en-US"/>
-        </w:rPr>
-      </w:pPr>
       <w:r>
         <w:t xml:space="preserve">Активный пункт меню выделяется атрибутом </w:t>
       </w:r>
@@ -13357,11 +13292,6 @@
       </w:r>
     </w:p>
     <w:p>
-      <w:pPr>
-        <w:rPr>
-          <w:lang w:val="en-US"/>
-        </w:rPr>
-      </w:pPr>
       <w:r>
         <w:t xml:space="preserve">Попробуем </w:t>
       </w:r>
@@ -13494,6 +13424,7 @@
       <w:r>
         <w:rPr>
           <w:rFonts w:ascii="Courier New" w:hAnsi="Courier New" w:cs="Courier New"/>
+          <w:lang w:val="en-US"/>
         </w:rPr>
         <w:t>={()=&gt;</w:t>
       </w:r>
@@ -13509,6 +13440,7 @@
       <w:r>
         <w:rPr>
           <w:rFonts w:ascii="Courier New" w:hAnsi="Courier New" w:cs="Courier New"/>
+          <w:lang w:val="en-US"/>
         </w:rPr>
         <w:t>(</w:t>
       </w:r>
@@ -13522,10 +13454,14 @@
       <w:r>
         <w:rPr>
           <w:rFonts w:ascii="Courier New" w:hAnsi="Courier New" w:cs="Courier New"/>
+          <w:lang w:val="en-US"/>
         </w:rPr>
         <w:t>}</w:t>
       </w:r>
       <w:r>
+        <w:rPr>
+          <w:lang w:val="en-US"/>
+        </w:rPr>
         <w:t xml:space="preserve">. </w:t>
       </w:r>
       <w:r>
@@ -13735,7 +13671,13 @@
         <w:t>.</w:t>
       </w:r>
     </w:p>
-    <w:p/>
+    <w:p>
+      <w:pPr>
+        <w:rPr>
+          <w:lang w:val="en-US"/>
+        </w:rPr>
+      </w:pPr>
+    </w:p>
     <w:p>
       <w:pPr>
         <w:rPr>
@@ -13808,6 +13750,7 @@
       <w:proofErr w:type="spellStart"/>
       <w:r>
         <w:rPr>
+          <w:rFonts w:ascii="Courier New" w:hAnsi="Courier New" w:cs="Courier New"/>
           <w:lang w:val="en-US"/>
         </w:rPr>
         <w:t>const</w:t>
@@ -13815,6 +13758,7 @@
       <w:proofErr w:type="spellEnd"/>
       <w:r>
         <w:rPr>
+          <w:rFonts w:ascii="Courier New" w:hAnsi="Courier New" w:cs="Courier New"/>
           <w:lang w:val="en-US"/>
         </w:rPr>
         <w:t xml:space="preserve"> [</w:t>
@@ -13822,6 +13766,7 @@
       <w:proofErr w:type="spellStart"/>
       <w:r>
         <w:rPr>
+          <w:rFonts w:ascii="Courier New" w:hAnsi="Courier New" w:cs="Courier New"/>
           <w:lang w:val="en-US"/>
         </w:rPr>
         <w:t>activeCategory</w:t>
@@ -13829,6 +13774,7 @@
       <w:proofErr w:type="spellEnd"/>
       <w:r>
         <w:rPr>
+          <w:rFonts w:ascii="Courier New" w:hAnsi="Courier New" w:cs="Courier New"/>
           <w:lang w:val="en-US"/>
         </w:rPr>
         <w:t xml:space="preserve">, </w:t>
@@ -13836,6 +13782,7 @@
       <w:proofErr w:type="spellStart"/>
       <w:r>
         <w:rPr>
+          <w:rFonts w:ascii="Courier New" w:hAnsi="Courier New" w:cs="Courier New"/>
           <w:lang w:val="en-US"/>
         </w:rPr>
         <w:t>setActiveCategory</w:t>
@@ -13843,6 +13790,7 @@
       <w:proofErr w:type="spellEnd"/>
       <w:r>
         <w:rPr>
+          <w:rFonts w:ascii="Courier New" w:hAnsi="Courier New" w:cs="Courier New"/>
           <w:lang w:val="en-US"/>
         </w:rPr>
         <w:t xml:space="preserve">] = </w:t>
@@ -13850,6 +13798,7 @@
       <w:proofErr w:type="spellStart"/>
       <w:r>
         <w:rPr>
+          <w:rFonts w:ascii="Courier New" w:hAnsi="Courier New" w:cs="Courier New"/>
           <w:lang w:val="en-US"/>
         </w:rPr>
         <w:t>useState</w:t>
@@ -13857,6 +13806,7 @@
       <w:proofErr w:type="spellEnd"/>
       <w:r>
         <w:rPr>
+          <w:rFonts w:ascii="Courier New" w:hAnsi="Courier New" w:cs="Courier New"/>
           <w:lang w:val="en-US"/>
         </w:rPr>
         <w:t>("</w:t>
@@ -13864,6 +13814,7 @@
       <w:proofErr w:type="spellStart"/>
       <w:r>
         <w:rPr>
+          <w:rFonts w:ascii="Courier New" w:hAnsi="Courier New" w:cs="Courier New"/>
           <w:lang w:val="en-US"/>
         </w:rPr>
         <w:t>Все</w:t>
@@ -13871,6 +13822,7 @@
       <w:proofErr w:type="spellEnd"/>
       <w:r>
         <w:rPr>
+          <w:rFonts w:ascii="Courier New" w:hAnsi="Courier New" w:cs="Courier New"/>
           <w:lang w:val="en-US"/>
         </w:rPr>
         <w:t>");</w:t>
@@ -13888,7 +13840,7 @@
         </w:rPr>
       </w:pPr>
       <w:r>
-        <w:t>Вызов</w:t>
+        <w:t>В</w:t>
       </w:r>
       <w:r>
         <w:rPr>
@@ -13897,7 +13849,7 @@
         <w:t xml:space="preserve"> &lt;Categories&gt; </w:t>
       </w:r>
       <w:r>
-        <w:t>реализуем</w:t>
+        <w:t>добавляем</w:t>
       </w:r>
       <w:r>
         <w:rPr>
@@ -13906,7 +13858,117 @@
         <w:t xml:space="preserve"> </w:t>
       </w:r>
       <w:r>
-        <w:t>так</w:t>
+        <w:t>пропс</w:t>
+      </w:r>
+      <w:r>
+        <w:rPr>
+          <w:lang w:val="en-US"/>
+        </w:rPr>
+        <w:t xml:space="preserve"> </w:t>
+      </w:r>
+      <w:proofErr w:type="spellStart"/>
+      <w:r>
+        <w:rPr>
+          <w:lang w:val="en-US"/>
+        </w:rPr>
+        <w:t>onClick</w:t>
+      </w:r>
+      <w:proofErr w:type="spellEnd"/>
+      <w:r>
+        <w:rPr>
+          <w:lang w:val="en-US"/>
+        </w:rPr>
+        <w:t>,</w:t>
+      </w:r>
+      <w:r>
+        <w:rPr>
+          <w:lang w:val="en-US"/>
+        </w:rPr>
+        <w:t xml:space="preserve"> </w:t>
+      </w:r>
+      <w:r>
+        <w:t>который</w:t>
+      </w:r>
+      <w:r>
+        <w:rPr>
+          <w:lang w:val="en-US"/>
+        </w:rPr>
+        <w:t xml:space="preserve"> </w:t>
+      </w:r>
+      <w:r>
+        <w:t>модифицирует</w:t>
+      </w:r>
+      <w:r>
+        <w:rPr>
+          <w:lang w:val="en-US"/>
+        </w:rPr>
+        <w:t xml:space="preserve"> </w:t>
+      </w:r>
+      <w:r>
+        <w:t>стейт</w:t>
+      </w:r>
+      <w:r>
+        <w:rPr>
+          <w:lang w:val="en-US"/>
+        </w:rPr>
+        <w:t xml:space="preserve"> </w:t>
+      </w:r>
+      <w:r>
+        <w:t>и</w:t>
+      </w:r>
+      <w:r>
+        <w:rPr>
+          <w:lang w:val="en-US"/>
+        </w:rPr>
+        <w:t xml:space="preserve"> </w:t>
+      </w:r>
+      <w:r>
+        <w:t>сохраняет</w:t>
+      </w:r>
+      <w:r>
+        <w:rPr>
+          <w:lang w:val="en-US"/>
+        </w:rPr>
+        <w:t xml:space="preserve"> </w:t>
+      </w:r>
+      <w:r>
+        <w:t>в</w:t>
+      </w:r>
+      <w:r>
+        <w:rPr>
+          <w:lang w:val="en-US"/>
+        </w:rPr>
+        <w:t xml:space="preserve"> </w:t>
+      </w:r>
+      <w:r>
+        <w:t>нем</w:t>
+      </w:r>
+      <w:r>
+        <w:rPr>
+          <w:lang w:val="en-US"/>
+        </w:rPr>
+        <w:t xml:space="preserve"> </w:t>
+      </w:r>
+      <w:r>
+        <w:t>название</w:t>
+      </w:r>
+      <w:r>
+        <w:rPr>
+          <w:lang w:val="en-US"/>
+        </w:rPr>
+        <w:t xml:space="preserve"> </w:t>
+      </w:r>
+      <w:r>
+        <w:t>активного</w:t>
+      </w:r>
+      <w:r>
+        <w:rPr>
+          <w:lang w:val="en-US"/>
+        </w:rPr>
+        <w:t xml:space="preserve"> </w:t>
+      </w:r>
+      <w:r>
+        <w:t>пункта</w:t>
       </w:r>
       <w:r>
         <w:rPr>
@@ -14026,12 +14088,6 @@
           <w:lang w:val="en-US"/>
         </w:rPr>
         <w:br/>
-      </w:r>
-      <w:r>
-        <w:rPr>
-          <w:rFonts w:ascii="Courier New" w:hAnsi="Courier New" w:cs="Courier New"/>
-          <w:lang w:val="en-US"/>
-        </w:rPr>
         <w:t xml:space="preserve">    </w:t>
       </w:r>
       <w:proofErr w:type="spellStart"/>
@@ -14119,12 +14175,6 @@
           <w:lang w:val="en-US"/>
         </w:rPr>
         <w:br/>
-      </w:r>
-      <w:r>
-        <w:rPr>
-          <w:rFonts w:ascii="Courier New" w:hAnsi="Courier New" w:cs="Courier New"/>
-          <w:lang w:val="en-US"/>
-        </w:rPr>
         <w:t xml:space="preserve">   /&gt;</w:t>
       </w:r>
     </w:p>
@@ -14195,11 +14245,6 @@
     </w:p>
     <w:p/>
     <w:p>
-      <w:pPr>
-        <w:rPr>
-          <w:lang w:val="en-US"/>
-        </w:rPr>
-      </w:pPr>
       <w:r>
         <w:t xml:space="preserve">Переименовываем метод пропсов </w:t>
       </w:r>
@@ -15492,11 +15537,6 @@
       </w:r>
     </w:p>
     <w:p>
-      <w:pPr>
-        <w:rPr>
-          <w:lang w:val="en-US"/>
-        </w:rPr>
-      </w:pPr>
       <w:r>
         <w:t xml:space="preserve">И в </w:t>
       </w:r>
@@ -15518,9 +15558,6 @@
       </w:r>
       <w:proofErr w:type="spellEnd"/>
       <w:r>
-        <w:rPr>
-          <w:lang w:val="en-US"/>
-        </w:rPr>
         <w:t>:</w:t>
       </w:r>
     </w:p>
@@ -15734,16 +15771,16 @@
           <w:color w:val="D4D4D4"/>
           <w:sz w:val="18"/>
           <w:szCs w:val="18"/>
-          <w:lang w:val="en-US" w:eastAsia="ru-RU"/>
-        </w:rPr>
-      </w:pPr>
-      <w:r>
-        <w:rPr>
-          <w:rFonts w:ascii="Consolas" w:eastAsia="Times New Roman" w:hAnsi="Consolas" w:cs="Times New Roman"/>
-          <w:color w:val="D4D4D4"/>
-          <w:sz w:val="18"/>
-          <w:szCs w:val="18"/>
-          <w:lang w:val="en-US" w:eastAsia="ru-RU"/>
+          <w:lang w:eastAsia="ru-RU"/>
+        </w:rPr>
+      </w:pPr>
+      <w:r>
+        <w:rPr>
+          <w:rFonts w:ascii="Consolas" w:eastAsia="Times New Roman" w:hAnsi="Consolas" w:cs="Times New Roman"/>
+          <w:color w:val="D4D4D4"/>
+          <w:sz w:val="18"/>
+          <w:szCs w:val="18"/>
+          <w:lang w:eastAsia="ru-RU"/>
         </w:rPr>
         <w:t>...</w:t>
       </w:r>
@@ -16254,37 +16291,173 @@
           <w:color w:val="D4D4D4"/>
           <w:sz w:val="27"/>
           <w:szCs w:val="27"/>
-          <w:lang w:val="en-US" w:eastAsia="ru-RU"/>
-        </w:rPr>
-      </w:pPr>
-    </w:p>
-    <w:p>
-      <w:pPr>
-        <w:rPr>
-          <w:lang w:val="en-US"/>
-        </w:rPr>
-      </w:pPr>
-    </w:p>
-    <w:p>
-      <w:r>
-        <w:rPr>
+          <w:lang w:eastAsia="ru-RU"/>
+        </w:rPr>
+      </w:pPr>
+    </w:p>
+    <w:p/>
+    <w:p>
+      <w:pPr>
+        <w:ind w:left="708"/>
+        <w:rPr>
+          <w:i/>
+        </w:rPr>
+      </w:pPr>
+      <w:r>
+        <w:rPr>
+          <w:i/>
           <w:lang w:val="en-US"/>
         </w:rPr>
         <w:t>stop</w:t>
       </w:r>
       <w:r>
+        <w:rPr>
+          <w:i/>
+        </w:rPr>
         <w:t xml:space="preserve"> </w:t>
       </w:r>
       <w:r>
         <w:rPr>
+          <w:i/>
           <w:lang w:val="en-US"/>
         </w:rPr>
         <w:t>at</w:t>
       </w:r>
       <w:r>
+        <w:rPr>
+          <w:i/>
+        </w:rPr>
         <w:t xml:space="preserve"> </w:t>
       </w:r>
       <w:hyperlink r:id="rId14" w:history="1">
+        <w:r>
+          <w:rPr>
+            <w:rStyle w:val="a3"/>
+            <w:i/>
+            <w:lang w:val="en-US"/>
+          </w:rPr>
+          <w:t>https</w:t>
+        </w:r>
+        <w:r>
+          <w:rPr>
+            <w:rStyle w:val="a3"/>
+            <w:i/>
+          </w:rPr>
+          <w:t>://</w:t>
+        </w:r>
+        <w:proofErr w:type="spellStart"/>
+        <w:r>
+          <w:rPr>
+            <w:rStyle w:val="a3"/>
+            <w:i/>
+            <w:lang w:val="en-US"/>
+          </w:rPr>
+          <w:t>youtu</w:t>
+        </w:r>
+        <w:proofErr w:type="spellEnd"/>
+        <w:r>
+          <w:rPr>
+            <w:rStyle w:val="a3"/>
+            <w:i/>
+          </w:rPr>
+          <w:t>.</w:t>
+        </w:r>
+        <w:r>
+          <w:rPr>
+            <w:rStyle w:val="a3"/>
+            <w:i/>
+            <w:lang w:val="en-US"/>
+          </w:rPr>
+          <w:t>be</w:t>
+        </w:r>
+        <w:r>
+          <w:rPr>
+            <w:rStyle w:val="a3"/>
+            <w:i/>
+          </w:rPr>
+          <w:t>/</w:t>
+        </w:r>
+        <w:proofErr w:type="spellStart"/>
+        <w:r>
+          <w:rPr>
+            <w:rStyle w:val="a3"/>
+            <w:i/>
+            <w:lang w:val="en-US"/>
+          </w:rPr>
+          <w:t>SZma</w:t>
+        </w:r>
+        <w:proofErr w:type="spellEnd"/>
+        <w:r>
+          <w:rPr>
+            <w:rStyle w:val="a3"/>
+            <w:i/>
+          </w:rPr>
+          <w:t>4</w:t>
+        </w:r>
+        <w:proofErr w:type="spellStart"/>
+        <w:r>
+          <w:rPr>
+            <w:rStyle w:val="a3"/>
+            <w:i/>
+            <w:lang w:val="en-US"/>
+          </w:rPr>
+          <w:t>oQN</w:t>
+        </w:r>
+        <w:proofErr w:type="spellEnd"/>
+        <w:r>
+          <w:rPr>
+            <w:rStyle w:val="a3"/>
+            <w:i/>
+          </w:rPr>
+          <w:t>8</w:t>
+        </w:r>
+        <w:r>
+          <w:rPr>
+            <w:rStyle w:val="a3"/>
+            <w:i/>
+            <w:lang w:val="en-US"/>
+          </w:rPr>
+          <w:t>SY</w:t>
+        </w:r>
+        <w:r>
+          <w:rPr>
+            <w:rStyle w:val="a3"/>
+            <w:i/>
+          </w:rPr>
+          <w:t>?</w:t>
+        </w:r>
+        <w:r>
+          <w:rPr>
+            <w:rStyle w:val="a3"/>
+            <w:i/>
+            <w:lang w:val="en-US"/>
+          </w:rPr>
+          <w:t>t</w:t>
+        </w:r>
+        <w:r>
+          <w:rPr>
+            <w:rStyle w:val="a3"/>
+            <w:i/>
+          </w:rPr>
+          <w:t>=5872</w:t>
+        </w:r>
+      </w:hyperlink>
+      <w:r>
+        <w:rPr>
+          <w:i/>
+        </w:rPr>
+        <w:t xml:space="preserve"> – тут хуйня с классовыми компонентами</w:t>
+      </w:r>
+    </w:p>
+    <w:p/>
+    <w:p>
+      <w:r>
+        <w:t>Про хуки</w:t>
+      </w:r>
+      <w:r>
+        <w:t xml:space="preserve">: </w:t>
+      </w:r>
+      <w:hyperlink r:id="rId15" w:history="1">
         <w:r>
           <w:rPr>
             <w:rStyle w:val="a3"/>
@@ -16304,7 +16477,22 @@
             <w:rStyle w:val="a3"/>
             <w:lang w:val="en-US"/>
           </w:rPr>
-          <w:t>youtu</w:t>
+          <w:t>ru</w:t>
+        </w:r>
+        <w:proofErr w:type="spellEnd"/>
+        <w:r>
+          <w:rPr>
+            <w:rStyle w:val="a3"/>
+          </w:rPr>
+          <w:t>.</w:t>
+        </w:r>
+        <w:proofErr w:type="spellStart"/>
+        <w:r>
+          <w:rPr>
+            <w:rStyle w:val="a3"/>
+            <w:lang w:val="en-US"/>
+          </w:rPr>
+          <w:t>reactjs</w:t>
         </w:r>
         <w:proofErr w:type="spellEnd"/>
         <w:r>
@@ -16318,7 +16506,7 @@
             <w:rStyle w:val="a3"/>
             <w:lang w:val="en-US"/>
           </w:rPr>
-          <w:t>be</w:t>
+          <w:t>org</w:t>
         </w:r>
         <w:r>
           <w:rPr>
@@ -16326,71 +16514,1342 @@
           </w:rPr>
           <w:t>/</w:t>
         </w:r>
-        <w:proofErr w:type="spellStart"/>
         <w:r>
           <w:rPr>
             <w:rStyle w:val="a3"/>
             <w:lang w:val="en-US"/>
           </w:rPr>
-          <w:t>SZma</w:t>
+          <w:t>docs</w:t>
         </w:r>
-        <w:proofErr w:type="spellEnd"/>
         <w:r>
           <w:rPr>
             <w:rStyle w:val="a3"/>
           </w:rPr>
-          <w:t>4</w:t>
-        </w:r>
-        <w:proofErr w:type="spellStart"/>
-        <w:r>
-          <w:rPr>
-            <w:rStyle w:val="a3"/>
-            <w:lang w:val="en-US"/>
-          </w:rPr>
-          <w:t>oQN</w:t>
-        </w:r>
-        <w:proofErr w:type="spellEnd"/>
-        <w:r>
-          <w:rPr>
-            <w:rStyle w:val="a3"/>
-          </w:rPr>
-          <w:t>8</w:t>
+          <w:t>/</w:t>
         </w:r>
         <w:r>
           <w:rPr>
             <w:rStyle w:val="a3"/>
             <w:lang w:val="en-US"/>
           </w:rPr>
-          <w:t>SY</w:t>
+          <w:t>hooks</w:t>
         </w:r>
         <w:r>
           <w:rPr>
             <w:rStyle w:val="a3"/>
           </w:rPr>
-          <w:t>?</w:t>
+          <w:t>-</w:t>
         </w:r>
         <w:r>
           <w:rPr>
             <w:rStyle w:val="a3"/>
             <w:lang w:val="en-US"/>
           </w:rPr>
-          <w:t>t</w:t>
+          <w:t>intro</w:t>
         </w:r>
         <w:r>
           <w:rPr>
             <w:rStyle w:val="a3"/>
           </w:rPr>
-          <w:t>=5872</w:t>
+          <w:t>.</w:t>
+        </w:r>
+        <w:r>
+          <w:rPr>
+            <w:rStyle w:val="a3"/>
+            <w:lang w:val="en-US"/>
+          </w:rPr>
+          <w:t>html</w:t>
         </w:r>
       </w:hyperlink>
-      <w:r>
-        <w:t xml:space="preserve"> – </w:t>
-      </w:r>
-      <w:r>
-        <w:t>тут хуйня с классовыми компонентами</w:t>
-      </w:r>
-    </w:p>
-    <w:p>
+    </w:p>
+    <w:p/>
+    <w:p>
+      <w:pPr>
+        <w:rPr>
+          <w:lang w:val="en-US"/>
+        </w:rPr>
+      </w:pPr>
+      <w:proofErr w:type="spellStart"/>
+      <w:r>
+        <w:rPr>
+          <w:lang w:val="en-US"/>
+        </w:rPr>
+        <w:t>useState</w:t>
+      </w:r>
+      <w:proofErr w:type="spellEnd"/>
+      <w:r>
+        <w:rPr>
+          <w:lang w:val="en-US"/>
+        </w:rPr>
+        <w:t>()</w:t>
+      </w:r>
+      <w:r>
+        <w:t xml:space="preserve"> возвращает массив</w:t>
+      </w:r>
+      <w:r>
+        <w:rPr>
+          <w:lang w:val="en-US"/>
+        </w:rPr>
+        <w:t>:</w:t>
+      </w:r>
+    </w:p>
+    <w:p>
+      <w:pPr>
+        <w:pStyle w:val="a6"/>
+        <w:numPr>
+          <w:ilvl w:val="0"/>
+          <w:numId w:val="12"/>
+        </w:numPr>
+        <w:rPr>
+          <w:lang w:val="en-US"/>
+        </w:rPr>
+      </w:pPr>
+      <w:r>
+        <w:t>переменная</w:t>
+      </w:r>
+    </w:p>
+    <w:p>
+      <w:pPr>
+        <w:pStyle w:val="a6"/>
+        <w:numPr>
+          <w:ilvl w:val="0"/>
+          <w:numId w:val="12"/>
+        </w:numPr>
+      </w:pPr>
+      <w:r>
+        <w:t>функция, которая меняет значение этой переменной</w:t>
+      </w:r>
+    </w:p>
+    <w:p>
+      <w:pPr>
+        <w:rPr>
+          <w:lang w:val="en-US"/>
+        </w:rPr>
+      </w:pPr>
+      <w:r>
+        <w:t xml:space="preserve">Аргумент </w:t>
+      </w:r>
+      <w:proofErr w:type="spellStart"/>
+      <w:r>
+        <w:rPr>
+          <w:lang w:val="en-US"/>
+        </w:rPr>
+        <w:t>useState</w:t>
+      </w:r>
+      <w:proofErr w:type="spellEnd"/>
+      <w:r>
+        <w:t xml:space="preserve">() </w:t>
+      </w:r>
+      <w:r>
+        <w:t>– начальное значение переменной.</w:t>
+      </w:r>
+    </w:p>
+    <w:p>
+      <w:pPr>
+        <w:rPr>
+          <w:lang w:val="en-US"/>
+        </w:rPr>
+      </w:pPr>
+    </w:p>
+    <w:p>
+      <w:r>
+        <w:t xml:space="preserve">При клике на кнопку выбора категории срабатывает </w:t>
+      </w:r>
+      <w:proofErr w:type="spellStart"/>
+      <w:r>
+        <w:rPr>
+          <w:lang w:val="en-US"/>
+        </w:rPr>
+        <w:t>onClick</w:t>
+      </w:r>
+      <w:proofErr w:type="spellEnd"/>
+      <w:r>
+        <w:t>()</w:t>
+      </w:r>
+      <w:r>
+        <w:t xml:space="preserve">. </w:t>
+      </w:r>
+      <w:r>
+        <w:t xml:space="preserve">В нем мы вызываем функцию, которая </w:t>
+      </w:r>
+      <w:r>
+        <w:t xml:space="preserve">помещает в состояние </w:t>
+      </w:r>
+      <w:proofErr w:type="spellStart"/>
+      <w:r>
+        <w:rPr>
+          <w:lang w:val="en-US"/>
+        </w:rPr>
+        <w:t>activeCategory</w:t>
+      </w:r>
+      <w:proofErr w:type="spellEnd"/>
+      <w:r>
+        <w:t xml:space="preserve"> имя </w:t>
+      </w:r>
+      <w:r>
+        <w:t xml:space="preserve">этой </w:t>
+      </w:r>
+      <w:r>
+        <w:t>категории</w:t>
+      </w:r>
+      <w:r>
+        <w:t xml:space="preserve">. Если имя категории в </w:t>
+      </w:r>
+      <w:r>
+        <w:t>&lt;</w:t>
+      </w:r>
+      <w:r>
+        <w:rPr>
+          <w:lang w:val="en-US"/>
+        </w:rPr>
+        <w:t>li</w:t>
+      </w:r>
+      <w:r>
+        <w:t>&gt;</w:t>
+      </w:r>
+      <w:r>
+        <w:t xml:space="preserve"> совпадает с активной категорией, то добавляется стиль </w:t>
+      </w:r>
+      <w:r>
+        <w:t>“</w:t>
+      </w:r>
+      <w:r>
+        <w:rPr>
+          <w:lang w:val="en-US"/>
+        </w:rPr>
+        <w:t>active</w:t>
+      </w:r>
+      <w:r>
+        <w:t>”.</w:t>
+      </w:r>
+    </w:p>
+    <w:p/>
+    <w:p>
+      <w:pPr>
+        <w:rPr>
+          <w:lang w:val="en-US"/>
+        </w:rPr>
+      </w:pPr>
+      <w:r>
+        <w:t>Можно делать так</w:t>
+      </w:r>
+      <w:r>
+        <w:t xml:space="preserve">: </w:t>
+      </w:r>
+      <w:r>
+        <w:t>в состоянии хранить не имя, а индекс массива категорий. По</w:t>
+      </w:r>
+      <w:r>
+        <w:rPr>
+          <w:lang w:val="en-US"/>
+        </w:rPr>
+        <w:t xml:space="preserve"> </w:t>
+      </w:r>
+      <w:r>
+        <w:t>умолчанию</w:t>
+      </w:r>
+      <w:r>
+        <w:rPr>
+          <w:lang w:val="en-US"/>
+        </w:rPr>
+        <w:t xml:space="preserve"> 0 (</w:t>
+      </w:r>
+      <w:proofErr w:type="spellStart"/>
+      <w:r>
+        <w:rPr>
+          <w:lang w:val="en-US"/>
+        </w:rPr>
+        <w:t>useState</w:t>
+      </w:r>
+      <w:proofErr w:type="spellEnd"/>
+      <w:r>
+        <w:rPr>
+          <w:lang w:val="en-US"/>
+        </w:rPr>
+        <w:t xml:space="preserve">(0)), </w:t>
+      </w:r>
+      <w:r>
+        <w:t>тогда</w:t>
+      </w:r>
+      <w:r>
+        <w:rPr>
+          <w:lang w:val="en-US"/>
+        </w:rPr>
+        <w:t xml:space="preserve"> </w:t>
+      </w:r>
+      <w:r>
+        <w:t>в</w:t>
+      </w:r>
+      <w:r>
+        <w:rPr>
+          <w:lang w:val="en-US"/>
+        </w:rPr>
+        <w:t xml:space="preserve"> </w:t>
+      </w:r>
+      <w:proofErr w:type="spellStart"/>
+      <w:r>
+        <w:rPr>
+          <w:lang w:val="en-US"/>
+        </w:rPr>
+        <w:t>items</w:t>
+      </w:r>
+      <w:r>
+        <w:rPr>
+          <w:lang w:val="en-US"/>
+        </w:rPr>
+        <w:t>.</w:t>
+      </w:r>
+      <w:r>
+        <w:rPr>
+          <w:lang w:val="en-US"/>
+        </w:rPr>
+        <w:t>map</w:t>
+      </w:r>
+      <w:proofErr w:type="spellEnd"/>
+      <w:r>
+        <w:rPr>
+          <w:lang w:val="en-US"/>
+        </w:rPr>
+        <w:t>(</w:t>
+      </w:r>
+      <w:r>
+        <w:rPr>
+          <w:lang w:val="en-US"/>
+        </w:rPr>
+        <w:t>item</w:t>
+      </w:r>
+      <w:r>
+        <w:rPr>
+          <w:lang w:val="en-US"/>
+        </w:rPr>
+        <w:t xml:space="preserve">, </w:t>
+      </w:r>
+      <w:r>
+        <w:rPr>
+          <w:lang w:val="en-US"/>
+        </w:rPr>
+        <w:t>index</w:t>
+      </w:r>
+      <w:r>
+        <w:rPr>
+          <w:lang w:val="en-US"/>
+        </w:rPr>
+        <w:t xml:space="preserve">) </w:t>
+      </w:r>
+      <w:r>
+        <w:t>используем</w:t>
+      </w:r>
+      <w:r>
+        <w:rPr>
+          <w:lang w:val="en-US"/>
+        </w:rPr>
+        <w:t xml:space="preserve"> </w:t>
+      </w:r>
+      <w:proofErr w:type="spellStart"/>
+      <w:r>
+        <w:rPr>
+          <w:lang w:val="en-US"/>
+        </w:rPr>
+        <w:t>onSelectCategory</w:t>
+      </w:r>
+      <w:proofErr w:type="spellEnd"/>
+      <w:r>
+        <w:rPr>
+          <w:lang w:val="en-US"/>
+        </w:rPr>
+        <w:t>(</w:t>
+      </w:r>
+      <w:r>
+        <w:rPr>
+          <w:lang w:val="en-US"/>
+        </w:rPr>
+        <w:t xml:space="preserve">index). </w:t>
+      </w:r>
+      <w:r>
+        <w:t xml:space="preserve">Также локальный стейт можно реализовать прямо внутри </w:t>
+      </w:r>
+      <w:r>
+        <w:rPr>
+          <w:lang w:val="en-US"/>
+        </w:rPr>
+        <w:t>Categories</w:t>
+      </w:r>
+      <w:r>
+        <w:t>(),</w:t>
+      </w:r>
+      <w:r>
+        <w:t xml:space="preserve"> а не в </w:t>
+      </w:r>
+      <w:r>
+        <w:rPr>
+          <w:lang w:val="en-US"/>
+        </w:rPr>
+        <w:t>App</w:t>
+      </w:r>
+      <w:r>
+        <w:t>().</w:t>
+      </w:r>
+    </w:p>
+    <w:p>
+      <w:pPr>
+        <w:rPr>
+          <w:lang w:val="en-US"/>
+        </w:rPr>
+      </w:pPr>
+    </w:p>
+    <w:p>
+      <w:pPr>
+        <w:rPr>
+          <w:lang w:val="en-US"/>
+        </w:rPr>
+      </w:pPr>
+      <w:r>
+        <w:t xml:space="preserve">Для каждой переменной-состояния нужно использовать отдельный </w:t>
+      </w:r>
+      <w:proofErr w:type="spellStart"/>
+      <w:r>
+        <w:rPr>
+          <w:lang w:val="en-US"/>
+        </w:rPr>
+        <w:t>useState</w:t>
+      </w:r>
+      <w:proofErr w:type="spellEnd"/>
+      <w:r>
+        <w:t>().</w:t>
+      </w:r>
+    </w:p>
+    <w:p/>
+    <w:p>
+      <w:r>
+        <w:t xml:space="preserve">В функцию, которая меняет значение стейта (второй элемент массива, возвращаемого </w:t>
+      </w:r>
+      <w:proofErr w:type="spellStart"/>
+      <w:r>
+        <w:rPr>
+          <w:lang w:val="en-US"/>
+        </w:rPr>
+        <w:t>useState</w:t>
+      </w:r>
+      <w:proofErr w:type="spellEnd"/>
+      <w:r>
+        <w:t>())</w:t>
+      </w:r>
+      <w:r>
+        <w:t xml:space="preserve"> аргументом можно передавать не новое значение стейта, а функцию. Эта функция (обычно анонимная) аргументом принимает </w:t>
+      </w:r>
+      <w:r>
+        <w:t>текущий стейт</w:t>
+      </w:r>
+      <w:r>
+        <w:t>. Пример для счетчика</w:t>
+      </w:r>
+      <w:r>
+        <w:t xml:space="preserve"> (</w:t>
+      </w:r>
+      <w:r>
+        <w:t xml:space="preserve"> [</w:t>
+      </w:r>
+      <w:r>
+        <w:rPr>
+          <w:lang w:val="en-US"/>
+        </w:rPr>
+        <w:t>counter</w:t>
+      </w:r>
+      <w:r>
+        <w:t xml:space="preserve">, </w:t>
+      </w:r>
+      <w:proofErr w:type="spellStart"/>
+      <w:r>
+        <w:rPr>
+          <w:lang w:val="en-US"/>
+        </w:rPr>
+        <w:t>setCounter</w:t>
+      </w:r>
+      <w:proofErr w:type="spellEnd"/>
+      <w:r>
+        <w:t>]=</w:t>
+      </w:r>
+      <w:proofErr w:type="spellStart"/>
+      <w:r>
+        <w:rPr>
+          <w:lang w:val="en-US"/>
+        </w:rPr>
+        <w:t>useState</w:t>
+      </w:r>
+      <w:proofErr w:type="spellEnd"/>
+      <w:r>
+        <w:t>(0) )</w:t>
+      </w:r>
+      <w:r>
+        <w:t>:</w:t>
+      </w:r>
+    </w:p>
+    <w:p>
+      <w:pPr>
+        <w:rPr>
+          <w:lang w:val="en-US"/>
+        </w:rPr>
+      </w:pPr>
+      <w:proofErr w:type="spellStart"/>
+      <w:r>
+        <w:rPr>
+          <w:lang w:val="en-US"/>
+        </w:rPr>
+        <w:t>setCounter</w:t>
+      </w:r>
+      <w:proofErr w:type="spellEnd"/>
+      <w:r>
+        <w:rPr>
+          <w:lang w:val="en-US"/>
+        </w:rPr>
+        <w:t>((</w:t>
+      </w:r>
+      <w:proofErr w:type="spellStart"/>
+      <w:r>
+        <w:rPr>
+          <w:lang w:val="en-US"/>
+        </w:rPr>
+        <w:t>prev</w:t>
+      </w:r>
+      <w:proofErr w:type="spellEnd"/>
+      <w:r>
+        <w:rPr>
+          <w:lang w:val="en-US"/>
+        </w:rPr>
+        <w:t xml:space="preserve">) =&gt; </w:t>
+      </w:r>
+      <w:r>
+        <w:rPr>
+          <w:lang w:val="en-US"/>
+        </w:rPr>
+        <w:t>prev</w:t>
+      </w:r>
+      <w:r>
+        <w:rPr>
+          <w:lang w:val="en-US"/>
+        </w:rPr>
+        <w:t>+1)</w:t>
+      </w:r>
+      <w:r>
+        <w:rPr>
+          <w:lang w:val="en-US"/>
+        </w:rPr>
+        <w:t>)</w:t>
+      </w:r>
+      <w:r>
+        <w:rPr>
+          <w:lang w:val="en-US"/>
+        </w:rPr>
+        <w:t>;</w:t>
+      </w:r>
+    </w:p>
+    <w:p>
+      <w:r>
+        <w:t>Если</w:t>
+      </w:r>
+      <w:r>
+        <w:t xml:space="preserve"> </w:t>
+      </w:r>
+      <w:r>
+        <w:t>инкрементом</w:t>
+      </w:r>
+      <w:r>
+        <w:t>,</w:t>
+      </w:r>
+      <w:r>
+        <w:t xml:space="preserve"> то надо </w:t>
+      </w:r>
+      <w:r>
+        <w:t>++</w:t>
+      </w:r>
+      <w:proofErr w:type="spellStart"/>
+      <w:r>
+        <w:rPr>
+          <w:lang w:val="en-US"/>
+        </w:rPr>
+        <w:t>prev</w:t>
+      </w:r>
+      <w:proofErr w:type="spellEnd"/>
+      <w:r>
+        <w:t>,</w:t>
+      </w:r>
+      <w:r>
+        <w:t xml:space="preserve"> а не </w:t>
+      </w:r>
+      <w:proofErr w:type="spellStart"/>
+      <w:r>
+        <w:rPr>
+          <w:lang w:val="en-US"/>
+        </w:rPr>
+        <w:t>prev</w:t>
+      </w:r>
+      <w:proofErr w:type="spellEnd"/>
+      <w:r>
+        <w:t xml:space="preserve">++ - </w:t>
+      </w:r>
+      <w:r>
+        <w:t xml:space="preserve">в втором случае в </w:t>
+      </w:r>
+      <w:proofErr w:type="spellStart"/>
+      <w:r>
+        <w:rPr>
+          <w:lang w:val="en-US"/>
+        </w:rPr>
+        <w:t>setCounter</w:t>
+      </w:r>
+      <w:proofErr w:type="spellEnd"/>
+      <w:r>
+        <w:t xml:space="preserve">() </w:t>
+      </w:r>
+      <w:r>
+        <w:t>передастся 0</w:t>
+      </w:r>
+    </w:p>
+    <w:p>
+      <w:pPr>
+        <w:rPr>
+          <w:lang w:val="en-US"/>
+        </w:rPr>
+      </w:pPr>
+      <w:r>
+        <w:t xml:space="preserve">Это аналогично </w:t>
+      </w:r>
+      <w:proofErr w:type="spellStart"/>
+      <w:r>
+        <w:rPr>
+          <w:lang w:val="en-US"/>
+        </w:rPr>
+        <w:t>setCounter</w:t>
+      </w:r>
+      <w:proofErr w:type="spellEnd"/>
+      <w:r>
+        <w:rPr>
+          <w:lang w:val="en-US"/>
+        </w:rPr>
+        <w:t>(counter+1).</w:t>
+      </w:r>
+    </w:p>
+    <w:p>
+      <w:pPr>
+        <w:rPr>
+          <w:lang w:val="en-US"/>
+        </w:rPr>
+      </w:pPr>
+    </w:p>
+    <w:p>
+      <w:pPr>
+        <w:rPr>
+          <w:lang w:val="en-US"/>
+        </w:rPr>
+      </w:pPr>
+      <w:r>
+        <w:t>Приводим наг код к уроку</w:t>
+      </w:r>
+    </w:p>
+    <w:p>
+      <w:pPr>
+        <w:pStyle w:val="a6"/>
+        <w:numPr>
+          <w:ilvl w:val="0"/>
+          <w:numId w:val="13"/>
+        </w:numPr>
+      </w:pPr>
+      <w:r>
+        <w:t xml:space="preserve">Убираем из </w:t>
+      </w:r>
+      <w:r>
+        <w:rPr>
+          <w:lang w:val="en-US"/>
+        </w:rPr>
+        <w:t>App</w:t>
+      </w:r>
+      <w:r>
+        <w:t>()</w:t>
+      </w:r>
+      <w:r>
+        <w:t xml:space="preserve"> стейт. В</w:t>
+      </w:r>
+      <w:r>
+        <w:t xml:space="preserve"> параметрах </w:t>
+      </w:r>
+      <w:r>
+        <w:t>&lt;</w:t>
+      </w:r>
+      <w:r>
+        <w:rPr>
+          <w:lang w:val="en-US"/>
+        </w:rPr>
+        <w:t>Categories</w:t>
+      </w:r>
+      <w:r>
+        <w:t xml:space="preserve"> </w:t>
+      </w:r>
+      <w:r>
+        <w:rPr>
+          <w:lang w:val="en-US"/>
+        </w:rPr>
+        <w:t>items</w:t>
+      </w:r>
+      <w:r>
+        <w:t>={[…]}</w:t>
+      </w:r>
+      <w:r>
+        <w:t xml:space="preserve"> убираем все</w:t>
+      </w:r>
+      <w:r>
+        <w:t>;</w:t>
+      </w:r>
+      <w:r>
+        <w:t xml:space="preserve"> оставляем только </w:t>
+      </w:r>
+      <w:r>
+        <w:rPr>
+          <w:lang w:val="en-US"/>
+        </w:rPr>
+        <w:t>items</w:t>
+      </w:r>
+    </w:p>
+    <w:p>
+      <w:pPr>
+        <w:pStyle w:val="a6"/>
+        <w:numPr>
+          <w:ilvl w:val="0"/>
+          <w:numId w:val="13"/>
+        </w:numPr>
+      </w:pPr>
+      <w:r>
+        <w:lastRenderedPageBreak/>
+        <w:t xml:space="preserve">из массива </w:t>
+      </w:r>
+      <w:r>
+        <w:rPr>
+          <w:lang w:val="en-US"/>
+        </w:rPr>
+        <w:t>items</w:t>
+      </w:r>
+      <w:r>
+        <w:t xml:space="preserve"> убираем </w:t>
+      </w:r>
+      <w:r>
+        <w:t xml:space="preserve">первый элемент </w:t>
+      </w:r>
+      <w:r>
+        <w:t>“</w:t>
+      </w:r>
+      <w:r>
+        <w:t>Все</w:t>
+      </w:r>
+      <w:r>
+        <w:t xml:space="preserve">”. </w:t>
+      </w:r>
+      <w:r>
+        <w:t>Будем работать с индексами</w:t>
+      </w:r>
+    </w:p>
+    <w:p>
+      <w:pPr>
+        <w:pStyle w:val="a6"/>
+        <w:numPr>
+          <w:ilvl w:val="0"/>
+          <w:numId w:val="13"/>
+        </w:numPr>
+      </w:pPr>
+      <w:r>
+        <w:t>В</w:t>
+      </w:r>
+      <w:r>
+        <w:t xml:space="preserve"> </w:t>
+      </w:r>
+      <w:r>
+        <w:rPr>
+          <w:lang w:val="en-US"/>
+        </w:rPr>
+        <w:t>Categories</w:t>
+      </w:r>
+      <w:r>
+        <w:t xml:space="preserve">() </w:t>
+      </w:r>
+      <w:r>
+        <w:t>реализуем</w:t>
+      </w:r>
+      <w:r>
+        <w:t xml:space="preserve"> </w:t>
+      </w:r>
+      <w:r>
+        <w:t>локальный</w:t>
+      </w:r>
+      <w:r>
+        <w:t xml:space="preserve"> </w:t>
+      </w:r>
+      <w:r>
+        <w:t>стейт</w:t>
+      </w:r>
+      <w:r>
+        <w:t xml:space="preserve"> </w:t>
+      </w:r>
+      <w:r>
+        <w:br/>
+      </w:r>
+      <w:proofErr w:type="spellStart"/>
+      <w:r>
+        <w:rPr>
+          <w:lang w:val="en-US"/>
+        </w:rPr>
+        <w:t>const</w:t>
+      </w:r>
+      <w:proofErr w:type="spellEnd"/>
+      <w:r>
+        <w:t xml:space="preserve"> [</w:t>
+      </w:r>
+      <w:proofErr w:type="spellStart"/>
+      <w:r>
+        <w:rPr>
+          <w:lang w:val="en-US"/>
+        </w:rPr>
+        <w:t>activeCategory</w:t>
+      </w:r>
+      <w:proofErr w:type="spellEnd"/>
+      <w:r>
+        <w:t xml:space="preserve">, </w:t>
+      </w:r>
+      <w:proofErr w:type="spellStart"/>
+      <w:r>
+        <w:rPr>
+          <w:lang w:val="en-US"/>
+        </w:rPr>
+        <w:t>setActiveCategory</w:t>
+      </w:r>
+      <w:proofErr w:type="spellEnd"/>
+      <w:r>
+        <w:t xml:space="preserve">] = </w:t>
+      </w:r>
+      <w:proofErr w:type="spellStart"/>
+      <w:r>
+        <w:rPr>
+          <w:lang w:val="en-US"/>
+        </w:rPr>
+        <w:t>useState</w:t>
+      </w:r>
+      <w:proofErr w:type="spellEnd"/>
+      <w:r>
+        <w:t>(</w:t>
+      </w:r>
+      <w:r>
+        <w:rPr>
+          <w:lang w:val="en-US"/>
+        </w:rPr>
+        <w:t>null</w:t>
+      </w:r>
+      <w:r>
+        <w:t>);</w:t>
+      </w:r>
+      <w:r>
+        <w:br/>
+        <w:t>(</w:t>
+      </w:r>
+      <w:r>
+        <w:rPr>
+          <w:lang w:val="en-US"/>
+        </w:rPr>
+        <w:t>null</w:t>
+      </w:r>
+      <w:r>
+        <w:t xml:space="preserve"> </w:t>
+      </w:r>
+      <w:r>
+        <w:t>будет</w:t>
+      </w:r>
+      <w:r>
+        <w:t xml:space="preserve"> </w:t>
+      </w:r>
+      <w:r>
+        <w:t>означать</w:t>
+      </w:r>
+      <w:r>
+        <w:t xml:space="preserve"> “</w:t>
+      </w:r>
+      <w:r>
+        <w:t>Все</w:t>
+      </w:r>
+      <w:r>
+        <w:t>”)</w:t>
+      </w:r>
+    </w:p>
+    <w:p>
+      <w:pPr>
+        <w:pStyle w:val="a6"/>
+        <w:numPr>
+          <w:ilvl w:val="0"/>
+          <w:numId w:val="13"/>
+        </w:numPr>
+      </w:pPr>
+      <w:r>
+        <w:t>Реализуем</w:t>
+      </w:r>
+      <w:r>
+        <w:t xml:space="preserve"> </w:t>
+      </w:r>
+      <w:r>
+        <w:t>функцию</w:t>
+      </w:r>
+      <w:r>
+        <w:t xml:space="preserve"> </w:t>
+      </w:r>
+      <w:proofErr w:type="spellStart"/>
+      <w:r>
+        <w:rPr>
+          <w:lang w:val="en-US"/>
+        </w:rPr>
+        <w:t>const</w:t>
+      </w:r>
+      <w:proofErr w:type="spellEnd"/>
+      <w:r>
+        <w:t xml:space="preserve"> </w:t>
+      </w:r>
+      <w:proofErr w:type="spellStart"/>
+      <w:r>
+        <w:rPr>
+          <w:lang w:val="en-US"/>
+        </w:rPr>
+        <w:t>onSelectCategory</w:t>
+      </w:r>
+      <w:proofErr w:type="spellEnd"/>
+      <w:r>
+        <w:t xml:space="preserve"> = (</w:t>
+      </w:r>
+      <w:r>
+        <w:rPr>
+          <w:lang w:val="en-US"/>
+        </w:rPr>
+        <w:t>index</w:t>
+      </w:r>
+      <w:r>
+        <w:t>) =&gt; {</w:t>
+      </w:r>
+      <w:r>
+        <w:t xml:space="preserve"> </w:t>
+      </w:r>
+      <w:r>
+        <w:t xml:space="preserve">  </w:t>
+      </w:r>
+      <w:proofErr w:type="spellStart"/>
+      <w:r>
+        <w:rPr>
+          <w:lang w:val="en-US"/>
+        </w:rPr>
+        <w:t>setActiveCategory</w:t>
+      </w:r>
+      <w:proofErr w:type="spellEnd"/>
+      <w:r>
+        <w:t>(</w:t>
+      </w:r>
+      <w:r>
+        <w:rPr>
+          <w:lang w:val="en-US"/>
+        </w:rPr>
+        <w:t>index</w:t>
+      </w:r>
+      <w:r>
+        <w:t>); }</w:t>
+      </w:r>
+      <w:r>
+        <w:br/>
+      </w:r>
+      <w:r>
+        <w:t>Она в стейт помещает индекс выбранного элемента списка категорий</w:t>
+      </w:r>
+    </w:p>
+    <w:p>
+      <w:pPr>
+        <w:pStyle w:val="a6"/>
+        <w:numPr>
+          <w:ilvl w:val="0"/>
+          <w:numId w:val="13"/>
+        </w:numPr>
+      </w:pPr>
+      <w:r>
+        <w:t xml:space="preserve">В теге </w:t>
+      </w:r>
+      <w:r>
+        <w:t>&lt;</w:t>
+      </w:r>
+      <w:proofErr w:type="spellStart"/>
+      <w:r>
+        <w:rPr>
+          <w:lang w:val="en-US"/>
+        </w:rPr>
+        <w:t>ul</w:t>
+      </w:r>
+      <w:proofErr w:type="spellEnd"/>
+      <w:r>
+        <w:t>&gt;</w:t>
+      </w:r>
+      <w:r>
+        <w:t xml:space="preserve"> первый элемент </w:t>
+      </w:r>
+      <w:r>
+        <w:t>&lt;</w:t>
+      </w:r>
+      <w:r>
+        <w:rPr>
+          <w:lang w:val="en-US"/>
+        </w:rPr>
+        <w:t>li</w:t>
+      </w:r>
+      <w:r>
+        <w:t>&gt;</w:t>
+      </w:r>
+      <w:r>
+        <w:t xml:space="preserve"> статический и выглядит как </w:t>
+      </w:r>
+      <w:r>
+        <w:br/>
+      </w:r>
+      <w:r>
+        <w:t>&lt;</w:t>
+      </w:r>
+      <w:proofErr w:type="spellStart"/>
+      <w:r>
+        <w:t>li</w:t>
+      </w:r>
+      <w:proofErr w:type="spellEnd"/>
+      <w:r>
+        <w:t xml:space="preserve"> </w:t>
+      </w:r>
+      <w:proofErr w:type="spellStart"/>
+      <w:r>
+        <w:t>onClick</w:t>
+      </w:r>
+      <w:proofErr w:type="spellEnd"/>
+      <w:r>
+        <w:t xml:space="preserve">={() =&gt; </w:t>
+      </w:r>
+      <w:proofErr w:type="spellStart"/>
+      <w:r>
+        <w:t>onSelectCategory</w:t>
+      </w:r>
+      <w:proofErr w:type="spellEnd"/>
+      <w:r>
+        <w:t>(</w:t>
+      </w:r>
+      <w:proofErr w:type="spellStart"/>
+      <w:r>
+        <w:t>null</w:t>
+      </w:r>
+      <w:proofErr w:type="spellEnd"/>
+      <w:r>
+        <w:t>)}  className={</w:t>
+      </w:r>
+      <w:proofErr w:type="spellStart"/>
+      <w:r>
+        <w:t>activeCategory</w:t>
+      </w:r>
+      <w:proofErr w:type="spellEnd"/>
+      <w:r>
+        <w:t xml:space="preserve"> === </w:t>
+      </w:r>
+      <w:proofErr w:type="spellStart"/>
+      <w:r>
+        <w:t>null</w:t>
+      </w:r>
+      <w:proofErr w:type="spellEnd"/>
+      <w:r>
+        <w:t xml:space="preserve"> ? "</w:t>
+      </w:r>
+      <w:proofErr w:type="spellStart"/>
+      <w:r>
+        <w:t>active</w:t>
+      </w:r>
+      <w:proofErr w:type="spellEnd"/>
+      <w:r>
+        <w:t>" : ""}</w:t>
+      </w:r>
+    </w:p>
+    <w:p>
+      <w:pPr>
+        <w:pStyle w:val="a6"/>
+        <w:numPr>
+          <w:ilvl w:val="0"/>
+          <w:numId w:val="13"/>
+        </w:numPr>
+      </w:pPr>
+      <w:r>
+        <w:t>Цикл перебора использует индекс</w:t>
+      </w:r>
+      <w:r>
+        <w:t>:</w:t>
+      </w:r>
+      <w:r>
+        <w:br/>
+      </w:r>
+      <w:r>
+        <w:t xml:space="preserve">          </w:t>
+      </w:r>
+      <w:proofErr w:type="spellStart"/>
+      <w:r>
+        <w:rPr>
+          <w:rFonts w:ascii="Courier New" w:hAnsi="Courier New" w:cs="Courier New"/>
+        </w:rPr>
+        <w:t>items.map</w:t>
+      </w:r>
+      <w:proofErr w:type="spellEnd"/>
+      <w:r>
+        <w:rPr>
+          <w:rFonts w:ascii="Courier New" w:hAnsi="Courier New" w:cs="Courier New"/>
+        </w:rPr>
+        <w:t>((</w:t>
+      </w:r>
+      <w:proofErr w:type="spellStart"/>
+      <w:r>
+        <w:rPr>
+          <w:rFonts w:ascii="Courier New" w:hAnsi="Courier New" w:cs="Courier New"/>
+        </w:rPr>
+        <w:t>name</w:t>
+      </w:r>
+      <w:proofErr w:type="spellEnd"/>
+      <w:r>
+        <w:rPr>
+          <w:rFonts w:ascii="Courier New" w:hAnsi="Courier New" w:cs="Courier New"/>
+        </w:rPr>
+        <w:t xml:space="preserve">, </w:t>
+      </w:r>
+      <w:proofErr w:type="spellStart"/>
+      <w:r>
+        <w:rPr>
+          <w:rFonts w:ascii="Courier New" w:hAnsi="Courier New" w:cs="Courier New"/>
+        </w:rPr>
+        <w:t>index</w:t>
+      </w:r>
+      <w:proofErr w:type="spellEnd"/>
+      <w:r>
+        <w:rPr>
+          <w:rFonts w:ascii="Courier New" w:hAnsi="Courier New" w:cs="Courier New"/>
+        </w:rPr>
+        <w:t>) =&gt;</w:t>
+      </w:r>
+      <w:r>
+        <w:rPr>
+          <w:rFonts w:ascii="Courier New" w:hAnsi="Courier New" w:cs="Courier New"/>
+        </w:rPr>
+        <w:br/>
+      </w:r>
+      <w:r>
+        <w:rPr>
+          <w:rFonts w:ascii="Courier New" w:hAnsi="Courier New" w:cs="Courier New"/>
+        </w:rPr>
+        <w:t xml:space="preserve">            &lt;</w:t>
+      </w:r>
+      <w:proofErr w:type="spellStart"/>
+      <w:r>
+        <w:rPr>
+          <w:rFonts w:ascii="Courier New" w:hAnsi="Courier New" w:cs="Courier New"/>
+        </w:rPr>
+        <w:t>li</w:t>
+      </w:r>
+      <w:proofErr w:type="spellEnd"/>
+      <w:r>
+        <w:rPr>
+          <w:rFonts w:ascii="Courier New" w:hAnsi="Courier New" w:cs="Courier New"/>
+        </w:rPr>
+        <w:br/>
+      </w:r>
+      <w:r>
+        <w:rPr>
+          <w:rFonts w:ascii="Courier New" w:hAnsi="Courier New" w:cs="Courier New"/>
+        </w:rPr>
+        <w:t xml:space="preserve">              </w:t>
+      </w:r>
+      <w:proofErr w:type="spellStart"/>
+      <w:r>
+        <w:rPr>
+          <w:rFonts w:ascii="Courier New" w:hAnsi="Courier New" w:cs="Courier New"/>
+        </w:rPr>
+        <w:t>key</w:t>
+      </w:r>
+      <w:proofErr w:type="spellEnd"/>
+      <w:r>
+        <w:rPr>
+          <w:rFonts w:ascii="Courier New" w:hAnsi="Courier New" w:cs="Courier New"/>
+        </w:rPr>
+        <w:t>={</w:t>
+      </w:r>
+      <w:proofErr w:type="spellStart"/>
+      <w:r>
+        <w:rPr>
+          <w:rFonts w:ascii="Courier New" w:hAnsi="Courier New" w:cs="Courier New"/>
+        </w:rPr>
+        <w:t>name</w:t>
+      </w:r>
+      <w:proofErr w:type="spellEnd"/>
+      <w:r>
+        <w:rPr>
+          <w:rFonts w:ascii="Courier New" w:hAnsi="Courier New" w:cs="Courier New"/>
+        </w:rPr>
+        <w:t>}</w:t>
+      </w:r>
+      <w:r>
+        <w:rPr>
+          <w:rFonts w:ascii="Courier New" w:hAnsi="Courier New" w:cs="Courier New"/>
+        </w:rPr>
+        <w:br/>
+      </w:r>
+      <w:r>
+        <w:rPr>
+          <w:rFonts w:ascii="Courier New" w:hAnsi="Courier New" w:cs="Courier New"/>
+        </w:rPr>
+        <w:t xml:space="preserve">              </w:t>
+      </w:r>
+      <w:proofErr w:type="spellStart"/>
+      <w:r>
+        <w:rPr>
+          <w:rFonts w:ascii="Courier New" w:hAnsi="Courier New" w:cs="Courier New"/>
+        </w:rPr>
+        <w:t>onClick</w:t>
+      </w:r>
+      <w:proofErr w:type="spellEnd"/>
+      <w:r>
+        <w:rPr>
+          <w:rFonts w:ascii="Courier New" w:hAnsi="Courier New" w:cs="Courier New"/>
+        </w:rPr>
+        <w:t xml:space="preserve">={() =&gt; </w:t>
+      </w:r>
+      <w:proofErr w:type="spellStart"/>
+      <w:r>
+        <w:rPr>
+          <w:rFonts w:ascii="Courier New" w:hAnsi="Courier New" w:cs="Courier New"/>
+        </w:rPr>
+        <w:t>onSelectCategory</w:t>
+      </w:r>
+      <w:proofErr w:type="spellEnd"/>
+      <w:r>
+        <w:rPr>
+          <w:rFonts w:ascii="Courier New" w:hAnsi="Courier New" w:cs="Courier New"/>
+        </w:rPr>
+        <w:t>(</w:t>
+      </w:r>
+      <w:proofErr w:type="spellStart"/>
+      <w:r>
+        <w:rPr>
+          <w:rFonts w:ascii="Courier New" w:hAnsi="Courier New" w:cs="Courier New"/>
+        </w:rPr>
+        <w:t>index</w:t>
+      </w:r>
+      <w:proofErr w:type="spellEnd"/>
+      <w:r>
+        <w:rPr>
+          <w:rFonts w:ascii="Courier New" w:hAnsi="Courier New" w:cs="Courier New"/>
+        </w:rPr>
+        <w:t>)}</w:t>
+      </w:r>
+      <w:r>
+        <w:rPr>
+          <w:rFonts w:ascii="Courier New" w:hAnsi="Courier New" w:cs="Courier New"/>
+        </w:rPr>
+        <w:br/>
+      </w:r>
+      <w:r>
+        <w:rPr>
+          <w:rFonts w:ascii="Courier New" w:hAnsi="Courier New" w:cs="Courier New"/>
+        </w:rPr>
+        <w:t xml:space="preserve">              className={</w:t>
+      </w:r>
+      <w:proofErr w:type="spellStart"/>
+      <w:r>
+        <w:rPr>
+          <w:rFonts w:ascii="Courier New" w:hAnsi="Courier New" w:cs="Courier New"/>
+        </w:rPr>
+        <w:t>activeCategory</w:t>
+      </w:r>
+      <w:proofErr w:type="spellEnd"/>
+      <w:r>
+        <w:rPr>
+          <w:rFonts w:ascii="Courier New" w:hAnsi="Courier New" w:cs="Courier New"/>
+        </w:rPr>
+        <w:t xml:space="preserve"> === </w:t>
+      </w:r>
+      <w:proofErr w:type="spellStart"/>
+      <w:r>
+        <w:rPr>
+          <w:rFonts w:ascii="Courier New" w:hAnsi="Courier New" w:cs="Courier New"/>
+        </w:rPr>
+        <w:t>index</w:t>
+      </w:r>
+      <w:proofErr w:type="spellEnd"/>
+      <w:r>
+        <w:rPr>
+          <w:rFonts w:ascii="Courier New" w:hAnsi="Courier New" w:cs="Courier New"/>
+        </w:rPr>
+        <w:t xml:space="preserve"> ? "</w:t>
+      </w:r>
+      <w:proofErr w:type="spellStart"/>
+      <w:r>
+        <w:rPr>
+          <w:rFonts w:ascii="Courier New" w:hAnsi="Courier New" w:cs="Courier New"/>
+        </w:rPr>
+        <w:t>active</w:t>
+      </w:r>
+      <w:proofErr w:type="spellEnd"/>
+      <w:r>
+        <w:rPr>
+          <w:rFonts w:ascii="Courier New" w:hAnsi="Courier New" w:cs="Courier New"/>
+        </w:rPr>
+        <w:t>" : ""}</w:t>
+      </w:r>
+      <w:r>
+        <w:rPr>
+          <w:rFonts w:ascii="Courier New" w:hAnsi="Courier New" w:cs="Courier New"/>
+          <w:lang w:val="en-US"/>
+        </w:rPr>
+        <w:br/>
+      </w:r>
+      <w:r>
+        <w:rPr>
+          <w:rFonts w:ascii="Courier New" w:hAnsi="Courier New" w:cs="Courier New"/>
+        </w:rPr>
+        <w:t xml:space="preserve">            &gt;{</w:t>
+      </w:r>
+      <w:proofErr w:type="spellStart"/>
+      <w:r>
+        <w:rPr>
+          <w:rFonts w:ascii="Courier New" w:hAnsi="Courier New" w:cs="Courier New"/>
+        </w:rPr>
+        <w:t>name</w:t>
+      </w:r>
+      <w:proofErr w:type="spellEnd"/>
+      <w:r>
+        <w:rPr>
+          <w:rFonts w:ascii="Courier New" w:hAnsi="Courier New" w:cs="Courier New"/>
+        </w:rPr>
+        <w:t>}&lt;/</w:t>
+      </w:r>
+      <w:proofErr w:type="spellStart"/>
+      <w:r>
+        <w:rPr>
+          <w:rFonts w:ascii="Courier New" w:hAnsi="Courier New" w:cs="Courier New"/>
+        </w:rPr>
+        <w:t>li</w:t>
+      </w:r>
+      <w:proofErr w:type="spellEnd"/>
+      <w:r>
+        <w:rPr>
+          <w:rFonts w:ascii="Courier New" w:hAnsi="Courier New" w:cs="Courier New"/>
+        </w:rPr>
+        <w:t>&gt;)</w:t>
+      </w:r>
+    </w:p>
+    <w:p>
+      <w:pPr>
+        <w:rPr>
+          <w:lang w:val="en-US"/>
+        </w:rPr>
+      </w:pPr>
+    </w:p>
+    <w:p>
+      <w:pPr>
+        <w:rPr>
+          <w:lang w:val="en-US"/>
+        </w:rPr>
+      </w:pPr>
       <w:bookmarkStart w:id="0" w:name="_GoBack"/>
       <w:bookmarkEnd w:id="0"/>
     </w:p>
@@ -16520,122 +17979,9 @@
     </w:lvl>
   </w:abstractNum>
   <w:abstractNum w:abstractNumId="1">
-    <w:nsid w:val="1B717D42"/>
-    <w:multiLevelType w:val="multilevel"/>
-    <w:tmpl w:val="4C7A70D2"/>
-    <w:lvl w:ilvl="0">
-      <w:start w:val="1"/>
-      <w:numFmt w:val="decimal"/>
-      <w:lvlText w:val="%1."/>
-      <w:lvlJc w:val="left"/>
-      <w:pPr>
-        <w:tabs>
-          <w:tab w:val="num" w:pos="720"/>
-        </w:tabs>
-        <w:ind w:left="720" w:hanging="360"/>
-      </w:pPr>
-    </w:lvl>
-    <w:lvl w:ilvl="1" w:tentative="1">
-      <w:start w:val="1"/>
-      <w:numFmt w:val="decimal"/>
-      <w:lvlText w:val="%2."/>
-      <w:lvlJc w:val="left"/>
-      <w:pPr>
-        <w:tabs>
-          <w:tab w:val="num" w:pos="1440"/>
-        </w:tabs>
-        <w:ind w:left="1440" w:hanging="360"/>
-      </w:pPr>
-    </w:lvl>
-    <w:lvl w:ilvl="2" w:tentative="1">
-      <w:start w:val="1"/>
-      <w:numFmt w:val="decimal"/>
-      <w:lvlText w:val="%3."/>
-      <w:lvlJc w:val="left"/>
-      <w:pPr>
-        <w:tabs>
-          <w:tab w:val="num" w:pos="2160"/>
-        </w:tabs>
-        <w:ind w:left="2160" w:hanging="360"/>
-      </w:pPr>
-    </w:lvl>
-    <w:lvl w:ilvl="3" w:tentative="1">
-      <w:start w:val="1"/>
-      <w:numFmt w:val="decimal"/>
-      <w:lvlText w:val="%4."/>
-      <w:lvlJc w:val="left"/>
-      <w:pPr>
-        <w:tabs>
-          <w:tab w:val="num" w:pos="2880"/>
-        </w:tabs>
-        <w:ind w:left="2880" w:hanging="360"/>
-      </w:pPr>
-    </w:lvl>
-    <w:lvl w:ilvl="4" w:tentative="1">
-      <w:start w:val="1"/>
-      <w:numFmt w:val="decimal"/>
-      <w:lvlText w:val="%5."/>
-      <w:lvlJc w:val="left"/>
-      <w:pPr>
-        <w:tabs>
-          <w:tab w:val="num" w:pos="3600"/>
-        </w:tabs>
-        <w:ind w:left="3600" w:hanging="360"/>
-      </w:pPr>
-    </w:lvl>
-    <w:lvl w:ilvl="5" w:tentative="1">
-      <w:start w:val="1"/>
-      <w:numFmt w:val="decimal"/>
-      <w:lvlText w:val="%6."/>
-      <w:lvlJc w:val="left"/>
-      <w:pPr>
-        <w:tabs>
-          <w:tab w:val="num" w:pos="4320"/>
-        </w:tabs>
-        <w:ind w:left="4320" w:hanging="360"/>
-      </w:pPr>
-    </w:lvl>
-    <w:lvl w:ilvl="6" w:tentative="1">
-      <w:start w:val="1"/>
-      <w:numFmt w:val="decimal"/>
-      <w:lvlText w:val="%7."/>
-      <w:lvlJc w:val="left"/>
-      <w:pPr>
-        <w:tabs>
-          <w:tab w:val="num" w:pos="5040"/>
-        </w:tabs>
-        <w:ind w:left="5040" w:hanging="360"/>
-      </w:pPr>
-    </w:lvl>
-    <w:lvl w:ilvl="7" w:tentative="1">
-      <w:start w:val="1"/>
-      <w:numFmt w:val="decimal"/>
-      <w:lvlText w:val="%8."/>
-      <w:lvlJc w:val="left"/>
-      <w:pPr>
-        <w:tabs>
-          <w:tab w:val="num" w:pos="5760"/>
-        </w:tabs>
-        <w:ind w:left="5760" w:hanging="360"/>
-      </w:pPr>
-    </w:lvl>
-    <w:lvl w:ilvl="8" w:tentative="1">
-      <w:start w:val="1"/>
-      <w:numFmt w:val="decimal"/>
-      <w:lvlText w:val="%9."/>
-      <w:lvlJc w:val="left"/>
-      <w:pPr>
-        <w:tabs>
-          <w:tab w:val="num" w:pos="6480"/>
-        </w:tabs>
-        <w:ind w:left="6480" w:hanging="360"/>
-      </w:pPr>
-    </w:lvl>
-  </w:abstractNum>
-  <w:abstractNum w:abstractNumId="2">
-    <w:nsid w:val="27B50928"/>
+    <w:nsid w:val="158B22FB"/>
     <w:multiLevelType w:val="hybridMultilevel"/>
-    <w:tmpl w:val="CEBA5218"/>
+    <w:tmpl w:val="59E65DDE"/>
     <w:lvl w:ilvl="0" w:tplc="04190001">
       <w:start w:val="1"/>
       <w:numFmt w:val="bullet"/>
@@ -16745,10 +18091,123 @@
       </w:rPr>
     </w:lvl>
   </w:abstractNum>
+  <w:abstractNum w:abstractNumId="2">
+    <w:nsid w:val="1B717D42"/>
+    <w:multiLevelType w:val="multilevel"/>
+    <w:tmpl w:val="4C7A70D2"/>
+    <w:lvl w:ilvl="0">
+      <w:start w:val="1"/>
+      <w:numFmt w:val="decimal"/>
+      <w:lvlText w:val="%1."/>
+      <w:lvlJc w:val="left"/>
+      <w:pPr>
+        <w:tabs>
+          <w:tab w:val="num" w:pos="720"/>
+        </w:tabs>
+        <w:ind w:left="720" w:hanging="360"/>
+      </w:pPr>
+    </w:lvl>
+    <w:lvl w:ilvl="1" w:tentative="1">
+      <w:start w:val="1"/>
+      <w:numFmt w:val="decimal"/>
+      <w:lvlText w:val="%2."/>
+      <w:lvlJc w:val="left"/>
+      <w:pPr>
+        <w:tabs>
+          <w:tab w:val="num" w:pos="1440"/>
+        </w:tabs>
+        <w:ind w:left="1440" w:hanging="360"/>
+      </w:pPr>
+    </w:lvl>
+    <w:lvl w:ilvl="2" w:tentative="1">
+      <w:start w:val="1"/>
+      <w:numFmt w:val="decimal"/>
+      <w:lvlText w:val="%3."/>
+      <w:lvlJc w:val="left"/>
+      <w:pPr>
+        <w:tabs>
+          <w:tab w:val="num" w:pos="2160"/>
+        </w:tabs>
+        <w:ind w:left="2160" w:hanging="360"/>
+      </w:pPr>
+    </w:lvl>
+    <w:lvl w:ilvl="3" w:tentative="1">
+      <w:start w:val="1"/>
+      <w:numFmt w:val="decimal"/>
+      <w:lvlText w:val="%4."/>
+      <w:lvlJc w:val="left"/>
+      <w:pPr>
+        <w:tabs>
+          <w:tab w:val="num" w:pos="2880"/>
+        </w:tabs>
+        <w:ind w:left="2880" w:hanging="360"/>
+      </w:pPr>
+    </w:lvl>
+    <w:lvl w:ilvl="4" w:tentative="1">
+      <w:start w:val="1"/>
+      <w:numFmt w:val="decimal"/>
+      <w:lvlText w:val="%5."/>
+      <w:lvlJc w:val="left"/>
+      <w:pPr>
+        <w:tabs>
+          <w:tab w:val="num" w:pos="3600"/>
+        </w:tabs>
+        <w:ind w:left="3600" w:hanging="360"/>
+      </w:pPr>
+    </w:lvl>
+    <w:lvl w:ilvl="5" w:tentative="1">
+      <w:start w:val="1"/>
+      <w:numFmt w:val="decimal"/>
+      <w:lvlText w:val="%6."/>
+      <w:lvlJc w:val="left"/>
+      <w:pPr>
+        <w:tabs>
+          <w:tab w:val="num" w:pos="4320"/>
+        </w:tabs>
+        <w:ind w:left="4320" w:hanging="360"/>
+      </w:pPr>
+    </w:lvl>
+    <w:lvl w:ilvl="6" w:tentative="1">
+      <w:start w:val="1"/>
+      <w:numFmt w:val="decimal"/>
+      <w:lvlText w:val="%7."/>
+      <w:lvlJc w:val="left"/>
+      <w:pPr>
+        <w:tabs>
+          <w:tab w:val="num" w:pos="5040"/>
+        </w:tabs>
+        <w:ind w:left="5040" w:hanging="360"/>
+      </w:pPr>
+    </w:lvl>
+    <w:lvl w:ilvl="7" w:tentative="1">
+      <w:start w:val="1"/>
+      <w:numFmt w:val="decimal"/>
+      <w:lvlText w:val="%8."/>
+      <w:lvlJc w:val="left"/>
+      <w:pPr>
+        <w:tabs>
+          <w:tab w:val="num" w:pos="5760"/>
+        </w:tabs>
+        <w:ind w:left="5760" w:hanging="360"/>
+      </w:pPr>
+    </w:lvl>
+    <w:lvl w:ilvl="8" w:tentative="1">
+      <w:start w:val="1"/>
+      <w:numFmt w:val="decimal"/>
+      <w:lvlText w:val="%9."/>
+      <w:lvlJc w:val="left"/>
+      <w:pPr>
+        <w:tabs>
+          <w:tab w:val="num" w:pos="6480"/>
+        </w:tabs>
+        <w:ind w:left="6480" w:hanging="360"/>
+      </w:pPr>
+    </w:lvl>
+  </w:abstractNum>
   <w:abstractNum w:abstractNumId="3">
-    <w:nsid w:val="30B70692"/>
+    <w:nsid w:val="1D2F3DA2"/>
     <w:multiLevelType w:val="hybridMultilevel"/>
-    <w:tmpl w:val="705C1AB0"/>
+    <w:tmpl w:val="826601E8"/>
     <w:lvl w:ilvl="0" w:tplc="04190001">
       <w:start w:val="1"/>
       <w:numFmt w:val="bullet"/>
@@ -16859,9 +18318,9 @@
     </w:lvl>
   </w:abstractNum>
   <w:abstractNum w:abstractNumId="4">
-    <w:nsid w:val="382B0AD9"/>
+    <w:nsid w:val="27B50928"/>
     <w:multiLevelType w:val="hybridMultilevel"/>
-    <w:tmpl w:val="B0B20D44"/>
+    <w:tmpl w:val="CEBA5218"/>
     <w:lvl w:ilvl="0" w:tplc="04190001">
       <w:start w:val="1"/>
       <w:numFmt w:val="bullet"/>
@@ -16972,9 +18431,9 @@
     </w:lvl>
   </w:abstractNum>
   <w:abstractNum w:abstractNumId="5">
-    <w:nsid w:val="38C94256"/>
+    <w:nsid w:val="30B70692"/>
     <w:multiLevelType w:val="hybridMultilevel"/>
-    <w:tmpl w:val="27205226"/>
+    <w:tmpl w:val="705C1AB0"/>
     <w:lvl w:ilvl="0" w:tplc="04190001">
       <w:start w:val="1"/>
       <w:numFmt w:val="bullet"/>
@@ -17085,9 +18544,9 @@
     </w:lvl>
   </w:abstractNum>
   <w:abstractNum w:abstractNumId="6">
-    <w:nsid w:val="4A417107"/>
+    <w:nsid w:val="382B0AD9"/>
     <w:multiLevelType w:val="hybridMultilevel"/>
-    <w:tmpl w:val="CB0AC046"/>
+    <w:tmpl w:val="B0B20D44"/>
     <w:lvl w:ilvl="0" w:tplc="04190001">
       <w:start w:val="1"/>
       <w:numFmt w:val="bullet"/>
@@ -17198,6 +18657,232 @@
     </w:lvl>
   </w:abstractNum>
   <w:abstractNum w:abstractNumId="7">
+    <w:nsid w:val="38C94256"/>
+    <w:multiLevelType w:val="hybridMultilevel"/>
+    <w:tmpl w:val="27205226"/>
+    <w:lvl w:ilvl="0" w:tplc="04190001">
+      <w:start w:val="1"/>
+      <w:numFmt w:val="bullet"/>
+      <w:lvlText w:val=""/>
+      <w:lvlJc w:val="left"/>
+      <w:pPr>
+        <w:ind w:left="720" w:hanging="360"/>
+      </w:pPr>
+      <w:rPr>
+        <w:rFonts w:ascii="Symbol" w:hAnsi="Symbol" w:hint="default"/>
+      </w:rPr>
+    </w:lvl>
+    <w:lvl w:ilvl="1" w:tplc="04190003" w:tentative="1">
+      <w:start w:val="1"/>
+      <w:numFmt w:val="bullet"/>
+      <w:lvlText w:val="o"/>
+      <w:lvlJc w:val="left"/>
+      <w:pPr>
+        <w:ind w:left="1440" w:hanging="360"/>
+      </w:pPr>
+      <w:rPr>
+        <w:rFonts w:ascii="Courier New" w:hAnsi="Courier New" w:cs="Courier New" w:hint="default"/>
+      </w:rPr>
+    </w:lvl>
+    <w:lvl w:ilvl="2" w:tplc="04190005" w:tentative="1">
+      <w:start w:val="1"/>
+      <w:numFmt w:val="bullet"/>
+      <w:lvlText w:val=""/>
+      <w:lvlJc w:val="left"/>
+      <w:pPr>
+        <w:ind w:left="2160" w:hanging="360"/>
+      </w:pPr>
+      <w:rPr>
+        <w:rFonts w:ascii="Wingdings" w:hAnsi="Wingdings" w:hint="default"/>
+      </w:rPr>
+    </w:lvl>
+    <w:lvl w:ilvl="3" w:tplc="04190001" w:tentative="1">
+      <w:start w:val="1"/>
+      <w:numFmt w:val="bullet"/>
+      <w:lvlText w:val=""/>
+      <w:lvlJc w:val="left"/>
+      <w:pPr>
+        <w:ind w:left="2880" w:hanging="360"/>
+      </w:pPr>
+      <w:rPr>
+        <w:rFonts w:ascii="Symbol" w:hAnsi="Symbol" w:hint="default"/>
+      </w:rPr>
+    </w:lvl>
+    <w:lvl w:ilvl="4" w:tplc="04190003" w:tentative="1">
+      <w:start w:val="1"/>
+      <w:numFmt w:val="bullet"/>
+      <w:lvlText w:val="o"/>
+      <w:lvlJc w:val="left"/>
+      <w:pPr>
+        <w:ind w:left="3600" w:hanging="360"/>
+      </w:pPr>
+      <w:rPr>
+        <w:rFonts w:ascii="Courier New" w:hAnsi="Courier New" w:cs="Courier New" w:hint="default"/>
+      </w:rPr>
+    </w:lvl>
+    <w:lvl w:ilvl="5" w:tplc="04190005" w:tentative="1">
+      <w:start w:val="1"/>
+      <w:numFmt w:val="bullet"/>
+      <w:lvlText w:val=""/>
+      <w:lvlJc w:val="left"/>
+      <w:pPr>
+        <w:ind w:left="4320" w:hanging="360"/>
+      </w:pPr>
+      <w:rPr>
+        <w:rFonts w:ascii="Wingdings" w:hAnsi="Wingdings" w:hint="default"/>
+      </w:rPr>
+    </w:lvl>
+    <w:lvl w:ilvl="6" w:tplc="04190001" w:tentative="1">
+      <w:start w:val="1"/>
+      <w:numFmt w:val="bullet"/>
+      <w:lvlText w:val=""/>
+      <w:lvlJc w:val="left"/>
+      <w:pPr>
+        <w:ind w:left="5040" w:hanging="360"/>
+      </w:pPr>
+      <w:rPr>
+        <w:rFonts w:ascii="Symbol" w:hAnsi="Symbol" w:hint="default"/>
+      </w:rPr>
+    </w:lvl>
+    <w:lvl w:ilvl="7" w:tplc="04190003" w:tentative="1">
+      <w:start w:val="1"/>
+      <w:numFmt w:val="bullet"/>
+      <w:lvlText w:val="o"/>
+      <w:lvlJc w:val="left"/>
+      <w:pPr>
+        <w:ind w:left="5760" w:hanging="360"/>
+      </w:pPr>
+      <w:rPr>
+        <w:rFonts w:ascii="Courier New" w:hAnsi="Courier New" w:cs="Courier New" w:hint="default"/>
+      </w:rPr>
+    </w:lvl>
+    <w:lvl w:ilvl="8" w:tplc="04190005" w:tentative="1">
+      <w:start w:val="1"/>
+      <w:numFmt w:val="bullet"/>
+      <w:lvlText w:val=""/>
+      <w:lvlJc w:val="left"/>
+      <w:pPr>
+        <w:ind w:left="6480" w:hanging="360"/>
+      </w:pPr>
+      <w:rPr>
+        <w:rFonts w:ascii="Wingdings" w:hAnsi="Wingdings" w:hint="default"/>
+      </w:rPr>
+    </w:lvl>
+  </w:abstractNum>
+  <w:abstractNum w:abstractNumId="8">
+    <w:nsid w:val="4A417107"/>
+    <w:multiLevelType w:val="hybridMultilevel"/>
+    <w:tmpl w:val="CB0AC046"/>
+    <w:lvl w:ilvl="0" w:tplc="04190001">
+      <w:start w:val="1"/>
+      <w:numFmt w:val="bullet"/>
+      <w:lvlText w:val=""/>
+      <w:lvlJc w:val="left"/>
+      <w:pPr>
+        <w:ind w:left="720" w:hanging="360"/>
+      </w:pPr>
+      <w:rPr>
+        <w:rFonts w:ascii="Symbol" w:hAnsi="Symbol" w:hint="default"/>
+      </w:rPr>
+    </w:lvl>
+    <w:lvl w:ilvl="1" w:tplc="04190003" w:tentative="1">
+      <w:start w:val="1"/>
+      <w:numFmt w:val="bullet"/>
+      <w:lvlText w:val="o"/>
+      <w:lvlJc w:val="left"/>
+      <w:pPr>
+        <w:ind w:left="1440" w:hanging="360"/>
+      </w:pPr>
+      <w:rPr>
+        <w:rFonts w:ascii="Courier New" w:hAnsi="Courier New" w:cs="Courier New" w:hint="default"/>
+      </w:rPr>
+    </w:lvl>
+    <w:lvl w:ilvl="2" w:tplc="04190005" w:tentative="1">
+      <w:start w:val="1"/>
+      <w:numFmt w:val="bullet"/>
+      <w:lvlText w:val=""/>
+      <w:lvlJc w:val="left"/>
+      <w:pPr>
+        <w:ind w:left="2160" w:hanging="360"/>
+      </w:pPr>
+      <w:rPr>
+        <w:rFonts w:ascii="Wingdings" w:hAnsi="Wingdings" w:hint="default"/>
+      </w:rPr>
+    </w:lvl>
+    <w:lvl w:ilvl="3" w:tplc="04190001" w:tentative="1">
+      <w:start w:val="1"/>
+      <w:numFmt w:val="bullet"/>
+      <w:lvlText w:val=""/>
+      <w:lvlJc w:val="left"/>
+      <w:pPr>
+        <w:ind w:left="2880" w:hanging="360"/>
+      </w:pPr>
+      <w:rPr>
+        <w:rFonts w:ascii="Symbol" w:hAnsi="Symbol" w:hint="default"/>
+      </w:rPr>
+    </w:lvl>
+    <w:lvl w:ilvl="4" w:tplc="04190003" w:tentative="1">
+      <w:start w:val="1"/>
+      <w:numFmt w:val="bullet"/>
+      <w:lvlText w:val="o"/>
+      <w:lvlJc w:val="left"/>
+      <w:pPr>
+        <w:ind w:left="3600" w:hanging="360"/>
+      </w:pPr>
+      <w:rPr>
+        <w:rFonts w:ascii="Courier New" w:hAnsi="Courier New" w:cs="Courier New" w:hint="default"/>
+      </w:rPr>
+    </w:lvl>
+    <w:lvl w:ilvl="5" w:tplc="04190005" w:tentative="1">
+      <w:start w:val="1"/>
+      <w:numFmt w:val="bullet"/>
+      <w:lvlText w:val=""/>
+      <w:lvlJc w:val="left"/>
+      <w:pPr>
+        <w:ind w:left="4320" w:hanging="360"/>
+      </w:pPr>
+      <w:rPr>
+        <w:rFonts w:ascii="Wingdings" w:hAnsi="Wingdings" w:hint="default"/>
+      </w:rPr>
+    </w:lvl>
+    <w:lvl w:ilvl="6" w:tplc="04190001" w:tentative="1">
+      <w:start w:val="1"/>
+      <w:numFmt w:val="bullet"/>
+      <w:lvlText w:val=""/>
+      <w:lvlJc w:val="left"/>
+      <w:pPr>
+        <w:ind w:left="5040" w:hanging="360"/>
+      </w:pPr>
+      <w:rPr>
+        <w:rFonts w:ascii="Symbol" w:hAnsi="Symbol" w:hint="default"/>
+      </w:rPr>
+    </w:lvl>
+    <w:lvl w:ilvl="7" w:tplc="04190003" w:tentative="1">
+      <w:start w:val="1"/>
+      <w:numFmt w:val="bullet"/>
+      <w:lvlText w:val="o"/>
+      <w:lvlJc w:val="left"/>
+      <w:pPr>
+        <w:ind w:left="5760" w:hanging="360"/>
+      </w:pPr>
+      <w:rPr>
+        <w:rFonts w:ascii="Courier New" w:hAnsi="Courier New" w:cs="Courier New" w:hint="default"/>
+      </w:rPr>
+    </w:lvl>
+    <w:lvl w:ilvl="8" w:tplc="04190005" w:tentative="1">
+      <w:start w:val="1"/>
+      <w:numFmt w:val="bullet"/>
+      <w:lvlText w:val=""/>
+      <w:lvlJc w:val="left"/>
+      <w:pPr>
+        <w:ind w:left="6480" w:hanging="360"/>
+      </w:pPr>
+      <w:rPr>
+        <w:rFonts w:ascii="Wingdings" w:hAnsi="Wingdings" w:hint="default"/>
+      </w:rPr>
+    </w:lvl>
+  </w:abstractNum>
+  <w:abstractNum w:abstractNumId="9">
     <w:nsid w:val="4ABD032A"/>
     <w:multiLevelType w:val="multilevel"/>
     <w:tmpl w:val="2EC6EEA8"/>
@@ -17310,7 +18995,7 @@
       </w:pPr>
     </w:lvl>
   </w:abstractNum>
-  <w:abstractNum w:abstractNumId="8">
+  <w:abstractNum w:abstractNumId="10">
     <w:nsid w:val="4E58488A"/>
     <w:multiLevelType w:val="hybridMultilevel"/>
     <w:tmpl w:val="30827498"/>
@@ -17423,7 +19108,7 @@
       </w:rPr>
     </w:lvl>
   </w:abstractNum>
-  <w:abstractNum w:abstractNumId="9">
+  <w:abstractNum w:abstractNumId="11">
     <w:nsid w:val="566C4427"/>
     <w:multiLevelType w:val="hybridMultilevel"/>
     <w:tmpl w:val="9B4061D4"/>
@@ -17536,7 +19221,7 @@
       </w:rPr>
     </w:lvl>
   </w:abstractNum>
-  <w:abstractNum w:abstractNumId="10">
+  <w:abstractNum w:abstractNumId="12">
     <w:nsid w:val="79A63A42"/>
     <w:multiLevelType w:val="hybridMultilevel"/>
     <w:tmpl w:val="7C625332"/>
@@ -17650,37 +19335,43 @@
     </w:lvl>
   </w:abstractNum>
   <w:num w:numId="1">
-    <w:abstractNumId w:val="9"/>
+    <w:abstractNumId w:val="11"/>
   </w:num>
   <w:num w:numId="2">
     <w:abstractNumId w:val="0"/>
   </w:num>
   <w:num w:numId="3">
+    <w:abstractNumId w:val="7"/>
+  </w:num>
+  <w:num w:numId="4">
+    <w:abstractNumId w:val="6"/>
+  </w:num>
+  <w:num w:numId="5">
+    <w:abstractNumId w:val="12"/>
+  </w:num>
+  <w:num w:numId="6">
+    <w:abstractNumId w:val="2"/>
+  </w:num>
+  <w:num w:numId="7">
+    <w:abstractNumId w:val="9"/>
+  </w:num>
+  <w:num w:numId="8">
+    <w:abstractNumId w:val="4"/>
+  </w:num>
+  <w:num w:numId="9">
+    <w:abstractNumId w:val="10"/>
+  </w:num>
+  <w:num w:numId="10">
     <w:abstractNumId w:val="5"/>
   </w:num>
-  <w:num w:numId="4">
-    <w:abstractNumId w:val="4"/>
+  <w:num w:numId="11">
+    <w:abstractNumId w:val="8"/>
   </w:num>
-  <w:num w:numId="5">
-    <w:abstractNumId w:val="10"/>
-  </w:num>
-  <w:num w:numId="6">
+  <w:num w:numId="12">
     <w:abstractNumId w:val="1"/>
   </w:num>
-  <w:num w:numId="7">
-    <w:abstractNumId w:val="7"/>
-  </w:num>
-  <w:num w:numId="8">
-    <w:abstractNumId w:val="2"/>
-  </w:num>
-  <w:num w:numId="9">
-    <w:abstractNumId w:val="8"/>
-  </w:num>
-  <w:num w:numId="10">
+  <w:num w:numId="13">
     <w:abstractNumId w:val="3"/>
-  </w:num>
-  <w:num w:numId="11">
-    <w:abstractNumId w:val="6"/>
   </w:num>
 </w:numbering>
 </file>

--- a/Курс React Pizza.docx
+++ b/Курс React Pizza.docx
@@ -13671,13 +13671,7 @@
         <w:t>.</w:t>
       </w:r>
     </w:p>
-    <w:p>
-      <w:pPr>
-        <w:rPr>
-          <w:lang w:val="en-US"/>
-        </w:rPr>
-      </w:pPr>
-    </w:p>
+    <w:p/>
     <w:p>
       <w:pPr>
         <w:rPr>
@@ -16621,11 +16615,6 @@
       </w:r>
     </w:p>
     <w:p>
-      <w:pPr>
-        <w:rPr>
-          <w:lang w:val="en-US"/>
-        </w:rPr>
-      </w:pPr>
       <w:r>
         <w:t xml:space="preserve">Аргумент </w:t>
       </w:r>
@@ -16644,13 +16633,7 @@
         <w:t>– начальное значение переменной.</w:t>
       </w:r>
     </w:p>
-    <w:p>
-      <w:pPr>
-        <w:rPr>
-          <w:lang w:val="en-US"/>
-        </w:rPr>
-      </w:pPr>
-    </w:p>
+    <w:p/>
     <w:p>
       <w:r>
         <w:t xml:space="preserve">При клике на кнопку выбора категории срабатывает </w:t>
@@ -16725,11 +16708,6 @@
     </w:p>
     <w:p/>
     <w:p>
-      <w:pPr>
-        <w:rPr>
-          <w:lang w:val="en-US"/>
-        </w:rPr>
-      </w:pPr>
       <w:r>
         <w:t>Можно делать так</w:t>
       </w:r>
@@ -16890,19 +16868,8 @@
         <w:t>().</w:t>
       </w:r>
     </w:p>
-    <w:p>
-      <w:pPr>
-        <w:rPr>
-          <w:lang w:val="en-US"/>
-        </w:rPr>
-      </w:pPr>
-    </w:p>
-    <w:p>
-      <w:pPr>
-        <w:rPr>
-          <w:lang w:val="en-US"/>
-        </w:rPr>
-      </w:pPr>
+    <w:p/>
+    <w:p>
       <w:r>
         <w:t xml:space="preserve">Для каждой переменной-состояния нужно использовать отдельный </w:t>
       </w:r>
@@ -16985,11 +16952,6 @@
       </w:r>
     </w:p>
     <w:p>
-      <w:pPr>
-        <w:rPr>
-          <w:lang w:val="en-US"/>
-        </w:rPr>
-      </w:pPr>
       <w:proofErr w:type="spellStart"/>
       <w:r>
         <w:rPr>
@@ -16999,9 +16961,6 @@
       </w:r>
       <w:proofErr w:type="spellEnd"/>
       <w:r>
-        <w:rPr>
-          <w:lang w:val="en-US"/>
-        </w:rPr>
         <w:t>((</w:t>
       </w:r>
       <w:proofErr w:type="spellStart"/>
@@ -17013,33 +16972,23 @@
       </w:r>
       <w:proofErr w:type="spellEnd"/>
       <w:r>
-        <w:rPr>
-          <w:lang w:val="en-US"/>
-        </w:rPr>
         <w:t xml:space="preserve">) =&gt; </w:t>
       </w:r>
+      <w:proofErr w:type="spellStart"/>
       <w:r>
         <w:rPr>
           <w:lang w:val="en-US"/>
         </w:rPr>
         <w:t>prev</w:t>
       </w:r>
-      <w:r>
-        <w:rPr>
-          <w:lang w:val="en-US"/>
-        </w:rPr>
+      <w:proofErr w:type="spellEnd"/>
+      <w:r>
         <w:t>+1)</w:t>
       </w:r>
       <w:r>
-        <w:rPr>
-          <w:lang w:val="en-US"/>
-        </w:rPr>
         <w:t>)</w:t>
       </w:r>
       <w:r>
-        <w:rPr>
-          <w:lang w:val="en-US"/>
-        </w:rPr>
         <w:t>;</w:t>
       </w:r>
     </w:p>
@@ -17118,10 +17067,16 @@
       </w:r>
       <w:proofErr w:type="spellEnd"/>
       <w:r>
-        <w:rPr>
-          <w:lang w:val="en-US"/>
-        </w:rPr>
-        <w:t>(counter+1).</w:t>
+        <w:t>(</w:t>
+      </w:r>
+      <w:r>
+        <w:rPr>
+          <w:lang w:val="en-US"/>
+        </w:rPr>
+        <w:t>counter</w:t>
+      </w:r>
+      <w:r>
+        <w:t>+1).</w:t>
       </w:r>
     </w:p>
     <w:p/>
@@ -19784,7 +19739,7 @@
           <w:color w:val="D4D4D4"/>
           <w:sz w:val="18"/>
           <w:szCs w:val="18"/>
-          <w:lang w:eastAsia="ru-RU"/>
+          <w:lang w:val="en-US" w:eastAsia="ru-RU"/>
         </w:rPr>
       </w:pPr>
       <w:r>
@@ -19803,7 +19758,7 @@
           <w:color w:val="D4D4D4"/>
           <w:sz w:val="18"/>
           <w:szCs w:val="18"/>
-          <w:lang w:eastAsia="ru-RU"/>
+          <w:lang w:val="en-US" w:eastAsia="ru-RU"/>
         </w:rPr>
         <w:t>);</w:t>
       </w:r>
@@ -19816,16 +19771,16 @@
           <w:color w:val="D4D4D4"/>
           <w:sz w:val="18"/>
           <w:szCs w:val="18"/>
-          <w:lang w:eastAsia="ru-RU"/>
-        </w:rPr>
-      </w:pPr>
-      <w:r>
-        <w:rPr>
-          <w:rFonts w:ascii="Consolas" w:eastAsia="Times New Roman" w:hAnsi="Consolas" w:cs="Times New Roman"/>
-          <w:color w:val="D4D4D4"/>
-          <w:sz w:val="18"/>
-          <w:szCs w:val="18"/>
-          <w:lang w:eastAsia="ru-RU"/>
+          <w:lang w:val="en-US" w:eastAsia="ru-RU"/>
+        </w:rPr>
+      </w:pPr>
+      <w:r>
+        <w:rPr>
+          <w:rFonts w:ascii="Consolas" w:eastAsia="Times New Roman" w:hAnsi="Consolas" w:cs="Times New Roman"/>
+          <w:color w:val="D4D4D4"/>
+          <w:sz w:val="18"/>
+          <w:szCs w:val="18"/>
+          <w:lang w:val="en-US" w:eastAsia="ru-RU"/>
         </w:rPr>
         <w:t>}</w:t>
       </w:r>
@@ -19838,7 +19793,7 @@
           <w:color w:val="D4D4D4"/>
           <w:sz w:val="18"/>
           <w:szCs w:val="18"/>
-          <w:lang w:eastAsia="ru-RU"/>
+          <w:lang w:val="en-US" w:eastAsia="ru-RU"/>
         </w:rPr>
       </w:pPr>
     </w:p>
@@ -19850,293 +19805,298 @@
           <w:color w:val="D4D4D4"/>
           <w:sz w:val="27"/>
           <w:szCs w:val="27"/>
-          <w:lang w:eastAsia="ru-RU"/>
-        </w:rPr>
-      </w:pPr>
-      <w:proofErr w:type="spellStart"/>
+          <w:lang w:val="en-US" w:eastAsia="ru-RU"/>
+        </w:rPr>
+      </w:pPr>
       <w:r>
         <w:rPr>
           <w:rFonts w:ascii="Consolas" w:eastAsia="Times New Roman" w:hAnsi="Consolas" w:cs="Times New Roman"/>
           <w:color w:val="C586C0"/>
           <w:sz w:val="18"/>
           <w:szCs w:val="18"/>
-          <w:lang w:eastAsia="ru-RU"/>
+          <w:lang w:val="en-US" w:eastAsia="ru-RU"/>
         </w:rPr>
         <w:t>export</w:t>
       </w:r>
-      <w:proofErr w:type="spellEnd"/>
-      <w:r>
-        <w:rPr>
-          <w:rFonts w:ascii="Consolas" w:eastAsia="Times New Roman" w:hAnsi="Consolas" w:cs="Times New Roman"/>
-          <w:color w:val="D4D4D4"/>
-          <w:sz w:val="18"/>
-          <w:szCs w:val="18"/>
-          <w:lang w:eastAsia="ru-RU"/>
+      <w:r>
+        <w:rPr>
+          <w:rFonts w:ascii="Consolas" w:eastAsia="Times New Roman" w:hAnsi="Consolas" w:cs="Times New Roman"/>
+          <w:color w:val="D4D4D4"/>
+          <w:sz w:val="18"/>
+          <w:szCs w:val="18"/>
+          <w:lang w:val="en-US" w:eastAsia="ru-RU"/>
         </w:rPr>
         <w:t> </w:t>
       </w:r>
-      <w:proofErr w:type="spellStart"/>
       <w:r>
         <w:rPr>
           <w:rFonts w:ascii="Consolas" w:eastAsia="Times New Roman" w:hAnsi="Consolas" w:cs="Times New Roman"/>
           <w:color w:val="C586C0"/>
           <w:sz w:val="18"/>
           <w:szCs w:val="18"/>
-          <w:lang w:eastAsia="ru-RU"/>
+          <w:lang w:val="en-US" w:eastAsia="ru-RU"/>
         </w:rPr>
         <w:t>default</w:t>
       </w:r>
-      <w:proofErr w:type="spellEnd"/>
-      <w:r>
-        <w:rPr>
-          <w:rFonts w:ascii="Consolas" w:eastAsia="Times New Roman" w:hAnsi="Consolas" w:cs="Times New Roman"/>
-          <w:color w:val="D4D4D4"/>
-          <w:sz w:val="18"/>
-          <w:szCs w:val="18"/>
-          <w:lang w:eastAsia="ru-RU"/>
+      <w:r>
+        <w:rPr>
+          <w:rFonts w:ascii="Consolas" w:eastAsia="Times New Roman" w:hAnsi="Consolas" w:cs="Times New Roman"/>
+          <w:color w:val="D4D4D4"/>
+          <w:sz w:val="18"/>
+          <w:szCs w:val="18"/>
+          <w:lang w:val="en-US" w:eastAsia="ru-RU"/>
         </w:rPr>
         <w:t> </w:t>
       </w:r>
-      <w:proofErr w:type="spellStart"/>
       <w:r>
         <w:rPr>
           <w:rFonts w:ascii="Consolas" w:eastAsia="Times New Roman" w:hAnsi="Consolas" w:cs="Times New Roman"/>
           <w:color w:val="DCDCAA"/>
           <w:sz w:val="18"/>
           <w:szCs w:val="18"/>
-          <w:lang w:eastAsia="ru-RU"/>
+          <w:lang w:val="en-US" w:eastAsia="ru-RU"/>
         </w:rPr>
         <w:t>Categories</w:t>
       </w:r>
-      <w:proofErr w:type="spellEnd"/>
-      <w:r>
-        <w:rPr>
-          <w:rFonts w:ascii="Consolas" w:eastAsia="Times New Roman" w:hAnsi="Consolas" w:cs="Times New Roman"/>
-          <w:color w:val="D4D4D4"/>
-          <w:sz w:val="18"/>
-          <w:szCs w:val="18"/>
-          <w:lang w:eastAsia="ru-RU"/>
+      <w:r>
+        <w:rPr>
+          <w:rFonts w:ascii="Consolas" w:eastAsia="Times New Roman" w:hAnsi="Consolas" w:cs="Times New Roman"/>
+          <w:color w:val="D4D4D4"/>
+          <w:sz w:val="18"/>
+          <w:szCs w:val="18"/>
+          <w:lang w:val="en-US" w:eastAsia="ru-RU"/>
         </w:rPr>
         <w:t>;</w:t>
       </w:r>
     </w:p>
+    <w:p>
+      <w:pPr>
+        <w:rPr>
+          <w:lang w:val="en-US"/>
+        </w:rPr>
+      </w:pPr>
+    </w:p>
+    <w:p>
+      <w:pPr>
+        <w:rPr>
+          <w:b/>
+        </w:rPr>
+      </w:pPr>
+      <w:r>
+        <w:rPr>
+          <w:b/>
+        </w:rPr>
+        <w:t xml:space="preserve">Проверка на </w:t>
+      </w:r>
+      <w:r>
+        <w:rPr>
+          <w:b/>
+          <w:lang w:val="en-US"/>
+        </w:rPr>
+        <w:t>undefined</w:t>
+      </w:r>
+    </w:p>
+    <w:p>
+      <w:r>
+        <w:t xml:space="preserve">Если по каким-то причинам в пропсах </w:t>
+      </w:r>
+      <w:r>
+        <w:rPr>
+          <w:lang w:val="en-US"/>
+        </w:rPr>
+        <w:t>Categories</w:t>
+      </w:r>
+      <w:r>
+        <w:t>()</w:t>
+      </w:r>
+      <w:r>
+        <w:t xml:space="preserve"> массив </w:t>
+      </w:r>
+      <w:r>
+        <w:rPr>
+          <w:lang w:val="en-US"/>
+        </w:rPr>
+        <w:t>item</w:t>
+      </w:r>
+      <w:r>
+        <w:t xml:space="preserve"> не получен (например, ошибка сервера), то его значение будет </w:t>
+      </w:r>
+      <w:r>
+        <w:rPr>
+          <w:lang w:val="en-US"/>
+        </w:rPr>
+        <w:t>undefined</w:t>
+      </w:r>
+      <w:r>
+        <w:t xml:space="preserve">. </w:t>
+      </w:r>
+      <w:r>
+        <w:t xml:space="preserve">Тогда рендеринг выдаст ошибку о невозможности применить метод </w:t>
+      </w:r>
+      <w:r>
+        <w:rPr>
+          <w:lang w:val="en-US"/>
+        </w:rPr>
+        <w:t>map</w:t>
+      </w:r>
+      <w:r>
+        <w:t>()</w:t>
+      </w:r>
+      <w:r>
+        <w:t xml:space="preserve"> к </w:t>
+      </w:r>
+      <w:r>
+        <w:rPr>
+          <w:lang w:val="en-US"/>
+        </w:rPr>
+        <w:t>undefined</w:t>
+      </w:r>
+      <w:r>
+        <w:t>.</w:t>
+      </w:r>
+    </w:p>
+    <w:p>
+      <w:r>
+        <w:t>Чтобы этого избежать, достаточно написать</w:t>
+      </w:r>
+      <w:r>
+        <w:t>:</w:t>
+      </w:r>
+    </w:p>
+    <w:p>
+      <w:pPr>
+        <w:ind w:left="708"/>
+        <w:rPr>
+          <w:rFonts w:ascii="Courier New" w:hAnsi="Courier New" w:cs="Courier New"/>
+        </w:rPr>
+      </w:pPr>
+      <w:r>
+        <w:rPr>
+          <w:rFonts w:ascii="Courier New" w:hAnsi="Courier New" w:cs="Courier New"/>
+        </w:rPr>
+        <w:t>{</w:t>
+      </w:r>
+      <w:r>
+        <w:rPr>
+          <w:rFonts w:ascii="Courier New" w:hAnsi="Courier New" w:cs="Courier New"/>
+          <w:lang w:val="en-US"/>
+        </w:rPr>
+        <w:t>items</w:t>
+      </w:r>
+      <w:r>
+        <w:rPr>
+          <w:rFonts w:ascii="Courier New" w:hAnsi="Courier New" w:cs="Courier New"/>
+        </w:rPr>
+        <w:t xml:space="preserve"> &amp;&amp; </w:t>
+      </w:r>
+      <w:r>
+        <w:rPr>
+          <w:rFonts w:ascii="Courier New" w:hAnsi="Courier New" w:cs="Courier New"/>
+          <w:lang w:val="en-US"/>
+        </w:rPr>
+        <w:t>items</w:t>
+      </w:r>
+      <w:r>
+        <w:rPr>
+          <w:rFonts w:ascii="Courier New" w:hAnsi="Courier New" w:cs="Courier New"/>
+        </w:rPr>
+        <w:t>.</w:t>
+      </w:r>
+      <w:r>
+        <w:rPr>
+          <w:rFonts w:ascii="Courier New" w:hAnsi="Courier New" w:cs="Courier New"/>
+          <w:lang w:val="en-US"/>
+        </w:rPr>
+        <w:t>map</w:t>
+      </w:r>
+      <w:r>
+        <w:rPr>
+          <w:rFonts w:ascii="Courier New" w:hAnsi="Courier New" w:cs="Courier New"/>
+        </w:rPr>
+        <w:t>(….)}</w:t>
+      </w:r>
+    </w:p>
+    <w:p>
+      <w:r>
+        <w:t>Если</w:t>
+      </w:r>
+      <w:r>
+        <w:t xml:space="preserve"> </w:t>
+      </w:r>
+      <w:r>
+        <w:rPr>
+          <w:lang w:val="en-US"/>
+        </w:rPr>
+        <w:t>items</w:t>
+      </w:r>
+      <w:r>
+        <w:t xml:space="preserve"> = </w:t>
+      </w:r>
+      <w:r>
+        <w:rPr>
+          <w:lang w:val="en-US"/>
+        </w:rPr>
+        <w:t>undefined</w:t>
+      </w:r>
+      <w:r>
+        <w:t>|</w:t>
+      </w:r>
+      <w:r>
+        <w:rPr>
+          <w:lang w:val="en-US"/>
+        </w:rPr>
+        <w:t>null</w:t>
+      </w:r>
+      <w:r>
+        <w:t xml:space="preserve">, </w:t>
+      </w:r>
+      <w:r>
+        <w:t>то</w:t>
+      </w:r>
+      <w:r>
+        <w:t xml:space="preserve"> </w:t>
+      </w:r>
+      <w:r>
+        <w:rPr>
+          <w:lang w:val="en-US"/>
+        </w:rPr>
+        <w:t>map</w:t>
+      </w:r>
+      <w:r>
+        <w:t>()</w:t>
+      </w:r>
+      <w:r>
+        <w:t xml:space="preserve"> не выполнится. Это более короткая форма </w:t>
+      </w:r>
+      <w:r>
+        <w:rPr>
+          <w:lang w:val="en-US"/>
+        </w:rPr>
+        <w:t>if</w:t>
+      </w:r>
+      <w:r>
+        <w:t>(</w:t>
+      </w:r>
+      <w:r>
+        <w:rPr>
+          <w:lang w:val="en-US"/>
+        </w:rPr>
+        <w:t>a</w:t>
+      </w:r>
+      <w:r>
+        <w:t xml:space="preserve">) { </w:t>
+      </w:r>
+      <w:r>
+        <w:rPr>
+          <w:lang w:val="en-US"/>
+        </w:rPr>
+        <w:t>a</w:t>
+      </w:r>
+      <w:r>
+        <w:t xml:space="preserve"> }</w:t>
+      </w:r>
+    </w:p>
     <w:p/>
-    <w:p>
-      <w:pPr>
-        <w:rPr>
-          <w:b/>
-        </w:rPr>
-      </w:pPr>
-      <w:r>
-        <w:rPr>
-          <w:b/>
-        </w:rPr>
-        <w:t xml:space="preserve">Проверка на </w:t>
-      </w:r>
-      <w:r>
-        <w:rPr>
-          <w:b/>
-          <w:lang w:val="en-US"/>
-        </w:rPr>
-        <w:t>undefined</w:t>
-      </w:r>
-    </w:p>
-    <w:p>
-      <w:r>
-        <w:t xml:space="preserve">Если по каким-то причинам в пропсах </w:t>
-      </w:r>
-      <w:r>
-        <w:rPr>
-          <w:lang w:val="en-US"/>
-        </w:rPr>
-        <w:t>Categories</w:t>
-      </w:r>
-      <w:r>
-        <w:t>()</w:t>
-      </w:r>
-      <w:r>
-        <w:t xml:space="preserve"> массив </w:t>
-      </w:r>
-      <w:r>
-        <w:rPr>
-          <w:lang w:val="en-US"/>
-        </w:rPr>
-        <w:t>item</w:t>
-      </w:r>
-      <w:r>
-        <w:t xml:space="preserve"> не получен (например, ошибка сервера), то его значение будет </w:t>
-      </w:r>
-      <w:r>
-        <w:rPr>
-          <w:lang w:val="en-US"/>
-        </w:rPr>
-        <w:t>undefined</w:t>
-      </w:r>
-      <w:r>
-        <w:t xml:space="preserve">. </w:t>
-      </w:r>
-      <w:r>
-        <w:t xml:space="preserve">Тогда рендеринг выдаст ошибку о невозможности применить метод </w:t>
-      </w:r>
-      <w:r>
-        <w:rPr>
-          <w:lang w:val="en-US"/>
-        </w:rPr>
-        <w:t>map</w:t>
-      </w:r>
-      <w:r>
-        <w:t>()</w:t>
-      </w:r>
-      <w:r>
-        <w:t xml:space="preserve"> к </w:t>
-      </w:r>
-      <w:r>
-        <w:rPr>
-          <w:lang w:val="en-US"/>
-        </w:rPr>
-        <w:t>undefined</w:t>
-      </w:r>
-      <w:r>
-        <w:t>.</w:t>
-      </w:r>
-    </w:p>
-    <w:p>
-      <w:pPr>
-        <w:rPr>
-          <w:lang w:val="en-US"/>
-        </w:rPr>
-      </w:pPr>
-      <w:r>
-        <w:t>Чтобы этого избежать, достаточно написать</w:t>
-      </w:r>
-      <w:r>
-        <w:t>:</w:t>
-      </w:r>
-    </w:p>
-    <w:p>
-      <w:pPr>
-        <w:ind w:left="708"/>
-        <w:rPr>
-          <w:rFonts w:ascii="Courier New" w:hAnsi="Courier New" w:cs="Courier New"/>
-          <w:lang w:val="en-US"/>
-        </w:rPr>
-      </w:pPr>
-      <w:r>
-        <w:rPr>
-          <w:rFonts w:ascii="Courier New" w:hAnsi="Courier New" w:cs="Courier New"/>
-          <w:lang w:val="en-US"/>
-        </w:rPr>
-        <w:t xml:space="preserve">{items &amp;&amp; </w:t>
-      </w:r>
-      <w:proofErr w:type="spellStart"/>
-      <w:r>
-        <w:rPr>
-          <w:rFonts w:ascii="Courier New" w:hAnsi="Courier New" w:cs="Courier New"/>
-          <w:lang w:val="en-US"/>
-        </w:rPr>
-        <w:t>items.map</w:t>
-      </w:r>
-      <w:proofErr w:type="spellEnd"/>
-      <w:r>
-        <w:rPr>
-          <w:rFonts w:ascii="Courier New" w:hAnsi="Courier New" w:cs="Courier New"/>
-          <w:lang w:val="en-US"/>
-        </w:rPr>
-        <w:t>(….)}</w:t>
-      </w:r>
-    </w:p>
-    <w:p>
-      <w:pPr>
-        <w:rPr>
-          <w:lang w:val="en-US"/>
-        </w:rPr>
-      </w:pPr>
-      <w:r>
-        <w:t>Если</w:t>
-      </w:r>
-      <w:r>
-        <w:t xml:space="preserve"> </w:t>
-      </w:r>
-      <w:r>
-        <w:rPr>
-          <w:lang w:val="en-US"/>
-        </w:rPr>
-        <w:t>items</w:t>
-      </w:r>
-      <w:r>
-        <w:t xml:space="preserve"> = </w:t>
-      </w:r>
-      <w:r>
-        <w:rPr>
-          <w:lang w:val="en-US"/>
-        </w:rPr>
-        <w:t>undefined</w:t>
-      </w:r>
-      <w:r>
-        <w:t>|</w:t>
-      </w:r>
-      <w:r>
-        <w:rPr>
-          <w:lang w:val="en-US"/>
-        </w:rPr>
-        <w:t>null</w:t>
-      </w:r>
-      <w:r>
-        <w:t xml:space="preserve">, </w:t>
-      </w:r>
-      <w:r>
-        <w:t>то</w:t>
-      </w:r>
-      <w:r>
-        <w:t xml:space="preserve"> </w:t>
-      </w:r>
-      <w:r>
-        <w:rPr>
-          <w:lang w:val="en-US"/>
-        </w:rPr>
-        <w:t>map</w:t>
-      </w:r>
-      <w:r>
-        <w:t>()</w:t>
-      </w:r>
-      <w:r>
-        <w:t xml:space="preserve"> не выполнится. Это более короткая форма </w:t>
-      </w:r>
-      <w:r>
-        <w:rPr>
-          <w:lang w:val="en-US"/>
-        </w:rPr>
-        <w:t>if</w:t>
-      </w:r>
-      <w:r>
-        <w:t>(</w:t>
-      </w:r>
-      <w:r>
-        <w:rPr>
-          <w:lang w:val="en-US"/>
-        </w:rPr>
-        <w:t>a</w:t>
-      </w:r>
-      <w:r>
-        <w:t xml:space="preserve">) { </w:t>
-      </w:r>
-      <w:r>
-        <w:rPr>
-          <w:lang w:val="en-US"/>
-        </w:rPr>
-        <w:t>a</w:t>
-      </w:r>
-      <w:r>
-        <w:t xml:space="preserve"> }</w:t>
-      </w:r>
-    </w:p>
-    <w:p>
-      <w:pPr>
-        <w:rPr>
-          <w:lang w:val="en-US"/>
-        </w:rPr>
-      </w:pPr>
-    </w:p>
     <w:p/>
     <w:p/>
     <w:p>
@@ -20280,7 +20240,6 @@
       <w:pPr>
         <w:rPr>
           <w:b/>
-          <w:lang w:val="en-US"/>
         </w:rPr>
       </w:pPr>
       <w:r>
@@ -20294,23 +20253,14 @@
       <w:pPr>
         <w:rPr>
           <w:b/>
-          <w:lang w:val="en-US"/>
-        </w:rPr>
-      </w:pPr>
-    </w:p>
-    <w:p>
-      <w:pPr>
-        <w:rPr>
-          <w:lang w:val="en-US"/>
-        </w:rPr>
-      </w:pPr>
+        </w:rPr>
+      </w:pPr>
+    </w:p>
+    <w:p>
       <w:r>
         <w:t>Код</w:t>
       </w:r>
       <w:r>
-        <w:rPr>
-          <w:lang w:val="en-US"/>
-        </w:rPr>
         <w:t xml:space="preserve"> </w:t>
       </w:r>
       <w:r>
@@ -20320,27 +20270,18 @@
         <w:t>html</w:t>
       </w:r>
       <w:r>
-        <w:rPr>
-          <w:lang w:val="en-US"/>
-        </w:rPr>
         <w:t xml:space="preserve"> </w:t>
       </w:r>
       <w:r>
         <w:t>пока</w:t>
       </w:r>
       <w:r>
-        <w:rPr>
-          <w:lang w:val="en-US"/>
-        </w:rPr>
         <w:t xml:space="preserve"> </w:t>
       </w:r>
       <w:r>
         <w:t>в</w:t>
       </w:r>
       <w:r>
-        <w:rPr>
-          <w:lang w:val="en-US"/>
-        </w:rPr>
         <w:t xml:space="preserve"> </w:t>
       </w:r>
       <w:r>
@@ -20350,40 +20291,57 @@
         <w:t>App</w:t>
       </w:r>
       <w:r>
-        <w:rPr>
-          <w:lang w:val="en-US"/>
-        </w:rPr>
         <w:t>.</w:t>
       </w:r>
+      <w:proofErr w:type="spellStart"/>
       <w:r>
         <w:rPr>
           <w:lang w:val="en-US"/>
         </w:rPr>
         <w:t>js</w:t>
       </w:r>
-      <w:r>
-        <w:rPr>
-          <w:lang w:val="en-US"/>
-        </w:rPr>
+      <w:proofErr w:type="spellEnd"/>
+      <w:r>
         <w:t xml:space="preserve"> </w:t>
       </w:r>
       <w:r>
         <w:t>в</w:t>
       </w:r>
       <w:r>
-        <w:rPr>
-          <w:lang w:val="en-US"/>
-        </w:rPr>
         <w:t xml:space="preserve"> </w:t>
       </w:r>
       <w:r>
         <w:t>теге</w:t>
       </w:r>
       <w:r>
-        <w:rPr>
-          <w:lang w:val="en-US"/>
-        </w:rPr>
-        <w:t xml:space="preserve"> &lt;div className="sort"&gt;. </w:t>
+        <w:t xml:space="preserve"> &lt;</w:t>
+      </w:r>
+      <w:r>
+        <w:rPr>
+          <w:lang w:val="en-US"/>
+        </w:rPr>
+        <w:t>div</w:t>
+      </w:r>
+      <w:r>
+        <w:t xml:space="preserve"> </w:t>
+      </w:r>
+      <w:r>
+        <w:rPr>
+          <w:lang w:val="en-US"/>
+        </w:rPr>
+        <w:t>className</w:t>
+      </w:r>
+      <w:r>
+        <w:t>="</w:t>
+      </w:r>
+      <w:r>
+        <w:rPr>
+          <w:lang w:val="en-US"/>
+        </w:rPr>
+        <w:t>sort</w:t>
+      </w:r>
+      <w:r>
+        <w:t xml:space="preserve">"&gt;. </w:t>
       </w:r>
     </w:p>
     <w:p>
@@ -20395,10 +20353,7 @@
         </w:numPr>
       </w:pPr>
       <w:r>
-        <w:t xml:space="preserve">Создаем </w:t>
-      </w:r>
-      <w:r>
-        <w:t xml:space="preserve">компонент </w:t>
+        <w:t xml:space="preserve">Создаем компонент </w:t>
       </w:r>
       <w:proofErr w:type="spellStart"/>
       <w:r>
@@ -20783,11 +20738,6 @@
       </w:r>
     </w:p>
     <w:p>
-      <w:pPr>
-        <w:rPr>
-          <w:lang w:val="en-US"/>
-        </w:rPr>
-      </w:pPr>
       <w:r>
         <w:t xml:space="preserve">Однако, этого нам недостаточно - нам надо скрыть блок </w:t>
       </w:r>
@@ -21565,13 +21515,7 @@
         <w:t xml:space="preserve">  меню сортировки будет показываться/скрываться.</w:t>
       </w:r>
     </w:p>
-    <w:p>
-      <w:pPr>
-        <w:rPr>
-          <w:lang w:val="en-US"/>
-        </w:rPr>
-      </w:pPr>
-    </w:p>
+    <w:p/>
     <w:p>
       <w:pPr>
         <w:rPr>
@@ -21809,11 +21753,6 @@
       </w:r>
     </w:p>
     <w:p>
-      <w:pPr>
-        <w:rPr>
-          <w:lang w:val="en-US"/>
-        </w:rPr>
-      </w:pPr>
       <w:r>
         <w:t>Получается</w:t>
       </w:r>
@@ -21823,15 +21762,26 @@
         <w:ind w:left="708"/>
         <w:rPr>
           <w:rFonts w:ascii="Courier New" w:hAnsi="Courier New" w:cs="Courier New"/>
-          <w:lang w:val="en-US"/>
-        </w:rPr>
-      </w:pPr>
-      <w:r>
-        <w:rPr>
-          <w:rFonts w:ascii="Courier New" w:hAnsi="Courier New" w:cs="Courier New"/>
-          <w:lang w:val="en-US"/>
-        </w:rPr>
-        <w:t xml:space="preserve">&lt;span </w:t>
+        </w:rPr>
+      </w:pPr>
+      <w:r>
+        <w:rPr>
+          <w:rFonts w:ascii="Courier New" w:hAnsi="Courier New" w:cs="Courier New"/>
+        </w:rPr>
+        <w:t>&lt;</w:t>
+      </w:r>
+      <w:r>
+        <w:rPr>
+          <w:rFonts w:ascii="Courier New" w:hAnsi="Courier New" w:cs="Courier New"/>
+          <w:lang w:val="en-US"/>
+        </w:rPr>
+        <w:t>span</w:t>
+      </w:r>
+      <w:r>
+        <w:rPr>
+          <w:rFonts w:ascii="Courier New" w:hAnsi="Courier New" w:cs="Courier New"/>
+        </w:rPr>
+        <w:t xml:space="preserve"> </w:t>
       </w:r>
       <w:proofErr w:type="spellStart"/>
       <w:r>
@@ -21845,7 +21795,6 @@
       <w:r>
         <w:rPr>
           <w:rFonts w:ascii="Courier New" w:hAnsi="Courier New" w:cs="Courier New"/>
-          <w:lang w:val="en-US"/>
         </w:rPr>
         <w:t xml:space="preserve"> </w:t>
       </w:r>
@@ -21855,20 +21804,12 @@
           <w:rFonts w:ascii="Courier New" w:hAnsi="Courier New" w:cs="Courier New"/>
           <w:lang w:val="en-US"/>
         </w:rPr>
-        <w:t>toggleVisible</w:t>
-      </w:r>
-      <w:r>
-        <w:rPr>
-          <w:rFonts w:ascii="Courier New" w:hAnsi="Courier New" w:cs="Courier New"/>
-          <w:lang w:val="en-US"/>
-        </w:rPr>
-        <w:t>Popup</w:t>
-      </w:r>
-      <w:proofErr w:type="spellEnd"/>
-      <w:r>
-        <w:rPr>
-          <w:rFonts w:ascii="Courier New" w:hAnsi="Courier New" w:cs="Courier New"/>
-          <w:lang w:val="en-US"/>
+        <w:t>toggleVisiblePopup</w:t>
+      </w:r>
+      <w:proofErr w:type="spellEnd"/>
+      <w:r>
+        <w:rPr>
+          <w:rFonts w:ascii="Courier New" w:hAnsi="Courier New" w:cs="Courier New"/>
         </w:rPr>
         <w:t>}&gt;</w:t>
       </w:r>
@@ -21881,9 +21822,21 @@
       <w:r>
         <w:rPr>
           <w:rFonts w:ascii="Courier New" w:hAnsi="Courier New" w:cs="Courier New"/>
-          <w:lang w:val="en-US"/>
-        </w:rPr>
-        <w:t xml:space="preserve">&lt;/span&gt; </w:t>
+        </w:rPr>
+        <w:t>&lt;/</w:t>
+      </w:r>
+      <w:r>
+        <w:rPr>
+          <w:rFonts w:ascii="Courier New" w:hAnsi="Courier New" w:cs="Courier New"/>
+          <w:lang w:val="en-US"/>
+        </w:rPr>
+        <w:t>span</w:t>
+      </w:r>
+      <w:r>
+        <w:rPr>
+          <w:rFonts w:ascii="Courier New" w:hAnsi="Courier New" w:cs="Courier New"/>
+        </w:rPr>
+        <w:t xml:space="preserve">&gt; </w:t>
       </w:r>
     </w:p>
     <w:p>
@@ -22013,7 +21966,6 @@
       <w:r>
         <w:rPr>
           <w:rFonts w:ascii="Courier New" w:hAnsi="Courier New" w:cs="Courier New"/>
-          <w:lang w:val="en-US"/>
         </w:rPr>
         <w:t>[</w:t>
       </w:r>
@@ -22027,7 +21979,6 @@
       <w:r>
         <w:rPr>
           <w:rFonts w:ascii="Courier New" w:hAnsi="Courier New" w:cs="Courier New"/>
-          <w:lang w:val="en-US"/>
         </w:rPr>
         <w:t>]</w:t>
       </w:r>
@@ -22150,10 +22101,7 @@
         </w:numPr>
       </w:pPr>
       <w:r>
-        <w:t xml:space="preserve">Если </w:t>
-      </w:r>
-      <w:r>
-        <w:t xml:space="preserve">массив </w:t>
+        <w:t xml:space="preserve">Если массив </w:t>
       </w:r>
       <w:r>
         <w:rPr>
@@ -22221,11 +22169,6 @@
     </w:p>
     <w:p/>
     <w:p>
-      <w:pPr>
-        <w:rPr>
-          <w:lang w:val="en-US"/>
-        </w:rPr>
-      </w:pPr>
       <w:r>
         <w:t>В нашем случае</w:t>
       </w:r>
@@ -22384,28 +22327,29 @@
         <w:ind w:left="708"/>
         <w:rPr>
           <w:rFonts w:ascii="Courier New" w:hAnsi="Courier New" w:cs="Courier New"/>
-          <w:lang w:val="en-US"/>
-        </w:rPr>
-      </w:pPr>
-      <w:r>
-        <w:rPr>
-          <w:rFonts w:ascii="Courier New" w:hAnsi="Courier New" w:cs="Courier New"/>
-          <w:lang w:val="en-US"/>
-        </w:rPr>
-        <w:t xml:space="preserve">    })</w:t>
+        </w:rPr>
+      </w:pPr>
+      <w:r>
+        <w:rPr>
+          <w:rFonts w:ascii="Courier New" w:hAnsi="Courier New" w:cs="Courier New"/>
+          <w:lang w:val="en-US"/>
+        </w:rPr>
+        <w:t xml:space="preserve">    </w:t>
+      </w:r>
+      <w:r>
+        <w:rPr>
+          <w:rFonts w:ascii="Courier New" w:hAnsi="Courier New" w:cs="Courier New"/>
+        </w:rPr>
+        <w:t>})</w:t>
       </w:r>
     </w:p>
     <w:p>
       <w:pPr>
         <w:ind w:left="708"/>
-        <w:rPr>
-          <w:lang w:val="en-US"/>
-        </w:rPr>
-      </w:pPr>
-      <w:r>
-        <w:rPr>
-          <w:rFonts w:ascii="Courier New" w:hAnsi="Courier New" w:cs="Courier New"/>
-          <w:lang w:val="en-US"/>
+      </w:pPr>
+      <w:r>
+        <w:rPr>
+          <w:rFonts w:ascii="Courier New" w:hAnsi="Courier New" w:cs="Courier New"/>
         </w:rPr>
         <w:t xml:space="preserve">  },[])</w:t>
       </w:r>
@@ -22431,11 +22375,6 @@
       </w:r>
     </w:p>
     <w:p>
-      <w:pPr>
-        <w:rPr>
-          <w:lang w:val="en-US"/>
-        </w:rPr>
-      </w:pPr>
       <w:r>
         <w:t xml:space="preserve">А если </w:t>
       </w:r>
@@ -22518,39 +22457,24 @@
         <w:t>' будет вызываться несколько раз.</w:t>
       </w:r>
     </w:p>
-    <w:p>
-      <w:pPr>
-        <w:rPr>
-          <w:lang w:val="en-US"/>
-        </w:rPr>
-      </w:pPr>
-    </w:p>
+    <w:p/>
     <w:p>
       <w:r>
         <w:t>Создаем</w:t>
       </w:r>
       <w:r>
-        <w:rPr>
-          <w:lang w:val="en-US"/>
-        </w:rPr>
         <w:t xml:space="preserve"> </w:t>
       </w:r>
       <w:r>
         <w:t>функцию</w:t>
       </w:r>
       <w:r>
-        <w:rPr>
-          <w:lang w:val="en-US"/>
-        </w:rPr>
         <w:t>-</w:t>
       </w:r>
       <w:r>
         <w:t>обработчик</w:t>
       </w:r>
       <w:r>
-        <w:rPr>
-          <w:lang w:val="en-US"/>
-        </w:rPr>
         <w:t xml:space="preserve"> </w:t>
       </w:r>
       <w:proofErr w:type="spellStart"/>
@@ -22562,43 +22486,61 @@
       </w:r>
       <w:proofErr w:type="spellEnd"/>
       <w:r>
-        <w:rPr>
-          <w:lang w:val="en-US"/>
-        </w:rPr>
-        <w:t xml:space="preserve">(e). e – </w:t>
+        <w:t>(</w:t>
+      </w:r>
+      <w:r>
+        <w:rPr>
+          <w:lang w:val="en-US"/>
+        </w:rPr>
+        <w:t>e</w:t>
+      </w:r>
+      <w:r>
+        <w:t xml:space="preserve">). </w:t>
+      </w:r>
+      <w:r>
+        <w:rPr>
+          <w:lang w:val="en-US"/>
+        </w:rPr>
+        <w:t>e</w:t>
+      </w:r>
+      <w:r>
+        <w:t xml:space="preserve"> – </w:t>
       </w:r>
       <w:r>
         <w:t>это</w:t>
       </w:r>
       <w:r>
-        <w:rPr>
-          <w:lang w:val="en-US"/>
-        </w:rPr>
         <w:t xml:space="preserve"> </w:t>
       </w:r>
       <w:r>
         <w:t>аргумент</w:t>
       </w:r>
       <w:r>
-        <w:rPr>
-          <w:lang w:val="en-US"/>
-        </w:rPr>
         <w:t xml:space="preserve"> </w:t>
       </w:r>
       <w:r>
         <w:t>типа</w:t>
       </w:r>
       <w:r>
-        <w:rPr>
-          <w:lang w:val="en-US"/>
-        </w:rPr>
         <w:t xml:space="preserve"> </w:t>
       </w:r>
       <w:r>
         <w:rPr>
           <w:lang w:val="en-US"/>
         </w:rPr>
-        <w:t xml:space="preserve">mouse event. </w:t>
+        <w:t>mouse</w:t>
+      </w:r>
+      <w:r>
+        <w:t xml:space="preserve"> </w:t>
+      </w:r>
+      <w:r>
+        <w:rPr>
+          <w:lang w:val="en-US"/>
+        </w:rPr>
+        <w:t>event</w:t>
+      </w:r>
+      <w:r>
+        <w:t xml:space="preserve">. </w:t>
       </w:r>
       <w:r>
         <w:t>У</w:t>
@@ -22622,38 +22564,2986 @@
         <w:t xml:space="preserve"> ссылающееся на кликнутый элемент страницы.</w:t>
       </w:r>
     </w:p>
+    <w:p>
+      <w:pPr>
+        <w:shd w:val="clear" w:color="auto" w:fill="1E1E1E"/>
+        <w:rPr>
+          <w:rFonts w:ascii="Consolas" w:eastAsia="Times New Roman" w:hAnsi="Consolas" w:cs="Times New Roman"/>
+          <w:color w:val="D4D4D4"/>
+          <w:sz w:val="18"/>
+          <w:szCs w:val="18"/>
+          <w:lang w:val="en-US" w:eastAsia="ru-RU"/>
+        </w:rPr>
+      </w:pPr>
+      <w:proofErr w:type="spellStart"/>
+      <w:r>
+        <w:rPr>
+          <w:rFonts w:ascii="Consolas" w:eastAsia="Times New Roman" w:hAnsi="Consolas" w:cs="Times New Roman"/>
+          <w:color w:val="569CD6"/>
+          <w:sz w:val="18"/>
+          <w:szCs w:val="18"/>
+          <w:lang w:val="en-US" w:eastAsia="ru-RU"/>
+        </w:rPr>
+        <w:t>const</w:t>
+      </w:r>
+      <w:proofErr w:type="spellEnd"/>
+      <w:r>
+        <w:rPr>
+          <w:rFonts w:ascii="Consolas" w:eastAsia="Times New Roman" w:hAnsi="Consolas" w:cs="Times New Roman"/>
+          <w:color w:val="D4D4D4"/>
+          <w:sz w:val="18"/>
+          <w:szCs w:val="18"/>
+          <w:lang w:val="en-US" w:eastAsia="ru-RU"/>
+        </w:rPr>
+        <w:t> </w:t>
+      </w:r>
+      <w:proofErr w:type="spellStart"/>
+      <w:r>
+        <w:rPr>
+          <w:rFonts w:ascii="Consolas" w:eastAsia="Times New Roman" w:hAnsi="Consolas" w:cs="Times New Roman"/>
+          <w:color w:val="DCDCAA"/>
+          <w:sz w:val="18"/>
+          <w:szCs w:val="18"/>
+          <w:lang w:val="en-US" w:eastAsia="ru-RU"/>
+        </w:rPr>
+        <w:t>handleOutsideClick</w:t>
+      </w:r>
+      <w:proofErr w:type="spellEnd"/>
+      <w:r>
+        <w:rPr>
+          <w:rFonts w:ascii="Consolas" w:eastAsia="Times New Roman" w:hAnsi="Consolas" w:cs="Times New Roman"/>
+          <w:color w:val="D4D4D4"/>
+          <w:sz w:val="18"/>
+          <w:szCs w:val="18"/>
+          <w:lang w:val="en-US" w:eastAsia="ru-RU"/>
+        </w:rPr>
+        <w:t> = (</w:t>
+      </w:r>
+      <w:r>
+        <w:rPr>
+          <w:rFonts w:ascii="Consolas" w:eastAsia="Times New Roman" w:hAnsi="Consolas" w:cs="Times New Roman"/>
+          <w:color w:val="9CDCFE"/>
+          <w:sz w:val="18"/>
+          <w:szCs w:val="18"/>
+          <w:lang w:val="en-US" w:eastAsia="ru-RU"/>
+        </w:rPr>
+        <w:t>e</w:t>
+      </w:r>
+      <w:r>
+        <w:rPr>
+          <w:rFonts w:ascii="Consolas" w:eastAsia="Times New Roman" w:hAnsi="Consolas" w:cs="Times New Roman"/>
+          <w:color w:val="D4D4D4"/>
+          <w:sz w:val="18"/>
+          <w:szCs w:val="18"/>
+          <w:lang w:val="en-US" w:eastAsia="ru-RU"/>
+        </w:rPr>
+        <w:t>) </w:t>
+      </w:r>
+      <w:r>
+        <w:rPr>
+          <w:rFonts w:ascii="Consolas" w:eastAsia="Times New Roman" w:hAnsi="Consolas" w:cs="Times New Roman"/>
+          <w:color w:val="569CD6"/>
+          <w:sz w:val="18"/>
+          <w:szCs w:val="18"/>
+          <w:lang w:val="en-US" w:eastAsia="ru-RU"/>
+        </w:rPr>
+        <w:t>=&gt;</w:t>
+      </w:r>
+      <w:r>
+        <w:rPr>
+          <w:rFonts w:ascii="Consolas" w:eastAsia="Times New Roman" w:hAnsi="Consolas" w:cs="Times New Roman"/>
+          <w:color w:val="D4D4D4"/>
+          <w:sz w:val="18"/>
+          <w:szCs w:val="18"/>
+          <w:lang w:val="en-US" w:eastAsia="ru-RU"/>
+        </w:rPr>
+        <w:t> {</w:t>
+      </w:r>
+    </w:p>
+    <w:p>
+      <w:pPr>
+        <w:shd w:val="clear" w:color="auto" w:fill="1E1E1E"/>
+        <w:rPr>
+          <w:rFonts w:ascii="Consolas" w:eastAsia="Times New Roman" w:hAnsi="Consolas" w:cs="Times New Roman"/>
+          <w:color w:val="D4D4D4"/>
+          <w:sz w:val="18"/>
+          <w:szCs w:val="18"/>
+          <w:lang w:val="en-US" w:eastAsia="ru-RU"/>
+        </w:rPr>
+      </w:pPr>
+      <w:r>
+        <w:rPr>
+          <w:rFonts w:ascii="Consolas" w:eastAsia="Times New Roman" w:hAnsi="Consolas" w:cs="Times New Roman"/>
+          <w:color w:val="D4D4D4"/>
+          <w:sz w:val="18"/>
+          <w:szCs w:val="18"/>
+          <w:lang w:val="en-US" w:eastAsia="ru-RU"/>
+        </w:rPr>
+        <w:t>    </w:t>
+      </w:r>
+      <w:r>
+        <w:rPr>
+          <w:rFonts w:ascii="Consolas" w:eastAsia="Times New Roman" w:hAnsi="Consolas" w:cs="Times New Roman"/>
+          <w:color w:val="9CDCFE"/>
+          <w:sz w:val="18"/>
+          <w:szCs w:val="18"/>
+          <w:lang w:val="en-US" w:eastAsia="ru-RU"/>
+        </w:rPr>
+        <w:t>console</w:t>
+      </w:r>
+      <w:r>
+        <w:rPr>
+          <w:rFonts w:ascii="Consolas" w:eastAsia="Times New Roman" w:hAnsi="Consolas" w:cs="Times New Roman"/>
+          <w:color w:val="D4D4D4"/>
+          <w:sz w:val="18"/>
+          <w:szCs w:val="18"/>
+          <w:lang w:val="en-US" w:eastAsia="ru-RU"/>
+        </w:rPr>
+        <w:t>.</w:t>
+      </w:r>
+      <w:r>
+        <w:rPr>
+          <w:rFonts w:ascii="Consolas" w:eastAsia="Times New Roman" w:hAnsi="Consolas" w:cs="Times New Roman"/>
+          <w:color w:val="DCDCAA"/>
+          <w:sz w:val="18"/>
+          <w:szCs w:val="18"/>
+          <w:lang w:val="en-US" w:eastAsia="ru-RU"/>
+        </w:rPr>
+        <w:t>log</w:t>
+      </w:r>
+      <w:r>
+        <w:rPr>
+          <w:rFonts w:ascii="Consolas" w:eastAsia="Times New Roman" w:hAnsi="Consolas" w:cs="Times New Roman"/>
+          <w:color w:val="D4D4D4"/>
+          <w:sz w:val="18"/>
+          <w:szCs w:val="18"/>
+          <w:lang w:val="en-US" w:eastAsia="ru-RU"/>
+        </w:rPr>
+        <w:t>(</w:t>
+      </w:r>
+      <w:r>
+        <w:rPr>
+          <w:rFonts w:ascii="Consolas" w:eastAsia="Times New Roman" w:hAnsi="Consolas" w:cs="Times New Roman"/>
+          <w:color w:val="CE9178"/>
+          <w:sz w:val="18"/>
+          <w:szCs w:val="18"/>
+          <w:lang w:val="en-US" w:eastAsia="ru-RU"/>
+        </w:rPr>
+        <w:t>'CLICKED!'</w:t>
+      </w:r>
+      <w:r>
+        <w:rPr>
+          <w:rFonts w:ascii="Consolas" w:eastAsia="Times New Roman" w:hAnsi="Consolas" w:cs="Times New Roman"/>
+          <w:color w:val="D4D4D4"/>
+          <w:sz w:val="18"/>
+          <w:szCs w:val="18"/>
+          <w:lang w:val="en-US" w:eastAsia="ru-RU"/>
+        </w:rPr>
+        <w:t>, </w:t>
+      </w:r>
+      <w:proofErr w:type="spellStart"/>
+      <w:r>
+        <w:rPr>
+          <w:rFonts w:ascii="Consolas" w:eastAsia="Times New Roman" w:hAnsi="Consolas" w:cs="Times New Roman"/>
+          <w:color w:val="9CDCFE"/>
+          <w:sz w:val="18"/>
+          <w:szCs w:val="18"/>
+          <w:lang w:val="en-US" w:eastAsia="ru-RU"/>
+        </w:rPr>
+        <w:t>e</w:t>
+      </w:r>
+      <w:r>
+        <w:rPr>
+          <w:rFonts w:ascii="Consolas" w:eastAsia="Times New Roman" w:hAnsi="Consolas" w:cs="Times New Roman"/>
+          <w:color w:val="D4D4D4"/>
+          <w:sz w:val="18"/>
+          <w:szCs w:val="18"/>
+          <w:lang w:val="en-US" w:eastAsia="ru-RU"/>
+        </w:rPr>
+        <w:t>.</w:t>
+      </w:r>
+      <w:r>
+        <w:rPr>
+          <w:rFonts w:ascii="Consolas" w:eastAsia="Times New Roman" w:hAnsi="Consolas" w:cs="Times New Roman"/>
+          <w:color w:val="9CDCFE"/>
+          <w:sz w:val="18"/>
+          <w:szCs w:val="18"/>
+          <w:lang w:val="en-US" w:eastAsia="ru-RU"/>
+        </w:rPr>
+        <w:t>target</w:t>
+      </w:r>
+      <w:proofErr w:type="spellEnd"/>
+      <w:r>
+        <w:rPr>
+          <w:rFonts w:ascii="Consolas" w:eastAsia="Times New Roman" w:hAnsi="Consolas" w:cs="Times New Roman"/>
+          <w:color w:val="D4D4D4"/>
+          <w:sz w:val="18"/>
+          <w:szCs w:val="18"/>
+          <w:lang w:val="en-US" w:eastAsia="ru-RU"/>
+        </w:rPr>
+        <w:t>);</w:t>
+      </w:r>
+    </w:p>
+    <w:p>
+      <w:pPr>
+        <w:shd w:val="clear" w:color="auto" w:fill="1E1E1E"/>
+        <w:rPr>
+          <w:rFonts w:ascii="Consolas" w:eastAsia="Times New Roman" w:hAnsi="Consolas" w:cs="Times New Roman"/>
+          <w:color w:val="D4D4D4"/>
+          <w:sz w:val="18"/>
+          <w:szCs w:val="18"/>
+          <w:lang w:val="en-US" w:eastAsia="ru-RU"/>
+        </w:rPr>
+      </w:pPr>
+      <w:r>
+        <w:rPr>
+          <w:rFonts w:ascii="Consolas" w:eastAsia="Times New Roman" w:hAnsi="Consolas" w:cs="Times New Roman"/>
+          <w:color w:val="D4D4D4"/>
+          <w:sz w:val="18"/>
+          <w:szCs w:val="18"/>
+          <w:lang w:val="en-US" w:eastAsia="ru-RU"/>
+        </w:rPr>
+        <w:t>  }</w:t>
+      </w:r>
+    </w:p>
+    <w:p>
+      <w:pPr>
+        <w:shd w:val="clear" w:color="auto" w:fill="1E1E1E"/>
+        <w:rPr>
+          <w:rFonts w:ascii="Consolas" w:eastAsia="Times New Roman" w:hAnsi="Consolas" w:cs="Times New Roman"/>
+          <w:color w:val="D4D4D4"/>
+          <w:sz w:val="18"/>
+          <w:szCs w:val="18"/>
+          <w:lang w:val="en-US" w:eastAsia="ru-RU"/>
+        </w:rPr>
+      </w:pPr>
+    </w:p>
+    <w:p>
+      <w:pPr>
+        <w:shd w:val="clear" w:color="auto" w:fill="1E1E1E"/>
+        <w:rPr>
+          <w:rFonts w:ascii="Consolas" w:eastAsia="Times New Roman" w:hAnsi="Consolas" w:cs="Times New Roman"/>
+          <w:color w:val="D4D4D4"/>
+          <w:sz w:val="18"/>
+          <w:szCs w:val="18"/>
+          <w:lang w:val="en-US" w:eastAsia="ru-RU"/>
+        </w:rPr>
+      </w:pPr>
+      <w:proofErr w:type="spellStart"/>
+      <w:r>
+        <w:rPr>
+          <w:rFonts w:ascii="Consolas" w:eastAsia="Times New Roman" w:hAnsi="Consolas" w:cs="Times New Roman"/>
+          <w:color w:val="DCDCAA"/>
+          <w:sz w:val="18"/>
+          <w:szCs w:val="18"/>
+          <w:lang w:val="en-US" w:eastAsia="ru-RU"/>
+        </w:rPr>
+        <w:t>useEffect</w:t>
+      </w:r>
+      <w:proofErr w:type="spellEnd"/>
+      <w:r>
+        <w:rPr>
+          <w:rFonts w:ascii="Consolas" w:eastAsia="Times New Roman" w:hAnsi="Consolas" w:cs="Times New Roman"/>
+          <w:color w:val="D4D4D4"/>
+          <w:sz w:val="18"/>
+          <w:szCs w:val="18"/>
+          <w:lang w:val="en-US" w:eastAsia="ru-RU"/>
+        </w:rPr>
+        <w:t>(() </w:t>
+      </w:r>
+      <w:r>
+        <w:rPr>
+          <w:rFonts w:ascii="Consolas" w:eastAsia="Times New Roman" w:hAnsi="Consolas" w:cs="Times New Roman"/>
+          <w:color w:val="569CD6"/>
+          <w:sz w:val="18"/>
+          <w:szCs w:val="18"/>
+          <w:lang w:val="en-US" w:eastAsia="ru-RU"/>
+        </w:rPr>
+        <w:t>=&gt;</w:t>
+      </w:r>
+      <w:r>
+        <w:rPr>
+          <w:rFonts w:ascii="Consolas" w:eastAsia="Times New Roman" w:hAnsi="Consolas" w:cs="Times New Roman"/>
+          <w:color w:val="D4D4D4"/>
+          <w:sz w:val="18"/>
+          <w:szCs w:val="18"/>
+          <w:lang w:val="en-US" w:eastAsia="ru-RU"/>
+        </w:rPr>
+        <w:t> {</w:t>
+      </w:r>
+    </w:p>
+    <w:p>
+      <w:pPr>
+        <w:shd w:val="clear" w:color="auto" w:fill="1E1E1E"/>
+        <w:rPr>
+          <w:rFonts w:ascii="Consolas" w:eastAsia="Times New Roman" w:hAnsi="Consolas" w:cs="Times New Roman"/>
+          <w:color w:val="D4D4D4"/>
+          <w:sz w:val="18"/>
+          <w:szCs w:val="18"/>
+          <w:lang w:val="en-US" w:eastAsia="ru-RU"/>
+        </w:rPr>
+      </w:pPr>
+      <w:r>
+        <w:rPr>
+          <w:rFonts w:ascii="Consolas" w:eastAsia="Times New Roman" w:hAnsi="Consolas" w:cs="Times New Roman"/>
+          <w:color w:val="D4D4D4"/>
+          <w:sz w:val="18"/>
+          <w:szCs w:val="18"/>
+          <w:lang w:val="en-US" w:eastAsia="ru-RU"/>
+        </w:rPr>
+        <w:t>    </w:t>
+      </w:r>
+      <w:proofErr w:type="spellStart"/>
+      <w:r>
+        <w:rPr>
+          <w:rFonts w:ascii="Consolas" w:eastAsia="Times New Roman" w:hAnsi="Consolas" w:cs="Times New Roman"/>
+          <w:color w:val="9CDCFE"/>
+          <w:sz w:val="18"/>
+          <w:szCs w:val="18"/>
+          <w:lang w:val="en-US" w:eastAsia="ru-RU"/>
+        </w:rPr>
+        <w:t>document</w:t>
+      </w:r>
+      <w:r>
+        <w:rPr>
+          <w:rFonts w:ascii="Consolas" w:eastAsia="Times New Roman" w:hAnsi="Consolas" w:cs="Times New Roman"/>
+          <w:color w:val="D4D4D4"/>
+          <w:sz w:val="18"/>
+          <w:szCs w:val="18"/>
+          <w:lang w:val="en-US" w:eastAsia="ru-RU"/>
+        </w:rPr>
+        <w:t>.</w:t>
+      </w:r>
+      <w:r>
+        <w:rPr>
+          <w:rFonts w:ascii="Consolas" w:eastAsia="Times New Roman" w:hAnsi="Consolas" w:cs="Times New Roman"/>
+          <w:color w:val="9CDCFE"/>
+          <w:sz w:val="18"/>
+          <w:szCs w:val="18"/>
+          <w:lang w:val="en-US" w:eastAsia="ru-RU"/>
+        </w:rPr>
+        <w:t>body</w:t>
+      </w:r>
+      <w:r>
+        <w:rPr>
+          <w:rFonts w:ascii="Consolas" w:eastAsia="Times New Roman" w:hAnsi="Consolas" w:cs="Times New Roman"/>
+          <w:color w:val="D4D4D4"/>
+          <w:sz w:val="18"/>
+          <w:szCs w:val="18"/>
+          <w:lang w:val="en-US" w:eastAsia="ru-RU"/>
+        </w:rPr>
+        <w:t>.</w:t>
+      </w:r>
+      <w:r>
+        <w:rPr>
+          <w:rFonts w:ascii="Consolas" w:eastAsia="Times New Roman" w:hAnsi="Consolas" w:cs="Times New Roman"/>
+          <w:color w:val="DCDCAA"/>
+          <w:sz w:val="18"/>
+          <w:szCs w:val="18"/>
+          <w:lang w:val="en-US" w:eastAsia="ru-RU"/>
+        </w:rPr>
+        <w:t>addEventListener</w:t>
+      </w:r>
+      <w:proofErr w:type="spellEnd"/>
+      <w:r>
+        <w:rPr>
+          <w:rFonts w:ascii="Consolas" w:eastAsia="Times New Roman" w:hAnsi="Consolas" w:cs="Times New Roman"/>
+          <w:color w:val="D4D4D4"/>
+          <w:sz w:val="18"/>
+          <w:szCs w:val="18"/>
+          <w:lang w:val="en-US" w:eastAsia="ru-RU"/>
+        </w:rPr>
+        <w:t>(</w:t>
+      </w:r>
+      <w:r>
+        <w:rPr>
+          <w:rFonts w:ascii="Consolas" w:eastAsia="Times New Roman" w:hAnsi="Consolas" w:cs="Times New Roman"/>
+          <w:color w:val="CE9178"/>
+          <w:sz w:val="18"/>
+          <w:szCs w:val="18"/>
+          <w:lang w:val="en-US" w:eastAsia="ru-RU"/>
+        </w:rPr>
+        <w:t>'click'</w:t>
+      </w:r>
+      <w:r>
+        <w:rPr>
+          <w:rFonts w:ascii="Consolas" w:eastAsia="Times New Roman" w:hAnsi="Consolas" w:cs="Times New Roman"/>
+          <w:color w:val="D4D4D4"/>
+          <w:sz w:val="18"/>
+          <w:szCs w:val="18"/>
+          <w:lang w:val="en-US" w:eastAsia="ru-RU"/>
+        </w:rPr>
+        <w:t>, </w:t>
+      </w:r>
+      <w:proofErr w:type="spellStart"/>
+      <w:r>
+        <w:rPr>
+          <w:rFonts w:ascii="Consolas" w:eastAsia="Times New Roman" w:hAnsi="Consolas" w:cs="Times New Roman"/>
+          <w:color w:val="DCDCAA"/>
+          <w:sz w:val="18"/>
+          <w:szCs w:val="18"/>
+          <w:lang w:val="en-US" w:eastAsia="ru-RU"/>
+        </w:rPr>
+        <w:t>handleOutsideClick</w:t>
+      </w:r>
+      <w:proofErr w:type="spellEnd"/>
+      <w:r>
+        <w:rPr>
+          <w:rFonts w:ascii="Consolas" w:eastAsia="Times New Roman" w:hAnsi="Consolas" w:cs="Times New Roman"/>
+          <w:color w:val="D4D4D4"/>
+          <w:sz w:val="18"/>
+          <w:szCs w:val="18"/>
+          <w:lang w:val="en-US" w:eastAsia="ru-RU"/>
+        </w:rPr>
+        <w:t>)</w:t>
+      </w:r>
+    </w:p>
+    <w:p>
+      <w:pPr>
+        <w:shd w:val="clear" w:color="auto" w:fill="1E1E1E"/>
+        <w:rPr>
+          <w:rFonts w:ascii="Consolas" w:eastAsia="Times New Roman" w:hAnsi="Consolas" w:cs="Times New Roman"/>
+          <w:color w:val="D4D4D4"/>
+          <w:sz w:val="27"/>
+          <w:szCs w:val="27"/>
+          <w:lang w:eastAsia="ru-RU"/>
+        </w:rPr>
+      </w:pPr>
+      <w:r>
+        <w:rPr>
+          <w:rFonts w:ascii="Consolas" w:eastAsia="Times New Roman" w:hAnsi="Consolas" w:cs="Times New Roman"/>
+          <w:color w:val="D4D4D4"/>
+          <w:sz w:val="18"/>
+          <w:szCs w:val="18"/>
+          <w:lang w:val="en-US" w:eastAsia="ru-RU"/>
+        </w:rPr>
+        <w:t>  </w:t>
+      </w:r>
+      <w:r>
+        <w:rPr>
+          <w:rFonts w:ascii="Consolas" w:eastAsia="Times New Roman" w:hAnsi="Consolas" w:cs="Times New Roman"/>
+          <w:color w:val="D4D4D4"/>
+          <w:sz w:val="18"/>
+          <w:szCs w:val="18"/>
+          <w:lang w:eastAsia="ru-RU"/>
+        </w:rPr>
+        <w:t>}, [])</w:t>
+      </w:r>
+    </w:p>
+    <w:p>
+      <w:pPr>
+        <w:rPr>
+          <w:lang w:val="en-US"/>
+        </w:rPr>
+      </w:pPr>
+    </w:p>
+    <w:p>
+      <w:r>
+        <w:t xml:space="preserve">Теперь в </w:t>
+      </w:r>
+      <w:proofErr w:type="spellStart"/>
+      <w:r>
+        <w:rPr>
+          <w:lang w:val="en-US"/>
+        </w:rPr>
+        <w:t>handleOutsideClick</w:t>
+      </w:r>
+      <w:proofErr w:type="spellEnd"/>
+      <w:r>
+        <w:t>()</w:t>
+      </w:r>
+      <w:r>
+        <w:t xml:space="preserve"> надо определить, что мы кликнули за пределами окна сортировки и скрыть </w:t>
+      </w:r>
+      <w:r>
+        <w:t>&lt;</w:t>
+      </w:r>
+      <w:r>
+        <w:rPr>
+          <w:lang w:val="en-US"/>
+        </w:rPr>
+        <w:t>div</w:t>
+      </w:r>
+      <w:r>
+        <w:t xml:space="preserve"> </w:t>
+      </w:r>
+      <w:r>
+        <w:rPr>
+          <w:lang w:val="en-US"/>
+        </w:rPr>
+        <w:t>className</w:t>
+      </w:r>
+      <w:r>
+        <w:t>="</w:t>
+      </w:r>
+      <w:r>
+        <w:rPr>
+          <w:lang w:val="en-US"/>
+        </w:rPr>
+        <w:t>sort</w:t>
+      </w:r>
+      <w:r>
+        <w:t xml:space="preserve">"&gt;. </w:t>
+      </w:r>
+      <w:r>
+        <w:t xml:space="preserve">Для этого нужно сохранить ссылку на этот элемент </w:t>
+      </w:r>
+      <w:r>
+        <w:rPr>
+          <w:lang w:val="en-US"/>
+        </w:rPr>
+        <w:t>div</w:t>
+      </w:r>
+      <w:r>
+        <w:t xml:space="preserve">. </w:t>
+      </w:r>
+      <w:r>
+        <w:t xml:space="preserve">В обычном </w:t>
+      </w:r>
+      <w:proofErr w:type="spellStart"/>
+      <w:r>
+        <w:rPr>
+          <w:lang w:val="en-US"/>
+        </w:rPr>
+        <w:t>js</w:t>
+      </w:r>
+      <w:proofErr w:type="spellEnd"/>
+      <w:r>
+        <w:t xml:space="preserve"> для этого используется </w:t>
+      </w:r>
+      <w:r>
+        <w:rPr>
+          <w:lang w:val="en-US"/>
+        </w:rPr>
+        <w:t>document</w:t>
+      </w:r>
+      <w:r>
+        <w:t>.</w:t>
+      </w:r>
+      <w:proofErr w:type="spellStart"/>
+      <w:r>
+        <w:rPr>
+          <w:lang w:val="en-US"/>
+        </w:rPr>
+        <w:t>querySelector</w:t>
+      </w:r>
+      <w:proofErr w:type="spellEnd"/>
+      <w:r>
+        <w:t>(‘.</w:t>
+      </w:r>
+      <w:r>
+        <w:rPr>
+          <w:lang w:val="en-US"/>
+        </w:rPr>
+        <w:t>sort</w:t>
+      </w:r>
+      <w:r>
+        <w:t xml:space="preserve">’). </w:t>
+      </w:r>
+      <w:r>
+        <w:t xml:space="preserve">Но в </w:t>
+      </w:r>
+      <w:r>
+        <w:rPr>
+          <w:lang w:val="en-US"/>
+        </w:rPr>
+        <w:t>React</w:t>
+      </w:r>
+      <w:r>
+        <w:t xml:space="preserve"> так делать нельзя</w:t>
+      </w:r>
+      <w:r>
+        <w:t xml:space="preserve">: </w:t>
+      </w:r>
+      <w:r>
+        <w:t xml:space="preserve">на момент вызова компонента </w:t>
+      </w:r>
+      <w:r>
+        <w:t>&lt;</w:t>
+      </w:r>
+      <w:r>
+        <w:rPr>
+          <w:lang w:val="en-US"/>
+        </w:rPr>
+        <w:t>div</w:t>
+      </w:r>
+      <w:r>
+        <w:t>&gt;</w:t>
+      </w:r>
+      <w:r>
+        <w:t xml:space="preserve"> еще не создан</w:t>
+      </w:r>
+      <w:r>
+        <w:t xml:space="preserve">. </w:t>
+      </w:r>
+      <w:r>
+        <w:t xml:space="preserve">Хотя можно поместить код </w:t>
+      </w:r>
+      <w:r>
+        <w:rPr>
+          <w:lang w:val="en-US"/>
+        </w:rPr>
+        <w:t>document</w:t>
+      </w:r>
+      <w:r>
+        <w:t>.</w:t>
+      </w:r>
+      <w:proofErr w:type="spellStart"/>
+      <w:r>
+        <w:rPr>
+          <w:lang w:val="en-US"/>
+        </w:rPr>
+        <w:t>querySelector</w:t>
+      </w:r>
+      <w:proofErr w:type="spellEnd"/>
+      <w:r>
+        <w:t>(‘.</w:t>
+      </w:r>
+      <w:r>
+        <w:rPr>
+          <w:lang w:val="en-US"/>
+        </w:rPr>
+        <w:t>sort</w:t>
+      </w:r>
+      <w:r>
+        <w:t>’)</w:t>
+      </w:r>
+      <w:r>
+        <w:t xml:space="preserve"> </w:t>
+      </w:r>
+      <w:r>
+        <w:t xml:space="preserve">внутрь </w:t>
+      </w:r>
+      <w:proofErr w:type="spellStart"/>
+      <w:r>
+        <w:rPr>
+          <w:lang w:val="en-US"/>
+        </w:rPr>
+        <w:t>useEffect</w:t>
+      </w:r>
+      <w:proofErr w:type="spellEnd"/>
+      <w:r>
+        <w:t xml:space="preserve">(). </w:t>
+      </w:r>
+      <w:r>
+        <w:t>Но это все равно неправильно.</w:t>
+      </w:r>
+    </w:p>
     <w:p/>
     <w:p>
-      <w:pPr>
-        <w:rPr>
-          <w:lang w:val="en-US"/>
-        </w:rPr>
-      </w:pPr>
-      <w:r>
-        <w:rPr>
-          <w:lang w:val="en-US"/>
-        </w:rPr>
-        <w:t xml:space="preserve">stop at </w:t>
-      </w:r>
-      <w:hyperlink r:id="rId18" w:history="1">
-        <w:r>
-          <w:rPr>
-            <w:rStyle w:val="a3"/>
-            <w:lang w:val="en-US"/>
-          </w:rPr>
-          <w:t>https://youtu.be/IMBAK-DftVM?t=3086</w:t>
-        </w:r>
-      </w:hyperlink>
-    </w:p>
-    <w:p>
-      <w:r>
-        <w:t>хуйня какая-то. Я устал.</w:t>
-      </w:r>
-    </w:p>
-    <w:p>
+      <w:r>
+        <w:t xml:space="preserve">Для хранения ссылки на </w:t>
+      </w:r>
+      <w:r>
+        <w:rPr>
+          <w:lang w:val="en-US"/>
+        </w:rPr>
+        <w:t>html</w:t>
+      </w:r>
+      <w:r>
+        <w:t>-</w:t>
+      </w:r>
+      <w:r>
+        <w:t xml:space="preserve">элемент </w:t>
+      </w:r>
+      <w:r>
+        <w:t xml:space="preserve">в </w:t>
+      </w:r>
+      <w:r>
+        <w:rPr>
+          <w:lang w:val="en-US"/>
+        </w:rPr>
+        <w:t>React</w:t>
+      </w:r>
+      <w:r>
+        <w:t xml:space="preserve"> </w:t>
+      </w:r>
+      <w:r>
+        <w:t xml:space="preserve">используется хук </w:t>
+      </w:r>
+      <w:proofErr w:type="spellStart"/>
+      <w:r>
+        <w:rPr>
+          <w:b/>
+          <w:lang w:val="en-US"/>
+        </w:rPr>
+        <w:t>useRef</w:t>
+      </w:r>
+      <w:proofErr w:type="spellEnd"/>
+      <w:r>
+        <w:rPr>
+          <w:b/>
+        </w:rPr>
+        <w:t>()</w:t>
+      </w:r>
+      <w:r>
+        <w:t>.</w:t>
+      </w:r>
+    </w:p>
+    <w:p>
+      <w:pPr>
+        <w:pStyle w:val="a6"/>
+        <w:numPr>
+          <w:ilvl w:val="1"/>
+          <w:numId w:val="6"/>
+        </w:numPr>
+      </w:pPr>
+      <w:r>
+        <w:t>Создаем</w:t>
+      </w:r>
+      <w:r>
+        <w:t xml:space="preserve"> </w:t>
+      </w:r>
+      <w:r>
+        <w:t>ссылку</w:t>
+      </w:r>
+      <w:r>
+        <w:t xml:space="preserve"> </w:t>
+      </w:r>
+      <w:r>
+        <w:t>как</w:t>
+      </w:r>
+      <w:r>
+        <w:t xml:space="preserve"> </w:t>
+      </w:r>
+      <w:proofErr w:type="spellStart"/>
+      <w:r>
+        <w:rPr>
+          <w:lang w:val="en-US"/>
+        </w:rPr>
+        <w:t>const</w:t>
+      </w:r>
+      <w:proofErr w:type="spellEnd"/>
+      <w:r>
+        <w:t xml:space="preserve"> </w:t>
+      </w:r>
+      <w:r>
+        <w:rPr>
+          <w:lang w:val="en-US"/>
+        </w:rPr>
+        <w:t>refer</w:t>
+      </w:r>
+      <w:r>
+        <w:t xml:space="preserve"> = </w:t>
+      </w:r>
+      <w:proofErr w:type="spellStart"/>
+      <w:r>
+        <w:rPr>
+          <w:lang w:val="en-US"/>
+        </w:rPr>
+        <w:t>useRef</w:t>
+      </w:r>
+      <w:proofErr w:type="spellEnd"/>
+      <w:r>
+        <w:t>(</w:t>
+      </w:r>
+      <w:r>
+        <w:t>[</w:t>
+      </w:r>
+      <w:r>
+        <w:rPr>
+          <w:i/>
+        </w:rPr>
+        <w:t>начальное значение .</w:t>
+      </w:r>
+      <w:r>
+        <w:rPr>
+          <w:i/>
+          <w:lang w:val="en-US"/>
+        </w:rPr>
+        <w:t>current</w:t>
+      </w:r>
+      <w:r>
+        <w:t>]</w:t>
+      </w:r>
+      <w:r>
+        <w:t>)</w:t>
+      </w:r>
+      <w:r>
+        <w:br/>
+        <w:t xml:space="preserve">Возвращается объект, содержащий поле </w:t>
+      </w:r>
+      <w:r>
+        <w:t>.</w:t>
+      </w:r>
+      <w:r>
+        <w:rPr>
+          <w:lang w:val="en-US"/>
+        </w:rPr>
+        <w:t>current c</w:t>
+      </w:r>
+      <w:r>
+        <w:t xml:space="preserve"> </w:t>
+      </w:r>
+      <w:r>
+        <w:t>начальным значением.</w:t>
+      </w:r>
+    </w:p>
+    <w:p>
+      <w:pPr>
+        <w:pStyle w:val="a6"/>
+        <w:numPr>
+          <w:ilvl w:val="1"/>
+          <w:numId w:val="6"/>
+        </w:numPr>
+      </w:pPr>
+      <w:r>
+        <w:t xml:space="preserve">В нужный </w:t>
+      </w:r>
+      <w:r>
+        <w:rPr>
+          <w:lang w:val="en-US"/>
+        </w:rPr>
+        <w:t>html</w:t>
+      </w:r>
+      <w:r>
+        <w:t xml:space="preserve">-элемент добавляем атрибут </w:t>
+      </w:r>
+      <w:r>
+        <w:rPr>
+          <w:lang w:val="en-US"/>
+        </w:rPr>
+        <w:t>ref</w:t>
+      </w:r>
+      <w:r>
+        <w:t xml:space="preserve"> со значением, созданным </w:t>
+      </w:r>
+      <w:proofErr w:type="spellStart"/>
+      <w:r>
+        <w:rPr>
+          <w:lang w:val="en-US"/>
+        </w:rPr>
+        <w:t>useRef</w:t>
+      </w:r>
+      <w:proofErr w:type="spellEnd"/>
+      <w:r>
+        <w:t xml:space="preserve"> (</w:t>
+      </w:r>
+      <w:r>
+        <w:t xml:space="preserve">например, </w:t>
+      </w:r>
+      <w:r>
+        <w:t>&lt;</w:t>
+      </w:r>
+      <w:r>
+        <w:rPr>
+          <w:lang w:val="en-US"/>
+        </w:rPr>
+        <w:t>div</w:t>
+      </w:r>
+      <w:r>
+        <w:t xml:space="preserve"> </w:t>
+      </w:r>
+      <w:r>
+        <w:rPr>
+          <w:lang w:val="en-US"/>
+        </w:rPr>
+        <w:t>ref</w:t>
+      </w:r>
+      <w:r>
+        <w:t>={</w:t>
+      </w:r>
+      <w:r>
+        <w:rPr>
+          <w:lang w:val="en-US"/>
+        </w:rPr>
+        <w:t>refer</w:t>
+      </w:r>
+      <w:r>
+        <w:t>}/&gt;</w:t>
+      </w:r>
+    </w:p>
+    <w:p>
+      <w:r>
+        <w:t xml:space="preserve">Таким образом, на </w:t>
+      </w:r>
+      <w:r>
+        <w:t>&lt;</w:t>
+      </w:r>
+      <w:r>
+        <w:rPr>
+          <w:lang w:val="en-US"/>
+        </w:rPr>
+        <w:t>div</w:t>
+      </w:r>
+      <w:r>
+        <w:t>&gt;</w:t>
+      </w:r>
+      <w:r>
+        <w:t xml:space="preserve"> вешается свойство </w:t>
+      </w:r>
+      <w:r>
+        <w:t>.</w:t>
+      </w:r>
+      <w:r>
+        <w:rPr>
+          <w:lang w:val="en-US"/>
+        </w:rPr>
+        <w:t>current</w:t>
+      </w:r>
+      <w:r>
+        <w:t xml:space="preserve">. </w:t>
+      </w:r>
+      <w:r>
+        <w:t xml:space="preserve">Причем в </w:t>
+      </w:r>
+      <w:r>
+        <w:rPr>
+          <w:lang w:val="en-US"/>
+        </w:rPr>
+        <w:t>current</w:t>
+      </w:r>
+      <w:r>
+        <w:t xml:space="preserve"> может хранится любое изменяемое значение</w:t>
+      </w:r>
+      <w:r>
+        <w:t>, но его и</w:t>
+      </w:r>
+      <w:r>
+        <w:t xml:space="preserve">зменение </w:t>
+      </w:r>
+      <w:r>
+        <w:t xml:space="preserve">не приводит к рендеру. Использование объекта для хранения значения переменной в свойстве </w:t>
+      </w:r>
+      <w:proofErr w:type="spellStart"/>
+      <w:r>
+        <w:t>current</w:t>
+      </w:r>
+      <w:proofErr w:type="spellEnd"/>
+      <w:r>
+        <w:t xml:space="preserve"> использует особенность того, ч</w:t>
+      </w:r>
+      <w:r>
+        <w:t>то объекты передаются по ссылке, и это позволяет всегда получить актуальное значение переменной.</w:t>
+      </w:r>
+    </w:p>
+    <w:p>
+      <w:r>
+        <w:t xml:space="preserve">Обычно в </w:t>
+      </w:r>
+      <w:proofErr w:type="spellStart"/>
+      <w:r>
+        <w:rPr>
+          <w:lang w:val="en-US"/>
+        </w:rPr>
+        <w:t>useRef</w:t>
+      </w:r>
+      <w:proofErr w:type="spellEnd"/>
+      <w:r>
+        <w:t>()</w:t>
+      </w:r>
+      <w:r>
+        <w:t xml:space="preserve"> аргумент не указывается.</w:t>
+      </w:r>
+    </w:p>
+    <w:p/>
+    <w:p>
+      <w:r>
+        <w:t xml:space="preserve">Создаем ссылку </w:t>
+      </w:r>
+      <w:proofErr w:type="spellStart"/>
+      <w:r>
+        <w:rPr>
+          <w:lang w:val="en-US"/>
+        </w:rPr>
+        <w:t>sortRef</w:t>
+      </w:r>
+      <w:proofErr w:type="spellEnd"/>
+      <w:r>
+        <w:t xml:space="preserve"> </w:t>
+      </w:r>
+      <w:r>
+        <w:t xml:space="preserve">с помощью </w:t>
+      </w:r>
+      <w:proofErr w:type="spellStart"/>
+      <w:r>
+        <w:rPr>
+          <w:lang w:val="en-US"/>
+        </w:rPr>
+        <w:t>useRef</w:t>
+      </w:r>
+      <w:proofErr w:type="spellEnd"/>
+      <w:r>
+        <w:t>()</w:t>
+      </w:r>
+      <w:r>
+        <w:t xml:space="preserve"> и добавляем </w:t>
+      </w:r>
+      <w:r>
+        <w:t xml:space="preserve">её в </w:t>
+      </w:r>
+      <w:r>
+        <w:t>параметр</w:t>
+      </w:r>
+      <w:r>
+        <w:t xml:space="preserve"> </w:t>
+      </w:r>
+      <w:r>
+        <w:rPr>
+          <w:lang w:val="en-US"/>
+        </w:rPr>
+        <w:t>ref</w:t>
+      </w:r>
+      <w:r>
+        <w:t xml:space="preserve"> в  </w:t>
+      </w:r>
+      <w:r>
+        <w:t>&lt;</w:t>
+      </w:r>
+      <w:r>
+        <w:rPr>
+          <w:lang w:val="en-US"/>
+        </w:rPr>
+        <w:t>div</w:t>
+      </w:r>
+      <w:r>
+        <w:t xml:space="preserve"> </w:t>
+      </w:r>
+      <w:r>
+        <w:rPr>
+          <w:lang w:val="en-US"/>
+        </w:rPr>
+        <w:t>className</w:t>
+      </w:r>
+      <w:r>
+        <w:t>=</w:t>
+      </w:r>
+      <w:r>
+        <w:t>”</w:t>
+      </w:r>
+      <w:r>
+        <w:rPr>
+          <w:lang w:val="en-US"/>
+        </w:rPr>
+        <w:t>sort</w:t>
+      </w:r>
+      <w:r>
+        <w:t>”&gt;:</w:t>
+      </w:r>
+    </w:p>
+    <w:p>
+      <w:pPr>
+        <w:shd w:val="clear" w:color="auto" w:fill="1E1E1E"/>
+        <w:rPr>
+          <w:rFonts w:ascii="Consolas" w:eastAsia="Times New Roman" w:hAnsi="Consolas" w:cs="Times New Roman"/>
+          <w:color w:val="CE9178"/>
+          <w:sz w:val="18"/>
+          <w:szCs w:val="18"/>
+          <w:lang w:val="en-US" w:eastAsia="ru-RU"/>
+        </w:rPr>
+      </w:pPr>
+      <w:r>
+        <w:rPr>
+          <w:rFonts w:ascii="Consolas" w:eastAsia="Times New Roman" w:hAnsi="Consolas" w:cs="Times New Roman"/>
+          <w:color w:val="C586C0"/>
+          <w:sz w:val="18"/>
+          <w:szCs w:val="18"/>
+          <w:lang w:val="en-US" w:eastAsia="ru-RU"/>
+        </w:rPr>
+        <w:t>import</w:t>
+      </w:r>
+      <w:r>
+        <w:rPr>
+          <w:rFonts w:ascii="Consolas" w:eastAsia="Times New Roman" w:hAnsi="Consolas" w:cs="Times New Roman"/>
+          <w:color w:val="D4D4D4"/>
+          <w:sz w:val="18"/>
+          <w:szCs w:val="18"/>
+          <w:lang w:val="en-US" w:eastAsia="ru-RU"/>
+        </w:rPr>
+        <w:t> </w:t>
+      </w:r>
+      <w:r>
+        <w:rPr>
+          <w:rFonts w:ascii="Consolas" w:eastAsia="Times New Roman" w:hAnsi="Consolas" w:cs="Times New Roman"/>
+          <w:color w:val="9CDCFE"/>
+          <w:sz w:val="18"/>
+          <w:szCs w:val="18"/>
+          <w:lang w:val="en-US" w:eastAsia="ru-RU"/>
+        </w:rPr>
+        <w:t>React</w:t>
+      </w:r>
+      <w:r>
+        <w:rPr>
+          <w:rFonts w:ascii="Consolas" w:eastAsia="Times New Roman" w:hAnsi="Consolas" w:cs="Times New Roman"/>
+          <w:color w:val="D4D4D4"/>
+          <w:sz w:val="18"/>
+          <w:szCs w:val="18"/>
+          <w:lang w:val="en-US" w:eastAsia="ru-RU"/>
+        </w:rPr>
+        <w:t>, { </w:t>
+      </w:r>
+      <w:proofErr w:type="spellStart"/>
+      <w:r>
+        <w:rPr>
+          <w:rFonts w:ascii="Consolas" w:eastAsia="Times New Roman" w:hAnsi="Consolas" w:cs="Times New Roman"/>
+          <w:color w:val="9CDCFE"/>
+          <w:sz w:val="18"/>
+          <w:szCs w:val="18"/>
+          <w:lang w:val="en-US" w:eastAsia="ru-RU"/>
+        </w:rPr>
+        <w:t>useState</w:t>
+      </w:r>
+      <w:proofErr w:type="spellEnd"/>
+      <w:r>
+        <w:rPr>
+          <w:rFonts w:ascii="Consolas" w:eastAsia="Times New Roman" w:hAnsi="Consolas" w:cs="Times New Roman"/>
+          <w:color w:val="D4D4D4"/>
+          <w:sz w:val="18"/>
+          <w:szCs w:val="18"/>
+          <w:lang w:val="en-US" w:eastAsia="ru-RU"/>
+        </w:rPr>
+        <w:t>, </w:t>
+      </w:r>
+      <w:proofErr w:type="spellStart"/>
+      <w:r>
+        <w:rPr>
+          <w:rFonts w:ascii="Consolas" w:eastAsia="Times New Roman" w:hAnsi="Consolas" w:cs="Times New Roman"/>
+          <w:color w:val="9CDCFE"/>
+          <w:sz w:val="18"/>
+          <w:szCs w:val="18"/>
+          <w:lang w:val="en-US" w:eastAsia="ru-RU"/>
+        </w:rPr>
+        <w:t>useEffect</w:t>
+      </w:r>
+      <w:proofErr w:type="spellEnd"/>
+      <w:r>
+        <w:rPr>
+          <w:rFonts w:ascii="Consolas" w:eastAsia="Times New Roman" w:hAnsi="Consolas" w:cs="Times New Roman"/>
+          <w:color w:val="D4D4D4"/>
+          <w:sz w:val="18"/>
+          <w:szCs w:val="18"/>
+          <w:lang w:val="en-US" w:eastAsia="ru-RU"/>
+        </w:rPr>
+        <w:t>, </w:t>
+      </w:r>
+      <w:proofErr w:type="spellStart"/>
+      <w:r>
+        <w:rPr>
+          <w:rFonts w:ascii="Consolas" w:eastAsia="Times New Roman" w:hAnsi="Consolas" w:cs="Times New Roman"/>
+          <w:color w:val="9CDCFE"/>
+          <w:sz w:val="18"/>
+          <w:szCs w:val="18"/>
+          <w:lang w:val="en-US" w:eastAsia="ru-RU"/>
+        </w:rPr>
+        <w:t>useRef</w:t>
+      </w:r>
+      <w:proofErr w:type="spellEnd"/>
+      <w:r>
+        <w:rPr>
+          <w:rFonts w:ascii="Consolas" w:eastAsia="Times New Roman" w:hAnsi="Consolas" w:cs="Times New Roman"/>
+          <w:color w:val="D4D4D4"/>
+          <w:sz w:val="18"/>
+          <w:szCs w:val="18"/>
+          <w:lang w:val="en-US" w:eastAsia="ru-RU"/>
+        </w:rPr>
+        <w:t> } </w:t>
+      </w:r>
+      <w:r>
+        <w:rPr>
+          <w:rFonts w:ascii="Consolas" w:eastAsia="Times New Roman" w:hAnsi="Consolas" w:cs="Times New Roman"/>
+          <w:color w:val="C586C0"/>
+          <w:sz w:val="18"/>
+          <w:szCs w:val="18"/>
+          <w:lang w:val="en-US" w:eastAsia="ru-RU"/>
+        </w:rPr>
+        <w:t>from</w:t>
+      </w:r>
+      <w:r>
+        <w:rPr>
+          <w:rFonts w:ascii="Consolas" w:eastAsia="Times New Roman" w:hAnsi="Consolas" w:cs="Times New Roman"/>
+          <w:color w:val="D4D4D4"/>
+          <w:sz w:val="18"/>
+          <w:szCs w:val="18"/>
+          <w:lang w:val="en-US" w:eastAsia="ru-RU"/>
+        </w:rPr>
+        <w:t> </w:t>
+      </w:r>
+      <w:r>
+        <w:rPr>
+          <w:rFonts w:ascii="Consolas" w:eastAsia="Times New Roman" w:hAnsi="Consolas" w:cs="Times New Roman"/>
+          <w:color w:val="CE9178"/>
+          <w:sz w:val="18"/>
+          <w:szCs w:val="18"/>
+          <w:lang w:val="en-US" w:eastAsia="ru-RU"/>
+        </w:rPr>
+        <w:t>'react'</w:t>
+      </w:r>
+    </w:p>
+    <w:p>
+      <w:pPr>
+        <w:shd w:val="clear" w:color="auto" w:fill="1E1E1E"/>
+        <w:rPr>
+          <w:rFonts w:ascii="Consolas" w:eastAsia="Times New Roman" w:hAnsi="Consolas" w:cs="Times New Roman"/>
+          <w:color w:val="569CD6"/>
+          <w:sz w:val="18"/>
+          <w:szCs w:val="18"/>
+          <w:lang w:val="en-US" w:eastAsia="ru-RU"/>
+        </w:rPr>
+      </w:pPr>
+      <w:r>
+        <w:rPr>
+          <w:rFonts w:ascii="Consolas" w:eastAsia="Times New Roman" w:hAnsi="Consolas" w:cs="Times New Roman"/>
+          <w:color w:val="569CD6"/>
+          <w:sz w:val="18"/>
+          <w:szCs w:val="18"/>
+          <w:lang w:val="en-US" w:eastAsia="ru-RU"/>
+        </w:rPr>
+        <w:t>…</w:t>
+      </w:r>
+    </w:p>
+    <w:p>
+      <w:pPr>
+        <w:shd w:val="clear" w:color="auto" w:fill="1E1E1E"/>
+        <w:rPr>
+          <w:rFonts w:ascii="Consolas" w:eastAsia="Times New Roman" w:hAnsi="Consolas" w:cs="Times New Roman"/>
+          <w:color w:val="D4D4D4"/>
+          <w:sz w:val="18"/>
+          <w:szCs w:val="18"/>
+          <w:lang w:val="en-US" w:eastAsia="ru-RU"/>
+        </w:rPr>
+      </w:pPr>
+      <w:proofErr w:type="spellStart"/>
+      <w:r>
+        <w:rPr>
+          <w:rFonts w:ascii="Consolas" w:eastAsia="Times New Roman" w:hAnsi="Consolas" w:cs="Times New Roman"/>
+          <w:color w:val="569CD6"/>
+          <w:sz w:val="18"/>
+          <w:szCs w:val="18"/>
+          <w:lang w:val="en-US" w:eastAsia="ru-RU"/>
+        </w:rPr>
+        <w:t>const</w:t>
+      </w:r>
+      <w:proofErr w:type="spellEnd"/>
+      <w:r>
+        <w:rPr>
+          <w:rFonts w:ascii="Consolas" w:eastAsia="Times New Roman" w:hAnsi="Consolas" w:cs="Times New Roman"/>
+          <w:color w:val="D4D4D4"/>
+          <w:sz w:val="18"/>
+          <w:szCs w:val="18"/>
+          <w:lang w:val="en-US" w:eastAsia="ru-RU"/>
+        </w:rPr>
+        <w:t> </w:t>
+      </w:r>
+      <w:proofErr w:type="spellStart"/>
+      <w:r>
+        <w:rPr>
+          <w:rFonts w:ascii="Consolas" w:eastAsia="Times New Roman" w:hAnsi="Consolas" w:cs="Times New Roman"/>
+          <w:color w:val="4FC1FF"/>
+          <w:sz w:val="18"/>
+          <w:szCs w:val="18"/>
+          <w:lang w:val="en-US" w:eastAsia="ru-RU"/>
+        </w:rPr>
+        <w:t>sortRef</w:t>
+      </w:r>
+      <w:proofErr w:type="spellEnd"/>
+      <w:r>
+        <w:rPr>
+          <w:rFonts w:ascii="Consolas" w:eastAsia="Times New Roman" w:hAnsi="Consolas" w:cs="Times New Roman"/>
+          <w:color w:val="D4D4D4"/>
+          <w:sz w:val="18"/>
+          <w:szCs w:val="18"/>
+          <w:lang w:val="en-US" w:eastAsia="ru-RU"/>
+        </w:rPr>
+        <w:t> = </w:t>
+      </w:r>
+      <w:proofErr w:type="spellStart"/>
+      <w:r>
+        <w:rPr>
+          <w:rFonts w:ascii="Consolas" w:eastAsia="Times New Roman" w:hAnsi="Consolas" w:cs="Times New Roman"/>
+          <w:color w:val="DCDCAA"/>
+          <w:sz w:val="18"/>
+          <w:szCs w:val="18"/>
+          <w:lang w:val="en-US" w:eastAsia="ru-RU"/>
+        </w:rPr>
+        <w:t>useRef</w:t>
+      </w:r>
+      <w:proofErr w:type="spellEnd"/>
+      <w:r>
+        <w:rPr>
+          <w:rFonts w:ascii="Consolas" w:eastAsia="Times New Roman" w:hAnsi="Consolas" w:cs="Times New Roman"/>
+          <w:color w:val="D4D4D4"/>
+          <w:sz w:val="18"/>
+          <w:szCs w:val="18"/>
+          <w:lang w:val="en-US" w:eastAsia="ru-RU"/>
+        </w:rPr>
+        <w:t>();</w:t>
+      </w:r>
+    </w:p>
+    <w:p>
+      <w:pPr>
+        <w:shd w:val="clear" w:color="auto" w:fill="1E1E1E"/>
+        <w:rPr>
+          <w:rFonts w:ascii="Consolas" w:eastAsia="Times New Roman" w:hAnsi="Consolas" w:cs="Times New Roman"/>
+          <w:color w:val="808080"/>
+          <w:sz w:val="18"/>
+          <w:szCs w:val="18"/>
+          <w:lang w:val="en-US" w:eastAsia="ru-RU"/>
+        </w:rPr>
+      </w:pPr>
+      <w:r>
+        <w:rPr>
+          <w:rFonts w:ascii="Consolas" w:eastAsia="Times New Roman" w:hAnsi="Consolas" w:cs="Times New Roman"/>
+          <w:color w:val="808080"/>
+          <w:sz w:val="18"/>
+          <w:szCs w:val="18"/>
+          <w:lang w:val="en-US" w:eastAsia="ru-RU"/>
+        </w:rPr>
+        <w:t>…</w:t>
+      </w:r>
+    </w:p>
+    <w:p>
+      <w:pPr>
+        <w:shd w:val="clear" w:color="auto" w:fill="1E1E1E"/>
+        <w:rPr>
+          <w:rFonts w:ascii="Consolas" w:eastAsia="Times New Roman" w:hAnsi="Consolas" w:cs="Times New Roman"/>
+          <w:color w:val="D4D4D4"/>
+          <w:sz w:val="18"/>
+          <w:szCs w:val="18"/>
+          <w:lang w:val="en-US" w:eastAsia="ru-RU"/>
+        </w:rPr>
+      </w:pPr>
+      <w:r>
+        <w:rPr>
+          <w:rFonts w:ascii="Consolas" w:eastAsia="Times New Roman" w:hAnsi="Consolas" w:cs="Times New Roman"/>
+          <w:color w:val="808080"/>
+          <w:sz w:val="18"/>
+          <w:szCs w:val="18"/>
+          <w:lang w:val="en-US" w:eastAsia="ru-RU"/>
+        </w:rPr>
+        <w:t>&lt;</w:t>
+      </w:r>
+      <w:r>
+        <w:rPr>
+          <w:rFonts w:ascii="Consolas" w:eastAsia="Times New Roman" w:hAnsi="Consolas" w:cs="Times New Roman"/>
+          <w:color w:val="569CD6"/>
+          <w:sz w:val="18"/>
+          <w:szCs w:val="18"/>
+          <w:lang w:val="en-US" w:eastAsia="ru-RU"/>
+        </w:rPr>
+        <w:t>div</w:t>
+      </w:r>
+      <w:r>
+        <w:rPr>
+          <w:rFonts w:ascii="Consolas" w:eastAsia="Times New Roman" w:hAnsi="Consolas" w:cs="Times New Roman"/>
+          <w:color w:val="D4D4D4"/>
+          <w:sz w:val="18"/>
+          <w:szCs w:val="18"/>
+          <w:lang w:val="en-US" w:eastAsia="ru-RU"/>
+        </w:rPr>
+        <w:t> </w:t>
+      </w:r>
+      <w:r>
+        <w:rPr>
+          <w:rFonts w:ascii="Consolas" w:eastAsia="Times New Roman" w:hAnsi="Consolas" w:cs="Times New Roman"/>
+          <w:color w:val="9CDCFE"/>
+          <w:sz w:val="18"/>
+          <w:szCs w:val="18"/>
+          <w:lang w:val="en-US" w:eastAsia="ru-RU"/>
+        </w:rPr>
+        <w:t>className</w:t>
+      </w:r>
+      <w:r>
+        <w:rPr>
+          <w:rFonts w:ascii="Consolas" w:eastAsia="Times New Roman" w:hAnsi="Consolas" w:cs="Times New Roman"/>
+          <w:color w:val="D4D4D4"/>
+          <w:sz w:val="18"/>
+          <w:szCs w:val="18"/>
+          <w:lang w:val="en-US" w:eastAsia="ru-RU"/>
+        </w:rPr>
+        <w:t>=</w:t>
+      </w:r>
+      <w:r>
+        <w:rPr>
+          <w:rFonts w:ascii="Consolas" w:eastAsia="Times New Roman" w:hAnsi="Consolas" w:cs="Times New Roman"/>
+          <w:color w:val="CE9178"/>
+          <w:sz w:val="18"/>
+          <w:szCs w:val="18"/>
+          <w:lang w:val="en-US" w:eastAsia="ru-RU"/>
+        </w:rPr>
+        <w:t>"sort"</w:t>
+      </w:r>
+      <w:r>
+        <w:rPr>
+          <w:rFonts w:ascii="Consolas" w:eastAsia="Times New Roman" w:hAnsi="Consolas" w:cs="Times New Roman"/>
+          <w:color w:val="D4D4D4"/>
+          <w:sz w:val="18"/>
+          <w:szCs w:val="18"/>
+          <w:lang w:val="en-US" w:eastAsia="ru-RU"/>
+        </w:rPr>
+        <w:t> </w:t>
+      </w:r>
+      <w:r>
+        <w:rPr>
+          <w:rFonts w:ascii="Consolas" w:eastAsia="Times New Roman" w:hAnsi="Consolas" w:cs="Times New Roman"/>
+          <w:color w:val="9CDCFE"/>
+          <w:sz w:val="18"/>
+          <w:szCs w:val="18"/>
+          <w:lang w:val="en-US" w:eastAsia="ru-RU"/>
+        </w:rPr>
+        <w:t>ref</w:t>
+      </w:r>
+      <w:r>
+        <w:rPr>
+          <w:rFonts w:ascii="Consolas" w:eastAsia="Times New Roman" w:hAnsi="Consolas" w:cs="Times New Roman"/>
+          <w:color w:val="D4D4D4"/>
+          <w:sz w:val="18"/>
+          <w:szCs w:val="18"/>
+          <w:lang w:val="en-US" w:eastAsia="ru-RU"/>
+        </w:rPr>
+        <w:t>=</w:t>
+      </w:r>
+      <w:r>
+        <w:rPr>
+          <w:rFonts w:ascii="Consolas" w:eastAsia="Times New Roman" w:hAnsi="Consolas" w:cs="Times New Roman"/>
+          <w:color w:val="569CD6"/>
+          <w:sz w:val="18"/>
+          <w:szCs w:val="18"/>
+          <w:lang w:val="en-US" w:eastAsia="ru-RU"/>
+        </w:rPr>
+        <w:t>{</w:t>
+      </w:r>
+      <w:proofErr w:type="spellStart"/>
+      <w:r>
+        <w:rPr>
+          <w:rFonts w:ascii="Consolas" w:eastAsia="Times New Roman" w:hAnsi="Consolas" w:cs="Times New Roman"/>
+          <w:color w:val="4FC1FF"/>
+          <w:sz w:val="18"/>
+          <w:szCs w:val="18"/>
+          <w:lang w:val="en-US" w:eastAsia="ru-RU"/>
+        </w:rPr>
+        <w:t>sortRef</w:t>
+      </w:r>
+      <w:proofErr w:type="spellEnd"/>
+      <w:r>
+        <w:rPr>
+          <w:rFonts w:ascii="Consolas" w:eastAsia="Times New Roman" w:hAnsi="Consolas" w:cs="Times New Roman"/>
+          <w:color w:val="569CD6"/>
+          <w:sz w:val="18"/>
+          <w:szCs w:val="18"/>
+          <w:lang w:val="en-US" w:eastAsia="ru-RU"/>
+        </w:rPr>
+        <w:t>}</w:t>
+      </w:r>
+      <w:r>
+        <w:rPr>
+          <w:rFonts w:ascii="Consolas" w:eastAsia="Times New Roman" w:hAnsi="Consolas" w:cs="Times New Roman"/>
+          <w:color w:val="808080"/>
+          <w:sz w:val="18"/>
+          <w:szCs w:val="18"/>
+          <w:lang w:val="en-US" w:eastAsia="ru-RU"/>
+        </w:rPr>
+        <w:t>&gt;</w:t>
+      </w:r>
+    </w:p>
+    <w:p/>
+    <w:p>
+      <w:pPr>
+        <w:rPr>
+          <w:lang w:val="en-US"/>
+        </w:rPr>
+      </w:pPr>
+      <w:r>
+        <w:t xml:space="preserve">Тогда в </w:t>
+      </w:r>
+      <w:proofErr w:type="spellStart"/>
+      <w:r>
+        <w:rPr>
+          <w:lang w:val="en-US"/>
+        </w:rPr>
+        <w:t>handleOutsideClick</w:t>
+      </w:r>
+      <w:proofErr w:type="spellEnd"/>
+      <w:r>
+        <w:t>()</w:t>
+      </w:r>
+      <w:r>
+        <w:t xml:space="preserve"> значение </w:t>
+      </w:r>
+      <w:proofErr w:type="spellStart"/>
+      <w:r>
+        <w:rPr>
+          <w:lang w:val="en-US"/>
+        </w:rPr>
+        <w:t>sortRef</w:t>
+      </w:r>
+      <w:proofErr w:type="spellEnd"/>
+      <w:r>
+        <w:t>.</w:t>
+      </w:r>
+      <w:r>
+        <w:rPr>
+          <w:lang w:val="en-US"/>
+        </w:rPr>
+        <w:t>current</w:t>
+      </w:r>
+      <w:r>
+        <w:t xml:space="preserve"> будет указывать на элемент </w:t>
+      </w:r>
+      <w:r>
+        <w:t>&lt;</w:t>
+      </w:r>
+      <w:proofErr w:type="spellStart"/>
+      <w:r>
+        <w:t>div</w:t>
+      </w:r>
+      <w:proofErr w:type="spellEnd"/>
+      <w:r>
+        <w:t xml:space="preserve"> className="</w:t>
+      </w:r>
+      <w:proofErr w:type="spellStart"/>
+      <w:r>
+        <w:t>sort</w:t>
+      </w:r>
+      <w:proofErr w:type="spellEnd"/>
+      <w:r>
+        <w:t xml:space="preserve">" </w:t>
+      </w:r>
+      <w:proofErr w:type="spellStart"/>
+      <w:r>
+        <w:t>ref</w:t>
+      </w:r>
+      <w:proofErr w:type="spellEnd"/>
+      <w:r>
+        <w:t>={</w:t>
+      </w:r>
+      <w:proofErr w:type="spellStart"/>
+      <w:r>
+        <w:t>sortRef</w:t>
+      </w:r>
+      <w:proofErr w:type="spellEnd"/>
+      <w:r>
+        <w:t>}&gt;</w:t>
+      </w:r>
+      <w:r>
+        <w:t>. Это позволит определить, куда мы кликнули. В</w:t>
+      </w:r>
+      <w:r>
+        <w:t xml:space="preserve"> </w:t>
+      </w:r>
+      <w:proofErr w:type="spellStart"/>
+      <w:r>
+        <w:rPr>
+          <w:lang w:val="en-US"/>
+        </w:rPr>
+        <w:t>const</w:t>
+      </w:r>
+      <w:proofErr w:type="spellEnd"/>
+      <w:r>
+        <w:t xml:space="preserve"> </w:t>
+      </w:r>
+      <w:proofErr w:type="spellStart"/>
+      <w:r>
+        <w:rPr>
+          <w:lang w:val="en-US"/>
+        </w:rPr>
+        <w:t>handleOutsideClick</w:t>
+      </w:r>
+      <w:proofErr w:type="spellEnd"/>
+      <w:r>
+        <w:t xml:space="preserve"> (</w:t>
+      </w:r>
+      <w:r>
+        <w:rPr>
+          <w:lang w:val="en-US"/>
+        </w:rPr>
+        <w:t>e</w:t>
+      </w:r>
+      <w:r>
+        <w:t xml:space="preserve">) </w:t>
+      </w:r>
+      <w:r>
+        <w:t>параметр</w:t>
+      </w:r>
+      <w:r>
+        <w:t xml:space="preserve"> “</w:t>
+      </w:r>
+      <w:r>
+        <w:rPr>
+          <w:lang w:val="en-US"/>
+        </w:rPr>
+        <w:t>e</w:t>
+      </w:r>
+      <w:r>
+        <w:t>” (</w:t>
+      </w:r>
+      <w:proofErr w:type="spellStart"/>
+      <w:r>
+        <w:rPr>
+          <w:lang w:val="en-US"/>
+        </w:rPr>
+        <w:t>MouseEvent</w:t>
+      </w:r>
+      <w:proofErr w:type="spellEnd"/>
+      <w:r>
+        <w:t xml:space="preserve">) </w:t>
+      </w:r>
+      <w:r>
+        <w:t>содержит</w:t>
+      </w:r>
+      <w:r>
+        <w:t xml:space="preserve"> </w:t>
+      </w:r>
+      <w:r>
+        <w:t>свойство</w:t>
+      </w:r>
+      <w:r>
+        <w:t xml:space="preserve"> </w:t>
+      </w:r>
+      <w:r>
+        <w:rPr>
+          <w:lang w:val="en-US"/>
+        </w:rPr>
+        <w:t>path</w:t>
+      </w:r>
+      <w:r>
+        <w:t xml:space="preserve"> – </w:t>
+      </w:r>
+      <w:r>
+        <w:t xml:space="preserve">массив </w:t>
+      </w:r>
+      <w:r>
+        <w:rPr>
+          <w:lang w:val="en-US"/>
+        </w:rPr>
+        <w:t>html</w:t>
+      </w:r>
+      <w:r>
+        <w:t>-</w:t>
+      </w:r>
+      <w:r>
+        <w:t>элементов</w:t>
+      </w:r>
+      <w:r>
+        <w:t xml:space="preserve"> – начиная от элемента, на котором произошел клик и до самого внешнего (</w:t>
+      </w:r>
+      <w:r>
+        <w:rPr>
+          <w:lang w:val="en-US"/>
+        </w:rPr>
+        <w:t>window</w:t>
+      </w:r>
+      <w:r>
+        <w:t>)</w:t>
+      </w:r>
+      <w:r>
+        <w:t>. Например, если мы щелкнем на логотипе</w:t>
+      </w:r>
+      <w:r>
+        <w:t>,</w:t>
+      </w:r>
+      <w:r>
+        <w:t xml:space="preserve"> то получим массив из 10 </w:t>
+      </w:r>
+      <w:r>
+        <w:lastRenderedPageBreak/>
+        <w:t>элементов</w:t>
+      </w:r>
+      <w:r>
+        <w:t>:</w:t>
+      </w:r>
+      <w:r>
+        <w:br/>
+      </w:r>
+      <w:r>
+        <w:t xml:space="preserve"> [</w:t>
+      </w:r>
+      <w:proofErr w:type="spellStart"/>
+      <w:r>
+        <w:rPr>
+          <w:lang w:val="en-US"/>
+        </w:rPr>
+        <w:t>img</w:t>
+      </w:r>
+      <w:proofErr w:type="spellEnd"/>
+      <w:r>
+        <w:t xml:space="preserve">, </w:t>
+      </w:r>
+      <w:r>
+        <w:rPr>
+          <w:lang w:val="en-US"/>
+        </w:rPr>
+        <w:t>div</w:t>
+      </w:r>
+      <w:r>
+        <w:t>.</w:t>
+      </w:r>
+      <w:r>
+        <w:rPr>
+          <w:lang w:val="en-US"/>
+        </w:rPr>
+        <w:t>header</w:t>
+      </w:r>
+      <w:r>
+        <w:t>__</w:t>
+      </w:r>
+      <w:r>
+        <w:rPr>
+          <w:lang w:val="en-US"/>
+        </w:rPr>
+        <w:t>logo</w:t>
+      </w:r>
+      <w:r>
+        <w:t xml:space="preserve">, </w:t>
+      </w:r>
+      <w:r>
+        <w:rPr>
+          <w:lang w:val="en-US"/>
+        </w:rPr>
+        <w:t>div</w:t>
+      </w:r>
+      <w:r>
+        <w:t>.</w:t>
+      </w:r>
+      <w:r>
+        <w:rPr>
+          <w:lang w:val="en-US"/>
+        </w:rPr>
+        <w:t>container</w:t>
+      </w:r>
+      <w:r>
+        <w:t xml:space="preserve">, </w:t>
+      </w:r>
+      <w:r>
+        <w:rPr>
+          <w:lang w:val="en-US"/>
+        </w:rPr>
+        <w:t>div</w:t>
+      </w:r>
+      <w:r>
+        <w:t>.</w:t>
+      </w:r>
+      <w:r>
+        <w:rPr>
+          <w:lang w:val="en-US"/>
+        </w:rPr>
+        <w:t>header</w:t>
+      </w:r>
+      <w:r>
+        <w:t xml:space="preserve">, </w:t>
+      </w:r>
+      <w:r>
+        <w:rPr>
+          <w:lang w:val="en-US"/>
+        </w:rPr>
+        <w:t>div</w:t>
+      </w:r>
+      <w:r>
+        <w:t>.</w:t>
+      </w:r>
+      <w:r>
+        <w:rPr>
+          <w:lang w:val="en-US"/>
+        </w:rPr>
+        <w:t>wrapper</w:t>
+      </w:r>
+      <w:r>
+        <w:t xml:space="preserve">, </w:t>
+      </w:r>
+      <w:r>
+        <w:rPr>
+          <w:lang w:val="en-US"/>
+        </w:rPr>
+        <w:t>div</w:t>
+      </w:r>
+      <w:r>
+        <w:t>#</w:t>
+      </w:r>
+      <w:r>
+        <w:rPr>
+          <w:lang w:val="en-US"/>
+        </w:rPr>
+        <w:t>root</w:t>
+      </w:r>
+      <w:r>
+        <w:t xml:space="preserve">, </w:t>
+      </w:r>
+      <w:r>
+        <w:rPr>
+          <w:lang w:val="en-US"/>
+        </w:rPr>
+        <w:t>body</w:t>
+      </w:r>
+      <w:r>
+        <w:t xml:space="preserve">, </w:t>
+      </w:r>
+      <w:r>
+        <w:rPr>
+          <w:lang w:val="en-US"/>
+        </w:rPr>
+        <w:t>html</w:t>
+      </w:r>
+      <w:r>
+        <w:t xml:space="preserve">, </w:t>
+      </w:r>
+      <w:r>
+        <w:rPr>
+          <w:lang w:val="en-US"/>
+        </w:rPr>
+        <w:t>document</w:t>
+      </w:r>
+      <w:r>
+        <w:t xml:space="preserve">, </w:t>
+      </w:r>
+      <w:r>
+        <w:rPr>
+          <w:lang w:val="en-US"/>
+        </w:rPr>
+        <w:t>Window</w:t>
+      </w:r>
+      <w:r>
+        <w:t>]</w:t>
+      </w:r>
+      <w:r>
+        <w:t>.</w:t>
+      </w:r>
+      <w:r>
+        <w:t xml:space="preserve"> А при А </w:t>
+      </w:r>
+      <w:proofErr w:type="spellStart"/>
+      <w:r>
+        <w:t>А</w:t>
+      </w:r>
+      <w:proofErr w:type="spellEnd"/>
+      <w:r>
+        <w:t xml:space="preserve"> при клике на заголовок </w:t>
+      </w:r>
+      <w:proofErr w:type="spellStart"/>
+      <w:r>
+        <w:t>сортирвки</w:t>
+      </w:r>
+      <w:proofErr w:type="spellEnd"/>
+      <w:r>
+        <w:t xml:space="preserve"> «сортировка по» получим массив</w:t>
+      </w:r>
+      <w:r>
+        <w:t>:</w:t>
+      </w:r>
+    </w:p>
+    <w:p>
+      <w:pPr>
+        <w:rPr>
+          <w:rFonts w:ascii="Consolas" w:eastAsia="Times New Roman" w:hAnsi="Consolas" w:cs="Times New Roman"/>
+          <w:color w:val="808080"/>
+          <w:sz w:val="18"/>
+          <w:szCs w:val="18"/>
+          <w:lang w:val="en-US" w:eastAsia="ru-RU"/>
+        </w:rPr>
+      </w:pPr>
+      <w:r>
+        <w:rPr>
+          <w:lang w:val="en-US"/>
+        </w:rPr>
+        <w:t>[</w:t>
+      </w:r>
+      <w:r>
+        <w:rPr>
+          <w:rFonts w:ascii="Consolas" w:eastAsia="Times New Roman" w:hAnsi="Consolas" w:cs="Times New Roman"/>
+          <w:color w:val="881391"/>
+          <w:sz w:val="18"/>
+          <w:szCs w:val="18"/>
+          <w:lang w:val="en-US" w:eastAsia="ru-RU"/>
+        </w:rPr>
+        <w:t>0</w:t>
+      </w:r>
+      <w:r>
+        <w:rPr>
+          <w:rFonts w:ascii="Consolas" w:eastAsia="Times New Roman" w:hAnsi="Consolas" w:cs="Times New Roman"/>
+          <w:color w:val="212121"/>
+          <w:sz w:val="18"/>
+          <w:szCs w:val="18"/>
+          <w:lang w:val="en-US" w:eastAsia="ru-RU"/>
+        </w:rPr>
+        <w:t>: </w:t>
+      </w:r>
+      <w:r>
+        <w:rPr>
+          <w:rFonts w:ascii="Consolas" w:eastAsia="Times New Roman" w:hAnsi="Consolas" w:cs="Times New Roman"/>
+          <w:color w:val="303942"/>
+          <w:sz w:val="18"/>
+          <w:szCs w:val="18"/>
+          <w:lang w:val="en-US" w:eastAsia="ru-RU"/>
+        </w:rPr>
+        <w:t>b</w:t>
+      </w:r>
+      <w:r>
+        <w:rPr>
+          <w:rFonts w:ascii="Consolas" w:eastAsia="Times New Roman" w:hAnsi="Consolas" w:cs="Times New Roman"/>
+          <w:color w:val="303942"/>
+          <w:sz w:val="18"/>
+          <w:szCs w:val="18"/>
+          <w:lang w:val="en-US" w:eastAsia="ru-RU"/>
+        </w:rPr>
+        <w:t>, 1</w:t>
+      </w:r>
+      <w:r>
+        <w:rPr>
+          <w:rFonts w:ascii="Consolas" w:eastAsia="Times New Roman" w:hAnsi="Consolas" w:cs="Times New Roman"/>
+          <w:color w:val="212121"/>
+          <w:sz w:val="18"/>
+          <w:szCs w:val="18"/>
+          <w:lang w:val="en-US" w:eastAsia="ru-RU"/>
+        </w:rPr>
+        <w:t>: </w:t>
+      </w:r>
+      <w:proofErr w:type="spellStart"/>
+      <w:r>
+        <w:rPr>
+          <w:rFonts w:ascii="Consolas" w:eastAsia="Times New Roman" w:hAnsi="Consolas" w:cs="Times New Roman"/>
+          <w:color w:val="303942"/>
+          <w:sz w:val="18"/>
+          <w:szCs w:val="18"/>
+          <w:lang w:val="en-US" w:eastAsia="ru-RU"/>
+        </w:rPr>
+        <w:t>div.sort__label</w:t>
+      </w:r>
+      <w:proofErr w:type="spellEnd"/>
+      <w:r>
+        <w:rPr>
+          <w:rFonts w:ascii="Consolas" w:eastAsia="Times New Roman" w:hAnsi="Consolas" w:cs="Times New Roman"/>
+          <w:color w:val="303942"/>
+          <w:sz w:val="18"/>
+          <w:szCs w:val="18"/>
+          <w:lang w:val="en-US" w:eastAsia="ru-RU"/>
+        </w:rPr>
+        <w:t xml:space="preserve">, </w:t>
+      </w:r>
+      <w:r>
+        <w:rPr>
+          <w:rFonts w:ascii="Consolas" w:eastAsia="Times New Roman" w:hAnsi="Consolas" w:cs="Times New Roman"/>
+          <w:color w:val="881391"/>
+          <w:sz w:val="18"/>
+          <w:szCs w:val="18"/>
+          <w:lang w:val="en-US" w:eastAsia="ru-RU"/>
+        </w:rPr>
+        <w:t>2</w:t>
+      </w:r>
+      <w:r>
+        <w:rPr>
+          <w:rFonts w:ascii="Consolas" w:eastAsia="Times New Roman" w:hAnsi="Consolas" w:cs="Times New Roman"/>
+          <w:color w:val="212121"/>
+          <w:sz w:val="18"/>
+          <w:szCs w:val="18"/>
+          <w:lang w:val="en-US" w:eastAsia="ru-RU"/>
+        </w:rPr>
+        <w:t>: </w:t>
+      </w:r>
+      <w:proofErr w:type="spellStart"/>
+      <w:r>
+        <w:rPr>
+          <w:rFonts w:ascii="Consolas" w:eastAsia="Times New Roman" w:hAnsi="Consolas" w:cs="Times New Roman"/>
+          <w:color w:val="303942"/>
+          <w:sz w:val="18"/>
+          <w:szCs w:val="18"/>
+          <w:lang w:val="en-US" w:eastAsia="ru-RU"/>
+        </w:rPr>
+        <w:t>div.sort</w:t>
+      </w:r>
+      <w:proofErr w:type="spellEnd"/>
+      <w:r>
+        <w:rPr>
+          <w:rFonts w:ascii="Consolas" w:eastAsia="Times New Roman" w:hAnsi="Consolas" w:cs="Times New Roman"/>
+          <w:color w:val="303942"/>
+          <w:sz w:val="18"/>
+          <w:szCs w:val="18"/>
+          <w:lang w:val="en-US" w:eastAsia="ru-RU"/>
+        </w:rPr>
+        <w:t xml:space="preserve">, </w:t>
+      </w:r>
+      <w:r>
+        <w:rPr>
+          <w:rFonts w:ascii="Consolas" w:eastAsia="Times New Roman" w:hAnsi="Consolas" w:cs="Times New Roman"/>
+          <w:color w:val="881391"/>
+          <w:sz w:val="18"/>
+          <w:szCs w:val="18"/>
+          <w:lang w:val="en-US" w:eastAsia="ru-RU"/>
+        </w:rPr>
+        <w:t>3</w:t>
+      </w:r>
+      <w:r>
+        <w:rPr>
+          <w:rFonts w:ascii="Consolas" w:eastAsia="Times New Roman" w:hAnsi="Consolas" w:cs="Times New Roman"/>
+          <w:color w:val="212121"/>
+          <w:sz w:val="18"/>
+          <w:szCs w:val="18"/>
+          <w:lang w:val="en-US" w:eastAsia="ru-RU"/>
+        </w:rPr>
+        <w:t>: </w:t>
+      </w:r>
+      <w:proofErr w:type="spellStart"/>
+      <w:r>
+        <w:rPr>
+          <w:rFonts w:ascii="Consolas" w:eastAsia="Times New Roman" w:hAnsi="Consolas" w:cs="Times New Roman"/>
+          <w:color w:val="303942"/>
+          <w:sz w:val="18"/>
+          <w:szCs w:val="18"/>
+          <w:lang w:val="en-US" w:eastAsia="ru-RU"/>
+        </w:rPr>
+        <w:t>div.content__top</w:t>
+      </w:r>
+      <w:proofErr w:type="spellEnd"/>
+      <w:r>
+        <w:rPr>
+          <w:rFonts w:ascii="Consolas" w:eastAsia="Times New Roman" w:hAnsi="Consolas" w:cs="Times New Roman"/>
+          <w:color w:val="303942"/>
+          <w:sz w:val="18"/>
+          <w:szCs w:val="18"/>
+          <w:lang w:val="en-US" w:eastAsia="ru-RU"/>
+        </w:rPr>
+        <w:t xml:space="preserve">, </w:t>
+      </w:r>
+      <w:r>
+        <w:rPr>
+          <w:rFonts w:ascii="Consolas" w:eastAsia="Times New Roman" w:hAnsi="Consolas" w:cs="Times New Roman"/>
+          <w:color w:val="881391"/>
+          <w:sz w:val="18"/>
+          <w:szCs w:val="18"/>
+          <w:lang w:val="en-US" w:eastAsia="ru-RU"/>
+        </w:rPr>
+        <w:t>4</w:t>
+      </w:r>
+      <w:r>
+        <w:rPr>
+          <w:rFonts w:ascii="Consolas" w:eastAsia="Times New Roman" w:hAnsi="Consolas" w:cs="Times New Roman"/>
+          <w:color w:val="212121"/>
+          <w:sz w:val="18"/>
+          <w:szCs w:val="18"/>
+          <w:lang w:val="en-US" w:eastAsia="ru-RU"/>
+        </w:rPr>
+        <w:t>: </w:t>
+      </w:r>
+      <w:proofErr w:type="spellStart"/>
+      <w:r>
+        <w:rPr>
+          <w:rFonts w:ascii="Consolas" w:eastAsia="Times New Roman" w:hAnsi="Consolas" w:cs="Times New Roman"/>
+          <w:color w:val="303942"/>
+          <w:sz w:val="18"/>
+          <w:szCs w:val="18"/>
+          <w:lang w:val="en-US" w:eastAsia="ru-RU"/>
+        </w:rPr>
+        <w:t>div.container</w:t>
+      </w:r>
+      <w:proofErr w:type="spellEnd"/>
+      <w:r>
+        <w:rPr>
+          <w:rFonts w:ascii="Consolas" w:eastAsia="Times New Roman" w:hAnsi="Consolas" w:cs="Times New Roman"/>
+          <w:color w:val="303942"/>
+          <w:sz w:val="18"/>
+          <w:szCs w:val="18"/>
+          <w:lang w:val="en-US" w:eastAsia="ru-RU"/>
+        </w:rPr>
+        <w:t xml:space="preserve">, </w:t>
+      </w:r>
+      <w:r>
+        <w:rPr>
+          <w:rFonts w:ascii="Consolas" w:eastAsia="Times New Roman" w:hAnsi="Consolas" w:cs="Times New Roman"/>
+          <w:color w:val="881391"/>
+          <w:sz w:val="18"/>
+          <w:szCs w:val="18"/>
+          <w:lang w:val="en-US" w:eastAsia="ru-RU"/>
+        </w:rPr>
+        <w:t>5</w:t>
+      </w:r>
+      <w:r>
+        <w:rPr>
+          <w:rFonts w:ascii="Consolas" w:eastAsia="Times New Roman" w:hAnsi="Consolas" w:cs="Times New Roman"/>
+          <w:color w:val="212121"/>
+          <w:sz w:val="18"/>
+          <w:szCs w:val="18"/>
+          <w:lang w:val="en-US" w:eastAsia="ru-RU"/>
+        </w:rPr>
+        <w:t>: </w:t>
+      </w:r>
+      <w:proofErr w:type="spellStart"/>
+      <w:r>
+        <w:rPr>
+          <w:rFonts w:ascii="Consolas" w:eastAsia="Times New Roman" w:hAnsi="Consolas" w:cs="Times New Roman"/>
+          <w:color w:val="303942"/>
+          <w:sz w:val="18"/>
+          <w:szCs w:val="18"/>
+          <w:lang w:val="en-US" w:eastAsia="ru-RU"/>
+        </w:rPr>
+        <w:t>div.content</w:t>
+      </w:r>
+      <w:proofErr w:type="spellEnd"/>
+      <w:r>
+        <w:rPr>
+          <w:rFonts w:ascii="Consolas" w:eastAsia="Times New Roman" w:hAnsi="Consolas" w:cs="Times New Roman"/>
+          <w:color w:val="303942"/>
+          <w:sz w:val="18"/>
+          <w:szCs w:val="18"/>
+          <w:lang w:val="en-US" w:eastAsia="ru-RU"/>
+        </w:rPr>
+        <w:t xml:space="preserve">, </w:t>
+      </w:r>
+      <w:r>
+        <w:rPr>
+          <w:rFonts w:ascii="Consolas" w:eastAsia="Times New Roman" w:hAnsi="Consolas" w:cs="Times New Roman"/>
+          <w:color w:val="881391"/>
+          <w:sz w:val="18"/>
+          <w:szCs w:val="18"/>
+          <w:lang w:val="en-US" w:eastAsia="ru-RU"/>
+        </w:rPr>
+        <w:t>6</w:t>
+      </w:r>
+      <w:r>
+        <w:rPr>
+          <w:rFonts w:ascii="Consolas" w:eastAsia="Times New Roman" w:hAnsi="Consolas" w:cs="Times New Roman"/>
+          <w:color w:val="212121"/>
+          <w:sz w:val="18"/>
+          <w:szCs w:val="18"/>
+          <w:lang w:val="en-US" w:eastAsia="ru-RU"/>
+        </w:rPr>
+        <w:t>: </w:t>
+      </w:r>
+      <w:proofErr w:type="spellStart"/>
+      <w:r>
+        <w:rPr>
+          <w:rFonts w:ascii="Consolas" w:eastAsia="Times New Roman" w:hAnsi="Consolas" w:cs="Times New Roman"/>
+          <w:color w:val="303942"/>
+          <w:sz w:val="18"/>
+          <w:szCs w:val="18"/>
+          <w:lang w:val="en-US" w:eastAsia="ru-RU"/>
+        </w:rPr>
+        <w:t>div.wrapper</w:t>
+      </w:r>
+      <w:proofErr w:type="spellEnd"/>
+      <w:r>
+        <w:rPr>
+          <w:rFonts w:ascii="Consolas" w:eastAsia="Times New Roman" w:hAnsi="Consolas" w:cs="Times New Roman"/>
+          <w:color w:val="303942"/>
+          <w:sz w:val="18"/>
+          <w:szCs w:val="18"/>
+          <w:lang w:val="en-US" w:eastAsia="ru-RU"/>
+        </w:rPr>
+        <w:t xml:space="preserve">, </w:t>
+      </w:r>
+      <w:r>
+        <w:rPr>
+          <w:rFonts w:ascii="Consolas" w:eastAsia="Times New Roman" w:hAnsi="Consolas" w:cs="Times New Roman"/>
+          <w:color w:val="881391"/>
+          <w:sz w:val="18"/>
+          <w:szCs w:val="18"/>
+          <w:lang w:val="en-US" w:eastAsia="ru-RU"/>
+        </w:rPr>
+        <w:t>7</w:t>
+      </w:r>
+      <w:r>
+        <w:rPr>
+          <w:rFonts w:ascii="Consolas" w:eastAsia="Times New Roman" w:hAnsi="Consolas" w:cs="Times New Roman"/>
+          <w:color w:val="212121"/>
+          <w:sz w:val="18"/>
+          <w:szCs w:val="18"/>
+          <w:lang w:val="en-US" w:eastAsia="ru-RU"/>
+        </w:rPr>
+        <w:t>: </w:t>
+      </w:r>
+      <w:proofErr w:type="spellStart"/>
+      <w:r>
+        <w:rPr>
+          <w:rFonts w:ascii="Consolas" w:eastAsia="Times New Roman" w:hAnsi="Consolas" w:cs="Times New Roman"/>
+          <w:color w:val="303942"/>
+          <w:sz w:val="18"/>
+          <w:szCs w:val="18"/>
+          <w:lang w:val="en-US" w:eastAsia="ru-RU"/>
+        </w:rPr>
+        <w:t>div</w:t>
+      </w:r>
+      <w:r>
+        <w:rPr>
+          <w:rFonts w:ascii="Consolas" w:eastAsia="Times New Roman" w:hAnsi="Consolas" w:cs="Times New Roman"/>
+          <w:color w:val="1A1AA6"/>
+          <w:sz w:val="18"/>
+          <w:szCs w:val="18"/>
+          <w:lang w:val="en-US" w:eastAsia="ru-RU"/>
+        </w:rPr>
+        <w:t>#root</w:t>
+      </w:r>
+      <w:proofErr w:type="spellEnd"/>
+      <w:r>
+        <w:rPr>
+          <w:rFonts w:ascii="Consolas" w:eastAsia="Times New Roman" w:hAnsi="Consolas" w:cs="Times New Roman"/>
+          <w:color w:val="1A1AA6"/>
+          <w:sz w:val="18"/>
+          <w:szCs w:val="18"/>
+          <w:lang w:val="en-US" w:eastAsia="ru-RU"/>
+        </w:rPr>
+        <w:t xml:space="preserve">, </w:t>
+      </w:r>
+      <w:r>
+        <w:rPr>
+          <w:rFonts w:ascii="Consolas" w:eastAsia="Times New Roman" w:hAnsi="Consolas" w:cs="Times New Roman"/>
+          <w:color w:val="881391"/>
+          <w:sz w:val="18"/>
+          <w:szCs w:val="18"/>
+          <w:lang w:val="en-US" w:eastAsia="ru-RU"/>
+        </w:rPr>
+        <w:t>8</w:t>
+      </w:r>
+      <w:r>
+        <w:rPr>
+          <w:rFonts w:ascii="Consolas" w:eastAsia="Times New Roman" w:hAnsi="Consolas" w:cs="Times New Roman"/>
+          <w:color w:val="212121"/>
+          <w:sz w:val="18"/>
+          <w:szCs w:val="18"/>
+          <w:lang w:val="en-US" w:eastAsia="ru-RU"/>
+        </w:rPr>
+        <w:t>: </w:t>
+      </w:r>
+      <w:r>
+        <w:rPr>
+          <w:rFonts w:ascii="Consolas" w:eastAsia="Times New Roman" w:hAnsi="Consolas" w:cs="Times New Roman"/>
+          <w:color w:val="303942"/>
+          <w:sz w:val="18"/>
+          <w:szCs w:val="18"/>
+          <w:lang w:val="en-US" w:eastAsia="ru-RU"/>
+        </w:rPr>
+        <w:t>body</w:t>
+      </w:r>
+      <w:r>
+        <w:rPr>
+          <w:rFonts w:ascii="Consolas" w:eastAsia="Times New Roman" w:hAnsi="Consolas" w:cs="Times New Roman"/>
+          <w:color w:val="303942"/>
+          <w:sz w:val="18"/>
+          <w:szCs w:val="18"/>
+          <w:lang w:val="en-US" w:eastAsia="ru-RU"/>
+        </w:rPr>
+        <w:t xml:space="preserve">, </w:t>
+      </w:r>
+      <w:r>
+        <w:rPr>
+          <w:rFonts w:ascii="Consolas" w:eastAsia="Times New Roman" w:hAnsi="Consolas" w:cs="Times New Roman"/>
+          <w:color w:val="881391"/>
+          <w:sz w:val="18"/>
+          <w:szCs w:val="18"/>
+          <w:lang w:val="en-US" w:eastAsia="ru-RU"/>
+        </w:rPr>
+        <w:t>9</w:t>
+      </w:r>
+      <w:r>
+        <w:rPr>
+          <w:rFonts w:ascii="Consolas" w:eastAsia="Times New Roman" w:hAnsi="Consolas" w:cs="Times New Roman"/>
+          <w:color w:val="212121"/>
+          <w:sz w:val="18"/>
+          <w:szCs w:val="18"/>
+          <w:lang w:val="en-US" w:eastAsia="ru-RU"/>
+        </w:rPr>
+        <w:t>: </w:t>
+      </w:r>
+      <w:r>
+        <w:rPr>
+          <w:rFonts w:ascii="Consolas" w:eastAsia="Times New Roman" w:hAnsi="Consolas" w:cs="Times New Roman"/>
+          <w:color w:val="303942"/>
+          <w:sz w:val="18"/>
+          <w:szCs w:val="18"/>
+          <w:lang w:val="en-US" w:eastAsia="ru-RU"/>
+        </w:rPr>
+        <w:t>html</w:t>
+      </w:r>
+      <w:r>
+        <w:rPr>
+          <w:rFonts w:ascii="Consolas" w:eastAsia="Times New Roman" w:hAnsi="Consolas" w:cs="Times New Roman"/>
+          <w:color w:val="303942"/>
+          <w:sz w:val="18"/>
+          <w:szCs w:val="18"/>
+          <w:lang w:val="en-US" w:eastAsia="ru-RU"/>
+        </w:rPr>
+        <w:t xml:space="preserve">, </w:t>
+      </w:r>
+      <w:r>
+        <w:rPr>
+          <w:rFonts w:ascii="Consolas" w:eastAsia="Times New Roman" w:hAnsi="Consolas" w:cs="Times New Roman"/>
+          <w:color w:val="881391"/>
+          <w:sz w:val="18"/>
+          <w:szCs w:val="18"/>
+          <w:lang w:val="en-US" w:eastAsia="ru-RU"/>
+        </w:rPr>
+        <w:t>10</w:t>
+      </w:r>
+      <w:r>
+        <w:rPr>
+          <w:rFonts w:ascii="Consolas" w:eastAsia="Times New Roman" w:hAnsi="Consolas" w:cs="Times New Roman"/>
+          <w:color w:val="212121"/>
+          <w:sz w:val="18"/>
+          <w:szCs w:val="18"/>
+          <w:lang w:val="en-US" w:eastAsia="ru-RU"/>
+        </w:rPr>
+        <w:t>: </w:t>
+      </w:r>
+      <w:r>
+        <w:rPr>
+          <w:rFonts w:ascii="Consolas" w:eastAsia="Times New Roman" w:hAnsi="Consolas" w:cs="Times New Roman"/>
+          <w:color w:val="303942"/>
+          <w:sz w:val="18"/>
+          <w:szCs w:val="18"/>
+          <w:lang w:val="en-US" w:eastAsia="ru-RU"/>
+        </w:rPr>
+        <w:t>document</w:t>
+      </w:r>
+      <w:r>
+        <w:rPr>
+          <w:rFonts w:ascii="Consolas" w:eastAsia="Times New Roman" w:hAnsi="Consolas" w:cs="Times New Roman"/>
+          <w:color w:val="303942"/>
+          <w:sz w:val="18"/>
+          <w:szCs w:val="18"/>
+          <w:lang w:val="en-US" w:eastAsia="ru-RU"/>
+        </w:rPr>
+        <w:t xml:space="preserve">, </w:t>
+      </w:r>
+      <w:r>
+        <w:rPr>
+          <w:rFonts w:ascii="Consolas" w:eastAsia="Times New Roman" w:hAnsi="Consolas" w:cs="Times New Roman"/>
+          <w:color w:val="881391"/>
+          <w:sz w:val="18"/>
+          <w:szCs w:val="18"/>
+          <w:lang w:val="en-US" w:eastAsia="ru-RU"/>
+        </w:rPr>
+        <w:t>11</w:t>
+      </w:r>
+      <w:r>
+        <w:rPr>
+          <w:rFonts w:ascii="Consolas" w:eastAsia="Times New Roman" w:hAnsi="Consolas" w:cs="Times New Roman"/>
+          <w:color w:val="212121"/>
+          <w:sz w:val="18"/>
+          <w:szCs w:val="18"/>
+          <w:lang w:val="en-US" w:eastAsia="ru-RU"/>
+        </w:rPr>
+        <w:t>: </w:t>
+      </w:r>
+      <w:r>
+        <w:rPr>
+          <w:rFonts w:ascii="Consolas" w:eastAsia="Times New Roman" w:hAnsi="Consolas" w:cs="Times New Roman"/>
+          <w:color w:val="808080"/>
+          <w:sz w:val="18"/>
+          <w:szCs w:val="18"/>
+          <w:lang w:val="en-US" w:eastAsia="ru-RU"/>
+        </w:rPr>
+        <w:t>Window</w:t>
+      </w:r>
+      <w:r>
+        <w:rPr>
+          <w:rFonts w:ascii="Consolas" w:eastAsia="Times New Roman" w:hAnsi="Consolas" w:cs="Times New Roman"/>
+          <w:color w:val="808080"/>
+          <w:sz w:val="18"/>
+          <w:szCs w:val="18"/>
+          <w:lang w:val="en-US" w:eastAsia="ru-RU"/>
+        </w:rPr>
+        <w:t>]</w:t>
+      </w:r>
+    </w:p>
+    <w:p>
+      <w:pPr>
+        <w:rPr>
+          <w:rFonts w:ascii="Consolas" w:eastAsia="Times New Roman" w:hAnsi="Consolas" w:cs="Times New Roman"/>
+          <w:color w:val="808080"/>
+          <w:sz w:val="18"/>
+          <w:szCs w:val="18"/>
+          <w:lang w:val="en-US" w:eastAsia="ru-RU"/>
+        </w:rPr>
+      </w:pPr>
+    </w:p>
+    <w:p>
+      <w:pPr>
+        <w:rPr>
+          <w:lang w:val="en-US"/>
+        </w:rPr>
+      </w:pPr>
+      <w:r>
+        <w:t xml:space="preserve">Тогда если в массиве нет </w:t>
+      </w:r>
+      <w:r>
+        <w:t>“</w:t>
+      </w:r>
+      <w:r>
+        <w:rPr>
+          <w:lang w:val="en-US"/>
+        </w:rPr>
+        <w:t>div</w:t>
+      </w:r>
+      <w:r>
+        <w:t>.</w:t>
+      </w:r>
+      <w:r>
+        <w:rPr>
+          <w:lang w:val="en-US"/>
+        </w:rPr>
+        <w:t>sort</w:t>
+      </w:r>
+      <w:r>
+        <w:t>”</w:t>
+      </w:r>
+      <w:r>
+        <w:t xml:space="preserve"> – т.е. мы кликнули за пределами </w:t>
+      </w:r>
+      <w:r>
+        <w:rPr>
+          <w:lang w:val="en-US"/>
+        </w:rPr>
+        <w:t>div</w:t>
+      </w:r>
+      <w:r>
+        <w:t>.</w:t>
+      </w:r>
+      <w:r>
+        <w:rPr>
+          <w:lang w:val="en-US"/>
+        </w:rPr>
+        <w:t>sort</w:t>
+      </w:r>
+      <w:r>
+        <w:t xml:space="preserve"> - </w:t>
+      </w:r>
+      <w:r>
+        <w:t>то скрываем меню сортировки</w:t>
+      </w:r>
+      <w:r>
+        <w:t>.</w:t>
+      </w:r>
+      <w:r>
+        <w:t xml:space="preserve"> </w:t>
+      </w:r>
+      <w:r>
+        <w:t xml:space="preserve">Поверку делаем с помощью метода </w:t>
+      </w:r>
+      <w:proofErr w:type="spellStart"/>
+      <w:r>
+        <w:rPr>
+          <w:lang w:val="en-US"/>
+        </w:rPr>
+        <w:t>Arraty</w:t>
+      </w:r>
+      <w:proofErr w:type="spellEnd"/>
+      <w:r>
+        <w:t>.</w:t>
+      </w:r>
+      <w:r>
+        <w:rPr>
+          <w:lang w:val="en-US"/>
+        </w:rPr>
+        <w:t>includes</w:t>
+      </w:r>
+      <w:r>
+        <w:t xml:space="preserve">(), </w:t>
+      </w:r>
+      <w:r>
+        <w:t xml:space="preserve">скрытие – через стейт </w:t>
+      </w:r>
+      <w:proofErr w:type="spellStart"/>
+      <w:r>
+        <w:t>setVisiblePopup</w:t>
+      </w:r>
+      <w:proofErr w:type="spellEnd"/>
+      <w:r>
+        <w:t xml:space="preserve">(). </w:t>
+      </w:r>
+      <w:r>
+        <w:t xml:space="preserve">Т.к. массив </w:t>
+      </w:r>
+      <w:r>
+        <w:rPr>
+          <w:lang w:val="en-US"/>
+        </w:rPr>
+        <w:t>path</w:t>
+      </w:r>
+      <w:r>
+        <w:t xml:space="preserve"> – это массив объектов </w:t>
+      </w:r>
+      <w:r>
+        <w:rPr>
+          <w:lang w:val="en-US"/>
+        </w:rPr>
+        <w:t>DOM</w:t>
+      </w:r>
+      <w:r>
+        <w:t>,</w:t>
+      </w:r>
+      <w:r>
+        <w:t xml:space="preserve"> то в нем ищем объект </w:t>
+      </w:r>
+      <w:proofErr w:type="spellStart"/>
+      <w:r>
+        <w:rPr>
+          <w:lang w:val="en-US"/>
+        </w:rPr>
+        <w:t>sortRef</w:t>
+      </w:r>
+      <w:proofErr w:type="spellEnd"/>
+      <w:r>
+        <w:t>.</w:t>
+      </w:r>
+      <w:r>
+        <w:rPr>
+          <w:lang w:val="en-US"/>
+        </w:rPr>
+        <w:t>current</w:t>
+      </w:r>
+      <w:r>
+        <w:t>:</w:t>
+      </w:r>
+    </w:p>
+    <w:p>
+      <w:pPr>
+        <w:shd w:val="clear" w:color="auto" w:fill="1E1E1E"/>
+        <w:rPr>
+          <w:rFonts w:ascii="Consolas" w:eastAsia="Times New Roman" w:hAnsi="Consolas" w:cs="Times New Roman"/>
+          <w:color w:val="D4D4D4"/>
+          <w:sz w:val="18"/>
+          <w:szCs w:val="18"/>
+          <w:lang w:val="en-US" w:eastAsia="ru-RU"/>
+        </w:rPr>
+      </w:pPr>
+      <w:r>
+        <w:rPr>
+          <w:rFonts w:ascii="Consolas" w:eastAsia="Times New Roman" w:hAnsi="Consolas" w:cs="Times New Roman"/>
+          <w:color w:val="D4D4D4"/>
+          <w:sz w:val="18"/>
+          <w:szCs w:val="18"/>
+          <w:lang w:val="en-US" w:eastAsia="ru-RU"/>
+        </w:rPr>
+        <w:t>  </w:t>
+      </w:r>
+      <w:proofErr w:type="spellStart"/>
+      <w:r>
+        <w:rPr>
+          <w:rFonts w:ascii="Consolas" w:eastAsia="Times New Roman" w:hAnsi="Consolas" w:cs="Times New Roman"/>
+          <w:color w:val="569CD6"/>
+          <w:sz w:val="18"/>
+          <w:szCs w:val="18"/>
+          <w:lang w:val="en-US" w:eastAsia="ru-RU"/>
+        </w:rPr>
+        <w:t>const</w:t>
+      </w:r>
+      <w:proofErr w:type="spellEnd"/>
+      <w:r>
+        <w:rPr>
+          <w:rFonts w:ascii="Consolas" w:eastAsia="Times New Roman" w:hAnsi="Consolas" w:cs="Times New Roman"/>
+          <w:color w:val="D4D4D4"/>
+          <w:sz w:val="18"/>
+          <w:szCs w:val="18"/>
+          <w:lang w:val="en-US" w:eastAsia="ru-RU"/>
+        </w:rPr>
+        <w:t> </w:t>
+      </w:r>
+      <w:proofErr w:type="spellStart"/>
+      <w:r>
+        <w:rPr>
+          <w:rFonts w:ascii="Consolas" w:eastAsia="Times New Roman" w:hAnsi="Consolas" w:cs="Times New Roman"/>
+          <w:color w:val="DCDCAA"/>
+          <w:sz w:val="18"/>
+          <w:szCs w:val="18"/>
+          <w:lang w:val="en-US" w:eastAsia="ru-RU"/>
+        </w:rPr>
+        <w:t>handleOutsideClick</w:t>
+      </w:r>
+      <w:proofErr w:type="spellEnd"/>
+      <w:r>
+        <w:rPr>
+          <w:rFonts w:ascii="Consolas" w:eastAsia="Times New Roman" w:hAnsi="Consolas" w:cs="Times New Roman"/>
+          <w:color w:val="D4D4D4"/>
+          <w:sz w:val="18"/>
+          <w:szCs w:val="18"/>
+          <w:lang w:val="en-US" w:eastAsia="ru-RU"/>
+        </w:rPr>
+        <w:t> = (</w:t>
+      </w:r>
+      <w:r>
+        <w:rPr>
+          <w:rFonts w:ascii="Consolas" w:eastAsia="Times New Roman" w:hAnsi="Consolas" w:cs="Times New Roman"/>
+          <w:color w:val="9CDCFE"/>
+          <w:sz w:val="18"/>
+          <w:szCs w:val="18"/>
+          <w:lang w:val="en-US" w:eastAsia="ru-RU"/>
+        </w:rPr>
+        <w:t>e</w:t>
+      </w:r>
+      <w:r>
+        <w:rPr>
+          <w:rFonts w:ascii="Consolas" w:eastAsia="Times New Roman" w:hAnsi="Consolas" w:cs="Times New Roman"/>
+          <w:color w:val="D4D4D4"/>
+          <w:sz w:val="18"/>
+          <w:szCs w:val="18"/>
+          <w:lang w:val="en-US" w:eastAsia="ru-RU"/>
+        </w:rPr>
+        <w:t>) </w:t>
+      </w:r>
+      <w:r>
+        <w:rPr>
+          <w:rFonts w:ascii="Consolas" w:eastAsia="Times New Roman" w:hAnsi="Consolas" w:cs="Times New Roman"/>
+          <w:color w:val="569CD6"/>
+          <w:sz w:val="18"/>
+          <w:szCs w:val="18"/>
+          <w:lang w:val="en-US" w:eastAsia="ru-RU"/>
+        </w:rPr>
+        <w:t>=&gt;</w:t>
+      </w:r>
+      <w:r>
+        <w:rPr>
+          <w:rFonts w:ascii="Consolas" w:eastAsia="Times New Roman" w:hAnsi="Consolas" w:cs="Times New Roman"/>
+          <w:color w:val="D4D4D4"/>
+          <w:sz w:val="18"/>
+          <w:szCs w:val="18"/>
+          <w:lang w:val="en-US" w:eastAsia="ru-RU"/>
+        </w:rPr>
+        <w:t> {</w:t>
+      </w:r>
+    </w:p>
+    <w:p>
+      <w:pPr>
+        <w:shd w:val="clear" w:color="auto" w:fill="1E1E1E"/>
+        <w:rPr>
+          <w:rFonts w:ascii="Consolas" w:eastAsia="Times New Roman" w:hAnsi="Consolas" w:cs="Times New Roman"/>
+          <w:color w:val="D4D4D4"/>
+          <w:sz w:val="18"/>
+          <w:szCs w:val="18"/>
+          <w:lang w:val="en-US" w:eastAsia="ru-RU"/>
+        </w:rPr>
+      </w:pPr>
+      <w:r>
+        <w:rPr>
+          <w:rFonts w:ascii="Consolas" w:eastAsia="Times New Roman" w:hAnsi="Consolas" w:cs="Times New Roman"/>
+          <w:color w:val="D4D4D4"/>
+          <w:sz w:val="18"/>
+          <w:szCs w:val="18"/>
+          <w:lang w:val="en-US" w:eastAsia="ru-RU"/>
+        </w:rPr>
+        <w:t>    </w:t>
+      </w:r>
+      <w:r>
+        <w:rPr>
+          <w:rFonts w:ascii="Consolas" w:eastAsia="Times New Roman" w:hAnsi="Consolas" w:cs="Times New Roman"/>
+          <w:color w:val="C586C0"/>
+          <w:sz w:val="18"/>
+          <w:szCs w:val="18"/>
+          <w:lang w:val="en-US" w:eastAsia="ru-RU"/>
+        </w:rPr>
+        <w:t>if</w:t>
+      </w:r>
+      <w:r>
+        <w:rPr>
+          <w:rFonts w:ascii="Consolas" w:eastAsia="Times New Roman" w:hAnsi="Consolas" w:cs="Times New Roman"/>
+          <w:color w:val="D4D4D4"/>
+          <w:sz w:val="18"/>
+          <w:szCs w:val="18"/>
+          <w:lang w:val="en-US" w:eastAsia="ru-RU"/>
+        </w:rPr>
+        <w:t> (!</w:t>
+      </w:r>
+      <w:proofErr w:type="spellStart"/>
+      <w:r>
+        <w:rPr>
+          <w:rFonts w:ascii="Consolas" w:eastAsia="Times New Roman" w:hAnsi="Consolas" w:cs="Times New Roman"/>
+          <w:color w:val="9CDCFE"/>
+          <w:sz w:val="18"/>
+          <w:szCs w:val="18"/>
+          <w:lang w:val="en-US" w:eastAsia="ru-RU"/>
+        </w:rPr>
+        <w:t>e</w:t>
+      </w:r>
+      <w:r>
+        <w:rPr>
+          <w:rFonts w:ascii="Consolas" w:eastAsia="Times New Roman" w:hAnsi="Consolas" w:cs="Times New Roman"/>
+          <w:color w:val="D4D4D4"/>
+          <w:sz w:val="18"/>
+          <w:szCs w:val="18"/>
+          <w:lang w:val="en-US" w:eastAsia="ru-RU"/>
+        </w:rPr>
+        <w:t>.</w:t>
+      </w:r>
+      <w:r>
+        <w:rPr>
+          <w:rFonts w:ascii="Consolas" w:eastAsia="Times New Roman" w:hAnsi="Consolas" w:cs="Times New Roman"/>
+          <w:color w:val="9CDCFE"/>
+          <w:sz w:val="18"/>
+          <w:szCs w:val="18"/>
+          <w:lang w:val="en-US" w:eastAsia="ru-RU"/>
+        </w:rPr>
+        <w:t>path</w:t>
+      </w:r>
+      <w:r>
+        <w:rPr>
+          <w:rFonts w:ascii="Consolas" w:eastAsia="Times New Roman" w:hAnsi="Consolas" w:cs="Times New Roman"/>
+          <w:color w:val="D4D4D4"/>
+          <w:sz w:val="18"/>
+          <w:szCs w:val="18"/>
+          <w:lang w:val="en-US" w:eastAsia="ru-RU"/>
+        </w:rPr>
+        <w:t>.</w:t>
+      </w:r>
+      <w:r>
+        <w:rPr>
+          <w:rFonts w:ascii="Consolas" w:eastAsia="Times New Roman" w:hAnsi="Consolas" w:cs="Times New Roman"/>
+          <w:color w:val="DCDCAA"/>
+          <w:sz w:val="18"/>
+          <w:szCs w:val="18"/>
+          <w:lang w:val="en-US" w:eastAsia="ru-RU"/>
+        </w:rPr>
+        <w:t>includes</w:t>
+      </w:r>
+      <w:proofErr w:type="spellEnd"/>
+      <w:r>
+        <w:rPr>
+          <w:rFonts w:ascii="Consolas" w:eastAsia="Times New Roman" w:hAnsi="Consolas" w:cs="Times New Roman"/>
+          <w:color w:val="D4D4D4"/>
+          <w:sz w:val="18"/>
+          <w:szCs w:val="18"/>
+          <w:lang w:val="en-US" w:eastAsia="ru-RU"/>
+        </w:rPr>
+        <w:t>(</w:t>
+      </w:r>
+      <w:proofErr w:type="spellStart"/>
+      <w:r>
+        <w:rPr>
+          <w:rFonts w:ascii="Consolas" w:eastAsia="Times New Roman" w:hAnsi="Consolas" w:cs="Times New Roman"/>
+          <w:color w:val="4FC1FF"/>
+          <w:sz w:val="18"/>
+          <w:szCs w:val="18"/>
+          <w:lang w:val="en-US" w:eastAsia="ru-RU"/>
+        </w:rPr>
+        <w:t>sortRef</w:t>
+      </w:r>
+      <w:r>
+        <w:rPr>
+          <w:rFonts w:ascii="Consolas" w:eastAsia="Times New Roman" w:hAnsi="Consolas" w:cs="Times New Roman"/>
+          <w:color w:val="D4D4D4"/>
+          <w:sz w:val="18"/>
+          <w:szCs w:val="18"/>
+          <w:lang w:val="en-US" w:eastAsia="ru-RU"/>
+        </w:rPr>
+        <w:t>.</w:t>
+      </w:r>
+      <w:r>
+        <w:rPr>
+          <w:rFonts w:ascii="Consolas" w:eastAsia="Times New Roman" w:hAnsi="Consolas" w:cs="Times New Roman"/>
+          <w:color w:val="9CDCFE"/>
+          <w:sz w:val="18"/>
+          <w:szCs w:val="18"/>
+          <w:lang w:val="en-US" w:eastAsia="ru-RU"/>
+        </w:rPr>
+        <w:t>current</w:t>
+      </w:r>
+      <w:proofErr w:type="spellEnd"/>
+      <w:r>
+        <w:rPr>
+          <w:rFonts w:ascii="Consolas" w:eastAsia="Times New Roman" w:hAnsi="Consolas" w:cs="Times New Roman"/>
+          <w:color w:val="D4D4D4"/>
+          <w:sz w:val="18"/>
+          <w:szCs w:val="18"/>
+          <w:lang w:val="en-US" w:eastAsia="ru-RU"/>
+        </w:rPr>
+        <w:t>)) {</w:t>
+      </w:r>
+    </w:p>
+    <w:p>
+      <w:pPr>
+        <w:shd w:val="clear" w:color="auto" w:fill="1E1E1E"/>
+        <w:rPr>
+          <w:rFonts w:ascii="Consolas" w:eastAsia="Times New Roman" w:hAnsi="Consolas" w:cs="Times New Roman"/>
+          <w:color w:val="D4D4D4"/>
+          <w:sz w:val="18"/>
+          <w:szCs w:val="18"/>
+          <w:lang w:val="en-US" w:eastAsia="ru-RU"/>
+        </w:rPr>
+      </w:pPr>
+      <w:r>
+        <w:rPr>
+          <w:rFonts w:ascii="Consolas" w:eastAsia="Times New Roman" w:hAnsi="Consolas" w:cs="Times New Roman"/>
+          <w:color w:val="D4D4D4"/>
+          <w:sz w:val="18"/>
+          <w:szCs w:val="18"/>
+          <w:lang w:val="en-US" w:eastAsia="ru-RU"/>
+        </w:rPr>
+        <w:t>      </w:t>
+      </w:r>
+      <w:proofErr w:type="spellStart"/>
+      <w:r>
+        <w:rPr>
+          <w:rFonts w:ascii="Consolas" w:eastAsia="Times New Roman" w:hAnsi="Consolas" w:cs="Times New Roman"/>
+          <w:color w:val="DCDCAA"/>
+          <w:sz w:val="18"/>
+          <w:szCs w:val="18"/>
+          <w:lang w:val="en-US" w:eastAsia="ru-RU"/>
+        </w:rPr>
+        <w:t>setVisiblePopup</w:t>
+      </w:r>
+      <w:proofErr w:type="spellEnd"/>
+      <w:r>
+        <w:rPr>
+          <w:rFonts w:ascii="Consolas" w:eastAsia="Times New Roman" w:hAnsi="Consolas" w:cs="Times New Roman"/>
+          <w:color w:val="D4D4D4"/>
+          <w:sz w:val="18"/>
+          <w:szCs w:val="18"/>
+          <w:lang w:val="en-US" w:eastAsia="ru-RU"/>
+        </w:rPr>
+        <w:t>(</w:t>
+      </w:r>
+      <w:r>
+        <w:rPr>
+          <w:rFonts w:ascii="Consolas" w:eastAsia="Times New Roman" w:hAnsi="Consolas" w:cs="Times New Roman"/>
+          <w:color w:val="569CD6"/>
+          <w:sz w:val="18"/>
+          <w:szCs w:val="18"/>
+          <w:lang w:val="en-US" w:eastAsia="ru-RU"/>
+        </w:rPr>
+        <w:t>false</w:t>
+      </w:r>
+      <w:r>
+        <w:rPr>
+          <w:rFonts w:ascii="Consolas" w:eastAsia="Times New Roman" w:hAnsi="Consolas" w:cs="Times New Roman"/>
+          <w:color w:val="D4D4D4"/>
+          <w:sz w:val="18"/>
+          <w:szCs w:val="18"/>
+          <w:lang w:val="en-US" w:eastAsia="ru-RU"/>
+        </w:rPr>
+        <w:t>);</w:t>
+      </w:r>
+    </w:p>
+    <w:p>
+      <w:pPr>
+        <w:shd w:val="clear" w:color="auto" w:fill="1E1E1E"/>
+        <w:rPr>
+          <w:rFonts w:ascii="Consolas" w:eastAsia="Times New Roman" w:hAnsi="Consolas" w:cs="Times New Roman"/>
+          <w:color w:val="D4D4D4"/>
+          <w:sz w:val="18"/>
+          <w:szCs w:val="18"/>
+          <w:lang w:val="en-US" w:eastAsia="ru-RU"/>
+        </w:rPr>
+      </w:pPr>
+      <w:r>
+        <w:rPr>
+          <w:rFonts w:ascii="Consolas" w:eastAsia="Times New Roman" w:hAnsi="Consolas" w:cs="Times New Roman"/>
+          <w:color w:val="D4D4D4"/>
+          <w:sz w:val="18"/>
+          <w:szCs w:val="18"/>
+          <w:lang w:val="en-US" w:eastAsia="ru-RU"/>
+        </w:rPr>
+        <w:t>    }</w:t>
+      </w:r>
+    </w:p>
+    <w:p>
+      <w:pPr>
+        <w:shd w:val="clear" w:color="auto" w:fill="1E1E1E"/>
+        <w:rPr>
+          <w:rFonts w:ascii="Consolas" w:eastAsia="Times New Roman" w:hAnsi="Consolas" w:cs="Times New Roman"/>
+          <w:color w:val="D4D4D4"/>
+          <w:sz w:val="18"/>
+          <w:szCs w:val="18"/>
+          <w:lang w:val="en-US" w:eastAsia="ru-RU"/>
+        </w:rPr>
+      </w:pPr>
+      <w:r>
+        <w:rPr>
+          <w:rFonts w:ascii="Consolas" w:eastAsia="Times New Roman" w:hAnsi="Consolas" w:cs="Times New Roman"/>
+          <w:color w:val="D4D4D4"/>
+          <w:sz w:val="18"/>
+          <w:szCs w:val="18"/>
+          <w:lang w:val="en-US" w:eastAsia="ru-RU"/>
+        </w:rPr>
+        <w:t>  }</w:t>
+      </w:r>
+    </w:p>
+    <w:p>
+      <w:pPr>
+        <w:shd w:val="clear" w:color="auto" w:fill="1E1E1E"/>
+        <w:spacing w:line="360" w:lineRule="atLeast"/>
+        <w:rPr>
+          <w:rFonts w:ascii="Consolas" w:eastAsia="Times New Roman" w:hAnsi="Consolas" w:cs="Times New Roman"/>
+          <w:color w:val="D4D4D4"/>
+          <w:sz w:val="27"/>
+          <w:szCs w:val="27"/>
+          <w:lang w:val="en-US" w:eastAsia="ru-RU"/>
+        </w:rPr>
+      </w:pPr>
+    </w:p>
+    <w:p>
+      <w:pPr>
+        <w:rPr>
+          <w:lang w:val="en-US"/>
+        </w:rPr>
+      </w:pPr>
+      <w:proofErr w:type="spellStart"/>
+      <w:r>
+        <w:t>Т</w:t>
+      </w:r>
+      <w:r>
+        <w:t>.</w:t>
+      </w:r>
+      <w:r>
+        <w:t>е</w:t>
+      </w:r>
+      <w:proofErr w:type="spellEnd"/>
+      <w:r>
+        <w:t xml:space="preserve"> </w:t>
+      </w:r>
+      <w:r>
+        <w:t>если</w:t>
+      </w:r>
+      <w:r>
+        <w:t xml:space="preserve"> </w:t>
+      </w:r>
+      <w:r>
+        <w:t xml:space="preserve">кликнутый элемент не содержит </w:t>
+      </w:r>
+      <w:r>
+        <w:rPr>
+          <w:lang w:val="en-US"/>
+        </w:rPr>
+        <w:t>div</w:t>
+      </w:r>
+      <w:r>
+        <w:t>’</w:t>
+      </w:r>
+      <w:r>
+        <w:t xml:space="preserve">а, на который мы повесили </w:t>
+      </w:r>
+      <w:r>
+        <w:rPr>
+          <w:lang w:val="en-US"/>
+        </w:rPr>
+        <w:t>ref</w:t>
+      </w:r>
+      <w:r>
+        <w:t>,</w:t>
+      </w:r>
+      <w:r>
+        <w:t xml:space="preserve"> то скрыть </w:t>
+      </w:r>
+      <w:r>
+        <w:t xml:space="preserve">меню вызовом </w:t>
+      </w:r>
+      <w:proofErr w:type="spellStart"/>
+      <w:r>
+        <w:t>setVisiblePopup</w:t>
+      </w:r>
+      <w:proofErr w:type="spellEnd"/>
+      <w:r>
+        <w:t>(</w:t>
+      </w:r>
+      <w:proofErr w:type="spellStart"/>
+      <w:r>
+        <w:t>false</w:t>
+      </w:r>
+      <w:proofErr w:type="spellEnd"/>
+      <w:r>
+        <w:t>);</w:t>
+      </w:r>
+    </w:p>
+    <w:p>
+      <w:pPr>
+        <w:rPr>
+          <w:lang w:val="en-US"/>
+        </w:rPr>
+      </w:pPr>
+    </w:p>
+    <w:p>
+      <w:pPr>
+        <w:rPr>
+          <w:lang w:val="en-US"/>
+        </w:rPr>
+      </w:pPr>
       <w:bookmarkStart w:id="0" w:name="_GoBack"/>
       <w:bookmarkEnd w:id="0"/>
     </w:p>
+    <w:p/>
+    <w:p/>
     <w:sectPr>
       <w:pgSz w:w="11906" w:h="16838"/>
       <w:pgMar w:top="720" w:right="720" w:bottom="720" w:left="720" w:header="708" w:footer="708" w:gutter="0"/>
@@ -22895,7 +25785,7 @@
   <w:abstractNum w:abstractNumId="2">
     <w:nsid w:val="1B717D42"/>
     <w:multiLevelType w:val="multilevel"/>
-    <w:tmpl w:val="4C7A70D2"/>
+    <w:tmpl w:val="F05CAB4A"/>
     <w:lvl w:ilvl="0">
       <w:start w:val="1"/>
       <w:numFmt w:val="decimal"/>
@@ -22908,17 +25798,17 @@
         <w:ind w:left="720" w:hanging="360"/>
       </w:pPr>
     </w:lvl>
-    <w:lvl w:ilvl="1" w:tentative="1">
+    <w:lvl w:ilvl="1">
       <w:start w:val="1"/>
       <w:numFmt w:val="decimal"/>
-      <w:lvlText w:val="%2."/>
+      <w:lvlText w:val="%2)"/>
       <w:lvlJc w:val="left"/>
       <w:pPr>
-        <w:tabs>
-          <w:tab w:val="num" w:pos="1440"/>
-        </w:tabs>
         <w:ind w:left="1440" w:hanging="360"/>
       </w:pPr>
+      <w:rPr>
+        <w:rFonts w:hint="default"/>
+      </w:rPr>
     </w:lvl>
     <w:lvl w:ilvl="2" w:tentative="1">
       <w:start w:val="1"/>
@@ -24249,6 +27139,119 @@
     </w:lvl>
   </w:abstractNum>
   <w:abstractNum w:abstractNumId="14">
+    <w:nsid w:val="64E27169"/>
+    <w:multiLevelType w:val="multilevel"/>
+    <w:tmpl w:val="4F2812C8"/>
+    <w:lvl w:ilvl="0">
+      <w:start w:val="1"/>
+      <w:numFmt w:val="decimal"/>
+      <w:lvlText w:val="%1."/>
+      <w:lvlJc w:val="left"/>
+      <w:pPr>
+        <w:tabs>
+          <w:tab w:val="num" w:pos="720"/>
+        </w:tabs>
+        <w:ind w:left="720" w:hanging="360"/>
+      </w:pPr>
+    </w:lvl>
+    <w:lvl w:ilvl="1" w:tentative="1">
+      <w:start w:val="1"/>
+      <w:numFmt w:val="decimal"/>
+      <w:lvlText w:val="%2."/>
+      <w:lvlJc w:val="left"/>
+      <w:pPr>
+        <w:tabs>
+          <w:tab w:val="num" w:pos="1440"/>
+        </w:tabs>
+        <w:ind w:left="1440" w:hanging="360"/>
+      </w:pPr>
+    </w:lvl>
+    <w:lvl w:ilvl="2" w:tentative="1">
+      <w:start w:val="1"/>
+      <w:numFmt w:val="decimal"/>
+      <w:lvlText w:val="%3."/>
+      <w:lvlJc w:val="left"/>
+      <w:pPr>
+        <w:tabs>
+          <w:tab w:val="num" w:pos="2160"/>
+        </w:tabs>
+        <w:ind w:left="2160" w:hanging="360"/>
+      </w:pPr>
+    </w:lvl>
+    <w:lvl w:ilvl="3" w:tentative="1">
+      <w:start w:val="1"/>
+      <w:numFmt w:val="decimal"/>
+      <w:lvlText w:val="%4."/>
+      <w:lvlJc w:val="left"/>
+      <w:pPr>
+        <w:tabs>
+          <w:tab w:val="num" w:pos="2880"/>
+        </w:tabs>
+        <w:ind w:left="2880" w:hanging="360"/>
+      </w:pPr>
+    </w:lvl>
+    <w:lvl w:ilvl="4" w:tentative="1">
+      <w:start w:val="1"/>
+      <w:numFmt w:val="decimal"/>
+      <w:lvlText w:val="%5."/>
+      <w:lvlJc w:val="left"/>
+      <w:pPr>
+        <w:tabs>
+          <w:tab w:val="num" w:pos="3600"/>
+        </w:tabs>
+        <w:ind w:left="3600" w:hanging="360"/>
+      </w:pPr>
+    </w:lvl>
+    <w:lvl w:ilvl="5" w:tentative="1">
+      <w:start w:val="1"/>
+      <w:numFmt w:val="decimal"/>
+      <w:lvlText w:val="%6."/>
+      <w:lvlJc w:val="left"/>
+      <w:pPr>
+        <w:tabs>
+          <w:tab w:val="num" w:pos="4320"/>
+        </w:tabs>
+        <w:ind w:left="4320" w:hanging="360"/>
+      </w:pPr>
+    </w:lvl>
+    <w:lvl w:ilvl="6" w:tentative="1">
+      <w:start w:val="1"/>
+      <w:numFmt w:val="decimal"/>
+      <w:lvlText w:val="%7."/>
+      <w:lvlJc w:val="left"/>
+      <w:pPr>
+        <w:tabs>
+          <w:tab w:val="num" w:pos="5040"/>
+        </w:tabs>
+        <w:ind w:left="5040" w:hanging="360"/>
+      </w:pPr>
+    </w:lvl>
+    <w:lvl w:ilvl="7" w:tentative="1">
+      <w:start w:val="1"/>
+      <w:numFmt w:val="decimal"/>
+      <w:lvlText w:val="%8."/>
+      <w:lvlJc w:val="left"/>
+      <w:pPr>
+        <w:tabs>
+          <w:tab w:val="num" w:pos="5760"/>
+        </w:tabs>
+        <w:ind w:left="5760" w:hanging="360"/>
+      </w:pPr>
+    </w:lvl>
+    <w:lvl w:ilvl="8" w:tentative="1">
+      <w:start w:val="1"/>
+      <w:numFmt w:val="decimal"/>
+      <w:lvlText w:val="%9."/>
+      <w:lvlJc w:val="left"/>
+      <w:pPr>
+        <w:tabs>
+          <w:tab w:val="num" w:pos="6480"/>
+        </w:tabs>
+        <w:ind w:left="6480" w:hanging="360"/>
+      </w:pPr>
+    </w:lvl>
+  </w:abstractNum>
+  <w:abstractNum w:abstractNumId="15">
     <w:nsid w:val="79A63A42"/>
     <w:multiLevelType w:val="hybridMultilevel"/>
     <w:tmpl w:val="7C625332"/>
@@ -24361,7 +27364,7 @@
       </w:rPr>
     </w:lvl>
   </w:abstractNum>
-  <w:abstractNum w:abstractNumId="15">
+  <w:abstractNum w:abstractNumId="16">
     <w:nsid w:val="7E403376"/>
     <w:multiLevelType w:val="hybridMultilevel"/>
     <w:tmpl w:val="E0887E0A"/>
@@ -24474,7 +27477,7 @@
       </w:rPr>
     </w:lvl>
   </w:abstractNum>
-  <w:abstractNum w:abstractNumId="16">
+  <w:abstractNum w:abstractNumId="17">
     <w:nsid w:val="7F844D24"/>
     <w:multiLevelType w:val="hybridMultilevel"/>
     <w:tmpl w:val="270083B8"/>
@@ -24600,7 +27603,7 @@
     <w:abstractNumId w:val="6"/>
   </w:num>
   <w:num w:numId="5">
-    <w:abstractNumId w:val="14"/>
+    <w:abstractNumId w:val="15"/>
   </w:num>
   <w:num w:numId="6">
     <w:abstractNumId w:val="2"/>
@@ -24627,16 +27630,19 @@
     <w:abstractNumId w:val="3"/>
   </w:num>
   <w:num w:numId="14">
-    <w:abstractNumId w:val="16"/>
+    <w:abstractNumId w:val="17"/>
   </w:num>
   <w:num w:numId="15">
-    <w:abstractNumId w:val="15"/>
+    <w:abstractNumId w:val="16"/>
   </w:num>
   <w:num w:numId="16">
     <w:abstractNumId w:val="12"/>
   </w:num>
   <w:num w:numId="17">
     <w:abstractNumId w:val="13"/>
+  </w:num>
+  <w:num w:numId="18">
+    <w:abstractNumId w:val="14"/>
   </w:num>
 </w:numbering>
 </file>
@@ -24920,6 +27926,41 @@
       <w:szCs w:val="20"/>
     </w:rPr>
   </w:style>
+  <w:style w:type="character" w:customStyle="1" w:styleId="name-and-value">
+    <w:name w:val="name-and-value"/>
+    <w:basedOn w:val="a0"/>
+    <w:rsid w:val="00E1036A"/>
+  </w:style>
+  <w:style w:type="character" w:customStyle="1" w:styleId="name">
+    <w:name w:val="name"/>
+    <w:basedOn w:val="a0"/>
+    <w:rsid w:val="00E1036A"/>
+  </w:style>
+  <w:style w:type="character" w:customStyle="1" w:styleId="webkit-html-tag-name">
+    <w:name w:val="webkit-html-tag-name"/>
+    <w:basedOn w:val="a0"/>
+    <w:rsid w:val="00E1036A"/>
+  </w:style>
+  <w:style w:type="character" w:customStyle="1" w:styleId="webkit-html-attribute-name">
+    <w:name w:val="webkit-html-attribute-name"/>
+    <w:basedOn w:val="a0"/>
+    <w:rsid w:val="00E1036A"/>
+  </w:style>
+  <w:style w:type="character" w:customStyle="1" w:styleId="webkit-html-attribute-value">
+    <w:name w:val="webkit-html-attribute-value"/>
+    <w:basedOn w:val="a0"/>
+    <w:rsid w:val="00E1036A"/>
+  </w:style>
+  <w:style w:type="character" w:customStyle="1" w:styleId="object-description">
+    <w:name w:val="object-description"/>
+    <w:basedOn w:val="a0"/>
+    <w:rsid w:val="00E1036A"/>
+  </w:style>
+  <w:style w:type="character" w:customStyle="1" w:styleId="object-properties-preview">
+    <w:name w:val="object-properties-preview"/>
+    <w:basedOn w:val="a0"/>
+    <w:rsid w:val="00E1036A"/>
+  </w:style>
 </w:styles>
 </file>
 
@@ -25201,6 +28242,41 @@
       <w:sz w:val="20"/>
       <w:szCs w:val="20"/>
     </w:rPr>
+  </w:style>
+  <w:style w:type="character" w:customStyle="1" w:styleId="name-and-value">
+    <w:name w:val="name-and-value"/>
+    <w:basedOn w:val="a0"/>
+    <w:rsid w:val="00E1036A"/>
+  </w:style>
+  <w:style w:type="character" w:customStyle="1" w:styleId="name">
+    <w:name w:val="name"/>
+    <w:basedOn w:val="a0"/>
+    <w:rsid w:val="00E1036A"/>
+  </w:style>
+  <w:style w:type="character" w:customStyle="1" w:styleId="webkit-html-tag-name">
+    <w:name w:val="webkit-html-tag-name"/>
+    <w:basedOn w:val="a0"/>
+    <w:rsid w:val="00E1036A"/>
+  </w:style>
+  <w:style w:type="character" w:customStyle="1" w:styleId="webkit-html-attribute-name">
+    <w:name w:val="webkit-html-attribute-name"/>
+    <w:basedOn w:val="a0"/>
+    <w:rsid w:val="00E1036A"/>
+  </w:style>
+  <w:style w:type="character" w:customStyle="1" w:styleId="webkit-html-attribute-value">
+    <w:name w:val="webkit-html-attribute-value"/>
+    <w:basedOn w:val="a0"/>
+    <w:rsid w:val="00E1036A"/>
+  </w:style>
+  <w:style w:type="character" w:customStyle="1" w:styleId="object-description">
+    <w:name w:val="object-description"/>
+    <w:basedOn w:val="a0"/>
+    <w:rsid w:val="00E1036A"/>
+  </w:style>
+  <w:style w:type="character" w:customStyle="1" w:styleId="object-properties-preview">
+    <w:name w:val="object-properties-preview"/>
+    <w:basedOn w:val="a0"/>
+    <w:rsid w:val="00E1036A"/>
   </w:style>
 </w:styles>
 </file>

--- a/Курс React Pizza.docx
+++ b/Курс React Pizza.docx
@@ -25536,14 +25536,2405 @@
     <w:p>
       <w:pPr>
         <w:rPr>
+          <w:b/>
+        </w:rPr>
+      </w:pPr>
+      <w:r>
+        <w:rPr>
+          <w:b/>
+        </w:rPr>
+        <w:t>Выбор пункта меню сортировки</w:t>
+      </w:r>
+    </w:p>
+    <w:p>
+      <w:pPr>
+        <w:rPr>
+          <w:lang w:val="en-US"/>
+        </w:rPr>
+      </w:pPr>
+      <w:r>
+        <w:t xml:space="preserve">Аналогично </w:t>
+      </w:r>
+      <w:r>
+        <w:rPr>
+          <w:lang w:val="en-US"/>
+        </w:rPr>
+        <w:t>Categories:</w:t>
+      </w:r>
+    </w:p>
+    <w:p>
+      <w:pPr>
+        <w:pStyle w:val="a6"/>
+        <w:numPr>
+          <w:ilvl w:val="0"/>
+          <w:numId w:val="19"/>
+        </w:numPr>
+      </w:pPr>
+      <w:r>
+        <w:t xml:space="preserve">Из </w:t>
+      </w:r>
+      <w:r>
+        <w:rPr>
+          <w:lang w:val="en-US"/>
+        </w:rPr>
+        <w:t>App</w:t>
+      </w:r>
+      <w:r>
+        <w:t>()</w:t>
+      </w:r>
+      <w:r>
+        <w:t xml:space="preserve"> в  </w:t>
+      </w:r>
+      <w:proofErr w:type="spellStart"/>
+      <w:r>
+        <w:rPr>
+          <w:lang w:val="en-US"/>
+        </w:rPr>
+        <w:t>SortPopup</w:t>
+      </w:r>
+      <w:proofErr w:type="spellEnd"/>
+      <w:r>
+        <w:t xml:space="preserve"> пропсами передаем массив сортировок</w:t>
+      </w:r>
+      <w:r>
+        <w:t>:</w:t>
+      </w:r>
+      <w:r>
+        <w:br/>
+        <w:t>&lt;</w:t>
+      </w:r>
+      <w:proofErr w:type="spellStart"/>
+      <w:r>
+        <w:t>SortPopup</w:t>
+      </w:r>
+      <w:proofErr w:type="spellEnd"/>
+      <w:r>
+        <w:t xml:space="preserve"> </w:t>
+      </w:r>
+      <w:proofErr w:type="spellStart"/>
+      <w:r>
+        <w:t>items</w:t>
+      </w:r>
+      <w:proofErr w:type="spellEnd"/>
+      <w:r>
+        <w:t>={["популярности", "цене", "алфавиту"]} /&gt;</w:t>
+      </w:r>
+    </w:p>
+    <w:p>
+      <w:pPr>
+        <w:pStyle w:val="a6"/>
+        <w:numPr>
+          <w:ilvl w:val="0"/>
+          <w:numId w:val="19"/>
+        </w:numPr>
+      </w:pPr>
+      <w:r>
+        <w:t>Принимаем их пропсами</w:t>
+      </w:r>
+      <w:r>
+        <w:t xml:space="preserve">: </w:t>
+      </w:r>
+      <w:proofErr w:type="spellStart"/>
+      <w:r>
+        <w:rPr>
+          <w:lang w:val="en-US"/>
+        </w:rPr>
+        <w:t>SortPopup</w:t>
+      </w:r>
+      <w:proofErr w:type="spellEnd"/>
+      <w:r>
+        <w:t>({</w:t>
+      </w:r>
+      <w:r>
+        <w:rPr>
+          <w:lang w:val="en-US"/>
+        </w:rPr>
+        <w:t>items</w:t>
+      </w:r>
+      <w:r>
+        <w:t>})</w:t>
+      </w:r>
+      <w:r>
+        <w:t xml:space="preserve"> и через </w:t>
+      </w:r>
+      <w:proofErr w:type="spellStart"/>
+      <w:r>
+        <w:t>items.map</w:t>
+      </w:r>
+      <w:proofErr w:type="spellEnd"/>
+      <w:r>
+        <w:t>()</w:t>
+      </w:r>
+      <w:r>
+        <w:t xml:space="preserve"> отображаем теги </w:t>
+      </w:r>
+      <w:r>
+        <w:t>&lt;</w:t>
+      </w:r>
+      <w:r>
+        <w:rPr>
+          <w:lang w:val="en-US"/>
+        </w:rPr>
+        <w:t>li</w:t>
+      </w:r>
+      <w:r>
+        <w:t>&gt;</w:t>
+      </w:r>
+    </w:p>
+    <w:p>
+      <w:pPr>
+        <w:pStyle w:val="a6"/>
+        <w:numPr>
+          <w:ilvl w:val="0"/>
+          <w:numId w:val="19"/>
+        </w:numPr>
+        <w:rPr>
+          <w:lang w:val="en-US"/>
+        </w:rPr>
+      </w:pPr>
+      <w:r>
+        <w:t>Создаем</w:t>
+      </w:r>
+      <w:r>
+        <w:rPr>
+          <w:lang w:val="en-US"/>
+        </w:rPr>
+        <w:t xml:space="preserve"> </w:t>
+      </w:r>
+      <w:r>
+        <w:t>стейт</w:t>
+      </w:r>
+      <w:r>
+        <w:rPr>
+          <w:lang w:val="en-US"/>
+        </w:rPr>
+        <w:t xml:space="preserve"> </w:t>
+      </w:r>
+      <w:proofErr w:type="spellStart"/>
+      <w:r>
+        <w:rPr>
+          <w:lang w:val="en-US"/>
+        </w:rPr>
+        <w:t>const</w:t>
+      </w:r>
+      <w:proofErr w:type="spellEnd"/>
+      <w:r>
+        <w:rPr>
+          <w:lang w:val="en-US"/>
+        </w:rPr>
+        <w:t xml:space="preserve"> [</w:t>
+      </w:r>
+      <w:proofErr w:type="spellStart"/>
+      <w:r>
+        <w:rPr>
+          <w:lang w:val="en-US"/>
+        </w:rPr>
+        <w:t>activeItem</w:t>
+      </w:r>
+      <w:proofErr w:type="spellEnd"/>
+      <w:r>
+        <w:rPr>
+          <w:lang w:val="en-US"/>
+        </w:rPr>
+        <w:t xml:space="preserve">, </w:t>
+      </w:r>
+      <w:proofErr w:type="spellStart"/>
+      <w:r>
+        <w:rPr>
+          <w:lang w:val="en-US"/>
+        </w:rPr>
+        <w:t>setActiveItem</w:t>
+      </w:r>
+      <w:proofErr w:type="spellEnd"/>
+      <w:r>
+        <w:rPr>
+          <w:lang w:val="en-US"/>
+        </w:rPr>
+        <w:t xml:space="preserve">] = </w:t>
+      </w:r>
+      <w:proofErr w:type="spellStart"/>
+      <w:r>
+        <w:rPr>
+          <w:lang w:val="en-US"/>
+        </w:rPr>
+        <w:t>useState</w:t>
+      </w:r>
+      <w:proofErr w:type="spellEnd"/>
+      <w:r>
+        <w:rPr>
+          <w:lang w:val="en-US"/>
+        </w:rPr>
+        <w:t>(0);</w:t>
+      </w:r>
+    </w:p>
+    <w:p>
+      <w:pPr>
+        <w:pStyle w:val="a6"/>
+        <w:numPr>
+          <w:ilvl w:val="0"/>
+          <w:numId w:val="19"/>
+        </w:numPr>
+        <w:rPr>
+          <w:lang w:val="en-US"/>
+        </w:rPr>
+      </w:pPr>
+      <w:r>
+        <w:t>Создаем</w:t>
+      </w:r>
+      <w:r>
+        <w:rPr>
+          <w:lang w:val="en-US"/>
+        </w:rPr>
+        <w:t xml:space="preserve"> </w:t>
+      </w:r>
+      <w:r>
+        <w:t>обработчик</w:t>
+      </w:r>
+      <w:r>
+        <w:rPr>
+          <w:lang w:val="en-US"/>
+        </w:rPr>
+        <w:t xml:space="preserve"> </w:t>
+      </w:r>
+      <w:r>
+        <w:t>выбора</w:t>
+      </w:r>
+      <w:r>
+        <w:rPr>
+          <w:lang w:val="en-US"/>
+        </w:rPr>
+        <w:t xml:space="preserve"> - </w:t>
+      </w:r>
+      <w:r>
+        <w:rPr>
+          <w:lang w:val="en-US"/>
+        </w:rPr>
+        <w:br/>
+      </w:r>
+      <w:proofErr w:type="spellStart"/>
+      <w:r>
+        <w:rPr>
+          <w:rFonts w:ascii="Courier New" w:hAnsi="Courier New" w:cs="Courier New"/>
+          <w:lang w:val="en-US"/>
+        </w:rPr>
+        <w:t>const</w:t>
+      </w:r>
+      <w:proofErr w:type="spellEnd"/>
+      <w:r>
+        <w:rPr>
+          <w:rFonts w:ascii="Courier New" w:hAnsi="Courier New" w:cs="Courier New"/>
+          <w:lang w:val="en-US"/>
+        </w:rPr>
+        <w:t xml:space="preserve"> </w:t>
+      </w:r>
+      <w:proofErr w:type="spellStart"/>
+      <w:r>
+        <w:rPr>
+          <w:rFonts w:ascii="Courier New" w:hAnsi="Courier New" w:cs="Courier New"/>
+          <w:lang w:val="en-US"/>
+        </w:rPr>
+        <w:t>onSelectItem</w:t>
+      </w:r>
+      <w:proofErr w:type="spellEnd"/>
+      <w:r>
+        <w:rPr>
+          <w:rFonts w:ascii="Courier New" w:hAnsi="Courier New" w:cs="Courier New"/>
+          <w:lang w:val="en-US"/>
+        </w:rPr>
+        <w:t xml:space="preserve"> = (index) =&gt; {</w:t>
+      </w:r>
+      <w:r>
+        <w:rPr>
+          <w:rFonts w:ascii="Courier New" w:hAnsi="Courier New" w:cs="Courier New"/>
+          <w:lang w:val="en-US"/>
+        </w:rPr>
+        <w:t xml:space="preserve"> </w:t>
+      </w:r>
+      <w:r>
+        <w:rPr>
+          <w:rFonts w:ascii="Courier New" w:hAnsi="Courier New" w:cs="Courier New"/>
+          <w:lang w:val="en-US"/>
+        </w:rPr>
+        <w:t xml:space="preserve">   </w:t>
+      </w:r>
+      <w:r>
+        <w:rPr>
+          <w:rFonts w:ascii="Courier New" w:hAnsi="Courier New" w:cs="Courier New"/>
+          <w:lang w:val="en-US"/>
+        </w:rPr>
+        <w:br/>
+      </w:r>
+      <w:r>
+        <w:rPr>
+          <w:rFonts w:ascii="Courier New" w:hAnsi="Courier New" w:cs="Courier New"/>
+          <w:lang w:val="en-US"/>
+        </w:rPr>
+        <w:t xml:space="preserve"> </w:t>
+      </w:r>
+      <w:r>
+        <w:rPr>
+          <w:rFonts w:ascii="Courier New" w:hAnsi="Courier New" w:cs="Courier New"/>
+          <w:lang w:val="en-US"/>
+        </w:rPr>
+        <w:t xml:space="preserve"> </w:t>
+      </w:r>
+      <w:proofErr w:type="spellStart"/>
+      <w:r>
+        <w:rPr>
+          <w:rFonts w:ascii="Courier New" w:hAnsi="Courier New" w:cs="Courier New"/>
+          <w:lang w:val="en-US"/>
+        </w:rPr>
+        <w:t>setActiveItem</w:t>
+      </w:r>
+      <w:proofErr w:type="spellEnd"/>
+      <w:r>
+        <w:rPr>
+          <w:rFonts w:ascii="Courier New" w:hAnsi="Courier New" w:cs="Courier New"/>
+          <w:lang w:val="en-US"/>
+        </w:rPr>
+        <w:t>(index);</w:t>
+      </w:r>
+      <w:r>
+        <w:rPr>
+          <w:rFonts w:ascii="Courier New" w:hAnsi="Courier New" w:cs="Courier New"/>
+          <w:lang w:val="en-US"/>
+        </w:rPr>
+        <w:br/>
+        <w:t xml:space="preserve">  </w:t>
+      </w:r>
+      <w:proofErr w:type="spellStart"/>
+      <w:r>
+        <w:rPr>
+          <w:rFonts w:ascii="Courier New" w:hAnsi="Courier New" w:cs="Courier New"/>
+          <w:lang w:val="en-US"/>
+        </w:rPr>
+        <w:t>setVisiblePopup</w:t>
+      </w:r>
+      <w:proofErr w:type="spellEnd"/>
+      <w:r>
+        <w:rPr>
+          <w:rFonts w:ascii="Courier New" w:hAnsi="Courier New" w:cs="Courier New"/>
+          <w:lang w:val="en-US"/>
+        </w:rPr>
+        <w:t>(false)</w:t>
+      </w:r>
+      <w:r>
+        <w:rPr>
+          <w:rFonts w:ascii="Courier New" w:hAnsi="Courier New" w:cs="Courier New"/>
+          <w:lang w:val="en-US"/>
+        </w:rPr>
+        <w:t xml:space="preserve">;  // </w:t>
+      </w:r>
+      <w:r>
+        <w:rPr>
+          <w:rFonts w:ascii="Courier New" w:hAnsi="Courier New" w:cs="Courier New"/>
+        </w:rPr>
+        <w:t>чтобы</w:t>
+      </w:r>
+      <w:r>
+        <w:rPr>
+          <w:rFonts w:ascii="Courier New" w:hAnsi="Courier New" w:cs="Courier New"/>
+          <w:lang w:val="en-US"/>
+        </w:rPr>
+        <w:t xml:space="preserve"> </w:t>
+      </w:r>
+      <w:r>
+        <w:rPr>
+          <w:rFonts w:ascii="Courier New" w:hAnsi="Courier New" w:cs="Courier New"/>
+        </w:rPr>
+        <w:t>скрыть</w:t>
+      </w:r>
+      <w:r>
+        <w:rPr>
+          <w:rFonts w:ascii="Courier New" w:hAnsi="Courier New" w:cs="Courier New"/>
+          <w:lang w:val="en-US"/>
+        </w:rPr>
+        <w:t xml:space="preserve"> </w:t>
+      </w:r>
+      <w:r>
+        <w:rPr>
+          <w:rFonts w:ascii="Courier New" w:hAnsi="Courier New" w:cs="Courier New"/>
+        </w:rPr>
+        <w:t>меню</w:t>
+      </w:r>
+      <w:r>
+        <w:rPr>
+          <w:rFonts w:ascii="Courier New" w:hAnsi="Courier New" w:cs="Courier New"/>
+          <w:lang w:val="en-US"/>
+        </w:rPr>
+        <w:br/>
+      </w:r>
+      <w:r>
+        <w:rPr>
+          <w:rFonts w:ascii="Courier New" w:hAnsi="Courier New" w:cs="Courier New"/>
+          <w:lang w:val="en-US"/>
+        </w:rPr>
+        <w:t>}</w:t>
+      </w:r>
+      <w:r>
+        <w:rPr>
+          <w:rFonts w:ascii="Courier New" w:hAnsi="Courier New" w:cs="Courier New"/>
+          <w:lang w:val="en-US"/>
+        </w:rPr>
+        <w:t xml:space="preserve"> </w:t>
+      </w:r>
+    </w:p>
+    <w:p>
+      <w:pPr>
+        <w:pStyle w:val="a6"/>
+        <w:numPr>
+          <w:ilvl w:val="0"/>
+          <w:numId w:val="19"/>
+        </w:numPr>
+        <w:rPr>
+          <w:lang w:val="en-US"/>
+        </w:rPr>
+      </w:pPr>
+      <w:r>
+        <w:t>В</w:t>
+      </w:r>
+      <w:r>
+        <w:rPr>
+          <w:lang w:val="en-US"/>
+        </w:rPr>
+        <w:t xml:space="preserve"> &lt;li&gt; </w:t>
+      </w:r>
+      <w:proofErr w:type="spellStart"/>
+      <w:r>
+        <w:rPr>
+          <w:lang w:val="en-US"/>
+        </w:rPr>
+        <w:t>onClick</w:t>
+      </w:r>
+      <w:proofErr w:type="spellEnd"/>
+      <w:r>
+        <w:rPr>
+          <w:lang w:val="en-US"/>
+        </w:rPr>
+        <w:t xml:space="preserve"> = </w:t>
+      </w:r>
+      <w:proofErr w:type="spellStart"/>
+      <w:r>
+        <w:rPr>
+          <w:lang w:val="en-US"/>
+        </w:rPr>
+        <w:t>onClick</w:t>
+      </w:r>
+      <w:proofErr w:type="spellEnd"/>
+      <w:r>
+        <w:rPr>
+          <w:lang w:val="en-US"/>
+        </w:rPr>
+        <w:t xml:space="preserve">={() =&gt; </w:t>
+      </w:r>
+      <w:proofErr w:type="spellStart"/>
+      <w:r>
+        <w:rPr>
+          <w:lang w:val="en-US"/>
+        </w:rPr>
+        <w:t>handleActiveItem</w:t>
+      </w:r>
+      <w:proofErr w:type="spellEnd"/>
+      <w:r>
+        <w:rPr>
+          <w:lang w:val="en-US"/>
+        </w:rPr>
+        <w:t xml:space="preserve">(index)}, </w:t>
+      </w:r>
+      <w:r>
+        <w:t>также</w:t>
+      </w:r>
+      <w:r>
+        <w:rPr>
+          <w:lang w:val="en-US"/>
+        </w:rPr>
+        <w:t xml:space="preserve">  className={</w:t>
+      </w:r>
+      <w:proofErr w:type="spellStart"/>
+      <w:r>
+        <w:rPr>
+          <w:lang w:val="en-US"/>
+        </w:rPr>
+        <w:t>activeItem</w:t>
+      </w:r>
+      <w:proofErr w:type="spellEnd"/>
+      <w:r>
+        <w:rPr>
+          <w:lang w:val="en-US"/>
+        </w:rPr>
+        <w:t xml:space="preserve"> === index ? "active" : ""}</w:t>
+      </w:r>
+    </w:p>
+    <w:p>
+      <w:pPr>
+        <w:pStyle w:val="a6"/>
+        <w:numPr>
+          <w:ilvl w:val="0"/>
+          <w:numId w:val="19"/>
+        </w:numPr>
+        <w:rPr>
+          <w:lang w:val="en-US"/>
+        </w:rPr>
+      </w:pPr>
+      <w:r>
+        <w:t>В</w:t>
+      </w:r>
+      <w:r>
+        <w:rPr>
+          <w:lang w:val="en-US"/>
+        </w:rPr>
+        <w:t xml:space="preserve"> </w:t>
+      </w:r>
+      <w:r>
+        <w:t>заголовке</w:t>
+      </w:r>
+      <w:r>
+        <w:rPr>
+          <w:lang w:val="en-US"/>
+        </w:rPr>
+        <w:t xml:space="preserve"> &lt;</w:t>
+      </w:r>
+      <w:r>
+        <w:rPr>
+          <w:lang w:val="en-US"/>
+        </w:rPr>
+        <w:t>span</w:t>
+      </w:r>
+      <w:r>
+        <w:rPr>
+          <w:lang w:val="en-US"/>
+        </w:rPr>
+        <w:t xml:space="preserve">&gt; </w:t>
+      </w:r>
+      <w:r>
+        <w:t>для</w:t>
+      </w:r>
+      <w:r>
+        <w:rPr>
+          <w:lang w:val="en-US"/>
+        </w:rPr>
+        <w:t xml:space="preserve"> </w:t>
+      </w:r>
+      <w:r>
+        <w:t>отображения</w:t>
+      </w:r>
+      <w:r>
+        <w:rPr>
+          <w:lang w:val="en-US"/>
+        </w:rPr>
+        <w:t xml:space="preserve"> </w:t>
+      </w:r>
+      <w:r>
+        <w:t>текущего</w:t>
+      </w:r>
+      <w:r>
+        <w:rPr>
+          <w:lang w:val="en-US"/>
+        </w:rPr>
+        <w:t xml:space="preserve"> </w:t>
+      </w:r>
+      <w:r>
+        <w:t>элемента</w:t>
+      </w:r>
+      <w:r>
+        <w:rPr>
+          <w:lang w:val="en-US"/>
+        </w:rPr>
+        <w:t>:</w:t>
+      </w:r>
+      <w:r>
+        <w:rPr>
+          <w:lang w:val="en-US"/>
+        </w:rPr>
+        <w:br/>
+      </w:r>
+      <w:r>
+        <w:rPr>
+          <w:rFonts w:ascii="Courier New" w:hAnsi="Courier New" w:cs="Courier New"/>
+          <w:lang w:val="en-US"/>
+        </w:rPr>
+        <w:t xml:space="preserve">&lt;span </w:t>
+      </w:r>
+      <w:proofErr w:type="spellStart"/>
+      <w:r>
+        <w:rPr>
+          <w:rFonts w:ascii="Courier New" w:hAnsi="Courier New" w:cs="Courier New"/>
+          <w:lang w:val="en-US"/>
+        </w:rPr>
+        <w:t>onClick</w:t>
+      </w:r>
+      <w:proofErr w:type="spellEnd"/>
+      <w:r>
+        <w:rPr>
+          <w:rFonts w:ascii="Courier New" w:hAnsi="Courier New" w:cs="Courier New"/>
+          <w:lang w:val="en-US"/>
+        </w:rPr>
+        <w:t>={</w:t>
+      </w:r>
+      <w:proofErr w:type="spellStart"/>
+      <w:r>
+        <w:rPr>
+          <w:rFonts w:ascii="Courier New" w:hAnsi="Courier New" w:cs="Courier New"/>
+          <w:lang w:val="en-US"/>
+        </w:rPr>
+        <w:t>togglePopupVisible</w:t>
+      </w:r>
+      <w:proofErr w:type="spellEnd"/>
+      <w:r>
+        <w:rPr>
+          <w:rFonts w:ascii="Courier New" w:hAnsi="Courier New" w:cs="Courier New"/>
+          <w:lang w:val="en-US"/>
+        </w:rPr>
+        <w:t>}&gt;{items[</w:t>
+      </w:r>
+      <w:proofErr w:type="spellStart"/>
+      <w:r>
+        <w:rPr>
+          <w:rFonts w:ascii="Courier New" w:hAnsi="Courier New" w:cs="Courier New"/>
+          <w:lang w:val="en-US"/>
+        </w:rPr>
+        <w:t>activeItem</w:t>
+      </w:r>
+      <w:proofErr w:type="spellEnd"/>
+      <w:r>
+        <w:rPr>
+          <w:rFonts w:ascii="Courier New" w:hAnsi="Courier New" w:cs="Courier New"/>
+          <w:lang w:val="en-US"/>
+        </w:rPr>
+        <w:t>]}&lt;/span&gt;</w:t>
+      </w:r>
+    </w:p>
+    <w:p>
+      <w:pPr>
+        <w:rPr>
+          <w:lang w:val="en-US"/>
+        </w:rPr>
+      </w:pPr>
+    </w:p>
+    <w:p>
+      <w:pPr>
+        <w:shd w:val="clear" w:color="auto" w:fill="1E1E1E"/>
+        <w:rPr>
+          <w:rFonts w:ascii="Consolas" w:eastAsia="Times New Roman" w:hAnsi="Consolas" w:cs="Times New Roman"/>
+          <w:color w:val="D4D4D4"/>
+          <w:sz w:val="18"/>
+          <w:szCs w:val="18"/>
+          <w:lang w:val="en-US" w:eastAsia="ru-RU"/>
+        </w:rPr>
+      </w:pPr>
+      <w:proofErr w:type="spellStart"/>
+      <w:r>
+        <w:rPr>
+          <w:rFonts w:ascii="Consolas" w:eastAsia="Times New Roman" w:hAnsi="Consolas" w:cs="Times New Roman"/>
+          <w:color w:val="569CD6"/>
+          <w:sz w:val="18"/>
+          <w:szCs w:val="18"/>
+          <w:lang w:eastAsia="ru-RU"/>
+        </w:rPr>
+        <w:t>const</w:t>
+      </w:r>
+      <w:proofErr w:type="spellEnd"/>
+      <w:r>
+        <w:rPr>
+          <w:rFonts w:ascii="Consolas" w:eastAsia="Times New Roman" w:hAnsi="Consolas" w:cs="Times New Roman"/>
+          <w:color w:val="D4D4D4"/>
+          <w:sz w:val="18"/>
+          <w:szCs w:val="18"/>
+          <w:lang w:eastAsia="ru-RU"/>
+        </w:rPr>
+        <w:t> [</w:t>
+      </w:r>
+      <w:proofErr w:type="spellStart"/>
+      <w:r>
+        <w:rPr>
+          <w:rFonts w:ascii="Consolas" w:eastAsia="Times New Roman" w:hAnsi="Consolas" w:cs="Times New Roman"/>
+          <w:color w:val="4FC1FF"/>
+          <w:sz w:val="18"/>
+          <w:szCs w:val="18"/>
+          <w:lang w:eastAsia="ru-RU"/>
+        </w:rPr>
+        <w:t>activeItem</w:t>
+      </w:r>
+      <w:proofErr w:type="spellEnd"/>
+      <w:r>
+        <w:rPr>
+          <w:rFonts w:ascii="Consolas" w:eastAsia="Times New Roman" w:hAnsi="Consolas" w:cs="Times New Roman"/>
+          <w:color w:val="D4D4D4"/>
+          <w:sz w:val="18"/>
+          <w:szCs w:val="18"/>
+          <w:lang w:eastAsia="ru-RU"/>
+        </w:rPr>
+        <w:t>, </w:t>
+      </w:r>
+      <w:proofErr w:type="spellStart"/>
+      <w:r>
+        <w:rPr>
+          <w:rFonts w:ascii="Consolas" w:eastAsia="Times New Roman" w:hAnsi="Consolas" w:cs="Times New Roman"/>
+          <w:color w:val="DCDCAA"/>
+          <w:sz w:val="18"/>
+          <w:szCs w:val="18"/>
+          <w:lang w:eastAsia="ru-RU"/>
+        </w:rPr>
+        <w:t>setActiveItem</w:t>
+      </w:r>
+      <w:proofErr w:type="spellEnd"/>
+      <w:r>
+        <w:rPr>
+          <w:rFonts w:ascii="Consolas" w:eastAsia="Times New Roman" w:hAnsi="Consolas" w:cs="Times New Roman"/>
+          <w:color w:val="D4D4D4"/>
+          <w:sz w:val="18"/>
+          <w:szCs w:val="18"/>
+          <w:lang w:eastAsia="ru-RU"/>
+        </w:rPr>
+        <w:t>] = </w:t>
+      </w:r>
+      <w:proofErr w:type="spellStart"/>
+      <w:r>
+        <w:rPr>
+          <w:rFonts w:ascii="Consolas" w:eastAsia="Times New Roman" w:hAnsi="Consolas" w:cs="Times New Roman"/>
+          <w:color w:val="DCDCAA"/>
+          <w:sz w:val="18"/>
+          <w:szCs w:val="18"/>
+          <w:lang w:eastAsia="ru-RU"/>
+        </w:rPr>
+        <w:t>useState</w:t>
+      </w:r>
+      <w:proofErr w:type="spellEnd"/>
+      <w:r>
+        <w:rPr>
+          <w:rFonts w:ascii="Consolas" w:eastAsia="Times New Roman" w:hAnsi="Consolas" w:cs="Times New Roman"/>
+          <w:color w:val="D4D4D4"/>
+          <w:sz w:val="18"/>
+          <w:szCs w:val="18"/>
+          <w:lang w:eastAsia="ru-RU"/>
+        </w:rPr>
+        <w:t>(</w:t>
+      </w:r>
+      <w:r>
+        <w:rPr>
+          <w:rFonts w:ascii="Consolas" w:eastAsia="Times New Roman" w:hAnsi="Consolas" w:cs="Times New Roman"/>
+          <w:color w:val="B5CEA8"/>
+          <w:sz w:val="18"/>
+          <w:szCs w:val="18"/>
+          <w:lang w:eastAsia="ru-RU"/>
+        </w:rPr>
+        <w:t>0</w:t>
+      </w:r>
+      <w:r>
+        <w:rPr>
+          <w:rFonts w:ascii="Consolas" w:eastAsia="Times New Roman" w:hAnsi="Consolas" w:cs="Times New Roman"/>
+          <w:color w:val="D4D4D4"/>
+          <w:sz w:val="18"/>
+          <w:szCs w:val="18"/>
+          <w:lang w:eastAsia="ru-RU"/>
+        </w:rPr>
+        <w:t>);</w:t>
+      </w:r>
+    </w:p>
+    <w:p>
+      <w:pPr>
+        <w:shd w:val="clear" w:color="auto" w:fill="1E1E1E"/>
+        <w:spacing w:line="360" w:lineRule="atLeast"/>
+        <w:rPr>
+          <w:rFonts w:ascii="Consolas" w:eastAsia="Times New Roman" w:hAnsi="Consolas" w:cs="Times New Roman"/>
+          <w:color w:val="569CD6"/>
+          <w:sz w:val="27"/>
+          <w:szCs w:val="27"/>
+          <w:lang w:val="en-US" w:eastAsia="ru-RU"/>
+        </w:rPr>
+      </w:pPr>
+      <w:r>
+        <w:rPr>
+          <w:rFonts w:ascii="Consolas" w:eastAsia="Times New Roman" w:hAnsi="Consolas" w:cs="Times New Roman"/>
+          <w:color w:val="569CD6"/>
+          <w:sz w:val="27"/>
+          <w:szCs w:val="27"/>
+          <w:lang w:val="en-US" w:eastAsia="ru-RU"/>
+        </w:rPr>
+        <w:t>…</w:t>
+      </w:r>
+    </w:p>
+    <w:p>
+      <w:pPr>
+        <w:shd w:val="clear" w:color="auto" w:fill="1E1E1E"/>
+        <w:rPr>
+          <w:rFonts w:ascii="Consolas" w:eastAsia="Times New Roman" w:hAnsi="Consolas" w:cs="Times New Roman"/>
+          <w:color w:val="D4D4D4"/>
+          <w:sz w:val="18"/>
+          <w:szCs w:val="18"/>
+          <w:lang w:val="en-US" w:eastAsia="ru-RU"/>
+        </w:rPr>
+      </w:pPr>
+      <w:proofErr w:type="spellStart"/>
+      <w:r>
+        <w:rPr>
+          <w:rFonts w:ascii="Consolas" w:eastAsia="Times New Roman" w:hAnsi="Consolas" w:cs="Times New Roman"/>
+          <w:color w:val="569CD6"/>
+          <w:sz w:val="18"/>
+          <w:szCs w:val="18"/>
+          <w:lang w:val="en-US" w:eastAsia="ru-RU"/>
+        </w:rPr>
+        <w:t>const</w:t>
+      </w:r>
+      <w:proofErr w:type="spellEnd"/>
+      <w:r>
+        <w:rPr>
+          <w:rFonts w:ascii="Consolas" w:eastAsia="Times New Roman" w:hAnsi="Consolas" w:cs="Times New Roman"/>
+          <w:color w:val="D4D4D4"/>
+          <w:sz w:val="18"/>
+          <w:szCs w:val="18"/>
+          <w:lang w:val="en-US" w:eastAsia="ru-RU"/>
+        </w:rPr>
+        <w:t> </w:t>
+      </w:r>
+      <w:proofErr w:type="spellStart"/>
+      <w:r>
+        <w:rPr>
+          <w:rFonts w:ascii="Consolas" w:eastAsia="Times New Roman" w:hAnsi="Consolas" w:cs="Times New Roman"/>
+          <w:color w:val="DCDCAA"/>
+          <w:sz w:val="18"/>
+          <w:szCs w:val="18"/>
+          <w:lang w:val="en-US" w:eastAsia="ru-RU"/>
+        </w:rPr>
+        <w:t>onSelectItem</w:t>
+      </w:r>
+      <w:proofErr w:type="spellEnd"/>
+      <w:r>
+        <w:rPr>
+          <w:rFonts w:ascii="Consolas" w:eastAsia="Times New Roman" w:hAnsi="Consolas" w:cs="Times New Roman"/>
+          <w:color w:val="DCDCAA"/>
+          <w:sz w:val="18"/>
+          <w:szCs w:val="18"/>
+          <w:lang w:val="en-US" w:eastAsia="ru-RU"/>
+        </w:rPr>
+        <w:t xml:space="preserve"> </w:t>
+      </w:r>
+      <w:r>
+        <w:rPr>
+          <w:rFonts w:ascii="Consolas" w:eastAsia="Times New Roman" w:hAnsi="Consolas" w:cs="Times New Roman"/>
+          <w:color w:val="D4D4D4"/>
+          <w:sz w:val="18"/>
+          <w:szCs w:val="18"/>
+          <w:lang w:val="en-US" w:eastAsia="ru-RU"/>
+        </w:rPr>
+        <w:t>= (</w:t>
+      </w:r>
+      <w:r>
+        <w:rPr>
+          <w:rFonts w:ascii="Consolas" w:eastAsia="Times New Roman" w:hAnsi="Consolas" w:cs="Times New Roman"/>
+          <w:color w:val="9CDCFE"/>
+          <w:sz w:val="18"/>
+          <w:szCs w:val="18"/>
+          <w:lang w:val="en-US" w:eastAsia="ru-RU"/>
+        </w:rPr>
+        <w:t>index</w:t>
+      </w:r>
+      <w:r>
+        <w:rPr>
+          <w:rFonts w:ascii="Consolas" w:eastAsia="Times New Roman" w:hAnsi="Consolas" w:cs="Times New Roman"/>
+          <w:color w:val="D4D4D4"/>
+          <w:sz w:val="18"/>
+          <w:szCs w:val="18"/>
+          <w:lang w:val="en-US" w:eastAsia="ru-RU"/>
+        </w:rPr>
+        <w:t>) </w:t>
+      </w:r>
+      <w:r>
+        <w:rPr>
+          <w:rFonts w:ascii="Consolas" w:eastAsia="Times New Roman" w:hAnsi="Consolas" w:cs="Times New Roman"/>
+          <w:color w:val="569CD6"/>
+          <w:sz w:val="18"/>
+          <w:szCs w:val="18"/>
+          <w:lang w:val="en-US" w:eastAsia="ru-RU"/>
+        </w:rPr>
+        <w:t>=&gt;</w:t>
+      </w:r>
+      <w:r>
+        <w:rPr>
+          <w:rFonts w:ascii="Consolas" w:eastAsia="Times New Roman" w:hAnsi="Consolas" w:cs="Times New Roman"/>
+          <w:color w:val="D4D4D4"/>
+          <w:sz w:val="18"/>
+          <w:szCs w:val="18"/>
+          <w:lang w:val="en-US" w:eastAsia="ru-RU"/>
+        </w:rPr>
+        <w:t> {</w:t>
+      </w:r>
+    </w:p>
+    <w:p>
+      <w:pPr>
+        <w:shd w:val="clear" w:color="auto" w:fill="1E1E1E"/>
+        <w:rPr>
+          <w:rFonts w:ascii="Consolas" w:eastAsia="Times New Roman" w:hAnsi="Consolas" w:cs="Times New Roman"/>
+          <w:color w:val="D4D4D4"/>
+          <w:sz w:val="18"/>
+          <w:szCs w:val="18"/>
+          <w:lang w:val="en-US" w:eastAsia="ru-RU"/>
+        </w:rPr>
+      </w:pPr>
+      <w:r>
+        <w:rPr>
+          <w:rFonts w:ascii="Consolas" w:eastAsia="Times New Roman" w:hAnsi="Consolas" w:cs="Times New Roman"/>
+          <w:color w:val="D4D4D4"/>
+          <w:sz w:val="18"/>
+          <w:szCs w:val="18"/>
+          <w:lang w:val="en-US" w:eastAsia="ru-RU"/>
+        </w:rPr>
+        <w:t>    </w:t>
+      </w:r>
+      <w:proofErr w:type="spellStart"/>
+      <w:r>
+        <w:rPr>
+          <w:rFonts w:ascii="Consolas" w:eastAsia="Times New Roman" w:hAnsi="Consolas" w:cs="Times New Roman"/>
+          <w:color w:val="DCDCAA"/>
+          <w:sz w:val="18"/>
+          <w:szCs w:val="18"/>
+          <w:lang w:val="en-US" w:eastAsia="ru-RU"/>
+        </w:rPr>
+        <w:t>setActiveItem</w:t>
+      </w:r>
+      <w:proofErr w:type="spellEnd"/>
+      <w:r>
+        <w:rPr>
+          <w:rFonts w:ascii="Consolas" w:eastAsia="Times New Roman" w:hAnsi="Consolas" w:cs="Times New Roman"/>
+          <w:color w:val="D4D4D4"/>
+          <w:sz w:val="18"/>
+          <w:szCs w:val="18"/>
+          <w:lang w:val="en-US" w:eastAsia="ru-RU"/>
+        </w:rPr>
+        <w:t>(</w:t>
+      </w:r>
+      <w:r>
+        <w:rPr>
+          <w:rFonts w:ascii="Consolas" w:eastAsia="Times New Roman" w:hAnsi="Consolas" w:cs="Times New Roman"/>
+          <w:color w:val="9CDCFE"/>
+          <w:sz w:val="18"/>
+          <w:szCs w:val="18"/>
+          <w:lang w:val="en-US" w:eastAsia="ru-RU"/>
+        </w:rPr>
+        <w:t>index</w:t>
+      </w:r>
+      <w:r>
+        <w:rPr>
+          <w:rFonts w:ascii="Consolas" w:eastAsia="Times New Roman" w:hAnsi="Consolas" w:cs="Times New Roman"/>
+          <w:color w:val="D4D4D4"/>
+          <w:sz w:val="18"/>
+          <w:szCs w:val="18"/>
+          <w:lang w:val="en-US" w:eastAsia="ru-RU"/>
+        </w:rPr>
+        <w:t>);</w:t>
+      </w:r>
+    </w:p>
+    <w:p>
+      <w:pPr>
+        <w:shd w:val="clear" w:color="auto" w:fill="1E1E1E"/>
+        <w:rPr>
+          <w:rFonts w:ascii="Consolas" w:eastAsia="Times New Roman" w:hAnsi="Consolas" w:cs="Times New Roman"/>
+          <w:color w:val="D4D4D4"/>
+          <w:sz w:val="18"/>
+          <w:szCs w:val="18"/>
+          <w:lang w:eastAsia="ru-RU"/>
+        </w:rPr>
+      </w:pPr>
+      <w:r>
+        <w:rPr>
+          <w:rFonts w:ascii="Consolas" w:eastAsia="Times New Roman" w:hAnsi="Consolas" w:cs="Times New Roman"/>
+          <w:color w:val="D4D4D4"/>
+          <w:sz w:val="18"/>
+          <w:szCs w:val="18"/>
+          <w:lang w:val="en-US" w:eastAsia="ru-RU"/>
+        </w:rPr>
+        <w:t>    </w:t>
+      </w:r>
+      <w:proofErr w:type="spellStart"/>
+      <w:r>
+        <w:rPr>
+          <w:rFonts w:ascii="Consolas" w:eastAsia="Times New Roman" w:hAnsi="Consolas" w:cs="Times New Roman"/>
+          <w:color w:val="DCDCAA"/>
+          <w:sz w:val="18"/>
+          <w:szCs w:val="18"/>
+          <w:lang w:eastAsia="ru-RU"/>
+        </w:rPr>
+        <w:t>setVisiblePopup</w:t>
+      </w:r>
+      <w:proofErr w:type="spellEnd"/>
+      <w:r>
+        <w:rPr>
+          <w:rFonts w:ascii="Consolas" w:eastAsia="Times New Roman" w:hAnsi="Consolas" w:cs="Times New Roman"/>
+          <w:color w:val="D4D4D4"/>
+          <w:sz w:val="18"/>
+          <w:szCs w:val="18"/>
+          <w:lang w:eastAsia="ru-RU"/>
+        </w:rPr>
+        <w:t>(</w:t>
+      </w:r>
+      <w:proofErr w:type="spellStart"/>
+      <w:r>
+        <w:rPr>
+          <w:rFonts w:ascii="Consolas" w:eastAsia="Times New Roman" w:hAnsi="Consolas" w:cs="Times New Roman"/>
+          <w:color w:val="569CD6"/>
+          <w:sz w:val="18"/>
+          <w:szCs w:val="18"/>
+          <w:lang w:eastAsia="ru-RU"/>
+        </w:rPr>
+        <w:t>false</w:t>
+      </w:r>
+      <w:proofErr w:type="spellEnd"/>
+      <w:r>
+        <w:rPr>
+          <w:rFonts w:ascii="Consolas" w:eastAsia="Times New Roman" w:hAnsi="Consolas" w:cs="Times New Roman"/>
+          <w:color w:val="D4D4D4"/>
+          <w:sz w:val="18"/>
+          <w:szCs w:val="18"/>
+          <w:lang w:eastAsia="ru-RU"/>
+        </w:rPr>
+        <w:t>);</w:t>
+      </w:r>
+    </w:p>
+    <w:p>
+      <w:pPr>
+        <w:shd w:val="clear" w:color="auto" w:fill="1E1E1E"/>
+        <w:rPr>
+          <w:rFonts w:ascii="Consolas" w:eastAsia="Times New Roman" w:hAnsi="Consolas" w:cs="Times New Roman"/>
+          <w:color w:val="D4D4D4"/>
+          <w:sz w:val="18"/>
+          <w:szCs w:val="18"/>
+          <w:lang w:val="en-US" w:eastAsia="ru-RU"/>
+        </w:rPr>
+      </w:pPr>
+      <w:r>
+        <w:rPr>
+          <w:rFonts w:ascii="Consolas" w:eastAsia="Times New Roman" w:hAnsi="Consolas" w:cs="Times New Roman"/>
+          <w:color w:val="D4D4D4"/>
+          <w:sz w:val="18"/>
+          <w:szCs w:val="18"/>
+          <w:lang w:eastAsia="ru-RU"/>
+        </w:rPr>
+        <w:t>}</w:t>
+      </w:r>
+    </w:p>
+    <w:p>
+      <w:pPr>
+        <w:shd w:val="clear" w:color="auto" w:fill="1E1E1E"/>
+        <w:rPr>
+          <w:rFonts w:ascii="Consolas" w:eastAsia="Times New Roman" w:hAnsi="Consolas" w:cs="Times New Roman"/>
+          <w:color w:val="D4D4D4"/>
+          <w:sz w:val="18"/>
+          <w:szCs w:val="18"/>
+          <w:lang w:eastAsia="ru-RU"/>
+        </w:rPr>
+      </w:pPr>
+      <w:r>
+        <w:rPr>
+          <w:rFonts w:ascii="Consolas" w:eastAsia="Times New Roman" w:hAnsi="Consolas" w:cs="Times New Roman"/>
+          <w:color w:val="D4D4D4"/>
+          <w:sz w:val="18"/>
+          <w:szCs w:val="18"/>
+          <w:lang w:val="en-US" w:eastAsia="ru-RU"/>
+        </w:rPr>
+        <w:t>...</w:t>
+      </w:r>
+    </w:p>
+    <w:p>
+      <w:pPr>
+        <w:shd w:val="clear" w:color="auto" w:fill="1E1E1E"/>
+        <w:spacing w:line="360" w:lineRule="atLeast"/>
+        <w:rPr>
+          <w:rFonts w:ascii="Consolas" w:eastAsia="Times New Roman" w:hAnsi="Consolas" w:cs="Times New Roman"/>
+          <w:color w:val="D4D4D4"/>
+          <w:sz w:val="18"/>
+          <w:szCs w:val="18"/>
+          <w:lang w:val="en-US" w:eastAsia="ru-RU"/>
+        </w:rPr>
+      </w:pPr>
+      <w:r>
+        <w:rPr>
+          <w:rFonts w:ascii="Consolas" w:eastAsia="Times New Roman" w:hAnsi="Consolas" w:cs="Times New Roman"/>
+          <w:color w:val="808080"/>
+          <w:sz w:val="18"/>
+          <w:szCs w:val="18"/>
+          <w:lang w:val="en-US" w:eastAsia="ru-RU"/>
+        </w:rPr>
+        <w:t>&lt;</w:t>
+      </w:r>
+      <w:r>
+        <w:rPr>
+          <w:rFonts w:ascii="Consolas" w:eastAsia="Times New Roman" w:hAnsi="Consolas" w:cs="Times New Roman"/>
+          <w:color w:val="569CD6"/>
+          <w:sz w:val="18"/>
+          <w:szCs w:val="18"/>
+          <w:lang w:val="en-US" w:eastAsia="ru-RU"/>
+        </w:rPr>
+        <w:t>span</w:t>
+      </w:r>
+      <w:r>
+        <w:rPr>
+          <w:rFonts w:ascii="Consolas" w:eastAsia="Times New Roman" w:hAnsi="Consolas" w:cs="Times New Roman"/>
+          <w:color w:val="D4D4D4"/>
+          <w:sz w:val="18"/>
+          <w:szCs w:val="18"/>
+          <w:lang w:val="en-US" w:eastAsia="ru-RU"/>
+        </w:rPr>
+        <w:t> </w:t>
+      </w:r>
+      <w:proofErr w:type="spellStart"/>
+      <w:r>
+        <w:rPr>
+          <w:rFonts w:ascii="Consolas" w:eastAsia="Times New Roman" w:hAnsi="Consolas" w:cs="Times New Roman"/>
+          <w:color w:val="9CDCFE"/>
+          <w:sz w:val="18"/>
+          <w:szCs w:val="18"/>
+          <w:lang w:val="en-US" w:eastAsia="ru-RU"/>
+        </w:rPr>
+        <w:t>onClick</w:t>
+      </w:r>
+      <w:proofErr w:type="spellEnd"/>
+      <w:r>
+        <w:rPr>
+          <w:rFonts w:ascii="Consolas" w:eastAsia="Times New Roman" w:hAnsi="Consolas" w:cs="Times New Roman"/>
+          <w:color w:val="D4D4D4"/>
+          <w:sz w:val="18"/>
+          <w:szCs w:val="18"/>
+          <w:lang w:val="en-US" w:eastAsia="ru-RU"/>
+        </w:rPr>
+        <w:t>=</w:t>
+      </w:r>
+      <w:r>
+        <w:rPr>
+          <w:rFonts w:ascii="Consolas" w:eastAsia="Times New Roman" w:hAnsi="Consolas" w:cs="Times New Roman"/>
+          <w:color w:val="569CD6"/>
+          <w:sz w:val="18"/>
+          <w:szCs w:val="18"/>
+          <w:lang w:val="en-US" w:eastAsia="ru-RU"/>
+        </w:rPr>
+        <w:t>{</w:t>
+      </w:r>
+      <w:proofErr w:type="spellStart"/>
+      <w:r>
+        <w:rPr>
+          <w:rFonts w:ascii="Consolas" w:eastAsia="Times New Roman" w:hAnsi="Consolas" w:cs="Times New Roman"/>
+          <w:color w:val="DCDCAA"/>
+          <w:sz w:val="18"/>
+          <w:szCs w:val="18"/>
+          <w:lang w:val="en-US" w:eastAsia="ru-RU"/>
+        </w:rPr>
+        <w:t>togglePopupVisible</w:t>
+      </w:r>
+      <w:proofErr w:type="spellEnd"/>
+      <w:r>
+        <w:rPr>
+          <w:rFonts w:ascii="Consolas" w:eastAsia="Times New Roman" w:hAnsi="Consolas" w:cs="Times New Roman"/>
+          <w:color w:val="569CD6"/>
+          <w:sz w:val="18"/>
+          <w:szCs w:val="18"/>
+          <w:lang w:val="en-US" w:eastAsia="ru-RU"/>
+        </w:rPr>
+        <w:t>}</w:t>
+      </w:r>
+      <w:r>
+        <w:rPr>
+          <w:rFonts w:ascii="Consolas" w:eastAsia="Times New Roman" w:hAnsi="Consolas" w:cs="Times New Roman"/>
+          <w:color w:val="808080"/>
+          <w:sz w:val="18"/>
+          <w:szCs w:val="18"/>
+          <w:lang w:val="en-US" w:eastAsia="ru-RU"/>
+        </w:rPr>
+        <w:t>&gt;</w:t>
+      </w:r>
+      <w:r>
+        <w:rPr>
+          <w:rFonts w:ascii="Consolas" w:eastAsia="Times New Roman" w:hAnsi="Consolas" w:cs="Times New Roman"/>
+          <w:color w:val="569CD6"/>
+          <w:sz w:val="18"/>
+          <w:szCs w:val="18"/>
+          <w:lang w:val="en-US" w:eastAsia="ru-RU"/>
+        </w:rPr>
+        <w:t>{</w:t>
+      </w:r>
+      <w:r>
+        <w:rPr>
+          <w:rFonts w:ascii="Consolas" w:eastAsia="Times New Roman" w:hAnsi="Consolas" w:cs="Times New Roman"/>
+          <w:color w:val="9CDCFE"/>
+          <w:sz w:val="18"/>
+          <w:szCs w:val="18"/>
+          <w:lang w:val="en-US" w:eastAsia="ru-RU"/>
+        </w:rPr>
+        <w:t>items</w:t>
+      </w:r>
+      <w:r>
+        <w:rPr>
+          <w:rFonts w:ascii="Consolas" w:eastAsia="Times New Roman" w:hAnsi="Consolas" w:cs="Times New Roman"/>
+          <w:color w:val="D4D4D4"/>
+          <w:sz w:val="18"/>
+          <w:szCs w:val="18"/>
+          <w:lang w:val="en-US" w:eastAsia="ru-RU"/>
+        </w:rPr>
+        <w:t>[</w:t>
+      </w:r>
+      <w:proofErr w:type="spellStart"/>
+      <w:r>
+        <w:rPr>
+          <w:rFonts w:ascii="Consolas" w:eastAsia="Times New Roman" w:hAnsi="Consolas" w:cs="Times New Roman"/>
+          <w:color w:val="4FC1FF"/>
+          <w:sz w:val="18"/>
+          <w:szCs w:val="18"/>
+          <w:lang w:val="en-US" w:eastAsia="ru-RU"/>
+        </w:rPr>
+        <w:t>activeItem</w:t>
+      </w:r>
+      <w:proofErr w:type="spellEnd"/>
+      <w:r>
+        <w:rPr>
+          <w:rFonts w:ascii="Consolas" w:eastAsia="Times New Roman" w:hAnsi="Consolas" w:cs="Times New Roman"/>
+          <w:color w:val="D4D4D4"/>
+          <w:sz w:val="18"/>
+          <w:szCs w:val="18"/>
+          <w:lang w:val="en-US" w:eastAsia="ru-RU"/>
+        </w:rPr>
+        <w:t>]</w:t>
+      </w:r>
+      <w:r>
+        <w:rPr>
+          <w:rFonts w:ascii="Consolas" w:eastAsia="Times New Roman" w:hAnsi="Consolas" w:cs="Times New Roman"/>
+          <w:color w:val="569CD6"/>
+          <w:sz w:val="18"/>
+          <w:szCs w:val="18"/>
+          <w:lang w:val="en-US" w:eastAsia="ru-RU"/>
+        </w:rPr>
+        <w:t>}</w:t>
+      </w:r>
+      <w:r>
+        <w:rPr>
+          <w:rFonts w:ascii="Consolas" w:eastAsia="Times New Roman" w:hAnsi="Consolas" w:cs="Times New Roman"/>
+          <w:color w:val="808080"/>
+          <w:sz w:val="18"/>
+          <w:szCs w:val="18"/>
+          <w:lang w:val="en-US" w:eastAsia="ru-RU"/>
+        </w:rPr>
+        <w:t>&lt;/</w:t>
+      </w:r>
+      <w:r>
+        <w:rPr>
+          <w:rFonts w:ascii="Consolas" w:eastAsia="Times New Roman" w:hAnsi="Consolas" w:cs="Times New Roman"/>
+          <w:color w:val="569CD6"/>
+          <w:sz w:val="18"/>
+          <w:szCs w:val="18"/>
+          <w:lang w:val="en-US" w:eastAsia="ru-RU"/>
+        </w:rPr>
+        <w:t>span</w:t>
+      </w:r>
+    </w:p>
+    <w:p>
+      <w:pPr>
+        <w:shd w:val="clear" w:color="auto" w:fill="1E1E1E"/>
+        <w:rPr>
+          <w:rFonts w:ascii="Consolas" w:eastAsia="Times New Roman" w:hAnsi="Consolas" w:cs="Times New Roman"/>
+          <w:color w:val="D4D4D4"/>
+          <w:sz w:val="18"/>
+          <w:szCs w:val="18"/>
+          <w:lang w:val="en-US" w:eastAsia="ru-RU"/>
+        </w:rPr>
+      </w:pPr>
+      <w:r>
+        <w:rPr>
+          <w:rFonts w:ascii="Consolas" w:eastAsia="Times New Roman" w:hAnsi="Consolas" w:cs="Times New Roman"/>
+          <w:color w:val="D4D4D4"/>
+          <w:sz w:val="18"/>
+          <w:szCs w:val="18"/>
+          <w:lang w:val="en-US" w:eastAsia="ru-RU"/>
+        </w:rPr>
+        <w:t>…</w:t>
+      </w:r>
+    </w:p>
+    <w:p>
+      <w:pPr>
+        <w:shd w:val="clear" w:color="auto" w:fill="1E1E1E"/>
+        <w:rPr>
+          <w:rFonts w:ascii="Consolas" w:eastAsia="Times New Roman" w:hAnsi="Consolas" w:cs="Times New Roman"/>
+          <w:color w:val="D4D4D4"/>
+          <w:sz w:val="18"/>
+          <w:szCs w:val="18"/>
+          <w:lang w:val="en-US" w:eastAsia="ru-RU"/>
+        </w:rPr>
+      </w:pPr>
+      <w:r>
+        <w:rPr>
+          <w:rFonts w:ascii="Consolas" w:eastAsia="Times New Roman" w:hAnsi="Consolas" w:cs="Times New Roman"/>
+          <w:color w:val="D4D4D4"/>
+          <w:sz w:val="18"/>
+          <w:szCs w:val="18"/>
+          <w:lang w:val="en-US" w:eastAsia="ru-RU"/>
+        </w:rPr>
+        <w:t> </w:t>
+      </w:r>
+      <w:r>
+        <w:rPr>
+          <w:rFonts w:ascii="Consolas" w:eastAsia="Times New Roman" w:hAnsi="Consolas" w:cs="Times New Roman"/>
+          <w:color w:val="569CD6"/>
+          <w:sz w:val="18"/>
+          <w:szCs w:val="18"/>
+          <w:lang w:val="en-US" w:eastAsia="ru-RU"/>
+        </w:rPr>
+        <w:t>{</w:t>
+      </w:r>
+      <w:proofErr w:type="spellStart"/>
+      <w:r>
+        <w:rPr>
+          <w:rFonts w:ascii="Consolas" w:eastAsia="Times New Roman" w:hAnsi="Consolas" w:cs="Times New Roman"/>
+          <w:color w:val="4FC1FF"/>
+          <w:sz w:val="18"/>
+          <w:szCs w:val="18"/>
+          <w:lang w:val="en-US" w:eastAsia="ru-RU"/>
+        </w:rPr>
+        <w:t>visiblePopup</w:t>
+      </w:r>
+      <w:proofErr w:type="spellEnd"/>
+      <w:r>
+        <w:rPr>
+          <w:rFonts w:ascii="Consolas" w:eastAsia="Times New Roman" w:hAnsi="Consolas" w:cs="Times New Roman"/>
+          <w:color w:val="D4D4D4"/>
+          <w:sz w:val="18"/>
+          <w:szCs w:val="18"/>
+          <w:lang w:val="en-US" w:eastAsia="ru-RU"/>
+        </w:rPr>
+        <w:t> &amp;&amp;</w:t>
+      </w:r>
+    </w:p>
+    <w:p>
+      <w:pPr>
+        <w:shd w:val="clear" w:color="auto" w:fill="1E1E1E"/>
+        <w:rPr>
+          <w:rFonts w:ascii="Consolas" w:eastAsia="Times New Roman" w:hAnsi="Consolas" w:cs="Times New Roman"/>
+          <w:color w:val="D4D4D4"/>
+          <w:sz w:val="18"/>
+          <w:szCs w:val="18"/>
+          <w:lang w:val="en-US" w:eastAsia="ru-RU"/>
+        </w:rPr>
+      </w:pPr>
+      <w:r>
+        <w:rPr>
+          <w:rFonts w:ascii="Consolas" w:eastAsia="Times New Roman" w:hAnsi="Consolas" w:cs="Times New Roman"/>
+          <w:color w:val="D4D4D4"/>
+          <w:sz w:val="18"/>
+          <w:szCs w:val="18"/>
+          <w:lang w:val="en-US" w:eastAsia="ru-RU"/>
+        </w:rPr>
+        <w:t>        </w:t>
+      </w:r>
+      <w:r>
+        <w:rPr>
+          <w:rFonts w:ascii="Consolas" w:eastAsia="Times New Roman" w:hAnsi="Consolas" w:cs="Times New Roman"/>
+          <w:color w:val="808080"/>
+          <w:sz w:val="18"/>
+          <w:szCs w:val="18"/>
+          <w:lang w:val="en-US" w:eastAsia="ru-RU"/>
+        </w:rPr>
+        <w:t>&lt;</w:t>
+      </w:r>
+      <w:r>
+        <w:rPr>
+          <w:rFonts w:ascii="Consolas" w:eastAsia="Times New Roman" w:hAnsi="Consolas" w:cs="Times New Roman"/>
+          <w:color w:val="569CD6"/>
+          <w:sz w:val="18"/>
+          <w:szCs w:val="18"/>
+          <w:lang w:val="en-US" w:eastAsia="ru-RU"/>
+        </w:rPr>
+        <w:t>div</w:t>
+      </w:r>
+      <w:r>
+        <w:rPr>
+          <w:rFonts w:ascii="Consolas" w:eastAsia="Times New Roman" w:hAnsi="Consolas" w:cs="Times New Roman"/>
+          <w:color w:val="D4D4D4"/>
+          <w:sz w:val="18"/>
+          <w:szCs w:val="18"/>
+          <w:lang w:val="en-US" w:eastAsia="ru-RU"/>
+        </w:rPr>
+        <w:t> </w:t>
+      </w:r>
+      <w:r>
+        <w:rPr>
+          <w:rFonts w:ascii="Consolas" w:eastAsia="Times New Roman" w:hAnsi="Consolas" w:cs="Times New Roman"/>
+          <w:color w:val="9CDCFE"/>
+          <w:sz w:val="18"/>
+          <w:szCs w:val="18"/>
+          <w:lang w:val="en-US" w:eastAsia="ru-RU"/>
+        </w:rPr>
+        <w:t>className</w:t>
+      </w:r>
+      <w:r>
+        <w:rPr>
+          <w:rFonts w:ascii="Consolas" w:eastAsia="Times New Roman" w:hAnsi="Consolas" w:cs="Times New Roman"/>
+          <w:color w:val="D4D4D4"/>
+          <w:sz w:val="18"/>
+          <w:szCs w:val="18"/>
+          <w:lang w:val="en-US" w:eastAsia="ru-RU"/>
+        </w:rPr>
+        <w:t>=</w:t>
+      </w:r>
+      <w:r>
+        <w:rPr>
+          <w:rFonts w:ascii="Consolas" w:eastAsia="Times New Roman" w:hAnsi="Consolas" w:cs="Times New Roman"/>
+          <w:color w:val="CE9178"/>
+          <w:sz w:val="18"/>
+          <w:szCs w:val="18"/>
+          <w:lang w:val="en-US" w:eastAsia="ru-RU"/>
+        </w:rPr>
+        <w:t>"</w:t>
+      </w:r>
+      <w:proofErr w:type="spellStart"/>
+      <w:r>
+        <w:rPr>
+          <w:rFonts w:ascii="Consolas" w:eastAsia="Times New Roman" w:hAnsi="Consolas" w:cs="Times New Roman"/>
+          <w:color w:val="CE9178"/>
+          <w:sz w:val="18"/>
+          <w:szCs w:val="18"/>
+          <w:lang w:val="en-US" w:eastAsia="ru-RU"/>
+        </w:rPr>
+        <w:t>sort__popup</w:t>
+      </w:r>
+      <w:proofErr w:type="spellEnd"/>
+      <w:r>
+        <w:rPr>
+          <w:rFonts w:ascii="Consolas" w:eastAsia="Times New Roman" w:hAnsi="Consolas" w:cs="Times New Roman"/>
+          <w:color w:val="CE9178"/>
+          <w:sz w:val="18"/>
+          <w:szCs w:val="18"/>
+          <w:lang w:val="en-US" w:eastAsia="ru-RU"/>
+        </w:rPr>
+        <w:t>"</w:t>
+      </w:r>
+      <w:r>
+        <w:rPr>
+          <w:rFonts w:ascii="Consolas" w:eastAsia="Times New Roman" w:hAnsi="Consolas" w:cs="Times New Roman"/>
+          <w:color w:val="808080"/>
+          <w:sz w:val="18"/>
+          <w:szCs w:val="18"/>
+          <w:lang w:val="en-US" w:eastAsia="ru-RU"/>
+        </w:rPr>
+        <w:t>&gt;</w:t>
+      </w:r>
+    </w:p>
+    <w:p>
+      <w:pPr>
+        <w:shd w:val="clear" w:color="auto" w:fill="1E1E1E"/>
+        <w:rPr>
+          <w:rFonts w:ascii="Consolas" w:eastAsia="Times New Roman" w:hAnsi="Consolas" w:cs="Times New Roman"/>
+          <w:color w:val="D4D4D4"/>
+          <w:sz w:val="18"/>
+          <w:szCs w:val="18"/>
+          <w:lang w:val="en-US" w:eastAsia="ru-RU"/>
+        </w:rPr>
+      </w:pPr>
+      <w:r>
+        <w:rPr>
+          <w:rFonts w:ascii="Consolas" w:eastAsia="Times New Roman" w:hAnsi="Consolas" w:cs="Times New Roman"/>
+          <w:color w:val="D4D4D4"/>
+          <w:sz w:val="18"/>
+          <w:szCs w:val="18"/>
+          <w:lang w:val="en-US" w:eastAsia="ru-RU"/>
+        </w:rPr>
+        <w:t>          </w:t>
+      </w:r>
+      <w:r>
+        <w:rPr>
+          <w:rFonts w:ascii="Consolas" w:eastAsia="Times New Roman" w:hAnsi="Consolas" w:cs="Times New Roman"/>
+          <w:color w:val="808080"/>
+          <w:sz w:val="18"/>
+          <w:szCs w:val="18"/>
+          <w:lang w:val="en-US" w:eastAsia="ru-RU"/>
+        </w:rPr>
+        <w:t>&lt;</w:t>
+      </w:r>
+      <w:proofErr w:type="spellStart"/>
+      <w:r>
+        <w:rPr>
+          <w:rFonts w:ascii="Consolas" w:eastAsia="Times New Roman" w:hAnsi="Consolas" w:cs="Times New Roman"/>
+          <w:color w:val="569CD6"/>
+          <w:sz w:val="18"/>
+          <w:szCs w:val="18"/>
+          <w:lang w:val="en-US" w:eastAsia="ru-RU"/>
+        </w:rPr>
+        <w:t>ul</w:t>
+      </w:r>
+      <w:proofErr w:type="spellEnd"/>
+      <w:r>
+        <w:rPr>
+          <w:rFonts w:ascii="Consolas" w:eastAsia="Times New Roman" w:hAnsi="Consolas" w:cs="Times New Roman"/>
+          <w:color w:val="808080"/>
+          <w:sz w:val="18"/>
+          <w:szCs w:val="18"/>
+          <w:lang w:val="en-US" w:eastAsia="ru-RU"/>
+        </w:rPr>
+        <w:t>&gt;</w:t>
+      </w:r>
+    </w:p>
+    <w:p>
+      <w:pPr>
+        <w:shd w:val="clear" w:color="auto" w:fill="1E1E1E"/>
+        <w:rPr>
+          <w:rFonts w:ascii="Consolas" w:eastAsia="Times New Roman" w:hAnsi="Consolas" w:cs="Times New Roman"/>
+          <w:color w:val="D4D4D4"/>
+          <w:sz w:val="18"/>
+          <w:szCs w:val="18"/>
+          <w:lang w:val="en-US" w:eastAsia="ru-RU"/>
+        </w:rPr>
+      </w:pPr>
+      <w:r>
+        <w:rPr>
+          <w:rFonts w:ascii="Consolas" w:eastAsia="Times New Roman" w:hAnsi="Consolas" w:cs="Times New Roman"/>
+          <w:color w:val="D4D4D4"/>
+          <w:sz w:val="18"/>
+          <w:szCs w:val="18"/>
+          <w:lang w:val="en-US" w:eastAsia="ru-RU"/>
+        </w:rPr>
+        <w:t>            </w:t>
+      </w:r>
+      <w:r>
+        <w:rPr>
+          <w:rFonts w:ascii="Consolas" w:eastAsia="Times New Roman" w:hAnsi="Consolas" w:cs="Times New Roman"/>
+          <w:color w:val="569CD6"/>
+          <w:sz w:val="18"/>
+          <w:szCs w:val="18"/>
+          <w:lang w:val="en-US" w:eastAsia="ru-RU"/>
+        </w:rPr>
+        <w:t>{</w:t>
+      </w:r>
+    </w:p>
+    <w:p>
+      <w:pPr>
+        <w:shd w:val="clear" w:color="auto" w:fill="1E1E1E"/>
+        <w:rPr>
+          <w:rFonts w:ascii="Consolas" w:eastAsia="Times New Roman" w:hAnsi="Consolas" w:cs="Times New Roman"/>
+          <w:color w:val="D4D4D4"/>
+          <w:sz w:val="18"/>
+          <w:szCs w:val="18"/>
+          <w:lang w:val="en-US" w:eastAsia="ru-RU"/>
+        </w:rPr>
+      </w:pPr>
+      <w:r>
+        <w:rPr>
+          <w:rFonts w:ascii="Consolas" w:eastAsia="Times New Roman" w:hAnsi="Consolas" w:cs="Times New Roman"/>
+          <w:color w:val="D4D4D4"/>
+          <w:sz w:val="18"/>
+          <w:szCs w:val="18"/>
+          <w:lang w:val="en-US" w:eastAsia="ru-RU"/>
+        </w:rPr>
+        <w:t>              </w:t>
+      </w:r>
+      <w:r>
+        <w:rPr>
+          <w:rFonts w:ascii="Consolas" w:eastAsia="Times New Roman" w:hAnsi="Consolas" w:cs="Times New Roman"/>
+          <w:color w:val="9CDCFE"/>
+          <w:sz w:val="18"/>
+          <w:szCs w:val="18"/>
+          <w:lang w:val="en-US" w:eastAsia="ru-RU"/>
+        </w:rPr>
+        <w:t>items</w:t>
+      </w:r>
+      <w:r>
+        <w:rPr>
+          <w:rFonts w:ascii="Consolas" w:eastAsia="Times New Roman" w:hAnsi="Consolas" w:cs="Times New Roman"/>
+          <w:color w:val="D4D4D4"/>
+          <w:sz w:val="18"/>
+          <w:szCs w:val="18"/>
+          <w:lang w:val="en-US" w:eastAsia="ru-RU"/>
+        </w:rPr>
+        <w:t> &amp;&amp; </w:t>
+      </w:r>
+      <w:proofErr w:type="spellStart"/>
+      <w:r>
+        <w:rPr>
+          <w:rFonts w:ascii="Consolas" w:eastAsia="Times New Roman" w:hAnsi="Consolas" w:cs="Times New Roman"/>
+          <w:color w:val="9CDCFE"/>
+          <w:sz w:val="18"/>
+          <w:szCs w:val="18"/>
+          <w:lang w:val="en-US" w:eastAsia="ru-RU"/>
+        </w:rPr>
+        <w:t>items</w:t>
+      </w:r>
+      <w:r>
+        <w:rPr>
+          <w:rFonts w:ascii="Consolas" w:eastAsia="Times New Roman" w:hAnsi="Consolas" w:cs="Times New Roman"/>
+          <w:color w:val="D4D4D4"/>
+          <w:sz w:val="18"/>
+          <w:szCs w:val="18"/>
+          <w:lang w:val="en-US" w:eastAsia="ru-RU"/>
+        </w:rPr>
+        <w:t>.</w:t>
+      </w:r>
+      <w:r>
+        <w:rPr>
+          <w:rFonts w:ascii="Consolas" w:eastAsia="Times New Roman" w:hAnsi="Consolas" w:cs="Times New Roman"/>
+          <w:color w:val="DCDCAA"/>
+          <w:sz w:val="18"/>
+          <w:szCs w:val="18"/>
+          <w:lang w:val="en-US" w:eastAsia="ru-RU"/>
+        </w:rPr>
+        <w:t>map</w:t>
+      </w:r>
+      <w:proofErr w:type="spellEnd"/>
+      <w:r>
+        <w:rPr>
+          <w:rFonts w:ascii="Consolas" w:eastAsia="Times New Roman" w:hAnsi="Consolas" w:cs="Times New Roman"/>
+          <w:color w:val="D4D4D4"/>
+          <w:sz w:val="18"/>
+          <w:szCs w:val="18"/>
+          <w:lang w:val="en-US" w:eastAsia="ru-RU"/>
+        </w:rPr>
+        <w:t>((</w:t>
+      </w:r>
+      <w:r>
+        <w:rPr>
+          <w:rFonts w:ascii="Consolas" w:eastAsia="Times New Roman" w:hAnsi="Consolas" w:cs="Times New Roman"/>
+          <w:color w:val="9CDCFE"/>
+          <w:sz w:val="18"/>
+          <w:szCs w:val="18"/>
+          <w:lang w:val="en-US" w:eastAsia="ru-RU"/>
+        </w:rPr>
+        <w:t>name</w:t>
+      </w:r>
+      <w:r>
+        <w:rPr>
+          <w:rFonts w:ascii="Consolas" w:eastAsia="Times New Roman" w:hAnsi="Consolas" w:cs="Times New Roman"/>
+          <w:color w:val="D4D4D4"/>
+          <w:sz w:val="18"/>
+          <w:szCs w:val="18"/>
+          <w:lang w:val="en-US" w:eastAsia="ru-RU"/>
+        </w:rPr>
+        <w:t>, </w:t>
+      </w:r>
+      <w:r>
+        <w:rPr>
+          <w:rFonts w:ascii="Consolas" w:eastAsia="Times New Roman" w:hAnsi="Consolas" w:cs="Times New Roman"/>
+          <w:color w:val="9CDCFE"/>
+          <w:sz w:val="18"/>
+          <w:szCs w:val="18"/>
+          <w:lang w:val="en-US" w:eastAsia="ru-RU"/>
+        </w:rPr>
+        <w:t>index</w:t>
+      </w:r>
+      <w:r>
+        <w:rPr>
+          <w:rFonts w:ascii="Consolas" w:eastAsia="Times New Roman" w:hAnsi="Consolas" w:cs="Times New Roman"/>
+          <w:color w:val="D4D4D4"/>
+          <w:sz w:val="18"/>
+          <w:szCs w:val="18"/>
+          <w:lang w:val="en-US" w:eastAsia="ru-RU"/>
+        </w:rPr>
+        <w:t>) </w:t>
+      </w:r>
+      <w:r>
+        <w:rPr>
+          <w:rFonts w:ascii="Consolas" w:eastAsia="Times New Roman" w:hAnsi="Consolas" w:cs="Times New Roman"/>
+          <w:color w:val="569CD6"/>
+          <w:sz w:val="18"/>
+          <w:szCs w:val="18"/>
+          <w:lang w:val="en-US" w:eastAsia="ru-RU"/>
+        </w:rPr>
+        <w:t>=&gt;</w:t>
+      </w:r>
+    </w:p>
+    <w:p>
+      <w:pPr>
+        <w:shd w:val="clear" w:color="auto" w:fill="1E1E1E"/>
+        <w:rPr>
+          <w:rFonts w:ascii="Consolas" w:eastAsia="Times New Roman" w:hAnsi="Consolas" w:cs="Times New Roman"/>
+          <w:color w:val="D4D4D4"/>
+          <w:sz w:val="18"/>
+          <w:szCs w:val="18"/>
+          <w:lang w:val="en-US" w:eastAsia="ru-RU"/>
+        </w:rPr>
+      </w:pPr>
+      <w:r>
+        <w:rPr>
+          <w:rFonts w:ascii="Consolas" w:eastAsia="Times New Roman" w:hAnsi="Consolas" w:cs="Times New Roman"/>
+          <w:color w:val="D4D4D4"/>
+          <w:sz w:val="18"/>
+          <w:szCs w:val="18"/>
+          <w:lang w:val="en-US" w:eastAsia="ru-RU"/>
+        </w:rPr>
+        <w:t>                </w:t>
+      </w:r>
+      <w:r>
+        <w:rPr>
+          <w:rFonts w:ascii="Consolas" w:eastAsia="Times New Roman" w:hAnsi="Consolas" w:cs="Times New Roman"/>
+          <w:color w:val="808080"/>
+          <w:sz w:val="18"/>
+          <w:szCs w:val="18"/>
+          <w:lang w:val="en-US" w:eastAsia="ru-RU"/>
+        </w:rPr>
+        <w:t>&lt;</w:t>
+      </w:r>
+      <w:r>
+        <w:rPr>
+          <w:rFonts w:ascii="Consolas" w:eastAsia="Times New Roman" w:hAnsi="Consolas" w:cs="Times New Roman"/>
+          <w:color w:val="569CD6"/>
+          <w:sz w:val="18"/>
+          <w:szCs w:val="18"/>
+          <w:lang w:val="en-US" w:eastAsia="ru-RU"/>
+        </w:rPr>
+        <w:t>li</w:t>
+      </w:r>
+    </w:p>
+    <w:p>
+      <w:pPr>
+        <w:shd w:val="clear" w:color="auto" w:fill="1E1E1E"/>
+        <w:rPr>
+          <w:rFonts w:ascii="Consolas" w:eastAsia="Times New Roman" w:hAnsi="Consolas" w:cs="Times New Roman"/>
+          <w:color w:val="D4D4D4"/>
+          <w:sz w:val="18"/>
+          <w:szCs w:val="18"/>
+          <w:lang w:val="en-US" w:eastAsia="ru-RU"/>
+        </w:rPr>
+      </w:pPr>
+      <w:r>
+        <w:rPr>
+          <w:rFonts w:ascii="Consolas" w:eastAsia="Times New Roman" w:hAnsi="Consolas" w:cs="Times New Roman"/>
+          <w:color w:val="D4D4D4"/>
+          <w:sz w:val="18"/>
+          <w:szCs w:val="18"/>
+          <w:lang w:val="en-US" w:eastAsia="ru-RU"/>
+        </w:rPr>
+        <w:t>                  </w:t>
+      </w:r>
+      <w:r>
+        <w:rPr>
+          <w:rFonts w:ascii="Consolas" w:eastAsia="Times New Roman" w:hAnsi="Consolas" w:cs="Times New Roman"/>
+          <w:color w:val="9CDCFE"/>
+          <w:sz w:val="18"/>
+          <w:szCs w:val="18"/>
+          <w:lang w:val="en-US" w:eastAsia="ru-RU"/>
+        </w:rPr>
+        <w:t>key</w:t>
+      </w:r>
+      <w:r>
+        <w:rPr>
+          <w:rFonts w:ascii="Consolas" w:eastAsia="Times New Roman" w:hAnsi="Consolas" w:cs="Times New Roman"/>
+          <w:color w:val="D4D4D4"/>
+          <w:sz w:val="18"/>
+          <w:szCs w:val="18"/>
+          <w:lang w:val="en-US" w:eastAsia="ru-RU"/>
+        </w:rPr>
+        <w:t>=</w:t>
+      </w:r>
+      <w:r>
+        <w:rPr>
+          <w:rFonts w:ascii="Consolas" w:eastAsia="Times New Roman" w:hAnsi="Consolas" w:cs="Times New Roman"/>
+          <w:color w:val="569CD6"/>
+          <w:sz w:val="18"/>
+          <w:szCs w:val="18"/>
+          <w:lang w:val="en-US" w:eastAsia="ru-RU"/>
+        </w:rPr>
+        <w:t>{</w:t>
+      </w:r>
+      <w:r>
+        <w:rPr>
+          <w:rFonts w:ascii="Consolas" w:eastAsia="Times New Roman" w:hAnsi="Consolas" w:cs="Times New Roman"/>
+          <w:color w:val="9CDCFE"/>
+          <w:sz w:val="18"/>
+          <w:szCs w:val="18"/>
+          <w:lang w:val="en-US" w:eastAsia="ru-RU"/>
+        </w:rPr>
+        <w:t>name</w:t>
+      </w:r>
+      <w:r>
+        <w:rPr>
+          <w:rFonts w:ascii="Consolas" w:eastAsia="Times New Roman" w:hAnsi="Consolas" w:cs="Times New Roman"/>
+          <w:color w:val="569CD6"/>
+          <w:sz w:val="18"/>
+          <w:szCs w:val="18"/>
+          <w:lang w:val="en-US" w:eastAsia="ru-RU"/>
+        </w:rPr>
+        <w:t>}</w:t>
+      </w:r>
+    </w:p>
+    <w:p>
+      <w:pPr>
+        <w:shd w:val="clear" w:color="auto" w:fill="1E1E1E"/>
+        <w:rPr>
+          <w:rFonts w:ascii="Consolas" w:eastAsia="Times New Roman" w:hAnsi="Consolas" w:cs="Times New Roman"/>
+          <w:color w:val="D4D4D4"/>
+          <w:sz w:val="18"/>
+          <w:szCs w:val="18"/>
+          <w:lang w:val="en-US" w:eastAsia="ru-RU"/>
+        </w:rPr>
+      </w:pPr>
+      <w:r>
+        <w:rPr>
+          <w:rFonts w:ascii="Consolas" w:eastAsia="Times New Roman" w:hAnsi="Consolas" w:cs="Times New Roman"/>
+          <w:color w:val="D4D4D4"/>
+          <w:sz w:val="18"/>
+          <w:szCs w:val="18"/>
+          <w:lang w:val="en-US" w:eastAsia="ru-RU"/>
+        </w:rPr>
+        <w:t>                  </w:t>
+      </w:r>
+      <w:proofErr w:type="spellStart"/>
+      <w:r>
+        <w:rPr>
+          <w:rFonts w:ascii="Consolas" w:eastAsia="Times New Roman" w:hAnsi="Consolas" w:cs="Times New Roman"/>
+          <w:color w:val="9CDCFE"/>
+          <w:sz w:val="18"/>
+          <w:szCs w:val="18"/>
+          <w:lang w:val="en-US" w:eastAsia="ru-RU"/>
+        </w:rPr>
+        <w:t>onClick</w:t>
+      </w:r>
+      <w:proofErr w:type="spellEnd"/>
+      <w:r>
+        <w:rPr>
+          <w:rFonts w:ascii="Consolas" w:eastAsia="Times New Roman" w:hAnsi="Consolas" w:cs="Times New Roman"/>
+          <w:color w:val="D4D4D4"/>
+          <w:sz w:val="18"/>
+          <w:szCs w:val="18"/>
+          <w:lang w:val="en-US" w:eastAsia="ru-RU"/>
+        </w:rPr>
+        <w:t>=</w:t>
+      </w:r>
+      <w:r>
+        <w:rPr>
+          <w:rFonts w:ascii="Consolas" w:eastAsia="Times New Roman" w:hAnsi="Consolas" w:cs="Times New Roman"/>
+          <w:color w:val="569CD6"/>
+          <w:sz w:val="18"/>
+          <w:szCs w:val="18"/>
+          <w:lang w:val="en-US" w:eastAsia="ru-RU"/>
+        </w:rPr>
+        <w:t>{</w:t>
+      </w:r>
+      <w:r>
+        <w:rPr>
+          <w:rFonts w:ascii="Consolas" w:eastAsia="Times New Roman" w:hAnsi="Consolas" w:cs="Times New Roman"/>
+          <w:color w:val="D4D4D4"/>
+          <w:sz w:val="18"/>
+          <w:szCs w:val="18"/>
+          <w:lang w:val="en-US" w:eastAsia="ru-RU"/>
+        </w:rPr>
+        <w:t>() </w:t>
+      </w:r>
+      <w:r>
+        <w:rPr>
+          <w:rFonts w:ascii="Consolas" w:eastAsia="Times New Roman" w:hAnsi="Consolas" w:cs="Times New Roman"/>
+          <w:color w:val="569CD6"/>
+          <w:sz w:val="18"/>
+          <w:szCs w:val="18"/>
+          <w:lang w:val="en-US" w:eastAsia="ru-RU"/>
+        </w:rPr>
+        <w:t>=&gt;</w:t>
+      </w:r>
+      <w:r>
+        <w:rPr>
+          <w:rFonts w:ascii="Consolas" w:eastAsia="Times New Roman" w:hAnsi="Consolas" w:cs="Times New Roman"/>
+          <w:color w:val="D4D4D4"/>
+          <w:sz w:val="18"/>
+          <w:szCs w:val="18"/>
+          <w:lang w:val="en-US" w:eastAsia="ru-RU"/>
+        </w:rPr>
+        <w:t> </w:t>
+      </w:r>
+      <w:proofErr w:type="spellStart"/>
+      <w:r>
+        <w:rPr>
+          <w:rFonts w:ascii="Consolas" w:eastAsia="Times New Roman" w:hAnsi="Consolas" w:cs="Times New Roman"/>
+          <w:color w:val="DCDCAA"/>
+          <w:sz w:val="18"/>
+          <w:szCs w:val="18"/>
+          <w:lang w:val="en-US" w:eastAsia="ru-RU"/>
+        </w:rPr>
+        <w:t>onSelectItem</w:t>
+      </w:r>
+      <w:proofErr w:type="spellEnd"/>
+      <w:r>
+        <w:rPr>
+          <w:rFonts w:ascii="Consolas" w:eastAsia="Times New Roman" w:hAnsi="Consolas" w:cs="Times New Roman"/>
+          <w:color w:val="DCDCAA"/>
+          <w:sz w:val="18"/>
+          <w:szCs w:val="18"/>
+          <w:lang w:val="en-US" w:eastAsia="ru-RU"/>
+        </w:rPr>
+        <w:t xml:space="preserve"> </w:t>
+      </w:r>
+      <w:r>
+        <w:rPr>
+          <w:rFonts w:ascii="Consolas" w:eastAsia="Times New Roman" w:hAnsi="Consolas" w:cs="Times New Roman"/>
+          <w:color w:val="D4D4D4"/>
+          <w:sz w:val="18"/>
+          <w:szCs w:val="18"/>
+          <w:lang w:val="en-US" w:eastAsia="ru-RU"/>
+        </w:rPr>
+        <w:t>(</w:t>
+      </w:r>
+      <w:r>
+        <w:rPr>
+          <w:rFonts w:ascii="Consolas" w:eastAsia="Times New Roman" w:hAnsi="Consolas" w:cs="Times New Roman"/>
+          <w:color w:val="9CDCFE"/>
+          <w:sz w:val="18"/>
+          <w:szCs w:val="18"/>
+          <w:lang w:val="en-US" w:eastAsia="ru-RU"/>
+        </w:rPr>
+        <w:t>index</w:t>
+      </w:r>
+      <w:r>
+        <w:rPr>
+          <w:rFonts w:ascii="Consolas" w:eastAsia="Times New Roman" w:hAnsi="Consolas" w:cs="Times New Roman"/>
+          <w:color w:val="D4D4D4"/>
+          <w:sz w:val="18"/>
+          <w:szCs w:val="18"/>
+          <w:lang w:val="en-US" w:eastAsia="ru-RU"/>
+        </w:rPr>
+        <w:t>)</w:t>
+      </w:r>
+      <w:r>
+        <w:rPr>
+          <w:rFonts w:ascii="Consolas" w:eastAsia="Times New Roman" w:hAnsi="Consolas" w:cs="Times New Roman"/>
+          <w:color w:val="569CD6"/>
+          <w:sz w:val="18"/>
+          <w:szCs w:val="18"/>
+          <w:lang w:val="en-US" w:eastAsia="ru-RU"/>
+        </w:rPr>
+        <w:t>}</w:t>
+      </w:r>
+    </w:p>
+    <w:p>
+      <w:pPr>
+        <w:shd w:val="clear" w:color="auto" w:fill="1E1E1E"/>
+        <w:rPr>
+          <w:rFonts w:ascii="Consolas" w:eastAsia="Times New Roman" w:hAnsi="Consolas" w:cs="Times New Roman"/>
+          <w:color w:val="D4D4D4"/>
+          <w:sz w:val="18"/>
+          <w:szCs w:val="18"/>
+          <w:lang w:val="en-US" w:eastAsia="ru-RU"/>
+        </w:rPr>
+      </w:pPr>
+      <w:r>
+        <w:rPr>
+          <w:rFonts w:ascii="Consolas" w:eastAsia="Times New Roman" w:hAnsi="Consolas" w:cs="Times New Roman"/>
+          <w:color w:val="D4D4D4"/>
+          <w:sz w:val="18"/>
+          <w:szCs w:val="18"/>
+          <w:lang w:val="en-US" w:eastAsia="ru-RU"/>
+        </w:rPr>
+        <w:t>                  </w:t>
+      </w:r>
+      <w:r>
+        <w:rPr>
+          <w:rFonts w:ascii="Consolas" w:eastAsia="Times New Roman" w:hAnsi="Consolas" w:cs="Times New Roman"/>
+          <w:color w:val="9CDCFE"/>
+          <w:sz w:val="18"/>
+          <w:szCs w:val="18"/>
+          <w:lang w:val="en-US" w:eastAsia="ru-RU"/>
+        </w:rPr>
+        <w:t>className</w:t>
+      </w:r>
+      <w:r>
+        <w:rPr>
+          <w:rFonts w:ascii="Consolas" w:eastAsia="Times New Roman" w:hAnsi="Consolas" w:cs="Times New Roman"/>
+          <w:color w:val="D4D4D4"/>
+          <w:sz w:val="18"/>
+          <w:szCs w:val="18"/>
+          <w:lang w:val="en-US" w:eastAsia="ru-RU"/>
+        </w:rPr>
+        <w:t>=</w:t>
+      </w:r>
+      <w:r>
+        <w:rPr>
+          <w:rFonts w:ascii="Consolas" w:eastAsia="Times New Roman" w:hAnsi="Consolas" w:cs="Times New Roman"/>
+          <w:color w:val="569CD6"/>
+          <w:sz w:val="18"/>
+          <w:szCs w:val="18"/>
+          <w:lang w:val="en-US" w:eastAsia="ru-RU"/>
+        </w:rPr>
+        <w:t>{</w:t>
+      </w:r>
+      <w:r>
+        <w:rPr>
+          <w:rFonts w:ascii="Consolas" w:eastAsia="Times New Roman" w:hAnsi="Consolas" w:cs="Times New Roman"/>
+          <w:color w:val="4FC1FF"/>
+          <w:sz w:val="18"/>
+          <w:szCs w:val="18"/>
+          <w:lang w:val="en-US" w:eastAsia="ru-RU"/>
+        </w:rPr>
+        <w:t>activeItem</w:t>
+      </w:r>
+      <w:r>
+        <w:rPr>
+          <w:rFonts w:ascii="Consolas" w:eastAsia="Times New Roman" w:hAnsi="Consolas" w:cs="Times New Roman"/>
+          <w:color w:val="D4D4D4"/>
+          <w:sz w:val="18"/>
+          <w:szCs w:val="18"/>
+          <w:lang w:val="en-US" w:eastAsia="ru-RU"/>
+        </w:rPr>
+        <w:t> === </w:t>
+      </w:r>
+      <w:r>
+        <w:rPr>
+          <w:rFonts w:ascii="Consolas" w:eastAsia="Times New Roman" w:hAnsi="Consolas" w:cs="Times New Roman"/>
+          <w:color w:val="9CDCFE"/>
+          <w:sz w:val="18"/>
+          <w:szCs w:val="18"/>
+          <w:lang w:val="en-US" w:eastAsia="ru-RU"/>
+        </w:rPr>
+        <w:t>index</w:t>
+      </w:r>
+      <w:r>
+        <w:rPr>
+          <w:rFonts w:ascii="Consolas" w:eastAsia="Times New Roman" w:hAnsi="Consolas" w:cs="Times New Roman"/>
+          <w:color w:val="D4D4D4"/>
+          <w:sz w:val="18"/>
+          <w:szCs w:val="18"/>
+          <w:lang w:val="en-US" w:eastAsia="ru-RU"/>
+        </w:rPr>
+        <w:t> ? </w:t>
+      </w:r>
+      <w:r>
+        <w:rPr>
+          <w:rFonts w:ascii="Consolas" w:eastAsia="Times New Roman" w:hAnsi="Consolas" w:cs="Times New Roman"/>
+          <w:color w:val="CE9178"/>
+          <w:sz w:val="18"/>
+          <w:szCs w:val="18"/>
+          <w:lang w:val="en-US" w:eastAsia="ru-RU"/>
+        </w:rPr>
+        <w:t>"active"</w:t>
+      </w:r>
+      <w:r>
+        <w:rPr>
+          <w:rFonts w:ascii="Consolas" w:eastAsia="Times New Roman" w:hAnsi="Consolas" w:cs="Times New Roman"/>
+          <w:color w:val="D4D4D4"/>
+          <w:sz w:val="18"/>
+          <w:szCs w:val="18"/>
+          <w:lang w:val="en-US" w:eastAsia="ru-RU"/>
+        </w:rPr>
+        <w:t> : </w:t>
+      </w:r>
+      <w:r>
+        <w:rPr>
+          <w:rFonts w:ascii="Consolas" w:eastAsia="Times New Roman" w:hAnsi="Consolas" w:cs="Times New Roman"/>
+          <w:color w:val="CE9178"/>
+          <w:sz w:val="18"/>
+          <w:szCs w:val="18"/>
+          <w:lang w:val="en-US" w:eastAsia="ru-RU"/>
+        </w:rPr>
+        <w:t>""</w:t>
+      </w:r>
+      <w:r>
+        <w:rPr>
+          <w:rFonts w:ascii="Consolas" w:eastAsia="Times New Roman" w:hAnsi="Consolas" w:cs="Times New Roman"/>
+          <w:color w:val="569CD6"/>
+          <w:sz w:val="18"/>
+          <w:szCs w:val="18"/>
+          <w:lang w:val="en-US" w:eastAsia="ru-RU"/>
+        </w:rPr>
+        <w:t>}</w:t>
+      </w:r>
+    </w:p>
+    <w:p>
+      <w:pPr>
+        <w:shd w:val="clear" w:color="auto" w:fill="1E1E1E"/>
+        <w:rPr>
+          <w:rFonts w:ascii="Consolas" w:eastAsia="Times New Roman" w:hAnsi="Consolas" w:cs="Times New Roman"/>
+          <w:color w:val="D4D4D4"/>
+          <w:sz w:val="18"/>
+          <w:szCs w:val="18"/>
+          <w:lang w:val="en-US" w:eastAsia="ru-RU"/>
+        </w:rPr>
+      </w:pPr>
+      <w:r>
+        <w:rPr>
+          <w:rFonts w:ascii="Consolas" w:eastAsia="Times New Roman" w:hAnsi="Consolas" w:cs="Times New Roman"/>
+          <w:color w:val="D4D4D4"/>
+          <w:sz w:val="18"/>
+          <w:szCs w:val="18"/>
+          <w:lang w:val="en-US" w:eastAsia="ru-RU"/>
+        </w:rPr>
+        <w:t>                </w:t>
+      </w:r>
+      <w:r>
+        <w:rPr>
+          <w:rFonts w:ascii="Consolas" w:eastAsia="Times New Roman" w:hAnsi="Consolas" w:cs="Times New Roman"/>
+          <w:color w:val="808080"/>
+          <w:sz w:val="18"/>
+          <w:szCs w:val="18"/>
+          <w:lang w:val="en-US" w:eastAsia="ru-RU"/>
+        </w:rPr>
+        <w:t>&gt;</w:t>
+      </w:r>
+      <w:r>
+        <w:rPr>
+          <w:rFonts w:ascii="Consolas" w:eastAsia="Times New Roman" w:hAnsi="Consolas" w:cs="Times New Roman"/>
+          <w:color w:val="569CD6"/>
+          <w:sz w:val="18"/>
+          <w:szCs w:val="18"/>
+          <w:lang w:val="en-US" w:eastAsia="ru-RU"/>
+        </w:rPr>
+        <w:t>{</w:t>
+      </w:r>
+      <w:r>
+        <w:rPr>
+          <w:rFonts w:ascii="Consolas" w:eastAsia="Times New Roman" w:hAnsi="Consolas" w:cs="Times New Roman"/>
+          <w:color w:val="9CDCFE"/>
+          <w:sz w:val="18"/>
+          <w:szCs w:val="18"/>
+          <w:lang w:val="en-US" w:eastAsia="ru-RU"/>
+        </w:rPr>
+        <w:t>name</w:t>
+      </w:r>
+      <w:r>
+        <w:rPr>
+          <w:rFonts w:ascii="Consolas" w:eastAsia="Times New Roman" w:hAnsi="Consolas" w:cs="Times New Roman"/>
+          <w:color w:val="569CD6"/>
+          <w:sz w:val="18"/>
+          <w:szCs w:val="18"/>
+          <w:lang w:val="en-US" w:eastAsia="ru-RU"/>
+        </w:rPr>
+        <w:t>}</w:t>
+      </w:r>
+      <w:r>
+        <w:rPr>
+          <w:rFonts w:ascii="Consolas" w:eastAsia="Times New Roman" w:hAnsi="Consolas" w:cs="Times New Roman"/>
+          <w:color w:val="808080"/>
+          <w:sz w:val="18"/>
+          <w:szCs w:val="18"/>
+          <w:lang w:val="en-US" w:eastAsia="ru-RU"/>
+        </w:rPr>
+        <w:t>&lt;/</w:t>
+      </w:r>
+      <w:r>
+        <w:rPr>
+          <w:rFonts w:ascii="Consolas" w:eastAsia="Times New Roman" w:hAnsi="Consolas" w:cs="Times New Roman"/>
+          <w:color w:val="569CD6"/>
+          <w:sz w:val="18"/>
+          <w:szCs w:val="18"/>
+          <w:lang w:val="en-US" w:eastAsia="ru-RU"/>
+        </w:rPr>
+        <w:t>li</w:t>
+      </w:r>
+      <w:r>
+        <w:rPr>
+          <w:rFonts w:ascii="Consolas" w:eastAsia="Times New Roman" w:hAnsi="Consolas" w:cs="Times New Roman"/>
+          <w:color w:val="808080"/>
+          <w:sz w:val="18"/>
+          <w:szCs w:val="18"/>
+          <w:lang w:val="en-US" w:eastAsia="ru-RU"/>
+        </w:rPr>
+        <w:t>&gt;</w:t>
+      </w:r>
+      <w:r>
+        <w:rPr>
+          <w:rFonts w:ascii="Consolas" w:eastAsia="Times New Roman" w:hAnsi="Consolas" w:cs="Times New Roman"/>
+          <w:color w:val="D4D4D4"/>
+          <w:sz w:val="18"/>
+          <w:szCs w:val="18"/>
+          <w:lang w:val="en-US" w:eastAsia="ru-RU"/>
+        </w:rPr>
+        <w:t>)</w:t>
+      </w:r>
+    </w:p>
+    <w:p>
+      <w:pPr>
+        <w:shd w:val="clear" w:color="auto" w:fill="1E1E1E"/>
+        <w:rPr>
+          <w:rFonts w:ascii="Consolas" w:eastAsia="Times New Roman" w:hAnsi="Consolas" w:cs="Times New Roman"/>
+          <w:color w:val="D4D4D4"/>
+          <w:sz w:val="18"/>
+          <w:szCs w:val="18"/>
+          <w:lang w:eastAsia="ru-RU"/>
+        </w:rPr>
+      </w:pPr>
+      <w:r>
+        <w:rPr>
+          <w:rFonts w:ascii="Consolas" w:eastAsia="Times New Roman" w:hAnsi="Consolas" w:cs="Times New Roman"/>
+          <w:color w:val="D4D4D4"/>
+          <w:sz w:val="18"/>
+          <w:szCs w:val="18"/>
+          <w:lang w:val="en-US" w:eastAsia="ru-RU"/>
+        </w:rPr>
+        <w:t>            </w:t>
+      </w:r>
+      <w:r>
+        <w:rPr>
+          <w:rFonts w:ascii="Consolas" w:eastAsia="Times New Roman" w:hAnsi="Consolas" w:cs="Times New Roman"/>
+          <w:color w:val="569CD6"/>
+          <w:sz w:val="18"/>
+          <w:szCs w:val="18"/>
+          <w:lang w:eastAsia="ru-RU"/>
+        </w:rPr>
+        <w:t>}</w:t>
+      </w:r>
+    </w:p>
+    <w:p>
+      <w:pPr>
+        <w:shd w:val="clear" w:color="auto" w:fill="1E1E1E"/>
+        <w:rPr>
+          <w:rFonts w:ascii="Consolas" w:eastAsia="Times New Roman" w:hAnsi="Consolas" w:cs="Times New Roman"/>
+          <w:color w:val="D4D4D4"/>
+          <w:sz w:val="18"/>
+          <w:szCs w:val="18"/>
+          <w:lang w:eastAsia="ru-RU"/>
+        </w:rPr>
+      </w:pPr>
+      <w:r>
+        <w:rPr>
+          <w:rFonts w:ascii="Consolas" w:eastAsia="Times New Roman" w:hAnsi="Consolas" w:cs="Times New Roman"/>
+          <w:color w:val="D4D4D4"/>
+          <w:sz w:val="18"/>
+          <w:szCs w:val="18"/>
+          <w:lang w:eastAsia="ru-RU"/>
+        </w:rPr>
+        <w:t>          </w:t>
+      </w:r>
+      <w:r>
+        <w:rPr>
+          <w:rFonts w:ascii="Consolas" w:eastAsia="Times New Roman" w:hAnsi="Consolas" w:cs="Times New Roman"/>
+          <w:color w:val="808080"/>
+          <w:sz w:val="18"/>
+          <w:szCs w:val="18"/>
+          <w:lang w:eastAsia="ru-RU"/>
+        </w:rPr>
+        <w:t>&lt;/</w:t>
+      </w:r>
+      <w:proofErr w:type="spellStart"/>
+      <w:r>
+        <w:rPr>
+          <w:rFonts w:ascii="Consolas" w:eastAsia="Times New Roman" w:hAnsi="Consolas" w:cs="Times New Roman"/>
+          <w:color w:val="569CD6"/>
+          <w:sz w:val="18"/>
+          <w:szCs w:val="18"/>
+          <w:lang w:eastAsia="ru-RU"/>
+        </w:rPr>
+        <w:t>ul</w:t>
+      </w:r>
+      <w:proofErr w:type="spellEnd"/>
+      <w:r>
+        <w:rPr>
+          <w:rFonts w:ascii="Consolas" w:eastAsia="Times New Roman" w:hAnsi="Consolas" w:cs="Times New Roman"/>
+          <w:color w:val="808080"/>
+          <w:sz w:val="18"/>
+          <w:szCs w:val="18"/>
+          <w:lang w:eastAsia="ru-RU"/>
+        </w:rPr>
+        <w:t>&gt;</w:t>
+      </w:r>
+    </w:p>
+    <w:p>
+      <w:pPr>
+        <w:shd w:val="clear" w:color="auto" w:fill="1E1E1E"/>
+        <w:rPr>
+          <w:rFonts w:ascii="Consolas" w:eastAsia="Times New Roman" w:hAnsi="Consolas" w:cs="Times New Roman"/>
+          <w:color w:val="D4D4D4"/>
+          <w:sz w:val="18"/>
+          <w:szCs w:val="18"/>
+          <w:lang w:eastAsia="ru-RU"/>
+        </w:rPr>
+      </w:pPr>
+      <w:r>
+        <w:rPr>
+          <w:rFonts w:ascii="Consolas" w:eastAsia="Times New Roman" w:hAnsi="Consolas" w:cs="Times New Roman"/>
+          <w:color w:val="D4D4D4"/>
+          <w:sz w:val="18"/>
+          <w:szCs w:val="18"/>
+          <w:lang w:eastAsia="ru-RU"/>
+        </w:rPr>
+        <w:t>        </w:t>
+      </w:r>
+      <w:r>
+        <w:rPr>
+          <w:rFonts w:ascii="Consolas" w:eastAsia="Times New Roman" w:hAnsi="Consolas" w:cs="Times New Roman"/>
+          <w:color w:val="808080"/>
+          <w:sz w:val="18"/>
+          <w:szCs w:val="18"/>
+          <w:lang w:eastAsia="ru-RU"/>
+        </w:rPr>
+        <w:t>&lt;/</w:t>
+      </w:r>
+      <w:proofErr w:type="spellStart"/>
+      <w:r>
+        <w:rPr>
+          <w:rFonts w:ascii="Consolas" w:eastAsia="Times New Roman" w:hAnsi="Consolas" w:cs="Times New Roman"/>
+          <w:color w:val="569CD6"/>
+          <w:sz w:val="18"/>
+          <w:szCs w:val="18"/>
+          <w:lang w:eastAsia="ru-RU"/>
+        </w:rPr>
+        <w:t>div</w:t>
+      </w:r>
+      <w:proofErr w:type="spellEnd"/>
+      <w:r>
+        <w:rPr>
+          <w:rFonts w:ascii="Consolas" w:eastAsia="Times New Roman" w:hAnsi="Consolas" w:cs="Times New Roman"/>
+          <w:color w:val="808080"/>
+          <w:sz w:val="18"/>
+          <w:szCs w:val="18"/>
+          <w:lang w:eastAsia="ru-RU"/>
+        </w:rPr>
+        <w:t>&gt;</w:t>
+      </w:r>
+    </w:p>
+    <w:p>
+      <w:pPr>
+        <w:shd w:val="clear" w:color="auto" w:fill="1E1E1E"/>
+        <w:rPr>
+          <w:rFonts w:ascii="Consolas" w:eastAsia="Times New Roman" w:hAnsi="Consolas" w:cs="Times New Roman"/>
+          <w:color w:val="D4D4D4"/>
+          <w:sz w:val="18"/>
+          <w:szCs w:val="18"/>
+          <w:lang w:eastAsia="ru-RU"/>
+        </w:rPr>
+      </w:pPr>
+      <w:r>
+        <w:rPr>
+          <w:rFonts w:ascii="Consolas" w:eastAsia="Times New Roman" w:hAnsi="Consolas" w:cs="Times New Roman"/>
+          <w:color w:val="D4D4D4"/>
+          <w:sz w:val="18"/>
+          <w:szCs w:val="18"/>
+          <w:lang w:eastAsia="ru-RU"/>
+        </w:rPr>
+        <w:t>  </w:t>
+      </w:r>
+      <w:r>
+        <w:rPr>
+          <w:rFonts w:ascii="Consolas" w:eastAsia="Times New Roman" w:hAnsi="Consolas" w:cs="Times New Roman"/>
+          <w:color w:val="569CD6"/>
+          <w:sz w:val="18"/>
+          <w:szCs w:val="18"/>
+          <w:lang w:eastAsia="ru-RU"/>
+        </w:rPr>
+        <w:t>}</w:t>
+      </w:r>
+    </w:p>
+    <w:p>
+      <w:pPr>
+        <w:shd w:val="clear" w:color="auto" w:fill="1E1E1E"/>
+        <w:spacing w:line="360" w:lineRule="atLeast"/>
+        <w:rPr>
+          <w:rFonts w:ascii="Consolas" w:eastAsia="Times New Roman" w:hAnsi="Consolas" w:cs="Times New Roman"/>
+          <w:color w:val="D4D4D4"/>
+          <w:sz w:val="27"/>
+          <w:szCs w:val="27"/>
+          <w:lang w:val="en-US" w:eastAsia="ru-RU"/>
+        </w:rPr>
+      </w:pPr>
+    </w:p>
+    <w:p>
+      <w:pPr>
+        <w:rPr>
+          <w:lang w:val="en-US"/>
+        </w:rPr>
+      </w:pPr>
+    </w:p>
+    <w:p>
+      <w:pPr>
+        <w:rPr>
           <w:lang w:val="en-US"/>
         </w:rPr>
       </w:pPr>
       <w:bookmarkStart w:id="0" w:name="_GoBack"/>
       <w:bookmarkEnd w:id="0"/>
     </w:p>
-    <w:p/>
-    <w:p/>
+    <w:p>
+      <w:pPr>
+        <w:rPr>
+          <w:lang w:val="en-US"/>
+        </w:rPr>
+      </w:pPr>
+    </w:p>
     <w:sectPr>
       <w:pgSz w:w="11906" w:h="16838"/>
       <w:pgMar w:top="720" w:right="720" w:bottom="720" w:left="720" w:header="708" w:footer="708" w:gutter="0"/>
@@ -26800,9 +29191,9 @@
     </w:lvl>
   </w:abstractNum>
   <w:abstractNum w:abstractNumId="11">
-    <w:nsid w:val="566C4427"/>
+    <w:nsid w:val="545802D9"/>
     <w:multiLevelType w:val="hybridMultilevel"/>
-    <w:tmpl w:val="9B4061D4"/>
+    <w:tmpl w:val="C36A4FE2"/>
     <w:lvl w:ilvl="0" w:tplc="04190001">
       <w:start w:val="1"/>
       <w:numFmt w:val="bullet"/>
@@ -26913,16 +29304,16 @@
     </w:lvl>
   </w:abstractNum>
   <w:abstractNum w:abstractNumId="12">
-    <w:nsid w:val="57F5083D"/>
+    <w:nsid w:val="566C4427"/>
     <w:multiLevelType w:val="hybridMultilevel"/>
-    <w:tmpl w:val="6DC247B8"/>
+    <w:tmpl w:val="9B4061D4"/>
     <w:lvl w:ilvl="0" w:tplc="04190001">
       <w:start w:val="1"/>
       <w:numFmt w:val="bullet"/>
       <w:lvlText w:val=""/>
       <w:lvlJc w:val="left"/>
       <w:pPr>
-        <w:ind w:left="1068" w:hanging="360"/>
+        <w:ind w:left="720" w:hanging="360"/>
       </w:pPr>
       <w:rPr>
         <w:rFonts w:ascii="Symbol" w:hAnsi="Symbol" w:hint="default"/>
@@ -26934,7 +29325,7 @@
       <w:lvlText w:val="o"/>
       <w:lvlJc w:val="left"/>
       <w:pPr>
-        <w:ind w:left="1788" w:hanging="360"/>
+        <w:ind w:left="1440" w:hanging="360"/>
       </w:pPr>
       <w:rPr>
         <w:rFonts w:ascii="Courier New" w:hAnsi="Courier New" w:cs="Courier New" w:hint="default"/>
@@ -26946,7 +29337,7 @@
       <w:lvlText w:val=""/>
       <w:lvlJc w:val="left"/>
       <w:pPr>
-        <w:ind w:left="2508" w:hanging="360"/>
+        <w:ind w:left="2160" w:hanging="360"/>
       </w:pPr>
       <w:rPr>
         <w:rFonts w:ascii="Wingdings" w:hAnsi="Wingdings" w:hint="default"/>
@@ -26958,7 +29349,7 @@
       <w:lvlText w:val=""/>
       <w:lvlJc w:val="left"/>
       <w:pPr>
-        <w:ind w:left="3228" w:hanging="360"/>
+        <w:ind w:left="2880" w:hanging="360"/>
       </w:pPr>
       <w:rPr>
         <w:rFonts w:ascii="Symbol" w:hAnsi="Symbol" w:hint="default"/>
@@ -26970,7 +29361,7 @@
       <w:lvlText w:val="o"/>
       <w:lvlJc w:val="left"/>
       <w:pPr>
-        <w:ind w:left="3948" w:hanging="360"/>
+        <w:ind w:left="3600" w:hanging="360"/>
       </w:pPr>
       <w:rPr>
         <w:rFonts w:ascii="Courier New" w:hAnsi="Courier New" w:cs="Courier New" w:hint="default"/>
@@ -26982,7 +29373,7 @@
       <w:lvlText w:val=""/>
       <w:lvlJc w:val="left"/>
       <w:pPr>
-        <w:ind w:left="4668" w:hanging="360"/>
+        <w:ind w:left="4320" w:hanging="360"/>
       </w:pPr>
       <w:rPr>
         <w:rFonts w:ascii="Wingdings" w:hAnsi="Wingdings" w:hint="default"/>
@@ -26994,7 +29385,7 @@
       <w:lvlText w:val=""/>
       <w:lvlJc w:val="left"/>
       <w:pPr>
-        <w:ind w:left="5388" w:hanging="360"/>
+        <w:ind w:left="5040" w:hanging="360"/>
       </w:pPr>
       <w:rPr>
         <w:rFonts w:ascii="Symbol" w:hAnsi="Symbol" w:hint="default"/>
@@ -27006,7 +29397,7 @@
       <w:lvlText w:val="o"/>
       <w:lvlJc w:val="left"/>
       <w:pPr>
-        <w:ind w:left="6108" w:hanging="360"/>
+        <w:ind w:left="5760" w:hanging="360"/>
       </w:pPr>
       <w:rPr>
         <w:rFonts w:ascii="Courier New" w:hAnsi="Courier New" w:cs="Courier New" w:hint="default"/>
@@ -27018,7 +29409,7 @@
       <w:lvlText w:val=""/>
       <w:lvlJc w:val="left"/>
       <w:pPr>
-        <w:ind w:left="6828" w:hanging="360"/>
+        <w:ind w:left="6480" w:hanging="360"/>
       </w:pPr>
       <w:rPr>
         <w:rFonts w:ascii="Wingdings" w:hAnsi="Wingdings" w:hint="default"/>
@@ -27026,16 +29417,16 @@
     </w:lvl>
   </w:abstractNum>
   <w:abstractNum w:abstractNumId="13">
-    <w:nsid w:val="5E84383F"/>
+    <w:nsid w:val="57F5083D"/>
     <w:multiLevelType w:val="hybridMultilevel"/>
-    <w:tmpl w:val="ECE6C70E"/>
+    <w:tmpl w:val="6DC247B8"/>
     <w:lvl w:ilvl="0" w:tplc="04190001">
       <w:start w:val="1"/>
       <w:numFmt w:val="bullet"/>
       <w:lvlText w:val=""/>
       <w:lvlJc w:val="left"/>
       <w:pPr>
-        <w:ind w:left="720" w:hanging="360"/>
+        <w:ind w:left="1068" w:hanging="360"/>
       </w:pPr>
       <w:rPr>
         <w:rFonts w:ascii="Symbol" w:hAnsi="Symbol" w:hint="default"/>
@@ -27047,7 +29438,7 @@
       <w:lvlText w:val="o"/>
       <w:lvlJc w:val="left"/>
       <w:pPr>
-        <w:ind w:left="1440" w:hanging="360"/>
+        <w:ind w:left="1788" w:hanging="360"/>
       </w:pPr>
       <w:rPr>
         <w:rFonts w:ascii="Courier New" w:hAnsi="Courier New" w:cs="Courier New" w:hint="default"/>
@@ -27059,7 +29450,7 @@
       <w:lvlText w:val=""/>
       <w:lvlJc w:val="left"/>
       <w:pPr>
-        <w:ind w:left="2160" w:hanging="360"/>
+        <w:ind w:left="2508" w:hanging="360"/>
       </w:pPr>
       <w:rPr>
         <w:rFonts w:ascii="Wingdings" w:hAnsi="Wingdings" w:hint="default"/>
@@ -27071,7 +29462,7 @@
       <w:lvlText w:val=""/>
       <w:lvlJc w:val="left"/>
       <w:pPr>
-        <w:ind w:left="2880" w:hanging="360"/>
+        <w:ind w:left="3228" w:hanging="360"/>
       </w:pPr>
       <w:rPr>
         <w:rFonts w:ascii="Symbol" w:hAnsi="Symbol" w:hint="default"/>
@@ -27083,7 +29474,7 @@
       <w:lvlText w:val="o"/>
       <w:lvlJc w:val="left"/>
       <w:pPr>
-        <w:ind w:left="3600" w:hanging="360"/>
+        <w:ind w:left="3948" w:hanging="360"/>
       </w:pPr>
       <w:rPr>
         <w:rFonts w:ascii="Courier New" w:hAnsi="Courier New" w:cs="Courier New" w:hint="default"/>
@@ -27095,7 +29486,7 @@
       <w:lvlText w:val=""/>
       <w:lvlJc w:val="left"/>
       <w:pPr>
-        <w:ind w:left="4320" w:hanging="360"/>
+        <w:ind w:left="4668" w:hanging="360"/>
       </w:pPr>
       <w:rPr>
         <w:rFonts w:ascii="Wingdings" w:hAnsi="Wingdings" w:hint="default"/>
@@ -27107,7 +29498,7 @@
       <w:lvlText w:val=""/>
       <w:lvlJc w:val="left"/>
       <w:pPr>
-        <w:ind w:left="5040" w:hanging="360"/>
+        <w:ind w:left="5388" w:hanging="360"/>
       </w:pPr>
       <w:rPr>
         <w:rFonts w:ascii="Symbol" w:hAnsi="Symbol" w:hint="default"/>
@@ -27119,7 +29510,7 @@
       <w:lvlText w:val="o"/>
       <w:lvlJc w:val="left"/>
       <w:pPr>
-        <w:ind w:left="5760" w:hanging="360"/>
+        <w:ind w:left="6108" w:hanging="360"/>
       </w:pPr>
       <w:rPr>
         <w:rFonts w:ascii="Courier New" w:hAnsi="Courier New" w:cs="Courier New" w:hint="default"/>
@@ -27131,7 +29522,7 @@
       <w:lvlText w:val=""/>
       <w:lvlJc w:val="left"/>
       <w:pPr>
-        <w:ind w:left="6480" w:hanging="360"/>
+        <w:ind w:left="6828" w:hanging="360"/>
       </w:pPr>
       <w:rPr>
         <w:rFonts w:ascii="Wingdings" w:hAnsi="Wingdings" w:hint="default"/>
@@ -27139,6 +29530,119 @@
     </w:lvl>
   </w:abstractNum>
   <w:abstractNum w:abstractNumId="14">
+    <w:nsid w:val="5E84383F"/>
+    <w:multiLevelType w:val="hybridMultilevel"/>
+    <w:tmpl w:val="ECE6C70E"/>
+    <w:lvl w:ilvl="0" w:tplc="04190001">
+      <w:start w:val="1"/>
+      <w:numFmt w:val="bullet"/>
+      <w:lvlText w:val=""/>
+      <w:lvlJc w:val="left"/>
+      <w:pPr>
+        <w:ind w:left="720" w:hanging="360"/>
+      </w:pPr>
+      <w:rPr>
+        <w:rFonts w:ascii="Symbol" w:hAnsi="Symbol" w:hint="default"/>
+      </w:rPr>
+    </w:lvl>
+    <w:lvl w:ilvl="1" w:tplc="04190003" w:tentative="1">
+      <w:start w:val="1"/>
+      <w:numFmt w:val="bullet"/>
+      <w:lvlText w:val="o"/>
+      <w:lvlJc w:val="left"/>
+      <w:pPr>
+        <w:ind w:left="1440" w:hanging="360"/>
+      </w:pPr>
+      <w:rPr>
+        <w:rFonts w:ascii="Courier New" w:hAnsi="Courier New" w:cs="Courier New" w:hint="default"/>
+      </w:rPr>
+    </w:lvl>
+    <w:lvl w:ilvl="2" w:tplc="04190005" w:tentative="1">
+      <w:start w:val="1"/>
+      <w:numFmt w:val="bullet"/>
+      <w:lvlText w:val=""/>
+      <w:lvlJc w:val="left"/>
+      <w:pPr>
+        <w:ind w:left="2160" w:hanging="360"/>
+      </w:pPr>
+      <w:rPr>
+        <w:rFonts w:ascii="Wingdings" w:hAnsi="Wingdings" w:hint="default"/>
+      </w:rPr>
+    </w:lvl>
+    <w:lvl w:ilvl="3" w:tplc="04190001" w:tentative="1">
+      <w:start w:val="1"/>
+      <w:numFmt w:val="bullet"/>
+      <w:lvlText w:val=""/>
+      <w:lvlJc w:val="left"/>
+      <w:pPr>
+        <w:ind w:left="2880" w:hanging="360"/>
+      </w:pPr>
+      <w:rPr>
+        <w:rFonts w:ascii="Symbol" w:hAnsi="Symbol" w:hint="default"/>
+      </w:rPr>
+    </w:lvl>
+    <w:lvl w:ilvl="4" w:tplc="04190003" w:tentative="1">
+      <w:start w:val="1"/>
+      <w:numFmt w:val="bullet"/>
+      <w:lvlText w:val="o"/>
+      <w:lvlJc w:val="left"/>
+      <w:pPr>
+        <w:ind w:left="3600" w:hanging="360"/>
+      </w:pPr>
+      <w:rPr>
+        <w:rFonts w:ascii="Courier New" w:hAnsi="Courier New" w:cs="Courier New" w:hint="default"/>
+      </w:rPr>
+    </w:lvl>
+    <w:lvl w:ilvl="5" w:tplc="04190005" w:tentative="1">
+      <w:start w:val="1"/>
+      <w:numFmt w:val="bullet"/>
+      <w:lvlText w:val=""/>
+      <w:lvlJc w:val="left"/>
+      <w:pPr>
+        <w:ind w:left="4320" w:hanging="360"/>
+      </w:pPr>
+      <w:rPr>
+        <w:rFonts w:ascii="Wingdings" w:hAnsi="Wingdings" w:hint="default"/>
+      </w:rPr>
+    </w:lvl>
+    <w:lvl w:ilvl="6" w:tplc="04190001" w:tentative="1">
+      <w:start w:val="1"/>
+      <w:numFmt w:val="bullet"/>
+      <w:lvlText w:val=""/>
+      <w:lvlJc w:val="left"/>
+      <w:pPr>
+        <w:ind w:left="5040" w:hanging="360"/>
+      </w:pPr>
+      <w:rPr>
+        <w:rFonts w:ascii="Symbol" w:hAnsi="Symbol" w:hint="default"/>
+      </w:rPr>
+    </w:lvl>
+    <w:lvl w:ilvl="7" w:tplc="04190003" w:tentative="1">
+      <w:start w:val="1"/>
+      <w:numFmt w:val="bullet"/>
+      <w:lvlText w:val="o"/>
+      <w:lvlJc w:val="left"/>
+      <w:pPr>
+        <w:ind w:left="5760" w:hanging="360"/>
+      </w:pPr>
+      <w:rPr>
+        <w:rFonts w:ascii="Courier New" w:hAnsi="Courier New" w:cs="Courier New" w:hint="default"/>
+      </w:rPr>
+    </w:lvl>
+    <w:lvl w:ilvl="8" w:tplc="04190005" w:tentative="1">
+      <w:start w:val="1"/>
+      <w:numFmt w:val="bullet"/>
+      <w:lvlText w:val=""/>
+      <w:lvlJc w:val="left"/>
+      <w:pPr>
+        <w:ind w:left="6480" w:hanging="360"/>
+      </w:pPr>
+      <w:rPr>
+        <w:rFonts w:ascii="Wingdings" w:hAnsi="Wingdings" w:hint="default"/>
+      </w:rPr>
+    </w:lvl>
+  </w:abstractNum>
+  <w:abstractNum w:abstractNumId="15">
     <w:nsid w:val="64E27169"/>
     <w:multiLevelType w:val="multilevel"/>
     <w:tmpl w:val="4F2812C8"/>
@@ -27251,7 +29755,7 @@
       </w:pPr>
     </w:lvl>
   </w:abstractNum>
-  <w:abstractNum w:abstractNumId="15">
+  <w:abstractNum w:abstractNumId="16">
     <w:nsid w:val="79A63A42"/>
     <w:multiLevelType w:val="hybridMultilevel"/>
     <w:tmpl w:val="7C625332"/>
@@ -27364,7 +29868,7 @@
       </w:rPr>
     </w:lvl>
   </w:abstractNum>
-  <w:abstractNum w:abstractNumId="16">
+  <w:abstractNum w:abstractNumId="17">
     <w:nsid w:val="7E403376"/>
     <w:multiLevelType w:val="hybridMultilevel"/>
     <w:tmpl w:val="E0887E0A"/>
@@ -27477,7 +29981,7 @@
       </w:rPr>
     </w:lvl>
   </w:abstractNum>
-  <w:abstractNum w:abstractNumId="17">
+  <w:abstractNum w:abstractNumId="18">
     <w:nsid w:val="7F844D24"/>
     <w:multiLevelType w:val="hybridMultilevel"/>
     <w:tmpl w:val="270083B8"/>
@@ -27591,7 +30095,7 @@
     </w:lvl>
   </w:abstractNum>
   <w:num w:numId="1">
-    <w:abstractNumId w:val="11"/>
+    <w:abstractNumId w:val="12"/>
   </w:num>
   <w:num w:numId="2">
     <w:abstractNumId w:val="0"/>
@@ -27603,7 +30107,7 @@
     <w:abstractNumId w:val="6"/>
   </w:num>
   <w:num w:numId="5">
-    <w:abstractNumId w:val="15"/>
+    <w:abstractNumId w:val="16"/>
   </w:num>
   <w:num w:numId="6">
     <w:abstractNumId w:val="2"/>
@@ -27630,19 +30134,22 @@
     <w:abstractNumId w:val="3"/>
   </w:num>
   <w:num w:numId="14">
+    <w:abstractNumId w:val="18"/>
+  </w:num>
+  <w:num w:numId="15">
     <w:abstractNumId w:val="17"/>
   </w:num>
-  <w:num w:numId="15">
-    <w:abstractNumId w:val="16"/>
-  </w:num>
   <w:num w:numId="16">
-    <w:abstractNumId w:val="12"/>
+    <w:abstractNumId w:val="13"/>
   </w:num>
   <w:num w:numId="17">
-    <w:abstractNumId w:val="13"/>
+    <w:abstractNumId w:val="14"/>
   </w:num>
   <w:num w:numId="18">
-    <w:abstractNumId w:val="14"/>
+    <w:abstractNumId w:val="15"/>
+  </w:num>
+  <w:num w:numId="19">
+    <w:abstractNumId w:val="11"/>
   </w:num>
 </w:numbering>
 </file>

--- a/Курс React Pizza.docx
+++ b/Курс React Pizza.docx
@@ -27908,25 +27908,437 @@
           <w:color w:val="D4D4D4"/>
           <w:sz w:val="27"/>
           <w:szCs w:val="27"/>
-          <w:lang w:val="en-US" w:eastAsia="ru-RU"/>
-        </w:rPr>
-      </w:pPr>
-    </w:p>
-    <w:p>
-      <w:pPr>
-        <w:rPr>
-          <w:lang w:val="en-US"/>
-        </w:rPr>
-      </w:pPr>
-    </w:p>
-    <w:p>
-      <w:pPr>
-        <w:rPr>
-          <w:lang w:val="en-US"/>
-        </w:rPr>
-      </w:pPr>
+          <w:lang w:eastAsia="ru-RU"/>
+        </w:rPr>
+      </w:pPr>
+    </w:p>
+    <w:p/>
+    <w:p>
+      <w:r>
+        <w:br w:type="page"/>
+      </w:r>
+    </w:p>
+    <w:p>
+      <w:pPr>
+        <w:rPr>
+          <w:lang w:val="en-US"/>
+        </w:rPr>
+      </w:pPr>
+      <w:r>
+        <w:lastRenderedPageBreak/>
+        <w:t>Кнопку порядка сортировки (стрелка) сделаем потом</w:t>
+      </w:r>
+      <w:r>
+        <w:t>.</w:t>
+      </w:r>
+      <w:r>
+        <w:t xml:space="preserve"> Общий алгоритм</w:t>
+      </w:r>
+      <w:r>
+        <w:t>:</w:t>
+      </w:r>
+      <w:r>
+        <w:t xml:space="preserve"> создать стейт для текущего порядка сортировки, для изменения значка использовать в </w:t>
+      </w:r>
+      <w:r>
+        <w:t>_</w:t>
+      </w:r>
+      <w:r>
+        <w:rPr>
+          <w:lang w:val="en-US"/>
+        </w:rPr>
+        <w:t>sort</w:t>
+      </w:r>
+      <w:r>
+        <w:t>.</w:t>
+      </w:r>
+      <w:r>
+        <w:rPr>
+          <w:lang w:val="en-US"/>
+        </w:rPr>
+        <w:t>sass</w:t>
+      </w:r>
+      <w:r>
+        <w:t xml:space="preserve"> </w:t>
+      </w:r>
+      <w:r>
+        <w:t>добавит класс .</w:t>
+      </w:r>
+      <w:proofErr w:type="spellStart"/>
+      <w:r>
+        <w:t>rotate</w:t>
+      </w:r>
+      <w:proofErr w:type="spellEnd"/>
+      <w:r>
+        <w:t xml:space="preserve"> с </w:t>
+      </w:r>
+      <w:r>
+        <w:rPr>
+          <w:lang w:val="en-US"/>
+        </w:rPr>
+        <w:t>transform</w:t>
+      </w:r>
+      <w:r>
+        <w:t xml:space="preserve">: </w:t>
+      </w:r>
+      <w:r>
+        <w:rPr>
+          <w:lang w:val="en-US"/>
+        </w:rPr>
+        <w:t>rotate</w:t>
+      </w:r>
+      <w:r>
+        <w:t>(180</w:t>
+      </w:r>
+      <w:proofErr w:type="spellStart"/>
+      <w:r>
+        <w:rPr>
+          <w:lang w:val="en-US"/>
+        </w:rPr>
+        <w:t>deg</w:t>
+      </w:r>
+      <w:proofErr w:type="spellEnd"/>
+      <w:r>
+        <w:t>):</w:t>
+      </w:r>
+    </w:p>
+    <w:p>
+      <w:pPr>
+        <w:ind w:left="708"/>
+        <w:rPr>
+          <w:rFonts w:ascii="Courier New" w:hAnsi="Courier New" w:cs="Courier New"/>
+          <w:lang w:val="en-US"/>
+        </w:rPr>
+      </w:pPr>
+      <w:proofErr w:type="spellStart"/>
+      <w:r>
+        <w:rPr>
+          <w:rFonts w:ascii="Courier New" w:hAnsi="Courier New" w:cs="Courier New"/>
+          <w:lang w:val="en-US"/>
+        </w:rPr>
+        <w:t>svg</w:t>
+      </w:r>
+      <w:proofErr w:type="spellEnd"/>
+      <w:r>
+        <w:rPr>
+          <w:rFonts w:ascii="Courier New" w:hAnsi="Courier New" w:cs="Courier New"/>
+          <w:lang w:val="en-US"/>
+        </w:rPr>
+        <w:t xml:space="preserve"> {</w:t>
+      </w:r>
+    </w:p>
+    <w:p>
+      <w:pPr>
+        <w:ind w:left="708"/>
+        <w:rPr>
+          <w:rFonts w:ascii="Courier New" w:hAnsi="Courier New" w:cs="Courier New"/>
+          <w:lang w:val="en-US"/>
+        </w:rPr>
+      </w:pPr>
+      <w:r>
+        <w:rPr>
+          <w:rFonts w:ascii="Courier New" w:hAnsi="Courier New" w:cs="Courier New"/>
+          <w:lang w:val="en-US"/>
+        </w:rPr>
+        <w:t xml:space="preserve">      margin-right: 8px;</w:t>
+      </w:r>
+    </w:p>
+    <w:p>
+      <w:pPr>
+        <w:ind w:left="708"/>
+        <w:rPr>
+          <w:rFonts w:ascii="Courier New" w:hAnsi="Courier New" w:cs="Courier New"/>
+          <w:lang w:val="en-US"/>
+        </w:rPr>
+      </w:pPr>
+    </w:p>
+    <w:p>
+      <w:pPr>
+        <w:ind w:left="708"/>
+        <w:rPr>
+          <w:rFonts w:ascii="Courier New" w:hAnsi="Courier New" w:cs="Courier New"/>
+          <w:lang w:val="en-US"/>
+        </w:rPr>
+      </w:pPr>
+      <w:r>
+        <w:rPr>
+          <w:rFonts w:ascii="Courier New" w:hAnsi="Courier New" w:cs="Courier New"/>
+          <w:lang w:val="en-US"/>
+        </w:rPr>
+        <w:t xml:space="preserve">      </w:t>
+      </w:r>
+      <w:r>
+        <w:rPr>
+          <w:rFonts w:ascii="Courier New" w:hAnsi="Courier New" w:cs="Courier New"/>
+          <w:lang w:val="en-US"/>
+        </w:rPr>
+        <w:t>&amp;</w:t>
+      </w:r>
+      <w:r>
+        <w:rPr>
+          <w:rFonts w:ascii="Courier New" w:hAnsi="Courier New" w:cs="Courier New"/>
+          <w:lang w:val="en-US"/>
+        </w:rPr>
+        <w:t>.rotated {</w:t>
+      </w:r>
+    </w:p>
+    <w:p>
+      <w:pPr>
+        <w:ind w:left="708"/>
+        <w:rPr>
+          <w:rFonts w:ascii="Courier New" w:hAnsi="Courier New" w:cs="Courier New"/>
+          <w:lang w:val="en-US"/>
+        </w:rPr>
+      </w:pPr>
+      <w:r>
+        <w:rPr>
+          <w:rFonts w:ascii="Courier New" w:hAnsi="Courier New" w:cs="Courier New"/>
+          <w:lang w:val="en-US"/>
+        </w:rPr>
+        <w:t xml:space="preserve">        transform: rotate(180deg);</w:t>
+      </w:r>
+    </w:p>
+    <w:p>
+      <w:pPr>
+        <w:ind w:left="708"/>
+        <w:rPr>
+          <w:rFonts w:ascii="Courier New" w:hAnsi="Courier New" w:cs="Courier New"/>
+          <w:lang w:val="en-US"/>
+        </w:rPr>
+      </w:pPr>
+      <w:r>
+        <w:rPr>
+          <w:rFonts w:ascii="Courier New" w:hAnsi="Courier New" w:cs="Courier New"/>
+          <w:lang w:val="en-US"/>
+        </w:rPr>
+        <w:t xml:space="preserve">      }</w:t>
+      </w:r>
+    </w:p>
+    <w:p>
+      <w:pPr>
+        <w:ind w:left="708"/>
+        <w:rPr>
+          <w:rFonts w:ascii="Courier New" w:hAnsi="Courier New" w:cs="Courier New"/>
+          <w:lang w:val="en-US"/>
+        </w:rPr>
+      </w:pPr>
+      <w:r>
+        <w:rPr>
+          <w:rFonts w:ascii="Courier New" w:hAnsi="Courier New" w:cs="Courier New"/>
+          <w:lang w:val="en-US"/>
+        </w:rPr>
+        <w:t xml:space="preserve">    }</w:t>
+      </w:r>
+    </w:p>
+    <w:p>
+      <w:pPr>
+        <w:rPr>
+          <w:lang w:val="en-US"/>
+        </w:rPr>
+      </w:pPr>
+    </w:p>
+    <w:p>
+      <w:pPr>
+        <w:rPr>
+          <w:lang w:val="en-US"/>
+        </w:rPr>
+      </w:pPr>
+      <w:r>
+        <w:t>В</w:t>
+      </w:r>
+      <w:r>
+        <w:rPr>
+          <w:lang w:val="en-US"/>
+        </w:rPr>
+        <w:t xml:space="preserve"> </w:t>
+      </w:r>
+      <w:proofErr w:type="spellStart"/>
+      <w:r>
+        <w:rPr>
+          <w:lang w:val="en-US"/>
+        </w:rPr>
+        <w:t>SortPopup</w:t>
+      </w:r>
+      <w:proofErr w:type="spellEnd"/>
+      <w:r>
+        <w:rPr>
+          <w:lang w:val="en-US"/>
+        </w:rPr>
+        <w:t xml:space="preserve"> </w:t>
+      </w:r>
+      <w:r>
+        <w:t>в</w:t>
+      </w:r>
+      <w:r>
+        <w:rPr>
+          <w:lang w:val="en-US"/>
+        </w:rPr>
+        <w:t xml:space="preserve"> </w:t>
+      </w:r>
+      <w:proofErr w:type="spellStart"/>
+      <w:r>
+        <w:rPr>
+          <w:lang w:val="en-US"/>
+        </w:rPr>
+        <w:t>svg</w:t>
+      </w:r>
+      <w:proofErr w:type="spellEnd"/>
+      <w:r>
+        <w:rPr>
+          <w:lang w:val="en-US"/>
+        </w:rPr>
+        <w:t xml:space="preserve"> </w:t>
+      </w:r>
+      <w:r>
+        <w:t>добавляем</w:t>
+      </w:r>
+      <w:r>
+        <w:rPr>
+          <w:lang w:val="en-US"/>
+        </w:rPr>
+        <w:t xml:space="preserve"> </w:t>
+      </w:r>
+      <w:r>
+        <w:rPr>
+          <w:lang w:val="en-US"/>
+        </w:rPr>
+        <w:t>className</w:t>
+      </w:r>
+      <w:r>
+        <w:rPr>
+          <w:lang w:val="en-US"/>
+        </w:rPr>
+        <w:t xml:space="preserve"> </w:t>
+      </w:r>
+      <w:r>
+        <w:t>с</w:t>
+      </w:r>
+      <w:r>
+        <w:rPr>
+          <w:lang w:val="en-US"/>
+        </w:rPr>
+        <w:t xml:space="preserve"> </w:t>
+      </w:r>
+      <w:r>
+        <w:t>условным</w:t>
+      </w:r>
+      <w:r>
+        <w:rPr>
+          <w:lang w:val="en-US"/>
+        </w:rPr>
+        <w:t xml:space="preserve"> </w:t>
+      </w:r>
+      <w:r>
+        <w:t>оператором</w:t>
+      </w:r>
+      <w:r>
+        <w:rPr>
+          <w:lang w:val="en-US"/>
+        </w:rPr>
+        <w:t>: className = {</w:t>
+      </w:r>
+      <w:proofErr w:type="spellStart"/>
+      <w:r>
+        <w:rPr>
+          <w:lang w:val="en-US"/>
+        </w:rPr>
+        <w:t>sortOrder</w:t>
+      </w:r>
+      <w:proofErr w:type="spellEnd"/>
+      <w:r>
+        <w:rPr>
+          <w:lang w:val="en-US"/>
+        </w:rPr>
+        <w:t xml:space="preserve"> ?</w:t>
+      </w:r>
+      <w:r>
+        <w:rPr>
+          <w:lang w:val="en-US"/>
+        </w:rPr>
+        <w:t xml:space="preserve"> "rotated"</w:t>
+      </w:r>
+      <w:r>
+        <w:rPr>
+          <w:lang w:val="en-US"/>
+        </w:rPr>
+        <w:t xml:space="preserve"> : “”</w:t>
+      </w:r>
+      <w:r>
+        <w:rPr>
+          <w:lang w:val="en-US"/>
+        </w:rPr>
+        <w:t>}</w:t>
+      </w:r>
+      <w:r>
+        <w:rPr>
+          <w:lang w:val="en-US"/>
+        </w:rPr>
+        <w:t xml:space="preserve">, </w:t>
+      </w:r>
+      <w:r>
+        <w:t xml:space="preserve">добавляем </w:t>
+      </w:r>
+      <w:proofErr w:type="spellStart"/>
+      <w:r>
+        <w:rPr>
+          <w:lang w:val="en-US"/>
+        </w:rPr>
+        <w:t>onClick</w:t>
+      </w:r>
+      <w:proofErr w:type="spellEnd"/>
+      <w:r>
+        <w:t>=</w:t>
+      </w:r>
+      <w:r>
+        <w:rPr>
+          <w:lang w:val="en-US"/>
+        </w:rPr>
+        <w:t>{()=&gt;</w:t>
+      </w:r>
+      <w:proofErr w:type="spellStart"/>
+      <w:r>
+        <w:rPr>
+          <w:lang w:val="en-US"/>
+        </w:rPr>
+        <w:t>setSortOrder</w:t>
+      </w:r>
+      <w:proofErr w:type="spellEnd"/>
+      <w:r>
+        <w:rPr>
+          <w:lang w:val="en-US"/>
+        </w:rPr>
+        <w:t>(!</w:t>
+      </w:r>
+      <w:proofErr w:type="spellStart"/>
+      <w:r>
+        <w:rPr>
+          <w:lang w:val="en-US"/>
+        </w:rPr>
+        <w:t>sortOrder</w:t>
+      </w:r>
+      <w:proofErr w:type="spellEnd"/>
+      <w:r>
+        <w:rPr>
+          <w:lang w:val="en-US"/>
+        </w:rPr>
+        <w:t>)}</w:t>
+      </w:r>
       <w:bookmarkStart w:id="0" w:name="_GoBack"/>
       <w:bookmarkEnd w:id="0"/>
+    </w:p>
+    <w:p>
+      <w:pPr>
+        <w:rPr>
+          <w:lang w:val="en-US"/>
+        </w:rPr>
+      </w:pPr>
+    </w:p>
+    <w:p>
+      <w:pPr>
+        <w:rPr>
+          <w:lang w:val="en-US"/>
+        </w:rPr>
+      </w:pPr>
     </w:p>
     <w:p>
       <w:pPr>

--- a/Курс React Pizza.docx
+++ b/Курс React Pizza.docx
@@ -32133,7 +32133,7 @@
         <w:rPr>
           <w:lang w:val="en-US"/>
         </w:rPr>
-        <w:t>"&gt;:</w:t>
+        <w:t>"&gt;</w:t>
       </w:r>
     </w:p>
     <w:p>
@@ -32625,7 +32625,17 @@
           <w:szCs w:val="18"/>
           <w:lang w:val="en-US" w:eastAsia="ru-RU"/>
         </w:rPr>
-        <w:t xml:space="preserve">&gt; … </w:t>
+        <w:t>&gt; … &lt;/</w:t>
+      </w:r>
+      <w:r>
+        <w:rPr>
+          <w:rFonts w:ascii="Consolas" w:eastAsia="Times New Roman" w:hAnsi="Consolas" w:cs="Times New Roman"/>
+          <w:color w:val="569CD6"/>
+          <w:sz w:val="18"/>
+          <w:szCs w:val="18"/>
+          <w:lang w:val="en-US" w:eastAsia="ru-RU"/>
+        </w:rPr>
+        <w:t>div</w:t>
       </w:r>
       <w:r>
         <w:rPr>
@@ -32635,11 +32645,95 @@
           <w:szCs w:val="18"/>
           <w:lang w:val="en-US" w:eastAsia="ru-RU"/>
         </w:rPr>
+        <w:t>&gt;</w:t>
+      </w:r>
+    </w:p>
+    <w:p>
+      <w:pPr>
+        <w:shd w:val="clear" w:color="auto" w:fill="1E1E1E"/>
+        <w:rPr>
+          <w:rFonts w:ascii="Consolas" w:eastAsia="Times New Roman" w:hAnsi="Consolas" w:cs="Times New Roman"/>
+          <w:color w:val="D4D4D4"/>
+          <w:sz w:val="18"/>
+          <w:szCs w:val="18"/>
+          <w:lang w:val="en-US" w:eastAsia="ru-RU"/>
+        </w:rPr>
+      </w:pPr>
+      <w:r>
+        <w:rPr>
+          <w:rFonts w:ascii="Consolas" w:eastAsia="Times New Roman" w:hAnsi="Consolas" w:cs="Times New Roman"/>
+          <w:color w:val="D4D4D4"/>
+          <w:sz w:val="18"/>
+          <w:szCs w:val="18"/>
+          <w:lang w:val="en-US" w:eastAsia="ru-RU"/>
+        </w:rPr>
+        <w:t>        </w:t>
+      </w:r>
+      <w:r>
+        <w:rPr>
+          <w:rFonts w:ascii="Consolas" w:eastAsia="Times New Roman" w:hAnsi="Consolas" w:cs="Times New Roman"/>
+          <w:color w:val="808080"/>
+          <w:sz w:val="18"/>
+          <w:szCs w:val="18"/>
+          <w:lang w:val="en-US" w:eastAsia="ru-RU"/>
+        </w:rPr>
         <w:t>&lt;/</w:t>
       </w:r>
       <w:r>
         <w:rPr>
           <w:rFonts w:ascii="Consolas" w:eastAsia="Times New Roman" w:hAnsi="Consolas" w:cs="Times New Roman"/>
+          <w:color w:val="4EC9B0"/>
+          <w:sz w:val="18"/>
+          <w:szCs w:val="18"/>
+          <w:lang w:val="en-US" w:eastAsia="ru-RU"/>
+        </w:rPr>
+        <w:t>Link</w:t>
+      </w:r>
+      <w:r>
+        <w:rPr>
+          <w:rFonts w:ascii="Consolas" w:eastAsia="Times New Roman" w:hAnsi="Consolas" w:cs="Times New Roman"/>
+          <w:color w:val="808080"/>
+          <w:sz w:val="18"/>
+          <w:szCs w:val="18"/>
+          <w:lang w:val="en-US" w:eastAsia="ru-RU"/>
+        </w:rPr>
+        <w:t>&gt;</w:t>
+      </w:r>
+    </w:p>
+    <w:p>
+      <w:pPr>
+        <w:shd w:val="clear" w:color="auto" w:fill="1E1E1E"/>
+        <w:rPr>
+          <w:rFonts w:ascii="Consolas" w:eastAsia="Times New Roman" w:hAnsi="Consolas" w:cs="Times New Roman"/>
+          <w:color w:val="D4D4D4"/>
+          <w:sz w:val="18"/>
+          <w:szCs w:val="18"/>
+          <w:lang w:val="en-US" w:eastAsia="ru-RU"/>
+        </w:rPr>
+      </w:pPr>
+      <w:r>
+        <w:rPr>
+          <w:rFonts w:ascii="Consolas" w:eastAsia="Times New Roman" w:hAnsi="Consolas" w:cs="Times New Roman"/>
+          <w:color w:val="D4D4D4"/>
+          <w:sz w:val="18"/>
+          <w:szCs w:val="18"/>
+          <w:lang w:val="en-US" w:eastAsia="ru-RU"/>
+        </w:rPr>
+        <w:t>        </w:t>
+      </w:r>
+      <w:r>
+        <w:rPr>
+          <w:rFonts w:ascii="Consolas" w:eastAsia="Times New Roman" w:hAnsi="Consolas" w:cs="Times New Roman"/>
+          <w:color w:val="808080"/>
+          <w:sz w:val="18"/>
+          <w:szCs w:val="18"/>
+          <w:lang w:val="en-US" w:eastAsia="ru-RU"/>
+        </w:rPr>
+        <w:t>&lt;</w:t>
+      </w:r>
+      <w:r>
+        <w:rPr>
+          <w:rFonts w:ascii="Consolas" w:eastAsia="Times New Roman" w:hAnsi="Consolas" w:cs="Times New Roman"/>
           <w:color w:val="569CD6"/>
           <w:sz w:val="18"/>
           <w:szCs w:val="18"/>
@@ -32650,6 +32744,68 @@
       <w:r>
         <w:rPr>
           <w:rFonts w:ascii="Consolas" w:eastAsia="Times New Roman" w:hAnsi="Consolas" w:cs="Times New Roman"/>
+          <w:color w:val="D4D4D4"/>
+          <w:sz w:val="18"/>
+          <w:szCs w:val="18"/>
+          <w:lang w:val="en-US" w:eastAsia="ru-RU"/>
+        </w:rPr>
+        <w:t> </w:t>
+      </w:r>
+      <w:r>
+        <w:rPr>
+          <w:rFonts w:ascii="Consolas" w:eastAsia="Times New Roman" w:hAnsi="Consolas" w:cs="Times New Roman"/>
+          <w:color w:val="9CDCFE"/>
+          <w:sz w:val="18"/>
+          <w:szCs w:val="18"/>
+          <w:lang w:val="en-US" w:eastAsia="ru-RU"/>
+        </w:rPr>
+        <w:t>className</w:t>
+      </w:r>
+      <w:r>
+        <w:rPr>
+          <w:rFonts w:ascii="Consolas" w:eastAsia="Times New Roman" w:hAnsi="Consolas" w:cs="Times New Roman"/>
+          <w:color w:val="D4D4D4"/>
+          <w:sz w:val="18"/>
+          <w:szCs w:val="18"/>
+          <w:lang w:val="en-US" w:eastAsia="ru-RU"/>
+        </w:rPr>
+        <w:t>=</w:t>
+      </w:r>
+      <w:r>
+        <w:rPr>
+          <w:rFonts w:ascii="Consolas" w:eastAsia="Times New Roman" w:hAnsi="Consolas" w:cs="Times New Roman"/>
+          <w:color w:val="CE9178"/>
+          <w:sz w:val="18"/>
+          <w:szCs w:val="18"/>
+          <w:lang w:val="en-US" w:eastAsia="ru-RU"/>
+        </w:rPr>
+        <w:t>"</w:t>
+      </w:r>
+      <w:proofErr w:type="spellStart"/>
+      <w:r>
+        <w:rPr>
+          <w:rFonts w:ascii="Consolas" w:eastAsia="Times New Roman" w:hAnsi="Consolas" w:cs="Times New Roman"/>
+          <w:color w:val="CE9178"/>
+          <w:sz w:val="18"/>
+          <w:szCs w:val="18"/>
+          <w:lang w:val="en-US" w:eastAsia="ru-RU"/>
+        </w:rPr>
+        <w:t>header__cart</w:t>
+      </w:r>
+      <w:proofErr w:type="spellEnd"/>
+      <w:r>
+        <w:rPr>
+          <w:rFonts w:ascii="Consolas" w:eastAsia="Times New Roman" w:hAnsi="Consolas" w:cs="Times New Roman"/>
+          <w:color w:val="CE9178"/>
+          <w:sz w:val="18"/>
+          <w:szCs w:val="18"/>
+          <w:lang w:val="en-US" w:eastAsia="ru-RU"/>
+        </w:rPr>
+        <w:t>"</w:t>
+      </w:r>
+      <w:r>
+        <w:rPr>
+          <w:rFonts w:ascii="Consolas" w:eastAsia="Times New Roman" w:hAnsi="Consolas" w:cs="Times New Roman"/>
           <w:color w:val="808080"/>
           <w:sz w:val="18"/>
           <w:szCs w:val="18"/>
@@ -32677,7 +32833,7 @@
           <w:szCs w:val="18"/>
           <w:lang w:val="en-US" w:eastAsia="ru-RU"/>
         </w:rPr>
-        <w:t>        </w:t>
+        <w:t>          </w:t>
       </w:r>
       <w:r>
         <w:rPr>
@@ -32687,7 +32843,7 @@
           <w:szCs w:val="18"/>
           <w:lang w:val="en-US" w:eastAsia="ru-RU"/>
         </w:rPr>
-        <w:t>&lt;/</w:t>
+        <w:t>&lt;</w:t>
       </w:r>
       <w:r>
         <w:rPr>
@@ -32702,6 +32858,46 @@
       <w:r>
         <w:rPr>
           <w:rFonts w:ascii="Consolas" w:eastAsia="Times New Roman" w:hAnsi="Consolas" w:cs="Times New Roman"/>
+          <w:color w:val="D4D4D4"/>
+          <w:sz w:val="18"/>
+          <w:szCs w:val="18"/>
+          <w:lang w:val="en-US" w:eastAsia="ru-RU"/>
+        </w:rPr>
+        <w:t> </w:t>
+      </w:r>
+      <w:r>
+        <w:rPr>
+          <w:rFonts w:ascii="Consolas" w:eastAsia="Times New Roman" w:hAnsi="Consolas" w:cs="Times New Roman"/>
+          <w:color w:val="9CDCFE"/>
+          <w:sz w:val="18"/>
+          <w:szCs w:val="18"/>
+          <w:lang w:val="en-US" w:eastAsia="ru-RU"/>
+        </w:rPr>
+        <w:t>to</w:t>
+      </w:r>
+      <w:r>
+        <w:rPr>
+          <w:rFonts w:ascii="Consolas" w:eastAsia="Times New Roman" w:hAnsi="Consolas" w:cs="Times New Roman"/>
+          <w:color w:val="D4D4D4"/>
+          <w:sz w:val="18"/>
+          <w:szCs w:val="18"/>
+          <w:lang w:val="en-US" w:eastAsia="ru-RU"/>
+        </w:rPr>
+        <w:t>=</w:t>
+      </w:r>
+      <w:r>
+        <w:rPr>
+          <w:rFonts w:ascii="Consolas" w:eastAsia="Times New Roman" w:hAnsi="Consolas" w:cs="Times New Roman"/>
+          <w:color w:val="CE9178"/>
+          <w:sz w:val="18"/>
+          <w:szCs w:val="18"/>
+          <w:lang w:val="en-US" w:eastAsia="ru-RU"/>
+        </w:rPr>
+        <w:t>"/cart"</w:t>
+      </w:r>
+      <w:r>
+        <w:rPr>
+          <w:rFonts w:ascii="Consolas" w:eastAsia="Times New Roman" w:hAnsi="Consolas" w:cs="Times New Roman"/>
           <w:color w:val="808080"/>
           <w:sz w:val="18"/>
           <w:szCs w:val="18"/>
@@ -32729,7 +32925,7 @@
           <w:szCs w:val="18"/>
           <w:lang w:val="en-US" w:eastAsia="ru-RU"/>
         </w:rPr>
-        <w:t>        </w:t>
+        <w:t>            </w:t>
       </w:r>
       <w:r>
         <w:rPr>
@@ -32744,12 +32940,12 @@
       <w:r>
         <w:rPr>
           <w:rFonts w:ascii="Consolas" w:eastAsia="Times New Roman" w:hAnsi="Consolas" w:cs="Times New Roman"/>
-          <w:color w:val="569CD6"/>
-          <w:sz w:val="18"/>
-          <w:szCs w:val="18"/>
-          <w:lang w:val="en-US" w:eastAsia="ru-RU"/>
-        </w:rPr>
-        <w:t>div</w:t>
+          <w:color w:val="4EC9B0"/>
+          <w:sz w:val="18"/>
+          <w:szCs w:val="18"/>
+          <w:lang w:val="en-US" w:eastAsia="ru-RU"/>
+        </w:rPr>
+        <w:t>Button</w:t>
       </w:r>
       <w:r>
         <w:rPr>
@@ -32789,29 +32985,7 @@
           <w:szCs w:val="18"/>
           <w:lang w:val="en-US" w:eastAsia="ru-RU"/>
         </w:rPr>
-        <w:t>"</w:t>
-      </w:r>
-      <w:proofErr w:type="spellStart"/>
-      <w:r>
-        <w:rPr>
-          <w:rFonts w:ascii="Consolas" w:eastAsia="Times New Roman" w:hAnsi="Consolas" w:cs="Times New Roman"/>
-          <w:color w:val="CE9178"/>
-          <w:sz w:val="18"/>
-          <w:szCs w:val="18"/>
-          <w:lang w:val="en-US" w:eastAsia="ru-RU"/>
-        </w:rPr>
-        <w:t>header__cart</w:t>
-      </w:r>
-      <w:proofErr w:type="spellEnd"/>
-      <w:r>
-        <w:rPr>
-          <w:rFonts w:ascii="Consolas" w:eastAsia="Times New Roman" w:hAnsi="Consolas" w:cs="Times New Roman"/>
-          <w:color w:val="CE9178"/>
-          <w:sz w:val="18"/>
-          <w:szCs w:val="18"/>
-          <w:lang w:val="en-US" w:eastAsia="ru-RU"/>
-        </w:rPr>
-        <w:t>"</w:t>
+        <w:t>"button--cart"</w:t>
       </w:r>
       <w:r>
         <w:rPr>
@@ -32821,232 +32995,61 @@
           <w:szCs w:val="18"/>
           <w:lang w:val="en-US" w:eastAsia="ru-RU"/>
         </w:rPr>
+        <w:t>&gt; …</w:t>
+      </w:r>
+    </w:p>
+    <w:p>
+      <w:pPr>
+        <w:shd w:val="clear" w:color="auto" w:fill="1E1E1E"/>
+        <w:rPr>
+          <w:rFonts w:ascii="Consolas" w:eastAsia="Times New Roman" w:hAnsi="Consolas" w:cs="Times New Roman"/>
+          <w:color w:val="D4D4D4"/>
+          <w:sz w:val="18"/>
+          <w:szCs w:val="18"/>
+          <w:lang w:val="en-US" w:eastAsia="ru-RU"/>
+        </w:rPr>
+      </w:pPr>
+      <w:r>
+        <w:rPr>
+          <w:rFonts w:ascii="Consolas" w:eastAsia="Times New Roman" w:hAnsi="Consolas" w:cs="Times New Roman"/>
+          <w:color w:val="D4D4D4"/>
+          <w:sz w:val="18"/>
+          <w:szCs w:val="18"/>
+          <w:lang w:val="en-US" w:eastAsia="ru-RU"/>
+        </w:rPr>
+        <w:t>         </w:t>
+      </w:r>
+    </w:p>
+    <w:p>
+      <w:r>
+        <w:t>Один</w:t>
+      </w:r>
+      <w:r>
+        <w:t xml:space="preserve"> &lt;</w:t>
+      </w:r>
+      <w:r>
+        <w:rPr>
+          <w:lang w:val="en-US"/>
+        </w:rPr>
+        <w:t>Link</w:t>
+      </w:r>
+      <w:r>
         <w:t>&gt;</w:t>
       </w:r>
-    </w:p>
-    <w:p>
-      <w:pPr>
-        <w:shd w:val="clear" w:color="auto" w:fill="1E1E1E"/>
-        <w:rPr>
-          <w:rFonts w:ascii="Consolas" w:eastAsia="Times New Roman" w:hAnsi="Consolas" w:cs="Times New Roman"/>
-          <w:color w:val="D4D4D4"/>
-          <w:sz w:val="18"/>
-          <w:szCs w:val="18"/>
-          <w:lang w:val="en-US" w:eastAsia="ru-RU"/>
-        </w:rPr>
-      </w:pPr>
-      <w:r>
-        <w:rPr>
-          <w:rFonts w:ascii="Consolas" w:eastAsia="Times New Roman" w:hAnsi="Consolas" w:cs="Times New Roman"/>
-          <w:color w:val="D4D4D4"/>
-          <w:sz w:val="18"/>
-          <w:szCs w:val="18"/>
-          <w:lang w:val="en-US" w:eastAsia="ru-RU"/>
-        </w:rPr>
-        <w:t>          </w:t>
-      </w:r>
-      <w:r>
-        <w:rPr>
-          <w:rFonts w:ascii="Consolas" w:eastAsia="Times New Roman" w:hAnsi="Consolas" w:cs="Times New Roman"/>
-          <w:color w:val="808080"/>
-          <w:sz w:val="18"/>
-          <w:szCs w:val="18"/>
-          <w:lang w:val="en-US" w:eastAsia="ru-RU"/>
-        </w:rPr>
+      <w:r>
+        <w:t xml:space="preserve"> не должен содержать другой вложенный </w:t>
+      </w:r>
+      <w:r>
         <w:t>&lt;</w:t>
       </w:r>
       <w:r>
         <w:rPr>
-          <w:rFonts w:ascii="Consolas" w:eastAsia="Times New Roman" w:hAnsi="Consolas" w:cs="Times New Roman"/>
-          <w:color w:val="4EC9B0"/>
-          <w:sz w:val="18"/>
-          <w:szCs w:val="18"/>
-          <w:lang w:val="en-US" w:eastAsia="ru-RU"/>
+          <w:lang w:val="en-US"/>
         </w:rPr>
         <w:t>Link</w:t>
       </w:r>
       <w:r>
-        <w:rPr>
-          <w:rFonts w:ascii="Consolas" w:eastAsia="Times New Roman" w:hAnsi="Consolas" w:cs="Times New Roman"/>
-          <w:color w:val="D4D4D4"/>
-          <w:sz w:val="18"/>
-          <w:szCs w:val="18"/>
-          <w:lang w:val="en-US" w:eastAsia="ru-RU"/>
-        </w:rPr>
-        <w:t> </w:t>
-      </w:r>
-      <w:r>
-        <w:rPr>
-          <w:rFonts w:ascii="Consolas" w:eastAsia="Times New Roman" w:hAnsi="Consolas" w:cs="Times New Roman"/>
-          <w:color w:val="9CDCFE"/>
-          <w:sz w:val="18"/>
-          <w:szCs w:val="18"/>
-          <w:lang w:val="en-US" w:eastAsia="ru-RU"/>
-        </w:rPr>
-        <w:t>to</w:t>
-      </w:r>
-      <w:r>
-        <w:rPr>
-          <w:rFonts w:ascii="Consolas" w:eastAsia="Times New Roman" w:hAnsi="Consolas" w:cs="Times New Roman"/>
-          <w:color w:val="D4D4D4"/>
-          <w:sz w:val="18"/>
-          <w:szCs w:val="18"/>
-          <w:lang w:val="en-US" w:eastAsia="ru-RU"/>
-        </w:rPr>
-        <w:t>=</w:t>
-      </w:r>
-      <w:r>
-        <w:rPr>
-          <w:rFonts w:ascii="Consolas" w:eastAsia="Times New Roman" w:hAnsi="Consolas" w:cs="Times New Roman"/>
-          <w:color w:val="CE9178"/>
-          <w:sz w:val="18"/>
-          <w:szCs w:val="18"/>
-          <w:lang w:val="en-US" w:eastAsia="ru-RU"/>
-        </w:rPr>
-        <w:t>"/cart"</w:t>
-      </w:r>
-      <w:r>
-        <w:rPr>
-          <w:rFonts w:ascii="Consolas" w:eastAsia="Times New Roman" w:hAnsi="Consolas" w:cs="Times New Roman"/>
-          <w:color w:val="808080"/>
-          <w:sz w:val="18"/>
-          <w:szCs w:val="18"/>
-          <w:lang w:val="en-US" w:eastAsia="ru-RU"/>
-        </w:rPr>
         <w:t>&gt;</w:t>
-      </w:r>
-    </w:p>
-    <w:p>
-      <w:pPr>
-        <w:shd w:val="clear" w:color="auto" w:fill="1E1E1E"/>
-        <w:rPr>
-          <w:rFonts w:ascii="Consolas" w:eastAsia="Times New Roman" w:hAnsi="Consolas" w:cs="Times New Roman"/>
-          <w:color w:val="D4D4D4"/>
-          <w:sz w:val="18"/>
-          <w:szCs w:val="18"/>
-          <w:lang w:val="en-US" w:eastAsia="ru-RU"/>
-        </w:rPr>
-      </w:pPr>
-      <w:r>
-        <w:rPr>
-          <w:rFonts w:ascii="Consolas" w:eastAsia="Times New Roman" w:hAnsi="Consolas" w:cs="Times New Roman"/>
-          <w:color w:val="D4D4D4"/>
-          <w:sz w:val="18"/>
-          <w:szCs w:val="18"/>
-          <w:lang w:val="en-US" w:eastAsia="ru-RU"/>
-        </w:rPr>
-        <w:t>            </w:t>
-      </w:r>
-      <w:r>
-        <w:rPr>
-          <w:rFonts w:ascii="Consolas" w:eastAsia="Times New Roman" w:hAnsi="Consolas" w:cs="Times New Roman"/>
-          <w:color w:val="808080"/>
-          <w:sz w:val="18"/>
-          <w:szCs w:val="18"/>
-          <w:lang w:val="en-US" w:eastAsia="ru-RU"/>
-        </w:rPr>
-        <w:t>&lt;</w:t>
-      </w:r>
-      <w:r>
-        <w:rPr>
-          <w:rFonts w:ascii="Consolas" w:eastAsia="Times New Roman" w:hAnsi="Consolas" w:cs="Times New Roman"/>
-          <w:color w:val="4EC9B0"/>
-          <w:sz w:val="18"/>
-          <w:szCs w:val="18"/>
-          <w:lang w:val="en-US" w:eastAsia="ru-RU"/>
-        </w:rPr>
-        <w:t>Button</w:t>
-      </w:r>
-      <w:r>
-        <w:rPr>
-          <w:rFonts w:ascii="Consolas" w:eastAsia="Times New Roman" w:hAnsi="Consolas" w:cs="Times New Roman"/>
-          <w:color w:val="D4D4D4"/>
-          <w:sz w:val="18"/>
-          <w:szCs w:val="18"/>
-          <w:lang w:val="en-US" w:eastAsia="ru-RU"/>
-        </w:rPr>
-        <w:t> </w:t>
-      </w:r>
-      <w:r>
-        <w:rPr>
-          <w:rFonts w:ascii="Consolas" w:eastAsia="Times New Roman" w:hAnsi="Consolas" w:cs="Times New Roman"/>
-          <w:color w:val="9CDCFE"/>
-          <w:sz w:val="18"/>
-          <w:szCs w:val="18"/>
-          <w:lang w:val="en-US" w:eastAsia="ru-RU"/>
-        </w:rPr>
-        <w:t>className</w:t>
-      </w:r>
-      <w:r>
-        <w:rPr>
-          <w:rFonts w:ascii="Consolas" w:eastAsia="Times New Roman" w:hAnsi="Consolas" w:cs="Times New Roman"/>
-          <w:color w:val="D4D4D4"/>
-          <w:sz w:val="18"/>
-          <w:szCs w:val="18"/>
-          <w:lang w:val="en-US" w:eastAsia="ru-RU"/>
-        </w:rPr>
-        <w:t>=</w:t>
-      </w:r>
-      <w:r>
-        <w:rPr>
-          <w:rFonts w:ascii="Consolas" w:eastAsia="Times New Roman" w:hAnsi="Consolas" w:cs="Times New Roman"/>
-          <w:color w:val="CE9178"/>
-          <w:sz w:val="18"/>
-          <w:szCs w:val="18"/>
-          <w:lang w:val="en-US" w:eastAsia="ru-RU"/>
-        </w:rPr>
-        <w:t>"button--cart"</w:t>
-      </w:r>
-      <w:r>
-        <w:rPr>
-          <w:rFonts w:ascii="Consolas" w:eastAsia="Times New Roman" w:hAnsi="Consolas" w:cs="Times New Roman"/>
-          <w:color w:val="808080"/>
-          <w:sz w:val="18"/>
-          <w:szCs w:val="18"/>
-          <w:lang w:val="en-US" w:eastAsia="ru-RU"/>
-        </w:rPr>
-        <w:t>&gt; …</w:t>
-      </w:r>
-    </w:p>
-    <w:p>
-      <w:pPr>
-        <w:shd w:val="clear" w:color="auto" w:fill="1E1E1E"/>
-        <w:rPr>
-          <w:rFonts w:ascii="Consolas" w:eastAsia="Times New Roman" w:hAnsi="Consolas" w:cs="Times New Roman"/>
-          <w:color w:val="D4D4D4"/>
-          <w:sz w:val="18"/>
-          <w:szCs w:val="18"/>
-          <w:lang w:val="en-US" w:eastAsia="ru-RU"/>
-        </w:rPr>
-      </w:pPr>
-      <w:r>
-        <w:rPr>
-          <w:rFonts w:ascii="Consolas" w:eastAsia="Times New Roman" w:hAnsi="Consolas" w:cs="Times New Roman"/>
-          <w:color w:val="D4D4D4"/>
-          <w:sz w:val="18"/>
-          <w:szCs w:val="18"/>
-          <w:lang w:val="en-US" w:eastAsia="ru-RU"/>
-        </w:rPr>
-        <w:t>         </w:t>
-      </w:r>
-    </w:p>
-    <w:p/>
-    <w:p>
-      <w:proofErr w:type="spellStart"/>
-      <w:r>
-        <w:t>Т.о</w:t>
-      </w:r>
-      <w:proofErr w:type="spellEnd"/>
-      <w:r>
-        <w:t xml:space="preserve">. с  помощью роутера </w:t>
-      </w:r>
-      <w:proofErr w:type="spellStart"/>
-      <w:r>
-        <w:t>реката</w:t>
-      </w:r>
-      <w:proofErr w:type="spellEnd"/>
-      <w:r>
-        <w:t xml:space="preserve"> мы реализовали переход между основными станицами.</w:t>
       </w:r>
     </w:p>
     <w:p/>
@@ -33343,9 +33346,2686 @@
     </w:p>
     <w:p/>
     <w:p>
+      <w:pPr>
+        <w:rPr>
+          <w:lang w:val="en-US"/>
+        </w:rPr>
+      </w:pPr>
+    </w:p>
+    <w:p>
+      <w:pPr>
+        <w:rPr>
+          <w:lang w:val="en-US"/>
+        </w:rPr>
+      </w:pPr>
+      <w:r>
+        <w:rPr>
+          <w:lang w:val="en-US"/>
+        </w:rPr>
+        <w:t xml:space="preserve">#5: </w:t>
+      </w:r>
+      <w:hyperlink r:id="rId23" w:history="1">
+        <w:r>
+          <w:rPr>
+            <w:rStyle w:val="a3"/>
+            <w:lang w:val="en-US"/>
+          </w:rPr>
+          <w:t>https://www.youtube.com/watch?v=5XKs7dvVQD8</w:t>
+        </w:r>
+      </w:hyperlink>
+    </w:p>
+    <w:p>
+      <w:pPr>
+        <w:rPr>
+          <w:b/>
+          <w:lang w:val="en-US"/>
+        </w:rPr>
+      </w:pPr>
+      <w:r>
+        <w:rPr>
+          <w:b/>
+        </w:rPr>
+        <w:t xml:space="preserve">Асинхронные запросы, </w:t>
+      </w:r>
+      <w:proofErr w:type="spellStart"/>
+      <w:r>
+        <w:rPr>
+          <w:b/>
+          <w:lang w:val="en-US"/>
+        </w:rPr>
+        <w:t>PropTypes</w:t>
+      </w:r>
+      <w:proofErr w:type="spellEnd"/>
+      <w:r>
+        <w:rPr>
+          <w:b/>
+          <w:lang w:val="en-US"/>
+        </w:rPr>
+        <w:t xml:space="preserve">, </w:t>
+      </w:r>
+      <w:proofErr w:type="spellStart"/>
+      <w:r>
+        <w:rPr>
+          <w:b/>
+          <w:lang w:val="en-US"/>
+        </w:rPr>
+        <w:t>json</w:t>
+      </w:r>
+      <w:proofErr w:type="spellEnd"/>
+      <w:r>
+        <w:rPr>
+          <w:b/>
+          <w:lang w:val="en-US"/>
+        </w:rPr>
+        <w:t>-server</w:t>
+      </w:r>
+    </w:p>
+    <w:p>
+      <w:pPr>
+        <w:rPr>
+          <w:lang w:val="en-US"/>
+        </w:rPr>
+      </w:pPr>
+    </w:p>
+    <w:p>
+      <w:pPr>
+        <w:rPr>
+          <w:lang w:val="en-US"/>
+        </w:rPr>
+      </w:pPr>
+      <w:r>
+        <w:t xml:space="preserve">Для </w:t>
+      </w:r>
+      <w:r>
+        <w:t xml:space="preserve">нашего </w:t>
+      </w:r>
+      <w:r>
+        <w:t xml:space="preserve">магазина нужна СУБД, </w:t>
+      </w:r>
+      <w:r>
+        <w:t xml:space="preserve">с которой можно общаться по </w:t>
+      </w:r>
+      <w:r>
+        <w:rPr>
+          <w:lang w:val="en-US"/>
+        </w:rPr>
+        <w:t>http</w:t>
+      </w:r>
+      <w:r>
+        <w:t xml:space="preserve">, </w:t>
+      </w:r>
+      <w:r>
+        <w:t xml:space="preserve">но без </w:t>
+      </w:r>
+      <w:r>
+        <w:rPr>
+          <w:lang w:val="en-US"/>
+        </w:rPr>
+        <w:t>backend</w:t>
+      </w:r>
+      <w:r>
+        <w:t>.</w:t>
+      </w:r>
+    </w:p>
+    <w:p>
+      <w:r>
+        <w:t xml:space="preserve">Нам надо, чтобы работал какой-то локальный сервер, который бы принимал запросы </w:t>
+      </w:r>
+      <w:r>
+        <w:rPr>
+          <w:lang w:val="en-US"/>
+        </w:rPr>
+        <w:t>HTTP</w:t>
+      </w:r>
+      <w:r>
+        <w:t xml:space="preserve"> и отдавал </w:t>
+      </w:r>
+      <w:r>
+        <w:rPr>
+          <w:lang w:val="en-US"/>
+        </w:rPr>
+        <w:t>JSON</w:t>
+      </w:r>
+      <w:r>
+        <w:t>.</w:t>
+      </w:r>
+    </w:p>
+    <w:p/>
+    <w:p>
+      <w:r>
+        <w:t xml:space="preserve">Скачиваем тестовый </w:t>
+      </w:r>
+      <w:proofErr w:type="spellStart"/>
+      <w:r>
+        <w:rPr>
+          <w:lang w:val="en-US"/>
+        </w:rPr>
+        <w:t>db</w:t>
+      </w:r>
+      <w:proofErr w:type="spellEnd"/>
+      <w:r>
+        <w:t>.</w:t>
+      </w:r>
+      <w:proofErr w:type="spellStart"/>
+      <w:r>
+        <w:rPr>
+          <w:lang w:val="en-US"/>
+        </w:rPr>
+        <w:t>json</w:t>
+      </w:r>
+      <w:proofErr w:type="spellEnd"/>
+      <w:r>
+        <w:t xml:space="preserve">: </w:t>
+      </w:r>
+      <w:hyperlink r:id="rId24" w:history="1">
+        <w:r>
+          <w:rPr>
+            <w:rStyle w:val="a3"/>
+            <w:lang w:val="en-US"/>
+          </w:rPr>
+          <w:t>https</w:t>
+        </w:r>
+        <w:r>
+          <w:rPr>
+            <w:rStyle w:val="a3"/>
+          </w:rPr>
+          <w:t>://</w:t>
+        </w:r>
+        <w:proofErr w:type="spellStart"/>
+        <w:r>
+          <w:rPr>
+            <w:rStyle w:val="a3"/>
+            <w:lang w:val="en-US"/>
+          </w:rPr>
+          <w:t>github</w:t>
+        </w:r>
+        <w:proofErr w:type="spellEnd"/>
+        <w:r>
+          <w:rPr>
+            <w:rStyle w:val="a3"/>
+          </w:rPr>
+          <w:t>.</w:t>
+        </w:r>
+        <w:r>
+          <w:rPr>
+            <w:rStyle w:val="a3"/>
+            <w:lang w:val="en-US"/>
+          </w:rPr>
+          <w:t>com</w:t>
+        </w:r>
+        <w:r>
+          <w:rPr>
+            <w:rStyle w:val="a3"/>
+          </w:rPr>
+          <w:t>/</w:t>
+        </w:r>
+        <w:proofErr w:type="spellStart"/>
+        <w:r>
+          <w:rPr>
+            <w:rStyle w:val="a3"/>
+            <w:lang w:val="en-US"/>
+          </w:rPr>
+          <w:t>Archakov</w:t>
+        </w:r>
+        <w:proofErr w:type="spellEnd"/>
+        <w:r>
+          <w:rPr>
+            <w:rStyle w:val="a3"/>
+          </w:rPr>
+          <w:t>06/</w:t>
+        </w:r>
+        <w:r>
+          <w:rPr>
+            <w:rStyle w:val="a3"/>
+            <w:lang w:val="en-US"/>
+          </w:rPr>
+          <w:t>react</w:t>
+        </w:r>
+        <w:r>
+          <w:rPr>
+            <w:rStyle w:val="a3"/>
+          </w:rPr>
+          <w:t>-</w:t>
+        </w:r>
+        <w:r>
+          <w:rPr>
+            <w:rStyle w:val="a3"/>
+            <w:lang w:val="en-US"/>
+          </w:rPr>
+          <w:t>pizza</w:t>
+        </w:r>
+        <w:r>
+          <w:rPr>
+            <w:rStyle w:val="a3"/>
+          </w:rPr>
+          <w:t>/</w:t>
+        </w:r>
+        <w:r>
+          <w:rPr>
+            <w:rStyle w:val="a3"/>
+            <w:lang w:val="en-US"/>
+          </w:rPr>
+          <w:t>blob</w:t>
+        </w:r>
+        <w:r>
+          <w:rPr>
+            <w:rStyle w:val="a3"/>
+          </w:rPr>
+          <w:t>/</w:t>
+        </w:r>
+        <w:r>
+          <w:rPr>
+            <w:rStyle w:val="a3"/>
+            <w:lang w:val="en-US"/>
+          </w:rPr>
+          <w:t>master</w:t>
+        </w:r>
+        <w:r>
+          <w:rPr>
+            <w:rStyle w:val="a3"/>
+          </w:rPr>
+          <w:t>/</w:t>
+        </w:r>
+        <w:r>
+          <w:rPr>
+            <w:rStyle w:val="a3"/>
+            <w:lang w:val="en-US"/>
+          </w:rPr>
+          <w:t>public</w:t>
+        </w:r>
+        <w:r>
+          <w:rPr>
+            <w:rStyle w:val="a3"/>
+          </w:rPr>
+          <w:t>/</w:t>
+        </w:r>
+        <w:proofErr w:type="spellStart"/>
+        <w:r>
+          <w:rPr>
+            <w:rStyle w:val="a3"/>
+            <w:lang w:val="en-US"/>
+          </w:rPr>
+          <w:t>db</w:t>
+        </w:r>
+        <w:proofErr w:type="spellEnd"/>
+        <w:r>
+          <w:rPr>
+            <w:rStyle w:val="a3"/>
+          </w:rPr>
+          <w:t>.</w:t>
+        </w:r>
+        <w:proofErr w:type="spellStart"/>
+        <w:r>
+          <w:rPr>
+            <w:rStyle w:val="a3"/>
+            <w:lang w:val="en-US"/>
+          </w:rPr>
+          <w:t>json</w:t>
+        </w:r>
+        <w:proofErr w:type="spellEnd"/>
+      </w:hyperlink>
+      <w:r>
+        <w:t xml:space="preserve"> </w:t>
+      </w:r>
+      <w:r>
+        <w:t xml:space="preserve">и кладем в папку </w:t>
+      </w:r>
+      <w:r>
+        <w:rPr>
+          <w:lang w:val="en-US"/>
+        </w:rPr>
+        <w:t>public</w:t>
+      </w:r>
+      <w:r>
+        <w:t>.</w:t>
+      </w:r>
+    </w:p>
+    <w:p>
+      <w:pPr>
+        <w:rPr>
+          <w:lang w:val="en-US"/>
+        </w:rPr>
+      </w:pPr>
+    </w:p>
+    <w:p>
+      <w:r>
+        <w:t>Структура</w:t>
+      </w:r>
+      <w:r>
+        <w:t>:</w:t>
+      </w:r>
+      <w:r>
+        <w:t xml:space="preserve"> </w:t>
+      </w:r>
+      <w:r>
+        <w:t xml:space="preserve">объект с полем </w:t>
+      </w:r>
+      <w:r>
+        <w:rPr>
+          <w:lang w:val="en-US"/>
+        </w:rPr>
+        <w:t>pizzas</w:t>
+      </w:r>
+      <w:r>
+        <w:t>, представляющим собой массив объектов</w:t>
+      </w:r>
+      <w:r>
+        <w:t>:</w:t>
+      </w:r>
+    </w:p>
+    <w:p>
+      <w:pPr>
+        <w:ind w:left="708"/>
+        <w:rPr>
+          <w:rFonts w:ascii="Courier New" w:hAnsi="Courier New" w:cs="Courier New"/>
+        </w:rPr>
+      </w:pPr>
+      <w:r>
+        <w:rPr>
+          <w:rFonts w:ascii="Courier New" w:hAnsi="Courier New" w:cs="Courier New"/>
+        </w:rPr>
+        <w:t>{</w:t>
+      </w:r>
+    </w:p>
+    <w:p>
+      <w:pPr>
+        <w:ind w:left="708"/>
+        <w:rPr>
+          <w:rFonts w:ascii="Courier New" w:hAnsi="Courier New" w:cs="Courier New"/>
+        </w:rPr>
+      </w:pPr>
+      <w:r>
+        <w:rPr>
+          <w:rFonts w:ascii="Courier New" w:hAnsi="Courier New" w:cs="Courier New"/>
+        </w:rPr>
+        <w:t xml:space="preserve">  "pizzas": [</w:t>
+      </w:r>
+    </w:p>
+    <w:p>
+      <w:pPr>
+        <w:ind w:left="708"/>
+        <w:rPr>
+          <w:rFonts w:ascii="Courier New" w:hAnsi="Courier New" w:cs="Courier New"/>
+        </w:rPr>
+      </w:pPr>
+      <w:r>
+        <w:rPr>
+          <w:rFonts w:ascii="Courier New" w:hAnsi="Courier New" w:cs="Courier New"/>
+        </w:rPr>
+        <w:t xml:space="preserve">    {</w:t>
+      </w:r>
+    </w:p>
+    <w:p>
+      <w:pPr>
+        <w:ind w:left="708"/>
+        <w:rPr>
+          <w:rFonts w:ascii="Courier New" w:hAnsi="Courier New" w:cs="Courier New"/>
+        </w:rPr>
+      </w:pPr>
+      <w:r>
+        <w:rPr>
+          <w:rFonts w:ascii="Courier New" w:hAnsi="Courier New" w:cs="Courier New"/>
+        </w:rPr>
+        <w:t xml:space="preserve">      "id": 0,</w:t>
+      </w:r>
+    </w:p>
+    <w:p>
+      <w:pPr>
+        <w:ind w:left="708"/>
+        <w:rPr>
+          <w:rFonts w:ascii="Courier New" w:hAnsi="Courier New" w:cs="Courier New"/>
+        </w:rPr>
+      </w:pPr>
+      <w:r>
+        <w:rPr>
+          <w:rFonts w:ascii="Courier New" w:hAnsi="Courier New" w:cs="Courier New"/>
+        </w:rPr>
+        <w:t xml:space="preserve">      "</w:t>
+      </w:r>
+      <w:proofErr w:type="spellStart"/>
+      <w:r>
+        <w:rPr>
+          <w:rFonts w:ascii="Courier New" w:hAnsi="Courier New" w:cs="Courier New"/>
+        </w:rPr>
+        <w:t>imageUrl</w:t>
+      </w:r>
+      <w:proofErr w:type="spellEnd"/>
+      <w:r>
+        <w:rPr>
+          <w:rFonts w:ascii="Courier New" w:hAnsi="Courier New" w:cs="Courier New"/>
+        </w:rPr>
+        <w:t>": "https://dodopizza.azureedge.net/static/.... ",</w:t>
+      </w:r>
+    </w:p>
+    <w:p>
+      <w:pPr>
+        <w:ind w:left="708"/>
+        <w:rPr>
+          <w:rFonts w:ascii="Courier New" w:hAnsi="Courier New" w:cs="Courier New"/>
+        </w:rPr>
+      </w:pPr>
+      <w:r>
+        <w:rPr>
+          <w:rFonts w:ascii="Courier New" w:hAnsi="Courier New" w:cs="Courier New"/>
+        </w:rPr>
+        <w:t xml:space="preserve">      "name": "</w:t>
+      </w:r>
+      <w:proofErr w:type="spellStart"/>
+      <w:r>
+        <w:rPr>
+          <w:rFonts w:ascii="Courier New" w:hAnsi="Courier New" w:cs="Courier New"/>
+        </w:rPr>
+        <w:t>Пепперони</w:t>
+      </w:r>
+      <w:proofErr w:type="spellEnd"/>
+      <w:r>
+        <w:rPr>
+          <w:rFonts w:ascii="Courier New" w:hAnsi="Courier New" w:cs="Courier New"/>
+        </w:rPr>
+        <w:t xml:space="preserve"> </w:t>
+      </w:r>
+      <w:proofErr w:type="spellStart"/>
+      <w:r>
+        <w:rPr>
+          <w:rFonts w:ascii="Courier New" w:hAnsi="Courier New" w:cs="Courier New"/>
+        </w:rPr>
+        <w:t>Фреш</w:t>
+      </w:r>
+      <w:proofErr w:type="spellEnd"/>
+      <w:r>
+        <w:rPr>
+          <w:rFonts w:ascii="Courier New" w:hAnsi="Courier New" w:cs="Courier New"/>
+        </w:rPr>
+        <w:t xml:space="preserve"> с перцем",</w:t>
+      </w:r>
+    </w:p>
+    <w:p>
+      <w:pPr>
+        <w:ind w:left="708"/>
+        <w:rPr>
+          <w:rFonts w:ascii="Courier New" w:hAnsi="Courier New" w:cs="Courier New"/>
+        </w:rPr>
+      </w:pPr>
+      <w:r>
+        <w:rPr>
+          <w:rFonts w:ascii="Courier New" w:hAnsi="Courier New" w:cs="Courier New"/>
+        </w:rPr>
+        <w:t xml:space="preserve">      "types": [0,1],</w:t>
+      </w:r>
+    </w:p>
+    <w:p>
+      <w:pPr>
+        <w:ind w:left="708"/>
+        <w:rPr>
+          <w:rFonts w:ascii="Courier New" w:hAnsi="Courier New" w:cs="Courier New"/>
+        </w:rPr>
+      </w:pPr>
+      <w:r>
+        <w:rPr>
+          <w:rFonts w:ascii="Courier New" w:hAnsi="Courier New" w:cs="Courier New"/>
+        </w:rPr>
+        <w:t xml:space="preserve">      "sizes": [26, 30, 40],</w:t>
+      </w:r>
+    </w:p>
+    <w:p>
+      <w:pPr>
+        <w:ind w:left="708"/>
+        <w:rPr>
+          <w:rFonts w:ascii="Courier New" w:hAnsi="Courier New" w:cs="Courier New"/>
+        </w:rPr>
+      </w:pPr>
+      <w:r>
+        <w:rPr>
+          <w:rFonts w:ascii="Courier New" w:hAnsi="Courier New" w:cs="Courier New"/>
+        </w:rPr>
+        <w:t xml:space="preserve">      "price": 803,</w:t>
+      </w:r>
+    </w:p>
+    <w:p>
+      <w:pPr>
+        <w:ind w:left="708"/>
+        <w:rPr>
+          <w:rFonts w:ascii="Courier New" w:hAnsi="Courier New" w:cs="Courier New"/>
+        </w:rPr>
+      </w:pPr>
+      <w:r>
+        <w:rPr>
+          <w:rFonts w:ascii="Courier New" w:hAnsi="Courier New" w:cs="Courier New"/>
+        </w:rPr>
+        <w:t xml:space="preserve">      "category": 0,</w:t>
+      </w:r>
+    </w:p>
+    <w:p>
+      <w:pPr>
+        <w:ind w:left="708"/>
+        <w:rPr>
+          <w:rFonts w:ascii="Courier New" w:hAnsi="Courier New" w:cs="Courier New"/>
+        </w:rPr>
+      </w:pPr>
+      <w:r>
+        <w:rPr>
+          <w:rFonts w:ascii="Courier New" w:hAnsi="Courier New" w:cs="Courier New"/>
+        </w:rPr>
+        <w:t xml:space="preserve">      "rating": 4</w:t>
+      </w:r>
+    </w:p>
+    <w:p>
+      <w:pPr>
+        <w:ind w:left="708"/>
+        <w:rPr>
+          <w:rFonts w:ascii="Courier New" w:hAnsi="Courier New" w:cs="Courier New"/>
+        </w:rPr>
+      </w:pPr>
+      <w:r>
+        <w:rPr>
+          <w:rFonts w:ascii="Courier New" w:hAnsi="Courier New" w:cs="Courier New"/>
+        </w:rPr>
+        <w:t xml:space="preserve">    }, …</w:t>
+      </w:r>
+    </w:p>
+    <w:p>
+      <w:pPr>
+        <w:ind w:left="708"/>
+        <w:rPr>
+          <w:rFonts w:ascii="Courier New" w:hAnsi="Courier New" w:cs="Courier New"/>
+        </w:rPr>
+      </w:pPr>
+      <w:r>
+        <w:rPr>
+          <w:rFonts w:ascii="Courier New" w:hAnsi="Courier New" w:cs="Courier New"/>
+          <w:lang w:val="en-US"/>
+        </w:rPr>
+        <w:t xml:space="preserve">  </w:t>
+      </w:r>
+      <w:r>
+        <w:rPr>
+          <w:rFonts w:ascii="Courier New" w:hAnsi="Courier New" w:cs="Courier New"/>
+        </w:rPr>
+        <w:t>]</w:t>
+      </w:r>
+    </w:p>
+    <w:p>
+      <w:pPr>
+        <w:ind w:left="708"/>
+        <w:rPr>
+          <w:rFonts w:ascii="Courier New" w:hAnsi="Courier New" w:cs="Courier New"/>
+        </w:rPr>
+      </w:pPr>
+      <w:r>
+        <w:rPr>
+          <w:rFonts w:ascii="Courier New" w:hAnsi="Courier New" w:cs="Courier New"/>
+        </w:rPr>
+        <w:t>}</w:t>
+      </w:r>
+    </w:p>
+    <w:p>
+      <w:pPr>
+        <w:rPr>
+          <w:lang w:val="en-US"/>
+        </w:rPr>
+      </w:pPr>
+      <w:r>
+        <w:t>Где</w:t>
+      </w:r>
+      <w:r>
+        <w:t xml:space="preserve"> каждый элемент массива</w:t>
+      </w:r>
+      <w:r>
+        <w:rPr>
+          <w:lang w:val="en-US"/>
+        </w:rPr>
+        <w:t>:</w:t>
+      </w:r>
+    </w:p>
+    <w:p>
+      <w:pPr>
+        <w:pStyle w:val="a6"/>
+        <w:numPr>
+          <w:ilvl w:val="0"/>
+          <w:numId w:val="23"/>
+        </w:numPr>
+        <w:rPr>
+          <w:lang w:val="en-US"/>
+        </w:rPr>
+      </w:pPr>
+      <w:r>
+        <w:rPr>
+          <w:lang w:val="en-US"/>
+        </w:rPr>
+        <w:t>id</w:t>
+      </w:r>
+      <w:r>
+        <w:rPr>
+          <w:lang w:val="en-US"/>
+        </w:rPr>
+        <w:t>:</w:t>
+      </w:r>
+      <w:r>
+        <w:t xml:space="preserve"> уникальный идентификатор</w:t>
+      </w:r>
+    </w:p>
+    <w:p>
+      <w:pPr>
+        <w:pStyle w:val="a6"/>
+        <w:numPr>
+          <w:ilvl w:val="0"/>
+          <w:numId w:val="23"/>
+        </w:numPr>
+        <w:rPr>
+          <w:lang w:val="en-US"/>
+        </w:rPr>
+      </w:pPr>
+      <w:proofErr w:type="spellStart"/>
+      <w:r>
+        <w:rPr>
+          <w:lang w:val="en-US"/>
+        </w:rPr>
+        <w:t>imageUrl</w:t>
+      </w:r>
+      <w:proofErr w:type="spellEnd"/>
+      <w:r>
+        <w:rPr>
+          <w:lang w:val="en-US"/>
+        </w:rPr>
+        <w:t>:</w:t>
+      </w:r>
+      <w:r>
+        <w:t xml:space="preserve"> ссылка на картинку</w:t>
+      </w:r>
+    </w:p>
+    <w:p>
+      <w:pPr>
+        <w:pStyle w:val="a6"/>
+        <w:numPr>
+          <w:ilvl w:val="0"/>
+          <w:numId w:val="23"/>
+        </w:numPr>
+        <w:rPr>
+          <w:lang w:val="en-US"/>
+        </w:rPr>
+      </w:pPr>
+      <w:r>
+        <w:rPr>
+          <w:lang w:val="en-US"/>
+        </w:rPr>
+        <w:t>name:</w:t>
+      </w:r>
+      <w:r>
+        <w:t xml:space="preserve"> наименование пиццы</w:t>
+      </w:r>
+    </w:p>
+    <w:p>
+      <w:pPr>
+        <w:pStyle w:val="a6"/>
+        <w:numPr>
+          <w:ilvl w:val="0"/>
+          <w:numId w:val="23"/>
+        </w:numPr>
+      </w:pPr>
+      <w:r>
+        <w:rPr>
+          <w:lang w:val="en-US"/>
+        </w:rPr>
+        <w:t>types</w:t>
+      </w:r>
+      <w:r>
+        <w:t>:</w:t>
+      </w:r>
+      <w:r>
+        <w:t xml:space="preserve"> массив</w:t>
+      </w:r>
+      <w:r>
+        <w:t xml:space="preserve">; </w:t>
+      </w:r>
+      <w:r>
+        <w:t xml:space="preserve">толщина. </w:t>
+      </w:r>
+      <w:r>
+        <w:t>0-</w:t>
+      </w:r>
+      <w:r>
+        <w:t>тонкое, 1-традиционное</w:t>
+      </w:r>
+    </w:p>
+    <w:p>
+      <w:pPr>
+        <w:pStyle w:val="a6"/>
+        <w:numPr>
+          <w:ilvl w:val="0"/>
+          <w:numId w:val="23"/>
+        </w:numPr>
+      </w:pPr>
+      <w:r>
+        <w:rPr>
+          <w:lang w:val="en-US"/>
+        </w:rPr>
+        <w:t>sizes</w:t>
+      </w:r>
+      <w:r>
+        <w:t>:</w:t>
+      </w:r>
+      <w:r>
+        <w:t xml:space="preserve"> массив размеров в см.</w:t>
+      </w:r>
+    </w:p>
+    <w:p>
+      <w:pPr>
+        <w:pStyle w:val="a6"/>
+        <w:numPr>
+          <w:ilvl w:val="0"/>
+          <w:numId w:val="23"/>
+        </w:numPr>
+      </w:pPr>
+      <w:r>
+        <w:rPr>
+          <w:lang w:val="en-US"/>
+        </w:rPr>
+        <w:t>price:</w:t>
+      </w:r>
+      <w:r>
+        <w:t xml:space="preserve"> цена</w:t>
+      </w:r>
+    </w:p>
+    <w:p>
+      <w:pPr>
+        <w:pStyle w:val="a6"/>
+        <w:numPr>
+          <w:ilvl w:val="0"/>
+          <w:numId w:val="23"/>
+        </w:numPr>
+      </w:pPr>
+      <w:r>
+        <w:rPr>
+          <w:lang w:val="en-US"/>
+        </w:rPr>
+        <w:t>category</w:t>
+      </w:r>
+      <w:r>
+        <w:t xml:space="preserve">: </w:t>
+      </w:r>
+      <w:r>
+        <w:t>номер категории (мясная, вегетарианская, гриль, острая, закрытая)</w:t>
+      </w:r>
+    </w:p>
+    <w:p>
+      <w:pPr>
+        <w:pStyle w:val="a6"/>
+        <w:numPr>
+          <w:ilvl w:val="0"/>
+          <w:numId w:val="23"/>
+        </w:numPr>
+      </w:pPr>
+      <w:r>
+        <w:rPr>
+          <w:lang w:val="en-US"/>
+        </w:rPr>
+        <w:t>rating:</w:t>
+      </w:r>
+      <w:r>
+        <w:t xml:space="preserve"> рейтинг. Число 0-5</w:t>
+      </w:r>
+    </w:p>
+    <w:p/>
+    <w:p>
+      <w:r>
+        <w:t xml:space="preserve">Содержимое файла </w:t>
+      </w:r>
+      <w:proofErr w:type="spellStart"/>
+      <w:r>
+        <w:rPr>
+          <w:lang w:val="en-US"/>
+        </w:rPr>
+        <w:t>db</w:t>
+      </w:r>
+      <w:proofErr w:type="spellEnd"/>
+      <w:r>
+        <w:t>.</w:t>
+      </w:r>
+      <w:proofErr w:type="spellStart"/>
+      <w:r>
+        <w:rPr>
+          <w:lang w:val="en-US"/>
+        </w:rPr>
+        <w:t>json</w:t>
+      </w:r>
+      <w:proofErr w:type="spellEnd"/>
+      <w:r>
+        <w:t xml:space="preserve"> должно отдаваться по </w:t>
+      </w:r>
+      <w:r>
+        <w:rPr>
+          <w:lang w:val="en-US"/>
+        </w:rPr>
+        <w:t>http</w:t>
+      </w:r>
+      <w:r>
+        <w:t>-</w:t>
+      </w:r>
+      <w:r>
+        <w:t xml:space="preserve">запросу и сохраняться в </w:t>
+      </w:r>
+      <w:r>
+        <w:rPr>
+          <w:lang w:val="en-US"/>
+        </w:rPr>
+        <w:t>React</w:t>
+      </w:r>
+      <w:r>
+        <w:t xml:space="preserve">. </w:t>
+      </w:r>
+      <w:r>
+        <w:t xml:space="preserve">По адресу </w:t>
+      </w:r>
+      <w:hyperlink r:id="rId25" w:history="1">
+        <w:r>
+          <w:rPr>
+            <w:rStyle w:val="a3"/>
+            <w:lang w:val="en-US"/>
+          </w:rPr>
+          <w:t>http</w:t>
+        </w:r>
+        <w:r>
+          <w:rPr>
+            <w:rStyle w:val="a3"/>
+          </w:rPr>
+          <w:t>://</w:t>
+        </w:r>
+        <w:r>
+          <w:rPr>
+            <w:rStyle w:val="a3"/>
+            <w:lang w:val="en-US"/>
+          </w:rPr>
+          <w:t>localhost</w:t>
+        </w:r>
+        <w:r>
+          <w:rPr>
+            <w:rStyle w:val="a3"/>
+          </w:rPr>
+          <w:t>:3000/</w:t>
+        </w:r>
+        <w:proofErr w:type="spellStart"/>
+        <w:r>
+          <w:rPr>
+            <w:rStyle w:val="a3"/>
+            <w:lang w:val="en-US"/>
+          </w:rPr>
+          <w:t>db</w:t>
+        </w:r>
+        <w:proofErr w:type="spellEnd"/>
+        <w:r>
+          <w:rPr>
+            <w:rStyle w:val="a3"/>
+          </w:rPr>
+          <w:t>.</w:t>
+        </w:r>
+        <w:proofErr w:type="spellStart"/>
+        <w:r>
+          <w:rPr>
+            <w:rStyle w:val="a3"/>
+            <w:lang w:val="en-US"/>
+          </w:rPr>
+          <w:t>json</w:t>
+        </w:r>
+        <w:proofErr w:type="spellEnd"/>
+      </w:hyperlink>
+      <w:r>
+        <w:t xml:space="preserve"> </w:t>
+      </w:r>
+      <w:r>
+        <w:t xml:space="preserve">мы получаем содержимое файла </w:t>
+      </w:r>
+      <w:proofErr w:type="spellStart"/>
+      <w:r>
+        <w:rPr>
+          <w:lang w:val="en-US"/>
+        </w:rPr>
+        <w:t>db</w:t>
+      </w:r>
+      <w:proofErr w:type="spellEnd"/>
+      <w:r>
+        <w:t>.</w:t>
+      </w:r>
+      <w:proofErr w:type="spellStart"/>
+      <w:r>
+        <w:rPr>
+          <w:lang w:val="en-US"/>
+        </w:rPr>
+        <w:t>json</w:t>
+      </w:r>
+      <w:proofErr w:type="spellEnd"/>
+      <w:r>
+        <w:t xml:space="preserve">. </w:t>
+      </w:r>
+      <w:r>
+        <w:t xml:space="preserve">Обращаться к нему можно через стандартный </w:t>
+      </w:r>
+      <w:r>
+        <w:rPr>
+          <w:lang w:val="en-US"/>
+        </w:rPr>
+        <w:t>fetch</w:t>
+      </w:r>
+      <w:r>
+        <w:t>(),</w:t>
+      </w:r>
+      <w:r>
+        <w:t xml:space="preserve"> а также дополнительную библиотеку </w:t>
+      </w:r>
+      <w:proofErr w:type="spellStart"/>
+      <w:r>
+        <w:rPr>
+          <w:lang w:val="en-US"/>
+        </w:rPr>
+        <w:t>axios</w:t>
+      </w:r>
+      <w:proofErr w:type="spellEnd"/>
+      <w:r>
+        <w:t>.</w:t>
+      </w:r>
+    </w:p>
+    <w:p/>
+    <w:p>
+      <w:hyperlink r:id="rId26" w:history="1">
+        <w:r>
+          <w:rPr>
+            <w:rStyle w:val="a3"/>
+            <w:lang w:val="en-US"/>
+          </w:rPr>
+          <w:t>https</w:t>
+        </w:r>
+        <w:r>
+          <w:rPr>
+            <w:rStyle w:val="a3"/>
+          </w:rPr>
+          <w:t>://</w:t>
+        </w:r>
+        <w:proofErr w:type="spellStart"/>
+        <w:r>
+          <w:rPr>
+            <w:rStyle w:val="a3"/>
+            <w:lang w:val="en-US"/>
+          </w:rPr>
+          <w:t>youtu</w:t>
+        </w:r>
+        <w:proofErr w:type="spellEnd"/>
+        <w:r>
+          <w:rPr>
+            <w:rStyle w:val="a3"/>
+          </w:rPr>
+          <w:t>.</w:t>
+        </w:r>
+        <w:r>
+          <w:rPr>
+            <w:rStyle w:val="a3"/>
+            <w:lang w:val="en-US"/>
+          </w:rPr>
+          <w:t>be</w:t>
+        </w:r>
+        <w:r>
+          <w:rPr>
+            <w:rStyle w:val="a3"/>
+          </w:rPr>
+          <w:t>/5</w:t>
+        </w:r>
+        <w:r>
+          <w:rPr>
+            <w:rStyle w:val="a3"/>
+            <w:lang w:val="en-US"/>
+          </w:rPr>
+          <w:t>XKs</w:t>
+        </w:r>
+        <w:r>
+          <w:rPr>
+            <w:rStyle w:val="a3"/>
+          </w:rPr>
+          <w:t>7</w:t>
+        </w:r>
+        <w:proofErr w:type="spellStart"/>
+        <w:r>
+          <w:rPr>
+            <w:rStyle w:val="a3"/>
+            <w:lang w:val="en-US"/>
+          </w:rPr>
+          <w:t>dvVQD</w:t>
+        </w:r>
+        <w:proofErr w:type="spellEnd"/>
+        <w:r>
+          <w:rPr>
+            <w:rStyle w:val="a3"/>
+          </w:rPr>
+          <w:t>8?</w:t>
+        </w:r>
+        <w:r>
+          <w:rPr>
+            <w:rStyle w:val="a3"/>
+            <w:lang w:val="en-US"/>
+          </w:rPr>
+          <w:t>t</w:t>
+        </w:r>
+        <w:r>
+          <w:rPr>
+            <w:rStyle w:val="a3"/>
+          </w:rPr>
+          <w:t>=1230</w:t>
+        </w:r>
+      </w:hyperlink>
+    </w:p>
+    <w:p>
+      <w:r>
+        <w:lastRenderedPageBreak/>
+        <w:t xml:space="preserve">Мы </w:t>
+      </w:r>
+      <w:r>
+        <w:t xml:space="preserve">пока </w:t>
+      </w:r>
+      <w:r>
+        <w:t xml:space="preserve">будем получать данные с </w:t>
+      </w:r>
+      <w:r>
+        <w:rPr>
+          <w:lang w:val="en-US"/>
+        </w:rPr>
+        <w:t>backend</w:t>
+      </w:r>
+      <w:r>
+        <w:t>,</w:t>
+      </w:r>
+      <w:r>
+        <w:t xml:space="preserve"> сохранять в </w:t>
+      </w:r>
+      <w:r>
+        <w:rPr>
+          <w:lang w:val="en-US"/>
+        </w:rPr>
+        <w:t>App</w:t>
+      </w:r>
+      <w:r>
+        <w:t>,</w:t>
+      </w:r>
+      <w:r>
+        <w:t xml:space="preserve"> а затем через пропсы передавать в другие компоненты.</w:t>
+      </w:r>
+      <w:r>
+        <w:t xml:space="preserve">  Потом </w:t>
+      </w:r>
+      <w:proofErr w:type="spellStart"/>
+      <w:r>
+        <w:t>отрефакторим</w:t>
+      </w:r>
+      <w:proofErr w:type="spellEnd"/>
+      <w:r>
+        <w:rPr>
+          <w:lang w:val="en-US"/>
+        </w:rPr>
+        <w:t xml:space="preserve"> </w:t>
+      </w:r>
+      <w:r>
+        <w:t>код.</w:t>
+      </w:r>
+    </w:p>
+    <w:p/>
+    <w:p>
+      <w:pPr>
+        <w:pStyle w:val="a6"/>
+        <w:numPr>
+          <w:ilvl w:val="0"/>
+          <w:numId w:val="24"/>
+        </w:numPr>
+      </w:pPr>
+      <w:r>
+        <w:t xml:space="preserve">Т.к. данные хранятся в обычном файле </w:t>
+      </w:r>
+      <w:proofErr w:type="spellStart"/>
+      <w:r>
+        <w:rPr>
+          <w:lang w:val="en-US"/>
+        </w:rPr>
+        <w:t>db</w:t>
+      </w:r>
+      <w:proofErr w:type="spellEnd"/>
+      <w:r>
+        <w:t>.</w:t>
+      </w:r>
+      <w:proofErr w:type="spellStart"/>
+      <w:r>
+        <w:rPr>
+          <w:lang w:val="en-US"/>
+        </w:rPr>
+        <w:t>json</w:t>
+      </w:r>
+      <w:proofErr w:type="spellEnd"/>
+      <w:r>
+        <w:t xml:space="preserve"> в каталоге </w:t>
+      </w:r>
+      <w:r>
+        <w:rPr>
+          <w:lang w:val="en-US"/>
+        </w:rPr>
+        <w:t>public</w:t>
+      </w:r>
+      <w:r>
+        <w:t xml:space="preserve">, то они доступны по ссылке </w:t>
+      </w:r>
+      <w:hyperlink r:id="rId27" w:history="1">
+        <w:r>
+          <w:rPr>
+            <w:rStyle w:val="a3"/>
+            <w:lang w:val="en-US"/>
+          </w:rPr>
+          <w:t>http</w:t>
+        </w:r>
+        <w:r>
+          <w:rPr>
+            <w:rStyle w:val="a3"/>
+          </w:rPr>
+          <w:t>://</w:t>
+        </w:r>
+        <w:r>
+          <w:rPr>
+            <w:rStyle w:val="a3"/>
+            <w:lang w:val="en-US"/>
+          </w:rPr>
+          <w:t>localhost</w:t>
+        </w:r>
+        <w:r>
+          <w:rPr>
+            <w:rStyle w:val="a3"/>
+          </w:rPr>
+          <w:t>:3000/</w:t>
+        </w:r>
+        <w:proofErr w:type="spellStart"/>
+        <w:r>
+          <w:rPr>
+            <w:rStyle w:val="a3"/>
+            <w:lang w:val="en-US"/>
+          </w:rPr>
+          <w:t>db</w:t>
+        </w:r>
+        <w:proofErr w:type="spellEnd"/>
+        <w:r>
+          <w:rPr>
+            <w:rStyle w:val="a3"/>
+          </w:rPr>
+          <w:t>.</w:t>
+        </w:r>
+        <w:proofErr w:type="spellStart"/>
+        <w:r>
+          <w:rPr>
+            <w:rStyle w:val="a3"/>
+            <w:lang w:val="en-US"/>
+          </w:rPr>
+          <w:t>json</w:t>
+        </w:r>
+        <w:proofErr w:type="spellEnd"/>
+      </w:hyperlink>
+      <w:r>
+        <w:t>.</w:t>
+      </w:r>
+    </w:p>
+    <w:p>
+      <w:pPr>
+        <w:pStyle w:val="a6"/>
+        <w:numPr>
+          <w:ilvl w:val="0"/>
+          <w:numId w:val="24"/>
+        </w:numPr>
+      </w:pPr>
+      <w:r>
+        <w:t xml:space="preserve">При первом рендере приложения нужно получить данные с сервера. </w:t>
+      </w:r>
+      <w:r>
+        <w:t xml:space="preserve"> </w:t>
+      </w:r>
+      <w:r>
+        <w:t xml:space="preserve">Для этого нужно использовать хук </w:t>
+      </w:r>
+      <w:proofErr w:type="spellStart"/>
+      <w:r>
+        <w:rPr>
+          <w:lang w:val="en-US"/>
+        </w:rPr>
+        <w:t>useEffect</w:t>
+      </w:r>
+      <w:proofErr w:type="spellEnd"/>
+      <w:r>
+        <w:t>().</w:t>
+      </w:r>
+    </w:p>
+    <w:p>
+      <w:pPr>
+        <w:pStyle w:val="a6"/>
+        <w:numPr>
+          <w:ilvl w:val="0"/>
+          <w:numId w:val="24"/>
+        </w:numPr>
+      </w:pPr>
+      <w:r>
+        <w:t xml:space="preserve">в </w:t>
+      </w:r>
+      <w:proofErr w:type="spellStart"/>
+      <w:r>
+        <w:rPr>
+          <w:lang w:val="en-US"/>
+        </w:rPr>
+        <w:t>useEffect</w:t>
+      </w:r>
+      <w:proofErr w:type="spellEnd"/>
+      <w:r>
+        <w:t>()</w:t>
+      </w:r>
+      <w:r>
+        <w:t xml:space="preserve"> вызываем </w:t>
+      </w:r>
+      <w:r>
+        <w:rPr>
+          <w:lang w:val="en-US"/>
+        </w:rPr>
+        <w:t>fetch</w:t>
+      </w:r>
+      <w:r>
+        <w:t xml:space="preserve">(). </w:t>
+      </w:r>
+      <w:r>
+        <w:t xml:space="preserve">Это асинхронная функция, которая возвращает </w:t>
+      </w:r>
+      <w:r>
+        <w:rPr>
+          <w:lang w:val="en-US"/>
+        </w:rPr>
+        <w:t>Promise</w:t>
+      </w:r>
+      <w:r>
+        <w:t xml:space="preserve">. </w:t>
+      </w:r>
+    </w:p>
+    <w:p>
+      <w:pPr>
+        <w:rPr>
+          <w:lang w:val="en-US"/>
+        </w:rPr>
+      </w:pPr>
+    </w:p>
+    <w:p>
+      <w:r>
+        <w:t xml:space="preserve">Если в консоли ввести команду </w:t>
+      </w:r>
+      <w:r>
+        <w:rPr>
+          <w:rFonts w:ascii="Courier New" w:hAnsi="Courier New" w:cs="Courier New"/>
+          <w:lang w:val="en-US"/>
+        </w:rPr>
+        <w:t>fetch</w:t>
+      </w:r>
+      <w:r>
+        <w:rPr>
+          <w:rFonts w:ascii="Courier New" w:hAnsi="Courier New" w:cs="Courier New"/>
+        </w:rPr>
+        <w:t>('</w:t>
+      </w:r>
+      <w:r>
+        <w:rPr>
+          <w:rFonts w:ascii="Courier New" w:hAnsi="Courier New" w:cs="Courier New"/>
+          <w:lang w:val="en-US"/>
+        </w:rPr>
+        <w:t>http</w:t>
+      </w:r>
+      <w:r>
+        <w:rPr>
+          <w:rFonts w:ascii="Courier New" w:hAnsi="Courier New" w:cs="Courier New"/>
+        </w:rPr>
+        <w:t>://</w:t>
+      </w:r>
+      <w:r>
+        <w:rPr>
+          <w:rFonts w:ascii="Courier New" w:hAnsi="Courier New" w:cs="Courier New"/>
+          <w:lang w:val="en-US"/>
+        </w:rPr>
+        <w:t>localhost</w:t>
+      </w:r>
+      <w:r>
+        <w:rPr>
+          <w:rFonts w:ascii="Courier New" w:hAnsi="Courier New" w:cs="Courier New"/>
+        </w:rPr>
+        <w:t>:3000/</w:t>
+      </w:r>
+      <w:proofErr w:type="spellStart"/>
+      <w:r>
+        <w:rPr>
+          <w:rFonts w:ascii="Courier New" w:hAnsi="Courier New" w:cs="Courier New"/>
+          <w:lang w:val="en-US"/>
+        </w:rPr>
+        <w:t>db</w:t>
+      </w:r>
+      <w:proofErr w:type="spellEnd"/>
+      <w:r>
+        <w:rPr>
+          <w:rFonts w:ascii="Courier New" w:hAnsi="Courier New" w:cs="Courier New"/>
+        </w:rPr>
+        <w:t>.</w:t>
+      </w:r>
+      <w:proofErr w:type="spellStart"/>
+      <w:r>
+        <w:rPr>
+          <w:rFonts w:ascii="Courier New" w:hAnsi="Courier New" w:cs="Courier New"/>
+          <w:lang w:val="en-US"/>
+        </w:rPr>
+        <w:t>json</w:t>
+      </w:r>
+      <w:proofErr w:type="spellEnd"/>
+      <w:r>
+        <w:rPr>
+          <w:rFonts w:ascii="Courier New" w:hAnsi="Courier New" w:cs="Courier New"/>
+        </w:rPr>
+        <w:t>').</w:t>
+      </w:r>
+      <w:r>
+        <w:rPr>
+          <w:rFonts w:ascii="Courier New" w:hAnsi="Courier New" w:cs="Courier New"/>
+          <w:lang w:val="en-US"/>
+        </w:rPr>
+        <w:t>then</w:t>
+      </w:r>
+      <w:r>
+        <w:rPr>
+          <w:rFonts w:ascii="Courier New" w:hAnsi="Courier New" w:cs="Courier New"/>
+        </w:rPr>
+        <w:t>((</w:t>
+      </w:r>
+      <w:proofErr w:type="spellStart"/>
+      <w:r>
+        <w:rPr>
+          <w:rFonts w:ascii="Courier New" w:hAnsi="Courier New" w:cs="Courier New"/>
+          <w:lang w:val="en-US"/>
+        </w:rPr>
+        <w:t>resp</w:t>
+      </w:r>
+      <w:proofErr w:type="spellEnd"/>
+      <w:r>
+        <w:rPr>
+          <w:rFonts w:ascii="Courier New" w:hAnsi="Courier New" w:cs="Courier New"/>
+        </w:rPr>
+        <w:t xml:space="preserve">) =&gt; </w:t>
+      </w:r>
+      <w:r>
+        <w:rPr>
+          <w:rFonts w:ascii="Courier New" w:hAnsi="Courier New" w:cs="Courier New"/>
+          <w:lang w:val="en-US"/>
+        </w:rPr>
+        <w:t>console</w:t>
+      </w:r>
+      <w:r>
+        <w:rPr>
+          <w:rFonts w:ascii="Courier New" w:hAnsi="Courier New" w:cs="Courier New"/>
+        </w:rPr>
+        <w:t>.</w:t>
+      </w:r>
+      <w:r>
+        <w:rPr>
+          <w:rFonts w:ascii="Courier New" w:hAnsi="Courier New" w:cs="Courier New"/>
+          <w:lang w:val="en-US"/>
+        </w:rPr>
+        <w:t>log</w:t>
+      </w:r>
+      <w:r>
+        <w:rPr>
+          <w:rFonts w:ascii="Courier New" w:hAnsi="Courier New" w:cs="Courier New"/>
+        </w:rPr>
+        <w:t>(</w:t>
+      </w:r>
+      <w:proofErr w:type="spellStart"/>
+      <w:r>
+        <w:rPr>
+          <w:rFonts w:ascii="Courier New" w:hAnsi="Courier New" w:cs="Courier New"/>
+          <w:lang w:val="en-US"/>
+        </w:rPr>
+        <w:t>resp</w:t>
+      </w:r>
+      <w:proofErr w:type="spellEnd"/>
+      <w:r>
+        <w:rPr>
+          <w:rFonts w:ascii="Courier New" w:hAnsi="Courier New" w:cs="Courier New"/>
+        </w:rPr>
+        <w:t>.</w:t>
+      </w:r>
+      <w:proofErr w:type="spellStart"/>
+      <w:r>
+        <w:rPr>
+          <w:rFonts w:ascii="Courier New" w:hAnsi="Courier New" w:cs="Courier New"/>
+          <w:lang w:val="en-US"/>
+        </w:rPr>
+        <w:t>json</w:t>
+      </w:r>
+      <w:proofErr w:type="spellEnd"/>
+      <w:r>
+        <w:rPr>
+          <w:rFonts w:ascii="Courier New" w:hAnsi="Courier New" w:cs="Courier New"/>
+        </w:rPr>
+        <w:t>()))</w:t>
+      </w:r>
+      <w:r>
+        <w:t xml:space="preserve"> выведет в консоль объект ответа сервера</w:t>
+      </w:r>
+      <w:r>
+        <w:t xml:space="preserve"> (</w:t>
+      </w:r>
+      <w:r>
+        <w:t xml:space="preserve">причем несколько). </w:t>
+      </w:r>
+      <w:r>
+        <w:t xml:space="preserve"> </w:t>
+      </w:r>
+      <w:r>
+        <w:t>А</w:t>
+      </w:r>
+      <w:r>
+        <w:t xml:space="preserve"> </w:t>
+      </w:r>
+      <w:r>
+        <w:t>если</w:t>
+      </w:r>
+      <w:r>
+        <w:t xml:space="preserve"> добавить обработку ответа:</w:t>
+      </w:r>
+      <w:r>
+        <w:br/>
+      </w:r>
+      <w:r>
+        <w:rPr>
+          <w:rFonts w:ascii="Courier New" w:hAnsi="Courier New" w:cs="Courier New"/>
+          <w:lang w:val="en-US"/>
+        </w:rPr>
+        <w:t>fetch</w:t>
+      </w:r>
+      <w:r>
+        <w:rPr>
+          <w:rFonts w:ascii="Courier New" w:hAnsi="Courier New" w:cs="Courier New"/>
+        </w:rPr>
+        <w:t>('</w:t>
+      </w:r>
+      <w:r>
+        <w:rPr>
+          <w:rFonts w:ascii="Courier New" w:hAnsi="Courier New" w:cs="Courier New"/>
+          <w:lang w:val="en-US"/>
+        </w:rPr>
+        <w:t>http</w:t>
+      </w:r>
+      <w:r>
+        <w:rPr>
+          <w:rFonts w:ascii="Courier New" w:hAnsi="Courier New" w:cs="Courier New"/>
+        </w:rPr>
+        <w:t>://</w:t>
+      </w:r>
+      <w:r>
+        <w:rPr>
+          <w:rFonts w:ascii="Courier New" w:hAnsi="Courier New" w:cs="Courier New"/>
+          <w:lang w:val="en-US"/>
+        </w:rPr>
+        <w:t>localhost</w:t>
+      </w:r>
+      <w:r>
+        <w:rPr>
+          <w:rFonts w:ascii="Courier New" w:hAnsi="Courier New" w:cs="Courier New"/>
+        </w:rPr>
+        <w:t>:3000/</w:t>
+      </w:r>
+      <w:proofErr w:type="spellStart"/>
+      <w:r>
+        <w:rPr>
+          <w:rFonts w:ascii="Courier New" w:hAnsi="Courier New" w:cs="Courier New"/>
+          <w:lang w:val="en-US"/>
+        </w:rPr>
+        <w:t>db</w:t>
+      </w:r>
+      <w:proofErr w:type="spellEnd"/>
+      <w:r>
+        <w:rPr>
+          <w:rFonts w:ascii="Courier New" w:hAnsi="Courier New" w:cs="Courier New"/>
+        </w:rPr>
+        <w:t>.</w:t>
+      </w:r>
+      <w:proofErr w:type="spellStart"/>
+      <w:r>
+        <w:rPr>
+          <w:rFonts w:ascii="Courier New" w:hAnsi="Courier New" w:cs="Courier New"/>
+          <w:lang w:val="en-US"/>
+        </w:rPr>
+        <w:t>json</w:t>
+      </w:r>
+      <w:proofErr w:type="spellEnd"/>
+      <w:r>
+        <w:rPr>
+          <w:rFonts w:ascii="Courier New" w:hAnsi="Courier New" w:cs="Courier New"/>
+        </w:rPr>
+        <w:t>').</w:t>
+      </w:r>
+      <w:r>
+        <w:rPr>
+          <w:rFonts w:ascii="Courier New" w:hAnsi="Courier New" w:cs="Courier New"/>
+          <w:lang w:val="en-US"/>
+        </w:rPr>
+        <w:t>then</w:t>
+      </w:r>
+      <w:r>
+        <w:rPr>
+          <w:rFonts w:ascii="Courier New" w:hAnsi="Courier New" w:cs="Courier New"/>
+        </w:rPr>
+        <w:t>(</w:t>
+      </w:r>
+      <w:proofErr w:type="spellStart"/>
+      <w:r>
+        <w:rPr>
+          <w:rFonts w:ascii="Courier New" w:hAnsi="Courier New" w:cs="Courier New"/>
+          <w:lang w:val="en-US"/>
+        </w:rPr>
+        <w:t>resp</w:t>
+      </w:r>
+      <w:proofErr w:type="spellEnd"/>
+      <w:r>
+        <w:rPr>
+          <w:rFonts w:ascii="Courier New" w:hAnsi="Courier New" w:cs="Courier New"/>
+        </w:rPr>
+        <w:t xml:space="preserve"> =&gt; </w:t>
+      </w:r>
+      <w:proofErr w:type="spellStart"/>
+      <w:r>
+        <w:rPr>
+          <w:rFonts w:ascii="Courier New" w:hAnsi="Courier New" w:cs="Courier New"/>
+          <w:lang w:val="en-US"/>
+        </w:rPr>
+        <w:t>resp</w:t>
+      </w:r>
+      <w:proofErr w:type="spellEnd"/>
+      <w:r>
+        <w:rPr>
+          <w:rFonts w:ascii="Courier New" w:hAnsi="Courier New" w:cs="Courier New"/>
+        </w:rPr>
+        <w:t>.</w:t>
+      </w:r>
+      <w:proofErr w:type="spellStart"/>
+      <w:r>
+        <w:rPr>
+          <w:rFonts w:ascii="Courier New" w:hAnsi="Courier New" w:cs="Courier New"/>
+          <w:lang w:val="en-US"/>
+        </w:rPr>
+        <w:t>json</w:t>
+      </w:r>
+      <w:proofErr w:type="spellEnd"/>
+      <w:r>
+        <w:rPr>
+          <w:rFonts w:ascii="Courier New" w:hAnsi="Courier New" w:cs="Courier New"/>
+        </w:rPr>
+        <w:t>()).</w:t>
+      </w:r>
+      <w:r>
+        <w:rPr>
+          <w:rFonts w:ascii="Courier New" w:hAnsi="Courier New" w:cs="Courier New"/>
+          <w:lang w:val="en-US"/>
+        </w:rPr>
+        <w:t>then</w:t>
+      </w:r>
+      <w:r>
+        <w:rPr>
+          <w:rFonts w:ascii="Courier New" w:hAnsi="Courier New" w:cs="Courier New"/>
+        </w:rPr>
+        <w:t>(</w:t>
+      </w:r>
+      <w:r>
+        <w:rPr>
+          <w:rFonts w:ascii="Courier New" w:hAnsi="Courier New" w:cs="Courier New"/>
+          <w:lang w:val="en-US"/>
+        </w:rPr>
+        <w:t>data</w:t>
+      </w:r>
+      <w:r>
+        <w:rPr>
+          <w:rFonts w:ascii="Courier New" w:hAnsi="Courier New" w:cs="Courier New"/>
+        </w:rPr>
+        <w:t xml:space="preserve"> =&gt; </w:t>
+      </w:r>
+      <w:r>
+        <w:rPr>
+          <w:rFonts w:ascii="Courier New" w:hAnsi="Courier New" w:cs="Courier New"/>
+          <w:lang w:val="en-US"/>
+        </w:rPr>
+        <w:t>console</w:t>
+      </w:r>
+      <w:r>
+        <w:rPr>
+          <w:rFonts w:ascii="Courier New" w:hAnsi="Courier New" w:cs="Courier New"/>
+        </w:rPr>
+        <w:t>.</w:t>
+      </w:r>
+      <w:r>
+        <w:rPr>
+          <w:rFonts w:ascii="Courier New" w:hAnsi="Courier New" w:cs="Courier New"/>
+          <w:lang w:val="en-US"/>
+        </w:rPr>
+        <w:t>log</w:t>
+      </w:r>
+      <w:r>
+        <w:rPr>
+          <w:rFonts w:ascii="Courier New" w:hAnsi="Courier New" w:cs="Courier New"/>
+        </w:rPr>
+        <w:t>(</w:t>
+      </w:r>
+      <w:r>
+        <w:rPr>
+          <w:rFonts w:ascii="Courier New" w:hAnsi="Courier New" w:cs="Courier New"/>
+          <w:lang w:val="en-US"/>
+        </w:rPr>
+        <w:t>data</w:t>
+      </w:r>
+      <w:r>
+        <w:rPr>
+          <w:rFonts w:ascii="Courier New" w:hAnsi="Courier New" w:cs="Courier New"/>
+        </w:rPr>
+        <w:t>))</w:t>
+      </w:r>
+      <w:r>
+        <w:t xml:space="preserve"> </w:t>
+      </w:r>
+      <w:r>
+        <w:br/>
+      </w:r>
+      <w:r>
+        <w:t>то</w:t>
+      </w:r>
+      <w:r>
+        <w:t xml:space="preserve"> </w:t>
+      </w:r>
+      <w:r>
+        <w:t>будет</w:t>
+      </w:r>
+      <w:r>
+        <w:t xml:space="preserve"> </w:t>
+      </w:r>
+      <w:r>
+        <w:t>массив</w:t>
+      </w:r>
+      <w:r>
+        <w:t xml:space="preserve"> </w:t>
+      </w:r>
+      <w:r>
+        <w:rPr>
+          <w:lang w:val="en-US"/>
+        </w:rPr>
+        <w:t>pizzas</w:t>
+      </w:r>
+      <w:r>
+        <w:t>[10].</w:t>
+      </w:r>
+    </w:p>
+    <w:p>
+      <w:pPr>
+        <w:rPr>
+          <w:lang w:val="en-US"/>
+        </w:rPr>
+      </w:pPr>
+    </w:p>
+    <w:p>
+      <w:r>
+        <w:t xml:space="preserve">Этот код можно использовать в </w:t>
+      </w:r>
+      <w:proofErr w:type="spellStart"/>
+      <w:r>
+        <w:rPr>
+          <w:lang w:val="en-US"/>
+        </w:rPr>
+        <w:t>useEffect</w:t>
+      </w:r>
+      <w:proofErr w:type="spellEnd"/>
+      <w:r>
+        <w:t>(),</w:t>
+      </w:r>
+      <w:r>
+        <w:t xml:space="preserve"> то так делать плохо.</w:t>
+      </w:r>
+    </w:p>
+    <w:p>
+      <w:pPr>
+        <w:rPr>
+          <w:lang w:val="en-US"/>
+        </w:rPr>
+      </w:pPr>
+      <w:r>
+        <w:t>Проверяем</w:t>
+      </w:r>
+      <w:r>
+        <w:rPr>
+          <w:lang w:val="en-US"/>
+        </w:rPr>
+        <w:t>:</w:t>
+      </w:r>
+    </w:p>
+    <w:p>
+      <w:pPr>
+        <w:pStyle w:val="a6"/>
+        <w:numPr>
+          <w:ilvl w:val="0"/>
+          <w:numId w:val="25"/>
+        </w:numPr>
+      </w:pPr>
+      <w:r>
+        <w:t xml:space="preserve">в </w:t>
+      </w:r>
+      <w:r>
+        <w:rPr>
+          <w:lang w:val="en-US"/>
+        </w:rPr>
+        <w:t>App</w:t>
+      </w:r>
+      <w:r>
+        <w:t xml:space="preserve"> создаем локальный стейт – массив пицц (изначально пустой)</w:t>
+      </w:r>
+    </w:p>
+    <w:p>
+      <w:pPr>
+        <w:pStyle w:val="a6"/>
+        <w:numPr>
+          <w:ilvl w:val="0"/>
+          <w:numId w:val="25"/>
+        </w:numPr>
+      </w:pPr>
+      <w:r>
+        <w:t xml:space="preserve">в </w:t>
+      </w:r>
+      <w:proofErr w:type="spellStart"/>
+      <w:r>
+        <w:rPr>
+          <w:lang w:val="en-US"/>
+        </w:rPr>
+        <w:t>useEffect</w:t>
+      </w:r>
+      <w:proofErr w:type="spellEnd"/>
+      <w:r>
+        <w:t>()</w:t>
+      </w:r>
+      <w:r>
+        <w:t xml:space="preserve"> через </w:t>
+      </w:r>
+      <w:r>
+        <w:rPr>
+          <w:lang w:val="en-US"/>
+        </w:rPr>
+        <w:t>fetch</w:t>
+      </w:r>
+      <w:r>
+        <w:t>()</w:t>
+      </w:r>
+      <w:r>
+        <w:t xml:space="preserve"> получаем содержимое </w:t>
+      </w:r>
+      <w:proofErr w:type="spellStart"/>
+      <w:r>
+        <w:rPr>
+          <w:lang w:val="en-US"/>
+        </w:rPr>
+        <w:t>db</w:t>
+      </w:r>
+      <w:proofErr w:type="spellEnd"/>
+      <w:r>
+        <w:t>.</w:t>
+      </w:r>
+      <w:proofErr w:type="spellStart"/>
+      <w:r>
+        <w:rPr>
+          <w:lang w:val="en-US"/>
+        </w:rPr>
+        <w:t>json</w:t>
+      </w:r>
+      <w:proofErr w:type="spellEnd"/>
+      <w:r>
+        <w:t xml:space="preserve"> и отображаем на странице</w:t>
+      </w:r>
+    </w:p>
+    <w:p>
+      <w:pPr>
+        <w:rPr>
+          <w:lang w:val="en-US"/>
+        </w:rPr>
+      </w:pPr>
+    </w:p>
+    <w:p>
+      <w:pPr>
+        <w:ind w:left="360"/>
+        <w:rPr>
+          <w:rFonts w:ascii="Courier New" w:hAnsi="Courier New" w:cs="Courier New"/>
+          <w:sz w:val="18"/>
+          <w:szCs w:val="18"/>
+          <w:lang w:val="en-US"/>
+        </w:rPr>
+      </w:pPr>
+      <w:r>
+        <w:rPr>
+          <w:rFonts w:ascii="Courier New" w:hAnsi="Courier New" w:cs="Courier New"/>
+          <w:sz w:val="18"/>
+          <w:szCs w:val="18"/>
+          <w:lang w:val="en-US"/>
+        </w:rPr>
+        <w:t>function App() {</w:t>
+      </w:r>
+    </w:p>
+    <w:p>
+      <w:pPr>
+        <w:ind w:left="360"/>
+        <w:rPr>
+          <w:rFonts w:ascii="Courier New" w:hAnsi="Courier New" w:cs="Courier New"/>
+          <w:sz w:val="18"/>
+          <w:szCs w:val="18"/>
+          <w:lang w:val="en-US"/>
+        </w:rPr>
+      </w:pPr>
+    </w:p>
+    <w:p>
+      <w:pPr>
+        <w:ind w:left="360"/>
+        <w:rPr>
+          <w:rFonts w:ascii="Courier New" w:hAnsi="Courier New" w:cs="Courier New"/>
+          <w:b/>
+          <w:sz w:val="18"/>
+          <w:szCs w:val="18"/>
+          <w:lang w:val="en-US"/>
+        </w:rPr>
+      </w:pPr>
+      <w:r>
+        <w:rPr>
+          <w:rFonts w:ascii="Courier New" w:hAnsi="Courier New" w:cs="Courier New"/>
+          <w:sz w:val="18"/>
+          <w:szCs w:val="18"/>
+          <w:lang w:val="en-US"/>
+        </w:rPr>
+        <w:t xml:space="preserve">  </w:t>
+      </w:r>
+      <w:proofErr w:type="spellStart"/>
+      <w:r>
+        <w:rPr>
+          <w:rFonts w:ascii="Courier New" w:hAnsi="Courier New" w:cs="Courier New"/>
+          <w:b/>
+          <w:sz w:val="18"/>
+          <w:szCs w:val="18"/>
+          <w:lang w:val="en-US"/>
+        </w:rPr>
+        <w:t>const</w:t>
+      </w:r>
+      <w:proofErr w:type="spellEnd"/>
+      <w:r>
+        <w:rPr>
+          <w:rFonts w:ascii="Courier New" w:hAnsi="Courier New" w:cs="Courier New"/>
+          <w:b/>
+          <w:sz w:val="18"/>
+          <w:szCs w:val="18"/>
+          <w:lang w:val="en-US"/>
+        </w:rPr>
+        <w:t xml:space="preserve"> [pizzas, </w:t>
+      </w:r>
+      <w:proofErr w:type="spellStart"/>
+      <w:r>
+        <w:rPr>
+          <w:rFonts w:ascii="Courier New" w:hAnsi="Courier New" w:cs="Courier New"/>
+          <w:b/>
+          <w:sz w:val="18"/>
+          <w:szCs w:val="18"/>
+          <w:lang w:val="en-US"/>
+        </w:rPr>
+        <w:t>setPizzas</w:t>
+      </w:r>
+      <w:proofErr w:type="spellEnd"/>
+      <w:r>
+        <w:rPr>
+          <w:rFonts w:ascii="Courier New" w:hAnsi="Courier New" w:cs="Courier New"/>
+          <w:b/>
+          <w:sz w:val="18"/>
+          <w:szCs w:val="18"/>
+          <w:lang w:val="en-US"/>
+        </w:rPr>
+        <w:t xml:space="preserve">] = </w:t>
+      </w:r>
+      <w:proofErr w:type="spellStart"/>
+      <w:r>
+        <w:rPr>
+          <w:rFonts w:ascii="Courier New" w:hAnsi="Courier New" w:cs="Courier New"/>
+          <w:b/>
+          <w:sz w:val="18"/>
+          <w:szCs w:val="18"/>
+          <w:lang w:val="en-US"/>
+        </w:rPr>
+        <w:t>useState</w:t>
+      </w:r>
+      <w:proofErr w:type="spellEnd"/>
+      <w:r>
+        <w:rPr>
+          <w:rFonts w:ascii="Courier New" w:hAnsi="Courier New" w:cs="Courier New"/>
+          <w:b/>
+          <w:sz w:val="18"/>
+          <w:szCs w:val="18"/>
+          <w:lang w:val="en-US"/>
+        </w:rPr>
+        <w:t>([]);</w:t>
+      </w:r>
+    </w:p>
+    <w:p>
+      <w:pPr>
+        <w:ind w:left="360"/>
+        <w:rPr>
+          <w:rFonts w:ascii="Courier New" w:hAnsi="Courier New" w:cs="Courier New"/>
+          <w:sz w:val="18"/>
+          <w:szCs w:val="18"/>
+          <w:lang w:val="en-US"/>
+        </w:rPr>
+      </w:pPr>
+    </w:p>
+    <w:p>
+      <w:pPr>
+        <w:ind w:left="360"/>
+        <w:rPr>
+          <w:rFonts w:ascii="Courier New" w:hAnsi="Courier New" w:cs="Courier New"/>
+          <w:b/>
+          <w:sz w:val="18"/>
+          <w:szCs w:val="18"/>
+          <w:lang w:val="en-US"/>
+        </w:rPr>
+      </w:pPr>
+      <w:r>
+        <w:rPr>
+          <w:rFonts w:ascii="Courier New" w:hAnsi="Courier New" w:cs="Courier New"/>
+          <w:b/>
+          <w:sz w:val="18"/>
+          <w:szCs w:val="18"/>
+          <w:lang w:val="en-US"/>
+        </w:rPr>
+        <w:t xml:space="preserve">  </w:t>
+      </w:r>
+      <w:proofErr w:type="spellStart"/>
+      <w:r>
+        <w:rPr>
+          <w:rFonts w:ascii="Courier New" w:hAnsi="Courier New" w:cs="Courier New"/>
+          <w:b/>
+          <w:sz w:val="18"/>
+          <w:szCs w:val="18"/>
+          <w:lang w:val="en-US"/>
+        </w:rPr>
+        <w:t>useEffect</w:t>
+      </w:r>
+      <w:proofErr w:type="spellEnd"/>
+      <w:r>
+        <w:rPr>
+          <w:rFonts w:ascii="Courier New" w:hAnsi="Courier New" w:cs="Courier New"/>
+          <w:b/>
+          <w:sz w:val="18"/>
+          <w:szCs w:val="18"/>
+          <w:lang w:val="en-US"/>
+        </w:rPr>
+        <w:t>(() =&gt; {</w:t>
+      </w:r>
+    </w:p>
+    <w:p>
+      <w:pPr>
+        <w:ind w:left="360"/>
+        <w:rPr>
+          <w:rFonts w:ascii="Courier New" w:hAnsi="Courier New" w:cs="Courier New"/>
+          <w:b/>
+          <w:sz w:val="18"/>
+          <w:szCs w:val="18"/>
+          <w:lang w:val="en-US"/>
+        </w:rPr>
+      </w:pPr>
+      <w:r>
+        <w:rPr>
+          <w:rFonts w:ascii="Courier New" w:hAnsi="Courier New" w:cs="Courier New"/>
+          <w:b/>
+          <w:sz w:val="18"/>
+          <w:szCs w:val="18"/>
+          <w:lang w:val="en-US"/>
+        </w:rPr>
+        <w:t xml:space="preserve">    fetch('http://localhost:3000/</w:t>
+      </w:r>
+      <w:proofErr w:type="spellStart"/>
+      <w:r>
+        <w:rPr>
+          <w:rFonts w:ascii="Courier New" w:hAnsi="Courier New" w:cs="Courier New"/>
+          <w:b/>
+          <w:sz w:val="18"/>
+          <w:szCs w:val="18"/>
+          <w:lang w:val="en-US"/>
+        </w:rPr>
+        <w:t>db.json</w:t>
+      </w:r>
+      <w:proofErr w:type="spellEnd"/>
+      <w:r>
+        <w:rPr>
+          <w:rFonts w:ascii="Courier New" w:hAnsi="Courier New" w:cs="Courier New"/>
+          <w:b/>
+          <w:sz w:val="18"/>
+          <w:szCs w:val="18"/>
+          <w:lang w:val="en-US"/>
+        </w:rPr>
+        <w:t>')</w:t>
+      </w:r>
+    </w:p>
+    <w:p>
+      <w:pPr>
+        <w:ind w:left="360"/>
+        <w:rPr>
+          <w:rFonts w:ascii="Courier New" w:hAnsi="Courier New" w:cs="Courier New"/>
+          <w:b/>
+          <w:sz w:val="18"/>
+          <w:szCs w:val="18"/>
+          <w:lang w:val="en-US"/>
+        </w:rPr>
+      </w:pPr>
+      <w:r>
+        <w:rPr>
+          <w:rFonts w:ascii="Courier New" w:hAnsi="Courier New" w:cs="Courier New"/>
+          <w:b/>
+          <w:sz w:val="18"/>
+          <w:szCs w:val="18"/>
+          <w:lang w:val="en-US"/>
+        </w:rPr>
+        <w:t xml:space="preserve">      .then(</w:t>
+      </w:r>
+      <w:proofErr w:type="spellStart"/>
+      <w:r>
+        <w:rPr>
+          <w:rFonts w:ascii="Courier New" w:hAnsi="Courier New" w:cs="Courier New"/>
+          <w:b/>
+          <w:sz w:val="18"/>
+          <w:szCs w:val="18"/>
+          <w:lang w:val="en-US"/>
+        </w:rPr>
+        <w:t>resp</w:t>
+      </w:r>
+      <w:proofErr w:type="spellEnd"/>
+      <w:r>
+        <w:rPr>
+          <w:rFonts w:ascii="Courier New" w:hAnsi="Courier New" w:cs="Courier New"/>
+          <w:b/>
+          <w:sz w:val="18"/>
+          <w:szCs w:val="18"/>
+          <w:lang w:val="en-US"/>
+        </w:rPr>
+        <w:t xml:space="preserve"> =&gt; </w:t>
+      </w:r>
+      <w:proofErr w:type="spellStart"/>
+      <w:r>
+        <w:rPr>
+          <w:rFonts w:ascii="Courier New" w:hAnsi="Courier New" w:cs="Courier New"/>
+          <w:b/>
+          <w:sz w:val="18"/>
+          <w:szCs w:val="18"/>
+          <w:lang w:val="en-US"/>
+        </w:rPr>
+        <w:t>resp.json</w:t>
+      </w:r>
+      <w:proofErr w:type="spellEnd"/>
+      <w:r>
+        <w:rPr>
+          <w:rFonts w:ascii="Courier New" w:hAnsi="Courier New" w:cs="Courier New"/>
+          <w:b/>
+          <w:sz w:val="18"/>
+          <w:szCs w:val="18"/>
+          <w:lang w:val="en-US"/>
+        </w:rPr>
+        <w:t>())</w:t>
+      </w:r>
+    </w:p>
+    <w:p>
+      <w:pPr>
+        <w:ind w:left="360"/>
+        <w:rPr>
+          <w:rFonts w:ascii="Courier New" w:hAnsi="Courier New" w:cs="Courier New"/>
+          <w:b/>
+          <w:sz w:val="18"/>
+          <w:szCs w:val="18"/>
+          <w:lang w:val="en-US"/>
+        </w:rPr>
+      </w:pPr>
+      <w:r>
+        <w:rPr>
+          <w:rFonts w:ascii="Courier New" w:hAnsi="Courier New" w:cs="Courier New"/>
+          <w:b/>
+          <w:sz w:val="18"/>
+          <w:szCs w:val="18"/>
+          <w:lang w:val="en-US"/>
+        </w:rPr>
+        <w:t xml:space="preserve">      .then(data =&gt; </w:t>
+      </w:r>
+      <w:proofErr w:type="spellStart"/>
+      <w:r>
+        <w:rPr>
+          <w:rFonts w:ascii="Courier New" w:hAnsi="Courier New" w:cs="Courier New"/>
+          <w:b/>
+          <w:sz w:val="18"/>
+          <w:szCs w:val="18"/>
+          <w:lang w:val="en-US"/>
+        </w:rPr>
+        <w:t>setPizzas</w:t>
+      </w:r>
+      <w:proofErr w:type="spellEnd"/>
+      <w:r>
+        <w:rPr>
+          <w:rFonts w:ascii="Courier New" w:hAnsi="Courier New" w:cs="Courier New"/>
+          <w:b/>
+          <w:sz w:val="18"/>
+          <w:szCs w:val="18"/>
+          <w:lang w:val="en-US"/>
+        </w:rPr>
+        <w:t>(</w:t>
+      </w:r>
+      <w:proofErr w:type="spellStart"/>
+      <w:r>
+        <w:rPr>
+          <w:rFonts w:ascii="Courier New" w:hAnsi="Courier New" w:cs="Courier New"/>
+          <w:b/>
+          <w:sz w:val="18"/>
+          <w:szCs w:val="18"/>
+          <w:lang w:val="en-US"/>
+        </w:rPr>
+        <w:t>data.pizzas</w:t>
+      </w:r>
+      <w:proofErr w:type="spellEnd"/>
+      <w:r>
+        <w:rPr>
+          <w:rFonts w:ascii="Courier New" w:hAnsi="Courier New" w:cs="Courier New"/>
+          <w:b/>
+          <w:sz w:val="18"/>
+          <w:szCs w:val="18"/>
+          <w:lang w:val="en-US"/>
+        </w:rPr>
+        <w:t>));</w:t>
+      </w:r>
+    </w:p>
+    <w:p>
+      <w:pPr>
+        <w:ind w:left="360"/>
+        <w:rPr>
+          <w:rFonts w:ascii="Courier New" w:hAnsi="Courier New" w:cs="Courier New"/>
+          <w:b/>
+          <w:sz w:val="18"/>
+          <w:szCs w:val="18"/>
+          <w:lang w:val="en-US"/>
+        </w:rPr>
+      </w:pPr>
+    </w:p>
+    <w:p>
+      <w:pPr>
+        <w:ind w:left="360"/>
+        <w:rPr>
+          <w:rFonts w:ascii="Courier New" w:hAnsi="Courier New" w:cs="Courier New"/>
+          <w:sz w:val="18"/>
+          <w:szCs w:val="18"/>
+          <w:lang w:val="en-US"/>
+        </w:rPr>
+      </w:pPr>
+      <w:r>
+        <w:rPr>
+          <w:rFonts w:ascii="Courier New" w:hAnsi="Courier New" w:cs="Courier New"/>
+          <w:b/>
+          <w:sz w:val="18"/>
+          <w:szCs w:val="18"/>
+          <w:lang w:val="en-US"/>
+        </w:rPr>
+        <w:t xml:space="preserve">  }, []);</w:t>
+      </w:r>
+    </w:p>
+    <w:p>
+      <w:pPr>
+        <w:ind w:left="360"/>
+        <w:rPr>
+          <w:rFonts w:ascii="Courier New" w:hAnsi="Courier New" w:cs="Courier New"/>
+          <w:sz w:val="18"/>
+          <w:szCs w:val="18"/>
+          <w:lang w:val="en-US"/>
+        </w:rPr>
+      </w:pPr>
+    </w:p>
+    <w:p>
+      <w:pPr>
+        <w:ind w:left="360"/>
+        <w:rPr>
+          <w:rFonts w:ascii="Courier New" w:hAnsi="Courier New" w:cs="Courier New"/>
+          <w:sz w:val="18"/>
+          <w:szCs w:val="18"/>
+          <w:lang w:val="en-US"/>
+        </w:rPr>
+      </w:pPr>
+      <w:r>
+        <w:rPr>
+          <w:rFonts w:ascii="Courier New" w:hAnsi="Courier New" w:cs="Courier New"/>
+          <w:sz w:val="18"/>
+          <w:szCs w:val="18"/>
+          <w:lang w:val="en-US"/>
+        </w:rPr>
+        <w:t xml:space="preserve">  return (</w:t>
+      </w:r>
+    </w:p>
+    <w:p>
+      <w:pPr>
+        <w:ind w:left="360"/>
+        <w:rPr>
+          <w:rFonts w:ascii="Courier New" w:hAnsi="Courier New" w:cs="Courier New"/>
+          <w:sz w:val="18"/>
+          <w:szCs w:val="18"/>
+          <w:lang w:val="en-US"/>
+        </w:rPr>
+      </w:pPr>
+      <w:r>
+        <w:rPr>
+          <w:rFonts w:ascii="Courier New" w:hAnsi="Courier New" w:cs="Courier New"/>
+          <w:sz w:val="18"/>
+          <w:szCs w:val="18"/>
+          <w:lang w:val="en-US"/>
+        </w:rPr>
+        <w:t xml:space="preserve">    &lt;div className="wrapper"&gt;</w:t>
+      </w:r>
+    </w:p>
+    <w:p>
+      <w:pPr>
+        <w:ind w:left="360"/>
+        <w:rPr>
+          <w:rFonts w:ascii="Courier New" w:hAnsi="Courier New" w:cs="Courier New"/>
+          <w:sz w:val="18"/>
+          <w:szCs w:val="18"/>
+          <w:lang w:val="en-US"/>
+        </w:rPr>
+      </w:pPr>
+      <w:r>
+        <w:rPr>
+          <w:rFonts w:ascii="Courier New" w:hAnsi="Courier New" w:cs="Courier New"/>
+          <w:sz w:val="18"/>
+          <w:szCs w:val="18"/>
+          <w:lang w:val="en-US"/>
+        </w:rPr>
+        <w:t xml:space="preserve">      &lt;Header /&gt;</w:t>
+      </w:r>
+    </w:p>
+    <w:p>
+      <w:pPr>
+        <w:ind w:left="360"/>
+        <w:rPr>
+          <w:rFonts w:ascii="Courier New" w:hAnsi="Courier New" w:cs="Courier New"/>
+          <w:sz w:val="18"/>
+          <w:szCs w:val="18"/>
+          <w:lang w:val="en-US"/>
+        </w:rPr>
+      </w:pPr>
+      <w:r>
+        <w:rPr>
+          <w:rFonts w:ascii="Courier New" w:hAnsi="Courier New" w:cs="Courier New"/>
+          <w:sz w:val="18"/>
+          <w:szCs w:val="18"/>
+          <w:lang w:val="en-US"/>
+        </w:rPr>
+        <w:t xml:space="preserve">      &lt;div&gt;</w:t>
+      </w:r>
+    </w:p>
+    <w:p>
+      <w:pPr>
+        <w:ind w:left="360"/>
+        <w:rPr>
+          <w:rFonts w:ascii="Courier New" w:hAnsi="Courier New" w:cs="Courier New"/>
+          <w:b/>
+          <w:sz w:val="18"/>
+          <w:szCs w:val="18"/>
+          <w:lang w:val="en-US"/>
+        </w:rPr>
+      </w:pPr>
+      <w:r>
+        <w:rPr>
+          <w:rFonts w:ascii="Courier New" w:hAnsi="Courier New" w:cs="Courier New"/>
+          <w:sz w:val="18"/>
+          <w:szCs w:val="18"/>
+          <w:lang w:val="en-US"/>
+        </w:rPr>
+        <w:t xml:space="preserve">        </w:t>
+      </w:r>
+      <w:r>
+        <w:rPr>
+          <w:rFonts w:ascii="Courier New" w:hAnsi="Courier New" w:cs="Courier New"/>
+          <w:b/>
+          <w:sz w:val="18"/>
+          <w:szCs w:val="18"/>
+          <w:lang w:val="en-US"/>
+        </w:rPr>
+        <w:t>&lt;</w:t>
+      </w:r>
+      <w:proofErr w:type="spellStart"/>
+      <w:r>
+        <w:rPr>
+          <w:rFonts w:ascii="Courier New" w:hAnsi="Courier New" w:cs="Courier New"/>
+          <w:b/>
+          <w:sz w:val="18"/>
+          <w:szCs w:val="18"/>
+          <w:lang w:val="en-US"/>
+        </w:rPr>
+        <w:t>ul</w:t>
+      </w:r>
+      <w:proofErr w:type="spellEnd"/>
+      <w:r>
+        <w:rPr>
+          <w:rFonts w:ascii="Courier New" w:hAnsi="Courier New" w:cs="Courier New"/>
+          <w:b/>
+          <w:sz w:val="18"/>
+          <w:szCs w:val="18"/>
+          <w:lang w:val="en-US"/>
+        </w:rPr>
+        <w:t>&gt;</w:t>
+      </w:r>
+    </w:p>
+    <w:p>
+      <w:pPr>
+        <w:ind w:left="360"/>
+        <w:rPr>
+          <w:rFonts w:ascii="Courier New" w:hAnsi="Courier New" w:cs="Courier New"/>
+          <w:b/>
+          <w:sz w:val="18"/>
+          <w:szCs w:val="18"/>
+          <w:lang w:val="en-US"/>
+        </w:rPr>
+      </w:pPr>
+      <w:r>
+        <w:rPr>
+          <w:rFonts w:ascii="Courier New" w:hAnsi="Courier New" w:cs="Courier New"/>
+          <w:b/>
+          <w:sz w:val="18"/>
+          <w:szCs w:val="18"/>
+          <w:lang w:val="en-US"/>
+        </w:rPr>
+        <w:t xml:space="preserve">          {</w:t>
+      </w:r>
+    </w:p>
+    <w:p>
+      <w:pPr>
+        <w:ind w:left="360"/>
+        <w:rPr>
+          <w:rFonts w:ascii="Courier New" w:hAnsi="Courier New" w:cs="Courier New"/>
+          <w:b/>
+          <w:sz w:val="18"/>
+          <w:szCs w:val="18"/>
+          <w:lang w:val="en-US"/>
+        </w:rPr>
+      </w:pPr>
+      <w:r>
+        <w:rPr>
+          <w:rFonts w:ascii="Courier New" w:hAnsi="Courier New" w:cs="Courier New"/>
+          <w:b/>
+          <w:sz w:val="18"/>
+          <w:szCs w:val="18"/>
+          <w:lang w:val="en-US"/>
+        </w:rPr>
+        <w:t xml:space="preserve">            </w:t>
+      </w:r>
+      <w:proofErr w:type="spellStart"/>
+      <w:r>
+        <w:rPr>
+          <w:rFonts w:ascii="Courier New" w:hAnsi="Courier New" w:cs="Courier New"/>
+          <w:b/>
+          <w:sz w:val="18"/>
+          <w:szCs w:val="18"/>
+          <w:lang w:val="en-US"/>
+        </w:rPr>
+        <w:t>pizzas.map</w:t>
+      </w:r>
+      <w:proofErr w:type="spellEnd"/>
+      <w:r>
+        <w:rPr>
+          <w:rFonts w:ascii="Courier New" w:hAnsi="Courier New" w:cs="Courier New"/>
+          <w:b/>
+          <w:sz w:val="18"/>
+          <w:szCs w:val="18"/>
+          <w:lang w:val="en-US"/>
+        </w:rPr>
+        <w:t>(p =&gt; &lt;li key={p.id}&gt;{p.name}&lt;/li&gt;)</w:t>
+      </w:r>
+    </w:p>
+    <w:p>
+      <w:pPr>
+        <w:ind w:left="360"/>
+        <w:rPr>
+          <w:rFonts w:ascii="Courier New" w:hAnsi="Courier New" w:cs="Courier New"/>
+          <w:b/>
+          <w:sz w:val="18"/>
+          <w:szCs w:val="18"/>
+          <w:lang w:val="en-US"/>
+        </w:rPr>
+      </w:pPr>
+      <w:r>
+        <w:rPr>
+          <w:rFonts w:ascii="Courier New" w:hAnsi="Courier New" w:cs="Courier New"/>
+          <w:b/>
+          <w:sz w:val="18"/>
+          <w:szCs w:val="18"/>
+          <w:lang w:val="en-US"/>
+        </w:rPr>
+        <w:t xml:space="preserve">          }</w:t>
+      </w:r>
+    </w:p>
+    <w:p>
+      <w:pPr>
+        <w:ind w:left="360"/>
+        <w:rPr>
+          <w:rFonts w:ascii="Courier New" w:hAnsi="Courier New" w:cs="Courier New"/>
+          <w:b/>
+          <w:sz w:val="18"/>
+          <w:szCs w:val="18"/>
+          <w:lang w:val="en-US"/>
+        </w:rPr>
+      </w:pPr>
+      <w:r>
+        <w:rPr>
+          <w:rFonts w:ascii="Courier New" w:hAnsi="Courier New" w:cs="Courier New"/>
+          <w:b/>
+          <w:sz w:val="18"/>
+          <w:szCs w:val="18"/>
+          <w:lang w:val="en-US"/>
+        </w:rPr>
+        <w:t xml:space="preserve">        &lt;/</w:t>
+      </w:r>
+      <w:proofErr w:type="spellStart"/>
+      <w:r>
+        <w:rPr>
+          <w:rFonts w:ascii="Courier New" w:hAnsi="Courier New" w:cs="Courier New"/>
+          <w:b/>
+          <w:sz w:val="18"/>
+          <w:szCs w:val="18"/>
+          <w:lang w:val="en-US"/>
+        </w:rPr>
+        <w:t>ul</w:t>
+      </w:r>
+      <w:proofErr w:type="spellEnd"/>
+      <w:r>
+        <w:rPr>
+          <w:rFonts w:ascii="Courier New" w:hAnsi="Courier New" w:cs="Courier New"/>
+          <w:b/>
+          <w:sz w:val="18"/>
+          <w:szCs w:val="18"/>
+          <w:lang w:val="en-US"/>
+        </w:rPr>
+        <w:t>&gt;</w:t>
+      </w:r>
+    </w:p>
+    <w:p>
+      <w:pPr>
+        <w:ind w:left="360"/>
+        <w:rPr>
+          <w:rFonts w:ascii="Courier New" w:hAnsi="Courier New" w:cs="Courier New"/>
+          <w:sz w:val="18"/>
+          <w:szCs w:val="18"/>
+          <w:lang w:val="en-US"/>
+        </w:rPr>
+      </w:pPr>
+      <w:r>
+        <w:rPr>
+          <w:rFonts w:ascii="Courier New" w:hAnsi="Courier New" w:cs="Courier New"/>
+          <w:sz w:val="18"/>
+          <w:szCs w:val="18"/>
+          <w:lang w:val="en-US"/>
+        </w:rPr>
+        <w:t xml:space="preserve">      &lt;/div&gt;</w:t>
+      </w:r>
+    </w:p>
+    <w:p>
+      <w:pPr>
+        <w:ind w:left="360"/>
+        <w:rPr>
+          <w:rFonts w:ascii="Courier New" w:hAnsi="Courier New" w:cs="Courier New"/>
+          <w:sz w:val="18"/>
+          <w:szCs w:val="18"/>
+          <w:lang w:val="en-US"/>
+        </w:rPr>
+      </w:pPr>
+      <w:r>
+        <w:rPr>
+          <w:rFonts w:ascii="Courier New" w:hAnsi="Courier New" w:cs="Courier New"/>
+          <w:sz w:val="18"/>
+          <w:szCs w:val="18"/>
+          <w:lang w:val="en-US"/>
+        </w:rPr>
+        <w:t xml:space="preserve">      &lt;div className="content"&gt;</w:t>
+      </w:r>
+    </w:p>
+    <w:p>
+      <w:pPr>
+        <w:ind w:left="360"/>
+        <w:rPr>
+          <w:rFonts w:ascii="Courier New" w:hAnsi="Courier New" w:cs="Courier New"/>
+          <w:sz w:val="18"/>
+          <w:szCs w:val="18"/>
+          <w:lang w:val="en-US"/>
+        </w:rPr>
+      </w:pPr>
+      <w:r>
+        <w:rPr>
+          <w:rFonts w:ascii="Courier New" w:hAnsi="Courier New" w:cs="Courier New"/>
+          <w:sz w:val="18"/>
+          <w:szCs w:val="18"/>
+          <w:lang w:val="en-US"/>
+        </w:rPr>
+        <w:t xml:space="preserve">        &lt;Route exact path="/" component={Home} /&gt;</w:t>
+      </w:r>
+    </w:p>
+    <w:p>
+      <w:pPr>
+        <w:ind w:left="360"/>
+        <w:rPr>
+          <w:rFonts w:ascii="Courier New" w:hAnsi="Courier New" w:cs="Courier New"/>
+          <w:sz w:val="18"/>
+          <w:szCs w:val="18"/>
+          <w:lang w:val="en-US"/>
+        </w:rPr>
+      </w:pPr>
+      <w:r>
+        <w:rPr>
+          <w:rFonts w:ascii="Courier New" w:hAnsi="Courier New" w:cs="Courier New"/>
+          <w:sz w:val="18"/>
+          <w:szCs w:val="18"/>
+          <w:lang w:val="en-US"/>
+        </w:rPr>
+        <w:t xml:space="preserve">        &lt;Route exact path="/cart" component={Cart} /&gt;</w:t>
+      </w:r>
+    </w:p>
+    <w:p>
+      <w:pPr>
+        <w:ind w:left="360"/>
+        <w:rPr>
+          <w:rFonts w:ascii="Courier New" w:hAnsi="Courier New" w:cs="Courier New"/>
+          <w:sz w:val="18"/>
+          <w:szCs w:val="18"/>
+          <w:lang w:val="en-US"/>
+        </w:rPr>
+      </w:pPr>
+      <w:r>
+        <w:rPr>
+          <w:rFonts w:ascii="Courier New" w:hAnsi="Courier New" w:cs="Courier New"/>
+          <w:sz w:val="18"/>
+          <w:szCs w:val="18"/>
+          <w:lang w:val="en-US"/>
+        </w:rPr>
+        <w:t xml:space="preserve">      &lt;/div&gt;</w:t>
+      </w:r>
+    </w:p>
+    <w:p>
+      <w:pPr>
+        <w:ind w:left="360"/>
+        <w:rPr>
+          <w:rFonts w:ascii="Courier New" w:hAnsi="Courier New" w:cs="Courier New"/>
+          <w:sz w:val="18"/>
+          <w:szCs w:val="18"/>
+          <w:lang w:val="en-US"/>
+        </w:rPr>
+      </w:pPr>
+      <w:r>
+        <w:rPr>
+          <w:rFonts w:ascii="Courier New" w:hAnsi="Courier New" w:cs="Courier New"/>
+          <w:sz w:val="18"/>
+          <w:szCs w:val="18"/>
+          <w:lang w:val="en-US"/>
+        </w:rPr>
+        <w:t xml:space="preserve">    &lt;/div&gt;</w:t>
+      </w:r>
+    </w:p>
+    <w:p>
+      <w:pPr>
+        <w:ind w:left="360"/>
+        <w:rPr>
+          <w:rFonts w:ascii="Courier New" w:hAnsi="Courier New" w:cs="Courier New"/>
+          <w:sz w:val="18"/>
+          <w:szCs w:val="18"/>
+          <w:lang w:val="en-US"/>
+        </w:rPr>
+      </w:pPr>
+      <w:r>
+        <w:rPr>
+          <w:rFonts w:ascii="Courier New" w:hAnsi="Courier New" w:cs="Courier New"/>
+          <w:sz w:val="18"/>
+          <w:szCs w:val="18"/>
+          <w:lang w:val="en-US"/>
+        </w:rPr>
+        <w:t xml:space="preserve">  );</w:t>
+      </w:r>
+    </w:p>
+    <w:p>
+      <w:pPr>
+        <w:ind w:left="360"/>
+        <w:rPr>
+          <w:rFonts w:ascii="Courier New" w:hAnsi="Courier New" w:cs="Courier New"/>
+          <w:sz w:val="18"/>
+          <w:szCs w:val="18"/>
+          <w:lang w:val="en-US"/>
+        </w:rPr>
+      </w:pPr>
+      <w:r>
+        <w:rPr>
+          <w:rFonts w:ascii="Courier New" w:hAnsi="Courier New" w:cs="Courier New"/>
+          <w:sz w:val="18"/>
+          <w:szCs w:val="18"/>
+          <w:lang w:val="en-US"/>
+        </w:rPr>
+        <w:t>}</w:t>
+      </w:r>
+    </w:p>
+    <w:p>
+      <w:pPr>
+        <w:rPr>
+          <w:lang w:val="en-US"/>
+        </w:rPr>
+      </w:pPr>
+    </w:p>
+    <w:p>
+      <w:pPr>
+        <w:rPr>
+          <w:lang w:val="en-US"/>
+        </w:rPr>
+      </w:pPr>
       <w:bookmarkStart w:id="0" w:name="_GoBack"/>
       <w:bookmarkEnd w:id="0"/>
     </w:p>
+    <w:p>
+      <w:r>
+        <w:t>https://youtu.be/5XKs7dvVQD8?t=1782</w:t>
+      </w:r>
+    </w:p>
+    <w:p/>
+    <w:p/>
     <w:sectPr>
       <w:pgSz w:w="11906" w:h="16838"/>
       <w:pgMar w:top="720" w:right="720" w:bottom="720" w:left="720" w:header="708" w:footer="708" w:gutter="0"/>
@@ -34263,6 +36943,119 @@
     </w:lvl>
   </w:abstractNum>
   <w:abstractNum w:abstractNumId="8">
+    <w:nsid w:val="46B55B1A"/>
+    <w:multiLevelType w:val="hybridMultilevel"/>
+    <w:tmpl w:val="9DCAD876"/>
+    <w:lvl w:ilvl="0" w:tplc="04190001">
+      <w:start w:val="1"/>
+      <w:numFmt w:val="bullet"/>
+      <w:lvlText w:val=""/>
+      <w:lvlJc w:val="left"/>
+      <w:pPr>
+        <w:ind w:left="720" w:hanging="360"/>
+      </w:pPr>
+      <w:rPr>
+        <w:rFonts w:ascii="Symbol" w:hAnsi="Symbol" w:hint="default"/>
+      </w:rPr>
+    </w:lvl>
+    <w:lvl w:ilvl="1" w:tplc="04190003" w:tentative="1">
+      <w:start w:val="1"/>
+      <w:numFmt w:val="bullet"/>
+      <w:lvlText w:val="o"/>
+      <w:lvlJc w:val="left"/>
+      <w:pPr>
+        <w:ind w:left="1440" w:hanging="360"/>
+      </w:pPr>
+      <w:rPr>
+        <w:rFonts w:ascii="Courier New" w:hAnsi="Courier New" w:cs="Courier New" w:hint="default"/>
+      </w:rPr>
+    </w:lvl>
+    <w:lvl w:ilvl="2" w:tplc="04190005" w:tentative="1">
+      <w:start w:val="1"/>
+      <w:numFmt w:val="bullet"/>
+      <w:lvlText w:val=""/>
+      <w:lvlJc w:val="left"/>
+      <w:pPr>
+        <w:ind w:left="2160" w:hanging="360"/>
+      </w:pPr>
+      <w:rPr>
+        <w:rFonts w:ascii="Wingdings" w:hAnsi="Wingdings" w:hint="default"/>
+      </w:rPr>
+    </w:lvl>
+    <w:lvl w:ilvl="3" w:tplc="04190001" w:tentative="1">
+      <w:start w:val="1"/>
+      <w:numFmt w:val="bullet"/>
+      <w:lvlText w:val=""/>
+      <w:lvlJc w:val="left"/>
+      <w:pPr>
+        <w:ind w:left="2880" w:hanging="360"/>
+      </w:pPr>
+      <w:rPr>
+        <w:rFonts w:ascii="Symbol" w:hAnsi="Symbol" w:hint="default"/>
+      </w:rPr>
+    </w:lvl>
+    <w:lvl w:ilvl="4" w:tplc="04190003" w:tentative="1">
+      <w:start w:val="1"/>
+      <w:numFmt w:val="bullet"/>
+      <w:lvlText w:val="o"/>
+      <w:lvlJc w:val="left"/>
+      <w:pPr>
+        <w:ind w:left="3600" w:hanging="360"/>
+      </w:pPr>
+      <w:rPr>
+        <w:rFonts w:ascii="Courier New" w:hAnsi="Courier New" w:cs="Courier New" w:hint="default"/>
+      </w:rPr>
+    </w:lvl>
+    <w:lvl w:ilvl="5" w:tplc="04190005" w:tentative="1">
+      <w:start w:val="1"/>
+      <w:numFmt w:val="bullet"/>
+      <w:lvlText w:val=""/>
+      <w:lvlJc w:val="left"/>
+      <w:pPr>
+        <w:ind w:left="4320" w:hanging="360"/>
+      </w:pPr>
+      <w:rPr>
+        <w:rFonts w:ascii="Wingdings" w:hAnsi="Wingdings" w:hint="default"/>
+      </w:rPr>
+    </w:lvl>
+    <w:lvl w:ilvl="6" w:tplc="04190001" w:tentative="1">
+      <w:start w:val="1"/>
+      <w:numFmt w:val="bullet"/>
+      <w:lvlText w:val=""/>
+      <w:lvlJc w:val="left"/>
+      <w:pPr>
+        <w:ind w:left="5040" w:hanging="360"/>
+      </w:pPr>
+      <w:rPr>
+        <w:rFonts w:ascii="Symbol" w:hAnsi="Symbol" w:hint="default"/>
+      </w:rPr>
+    </w:lvl>
+    <w:lvl w:ilvl="7" w:tplc="04190003" w:tentative="1">
+      <w:start w:val="1"/>
+      <w:numFmt w:val="bullet"/>
+      <w:lvlText w:val="o"/>
+      <w:lvlJc w:val="left"/>
+      <w:pPr>
+        <w:ind w:left="5760" w:hanging="360"/>
+      </w:pPr>
+      <w:rPr>
+        <w:rFonts w:ascii="Courier New" w:hAnsi="Courier New" w:cs="Courier New" w:hint="default"/>
+      </w:rPr>
+    </w:lvl>
+    <w:lvl w:ilvl="8" w:tplc="04190005" w:tentative="1">
+      <w:start w:val="1"/>
+      <w:numFmt w:val="bullet"/>
+      <w:lvlText w:val=""/>
+      <w:lvlJc w:val="left"/>
+      <w:pPr>
+        <w:ind w:left="6480" w:hanging="360"/>
+      </w:pPr>
+      <w:rPr>
+        <w:rFonts w:ascii="Wingdings" w:hAnsi="Wingdings" w:hint="default"/>
+      </w:rPr>
+    </w:lvl>
+  </w:abstractNum>
+  <w:abstractNum w:abstractNumId="9">
     <w:nsid w:val="4A381620"/>
     <w:multiLevelType w:val="hybridMultilevel"/>
     <w:tmpl w:val="F542816C"/>
@@ -34375,7 +37168,7 @@
       </w:rPr>
     </w:lvl>
   </w:abstractNum>
-  <w:abstractNum w:abstractNumId="9">
+  <w:abstractNum w:abstractNumId="10">
     <w:nsid w:val="4A417107"/>
     <w:multiLevelType w:val="hybridMultilevel"/>
     <w:tmpl w:val="CB0AC046"/>
@@ -34488,7 +37281,7 @@
       </w:rPr>
     </w:lvl>
   </w:abstractNum>
-  <w:abstractNum w:abstractNumId="10">
+  <w:abstractNum w:abstractNumId="11">
     <w:nsid w:val="4ABD032A"/>
     <w:multiLevelType w:val="multilevel"/>
     <w:tmpl w:val="2EC6EEA8"/>
@@ -34601,7 +37394,7 @@
       </w:pPr>
     </w:lvl>
   </w:abstractNum>
-  <w:abstractNum w:abstractNumId="11">
+  <w:abstractNum w:abstractNumId="12">
     <w:nsid w:val="4CA33F83"/>
     <w:multiLevelType w:val="hybridMultilevel"/>
     <w:tmpl w:val="AB1843C2"/>
@@ -34714,7 +37507,7 @@
       </w:rPr>
     </w:lvl>
   </w:abstractNum>
-  <w:abstractNum w:abstractNumId="12">
+  <w:abstractNum w:abstractNumId="13">
     <w:nsid w:val="4E58488A"/>
     <w:multiLevelType w:val="hybridMultilevel"/>
     <w:tmpl w:val="30827498"/>
@@ -34827,7 +37620,7 @@
       </w:rPr>
     </w:lvl>
   </w:abstractNum>
-  <w:abstractNum w:abstractNumId="13">
+  <w:abstractNum w:abstractNumId="14">
     <w:nsid w:val="4EF71545"/>
     <w:multiLevelType w:val="hybridMultilevel"/>
     <w:tmpl w:val="3C3AEDDC"/>
@@ -34940,7 +37733,7 @@
       </w:rPr>
     </w:lvl>
   </w:abstractNum>
-  <w:abstractNum w:abstractNumId="14">
+  <w:abstractNum w:abstractNumId="15">
     <w:nsid w:val="545802D9"/>
     <w:multiLevelType w:val="hybridMultilevel"/>
     <w:tmpl w:val="C36A4FE2"/>
@@ -35053,7 +37846,7 @@
       </w:rPr>
     </w:lvl>
   </w:abstractNum>
-  <w:abstractNum w:abstractNumId="15">
+  <w:abstractNum w:abstractNumId="16">
     <w:nsid w:val="566C4427"/>
     <w:multiLevelType w:val="hybridMultilevel"/>
     <w:tmpl w:val="9B4061D4"/>
@@ -35166,7 +37959,7 @@
       </w:rPr>
     </w:lvl>
   </w:abstractNum>
-  <w:abstractNum w:abstractNumId="16">
+  <w:abstractNum w:abstractNumId="17">
     <w:nsid w:val="57F5083D"/>
     <w:multiLevelType w:val="hybridMultilevel"/>
     <w:tmpl w:val="6DC247B8"/>
@@ -35279,7 +38072,7 @@
       </w:rPr>
     </w:lvl>
   </w:abstractNum>
-  <w:abstractNum w:abstractNumId="17">
+  <w:abstractNum w:abstractNumId="18">
     <w:nsid w:val="5E84383F"/>
     <w:multiLevelType w:val="hybridMultilevel"/>
     <w:tmpl w:val="ECE6C70E"/>
@@ -35392,7 +38185,120 @@
       </w:rPr>
     </w:lvl>
   </w:abstractNum>
-  <w:abstractNum w:abstractNumId="18">
+  <w:abstractNum w:abstractNumId="19">
+    <w:nsid w:val="6173511E"/>
+    <w:multiLevelType w:val="hybridMultilevel"/>
+    <w:tmpl w:val="74E865A8"/>
+    <w:lvl w:ilvl="0" w:tplc="04190001">
+      <w:start w:val="1"/>
+      <w:numFmt w:val="bullet"/>
+      <w:lvlText w:val=""/>
+      <w:lvlJc w:val="left"/>
+      <w:pPr>
+        <w:ind w:left="720" w:hanging="360"/>
+      </w:pPr>
+      <w:rPr>
+        <w:rFonts w:ascii="Symbol" w:hAnsi="Symbol" w:hint="default"/>
+      </w:rPr>
+    </w:lvl>
+    <w:lvl w:ilvl="1" w:tplc="04190003" w:tentative="1">
+      <w:start w:val="1"/>
+      <w:numFmt w:val="bullet"/>
+      <w:lvlText w:val="o"/>
+      <w:lvlJc w:val="left"/>
+      <w:pPr>
+        <w:ind w:left="1440" w:hanging="360"/>
+      </w:pPr>
+      <w:rPr>
+        <w:rFonts w:ascii="Courier New" w:hAnsi="Courier New" w:cs="Courier New" w:hint="default"/>
+      </w:rPr>
+    </w:lvl>
+    <w:lvl w:ilvl="2" w:tplc="04190005" w:tentative="1">
+      <w:start w:val="1"/>
+      <w:numFmt w:val="bullet"/>
+      <w:lvlText w:val=""/>
+      <w:lvlJc w:val="left"/>
+      <w:pPr>
+        <w:ind w:left="2160" w:hanging="360"/>
+      </w:pPr>
+      <w:rPr>
+        <w:rFonts w:ascii="Wingdings" w:hAnsi="Wingdings" w:hint="default"/>
+      </w:rPr>
+    </w:lvl>
+    <w:lvl w:ilvl="3" w:tplc="04190001" w:tentative="1">
+      <w:start w:val="1"/>
+      <w:numFmt w:val="bullet"/>
+      <w:lvlText w:val=""/>
+      <w:lvlJc w:val="left"/>
+      <w:pPr>
+        <w:ind w:left="2880" w:hanging="360"/>
+      </w:pPr>
+      <w:rPr>
+        <w:rFonts w:ascii="Symbol" w:hAnsi="Symbol" w:hint="default"/>
+      </w:rPr>
+    </w:lvl>
+    <w:lvl w:ilvl="4" w:tplc="04190003" w:tentative="1">
+      <w:start w:val="1"/>
+      <w:numFmt w:val="bullet"/>
+      <w:lvlText w:val="o"/>
+      <w:lvlJc w:val="left"/>
+      <w:pPr>
+        <w:ind w:left="3600" w:hanging="360"/>
+      </w:pPr>
+      <w:rPr>
+        <w:rFonts w:ascii="Courier New" w:hAnsi="Courier New" w:cs="Courier New" w:hint="default"/>
+      </w:rPr>
+    </w:lvl>
+    <w:lvl w:ilvl="5" w:tplc="04190005" w:tentative="1">
+      <w:start w:val="1"/>
+      <w:numFmt w:val="bullet"/>
+      <w:lvlText w:val=""/>
+      <w:lvlJc w:val="left"/>
+      <w:pPr>
+        <w:ind w:left="4320" w:hanging="360"/>
+      </w:pPr>
+      <w:rPr>
+        <w:rFonts w:ascii="Wingdings" w:hAnsi="Wingdings" w:hint="default"/>
+      </w:rPr>
+    </w:lvl>
+    <w:lvl w:ilvl="6" w:tplc="04190001" w:tentative="1">
+      <w:start w:val="1"/>
+      <w:numFmt w:val="bullet"/>
+      <w:lvlText w:val=""/>
+      <w:lvlJc w:val="left"/>
+      <w:pPr>
+        <w:ind w:left="5040" w:hanging="360"/>
+      </w:pPr>
+      <w:rPr>
+        <w:rFonts w:ascii="Symbol" w:hAnsi="Symbol" w:hint="default"/>
+      </w:rPr>
+    </w:lvl>
+    <w:lvl w:ilvl="7" w:tplc="04190003" w:tentative="1">
+      <w:start w:val="1"/>
+      <w:numFmt w:val="bullet"/>
+      <w:lvlText w:val="o"/>
+      <w:lvlJc w:val="left"/>
+      <w:pPr>
+        <w:ind w:left="5760" w:hanging="360"/>
+      </w:pPr>
+      <w:rPr>
+        <w:rFonts w:ascii="Courier New" w:hAnsi="Courier New" w:cs="Courier New" w:hint="default"/>
+      </w:rPr>
+    </w:lvl>
+    <w:lvl w:ilvl="8" w:tplc="04190005" w:tentative="1">
+      <w:start w:val="1"/>
+      <w:numFmt w:val="bullet"/>
+      <w:lvlText w:val=""/>
+      <w:lvlJc w:val="left"/>
+      <w:pPr>
+        <w:ind w:left="6480" w:hanging="360"/>
+      </w:pPr>
+      <w:rPr>
+        <w:rFonts w:ascii="Wingdings" w:hAnsi="Wingdings" w:hint="default"/>
+      </w:rPr>
+    </w:lvl>
+  </w:abstractNum>
+  <w:abstractNum w:abstractNumId="20">
     <w:nsid w:val="64E27169"/>
     <w:multiLevelType w:val="multilevel"/>
     <w:tmpl w:val="4F2812C8"/>
@@ -35505,7 +38411,96 @@
       </w:pPr>
     </w:lvl>
   </w:abstractNum>
-  <w:abstractNum w:abstractNumId="19">
+  <w:abstractNum w:abstractNumId="21">
+    <w:nsid w:val="70B4099D"/>
+    <w:multiLevelType w:val="hybridMultilevel"/>
+    <w:tmpl w:val="16A2B1F0"/>
+    <w:lvl w:ilvl="0" w:tplc="04190011">
+      <w:start w:val="1"/>
+      <w:numFmt w:val="decimal"/>
+      <w:lvlText w:val="%1)"/>
+      <w:lvlJc w:val="left"/>
+      <w:pPr>
+        <w:ind w:left="720" w:hanging="360"/>
+      </w:pPr>
+      <w:rPr>
+        <w:rFonts w:hint="default"/>
+      </w:rPr>
+    </w:lvl>
+    <w:lvl w:ilvl="1" w:tplc="04190019" w:tentative="1">
+      <w:start w:val="1"/>
+      <w:numFmt w:val="lowerLetter"/>
+      <w:lvlText w:val="%2."/>
+      <w:lvlJc w:val="left"/>
+      <w:pPr>
+        <w:ind w:left="1440" w:hanging="360"/>
+      </w:pPr>
+    </w:lvl>
+    <w:lvl w:ilvl="2" w:tplc="0419001B" w:tentative="1">
+      <w:start w:val="1"/>
+      <w:numFmt w:val="lowerRoman"/>
+      <w:lvlText w:val="%3."/>
+      <w:lvlJc w:val="right"/>
+      <w:pPr>
+        <w:ind w:left="2160" w:hanging="180"/>
+      </w:pPr>
+    </w:lvl>
+    <w:lvl w:ilvl="3" w:tplc="0419000F" w:tentative="1">
+      <w:start w:val="1"/>
+      <w:numFmt w:val="decimal"/>
+      <w:lvlText w:val="%4."/>
+      <w:lvlJc w:val="left"/>
+      <w:pPr>
+        <w:ind w:left="2880" w:hanging="360"/>
+      </w:pPr>
+    </w:lvl>
+    <w:lvl w:ilvl="4" w:tplc="04190019" w:tentative="1">
+      <w:start w:val="1"/>
+      <w:numFmt w:val="lowerLetter"/>
+      <w:lvlText w:val="%5."/>
+      <w:lvlJc w:val="left"/>
+      <w:pPr>
+        <w:ind w:left="3600" w:hanging="360"/>
+      </w:pPr>
+    </w:lvl>
+    <w:lvl w:ilvl="5" w:tplc="0419001B" w:tentative="1">
+      <w:start w:val="1"/>
+      <w:numFmt w:val="lowerRoman"/>
+      <w:lvlText w:val="%6."/>
+      <w:lvlJc w:val="right"/>
+      <w:pPr>
+        <w:ind w:left="4320" w:hanging="180"/>
+      </w:pPr>
+    </w:lvl>
+    <w:lvl w:ilvl="6" w:tplc="0419000F" w:tentative="1">
+      <w:start w:val="1"/>
+      <w:numFmt w:val="decimal"/>
+      <w:lvlText w:val="%7."/>
+      <w:lvlJc w:val="left"/>
+      <w:pPr>
+        <w:ind w:left="5040" w:hanging="360"/>
+      </w:pPr>
+    </w:lvl>
+    <w:lvl w:ilvl="7" w:tplc="04190019" w:tentative="1">
+      <w:start w:val="1"/>
+      <w:numFmt w:val="lowerLetter"/>
+      <w:lvlText w:val="%8."/>
+      <w:lvlJc w:val="left"/>
+      <w:pPr>
+        <w:ind w:left="5760" w:hanging="360"/>
+      </w:pPr>
+    </w:lvl>
+    <w:lvl w:ilvl="8" w:tplc="0419001B" w:tentative="1">
+      <w:start w:val="1"/>
+      <w:numFmt w:val="lowerRoman"/>
+      <w:lvlText w:val="%9."/>
+      <w:lvlJc w:val="right"/>
+      <w:pPr>
+        <w:ind w:left="6480" w:hanging="180"/>
+      </w:pPr>
+    </w:lvl>
+  </w:abstractNum>
+  <w:abstractNum w:abstractNumId="22">
     <w:nsid w:val="79A63A42"/>
     <w:multiLevelType w:val="hybridMultilevel"/>
     <w:tmpl w:val="7C625332"/>
@@ -35618,7 +38613,7 @@
       </w:rPr>
     </w:lvl>
   </w:abstractNum>
-  <w:abstractNum w:abstractNumId="20">
+  <w:abstractNum w:abstractNumId="23">
     <w:nsid w:val="7E403376"/>
     <w:multiLevelType w:val="hybridMultilevel"/>
     <w:tmpl w:val="E0887E0A"/>
@@ -35731,7 +38726,7 @@
       </w:rPr>
     </w:lvl>
   </w:abstractNum>
-  <w:abstractNum w:abstractNumId="21">
+  <w:abstractNum w:abstractNumId="24">
     <w:nsid w:val="7F844D24"/>
     <w:multiLevelType w:val="hybridMultilevel"/>
     <w:tmpl w:val="270083B8"/>
@@ -35845,7 +38840,7 @@
     </w:lvl>
   </w:abstractNum>
   <w:num w:numId="1">
-    <w:abstractNumId w:val="15"/>
+    <w:abstractNumId w:val="16"/>
   </w:num>
   <w:num w:numId="2">
     <w:abstractNumId w:val="0"/>
@@ -35857,25 +38852,25 @@
     <w:abstractNumId w:val="6"/>
   </w:num>
   <w:num w:numId="5">
-    <w:abstractNumId w:val="19"/>
+    <w:abstractNumId w:val="22"/>
   </w:num>
   <w:num w:numId="6">
     <w:abstractNumId w:val="2"/>
   </w:num>
   <w:num w:numId="7">
-    <w:abstractNumId w:val="10"/>
+    <w:abstractNumId w:val="11"/>
   </w:num>
   <w:num w:numId="8">
     <w:abstractNumId w:val="4"/>
   </w:num>
   <w:num w:numId="9">
-    <w:abstractNumId w:val="12"/>
+    <w:abstractNumId w:val="13"/>
   </w:num>
   <w:num w:numId="10">
     <w:abstractNumId w:val="5"/>
   </w:num>
   <w:num w:numId="11">
-    <w:abstractNumId w:val="9"/>
+    <w:abstractNumId w:val="10"/>
   </w:num>
   <w:num w:numId="12">
     <w:abstractNumId w:val="1"/>
@@ -35884,31 +38879,40 @@
     <w:abstractNumId w:val="3"/>
   </w:num>
   <w:num w:numId="14">
+    <w:abstractNumId w:val="24"/>
+  </w:num>
+  <w:num w:numId="15">
+    <w:abstractNumId w:val="23"/>
+  </w:num>
+  <w:num w:numId="16">
+    <w:abstractNumId w:val="17"/>
+  </w:num>
+  <w:num w:numId="17">
+    <w:abstractNumId w:val="18"/>
+  </w:num>
+  <w:num w:numId="18">
+    <w:abstractNumId w:val="20"/>
+  </w:num>
+  <w:num w:numId="19">
+    <w:abstractNumId w:val="15"/>
+  </w:num>
+  <w:num w:numId="20">
+    <w:abstractNumId w:val="12"/>
+  </w:num>
+  <w:num w:numId="21">
+    <w:abstractNumId w:val="9"/>
+  </w:num>
+  <w:num w:numId="22">
+    <w:abstractNumId w:val="14"/>
+  </w:num>
+  <w:num w:numId="23">
+    <w:abstractNumId w:val="8"/>
+  </w:num>
+  <w:num w:numId="24">
     <w:abstractNumId w:val="21"/>
   </w:num>
-  <w:num w:numId="15">
-    <w:abstractNumId w:val="20"/>
-  </w:num>
-  <w:num w:numId="16">
-    <w:abstractNumId w:val="16"/>
-  </w:num>
-  <w:num w:numId="17">
-    <w:abstractNumId w:val="17"/>
-  </w:num>
-  <w:num w:numId="18">
-    <w:abstractNumId w:val="18"/>
-  </w:num>
-  <w:num w:numId="19">
-    <w:abstractNumId w:val="14"/>
-  </w:num>
-  <w:num w:numId="20">
-    <w:abstractNumId w:val="11"/>
-  </w:num>
-  <w:num w:numId="21">
-    <w:abstractNumId w:val="8"/>
-  </w:num>
-  <w:num w:numId="22">
-    <w:abstractNumId w:val="13"/>
+  <w:num w:numId="25">
+    <w:abstractNumId w:val="19"/>
   </w:num>
 </w:numbering>
 </file>

--- a/Курс React Pizza.docx
+++ b/Курс React Pizza.docx
@@ -28705,11 +28705,6 @@
       </w:pPr>
     </w:p>
     <w:p>
-      <w:pPr>
-        <w:rPr>
-          <w:lang w:val="en-US"/>
-        </w:rPr>
-      </w:pPr>
       <w:r>
         <w:t xml:space="preserve">Использовать его будем в </w:t>
       </w:r>
@@ -29132,18 +29127,20 @@
         <w:t>Компонент, который надо отобразить по этому пути</w:t>
       </w:r>
     </w:p>
-    <w:p>
-      <w:pPr>
-        <w:rPr>
-          <w:lang w:val="en-US"/>
-        </w:rPr>
-      </w:pPr>
-    </w:p>
-    <w:p>
+    <w:p/>
+    <w:p>
+      <w:pPr>
+        <w:rPr>
+          <w:lang w:val="en-US"/>
+        </w:rPr>
+      </w:pPr>
       <w:r>
         <w:t>Например</w:t>
       </w:r>
       <w:r>
+        <w:rPr>
+          <w:lang w:val="en-US"/>
+        </w:rPr>
         <w:t xml:space="preserve">: </w:t>
       </w:r>
     </w:p>
@@ -29152,33 +29149,18 @@
         <w:ind w:left="708"/>
         <w:rPr>
           <w:rFonts w:ascii="Courier New" w:hAnsi="Courier New" w:cs="Courier New"/>
-        </w:rPr>
-      </w:pPr>
-      <w:r>
-        <w:rPr>
-          <w:rFonts w:ascii="Courier New" w:hAnsi="Courier New" w:cs="Courier New"/>
-        </w:rPr>
-        <w:t> &lt;Route </w:t>
-      </w:r>
-      <w:r>
-        <w:rPr>
-          <w:rFonts w:ascii="Courier New" w:hAnsi="Courier New" w:cs="Courier New"/>
-        </w:rPr>
-        <w:t xml:space="preserve">exact </w:t>
-      </w:r>
-      <w:r>
-        <w:rPr>
-          <w:rFonts w:ascii="Courier New" w:hAnsi="Courier New" w:cs="Courier New"/>
-        </w:rPr>
-        <w:t>path="/" component={App} /&gt;</w:t>
-      </w:r>
-    </w:p>
-    <w:p>
-      <w:pPr>
-        <w:rPr>
-          <w:lang w:val="en-US"/>
-        </w:rPr>
-      </w:pPr>
+          <w:lang w:val="en-US"/>
+        </w:rPr>
+      </w:pPr>
+      <w:r>
+        <w:rPr>
+          <w:rFonts w:ascii="Courier New" w:hAnsi="Courier New" w:cs="Courier New"/>
+          <w:lang w:val="en-US"/>
+        </w:rPr>
+        <w:t> &lt;Route exact path="/" component={App} /&gt;</w:t>
+      </w:r>
+    </w:p>
+    <w:p>
       <w:r>
         <w:t>означает</w:t>
       </w:r>
@@ -29290,11 +29272,6 @@
     </w:p>
     <w:p/>
     <w:p>
-      <w:pPr>
-        <w:rPr>
-          <w:lang w:val="en-US"/>
-        </w:rPr>
-      </w:pPr>
       <w:r>
         <w:t xml:space="preserve">Можно </w:t>
       </w:r>
@@ -29327,24 +29304,20 @@
         <w:t>:</w:t>
       </w:r>
     </w:p>
-    <w:p>
-      <w:pPr>
-        <w:rPr>
-          <w:lang w:val="en-US"/>
-        </w:rPr>
-      </w:pPr>
-    </w:p>
+    <w:p/>
     <w:p>
       <w:pPr>
         <w:ind w:left="708"/>
         <w:rPr>
           <w:rFonts w:ascii="Courier New" w:hAnsi="Courier New" w:cs="Courier New"/>
-        </w:rPr>
-      </w:pPr>
-      <w:proofErr w:type="spellStart"/>
-      <w:r>
-        <w:rPr>
-          <w:rFonts w:ascii="Courier New" w:hAnsi="Courier New" w:cs="Courier New"/>
+          <w:lang w:val="en-US"/>
+        </w:rPr>
+      </w:pPr>
+      <w:proofErr w:type="spellStart"/>
+      <w:r>
+        <w:rPr>
+          <w:rFonts w:ascii="Courier New" w:hAnsi="Courier New" w:cs="Courier New"/>
+          <w:lang w:val="en-US"/>
         </w:rPr>
         <w:t>ReactDOM.render</w:t>
       </w:r>
@@ -29352,6 +29325,7 @@
       <w:r>
         <w:rPr>
           <w:rFonts w:ascii="Courier New" w:hAnsi="Courier New" w:cs="Courier New"/>
+          <w:lang w:val="en-US"/>
         </w:rPr>
         <w:t>(</w:t>
       </w:r>
@@ -29361,11 +29335,13 @@
         <w:ind w:left="708"/>
         <w:rPr>
           <w:rFonts w:ascii="Courier New" w:hAnsi="Courier New" w:cs="Courier New"/>
-        </w:rPr>
-      </w:pPr>
-      <w:r>
-        <w:rPr>
-          <w:rFonts w:ascii="Courier New" w:hAnsi="Courier New" w:cs="Courier New"/>
+          <w:lang w:val="en-US"/>
+        </w:rPr>
+      </w:pPr>
+      <w:r>
+        <w:rPr>
+          <w:rFonts w:ascii="Courier New" w:hAnsi="Courier New" w:cs="Courier New"/>
+          <w:lang w:val="en-US"/>
         </w:rPr>
         <w:t>  &lt;</w:t>
       </w:r>
@@ -29373,6 +29349,7 @@
       <w:r>
         <w:rPr>
           <w:rFonts w:ascii="Courier New" w:hAnsi="Courier New" w:cs="Courier New"/>
+          <w:lang w:val="en-US"/>
         </w:rPr>
         <w:t>React.StrictMode</w:t>
       </w:r>
@@ -29380,6 +29357,7 @@
       <w:r>
         <w:rPr>
           <w:rFonts w:ascii="Courier New" w:hAnsi="Courier New" w:cs="Courier New"/>
+          <w:lang w:val="en-US"/>
         </w:rPr>
         <w:t>&gt;</w:t>
       </w:r>
@@ -29389,11 +29367,13 @@
         <w:ind w:left="708"/>
         <w:rPr>
           <w:rFonts w:ascii="Courier New" w:hAnsi="Courier New" w:cs="Courier New"/>
-        </w:rPr>
-      </w:pPr>
-      <w:r>
-        <w:rPr>
-          <w:rFonts w:ascii="Courier New" w:hAnsi="Courier New" w:cs="Courier New"/>
+          <w:lang w:val="en-US"/>
+        </w:rPr>
+      </w:pPr>
+      <w:r>
+        <w:rPr>
+          <w:rFonts w:ascii="Courier New" w:hAnsi="Courier New" w:cs="Courier New"/>
+          <w:lang w:val="en-US"/>
         </w:rPr>
         <w:t>    &lt;</w:t>
       </w:r>
@@ -29401,6 +29381,7 @@
       <w:r>
         <w:rPr>
           <w:rFonts w:ascii="Courier New" w:hAnsi="Courier New" w:cs="Courier New"/>
+          <w:lang w:val="en-US"/>
         </w:rPr>
         <w:t>BrowserRouter</w:t>
       </w:r>
@@ -29408,6 +29389,7 @@
       <w:r>
         <w:rPr>
           <w:rFonts w:ascii="Courier New" w:hAnsi="Courier New" w:cs="Courier New"/>
+          <w:lang w:val="en-US"/>
         </w:rPr>
         <w:t>&gt;</w:t>
       </w:r>
@@ -29417,11 +29399,13 @@
         <w:ind w:left="708"/>
         <w:rPr>
           <w:rFonts w:ascii="Courier New" w:hAnsi="Courier New" w:cs="Courier New"/>
-        </w:rPr>
-      </w:pPr>
-      <w:r>
-        <w:rPr>
-          <w:rFonts w:ascii="Courier New" w:hAnsi="Courier New" w:cs="Courier New"/>
+          <w:lang w:val="en-US"/>
+        </w:rPr>
+      </w:pPr>
+      <w:r>
+        <w:rPr>
+          <w:rFonts w:ascii="Courier New" w:hAnsi="Courier New" w:cs="Courier New"/>
+          <w:lang w:val="en-US"/>
         </w:rPr>
         <w:t>      &lt;Route exact path="/" component={App} /&gt;</w:t>
       </w:r>
@@ -29431,19 +29415,15 @@
         <w:ind w:left="708"/>
         <w:rPr>
           <w:rFonts w:ascii="Courier New" w:hAnsi="Courier New" w:cs="Courier New"/>
-        </w:rPr>
-      </w:pPr>
-      <w:r>
-        <w:rPr>
-          <w:rFonts w:ascii="Courier New" w:hAnsi="Courier New" w:cs="Courier New"/>
-        </w:rPr>
-        <w:t>      &lt;Route exact path="/header" component={Header} /&gt; </w:t>
-      </w:r>
-      <w:r>
-        <w:rPr>
-          <w:rFonts w:ascii="Courier New" w:hAnsi="Courier New" w:cs="Courier New"/>
-        </w:rPr>
-        <w:t>// test</w:t>
+          <w:lang w:val="en-US"/>
+        </w:rPr>
+      </w:pPr>
+      <w:r>
+        <w:rPr>
+          <w:rFonts w:ascii="Courier New" w:hAnsi="Courier New" w:cs="Courier New"/>
+          <w:lang w:val="en-US"/>
+        </w:rPr>
+        <w:t>      &lt;Route exact path="/header" component={Header} /&gt; // test</w:t>
       </w:r>
     </w:p>
     <w:p>
@@ -29451,11 +29431,13 @@
         <w:ind w:left="708"/>
         <w:rPr>
           <w:rFonts w:ascii="Courier New" w:hAnsi="Courier New" w:cs="Courier New"/>
-        </w:rPr>
-      </w:pPr>
-      <w:r>
-        <w:rPr>
-          <w:rFonts w:ascii="Courier New" w:hAnsi="Courier New" w:cs="Courier New"/>
+          <w:lang w:val="en-US"/>
+        </w:rPr>
+      </w:pPr>
+      <w:r>
+        <w:rPr>
+          <w:rFonts w:ascii="Courier New" w:hAnsi="Courier New" w:cs="Courier New"/>
+          <w:lang w:val="en-US"/>
         </w:rPr>
         <w:t>    &lt;/</w:t>
       </w:r>
@@ -29463,6 +29445,7 @@
       <w:r>
         <w:rPr>
           <w:rFonts w:ascii="Courier New" w:hAnsi="Courier New" w:cs="Courier New"/>
+          <w:lang w:val="en-US"/>
         </w:rPr>
         <w:t>BrowserRouter</w:t>
       </w:r>
@@ -29470,6 +29453,7 @@
       <w:r>
         <w:rPr>
           <w:rFonts w:ascii="Courier New" w:hAnsi="Courier New" w:cs="Courier New"/>
+          <w:lang w:val="en-US"/>
         </w:rPr>
         <w:t>&gt;</w:t>
       </w:r>
@@ -29479,11 +29463,13 @@
         <w:ind w:left="708"/>
         <w:rPr>
           <w:rFonts w:ascii="Courier New" w:hAnsi="Courier New" w:cs="Courier New"/>
-        </w:rPr>
-      </w:pPr>
-      <w:r>
-        <w:rPr>
-          <w:rFonts w:ascii="Courier New" w:hAnsi="Courier New" w:cs="Courier New"/>
+          <w:lang w:val="en-US"/>
+        </w:rPr>
+      </w:pPr>
+      <w:r>
+        <w:rPr>
+          <w:rFonts w:ascii="Courier New" w:hAnsi="Courier New" w:cs="Courier New"/>
+          <w:lang w:val="en-US"/>
         </w:rPr>
         <w:t>  &lt;/</w:t>
       </w:r>
@@ -29491,6 +29477,7 @@
       <w:r>
         <w:rPr>
           <w:rFonts w:ascii="Courier New" w:hAnsi="Courier New" w:cs="Courier New"/>
+          <w:lang w:val="en-US"/>
         </w:rPr>
         <w:t>React.StrictMode</w:t>
       </w:r>
@@ -29498,6 +29485,7 @@
       <w:r>
         <w:rPr>
           <w:rFonts w:ascii="Courier New" w:hAnsi="Courier New" w:cs="Courier New"/>
+          <w:lang w:val="en-US"/>
         </w:rPr>
         <w:t>&gt;,</w:t>
       </w:r>
@@ -29507,11 +29495,13 @@
         <w:ind w:left="708"/>
         <w:rPr>
           <w:rFonts w:ascii="Courier New" w:hAnsi="Courier New" w:cs="Courier New"/>
-        </w:rPr>
-      </w:pPr>
-      <w:r>
-        <w:rPr>
-          <w:rFonts w:ascii="Courier New" w:hAnsi="Courier New" w:cs="Courier New"/>
+          <w:lang w:val="en-US"/>
+        </w:rPr>
+      </w:pPr>
+      <w:r>
+        <w:rPr>
+          <w:rFonts w:ascii="Courier New" w:hAnsi="Courier New" w:cs="Courier New"/>
+          <w:lang w:val="en-US"/>
         </w:rPr>
         <w:t>  </w:t>
       </w:r>
@@ -29519,6 +29509,7 @@
       <w:r>
         <w:rPr>
           <w:rFonts w:ascii="Courier New" w:hAnsi="Courier New" w:cs="Courier New"/>
+          <w:lang w:val="en-US"/>
         </w:rPr>
         <w:t>document.getElementById</w:t>
       </w:r>
@@ -29526,6 +29517,7 @@
       <w:r>
         <w:rPr>
           <w:rFonts w:ascii="Courier New" w:hAnsi="Courier New" w:cs="Courier New"/>
+          <w:lang w:val="en-US"/>
         </w:rPr>
         <w:t>('root')</w:t>
       </w:r>
@@ -29552,20 +29544,8 @@
         </w:rPr>
       </w:pPr>
     </w:p>
-    <w:p>
-      <w:pPr>
-        <w:rPr>
-          <w:lang w:val="en-US"/>
-        </w:rPr>
-      </w:pPr>
-    </w:p>
-    <w:p>
-      <w:pPr>
-        <w:rPr>
-          <w:lang w:val="en-US"/>
-        </w:rPr>
-      </w:pPr>
-    </w:p>
+    <w:p/>
+    <w:p/>
     <w:p>
       <w:r>
         <w:lastRenderedPageBreak/>
@@ -30069,19 +30049,8 @@
         <w:t>);</w:t>
       </w:r>
     </w:p>
-    <w:p>
-      <w:pPr>
-        <w:rPr>
-          <w:lang w:val="en-US"/>
-        </w:rPr>
-      </w:pPr>
-    </w:p>
-    <w:p>
-      <w:pPr>
-        <w:rPr>
-          <w:lang w:val="en-US"/>
-        </w:rPr>
-      </w:pPr>
+    <w:p/>
+    <w:p>
       <w:r>
         <w:t xml:space="preserve">Теперь в </w:t>
       </w:r>
@@ -30195,13 +30164,7 @@
         <w:t xml:space="preserve"> с компонентом «Корзина»</w:t>
       </w:r>
     </w:p>
-    <w:p>
-      <w:pPr>
-        <w:rPr>
-          <w:lang w:val="en-US"/>
-        </w:rPr>
-      </w:pPr>
-    </w:p>
+    <w:p/>
     <w:p>
       <w:pPr>
         <w:rPr>
@@ -30238,36 +30201,22 @@
       <w:proofErr w:type="spellEnd"/>
     </w:p>
     <w:p>
-      <w:pPr>
-        <w:rPr>
-          <w:lang w:val="en-US"/>
-        </w:rPr>
-      </w:pPr>
       <w:r>
         <w:t>Переносим</w:t>
       </w:r>
       <w:r>
-        <w:rPr>
-          <w:lang w:val="en-US"/>
-        </w:rPr>
         <w:t xml:space="preserve"> </w:t>
       </w:r>
       <w:r>
         <w:t>в</w:t>
       </w:r>
       <w:r>
-        <w:rPr>
-          <w:lang w:val="en-US"/>
-        </w:rPr>
         <w:t xml:space="preserve"> </w:t>
       </w:r>
       <w:r>
         <w:t>него</w:t>
       </w:r>
       <w:r>
-        <w:rPr>
-          <w:lang w:val="en-US"/>
-        </w:rPr>
         <w:t xml:space="preserve"> &lt;</w:t>
       </w:r>
       <w:r>
@@ -30277,9 +30226,6 @@
         <w:t>div</w:t>
       </w:r>
       <w:r>
-        <w:rPr>
-          <w:lang w:val="en-US"/>
-        </w:rPr>
         <w:t xml:space="preserve"> </w:t>
       </w:r>
       <w:r>
@@ -30289,16 +30235,16 @@
         <w:t>className</w:t>
       </w:r>
       <w:r>
-        <w:rPr>
-          <w:lang w:val="en-US"/>
-        </w:rPr>
         <w:t>=”</w:t>
       </w:r>
       <w:r>
         <w:rPr>
           <w:lang w:val="en-US"/>
         </w:rPr>
-        <w:t>container”&gt;</w:t>
+        <w:t>container</w:t>
+      </w:r>
+      <w:r>
+        <w:t>”&gt;</w:t>
       </w:r>
     </w:p>
     <w:p>
@@ -30365,11 +30311,6 @@
       </w:r>
     </w:p>
     <w:p>
-      <w:pPr>
-        <w:rPr>
-          <w:lang w:val="en-US"/>
-        </w:rPr>
-      </w:pPr>
       <w:r>
         <w:rPr>
           <w:lang w:val="en-US"/>
@@ -30399,11 +30340,13 @@
         <w:ind w:left="708"/>
         <w:rPr>
           <w:rFonts w:ascii="Courier New" w:hAnsi="Courier New" w:cs="Courier New"/>
-        </w:rPr>
-      </w:pPr>
-      <w:r>
-        <w:rPr>
-          <w:rFonts w:ascii="Courier New" w:hAnsi="Courier New" w:cs="Courier New"/>
+          <w:lang w:val="en-US"/>
+        </w:rPr>
+      </w:pPr>
+      <w:r>
+        <w:rPr>
+          <w:rFonts w:ascii="Courier New" w:hAnsi="Courier New" w:cs="Courier New"/>
+          <w:lang w:val="en-US"/>
         </w:rPr>
         <w:t>function App() {</w:t>
       </w:r>
@@ -30413,11 +30356,13 @@
         <w:ind w:left="708"/>
         <w:rPr>
           <w:rFonts w:ascii="Courier New" w:hAnsi="Courier New" w:cs="Courier New"/>
-        </w:rPr>
-      </w:pPr>
-      <w:r>
-        <w:rPr>
-          <w:rFonts w:ascii="Courier New" w:hAnsi="Courier New" w:cs="Courier New"/>
+          <w:lang w:val="en-US"/>
+        </w:rPr>
+      </w:pPr>
+      <w:r>
+        <w:rPr>
+          <w:rFonts w:ascii="Courier New" w:hAnsi="Courier New" w:cs="Courier New"/>
+          <w:lang w:val="en-US"/>
         </w:rPr>
         <w:t xml:space="preserve">  return (</w:t>
       </w:r>
@@ -30427,11 +30372,13 @@
         <w:ind w:left="708"/>
         <w:rPr>
           <w:rFonts w:ascii="Courier New" w:hAnsi="Courier New" w:cs="Courier New"/>
-        </w:rPr>
-      </w:pPr>
-      <w:r>
-        <w:rPr>
-          <w:rFonts w:ascii="Courier New" w:hAnsi="Courier New" w:cs="Courier New"/>
+          <w:lang w:val="en-US"/>
+        </w:rPr>
+      </w:pPr>
+      <w:r>
+        <w:rPr>
+          <w:rFonts w:ascii="Courier New" w:hAnsi="Courier New" w:cs="Courier New"/>
+          <w:lang w:val="en-US"/>
         </w:rPr>
         <w:t xml:space="preserve">    &lt;div className="wrapper"&gt;</w:t>
       </w:r>
@@ -30441,11 +30388,13 @@
         <w:ind w:left="708"/>
         <w:rPr>
           <w:rFonts w:ascii="Courier New" w:hAnsi="Courier New" w:cs="Courier New"/>
-        </w:rPr>
-      </w:pPr>
-      <w:r>
-        <w:rPr>
-          <w:rFonts w:ascii="Courier New" w:hAnsi="Courier New" w:cs="Courier New"/>
+          <w:lang w:val="en-US"/>
+        </w:rPr>
+      </w:pPr>
+      <w:r>
+        <w:rPr>
+          <w:rFonts w:ascii="Courier New" w:hAnsi="Courier New" w:cs="Courier New"/>
+          <w:lang w:val="en-US"/>
         </w:rPr>
         <w:t xml:space="preserve">      &lt;Header /&gt;</w:t>
       </w:r>
@@ -30455,11 +30404,13 @@
         <w:ind w:left="708"/>
         <w:rPr>
           <w:rFonts w:ascii="Courier New" w:hAnsi="Courier New" w:cs="Courier New"/>
-        </w:rPr>
-      </w:pPr>
-      <w:r>
-        <w:rPr>
-          <w:rFonts w:ascii="Courier New" w:hAnsi="Courier New" w:cs="Courier New"/>
+          <w:lang w:val="en-US"/>
+        </w:rPr>
+      </w:pPr>
+      <w:r>
+        <w:rPr>
+          <w:rFonts w:ascii="Courier New" w:hAnsi="Courier New" w:cs="Courier New"/>
+          <w:lang w:val="en-US"/>
         </w:rPr>
         <w:t xml:space="preserve">      &lt;div className="content"&gt;</w:t>
       </w:r>
@@ -30469,11 +30420,13 @@
         <w:ind w:left="708"/>
         <w:rPr>
           <w:rFonts w:ascii="Courier New" w:hAnsi="Courier New" w:cs="Courier New"/>
-        </w:rPr>
-      </w:pPr>
-      <w:r>
-        <w:rPr>
-          <w:rFonts w:ascii="Courier New" w:hAnsi="Courier New" w:cs="Courier New"/>
+          <w:lang w:val="en-US"/>
+        </w:rPr>
+      </w:pPr>
+      <w:r>
+        <w:rPr>
+          <w:rFonts w:ascii="Courier New" w:hAnsi="Courier New" w:cs="Courier New"/>
+          <w:lang w:val="en-US"/>
         </w:rPr>
         <w:t xml:space="preserve">        &lt;Home /&gt;</w:t>
       </w:r>
@@ -30488,8 +30441,29 @@
       <w:r>
         <w:rPr>
           <w:rFonts w:ascii="Courier New" w:hAnsi="Courier New" w:cs="Courier New"/>
-        </w:rPr>
-        <w:t xml:space="preserve">      &lt;/div&gt;</w:t>
+          <w:lang w:val="en-US"/>
+        </w:rPr>
+        <w:t xml:space="preserve">      </w:t>
+      </w:r>
+      <w:r>
+        <w:rPr>
+          <w:rFonts w:ascii="Courier New" w:hAnsi="Courier New" w:cs="Courier New"/>
+        </w:rPr>
+        <w:t>&lt;/</w:t>
+      </w:r>
+      <w:proofErr w:type="spellStart"/>
+      <w:r>
+        <w:rPr>
+          <w:rFonts w:ascii="Courier New" w:hAnsi="Courier New" w:cs="Courier New"/>
+        </w:rPr>
+        <w:t>div</w:t>
+      </w:r>
+      <w:proofErr w:type="spellEnd"/>
+      <w:r>
+        <w:rPr>
+          <w:rFonts w:ascii="Courier New" w:hAnsi="Courier New" w:cs="Courier New"/>
+        </w:rPr>
+        <w:t>&gt;</w:t>
       </w:r>
     </w:p>
     <w:p>
@@ -30535,11 +30509,6 @@
       </w:r>
     </w:p>
     <w:p>
-      <w:pPr>
-        <w:rPr>
-          <w:lang w:val="en-US"/>
-        </w:rPr>
-      </w:pPr>
       <w:r>
         <w:t xml:space="preserve">В </w:t>
       </w:r>
@@ -30591,19 +30560,8 @@
         <w:t>1&gt;</w:t>
       </w:r>
     </w:p>
-    <w:p>
-      <w:pPr>
-        <w:rPr>
-          <w:lang w:val="en-US"/>
-        </w:rPr>
-      </w:pPr>
-    </w:p>
-    <w:p>
-      <w:pPr>
-        <w:rPr>
-          <w:lang w:val="en-US"/>
-        </w:rPr>
-      </w:pPr>
+    <w:p/>
+    <w:p>
       <w:r>
         <w:t xml:space="preserve">Теперь надо сделать, чтобы по ссылке </w:t>
       </w:r>
@@ -31508,11 +31466,6 @@
     </w:p>
     <w:p/>
     <w:p>
-      <w:pPr>
-        <w:rPr>
-          <w:lang w:val="en-US"/>
-        </w:rPr>
-      </w:pPr>
       <w:r>
         <w:t xml:space="preserve">Т.к. </w:t>
       </w:r>
@@ -31570,11 +31523,6 @@
       </w:r>
     </w:p>
     <w:p>
-      <w:pPr>
-        <w:rPr>
-          <w:lang w:val="en-US"/>
-        </w:rPr>
-      </w:pPr>
       <w:r>
         <w:t xml:space="preserve">Теперь по ссылке </w:t>
       </w:r>
@@ -31697,19 +31645,8 @@
         <w:t>)</w:t>
       </w:r>
     </w:p>
-    <w:p>
-      <w:pPr>
-        <w:rPr>
-          <w:lang w:val="en-US"/>
-        </w:rPr>
-      </w:pPr>
-    </w:p>
-    <w:p>
-      <w:pPr>
-        <w:rPr>
-          <w:lang w:val="en-US"/>
-        </w:rPr>
-      </w:pPr>
+    <w:p/>
+    <w:p>
       <w:r>
         <w:t>Чтобы переходить на другие страницы по ссылке</w:t>
       </w:r>
@@ -33058,7 +32995,6 @@
         <w:ind w:left="708"/>
         <w:rPr>
           <w:i/>
-          <w:lang w:val="en-US"/>
         </w:rPr>
       </w:pPr>
       <w:proofErr w:type="spellStart"/>
@@ -33341,27 +33277,26 @@
           <w:i/>
           <w:lang w:val="en-US"/>
         </w:rPr>
-        <w:t>if .. else</w:t>
+        <w:t>if</w:t>
+      </w:r>
+      <w:r>
+        <w:rPr>
+          <w:i/>
+        </w:rPr>
+        <w:t xml:space="preserve"> .. </w:t>
+      </w:r>
+      <w:r>
+        <w:rPr>
+          <w:i/>
+          <w:lang w:val="en-US"/>
+        </w:rPr>
+        <w:t>else</w:t>
       </w:r>
     </w:p>
     <w:p/>
-    <w:p>
-      <w:pPr>
-        <w:rPr>
-          <w:lang w:val="en-US"/>
-        </w:rPr>
-      </w:pPr>
-    </w:p>
-    <w:p>
-      <w:pPr>
-        <w:rPr>
-          <w:lang w:val="en-US"/>
-        </w:rPr>
-      </w:pPr>
-      <w:r>
-        <w:rPr>
-          <w:lang w:val="en-US"/>
-        </w:rPr>
+    <w:p/>
+    <w:p>
+      <w:r>
         <w:t xml:space="preserve">#5: </w:t>
       </w:r>
       <w:hyperlink r:id="rId23" w:history="1">
@@ -33370,7 +33305,108 @@
             <w:rStyle w:val="a3"/>
             <w:lang w:val="en-US"/>
           </w:rPr>
-          <w:t>https://www.youtube.com/watch?v=5XKs7dvVQD8</w:t>
+          <w:t>https</w:t>
+        </w:r>
+        <w:r>
+          <w:rPr>
+            <w:rStyle w:val="a3"/>
+          </w:rPr>
+          <w:t>://</w:t>
+        </w:r>
+        <w:r>
+          <w:rPr>
+            <w:rStyle w:val="a3"/>
+            <w:lang w:val="en-US"/>
+          </w:rPr>
+          <w:t>www</w:t>
+        </w:r>
+        <w:r>
+          <w:rPr>
+            <w:rStyle w:val="a3"/>
+          </w:rPr>
+          <w:t>.</w:t>
+        </w:r>
+        <w:proofErr w:type="spellStart"/>
+        <w:r>
+          <w:rPr>
+            <w:rStyle w:val="a3"/>
+            <w:lang w:val="en-US"/>
+          </w:rPr>
+          <w:t>youtube</w:t>
+        </w:r>
+        <w:proofErr w:type="spellEnd"/>
+        <w:r>
+          <w:rPr>
+            <w:rStyle w:val="a3"/>
+          </w:rPr>
+          <w:t>.</w:t>
+        </w:r>
+        <w:r>
+          <w:rPr>
+            <w:rStyle w:val="a3"/>
+            <w:lang w:val="en-US"/>
+          </w:rPr>
+          <w:t>com</w:t>
+        </w:r>
+        <w:r>
+          <w:rPr>
+            <w:rStyle w:val="a3"/>
+          </w:rPr>
+          <w:t>/</w:t>
+        </w:r>
+        <w:r>
+          <w:rPr>
+            <w:rStyle w:val="a3"/>
+            <w:lang w:val="en-US"/>
+          </w:rPr>
+          <w:t>watch</w:t>
+        </w:r>
+        <w:r>
+          <w:rPr>
+            <w:rStyle w:val="a3"/>
+          </w:rPr>
+          <w:t>?</w:t>
+        </w:r>
+        <w:r>
+          <w:rPr>
+            <w:rStyle w:val="a3"/>
+            <w:lang w:val="en-US"/>
+          </w:rPr>
+          <w:t>v</w:t>
+        </w:r>
+        <w:r>
+          <w:rPr>
+            <w:rStyle w:val="a3"/>
+          </w:rPr>
+          <w:t>=5</w:t>
+        </w:r>
+        <w:r>
+          <w:rPr>
+            <w:rStyle w:val="a3"/>
+            <w:lang w:val="en-US"/>
+          </w:rPr>
+          <w:t>XKs</w:t>
+        </w:r>
+        <w:r>
+          <w:rPr>
+            <w:rStyle w:val="a3"/>
+          </w:rPr>
+          <w:t>7</w:t>
+        </w:r>
+        <w:proofErr w:type="spellStart"/>
+        <w:r>
+          <w:rPr>
+            <w:rStyle w:val="a3"/>
+            <w:lang w:val="en-US"/>
+          </w:rPr>
+          <w:t>dvVQD</w:t>
+        </w:r>
+        <w:proofErr w:type="spellEnd"/>
+        <w:r>
+          <w:rPr>
+            <w:rStyle w:val="a3"/>
+          </w:rPr>
+          <w:t>8</w:t>
         </w:r>
       </w:hyperlink>
     </w:p>
@@ -33378,7 +33414,6 @@
       <w:pPr>
         <w:rPr>
           <w:b/>
-          <w:lang w:val="en-US"/>
         </w:rPr>
       </w:pPr>
       <w:r>
@@ -33399,7 +33434,6 @@
       <w:r>
         <w:rPr>
           <w:b/>
-          <w:lang w:val="en-US"/>
         </w:rPr>
         <w:t xml:space="preserve">, </w:t>
       </w:r>
@@ -33415,24 +33449,19 @@
       <w:r>
         <w:rPr>
           <w:b/>
-          <w:lang w:val="en-US"/>
-        </w:rPr>
-        <w:t>-server</w:t>
-      </w:r>
-    </w:p>
-    <w:p>
-      <w:pPr>
-        <w:rPr>
-          <w:lang w:val="en-US"/>
-        </w:rPr>
-      </w:pPr>
-    </w:p>
-    <w:p>
-      <w:pPr>
-        <w:rPr>
-          <w:lang w:val="en-US"/>
-        </w:rPr>
-      </w:pPr>
+        </w:rPr>
+        <w:t>-</w:t>
+      </w:r>
+      <w:r>
+        <w:rPr>
+          <w:b/>
+          <w:lang w:val="en-US"/>
+        </w:rPr>
+        <w:t>server</w:t>
+      </w:r>
+    </w:p>
+    <w:p/>
+    <w:p>
       <w:r>
         <w:t xml:space="preserve">Для </w:t>
       </w:r>
@@ -33680,13 +33709,7 @@
         <w:t>.</w:t>
       </w:r>
     </w:p>
-    <w:p>
-      <w:pPr>
-        <w:rPr>
-          <w:lang w:val="en-US"/>
-        </w:rPr>
-      </w:pPr>
-    </w:p>
+    <w:p/>
     <w:p>
       <w:r>
         <w:t>Структура</w:t>
@@ -33718,11 +33741,13 @@
         <w:ind w:left="708"/>
         <w:rPr>
           <w:rFonts w:ascii="Courier New" w:hAnsi="Courier New" w:cs="Courier New"/>
-        </w:rPr>
-      </w:pPr>
-      <w:r>
-        <w:rPr>
-          <w:rFonts w:ascii="Courier New" w:hAnsi="Courier New" w:cs="Courier New"/>
+          <w:lang w:val="en-US"/>
+        </w:rPr>
+      </w:pPr>
+      <w:r>
+        <w:rPr>
+          <w:rFonts w:ascii="Courier New" w:hAnsi="Courier New" w:cs="Courier New"/>
+          <w:lang w:val="en-US"/>
         </w:rPr>
         <w:t>{</w:t>
       </w:r>
@@ -33732,11 +33757,13 @@
         <w:ind w:left="708"/>
         <w:rPr>
           <w:rFonts w:ascii="Courier New" w:hAnsi="Courier New" w:cs="Courier New"/>
-        </w:rPr>
-      </w:pPr>
-      <w:r>
-        <w:rPr>
-          <w:rFonts w:ascii="Courier New" w:hAnsi="Courier New" w:cs="Courier New"/>
+          <w:lang w:val="en-US"/>
+        </w:rPr>
+      </w:pPr>
+      <w:r>
+        <w:rPr>
+          <w:rFonts w:ascii="Courier New" w:hAnsi="Courier New" w:cs="Courier New"/>
+          <w:lang w:val="en-US"/>
         </w:rPr>
         <w:t xml:space="preserve">  "pizzas": [</w:t>
       </w:r>
@@ -33746,11 +33773,13 @@
         <w:ind w:left="708"/>
         <w:rPr>
           <w:rFonts w:ascii="Courier New" w:hAnsi="Courier New" w:cs="Courier New"/>
-        </w:rPr>
-      </w:pPr>
-      <w:r>
-        <w:rPr>
-          <w:rFonts w:ascii="Courier New" w:hAnsi="Courier New" w:cs="Courier New"/>
+          <w:lang w:val="en-US"/>
+        </w:rPr>
+      </w:pPr>
+      <w:r>
+        <w:rPr>
+          <w:rFonts w:ascii="Courier New" w:hAnsi="Courier New" w:cs="Courier New"/>
+          <w:lang w:val="en-US"/>
         </w:rPr>
         <w:t xml:space="preserve">    {</w:t>
       </w:r>
@@ -33760,11 +33789,13 @@
         <w:ind w:left="708"/>
         <w:rPr>
           <w:rFonts w:ascii="Courier New" w:hAnsi="Courier New" w:cs="Courier New"/>
-        </w:rPr>
-      </w:pPr>
-      <w:r>
-        <w:rPr>
-          <w:rFonts w:ascii="Courier New" w:hAnsi="Courier New" w:cs="Courier New"/>
+          <w:lang w:val="en-US"/>
+        </w:rPr>
+      </w:pPr>
+      <w:r>
+        <w:rPr>
+          <w:rFonts w:ascii="Courier New" w:hAnsi="Courier New" w:cs="Courier New"/>
+          <w:lang w:val="en-US"/>
         </w:rPr>
         <w:t xml:space="preserve">      "id": 0,</w:t>
       </w:r>
@@ -33779,6 +33810,7 @@
       <w:r>
         <w:rPr>
           <w:rFonts w:ascii="Courier New" w:hAnsi="Courier New" w:cs="Courier New"/>
+          <w:lang w:val="en-US"/>
         </w:rPr>
         <w:t xml:space="preserve">      "</w:t>
       </w:r>
@@ -33786,6 +33818,7 @@
       <w:r>
         <w:rPr>
           <w:rFonts w:ascii="Courier New" w:hAnsi="Courier New" w:cs="Courier New"/>
+          <w:lang w:val="en-US"/>
         </w:rPr>
         <w:t>imageUrl</w:t>
       </w:r>
@@ -33793,8 +33826,15 @@
       <w:r>
         <w:rPr>
           <w:rFonts w:ascii="Courier New" w:hAnsi="Courier New" w:cs="Courier New"/>
-        </w:rPr>
-        <w:t>": "https://dodopizza.azureedge.net/static/.... ",</w:t>
+          <w:lang w:val="en-US"/>
+        </w:rPr>
+        <w:t xml:space="preserve">": "https://dodopizza.azureedge.net/static/.... </w:t>
+      </w:r>
+      <w:r>
+        <w:rPr>
+          <w:rFonts w:ascii="Courier New" w:hAnsi="Courier New" w:cs="Courier New"/>
+        </w:rPr>
+        <w:t>",</w:t>
       </w:r>
     </w:p>
     <w:p>
@@ -33808,7 +33848,21 @@
         <w:rPr>
           <w:rFonts w:ascii="Courier New" w:hAnsi="Courier New" w:cs="Courier New"/>
         </w:rPr>
-        <w:t xml:space="preserve">      "name": "</w:t>
+        <w:t xml:space="preserve">      "</w:t>
+      </w:r>
+      <w:proofErr w:type="spellStart"/>
+      <w:r>
+        <w:rPr>
+          <w:rFonts w:ascii="Courier New" w:hAnsi="Courier New" w:cs="Courier New"/>
+        </w:rPr>
+        <w:t>name</w:t>
+      </w:r>
+      <w:proofErr w:type="spellEnd"/>
+      <w:r>
+        <w:rPr>
+          <w:rFonts w:ascii="Courier New" w:hAnsi="Courier New" w:cs="Courier New"/>
+        </w:rPr>
+        <w:t>": "</w:t>
       </w:r>
       <w:proofErr w:type="spellStart"/>
       <w:r>
@@ -33844,13 +33898,21 @@
         <w:ind w:left="708"/>
         <w:rPr>
           <w:rFonts w:ascii="Courier New" w:hAnsi="Courier New" w:cs="Courier New"/>
-        </w:rPr>
-      </w:pPr>
-      <w:r>
-        <w:rPr>
-          <w:rFonts w:ascii="Courier New" w:hAnsi="Courier New" w:cs="Courier New"/>
-        </w:rPr>
-        <w:t xml:space="preserve">      "types": [0,1],</w:t>
+          <w:lang w:val="en-US"/>
+        </w:rPr>
+      </w:pPr>
+      <w:r>
+        <w:rPr>
+          <w:rFonts w:ascii="Courier New" w:hAnsi="Courier New" w:cs="Courier New"/>
+        </w:rPr>
+        <w:t xml:space="preserve">      </w:t>
+      </w:r>
+      <w:r>
+        <w:rPr>
+          <w:rFonts w:ascii="Courier New" w:hAnsi="Courier New" w:cs="Courier New"/>
+          <w:lang w:val="en-US"/>
+        </w:rPr>
+        <w:t>"types": [0,1],</w:t>
       </w:r>
     </w:p>
     <w:p>
@@ -33858,11 +33920,13 @@
         <w:ind w:left="708"/>
         <w:rPr>
           <w:rFonts w:ascii="Courier New" w:hAnsi="Courier New" w:cs="Courier New"/>
-        </w:rPr>
-      </w:pPr>
-      <w:r>
-        <w:rPr>
-          <w:rFonts w:ascii="Courier New" w:hAnsi="Courier New" w:cs="Courier New"/>
+          <w:lang w:val="en-US"/>
+        </w:rPr>
+      </w:pPr>
+      <w:r>
+        <w:rPr>
+          <w:rFonts w:ascii="Courier New" w:hAnsi="Courier New" w:cs="Courier New"/>
+          <w:lang w:val="en-US"/>
         </w:rPr>
         <w:t xml:space="preserve">      "sizes": [26, 30, 40],</w:t>
       </w:r>
@@ -33872,11 +33936,13 @@
         <w:ind w:left="708"/>
         <w:rPr>
           <w:rFonts w:ascii="Courier New" w:hAnsi="Courier New" w:cs="Courier New"/>
-        </w:rPr>
-      </w:pPr>
-      <w:r>
-        <w:rPr>
-          <w:rFonts w:ascii="Courier New" w:hAnsi="Courier New" w:cs="Courier New"/>
+          <w:lang w:val="en-US"/>
+        </w:rPr>
+      </w:pPr>
+      <w:r>
+        <w:rPr>
+          <w:rFonts w:ascii="Courier New" w:hAnsi="Courier New" w:cs="Courier New"/>
+          <w:lang w:val="en-US"/>
         </w:rPr>
         <w:t xml:space="preserve">      "price": 803,</w:t>
       </w:r>
@@ -33886,11 +33952,13 @@
         <w:ind w:left="708"/>
         <w:rPr>
           <w:rFonts w:ascii="Courier New" w:hAnsi="Courier New" w:cs="Courier New"/>
-        </w:rPr>
-      </w:pPr>
-      <w:r>
-        <w:rPr>
-          <w:rFonts w:ascii="Courier New" w:hAnsi="Courier New" w:cs="Courier New"/>
+          <w:lang w:val="en-US"/>
+        </w:rPr>
+      </w:pPr>
+      <w:r>
+        <w:rPr>
+          <w:rFonts w:ascii="Courier New" w:hAnsi="Courier New" w:cs="Courier New"/>
+          <w:lang w:val="en-US"/>
         </w:rPr>
         <w:t xml:space="preserve">      "category": 0,</w:t>
       </w:r>
@@ -33900,11 +33968,13 @@
         <w:ind w:left="708"/>
         <w:rPr>
           <w:rFonts w:ascii="Courier New" w:hAnsi="Courier New" w:cs="Courier New"/>
-        </w:rPr>
-      </w:pPr>
-      <w:r>
-        <w:rPr>
-          <w:rFonts w:ascii="Courier New" w:hAnsi="Courier New" w:cs="Courier New"/>
+          <w:lang w:val="en-US"/>
+        </w:rPr>
+      </w:pPr>
+      <w:r>
+        <w:rPr>
+          <w:rFonts w:ascii="Courier New" w:hAnsi="Courier New" w:cs="Courier New"/>
+          <w:lang w:val="en-US"/>
         </w:rPr>
         <w:t xml:space="preserve">      "rating": 4</w:t>
       </w:r>
@@ -33919,8 +33989,15 @@
       <w:r>
         <w:rPr>
           <w:rFonts w:ascii="Courier New" w:hAnsi="Courier New" w:cs="Courier New"/>
-        </w:rPr>
-        <w:t xml:space="preserve">    }, …</w:t>
+          <w:lang w:val="en-US"/>
+        </w:rPr>
+        <w:t xml:space="preserve">    </w:t>
+      </w:r>
+      <w:r>
+        <w:rPr>
+          <w:rFonts w:ascii="Courier New" w:hAnsi="Courier New" w:cs="Courier New"/>
+        </w:rPr>
+        <w:t>}, …</w:t>
       </w:r>
     </w:p>
     <w:p>
@@ -34075,10 +34152,10 @@
         <w:t xml:space="preserve"> массив</w:t>
       </w:r>
       <w:r>
-        <w:t xml:space="preserve">; </w:t>
-      </w:r>
-      <w:r>
-        <w:t xml:space="preserve">толщина. </w:t>
+        <w:t xml:space="preserve"> типов</w:t>
+      </w:r>
+      <w:r>
+        <w:t xml:space="preserve">. </w:t>
       </w:r>
       <w:r>
         <w:t>0-</w:t>
@@ -34638,13 +34715,7 @@
         <w:t xml:space="preserve">. </w:t>
       </w:r>
     </w:p>
-    <w:p>
-      <w:pPr>
-        <w:rPr>
-          <w:lang w:val="en-US"/>
-        </w:rPr>
-      </w:pPr>
-    </w:p>
+    <w:p/>
     <w:p>
       <w:r>
         <w:t xml:space="preserve">Если в консоли ввести команду </w:t>
@@ -35055,13 +35126,7 @@
         <w:t>[10].</w:t>
       </w:r>
     </w:p>
-    <w:p>
-      <w:pPr>
-        <w:rPr>
-          <w:lang w:val="en-US"/>
-        </w:rPr>
-      </w:pPr>
-    </w:p>
+    <w:p/>
     <w:p>
       <w:r>
         <w:t xml:space="preserve">Этот код можно использовать в </w:t>
@@ -35178,13 +35243,7 @@
         <w:t xml:space="preserve"> и отображаем на странице</w:t>
       </w:r>
     </w:p>
-    <w:p>
-      <w:pPr>
-        <w:rPr>
-          <w:lang w:val="en-US"/>
-        </w:rPr>
-      </w:pPr>
-    </w:p>
+    <w:p/>
     <w:p>
       <w:pPr>
         <w:ind w:left="360"/>
@@ -36012,6 +36071,7562 @@
     </w:p>
     <w:p>
       <w:pPr>
+        <w:rPr>
+          <w:lang w:val="en-US"/>
+        </w:rPr>
+      </w:pPr>
+    </w:p>
+    <w:p>
+      <w:pPr>
+        <w:rPr>
+          <w:lang w:val="en-US"/>
+        </w:rPr>
+      </w:pPr>
+      <w:hyperlink r:id="rId28" w:history="1">
+        <w:r>
+          <w:rPr>
+            <w:rStyle w:val="a3"/>
+            <w:lang w:val="en-US"/>
+          </w:rPr>
+          <w:t>https://youtu.be/5XKs7dvVQD8?t=2145</w:t>
+        </w:r>
+      </w:hyperlink>
+    </w:p>
+    <w:p>
+      <w:pPr>
+        <w:rPr>
+          <w:lang w:val="en-US"/>
+        </w:rPr>
+      </w:pPr>
+    </w:p>
+    <w:p>
+      <w:pPr>
+        <w:rPr>
+          <w:lang w:val="en-US"/>
+        </w:rPr>
+      </w:pPr>
+      <w:r>
+        <w:t>Для</w:t>
+      </w:r>
+      <w:r>
+        <w:rPr>
+          <w:lang w:val="en-US"/>
+        </w:rPr>
+        <w:t xml:space="preserve"> </w:t>
+      </w:r>
+      <w:r>
+        <w:t>отображения</w:t>
+      </w:r>
+      <w:r>
+        <w:rPr>
+          <w:lang w:val="en-US"/>
+        </w:rPr>
+        <w:t xml:space="preserve"> </w:t>
+      </w:r>
+      <w:r>
+        <w:t>одной</w:t>
+      </w:r>
+      <w:r>
+        <w:rPr>
+          <w:lang w:val="en-US"/>
+        </w:rPr>
+        <w:t xml:space="preserve"> </w:t>
+      </w:r>
+      <w:r>
+        <w:t>пиццы</w:t>
+      </w:r>
+      <w:r>
+        <w:rPr>
+          <w:lang w:val="en-US"/>
+        </w:rPr>
+        <w:t xml:space="preserve"> </w:t>
+      </w:r>
+      <w:r>
+        <w:t>создаем</w:t>
+      </w:r>
+      <w:r>
+        <w:rPr>
+          <w:lang w:val="en-US"/>
+        </w:rPr>
+        <w:t xml:space="preserve"> </w:t>
+      </w:r>
+      <w:r>
+        <w:t>компонент</w:t>
+      </w:r>
+      <w:r>
+        <w:rPr>
+          <w:lang w:val="en-US"/>
+        </w:rPr>
+        <w:t xml:space="preserve"> </w:t>
+      </w:r>
+      <w:proofErr w:type="spellStart"/>
+      <w:r>
+        <w:rPr>
+          <w:lang w:val="en-US"/>
+        </w:rPr>
+        <w:t>PizzaBlock</w:t>
+      </w:r>
+      <w:r>
+        <w:rPr>
+          <w:lang w:val="en-US"/>
+        </w:rPr>
+        <w:t>.</w:t>
+      </w:r>
+      <w:r>
+        <w:rPr>
+          <w:lang w:val="en-US"/>
+        </w:rPr>
+        <w:t>jsx</w:t>
+      </w:r>
+      <w:proofErr w:type="spellEnd"/>
+      <w:r>
+        <w:rPr>
+          <w:lang w:val="en-US"/>
+        </w:rPr>
+        <w:t>,</w:t>
+      </w:r>
+      <w:r>
+        <w:rPr>
+          <w:lang w:val="en-US"/>
+        </w:rPr>
+        <w:t xml:space="preserve"> </w:t>
+      </w:r>
+      <w:r>
+        <w:t>выносим</w:t>
+      </w:r>
+      <w:r>
+        <w:rPr>
+          <w:lang w:val="en-US"/>
+        </w:rPr>
+        <w:t xml:space="preserve"> </w:t>
+      </w:r>
+      <w:r>
+        <w:t>в</w:t>
+      </w:r>
+      <w:r>
+        <w:rPr>
+          <w:lang w:val="en-US"/>
+        </w:rPr>
+        <w:t xml:space="preserve"> </w:t>
+      </w:r>
+      <w:r>
+        <w:t>него</w:t>
+      </w:r>
+      <w:r>
+        <w:rPr>
+          <w:lang w:val="en-US"/>
+        </w:rPr>
+        <w:t xml:space="preserve"> </w:t>
+      </w:r>
+      <w:r>
+        <w:t>один</w:t>
+      </w:r>
+      <w:r>
+        <w:rPr>
+          <w:lang w:val="en-US"/>
+        </w:rPr>
+        <w:t xml:space="preserve"> </w:t>
+      </w:r>
+      <w:r>
+        <w:t>из</w:t>
+      </w:r>
+      <w:r>
+        <w:rPr>
+          <w:lang w:val="en-US"/>
+        </w:rPr>
+        <w:t xml:space="preserve"> &lt;div className="pizza-block"&gt; </w:t>
+      </w:r>
+      <w:r>
+        <w:t>из</w:t>
+      </w:r>
+      <w:r>
+        <w:rPr>
+          <w:lang w:val="en-US"/>
+        </w:rPr>
+        <w:t xml:space="preserve"> </w:t>
+      </w:r>
+      <w:proofErr w:type="spellStart"/>
+      <w:r>
+        <w:rPr>
+          <w:lang w:val="en-US"/>
+        </w:rPr>
+        <w:t>Home</w:t>
+      </w:r>
+      <w:r>
+        <w:rPr>
+          <w:lang w:val="en-US"/>
+        </w:rPr>
+        <w:t>.</w:t>
+      </w:r>
+      <w:r>
+        <w:rPr>
+          <w:lang w:val="en-US"/>
+        </w:rPr>
+        <w:t>jsx</w:t>
+      </w:r>
+      <w:proofErr w:type="spellEnd"/>
+      <w:r>
+        <w:rPr>
+          <w:lang w:val="en-US"/>
+        </w:rPr>
+        <w:t xml:space="preserve">. </w:t>
+      </w:r>
+      <w:r>
+        <w:t>Добавляем</w:t>
+      </w:r>
+      <w:r>
+        <w:rPr>
+          <w:lang w:val="en-US"/>
+        </w:rPr>
+        <w:t xml:space="preserve"> </w:t>
+      </w:r>
+      <w:r>
+        <w:t>импорт</w:t>
+      </w:r>
+      <w:r>
+        <w:rPr>
+          <w:lang w:val="en-US"/>
+        </w:rPr>
+        <w:t>/</w:t>
+      </w:r>
+      <w:r>
+        <w:t>экспорт</w:t>
+      </w:r>
+      <w:r>
+        <w:rPr>
+          <w:lang w:val="en-US"/>
+        </w:rPr>
+        <w:t xml:space="preserve"> </w:t>
+      </w:r>
+      <w:r>
+        <w:t>в</w:t>
+      </w:r>
+      <w:r>
+        <w:rPr>
+          <w:lang w:val="en-US"/>
+        </w:rPr>
+        <w:t xml:space="preserve"> </w:t>
+      </w:r>
+      <w:r>
+        <w:rPr>
+          <w:lang w:val="en-US"/>
+        </w:rPr>
+        <w:t xml:space="preserve"> components/index.js</w:t>
+      </w:r>
+    </w:p>
+    <w:p/>
+    <w:p>
+      <w:pPr>
+        <w:rPr>
+          <w:lang w:val="en-US"/>
+        </w:rPr>
+      </w:pPr>
+      <w:r>
+        <w:t xml:space="preserve">Получение перечня пицц в </w:t>
+      </w:r>
+      <w:r>
+        <w:rPr>
+          <w:lang w:val="en-US"/>
+        </w:rPr>
+        <w:t>App</w:t>
+      </w:r>
+      <w:r>
+        <w:t xml:space="preserve">. </w:t>
+      </w:r>
+      <w:r>
+        <w:t xml:space="preserve">Список хранится в </w:t>
+      </w:r>
+      <w:proofErr w:type="spellStart"/>
+      <w:r>
+        <w:t>стейте</w:t>
+      </w:r>
+      <w:proofErr w:type="spellEnd"/>
+      <w:r>
+        <w:t xml:space="preserve"> </w:t>
+      </w:r>
+      <w:r>
+        <w:rPr>
+          <w:lang w:val="en-US"/>
+        </w:rPr>
+        <w:t>pizzas</w:t>
+      </w:r>
+      <w:r>
+        <w:t xml:space="preserve">. </w:t>
+      </w:r>
+      <w:r>
+        <w:t xml:space="preserve">Передаем его пропсом </w:t>
+      </w:r>
+      <w:r>
+        <w:rPr>
+          <w:lang w:val="en-US"/>
+        </w:rPr>
+        <w:t>pizzas</w:t>
+      </w:r>
+      <w:r>
+        <w:t xml:space="preserve"> в компонент </w:t>
+      </w:r>
+      <w:r>
+        <w:rPr>
+          <w:lang w:val="en-US"/>
+        </w:rPr>
+        <w:t>Home</w:t>
+      </w:r>
+      <w:r>
+        <w:t xml:space="preserve">. </w:t>
+      </w:r>
+      <w:r>
+        <w:t xml:space="preserve">Но т.к. он вызывается через </w:t>
+      </w:r>
+      <w:r>
+        <w:rPr>
+          <w:lang w:val="en-US"/>
+        </w:rPr>
+        <w:t>Route</w:t>
+      </w:r>
+      <w:r>
+        <w:t xml:space="preserve"> </w:t>
+      </w:r>
+      <w:r>
+        <w:t xml:space="preserve">пока как </w:t>
+      </w:r>
+      <w:r>
+        <w:rPr>
+          <w:lang w:val="en-US"/>
+        </w:rPr>
+        <w:t>component</w:t>
+      </w:r>
+      <w:r>
+        <w:t>={</w:t>
+      </w:r>
+      <w:r>
+        <w:rPr>
+          <w:lang w:val="en-US"/>
+        </w:rPr>
+        <w:t>Home</w:t>
+      </w:r>
+      <w:r>
+        <w:t>},</w:t>
+      </w:r>
+      <w:r>
+        <w:t xml:space="preserve"> то вместо </w:t>
+      </w:r>
+      <w:r>
+        <w:t>“</w:t>
+      </w:r>
+      <w:r>
+        <w:rPr>
+          <w:lang w:val="en-US"/>
+        </w:rPr>
+        <w:t>component</w:t>
+      </w:r>
+      <w:r>
+        <w:t>”</w:t>
+      </w:r>
+      <w:r>
+        <w:t xml:space="preserve"> надо указывать </w:t>
+      </w:r>
+      <w:r>
+        <w:t>“</w:t>
+      </w:r>
+      <w:r>
+        <w:rPr>
+          <w:lang w:val="en-US"/>
+        </w:rPr>
+        <w:t>render</w:t>
+      </w:r>
+      <w:r>
+        <w:t xml:space="preserve">”. </w:t>
+      </w:r>
+      <w:r>
+        <w:t xml:space="preserve">Значение </w:t>
+      </w:r>
+      <w:r>
+        <w:rPr>
+          <w:lang w:val="en-US"/>
+        </w:rPr>
+        <w:t>render</w:t>
+      </w:r>
+      <w:r>
+        <w:t xml:space="preserve"> – </w:t>
+      </w:r>
+      <w:r>
+        <w:t>функция, возвращает компонент, у которого можно указать пропсы</w:t>
+      </w:r>
+      <w:r>
+        <w:t>:</w:t>
+      </w:r>
+    </w:p>
+    <w:p>
+      <w:pPr>
+        <w:shd w:val="clear" w:color="auto" w:fill="1E1E1E"/>
+        <w:spacing w:after="120" w:line="360" w:lineRule="atLeast"/>
+        <w:rPr>
+          <w:rFonts w:ascii="Consolas" w:eastAsia="Times New Roman" w:hAnsi="Consolas" w:cs="Times New Roman"/>
+          <w:color w:val="808080"/>
+          <w:sz w:val="18"/>
+          <w:szCs w:val="18"/>
+          <w:lang w:eastAsia="ru-RU"/>
+        </w:rPr>
+      </w:pPr>
+      <w:r>
+        <w:rPr>
+          <w:rFonts w:ascii="Consolas" w:eastAsia="Times New Roman" w:hAnsi="Consolas" w:cs="Times New Roman"/>
+          <w:color w:val="808080"/>
+          <w:sz w:val="18"/>
+          <w:szCs w:val="18"/>
+          <w:lang w:val="en-US" w:eastAsia="ru-RU"/>
+        </w:rPr>
+        <w:t>&lt;</w:t>
+      </w:r>
+      <w:r>
+        <w:rPr>
+          <w:rFonts w:ascii="Consolas" w:eastAsia="Times New Roman" w:hAnsi="Consolas" w:cs="Times New Roman"/>
+          <w:color w:val="4EC9B0"/>
+          <w:sz w:val="18"/>
+          <w:szCs w:val="18"/>
+          <w:lang w:val="en-US" w:eastAsia="ru-RU"/>
+        </w:rPr>
+        <w:t>Route</w:t>
+      </w:r>
+      <w:r>
+        <w:rPr>
+          <w:rFonts w:ascii="Consolas" w:eastAsia="Times New Roman" w:hAnsi="Consolas" w:cs="Times New Roman"/>
+          <w:color w:val="D4D4D4"/>
+          <w:sz w:val="18"/>
+          <w:szCs w:val="18"/>
+          <w:lang w:val="en-US" w:eastAsia="ru-RU"/>
+        </w:rPr>
+        <w:t> </w:t>
+      </w:r>
+      <w:r>
+        <w:rPr>
+          <w:rFonts w:ascii="Consolas" w:eastAsia="Times New Roman" w:hAnsi="Consolas" w:cs="Times New Roman"/>
+          <w:color w:val="9CDCFE"/>
+          <w:sz w:val="18"/>
+          <w:szCs w:val="18"/>
+          <w:lang w:val="en-US" w:eastAsia="ru-RU"/>
+        </w:rPr>
+        <w:t>exact</w:t>
+      </w:r>
+      <w:r>
+        <w:rPr>
+          <w:rFonts w:ascii="Consolas" w:eastAsia="Times New Roman" w:hAnsi="Consolas" w:cs="Times New Roman"/>
+          <w:color w:val="D4D4D4"/>
+          <w:sz w:val="18"/>
+          <w:szCs w:val="18"/>
+          <w:lang w:val="en-US" w:eastAsia="ru-RU"/>
+        </w:rPr>
+        <w:t> </w:t>
+      </w:r>
+      <w:r>
+        <w:rPr>
+          <w:rFonts w:ascii="Consolas" w:eastAsia="Times New Roman" w:hAnsi="Consolas" w:cs="Times New Roman"/>
+          <w:color w:val="9CDCFE"/>
+          <w:sz w:val="18"/>
+          <w:szCs w:val="18"/>
+          <w:lang w:val="en-US" w:eastAsia="ru-RU"/>
+        </w:rPr>
+        <w:t>path</w:t>
+      </w:r>
+      <w:r>
+        <w:rPr>
+          <w:rFonts w:ascii="Consolas" w:eastAsia="Times New Roman" w:hAnsi="Consolas" w:cs="Times New Roman"/>
+          <w:color w:val="D4D4D4"/>
+          <w:sz w:val="18"/>
+          <w:szCs w:val="18"/>
+          <w:lang w:val="en-US" w:eastAsia="ru-RU"/>
+        </w:rPr>
+        <w:t>=</w:t>
+      </w:r>
+      <w:r>
+        <w:rPr>
+          <w:rFonts w:ascii="Consolas" w:eastAsia="Times New Roman" w:hAnsi="Consolas" w:cs="Times New Roman"/>
+          <w:color w:val="CE9178"/>
+          <w:sz w:val="18"/>
+          <w:szCs w:val="18"/>
+          <w:lang w:val="en-US" w:eastAsia="ru-RU"/>
+        </w:rPr>
+        <w:t>"/"</w:t>
+      </w:r>
+      <w:r>
+        <w:rPr>
+          <w:rFonts w:ascii="Consolas" w:eastAsia="Times New Roman" w:hAnsi="Consolas" w:cs="Times New Roman"/>
+          <w:color w:val="D4D4D4"/>
+          <w:sz w:val="18"/>
+          <w:szCs w:val="18"/>
+          <w:lang w:val="en-US" w:eastAsia="ru-RU"/>
+        </w:rPr>
+        <w:t> </w:t>
+      </w:r>
+      <w:r>
+        <w:rPr>
+          <w:rFonts w:ascii="Consolas" w:eastAsia="Times New Roman" w:hAnsi="Consolas" w:cs="Times New Roman"/>
+          <w:color w:val="9CDCFE"/>
+          <w:sz w:val="18"/>
+          <w:szCs w:val="18"/>
+          <w:lang w:val="en-US" w:eastAsia="ru-RU"/>
+        </w:rPr>
+        <w:t>render</w:t>
+      </w:r>
+      <w:r>
+        <w:rPr>
+          <w:rFonts w:ascii="Consolas" w:eastAsia="Times New Roman" w:hAnsi="Consolas" w:cs="Times New Roman"/>
+          <w:color w:val="D4D4D4"/>
+          <w:sz w:val="18"/>
+          <w:szCs w:val="18"/>
+          <w:lang w:val="en-US" w:eastAsia="ru-RU"/>
+        </w:rPr>
+        <w:t>=</w:t>
+      </w:r>
+      <w:r>
+        <w:rPr>
+          <w:rFonts w:ascii="Consolas" w:eastAsia="Times New Roman" w:hAnsi="Consolas" w:cs="Times New Roman"/>
+          <w:color w:val="569CD6"/>
+          <w:sz w:val="18"/>
+          <w:szCs w:val="18"/>
+          <w:lang w:val="en-US" w:eastAsia="ru-RU"/>
+        </w:rPr>
+        <w:t>{</w:t>
+      </w:r>
+      <w:r>
+        <w:rPr>
+          <w:rFonts w:ascii="Consolas" w:eastAsia="Times New Roman" w:hAnsi="Consolas" w:cs="Times New Roman"/>
+          <w:color w:val="D4D4D4"/>
+          <w:sz w:val="18"/>
+          <w:szCs w:val="18"/>
+          <w:lang w:val="en-US" w:eastAsia="ru-RU"/>
+        </w:rPr>
+        <w:t>()</w:t>
+      </w:r>
+      <w:r>
+        <w:rPr>
+          <w:rFonts w:ascii="Consolas" w:eastAsia="Times New Roman" w:hAnsi="Consolas" w:cs="Times New Roman"/>
+          <w:color w:val="569CD6"/>
+          <w:sz w:val="18"/>
+          <w:szCs w:val="18"/>
+          <w:lang w:val="en-US" w:eastAsia="ru-RU"/>
+        </w:rPr>
+        <w:t>=&gt;</w:t>
+      </w:r>
+      <w:r>
+        <w:rPr>
+          <w:rFonts w:ascii="Consolas" w:eastAsia="Times New Roman" w:hAnsi="Consolas" w:cs="Times New Roman"/>
+          <w:color w:val="808080"/>
+          <w:sz w:val="18"/>
+          <w:szCs w:val="18"/>
+          <w:lang w:val="en-US" w:eastAsia="ru-RU"/>
+        </w:rPr>
+        <w:t>&lt;</w:t>
+      </w:r>
+      <w:r>
+        <w:rPr>
+          <w:rFonts w:ascii="Consolas" w:eastAsia="Times New Roman" w:hAnsi="Consolas" w:cs="Times New Roman"/>
+          <w:color w:val="4EC9B0"/>
+          <w:sz w:val="18"/>
+          <w:szCs w:val="18"/>
+          <w:lang w:val="en-US" w:eastAsia="ru-RU"/>
+        </w:rPr>
+        <w:t>Home</w:t>
+      </w:r>
+      <w:r>
+        <w:rPr>
+          <w:rFonts w:ascii="Consolas" w:eastAsia="Times New Roman" w:hAnsi="Consolas" w:cs="Times New Roman"/>
+          <w:color w:val="D4D4D4"/>
+          <w:sz w:val="18"/>
+          <w:szCs w:val="18"/>
+          <w:lang w:val="en-US" w:eastAsia="ru-RU"/>
+        </w:rPr>
+        <w:t> </w:t>
+      </w:r>
+      <w:r>
+        <w:rPr>
+          <w:rFonts w:ascii="Consolas" w:eastAsia="Times New Roman" w:hAnsi="Consolas" w:cs="Times New Roman"/>
+          <w:color w:val="9CDCFE"/>
+          <w:sz w:val="18"/>
+          <w:szCs w:val="18"/>
+          <w:lang w:val="en-US" w:eastAsia="ru-RU"/>
+        </w:rPr>
+        <w:t>pizzas</w:t>
+      </w:r>
+      <w:r>
+        <w:rPr>
+          <w:rFonts w:ascii="Consolas" w:eastAsia="Times New Roman" w:hAnsi="Consolas" w:cs="Times New Roman"/>
+          <w:color w:val="D4D4D4"/>
+          <w:sz w:val="18"/>
+          <w:szCs w:val="18"/>
+          <w:lang w:val="en-US" w:eastAsia="ru-RU"/>
+        </w:rPr>
+        <w:t>=</w:t>
+      </w:r>
+      <w:r>
+        <w:rPr>
+          <w:rFonts w:ascii="Consolas" w:eastAsia="Times New Roman" w:hAnsi="Consolas" w:cs="Times New Roman"/>
+          <w:color w:val="569CD6"/>
+          <w:sz w:val="18"/>
+          <w:szCs w:val="18"/>
+          <w:lang w:val="en-US" w:eastAsia="ru-RU"/>
+        </w:rPr>
+        <w:t>{</w:t>
+      </w:r>
+      <w:r>
+        <w:rPr>
+          <w:rFonts w:ascii="Consolas" w:eastAsia="Times New Roman" w:hAnsi="Consolas" w:cs="Times New Roman"/>
+          <w:color w:val="4FC1FF"/>
+          <w:sz w:val="18"/>
+          <w:szCs w:val="18"/>
+          <w:lang w:val="en-US" w:eastAsia="ru-RU"/>
+        </w:rPr>
+        <w:t>pizzas</w:t>
+      </w:r>
+      <w:r>
+        <w:rPr>
+          <w:rFonts w:ascii="Consolas" w:eastAsia="Times New Roman" w:hAnsi="Consolas" w:cs="Times New Roman"/>
+          <w:color w:val="569CD6"/>
+          <w:sz w:val="18"/>
+          <w:szCs w:val="18"/>
+          <w:lang w:val="en-US" w:eastAsia="ru-RU"/>
+        </w:rPr>
+        <w:t>}</w:t>
+      </w:r>
+      <w:r>
+        <w:rPr>
+          <w:rFonts w:ascii="Consolas" w:eastAsia="Times New Roman" w:hAnsi="Consolas" w:cs="Times New Roman"/>
+          <w:color w:val="808080"/>
+          <w:sz w:val="18"/>
+          <w:szCs w:val="18"/>
+          <w:lang w:val="en-US" w:eastAsia="ru-RU"/>
+        </w:rPr>
+        <w:t>/&gt;</w:t>
+      </w:r>
+      <w:r>
+        <w:rPr>
+          <w:rFonts w:ascii="Consolas" w:eastAsia="Times New Roman" w:hAnsi="Consolas" w:cs="Times New Roman"/>
+          <w:color w:val="569CD6"/>
+          <w:sz w:val="18"/>
+          <w:szCs w:val="18"/>
+          <w:lang w:val="en-US" w:eastAsia="ru-RU"/>
+        </w:rPr>
+        <w:t>}</w:t>
+      </w:r>
+      <w:r>
+        <w:rPr>
+          <w:rFonts w:ascii="Consolas" w:eastAsia="Times New Roman" w:hAnsi="Consolas" w:cs="Times New Roman"/>
+          <w:color w:val="D4D4D4"/>
+          <w:sz w:val="18"/>
+          <w:szCs w:val="18"/>
+          <w:lang w:val="en-US" w:eastAsia="ru-RU"/>
+        </w:rPr>
+        <w:t> </w:t>
+      </w:r>
+      <w:r>
+        <w:rPr>
+          <w:rFonts w:ascii="Consolas" w:eastAsia="Times New Roman" w:hAnsi="Consolas" w:cs="Times New Roman"/>
+          <w:color w:val="808080"/>
+          <w:sz w:val="18"/>
+          <w:szCs w:val="18"/>
+          <w:lang w:val="en-US" w:eastAsia="ru-RU"/>
+        </w:rPr>
+        <w:t>/&gt;</w:t>
+      </w:r>
+    </w:p>
+    <w:p>
+      <w:pPr>
+        <w:shd w:val="clear" w:color="auto" w:fill="1E1E1E"/>
+        <w:spacing w:after="120" w:line="360" w:lineRule="atLeast"/>
+        <w:rPr>
+          <w:rFonts w:ascii="Consolas" w:eastAsia="Times New Roman" w:hAnsi="Consolas" w:cs="Times New Roman"/>
+          <w:color w:val="D4D4D4"/>
+          <w:sz w:val="18"/>
+          <w:szCs w:val="18"/>
+          <w:lang w:eastAsia="ru-RU"/>
+        </w:rPr>
+      </w:pPr>
+    </w:p>
+    <w:p>
+      <w:r>
+        <w:t>(</w:t>
+      </w:r>
+      <w:r>
+        <w:t xml:space="preserve">если не нужно передавать пропсы, то проще использовать </w:t>
+      </w:r>
+      <w:r>
+        <w:t>“</w:t>
+      </w:r>
+      <w:r>
+        <w:rPr>
+          <w:lang w:val="en-US"/>
+        </w:rPr>
+        <w:t>component</w:t>
+      </w:r>
+      <w:r>
+        <w:t>”)</w:t>
+      </w:r>
+    </w:p>
+    <w:p/>
+    <w:p>
+      <w:r>
+        <w:t>Далее</w:t>
+      </w:r>
+      <w:r>
+        <w:t xml:space="preserve"> </w:t>
+      </w:r>
+      <w:r>
+        <w:t>в</w:t>
+      </w:r>
+      <w:r>
+        <w:t xml:space="preserve"> </w:t>
+      </w:r>
+      <w:r>
+        <w:rPr>
+          <w:lang w:val="en-US"/>
+        </w:rPr>
+        <w:t>Home</w:t>
+      </w:r>
+      <w:r>
+        <w:t>.</w:t>
+      </w:r>
+      <w:proofErr w:type="spellStart"/>
+      <w:r>
+        <w:rPr>
+          <w:lang w:val="en-US"/>
+        </w:rPr>
+        <w:t>jsx</w:t>
+      </w:r>
+      <w:proofErr w:type="spellEnd"/>
+      <w:r>
+        <w:t xml:space="preserve"> </w:t>
+      </w:r>
+      <w:r>
+        <w:t>принимаем</w:t>
+      </w:r>
+      <w:r>
+        <w:t xml:space="preserve"> </w:t>
+      </w:r>
+      <w:r>
+        <w:t>пропс</w:t>
+      </w:r>
+      <w:r>
+        <w:t xml:space="preserve">: </w:t>
+      </w:r>
+      <w:r>
+        <w:t xml:space="preserve"> </w:t>
+      </w:r>
+      <w:r>
+        <w:rPr>
+          <w:lang w:val="en-US"/>
+        </w:rPr>
+        <w:t>function</w:t>
+      </w:r>
+      <w:r>
+        <w:t xml:space="preserve"> </w:t>
+      </w:r>
+      <w:r>
+        <w:rPr>
+          <w:lang w:val="en-US"/>
+        </w:rPr>
+        <w:t>Home</w:t>
+      </w:r>
+      <w:r>
+        <w:t>({</w:t>
+      </w:r>
+      <w:r>
+        <w:rPr>
+          <w:lang w:val="en-US"/>
+        </w:rPr>
+        <w:t>pizzas</w:t>
+      </w:r>
+      <w:r>
+        <w:t xml:space="preserve">}) { ..} </w:t>
+      </w:r>
+      <w:r>
+        <w:t>и</w:t>
+      </w:r>
+      <w:r>
+        <w:t xml:space="preserve"> </w:t>
+      </w:r>
+      <w:r>
+        <w:t>через</w:t>
+      </w:r>
+      <w:r>
+        <w:t xml:space="preserve"> </w:t>
+      </w:r>
+      <w:r>
+        <w:rPr>
+          <w:lang w:val="en-US"/>
+        </w:rPr>
+        <w:t>map</w:t>
+      </w:r>
+      <w:r>
+        <w:t xml:space="preserve">() </w:t>
+      </w:r>
+      <w:r>
+        <w:t>выводим</w:t>
+      </w:r>
+      <w:r>
+        <w:t xml:space="preserve"> </w:t>
+      </w:r>
+      <w:r>
+        <w:t>компоненты</w:t>
+      </w:r>
+      <w:r>
+        <w:t xml:space="preserve"> </w:t>
+      </w:r>
+      <w:proofErr w:type="spellStart"/>
+      <w:r>
+        <w:rPr>
+          <w:lang w:val="en-US"/>
+        </w:rPr>
+        <w:t>PizzaBlock</w:t>
+      </w:r>
+      <w:proofErr w:type="spellEnd"/>
+      <w:r>
+        <w:t>:</w:t>
+      </w:r>
+    </w:p>
+    <w:p>
+      <w:pPr>
+        <w:shd w:val="clear" w:color="auto" w:fill="1E1E1E"/>
+        <w:spacing w:line="360" w:lineRule="atLeast"/>
+        <w:rPr>
+          <w:rFonts w:ascii="Consolas" w:eastAsia="Times New Roman" w:hAnsi="Consolas" w:cs="Times New Roman"/>
+          <w:color w:val="D4D4D4"/>
+          <w:sz w:val="18"/>
+          <w:szCs w:val="18"/>
+          <w:lang w:val="en-US" w:eastAsia="ru-RU"/>
+        </w:rPr>
+      </w:pPr>
+      <w:r>
+        <w:rPr>
+          <w:rFonts w:ascii="Consolas" w:eastAsia="Times New Roman" w:hAnsi="Consolas" w:cs="Times New Roman"/>
+          <w:color w:val="569CD6"/>
+          <w:sz w:val="18"/>
+          <w:szCs w:val="18"/>
+          <w:lang w:val="en-US" w:eastAsia="ru-RU"/>
+        </w:rPr>
+        <w:t>{</w:t>
+      </w:r>
+      <w:r>
+        <w:rPr>
+          <w:rFonts w:ascii="Consolas" w:eastAsia="Times New Roman" w:hAnsi="Consolas" w:cs="Times New Roman"/>
+          <w:color w:val="9CDCFE"/>
+          <w:sz w:val="18"/>
+          <w:szCs w:val="18"/>
+          <w:lang w:val="en-US" w:eastAsia="ru-RU"/>
+        </w:rPr>
+        <w:t>pizzas</w:t>
+      </w:r>
+      <w:r>
+        <w:rPr>
+          <w:rFonts w:ascii="Consolas" w:eastAsia="Times New Roman" w:hAnsi="Consolas" w:cs="Times New Roman"/>
+          <w:color w:val="D4D4D4"/>
+          <w:sz w:val="18"/>
+          <w:szCs w:val="18"/>
+          <w:lang w:val="en-US" w:eastAsia="ru-RU"/>
+        </w:rPr>
+        <w:t> &amp;&amp; </w:t>
+      </w:r>
+      <w:r>
+        <w:rPr>
+          <w:rFonts w:ascii="Consolas" w:eastAsia="Times New Roman" w:hAnsi="Consolas" w:cs="Times New Roman"/>
+          <w:color w:val="9CDCFE"/>
+          <w:sz w:val="18"/>
+          <w:szCs w:val="18"/>
+          <w:lang w:val="en-US" w:eastAsia="ru-RU"/>
+        </w:rPr>
+        <w:t>pizzas</w:t>
+      </w:r>
+      <w:r>
+        <w:rPr>
+          <w:rFonts w:ascii="Consolas" w:eastAsia="Times New Roman" w:hAnsi="Consolas" w:cs="Times New Roman"/>
+          <w:color w:val="D4D4D4"/>
+          <w:sz w:val="18"/>
+          <w:szCs w:val="18"/>
+          <w:lang w:val="en-US" w:eastAsia="ru-RU"/>
+        </w:rPr>
+        <w:t>.</w:t>
+      </w:r>
+      <w:r>
+        <w:rPr>
+          <w:rFonts w:ascii="Consolas" w:eastAsia="Times New Roman" w:hAnsi="Consolas" w:cs="Times New Roman"/>
+          <w:color w:val="DCDCAA"/>
+          <w:sz w:val="18"/>
+          <w:szCs w:val="18"/>
+          <w:lang w:val="en-US" w:eastAsia="ru-RU"/>
+        </w:rPr>
+        <w:t>map</w:t>
+      </w:r>
+      <w:r>
+        <w:rPr>
+          <w:rFonts w:ascii="Consolas" w:eastAsia="Times New Roman" w:hAnsi="Consolas" w:cs="Times New Roman"/>
+          <w:color w:val="D4D4D4"/>
+          <w:sz w:val="18"/>
+          <w:szCs w:val="18"/>
+          <w:lang w:val="en-US" w:eastAsia="ru-RU"/>
+        </w:rPr>
+        <w:t>(</w:t>
+      </w:r>
+      <w:r>
+        <w:rPr>
+          <w:rFonts w:ascii="Consolas" w:eastAsia="Times New Roman" w:hAnsi="Consolas" w:cs="Times New Roman"/>
+          <w:color w:val="9CDCFE"/>
+          <w:sz w:val="18"/>
+          <w:szCs w:val="18"/>
+          <w:lang w:val="en-US" w:eastAsia="ru-RU"/>
+        </w:rPr>
+        <w:t>pizza</w:t>
+      </w:r>
+      <w:r>
+        <w:rPr>
+          <w:rFonts w:ascii="Consolas" w:eastAsia="Times New Roman" w:hAnsi="Consolas" w:cs="Times New Roman"/>
+          <w:color w:val="D4D4D4"/>
+          <w:sz w:val="18"/>
+          <w:szCs w:val="18"/>
+          <w:lang w:val="en-US" w:eastAsia="ru-RU"/>
+        </w:rPr>
+        <w:t> </w:t>
+      </w:r>
+      <w:r>
+        <w:rPr>
+          <w:rFonts w:ascii="Consolas" w:eastAsia="Times New Roman" w:hAnsi="Consolas" w:cs="Times New Roman"/>
+          <w:color w:val="569CD6"/>
+          <w:sz w:val="18"/>
+          <w:szCs w:val="18"/>
+          <w:lang w:val="en-US" w:eastAsia="ru-RU"/>
+        </w:rPr>
+        <w:t>=&gt;</w:t>
+      </w:r>
+      <w:r>
+        <w:rPr>
+          <w:rFonts w:ascii="Consolas" w:eastAsia="Times New Roman" w:hAnsi="Consolas" w:cs="Times New Roman"/>
+          <w:color w:val="D4D4D4"/>
+          <w:sz w:val="18"/>
+          <w:szCs w:val="18"/>
+          <w:lang w:val="en-US" w:eastAsia="ru-RU"/>
+        </w:rPr>
+        <w:t> </w:t>
+      </w:r>
+      <w:r>
+        <w:rPr>
+          <w:rFonts w:ascii="Consolas" w:eastAsia="Times New Roman" w:hAnsi="Consolas" w:cs="Times New Roman"/>
+          <w:color w:val="808080"/>
+          <w:sz w:val="18"/>
+          <w:szCs w:val="18"/>
+          <w:lang w:val="en-US" w:eastAsia="ru-RU"/>
+        </w:rPr>
+        <w:t>&lt;</w:t>
+      </w:r>
+      <w:r>
+        <w:rPr>
+          <w:rFonts w:ascii="Consolas" w:eastAsia="Times New Roman" w:hAnsi="Consolas" w:cs="Times New Roman"/>
+          <w:color w:val="4EC9B0"/>
+          <w:sz w:val="18"/>
+          <w:szCs w:val="18"/>
+          <w:lang w:val="en-US" w:eastAsia="ru-RU"/>
+        </w:rPr>
+        <w:t>PizzaBlock</w:t>
+      </w:r>
+      <w:r>
+        <w:rPr>
+          <w:rFonts w:ascii="Consolas" w:eastAsia="Times New Roman" w:hAnsi="Consolas" w:cs="Times New Roman"/>
+          <w:color w:val="D4D4D4"/>
+          <w:sz w:val="18"/>
+          <w:szCs w:val="18"/>
+          <w:lang w:val="en-US" w:eastAsia="ru-RU"/>
+        </w:rPr>
+        <w:t> </w:t>
+      </w:r>
+      <w:r>
+        <w:rPr>
+          <w:rFonts w:ascii="Consolas" w:eastAsia="Times New Roman" w:hAnsi="Consolas" w:cs="Times New Roman"/>
+          <w:color w:val="9CDCFE"/>
+          <w:sz w:val="18"/>
+          <w:szCs w:val="18"/>
+          <w:lang w:val="en-US" w:eastAsia="ru-RU"/>
+        </w:rPr>
+        <w:t>key</w:t>
+      </w:r>
+      <w:r>
+        <w:rPr>
+          <w:rFonts w:ascii="Consolas" w:eastAsia="Times New Roman" w:hAnsi="Consolas" w:cs="Times New Roman"/>
+          <w:color w:val="D4D4D4"/>
+          <w:sz w:val="18"/>
+          <w:szCs w:val="18"/>
+          <w:lang w:val="en-US" w:eastAsia="ru-RU"/>
+        </w:rPr>
+        <w:t>=</w:t>
+      </w:r>
+      <w:r>
+        <w:rPr>
+          <w:rFonts w:ascii="Consolas" w:eastAsia="Times New Roman" w:hAnsi="Consolas" w:cs="Times New Roman"/>
+          <w:color w:val="569CD6"/>
+          <w:sz w:val="18"/>
+          <w:szCs w:val="18"/>
+          <w:lang w:val="en-US" w:eastAsia="ru-RU"/>
+        </w:rPr>
+        <w:t>{</w:t>
+      </w:r>
+      <w:r>
+        <w:rPr>
+          <w:rFonts w:ascii="Consolas" w:eastAsia="Times New Roman" w:hAnsi="Consolas" w:cs="Times New Roman"/>
+          <w:color w:val="9CDCFE"/>
+          <w:sz w:val="18"/>
+          <w:szCs w:val="18"/>
+          <w:lang w:val="en-US" w:eastAsia="ru-RU"/>
+        </w:rPr>
+        <w:t>pizza</w:t>
+      </w:r>
+      <w:r>
+        <w:rPr>
+          <w:rFonts w:ascii="Consolas" w:eastAsia="Times New Roman" w:hAnsi="Consolas" w:cs="Times New Roman"/>
+          <w:color w:val="D4D4D4"/>
+          <w:sz w:val="18"/>
+          <w:szCs w:val="18"/>
+          <w:lang w:val="en-US" w:eastAsia="ru-RU"/>
+        </w:rPr>
+        <w:t>.</w:t>
+      </w:r>
+      <w:r>
+        <w:rPr>
+          <w:rFonts w:ascii="Consolas" w:eastAsia="Times New Roman" w:hAnsi="Consolas" w:cs="Times New Roman"/>
+          <w:color w:val="9CDCFE"/>
+          <w:sz w:val="18"/>
+          <w:szCs w:val="18"/>
+          <w:lang w:val="en-US" w:eastAsia="ru-RU"/>
+        </w:rPr>
+        <w:t>id</w:t>
+      </w:r>
+      <w:r>
+        <w:rPr>
+          <w:rFonts w:ascii="Consolas" w:eastAsia="Times New Roman" w:hAnsi="Consolas" w:cs="Times New Roman"/>
+          <w:color w:val="569CD6"/>
+          <w:sz w:val="18"/>
+          <w:szCs w:val="18"/>
+          <w:lang w:val="en-US" w:eastAsia="ru-RU"/>
+        </w:rPr>
+        <w:t>}</w:t>
+      </w:r>
+      <w:r>
+        <w:rPr>
+          <w:rFonts w:ascii="Consolas" w:eastAsia="Times New Roman" w:hAnsi="Consolas" w:cs="Times New Roman"/>
+          <w:color w:val="D4D4D4"/>
+          <w:sz w:val="18"/>
+          <w:szCs w:val="18"/>
+          <w:lang w:val="en-US" w:eastAsia="ru-RU"/>
+        </w:rPr>
+        <w:t> </w:t>
+      </w:r>
+      <w:r>
+        <w:rPr>
+          <w:rFonts w:ascii="Consolas" w:eastAsia="Times New Roman" w:hAnsi="Consolas" w:cs="Times New Roman"/>
+          <w:color w:val="9CDCFE"/>
+          <w:sz w:val="18"/>
+          <w:szCs w:val="18"/>
+          <w:lang w:val="en-US" w:eastAsia="ru-RU"/>
+        </w:rPr>
+        <w:t>pizza</w:t>
+      </w:r>
+      <w:r>
+        <w:rPr>
+          <w:rFonts w:ascii="Consolas" w:eastAsia="Times New Roman" w:hAnsi="Consolas" w:cs="Times New Roman"/>
+          <w:color w:val="D4D4D4"/>
+          <w:sz w:val="18"/>
+          <w:szCs w:val="18"/>
+          <w:lang w:val="en-US" w:eastAsia="ru-RU"/>
+        </w:rPr>
+        <w:t>=</w:t>
+      </w:r>
+      <w:r>
+        <w:rPr>
+          <w:rFonts w:ascii="Consolas" w:eastAsia="Times New Roman" w:hAnsi="Consolas" w:cs="Times New Roman"/>
+          <w:color w:val="569CD6"/>
+          <w:sz w:val="18"/>
+          <w:szCs w:val="18"/>
+          <w:lang w:val="en-US" w:eastAsia="ru-RU"/>
+        </w:rPr>
+        <w:t>{</w:t>
+      </w:r>
+      <w:r>
+        <w:rPr>
+          <w:rFonts w:ascii="Consolas" w:eastAsia="Times New Roman" w:hAnsi="Consolas" w:cs="Times New Roman"/>
+          <w:color w:val="9CDCFE"/>
+          <w:sz w:val="18"/>
+          <w:szCs w:val="18"/>
+          <w:lang w:val="en-US" w:eastAsia="ru-RU"/>
+        </w:rPr>
+        <w:t>pizza</w:t>
+      </w:r>
+      <w:r>
+        <w:rPr>
+          <w:rFonts w:ascii="Consolas" w:eastAsia="Times New Roman" w:hAnsi="Consolas" w:cs="Times New Roman"/>
+          <w:color w:val="569CD6"/>
+          <w:sz w:val="18"/>
+          <w:szCs w:val="18"/>
+          <w:lang w:val="en-US" w:eastAsia="ru-RU"/>
+        </w:rPr>
+        <w:t>}</w:t>
+      </w:r>
+      <w:r>
+        <w:rPr>
+          <w:rFonts w:ascii="Consolas" w:eastAsia="Times New Roman" w:hAnsi="Consolas" w:cs="Times New Roman"/>
+          <w:color w:val="808080"/>
+          <w:sz w:val="18"/>
+          <w:szCs w:val="18"/>
+          <w:lang w:val="en-US" w:eastAsia="ru-RU"/>
+        </w:rPr>
+        <w:t>/&gt;</w:t>
+      </w:r>
+      <w:r>
+        <w:rPr>
+          <w:rFonts w:ascii="Consolas" w:eastAsia="Times New Roman" w:hAnsi="Consolas" w:cs="Times New Roman"/>
+          <w:color w:val="D4D4D4"/>
+          <w:sz w:val="18"/>
+          <w:szCs w:val="18"/>
+          <w:lang w:val="en-US" w:eastAsia="ru-RU"/>
+        </w:rPr>
+        <w:t>)</w:t>
+      </w:r>
+      <w:r>
+        <w:rPr>
+          <w:rFonts w:ascii="Consolas" w:eastAsia="Times New Roman" w:hAnsi="Consolas" w:cs="Times New Roman"/>
+          <w:color w:val="569CD6"/>
+          <w:sz w:val="18"/>
+          <w:szCs w:val="18"/>
+          <w:lang w:val="en-US" w:eastAsia="ru-RU"/>
+        </w:rPr>
+        <w:t>}</w:t>
+      </w:r>
+    </w:p>
+    <w:p/>
+    <w:p>
+      <w:r>
+        <w:t xml:space="preserve">В компоненте </w:t>
+      </w:r>
+      <w:proofErr w:type="spellStart"/>
+      <w:r>
+        <w:rPr>
+          <w:lang w:val="en-US"/>
+        </w:rPr>
+        <w:t>PizzaBlock</w:t>
+      </w:r>
+      <w:proofErr w:type="spellEnd"/>
+      <w:r>
+        <w:t xml:space="preserve"> принимаем пропс </w:t>
+      </w:r>
+      <w:r>
+        <w:rPr>
+          <w:lang w:val="en-US"/>
+        </w:rPr>
+        <w:t>pizza</w:t>
+      </w:r>
+      <w:r>
+        <w:t xml:space="preserve"> – это объект</w:t>
+      </w:r>
+      <w:r>
+        <w:t xml:space="preserve"> </w:t>
+      </w:r>
+      <w:r>
+        <w:t>одной пиццы – и выводим его поля</w:t>
+      </w:r>
+      <w:r>
+        <w:t xml:space="preserve"> в </w:t>
+      </w:r>
+      <w:proofErr w:type="spellStart"/>
+      <w:r>
+        <w:rPr>
+          <w:lang w:val="en-US"/>
+        </w:rPr>
+        <w:t>jsx</w:t>
+      </w:r>
+      <w:proofErr w:type="spellEnd"/>
+      <w:r>
+        <w:t>.</w:t>
+      </w:r>
+      <w:r>
+        <w:t xml:space="preserve"> Иначе м</w:t>
+      </w:r>
+      <w:r>
+        <w:t xml:space="preserve">ожно сразу сделать </w:t>
+      </w:r>
+      <w:proofErr w:type="spellStart"/>
+      <w:r>
+        <w:t>деструктурирование</w:t>
+      </w:r>
+      <w:proofErr w:type="spellEnd"/>
+      <w:r>
+        <w:t xml:space="preserve"> пропса  на компоненты </w:t>
+      </w:r>
+      <w:r>
+        <w:t>{</w:t>
+      </w:r>
+      <w:r>
+        <w:rPr>
+          <w:lang w:val="en-US"/>
+        </w:rPr>
+        <w:t>name</w:t>
+      </w:r>
+      <w:r>
+        <w:t xml:space="preserve">, </w:t>
+      </w:r>
+      <w:proofErr w:type="spellStart"/>
+      <w:r>
+        <w:rPr>
+          <w:lang w:val="en-US"/>
+        </w:rPr>
+        <w:t>imageUrl</w:t>
+      </w:r>
+      <w:proofErr w:type="spellEnd"/>
+      <w:r>
+        <w:t xml:space="preserve">, </w:t>
+      </w:r>
+      <w:r>
+        <w:rPr>
+          <w:lang w:val="en-US"/>
+        </w:rPr>
+        <w:t>price</w:t>
+      </w:r>
+      <w:r>
+        <w:t>,</w:t>
+      </w:r>
+      <w:r>
+        <w:t>…</w:t>
+      </w:r>
+      <w:r>
+        <w:t>}</w:t>
+      </w:r>
+    </w:p>
+    <w:p/>
+    <w:p>
+      <w:pPr>
+        <w:rPr>
+          <w:lang w:val="en-US"/>
+        </w:rPr>
+      </w:pPr>
+      <w:r>
+        <w:t>Еще вариант</w:t>
+      </w:r>
+      <w:r>
+        <w:t xml:space="preserve">: </w:t>
+      </w:r>
+      <w:r>
+        <w:t>передать все пропсы так</w:t>
+      </w:r>
+      <w:r>
+        <w:t>:</w:t>
+      </w:r>
+    </w:p>
+    <w:p>
+      <w:pPr>
+        <w:pStyle w:val="a6"/>
+        <w:numPr>
+          <w:ilvl w:val="0"/>
+          <w:numId w:val="27"/>
+        </w:numPr>
+        <w:rPr>
+          <w:lang w:val="en-US"/>
+        </w:rPr>
+      </w:pPr>
+      <w:r>
+        <w:t>В</w:t>
+      </w:r>
+      <w:r>
+        <w:rPr>
+          <w:lang w:val="en-US"/>
+        </w:rPr>
+        <w:t xml:space="preserve"> </w:t>
+      </w:r>
+      <w:r>
+        <w:rPr>
+          <w:lang w:val="en-US"/>
+        </w:rPr>
+        <w:t>Home: &lt;</w:t>
+      </w:r>
+      <w:proofErr w:type="spellStart"/>
+      <w:r>
+        <w:rPr>
+          <w:lang w:val="en-US"/>
+        </w:rPr>
+        <w:t>PizzaBlock</w:t>
+      </w:r>
+      <w:proofErr w:type="spellEnd"/>
+      <w:r>
+        <w:rPr>
+          <w:lang w:val="en-US"/>
+        </w:rPr>
+        <w:t xml:space="preserve"> key={pizza.id} {…pizza}/&gt;</w:t>
+      </w:r>
+    </w:p>
+    <w:p>
+      <w:pPr>
+        <w:pStyle w:val="a6"/>
+        <w:numPr>
+          <w:ilvl w:val="0"/>
+          <w:numId w:val="27"/>
+        </w:numPr>
+        <w:rPr>
+          <w:lang w:val="en-US"/>
+        </w:rPr>
+      </w:pPr>
+      <w:r>
+        <w:t>В</w:t>
+      </w:r>
+      <w:r>
+        <w:rPr>
+          <w:lang w:val="en-US"/>
+        </w:rPr>
+        <w:t xml:space="preserve"> </w:t>
+      </w:r>
+      <w:proofErr w:type="spellStart"/>
+      <w:r>
+        <w:rPr>
+          <w:lang w:val="en-US"/>
+        </w:rPr>
+        <w:t>PizzaBlock</w:t>
+      </w:r>
+      <w:proofErr w:type="spellEnd"/>
+      <w:r>
+        <w:rPr>
+          <w:lang w:val="en-US"/>
+        </w:rPr>
+        <w:t xml:space="preserve">: </w:t>
+      </w:r>
+      <w:r>
+        <w:rPr>
+          <w:lang w:val="en-US"/>
+        </w:rPr>
+        <w:t xml:space="preserve">function </w:t>
+      </w:r>
+      <w:proofErr w:type="spellStart"/>
+      <w:r>
+        <w:rPr>
+          <w:lang w:val="en-US"/>
+        </w:rPr>
+        <w:t>PizzaBlock</w:t>
+      </w:r>
+      <w:proofErr w:type="spellEnd"/>
+      <w:r>
+        <w:rPr>
+          <w:lang w:val="en-US"/>
+        </w:rPr>
+        <w:t xml:space="preserve">({ </w:t>
+      </w:r>
+      <w:r>
+        <w:rPr>
+          <w:lang w:val="en-US"/>
+        </w:rPr>
+        <w:t xml:space="preserve">name, </w:t>
+      </w:r>
+      <w:proofErr w:type="spellStart"/>
+      <w:r>
+        <w:rPr>
+          <w:lang w:val="en-US"/>
+        </w:rPr>
+        <w:t>imageUrl</w:t>
+      </w:r>
+      <w:proofErr w:type="spellEnd"/>
+      <w:r>
+        <w:rPr>
+          <w:lang w:val="en-US"/>
+        </w:rPr>
+        <w:t>, price, id, types, sizes</w:t>
+      </w:r>
+      <w:r>
+        <w:rPr>
+          <w:lang w:val="en-US"/>
+        </w:rPr>
+        <w:t xml:space="preserve"> })</w:t>
+      </w:r>
+    </w:p>
+    <w:p>
+      <w:r>
+        <w:t>Этот подход следует использовать, когда заранее точно известно, какие пропсы должен получить компонент.</w:t>
+      </w:r>
+    </w:p>
+    <w:p/>
+    <w:p>
+      <w:pPr>
+        <w:shd w:val="clear" w:color="auto" w:fill="1E1E1E"/>
+        <w:spacing w:line="360" w:lineRule="atLeast"/>
+        <w:rPr>
+          <w:rFonts w:ascii="Consolas" w:eastAsia="Times New Roman" w:hAnsi="Consolas" w:cs="Times New Roman"/>
+          <w:color w:val="D4D4D4"/>
+          <w:sz w:val="18"/>
+          <w:szCs w:val="18"/>
+          <w:lang w:val="en-US" w:eastAsia="ru-RU"/>
+        </w:rPr>
+      </w:pPr>
+      <w:r>
+        <w:rPr>
+          <w:rFonts w:ascii="Consolas" w:eastAsia="Times New Roman" w:hAnsi="Consolas" w:cs="Times New Roman"/>
+          <w:color w:val="569CD6"/>
+          <w:sz w:val="18"/>
+          <w:szCs w:val="18"/>
+          <w:lang w:val="en-US" w:eastAsia="ru-RU"/>
+        </w:rPr>
+        <w:t>{</w:t>
+      </w:r>
+      <w:r>
+        <w:rPr>
+          <w:rFonts w:ascii="Consolas" w:eastAsia="Times New Roman" w:hAnsi="Consolas" w:cs="Times New Roman"/>
+          <w:color w:val="9CDCFE"/>
+          <w:sz w:val="18"/>
+          <w:szCs w:val="18"/>
+          <w:lang w:val="en-US" w:eastAsia="ru-RU"/>
+        </w:rPr>
+        <w:t>pizzas</w:t>
+      </w:r>
+      <w:r>
+        <w:rPr>
+          <w:rFonts w:ascii="Consolas" w:eastAsia="Times New Roman" w:hAnsi="Consolas" w:cs="Times New Roman"/>
+          <w:color w:val="D4D4D4"/>
+          <w:sz w:val="18"/>
+          <w:szCs w:val="18"/>
+          <w:lang w:val="en-US" w:eastAsia="ru-RU"/>
+        </w:rPr>
+        <w:t> &amp;&amp; </w:t>
+      </w:r>
+      <w:r>
+        <w:rPr>
+          <w:rFonts w:ascii="Consolas" w:eastAsia="Times New Roman" w:hAnsi="Consolas" w:cs="Times New Roman"/>
+          <w:color w:val="9CDCFE"/>
+          <w:sz w:val="18"/>
+          <w:szCs w:val="18"/>
+          <w:lang w:val="en-US" w:eastAsia="ru-RU"/>
+        </w:rPr>
+        <w:t>pizzas</w:t>
+      </w:r>
+      <w:r>
+        <w:rPr>
+          <w:rFonts w:ascii="Consolas" w:eastAsia="Times New Roman" w:hAnsi="Consolas" w:cs="Times New Roman"/>
+          <w:color w:val="D4D4D4"/>
+          <w:sz w:val="18"/>
+          <w:szCs w:val="18"/>
+          <w:lang w:val="en-US" w:eastAsia="ru-RU"/>
+        </w:rPr>
+        <w:t>.</w:t>
+      </w:r>
+      <w:r>
+        <w:rPr>
+          <w:rFonts w:ascii="Consolas" w:eastAsia="Times New Roman" w:hAnsi="Consolas" w:cs="Times New Roman"/>
+          <w:color w:val="DCDCAA"/>
+          <w:sz w:val="18"/>
+          <w:szCs w:val="18"/>
+          <w:lang w:val="en-US" w:eastAsia="ru-RU"/>
+        </w:rPr>
+        <w:t>map</w:t>
+      </w:r>
+      <w:r>
+        <w:rPr>
+          <w:rFonts w:ascii="Consolas" w:eastAsia="Times New Roman" w:hAnsi="Consolas" w:cs="Times New Roman"/>
+          <w:color w:val="D4D4D4"/>
+          <w:sz w:val="18"/>
+          <w:szCs w:val="18"/>
+          <w:lang w:val="en-US" w:eastAsia="ru-RU"/>
+        </w:rPr>
+        <w:t>(</w:t>
+      </w:r>
+      <w:r>
+        <w:rPr>
+          <w:rFonts w:ascii="Consolas" w:eastAsia="Times New Roman" w:hAnsi="Consolas" w:cs="Times New Roman"/>
+          <w:color w:val="9CDCFE"/>
+          <w:sz w:val="18"/>
+          <w:szCs w:val="18"/>
+          <w:lang w:val="en-US" w:eastAsia="ru-RU"/>
+        </w:rPr>
+        <w:t>pizza</w:t>
+      </w:r>
+      <w:r>
+        <w:rPr>
+          <w:rFonts w:ascii="Consolas" w:eastAsia="Times New Roman" w:hAnsi="Consolas" w:cs="Times New Roman"/>
+          <w:color w:val="D4D4D4"/>
+          <w:sz w:val="18"/>
+          <w:szCs w:val="18"/>
+          <w:lang w:val="en-US" w:eastAsia="ru-RU"/>
+        </w:rPr>
+        <w:t> </w:t>
+      </w:r>
+      <w:r>
+        <w:rPr>
+          <w:rFonts w:ascii="Consolas" w:eastAsia="Times New Roman" w:hAnsi="Consolas" w:cs="Times New Roman"/>
+          <w:color w:val="569CD6"/>
+          <w:sz w:val="18"/>
+          <w:szCs w:val="18"/>
+          <w:lang w:val="en-US" w:eastAsia="ru-RU"/>
+        </w:rPr>
+        <w:t>=&gt;</w:t>
+      </w:r>
+      <w:r>
+        <w:rPr>
+          <w:rFonts w:ascii="Consolas" w:eastAsia="Times New Roman" w:hAnsi="Consolas" w:cs="Times New Roman"/>
+          <w:color w:val="D4D4D4"/>
+          <w:sz w:val="18"/>
+          <w:szCs w:val="18"/>
+          <w:lang w:val="en-US" w:eastAsia="ru-RU"/>
+        </w:rPr>
+        <w:t> </w:t>
+      </w:r>
+      <w:r>
+        <w:rPr>
+          <w:rFonts w:ascii="Consolas" w:eastAsia="Times New Roman" w:hAnsi="Consolas" w:cs="Times New Roman"/>
+          <w:color w:val="808080"/>
+          <w:sz w:val="18"/>
+          <w:szCs w:val="18"/>
+          <w:lang w:val="en-US" w:eastAsia="ru-RU"/>
+        </w:rPr>
+        <w:t>&lt;</w:t>
+      </w:r>
+      <w:r>
+        <w:rPr>
+          <w:rFonts w:ascii="Consolas" w:eastAsia="Times New Roman" w:hAnsi="Consolas" w:cs="Times New Roman"/>
+          <w:color w:val="4EC9B0"/>
+          <w:sz w:val="18"/>
+          <w:szCs w:val="18"/>
+          <w:lang w:val="en-US" w:eastAsia="ru-RU"/>
+        </w:rPr>
+        <w:t>PizzaBlock</w:t>
+      </w:r>
+      <w:r>
+        <w:rPr>
+          <w:rFonts w:ascii="Consolas" w:eastAsia="Times New Roman" w:hAnsi="Consolas" w:cs="Times New Roman"/>
+          <w:color w:val="D4D4D4"/>
+          <w:sz w:val="18"/>
+          <w:szCs w:val="18"/>
+          <w:lang w:val="en-US" w:eastAsia="ru-RU"/>
+        </w:rPr>
+        <w:t> </w:t>
+      </w:r>
+      <w:r>
+        <w:rPr>
+          <w:rFonts w:ascii="Consolas" w:eastAsia="Times New Roman" w:hAnsi="Consolas" w:cs="Times New Roman"/>
+          <w:color w:val="9CDCFE"/>
+          <w:sz w:val="18"/>
+          <w:szCs w:val="18"/>
+          <w:lang w:val="en-US" w:eastAsia="ru-RU"/>
+        </w:rPr>
+        <w:t>key</w:t>
+      </w:r>
+      <w:r>
+        <w:rPr>
+          <w:rFonts w:ascii="Consolas" w:eastAsia="Times New Roman" w:hAnsi="Consolas" w:cs="Times New Roman"/>
+          <w:color w:val="D4D4D4"/>
+          <w:sz w:val="18"/>
+          <w:szCs w:val="18"/>
+          <w:lang w:val="en-US" w:eastAsia="ru-RU"/>
+        </w:rPr>
+        <w:t>=</w:t>
+      </w:r>
+      <w:r>
+        <w:rPr>
+          <w:rFonts w:ascii="Consolas" w:eastAsia="Times New Roman" w:hAnsi="Consolas" w:cs="Times New Roman"/>
+          <w:color w:val="569CD6"/>
+          <w:sz w:val="18"/>
+          <w:szCs w:val="18"/>
+          <w:lang w:val="en-US" w:eastAsia="ru-RU"/>
+        </w:rPr>
+        <w:t>{</w:t>
+      </w:r>
+      <w:r>
+        <w:rPr>
+          <w:rFonts w:ascii="Consolas" w:eastAsia="Times New Roman" w:hAnsi="Consolas" w:cs="Times New Roman"/>
+          <w:color w:val="9CDCFE"/>
+          <w:sz w:val="18"/>
+          <w:szCs w:val="18"/>
+          <w:lang w:val="en-US" w:eastAsia="ru-RU"/>
+        </w:rPr>
+        <w:t>pizza</w:t>
+      </w:r>
+      <w:r>
+        <w:rPr>
+          <w:rFonts w:ascii="Consolas" w:eastAsia="Times New Roman" w:hAnsi="Consolas" w:cs="Times New Roman"/>
+          <w:color w:val="D4D4D4"/>
+          <w:sz w:val="18"/>
+          <w:szCs w:val="18"/>
+          <w:lang w:val="en-US" w:eastAsia="ru-RU"/>
+        </w:rPr>
+        <w:t>.</w:t>
+      </w:r>
+      <w:r>
+        <w:rPr>
+          <w:rFonts w:ascii="Consolas" w:eastAsia="Times New Roman" w:hAnsi="Consolas" w:cs="Times New Roman"/>
+          <w:color w:val="9CDCFE"/>
+          <w:sz w:val="18"/>
+          <w:szCs w:val="18"/>
+          <w:lang w:val="en-US" w:eastAsia="ru-RU"/>
+        </w:rPr>
+        <w:t>id</w:t>
+      </w:r>
+      <w:r>
+        <w:rPr>
+          <w:rFonts w:ascii="Consolas" w:eastAsia="Times New Roman" w:hAnsi="Consolas" w:cs="Times New Roman"/>
+          <w:color w:val="569CD6"/>
+          <w:sz w:val="18"/>
+          <w:szCs w:val="18"/>
+          <w:lang w:val="en-US" w:eastAsia="ru-RU"/>
+        </w:rPr>
+        <w:t>}</w:t>
+      </w:r>
+      <w:r>
+        <w:rPr>
+          <w:rFonts w:ascii="Consolas" w:eastAsia="Times New Roman" w:hAnsi="Consolas" w:cs="Times New Roman"/>
+          <w:color w:val="D4D4D4"/>
+          <w:sz w:val="18"/>
+          <w:szCs w:val="18"/>
+          <w:lang w:val="en-US" w:eastAsia="ru-RU"/>
+        </w:rPr>
+        <w:t> </w:t>
+      </w:r>
+      <w:r>
+        <w:rPr>
+          <w:rFonts w:ascii="Consolas" w:eastAsia="Times New Roman" w:hAnsi="Consolas" w:cs="Times New Roman"/>
+          <w:color w:val="569CD6"/>
+          <w:sz w:val="18"/>
+          <w:szCs w:val="18"/>
+          <w:lang w:val="en-US" w:eastAsia="ru-RU"/>
+        </w:rPr>
+        <w:t>{</w:t>
+      </w:r>
+      <w:r>
+        <w:rPr>
+          <w:rFonts w:ascii="Consolas" w:eastAsia="Times New Roman" w:hAnsi="Consolas" w:cs="Times New Roman"/>
+          <w:color w:val="D4D4D4"/>
+          <w:sz w:val="18"/>
+          <w:szCs w:val="18"/>
+          <w:lang w:val="en-US" w:eastAsia="ru-RU"/>
+        </w:rPr>
+        <w:t>...</w:t>
+      </w:r>
+      <w:r>
+        <w:rPr>
+          <w:rFonts w:ascii="Consolas" w:eastAsia="Times New Roman" w:hAnsi="Consolas" w:cs="Times New Roman"/>
+          <w:color w:val="9CDCFE"/>
+          <w:sz w:val="18"/>
+          <w:szCs w:val="18"/>
+          <w:lang w:val="en-US" w:eastAsia="ru-RU"/>
+        </w:rPr>
+        <w:t>pizza</w:t>
+      </w:r>
+      <w:r>
+        <w:rPr>
+          <w:rFonts w:ascii="Consolas" w:eastAsia="Times New Roman" w:hAnsi="Consolas" w:cs="Times New Roman"/>
+          <w:color w:val="569CD6"/>
+          <w:sz w:val="18"/>
+          <w:szCs w:val="18"/>
+          <w:lang w:val="en-US" w:eastAsia="ru-RU"/>
+        </w:rPr>
+        <w:t>}</w:t>
+      </w:r>
+      <w:r>
+        <w:rPr>
+          <w:rFonts w:ascii="Consolas" w:eastAsia="Times New Roman" w:hAnsi="Consolas" w:cs="Times New Roman"/>
+          <w:color w:val="D4D4D4"/>
+          <w:sz w:val="18"/>
+          <w:szCs w:val="18"/>
+          <w:lang w:val="en-US" w:eastAsia="ru-RU"/>
+        </w:rPr>
+        <w:t> </w:t>
+      </w:r>
+      <w:r>
+        <w:rPr>
+          <w:rFonts w:ascii="Consolas" w:eastAsia="Times New Roman" w:hAnsi="Consolas" w:cs="Times New Roman"/>
+          <w:color w:val="808080"/>
+          <w:sz w:val="18"/>
+          <w:szCs w:val="18"/>
+          <w:lang w:val="en-US" w:eastAsia="ru-RU"/>
+        </w:rPr>
+        <w:t>/&gt;</w:t>
+      </w:r>
+      <w:r>
+        <w:rPr>
+          <w:rFonts w:ascii="Consolas" w:eastAsia="Times New Roman" w:hAnsi="Consolas" w:cs="Times New Roman"/>
+          <w:color w:val="D4D4D4"/>
+          <w:sz w:val="18"/>
+          <w:szCs w:val="18"/>
+          <w:lang w:val="en-US" w:eastAsia="ru-RU"/>
+        </w:rPr>
+        <w:t>)</w:t>
+      </w:r>
+      <w:r>
+        <w:rPr>
+          <w:rFonts w:ascii="Consolas" w:eastAsia="Times New Roman" w:hAnsi="Consolas" w:cs="Times New Roman"/>
+          <w:color w:val="569CD6"/>
+          <w:sz w:val="18"/>
+          <w:szCs w:val="18"/>
+          <w:lang w:val="en-US" w:eastAsia="ru-RU"/>
+        </w:rPr>
+        <w:t>}</w:t>
+      </w:r>
+    </w:p>
+    <w:p/>
+    <w:p>
+      <w:pPr>
+        <w:shd w:val="clear" w:color="auto" w:fill="1E1E1E"/>
+        <w:spacing w:line="360" w:lineRule="atLeast"/>
+        <w:rPr>
+          <w:rFonts w:ascii="Consolas" w:eastAsia="Times New Roman" w:hAnsi="Consolas" w:cs="Times New Roman"/>
+          <w:color w:val="D4D4D4"/>
+          <w:sz w:val="18"/>
+          <w:szCs w:val="18"/>
+          <w:lang w:val="en-US" w:eastAsia="ru-RU"/>
+        </w:rPr>
+      </w:pPr>
+      <w:r>
+        <w:rPr>
+          <w:rFonts w:ascii="Consolas" w:eastAsia="Times New Roman" w:hAnsi="Consolas" w:cs="Times New Roman"/>
+          <w:color w:val="C586C0"/>
+          <w:sz w:val="18"/>
+          <w:szCs w:val="18"/>
+          <w:lang w:val="en-US" w:eastAsia="ru-RU"/>
+        </w:rPr>
+        <w:t>export</w:t>
+      </w:r>
+      <w:r>
+        <w:rPr>
+          <w:rFonts w:ascii="Consolas" w:eastAsia="Times New Roman" w:hAnsi="Consolas" w:cs="Times New Roman"/>
+          <w:color w:val="D4D4D4"/>
+          <w:sz w:val="18"/>
+          <w:szCs w:val="18"/>
+          <w:lang w:val="en-US" w:eastAsia="ru-RU"/>
+        </w:rPr>
+        <w:t> </w:t>
+      </w:r>
+      <w:r>
+        <w:rPr>
+          <w:rFonts w:ascii="Consolas" w:eastAsia="Times New Roman" w:hAnsi="Consolas" w:cs="Times New Roman"/>
+          <w:color w:val="C586C0"/>
+          <w:sz w:val="18"/>
+          <w:szCs w:val="18"/>
+          <w:lang w:val="en-US" w:eastAsia="ru-RU"/>
+        </w:rPr>
+        <w:t>default</w:t>
+      </w:r>
+      <w:r>
+        <w:rPr>
+          <w:rFonts w:ascii="Consolas" w:eastAsia="Times New Roman" w:hAnsi="Consolas" w:cs="Times New Roman"/>
+          <w:color w:val="D4D4D4"/>
+          <w:sz w:val="18"/>
+          <w:szCs w:val="18"/>
+          <w:lang w:val="en-US" w:eastAsia="ru-RU"/>
+        </w:rPr>
+        <w:t> </w:t>
+      </w:r>
+      <w:r>
+        <w:rPr>
+          <w:rFonts w:ascii="Consolas" w:eastAsia="Times New Roman" w:hAnsi="Consolas" w:cs="Times New Roman"/>
+          <w:color w:val="569CD6"/>
+          <w:sz w:val="18"/>
+          <w:szCs w:val="18"/>
+          <w:lang w:val="en-US" w:eastAsia="ru-RU"/>
+        </w:rPr>
+        <w:t>function</w:t>
+      </w:r>
+      <w:r>
+        <w:rPr>
+          <w:rFonts w:ascii="Consolas" w:eastAsia="Times New Roman" w:hAnsi="Consolas" w:cs="Times New Roman"/>
+          <w:color w:val="D4D4D4"/>
+          <w:sz w:val="18"/>
+          <w:szCs w:val="18"/>
+          <w:lang w:val="en-US" w:eastAsia="ru-RU"/>
+        </w:rPr>
+        <w:t> </w:t>
+      </w:r>
+      <w:r>
+        <w:rPr>
+          <w:rFonts w:ascii="Consolas" w:eastAsia="Times New Roman" w:hAnsi="Consolas" w:cs="Times New Roman"/>
+          <w:color w:val="DCDCAA"/>
+          <w:sz w:val="18"/>
+          <w:szCs w:val="18"/>
+          <w:lang w:val="en-US" w:eastAsia="ru-RU"/>
+        </w:rPr>
+        <w:t>PizzaBlock</w:t>
+      </w:r>
+      <w:r>
+        <w:rPr>
+          <w:rFonts w:ascii="Consolas" w:eastAsia="Times New Roman" w:hAnsi="Consolas" w:cs="Times New Roman"/>
+          <w:color w:val="D4D4D4"/>
+          <w:sz w:val="18"/>
+          <w:szCs w:val="18"/>
+          <w:lang w:val="en-US" w:eastAsia="ru-RU"/>
+        </w:rPr>
+        <w:t>({ </w:t>
+      </w:r>
+      <w:r>
+        <w:rPr>
+          <w:rFonts w:ascii="Consolas" w:eastAsia="Times New Roman" w:hAnsi="Consolas" w:cs="Times New Roman"/>
+          <w:color w:val="9CDCFE"/>
+          <w:sz w:val="18"/>
+          <w:szCs w:val="18"/>
+          <w:lang w:val="en-US" w:eastAsia="ru-RU"/>
+        </w:rPr>
+        <w:t>imageUrl</w:t>
+      </w:r>
+      <w:r>
+        <w:rPr>
+          <w:rFonts w:ascii="Consolas" w:eastAsia="Times New Roman" w:hAnsi="Consolas" w:cs="Times New Roman"/>
+          <w:color w:val="D4D4D4"/>
+          <w:sz w:val="18"/>
+          <w:szCs w:val="18"/>
+          <w:lang w:val="en-US" w:eastAsia="ru-RU"/>
+        </w:rPr>
+        <w:t>, </w:t>
+      </w:r>
+      <w:r>
+        <w:rPr>
+          <w:rFonts w:ascii="Consolas" w:eastAsia="Times New Roman" w:hAnsi="Consolas" w:cs="Times New Roman"/>
+          <w:color w:val="9CDCFE"/>
+          <w:sz w:val="18"/>
+          <w:szCs w:val="18"/>
+          <w:lang w:val="en-US" w:eastAsia="ru-RU"/>
+        </w:rPr>
+        <w:t>name</w:t>
+      </w:r>
+      <w:r>
+        <w:rPr>
+          <w:rFonts w:ascii="Consolas" w:eastAsia="Times New Roman" w:hAnsi="Consolas" w:cs="Times New Roman"/>
+          <w:color w:val="D4D4D4"/>
+          <w:sz w:val="18"/>
+          <w:szCs w:val="18"/>
+          <w:lang w:val="en-US" w:eastAsia="ru-RU"/>
+        </w:rPr>
+        <w:t>, </w:t>
+      </w:r>
+      <w:r>
+        <w:rPr>
+          <w:rFonts w:ascii="Consolas" w:eastAsia="Times New Roman" w:hAnsi="Consolas" w:cs="Times New Roman"/>
+          <w:color w:val="9CDCFE"/>
+          <w:sz w:val="18"/>
+          <w:szCs w:val="18"/>
+          <w:lang w:val="en-US" w:eastAsia="ru-RU"/>
+        </w:rPr>
+        <w:t>types</w:t>
+      </w:r>
+      <w:r>
+        <w:rPr>
+          <w:rFonts w:ascii="Consolas" w:eastAsia="Times New Roman" w:hAnsi="Consolas" w:cs="Times New Roman"/>
+          <w:color w:val="D4D4D4"/>
+          <w:sz w:val="18"/>
+          <w:szCs w:val="18"/>
+          <w:lang w:val="en-US" w:eastAsia="ru-RU"/>
+        </w:rPr>
+        <w:t>, </w:t>
+      </w:r>
+      <w:r>
+        <w:rPr>
+          <w:rFonts w:ascii="Consolas" w:eastAsia="Times New Roman" w:hAnsi="Consolas" w:cs="Times New Roman"/>
+          <w:color w:val="9CDCFE"/>
+          <w:sz w:val="18"/>
+          <w:szCs w:val="18"/>
+          <w:lang w:val="en-US" w:eastAsia="ru-RU"/>
+        </w:rPr>
+        <w:t>sizes</w:t>
+      </w:r>
+      <w:r>
+        <w:rPr>
+          <w:rFonts w:ascii="Consolas" w:eastAsia="Times New Roman" w:hAnsi="Consolas" w:cs="Times New Roman"/>
+          <w:color w:val="D4D4D4"/>
+          <w:sz w:val="18"/>
+          <w:szCs w:val="18"/>
+          <w:lang w:val="en-US" w:eastAsia="ru-RU"/>
+        </w:rPr>
+        <w:t>, </w:t>
+      </w:r>
+      <w:r>
+        <w:rPr>
+          <w:rFonts w:ascii="Consolas" w:eastAsia="Times New Roman" w:hAnsi="Consolas" w:cs="Times New Roman"/>
+          <w:color w:val="9CDCFE"/>
+          <w:sz w:val="18"/>
+          <w:szCs w:val="18"/>
+          <w:lang w:val="en-US" w:eastAsia="ru-RU"/>
+        </w:rPr>
+        <w:t>price</w:t>
+      </w:r>
+      <w:r>
+        <w:rPr>
+          <w:rFonts w:ascii="Consolas" w:eastAsia="Times New Roman" w:hAnsi="Consolas" w:cs="Times New Roman"/>
+          <w:color w:val="D4D4D4"/>
+          <w:sz w:val="18"/>
+          <w:szCs w:val="18"/>
+          <w:lang w:val="en-US" w:eastAsia="ru-RU"/>
+        </w:rPr>
+        <w:t> }) {</w:t>
+      </w:r>
+    </w:p>
+    <w:p>
+      <w:pPr>
+        <w:rPr>
+          <w:lang w:val="en-US"/>
+        </w:rPr>
+      </w:pPr>
+    </w:p>
+    <w:p>
+      <w:r>
+        <w:t xml:space="preserve">Тут есть засада: рендер </w:t>
+      </w:r>
+      <w:proofErr w:type="spellStart"/>
+      <w:r>
+        <w:rPr>
+          <w:lang w:val="en-US"/>
+        </w:rPr>
+        <w:t>PizzaBlock</w:t>
+      </w:r>
+      <w:proofErr w:type="spellEnd"/>
+      <w:r>
+        <w:t xml:space="preserve"> происходит еще до того, как получен массив пицц. Поэтому сначала в </w:t>
+      </w:r>
+      <w:proofErr w:type="spellStart"/>
+      <w:r>
+        <w:rPr>
+          <w:lang w:val="en-US"/>
+        </w:rPr>
+        <w:t>PizzaBlock</w:t>
+      </w:r>
+      <w:proofErr w:type="spellEnd"/>
+      <w:r>
+        <w:t xml:space="preserve"> передается </w:t>
+      </w:r>
+      <w:r>
+        <w:rPr>
+          <w:lang w:val="en-US"/>
+        </w:rPr>
+        <w:t>undefined</w:t>
+      </w:r>
+      <w:r>
+        <w:t xml:space="preserve">. </w:t>
+      </w:r>
+      <w:r>
+        <w:t>Это надо</w:t>
+      </w:r>
+      <w:r>
+        <w:t xml:space="preserve"> отловить</w:t>
+      </w:r>
+      <w:r>
+        <w:t xml:space="preserve">, используя </w:t>
+      </w:r>
+      <w:r>
+        <w:rPr>
+          <w:lang w:val="en-US"/>
+        </w:rPr>
+        <w:t>if</w:t>
+      </w:r>
+      <w:r>
+        <w:t>(!</w:t>
+      </w:r>
+      <w:r>
+        <w:rPr>
+          <w:lang w:val="en-US"/>
+        </w:rPr>
+        <w:t>name</w:t>
+      </w:r>
+      <w:r>
+        <w:t xml:space="preserve">) </w:t>
+      </w:r>
+      <w:r>
+        <w:rPr>
+          <w:lang w:val="en-US"/>
+        </w:rPr>
+        <w:t>return</w:t>
+      </w:r>
+      <w:r>
+        <w:t xml:space="preserve"> {&lt;</w:t>
+      </w:r>
+      <w:r>
+        <w:rPr>
+          <w:lang w:val="en-US"/>
+        </w:rPr>
+        <w:t>div</w:t>
+      </w:r>
+      <w:r>
+        <w:t>&gt;&lt;/</w:t>
+      </w:r>
+      <w:r>
+        <w:rPr>
+          <w:lang w:val="en-US"/>
+        </w:rPr>
+        <w:t>div</w:t>
+      </w:r>
+      <w:r>
+        <w:t>&gt;)</w:t>
+      </w:r>
+      <w:r>
+        <w:t xml:space="preserve">. </w:t>
+      </w:r>
+      <w:r>
+        <w:t>На всякий случай</w:t>
+      </w:r>
+    </w:p>
+    <w:p/>
+    <w:p>
+      <w:pPr>
+        <w:pStyle w:val="a6"/>
+        <w:numPr>
+          <w:ilvl w:val="0"/>
+          <w:numId w:val="26"/>
+        </w:numPr>
+      </w:pPr>
+      <w:r>
+        <w:t xml:space="preserve">создаем локальный массив типов </w:t>
+      </w:r>
+      <w:proofErr w:type="spellStart"/>
+      <w:r>
+        <w:t>const</w:t>
+      </w:r>
+      <w:proofErr w:type="spellEnd"/>
+      <w:r>
+        <w:t xml:space="preserve"> </w:t>
+      </w:r>
+      <w:proofErr w:type="spellStart"/>
+      <w:r>
+        <w:t>tes</w:t>
+      </w:r>
+      <w:r>
+        <w:t>to</w:t>
+      </w:r>
+      <w:proofErr w:type="spellEnd"/>
+      <w:r>
+        <w:t xml:space="preserve"> = ['тонкое', 'традиционное'], т.к. у нас в </w:t>
+      </w:r>
+      <w:r>
+        <w:rPr>
+          <w:lang w:val="en-US"/>
+        </w:rPr>
+        <w:t>JSON</w:t>
+      </w:r>
+      <w:r>
+        <w:t xml:space="preserve"> для них только </w:t>
+      </w:r>
+      <w:r>
+        <w:t xml:space="preserve">0 </w:t>
+      </w:r>
+      <w:r>
+        <w:t>и 1.</w:t>
+      </w:r>
+    </w:p>
+    <w:p>
+      <w:pPr>
+        <w:pStyle w:val="a6"/>
+        <w:numPr>
+          <w:ilvl w:val="0"/>
+          <w:numId w:val="26"/>
+        </w:numPr>
+      </w:pPr>
+      <w:r>
+        <w:t xml:space="preserve">в качестве размеров </w:t>
+      </w:r>
+      <w:r>
+        <w:t>и типов</w:t>
+      </w:r>
+      <w:r>
+        <w:t xml:space="preserve"> (</w:t>
+      </w:r>
+      <w:r>
+        <w:rPr>
+          <w:lang w:val="en-US"/>
+        </w:rPr>
+        <w:t>sizes</w:t>
+      </w:r>
+      <w:r>
+        <w:t xml:space="preserve">, </w:t>
+      </w:r>
+      <w:r>
+        <w:rPr>
+          <w:lang w:val="en-US"/>
+        </w:rPr>
+        <w:t>types</w:t>
+      </w:r>
+      <w:r>
+        <w:t>)</w:t>
+      </w:r>
+      <w:r>
+        <w:t xml:space="preserve"> </w:t>
+      </w:r>
+      <w:r>
+        <w:t>у нас массив</w:t>
+      </w:r>
+      <w:r>
+        <w:t>ы</w:t>
+      </w:r>
+      <w:r>
+        <w:t xml:space="preserve">, так что выводим </w:t>
+      </w:r>
+      <w:r>
+        <w:t>их</w:t>
+      </w:r>
+      <w:r>
+        <w:t xml:space="preserve"> через </w:t>
+      </w:r>
+      <w:r>
+        <w:rPr>
+          <w:lang w:val="en-US"/>
+        </w:rPr>
+        <w:t>map</w:t>
+      </w:r>
+      <w:r>
+        <w:t>().</w:t>
+      </w:r>
+      <w:r>
+        <w:t xml:space="preserve"> Н</w:t>
+      </w:r>
+      <w:r>
+        <w:t xml:space="preserve">е забываем про параметр </w:t>
+      </w:r>
+      <w:r>
+        <w:rPr>
+          <w:lang w:val="en-US"/>
+        </w:rPr>
+        <w:t>key</w:t>
+      </w:r>
+    </w:p>
+    <w:p>
+      <w:pPr>
+        <w:pStyle w:val="a6"/>
+        <w:numPr>
+          <w:ilvl w:val="0"/>
+          <w:numId w:val="26"/>
+        </w:numPr>
+      </w:pPr>
+      <w:r>
+        <w:t xml:space="preserve">Активные пункты массивов </w:t>
+      </w:r>
+      <w:r>
+        <w:rPr>
+          <w:lang w:val="en-US"/>
+        </w:rPr>
+        <w:t>sizes</w:t>
+      </w:r>
+      <w:r>
+        <w:t xml:space="preserve"> и </w:t>
+      </w:r>
+      <w:r>
+        <w:rPr>
+          <w:lang w:val="en-US"/>
+        </w:rPr>
+        <w:t>types</w:t>
+      </w:r>
+      <w:r>
+        <w:t xml:space="preserve"> пусть будут первые (</w:t>
+      </w:r>
+      <w:r>
+        <w:t xml:space="preserve">0). </w:t>
+      </w:r>
+      <w:r>
+        <w:t>Для этого создаем 2 стейта для типов и размеров  -</w:t>
+      </w:r>
+      <w:r>
+        <w:t xml:space="preserve"> </w:t>
+      </w:r>
+      <w:proofErr w:type="spellStart"/>
+      <w:r>
+        <w:rPr>
+          <w:lang w:val="en-US"/>
+        </w:rPr>
+        <w:t>useState</w:t>
+      </w:r>
+      <w:proofErr w:type="spellEnd"/>
+      <w:r>
+        <w:t>(0)</w:t>
+      </w:r>
+      <w:r>
+        <w:t xml:space="preserve">. </w:t>
+      </w:r>
+      <w:r>
+        <w:t xml:space="preserve">на </w:t>
+      </w:r>
+      <w:r>
+        <w:t>&lt;</w:t>
+      </w:r>
+      <w:r>
+        <w:rPr>
+          <w:lang w:val="en-US"/>
+        </w:rPr>
+        <w:t>li</w:t>
+      </w:r>
+      <w:r>
+        <w:t>&gt;</w:t>
+      </w:r>
+      <w:r>
+        <w:t xml:space="preserve"> вешаем </w:t>
+      </w:r>
+      <w:proofErr w:type="spellStart"/>
+      <w:r>
+        <w:rPr>
+          <w:lang w:val="en-US"/>
+        </w:rPr>
+        <w:t>onClick</w:t>
+      </w:r>
+      <w:proofErr w:type="spellEnd"/>
+      <w:r>
+        <w:t>,</w:t>
+      </w:r>
+      <w:r>
+        <w:t xml:space="preserve"> в которых меняем стейт</w:t>
+      </w:r>
+    </w:p>
+    <w:p>
+      <w:pPr>
+        <w:pStyle w:val="a6"/>
+        <w:numPr>
+          <w:ilvl w:val="0"/>
+          <w:numId w:val="26"/>
+        </w:numPr>
+      </w:pPr>
+      <w:r>
+        <w:t xml:space="preserve">Для подсветки активного пункта в файле </w:t>
+      </w:r>
+      <w:proofErr w:type="spellStart"/>
+      <w:r>
+        <w:t>src</w:t>
+      </w:r>
+      <w:proofErr w:type="spellEnd"/>
+      <w:r>
+        <w:t>\</w:t>
+      </w:r>
+      <w:proofErr w:type="spellStart"/>
+      <w:r>
+        <w:t>scss</w:t>
+      </w:r>
+      <w:proofErr w:type="spellEnd"/>
+      <w:r>
+        <w:t>\</w:t>
+      </w:r>
+      <w:proofErr w:type="spellStart"/>
+      <w:r>
+        <w:t>components</w:t>
+      </w:r>
+      <w:proofErr w:type="spellEnd"/>
+      <w:r>
+        <w:t>\_</w:t>
+      </w:r>
+      <w:proofErr w:type="spellStart"/>
+      <w:r>
+        <w:t>pizza-block.scss</w:t>
+      </w:r>
+      <w:proofErr w:type="spellEnd"/>
+      <w:r>
+        <w:t xml:space="preserve"> </w:t>
+      </w:r>
+      <w:r>
+        <w:t xml:space="preserve">после </w:t>
+      </w:r>
+      <w:r>
+        <w:t>“&amp;.</w:t>
+      </w:r>
+      <w:r>
+        <w:rPr>
+          <w:lang w:val="en-US"/>
+        </w:rPr>
+        <w:t>active</w:t>
+      </w:r>
+      <w:r>
+        <w:t>”</w:t>
+      </w:r>
+      <w:r>
+        <w:t xml:space="preserve"> добавляем блок &amp;.</w:t>
+      </w:r>
+      <w:proofErr w:type="spellStart"/>
+      <w:r>
+        <w:t>inactive</w:t>
+      </w:r>
+      <w:proofErr w:type="spellEnd"/>
+      <w:r>
+        <w:t xml:space="preserve"> {   </w:t>
+      </w:r>
+      <w:proofErr w:type="spellStart"/>
+      <w:r>
+        <w:t>opacity</w:t>
+      </w:r>
+      <w:proofErr w:type="spellEnd"/>
+      <w:r>
+        <w:t>: 0.3;    }</w:t>
+      </w:r>
+    </w:p>
+    <w:p>
+      <w:pPr>
+        <w:pStyle w:val="a6"/>
+        <w:numPr>
+          <w:ilvl w:val="0"/>
+          <w:numId w:val="26"/>
+        </w:numPr>
+      </w:pPr>
+      <w:r>
+        <w:t>Выводим</w:t>
+      </w:r>
+      <w:r>
+        <w:rPr>
+          <w:lang w:val="en-US"/>
+        </w:rPr>
+        <w:t xml:space="preserve"> </w:t>
+      </w:r>
+      <w:r>
+        <w:t>типы</w:t>
+      </w:r>
+      <w:r>
+        <w:rPr>
+          <w:lang w:val="en-US"/>
+        </w:rPr>
+        <w:t>:</w:t>
+      </w:r>
+      <w:r>
+        <w:rPr>
+          <w:lang w:val="en-US"/>
+        </w:rPr>
+        <w:br/>
+      </w:r>
+      <w:r>
+        <w:rPr>
+          <w:lang w:val="en-US"/>
+        </w:rPr>
+        <w:t>{</w:t>
+      </w:r>
+      <w:proofErr w:type="spellStart"/>
+      <w:r>
+        <w:rPr>
+          <w:lang w:val="en-US"/>
+        </w:rPr>
+        <w:t>types</w:t>
+      </w:r>
+      <w:r>
+        <w:rPr>
+          <w:lang w:val="en-US"/>
+        </w:rPr>
+        <w:t>.</w:t>
+      </w:r>
+      <w:r>
+        <w:rPr>
+          <w:lang w:val="en-US"/>
+        </w:rPr>
+        <w:t>map</w:t>
+      </w:r>
+      <w:proofErr w:type="spellEnd"/>
+      <w:r>
+        <w:rPr>
+          <w:lang w:val="en-US"/>
+        </w:rPr>
+        <w:t>((</w:t>
+      </w:r>
+      <w:r>
+        <w:rPr>
+          <w:lang w:val="en-US"/>
+        </w:rPr>
+        <w:t>type</w:t>
+      </w:r>
+      <w:r>
+        <w:rPr>
+          <w:lang w:val="en-US"/>
+        </w:rPr>
+        <w:t xml:space="preserve">, </w:t>
+      </w:r>
+      <w:r>
+        <w:rPr>
+          <w:lang w:val="en-US"/>
+        </w:rPr>
+        <w:t>index</w:t>
+      </w:r>
+      <w:r>
+        <w:rPr>
+          <w:lang w:val="en-US"/>
+        </w:rPr>
+        <w:t>) =&gt; &lt;</w:t>
+      </w:r>
+      <w:r>
+        <w:rPr>
+          <w:lang w:val="en-US"/>
+        </w:rPr>
+        <w:t>li</w:t>
+      </w:r>
+      <w:r>
+        <w:rPr>
+          <w:lang w:val="en-US"/>
+        </w:rPr>
+        <w:t xml:space="preserve"> </w:t>
+      </w:r>
+      <w:r>
+        <w:rPr>
+          <w:lang w:val="en-US"/>
+        </w:rPr>
+        <w:t xml:space="preserve"> </w:t>
+      </w:r>
+      <w:r>
+        <w:rPr>
+          <w:lang w:val="en-US"/>
+        </w:rPr>
+        <w:t>key</w:t>
+      </w:r>
+      <w:r>
+        <w:rPr>
+          <w:lang w:val="en-US"/>
+        </w:rPr>
+        <w:t>={</w:t>
+      </w:r>
+      <w:r>
+        <w:rPr>
+          <w:lang w:val="en-US"/>
+        </w:rPr>
+        <w:t>index</w:t>
+      </w:r>
+      <w:r>
+        <w:rPr>
+          <w:lang w:val="en-US"/>
+        </w:rPr>
+        <w:t>}</w:t>
+      </w:r>
+      <w:r>
+        <w:rPr>
+          <w:lang w:val="en-US"/>
+        </w:rPr>
+        <w:t xml:space="preserve"> </w:t>
+      </w:r>
+      <w:r>
+        <w:rPr>
+          <w:lang w:val="en-US"/>
+        </w:rPr>
+        <w:t xml:space="preserve"> </w:t>
+      </w:r>
+      <w:r>
+        <w:rPr>
+          <w:lang w:val="en-US"/>
+        </w:rPr>
+        <w:t>className</w:t>
+      </w:r>
+      <w:r>
+        <w:rPr>
+          <w:lang w:val="en-US"/>
+        </w:rPr>
+        <w:t>={</w:t>
+      </w:r>
+      <w:r>
+        <w:rPr>
+          <w:lang w:val="en-US"/>
+        </w:rPr>
+        <w:t>index</w:t>
+      </w:r>
+      <w:r>
+        <w:rPr>
+          <w:lang w:val="en-US"/>
+        </w:rPr>
+        <w:t xml:space="preserve"> === </w:t>
+      </w:r>
+      <w:proofErr w:type="spellStart"/>
+      <w:r>
+        <w:rPr>
+          <w:lang w:val="en-US"/>
+        </w:rPr>
+        <w:t>currentType</w:t>
+      </w:r>
+      <w:proofErr w:type="spellEnd"/>
+      <w:r>
+        <w:rPr>
+          <w:lang w:val="en-US"/>
+        </w:rPr>
+        <w:t xml:space="preserve"> ? </w:t>
+      </w:r>
+      <w:r>
+        <w:t>"</w:t>
+      </w:r>
+      <w:r>
+        <w:rPr>
+          <w:lang w:val="en-US"/>
+        </w:rPr>
+        <w:t>active</w:t>
+      </w:r>
+      <w:r>
+        <w:t>" : "</w:t>
+      </w:r>
+      <w:r>
+        <w:rPr>
+          <w:lang w:val="en-US"/>
+        </w:rPr>
+        <w:t>inactive</w:t>
+      </w:r>
+      <w:r>
+        <w:t>"}</w:t>
+      </w:r>
+      <w:r>
+        <w:t xml:space="preserve"> </w:t>
+      </w:r>
+      <w:r>
+        <w:t xml:space="preserve">            </w:t>
+      </w:r>
+      <w:proofErr w:type="spellStart"/>
+      <w:r>
+        <w:t>onClick</w:t>
+      </w:r>
+      <w:proofErr w:type="spellEnd"/>
+      <w:r>
+        <w:t xml:space="preserve">={() =&gt; </w:t>
+      </w:r>
+      <w:proofErr w:type="spellStart"/>
+      <w:r>
+        <w:t>setCurrentType</w:t>
+      </w:r>
+      <w:proofErr w:type="spellEnd"/>
+      <w:r>
+        <w:t>(</w:t>
+      </w:r>
+      <w:proofErr w:type="spellStart"/>
+      <w:r>
+        <w:t>index</w:t>
+      </w:r>
+      <w:proofErr w:type="spellEnd"/>
+      <w:r>
+        <w:t>)}</w:t>
+      </w:r>
+      <w:r>
+        <w:t xml:space="preserve"> </w:t>
+      </w:r>
+      <w:r>
+        <w:t>&gt;{</w:t>
+      </w:r>
+      <w:proofErr w:type="spellStart"/>
+      <w:r>
+        <w:t>testo</w:t>
+      </w:r>
+      <w:proofErr w:type="spellEnd"/>
+      <w:r>
+        <w:t>[</w:t>
+      </w:r>
+      <w:proofErr w:type="spellStart"/>
+      <w:r>
+        <w:t>type</w:t>
+      </w:r>
+      <w:proofErr w:type="spellEnd"/>
+      <w:r>
+        <w:t>]}&lt;/</w:t>
+      </w:r>
+      <w:proofErr w:type="spellStart"/>
+      <w:r>
+        <w:t>li</w:t>
+      </w:r>
+      <w:proofErr w:type="spellEnd"/>
+      <w:r>
+        <w:t>&gt;)}</w:t>
+      </w:r>
+    </w:p>
+    <w:p>
+      <w:pPr>
+        <w:pStyle w:val="a6"/>
+        <w:numPr>
+          <w:ilvl w:val="0"/>
+          <w:numId w:val="26"/>
+        </w:numPr>
+      </w:pPr>
+      <w:r>
+        <w:t>Выводим</w:t>
+      </w:r>
+      <w:r>
+        <w:rPr>
+          <w:lang w:val="en-US"/>
+        </w:rPr>
+        <w:t xml:space="preserve"> </w:t>
+      </w:r>
+      <w:r>
+        <w:t>размеры</w:t>
+      </w:r>
+      <w:r>
+        <w:rPr>
+          <w:lang w:val="en-US"/>
+        </w:rPr>
+        <w:t>:</w:t>
+      </w:r>
+      <w:r>
+        <w:rPr>
+          <w:lang w:val="en-US"/>
+        </w:rPr>
+        <w:br/>
+      </w:r>
+      <w:r>
+        <w:rPr>
+          <w:lang w:val="en-US"/>
+        </w:rPr>
+        <w:t>{</w:t>
+      </w:r>
+      <w:proofErr w:type="spellStart"/>
+      <w:r>
+        <w:rPr>
+          <w:lang w:val="en-US"/>
+        </w:rPr>
+        <w:t>sizes.map</w:t>
+      </w:r>
+      <w:proofErr w:type="spellEnd"/>
+      <w:r>
+        <w:rPr>
+          <w:lang w:val="en-US"/>
+        </w:rPr>
+        <w:t>((size, index) =&gt; &lt;li</w:t>
+      </w:r>
+      <w:r>
+        <w:rPr>
+          <w:lang w:val="en-US"/>
+        </w:rPr>
+        <w:t xml:space="preserve"> </w:t>
+      </w:r>
+      <w:r>
+        <w:rPr>
+          <w:lang w:val="en-US"/>
+        </w:rPr>
+        <w:t xml:space="preserve"> key={size} className={size === sizes[</w:t>
+      </w:r>
+      <w:proofErr w:type="spellStart"/>
+      <w:r>
+        <w:rPr>
+          <w:lang w:val="en-US"/>
+        </w:rPr>
+        <w:t>currentSize</w:t>
+      </w:r>
+      <w:proofErr w:type="spellEnd"/>
+      <w:r>
+        <w:rPr>
+          <w:lang w:val="en-US"/>
+        </w:rPr>
+        <w:t>] ? "active" : "inactive"}</w:t>
+      </w:r>
+      <w:r>
+        <w:rPr>
+          <w:lang w:val="en-US"/>
+        </w:rPr>
+        <w:t xml:space="preserve"> </w:t>
+      </w:r>
+      <w:r>
+        <w:rPr>
+          <w:lang w:val="en-US"/>
+        </w:rPr>
+        <w:t xml:space="preserve">            </w:t>
+      </w:r>
+      <w:proofErr w:type="spellStart"/>
+      <w:r>
+        <w:t>onClick</w:t>
+      </w:r>
+      <w:proofErr w:type="spellEnd"/>
+      <w:r>
+        <w:t xml:space="preserve">={() =&gt; </w:t>
+      </w:r>
+      <w:proofErr w:type="spellStart"/>
+      <w:r>
+        <w:t>setCurrentSize</w:t>
+      </w:r>
+      <w:proofErr w:type="spellEnd"/>
+      <w:r>
+        <w:t>(</w:t>
+      </w:r>
+      <w:proofErr w:type="spellStart"/>
+      <w:r>
+        <w:t>index</w:t>
+      </w:r>
+      <w:proofErr w:type="spellEnd"/>
+      <w:r>
+        <w:t>)} &gt;{</w:t>
+      </w:r>
+      <w:proofErr w:type="spellStart"/>
+      <w:r>
+        <w:t>sizes</w:t>
+      </w:r>
+      <w:proofErr w:type="spellEnd"/>
+      <w:r>
+        <w:t>[</w:t>
+      </w:r>
+      <w:proofErr w:type="spellStart"/>
+      <w:r>
+        <w:t>index</w:t>
+      </w:r>
+      <w:proofErr w:type="spellEnd"/>
+      <w:r>
+        <w:t>]} см.&lt;/</w:t>
+      </w:r>
+      <w:proofErr w:type="spellStart"/>
+      <w:r>
+        <w:t>li</w:t>
+      </w:r>
+      <w:proofErr w:type="spellEnd"/>
+      <w:r>
+        <w:t>&gt;)}</w:t>
+      </w:r>
+    </w:p>
+    <w:p>
+      <w:pPr>
+        <w:pStyle w:val="a6"/>
+        <w:numPr>
+          <w:ilvl w:val="0"/>
+          <w:numId w:val="26"/>
+        </w:numPr>
+      </w:pPr>
+      <w:r>
+        <w:t xml:space="preserve">Вместо анонимных функций в </w:t>
+      </w:r>
+      <w:proofErr w:type="spellStart"/>
+      <w:r>
+        <w:rPr>
+          <w:lang w:val="en-US"/>
+        </w:rPr>
+        <w:t>onClick</w:t>
+      </w:r>
+      <w:proofErr w:type="spellEnd"/>
+      <w:r>
+        <w:t xml:space="preserve"> создаем обработчики </w:t>
+      </w:r>
+      <w:proofErr w:type="spellStart"/>
+      <w:r>
+        <w:rPr>
+          <w:lang w:val="en-US"/>
+        </w:rPr>
+        <w:t>onSelectType</w:t>
+      </w:r>
+      <w:proofErr w:type="spellEnd"/>
+      <w:r>
+        <w:t xml:space="preserve">() </w:t>
+      </w:r>
+      <w:r>
+        <w:t xml:space="preserve">и </w:t>
+      </w:r>
+      <w:proofErr w:type="spellStart"/>
+      <w:r>
+        <w:rPr>
+          <w:lang w:val="en-US"/>
+        </w:rPr>
+        <w:t>onSelectSize</w:t>
+      </w:r>
+      <w:proofErr w:type="spellEnd"/>
+      <w:r>
+        <w:t>()</w:t>
+      </w:r>
+      <w:r>
+        <w:t xml:space="preserve"> и используем их в </w:t>
+      </w:r>
+      <w:proofErr w:type="spellStart"/>
+      <w:r>
+        <w:rPr>
+          <w:lang w:val="en-US"/>
+        </w:rPr>
+        <w:t>onClick</w:t>
+      </w:r>
+      <w:proofErr w:type="spellEnd"/>
+      <w:r>
+        <w:t>={()=&gt;</w:t>
+      </w:r>
+      <w:proofErr w:type="spellStart"/>
+      <w:r>
+        <w:rPr>
+          <w:lang w:val="en-US"/>
+        </w:rPr>
+        <w:t>onSelectType</w:t>
+      </w:r>
+      <w:proofErr w:type="spellEnd"/>
+      <w:r>
+        <w:t>(</w:t>
+      </w:r>
+      <w:r>
+        <w:rPr>
+          <w:lang w:val="en-US"/>
+        </w:rPr>
+        <w:t>index</w:t>
+      </w:r>
+      <w:r>
+        <w:t xml:space="preserve">)}. </w:t>
+      </w:r>
+      <w:r>
+        <w:t xml:space="preserve">Это потребуется дальше, при использовании </w:t>
+      </w:r>
+      <w:r>
+        <w:rPr>
+          <w:lang w:val="en-US"/>
+        </w:rPr>
+        <w:t>Redux</w:t>
+      </w:r>
+    </w:p>
+    <w:p>
+      <w:pPr>
+        <w:rPr>
+          <w:lang w:val="en-US"/>
+        </w:rPr>
+      </w:pPr>
+    </w:p>
+    <w:p>
+      <w:pPr>
+        <w:shd w:val="clear" w:color="auto" w:fill="1E1E1E"/>
+        <w:rPr>
+          <w:rFonts w:ascii="Consolas" w:eastAsia="Times New Roman" w:hAnsi="Consolas" w:cs="Times New Roman"/>
+          <w:color w:val="D4D4D4"/>
+          <w:sz w:val="18"/>
+          <w:szCs w:val="18"/>
+          <w:lang w:val="en-US" w:eastAsia="ru-RU"/>
+        </w:rPr>
+      </w:pPr>
+      <w:r>
+        <w:rPr>
+          <w:rFonts w:ascii="Consolas" w:eastAsia="Times New Roman" w:hAnsi="Consolas" w:cs="Times New Roman"/>
+          <w:color w:val="C586C0"/>
+          <w:sz w:val="18"/>
+          <w:szCs w:val="18"/>
+          <w:lang w:val="en-US" w:eastAsia="ru-RU"/>
+        </w:rPr>
+        <w:t>import</w:t>
+      </w:r>
+      <w:r>
+        <w:rPr>
+          <w:rFonts w:ascii="Consolas" w:eastAsia="Times New Roman" w:hAnsi="Consolas" w:cs="Times New Roman"/>
+          <w:color w:val="D4D4D4"/>
+          <w:sz w:val="18"/>
+          <w:szCs w:val="18"/>
+          <w:lang w:val="en-US" w:eastAsia="ru-RU"/>
+        </w:rPr>
+        <w:t> </w:t>
+      </w:r>
+      <w:r>
+        <w:rPr>
+          <w:rFonts w:ascii="Consolas" w:eastAsia="Times New Roman" w:hAnsi="Consolas" w:cs="Times New Roman"/>
+          <w:color w:val="9CDCFE"/>
+          <w:sz w:val="18"/>
+          <w:szCs w:val="18"/>
+          <w:lang w:val="en-US" w:eastAsia="ru-RU"/>
+        </w:rPr>
+        <w:t>React</w:t>
+      </w:r>
+      <w:r>
+        <w:rPr>
+          <w:rFonts w:ascii="Consolas" w:eastAsia="Times New Roman" w:hAnsi="Consolas" w:cs="Times New Roman"/>
+          <w:color w:val="D4D4D4"/>
+          <w:sz w:val="18"/>
+          <w:szCs w:val="18"/>
+          <w:lang w:val="en-US" w:eastAsia="ru-RU"/>
+        </w:rPr>
+        <w:t> </w:t>
+      </w:r>
+      <w:r>
+        <w:rPr>
+          <w:rFonts w:ascii="Consolas" w:eastAsia="Times New Roman" w:hAnsi="Consolas" w:cs="Times New Roman"/>
+          <w:color w:val="C586C0"/>
+          <w:sz w:val="18"/>
+          <w:szCs w:val="18"/>
+          <w:lang w:val="en-US" w:eastAsia="ru-RU"/>
+        </w:rPr>
+        <w:t>from</w:t>
+      </w:r>
+      <w:r>
+        <w:rPr>
+          <w:rFonts w:ascii="Consolas" w:eastAsia="Times New Roman" w:hAnsi="Consolas" w:cs="Times New Roman"/>
+          <w:color w:val="D4D4D4"/>
+          <w:sz w:val="18"/>
+          <w:szCs w:val="18"/>
+          <w:lang w:val="en-US" w:eastAsia="ru-RU"/>
+        </w:rPr>
+        <w:t> </w:t>
+      </w:r>
+      <w:r>
+        <w:rPr>
+          <w:rFonts w:ascii="Consolas" w:eastAsia="Times New Roman" w:hAnsi="Consolas" w:cs="Times New Roman"/>
+          <w:color w:val="CE9178"/>
+          <w:sz w:val="18"/>
+          <w:szCs w:val="18"/>
+          <w:lang w:val="en-US" w:eastAsia="ru-RU"/>
+        </w:rPr>
+        <w:t>'react'</w:t>
+      </w:r>
+    </w:p>
+    <w:p>
+      <w:pPr>
+        <w:shd w:val="clear" w:color="auto" w:fill="1E1E1E"/>
+        <w:rPr>
+          <w:rFonts w:ascii="Consolas" w:eastAsia="Times New Roman" w:hAnsi="Consolas" w:cs="Times New Roman"/>
+          <w:color w:val="D4D4D4"/>
+          <w:sz w:val="18"/>
+          <w:szCs w:val="18"/>
+          <w:lang w:val="en-US" w:eastAsia="ru-RU"/>
+        </w:rPr>
+      </w:pPr>
+    </w:p>
+    <w:p>
+      <w:pPr>
+        <w:shd w:val="clear" w:color="auto" w:fill="1E1E1E"/>
+        <w:rPr>
+          <w:rFonts w:ascii="Consolas" w:eastAsia="Times New Roman" w:hAnsi="Consolas" w:cs="Times New Roman"/>
+          <w:color w:val="D4D4D4"/>
+          <w:sz w:val="18"/>
+          <w:szCs w:val="18"/>
+          <w:lang w:val="en-US" w:eastAsia="ru-RU"/>
+        </w:rPr>
+      </w:pPr>
+      <w:r>
+        <w:rPr>
+          <w:rFonts w:ascii="Consolas" w:eastAsia="Times New Roman" w:hAnsi="Consolas" w:cs="Times New Roman"/>
+          <w:color w:val="C586C0"/>
+          <w:sz w:val="18"/>
+          <w:szCs w:val="18"/>
+          <w:lang w:val="en-US" w:eastAsia="ru-RU"/>
+        </w:rPr>
+        <w:t>export</w:t>
+      </w:r>
+      <w:r>
+        <w:rPr>
+          <w:rFonts w:ascii="Consolas" w:eastAsia="Times New Roman" w:hAnsi="Consolas" w:cs="Times New Roman"/>
+          <w:color w:val="D4D4D4"/>
+          <w:sz w:val="18"/>
+          <w:szCs w:val="18"/>
+          <w:lang w:val="en-US" w:eastAsia="ru-RU"/>
+        </w:rPr>
+        <w:t> </w:t>
+      </w:r>
+      <w:r>
+        <w:rPr>
+          <w:rFonts w:ascii="Consolas" w:eastAsia="Times New Roman" w:hAnsi="Consolas" w:cs="Times New Roman"/>
+          <w:color w:val="C586C0"/>
+          <w:sz w:val="18"/>
+          <w:szCs w:val="18"/>
+          <w:lang w:val="en-US" w:eastAsia="ru-RU"/>
+        </w:rPr>
+        <w:t>default</w:t>
+      </w:r>
+      <w:r>
+        <w:rPr>
+          <w:rFonts w:ascii="Consolas" w:eastAsia="Times New Roman" w:hAnsi="Consolas" w:cs="Times New Roman"/>
+          <w:color w:val="D4D4D4"/>
+          <w:sz w:val="18"/>
+          <w:szCs w:val="18"/>
+          <w:lang w:val="en-US" w:eastAsia="ru-RU"/>
+        </w:rPr>
+        <w:t> </w:t>
+      </w:r>
+      <w:r>
+        <w:rPr>
+          <w:rFonts w:ascii="Consolas" w:eastAsia="Times New Roman" w:hAnsi="Consolas" w:cs="Times New Roman"/>
+          <w:color w:val="569CD6"/>
+          <w:sz w:val="18"/>
+          <w:szCs w:val="18"/>
+          <w:lang w:val="en-US" w:eastAsia="ru-RU"/>
+        </w:rPr>
+        <w:t>function</w:t>
+      </w:r>
+      <w:r>
+        <w:rPr>
+          <w:rFonts w:ascii="Consolas" w:eastAsia="Times New Roman" w:hAnsi="Consolas" w:cs="Times New Roman"/>
+          <w:color w:val="D4D4D4"/>
+          <w:sz w:val="18"/>
+          <w:szCs w:val="18"/>
+          <w:lang w:val="en-US" w:eastAsia="ru-RU"/>
+        </w:rPr>
+        <w:t> </w:t>
+      </w:r>
+      <w:r>
+        <w:rPr>
+          <w:rFonts w:ascii="Consolas" w:eastAsia="Times New Roman" w:hAnsi="Consolas" w:cs="Times New Roman"/>
+          <w:color w:val="DCDCAA"/>
+          <w:sz w:val="18"/>
+          <w:szCs w:val="18"/>
+          <w:lang w:val="en-US" w:eastAsia="ru-RU"/>
+        </w:rPr>
+        <w:t>PizzaBlock</w:t>
+      </w:r>
+      <w:r>
+        <w:rPr>
+          <w:rFonts w:ascii="Consolas" w:eastAsia="Times New Roman" w:hAnsi="Consolas" w:cs="Times New Roman"/>
+          <w:color w:val="D4D4D4"/>
+          <w:sz w:val="18"/>
+          <w:szCs w:val="18"/>
+          <w:lang w:val="en-US" w:eastAsia="ru-RU"/>
+        </w:rPr>
+        <w:t>({ </w:t>
+      </w:r>
+      <w:r>
+        <w:rPr>
+          <w:rFonts w:ascii="Consolas" w:eastAsia="Times New Roman" w:hAnsi="Consolas" w:cs="Times New Roman"/>
+          <w:color w:val="9CDCFE"/>
+          <w:sz w:val="18"/>
+          <w:szCs w:val="18"/>
+          <w:lang w:val="en-US" w:eastAsia="ru-RU"/>
+        </w:rPr>
+        <w:t>imageUrl</w:t>
+      </w:r>
+      <w:r>
+        <w:rPr>
+          <w:rFonts w:ascii="Consolas" w:eastAsia="Times New Roman" w:hAnsi="Consolas" w:cs="Times New Roman"/>
+          <w:color w:val="D4D4D4"/>
+          <w:sz w:val="18"/>
+          <w:szCs w:val="18"/>
+          <w:lang w:val="en-US" w:eastAsia="ru-RU"/>
+        </w:rPr>
+        <w:t>, </w:t>
+      </w:r>
+      <w:r>
+        <w:rPr>
+          <w:rFonts w:ascii="Consolas" w:eastAsia="Times New Roman" w:hAnsi="Consolas" w:cs="Times New Roman"/>
+          <w:color w:val="9CDCFE"/>
+          <w:sz w:val="18"/>
+          <w:szCs w:val="18"/>
+          <w:lang w:val="en-US" w:eastAsia="ru-RU"/>
+        </w:rPr>
+        <w:t>name</w:t>
+      </w:r>
+      <w:r>
+        <w:rPr>
+          <w:rFonts w:ascii="Consolas" w:eastAsia="Times New Roman" w:hAnsi="Consolas" w:cs="Times New Roman"/>
+          <w:color w:val="D4D4D4"/>
+          <w:sz w:val="18"/>
+          <w:szCs w:val="18"/>
+          <w:lang w:val="en-US" w:eastAsia="ru-RU"/>
+        </w:rPr>
+        <w:t>, </w:t>
+      </w:r>
+      <w:r>
+        <w:rPr>
+          <w:rFonts w:ascii="Consolas" w:eastAsia="Times New Roman" w:hAnsi="Consolas" w:cs="Times New Roman"/>
+          <w:color w:val="9CDCFE"/>
+          <w:sz w:val="18"/>
+          <w:szCs w:val="18"/>
+          <w:lang w:val="en-US" w:eastAsia="ru-RU"/>
+        </w:rPr>
+        <w:t>types</w:t>
+      </w:r>
+      <w:r>
+        <w:rPr>
+          <w:rFonts w:ascii="Consolas" w:eastAsia="Times New Roman" w:hAnsi="Consolas" w:cs="Times New Roman"/>
+          <w:color w:val="D4D4D4"/>
+          <w:sz w:val="18"/>
+          <w:szCs w:val="18"/>
+          <w:lang w:val="en-US" w:eastAsia="ru-RU"/>
+        </w:rPr>
+        <w:t>, </w:t>
+      </w:r>
+      <w:r>
+        <w:rPr>
+          <w:rFonts w:ascii="Consolas" w:eastAsia="Times New Roman" w:hAnsi="Consolas" w:cs="Times New Roman"/>
+          <w:color w:val="9CDCFE"/>
+          <w:sz w:val="18"/>
+          <w:szCs w:val="18"/>
+          <w:lang w:val="en-US" w:eastAsia="ru-RU"/>
+        </w:rPr>
+        <w:t>sizes</w:t>
+      </w:r>
+      <w:r>
+        <w:rPr>
+          <w:rFonts w:ascii="Consolas" w:eastAsia="Times New Roman" w:hAnsi="Consolas" w:cs="Times New Roman"/>
+          <w:color w:val="D4D4D4"/>
+          <w:sz w:val="18"/>
+          <w:szCs w:val="18"/>
+          <w:lang w:val="en-US" w:eastAsia="ru-RU"/>
+        </w:rPr>
+        <w:t>, </w:t>
+      </w:r>
+      <w:r>
+        <w:rPr>
+          <w:rFonts w:ascii="Consolas" w:eastAsia="Times New Roman" w:hAnsi="Consolas" w:cs="Times New Roman"/>
+          <w:color w:val="9CDCFE"/>
+          <w:sz w:val="18"/>
+          <w:szCs w:val="18"/>
+          <w:lang w:val="en-US" w:eastAsia="ru-RU"/>
+        </w:rPr>
+        <w:t>price</w:t>
+      </w:r>
+      <w:r>
+        <w:rPr>
+          <w:rFonts w:ascii="Consolas" w:eastAsia="Times New Roman" w:hAnsi="Consolas" w:cs="Times New Roman"/>
+          <w:color w:val="D4D4D4"/>
+          <w:sz w:val="18"/>
+          <w:szCs w:val="18"/>
+          <w:lang w:val="en-US" w:eastAsia="ru-RU"/>
+        </w:rPr>
+        <w:t> }) {</w:t>
+      </w:r>
+    </w:p>
+    <w:p>
+      <w:pPr>
+        <w:shd w:val="clear" w:color="auto" w:fill="1E1E1E"/>
+        <w:spacing w:after="270"/>
+        <w:rPr>
+          <w:rFonts w:ascii="Consolas" w:eastAsia="Times New Roman" w:hAnsi="Consolas" w:cs="Times New Roman"/>
+          <w:color w:val="D4D4D4"/>
+          <w:sz w:val="18"/>
+          <w:szCs w:val="18"/>
+          <w:lang w:val="en-US" w:eastAsia="ru-RU"/>
+        </w:rPr>
+      </w:pPr>
+    </w:p>
+    <w:p>
+      <w:pPr>
+        <w:shd w:val="clear" w:color="auto" w:fill="1E1E1E"/>
+        <w:rPr>
+          <w:rFonts w:ascii="Consolas" w:eastAsia="Times New Roman" w:hAnsi="Consolas" w:cs="Times New Roman"/>
+          <w:color w:val="D4D4D4"/>
+          <w:sz w:val="18"/>
+          <w:szCs w:val="18"/>
+          <w:lang w:val="en-US" w:eastAsia="ru-RU"/>
+        </w:rPr>
+      </w:pPr>
+      <w:r>
+        <w:rPr>
+          <w:rFonts w:ascii="Consolas" w:eastAsia="Times New Roman" w:hAnsi="Consolas" w:cs="Times New Roman"/>
+          <w:color w:val="D4D4D4"/>
+          <w:sz w:val="18"/>
+          <w:szCs w:val="18"/>
+          <w:lang w:val="en-US" w:eastAsia="ru-RU"/>
+        </w:rPr>
+        <w:t>  </w:t>
+      </w:r>
+      <w:proofErr w:type="spellStart"/>
+      <w:r>
+        <w:rPr>
+          <w:rFonts w:ascii="Consolas" w:eastAsia="Times New Roman" w:hAnsi="Consolas" w:cs="Times New Roman"/>
+          <w:color w:val="569CD6"/>
+          <w:sz w:val="18"/>
+          <w:szCs w:val="18"/>
+          <w:lang w:val="en-US" w:eastAsia="ru-RU"/>
+        </w:rPr>
+        <w:t>const</w:t>
+      </w:r>
+      <w:proofErr w:type="spellEnd"/>
+      <w:r>
+        <w:rPr>
+          <w:rFonts w:ascii="Consolas" w:eastAsia="Times New Roman" w:hAnsi="Consolas" w:cs="Times New Roman"/>
+          <w:color w:val="D4D4D4"/>
+          <w:sz w:val="18"/>
+          <w:szCs w:val="18"/>
+          <w:lang w:val="en-US" w:eastAsia="ru-RU"/>
+        </w:rPr>
+        <w:t> </w:t>
+      </w:r>
+      <w:proofErr w:type="spellStart"/>
+      <w:r>
+        <w:rPr>
+          <w:rFonts w:ascii="Consolas" w:eastAsia="Times New Roman" w:hAnsi="Consolas" w:cs="Times New Roman"/>
+          <w:color w:val="4FC1FF"/>
+          <w:sz w:val="18"/>
+          <w:szCs w:val="18"/>
+          <w:lang w:val="en-US" w:eastAsia="ru-RU"/>
+        </w:rPr>
+        <w:t>testo</w:t>
+      </w:r>
+      <w:proofErr w:type="spellEnd"/>
+      <w:r>
+        <w:rPr>
+          <w:rFonts w:ascii="Consolas" w:eastAsia="Times New Roman" w:hAnsi="Consolas" w:cs="Times New Roman"/>
+          <w:color w:val="D4D4D4"/>
+          <w:sz w:val="18"/>
+          <w:szCs w:val="18"/>
+          <w:lang w:val="en-US" w:eastAsia="ru-RU"/>
+        </w:rPr>
+        <w:t> = [</w:t>
+      </w:r>
+      <w:r>
+        <w:rPr>
+          <w:rFonts w:ascii="Consolas" w:eastAsia="Times New Roman" w:hAnsi="Consolas" w:cs="Times New Roman"/>
+          <w:color w:val="CE9178"/>
+          <w:sz w:val="18"/>
+          <w:szCs w:val="18"/>
+          <w:lang w:val="en-US" w:eastAsia="ru-RU"/>
+        </w:rPr>
+        <w:t>'</w:t>
+      </w:r>
+      <w:r>
+        <w:rPr>
+          <w:rFonts w:ascii="Consolas" w:eastAsia="Times New Roman" w:hAnsi="Consolas" w:cs="Times New Roman"/>
+          <w:color w:val="CE9178"/>
+          <w:sz w:val="18"/>
+          <w:szCs w:val="18"/>
+          <w:lang w:eastAsia="ru-RU"/>
+        </w:rPr>
+        <w:t>тонкое</w:t>
+      </w:r>
+      <w:r>
+        <w:rPr>
+          <w:rFonts w:ascii="Consolas" w:eastAsia="Times New Roman" w:hAnsi="Consolas" w:cs="Times New Roman"/>
+          <w:color w:val="CE9178"/>
+          <w:sz w:val="18"/>
+          <w:szCs w:val="18"/>
+          <w:lang w:val="en-US" w:eastAsia="ru-RU"/>
+        </w:rPr>
+        <w:t>'</w:t>
+      </w:r>
+      <w:r>
+        <w:rPr>
+          <w:rFonts w:ascii="Consolas" w:eastAsia="Times New Roman" w:hAnsi="Consolas" w:cs="Times New Roman"/>
+          <w:color w:val="D4D4D4"/>
+          <w:sz w:val="18"/>
+          <w:szCs w:val="18"/>
+          <w:lang w:val="en-US" w:eastAsia="ru-RU"/>
+        </w:rPr>
+        <w:t>, </w:t>
+      </w:r>
+      <w:r>
+        <w:rPr>
+          <w:rFonts w:ascii="Consolas" w:eastAsia="Times New Roman" w:hAnsi="Consolas" w:cs="Times New Roman"/>
+          <w:color w:val="CE9178"/>
+          <w:sz w:val="18"/>
+          <w:szCs w:val="18"/>
+          <w:lang w:val="en-US" w:eastAsia="ru-RU"/>
+        </w:rPr>
+        <w:t>'</w:t>
+      </w:r>
+      <w:r>
+        <w:rPr>
+          <w:rFonts w:ascii="Consolas" w:eastAsia="Times New Roman" w:hAnsi="Consolas" w:cs="Times New Roman"/>
+          <w:color w:val="CE9178"/>
+          <w:sz w:val="18"/>
+          <w:szCs w:val="18"/>
+          <w:lang w:eastAsia="ru-RU"/>
+        </w:rPr>
+        <w:t>традиционное</w:t>
+      </w:r>
+      <w:r>
+        <w:rPr>
+          <w:rFonts w:ascii="Consolas" w:eastAsia="Times New Roman" w:hAnsi="Consolas" w:cs="Times New Roman"/>
+          <w:color w:val="CE9178"/>
+          <w:sz w:val="18"/>
+          <w:szCs w:val="18"/>
+          <w:lang w:val="en-US" w:eastAsia="ru-RU"/>
+        </w:rPr>
+        <w:t>'</w:t>
+      </w:r>
+      <w:r>
+        <w:rPr>
+          <w:rFonts w:ascii="Consolas" w:eastAsia="Times New Roman" w:hAnsi="Consolas" w:cs="Times New Roman"/>
+          <w:color w:val="D4D4D4"/>
+          <w:sz w:val="18"/>
+          <w:szCs w:val="18"/>
+          <w:lang w:val="en-US" w:eastAsia="ru-RU"/>
+        </w:rPr>
+        <w:t>];</w:t>
+      </w:r>
+    </w:p>
+    <w:p>
+      <w:pPr>
+        <w:shd w:val="clear" w:color="auto" w:fill="1E1E1E"/>
+        <w:rPr>
+          <w:rFonts w:ascii="Consolas" w:eastAsia="Times New Roman" w:hAnsi="Consolas" w:cs="Times New Roman"/>
+          <w:color w:val="D4D4D4"/>
+          <w:sz w:val="18"/>
+          <w:szCs w:val="18"/>
+          <w:lang w:val="en-US" w:eastAsia="ru-RU"/>
+        </w:rPr>
+      </w:pPr>
+      <w:r>
+        <w:rPr>
+          <w:rFonts w:ascii="Consolas" w:eastAsia="Times New Roman" w:hAnsi="Consolas" w:cs="Times New Roman"/>
+          <w:color w:val="D4D4D4"/>
+          <w:sz w:val="18"/>
+          <w:szCs w:val="18"/>
+          <w:lang w:val="en-US" w:eastAsia="ru-RU"/>
+        </w:rPr>
+        <w:t>  </w:t>
+      </w:r>
+      <w:r>
+        <w:rPr>
+          <w:rFonts w:ascii="Consolas" w:eastAsia="Times New Roman" w:hAnsi="Consolas" w:cs="Times New Roman"/>
+          <w:color w:val="569CD6"/>
+          <w:sz w:val="18"/>
+          <w:szCs w:val="18"/>
+          <w:lang w:val="en-US" w:eastAsia="ru-RU"/>
+        </w:rPr>
+        <w:t>const</w:t>
+      </w:r>
+      <w:r>
+        <w:rPr>
+          <w:rFonts w:ascii="Consolas" w:eastAsia="Times New Roman" w:hAnsi="Consolas" w:cs="Times New Roman"/>
+          <w:color w:val="D4D4D4"/>
+          <w:sz w:val="18"/>
+          <w:szCs w:val="18"/>
+          <w:lang w:val="en-US" w:eastAsia="ru-RU"/>
+        </w:rPr>
+        <w:t> [</w:t>
+      </w:r>
+      <w:r>
+        <w:rPr>
+          <w:rFonts w:ascii="Consolas" w:eastAsia="Times New Roman" w:hAnsi="Consolas" w:cs="Times New Roman"/>
+          <w:color w:val="4FC1FF"/>
+          <w:sz w:val="18"/>
+          <w:szCs w:val="18"/>
+          <w:lang w:val="en-US" w:eastAsia="ru-RU"/>
+        </w:rPr>
+        <w:t>currentType</w:t>
+      </w:r>
+      <w:r>
+        <w:rPr>
+          <w:rFonts w:ascii="Consolas" w:eastAsia="Times New Roman" w:hAnsi="Consolas" w:cs="Times New Roman"/>
+          <w:color w:val="D4D4D4"/>
+          <w:sz w:val="18"/>
+          <w:szCs w:val="18"/>
+          <w:lang w:val="en-US" w:eastAsia="ru-RU"/>
+        </w:rPr>
+        <w:t>, </w:t>
+      </w:r>
+      <w:r>
+        <w:rPr>
+          <w:rFonts w:ascii="Consolas" w:eastAsia="Times New Roman" w:hAnsi="Consolas" w:cs="Times New Roman"/>
+          <w:color w:val="DCDCAA"/>
+          <w:sz w:val="18"/>
+          <w:szCs w:val="18"/>
+          <w:lang w:val="en-US" w:eastAsia="ru-RU"/>
+        </w:rPr>
+        <w:t>setCurrentType</w:t>
+      </w:r>
+      <w:r>
+        <w:rPr>
+          <w:rFonts w:ascii="Consolas" w:eastAsia="Times New Roman" w:hAnsi="Consolas" w:cs="Times New Roman"/>
+          <w:color w:val="D4D4D4"/>
+          <w:sz w:val="18"/>
+          <w:szCs w:val="18"/>
+          <w:lang w:val="en-US" w:eastAsia="ru-RU"/>
+        </w:rPr>
+        <w:t>] = </w:t>
+      </w:r>
+      <w:r>
+        <w:rPr>
+          <w:rFonts w:ascii="Consolas" w:eastAsia="Times New Roman" w:hAnsi="Consolas" w:cs="Times New Roman"/>
+          <w:color w:val="4EC9B0"/>
+          <w:sz w:val="18"/>
+          <w:szCs w:val="18"/>
+          <w:lang w:val="en-US" w:eastAsia="ru-RU"/>
+        </w:rPr>
+        <w:t>React</w:t>
+      </w:r>
+      <w:r>
+        <w:rPr>
+          <w:rFonts w:ascii="Consolas" w:eastAsia="Times New Roman" w:hAnsi="Consolas" w:cs="Times New Roman"/>
+          <w:color w:val="D4D4D4"/>
+          <w:sz w:val="18"/>
+          <w:szCs w:val="18"/>
+          <w:lang w:val="en-US" w:eastAsia="ru-RU"/>
+        </w:rPr>
+        <w:t>.</w:t>
+      </w:r>
+      <w:r>
+        <w:rPr>
+          <w:rFonts w:ascii="Consolas" w:eastAsia="Times New Roman" w:hAnsi="Consolas" w:cs="Times New Roman"/>
+          <w:color w:val="DCDCAA"/>
+          <w:sz w:val="18"/>
+          <w:szCs w:val="18"/>
+          <w:lang w:val="en-US" w:eastAsia="ru-RU"/>
+        </w:rPr>
+        <w:t>useState</w:t>
+      </w:r>
+      <w:r>
+        <w:rPr>
+          <w:rFonts w:ascii="Consolas" w:eastAsia="Times New Roman" w:hAnsi="Consolas" w:cs="Times New Roman"/>
+          <w:color w:val="D4D4D4"/>
+          <w:sz w:val="18"/>
+          <w:szCs w:val="18"/>
+          <w:lang w:val="en-US" w:eastAsia="ru-RU"/>
+        </w:rPr>
+        <w:t>(</w:t>
+      </w:r>
+      <w:r>
+        <w:rPr>
+          <w:rFonts w:ascii="Consolas" w:eastAsia="Times New Roman" w:hAnsi="Consolas" w:cs="Times New Roman"/>
+          <w:color w:val="B5CEA8"/>
+          <w:sz w:val="18"/>
+          <w:szCs w:val="18"/>
+          <w:lang w:val="en-US" w:eastAsia="ru-RU"/>
+        </w:rPr>
+        <w:t>0</w:t>
+      </w:r>
+      <w:r>
+        <w:rPr>
+          <w:rFonts w:ascii="Consolas" w:eastAsia="Times New Roman" w:hAnsi="Consolas" w:cs="Times New Roman"/>
+          <w:color w:val="D4D4D4"/>
+          <w:sz w:val="18"/>
+          <w:szCs w:val="18"/>
+          <w:lang w:val="en-US" w:eastAsia="ru-RU"/>
+        </w:rPr>
+        <w:t>); </w:t>
+      </w:r>
+      <w:r>
+        <w:rPr>
+          <w:rFonts w:ascii="Consolas" w:eastAsia="Times New Roman" w:hAnsi="Consolas" w:cs="Times New Roman"/>
+          <w:color w:val="6A9955"/>
+          <w:sz w:val="18"/>
+          <w:szCs w:val="18"/>
+          <w:lang w:val="en-US" w:eastAsia="ru-RU"/>
+        </w:rPr>
+        <w:t>// index of array testo</w:t>
+      </w:r>
+    </w:p>
+    <w:p>
+      <w:pPr>
+        <w:shd w:val="clear" w:color="auto" w:fill="1E1E1E"/>
+        <w:rPr>
+          <w:rFonts w:ascii="Consolas" w:eastAsia="Times New Roman" w:hAnsi="Consolas" w:cs="Times New Roman"/>
+          <w:color w:val="D4D4D4"/>
+          <w:sz w:val="18"/>
+          <w:szCs w:val="18"/>
+          <w:lang w:val="en-US" w:eastAsia="ru-RU"/>
+        </w:rPr>
+      </w:pPr>
+      <w:r>
+        <w:rPr>
+          <w:rFonts w:ascii="Consolas" w:eastAsia="Times New Roman" w:hAnsi="Consolas" w:cs="Times New Roman"/>
+          <w:color w:val="D4D4D4"/>
+          <w:sz w:val="18"/>
+          <w:szCs w:val="18"/>
+          <w:lang w:val="en-US" w:eastAsia="ru-RU"/>
+        </w:rPr>
+        <w:t>  </w:t>
+      </w:r>
+      <w:r>
+        <w:rPr>
+          <w:rFonts w:ascii="Consolas" w:eastAsia="Times New Roman" w:hAnsi="Consolas" w:cs="Times New Roman"/>
+          <w:color w:val="569CD6"/>
+          <w:sz w:val="18"/>
+          <w:szCs w:val="18"/>
+          <w:lang w:val="en-US" w:eastAsia="ru-RU"/>
+        </w:rPr>
+        <w:t>const</w:t>
+      </w:r>
+      <w:r>
+        <w:rPr>
+          <w:rFonts w:ascii="Consolas" w:eastAsia="Times New Roman" w:hAnsi="Consolas" w:cs="Times New Roman"/>
+          <w:color w:val="D4D4D4"/>
+          <w:sz w:val="18"/>
+          <w:szCs w:val="18"/>
+          <w:lang w:val="en-US" w:eastAsia="ru-RU"/>
+        </w:rPr>
+        <w:t> [</w:t>
+      </w:r>
+      <w:r>
+        <w:rPr>
+          <w:rFonts w:ascii="Consolas" w:eastAsia="Times New Roman" w:hAnsi="Consolas" w:cs="Times New Roman"/>
+          <w:color w:val="4FC1FF"/>
+          <w:sz w:val="18"/>
+          <w:szCs w:val="18"/>
+          <w:lang w:val="en-US" w:eastAsia="ru-RU"/>
+        </w:rPr>
+        <w:t>currentSize</w:t>
+      </w:r>
+      <w:r>
+        <w:rPr>
+          <w:rFonts w:ascii="Consolas" w:eastAsia="Times New Roman" w:hAnsi="Consolas" w:cs="Times New Roman"/>
+          <w:color w:val="D4D4D4"/>
+          <w:sz w:val="18"/>
+          <w:szCs w:val="18"/>
+          <w:lang w:val="en-US" w:eastAsia="ru-RU"/>
+        </w:rPr>
+        <w:t>, </w:t>
+      </w:r>
+      <w:r>
+        <w:rPr>
+          <w:rFonts w:ascii="Consolas" w:eastAsia="Times New Roman" w:hAnsi="Consolas" w:cs="Times New Roman"/>
+          <w:color w:val="DCDCAA"/>
+          <w:sz w:val="18"/>
+          <w:szCs w:val="18"/>
+          <w:lang w:val="en-US" w:eastAsia="ru-RU"/>
+        </w:rPr>
+        <w:t>setCurrentSize</w:t>
+      </w:r>
+      <w:r>
+        <w:rPr>
+          <w:rFonts w:ascii="Consolas" w:eastAsia="Times New Roman" w:hAnsi="Consolas" w:cs="Times New Roman"/>
+          <w:color w:val="D4D4D4"/>
+          <w:sz w:val="18"/>
+          <w:szCs w:val="18"/>
+          <w:lang w:val="en-US" w:eastAsia="ru-RU"/>
+        </w:rPr>
+        <w:t>] = </w:t>
+      </w:r>
+      <w:r>
+        <w:rPr>
+          <w:rFonts w:ascii="Consolas" w:eastAsia="Times New Roman" w:hAnsi="Consolas" w:cs="Times New Roman"/>
+          <w:color w:val="4EC9B0"/>
+          <w:sz w:val="18"/>
+          <w:szCs w:val="18"/>
+          <w:lang w:val="en-US" w:eastAsia="ru-RU"/>
+        </w:rPr>
+        <w:t>React</w:t>
+      </w:r>
+      <w:r>
+        <w:rPr>
+          <w:rFonts w:ascii="Consolas" w:eastAsia="Times New Roman" w:hAnsi="Consolas" w:cs="Times New Roman"/>
+          <w:color w:val="D4D4D4"/>
+          <w:sz w:val="18"/>
+          <w:szCs w:val="18"/>
+          <w:lang w:val="en-US" w:eastAsia="ru-RU"/>
+        </w:rPr>
+        <w:t>.</w:t>
+      </w:r>
+      <w:r>
+        <w:rPr>
+          <w:rFonts w:ascii="Consolas" w:eastAsia="Times New Roman" w:hAnsi="Consolas" w:cs="Times New Roman"/>
+          <w:color w:val="DCDCAA"/>
+          <w:sz w:val="18"/>
+          <w:szCs w:val="18"/>
+          <w:lang w:val="en-US" w:eastAsia="ru-RU"/>
+        </w:rPr>
+        <w:t>useState</w:t>
+      </w:r>
+      <w:r>
+        <w:rPr>
+          <w:rFonts w:ascii="Consolas" w:eastAsia="Times New Roman" w:hAnsi="Consolas" w:cs="Times New Roman"/>
+          <w:color w:val="D4D4D4"/>
+          <w:sz w:val="18"/>
+          <w:szCs w:val="18"/>
+          <w:lang w:val="en-US" w:eastAsia="ru-RU"/>
+        </w:rPr>
+        <w:t>(</w:t>
+      </w:r>
+      <w:r>
+        <w:rPr>
+          <w:rFonts w:ascii="Consolas" w:eastAsia="Times New Roman" w:hAnsi="Consolas" w:cs="Times New Roman"/>
+          <w:color w:val="B5CEA8"/>
+          <w:sz w:val="18"/>
+          <w:szCs w:val="18"/>
+          <w:lang w:val="en-US" w:eastAsia="ru-RU"/>
+        </w:rPr>
+        <w:t>0</w:t>
+      </w:r>
+      <w:r>
+        <w:rPr>
+          <w:rFonts w:ascii="Consolas" w:eastAsia="Times New Roman" w:hAnsi="Consolas" w:cs="Times New Roman"/>
+          <w:color w:val="D4D4D4"/>
+          <w:sz w:val="18"/>
+          <w:szCs w:val="18"/>
+          <w:lang w:val="en-US" w:eastAsia="ru-RU"/>
+        </w:rPr>
+        <w:t>); </w:t>
+      </w:r>
+      <w:r>
+        <w:rPr>
+          <w:rFonts w:ascii="Consolas" w:eastAsia="Times New Roman" w:hAnsi="Consolas" w:cs="Times New Roman"/>
+          <w:color w:val="6A9955"/>
+          <w:sz w:val="18"/>
+          <w:szCs w:val="18"/>
+          <w:lang w:val="en-US" w:eastAsia="ru-RU"/>
+        </w:rPr>
+        <w:t>// index of array sizes</w:t>
+      </w:r>
+    </w:p>
+    <w:p>
+      <w:pPr>
+        <w:shd w:val="clear" w:color="auto" w:fill="1E1E1E"/>
+        <w:rPr>
+          <w:rFonts w:ascii="Consolas" w:eastAsia="Times New Roman" w:hAnsi="Consolas" w:cs="Times New Roman"/>
+          <w:color w:val="D4D4D4"/>
+          <w:sz w:val="18"/>
+          <w:szCs w:val="18"/>
+          <w:lang w:val="en-US" w:eastAsia="ru-RU"/>
+        </w:rPr>
+      </w:pPr>
+    </w:p>
+    <w:p>
+      <w:pPr>
+        <w:shd w:val="clear" w:color="auto" w:fill="1E1E1E"/>
+        <w:rPr>
+          <w:rFonts w:ascii="Consolas" w:eastAsia="Times New Roman" w:hAnsi="Consolas" w:cs="Times New Roman"/>
+          <w:color w:val="D4D4D4"/>
+          <w:sz w:val="18"/>
+          <w:szCs w:val="18"/>
+          <w:lang w:val="en-US" w:eastAsia="ru-RU"/>
+        </w:rPr>
+      </w:pPr>
+      <w:r>
+        <w:rPr>
+          <w:rFonts w:ascii="Consolas" w:eastAsia="Times New Roman" w:hAnsi="Consolas" w:cs="Times New Roman"/>
+          <w:color w:val="D4D4D4"/>
+          <w:sz w:val="18"/>
+          <w:szCs w:val="18"/>
+          <w:lang w:val="en-US" w:eastAsia="ru-RU"/>
+        </w:rPr>
+        <w:t>  </w:t>
+      </w:r>
+      <w:proofErr w:type="spellStart"/>
+      <w:r>
+        <w:rPr>
+          <w:rFonts w:ascii="Consolas" w:eastAsia="Times New Roman" w:hAnsi="Consolas" w:cs="Times New Roman"/>
+          <w:color w:val="569CD6"/>
+          <w:sz w:val="18"/>
+          <w:szCs w:val="18"/>
+          <w:lang w:val="en-US" w:eastAsia="ru-RU"/>
+        </w:rPr>
+        <w:t>const</w:t>
+      </w:r>
+      <w:proofErr w:type="spellEnd"/>
+      <w:r>
+        <w:rPr>
+          <w:rFonts w:ascii="Consolas" w:eastAsia="Times New Roman" w:hAnsi="Consolas" w:cs="Times New Roman"/>
+          <w:color w:val="D4D4D4"/>
+          <w:sz w:val="18"/>
+          <w:szCs w:val="18"/>
+          <w:lang w:val="en-US" w:eastAsia="ru-RU"/>
+        </w:rPr>
+        <w:t> </w:t>
+      </w:r>
+      <w:proofErr w:type="spellStart"/>
+      <w:r>
+        <w:rPr>
+          <w:rFonts w:ascii="Consolas" w:eastAsia="Times New Roman" w:hAnsi="Consolas" w:cs="Times New Roman"/>
+          <w:color w:val="DCDCAA"/>
+          <w:sz w:val="18"/>
+          <w:szCs w:val="18"/>
+          <w:lang w:val="en-US" w:eastAsia="ru-RU"/>
+        </w:rPr>
+        <w:t>onSelectType</w:t>
+      </w:r>
+      <w:proofErr w:type="spellEnd"/>
+      <w:r>
+        <w:rPr>
+          <w:rFonts w:ascii="Consolas" w:eastAsia="Times New Roman" w:hAnsi="Consolas" w:cs="Times New Roman"/>
+          <w:color w:val="D4D4D4"/>
+          <w:sz w:val="18"/>
+          <w:szCs w:val="18"/>
+          <w:lang w:val="en-US" w:eastAsia="ru-RU"/>
+        </w:rPr>
+        <w:t> = (</w:t>
+      </w:r>
+      <w:r>
+        <w:rPr>
+          <w:rFonts w:ascii="Consolas" w:eastAsia="Times New Roman" w:hAnsi="Consolas" w:cs="Times New Roman"/>
+          <w:color w:val="9CDCFE"/>
+          <w:sz w:val="18"/>
+          <w:szCs w:val="18"/>
+          <w:lang w:val="en-US" w:eastAsia="ru-RU"/>
+        </w:rPr>
+        <w:t>index</w:t>
+      </w:r>
+      <w:r>
+        <w:rPr>
+          <w:rFonts w:ascii="Consolas" w:eastAsia="Times New Roman" w:hAnsi="Consolas" w:cs="Times New Roman"/>
+          <w:color w:val="D4D4D4"/>
+          <w:sz w:val="18"/>
+          <w:szCs w:val="18"/>
+          <w:lang w:val="en-US" w:eastAsia="ru-RU"/>
+        </w:rPr>
+        <w:t>) </w:t>
+      </w:r>
+      <w:r>
+        <w:rPr>
+          <w:rFonts w:ascii="Consolas" w:eastAsia="Times New Roman" w:hAnsi="Consolas" w:cs="Times New Roman"/>
+          <w:color w:val="569CD6"/>
+          <w:sz w:val="18"/>
+          <w:szCs w:val="18"/>
+          <w:lang w:val="en-US" w:eastAsia="ru-RU"/>
+        </w:rPr>
+        <w:t>=&gt;</w:t>
+      </w:r>
+      <w:r>
+        <w:rPr>
+          <w:rFonts w:ascii="Consolas" w:eastAsia="Times New Roman" w:hAnsi="Consolas" w:cs="Times New Roman"/>
+          <w:color w:val="D4D4D4"/>
+          <w:sz w:val="18"/>
+          <w:szCs w:val="18"/>
+          <w:lang w:val="en-US" w:eastAsia="ru-RU"/>
+        </w:rPr>
+        <w:t> {</w:t>
+      </w:r>
+    </w:p>
+    <w:p>
+      <w:pPr>
+        <w:shd w:val="clear" w:color="auto" w:fill="1E1E1E"/>
+        <w:rPr>
+          <w:rFonts w:ascii="Consolas" w:eastAsia="Times New Roman" w:hAnsi="Consolas" w:cs="Times New Roman"/>
+          <w:color w:val="D4D4D4"/>
+          <w:sz w:val="18"/>
+          <w:szCs w:val="18"/>
+          <w:lang w:val="en-US" w:eastAsia="ru-RU"/>
+        </w:rPr>
+      </w:pPr>
+      <w:r>
+        <w:rPr>
+          <w:rFonts w:ascii="Consolas" w:eastAsia="Times New Roman" w:hAnsi="Consolas" w:cs="Times New Roman"/>
+          <w:color w:val="D4D4D4"/>
+          <w:sz w:val="18"/>
+          <w:szCs w:val="18"/>
+          <w:lang w:val="en-US" w:eastAsia="ru-RU"/>
+        </w:rPr>
+        <w:t>    </w:t>
+      </w:r>
+      <w:proofErr w:type="spellStart"/>
+      <w:r>
+        <w:rPr>
+          <w:rFonts w:ascii="Consolas" w:eastAsia="Times New Roman" w:hAnsi="Consolas" w:cs="Times New Roman"/>
+          <w:color w:val="DCDCAA"/>
+          <w:sz w:val="18"/>
+          <w:szCs w:val="18"/>
+          <w:lang w:val="en-US" w:eastAsia="ru-RU"/>
+        </w:rPr>
+        <w:t>setCurrentType</w:t>
+      </w:r>
+      <w:proofErr w:type="spellEnd"/>
+      <w:r>
+        <w:rPr>
+          <w:rFonts w:ascii="Consolas" w:eastAsia="Times New Roman" w:hAnsi="Consolas" w:cs="Times New Roman"/>
+          <w:color w:val="D4D4D4"/>
+          <w:sz w:val="18"/>
+          <w:szCs w:val="18"/>
+          <w:lang w:val="en-US" w:eastAsia="ru-RU"/>
+        </w:rPr>
+        <w:t>(</w:t>
+      </w:r>
+      <w:r>
+        <w:rPr>
+          <w:rFonts w:ascii="Consolas" w:eastAsia="Times New Roman" w:hAnsi="Consolas" w:cs="Times New Roman"/>
+          <w:color w:val="9CDCFE"/>
+          <w:sz w:val="18"/>
+          <w:szCs w:val="18"/>
+          <w:lang w:val="en-US" w:eastAsia="ru-RU"/>
+        </w:rPr>
+        <w:t>index</w:t>
+      </w:r>
+      <w:r>
+        <w:rPr>
+          <w:rFonts w:ascii="Consolas" w:eastAsia="Times New Roman" w:hAnsi="Consolas" w:cs="Times New Roman"/>
+          <w:color w:val="D4D4D4"/>
+          <w:sz w:val="18"/>
+          <w:szCs w:val="18"/>
+          <w:lang w:val="en-US" w:eastAsia="ru-RU"/>
+        </w:rPr>
+        <w:t>);</w:t>
+      </w:r>
+    </w:p>
+    <w:p>
+      <w:pPr>
+        <w:shd w:val="clear" w:color="auto" w:fill="1E1E1E"/>
+        <w:rPr>
+          <w:rFonts w:ascii="Consolas" w:eastAsia="Times New Roman" w:hAnsi="Consolas" w:cs="Times New Roman"/>
+          <w:color w:val="D4D4D4"/>
+          <w:sz w:val="18"/>
+          <w:szCs w:val="18"/>
+          <w:lang w:val="en-US" w:eastAsia="ru-RU"/>
+        </w:rPr>
+      </w:pPr>
+      <w:r>
+        <w:rPr>
+          <w:rFonts w:ascii="Consolas" w:eastAsia="Times New Roman" w:hAnsi="Consolas" w:cs="Times New Roman"/>
+          <w:color w:val="D4D4D4"/>
+          <w:sz w:val="18"/>
+          <w:szCs w:val="18"/>
+          <w:lang w:val="en-US" w:eastAsia="ru-RU"/>
+        </w:rPr>
+        <w:t>  }</w:t>
+      </w:r>
+    </w:p>
+    <w:p>
+      <w:pPr>
+        <w:shd w:val="clear" w:color="auto" w:fill="1E1E1E"/>
+        <w:rPr>
+          <w:rFonts w:ascii="Consolas" w:eastAsia="Times New Roman" w:hAnsi="Consolas" w:cs="Times New Roman"/>
+          <w:color w:val="D4D4D4"/>
+          <w:sz w:val="18"/>
+          <w:szCs w:val="18"/>
+          <w:lang w:val="en-US" w:eastAsia="ru-RU"/>
+        </w:rPr>
+      </w:pPr>
+    </w:p>
+    <w:p>
+      <w:pPr>
+        <w:shd w:val="clear" w:color="auto" w:fill="1E1E1E"/>
+        <w:rPr>
+          <w:rFonts w:ascii="Consolas" w:eastAsia="Times New Roman" w:hAnsi="Consolas" w:cs="Times New Roman"/>
+          <w:color w:val="D4D4D4"/>
+          <w:sz w:val="18"/>
+          <w:szCs w:val="18"/>
+          <w:lang w:val="en-US" w:eastAsia="ru-RU"/>
+        </w:rPr>
+      </w:pPr>
+      <w:r>
+        <w:rPr>
+          <w:rFonts w:ascii="Consolas" w:eastAsia="Times New Roman" w:hAnsi="Consolas" w:cs="Times New Roman"/>
+          <w:color w:val="D4D4D4"/>
+          <w:sz w:val="18"/>
+          <w:szCs w:val="18"/>
+          <w:lang w:val="en-US" w:eastAsia="ru-RU"/>
+        </w:rPr>
+        <w:t>  </w:t>
+      </w:r>
+      <w:proofErr w:type="spellStart"/>
+      <w:r>
+        <w:rPr>
+          <w:rFonts w:ascii="Consolas" w:eastAsia="Times New Roman" w:hAnsi="Consolas" w:cs="Times New Roman"/>
+          <w:color w:val="569CD6"/>
+          <w:sz w:val="18"/>
+          <w:szCs w:val="18"/>
+          <w:lang w:val="en-US" w:eastAsia="ru-RU"/>
+        </w:rPr>
+        <w:t>const</w:t>
+      </w:r>
+      <w:proofErr w:type="spellEnd"/>
+      <w:r>
+        <w:rPr>
+          <w:rFonts w:ascii="Consolas" w:eastAsia="Times New Roman" w:hAnsi="Consolas" w:cs="Times New Roman"/>
+          <w:color w:val="D4D4D4"/>
+          <w:sz w:val="18"/>
+          <w:szCs w:val="18"/>
+          <w:lang w:val="en-US" w:eastAsia="ru-RU"/>
+        </w:rPr>
+        <w:t> </w:t>
+      </w:r>
+      <w:proofErr w:type="spellStart"/>
+      <w:r>
+        <w:rPr>
+          <w:rFonts w:ascii="Consolas" w:eastAsia="Times New Roman" w:hAnsi="Consolas" w:cs="Times New Roman"/>
+          <w:color w:val="DCDCAA"/>
+          <w:sz w:val="18"/>
+          <w:szCs w:val="18"/>
+          <w:lang w:val="en-US" w:eastAsia="ru-RU"/>
+        </w:rPr>
+        <w:t>onSelectSize</w:t>
+      </w:r>
+      <w:proofErr w:type="spellEnd"/>
+      <w:r>
+        <w:rPr>
+          <w:rFonts w:ascii="Consolas" w:eastAsia="Times New Roman" w:hAnsi="Consolas" w:cs="Times New Roman"/>
+          <w:color w:val="D4D4D4"/>
+          <w:sz w:val="18"/>
+          <w:szCs w:val="18"/>
+          <w:lang w:val="en-US" w:eastAsia="ru-RU"/>
+        </w:rPr>
+        <w:t> = (</w:t>
+      </w:r>
+      <w:r>
+        <w:rPr>
+          <w:rFonts w:ascii="Consolas" w:eastAsia="Times New Roman" w:hAnsi="Consolas" w:cs="Times New Roman"/>
+          <w:color w:val="9CDCFE"/>
+          <w:sz w:val="18"/>
+          <w:szCs w:val="18"/>
+          <w:lang w:val="en-US" w:eastAsia="ru-RU"/>
+        </w:rPr>
+        <w:t>index</w:t>
+      </w:r>
+      <w:r>
+        <w:rPr>
+          <w:rFonts w:ascii="Consolas" w:eastAsia="Times New Roman" w:hAnsi="Consolas" w:cs="Times New Roman"/>
+          <w:color w:val="D4D4D4"/>
+          <w:sz w:val="18"/>
+          <w:szCs w:val="18"/>
+          <w:lang w:val="en-US" w:eastAsia="ru-RU"/>
+        </w:rPr>
+        <w:t>) </w:t>
+      </w:r>
+      <w:r>
+        <w:rPr>
+          <w:rFonts w:ascii="Consolas" w:eastAsia="Times New Roman" w:hAnsi="Consolas" w:cs="Times New Roman"/>
+          <w:color w:val="569CD6"/>
+          <w:sz w:val="18"/>
+          <w:szCs w:val="18"/>
+          <w:lang w:val="en-US" w:eastAsia="ru-RU"/>
+        </w:rPr>
+        <w:t>=&gt;</w:t>
+      </w:r>
+      <w:r>
+        <w:rPr>
+          <w:rFonts w:ascii="Consolas" w:eastAsia="Times New Roman" w:hAnsi="Consolas" w:cs="Times New Roman"/>
+          <w:color w:val="D4D4D4"/>
+          <w:sz w:val="18"/>
+          <w:szCs w:val="18"/>
+          <w:lang w:val="en-US" w:eastAsia="ru-RU"/>
+        </w:rPr>
+        <w:t> {</w:t>
+      </w:r>
+    </w:p>
+    <w:p>
+      <w:pPr>
+        <w:shd w:val="clear" w:color="auto" w:fill="1E1E1E"/>
+        <w:rPr>
+          <w:rFonts w:ascii="Consolas" w:eastAsia="Times New Roman" w:hAnsi="Consolas" w:cs="Times New Roman"/>
+          <w:color w:val="D4D4D4"/>
+          <w:sz w:val="18"/>
+          <w:szCs w:val="18"/>
+          <w:lang w:val="en-US" w:eastAsia="ru-RU"/>
+        </w:rPr>
+      </w:pPr>
+      <w:r>
+        <w:rPr>
+          <w:rFonts w:ascii="Consolas" w:eastAsia="Times New Roman" w:hAnsi="Consolas" w:cs="Times New Roman"/>
+          <w:color w:val="D4D4D4"/>
+          <w:sz w:val="18"/>
+          <w:szCs w:val="18"/>
+          <w:lang w:val="en-US" w:eastAsia="ru-RU"/>
+        </w:rPr>
+        <w:t>    </w:t>
+      </w:r>
+      <w:proofErr w:type="spellStart"/>
+      <w:r>
+        <w:rPr>
+          <w:rFonts w:ascii="Consolas" w:eastAsia="Times New Roman" w:hAnsi="Consolas" w:cs="Times New Roman"/>
+          <w:color w:val="DCDCAA"/>
+          <w:sz w:val="18"/>
+          <w:szCs w:val="18"/>
+          <w:lang w:val="en-US" w:eastAsia="ru-RU"/>
+        </w:rPr>
+        <w:t>setCurrentSize</w:t>
+      </w:r>
+      <w:proofErr w:type="spellEnd"/>
+      <w:r>
+        <w:rPr>
+          <w:rFonts w:ascii="Consolas" w:eastAsia="Times New Roman" w:hAnsi="Consolas" w:cs="Times New Roman"/>
+          <w:color w:val="D4D4D4"/>
+          <w:sz w:val="18"/>
+          <w:szCs w:val="18"/>
+          <w:lang w:val="en-US" w:eastAsia="ru-RU"/>
+        </w:rPr>
+        <w:t>(</w:t>
+      </w:r>
+      <w:r>
+        <w:rPr>
+          <w:rFonts w:ascii="Consolas" w:eastAsia="Times New Roman" w:hAnsi="Consolas" w:cs="Times New Roman"/>
+          <w:color w:val="9CDCFE"/>
+          <w:sz w:val="18"/>
+          <w:szCs w:val="18"/>
+          <w:lang w:val="en-US" w:eastAsia="ru-RU"/>
+        </w:rPr>
+        <w:t>index</w:t>
+      </w:r>
+      <w:r>
+        <w:rPr>
+          <w:rFonts w:ascii="Consolas" w:eastAsia="Times New Roman" w:hAnsi="Consolas" w:cs="Times New Roman"/>
+          <w:color w:val="D4D4D4"/>
+          <w:sz w:val="18"/>
+          <w:szCs w:val="18"/>
+          <w:lang w:val="en-US" w:eastAsia="ru-RU"/>
+        </w:rPr>
+        <w:t>);</w:t>
+      </w:r>
+    </w:p>
+    <w:p>
+      <w:pPr>
+        <w:shd w:val="clear" w:color="auto" w:fill="1E1E1E"/>
+        <w:rPr>
+          <w:rFonts w:ascii="Consolas" w:eastAsia="Times New Roman" w:hAnsi="Consolas" w:cs="Times New Roman"/>
+          <w:color w:val="D4D4D4"/>
+          <w:sz w:val="18"/>
+          <w:szCs w:val="18"/>
+          <w:lang w:val="en-US" w:eastAsia="ru-RU"/>
+        </w:rPr>
+      </w:pPr>
+      <w:r>
+        <w:rPr>
+          <w:rFonts w:ascii="Consolas" w:eastAsia="Times New Roman" w:hAnsi="Consolas" w:cs="Times New Roman"/>
+          <w:color w:val="D4D4D4"/>
+          <w:sz w:val="18"/>
+          <w:szCs w:val="18"/>
+          <w:lang w:val="en-US" w:eastAsia="ru-RU"/>
+        </w:rPr>
+        <w:t>  }</w:t>
+      </w:r>
+    </w:p>
+    <w:p>
+      <w:pPr>
+        <w:shd w:val="clear" w:color="auto" w:fill="1E1E1E"/>
+        <w:rPr>
+          <w:rFonts w:ascii="Consolas" w:eastAsia="Times New Roman" w:hAnsi="Consolas" w:cs="Times New Roman"/>
+          <w:color w:val="D4D4D4"/>
+          <w:sz w:val="18"/>
+          <w:szCs w:val="18"/>
+          <w:lang w:val="en-US" w:eastAsia="ru-RU"/>
+        </w:rPr>
+      </w:pPr>
+    </w:p>
+    <w:p>
+      <w:pPr>
+        <w:shd w:val="clear" w:color="auto" w:fill="1E1E1E"/>
+        <w:rPr>
+          <w:rFonts w:ascii="Consolas" w:eastAsia="Times New Roman" w:hAnsi="Consolas" w:cs="Times New Roman"/>
+          <w:color w:val="D4D4D4"/>
+          <w:sz w:val="18"/>
+          <w:szCs w:val="18"/>
+          <w:lang w:val="en-US" w:eastAsia="ru-RU"/>
+        </w:rPr>
+      </w:pPr>
+      <w:r>
+        <w:rPr>
+          <w:rFonts w:ascii="Consolas" w:eastAsia="Times New Roman" w:hAnsi="Consolas" w:cs="Times New Roman"/>
+          <w:color w:val="D4D4D4"/>
+          <w:sz w:val="18"/>
+          <w:szCs w:val="18"/>
+          <w:lang w:val="en-US" w:eastAsia="ru-RU"/>
+        </w:rPr>
+        <w:t>  </w:t>
+      </w:r>
+      <w:r>
+        <w:rPr>
+          <w:rFonts w:ascii="Consolas" w:eastAsia="Times New Roman" w:hAnsi="Consolas" w:cs="Times New Roman"/>
+          <w:color w:val="C586C0"/>
+          <w:sz w:val="18"/>
+          <w:szCs w:val="18"/>
+          <w:lang w:val="en-US" w:eastAsia="ru-RU"/>
+        </w:rPr>
+        <w:t>if</w:t>
+      </w:r>
+      <w:r>
+        <w:rPr>
+          <w:rFonts w:ascii="Consolas" w:eastAsia="Times New Roman" w:hAnsi="Consolas" w:cs="Times New Roman"/>
+          <w:color w:val="D4D4D4"/>
+          <w:sz w:val="18"/>
+          <w:szCs w:val="18"/>
+          <w:lang w:val="en-US" w:eastAsia="ru-RU"/>
+        </w:rPr>
+        <w:t> (!</w:t>
+      </w:r>
+      <w:r>
+        <w:rPr>
+          <w:rFonts w:ascii="Consolas" w:eastAsia="Times New Roman" w:hAnsi="Consolas" w:cs="Times New Roman"/>
+          <w:color w:val="9CDCFE"/>
+          <w:sz w:val="18"/>
+          <w:szCs w:val="18"/>
+          <w:lang w:val="en-US" w:eastAsia="ru-RU"/>
+        </w:rPr>
+        <w:t>name</w:t>
+      </w:r>
+      <w:r>
+        <w:rPr>
+          <w:rFonts w:ascii="Consolas" w:eastAsia="Times New Roman" w:hAnsi="Consolas" w:cs="Times New Roman"/>
+          <w:color w:val="D4D4D4"/>
+          <w:sz w:val="18"/>
+          <w:szCs w:val="18"/>
+          <w:lang w:val="en-US" w:eastAsia="ru-RU"/>
+        </w:rPr>
+        <w:t>) { </w:t>
+      </w:r>
+      <w:r>
+        <w:rPr>
+          <w:rFonts w:ascii="Consolas" w:eastAsia="Times New Roman" w:hAnsi="Consolas" w:cs="Times New Roman"/>
+          <w:color w:val="C586C0"/>
+          <w:sz w:val="18"/>
+          <w:szCs w:val="18"/>
+          <w:lang w:val="en-US" w:eastAsia="ru-RU"/>
+        </w:rPr>
+        <w:t>return</w:t>
+      </w:r>
+      <w:r>
+        <w:rPr>
+          <w:rFonts w:ascii="Consolas" w:eastAsia="Times New Roman" w:hAnsi="Consolas" w:cs="Times New Roman"/>
+          <w:color w:val="D4D4D4"/>
+          <w:sz w:val="18"/>
+          <w:szCs w:val="18"/>
+          <w:lang w:val="en-US" w:eastAsia="ru-RU"/>
+        </w:rPr>
+        <w:t> </w:t>
+      </w:r>
+      <w:r>
+        <w:rPr>
+          <w:rFonts w:ascii="Consolas" w:eastAsia="Times New Roman" w:hAnsi="Consolas" w:cs="Times New Roman"/>
+          <w:color w:val="808080"/>
+          <w:sz w:val="18"/>
+          <w:szCs w:val="18"/>
+          <w:lang w:val="en-US" w:eastAsia="ru-RU"/>
+        </w:rPr>
+        <w:t>&lt;</w:t>
+      </w:r>
+      <w:r>
+        <w:rPr>
+          <w:rFonts w:ascii="Consolas" w:eastAsia="Times New Roman" w:hAnsi="Consolas" w:cs="Times New Roman"/>
+          <w:color w:val="569CD6"/>
+          <w:sz w:val="18"/>
+          <w:szCs w:val="18"/>
+          <w:lang w:val="en-US" w:eastAsia="ru-RU"/>
+        </w:rPr>
+        <w:t>div</w:t>
+      </w:r>
+      <w:r>
+        <w:rPr>
+          <w:rFonts w:ascii="Consolas" w:eastAsia="Times New Roman" w:hAnsi="Consolas" w:cs="Times New Roman"/>
+          <w:color w:val="808080"/>
+          <w:sz w:val="18"/>
+          <w:szCs w:val="18"/>
+          <w:lang w:val="en-US" w:eastAsia="ru-RU"/>
+        </w:rPr>
+        <w:t>&gt;&lt;/</w:t>
+      </w:r>
+      <w:r>
+        <w:rPr>
+          <w:rFonts w:ascii="Consolas" w:eastAsia="Times New Roman" w:hAnsi="Consolas" w:cs="Times New Roman"/>
+          <w:color w:val="569CD6"/>
+          <w:sz w:val="18"/>
+          <w:szCs w:val="18"/>
+          <w:lang w:val="en-US" w:eastAsia="ru-RU"/>
+        </w:rPr>
+        <w:t>div</w:t>
+      </w:r>
+      <w:r>
+        <w:rPr>
+          <w:rFonts w:ascii="Consolas" w:eastAsia="Times New Roman" w:hAnsi="Consolas" w:cs="Times New Roman"/>
+          <w:color w:val="808080"/>
+          <w:sz w:val="18"/>
+          <w:szCs w:val="18"/>
+          <w:lang w:val="en-US" w:eastAsia="ru-RU"/>
+        </w:rPr>
+        <w:t>&gt;</w:t>
+      </w:r>
+      <w:r>
+        <w:rPr>
+          <w:rFonts w:ascii="Consolas" w:eastAsia="Times New Roman" w:hAnsi="Consolas" w:cs="Times New Roman"/>
+          <w:color w:val="D4D4D4"/>
+          <w:sz w:val="18"/>
+          <w:szCs w:val="18"/>
+          <w:lang w:val="en-US" w:eastAsia="ru-RU"/>
+        </w:rPr>
+        <w:t>; }</w:t>
+      </w:r>
+    </w:p>
+    <w:p>
+      <w:pPr>
+        <w:shd w:val="clear" w:color="auto" w:fill="1E1E1E"/>
+        <w:rPr>
+          <w:rFonts w:ascii="Consolas" w:eastAsia="Times New Roman" w:hAnsi="Consolas" w:cs="Times New Roman"/>
+          <w:color w:val="D4D4D4"/>
+          <w:sz w:val="18"/>
+          <w:szCs w:val="18"/>
+          <w:lang w:val="en-US" w:eastAsia="ru-RU"/>
+        </w:rPr>
+      </w:pPr>
+    </w:p>
+    <w:p>
+      <w:pPr>
+        <w:shd w:val="clear" w:color="auto" w:fill="1E1E1E"/>
+        <w:rPr>
+          <w:rFonts w:ascii="Consolas" w:eastAsia="Times New Roman" w:hAnsi="Consolas" w:cs="Times New Roman"/>
+          <w:color w:val="D4D4D4"/>
+          <w:sz w:val="18"/>
+          <w:szCs w:val="18"/>
+          <w:lang w:val="en-US" w:eastAsia="ru-RU"/>
+        </w:rPr>
+      </w:pPr>
+      <w:r>
+        <w:rPr>
+          <w:rFonts w:ascii="Consolas" w:eastAsia="Times New Roman" w:hAnsi="Consolas" w:cs="Times New Roman"/>
+          <w:color w:val="D4D4D4"/>
+          <w:sz w:val="18"/>
+          <w:szCs w:val="18"/>
+          <w:lang w:val="en-US" w:eastAsia="ru-RU"/>
+        </w:rPr>
+        <w:t>  </w:t>
+      </w:r>
+      <w:r>
+        <w:rPr>
+          <w:rFonts w:ascii="Consolas" w:eastAsia="Times New Roman" w:hAnsi="Consolas" w:cs="Times New Roman"/>
+          <w:color w:val="C586C0"/>
+          <w:sz w:val="18"/>
+          <w:szCs w:val="18"/>
+          <w:lang w:val="en-US" w:eastAsia="ru-RU"/>
+        </w:rPr>
+        <w:t>return</w:t>
+      </w:r>
+      <w:r>
+        <w:rPr>
+          <w:rFonts w:ascii="Consolas" w:eastAsia="Times New Roman" w:hAnsi="Consolas" w:cs="Times New Roman"/>
+          <w:color w:val="D4D4D4"/>
+          <w:sz w:val="18"/>
+          <w:szCs w:val="18"/>
+          <w:lang w:val="en-US" w:eastAsia="ru-RU"/>
+        </w:rPr>
+        <w:t> (</w:t>
+      </w:r>
+    </w:p>
+    <w:p>
+      <w:pPr>
+        <w:shd w:val="clear" w:color="auto" w:fill="1E1E1E"/>
+        <w:rPr>
+          <w:rFonts w:ascii="Consolas" w:eastAsia="Times New Roman" w:hAnsi="Consolas" w:cs="Times New Roman"/>
+          <w:color w:val="D4D4D4"/>
+          <w:sz w:val="18"/>
+          <w:szCs w:val="18"/>
+          <w:lang w:val="en-US" w:eastAsia="ru-RU"/>
+        </w:rPr>
+      </w:pPr>
+      <w:r>
+        <w:rPr>
+          <w:rFonts w:ascii="Consolas" w:eastAsia="Times New Roman" w:hAnsi="Consolas" w:cs="Times New Roman"/>
+          <w:color w:val="D4D4D4"/>
+          <w:sz w:val="18"/>
+          <w:szCs w:val="18"/>
+          <w:lang w:val="en-US" w:eastAsia="ru-RU"/>
+        </w:rPr>
+        <w:t>    </w:t>
+      </w:r>
+      <w:r>
+        <w:rPr>
+          <w:rFonts w:ascii="Consolas" w:eastAsia="Times New Roman" w:hAnsi="Consolas" w:cs="Times New Roman"/>
+          <w:color w:val="808080"/>
+          <w:sz w:val="18"/>
+          <w:szCs w:val="18"/>
+          <w:lang w:val="en-US" w:eastAsia="ru-RU"/>
+        </w:rPr>
+        <w:t>&lt;</w:t>
+      </w:r>
+      <w:r>
+        <w:rPr>
+          <w:rFonts w:ascii="Consolas" w:eastAsia="Times New Roman" w:hAnsi="Consolas" w:cs="Times New Roman"/>
+          <w:color w:val="569CD6"/>
+          <w:sz w:val="18"/>
+          <w:szCs w:val="18"/>
+          <w:lang w:val="en-US" w:eastAsia="ru-RU"/>
+        </w:rPr>
+        <w:t>div</w:t>
+      </w:r>
+      <w:r>
+        <w:rPr>
+          <w:rFonts w:ascii="Consolas" w:eastAsia="Times New Roman" w:hAnsi="Consolas" w:cs="Times New Roman"/>
+          <w:color w:val="D4D4D4"/>
+          <w:sz w:val="18"/>
+          <w:szCs w:val="18"/>
+          <w:lang w:val="en-US" w:eastAsia="ru-RU"/>
+        </w:rPr>
+        <w:t> </w:t>
+      </w:r>
+      <w:r>
+        <w:rPr>
+          <w:rFonts w:ascii="Consolas" w:eastAsia="Times New Roman" w:hAnsi="Consolas" w:cs="Times New Roman"/>
+          <w:color w:val="9CDCFE"/>
+          <w:sz w:val="18"/>
+          <w:szCs w:val="18"/>
+          <w:lang w:val="en-US" w:eastAsia="ru-RU"/>
+        </w:rPr>
+        <w:t>className</w:t>
+      </w:r>
+      <w:r>
+        <w:rPr>
+          <w:rFonts w:ascii="Consolas" w:eastAsia="Times New Roman" w:hAnsi="Consolas" w:cs="Times New Roman"/>
+          <w:color w:val="D4D4D4"/>
+          <w:sz w:val="18"/>
+          <w:szCs w:val="18"/>
+          <w:lang w:val="en-US" w:eastAsia="ru-RU"/>
+        </w:rPr>
+        <w:t>=</w:t>
+      </w:r>
+      <w:r>
+        <w:rPr>
+          <w:rFonts w:ascii="Consolas" w:eastAsia="Times New Roman" w:hAnsi="Consolas" w:cs="Times New Roman"/>
+          <w:color w:val="CE9178"/>
+          <w:sz w:val="18"/>
+          <w:szCs w:val="18"/>
+          <w:lang w:val="en-US" w:eastAsia="ru-RU"/>
+        </w:rPr>
+        <w:t>"pizza-block"</w:t>
+      </w:r>
+      <w:r>
+        <w:rPr>
+          <w:rFonts w:ascii="Consolas" w:eastAsia="Times New Roman" w:hAnsi="Consolas" w:cs="Times New Roman"/>
+          <w:color w:val="808080"/>
+          <w:sz w:val="18"/>
+          <w:szCs w:val="18"/>
+          <w:lang w:val="en-US" w:eastAsia="ru-RU"/>
+        </w:rPr>
+        <w:t>&gt;</w:t>
+      </w:r>
+    </w:p>
+    <w:p>
+      <w:pPr>
+        <w:shd w:val="clear" w:color="auto" w:fill="1E1E1E"/>
+        <w:rPr>
+          <w:rFonts w:ascii="Consolas" w:eastAsia="Times New Roman" w:hAnsi="Consolas" w:cs="Times New Roman"/>
+          <w:color w:val="D4D4D4"/>
+          <w:sz w:val="18"/>
+          <w:szCs w:val="18"/>
+          <w:lang w:val="en-US" w:eastAsia="ru-RU"/>
+        </w:rPr>
+      </w:pPr>
+      <w:r>
+        <w:rPr>
+          <w:rFonts w:ascii="Consolas" w:eastAsia="Times New Roman" w:hAnsi="Consolas" w:cs="Times New Roman"/>
+          <w:color w:val="D4D4D4"/>
+          <w:sz w:val="18"/>
+          <w:szCs w:val="18"/>
+          <w:lang w:val="en-US" w:eastAsia="ru-RU"/>
+        </w:rPr>
+        <w:t>      </w:t>
+      </w:r>
+      <w:r>
+        <w:rPr>
+          <w:rFonts w:ascii="Consolas" w:eastAsia="Times New Roman" w:hAnsi="Consolas" w:cs="Times New Roman"/>
+          <w:color w:val="808080"/>
+          <w:sz w:val="18"/>
+          <w:szCs w:val="18"/>
+          <w:lang w:val="en-US" w:eastAsia="ru-RU"/>
+        </w:rPr>
+        <w:t>&lt;</w:t>
+      </w:r>
+      <w:proofErr w:type="spellStart"/>
+      <w:r>
+        <w:rPr>
+          <w:rFonts w:ascii="Consolas" w:eastAsia="Times New Roman" w:hAnsi="Consolas" w:cs="Times New Roman"/>
+          <w:color w:val="569CD6"/>
+          <w:sz w:val="18"/>
+          <w:szCs w:val="18"/>
+          <w:lang w:val="en-US" w:eastAsia="ru-RU"/>
+        </w:rPr>
+        <w:t>img</w:t>
+      </w:r>
+      <w:proofErr w:type="spellEnd"/>
+      <w:r>
+        <w:rPr>
+          <w:rFonts w:ascii="Consolas" w:eastAsia="Times New Roman" w:hAnsi="Consolas" w:cs="Times New Roman"/>
+          <w:color w:val="569CD6"/>
+          <w:sz w:val="18"/>
+          <w:szCs w:val="18"/>
+          <w:lang w:val="en-US" w:eastAsia="ru-RU"/>
+        </w:rPr>
+        <w:t xml:space="preserve"> </w:t>
+      </w:r>
+      <w:r>
+        <w:rPr>
+          <w:rFonts w:ascii="Consolas" w:eastAsia="Times New Roman" w:hAnsi="Consolas" w:cs="Times New Roman"/>
+          <w:color w:val="9CDCFE"/>
+          <w:sz w:val="18"/>
+          <w:szCs w:val="18"/>
+          <w:lang w:val="en-US" w:eastAsia="ru-RU"/>
+        </w:rPr>
+        <w:t>className</w:t>
+      </w:r>
+      <w:r>
+        <w:rPr>
+          <w:rFonts w:ascii="Consolas" w:eastAsia="Times New Roman" w:hAnsi="Consolas" w:cs="Times New Roman"/>
+          <w:color w:val="D4D4D4"/>
+          <w:sz w:val="18"/>
+          <w:szCs w:val="18"/>
+          <w:lang w:val="en-US" w:eastAsia="ru-RU"/>
+        </w:rPr>
+        <w:t>=</w:t>
+      </w:r>
+      <w:r>
+        <w:rPr>
+          <w:rFonts w:ascii="Consolas" w:eastAsia="Times New Roman" w:hAnsi="Consolas" w:cs="Times New Roman"/>
+          <w:color w:val="CE9178"/>
+          <w:sz w:val="18"/>
+          <w:szCs w:val="18"/>
+          <w:lang w:val="en-US" w:eastAsia="ru-RU"/>
+        </w:rPr>
+        <w:t>"pizza-</w:t>
+      </w:r>
+      <w:proofErr w:type="spellStart"/>
+      <w:r>
+        <w:rPr>
+          <w:rFonts w:ascii="Consolas" w:eastAsia="Times New Roman" w:hAnsi="Consolas" w:cs="Times New Roman"/>
+          <w:color w:val="CE9178"/>
+          <w:sz w:val="18"/>
+          <w:szCs w:val="18"/>
+          <w:lang w:val="en-US" w:eastAsia="ru-RU"/>
+        </w:rPr>
+        <w:t>block__image</w:t>
+      </w:r>
+      <w:proofErr w:type="spellEnd"/>
+      <w:r>
+        <w:rPr>
+          <w:rFonts w:ascii="Consolas" w:eastAsia="Times New Roman" w:hAnsi="Consolas" w:cs="Times New Roman"/>
+          <w:color w:val="CE9178"/>
+          <w:sz w:val="18"/>
+          <w:szCs w:val="18"/>
+          <w:lang w:val="en-US" w:eastAsia="ru-RU"/>
+        </w:rPr>
+        <w:t>"</w:t>
+      </w:r>
+      <w:r>
+        <w:rPr>
+          <w:rFonts w:ascii="Consolas" w:eastAsia="Times New Roman" w:hAnsi="Consolas" w:cs="Times New Roman"/>
+          <w:color w:val="D4D4D4"/>
+          <w:sz w:val="18"/>
+          <w:szCs w:val="18"/>
+          <w:lang w:val="en-US" w:eastAsia="ru-RU"/>
+        </w:rPr>
+        <w:t> </w:t>
+      </w:r>
+      <w:proofErr w:type="spellStart"/>
+      <w:r>
+        <w:rPr>
+          <w:rFonts w:ascii="Consolas" w:eastAsia="Times New Roman" w:hAnsi="Consolas" w:cs="Times New Roman"/>
+          <w:color w:val="9CDCFE"/>
+          <w:sz w:val="18"/>
+          <w:szCs w:val="18"/>
+          <w:lang w:val="en-US" w:eastAsia="ru-RU"/>
+        </w:rPr>
+        <w:t>src</w:t>
+      </w:r>
+      <w:proofErr w:type="spellEnd"/>
+      <w:r>
+        <w:rPr>
+          <w:rFonts w:ascii="Consolas" w:eastAsia="Times New Roman" w:hAnsi="Consolas" w:cs="Times New Roman"/>
+          <w:color w:val="D4D4D4"/>
+          <w:sz w:val="18"/>
+          <w:szCs w:val="18"/>
+          <w:lang w:val="en-US" w:eastAsia="ru-RU"/>
+        </w:rPr>
+        <w:t>=</w:t>
+      </w:r>
+      <w:r>
+        <w:rPr>
+          <w:rFonts w:ascii="Consolas" w:eastAsia="Times New Roman" w:hAnsi="Consolas" w:cs="Times New Roman"/>
+          <w:color w:val="569CD6"/>
+          <w:sz w:val="18"/>
+          <w:szCs w:val="18"/>
+          <w:lang w:val="en-US" w:eastAsia="ru-RU"/>
+        </w:rPr>
+        <w:t>{</w:t>
+      </w:r>
+      <w:proofErr w:type="spellStart"/>
+      <w:r>
+        <w:rPr>
+          <w:rFonts w:ascii="Consolas" w:eastAsia="Times New Roman" w:hAnsi="Consolas" w:cs="Times New Roman"/>
+          <w:color w:val="9CDCFE"/>
+          <w:sz w:val="18"/>
+          <w:szCs w:val="18"/>
+          <w:lang w:val="en-US" w:eastAsia="ru-RU"/>
+        </w:rPr>
+        <w:t>imageUrl</w:t>
+      </w:r>
+      <w:proofErr w:type="spellEnd"/>
+      <w:r>
+        <w:rPr>
+          <w:rFonts w:ascii="Consolas" w:eastAsia="Times New Roman" w:hAnsi="Consolas" w:cs="Times New Roman"/>
+          <w:color w:val="569CD6"/>
+          <w:sz w:val="18"/>
+          <w:szCs w:val="18"/>
+          <w:lang w:val="en-US" w:eastAsia="ru-RU"/>
+        </w:rPr>
+        <w:t>}</w:t>
+      </w:r>
+      <w:r>
+        <w:rPr>
+          <w:rFonts w:ascii="Consolas" w:eastAsia="Times New Roman" w:hAnsi="Consolas" w:cs="Times New Roman"/>
+          <w:color w:val="D4D4D4"/>
+          <w:sz w:val="18"/>
+          <w:szCs w:val="18"/>
+          <w:lang w:val="en-US" w:eastAsia="ru-RU"/>
+        </w:rPr>
+        <w:t> </w:t>
+      </w:r>
+      <w:r>
+        <w:rPr>
+          <w:rFonts w:ascii="Consolas" w:eastAsia="Times New Roman" w:hAnsi="Consolas" w:cs="Times New Roman"/>
+          <w:color w:val="9CDCFE"/>
+          <w:sz w:val="18"/>
+          <w:szCs w:val="18"/>
+          <w:lang w:val="en-US" w:eastAsia="ru-RU"/>
+        </w:rPr>
+        <w:t>alt</w:t>
+      </w:r>
+      <w:r>
+        <w:rPr>
+          <w:rFonts w:ascii="Consolas" w:eastAsia="Times New Roman" w:hAnsi="Consolas" w:cs="Times New Roman"/>
+          <w:color w:val="D4D4D4"/>
+          <w:sz w:val="18"/>
+          <w:szCs w:val="18"/>
+          <w:lang w:val="en-US" w:eastAsia="ru-RU"/>
+        </w:rPr>
+        <w:t>=</w:t>
+      </w:r>
+      <w:r>
+        <w:rPr>
+          <w:rFonts w:ascii="Consolas" w:eastAsia="Times New Roman" w:hAnsi="Consolas" w:cs="Times New Roman"/>
+          <w:color w:val="CE9178"/>
+          <w:sz w:val="18"/>
+          <w:szCs w:val="18"/>
+          <w:lang w:val="en-US" w:eastAsia="ru-RU"/>
+        </w:rPr>
+        <w:t>"Pizza"</w:t>
+      </w:r>
+      <w:r>
+        <w:rPr>
+          <w:rFonts w:ascii="Consolas" w:eastAsia="Times New Roman" w:hAnsi="Consolas" w:cs="Times New Roman"/>
+          <w:color w:val="808080"/>
+          <w:sz w:val="18"/>
+          <w:szCs w:val="18"/>
+          <w:lang w:val="en-US" w:eastAsia="ru-RU"/>
+        </w:rPr>
+        <w:t>/&gt;</w:t>
+      </w:r>
+    </w:p>
+    <w:p>
+      <w:pPr>
+        <w:shd w:val="clear" w:color="auto" w:fill="1E1E1E"/>
+        <w:rPr>
+          <w:rFonts w:ascii="Consolas" w:eastAsia="Times New Roman" w:hAnsi="Consolas" w:cs="Times New Roman"/>
+          <w:color w:val="D4D4D4"/>
+          <w:sz w:val="18"/>
+          <w:szCs w:val="18"/>
+          <w:lang w:val="en-US" w:eastAsia="ru-RU"/>
+        </w:rPr>
+      </w:pPr>
+      <w:r>
+        <w:rPr>
+          <w:rFonts w:ascii="Consolas" w:eastAsia="Times New Roman" w:hAnsi="Consolas" w:cs="Times New Roman"/>
+          <w:color w:val="D4D4D4"/>
+          <w:sz w:val="18"/>
+          <w:szCs w:val="18"/>
+          <w:lang w:val="en-US" w:eastAsia="ru-RU"/>
+        </w:rPr>
+        <w:t>      </w:t>
+      </w:r>
+      <w:r>
+        <w:rPr>
+          <w:rFonts w:ascii="Consolas" w:eastAsia="Times New Roman" w:hAnsi="Consolas" w:cs="Times New Roman"/>
+          <w:color w:val="808080"/>
+          <w:sz w:val="18"/>
+          <w:szCs w:val="18"/>
+          <w:lang w:val="en-US" w:eastAsia="ru-RU"/>
+        </w:rPr>
+        <w:t>&lt;</w:t>
+      </w:r>
+      <w:r>
+        <w:rPr>
+          <w:rFonts w:ascii="Consolas" w:eastAsia="Times New Roman" w:hAnsi="Consolas" w:cs="Times New Roman"/>
+          <w:color w:val="569CD6"/>
+          <w:sz w:val="18"/>
+          <w:szCs w:val="18"/>
+          <w:lang w:val="en-US" w:eastAsia="ru-RU"/>
+        </w:rPr>
+        <w:t>h4</w:t>
+      </w:r>
+      <w:r>
+        <w:rPr>
+          <w:rFonts w:ascii="Consolas" w:eastAsia="Times New Roman" w:hAnsi="Consolas" w:cs="Times New Roman"/>
+          <w:color w:val="D4D4D4"/>
+          <w:sz w:val="18"/>
+          <w:szCs w:val="18"/>
+          <w:lang w:val="en-US" w:eastAsia="ru-RU"/>
+        </w:rPr>
+        <w:t> </w:t>
+      </w:r>
+      <w:r>
+        <w:rPr>
+          <w:rFonts w:ascii="Consolas" w:eastAsia="Times New Roman" w:hAnsi="Consolas" w:cs="Times New Roman"/>
+          <w:color w:val="9CDCFE"/>
+          <w:sz w:val="18"/>
+          <w:szCs w:val="18"/>
+          <w:lang w:val="en-US" w:eastAsia="ru-RU"/>
+        </w:rPr>
+        <w:t>className</w:t>
+      </w:r>
+      <w:r>
+        <w:rPr>
+          <w:rFonts w:ascii="Consolas" w:eastAsia="Times New Roman" w:hAnsi="Consolas" w:cs="Times New Roman"/>
+          <w:color w:val="D4D4D4"/>
+          <w:sz w:val="18"/>
+          <w:szCs w:val="18"/>
+          <w:lang w:val="en-US" w:eastAsia="ru-RU"/>
+        </w:rPr>
+        <w:t>=</w:t>
+      </w:r>
+      <w:r>
+        <w:rPr>
+          <w:rFonts w:ascii="Consolas" w:eastAsia="Times New Roman" w:hAnsi="Consolas" w:cs="Times New Roman"/>
+          <w:color w:val="CE9178"/>
+          <w:sz w:val="18"/>
+          <w:szCs w:val="18"/>
+          <w:lang w:val="en-US" w:eastAsia="ru-RU"/>
+        </w:rPr>
+        <w:t>"pizza-</w:t>
+      </w:r>
+      <w:proofErr w:type="spellStart"/>
+      <w:r>
+        <w:rPr>
+          <w:rFonts w:ascii="Consolas" w:eastAsia="Times New Roman" w:hAnsi="Consolas" w:cs="Times New Roman"/>
+          <w:color w:val="CE9178"/>
+          <w:sz w:val="18"/>
+          <w:szCs w:val="18"/>
+          <w:lang w:val="en-US" w:eastAsia="ru-RU"/>
+        </w:rPr>
+        <w:t>block__title</w:t>
+      </w:r>
+      <w:proofErr w:type="spellEnd"/>
+      <w:r>
+        <w:rPr>
+          <w:rFonts w:ascii="Consolas" w:eastAsia="Times New Roman" w:hAnsi="Consolas" w:cs="Times New Roman"/>
+          <w:color w:val="CE9178"/>
+          <w:sz w:val="18"/>
+          <w:szCs w:val="18"/>
+          <w:lang w:val="en-US" w:eastAsia="ru-RU"/>
+        </w:rPr>
+        <w:t>"</w:t>
+      </w:r>
+      <w:r>
+        <w:rPr>
+          <w:rFonts w:ascii="Consolas" w:eastAsia="Times New Roman" w:hAnsi="Consolas" w:cs="Times New Roman"/>
+          <w:color w:val="808080"/>
+          <w:sz w:val="18"/>
+          <w:szCs w:val="18"/>
+          <w:lang w:val="en-US" w:eastAsia="ru-RU"/>
+        </w:rPr>
+        <w:t>&gt;</w:t>
+      </w:r>
+      <w:r>
+        <w:rPr>
+          <w:rFonts w:ascii="Consolas" w:eastAsia="Times New Roman" w:hAnsi="Consolas" w:cs="Times New Roman"/>
+          <w:color w:val="569CD6"/>
+          <w:sz w:val="18"/>
+          <w:szCs w:val="18"/>
+          <w:lang w:val="en-US" w:eastAsia="ru-RU"/>
+        </w:rPr>
+        <w:t>{</w:t>
+      </w:r>
+      <w:r>
+        <w:rPr>
+          <w:rFonts w:ascii="Consolas" w:eastAsia="Times New Roman" w:hAnsi="Consolas" w:cs="Times New Roman"/>
+          <w:color w:val="9CDCFE"/>
+          <w:sz w:val="18"/>
+          <w:szCs w:val="18"/>
+          <w:lang w:val="en-US" w:eastAsia="ru-RU"/>
+        </w:rPr>
+        <w:t>name</w:t>
+      </w:r>
+      <w:r>
+        <w:rPr>
+          <w:rFonts w:ascii="Consolas" w:eastAsia="Times New Roman" w:hAnsi="Consolas" w:cs="Times New Roman"/>
+          <w:color w:val="569CD6"/>
+          <w:sz w:val="18"/>
+          <w:szCs w:val="18"/>
+          <w:lang w:val="en-US" w:eastAsia="ru-RU"/>
+        </w:rPr>
+        <w:t>}</w:t>
+      </w:r>
+      <w:r>
+        <w:rPr>
+          <w:rFonts w:ascii="Consolas" w:eastAsia="Times New Roman" w:hAnsi="Consolas" w:cs="Times New Roman"/>
+          <w:color w:val="808080"/>
+          <w:sz w:val="18"/>
+          <w:szCs w:val="18"/>
+          <w:lang w:val="en-US" w:eastAsia="ru-RU"/>
+        </w:rPr>
+        <w:t>&lt;/</w:t>
+      </w:r>
+      <w:r>
+        <w:rPr>
+          <w:rFonts w:ascii="Consolas" w:eastAsia="Times New Roman" w:hAnsi="Consolas" w:cs="Times New Roman"/>
+          <w:color w:val="569CD6"/>
+          <w:sz w:val="18"/>
+          <w:szCs w:val="18"/>
+          <w:lang w:val="en-US" w:eastAsia="ru-RU"/>
+        </w:rPr>
+        <w:t>h4</w:t>
+      </w:r>
+      <w:r>
+        <w:rPr>
+          <w:rFonts w:ascii="Consolas" w:eastAsia="Times New Roman" w:hAnsi="Consolas" w:cs="Times New Roman"/>
+          <w:color w:val="808080"/>
+          <w:sz w:val="18"/>
+          <w:szCs w:val="18"/>
+          <w:lang w:val="en-US" w:eastAsia="ru-RU"/>
+        </w:rPr>
+        <w:t>&gt;</w:t>
+      </w:r>
+    </w:p>
+    <w:p>
+      <w:pPr>
+        <w:shd w:val="clear" w:color="auto" w:fill="1E1E1E"/>
+        <w:rPr>
+          <w:rFonts w:ascii="Consolas" w:eastAsia="Times New Roman" w:hAnsi="Consolas" w:cs="Times New Roman"/>
+          <w:color w:val="D4D4D4"/>
+          <w:sz w:val="18"/>
+          <w:szCs w:val="18"/>
+          <w:lang w:val="en-US" w:eastAsia="ru-RU"/>
+        </w:rPr>
+      </w:pPr>
+      <w:r>
+        <w:rPr>
+          <w:rFonts w:ascii="Consolas" w:eastAsia="Times New Roman" w:hAnsi="Consolas" w:cs="Times New Roman"/>
+          <w:color w:val="D4D4D4"/>
+          <w:sz w:val="18"/>
+          <w:szCs w:val="18"/>
+          <w:lang w:val="en-US" w:eastAsia="ru-RU"/>
+        </w:rPr>
+        <w:lastRenderedPageBreak/>
+        <w:t>      </w:t>
+      </w:r>
+      <w:r>
+        <w:rPr>
+          <w:rFonts w:ascii="Consolas" w:eastAsia="Times New Roman" w:hAnsi="Consolas" w:cs="Times New Roman"/>
+          <w:color w:val="808080"/>
+          <w:sz w:val="18"/>
+          <w:szCs w:val="18"/>
+          <w:lang w:val="en-US" w:eastAsia="ru-RU"/>
+        </w:rPr>
+        <w:t>&lt;</w:t>
+      </w:r>
+      <w:r>
+        <w:rPr>
+          <w:rFonts w:ascii="Consolas" w:eastAsia="Times New Roman" w:hAnsi="Consolas" w:cs="Times New Roman"/>
+          <w:color w:val="569CD6"/>
+          <w:sz w:val="18"/>
+          <w:szCs w:val="18"/>
+          <w:lang w:val="en-US" w:eastAsia="ru-RU"/>
+        </w:rPr>
+        <w:t>div</w:t>
+      </w:r>
+      <w:r>
+        <w:rPr>
+          <w:rFonts w:ascii="Consolas" w:eastAsia="Times New Roman" w:hAnsi="Consolas" w:cs="Times New Roman"/>
+          <w:color w:val="D4D4D4"/>
+          <w:sz w:val="18"/>
+          <w:szCs w:val="18"/>
+          <w:lang w:val="en-US" w:eastAsia="ru-RU"/>
+        </w:rPr>
+        <w:t> </w:t>
+      </w:r>
+      <w:r>
+        <w:rPr>
+          <w:rFonts w:ascii="Consolas" w:eastAsia="Times New Roman" w:hAnsi="Consolas" w:cs="Times New Roman"/>
+          <w:color w:val="9CDCFE"/>
+          <w:sz w:val="18"/>
+          <w:szCs w:val="18"/>
+          <w:lang w:val="en-US" w:eastAsia="ru-RU"/>
+        </w:rPr>
+        <w:t>className</w:t>
+      </w:r>
+      <w:r>
+        <w:rPr>
+          <w:rFonts w:ascii="Consolas" w:eastAsia="Times New Roman" w:hAnsi="Consolas" w:cs="Times New Roman"/>
+          <w:color w:val="D4D4D4"/>
+          <w:sz w:val="18"/>
+          <w:szCs w:val="18"/>
+          <w:lang w:val="en-US" w:eastAsia="ru-RU"/>
+        </w:rPr>
+        <w:t>=</w:t>
+      </w:r>
+      <w:r>
+        <w:rPr>
+          <w:rFonts w:ascii="Consolas" w:eastAsia="Times New Roman" w:hAnsi="Consolas" w:cs="Times New Roman"/>
+          <w:color w:val="CE9178"/>
+          <w:sz w:val="18"/>
+          <w:szCs w:val="18"/>
+          <w:lang w:val="en-US" w:eastAsia="ru-RU"/>
+        </w:rPr>
+        <w:t>"pizza-</w:t>
+      </w:r>
+      <w:proofErr w:type="spellStart"/>
+      <w:r>
+        <w:rPr>
+          <w:rFonts w:ascii="Consolas" w:eastAsia="Times New Roman" w:hAnsi="Consolas" w:cs="Times New Roman"/>
+          <w:color w:val="CE9178"/>
+          <w:sz w:val="18"/>
+          <w:szCs w:val="18"/>
+          <w:lang w:val="en-US" w:eastAsia="ru-RU"/>
+        </w:rPr>
+        <w:t>block__selector</w:t>
+      </w:r>
+      <w:proofErr w:type="spellEnd"/>
+      <w:r>
+        <w:rPr>
+          <w:rFonts w:ascii="Consolas" w:eastAsia="Times New Roman" w:hAnsi="Consolas" w:cs="Times New Roman"/>
+          <w:color w:val="CE9178"/>
+          <w:sz w:val="18"/>
+          <w:szCs w:val="18"/>
+          <w:lang w:val="en-US" w:eastAsia="ru-RU"/>
+        </w:rPr>
+        <w:t>"</w:t>
+      </w:r>
+      <w:r>
+        <w:rPr>
+          <w:rFonts w:ascii="Consolas" w:eastAsia="Times New Roman" w:hAnsi="Consolas" w:cs="Times New Roman"/>
+          <w:color w:val="808080"/>
+          <w:sz w:val="18"/>
+          <w:szCs w:val="18"/>
+          <w:lang w:val="en-US" w:eastAsia="ru-RU"/>
+        </w:rPr>
+        <w:t>&gt;</w:t>
+      </w:r>
+    </w:p>
+    <w:p>
+      <w:pPr>
+        <w:shd w:val="clear" w:color="auto" w:fill="1E1E1E"/>
+        <w:rPr>
+          <w:rFonts w:ascii="Consolas" w:eastAsia="Times New Roman" w:hAnsi="Consolas" w:cs="Times New Roman"/>
+          <w:color w:val="D4D4D4"/>
+          <w:sz w:val="18"/>
+          <w:szCs w:val="18"/>
+          <w:lang w:eastAsia="ru-RU"/>
+        </w:rPr>
+      </w:pPr>
+      <w:r>
+        <w:rPr>
+          <w:rFonts w:ascii="Consolas" w:eastAsia="Times New Roman" w:hAnsi="Consolas" w:cs="Times New Roman"/>
+          <w:color w:val="D4D4D4"/>
+          <w:sz w:val="18"/>
+          <w:szCs w:val="18"/>
+          <w:lang w:val="en-US" w:eastAsia="ru-RU"/>
+        </w:rPr>
+        <w:t>        </w:t>
+      </w:r>
+      <w:r>
+        <w:rPr>
+          <w:rFonts w:ascii="Consolas" w:eastAsia="Times New Roman" w:hAnsi="Consolas" w:cs="Times New Roman"/>
+          <w:color w:val="808080"/>
+          <w:sz w:val="18"/>
+          <w:szCs w:val="18"/>
+          <w:lang w:eastAsia="ru-RU"/>
+        </w:rPr>
+        <w:t>&lt;</w:t>
+      </w:r>
+      <w:proofErr w:type="spellStart"/>
+      <w:r>
+        <w:rPr>
+          <w:rFonts w:ascii="Consolas" w:eastAsia="Times New Roman" w:hAnsi="Consolas" w:cs="Times New Roman"/>
+          <w:color w:val="569CD6"/>
+          <w:sz w:val="18"/>
+          <w:szCs w:val="18"/>
+          <w:lang w:eastAsia="ru-RU"/>
+        </w:rPr>
+        <w:t>ul</w:t>
+      </w:r>
+      <w:proofErr w:type="spellEnd"/>
+      <w:r>
+        <w:rPr>
+          <w:rFonts w:ascii="Consolas" w:eastAsia="Times New Roman" w:hAnsi="Consolas" w:cs="Times New Roman"/>
+          <w:color w:val="808080"/>
+          <w:sz w:val="18"/>
+          <w:szCs w:val="18"/>
+          <w:lang w:eastAsia="ru-RU"/>
+        </w:rPr>
+        <w:t>&gt;</w:t>
+      </w:r>
+    </w:p>
+    <w:p>
+      <w:pPr>
+        <w:shd w:val="clear" w:color="auto" w:fill="1E1E1E"/>
+        <w:rPr>
+          <w:rFonts w:ascii="Consolas" w:eastAsia="Times New Roman" w:hAnsi="Consolas" w:cs="Times New Roman"/>
+          <w:color w:val="D4D4D4"/>
+          <w:sz w:val="18"/>
+          <w:szCs w:val="18"/>
+          <w:lang w:val="en-US" w:eastAsia="ru-RU"/>
+        </w:rPr>
+      </w:pPr>
+      <w:r>
+        <w:rPr>
+          <w:rFonts w:ascii="Consolas" w:eastAsia="Times New Roman" w:hAnsi="Consolas" w:cs="Times New Roman"/>
+          <w:color w:val="D4D4D4"/>
+          <w:sz w:val="18"/>
+          <w:szCs w:val="18"/>
+          <w:lang w:val="en-US" w:eastAsia="ru-RU"/>
+        </w:rPr>
+        <w:t>          </w:t>
+      </w:r>
+      <w:r>
+        <w:rPr>
+          <w:rFonts w:ascii="Consolas" w:eastAsia="Times New Roman" w:hAnsi="Consolas" w:cs="Times New Roman"/>
+          <w:color w:val="569CD6"/>
+          <w:sz w:val="18"/>
+          <w:szCs w:val="18"/>
+          <w:lang w:val="en-US" w:eastAsia="ru-RU"/>
+        </w:rPr>
+        <w:t>{</w:t>
+      </w:r>
+      <w:proofErr w:type="spellStart"/>
+      <w:r>
+        <w:rPr>
+          <w:rFonts w:ascii="Consolas" w:eastAsia="Times New Roman" w:hAnsi="Consolas" w:cs="Times New Roman"/>
+          <w:color w:val="9CDCFE"/>
+          <w:sz w:val="18"/>
+          <w:szCs w:val="18"/>
+          <w:lang w:val="en-US" w:eastAsia="ru-RU"/>
+        </w:rPr>
+        <w:t>types</w:t>
+      </w:r>
+      <w:r>
+        <w:rPr>
+          <w:rFonts w:ascii="Consolas" w:eastAsia="Times New Roman" w:hAnsi="Consolas" w:cs="Times New Roman"/>
+          <w:color w:val="D4D4D4"/>
+          <w:sz w:val="18"/>
+          <w:szCs w:val="18"/>
+          <w:lang w:val="en-US" w:eastAsia="ru-RU"/>
+        </w:rPr>
+        <w:t>.</w:t>
+      </w:r>
+      <w:r>
+        <w:rPr>
+          <w:rFonts w:ascii="Consolas" w:eastAsia="Times New Roman" w:hAnsi="Consolas" w:cs="Times New Roman"/>
+          <w:color w:val="DCDCAA"/>
+          <w:sz w:val="18"/>
+          <w:szCs w:val="18"/>
+          <w:lang w:val="en-US" w:eastAsia="ru-RU"/>
+        </w:rPr>
+        <w:t>map</w:t>
+      </w:r>
+      <w:proofErr w:type="spellEnd"/>
+      <w:r>
+        <w:rPr>
+          <w:rFonts w:ascii="Consolas" w:eastAsia="Times New Roman" w:hAnsi="Consolas" w:cs="Times New Roman"/>
+          <w:color w:val="D4D4D4"/>
+          <w:sz w:val="18"/>
+          <w:szCs w:val="18"/>
+          <w:lang w:val="en-US" w:eastAsia="ru-RU"/>
+        </w:rPr>
+        <w:t>((</w:t>
+      </w:r>
+      <w:r>
+        <w:rPr>
+          <w:rFonts w:ascii="Consolas" w:eastAsia="Times New Roman" w:hAnsi="Consolas" w:cs="Times New Roman"/>
+          <w:color w:val="9CDCFE"/>
+          <w:sz w:val="18"/>
+          <w:szCs w:val="18"/>
+          <w:lang w:val="en-US" w:eastAsia="ru-RU"/>
+        </w:rPr>
+        <w:t>type</w:t>
+      </w:r>
+      <w:r>
+        <w:rPr>
+          <w:rFonts w:ascii="Consolas" w:eastAsia="Times New Roman" w:hAnsi="Consolas" w:cs="Times New Roman"/>
+          <w:color w:val="D4D4D4"/>
+          <w:sz w:val="18"/>
+          <w:szCs w:val="18"/>
+          <w:lang w:val="en-US" w:eastAsia="ru-RU"/>
+        </w:rPr>
+        <w:t>, </w:t>
+      </w:r>
+      <w:r>
+        <w:rPr>
+          <w:rFonts w:ascii="Consolas" w:eastAsia="Times New Roman" w:hAnsi="Consolas" w:cs="Times New Roman"/>
+          <w:color w:val="9CDCFE"/>
+          <w:sz w:val="18"/>
+          <w:szCs w:val="18"/>
+          <w:lang w:val="en-US" w:eastAsia="ru-RU"/>
+        </w:rPr>
+        <w:t>index</w:t>
+      </w:r>
+      <w:r>
+        <w:rPr>
+          <w:rFonts w:ascii="Consolas" w:eastAsia="Times New Roman" w:hAnsi="Consolas" w:cs="Times New Roman"/>
+          <w:color w:val="D4D4D4"/>
+          <w:sz w:val="18"/>
+          <w:szCs w:val="18"/>
+          <w:lang w:val="en-US" w:eastAsia="ru-RU"/>
+        </w:rPr>
+        <w:t>) </w:t>
+      </w:r>
+      <w:r>
+        <w:rPr>
+          <w:rFonts w:ascii="Consolas" w:eastAsia="Times New Roman" w:hAnsi="Consolas" w:cs="Times New Roman"/>
+          <w:color w:val="569CD6"/>
+          <w:sz w:val="18"/>
+          <w:szCs w:val="18"/>
+          <w:lang w:val="en-US" w:eastAsia="ru-RU"/>
+        </w:rPr>
+        <w:t>=&gt;</w:t>
+      </w:r>
+      <w:r>
+        <w:rPr>
+          <w:rFonts w:ascii="Consolas" w:eastAsia="Times New Roman" w:hAnsi="Consolas" w:cs="Times New Roman"/>
+          <w:color w:val="D4D4D4"/>
+          <w:sz w:val="18"/>
+          <w:szCs w:val="18"/>
+          <w:lang w:val="en-US" w:eastAsia="ru-RU"/>
+        </w:rPr>
+        <w:t> </w:t>
+      </w:r>
+      <w:r>
+        <w:rPr>
+          <w:rFonts w:ascii="Consolas" w:eastAsia="Times New Roman" w:hAnsi="Consolas" w:cs="Times New Roman"/>
+          <w:color w:val="808080"/>
+          <w:sz w:val="18"/>
+          <w:szCs w:val="18"/>
+          <w:lang w:val="en-US" w:eastAsia="ru-RU"/>
+        </w:rPr>
+        <w:t>&lt;</w:t>
+      </w:r>
+      <w:r>
+        <w:rPr>
+          <w:rFonts w:ascii="Consolas" w:eastAsia="Times New Roman" w:hAnsi="Consolas" w:cs="Times New Roman"/>
+          <w:color w:val="569CD6"/>
+          <w:sz w:val="18"/>
+          <w:szCs w:val="18"/>
+          <w:lang w:val="en-US" w:eastAsia="ru-RU"/>
+        </w:rPr>
+        <w:t>li</w:t>
+      </w:r>
+    </w:p>
+    <w:p>
+      <w:pPr>
+        <w:shd w:val="clear" w:color="auto" w:fill="1E1E1E"/>
+        <w:rPr>
+          <w:rFonts w:ascii="Consolas" w:eastAsia="Times New Roman" w:hAnsi="Consolas" w:cs="Times New Roman"/>
+          <w:color w:val="D4D4D4"/>
+          <w:sz w:val="18"/>
+          <w:szCs w:val="18"/>
+          <w:lang w:val="en-US" w:eastAsia="ru-RU"/>
+        </w:rPr>
+      </w:pPr>
+      <w:r>
+        <w:rPr>
+          <w:rFonts w:ascii="Consolas" w:eastAsia="Times New Roman" w:hAnsi="Consolas" w:cs="Times New Roman"/>
+          <w:color w:val="D4D4D4"/>
+          <w:sz w:val="18"/>
+          <w:szCs w:val="18"/>
+          <w:lang w:val="en-US" w:eastAsia="ru-RU"/>
+        </w:rPr>
+        <w:t>            </w:t>
+      </w:r>
+      <w:r>
+        <w:rPr>
+          <w:rFonts w:ascii="Consolas" w:eastAsia="Times New Roman" w:hAnsi="Consolas" w:cs="Times New Roman"/>
+          <w:color w:val="9CDCFE"/>
+          <w:sz w:val="18"/>
+          <w:szCs w:val="18"/>
+          <w:lang w:val="en-US" w:eastAsia="ru-RU"/>
+        </w:rPr>
+        <w:t>key</w:t>
+      </w:r>
+      <w:r>
+        <w:rPr>
+          <w:rFonts w:ascii="Consolas" w:eastAsia="Times New Roman" w:hAnsi="Consolas" w:cs="Times New Roman"/>
+          <w:color w:val="D4D4D4"/>
+          <w:sz w:val="18"/>
+          <w:szCs w:val="18"/>
+          <w:lang w:val="en-US" w:eastAsia="ru-RU"/>
+        </w:rPr>
+        <w:t>=</w:t>
+      </w:r>
+      <w:r>
+        <w:rPr>
+          <w:rFonts w:ascii="Consolas" w:eastAsia="Times New Roman" w:hAnsi="Consolas" w:cs="Times New Roman"/>
+          <w:color w:val="569CD6"/>
+          <w:sz w:val="18"/>
+          <w:szCs w:val="18"/>
+          <w:lang w:val="en-US" w:eastAsia="ru-RU"/>
+        </w:rPr>
+        <w:t>{</w:t>
+      </w:r>
+      <w:r>
+        <w:rPr>
+          <w:rFonts w:ascii="Consolas" w:eastAsia="Times New Roman" w:hAnsi="Consolas" w:cs="Times New Roman"/>
+          <w:color w:val="9CDCFE"/>
+          <w:sz w:val="18"/>
+          <w:szCs w:val="18"/>
+          <w:lang w:val="en-US" w:eastAsia="ru-RU"/>
+        </w:rPr>
+        <w:t>index</w:t>
+      </w:r>
+      <w:r>
+        <w:rPr>
+          <w:rFonts w:ascii="Consolas" w:eastAsia="Times New Roman" w:hAnsi="Consolas" w:cs="Times New Roman"/>
+          <w:color w:val="569CD6"/>
+          <w:sz w:val="18"/>
+          <w:szCs w:val="18"/>
+          <w:lang w:val="en-US" w:eastAsia="ru-RU"/>
+        </w:rPr>
+        <w:t>}</w:t>
+      </w:r>
+    </w:p>
+    <w:p>
+      <w:pPr>
+        <w:shd w:val="clear" w:color="auto" w:fill="1E1E1E"/>
+        <w:rPr>
+          <w:rFonts w:ascii="Consolas" w:eastAsia="Times New Roman" w:hAnsi="Consolas" w:cs="Times New Roman"/>
+          <w:color w:val="D4D4D4"/>
+          <w:sz w:val="18"/>
+          <w:szCs w:val="18"/>
+          <w:lang w:val="en-US" w:eastAsia="ru-RU"/>
+        </w:rPr>
+      </w:pPr>
+      <w:r>
+        <w:rPr>
+          <w:rFonts w:ascii="Consolas" w:eastAsia="Times New Roman" w:hAnsi="Consolas" w:cs="Times New Roman"/>
+          <w:color w:val="D4D4D4"/>
+          <w:sz w:val="18"/>
+          <w:szCs w:val="18"/>
+          <w:lang w:val="en-US" w:eastAsia="ru-RU"/>
+        </w:rPr>
+        <w:t>            </w:t>
+      </w:r>
+      <w:r>
+        <w:rPr>
+          <w:rFonts w:ascii="Consolas" w:eastAsia="Times New Roman" w:hAnsi="Consolas" w:cs="Times New Roman"/>
+          <w:color w:val="9CDCFE"/>
+          <w:sz w:val="18"/>
+          <w:szCs w:val="18"/>
+          <w:lang w:val="en-US" w:eastAsia="ru-RU"/>
+        </w:rPr>
+        <w:t>className</w:t>
+      </w:r>
+      <w:r>
+        <w:rPr>
+          <w:rFonts w:ascii="Consolas" w:eastAsia="Times New Roman" w:hAnsi="Consolas" w:cs="Times New Roman"/>
+          <w:color w:val="D4D4D4"/>
+          <w:sz w:val="18"/>
+          <w:szCs w:val="18"/>
+          <w:lang w:val="en-US" w:eastAsia="ru-RU"/>
+        </w:rPr>
+        <w:t>=</w:t>
+      </w:r>
+      <w:r>
+        <w:rPr>
+          <w:rFonts w:ascii="Consolas" w:eastAsia="Times New Roman" w:hAnsi="Consolas" w:cs="Times New Roman"/>
+          <w:color w:val="569CD6"/>
+          <w:sz w:val="18"/>
+          <w:szCs w:val="18"/>
+          <w:lang w:val="en-US" w:eastAsia="ru-RU"/>
+        </w:rPr>
+        <w:t>{</w:t>
+      </w:r>
+      <w:r>
+        <w:rPr>
+          <w:rFonts w:ascii="Consolas" w:eastAsia="Times New Roman" w:hAnsi="Consolas" w:cs="Times New Roman"/>
+          <w:color w:val="9CDCFE"/>
+          <w:sz w:val="18"/>
+          <w:szCs w:val="18"/>
+          <w:lang w:val="en-US" w:eastAsia="ru-RU"/>
+        </w:rPr>
+        <w:t>index</w:t>
+      </w:r>
+      <w:r>
+        <w:rPr>
+          <w:rFonts w:ascii="Consolas" w:eastAsia="Times New Roman" w:hAnsi="Consolas" w:cs="Times New Roman"/>
+          <w:color w:val="D4D4D4"/>
+          <w:sz w:val="18"/>
+          <w:szCs w:val="18"/>
+          <w:lang w:val="en-US" w:eastAsia="ru-RU"/>
+        </w:rPr>
+        <w:t> === </w:t>
+      </w:r>
+      <w:proofErr w:type="spellStart"/>
+      <w:r>
+        <w:rPr>
+          <w:rFonts w:ascii="Consolas" w:eastAsia="Times New Roman" w:hAnsi="Consolas" w:cs="Times New Roman"/>
+          <w:color w:val="4FC1FF"/>
+          <w:sz w:val="18"/>
+          <w:szCs w:val="18"/>
+          <w:lang w:val="en-US" w:eastAsia="ru-RU"/>
+        </w:rPr>
+        <w:t>currentType</w:t>
+      </w:r>
+      <w:proofErr w:type="spellEnd"/>
+      <w:r>
+        <w:rPr>
+          <w:rFonts w:ascii="Consolas" w:eastAsia="Times New Roman" w:hAnsi="Consolas" w:cs="Times New Roman"/>
+          <w:color w:val="D4D4D4"/>
+          <w:sz w:val="18"/>
+          <w:szCs w:val="18"/>
+          <w:lang w:val="en-US" w:eastAsia="ru-RU"/>
+        </w:rPr>
+        <w:t> ? </w:t>
+      </w:r>
+      <w:r>
+        <w:rPr>
+          <w:rFonts w:ascii="Consolas" w:eastAsia="Times New Roman" w:hAnsi="Consolas" w:cs="Times New Roman"/>
+          <w:color w:val="CE9178"/>
+          <w:sz w:val="18"/>
+          <w:szCs w:val="18"/>
+          <w:lang w:val="en-US" w:eastAsia="ru-RU"/>
+        </w:rPr>
+        <w:t>"active"</w:t>
+      </w:r>
+      <w:r>
+        <w:rPr>
+          <w:rFonts w:ascii="Consolas" w:eastAsia="Times New Roman" w:hAnsi="Consolas" w:cs="Times New Roman"/>
+          <w:color w:val="D4D4D4"/>
+          <w:sz w:val="18"/>
+          <w:szCs w:val="18"/>
+          <w:lang w:val="en-US" w:eastAsia="ru-RU"/>
+        </w:rPr>
+        <w:t> : </w:t>
+      </w:r>
+      <w:r>
+        <w:rPr>
+          <w:rFonts w:ascii="Consolas" w:eastAsia="Times New Roman" w:hAnsi="Consolas" w:cs="Times New Roman"/>
+          <w:color w:val="CE9178"/>
+          <w:sz w:val="18"/>
+          <w:szCs w:val="18"/>
+          <w:lang w:val="en-US" w:eastAsia="ru-RU"/>
+        </w:rPr>
+        <w:t>"inactive"</w:t>
+      </w:r>
+      <w:r>
+        <w:rPr>
+          <w:rFonts w:ascii="Consolas" w:eastAsia="Times New Roman" w:hAnsi="Consolas" w:cs="Times New Roman"/>
+          <w:color w:val="569CD6"/>
+          <w:sz w:val="18"/>
+          <w:szCs w:val="18"/>
+          <w:lang w:val="en-US" w:eastAsia="ru-RU"/>
+        </w:rPr>
+        <w:t>}</w:t>
+      </w:r>
+    </w:p>
+    <w:p>
+      <w:pPr>
+        <w:shd w:val="clear" w:color="auto" w:fill="1E1E1E"/>
+        <w:rPr>
+          <w:rFonts w:ascii="Consolas" w:eastAsia="Times New Roman" w:hAnsi="Consolas" w:cs="Times New Roman"/>
+          <w:color w:val="D4D4D4"/>
+          <w:sz w:val="18"/>
+          <w:szCs w:val="18"/>
+          <w:lang w:eastAsia="ru-RU"/>
+        </w:rPr>
+      </w:pPr>
+      <w:r>
+        <w:rPr>
+          <w:rFonts w:ascii="Consolas" w:eastAsia="Times New Roman" w:hAnsi="Consolas" w:cs="Times New Roman"/>
+          <w:color w:val="D4D4D4"/>
+          <w:sz w:val="18"/>
+          <w:szCs w:val="18"/>
+          <w:lang w:val="en-US" w:eastAsia="ru-RU"/>
+        </w:rPr>
+        <w:t>            </w:t>
+      </w:r>
+      <w:proofErr w:type="spellStart"/>
+      <w:r>
+        <w:rPr>
+          <w:rFonts w:ascii="Consolas" w:eastAsia="Times New Roman" w:hAnsi="Consolas" w:cs="Times New Roman"/>
+          <w:color w:val="9CDCFE"/>
+          <w:sz w:val="18"/>
+          <w:szCs w:val="18"/>
+          <w:lang w:eastAsia="ru-RU"/>
+        </w:rPr>
+        <w:t>onClick</w:t>
+      </w:r>
+      <w:proofErr w:type="spellEnd"/>
+      <w:r>
+        <w:rPr>
+          <w:rFonts w:ascii="Consolas" w:eastAsia="Times New Roman" w:hAnsi="Consolas" w:cs="Times New Roman"/>
+          <w:color w:val="D4D4D4"/>
+          <w:sz w:val="18"/>
+          <w:szCs w:val="18"/>
+          <w:lang w:eastAsia="ru-RU"/>
+        </w:rPr>
+        <w:t>=</w:t>
+      </w:r>
+      <w:r>
+        <w:rPr>
+          <w:rFonts w:ascii="Consolas" w:eastAsia="Times New Roman" w:hAnsi="Consolas" w:cs="Times New Roman"/>
+          <w:color w:val="569CD6"/>
+          <w:sz w:val="18"/>
+          <w:szCs w:val="18"/>
+          <w:lang w:eastAsia="ru-RU"/>
+        </w:rPr>
+        <w:t>{</w:t>
+      </w:r>
+      <w:r>
+        <w:rPr>
+          <w:rFonts w:ascii="Consolas" w:eastAsia="Times New Roman" w:hAnsi="Consolas" w:cs="Times New Roman"/>
+          <w:color w:val="D4D4D4"/>
+          <w:sz w:val="18"/>
+          <w:szCs w:val="18"/>
+          <w:lang w:eastAsia="ru-RU"/>
+        </w:rPr>
+        <w:t>() </w:t>
+      </w:r>
+      <w:r>
+        <w:rPr>
+          <w:rFonts w:ascii="Consolas" w:eastAsia="Times New Roman" w:hAnsi="Consolas" w:cs="Times New Roman"/>
+          <w:color w:val="569CD6"/>
+          <w:sz w:val="18"/>
+          <w:szCs w:val="18"/>
+          <w:lang w:eastAsia="ru-RU"/>
+        </w:rPr>
+        <w:t>=&gt;</w:t>
+      </w:r>
+      <w:r>
+        <w:rPr>
+          <w:rFonts w:ascii="Consolas" w:eastAsia="Times New Roman" w:hAnsi="Consolas" w:cs="Times New Roman"/>
+          <w:color w:val="D4D4D4"/>
+          <w:sz w:val="18"/>
+          <w:szCs w:val="18"/>
+          <w:lang w:eastAsia="ru-RU"/>
+        </w:rPr>
+        <w:t> </w:t>
+      </w:r>
+      <w:proofErr w:type="spellStart"/>
+      <w:r>
+        <w:rPr>
+          <w:rFonts w:ascii="Consolas" w:eastAsia="Times New Roman" w:hAnsi="Consolas" w:cs="Times New Roman"/>
+          <w:color w:val="DCDCAA"/>
+          <w:sz w:val="18"/>
+          <w:szCs w:val="18"/>
+          <w:lang w:eastAsia="ru-RU"/>
+        </w:rPr>
+        <w:t>onSelectType</w:t>
+      </w:r>
+      <w:proofErr w:type="spellEnd"/>
+      <w:r>
+        <w:rPr>
+          <w:rFonts w:ascii="Consolas" w:eastAsia="Times New Roman" w:hAnsi="Consolas" w:cs="Times New Roman"/>
+          <w:color w:val="D4D4D4"/>
+          <w:sz w:val="18"/>
+          <w:szCs w:val="18"/>
+          <w:lang w:eastAsia="ru-RU"/>
+        </w:rPr>
+        <w:t>(</w:t>
+      </w:r>
+      <w:proofErr w:type="spellStart"/>
+      <w:r>
+        <w:rPr>
+          <w:rFonts w:ascii="Consolas" w:eastAsia="Times New Roman" w:hAnsi="Consolas" w:cs="Times New Roman"/>
+          <w:color w:val="9CDCFE"/>
+          <w:sz w:val="18"/>
+          <w:szCs w:val="18"/>
+          <w:lang w:eastAsia="ru-RU"/>
+        </w:rPr>
+        <w:t>index</w:t>
+      </w:r>
+      <w:proofErr w:type="spellEnd"/>
+      <w:r>
+        <w:rPr>
+          <w:rFonts w:ascii="Consolas" w:eastAsia="Times New Roman" w:hAnsi="Consolas" w:cs="Times New Roman"/>
+          <w:color w:val="D4D4D4"/>
+          <w:sz w:val="18"/>
+          <w:szCs w:val="18"/>
+          <w:lang w:eastAsia="ru-RU"/>
+        </w:rPr>
+        <w:t>)</w:t>
+      </w:r>
+      <w:r>
+        <w:rPr>
+          <w:rFonts w:ascii="Consolas" w:eastAsia="Times New Roman" w:hAnsi="Consolas" w:cs="Times New Roman"/>
+          <w:color w:val="569CD6"/>
+          <w:sz w:val="18"/>
+          <w:szCs w:val="18"/>
+          <w:lang w:eastAsia="ru-RU"/>
+        </w:rPr>
+        <w:t>}</w:t>
+      </w:r>
+    </w:p>
+    <w:p>
+      <w:pPr>
+        <w:shd w:val="clear" w:color="auto" w:fill="1E1E1E"/>
+        <w:rPr>
+          <w:rFonts w:ascii="Consolas" w:eastAsia="Times New Roman" w:hAnsi="Consolas" w:cs="Times New Roman"/>
+          <w:color w:val="D4D4D4"/>
+          <w:sz w:val="18"/>
+          <w:szCs w:val="18"/>
+          <w:lang w:eastAsia="ru-RU"/>
+        </w:rPr>
+      </w:pPr>
+      <w:r>
+        <w:rPr>
+          <w:rFonts w:ascii="Consolas" w:eastAsia="Times New Roman" w:hAnsi="Consolas" w:cs="Times New Roman"/>
+          <w:color w:val="D4D4D4"/>
+          <w:sz w:val="18"/>
+          <w:szCs w:val="18"/>
+          <w:lang w:eastAsia="ru-RU"/>
+        </w:rPr>
+        <w:t>          </w:t>
+      </w:r>
+      <w:r>
+        <w:rPr>
+          <w:rFonts w:ascii="Consolas" w:eastAsia="Times New Roman" w:hAnsi="Consolas" w:cs="Times New Roman"/>
+          <w:color w:val="808080"/>
+          <w:sz w:val="18"/>
+          <w:szCs w:val="18"/>
+          <w:lang w:eastAsia="ru-RU"/>
+        </w:rPr>
+        <w:t>&gt;</w:t>
+      </w:r>
+      <w:r>
+        <w:rPr>
+          <w:rFonts w:ascii="Consolas" w:eastAsia="Times New Roman" w:hAnsi="Consolas" w:cs="Times New Roman"/>
+          <w:color w:val="569CD6"/>
+          <w:sz w:val="18"/>
+          <w:szCs w:val="18"/>
+          <w:lang w:eastAsia="ru-RU"/>
+        </w:rPr>
+        <w:t>{</w:t>
+      </w:r>
+      <w:proofErr w:type="spellStart"/>
+      <w:r>
+        <w:rPr>
+          <w:rFonts w:ascii="Consolas" w:eastAsia="Times New Roman" w:hAnsi="Consolas" w:cs="Times New Roman"/>
+          <w:color w:val="4FC1FF"/>
+          <w:sz w:val="18"/>
+          <w:szCs w:val="18"/>
+          <w:lang w:eastAsia="ru-RU"/>
+        </w:rPr>
+        <w:t>testo</w:t>
+      </w:r>
+      <w:proofErr w:type="spellEnd"/>
+      <w:r>
+        <w:rPr>
+          <w:rFonts w:ascii="Consolas" w:eastAsia="Times New Roman" w:hAnsi="Consolas" w:cs="Times New Roman"/>
+          <w:color w:val="D4D4D4"/>
+          <w:sz w:val="18"/>
+          <w:szCs w:val="18"/>
+          <w:lang w:eastAsia="ru-RU"/>
+        </w:rPr>
+        <w:t>[</w:t>
+      </w:r>
+      <w:proofErr w:type="spellStart"/>
+      <w:r>
+        <w:rPr>
+          <w:rFonts w:ascii="Consolas" w:eastAsia="Times New Roman" w:hAnsi="Consolas" w:cs="Times New Roman"/>
+          <w:color w:val="9CDCFE"/>
+          <w:sz w:val="18"/>
+          <w:szCs w:val="18"/>
+          <w:lang w:eastAsia="ru-RU"/>
+        </w:rPr>
+        <w:t>type</w:t>
+      </w:r>
+      <w:proofErr w:type="spellEnd"/>
+      <w:r>
+        <w:rPr>
+          <w:rFonts w:ascii="Consolas" w:eastAsia="Times New Roman" w:hAnsi="Consolas" w:cs="Times New Roman"/>
+          <w:color w:val="D4D4D4"/>
+          <w:sz w:val="18"/>
+          <w:szCs w:val="18"/>
+          <w:lang w:eastAsia="ru-RU"/>
+        </w:rPr>
+        <w:t>]</w:t>
+      </w:r>
+      <w:r>
+        <w:rPr>
+          <w:rFonts w:ascii="Consolas" w:eastAsia="Times New Roman" w:hAnsi="Consolas" w:cs="Times New Roman"/>
+          <w:color w:val="569CD6"/>
+          <w:sz w:val="18"/>
+          <w:szCs w:val="18"/>
+          <w:lang w:eastAsia="ru-RU"/>
+        </w:rPr>
+        <w:t>}</w:t>
+      </w:r>
+      <w:r>
+        <w:rPr>
+          <w:rFonts w:ascii="Consolas" w:eastAsia="Times New Roman" w:hAnsi="Consolas" w:cs="Times New Roman"/>
+          <w:color w:val="808080"/>
+          <w:sz w:val="18"/>
+          <w:szCs w:val="18"/>
+          <w:lang w:eastAsia="ru-RU"/>
+        </w:rPr>
+        <w:t>&lt;/</w:t>
+      </w:r>
+      <w:proofErr w:type="spellStart"/>
+      <w:r>
+        <w:rPr>
+          <w:rFonts w:ascii="Consolas" w:eastAsia="Times New Roman" w:hAnsi="Consolas" w:cs="Times New Roman"/>
+          <w:color w:val="569CD6"/>
+          <w:sz w:val="18"/>
+          <w:szCs w:val="18"/>
+          <w:lang w:eastAsia="ru-RU"/>
+        </w:rPr>
+        <w:t>li</w:t>
+      </w:r>
+      <w:proofErr w:type="spellEnd"/>
+      <w:r>
+        <w:rPr>
+          <w:rFonts w:ascii="Consolas" w:eastAsia="Times New Roman" w:hAnsi="Consolas" w:cs="Times New Roman"/>
+          <w:color w:val="808080"/>
+          <w:sz w:val="18"/>
+          <w:szCs w:val="18"/>
+          <w:lang w:eastAsia="ru-RU"/>
+        </w:rPr>
+        <w:t>&gt;</w:t>
+      </w:r>
+      <w:r>
+        <w:rPr>
+          <w:rFonts w:ascii="Consolas" w:eastAsia="Times New Roman" w:hAnsi="Consolas" w:cs="Times New Roman"/>
+          <w:color w:val="D4D4D4"/>
+          <w:sz w:val="18"/>
+          <w:szCs w:val="18"/>
+          <w:lang w:eastAsia="ru-RU"/>
+        </w:rPr>
+        <w:t>)</w:t>
+      </w:r>
+      <w:r>
+        <w:rPr>
+          <w:rFonts w:ascii="Consolas" w:eastAsia="Times New Roman" w:hAnsi="Consolas" w:cs="Times New Roman"/>
+          <w:color w:val="569CD6"/>
+          <w:sz w:val="18"/>
+          <w:szCs w:val="18"/>
+          <w:lang w:eastAsia="ru-RU"/>
+        </w:rPr>
+        <w:t>}</w:t>
+      </w:r>
+    </w:p>
+    <w:p>
+      <w:pPr>
+        <w:shd w:val="clear" w:color="auto" w:fill="1E1E1E"/>
+        <w:rPr>
+          <w:rFonts w:ascii="Consolas" w:eastAsia="Times New Roman" w:hAnsi="Consolas" w:cs="Times New Roman"/>
+          <w:color w:val="D4D4D4"/>
+          <w:sz w:val="18"/>
+          <w:szCs w:val="18"/>
+          <w:lang w:eastAsia="ru-RU"/>
+        </w:rPr>
+      </w:pPr>
+      <w:r>
+        <w:rPr>
+          <w:rFonts w:ascii="Consolas" w:eastAsia="Times New Roman" w:hAnsi="Consolas" w:cs="Times New Roman"/>
+          <w:color w:val="D4D4D4"/>
+          <w:sz w:val="18"/>
+          <w:szCs w:val="18"/>
+          <w:lang w:eastAsia="ru-RU"/>
+        </w:rPr>
+        <w:t>        </w:t>
+      </w:r>
+      <w:r>
+        <w:rPr>
+          <w:rFonts w:ascii="Consolas" w:eastAsia="Times New Roman" w:hAnsi="Consolas" w:cs="Times New Roman"/>
+          <w:color w:val="808080"/>
+          <w:sz w:val="18"/>
+          <w:szCs w:val="18"/>
+          <w:lang w:eastAsia="ru-RU"/>
+        </w:rPr>
+        <w:t>&lt;/</w:t>
+      </w:r>
+      <w:proofErr w:type="spellStart"/>
+      <w:r>
+        <w:rPr>
+          <w:rFonts w:ascii="Consolas" w:eastAsia="Times New Roman" w:hAnsi="Consolas" w:cs="Times New Roman"/>
+          <w:color w:val="569CD6"/>
+          <w:sz w:val="18"/>
+          <w:szCs w:val="18"/>
+          <w:lang w:eastAsia="ru-RU"/>
+        </w:rPr>
+        <w:t>ul</w:t>
+      </w:r>
+      <w:proofErr w:type="spellEnd"/>
+      <w:r>
+        <w:rPr>
+          <w:rFonts w:ascii="Consolas" w:eastAsia="Times New Roman" w:hAnsi="Consolas" w:cs="Times New Roman"/>
+          <w:color w:val="808080"/>
+          <w:sz w:val="18"/>
+          <w:szCs w:val="18"/>
+          <w:lang w:eastAsia="ru-RU"/>
+        </w:rPr>
+        <w:t>&gt;</w:t>
+      </w:r>
+    </w:p>
+    <w:p>
+      <w:pPr>
+        <w:shd w:val="clear" w:color="auto" w:fill="1E1E1E"/>
+        <w:rPr>
+          <w:rFonts w:ascii="Consolas" w:eastAsia="Times New Roman" w:hAnsi="Consolas" w:cs="Times New Roman"/>
+          <w:color w:val="D4D4D4"/>
+          <w:sz w:val="18"/>
+          <w:szCs w:val="18"/>
+          <w:lang w:eastAsia="ru-RU"/>
+        </w:rPr>
+      </w:pPr>
+      <w:r>
+        <w:rPr>
+          <w:rFonts w:ascii="Consolas" w:eastAsia="Times New Roman" w:hAnsi="Consolas" w:cs="Times New Roman"/>
+          <w:color w:val="D4D4D4"/>
+          <w:sz w:val="18"/>
+          <w:szCs w:val="18"/>
+          <w:lang w:eastAsia="ru-RU"/>
+        </w:rPr>
+        <w:t>        </w:t>
+      </w:r>
+      <w:r>
+        <w:rPr>
+          <w:rFonts w:ascii="Consolas" w:eastAsia="Times New Roman" w:hAnsi="Consolas" w:cs="Times New Roman"/>
+          <w:color w:val="808080"/>
+          <w:sz w:val="18"/>
+          <w:szCs w:val="18"/>
+          <w:lang w:eastAsia="ru-RU"/>
+        </w:rPr>
+        <w:t>&lt;</w:t>
+      </w:r>
+      <w:proofErr w:type="spellStart"/>
+      <w:r>
+        <w:rPr>
+          <w:rFonts w:ascii="Consolas" w:eastAsia="Times New Roman" w:hAnsi="Consolas" w:cs="Times New Roman"/>
+          <w:color w:val="569CD6"/>
+          <w:sz w:val="18"/>
+          <w:szCs w:val="18"/>
+          <w:lang w:eastAsia="ru-RU"/>
+        </w:rPr>
+        <w:t>ul</w:t>
+      </w:r>
+      <w:proofErr w:type="spellEnd"/>
+      <w:r>
+        <w:rPr>
+          <w:rFonts w:ascii="Consolas" w:eastAsia="Times New Roman" w:hAnsi="Consolas" w:cs="Times New Roman"/>
+          <w:color w:val="808080"/>
+          <w:sz w:val="18"/>
+          <w:szCs w:val="18"/>
+          <w:lang w:eastAsia="ru-RU"/>
+        </w:rPr>
+        <w:t>&gt;</w:t>
+      </w:r>
+    </w:p>
+    <w:p>
+      <w:pPr>
+        <w:shd w:val="clear" w:color="auto" w:fill="1E1E1E"/>
+        <w:rPr>
+          <w:rFonts w:ascii="Consolas" w:eastAsia="Times New Roman" w:hAnsi="Consolas" w:cs="Times New Roman"/>
+          <w:color w:val="D4D4D4"/>
+          <w:sz w:val="18"/>
+          <w:szCs w:val="18"/>
+          <w:lang w:val="en-US" w:eastAsia="ru-RU"/>
+        </w:rPr>
+      </w:pPr>
+      <w:r>
+        <w:rPr>
+          <w:rFonts w:ascii="Consolas" w:eastAsia="Times New Roman" w:hAnsi="Consolas" w:cs="Times New Roman"/>
+          <w:color w:val="D4D4D4"/>
+          <w:sz w:val="18"/>
+          <w:szCs w:val="18"/>
+          <w:lang w:val="en-US" w:eastAsia="ru-RU"/>
+        </w:rPr>
+        <w:t>          </w:t>
+      </w:r>
+      <w:r>
+        <w:rPr>
+          <w:rFonts w:ascii="Consolas" w:eastAsia="Times New Roman" w:hAnsi="Consolas" w:cs="Times New Roman"/>
+          <w:color w:val="569CD6"/>
+          <w:sz w:val="18"/>
+          <w:szCs w:val="18"/>
+          <w:lang w:val="en-US" w:eastAsia="ru-RU"/>
+        </w:rPr>
+        <w:t>{</w:t>
+      </w:r>
+      <w:proofErr w:type="spellStart"/>
+      <w:r>
+        <w:rPr>
+          <w:rFonts w:ascii="Consolas" w:eastAsia="Times New Roman" w:hAnsi="Consolas" w:cs="Times New Roman"/>
+          <w:color w:val="9CDCFE"/>
+          <w:sz w:val="18"/>
+          <w:szCs w:val="18"/>
+          <w:lang w:val="en-US" w:eastAsia="ru-RU"/>
+        </w:rPr>
+        <w:t>sizes</w:t>
+      </w:r>
+      <w:r>
+        <w:rPr>
+          <w:rFonts w:ascii="Consolas" w:eastAsia="Times New Roman" w:hAnsi="Consolas" w:cs="Times New Roman"/>
+          <w:color w:val="D4D4D4"/>
+          <w:sz w:val="18"/>
+          <w:szCs w:val="18"/>
+          <w:lang w:val="en-US" w:eastAsia="ru-RU"/>
+        </w:rPr>
+        <w:t>.</w:t>
+      </w:r>
+      <w:r>
+        <w:rPr>
+          <w:rFonts w:ascii="Consolas" w:eastAsia="Times New Roman" w:hAnsi="Consolas" w:cs="Times New Roman"/>
+          <w:color w:val="DCDCAA"/>
+          <w:sz w:val="18"/>
+          <w:szCs w:val="18"/>
+          <w:lang w:val="en-US" w:eastAsia="ru-RU"/>
+        </w:rPr>
+        <w:t>map</w:t>
+      </w:r>
+      <w:proofErr w:type="spellEnd"/>
+      <w:r>
+        <w:rPr>
+          <w:rFonts w:ascii="Consolas" w:eastAsia="Times New Roman" w:hAnsi="Consolas" w:cs="Times New Roman"/>
+          <w:color w:val="D4D4D4"/>
+          <w:sz w:val="18"/>
+          <w:szCs w:val="18"/>
+          <w:lang w:val="en-US" w:eastAsia="ru-RU"/>
+        </w:rPr>
+        <w:t>((</w:t>
+      </w:r>
+      <w:r>
+        <w:rPr>
+          <w:rFonts w:ascii="Consolas" w:eastAsia="Times New Roman" w:hAnsi="Consolas" w:cs="Times New Roman"/>
+          <w:color w:val="9CDCFE"/>
+          <w:sz w:val="18"/>
+          <w:szCs w:val="18"/>
+          <w:lang w:val="en-US" w:eastAsia="ru-RU"/>
+        </w:rPr>
+        <w:t>size</w:t>
+      </w:r>
+      <w:r>
+        <w:rPr>
+          <w:rFonts w:ascii="Consolas" w:eastAsia="Times New Roman" w:hAnsi="Consolas" w:cs="Times New Roman"/>
+          <w:color w:val="D4D4D4"/>
+          <w:sz w:val="18"/>
+          <w:szCs w:val="18"/>
+          <w:lang w:val="en-US" w:eastAsia="ru-RU"/>
+        </w:rPr>
+        <w:t>, </w:t>
+      </w:r>
+      <w:r>
+        <w:rPr>
+          <w:rFonts w:ascii="Consolas" w:eastAsia="Times New Roman" w:hAnsi="Consolas" w:cs="Times New Roman"/>
+          <w:color w:val="9CDCFE"/>
+          <w:sz w:val="18"/>
+          <w:szCs w:val="18"/>
+          <w:lang w:val="en-US" w:eastAsia="ru-RU"/>
+        </w:rPr>
+        <w:t>index</w:t>
+      </w:r>
+      <w:r>
+        <w:rPr>
+          <w:rFonts w:ascii="Consolas" w:eastAsia="Times New Roman" w:hAnsi="Consolas" w:cs="Times New Roman"/>
+          <w:color w:val="D4D4D4"/>
+          <w:sz w:val="18"/>
+          <w:szCs w:val="18"/>
+          <w:lang w:val="en-US" w:eastAsia="ru-RU"/>
+        </w:rPr>
+        <w:t>) </w:t>
+      </w:r>
+      <w:r>
+        <w:rPr>
+          <w:rFonts w:ascii="Consolas" w:eastAsia="Times New Roman" w:hAnsi="Consolas" w:cs="Times New Roman"/>
+          <w:color w:val="569CD6"/>
+          <w:sz w:val="18"/>
+          <w:szCs w:val="18"/>
+          <w:lang w:val="en-US" w:eastAsia="ru-RU"/>
+        </w:rPr>
+        <w:t>=&gt;</w:t>
+      </w:r>
+      <w:r>
+        <w:rPr>
+          <w:rFonts w:ascii="Consolas" w:eastAsia="Times New Roman" w:hAnsi="Consolas" w:cs="Times New Roman"/>
+          <w:color w:val="D4D4D4"/>
+          <w:sz w:val="18"/>
+          <w:szCs w:val="18"/>
+          <w:lang w:val="en-US" w:eastAsia="ru-RU"/>
+        </w:rPr>
+        <w:t> </w:t>
+      </w:r>
+      <w:r>
+        <w:rPr>
+          <w:rFonts w:ascii="Consolas" w:eastAsia="Times New Roman" w:hAnsi="Consolas" w:cs="Times New Roman"/>
+          <w:color w:val="808080"/>
+          <w:sz w:val="18"/>
+          <w:szCs w:val="18"/>
+          <w:lang w:val="en-US" w:eastAsia="ru-RU"/>
+        </w:rPr>
+        <w:t>&lt;</w:t>
+      </w:r>
+      <w:r>
+        <w:rPr>
+          <w:rFonts w:ascii="Consolas" w:eastAsia="Times New Roman" w:hAnsi="Consolas" w:cs="Times New Roman"/>
+          <w:color w:val="569CD6"/>
+          <w:sz w:val="18"/>
+          <w:szCs w:val="18"/>
+          <w:lang w:val="en-US" w:eastAsia="ru-RU"/>
+        </w:rPr>
+        <w:t>li</w:t>
+      </w:r>
+    </w:p>
+    <w:p>
+      <w:pPr>
+        <w:shd w:val="clear" w:color="auto" w:fill="1E1E1E"/>
+        <w:rPr>
+          <w:rFonts w:ascii="Consolas" w:eastAsia="Times New Roman" w:hAnsi="Consolas" w:cs="Times New Roman"/>
+          <w:color w:val="D4D4D4"/>
+          <w:sz w:val="18"/>
+          <w:szCs w:val="18"/>
+          <w:lang w:val="en-US" w:eastAsia="ru-RU"/>
+        </w:rPr>
+      </w:pPr>
+      <w:r>
+        <w:rPr>
+          <w:rFonts w:ascii="Consolas" w:eastAsia="Times New Roman" w:hAnsi="Consolas" w:cs="Times New Roman"/>
+          <w:color w:val="D4D4D4"/>
+          <w:sz w:val="18"/>
+          <w:szCs w:val="18"/>
+          <w:lang w:val="en-US" w:eastAsia="ru-RU"/>
+        </w:rPr>
+        <w:t>            </w:t>
+      </w:r>
+      <w:r>
+        <w:rPr>
+          <w:rFonts w:ascii="Consolas" w:eastAsia="Times New Roman" w:hAnsi="Consolas" w:cs="Times New Roman"/>
+          <w:color w:val="9CDCFE"/>
+          <w:sz w:val="18"/>
+          <w:szCs w:val="18"/>
+          <w:lang w:val="en-US" w:eastAsia="ru-RU"/>
+        </w:rPr>
+        <w:t>key</w:t>
+      </w:r>
+      <w:r>
+        <w:rPr>
+          <w:rFonts w:ascii="Consolas" w:eastAsia="Times New Roman" w:hAnsi="Consolas" w:cs="Times New Roman"/>
+          <w:color w:val="D4D4D4"/>
+          <w:sz w:val="18"/>
+          <w:szCs w:val="18"/>
+          <w:lang w:val="en-US" w:eastAsia="ru-RU"/>
+        </w:rPr>
+        <w:t>=</w:t>
+      </w:r>
+      <w:r>
+        <w:rPr>
+          <w:rFonts w:ascii="Consolas" w:eastAsia="Times New Roman" w:hAnsi="Consolas" w:cs="Times New Roman"/>
+          <w:color w:val="569CD6"/>
+          <w:sz w:val="18"/>
+          <w:szCs w:val="18"/>
+          <w:lang w:val="en-US" w:eastAsia="ru-RU"/>
+        </w:rPr>
+        <w:t>{</w:t>
+      </w:r>
+      <w:r>
+        <w:rPr>
+          <w:rFonts w:ascii="Consolas" w:eastAsia="Times New Roman" w:hAnsi="Consolas" w:cs="Times New Roman"/>
+          <w:color w:val="9CDCFE"/>
+          <w:sz w:val="18"/>
+          <w:szCs w:val="18"/>
+          <w:lang w:val="en-US" w:eastAsia="ru-RU"/>
+        </w:rPr>
+        <w:t>size</w:t>
+      </w:r>
+      <w:r>
+        <w:rPr>
+          <w:rFonts w:ascii="Consolas" w:eastAsia="Times New Roman" w:hAnsi="Consolas" w:cs="Times New Roman"/>
+          <w:color w:val="569CD6"/>
+          <w:sz w:val="18"/>
+          <w:szCs w:val="18"/>
+          <w:lang w:val="en-US" w:eastAsia="ru-RU"/>
+        </w:rPr>
+        <w:t>}</w:t>
+      </w:r>
+    </w:p>
+    <w:p>
+      <w:pPr>
+        <w:shd w:val="clear" w:color="auto" w:fill="1E1E1E"/>
+        <w:rPr>
+          <w:rFonts w:ascii="Consolas" w:eastAsia="Times New Roman" w:hAnsi="Consolas" w:cs="Times New Roman"/>
+          <w:color w:val="D4D4D4"/>
+          <w:sz w:val="18"/>
+          <w:szCs w:val="18"/>
+          <w:lang w:val="en-US" w:eastAsia="ru-RU"/>
+        </w:rPr>
+      </w:pPr>
+      <w:r>
+        <w:rPr>
+          <w:rFonts w:ascii="Consolas" w:eastAsia="Times New Roman" w:hAnsi="Consolas" w:cs="Times New Roman"/>
+          <w:color w:val="D4D4D4"/>
+          <w:sz w:val="18"/>
+          <w:szCs w:val="18"/>
+          <w:lang w:val="en-US" w:eastAsia="ru-RU"/>
+        </w:rPr>
+        <w:t>            </w:t>
+      </w:r>
+      <w:r>
+        <w:rPr>
+          <w:rFonts w:ascii="Consolas" w:eastAsia="Times New Roman" w:hAnsi="Consolas" w:cs="Times New Roman"/>
+          <w:color w:val="9CDCFE"/>
+          <w:sz w:val="18"/>
+          <w:szCs w:val="18"/>
+          <w:lang w:val="en-US" w:eastAsia="ru-RU"/>
+        </w:rPr>
+        <w:t>className</w:t>
+      </w:r>
+      <w:r>
+        <w:rPr>
+          <w:rFonts w:ascii="Consolas" w:eastAsia="Times New Roman" w:hAnsi="Consolas" w:cs="Times New Roman"/>
+          <w:color w:val="D4D4D4"/>
+          <w:sz w:val="18"/>
+          <w:szCs w:val="18"/>
+          <w:lang w:val="en-US" w:eastAsia="ru-RU"/>
+        </w:rPr>
+        <w:t>=</w:t>
+      </w:r>
+      <w:r>
+        <w:rPr>
+          <w:rFonts w:ascii="Consolas" w:eastAsia="Times New Roman" w:hAnsi="Consolas" w:cs="Times New Roman"/>
+          <w:color w:val="569CD6"/>
+          <w:sz w:val="18"/>
+          <w:szCs w:val="18"/>
+          <w:lang w:val="en-US" w:eastAsia="ru-RU"/>
+        </w:rPr>
+        <w:t>{</w:t>
+      </w:r>
+      <w:r>
+        <w:rPr>
+          <w:rFonts w:ascii="Consolas" w:eastAsia="Times New Roman" w:hAnsi="Consolas" w:cs="Times New Roman"/>
+          <w:color w:val="9CDCFE"/>
+          <w:sz w:val="18"/>
+          <w:szCs w:val="18"/>
+          <w:lang w:val="en-US" w:eastAsia="ru-RU"/>
+        </w:rPr>
+        <w:t>size</w:t>
+      </w:r>
+      <w:r>
+        <w:rPr>
+          <w:rFonts w:ascii="Consolas" w:eastAsia="Times New Roman" w:hAnsi="Consolas" w:cs="Times New Roman"/>
+          <w:color w:val="D4D4D4"/>
+          <w:sz w:val="18"/>
+          <w:szCs w:val="18"/>
+          <w:lang w:val="en-US" w:eastAsia="ru-RU"/>
+        </w:rPr>
+        <w:t> === </w:t>
+      </w:r>
+      <w:r>
+        <w:rPr>
+          <w:rFonts w:ascii="Consolas" w:eastAsia="Times New Roman" w:hAnsi="Consolas" w:cs="Times New Roman"/>
+          <w:color w:val="9CDCFE"/>
+          <w:sz w:val="18"/>
+          <w:szCs w:val="18"/>
+          <w:lang w:val="en-US" w:eastAsia="ru-RU"/>
+        </w:rPr>
+        <w:t>sizes</w:t>
+      </w:r>
+      <w:r>
+        <w:rPr>
+          <w:rFonts w:ascii="Consolas" w:eastAsia="Times New Roman" w:hAnsi="Consolas" w:cs="Times New Roman"/>
+          <w:color w:val="D4D4D4"/>
+          <w:sz w:val="18"/>
+          <w:szCs w:val="18"/>
+          <w:lang w:val="en-US" w:eastAsia="ru-RU"/>
+        </w:rPr>
+        <w:t>[</w:t>
+      </w:r>
+      <w:r>
+        <w:rPr>
+          <w:rFonts w:ascii="Consolas" w:eastAsia="Times New Roman" w:hAnsi="Consolas" w:cs="Times New Roman"/>
+          <w:color w:val="4FC1FF"/>
+          <w:sz w:val="18"/>
+          <w:szCs w:val="18"/>
+          <w:lang w:val="en-US" w:eastAsia="ru-RU"/>
+        </w:rPr>
+        <w:t>currentSize</w:t>
+      </w:r>
+      <w:r>
+        <w:rPr>
+          <w:rFonts w:ascii="Consolas" w:eastAsia="Times New Roman" w:hAnsi="Consolas" w:cs="Times New Roman"/>
+          <w:color w:val="D4D4D4"/>
+          <w:sz w:val="18"/>
+          <w:szCs w:val="18"/>
+          <w:lang w:val="en-US" w:eastAsia="ru-RU"/>
+        </w:rPr>
+        <w:t>] ? </w:t>
+      </w:r>
+      <w:r>
+        <w:rPr>
+          <w:rFonts w:ascii="Consolas" w:eastAsia="Times New Roman" w:hAnsi="Consolas" w:cs="Times New Roman"/>
+          <w:color w:val="CE9178"/>
+          <w:sz w:val="18"/>
+          <w:szCs w:val="18"/>
+          <w:lang w:val="en-US" w:eastAsia="ru-RU"/>
+        </w:rPr>
+        <w:t>"active"</w:t>
+      </w:r>
+      <w:r>
+        <w:rPr>
+          <w:rFonts w:ascii="Consolas" w:eastAsia="Times New Roman" w:hAnsi="Consolas" w:cs="Times New Roman"/>
+          <w:color w:val="D4D4D4"/>
+          <w:sz w:val="18"/>
+          <w:szCs w:val="18"/>
+          <w:lang w:val="en-US" w:eastAsia="ru-RU"/>
+        </w:rPr>
+        <w:t> : </w:t>
+      </w:r>
+      <w:r>
+        <w:rPr>
+          <w:rFonts w:ascii="Consolas" w:eastAsia="Times New Roman" w:hAnsi="Consolas" w:cs="Times New Roman"/>
+          <w:color w:val="CE9178"/>
+          <w:sz w:val="18"/>
+          <w:szCs w:val="18"/>
+          <w:lang w:val="en-US" w:eastAsia="ru-RU"/>
+        </w:rPr>
+        <w:t>"inactive"</w:t>
+      </w:r>
+      <w:r>
+        <w:rPr>
+          <w:rFonts w:ascii="Consolas" w:eastAsia="Times New Roman" w:hAnsi="Consolas" w:cs="Times New Roman"/>
+          <w:color w:val="569CD6"/>
+          <w:sz w:val="18"/>
+          <w:szCs w:val="18"/>
+          <w:lang w:val="en-US" w:eastAsia="ru-RU"/>
+        </w:rPr>
+        <w:t>}</w:t>
+      </w:r>
+    </w:p>
+    <w:p>
+      <w:pPr>
+        <w:shd w:val="clear" w:color="auto" w:fill="1E1E1E"/>
+        <w:rPr>
+          <w:rFonts w:ascii="Consolas" w:eastAsia="Times New Roman" w:hAnsi="Consolas" w:cs="Times New Roman"/>
+          <w:color w:val="D4D4D4"/>
+          <w:sz w:val="18"/>
+          <w:szCs w:val="18"/>
+          <w:lang w:val="en-US" w:eastAsia="ru-RU"/>
+        </w:rPr>
+      </w:pPr>
+      <w:r>
+        <w:rPr>
+          <w:rFonts w:ascii="Consolas" w:eastAsia="Times New Roman" w:hAnsi="Consolas" w:cs="Times New Roman"/>
+          <w:color w:val="D4D4D4"/>
+          <w:sz w:val="18"/>
+          <w:szCs w:val="18"/>
+          <w:lang w:val="en-US" w:eastAsia="ru-RU"/>
+        </w:rPr>
+        <w:t>            </w:t>
+      </w:r>
+      <w:proofErr w:type="spellStart"/>
+      <w:r>
+        <w:rPr>
+          <w:rFonts w:ascii="Consolas" w:eastAsia="Times New Roman" w:hAnsi="Consolas" w:cs="Times New Roman"/>
+          <w:color w:val="9CDCFE"/>
+          <w:sz w:val="18"/>
+          <w:szCs w:val="18"/>
+          <w:lang w:val="en-US" w:eastAsia="ru-RU"/>
+        </w:rPr>
+        <w:t>onClick</w:t>
+      </w:r>
+      <w:proofErr w:type="spellEnd"/>
+      <w:r>
+        <w:rPr>
+          <w:rFonts w:ascii="Consolas" w:eastAsia="Times New Roman" w:hAnsi="Consolas" w:cs="Times New Roman"/>
+          <w:color w:val="D4D4D4"/>
+          <w:sz w:val="18"/>
+          <w:szCs w:val="18"/>
+          <w:lang w:val="en-US" w:eastAsia="ru-RU"/>
+        </w:rPr>
+        <w:t>=</w:t>
+      </w:r>
+      <w:r>
+        <w:rPr>
+          <w:rFonts w:ascii="Consolas" w:eastAsia="Times New Roman" w:hAnsi="Consolas" w:cs="Times New Roman"/>
+          <w:color w:val="569CD6"/>
+          <w:sz w:val="18"/>
+          <w:szCs w:val="18"/>
+          <w:lang w:val="en-US" w:eastAsia="ru-RU"/>
+        </w:rPr>
+        <w:t>{</w:t>
+      </w:r>
+      <w:r>
+        <w:rPr>
+          <w:rFonts w:ascii="Consolas" w:eastAsia="Times New Roman" w:hAnsi="Consolas" w:cs="Times New Roman"/>
+          <w:color w:val="D4D4D4"/>
+          <w:sz w:val="18"/>
+          <w:szCs w:val="18"/>
+          <w:lang w:val="en-US" w:eastAsia="ru-RU"/>
+        </w:rPr>
+        <w:t>() </w:t>
+      </w:r>
+      <w:r>
+        <w:rPr>
+          <w:rFonts w:ascii="Consolas" w:eastAsia="Times New Roman" w:hAnsi="Consolas" w:cs="Times New Roman"/>
+          <w:color w:val="569CD6"/>
+          <w:sz w:val="18"/>
+          <w:szCs w:val="18"/>
+          <w:lang w:val="en-US" w:eastAsia="ru-RU"/>
+        </w:rPr>
+        <w:t>=&gt;</w:t>
+      </w:r>
+      <w:r>
+        <w:rPr>
+          <w:rFonts w:ascii="Consolas" w:eastAsia="Times New Roman" w:hAnsi="Consolas" w:cs="Times New Roman"/>
+          <w:color w:val="D4D4D4"/>
+          <w:sz w:val="18"/>
+          <w:szCs w:val="18"/>
+          <w:lang w:val="en-US" w:eastAsia="ru-RU"/>
+        </w:rPr>
+        <w:t> </w:t>
+      </w:r>
+      <w:proofErr w:type="spellStart"/>
+      <w:r>
+        <w:rPr>
+          <w:rFonts w:ascii="Consolas" w:eastAsia="Times New Roman" w:hAnsi="Consolas" w:cs="Times New Roman"/>
+          <w:color w:val="DCDCAA"/>
+          <w:sz w:val="18"/>
+          <w:szCs w:val="18"/>
+          <w:lang w:val="en-US" w:eastAsia="ru-RU"/>
+        </w:rPr>
+        <w:t>onSelectSize</w:t>
+      </w:r>
+      <w:proofErr w:type="spellEnd"/>
+      <w:r>
+        <w:rPr>
+          <w:rFonts w:ascii="Consolas" w:eastAsia="Times New Roman" w:hAnsi="Consolas" w:cs="Times New Roman"/>
+          <w:color w:val="D4D4D4"/>
+          <w:sz w:val="18"/>
+          <w:szCs w:val="18"/>
+          <w:lang w:val="en-US" w:eastAsia="ru-RU"/>
+        </w:rPr>
+        <w:t>(</w:t>
+      </w:r>
+      <w:r>
+        <w:rPr>
+          <w:rFonts w:ascii="Consolas" w:eastAsia="Times New Roman" w:hAnsi="Consolas" w:cs="Times New Roman"/>
+          <w:color w:val="9CDCFE"/>
+          <w:sz w:val="18"/>
+          <w:szCs w:val="18"/>
+          <w:lang w:val="en-US" w:eastAsia="ru-RU"/>
+        </w:rPr>
+        <w:t>index</w:t>
+      </w:r>
+      <w:r>
+        <w:rPr>
+          <w:rFonts w:ascii="Consolas" w:eastAsia="Times New Roman" w:hAnsi="Consolas" w:cs="Times New Roman"/>
+          <w:color w:val="D4D4D4"/>
+          <w:sz w:val="18"/>
+          <w:szCs w:val="18"/>
+          <w:lang w:val="en-US" w:eastAsia="ru-RU"/>
+        </w:rPr>
+        <w:t>)</w:t>
+      </w:r>
+      <w:r>
+        <w:rPr>
+          <w:rFonts w:ascii="Consolas" w:eastAsia="Times New Roman" w:hAnsi="Consolas" w:cs="Times New Roman"/>
+          <w:color w:val="569CD6"/>
+          <w:sz w:val="18"/>
+          <w:szCs w:val="18"/>
+          <w:lang w:val="en-US" w:eastAsia="ru-RU"/>
+        </w:rPr>
+        <w:t>}</w:t>
+      </w:r>
+    </w:p>
+    <w:p>
+      <w:pPr>
+        <w:shd w:val="clear" w:color="auto" w:fill="1E1E1E"/>
+        <w:rPr>
+          <w:rFonts w:ascii="Consolas" w:eastAsia="Times New Roman" w:hAnsi="Consolas" w:cs="Times New Roman"/>
+          <w:color w:val="D4D4D4"/>
+          <w:sz w:val="18"/>
+          <w:szCs w:val="18"/>
+          <w:lang w:val="en-US" w:eastAsia="ru-RU"/>
+        </w:rPr>
+      </w:pPr>
+      <w:r>
+        <w:rPr>
+          <w:rFonts w:ascii="Consolas" w:eastAsia="Times New Roman" w:hAnsi="Consolas" w:cs="Times New Roman"/>
+          <w:color w:val="D4D4D4"/>
+          <w:sz w:val="18"/>
+          <w:szCs w:val="18"/>
+          <w:lang w:val="en-US" w:eastAsia="ru-RU"/>
+        </w:rPr>
+        <w:t>          </w:t>
+      </w:r>
+      <w:r>
+        <w:rPr>
+          <w:rFonts w:ascii="Consolas" w:eastAsia="Times New Roman" w:hAnsi="Consolas" w:cs="Times New Roman"/>
+          <w:color w:val="808080"/>
+          <w:sz w:val="18"/>
+          <w:szCs w:val="18"/>
+          <w:lang w:val="en-US" w:eastAsia="ru-RU"/>
+        </w:rPr>
+        <w:t>&gt;</w:t>
+      </w:r>
+      <w:r>
+        <w:rPr>
+          <w:rFonts w:ascii="Consolas" w:eastAsia="Times New Roman" w:hAnsi="Consolas" w:cs="Times New Roman"/>
+          <w:color w:val="569CD6"/>
+          <w:sz w:val="18"/>
+          <w:szCs w:val="18"/>
+          <w:lang w:val="en-US" w:eastAsia="ru-RU"/>
+        </w:rPr>
+        <w:t>{</w:t>
+      </w:r>
+      <w:r>
+        <w:rPr>
+          <w:rFonts w:ascii="Consolas" w:eastAsia="Times New Roman" w:hAnsi="Consolas" w:cs="Times New Roman"/>
+          <w:color w:val="9CDCFE"/>
+          <w:sz w:val="18"/>
+          <w:szCs w:val="18"/>
+          <w:lang w:val="en-US" w:eastAsia="ru-RU"/>
+        </w:rPr>
+        <w:t>sizes</w:t>
+      </w:r>
+      <w:r>
+        <w:rPr>
+          <w:rFonts w:ascii="Consolas" w:eastAsia="Times New Roman" w:hAnsi="Consolas" w:cs="Times New Roman"/>
+          <w:color w:val="D4D4D4"/>
+          <w:sz w:val="18"/>
+          <w:szCs w:val="18"/>
+          <w:lang w:val="en-US" w:eastAsia="ru-RU"/>
+        </w:rPr>
+        <w:t>[</w:t>
+      </w:r>
+      <w:r>
+        <w:rPr>
+          <w:rFonts w:ascii="Consolas" w:eastAsia="Times New Roman" w:hAnsi="Consolas" w:cs="Times New Roman"/>
+          <w:color w:val="9CDCFE"/>
+          <w:sz w:val="18"/>
+          <w:szCs w:val="18"/>
+          <w:lang w:val="en-US" w:eastAsia="ru-RU"/>
+        </w:rPr>
+        <w:t>index</w:t>
+      </w:r>
+      <w:r>
+        <w:rPr>
+          <w:rFonts w:ascii="Consolas" w:eastAsia="Times New Roman" w:hAnsi="Consolas" w:cs="Times New Roman"/>
+          <w:color w:val="D4D4D4"/>
+          <w:sz w:val="18"/>
+          <w:szCs w:val="18"/>
+          <w:lang w:val="en-US" w:eastAsia="ru-RU"/>
+        </w:rPr>
+        <w:t>]</w:t>
+      </w:r>
+      <w:r>
+        <w:rPr>
+          <w:rFonts w:ascii="Consolas" w:eastAsia="Times New Roman" w:hAnsi="Consolas" w:cs="Times New Roman"/>
+          <w:color w:val="569CD6"/>
+          <w:sz w:val="18"/>
+          <w:szCs w:val="18"/>
+          <w:lang w:val="en-US" w:eastAsia="ru-RU"/>
+        </w:rPr>
+        <w:t>}</w:t>
+      </w:r>
+      <w:r>
+        <w:rPr>
+          <w:rFonts w:ascii="Consolas" w:eastAsia="Times New Roman" w:hAnsi="Consolas" w:cs="Times New Roman"/>
+          <w:color w:val="D4D4D4"/>
+          <w:sz w:val="18"/>
+          <w:szCs w:val="18"/>
+          <w:lang w:val="en-US" w:eastAsia="ru-RU"/>
+        </w:rPr>
+        <w:t> </w:t>
+      </w:r>
+      <w:r>
+        <w:rPr>
+          <w:rFonts w:ascii="Consolas" w:eastAsia="Times New Roman" w:hAnsi="Consolas" w:cs="Times New Roman"/>
+          <w:color w:val="D4D4D4"/>
+          <w:sz w:val="18"/>
+          <w:szCs w:val="18"/>
+          <w:lang w:eastAsia="ru-RU"/>
+        </w:rPr>
+        <w:t>см</w:t>
+      </w:r>
+      <w:r>
+        <w:rPr>
+          <w:rFonts w:ascii="Consolas" w:eastAsia="Times New Roman" w:hAnsi="Consolas" w:cs="Times New Roman"/>
+          <w:color w:val="D4D4D4"/>
+          <w:sz w:val="18"/>
+          <w:szCs w:val="18"/>
+          <w:lang w:val="en-US" w:eastAsia="ru-RU"/>
+        </w:rPr>
+        <w:t>.</w:t>
+      </w:r>
+      <w:r>
+        <w:rPr>
+          <w:rFonts w:ascii="Consolas" w:eastAsia="Times New Roman" w:hAnsi="Consolas" w:cs="Times New Roman"/>
+          <w:color w:val="808080"/>
+          <w:sz w:val="18"/>
+          <w:szCs w:val="18"/>
+          <w:lang w:val="en-US" w:eastAsia="ru-RU"/>
+        </w:rPr>
+        <w:t>&lt;/</w:t>
+      </w:r>
+      <w:r>
+        <w:rPr>
+          <w:rFonts w:ascii="Consolas" w:eastAsia="Times New Roman" w:hAnsi="Consolas" w:cs="Times New Roman"/>
+          <w:color w:val="569CD6"/>
+          <w:sz w:val="18"/>
+          <w:szCs w:val="18"/>
+          <w:lang w:val="en-US" w:eastAsia="ru-RU"/>
+        </w:rPr>
+        <w:t>li</w:t>
+      </w:r>
+      <w:r>
+        <w:rPr>
+          <w:rFonts w:ascii="Consolas" w:eastAsia="Times New Roman" w:hAnsi="Consolas" w:cs="Times New Roman"/>
+          <w:color w:val="808080"/>
+          <w:sz w:val="18"/>
+          <w:szCs w:val="18"/>
+          <w:lang w:val="en-US" w:eastAsia="ru-RU"/>
+        </w:rPr>
+        <w:t>&gt;</w:t>
+      </w:r>
+      <w:r>
+        <w:rPr>
+          <w:rFonts w:ascii="Consolas" w:eastAsia="Times New Roman" w:hAnsi="Consolas" w:cs="Times New Roman"/>
+          <w:color w:val="D4D4D4"/>
+          <w:sz w:val="18"/>
+          <w:szCs w:val="18"/>
+          <w:lang w:val="en-US" w:eastAsia="ru-RU"/>
+        </w:rPr>
+        <w:t>)</w:t>
+      </w:r>
+      <w:r>
+        <w:rPr>
+          <w:rFonts w:ascii="Consolas" w:eastAsia="Times New Roman" w:hAnsi="Consolas" w:cs="Times New Roman"/>
+          <w:color w:val="569CD6"/>
+          <w:sz w:val="18"/>
+          <w:szCs w:val="18"/>
+          <w:lang w:val="en-US" w:eastAsia="ru-RU"/>
+        </w:rPr>
+        <w:t>}</w:t>
+      </w:r>
+    </w:p>
+    <w:p>
+      <w:pPr>
+        <w:shd w:val="clear" w:color="auto" w:fill="1E1E1E"/>
+        <w:rPr>
+          <w:rFonts w:ascii="Consolas" w:eastAsia="Times New Roman" w:hAnsi="Consolas" w:cs="Times New Roman"/>
+          <w:color w:val="D4D4D4"/>
+          <w:sz w:val="18"/>
+          <w:szCs w:val="18"/>
+          <w:lang w:val="en-US" w:eastAsia="ru-RU"/>
+        </w:rPr>
+      </w:pPr>
+      <w:r>
+        <w:rPr>
+          <w:rFonts w:ascii="Consolas" w:eastAsia="Times New Roman" w:hAnsi="Consolas" w:cs="Times New Roman"/>
+          <w:color w:val="D4D4D4"/>
+          <w:sz w:val="18"/>
+          <w:szCs w:val="18"/>
+          <w:lang w:val="en-US" w:eastAsia="ru-RU"/>
+        </w:rPr>
+        <w:t>        </w:t>
+      </w:r>
+      <w:r>
+        <w:rPr>
+          <w:rFonts w:ascii="Consolas" w:eastAsia="Times New Roman" w:hAnsi="Consolas" w:cs="Times New Roman"/>
+          <w:color w:val="808080"/>
+          <w:sz w:val="18"/>
+          <w:szCs w:val="18"/>
+          <w:lang w:val="en-US" w:eastAsia="ru-RU"/>
+        </w:rPr>
+        <w:t>&lt;/</w:t>
+      </w:r>
+      <w:proofErr w:type="spellStart"/>
+      <w:r>
+        <w:rPr>
+          <w:rFonts w:ascii="Consolas" w:eastAsia="Times New Roman" w:hAnsi="Consolas" w:cs="Times New Roman"/>
+          <w:color w:val="569CD6"/>
+          <w:sz w:val="18"/>
+          <w:szCs w:val="18"/>
+          <w:lang w:val="en-US" w:eastAsia="ru-RU"/>
+        </w:rPr>
+        <w:t>ul</w:t>
+      </w:r>
+      <w:proofErr w:type="spellEnd"/>
+      <w:r>
+        <w:rPr>
+          <w:rFonts w:ascii="Consolas" w:eastAsia="Times New Roman" w:hAnsi="Consolas" w:cs="Times New Roman"/>
+          <w:color w:val="808080"/>
+          <w:sz w:val="18"/>
+          <w:szCs w:val="18"/>
+          <w:lang w:val="en-US" w:eastAsia="ru-RU"/>
+        </w:rPr>
+        <w:t>&gt;</w:t>
+      </w:r>
+    </w:p>
+    <w:p>
+      <w:pPr>
+        <w:shd w:val="clear" w:color="auto" w:fill="1E1E1E"/>
+        <w:rPr>
+          <w:rFonts w:ascii="Consolas" w:eastAsia="Times New Roman" w:hAnsi="Consolas" w:cs="Times New Roman"/>
+          <w:color w:val="D4D4D4"/>
+          <w:sz w:val="18"/>
+          <w:szCs w:val="18"/>
+          <w:lang w:val="en-US" w:eastAsia="ru-RU"/>
+        </w:rPr>
+      </w:pPr>
+      <w:r>
+        <w:rPr>
+          <w:rFonts w:ascii="Consolas" w:eastAsia="Times New Roman" w:hAnsi="Consolas" w:cs="Times New Roman"/>
+          <w:color w:val="D4D4D4"/>
+          <w:sz w:val="18"/>
+          <w:szCs w:val="18"/>
+          <w:lang w:val="en-US" w:eastAsia="ru-RU"/>
+        </w:rPr>
+        <w:t>      </w:t>
+      </w:r>
+      <w:r>
+        <w:rPr>
+          <w:rFonts w:ascii="Consolas" w:eastAsia="Times New Roman" w:hAnsi="Consolas" w:cs="Times New Roman"/>
+          <w:color w:val="808080"/>
+          <w:sz w:val="18"/>
+          <w:szCs w:val="18"/>
+          <w:lang w:val="en-US" w:eastAsia="ru-RU"/>
+        </w:rPr>
+        <w:t>&lt;/</w:t>
+      </w:r>
+      <w:r>
+        <w:rPr>
+          <w:rFonts w:ascii="Consolas" w:eastAsia="Times New Roman" w:hAnsi="Consolas" w:cs="Times New Roman"/>
+          <w:color w:val="569CD6"/>
+          <w:sz w:val="18"/>
+          <w:szCs w:val="18"/>
+          <w:lang w:val="en-US" w:eastAsia="ru-RU"/>
+        </w:rPr>
+        <w:t>div</w:t>
+      </w:r>
+      <w:r>
+        <w:rPr>
+          <w:rFonts w:ascii="Consolas" w:eastAsia="Times New Roman" w:hAnsi="Consolas" w:cs="Times New Roman"/>
+          <w:color w:val="808080"/>
+          <w:sz w:val="18"/>
+          <w:szCs w:val="18"/>
+          <w:lang w:val="en-US" w:eastAsia="ru-RU"/>
+        </w:rPr>
+        <w:t>&gt;</w:t>
+      </w:r>
+    </w:p>
+    <w:p>
+      <w:pPr>
+        <w:shd w:val="clear" w:color="auto" w:fill="1E1E1E"/>
+        <w:rPr>
+          <w:rFonts w:ascii="Consolas" w:eastAsia="Times New Roman" w:hAnsi="Consolas" w:cs="Times New Roman"/>
+          <w:color w:val="D4D4D4"/>
+          <w:sz w:val="18"/>
+          <w:szCs w:val="18"/>
+          <w:lang w:val="en-US" w:eastAsia="ru-RU"/>
+        </w:rPr>
+      </w:pPr>
+      <w:r>
+        <w:rPr>
+          <w:rFonts w:ascii="Consolas" w:eastAsia="Times New Roman" w:hAnsi="Consolas" w:cs="Times New Roman"/>
+          <w:color w:val="D4D4D4"/>
+          <w:sz w:val="18"/>
+          <w:szCs w:val="18"/>
+          <w:lang w:val="en-US" w:eastAsia="ru-RU"/>
+        </w:rPr>
+        <w:t>      </w:t>
+      </w:r>
+      <w:r>
+        <w:rPr>
+          <w:rFonts w:ascii="Consolas" w:eastAsia="Times New Roman" w:hAnsi="Consolas" w:cs="Times New Roman"/>
+          <w:color w:val="808080"/>
+          <w:sz w:val="18"/>
+          <w:szCs w:val="18"/>
+          <w:lang w:val="en-US" w:eastAsia="ru-RU"/>
+        </w:rPr>
+        <w:t>&lt;</w:t>
+      </w:r>
+      <w:r>
+        <w:rPr>
+          <w:rFonts w:ascii="Consolas" w:eastAsia="Times New Roman" w:hAnsi="Consolas" w:cs="Times New Roman"/>
+          <w:color w:val="569CD6"/>
+          <w:sz w:val="18"/>
+          <w:szCs w:val="18"/>
+          <w:lang w:val="en-US" w:eastAsia="ru-RU"/>
+        </w:rPr>
+        <w:t>div</w:t>
+      </w:r>
+      <w:r>
+        <w:rPr>
+          <w:rFonts w:ascii="Consolas" w:eastAsia="Times New Roman" w:hAnsi="Consolas" w:cs="Times New Roman"/>
+          <w:color w:val="D4D4D4"/>
+          <w:sz w:val="18"/>
+          <w:szCs w:val="18"/>
+          <w:lang w:val="en-US" w:eastAsia="ru-RU"/>
+        </w:rPr>
+        <w:t> </w:t>
+      </w:r>
+      <w:r>
+        <w:rPr>
+          <w:rFonts w:ascii="Consolas" w:eastAsia="Times New Roman" w:hAnsi="Consolas" w:cs="Times New Roman"/>
+          <w:color w:val="9CDCFE"/>
+          <w:sz w:val="18"/>
+          <w:szCs w:val="18"/>
+          <w:lang w:val="en-US" w:eastAsia="ru-RU"/>
+        </w:rPr>
+        <w:t>className</w:t>
+      </w:r>
+      <w:r>
+        <w:rPr>
+          <w:rFonts w:ascii="Consolas" w:eastAsia="Times New Roman" w:hAnsi="Consolas" w:cs="Times New Roman"/>
+          <w:color w:val="D4D4D4"/>
+          <w:sz w:val="18"/>
+          <w:szCs w:val="18"/>
+          <w:lang w:val="en-US" w:eastAsia="ru-RU"/>
+        </w:rPr>
+        <w:t>=</w:t>
+      </w:r>
+      <w:r>
+        <w:rPr>
+          <w:rFonts w:ascii="Consolas" w:eastAsia="Times New Roman" w:hAnsi="Consolas" w:cs="Times New Roman"/>
+          <w:color w:val="CE9178"/>
+          <w:sz w:val="18"/>
+          <w:szCs w:val="18"/>
+          <w:lang w:val="en-US" w:eastAsia="ru-RU"/>
+        </w:rPr>
+        <w:t>"pizza-</w:t>
+      </w:r>
+      <w:proofErr w:type="spellStart"/>
+      <w:r>
+        <w:rPr>
+          <w:rFonts w:ascii="Consolas" w:eastAsia="Times New Roman" w:hAnsi="Consolas" w:cs="Times New Roman"/>
+          <w:color w:val="CE9178"/>
+          <w:sz w:val="18"/>
+          <w:szCs w:val="18"/>
+          <w:lang w:val="en-US" w:eastAsia="ru-RU"/>
+        </w:rPr>
+        <w:t>block__bottom</w:t>
+      </w:r>
+      <w:proofErr w:type="spellEnd"/>
+      <w:r>
+        <w:rPr>
+          <w:rFonts w:ascii="Consolas" w:eastAsia="Times New Roman" w:hAnsi="Consolas" w:cs="Times New Roman"/>
+          <w:color w:val="CE9178"/>
+          <w:sz w:val="18"/>
+          <w:szCs w:val="18"/>
+          <w:lang w:val="en-US" w:eastAsia="ru-RU"/>
+        </w:rPr>
+        <w:t>"</w:t>
+      </w:r>
+      <w:r>
+        <w:rPr>
+          <w:rFonts w:ascii="Consolas" w:eastAsia="Times New Roman" w:hAnsi="Consolas" w:cs="Times New Roman"/>
+          <w:color w:val="808080"/>
+          <w:sz w:val="18"/>
+          <w:szCs w:val="18"/>
+          <w:lang w:val="en-US" w:eastAsia="ru-RU"/>
+        </w:rPr>
+        <w:t>&gt;</w:t>
+      </w:r>
+    </w:p>
+    <w:p>
+      <w:pPr>
+        <w:shd w:val="clear" w:color="auto" w:fill="1E1E1E"/>
+        <w:rPr>
+          <w:rFonts w:ascii="Consolas" w:eastAsia="Times New Roman" w:hAnsi="Consolas" w:cs="Times New Roman"/>
+          <w:color w:val="D4D4D4"/>
+          <w:sz w:val="18"/>
+          <w:szCs w:val="18"/>
+          <w:lang w:val="en-US" w:eastAsia="ru-RU"/>
+        </w:rPr>
+      </w:pPr>
+      <w:r>
+        <w:rPr>
+          <w:rFonts w:ascii="Consolas" w:eastAsia="Times New Roman" w:hAnsi="Consolas" w:cs="Times New Roman"/>
+          <w:color w:val="D4D4D4"/>
+          <w:sz w:val="18"/>
+          <w:szCs w:val="18"/>
+          <w:lang w:val="en-US" w:eastAsia="ru-RU"/>
+        </w:rPr>
+        <w:t>        </w:t>
+      </w:r>
+      <w:r>
+        <w:rPr>
+          <w:rFonts w:ascii="Consolas" w:eastAsia="Times New Roman" w:hAnsi="Consolas" w:cs="Times New Roman"/>
+          <w:color w:val="808080"/>
+          <w:sz w:val="18"/>
+          <w:szCs w:val="18"/>
+          <w:lang w:val="en-US" w:eastAsia="ru-RU"/>
+        </w:rPr>
+        <w:t>&lt;</w:t>
+      </w:r>
+      <w:r>
+        <w:rPr>
+          <w:rFonts w:ascii="Consolas" w:eastAsia="Times New Roman" w:hAnsi="Consolas" w:cs="Times New Roman"/>
+          <w:color w:val="569CD6"/>
+          <w:sz w:val="18"/>
+          <w:szCs w:val="18"/>
+          <w:lang w:val="en-US" w:eastAsia="ru-RU"/>
+        </w:rPr>
+        <w:t>div</w:t>
+      </w:r>
+      <w:r>
+        <w:rPr>
+          <w:rFonts w:ascii="Consolas" w:eastAsia="Times New Roman" w:hAnsi="Consolas" w:cs="Times New Roman"/>
+          <w:color w:val="D4D4D4"/>
+          <w:sz w:val="18"/>
+          <w:szCs w:val="18"/>
+          <w:lang w:val="en-US" w:eastAsia="ru-RU"/>
+        </w:rPr>
+        <w:t> </w:t>
+      </w:r>
+      <w:r>
+        <w:rPr>
+          <w:rFonts w:ascii="Consolas" w:eastAsia="Times New Roman" w:hAnsi="Consolas" w:cs="Times New Roman"/>
+          <w:color w:val="9CDCFE"/>
+          <w:sz w:val="18"/>
+          <w:szCs w:val="18"/>
+          <w:lang w:val="en-US" w:eastAsia="ru-RU"/>
+        </w:rPr>
+        <w:t>className</w:t>
+      </w:r>
+      <w:r>
+        <w:rPr>
+          <w:rFonts w:ascii="Consolas" w:eastAsia="Times New Roman" w:hAnsi="Consolas" w:cs="Times New Roman"/>
+          <w:color w:val="D4D4D4"/>
+          <w:sz w:val="18"/>
+          <w:szCs w:val="18"/>
+          <w:lang w:val="en-US" w:eastAsia="ru-RU"/>
+        </w:rPr>
+        <w:t>=</w:t>
+      </w:r>
+      <w:r>
+        <w:rPr>
+          <w:rFonts w:ascii="Consolas" w:eastAsia="Times New Roman" w:hAnsi="Consolas" w:cs="Times New Roman"/>
+          <w:color w:val="CE9178"/>
+          <w:sz w:val="18"/>
+          <w:szCs w:val="18"/>
+          <w:lang w:val="en-US" w:eastAsia="ru-RU"/>
+        </w:rPr>
+        <w:t>"pizza-</w:t>
+      </w:r>
+      <w:proofErr w:type="spellStart"/>
+      <w:r>
+        <w:rPr>
+          <w:rFonts w:ascii="Consolas" w:eastAsia="Times New Roman" w:hAnsi="Consolas" w:cs="Times New Roman"/>
+          <w:color w:val="CE9178"/>
+          <w:sz w:val="18"/>
+          <w:szCs w:val="18"/>
+          <w:lang w:val="en-US" w:eastAsia="ru-RU"/>
+        </w:rPr>
+        <w:t>block__price</w:t>
+      </w:r>
+      <w:proofErr w:type="spellEnd"/>
+      <w:r>
+        <w:rPr>
+          <w:rFonts w:ascii="Consolas" w:eastAsia="Times New Roman" w:hAnsi="Consolas" w:cs="Times New Roman"/>
+          <w:color w:val="CE9178"/>
+          <w:sz w:val="18"/>
+          <w:szCs w:val="18"/>
+          <w:lang w:val="en-US" w:eastAsia="ru-RU"/>
+        </w:rPr>
+        <w:t>"</w:t>
+      </w:r>
+      <w:r>
+        <w:rPr>
+          <w:rFonts w:ascii="Consolas" w:eastAsia="Times New Roman" w:hAnsi="Consolas" w:cs="Times New Roman"/>
+          <w:color w:val="808080"/>
+          <w:sz w:val="18"/>
+          <w:szCs w:val="18"/>
+          <w:lang w:val="en-US" w:eastAsia="ru-RU"/>
+        </w:rPr>
+        <w:t>&gt;</w:t>
+      </w:r>
+      <w:r>
+        <w:rPr>
+          <w:rFonts w:ascii="Consolas" w:eastAsia="Times New Roman" w:hAnsi="Consolas" w:cs="Times New Roman"/>
+          <w:color w:val="D4D4D4"/>
+          <w:sz w:val="18"/>
+          <w:szCs w:val="18"/>
+          <w:lang w:eastAsia="ru-RU"/>
+        </w:rPr>
+        <w:t>от</w:t>
+      </w:r>
+      <w:r>
+        <w:rPr>
+          <w:rFonts w:ascii="Consolas" w:eastAsia="Times New Roman" w:hAnsi="Consolas" w:cs="Times New Roman"/>
+          <w:color w:val="D4D4D4"/>
+          <w:sz w:val="18"/>
+          <w:szCs w:val="18"/>
+          <w:lang w:val="en-US" w:eastAsia="ru-RU"/>
+        </w:rPr>
+        <w:t> </w:t>
+      </w:r>
+      <w:r>
+        <w:rPr>
+          <w:rFonts w:ascii="Consolas" w:eastAsia="Times New Roman" w:hAnsi="Consolas" w:cs="Times New Roman"/>
+          <w:color w:val="569CD6"/>
+          <w:sz w:val="18"/>
+          <w:szCs w:val="18"/>
+          <w:lang w:val="en-US" w:eastAsia="ru-RU"/>
+        </w:rPr>
+        <w:t>{</w:t>
+      </w:r>
+      <w:r>
+        <w:rPr>
+          <w:rFonts w:ascii="Consolas" w:eastAsia="Times New Roman" w:hAnsi="Consolas" w:cs="Times New Roman"/>
+          <w:color w:val="9CDCFE"/>
+          <w:sz w:val="18"/>
+          <w:szCs w:val="18"/>
+          <w:lang w:val="en-US" w:eastAsia="ru-RU"/>
+        </w:rPr>
+        <w:t>price</w:t>
+      </w:r>
+      <w:r>
+        <w:rPr>
+          <w:rFonts w:ascii="Consolas" w:eastAsia="Times New Roman" w:hAnsi="Consolas" w:cs="Times New Roman"/>
+          <w:color w:val="569CD6"/>
+          <w:sz w:val="18"/>
+          <w:szCs w:val="18"/>
+          <w:lang w:val="en-US" w:eastAsia="ru-RU"/>
+        </w:rPr>
+        <w:t>}</w:t>
+      </w:r>
+      <w:r>
+        <w:rPr>
+          <w:rFonts w:ascii="Consolas" w:eastAsia="Times New Roman" w:hAnsi="Consolas" w:cs="Times New Roman"/>
+          <w:color w:val="D4D4D4"/>
+          <w:sz w:val="18"/>
+          <w:szCs w:val="18"/>
+          <w:lang w:val="en-US" w:eastAsia="ru-RU"/>
+        </w:rPr>
+        <w:t> ₽</w:t>
+      </w:r>
+      <w:r>
+        <w:rPr>
+          <w:rFonts w:ascii="Consolas" w:eastAsia="Times New Roman" w:hAnsi="Consolas" w:cs="Times New Roman"/>
+          <w:color w:val="808080"/>
+          <w:sz w:val="18"/>
+          <w:szCs w:val="18"/>
+          <w:lang w:val="en-US" w:eastAsia="ru-RU"/>
+        </w:rPr>
+        <w:t>&lt;/</w:t>
+      </w:r>
+      <w:r>
+        <w:rPr>
+          <w:rFonts w:ascii="Consolas" w:eastAsia="Times New Roman" w:hAnsi="Consolas" w:cs="Times New Roman"/>
+          <w:color w:val="569CD6"/>
+          <w:sz w:val="18"/>
+          <w:szCs w:val="18"/>
+          <w:lang w:val="en-US" w:eastAsia="ru-RU"/>
+        </w:rPr>
+        <w:t>div</w:t>
+      </w:r>
+      <w:r>
+        <w:rPr>
+          <w:rFonts w:ascii="Consolas" w:eastAsia="Times New Roman" w:hAnsi="Consolas" w:cs="Times New Roman"/>
+          <w:color w:val="808080"/>
+          <w:sz w:val="18"/>
+          <w:szCs w:val="18"/>
+          <w:lang w:val="en-US" w:eastAsia="ru-RU"/>
+        </w:rPr>
+        <w:t>&gt;</w:t>
+      </w:r>
+    </w:p>
+    <w:p>
+      <w:pPr>
+        <w:shd w:val="clear" w:color="auto" w:fill="1E1E1E"/>
+        <w:rPr>
+          <w:rFonts w:ascii="Consolas" w:eastAsia="Times New Roman" w:hAnsi="Consolas" w:cs="Times New Roman"/>
+          <w:color w:val="D4D4D4"/>
+          <w:sz w:val="18"/>
+          <w:szCs w:val="18"/>
+          <w:lang w:val="en-US" w:eastAsia="ru-RU"/>
+        </w:rPr>
+      </w:pPr>
+      <w:r>
+        <w:rPr>
+          <w:rFonts w:ascii="Consolas" w:eastAsia="Times New Roman" w:hAnsi="Consolas" w:cs="Times New Roman"/>
+          <w:color w:val="D4D4D4"/>
+          <w:sz w:val="18"/>
+          <w:szCs w:val="18"/>
+          <w:lang w:val="en-US" w:eastAsia="ru-RU"/>
+        </w:rPr>
+        <w:t>        </w:t>
+      </w:r>
+      <w:r>
+        <w:rPr>
+          <w:rFonts w:ascii="Consolas" w:eastAsia="Times New Roman" w:hAnsi="Consolas" w:cs="Times New Roman"/>
+          <w:color w:val="808080"/>
+          <w:sz w:val="18"/>
+          <w:szCs w:val="18"/>
+          <w:lang w:val="en-US" w:eastAsia="ru-RU"/>
+        </w:rPr>
+        <w:t>&lt;</w:t>
+      </w:r>
+      <w:r>
+        <w:rPr>
+          <w:rFonts w:ascii="Consolas" w:eastAsia="Times New Roman" w:hAnsi="Consolas" w:cs="Times New Roman"/>
+          <w:color w:val="569CD6"/>
+          <w:sz w:val="18"/>
+          <w:szCs w:val="18"/>
+          <w:lang w:val="en-US" w:eastAsia="ru-RU"/>
+        </w:rPr>
+        <w:t>div</w:t>
+      </w:r>
+      <w:r>
+        <w:rPr>
+          <w:rFonts w:ascii="Consolas" w:eastAsia="Times New Roman" w:hAnsi="Consolas" w:cs="Times New Roman"/>
+          <w:color w:val="D4D4D4"/>
+          <w:sz w:val="18"/>
+          <w:szCs w:val="18"/>
+          <w:lang w:val="en-US" w:eastAsia="ru-RU"/>
+        </w:rPr>
+        <w:t> </w:t>
+      </w:r>
+      <w:r>
+        <w:rPr>
+          <w:rFonts w:ascii="Consolas" w:eastAsia="Times New Roman" w:hAnsi="Consolas" w:cs="Times New Roman"/>
+          <w:color w:val="9CDCFE"/>
+          <w:sz w:val="18"/>
+          <w:szCs w:val="18"/>
+          <w:lang w:val="en-US" w:eastAsia="ru-RU"/>
+        </w:rPr>
+        <w:t>className</w:t>
+      </w:r>
+      <w:r>
+        <w:rPr>
+          <w:rFonts w:ascii="Consolas" w:eastAsia="Times New Roman" w:hAnsi="Consolas" w:cs="Times New Roman"/>
+          <w:color w:val="D4D4D4"/>
+          <w:sz w:val="18"/>
+          <w:szCs w:val="18"/>
+          <w:lang w:val="en-US" w:eastAsia="ru-RU"/>
+        </w:rPr>
+        <w:t>=</w:t>
+      </w:r>
+      <w:r>
+        <w:rPr>
+          <w:rFonts w:ascii="Consolas" w:eastAsia="Times New Roman" w:hAnsi="Consolas" w:cs="Times New Roman"/>
+          <w:color w:val="CE9178"/>
+          <w:sz w:val="18"/>
+          <w:szCs w:val="18"/>
+          <w:lang w:val="en-US" w:eastAsia="ru-RU"/>
+        </w:rPr>
+        <w:t>"button </w:t>
+      </w:r>
+      <w:proofErr w:type="spellStart"/>
+      <w:r>
+        <w:rPr>
+          <w:rFonts w:ascii="Consolas" w:eastAsia="Times New Roman" w:hAnsi="Consolas" w:cs="Times New Roman"/>
+          <w:color w:val="CE9178"/>
+          <w:sz w:val="18"/>
+          <w:szCs w:val="18"/>
+          <w:lang w:val="en-US" w:eastAsia="ru-RU"/>
+        </w:rPr>
+        <w:t>button</w:t>
+      </w:r>
+      <w:proofErr w:type="spellEnd"/>
+      <w:r>
+        <w:rPr>
+          <w:rFonts w:ascii="Consolas" w:eastAsia="Times New Roman" w:hAnsi="Consolas" w:cs="Times New Roman"/>
+          <w:color w:val="CE9178"/>
+          <w:sz w:val="18"/>
+          <w:szCs w:val="18"/>
+          <w:lang w:val="en-US" w:eastAsia="ru-RU"/>
+        </w:rPr>
+        <w:t>--outline button--add"</w:t>
+      </w:r>
+      <w:r>
+        <w:rPr>
+          <w:rFonts w:ascii="Consolas" w:eastAsia="Times New Roman" w:hAnsi="Consolas" w:cs="Times New Roman"/>
+          <w:color w:val="808080"/>
+          <w:sz w:val="18"/>
+          <w:szCs w:val="18"/>
+          <w:lang w:val="en-US" w:eastAsia="ru-RU"/>
+        </w:rPr>
+        <w:t>&gt;</w:t>
+      </w:r>
+    </w:p>
+    <w:p>
+      <w:pPr>
+        <w:shd w:val="clear" w:color="auto" w:fill="1E1E1E"/>
+        <w:rPr>
+          <w:rFonts w:ascii="Consolas" w:eastAsia="Times New Roman" w:hAnsi="Consolas" w:cs="Times New Roman"/>
+          <w:color w:val="D4D4D4"/>
+          <w:sz w:val="18"/>
+          <w:szCs w:val="18"/>
+          <w:lang w:val="en-US" w:eastAsia="ru-RU"/>
+        </w:rPr>
+      </w:pPr>
+      <w:r>
+        <w:rPr>
+          <w:rFonts w:ascii="Consolas" w:eastAsia="Times New Roman" w:hAnsi="Consolas" w:cs="Times New Roman"/>
+          <w:color w:val="D4D4D4"/>
+          <w:sz w:val="18"/>
+          <w:szCs w:val="18"/>
+          <w:lang w:val="en-US" w:eastAsia="ru-RU"/>
+        </w:rPr>
+        <w:t>          </w:t>
+      </w:r>
+      <w:r>
+        <w:rPr>
+          <w:rFonts w:ascii="Consolas" w:eastAsia="Times New Roman" w:hAnsi="Consolas" w:cs="Times New Roman"/>
+          <w:color w:val="808080"/>
+          <w:sz w:val="18"/>
+          <w:szCs w:val="18"/>
+          <w:lang w:val="en-US" w:eastAsia="ru-RU"/>
+        </w:rPr>
+        <w:t>&lt;</w:t>
+      </w:r>
+      <w:proofErr w:type="spellStart"/>
+      <w:r>
+        <w:rPr>
+          <w:rFonts w:ascii="Consolas" w:eastAsia="Times New Roman" w:hAnsi="Consolas" w:cs="Times New Roman"/>
+          <w:color w:val="569CD6"/>
+          <w:sz w:val="18"/>
+          <w:szCs w:val="18"/>
+          <w:lang w:val="en-US" w:eastAsia="ru-RU"/>
+        </w:rPr>
+        <w:t>svg</w:t>
+      </w:r>
+      <w:proofErr w:type="spellEnd"/>
+      <w:r>
+        <w:rPr>
+          <w:rFonts w:ascii="Consolas" w:eastAsia="Times New Roman" w:hAnsi="Consolas" w:cs="Times New Roman"/>
+          <w:color w:val="569CD6"/>
+          <w:sz w:val="18"/>
+          <w:szCs w:val="18"/>
+          <w:lang w:val="en-US" w:eastAsia="ru-RU"/>
+        </w:rPr>
+        <w:t xml:space="preserve"> … </w:t>
+      </w:r>
+      <w:r>
+        <w:rPr>
+          <w:rFonts w:ascii="Consolas" w:eastAsia="Times New Roman" w:hAnsi="Consolas" w:cs="Times New Roman"/>
+          <w:color w:val="D4D4D4"/>
+          <w:sz w:val="18"/>
+          <w:szCs w:val="18"/>
+          <w:lang w:val="en-US" w:eastAsia="ru-RU"/>
+        </w:rPr>
+        <w:t> </w:t>
+      </w:r>
+      <w:r>
+        <w:rPr>
+          <w:rFonts w:ascii="Consolas" w:eastAsia="Times New Roman" w:hAnsi="Consolas" w:cs="Times New Roman"/>
+          <w:color w:val="808080"/>
+          <w:sz w:val="18"/>
+          <w:szCs w:val="18"/>
+          <w:lang w:val="en-US" w:eastAsia="ru-RU"/>
+        </w:rPr>
+        <w:t>&lt;/</w:t>
+      </w:r>
+      <w:proofErr w:type="spellStart"/>
+      <w:r>
+        <w:rPr>
+          <w:rFonts w:ascii="Consolas" w:eastAsia="Times New Roman" w:hAnsi="Consolas" w:cs="Times New Roman"/>
+          <w:color w:val="569CD6"/>
+          <w:sz w:val="18"/>
+          <w:szCs w:val="18"/>
+          <w:lang w:val="en-US" w:eastAsia="ru-RU"/>
+        </w:rPr>
+        <w:t>svg</w:t>
+      </w:r>
+      <w:proofErr w:type="spellEnd"/>
+      <w:r>
+        <w:rPr>
+          <w:rFonts w:ascii="Consolas" w:eastAsia="Times New Roman" w:hAnsi="Consolas" w:cs="Times New Roman"/>
+          <w:color w:val="808080"/>
+          <w:sz w:val="18"/>
+          <w:szCs w:val="18"/>
+          <w:lang w:val="en-US" w:eastAsia="ru-RU"/>
+        </w:rPr>
+        <w:t>&gt;</w:t>
+      </w:r>
+    </w:p>
+    <w:p>
+      <w:pPr>
+        <w:shd w:val="clear" w:color="auto" w:fill="1E1E1E"/>
+        <w:rPr>
+          <w:rFonts w:ascii="Consolas" w:eastAsia="Times New Roman" w:hAnsi="Consolas" w:cs="Times New Roman"/>
+          <w:color w:val="D4D4D4"/>
+          <w:sz w:val="18"/>
+          <w:szCs w:val="18"/>
+          <w:lang w:val="en-US" w:eastAsia="ru-RU"/>
+        </w:rPr>
+      </w:pPr>
+      <w:r>
+        <w:rPr>
+          <w:rFonts w:ascii="Consolas" w:eastAsia="Times New Roman" w:hAnsi="Consolas" w:cs="Times New Roman"/>
+          <w:color w:val="D4D4D4"/>
+          <w:sz w:val="18"/>
+          <w:szCs w:val="18"/>
+          <w:lang w:val="en-US" w:eastAsia="ru-RU"/>
+        </w:rPr>
+        <w:t>          </w:t>
+      </w:r>
+      <w:r>
+        <w:rPr>
+          <w:rFonts w:ascii="Consolas" w:eastAsia="Times New Roman" w:hAnsi="Consolas" w:cs="Times New Roman"/>
+          <w:color w:val="808080"/>
+          <w:sz w:val="18"/>
+          <w:szCs w:val="18"/>
+          <w:lang w:val="en-US" w:eastAsia="ru-RU"/>
+        </w:rPr>
+        <w:t>&lt;</w:t>
+      </w:r>
+      <w:r>
+        <w:rPr>
+          <w:rFonts w:ascii="Consolas" w:eastAsia="Times New Roman" w:hAnsi="Consolas" w:cs="Times New Roman"/>
+          <w:color w:val="569CD6"/>
+          <w:sz w:val="18"/>
+          <w:szCs w:val="18"/>
+          <w:lang w:val="en-US" w:eastAsia="ru-RU"/>
+        </w:rPr>
+        <w:t>span</w:t>
+      </w:r>
+      <w:r>
+        <w:rPr>
+          <w:rFonts w:ascii="Consolas" w:eastAsia="Times New Roman" w:hAnsi="Consolas" w:cs="Times New Roman"/>
+          <w:color w:val="808080"/>
+          <w:sz w:val="18"/>
+          <w:szCs w:val="18"/>
+          <w:lang w:val="en-US" w:eastAsia="ru-RU"/>
+        </w:rPr>
+        <w:t>&gt;</w:t>
+      </w:r>
+      <w:r>
+        <w:rPr>
+          <w:rFonts w:ascii="Consolas" w:eastAsia="Times New Roman" w:hAnsi="Consolas" w:cs="Times New Roman"/>
+          <w:color w:val="D4D4D4"/>
+          <w:sz w:val="18"/>
+          <w:szCs w:val="18"/>
+          <w:lang w:eastAsia="ru-RU"/>
+        </w:rPr>
+        <w:t>Добавить</w:t>
+      </w:r>
+      <w:r>
+        <w:rPr>
+          <w:rFonts w:ascii="Consolas" w:eastAsia="Times New Roman" w:hAnsi="Consolas" w:cs="Times New Roman"/>
+          <w:color w:val="808080"/>
+          <w:sz w:val="18"/>
+          <w:szCs w:val="18"/>
+          <w:lang w:val="en-US" w:eastAsia="ru-RU"/>
+        </w:rPr>
+        <w:t>&lt;/</w:t>
+      </w:r>
+      <w:r>
+        <w:rPr>
+          <w:rFonts w:ascii="Consolas" w:eastAsia="Times New Roman" w:hAnsi="Consolas" w:cs="Times New Roman"/>
+          <w:color w:val="569CD6"/>
+          <w:sz w:val="18"/>
+          <w:szCs w:val="18"/>
+          <w:lang w:val="en-US" w:eastAsia="ru-RU"/>
+        </w:rPr>
+        <w:t>span</w:t>
+      </w:r>
+      <w:r>
+        <w:rPr>
+          <w:rFonts w:ascii="Consolas" w:eastAsia="Times New Roman" w:hAnsi="Consolas" w:cs="Times New Roman"/>
+          <w:color w:val="808080"/>
+          <w:sz w:val="18"/>
+          <w:szCs w:val="18"/>
+          <w:lang w:val="en-US" w:eastAsia="ru-RU"/>
+        </w:rPr>
+        <w:t>&gt;</w:t>
+      </w:r>
+    </w:p>
+    <w:p>
+      <w:pPr>
+        <w:shd w:val="clear" w:color="auto" w:fill="1E1E1E"/>
+        <w:rPr>
+          <w:rFonts w:ascii="Consolas" w:eastAsia="Times New Roman" w:hAnsi="Consolas" w:cs="Times New Roman"/>
+          <w:color w:val="D4D4D4"/>
+          <w:sz w:val="18"/>
+          <w:szCs w:val="18"/>
+          <w:lang w:val="en-US" w:eastAsia="ru-RU"/>
+        </w:rPr>
+      </w:pPr>
+      <w:r>
+        <w:rPr>
+          <w:rFonts w:ascii="Consolas" w:eastAsia="Times New Roman" w:hAnsi="Consolas" w:cs="Times New Roman"/>
+          <w:color w:val="D4D4D4"/>
+          <w:sz w:val="18"/>
+          <w:szCs w:val="18"/>
+          <w:lang w:val="en-US" w:eastAsia="ru-RU"/>
+        </w:rPr>
+        <w:t>          </w:t>
+      </w:r>
+      <w:r>
+        <w:rPr>
+          <w:rFonts w:ascii="Consolas" w:eastAsia="Times New Roman" w:hAnsi="Consolas" w:cs="Times New Roman"/>
+          <w:color w:val="808080"/>
+          <w:sz w:val="18"/>
+          <w:szCs w:val="18"/>
+          <w:lang w:val="en-US" w:eastAsia="ru-RU"/>
+        </w:rPr>
+        <w:t>&lt;</w:t>
+      </w:r>
+      <w:proofErr w:type="spellStart"/>
+      <w:r>
+        <w:rPr>
+          <w:rFonts w:ascii="Consolas" w:eastAsia="Times New Roman" w:hAnsi="Consolas" w:cs="Times New Roman"/>
+          <w:color w:val="569CD6"/>
+          <w:sz w:val="18"/>
+          <w:szCs w:val="18"/>
+          <w:lang w:val="en-US" w:eastAsia="ru-RU"/>
+        </w:rPr>
+        <w:t>i</w:t>
+      </w:r>
+      <w:proofErr w:type="spellEnd"/>
+      <w:r>
+        <w:rPr>
+          <w:rFonts w:ascii="Consolas" w:eastAsia="Times New Roman" w:hAnsi="Consolas" w:cs="Times New Roman"/>
+          <w:color w:val="808080"/>
+          <w:sz w:val="18"/>
+          <w:szCs w:val="18"/>
+          <w:lang w:val="en-US" w:eastAsia="ru-RU"/>
+        </w:rPr>
+        <w:t>&gt;</w:t>
+      </w:r>
+      <w:r>
+        <w:rPr>
+          <w:rFonts w:ascii="Consolas" w:eastAsia="Times New Roman" w:hAnsi="Consolas" w:cs="Times New Roman"/>
+          <w:color w:val="D4D4D4"/>
+          <w:sz w:val="18"/>
+          <w:szCs w:val="18"/>
+          <w:lang w:val="en-US" w:eastAsia="ru-RU"/>
+        </w:rPr>
+        <w:t>2</w:t>
+      </w:r>
+      <w:r>
+        <w:rPr>
+          <w:rFonts w:ascii="Consolas" w:eastAsia="Times New Roman" w:hAnsi="Consolas" w:cs="Times New Roman"/>
+          <w:color w:val="808080"/>
+          <w:sz w:val="18"/>
+          <w:szCs w:val="18"/>
+          <w:lang w:val="en-US" w:eastAsia="ru-RU"/>
+        </w:rPr>
+        <w:t>&lt;/</w:t>
+      </w:r>
+      <w:proofErr w:type="spellStart"/>
+      <w:r>
+        <w:rPr>
+          <w:rFonts w:ascii="Consolas" w:eastAsia="Times New Roman" w:hAnsi="Consolas" w:cs="Times New Roman"/>
+          <w:color w:val="569CD6"/>
+          <w:sz w:val="18"/>
+          <w:szCs w:val="18"/>
+          <w:lang w:val="en-US" w:eastAsia="ru-RU"/>
+        </w:rPr>
+        <w:t>i</w:t>
+      </w:r>
+      <w:proofErr w:type="spellEnd"/>
+      <w:r>
+        <w:rPr>
+          <w:rFonts w:ascii="Consolas" w:eastAsia="Times New Roman" w:hAnsi="Consolas" w:cs="Times New Roman"/>
+          <w:color w:val="808080"/>
+          <w:sz w:val="18"/>
+          <w:szCs w:val="18"/>
+          <w:lang w:val="en-US" w:eastAsia="ru-RU"/>
+        </w:rPr>
+        <w:t>&gt;</w:t>
+      </w:r>
+    </w:p>
+    <w:p>
+      <w:pPr>
+        <w:shd w:val="clear" w:color="auto" w:fill="1E1E1E"/>
+        <w:rPr>
+          <w:rFonts w:ascii="Consolas" w:eastAsia="Times New Roman" w:hAnsi="Consolas" w:cs="Times New Roman"/>
+          <w:color w:val="D4D4D4"/>
+          <w:sz w:val="18"/>
+          <w:szCs w:val="18"/>
+          <w:lang w:val="en-US" w:eastAsia="ru-RU"/>
+        </w:rPr>
+      </w:pPr>
+      <w:r>
+        <w:rPr>
+          <w:rFonts w:ascii="Consolas" w:eastAsia="Times New Roman" w:hAnsi="Consolas" w:cs="Times New Roman"/>
+          <w:color w:val="D4D4D4"/>
+          <w:sz w:val="18"/>
+          <w:szCs w:val="18"/>
+          <w:lang w:val="en-US" w:eastAsia="ru-RU"/>
+        </w:rPr>
+        <w:t>        </w:t>
+      </w:r>
+      <w:r>
+        <w:rPr>
+          <w:rFonts w:ascii="Consolas" w:eastAsia="Times New Roman" w:hAnsi="Consolas" w:cs="Times New Roman"/>
+          <w:color w:val="808080"/>
+          <w:sz w:val="18"/>
+          <w:szCs w:val="18"/>
+          <w:lang w:val="en-US" w:eastAsia="ru-RU"/>
+        </w:rPr>
+        <w:t>&lt;/</w:t>
+      </w:r>
+      <w:r>
+        <w:rPr>
+          <w:rFonts w:ascii="Consolas" w:eastAsia="Times New Roman" w:hAnsi="Consolas" w:cs="Times New Roman"/>
+          <w:color w:val="569CD6"/>
+          <w:sz w:val="18"/>
+          <w:szCs w:val="18"/>
+          <w:lang w:val="en-US" w:eastAsia="ru-RU"/>
+        </w:rPr>
+        <w:t>div</w:t>
+      </w:r>
+      <w:r>
+        <w:rPr>
+          <w:rFonts w:ascii="Consolas" w:eastAsia="Times New Roman" w:hAnsi="Consolas" w:cs="Times New Roman"/>
+          <w:color w:val="808080"/>
+          <w:sz w:val="18"/>
+          <w:szCs w:val="18"/>
+          <w:lang w:val="en-US" w:eastAsia="ru-RU"/>
+        </w:rPr>
+        <w:t>&gt;</w:t>
+      </w:r>
+    </w:p>
+    <w:p>
+      <w:pPr>
+        <w:shd w:val="clear" w:color="auto" w:fill="1E1E1E"/>
+        <w:rPr>
+          <w:rFonts w:ascii="Consolas" w:eastAsia="Times New Roman" w:hAnsi="Consolas" w:cs="Times New Roman"/>
+          <w:color w:val="D4D4D4"/>
+          <w:sz w:val="18"/>
+          <w:szCs w:val="18"/>
+          <w:lang w:val="en-US" w:eastAsia="ru-RU"/>
+        </w:rPr>
+      </w:pPr>
+      <w:r>
+        <w:rPr>
+          <w:rFonts w:ascii="Consolas" w:eastAsia="Times New Roman" w:hAnsi="Consolas" w:cs="Times New Roman"/>
+          <w:color w:val="D4D4D4"/>
+          <w:sz w:val="18"/>
+          <w:szCs w:val="18"/>
+          <w:lang w:val="en-US" w:eastAsia="ru-RU"/>
+        </w:rPr>
+        <w:t>      </w:t>
+      </w:r>
+      <w:r>
+        <w:rPr>
+          <w:rFonts w:ascii="Consolas" w:eastAsia="Times New Roman" w:hAnsi="Consolas" w:cs="Times New Roman"/>
+          <w:color w:val="808080"/>
+          <w:sz w:val="18"/>
+          <w:szCs w:val="18"/>
+          <w:lang w:val="en-US" w:eastAsia="ru-RU"/>
+        </w:rPr>
+        <w:t>&lt;/</w:t>
+      </w:r>
+      <w:r>
+        <w:rPr>
+          <w:rFonts w:ascii="Consolas" w:eastAsia="Times New Roman" w:hAnsi="Consolas" w:cs="Times New Roman"/>
+          <w:color w:val="569CD6"/>
+          <w:sz w:val="18"/>
+          <w:szCs w:val="18"/>
+          <w:lang w:val="en-US" w:eastAsia="ru-RU"/>
+        </w:rPr>
+        <w:t>div</w:t>
+      </w:r>
+      <w:r>
+        <w:rPr>
+          <w:rFonts w:ascii="Consolas" w:eastAsia="Times New Roman" w:hAnsi="Consolas" w:cs="Times New Roman"/>
+          <w:color w:val="808080"/>
+          <w:sz w:val="18"/>
+          <w:szCs w:val="18"/>
+          <w:lang w:val="en-US" w:eastAsia="ru-RU"/>
+        </w:rPr>
+        <w:t>&gt;</w:t>
+      </w:r>
+    </w:p>
+    <w:p>
+      <w:pPr>
+        <w:shd w:val="clear" w:color="auto" w:fill="1E1E1E"/>
+        <w:rPr>
+          <w:rFonts w:ascii="Consolas" w:eastAsia="Times New Roman" w:hAnsi="Consolas" w:cs="Times New Roman"/>
+          <w:color w:val="D4D4D4"/>
+          <w:sz w:val="18"/>
+          <w:szCs w:val="18"/>
+          <w:lang w:val="en-US" w:eastAsia="ru-RU"/>
+        </w:rPr>
+      </w:pPr>
+      <w:r>
+        <w:rPr>
+          <w:rFonts w:ascii="Consolas" w:eastAsia="Times New Roman" w:hAnsi="Consolas" w:cs="Times New Roman"/>
+          <w:color w:val="D4D4D4"/>
+          <w:sz w:val="18"/>
+          <w:szCs w:val="18"/>
+          <w:lang w:val="en-US" w:eastAsia="ru-RU"/>
+        </w:rPr>
+        <w:t>    </w:t>
+      </w:r>
+      <w:r>
+        <w:rPr>
+          <w:rFonts w:ascii="Consolas" w:eastAsia="Times New Roman" w:hAnsi="Consolas" w:cs="Times New Roman"/>
+          <w:color w:val="808080"/>
+          <w:sz w:val="18"/>
+          <w:szCs w:val="18"/>
+          <w:lang w:val="en-US" w:eastAsia="ru-RU"/>
+        </w:rPr>
+        <w:t>&lt;/</w:t>
+      </w:r>
+      <w:r>
+        <w:rPr>
+          <w:rFonts w:ascii="Consolas" w:eastAsia="Times New Roman" w:hAnsi="Consolas" w:cs="Times New Roman"/>
+          <w:color w:val="569CD6"/>
+          <w:sz w:val="18"/>
+          <w:szCs w:val="18"/>
+          <w:lang w:val="en-US" w:eastAsia="ru-RU"/>
+        </w:rPr>
+        <w:t>div</w:t>
+      </w:r>
+      <w:r>
+        <w:rPr>
+          <w:rFonts w:ascii="Consolas" w:eastAsia="Times New Roman" w:hAnsi="Consolas" w:cs="Times New Roman"/>
+          <w:color w:val="808080"/>
+          <w:sz w:val="18"/>
+          <w:szCs w:val="18"/>
+          <w:lang w:val="en-US" w:eastAsia="ru-RU"/>
+        </w:rPr>
+        <w:t>&gt;</w:t>
+      </w:r>
+    </w:p>
+    <w:p>
+      <w:pPr>
+        <w:shd w:val="clear" w:color="auto" w:fill="1E1E1E"/>
+        <w:rPr>
+          <w:rFonts w:ascii="Consolas" w:eastAsia="Times New Roman" w:hAnsi="Consolas" w:cs="Times New Roman"/>
+          <w:color w:val="D4D4D4"/>
+          <w:sz w:val="18"/>
+          <w:szCs w:val="18"/>
+          <w:lang w:val="en-US" w:eastAsia="ru-RU"/>
+        </w:rPr>
+      </w:pPr>
+      <w:r>
+        <w:rPr>
+          <w:rFonts w:ascii="Consolas" w:eastAsia="Times New Roman" w:hAnsi="Consolas" w:cs="Times New Roman"/>
+          <w:color w:val="D4D4D4"/>
+          <w:sz w:val="18"/>
+          <w:szCs w:val="18"/>
+          <w:lang w:val="en-US" w:eastAsia="ru-RU"/>
+        </w:rPr>
+        <w:t>  )</w:t>
+      </w:r>
+    </w:p>
+    <w:p>
+      <w:pPr>
+        <w:shd w:val="clear" w:color="auto" w:fill="1E1E1E"/>
+        <w:rPr>
+          <w:rFonts w:ascii="Consolas" w:eastAsia="Times New Roman" w:hAnsi="Consolas" w:cs="Times New Roman"/>
+          <w:color w:val="D4D4D4"/>
+          <w:sz w:val="18"/>
+          <w:szCs w:val="18"/>
+          <w:lang w:val="en-US" w:eastAsia="ru-RU"/>
+        </w:rPr>
+      </w:pPr>
+      <w:r>
+        <w:rPr>
+          <w:rFonts w:ascii="Consolas" w:eastAsia="Times New Roman" w:hAnsi="Consolas" w:cs="Times New Roman"/>
+          <w:color w:val="D4D4D4"/>
+          <w:sz w:val="18"/>
+          <w:szCs w:val="18"/>
+          <w:lang w:val="en-US" w:eastAsia="ru-RU"/>
+        </w:rPr>
+        <w:t>}</w:t>
+      </w:r>
+    </w:p>
+    <w:p>
+      <w:pPr>
+        <w:rPr>
+          <w:lang w:val="en-US"/>
+        </w:rPr>
+      </w:pPr>
+    </w:p>
+    <w:p>
+      <w:pPr>
+        <w:rPr>
+          <w:lang w:val="en-US"/>
+        </w:rPr>
+      </w:pPr>
+    </w:p>
+    <w:p>
+      <w:pPr>
+        <w:rPr>
+          <w:lang w:val="en-US"/>
+        </w:rPr>
+      </w:pPr>
+      <w:r>
+        <w:t>Вместо</w:t>
+      </w:r>
+    </w:p>
+    <w:p>
+      <w:pPr>
+        <w:ind w:left="708"/>
+        <w:rPr>
+          <w:rFonts w:ascii="Courier New" w:hAnsi="Courier New" w:cs="Courier New"/>
+        </w:rPr>
+      </w:pPr>
+      <w:r>
+        <w:rPr>
+          <w:rFonts w:ascii="Courier New" w:hAnsi="Courier New" w:cs="Courier New"/>
+          <w:lang w:val="en-US"/>
+        </w:rPr>
+        <w:t>className={size === sizes[</w:t>
+      </w:r>
+      <w:proofErr w:type="spellStart"/>
+      <w:r>
+        <w:rPr>
+          <w:rFonts w:ascii="Courier New" w:hAnsi="Courier New" w:cs="Courier New"/>
+          <w:lang w:val="en-US"/>
+        </w:rPr>
+        <w:t>currentSize</w:t>
+      </w:r>
+      <w:proofErr w:type="spellEnd"/>
+      <w:r>
+        <w:rPr>
+          <w:rFonts w:ascii="Courier New" w:hAnsi="Courier New" w:cs="Courier New"/>
+          <w:lang w:val="en-US"/>
+        </w:rPr>
+        <w:t xml:space="preserve">] ? </w:t>
+      </w:r>
+      <w:r>
+        <w:rPr>
+          <w:rFonts w:ascii="Courier New" w:hAnsi="Courier New" w:cs="Courier New"/>
+        </w:rPr>
+        <w:t>"</w:t>
+      </w:r>
+      <w:proofErr w:type="spellStart"/>
+      <w:r>
+        <w:rPr>
+          <w:rFonts w:ascii="Courier New" w:hAnsi="Courier New" w:cs="Courier New"/>
+        </w:rPr>
+        <w:t>active</w:t>
+      </w:r>
+      <w:proofErr w:type="spellEnd"/>
+      <w:r>
+        <w:rPr>
+          <w:rFonts w:ascii="Courier New" w:hAnsi="Courier New" w:cs="Courier New"/>
+        </w:rPr>
+        <w:t>" : "</w:t>
+      </w:r>
+      <w:proofErr w:type="spellStart"/>
+      <w:r>
+        <w:rPr>
+          <w:rFonts w:ascii="Courier New" w:hAnsi="Courier New" w:cs="Courier New"/>
+        </w:rPr>
+        <w:t>inactive</w:t>
+      </w:r>
+      <w:proofErr w:type="spellEnd"/>
+      <w:r>
+        <w:rPr>
+          <w:rFonts w:ascii="Courier New" w:hAnsi="Courier New" w:cs="Courier New"/>
+        </w:rPr>
+        <w:t>"}</w:t>
+      </w:r>
+    </w:p>
+    <w:p>
+      <w:pPr>
+        <w:rPr>
+          <w:lang w:val="en-US"/>
+        </w:rPr>
+      </w:pPr>
+      <w:r>
+        <w:t xml:space="preserve">можно использовать библиотеку </w:t>
+      </w:r>
+      <w:r>
+        <w:t>“</w:t>
+      </w:r>
+      <w:proofErr w:type="spellStart"/>
+      <w:r>
+        <w:rPr>
+          <w:lang w:val="en-US"/>
+        </w:rPr>
+        <w:t>classnames</w:t>
+      </w:r>
+      <w:proofErr w:type="spellEnd"/>
+      <w:r>
+        <w:t>”</w:t>
+      </w:r>
+      <w:r>
+        <w:t xml:space="preserve"> и написать так</w:t>
+      </w:r>
+      <w:r>
+        <w:t>:</w:t>
+      </w:r>
+    </w:p>
+    <w:p>
+      <w:pPr>
+        <w:rPr>
+          <w:lang w:val="en-US"/>
+        </w:rPr>
+      </w:pPr>
+    </w:p>
+    <w:p>
+      <w:pPr>
+        <w:ind w:left="708"/>
+        <w:rPr>
+          <w:rFonts w:ascii="Courier New" w:hAnsi="Courier New" w:cs="Courier New"/>
+          <w:lang w:val="en-US"/>
+        </w:rPr>
+      </w:pPr>
+      <w:r>
+        <w:rPr>
+          <w:rFonts w:ascii="Courier New" w:hAnsi="Courier New" w:cs="Courier New"/>
+          <w:lang w:val="en-US"/>
+        </w:rPr>
+        <w:t>className={</w:t>
+      </w:r>
+      <w:proofErr w:type="spellStart"/>
+      <w:r>
+        <w:rPr>
+          <w:rFonts w:ascii="Courier New" w:hAnsi="Courier New" w:cs="Courier New"/>
+          <w:lang w:val="en-US"/>
+        </w:rPr>
+        <w:t>classNames</w:t>
+      </w:r>
+      <w:proofErr w:type="spellEnd"/>
+      <w:r>
+        <w:rPr>
+          <w:rFonts w:ascii="Courier New" w:hAnsi="Courier New" w:cs="Courier New"/>
+          <w:lang w:val="en-US"/>
+        </w:rPr>
+        <w:t>({</w:t>
+      </w:r>
+    </w:p>
+    <w:p>
+      <w:pPr>
+        <w:ind w:left="708"/>
+        <w:rPr>
+          <w:rFonts w:ascii="Courier New" w:hAnsi="Courier New" w:cs="Courier New"/>
+        </w:rPr>
+      </w:pPr>
+      <w:r>
+        <w:rPr>
+          <w:rFonts w:ascii="Courier New" w:hAnsi="Courier New" w:cs="Courier New"/>
+        </w:rPr>
+        <w:t xml:space="preserve">  '</w:t>
+      </w:r>
+      <w:r>
+        <w:rPr>
+          <w:rFonts w:ascii="Courier New" w:hAnsi="Courier New" w:cs="Courier New"/>
+          <w:lang w:val="en-US"/>
+        </w:rPr>
+        <w:t>active</w:t>
+      </w:r>
+      <w:r>
+        <w:rPr>
+          <w:rFonts w:ascii="Courier New" w:hAnsi="Courier New" w:cs="Courier New"/>
+        </w:rPr>
+        <w:t xml:space="preserve">': </w:t>
+      </w:r>
+      <w:r>
+        <w:rPr>
+          <w:rFonts w:ascii="Courier New" w:hAnsi="Courier New" w:cs="Courier New"/>
+          <w:lang w:val="en-US"/>
+        </w:rPr>
+        <w:t>index</w:t>
+      </w:r>
+      <w:r>
+        <w:rPr>
+          <w:rFonts w:ascii="Courier New" w:hAnsi="Courier New" w:cs="Courier New"/>
+        </w:rPr>
+        <w:t xml:space="preserve"> === </w:t>
+      </w:r>
+      <w:proofErr w:type="spellStart"/>
+      <w:r>
+        <w:rPr>
+          <w:rFonts w:ascii="Courier New" w:hAnsi="Courier New" w:cs="Courier New"/>
+          <w:lang w:val="en-US"/>
+        </w:rPr>
+        <w:t>currentType</w:t>
+      </w:r>
+      <w:proofErr w:type="spellEnd"/>
+      <w:r>
+        <w:rPr>
+          <w:rFonts w:ascii="Courier New" w:hAnsi="Courier New" w:cs="Courier New"/>
+        </w:rPr>
+        <w:t>, // класс '</w:t>
+      </w:r>
+      <w:r>
+        <w:rPr>
+          <w:rFonts w:ascii="Courier New" w:hAnsi="Courier New" w:cs="Courier New"/>
+          <w:lang w:val="en-US"/>
+        </w:rPr>
+        <w:t>active</w:t>
+      </w:r>
+      <w:r>
+        <w:rPr>
+          <w:rFonts w:ascii="Courier New" w:hAnsi="Courier New" w:cs="Courier New"/>
+        </w:rPr>
+        <w:t>' будет применен только при заданном условии</w:t>
+      </w:r>
+      <w:r>
+        <w:rPr>
+          <w:rFonts w:ascii="Courier New" w:hAnsi="Courier New" w:cs="Courier New"/>
+        </w:rPr>
+        <w:t xml:space="preserve"> </w:t>
+      </w:r>
+      <w:r>
+        <w:rPr>
+          <w:rFonts w:ascii="Courier New" w:hAnsi="Courier New" w:cs="Courier New"/>
+        </w:rPr>
+        <w:t>–</w:t>
+      </w:r>
+      <w:r>
+        <w:rPr>
+          <w:rFonts w:ascii="Courier New" w:hAnsi="Courier New" w:cs="Courier New"/>
+        </w:rPr>
+        <w:t xml:space="preserve"> </w:t>
+      </w:r>
+      <w:r>
+        <w:rPr>
+          <w:rFonts w:ascii="Courier New" w:hAnsi="Courier New" w:cs="Courier New"/>
+        </w:rPr>
+        <w:t>если индекс совпадает</w:t>
+      </w:r>
+    </w:p>
+    <w:p>
+      <w:pPr>
+        <w:ind w:left="708"/>
+        <w:rPr>
+          <w:rFonts w:ascii="Courier New" w:hAnsi="Courier New" w:cs="Courier New"/>
+          <w:lang w:val="en-US"/>
+        </w:rPr>
+      </w:pPr>
+      <w:r>
+        <w:rPr>
+          <w:rFonts w:ascii="Courier New" w:hAnsi="Courier New" w:cs="Courier New"/>
+        </w:rPr>
+        <w:t xml:space="preserve">   </w:t>
+      </w:r>
+      <w:r>
+        <w:rPr>
+          <w:rFonts w:ascii="Courier New" w:hAnsi="Courier New" w:cs="Courier New"/>
+          <w:lang w:val="en-US"/>
+        </w:rPr>
+        <w:t xml:space="preserve">'inactive': index !== </w:t>
+      </w:r>
+      <w:proofErr w:type="spellStart"/>
+      <w:r>
+        <w:rPr>
+          <w:rFonts w:ascii="Courier New" w:hAnsi="Courier New" w:cs="Courier New"/>
+          <w:lang w:val="en-US"/>
+        </w:rPr>
+        <w:t>currentType</w:t>
+      </w:r>
+      <w:proofErr w:type="spellEnd"/>
+    </w:p>
+    <w:p>
+      <w:pPr>
+        <w:ind w:left="708"/>
+        <w:rPr>
+          <w:rFonts w:ascii="Courier New" w:hAnsi="Courier New" w:cs="Courier New"/>
+          <w:lang w:val="en-US"/>
+        </w:rPr>
+      </w:pPr>
+      <w:r>
+        <w:rPr>
+          <w:rFonts w:ascii="Courier New" w:hAnsi="Courier New" w:cs="Courier New"/>
+          <w:lang w:val="en-US"/>
+        </w:rPr>
+        <w:t>})}</w:t>
+      </w:r>
+    </w:p>
+    <w:p>
+      <w:pPr>
+        <w:pStyle w:val="a6"/>
+        <w:rPr>
+          <w:lang w:val="en-US"/>
+        </w:rPr>
+      </w:pPr>
+    </w:p>
+    <w:p>
+      <w:pPr>
+        <w:pStyle w:val="a6"/>
+        <w:ind w:left="0"/>
         <w:rPr>
           <w:lang w:val="en-US"/>
         </w:rPr>
@@ -36020,10 +43635,12 @@
       <w:bookmarkEnd w:id="0"/>
     </w:p>
     <w:p>
-      <w:r>
-        <w:t>https://youtu.be/5XKs7dvVQD8?t=1782</w:t>
-      </w:r>
-    </w:p>
+      <w:pPr>
+        <w:pStyle w:val="a6"/>
+        <w:ind w:left="0"/>
+      </w:pPr>
+    </w:p>
+    <w:p/>
     <w:p/>
     <w:p/>
     <w:sectPr>
@@ -36830,9 +44447,9 @@
     </w:lvl>
   </w:abstractNum>
   <w:abstractNum w:abstractNumId="7">
-    <w:nsid w:val="38C94256"/>
+    <w:nsid w:val="388C1AFC"/>
     <w:multiLevelType w:val="hybridMultilevel"/>
-    <w:tmpl w:val="27205226"/>
+    <w:tmpl w:val="F88003EC"/>
     <w:lvl w:ilvl="0" w:tplc="04190001">
       <w:start w:val="1"/>
       <w:numFmt w:val="bullet"/>
@@ -36943,9 +44560,9 @@
     </w:lvl>
   </w:abstractNum>
   <w:abstractNum w:abstractNumId="8">
-    <w:nsid w:val="46B55B1A"/>
+    <w:nsid w:val="38C94256"/>
     <w:multiLevelType w:val="hybridMultilevel"/>
-    <w:tmpl w:val="9DCAD876"/>
+    <w:tmpl w:val="27205226"/>
     <w:lvl w:ilvl="0" w:tplc="04190001">
       <w:start w:val="1"/>
       <w:numFmt w:val="bullet"/>
@@ -37056,6 +44673,119 @@
     </w:lvl>
   </w:abstractNum>
   <w:abstractNum w:abstractNumId="9">
+    <w:nsid w:val="46B55B1A"/>
+    <w:multiLevelType w:val="hybridMultilevel"/>
+    <w:tmpl w:val="9DCAD876"/>
+    <w:lvl w:ilvl="0" w:tplc="04190001">
+      <w:start w:val="1"/>
+      <w:numFmt w:val="bullet"/>
+      <w:lvlText w:val=""/>
+      <w:lvlJc w:val="left"/>
+      <w:pPr>
+        <w:ind w:left="720" w:hanging="360"/>
+      </w:pPr>
+      <w:rPr>
+        <w:rFonts w:ascii="Symbol" w:hAnsi="Symbol" w:hint="default"/>
+      </w:rPr>
+    </w:lvl>
+    <w:lvl w:ilvl="1" w:tplc="04190003" w:tentative="1">
+      <w:start w:val="1"/>
+      <w:numFmt w:val="bullet"/>
+      <w:lvlText w:val="o"/>
+      <w:lvlJc w:val="left"/>
+      <w:pPr>
+        <w:ind w:left="1440" w:hanging="360"/>
+      </w:pPr>
+      <w:rPr>
+        <w:rFonts w:ascii="Courier New" w:hAnsi="Courier New" w:cs="Courier New" w:hint="default"/>
+      </w:rPr>
+    </w:lvl>
+    <w:lvl w:ilvl="2" w:tplc="04190005" w:tentative="1">
+      <w:start w:val="1"/>
+      <w:numFmt w:val="bullet"/>
+      <w:lvlText w:val=""/>
+      <w:lvlJc w:val="left"/>
+      <w:pPr>
+        <w:ind w:left="2160" w:hanging="360"/>
+      </w:pPr>
+      <w:rPr>
+        <w:rFonts w:ascii="Wingdings" w:hAnsi="Wingdings" w:hint="default"/>
+      </w:rPr>
+    </w:lvl>
+    <w:lvl w:ilvl="3" w:tplc="04190001" w:tentative="1">
+      <w:start w:val="1"/>
+      <w:numFmt w:val="bullet"/>
+      <w:lvlText w:val=""/>
+      <w:lvlJc w:val="left"/>
+      <w:pPr>
+        <w:ind w:left="2880" w:hanging="360"/>
+      </w:pPr>
+      <w:rPr>
+        <w:rFonts w:ascii="Symbol" w:hAnsi="Symbol" w:hint="default"/>
+      </w:rPr>
+    </w:lvl>
+    <w:lvl w:ilvl="4" w:tplc="04190003" w:tentative="1">
+      <w:start w:val="1"/>
+      <w:numFmt w:val="bullet"/>
+      <w:lvlText w:val="o"/>
+      <w:lvlJc w:val="left"/>
+      <w:pPr>
+        <w:ind w:left="3600" w:hanging="360"/>
+      </w:pPr>
+      <w:rPr>
+        <w:rFonts w:ascii="Courier New" w:hAnsi="Courier New" w:cs="Courier New" w:hint="default"/>
+      </w:rPr>
+    </w:lvl>
+    <w:lvl w:ilvl="5" w:tplc="04190005" w:tentative="1">
+      <w:start w:val="1"/>
+      <w:numFmt w:val="bullet"/>
+      <w:lvlText w:val=""/>
+      <w:lvlJc w:val="left"/>
+      <w:pPr>
+        <w:ind w:left="4320" w:hanging="360"/>
+      </w:pPr>
+      <w:rPr>
+        <w:rFonts w:ascii="Wingdings" w:hAnsi="Wingdings" w:hint="default"/>
+      </w:rPr>
+    </w:lvl>
+    <w:lvl w:ilvl="6" w:tplc="04190001" w:tentative="1">
+      <w:start w:val="1"/>
+      <w:numFmt w:val="bullet"/>
+      <w:lvlText w:val=""/>
+      <w:lvlJc w:val="left"/>
+      <w:pPr>
+        <w:ind w:left="5040" w:hanging="360"/>
+      </w:pPr>
+      <w:rPr>
+        <w:rFonts w:ascii="Symbol" w:hAnsi="Symbol" w:hint="default"/>
+      </w:rPr>
+    </w:lvl>
+    <w:lvl w:ilvl="7" w:tplc="04190003" w:tentative="1">
+      <w:start w:val="1"/>
+      <w:numFmt w:val="bullet"/>
+      <w:lvlText w:val="o"/>
+      <w:lvlJc w:val="left"/>
+      <w:pPr>
+        <w:ind w:left="5760" w:hanging="360"/>
+      </w:pPr>
+      <w:rPr>
+        <w:rFonts w:ascii="Courier New" w:hAnsi="Courier New" w:cs="Courier New" w:hint="default"/>
+      </w:rPr>
+    </w:lvl>
+    <w:lvl w:ilvl="8" w:tplc="04190005" w:tentative="1">
+      <w:start w:val="1"/>
+      <w:numFmt w:val="bullet"/>
+      <w:lvlText w:val=""/>
+      <w:lvlJc w:val="left"/>
+      <w:pPr>
+        <w:ind w:left="6480" w:hanging="360"/>
+      </w:pPr>
+      <w:rPr>
+        <w:rFonts w:ascii="Wingdings" w:hAnsi="Wingdings" w:hint="default"/>
+      </w:rPr>
+    </w:lvl>
+  </w:abstractNum>
+  <w:abstractNum w:abstractNumId="10">
     <w:nsid w:val="4A381620"/>
     <w:multiLevelType w:val="hybridMultilevel"/>
     <w:tmpl w:val="F542816C"/>
@@ -37168,7 +44898,7 @@
       </w:rPr>
     </w:lvl>
   </w:abstractNum>
-  <w:abstractNum w:abstractNumId="10">
+  <w:abstractNum w:abstractNumId="11">
     <w:nsid w:val="4A417107"/>
     <w:multiLevelType w:val="hybridMultilevel"/>
     <w:tmpl w:val="CB0AC046"/>
@@ -37281,7 +45011,7 @@
       </w:rPr>
     </w:lvl>
   </w:abstractNum>
-  <w:abstractNum w:abstractNumId="11">
+  <w:abstractNum w:abstractNumId="12">
     <w:nsid w:val="4ABD032A"/>
     <w:multiLevelType w:val="multilevel"/>
     <w:tmpl w:val="2EC6EEA8"/>
@@ -37394,7 +45124,7 @@
       </w:pPr>
     </w:lvl>
   </w:abstractNum>
-  <w:abstractNum w:abstractNumId="12">
+  <w:abstractNum w:abstractNumId="13">
     <w:nsid w:val="4CA33F83"/>
     <w:multiLevelType w:val="hybridMultilevel"/>
     <w:tmpl w:val="AB1843C2"/>
@@ -37507,7 +45237,7 @@
       </w:rPr>
     </w:lvl>
   </w:abstractNum>
-  <w:abstractNum w:abstractNumId="13">
+  <w:abstractNum w:abstractNumId="14">
     <w:nsid w:val="4E58488A"/>
     <w:multiLevelType w:val="hybridMultilevel"/>
     <w:tmpl w:val="30827498"/>
@@ -37620,7 +45350,7 @@
       </w:rPr>
     </w:lvl>
   </w:abstractNum>
-  <w:abstractNum w:abstractNumId="14">
+  <w:abstractNum w:abstractNumId="15">
     <w:nsid w:val="4EF71545"/>
     <w:multiLevelType w:val="hybridMultilevel"/>
     <w:tmpl w:val="3C3AEDDC"/>
@@ -37733,7 +45463,7 @@
       </w:rPr>
     </w:lvl>
   </w:abstractNum>
-  <w:abstractNum w:abstractNumId="15">
+  <w:abstractNum w:abstractNumId="16">
     <w:nsid w:val="545802D9"/>
     <w:multiLevelType w:val="hybridMultilevel"/>
     <w:tmpl w:val="C36A4FE2"/>
@@ -37846,7 +45576,7 @@
       </w:rPr>
     </w:lvl>
   </w:abstractNum>
-  <w:abstractNum w:abstractNumId="16">
+  <w:abstractNum w:abstractNumId="17">
     <w:nsid w:val="566C4427"/>
     <w:multiLevelType w:val="hybridMultilevel"/>
     <w:tmpl w:val="9B4061D4"/>
@@ -37959,7 +45689,7 @@
       </w:rPr>
     </w:lvl>
   </w:abstractNum>
-  <w:abstractNum w:abstractNumId="17">
+  <w:abstractNum w:abstractNumId="18">
     <w:nsid w:val="57F5083D"/>
     <w:multiLevelType w:val="hybridMultilevel"/>
     <w:tmpl w:val="6DC247B8"/>
@@ -38072,7 +45802,7 @@
       </w:rPr>
     </w:lvl>
   </w:abstractNum>
-  <w:abstractNum w:abstractNumId="18">
+  <w:abstractNum w:abstractNumId="19">
     <w:nsid w:val="5E84383F"/>
     <w:multiLevelType w:val="hybridMultilevel"/>
     <w:tmpl w:val="ECE6C70E"/>
@@ -38185,7 +45915,7 @@
       </w:rPr>
     </w:lvl>
   </w:abstractNum>
-  <w:abstractNum w:abstractNumId="19">
+  <w:abstractNum w:abstractNumId="20">
     <w:nsid w:val="6173511E"/>
     <w:multiLevelType w:val="hybridMultilevel"/>
     <w:tmpl w:val="74E865A8"/>
@@ -38298,7 +46028,7 @@
       </w:rPr>
     </w:lvl>
   </w:abstractNum>
-  <w:abstractNum w:abstractNumId="20">
+  <w:abstractNum w:abstractNumId="21">
     <w:nsid w:val="64E27169"/>
     <w:multiLevelType w:val="multilevel"/>
     <w:tmpl w:val="4F2812C8"/>
@@ -38411,7 +46141,7 @@
       </w:pPr>
     </w:lvl>
   </w:abstractNum>
-  <w:abstractNum w:abstractNumId="21">
+  <w:abstractNum w:abstractNumId="22">
     <w:nsid w:val="70B4099D"/>
     <w:multiLevelType w:val="hybridMultilevel"/>
     <w:tmpl w:val="16A2B1F0"/>
@@ -38500,7 +46230,7 @@
       </w:pPr>
     </w:lvl>
   </w:abstractNum>
-  <w:abstractNum w:abstractNumId="22">
+  <w:abstractNum w:abstractNumId="23">
     <w:nsid w:val="79A63A42"/>
     <w:multiLevelType w:val="hybridMultilevel"/>
     <w:tmpl w:val="7C625332"/>
@@ -38613,7 +46343,7 @@
       </w:rPr>
     </w:lvl>
   </w:abstractNum>
-  <w:abstractNum w:abstractNumId="23">
+  <w:abstractNum w:abstractNumId="24">
     <w:nsid w:val="7E403376"/>
     <w:multiLevelType w:val="hybridMultilevel"/>
     <w:tmpl w:val="E0887E0A"/>
@@ -38726,10 +46456,10 @@
       </w:rPr>
     </w:lvl>
   </w:abstractNum>
-  <w:abstractNum w:abstractNumId="24">
-    <w:nsid w:val="7F844D24"/>
+  <w:abstractNum w:abstractNumId="25">
+    <w:nsid w:val="7E5F4731"/>
     <w:multiLevelType w:val="hybridMultilevel"/>
-    <w:tmpl w:val="270083B8"/>
+    <w:tmpl w:val="DF14C400"/>
     <w:lvl w:ilvl="0" w:tplc="04190001">
       <w:start w:val="1"/>
       <w:numFmt w:val="bullet"/>
@@ -38839,38 +46569,151 @@
       </w:rPr>
     </w:lvl>
   </w:abstractNum>
+  <w:abstractNum w:abstractNumId="26">
+    <w:nsid w:val="7F844D24"/>
+    <w:multiLevelType w:val="hybridMultilevel"/>
+    <w:tmpl w:val="270083B8"/>
+    <w:lvl w:ilvl="0" w:tplc="04190001">
+      <w:start w:val="1"/>
+      <w:numFmt w:val="bullet"/>
+      <w:lvlText w:val=""/>
+      <w:lvlJc w:val="left"/>
+      <w:pPr>
+        <w:ind w:left="720" w:hanging="360"/>
+      </w:pPr>
+      <w:rPr>
+        <w:rFonts w:ascii="Symbol" w:hAnsi="Symbol" w:hint="default"/>
+      </w:rPr>
+    </w:lvl>
+    <w:lvl w:ilvl="1" w:tplc="04190003" w:tentative="1">
+      <w:start w:val="1"/>
+      <w:numFmt w:val="bullet"/>
+      <w:lvlText w:val="o"/>
+      <w:lvlJc w:val="left"/>
+      <w:pPr>
+        <w:ind w:left="1440" w:hanging="360"/>
+      </w:pPr>
+      <w:rPr>
+        <w:rFonts w:ascii="Courier New" w:hAnsi="Courier New" w:cs="Courier New" w:hint="default"/>
+      </w:rPr>
+    </w:lvl>
+    <w:lvl w:ilvl="2" w:tplc="04190005" w:tentative="1">
+      <w:start w:val="1"/>
+      <w:numFmt w:val="bullet"/>
+      <w:lvlText w:val=""/>
+      <w:lvlJc w:val="left"/>
+      <w:pPr>
+        <w:ind w:left="2160" w:hanging="360"/>
+      </w:pPr>
+      <w:rPr>
+        <w:rFonts w:ascii="Wingdings" w:hAnsi="Wingdings" w:hint="default"/>
+      </w:rPr>
+    </w:lvl>
+    <w:lvl w:ilvl="3" w:tplc="04190001" w:tentative="1">
+      <w:start w:val="1"/>
+      <w:numFmt w:val="bullet"/>
+      <w:lvlText w:val=""/>
+      <w:lvlJc w:val="left"/>
+      <w:pPr>
+        <w:ind w:left="2880" w:hanging="360"/>
+      </w:pPr>
+      <w:rPr>
+        <w:rFonts w:ascii="Symbol" w:hAnsi="Symbol" w:hint="default"/>
+      </w:rPr>
+    </w:lvl>
+    <w:lvl w:ilvl="4" w:tplc="04190003" w:tentative="1">
+      <w:start w:val="1"/>
+      <w:numFmt w:val="bullet"/>
+      <w:lvlText w:val="o"/>
+      <w:lvlJc w:val="left"/>
+      <w:pPr>
+        <w:ind w:left="3600" w:hanging="360"/>
+      </w:pPr>
+      <w:rPr>
+        <w:rFonts w:ascii="Courier New" w:hAnsi="Courier New" w:cs="Courier New" w:hint="default"/>
+      </w:rPr>
+    </w:lvl>
+    <w:lvl w:ilvl="5" w:tplc="04190005" w:tentative="1">
+      <w:start w:val="1"/>
+      <w:numFmt w:val="bullet"/>
+      <w:lvlText w:val=""/>
+      <w:lvlJc w:val="left"/>
+      <w:pPr>
+        <w:ind w:left="4320" w:hanging="360"/>
+      </w:pPr>
+      <w:rPr>
+        <w:rFonts w:ascii="Wingdings" w:hAnsi="Wingdings" w:hint="default"/>
+      </w:rPr>
+    </w:lvl>
+    <w:lvl w:ilvl="6" w:tplc="04190001" w:tentative="1">
+      <w:start w:val="1"/>
+      <w:numFmt w:val="bullet"/>
+      <w:lvlText w:val=""/>
+      <w:lvlJc w:val="left"/>
+      <w:pPr>
+        <w:ind w:left="5040" w:hanging="360"/>
+      </w:pPr>
+      <w:rPr>
+        <w:rFonts w:ascii="Symbol" w:hAnsi="Symbol" w:hint="default"/>
+      </w:rPr>
+    </w:lvl>
+    <w:lvl w:ilvl="7" w:tplc="04190003" w:tentative="1">
+      <w:start w:val="1"/>
+      <w:numFmt w:val="bullet"/>
+      <w:lvlText w:val="o"/>
+      <w:lvlJc w:val="left"/>
+      <w:pPr>
+        <w:ind w:left="5760" w:hanging="360"/>
+      </w:pPr>
+      <w:rPr>
+        <w:rFonts w:ascii="Courier New" w:hAnsi="Courier New" w:cs="Courier New" w:hint="default"/>
+      </w:rPr>
+    </w:lvl>
+    <w:lvl w:ilvl="8" w:tplc="04190005" w:tentative="1">
+      <w:start w:val="1"/>
+      <w:numFmt w:val="bullet"/>
+      <w:lvlText w:val=""/>
+      <w:lvlJc w:val="left"/>
+      <w:pPr>
+        <w:ind w:left="6480" w:hanging="360"/>
+      </w:pPr>
+      <w:rPr>
+        <w:rFonts w:ascii="Wingdings" w:hAnsi="Wingdings" w:hint="default"/>
+      </w:rPr>
+    </w:lvl>
+  </w:abstractNum>
   <w:num w:numId="1">
-    <w:abstractNumId w:val="16"/>
+    <w:abstractNumId w:val="17"/>
   </w:num>
   <w:num w:numId="2">
     <w:abstractNumId w:val="0"/>
   </w:num>
   <w:num w:numId="3">
-    <w:abstractNumId w:val="7"/>
+    <w:abstractNumId w:val="8"/>
   </w:num>
   <w:num w:numId="4">
     <w:abstractNumId w:val="6"/>
   </w:num>
   <w:num w:numId="5">
-    <w:abstractNumId w:val="22"/>
+    <w:abstractNumId w:val="23"/>
   </w:num>
   <w:num w:numId="6">
     <w:abstractNumId w:val="2"/>
   </w:num>
   <w:num w:numId="7">
-    <w:abstractNumId w:val="11"/>
+    <w:abstractNumId w:val="12"/>
   </w:num>
   <w:num w:numId="8">
     <w:abstractNumId w:val="4"/>
   </w:num>
   <w:num w:numId="9">
-    <w:abstractNumId w:val="13"/>
+    <w:abstractNumId w:val="14"/>
   </w:num>
   <w:num w:numId="10">
     <w:abstractNumId w:val="5"/>
   </w:num>
   <w:num w:numId="11">
-    <w:abstractNumId w:val="10"/>
+    <w:abstractNumId w:val="11"/>
   </w:num>
   <w:num w:numId="12">
     <w:abstractNumId w:val="1"/>
@@ -38879,40 +46722,46 @@
     <w:abstractNumId w:val="3"/>
   </w:num>
   <w:num w:numId="14">
+    <w:abstractNumId w:val="26"/>
+  </w:num>
+  <w:num w:numId="15">
     <w:abstractNumId w:val="24"/>
   </w:num>
-  <w:num w:numId="15">
-    <w:abstractNumId w:val="23"/>
-  </w:num>
   <w:num w:numId="16">
-    <w:abstractNumId w:val="17"/>
+    <w:abstractNumId w:val="18"/>
   </w:num>
   <w:num w:numId="17">
-    <w:abstractNumId w:val="18"/>
+    <w:abstractNumId w:val="19"/>
   </w:num>
   <w:num w:numId="18">
+    <w:abstractNumId w:val="21"/>
+  </w:num>
+  <w:num w:numId="19">
+    <w:abstractNumId w:val="16"/>
+  </w:num>
+  <w:num w:numId="20">
+    <w:abstractNumId w:val="13"/>
+  </w:num>
+  <w:num w:numId="21">
+    <w:abstractNumId w:val="10"/>
+  </w:num>
+  <w:num w:numId="22">
+    <w:abstractNumId w:val="15"/>
+  </w:num>
+  <w:num w:numId="23">
+    <w:abstractNumId w:val="9"/>
+  </w:num>
+  <w:num w:numId="24">
+    <w:abstractNumId w:val="22"/>
+  </w:num>
+  <w:num w:numId="25">
     <w:abstractNumId w:val="20"/>
   </w:num>
-  <w:num w:numId="19">
-    <w:abstractNumId w:val="15"/>
+  <w:num w:numId="26">
+    <w:abstractNumId w:val="25"/>
   </w:num>
-  <w:num w:numId="20">
-    <w:abstractNumId w:val="12"/>
-  </w:num>
-  <w:num w:numId="21">
-    <w:abstractNumId w:val="9"/>
-  </w:num>
-  <w:num w:numId="22">
-    <w:abstractNumId w:val="14"/>
-  </w:num>
-  <w:num w:numId="23">
-    <w:abstractNumId w:val="8"/>
-  </w:num>
-  <w:num w:numId="24">
-    <w:abstractNumId w:val="21"/>
-  </w:num>
-  <w:num w:numId="25">
-    <w:abstractNumId w:val="19"/>
+  <w:num w:numId="27">
+    <w:abstractNumId w:val="7"/>
   </w:num>
 </w:numbering>
 </file>

--- a/Курс React Pizza.docx
+++ b/Курс React Pizza.docx
@@ -33414,127 +33414,205 @@
       <w:pPr>
         <w:rPr>
           <w:b/>
+          <w:lang w:val="en-US"/>
         </w:rPr>
       </w:pPr>
       <w:r>
         <w:rPr>
           <w:b/>
         </w:rPr>
-        <w:t xml:space="preserve">Асинхронные запросы, </w:t>
-      </w:r>
-      <w:proofErr w:type="spellStart"/>
+        <w:t xml:space="preserve">Асинхронные запросы и </w:t>
+      </w:r>
       <w:r>
         <w:rPr>
           <w:b/>
           <w:lang w:val="en-US"/>
         </w:rPr>
-        <w:t>PropTypes</w:t>
-      </w:r>
-      <w:proofErr w:type="spellEnd"/>
-      <w:r>
-        <w:rPr>
-          <w:b/>
-        </w:rPr>
+        <w:t>fetch()</w:t>
+      </w:r>
+    </w:p>
+    <w:p/>
+    <w:p>
+      <w:r>
+        <w:t xml:space="preserve">Для </w:t>
+      </w:r>
+      <w:r>
+        <w:t xml:space="preserve">нашего </w:t>
+      </w:r>
+      <w:r>
+        <w:t xml:space="preserve">магазина нужна СУБД, </w:t>
+      </w:r>
+      <w:r>
+        <w:t xml:space="preserve">с которой можно общаться по </w:t>
+      </w:r>
+      <w:r>
+        <w:rPr>
+          <w:lang w:val="en-US"/>
+        </w:rPr>
+        <w:t>http</w:t>
+      </w:r>
+      <w:r>
         <w:t xml:space="preserve">, </w:t>
       </w:r>
-      <w:proofErr w:type="spellStart"/>
-      <w:r>
-        <w:rPr>
-          <w:b/>
+      <w:r>
+        <w:t xml:space="preserve">но без </w:t>
+      </w:r>
+      <w:r>
+        <w:rPr>
+          <w:lang w:val="en-US"/>
+        </w:rPr>
+        <w:t>backend</w:t>
+      </w:r>
+      <w:r>
+        <w:t>.</w:t>
+      </w:r>
+    </w:p>
+    <w:p>
+      <w:pPr>
+        <w:rPr>
+          <w:lang w:val="en-US"/>
+        </w:rPr>
+      </w:pPr>
+      <w:r>
+        <w:t xml:space="preserve">Нам надо, чтобы работал какой-то локальный сервер, который бы принимал запросы </w:t>
+      </w:r>
+      <w:r>
+        <w:rPr>
+          <w:lang w:val="en-US"/>
+        </w:rPr>
+        <w:t>HTTP</w:t>
+      </w:r>
+      <w:r>
+        <w:t xml:space="preserve"> и отдавал </w:t>
+      </w:r>
+      <w:r>
+        <w:rPr>
+          <w:lang w:val="en-US"/>
+        </w:rPr>
+        <w:t>JSON</w:t>
+      </w:r>
+      <w:r>
+        <w:t>.</w:t>
+      </w:r>
+    </w:p>
+    <w:p>
+      <w:r>
+        <w:t xml:space="preserve">Для этого просто кинем тестовый файл </w:t>
+      </w:r>
+      <w:proofErr w:type="spellStart"/>
+      <w:r>
+        <w:rPr>
+          <w:lang w:val="en-US"/>
+        </w:rPr>
+        <w:t>db</w:t>
+      </w:r>
+      <w:proofErr w:type="spellEnd"/>
+      <w:r>
+        <w:t>.</w:t>
+      </w:r>
+      <w:proofErr w:type="spellStart"/>
+      <w:r>
+        <w:rPr>
           <w:lang w:val="en-US"/>
         </w:rPr>
         <w:t>json</w:t>
       </w:r>
       <w:proofErr w:type="spellEnd"/>
       <w:r>
-        <w:rPr>
-          <w:b/>
-        </w:rPr>
-        <w:t>-</w:t>
-      </w:r>
-      <w:r>
-        <w:rPr>
-          <w:b/>
-          <w:lang w:val="en-US"/>
-        </w:rPr>
-        <w:t>server</w:t>
-      </w:r>
+        <w:t xml:space="preserve"> в папку </w:t>
+      </w:r>
+      <w:r>
+        <w:rPr>
+          <w:lang w:val="en-US"/>
+        </w:rPr>
+        <w:t>public</w:t>
+      </w:r>
+      <w:r>
+        <w:t>,</w:t>
+      </w:r>
+      <w:r>
+        <w:t xml:space="preserve"> и он будет доступен по </w:t>
+      </w:r>
+      <w:r>
+        <w:rPr>
+          <w:lang w:val="en-US"/>
+        </w:rPr>
+        <w:t>URL</w:t>
+      </w:r>
+      <w:r>
+        <w:t xml:space="preserve"> </w:t>
+      </w:r>
+      <w:hyperlink r:id="rId24" w:history="1">
+        <w:r>
+          <w:rPr>
+            <w:rStyle w:val="a3"/>
+            <w:lang w:val="en-US"/>
+          </w:rPr>
+          <w:t>http</w:t>
+        </w:r>
+        <w:r>
+          <w:rPr>
+            <w:rStyle w:val="a3"/>
+          </w:rPr>
+          <w:t>://</w:t>
+        </w:r>
+        <w:proofErr w:type="spellStart"/>
+        <w:r>
+          <w:rPr>
+            <w:rStyle w:val="a3"/>
+            <w:lang w:val="en-US"/>
+          </w:rPr>
+          <w:t>localhostL</w:t>
+        </w:r>
+        <w:proofErr w:type="spellEnd"/>
+        <w:r>
+          <w:rPr>
+            <w:rStyle w:val="a3"/>
+          </w:rPr>
+          <w:t>3000/</w:t>
+        </w:r>
+        <w:proofErr w:type="spellStart"/>
+        <w:r>
+          <w:rPr>
+            <w:rStyle w:val="a3"/>
+            <w:lang w:val="en-US"/>
+          </w:rPr>
+          <w:t>db</w:t>
+        </w:r>
+        <w:proofErr w:type="spellEnd"/>
+        <w:r>
+          <w:rPr>
+            <w:rStyle w:val="a3"/>
+          </w:rPr>
+          <w:t>.</w:t>
+        </w:r>
+        <w:proofErr w:type="spellStart"/>
+        <w:r>
+          <w:rPr>
+            <w:rStyle w:val="a3"/>
+            <w:lang w:val="en-US"/>
+          </w:rPr>
+          <w:t>json</w:t>
+        </w:r>
+        <w:proofErr w:type="spellEnd"/>
+      </w:hyperlink>
     </w:p>
     <w:p/>
     <w:p>
       <w:r>
-        <w:t xml:space="preserve">Для </w:t>
-      </w:r>
-      <w:r>
-        <w:t xml:space="preserve">нашего </w:t>
-      </w:r>
-      <w:r>
-        <w:t xml:space="preserve">магазина нужна СУБД, </w:t>
-      </w:r>
-      <w:r>
-        <w:t xml:space="preserve">с которой можно общаться по </w:t>
-      </w:r>
-      <w:r>
-        <w:rPr>
-          <w:lang w:val="en-US"/>
-        </w:rPr>
-        <w:t>http</w:t>
-      </w:r>
-      <w:r>
-        <w:t xml:space="preserve">, </w:t>
-      </w:r>
-      <w:r>
-        <w:t xml:space="preserve">но без </w:t>
-      </w:r>
-      <w:r>
-        <w:rPr>
-          <w:lang w:val="en-US"/>
-        </w:rPr>
-        <w:t>backend</w:t>
-      </w:r>
+        <w:t xml:space="preserve">Скачиваем тестовый </w:t>
+      </w:r>
+      <w:proofErr w:type="spellStart"/>
+      <w:r>
+        <w:rPr>
+          <w:lang w:val="en-US"/>
+        </w:rPr>
+        <w:t>db</w:t>
+      </w:r>
+      <w:proofErr w:type="spellEnd"/>
       <w:r>
         <w:t>.</w:t>
       </w:r>
-    </w:p>
-    <w:p>
-      <w:r>
-        <w:t xml:space="preserve">Нам надо, чтобы работал какой-то локальный сервер, который бы принимал запросы </w:t>
-      </w:r>
-      <w:r>
-        <w:rPr>
-          <w:lang w:val="en-US"/>
-        </w:rPr>
-        <w:t>HTTP</w:t>
-      </w:r>
-      <w:r>
-        <w:t xml:space="preserve"> и отдавал </w:t>
-      </w:r>
-      <w:r>
-        <w:rPr>
-          <w:lang w:val="en-US"/>
-        </w:rPr>
-        <w:t>JSON</w:t>
-      </w:r>
-      <w:r>
-        <w:t>.</w:t>
-      </w:r>
-    </w:p>
-    <w:p/>
-    <w:p>
-      <w:r>
-        <w:t xml:space="preserve">Скачиваем тестовый </w:t>
-      </w:r>
-      <w:proofErr w:type="spellStart"/>
-      <w:r>
-        <w:rPr>
-          <w:lang w:val="en-US"/>
-        </w:rPr>
-        <w:t>db</w:t>
-      </w:r>
-      <w:proofErr w:type="spellEnd"/>
-      <w:r>
-        <w:t>.</w:t>
-      </w:r>
       <w:proofErr w:type="spellStart"/>
       <w:r>
         <w:rPr>
@@ -33546,7 +33624,7 @@
       <w:r>
         <w:t xml:space="preserve">: </w:t>
       </w:r>
-      <w:hyperlink r:id="rId24" w:history="1">
+      <w:hyperlink r:id="rId25" w:history="1">
         <w:r>
           <w:rPr>
             <w:rStyle w:val="a3"/>
@@ -34245,7 +34323,10 @@
     <w:p/>
     <w:p>
       <w:r>
-        <w:t xml:space="preserve">Содержимое файла </w:t>
+        <w:t>Тогда с</w:t>
+      </w:r>
+      <w:r>
+        <w:t xml:space="preserve">одержимое файла </w:t>
       </w:r>
       <w:proofErr w:type="spellStart"/>
       <w:r>
@@ -34267,33 +34348,18 @@
       </w:r>
       <w:proofErr w:type="spellEnd"/>
       <w:r>
-        <w:t xml:space="preserve"> должно отдаваться по </w:t>
-      </w:r>
-      <w:r>
-        <w:rPr>
-          <w:lang w:val="en-US"/>
-        </w:rPr>
-        <w:t>http</w:t>
-      </w:r>
-      <w:r>
-        <w:t>-</w:t>
-      </w:r>
-      <w:r>
-        <w:t xml:space="preserve">запросу и сохраняться в </w:t>
-      </w:r>
-      <w:r>
-        <w:rPr>
-          <w:lang w:val="en-US"/>
-        </w:rPr>
-        <w:t>React</w:t>
-      </w:r>
-      <w:r>
-        <w:t xml:space="preserve">. </w:t>
-      </w:r>
-      <w:r>
-        <w:t xml:space="preserve">По адресу </w:t>
-      </w:r>
-      <w:hyperlink r:id="rId25" w:history="1">
+        <w:t xml:space="preserve"> </w:t>
+      </w:r>
+      <w:r>
+        <w:t>будет доступно</w:t>
+      </w:r>
+      <w:r>
+        <w:t xml:space="preserve"> </w:t>
+      </w:r>
+      <w:r>
+        <w:t xml:space="preserve">по ссылке </w:t>
+      </w:r>
+      <w:hyperlink r:id="rId26" w:history="1">
         <w:r>
           <w:rPr>
             <w:rStyle w:val="a3"/>
@@ -34349,60 +34415,44 @@
         <w:t xml:space="preserve"> </w:t>
       </w:r>
       <w:r>
-        <w:t xml:space="preserve">мы получаем содержимое файла </w:t>
-      </w:r>
-      <w:proofErr w:type="spellStart"/>
-      <w:r>
-        <w:rPr>
-          <w:lang w:val="en-US"/>
-        </w:rPr>
-        <w:t>db</w:t>
+        <w:t xml:space="preserve"> - без сервера</w:t>
+      </w:r>
+      <w:r>
+        <w:t xml:space="preserve">. </w:t>
+      </w:r>
+      <w:r>
+        <w:t xml:space="preserve">Обращаться к нему можно через стандартный </w:t>
+      </w:r>
+      <w:r>
+        <w:rPr>
+          <w:lang w:val="en-US"/>
+        </w:rPr>
+        <w:t>fetch</w:t>
+      </w:r>
+      <w:r>
+        <w:t>()</w:t>
+      </w:r>
+      <w:r>
+        <w:t xml:space="preserve"> и</w:t>
+      </w:r>
+      <w:r>
+        <w:t xml:space="preserve"> </w:t>
+      </w:r>
+      <w:proofErr w:type="spellStart"/>
+      <w:r>
+        <w:rPr>
+          <w:lang w:val="en-US"/>
+        </w:rPr>
+        <w:t>axios</w:t>
       </w:r>
       <w:proofErr w:type="spellEnd"/>
       <w:r>
         <w:t>.</w:t>
       </w:r>
-      <w:proofErr w:type="spellStart"/>
-      <w:r>
-        <w:rPr>
-          <w:lang w:val="en-US"/>
-        </w:rPr>
-        <w:t>json</w:t>
-      </w:r>
-      <w:proofErr w:type="spellEnd"/>
-      <w:r>
-        <w:t xml:space="preserve">. </w:t>
-      </w:r>
-      <w:r>
-        <w:t xml:space="preserve">Обращаться к нему можно через стандартный </w:t>
-      </w:r>
-      <w:r>
-        <w:rPr>
-          <w:lang w:val="en-US"/>
-        </w:rPr>
-        <w:t>fetch</w:t>
-      </w:r>
-      <w:r>
-        <w:t>(),</w:t>
-      </w:r>
-      <w:r>
-        <w:t xml:space="preserve"> а также дополнительную библиотеку </w:t>
-      </w:r>
-      <w:proofErr w:type="spellStart"/>
-      <w:r>
-        <w:rPr>
-          <w:lang w:val="en-US"/>
-        </w:rPr>
-        <w:t>axios</w:t>
-      </w:r>
-      <w:proofErr w:type="spellEnd"/>
-      <w:r>
-        <w:t>.</w:t>
-      </w:r>
     </w:p>
     <w:p/>
     <w:p>
-      <w:hyperlink r:id="rId26" w:history="1">
+      <w:hyperlink r:id="rId27" w:history="1">
         <w:r>
           <w:rPr>
             <w:rStyle w:val="a3"/>
@@ -34489,7 +34539,6 @@
     </w:p>
     <w:p>
       <w:r>
-        <w:lastRenderedPageBreak/>
         <w:t xml:space="preserve">Мы </w:t>
       </w:r>
       <w:r>
@@ -34498,12 +34547,25 @@
       <w:r>
         <w:t xml:space="preserve">будем получать данные с </w:t>
       </w:r>
-      <w:r>
-        <w:rPr>
-          <w:lang w:val="en-US"/>
-        </w:rPr>
-        <w:t>backend</w:t>
-      </w:r>
+      <w:proofErr w:type="spellStart"/>
+      <w:r>
+        <w:rPr>
+          <w:lang w:val="en-US"/>
+        </w:rPr>
+        <w:t>db</w:t>
+      </w:r>
+      <w:proofErr w:type="spellEnd"/>
+      <w:r>
+        <w:t>.</w:t>
+      </w:r>
+      <w:proofErr w:type="spellStart"/>
+      <w:r>
+        <w:rPr>
+          <w:lang w:val="en-US"/>
+        </w:rPr>
+        <w:t>json</w:t>
+      </w:r>
+      <w:proofErr w:type="spellEnd"/>
       <w:r>
         <w:t>,</w:t>
       </w:r>
@@ -34531,9 +34593,6 @@
       </w:r>
       <w:proofErr w:type="spellEnd"/>
       <w:r>
-        <w:rPr>
-          <w:lang w:val="en-US"/>
-        </w:rPr>
         <w:t xml:space="preserve"> </w:t>
       </w:r>
       <w:r>
@@ -34583,7 +34642,7 @@
       <w:r>
         <w:t xml:space="preserve">, то они доступны по ссылке </w:t>
       </w:r>
-      <w:hyperlink r:id="rId27" w:history="1">
+      <w:hyperlink r:id="rId28" w:history="1">
         <w:r>
           <w:rPr>
             <w:rStyle w:val="a3"/>
@@ -35125,11 +35184,35 @@
       <w:r>
         <w:t>[10].</w:t>
       </w:r>
+      <w:r>
+        <w:t xml:space="preserve"> </w:t>
+      </w:r>
+      <w:r>
+        <w:t>У нас не просто массив</w:t>
+      </w:r>
+      <w:r>
+        <w:t xml:space="preserve">; </w:t>
+      </w:r>
+      <w:r>
+        <w:t>он внутри объекта. Это позволит расширить функционал в дальнейшем.</w:t>
+      </w:r>
     </w:p>
     <w:p/>
     <w:p>
       <w:r>
-        <w:t xml:space="preserve">Этот код можно использовать в </w:t>
+        <w:t xml:space="preserve">Этот код </w:t>
+      </w:r>
+      <w:r>
+        <w:rPr>
+          <w:lang w:val="en-US"/>
+        </w:rPr>
+        <w:t>fetch</w:t>
+      </w:r>
+      <w:r>
+        <w:t xml:space="preserve">() </w:t>
+      </w:r>
+      <w:r>
+        <w:t xml:space="preserve">можно использовать в </w:t>
       </w:r>
       <w:proofErr w:type="spellStart"/>
       <w:r>
@@ -35143,7 +35226,19 @@
         <w:t>(),</w:t>
       </w:r>
       <w:r>
-        <w:t xml:space="preserve"> то так делать плохо.</w:t>
+        <w:t xml:space="preserve"> </w:t>
+      </w:r>
+      <w:r>
+        <w:t>н</w:t>
+      </w:r>
+      <w:r>
+        <w:t xml:space="preserve">о </w:t>
+      </w:r>
+      <w:r>
+        <w:t xml:space="preserve">вообще </w:t>
+      </w:r>
+      <w:r>
+        <w:t>так делать плохо.</w:t>
       </w:r>
     </w:p>
     <w:p>
@@ -35180,7 +35275,19 @@
         <w:t>App</w:t>
       </w:r>
       <w:r>
-        <w:t xml:space="preserve"> создаем локальный стейт – массив пицц (изначально пустой)</w:t>
+        <w:t xml:space="preserve"> создаем локальный стейт </w:t>
+      </w:r>
+      <w:r>
+        <w:t>для</w:t>
+      </w:r>
+      <w:r>
+        <w:t xml:space="preserve"> массив</w:t>
+      </w:r>
+      <w:r>
+        <w:t>а</w:t>
+      </w:r>
+      <w:r>
+        <w:t xml:space="preserve"> пицц (изначально пустой)</w:t>
       </w:r>
     </w:p>
     <w:p>
@@ -35240,7 +35347,28 @@
       </w:r>
       <w:proofErr w:type="spellEnd"/>
       <w:r>
-        <w:t xml:space="preserve"> и отображаем на странице</w:t>
+        <w:t>, помещаем массив в стейт</w:t>
+      </w:r>
+    </w:p>
+    <w:p>
+      <w:pPr>
+        <w:pStyle w:val="a6"/>
+        <w:numPr>
+          <w:ilvl w:val="0"/>
+          <w:numId w:val="25"/>
+        </w:numPr>
+      </w:pPr>
+      <w:r>
+        <w:t xml:space="preserve">Через </w:t>
+      </w:r>
+      <w:r>
+        <w:rPr>
+          <w:lang w:val="en-US"/>
+        </w:rPr>
+        <w:t xml:space="preserve">map() </w:t>
+      </w:r>
+      <w:r>
+        <w:t xml:space="preserve">выводим элементы массива </w:t>
       </w:r>
     </w:p>
     <w:p/>
@@ -36082,7 +36210,7 @@
           <w:lang w:val="en-US"/>
         </w:rPr>
       </w:pPr>
-      <w:hyperlink r:id="rId28" w:history="1">
+      <w:hyperlink r:id="rId29" w:history="1">
         <w:r>
           <w:rPr>
             <w:rStyle w:val="a3"/>
@@ -36142,6 +36270,33 @@
         <w:t xml:space="preserve"> </w:t>
       </w:r>
       <w:r>
+        <w:t>на</w:t>
+      </w:r>
+      <w:r>
+        <w:rPr>
+          <w:lang w:val="en-US"/>
+        </w:rPr>
+        <w:t xml:space="preserve"> </w:t>
+      </w:r>
+      <w:r>
+        <w:t>главной</w:t>
+      </w:r>
+      <w:r>
+        <w:rPr>
+          <w:lang w:val="en-US"/>
+        </w:rPr>
+        <w:t xml:space="preserve"> </w:t>
+      </w:r>
+      <w:r>
+        <w:t>странице</w:t>
+      </w:r>
+      <w:r>
+        <w:rPr>
+          <w:lang w:val="en-US"/>
+        </w:rPr>
+        <w:t xml:space="preserve"> </w:t>
+      </w:r>
+      <w:r>
         <w:t>создаем</w:t>
       </w:r>
       <w:r>
@@ -36314,7 +36469,13 @@
         <w:t xml:space="preserve"> components/index.js</w:t>
       </w:r>
     </w:p>
-    <w:p/>
+    <w:p>
+      <w:pPr>
+        <w:rPr>
+          <w:lang w:val="en-US"/>
+        </w:rPr>
+      </w:pPr>
+    </w:p>
     <w:p>
       <w:pPr>
         <w:rPr>
@@ -37225,10 +37386,7 @@
         <w:t xml:space="preserve"> </w:t>
       </w:r>
       <w:r>
-        <w:t>одной пиццы – и выводим его поля</w:t>
-      </w:r>
-      <w:r>
-        <w:t xml:space="preserve"> в </w:t>
+        <w:t xml:space="preserve">одной пиццы – и выводим его поля в </w:t>
       </w:r>
       <w:proofErr w:type="spellStart"/>
       <w:r>
@@ -37239,13 +37397,21 @@
       </w:r>
       <w:proofErr w:type="spellEnd"/>
       <w:r>
-        <w:t>.</w:t>
-      </w:r>
-      <w:r>
-        <w:t xml:space="preserve"> Иначе м</w:t>
-      </w:r>
-      <w:r>
-        <w:t xml:space="preserve">ожно сразу сделать </w:t>
+        <w:t xml:space="preserve">. </w:t>
+      </w:r>
+      <w:r>
+        <w:t>Можно</w:t>
+      </w:r>
+      <w:r>
+        <w:t xml:space="preserve"> </w:t>
+      </w:r>
+      <w:proofErr w:type="spellStart"/>
+      <w:r>
+        <w:t>можно</w:t>
+      </w:r>
+      <w:proofErr w:type="spellEnd"/>
+      <w:r>
+        <w:t xml:space="preserve"> сразу сделать </w:t>
       </w:r>
       <w:proofErr w:type="spellStart"/>
       <w:r>
@@ -37293,22 +37459,20 @@
       <w:r>
         <w:t>}</w:t>
       </w:r>
-    </w:p>
-    <w:p/>
-    <w:p>
-      <w:pPr>
-        <w:rPr>
-          <w:lang w:val="en-US"/>
-        </w:rPr>
-      </w:pPr>
-      <w:r>
-        <w:t>Еще вариант</w:t>
-      </w:r>
-      <w:r>
-        <w:t xml:space="preserve">: </w:t>
-      </w:r>
-      <w:r>
-        <w:t>передать все пропсы так</w:t>
+      <w:r>
+        <w:t>, е</w:t>
+      </w:r>
+      <w:r>
+        <w:t>ще вариант</w:t>
+      </w:r>
+      <w:r>
+        <w:t xml:space="preserve"> – сразу </w:t>
+      </w:r>
+      <w:r>
+        <w:t xml:space="preserve">передать все пропсы </w:t>
+      </w:r>
+      <w:r>
+        <w:t>через деструктурированный объект</w:t>
       </w:r>
       <w:r>
         <w:t>:</w:t>
@@ -37338,11 +37502,19 @@
         <w:rPr>
           <w:lang w:val="en-US"/>
         </w:rPr>
-        <w:t>Home: &lt;</w:t>
-      </w:r>
-      <w:proofErr w:type="spellStart"/>
-      <w:r>
-        <w:rPr>
+        <w:t xml:space="preserve">Home: </w:t>
+      </w:r>
+      <w:r>
+        <w:rPr>
+          <w:rFonts w:ascii="Courier New" w:hAnsi="Courier New" w:cs="Courier New"/>
+          <w:lang w:val="en-US"/>
+        </w:rPr>
+        <w:t>&lt;</w:t>
+      </w:r>
+      <w:proofErr w:type="spellStart"/>
+      <w:r>
+        <w:rPr>
+          <w:rFonts w:ascii="Courier New" w:hAnsi="Courier New" w:cs="Courier New"/>
           <w:lang w:val="en-US"/>
         </w:rPr>
         <w:t>PizzaBlock</w:t>
@@ -37350,6 +37522,7 @@
       <w:proofErr w:type="spellEnd"/>
       <w:r>
         <w:rPr>
+          <w:rFonts w:ascii="Courier New" w:hAnsi="Courier New" w:cs="Courier New"/>
           <w:lang w:val="en-US"/>
         </w:rPr>
         <w:t xml:space="preserve"> key={pizza.id} {…pizza}/&gt;</w:t>
@@ -37391,6 +37564,7 @@
       </w:r>
       <w:r>
         <w:rPr>
+          <w:rFonts w:ascii="Courier New" w:hAnsi="Courier New" w:cs="Courier New"/>
           <w:lang w:val="en-US"/>
         </w:rPr>
         <w:t xml:space="preserve">function </w:t>
@@ -37398,6 +37572,7 @@
       <w:proofErr w:type="spellStart"/>
       <w:r>
         <w:rPr>
+          <w:rFonts w:ascii="Courier New" w:hAnsi="Courier New" w:cs="Courier New"/>
           <w:lang w:val="en-US"/>
         </w:rPr>
         <w:t>PizzaBlock</w:t>
@@ -37405,19 +37580,15 @@
       <w:proofErr w:type="spellEnd"/>
       <w:r>
         <w:rPr>
-          <w:lang w:val="en-US"/>
-        </w:rPr>
-        <w:t xml:space="preserve">({ </w:t>
-      </w:r>
-      <w:r>
-        <w:rPr>
-          <w:lang w:val="en-US"/>
-        </w:rPr>
-        <w:t xml:space="preserve">name, </w:t>
-      </w:r>
-      <w:proofErr w:type="spellStart"/>
-      <w:r>
-        <w:rPr>
+          <w:rFonts w:ascii="Courier New" w:hAnsi="Courier New" w:cs="Courier New"/>
+          <w:lang w:val="en-US"/>
+        </w:rPr>
+        <w:t xml:space="preserve">({ name, </w:t>
+      </w:r>
+      <w:proofErr w:type="spellStart"/>
+      <w:r>
+        <w:rPr>
+          <w:rFonts w:ascii="Courier New" w:hAnsi="Courier New" w:cs="Courier New"/>
           <w:lang w:val="en-US"/>
         </w:rPr>
         <w:t>imageUrl</w:t>
@@ -37425,15 +37596,10 @@
       <w:proofErr w:type="spellEnd"/>
       <w:r>
         <w:rPr>
-          <w:lang w:val="en-US"/>
-        </w:rPr>
-        <w:t>, price, id, types, sizes</w:t>
-      </w:r>
-      <w:r>
-        <w:rPr>
-          <w:lang w:val="en-US"/>
-        </w:rPr>
-        <w:t xml:space="preserve"> })</w:t>
+          <w:rFonts w:ascii="Courier New" w:hAnsi="Courier New" w:cs="Courier New"/>
+          <w:lang w:val="en-US"/>
+        </w:rPr>
+        <w:t>, price, id, types, sizes })</w:t>
       </w:r>
     </w:p>
     <w:p>
@@ -37448,20 +37614,20 @@
         <w:spacing w:line="360" w:lineRule="atLeast"/>
         <w:rPr>
           <w:rFonts w:ascii="Consolas" w:eastAsia="Times New Roman" w:hAnsi="Consolas" w:cs="Times New Roman"/>
-          <w:color w:val="D4D4D4"/>
-          <w:sz w:val="18"/>
-          <w:szCs w:val="18"/>
-          <w:lang w:val="en-US" w:eastAsia="ru-RU"/>
-        </w:rPr>
-      </w:pPr>
-      <w:r>
-        <w:rPr>
-          <w:rFonts w:ascii="Consolas" w:eastAsia="Times New Roman" w:hAnsi="Consolas" w:cs="Times New Roman"/>
           <w:color w:val="569CD6"/>
           <w:sz w:val="18"/>
           <w:szCs w:val="18"/>
           <w:lang w:val="en-US" w:eastAsia="ru-RU"/>
         </w:rPr>
+      </w:pPr>
+      <w:r>
+        <w:rPr>
+          <w:rFonts w:ascii="Consolas" w:eastAsia="Times New Roman" w:hAnsi="Consolas" w:cs="Times New Roman"/>
+          <w:color w:val="569CD6"/>
+          <w:sz w:val="18"/>
+          <w:szCs w:val="18"/>
+          <w:lang w:val="en-US" w:eastAsia="ru-RU"/>
+        </w:rPr>
         <w:t>{</w:t>
       </w:r>
       <w:r>
@@ -37755,7 +37921,6 @@
         <w:t>}</w:t>
       </w:r>
     </w:p>
-    <w:p/>
     <w:p>
       <w:pPr>
         <w:shd w:val="clear" w:color="auto" w:fill="1E1E1E"/>
@@ -37768,6 +37933,20 @@
           <w:lang w:val="en-US" w:eastAsia="ru-RU"/>
         </w:rPr>
       </w:pPr>
+    </w:p>
+    <w:p/>
+    <w:p>
+      <w:pPr>
+        <w:shd w:val="clear" w:color="auto" w:fill="1E1E1E"/>
+        <w:spacing w:line="360" w:lineRule="atLeast"/>
+        <w:rPr>
+          <w:rFonts w:ascii="Consolas" w:eastAsia="Times New Roman" w:hAnsi="Consolas" w:cs="Times New Roman"/>
+          <w:color w:val="D4D4D4"/>
+          <w:sz w:val="18"/>
+          <w:szCs w:val="18"/>
+          <w:lang w:val="en-US" w:eastAsia="ru-RU"/>
+        </w:rPr>
+      </w:pPr>
       <w:r>
         <w:rPr>
           <w:rFonts w:ascii="Consolas" w:eastAsia="Times New Roman" w:hAnsi="Consolas" w:cs="Times New Roman"/>
@@ -37951,6 +38130,19 @@
     </w:p>
     <w:p>
       <w:pPr>
+        <w:shd w:val="clear" w:color="auto" w:fill="1E1E1E"/>
+        <w:spacing w:line="360" w:lineRule="atLeast"/>
+        <w:rPr>
+          <w:rFonts w:ascii="Consolas" w:eastAsia="Times New Roman" w:hAnsi="Consolas" w:cs="Times New Roman"/>
+          <w:color w:val="D4D4D4"/>
+          <w:sz w:val="18"/>
+          <w:szCs w:val="18"/>
+          <w:lang w:val="en-US" w:eastAsia="ru-RU"/>
+        </w:rPr>
+      </w:pPr>
+    </w:p>
+    <w:p>
+      <w:pPr>
         <w:rPr>
           <w:lang w:val="en-US"/>
         </w:rPr>
@@ -37969,7 +38161,25 @@
       </w:r>
       <w:proofErr w:type="spellEnd"/>
       <w:r>
-        <w:t xml:space="preserve"> происходит еще до того, как получен массив пицц. Поэтому сначала в </w:t>
+        <w:t xml:space="preserve"> </w:t>
+      </w:r>
+      <w:r>
+        <w:t xml:space="preserve">может </w:t>
+      </w:r>
+      <w:r>
+        <w:t>прои</w:t>
+      </w:r>
+      <w:r>
+        <w:t>зойти</w:t>
+      </w:r>
+      <w:r>
+        <w:t xml:space="preserve"> еще до того, как получен массив пицц</w:t>
+      </w:r>
+      <w:r>
+        <w:t xml:space="preserve"> с сервера - тогда</w:t>
+      </w:r>
+      <w:r>
+        <w:t xml:space="preserve"> в </w:t>
       </w:r>
       <w:proofErr w:type="spellStart"/>
       <w:r>
@@ -38114,7 +38324,13 @@
         <w:t>и типов</w:t>
       </w:r>
       <w:r>
-        <w:t xml:space="preserve"> (</w:t>
+        <w:t xml:space="preserve"> </w:t>
+      </w:r>
+      <w:r>
+        <w:t xml:space="preserve">в пропсах </w:t>
+      </w:r>
+      <w:r>
+        <w:t>(</w:t>
       </w:r>
       <w:r>
         <w:rPr>
@@ -38201,10 +38417,13 @@
         <w:t>types</w:t>
       </w:r>
       <w:r>
-        <w:t xml:space="preserve"> пусть будут первые (</w:t>
-      </w:r>
-      <w:r>
-        <w:t xml:space="preserve">0). </w:t>
+        <w:t xml:space="preserve"> пусть будут первые</w:t>
+      </w:r>
+      <w:r>
+        <w:t xml:space="preserve"> – индекс </w:t>
+      </w:r>
+      <w:r>
+        <w:t xml:space="preserve">0. </w:t>
       </w:r>
       <w:r>
         <w:t>Для этого создаем 2 стейта для типов и размеров  -</w:t>
@@ -38368,11 +38587,6 @@
           <w:lang w:val="en-US"/>
         </w:rPr>
         <w:br/>
-      </w:r>
-      <w:r>
-        <w:rPr>
-          <w:lang w:val="en-US"/>
-        </w:rPr>
         <w:t>{</w:t>
       </w:r>
       <w:proofErr w:type="spellStart"/>
@@ -38435,13 +38649,7 @@
         <w:rPr>
           <w:lang w:val="en-US"/>
         </w:rPr>
-        <w:t xml:space="preserve"> </w:t>
-      </w:r>
-      <w:r>
-        <w:rPr>
-          <w:lang w:val="en-US"/>
-        </w:rPr>
-        <w:t xml:space="preserve"> </w:t>
+        <w:t xml:space="preserve">  </w:t>
       </w:r>
       <w:r>
         <w:rPr>
@@ -38465,19 +38673,7 @@
         <w:rPr>
           <w:lang w:val="en-US"/>
         </w:rPr>
-        <w:t>}</w:t>
-      </w:r>
-      <w:r>
-        <w:rPr>
-          <w:lang w:val="en-US"/>
-        </w:rPr>
-        <w:t xml:space="preserve"> </w:t>
-      </w:r>
-      <w:r>
-        <w:rPr>
-          <w:lang w:val="en-US"/>
-        </w:rPr>
-        <w:t xml:space="preserve"> </w:t>
+        <w:t xml:space="preserve">}  </w:t>
       </w:r>
       <w:r>
         <w:rPr>
@@ -38536,13 +38732,7 @@
         <w:t>inactive</w:t>
       </w:r>
       <w:r>
-        <w:t>"}</w:t>
-      </w:r>
-      <w:r>
-        <w:t xml:space="preserve"> </w:t>
-      </w:r>
-      <w:r>
-        <w:t xml:space="preserve">            </w:t>
+        <w:t xml:space="preserve">"}             </w:t>
       </w:r>
       <w:proofErr w:type="spellStart"/>
       <w:r>
@@ -38630,11 +38820,6 @@
           <w:lang w:val="en-US"/>
         </w:rPr>
         <w:br/>
-      </w:r>
-      <w:r>
-        <w:rPr>
-          <w:lang w:val="en-US"/>
-        </w:rPr>
         <w:t>{</w:t>
       </w:r>
       <w:proofErr w:type="spellStart"/>
@@ -38649,19 +38834,7 @@
         <w:rPr>
           <w:lang w:val="en-US"/>
         </w:rPr>
-        <w:t>((size, index) =&gt; &lt;li</w:t>
-      </w:r>
-      <w:r>
-        <w:rPr>
-          <w:lang w:val="en-US"/>
-        </w:rPr>
-        <w:t xml:space="preserve"> </w:t>
-      </w:r>
-      <w:r>
-        <w:rPr>
-          <w:lang w:val="en-US"/>
-        </w:rPr>
-        <w:t xml:space="preserve"> key={size} className={size === sizes[</w:t>
+        <w:t>((size, index) =&gt; &lt;li  key={size} className={size === sizes[</w:t>
       </w:r>
       <w:proofErr w:type="spellStart"/>
       <w:r>
@@ -38675,19 +38848,7 @@
         <w:rPr>
           <w:lang w:val="en-US"/>
         </w:rPr>
-        <w:t>] ? "active" : "inactive"}</w:t>
-      </w:r>
-      <w:r>
-        <w:rPr>
-          <w:lang w:val="en-US"/>
-        </w:rPr>
-        <w:t xml:space="preserve"> </w:t>
-      </w:r>
-      <w:r>
-        <w:rPr>
-          <w:lang w:val="en-US"/>
-        </w:rPr>
-        <w:t xml:space="preserve">            </w:t>
+        <w:t xml:space="preserve">] ? "active" : "inactive"}             </w:t>
       </w:r>
       <w:proofErr w:type="spellStart"/>
       <w:r>
@@ -40706,7 +40867,6 @@
           <w:szCs w:val="18"/>
           <w:lang w:val="en-US" w:eastAsia="ru-RU"/>
         </w:rPr>
-        <w:lastRenderedPageBreak/>
         <w:t>      </w:t>
       </w:r>
       <w:r>
@@ -43622,6 +43782,61 @@
           <w:lang w:val="en-US"/>
         </w:rPr>
       </w:pPr>
+    </w:p>
+    <w:p>
+      <w:pPr>
+        <w:pStyle w:val="a6"/>
+        <w:ind w:left="708"/>
+        <w:rPr>
+          <w:i/>
+        </w:rPr>
+      </w:pPr>
+      <w:r>
+        <w:rPr>
+          <w:i/>
+        </w:rPr>
+        <w:t xml:space="preserve">В видео используется массив </w:t>
+      </w:r>
+      <w:proofErr w:type="spellStart"/>
+      <w:r>
+        <w:rPr>
+          <w:i/>
+          <w:lang w:val="en-US"/>
+        </w:rPr>
+        <w:t>availableSizes</w:t>
+      </w:r>
+      <w:proofErr w:type="spellEnd"/>
+      <w:r>
+        <w:rPr>
+          <w:i/>
+        </w:rPr>
+        <w:t xml:space="preserve"> = [26, 30, 40] и актуальные размеры, а не индексы массива.</w:t>
+      </w:r>
+      <w:r>
+        <w:rPr>
+          <w:i/>
+        </w:rPr>
+        <w:t xml:space="preserve"> </w:t>
+      </w:r>
+      <w:r>
+        <w:rPr>
+          <w:i/>
+          <w:lang w:val="en-US"/>
+        </w:rPr>
+        <w:t>IMHO</w:t>
+      </w:r>
+      <w:r>
+        <w:rPr>
+          <w:i/>
+        </w:rPr>
+        <w:t xml:space="preserve"> это неправильно</w:t>
+      </w:r>
+      <w:r>
+        <w:rPr>
+          <w:i/>
+        </w:rPr>
+        <w:t>. Там используется подход «вывести все, но подсветить доступные». У меня – вывести только доступные, а подсветить активный выбранный.</w:t>
+      </w:r>
     </w:p>
     <w:p>
       <w:pPr>
@@ -43631,14 +43846,1535 @@
           <w:lang w:val="en-US"/>
         </w:rPr>
       </w:pPr>
+    </w:p>
+    <w:p>
+      <w:pPr>
+        <w:pStyle w:val="a6"/>
+        <w:ind w:left="0"/>
+        <w:rPr>
+          <w:b/>
+          <w:lang w:val="en-US"/>
+        </w:rPr>
+      </w:pPr>
+      <w:proofErr w:type="spellStart"/>
+      <w:r>
+        <w:rPr>
+          <w:b/>
+          <w:lang w:val="en-US"/>
+        </w:rPr>
+        <w:t>PropTypes</w:t>
+      </w:r>
+      <w:proofErr w:type="spellEnd"/>
+    </w:p>
+    <w:p>
+      <w:pPr>
+        <w:pStyle w:val="a6"/>
+        <w:ind w:left="0"/>
+        <w:rPr>
+          <w:lang w:val="en-US"/>
+        </w:rPr>
+      </w:pPr>
+    </w:p>
+    <w:p>
+      <w:pPr>
+        <w:pStyle w:val="a6"/>
+        <w:ind w:left="0"/>
+      </w:pPr>
+      <w:r>
+        <w:t xml:space="preserve">Используется для проверки типов данных переданных пропсов. Лучше использовать </w:t>
+      </w:r>
+      <w:proofErr w:type="spellStart"/>
+      <w:r>
+        <w:rPr>
+          <w:lang w:val="en-US"/>
+        </w:rPr>
+        <w:t>TypeScript</w:t>
+      </w:r>
+      <w:proofErr w:type="spellEnd"/>
+      <w:r>
+        <w:t>,</w:t>
+      </w:r>
+      <w:r>
+        <w:t xml:space="preserve"> но это за рамками данного видео.</w:t>
+      </w:r>
+    </w:p>
+    <w:p>
+      <w:pPr>
+        <w:pStyle w:val="a6"/>
+        <w:ind w:left="0"/>
+        <w:rPr>
+          <w:lang w:val="en-US"/>
+        </w:rPr>
+      </w:pPr>
+      <w:r>
+        <w:t xml:space="preserve">Например, нам нужно, чтобы </w:t>
+      </w:r>
+      <w:r>
+        <w:rPr>
+          <w:lang w:val="en-US"/>
+        </w:rPr>
+        <w:t>prop</w:t>
+      </w:r>
+      <w:r>
+        <w:t>.</w:t>
+      </w:r>
+      <w:r>
+        <w:rPr>
+          <w:lang w:val="en-US"/>
+        </w:rPr>
+        <w:t>name</w:t>
+      </w:r>
+      <w:r>
+        <w:t xml:space="preserve"> был </w:t>
+      </w:r>
+      <w:r>
+        <w:rPr>
+          <w:lang w:val="en-US"/>
+        </w:rPr>
+        <w:t>string</w:t>
+      </w:r>
+      <w:r>
+        <w:t xml:space="preserve">, </w:t>
+      </w:r>
+      <w:r>
+        <w:rPr>
+          <w:lang w:val="en-US"/>
+        </w:rPr>
+        <w:t>prop</w:t>
+      </w:r>
+      <w:r>
+        <w:t>.</w:t>
+      </w:r>
+      <w:r>
+        <w:rPr>
+          <w:lang w:val="en-US"/>
+        </w:rPr>
+        <w:t>types</w:t>
+      </w:r>
+      <w:r>
+        <w:t xml:space="preserve"> </w:t>
+      </w:r>
+      <w:r>
+        <w:t xml:space="preserve">и </w:t>
+      </w:r>
+      <w:r>
+        <w:rPr>
+          <w:lang w:val="en-US"/>
+        </w:rPr>
+        <w:t>props</w:t>
+      </w:r>
+      <w:r>
+        <w:t>.</w:t>
+      </w:r>
+      <w:r>
+        <w:rPr>
+          <w:lang w:val="en-US"/>
+        </w:rPr>
+        <w:t>sizes</w:t>
+      </w:r>
+      <w:r>
+        <w:t>–</w:t>
+      </w:r>
+      <w:r>
+        <w:t xml:space="preserve"> </w:t>
+      </w:r>
+      <w:r>
+        <w:t xml:space="preserve">массивы целых, </w:t>
+      </w:r>
+      <w:r>
+        <w:rPr>
+          <w:lang w:val="en-US"/>
+        </w:rPr>
+        <w:t>props</w:t>
+      </w:r>
+      <w:r>
+        <w:t>.</w:t>
+      </w:r>
+      <w:r>
+        <w:rPr>
+          <w:lang w:val="en-US"/>
+        </w:rPr>
+        <w:t>price</w:t>
+      </w:r>
+      <w:r>
+        <w:t xml:space="preserve"> </w:t>
+      </w:r>
+      <w:r>
+        <w:t>–</w:t>
+      </w:r>
+      <w:r>
+        <w:t xml:space="preserve"> </w:t>
+      </w:r>
+      <w:r>
+        <w:rPr>
+          <w:lang w:val="en-US"/>
+        </w:rPr>
+        <w:t>float</w:t>
+      </w:r>
+      <w:r>
+        <w:t xml:space="preserve"> и т.п. Для этого нужна библиотека </w:t>
+      </w:r>
+      <w:r>
+        <w:t>‘</w:t>
+      </w:r>
+      <w:r>
+        <w:rPr>
+          <w:lang w:val="en-US"/>
+        </w:rPr>
+        <w:t>prop</w:t>
+      </w:r>
+      <w:r>
+        <w:t>-</w:t>
+      </w:r>
+      <w:r>
+        <w:rPr>
+          <w:lang w:val="en-US"/>
+        </w:rPr>
+        <w:t>types</w:t>
+      </w:r>
+      <w:r>
+        <w:t>’</w:t>
+      </w:r>
+    </w:p>
+    <w:p>
+      <w:pPr>
+        <w:pStyle w:val="a6"/>
+        <w:ind w:left="0"/>
+        <w:rPr>
+          <w:lang w:val="en-US"/>
+        </w:rPr>
+      </w:pPr>
+      <w:hyperlink r:id="rId30" w:history="1">
+        <w:r>
+          <w:rPr>
+            <w:rStyle w:val="a3"/>
+            <w:lang w:val="en-US"/>
+          </w:rPr>
+          <w:t>https://ru.reactjs.org/docs/typechecking-with-proptypes.html</w:t>
+        </w:r>
+      </w:hyperlink>
+    </w:p>
+    <w:p>
+      <w:pPr>
+        <w:pStyle w:val="a6"/>
+        <w:ind w:left="0"/>
+        <w:rPr>
+          <w:lang w:val="en-US"/>
+        </w:rPr>
+      </w:pPr>
+      <w:hyperlink r:id="rId31" w:history="1">
+        <w:r>
+          <w:rPr>
+            <w:rStyle w:val="a3"/>
+            <w:lang w:val="en-US"/>
+          </w:rPr>
+          <w:t>https://www.npmjs.com/package/prop-types</w:t>
+        </w:r>
+      </w:hyperlink>
+    </w:p>
+    <w:p>
+      <w:pPr>
+        <w:pStyle w:val="a6"/>
+        <w:ind w:left="0"/>
+        <w:rPr>
+          <w:lang w:val="en-US"/>
+        </w:rPr>
+      </w:pPr>
+    </w:p>
+    <w:p>
+      <w:pPr>
+        <w:pStyle w:val="a6"/>
+        <w:ind w:left="0"/>
+        <w:rPr>
+          <w:lang w:val="en-US"/>
+        </w:rPr>
+      </w:pPr>
+      <w:r>
+        <w:t>Установка</w:t>
+      </w:r>
+      <w:r>
+        <w:rPr>
+          <w:lang w:val="en-US"/>
+        </w:rPr>
+        <w:t xml:space="preserve">: </w:t>
+      </w:r>
+      <w:proofErr w:type="spellStart"/>
+      <w:r>
+        <w:rPr>
+          <w:rFonts w:ascii="Courier New" w:hAnsi="Courier New" w:cs="Courier New"/>
+          <w:lang w:val="en-US"/>
+        </w:rPr>
+        <w:t>npm</w:t>
+      </w:r>
+      <w:proofErr w:type="spellEnd"/>
+      <w:r>
+        <w:rPr>
+          <w:rFonts w:ascii="Courier New" w:hAnsi="Courier New" w:cs="Courier New"/>
+          <w:lang w:val="en-US"/>
+        </w:rPr>
+        <w:t xml:space="preserve"> install --save prop-types</w:t>
+      </w:r>
+    </w:p>
+    <w:p>
+      <w:pPr>
+        <w:rPr>
+          <w:lang w:val="en-US"/>
+        </w:rPr>
+      </w:pPr>
+      <w:r>
+        <w:rPr>
+          <w:lang w:val="en-US"/>
+        </w:rPr>
+        <w:br w:type="page"/>
+      </w:r>
+    </w:p>
+    <w:p>
+      <w:pPr>
+        <w:pStyle w:val="a6"/>
+        <w:ind w:left="0"/>
+      </w:pPr>
+      <w:r>
+        <w:lastRenderedPageBreak/>
+        <w:t>В</w:t>
+      </w:r>
+      <w:r>
+        <w:t xml:space="preserve"> </w:t>
+      </w:r>
+      <w:r>
+        <w:t>нашем</w:t>
+      </w:r>
+      <w:r>
+        <w:t xml:space="preserve"> </w:t>
+      </w:r>
+      <w:r>
+        <w:t>случае</w:t>
+      </w:r>
+      <w:r>
+        <w:t xml:space="preserve"> </w:t>
+      </w:r>
+      <w:r>
+        <w:t>в</w:t>
+      </w:r>
+      <w:r>
+        <w:t xml:space="preserve"> </w:t>
+      </w:r>
+      <w:proofErr w:type="spellStart"/>
+      <w:r>
+        <w:rPr>
+          <w:lang w:val="en-US"/>
+        </w:rPr>
+        <w:t>PizzaBlock</w:t>
+      </w:r>
+      <w:proofErr w:type="spellEnd"/>
+      <w:r>
+        <w:t>.</w:t>
+      </w:r>
+      <w:proofErr w:type="spellStart"/>
+      <w:r>
+        <w:rPr>
+          <w:lang w:val="en-US"/>
+        </w:rPr>
+        <w:t>jsx</w:t>
+      </w:r>
+      <w:proofErr w:type="spellEnd"/>
+      <w:r>
+        <w:t xml:space="preserve"> </w:t>
+      </w:r>
+      <w:r>
+        <w:t>надо</w:t>
+      </w:r>
+      <w:r>
+        <w:t xml:space="preserve"> </w:t>
+      </w:r>
+      <w:r>
+        <w:t>импортировать</w:t>
+      </w:r>
+      <w:r>
+        <w:t xml:space="preserve"> </w:t>
+      </w:r>
+      <w:r>
+        <w:t>(</w:t>
+      </w:r>
+      <w:r>
+        <w:rPr>
+          <w:lang w:val="en-US"/>
+        </w:rPr>
+        <w:t>imp</w:t>
+      </w:r>
+      <w:r>
+        <w:rPr>
+          <w:lang w:val="en-US"/>
+        </w:rPr>
+        <w:t>ort</w:t>
+      </w:r>
+      <w:r>
+        <w:t xml:space="preserve"> </w:t>
+      </w:r>
+      <w:proofErr w:type="spellStart"/>
+      <w:r>
+        <w:rPr>
+          <w:lang w:val="en-US"/>
+        </w:rPr>
+        <w:t>PropTypes</w:t>
+      </w:r>
+      <w:proofErr w:type="spellEnd"/>
+      <w:r>
+        <w:t xml:space="preserve"> </w:t>
+      </w:r>
+      <w:r>
+        <w:rPr>
+          <w:lang w:val="en-US"/>
+        </w:rPr>
+        <w:t>from</w:t>
+      </w:r>
+      <w:r>
+        <w:t xml:space="preserve"> '</w:t>
+      </w:r>
+      <w:r>
+        <w:rPr>
+          <w:lang w:val="en-US"/>
+        </w:rPr>
+        <w:t>prop</w:t>
+      </w:r>
+      <w:r>
+        <w:t>-</w:t>
+      </w:r>
+      <w:r>
+        <w:rPr>
+          <w:lang w:val="en-US"/>
+        </w:rPr>
+        <w:t>types</w:t>
+      </w:r>
+      <w:r>
+        <w:t>'</w:t>
+      </w:r>
+      <w:r>
+        <w:t>)</w:t>
+      </w:r>
+      <w:r>
+        <w:t xml:space="preserve"> и в конце файла добавить </w:t>
+      </w:r>
+    </w:p>
+    <w:p>
+      <w:pPr>
+        <w:shd w:val="clear" w:color="auto" w:fill="1E1E1E"/>
+        <w:rPr>
+          <w:rFonts w:ascii="Consolas" w:eastAsia="Times New Roman" w:hAnsi="Consolas" w:cs="Times New Roman"/>
+          <w:color w:val="D4D4D4"/>
+          <w:sz w:val="18"/>
+          <w:szCs w:val="18"/>
+          <w:lang w:val="en-US" w:eastAsia="ru-RU"/>
+        </w:rPr>
+      </w:pPr>
+      <w:proofErr w:type="spellStart"/>
+      <w:r>
+        <w:rPr>
+          <w:rFonts w:ascii="Consolas" w:eastAsia="Times New Roman" w:hAnsi="Consolas" w:cs="Times New Roman"/>
+          <w:color w:val="DCDCAA"/>
+          <w:sz w:val="18"/>
+          <w:szCs w:val="18"/>
+          <w:lang w:val="en-US" w:eastAsia="ru-RU"/>
+        </w:rPr>
+        <w:t>PizzaBlock</w:t>
+      </w:r>
+      <w:r>
+        <w:rPr>
+          <w:rFonts w:ascii="Consolas" w:eastAsia="Times New Roman" w:hAnsi="Consolas" w:cs="Times New Roman"/>
+          <w:color w:val="D4D4D4"/>
+          <w:sz w:val="18"/>
+          <w:szCs w:val="18"/>
+          <w:lang w:val="en-US" w:eastAsia="ru-RU"/>
+        </w:rPr>
+        <w:t>.</w:t>
+      </w:r>
+      <w:r>
+        <w:rPr>
+          <w:rFonts w:ascii="Consolas" w:eastAsia="Times New Roman" w:hAnsi="Consolas" w:cs="Times New Roman"/>
+          <w:color w:val="9CDCFE"/>
+          <w:sz w:val="18"/>
+          <w:szCs w:val="18"/>
+          <w:lang w:val="en-US" w:eastAsia="ru-RU"/>
+        </w:rPr>
+        <w:t>propTypes</w:t>
+      </w:r>
+      <w:proofErr w:type="spellEnd"/>
+      <w:r>
+        <w:rPr>
+          <w:rFonts w:ascii="Consolas" w:eastAsia="Times New Roman" w:hAnsi="Consolas" w:cs="Times New Roman"/>
+          <w:color w:val="D4D4D4"/>
+          <w:sz w:val="18"/>
+          <w:szCs w:val="18"/>
+          <w:lang w:val="en-US" w:eastAsia="ru-RU"/>
+        </w:rPr>
+        <w:t> = {</w:t>
+      </w:r>
+    </w:p>
+    <w:p>
+      <w:pPr>
+        <w:shd w:val="clear" w:color="auto" w:fill="1E1E1E"/>
+        <w:rPr>
+          <w:rFonts w:ascii="Consolas" w:eastAsia="Times New Roman" w:hAnsi="Consolas" w:cs="Times New Roman"/>
+          <w:color w:val="D4D4D4"/>
+          <w:sz w:val="18"/>
+          <w:szCs w:val="18"/>
+          <w:lang w:val="en-US" w:eastAsia="ru-RU"/>
+        </w:rPr>
+      </w:pPr>
+      <w:r>
+        <w:rPr>
+          <w:rFonts w:ascii="Consolas" w:eastAsia="Times New Roman" w:hAnsi="Consolas" w:cs="Times New Roman"/>
+          <w:color w:val="D4D4D4"/>
+          <w:sz w:val="18"/>
+          <w:szCs w:val="18"/>
+          <w:lang w:val="en-US" w:eastAsia="ru-RU"/>
+        </w:rPr>
+        <w:t>  </w:t>
+      </w:r>
+      <w:proofErr w:type="spellStart"/>
+      <w:r>
+        <w:rPr>
+          <w:rFonts w:ascii="Consolas" w:eastAsia="Times New Roman" w:hAnsi="Consolas" w:cs="Times New Roman"/>
+          <w:color w:val="9CDCFE"/>
+          <w:sz w:val="18"/>
+          <w:szCs w:val="18"/>
+          <w:lang w:val="en-US" w:eastAsia="ru-RU"/>
+        </w:rPr>
+        <w:t>imageUrl</w:t>
+      </w:r>
+      <w:proofErr w:type="spellEnd"/>
+      <w:r>
+        <w:rPr>
+          <w:rFonts w:ascii="Consolas" w:eastAsia="Times New Roman" w:hAnsi="Consolas" w:cs="Times New Roman"/>
+          <w:color w:val="9CDCFE"/>
+          <w:sz w:val="18"/>
+          <w:szCs w:val="18"/>
+          <w:lang w:val="en-US" w:eastAsia="ru-RU"/>
+        </w:rPr>
+        <w:t>:</w:t>
+      </w:r>
+      <w:r>
+        <w:rPr>
+          <w:rFonts w:ascii="Consolas" w:eastAsia="Times New Roman" w:hAnsi="Consolas" w:cs="Times New Roman"/>
+          <w:color w:val="D4D4D4"/>
+          <w:sz w:val="18"/>
+          <w:szCs w:val="18"/>
+          <w:lang w:val="en-US" w:eastAsia="ru-RU"/>
+        </w:rPr>
+        <w:t> </w:t>
+      </w:r>
+      <w:proofErr w:type="spellStart"/>
+      <w:r>
+        <w:rPr>
+          <w:rFonts w:ascii="Consolas" w:eastAsia="Times New Roman" w:hAnsi="Consolas" w:cs="Times New Roman"/>
+          <w:color w:val="9CDCFE"/>
+          <w:sz w:val="18"/>
+          <w:szCs w:val="18"/>
+          <w:lang w:val="en-US" w:eastAsia="ru-RU"/>
+        </w:rPr>
+        <w:t>PropTypes</w:t>
+      </w:r>
+      <w:r>
+        <w:rPr>
+          <w:rFonts w:ascii="Consolas" w:eastAsia="Times New Roman" w:hAnsi="Consolas" w:cs="Times New Roman"/>
+          <w:color w:val="D4D4D4"/>
+          <w:sz w:val="18"/>
+          <w:szCs w:val="18"/>
+          <w:lang w:val="en-US" w:eastAsia="ru-RU"/>
+        </w:rPr>
+        <w:t>.</w:t>
+      </w:r>
+      <w:r>
+        <w:rPr>
+          <w:rFonts w:ascii="Consolas" w:eastAsia="Times New Roman" w:hAnsi="Consolas" w:cs="Times New Roman"/>
+          <w:color w:val="4FC1FF"/>
+          <w:sz w:val="18"/>
+          <w:szCs w:val="18"/>
+          <w:lang w:val="en-US" w:eastAsia="ru-RU"/>
+        </w:rPr>
+        <w:t>string</w:t>
+      </w:r>
+      <w:proofErr w:type="spellEnd"/>
+      <w:r>
+        <w:rPr>
+          <w:rFonts w:ascii="Consolas" w:eastAsia="Times New Roman" w:hAnsi="Consolas" w:cs="Times New Roman"/>
+          <w:color w:val="D4D4D4"/>
+          <w:sz w:val="18"/>
+          <w:szCs w:val="18"/>
+          <w:lang w:val="en-US" w:eastAsia="ru-RU"/>
+        </w:rPr>
+        <w:t>,</w:t>
+      </w:r>
+    </w:p>
+    <w:p>
+      <w:pPr>
+        <w:shd w:val="clear" w:color="auto" w:fill="1E1E1E"/>
+        <w:rPr>
+          <w:rFonts w:ascii="Consolas" w:eastAsia="Times New Roman" w:hAnsi="Consolas" w:cs="Times New Roman"/>
+          <w:color w:val="D4D4D4"/>
+          <w:sz w:val="18"/>
+          <w:szCs w:val="18"/>
+          <w:lang w:val="en-US" w:eastAsia="ru-RU"/>
+        </w:rPr>
+      </w:pPr>
+      <w:r>
+        <w:rPr>
+          <w:rFonts w:ascii="Consolas" w:eastAsia="Times New Roman" w:hAnsi="Consolas" w:cs="Times New Roman"/>
+          <w:color w:val="D4D4D4"/>
+          <w:sz w:val="18"/>
+          <w:szCs w:val="18"/>
+          <w:lang w:val="en-US" w:eastAsia="ru-RU"/>
+        </w:rPr>
+        <w:t>  </w:t>
+      </w:r>
+      <w:r>
+        <w:rPr>
+          <w:rFonts w:ascii="Consolas" w:eastAsia="Times New Roman" w:hAnsi="Consolas" w:cs="Times New Roman"/>
+          <w:color w:val="9CDCFE"/>
+          <w:sz w:val="18"/>
+          <w:szCs w:val="18"/>
+          <w:lang w:val="en-US" w:eastAsia="ru-RU"/>
+        </w:rPr>
+        <w:t>name:</w:t>
+      </w:r>
+      <w:r>
+        <w:rPr>
+          <w:rFonts w:ascii="Consolas" w:eastAsia="Times New Roman" w:hAnsi="Consolas" w:cs="Times New Roman"/>
+          <w:color w:val="D4D4D4"/>
+          <w:sz w:val="18"/>
+          <w:szCs w:val="18"/>
+          <w:lang w:val="en-US" w:eastAsia="ru-RU"/>
+        </w:rPr>
+        <w:t> </w:t>
+      </w:r>
+      <w:proofErr w:type="spellStart"/>
+      <w:r>
+        <w:rPr>
+          <w:rFonts w:ascii="Consolas" w:eastAsia="Times New Roman" w:hAnsi="Consolas" w:cs="Times New Roman"/>
+          <w:color w:val="9CDCFE"/>
+          <w:sz w:val="18"/>
+          <w:szCs w:val="18"/>
+          <w:lang w:val="en-US" w:eastAsia="ru-RU"/>
+        </w:rPr>
+        <w:t>PropTypes</w:t>
+      </w:r>
+      <w:r>
+        <w:rPr>
+          <w:rFonts w:ascii="Consolas" w:eastAsia="Times New Roman" w:hAnsi="Consolas" w:cs="Times New Roman"/>
+          <w:color w:val="D4D4D4"/>
+          <w:sz w:val="18"/>
+          <w:szCs w:val="18"/>
+          <w:lang w:val="en-US" w:eastAsia="ru-RU"/>
+        </w:rPr>
+        <w:t>.</w:t>
+      </w:r>
+      <w:r>
+        <w:rPr>
+          <w:rFonts w:ascii="Consolas" w:eastAsia="Times New Roman" w:hAnsi="Consolas" w:cs="Times New Roman"/>
+          <w:color w:val="4FC1FF"/>
+          <w:sz w:val="18"/>
+          <w:szCs w:val="18"/>
+          <w:lang w:val="en-US" w:eastAsia="ru-RU"/>
+        </w:rPr>
+        <w:t>number</w:t>
+      </w:r>
+      <w:proofErr w:type="spellEnd"/>
+      <w:r>
+        <w:rPr>
+          <w:rFonts w:ascii="Consolas" w:eastAsia="Times New Roman" w:hAnsi="Consolas" w:cs="Times New Roman"/>
+          <w:color w:val="D4D4D4"/>
+          <w:sz w:val="18"/>
+          <w:szCs w:val="18"/>
+          <w:lang w:val="en-US" w:eastAsia="ru-RU"/>
+        </w:rPr>
+        <w:t>,</w:t>
+      </w:r>
+    </w:p>
+    <w:p>
+      <w:pPr>
+        <w:shd w:val="clear" w:color="auto" w:fill="1E1E1E"/>
+        <w:rPr>
+          <w:rFonts w:ascii="Consolas" w:eastAsia="Times New Roman" w:hAnsi="Consolas" w:cs="Times New Roman"/>
+          <w:color w:val="D4D4D4"/>
+          <w:sz w:val="18"/>
+          <w:szCs w:val="18"/>
+          <w:lang w:val="en-US" w:eastAsia="ru-RU"/>
+        </w:rPr>
+      </w:pPr>
+      <w:r>
+        <w:rPr>
+          <w:rFonts w:ascii="Consolas" w:eastAsia="Times New Roman" w:hAnsi="Consolas" w:cs="Times New Roman"/>
+          <w:color w:val="D4D4D4"/>
+          <w:sz w:val="18"/>
+          <w:szCs w:val="18"/>
+          <w:lang w:val="en-US" w:eastAsia="ru-RU"/>
+        </w:rPr>
+        <w:t>  </w:t>
+      </w:r>
+      <w:r>
+        <w:rPr>
+          <w:rFonts w:ascii="Consolas" w:eastAsia="Times New Roman" w:hAnsi="Consolas" w:cs="Times New Roman"/>
+          <w:color w:val="9CDCFE"/>
+          <w:sz w:val="18"/>
+          <w:szCs w:val="18"/>
+          <w:lang w:val="en-US" w:eastAsia="ru-RU"/>
+        </w:rPr>
+        <w:t>types:</w:t>
+      </w:r>
+      <w:r>
+        <w:rPr>
+          <w:rFonts w:ascii="Consolas" w:eastAsia="Times New Roman" w:hAnsi="Consolas" w:cs="Times New Roman"/>
+          <w:color w:val="D4D4D4"/>
+          <w:sz w:val="18"/>
+          <w:szCs w:val="18"/>
+          <w:lang w:val="en-US" w:eastAsia="ru-RU"/>
+        </w:rPr>
+        <w:t> </w:t>
+      </w:r>
+      <w:proofErr w:type="spellStart"/>
+      <w:r>
+        <w:rPr>
+          <w:rFonts w:ascii="Consolas" w:eastAsia="Times New Roman" w:hAnsi="Consolas" w:cs="Times New Roman"/>
+          <w:color w:val="9CDCFE"/>
+          <w:sz w:val="18"/>
+          <w:szCs w:val="18"/>
+          <w:lang w:val="en-US" w:eastAsia="ru-RU"/>
+        </w:rPr>
+        <w:t>PropTypes</w:t>
+      </w:r>
+      <w:r>
+        <w:rPr>
+          <w:rFonts w:ascii="Consolas" w:eastAsia="Times New Roman" w:hAnsi="Consolas" w:cs="Times New Roman"/>
+          <w:color w:val="D4D4D4"/>
+          <w:sz w:val="18"/>
+          <w:szCs w:val="18"/>
+          <w:lang w:val="en-US" w:eastAsia="ru-RU"/>
+        </w:rPr>
+        <w:t>.</w:t>
+      </w:r>
+      <w:r>
+        <w:rPr>
+          <w:rFonts w:ascii="Consolas" w:eastAsia="Times New Roman" w:hAnsi="Consolas" w:cs="Times New Roman"/>
+          <w:color w:val="4FC1FF"/>
+          <w:sz w:val="18"/>
+          <w:szCs w:val="18"/>
+          <w:lang w:val="en-US" w:eastAsia="ru-RU"/>
+        </w:rPr>
+        <w:t>array</w:t>
+      </w:r>
+      <w:proofErr w:type="spellEnd"/>
+      <w:r>
+        <w:rPr>
+          <w:rFonts w:ascii="Consolas" w:eastAsia="Times New Roman" w:hAnsi="Consolas" w:cs="Times New Roman"/>
+          <w:color w:val="D4D4D4"/>
+          <w:sz w:val="18"/>
+          <w:szCs w:val="18"/>
+          <w:lang w:val="en-US" w:eastAsia="ru-RU"/>
+        </w:rPr>
+        <w:t>,</w:t>
+      </w:r>
+    </w:p>
+    <w:p>
+      <w:pPr>
+        <w:shd w:val="clear" w:color="auto" w:fill="1E1E1E"/>
+        <w:rPr>
+          <w:rFonts w:ascii="Consolas" w:eastAsia="Times New Roman" w:hAnsi="Consolas" w:cs="Times New Roman"/>
+          <w:color w:val="D4D4D4"/>
+          <w:sz w:val="18"/>
+          <w:szCs w:val="18"/>
+          <w:lang w:val="en-US" w:eastAsia="ru-RU"/>
+        </w:rPr>
+      </w:pPr>
+      <w:r>
+        <w:rPr>
+          <w:rFonts w:ascii="Consolas" w:eastAsia="Times New Roman" w:hAnsi="Consolas" w:cs="Times New Roman"/>
+          <w:color w:val="D4D4D4"/>
+          <w:sz w:val="18"/>
+          <w:szCs w:val="18"/>
+          <w:lang w:val="en-US" w:eastAsia="ru-RU"/>
+        </w:rPr>
+        <w:t>  </w:t>
+      </w:r>
+      <w:r>
+        <w:rPr>
+          <w:rFonts w:ascii="Consolas" w:eastAsia="Times New Roman" w:hAnsi="Consolas" w:cs="Times New Roman"/>
+          <w:color w:val="9CDCFE"/>
+          <w:sz w:val="18"/>
+          <w:szCs w:val="18"/>
+          <w:lang w:val="en-US" w:eastAsia="ru-RU"/>
+        </w:rPr>
+        <w:t>sizes:</w:t>
+      </w:r>
+      <w:r>
+        <w:rPr>
+          <w:rFonts w:ascii="Consolas" w:eastAsia="Times New Roman" w:hAnsi="Consolas" w:cs="Times New Roman"/>
+          <w:color w:val="D4D4D4"/>
+          <w:sz w:val="18"/>
+          <w:szCs w:val="18"/>
+          <w:lang w:val="en-US" w:eastAsia="ru-RU"/>
+        </w:rPr>
+        <w:t> </w:t>
+      </w:r>
+      <w:proofErr w:type="spellStart"/>
+      <w:r>
+        <w:rPr>
+          <w:rFonts w:ascii="Consolas" w:eastAsia="Times New Roman" w:hAnsi="Consolas" w:cs="Times New Roman"/>
+          <w:color w:val="9CDCFE"/>
+          <w:sz w:val="18"/>
+          <w:szCs w:val="18"/>
+          <w:lang w:val="en-US" w:eastAsia="ru-RU"/>
+        </w:rPr>
+        <w:t>PropTypes</w:t>
+      </w:r>
+      <w:r>
+        <w:rPr>
+          <w:rFonts w:ascii="Consolas" w:eastAsia="Times New Roman" w:hAnsi="Consolas" w:cs="Times New Roman"/>
+          <w:color w:val="D4D4D4"/>
+          <w:sz w:val="18"/>
+          <w:szCs w:val="18"/>
+          <w:lang w:val="en-US" w:eastAsia="ru-RU"/>
+        </w:rPr>
+        <w:t>.</w:t>
+      </w:r>
+      <w:r>
+        <w:rPr>
+          <w:rFonts w:ascii="Consolas" w:eastAsia="Times New Roman" w:hAnsi="Consolas" w:cs="Times New Roman"/>
+          <w:color w:val="4FC1FF"/>
+          <w:sz w:val="18"/>
+          <w:szCs w:val="18"/>
+          <w:lang w:val="en-US" w:eastAsia="ru-RU"/>
+        </w:rPr>
+        <w:t>array</w:t>
+      </w:r>
+      <w:proofErr w:type="spellEnd"/>
+      <w:r>
+        <w:rPr>
+          <w:rFonts w:ascii="Consolas" w:eastAsia="Times New Roman" w:hAnsi="Consolas" w:cs="Times New Roman"/>
+          <w:color w:val="D4D4D4"/>
+          <w:sz w:val="18"/>
+          <w:szCs w:val="18"/>
+          <w:lang w:val="en-US" w:eastAsia="ru-RU"/>
+        </w:rPr>
+        <w:t>,</w:t>
+      </w:r>
+    </w:p>
+    <w:p>
+      <w:pPr>
+        <w:shd w:val="clear" w:color="auto" w:fill="1E1E1E"/>
+        <w:rPr>
+          <w:rFonts w:ascii="Consolas" w:eastAsia="Times New Roman" w:hAnsi="Consolas" w:cs="Times New Roman"/>
+          <w:color w:val="D4D4D4"/>
+          <w:sz w:val="18"/>
+          <w:szCs w:val="18"/>
+          <w:lang w:val="en-US" w:eastAsia="ru-RU"/>
+        </w:rPr>
+      </w:pPr>
+      <w:r>
+        <w:rPr>
+          <w:rFonts w:ascii="Consolas" w:eastAsia="Times New Roman" w:hAnsi="Consolas" w:cs="Times New Roman"/>
+          <w:color w:val="D4D4D4"/>
+          <w:sz w:val="18"/>
+          <w:szCs w:val="18"/>
+          <w:lang w:val="en-US" w:eastAsia="ru-RU"/>
+        </w:rPr>
+        <w:t>  </w:t>
+      </w:r>
+      <w:r>
+        <w:rPr>
+          <w:rFonts w:ascii="Consolas" w:eastAsia="Times New Roman" w:hAnsi="Consolas" w:cs="Times New Roman"/>
+          <w:color w:val="9CDCFE"/>
+          <w:sz w:val="18"/>
+          <w:szCs w:val="18"/>
+          <w:lang w:val="en-US" w:eastAsia="ru-RU"/>
+        </w:rPr>
+        <w:t>price:</w:t>
+      </w:r>
+      <w:r>
+        <w:rPr>
+          <w:rFonts w:ascii="Consolas" w:eastAsia="Times New Roman" w:hAnsi="Consolas" w:cs="Times New Roman"/>
+          <w:color w:val="D4D4D4"/>
+          <w:sz w:val="18"/>
+          <w:szCs w:val="18"/>
+          <w:lang w:val="en-US" w:eastAsia="ru-RU"/>
+        </w:rPr>
+        <w:t> </w:t>
+      </w:r>
+      <w:proofErr w:type="spellStart"/>
+      <w:r>
+        <w:rPr>
+          <w:rFonts w:ascii="Consolas" w:eastAsia="Times New Roman" w:hAnsi="Consolas" w:cs="Times New Roman"/>
+          <w:color w:val="9CDCFE"/>
+          <w:sz w:val="18"/>
+          <w:szCs w:val="18"/>
+          <w:lang w:val="en-US" w:eastAsia="ru-RU"/>
+        </w:rPr>
+        <w:t>PropTypes</w:t>
+      </w:r>
+      <w:r>
+        <w:rPr>
+          <w:rFonts w:ascii="Consolas" w:eastAsia="Times New Roman" w:hAnsi="Consolas" w:cs="Times New Roman"/>
+          <w:color w:val="D4D4D4"/>
+          <w:sz w:val="18"/>
+          <w:szCs w:val="18"/>
+          <w:lang w:val="en-US" w:eastAsia="ru-RU"/>
+        </w:rPr>
+        <w:t>.</w:t>
+      </w:r>
+      <w:r>
+        <w:rPr>
+          <w:rFonts w:ascii="Consolas" w:eastAsia="Times New Roman" w:hAnsi="Consolas" w:cs="Times New Roman"/>
+          <w:color w:val="4FC1FF"/>
+          <w:sz w:val="18"/>
+          <w:szCs w:val="18"/>
+          <w:lang w:val="en-US" w:eastAsia="ru-RU"/>
+        </w:rPr>
+        <w:t>number</w:t>
+      </w:r>
+      <w:proofErr w:type="spellEnd"/>
+      <w:r>
+        <w:rPr>
+          <w:rFonts w:ascii="Consolas" w:eastAsia="Times New Roman" w:hAnsi="Consolas" w:cs="Times New Roman"/>
+          <w:color w:val="D4D4D4"/>
+          <w:sz w:val="18"/>
+          <w:szCs w:val="18"/>
+          <w:lang w:val="en-US" w:eastAsia="ru-RU"/>
+        </w:rPr>
+        <w:t>,</w:t>
+      </w:r>
+    </w:p>
+    <w:p>
+      <w:pPr>
+        <w:shd w:val="clear" w:color="auto" w:fill="1E1E1E"/>
+        <w:rPr>
+          <w:rFonts w:ascii="Consolas" w:eastAsia="Times New Roman" w:hAnsi="Consolas" w:cs="Times New Roman"/>
+          <w:color w:val="D4D4D4"/>
+          <w:sz w:val="18"/>
+          <w:szCs w:val="18"/>
+          <w:lang w:eastAsia="ru-RU"/>
+        </w:rPr>
+      </w:pPr>
+      <w:r>
+        <w:rPr>
+          <w:rFonts w:ascii="Consolas" w:eastAsia="Times New Roman" w:hAnsi="Consolas" w:cs="Times New Roman"/>
+          <w:color w:val="D4D4D4"/>
+          <w:sz w:val="18"/>
+          <w:szCs w:val="18"/>
+          <w:lang w:eastAsia="ru-RU"/>
+        </w:rPr>
+        <w:t>}</w:t>
+      </w:r>
+    </w:p>
+    <w:p>
+      <w:pPr>
+        <w:pStyle w:val="a6"/>
+        <w:ind w:left="0"/>
+      </w:pPr>
+    </w:p>
+    <w:p>
+      <w:pPr>
+        <w:pStyle w:val="a6"/>
+        <w:ind w:left="0"/>
+        <w:rPr>
+          <w:lang w:val="en-US"/>
+        </w:rPr>
+      </w:pPr>
+      <w:r>
+        <w:t>Если типов может быть несколько, то надо использовать типа такого</w:t>
+      </w:r>
+      <w:r>
+        <w:t>:</w:t>
+      </w:r>
+    </w:p>
+    <w:p>
+      <w:pPr>
+        <w:shd w:val="clear" w:color="auto" w:fill="F7F7F7"/>
+        <w:tabs>
+          <w:tab w:val="left" w:pos="916"/>
+          <w:tab w:val="left" w:pos="1832"/>
+          <w:tab w:val="left" w:pos="2748"/>
+          <w:tab w:val="left" w:pos="3664"/>
+          <w:tab w:val="left" w:pos="4580"/>
+          <w:tab w:val="left" w:pos="5496"/>
+          <w:tab w:val="left" w:pos="6412"/>
+          <w:tab w:val="left" w:pos="7328"/>
+          <w:tab w:val="left" w:pos="8244"/>
+          <w:tab w:val="left" w:pos="9160"/>
+          <w:tab w:val="left" w:pos="10076"/>
+          <w:tab w:val="left" w:pos="10992"/>
+          <w:tab w:val="left" w:pos="11908"/>
+          <w:tab w:val="left" w:pos="12824"/>
+          <w:tab w:val="left" w:pos="13740"/>
+          <w:tab w:val="left" w:pos="14656"/>
+        </w:tabs>
+        <w:rPr>
+          <w:rFonts w:ascii="Courier New" w:eastAsia="Times New Roman" w:hAnsi="Courier New" w:cs="Courier New"/>
+          <w:color w:val="000000"/>
+          <w:sz w:val="18"/>
+          <w:szCs w:val="18"/>
+          <w:lang w:val="en-US" w:eastAsia="ru-RU"/>
+        </w:rPr>
+      </w:pPr>
+      <w:proofErr w:type="spellStart"/>
+      <w:r>
+        <w:rPr>
+          <w:rFonts w:ascii="Courier New" w:eastAsia="Times New Roman" w:hAnsi="Courier New" w:cs="Courier New"/>
+          <w:color w:val="000000"/>
+          <w:sz w:val="18"/>
+          <w:szCs w:val="18"/>
+          <w:lang w:val="en-US" w:eastAsia="ru-RU"/>
+        </w:rPr>
+        <w:t>optionalUnion</w:t>
+      </w:r>
+      <w:proofErr w:type="spellEnd"/>
+      <w:r>
+        <w:rPr>
+          <w:rFonts w:ascii="Courier New" w:eastAsia="Times New Roman" w:hAnsi="Courier New" w:cs="Courier New"/>
+          <w:b/>
+          <w:bCs/>
+          <w:color w:val="222222"/>
+          <w:sz w:val="18"/>
+          <w:szCs w:val="18"/>
+          <w:lang w:val="en-US" w:eastAsia="ru-RU"/>
+        </w:rPr>
+        <w:t>:</w:t>
+      </w:r>
+      <w:r>
+        <w:rPr>
+          <w:rFonts w:ascii="Courier New" w:eastAsia="Times New Roman" w:hAnsi="Courier New" w:cs="Courier New"/>
+          <w:color w:val="000000"/>
+          <w:sz w:val="18"/>
+          <w:szCs w:val="18"/>
+          <w:lang w:val="en-US" w:eastAsia="ru-RU"/>
+        </w:rPr>
+        <w:t> </w:t>
+      </w:r>
+      <w:proofErr w:type="spellStart"/>
+      <w:r>
+        <w:rPr>
+          <w:rFonts w:ascii="Courier New" w:eastAsia="Times New Roman" w:hAnsi="Courier New" w:cs="Courier New"/>
+          <w:color w:val="008080"/>
+          <w:sz w:val="18"/>
+          <w:szCs w:val="18"/>
+          <w:lang w:val="en-US" w:eastAsia="ru-RU"/>
+        </w:rPr>
+        <w:t>PropTypes</w:t>
+      </w:r>
+      <w:r>
+        <w:rPr>
+          <w:rFonts w:ascii="Courier New" w:eastAsia="Times New Roman" w:hAnsi="Courier New" w:cs="Courier New"/>
+          <w:color w:val="000000"/>
+          <w:sz w:val="18"/>
+          <w:szCs w:val="18"/>
+          <w:lang w:val="en-US" w:eastAsia="ru-RU"/>
+        </w:rPr>
+        <w:t>.</w:t>
+      </w:r>
+      <w:r>
+        <w:rPr>
+          <w:rFonts w:ascii="Courier New" w:eastAsia="Times New Roman" w:hAnsi="Courier New" w:cs="Courier New"/>
+          <w:color w:val="990000"/>
+          <w:sz w:val="18"/>
+          <w:szCs w:val="18"/>
+          <w:lang w:val="en-US" w:eastAsia="ru-RU"/>
+        </w:rPr>
+        <w:t>oneOfType</w:t>
+      </w:r>
+      <w:proofErr w:type="spellEnd"/>
+      <w:r>
+        <w:rPr>
+          <w:rFonts w:ascii="Courier New" w:eastAsia="Times New Roman" w:hAnsi="Courier New" w:cs="Courier New"/>
+          <w:color w:val="000000"/>
+          <w:sz w:val="18"/>
+          <w:szCs w:val="18"/>
+          <w:lang w:val="en-US" w:eastAsia="ru-RU"/>
+        </w:rPr>
+        <w:t>([</w:t>
+      </w:r>
+    </w:p>
+    <w:p>
+      <w:pPr>
+        <w:shd w:val="clear" w:color="auto" w:fill="F7F7F7"/>
+        <w:tabs>
+          <w:tab w:val="left" w:pos="916"/>
+          <w:tab w:val="left" w:pos="1832"/>
+          <w:tab w:val="left" w:pos="2748"/>
+          <w:tab w:val="left" w:pos="3664"/>
+          <w:tab w:val="left" w:pos="4580"/>
+          <w:tab w:val="left" w:pos="5496"/>
+          <w:tab w:val="left" w:pos="6412"/>
+          <w:tab w:val="left" w:pos="7328"/>
+          <w:tab w:val="left" w:pos="8244"/>
+          <w:tab w:val="left" w:pos="9160"/>
+          <w:tab w:val="left" w:pos="10076"/>
+          <w:tab w:val="left" w:pos="10992"/>
+          <w:tab w:val="left" w:pos="11908"/>
+          <w:tab w:val="left" w:pos="12824"/>
+          <w:tab w:val="left" w:pos="13740"/>
+          <w:tab w:val="left" w:pos="14656"/>
+        </w:tabs>
+        <w:rPr>
+          <w:rFonts w:ascii="Courier New" w:eastAsia="Times New Roman" w:hAnsi="Courier New" w:cs="Courier New"/>
+          <w:color w:val="000000"/>
+          <w:sz w:val="18"/>
+          <w:szCs w:val="18"/>
+          <w:lang w:val="en-US" w:eastAsia="ru-RU"/>
+        </w:rPr>
+      </w:pPr>
+      <w:r>
+        <w:rPr>
+          <w:rFonts w:ascii="Courier New" w:eastAsia="Times New Roman" w:hAnsi="Courier New" w:cs="Courier New"/>
+          <w:color w:val="000000"/>
+          <w:sz w:val="18"/>
+          <w:szCs w:val="18"/>
+          <w:lang w:val="en-US" w:eastAsia="ru-RU"/>
+        </w:rPr>
+        <w:t>    </w:t>
+      </w:r>
+      <w:proofErr w:type="spellStart"/>
+      <w:r>
+        <w:rPr>
+          <w:rFonts w:ascii="Courier New" w:eastAsia="Times New Roman" w:hAnsi="Courier New" w:cs="Courier New"/>
+          <w:color w:val="008080"/>
+          <w:sz w:val="18"/>
+          <w:szCs w:val="18"/>
+          <w:lang w:val="en-US" w:eastAsia="ru-RU"/>
+        </w:rPr>
+        <w:t>PropTypes</w:t>
+      </w:r>
+      <w:r>
+        <w:rPr>
+          <w:rFonts w:ascii="Courier New" w:eastAsia="Times New Roman" w:hAnsi="Courier New" w:cs="Courier New"/>
+          <w:color w:val="000000"/>
+          <w:sz w:val="18"/>
+          <w:szCs w:val="18"/>
+          <w:lang w:val="en-US" w:eastAsia="ru-RU"/>
+        </w:rPr>
+        <w:t>.</w:t>
+      </w:r>
+      <w:r>
+        <w:rPr>
+          <w:rFonts w:ascii="Courier New" w:eastAsia="Times New Roman" w:hAnsi="Courier New" w:cs="Courier New"/>
+          <w:color w:val="008080"/>
+          <w:sz w:val="18"/>
+          <w:szCs w:val="18"/>
+          <w:lang w:val="en-US" w:eastAsia="ru-RU"/>
+        </w:rPr>
+        <w:t>string</w:t>
+      </w:r>
+      <w:proofErr w:type="spellEnd"/>
+      <w:r>
+        <w:rPr>
+          <w:rFonts w:ascii="Courier New" w:eastAsia="Times New Roman" w:hAnsi="Courier New" w:cs="Courier New"/>
+          <w:color w:val="000000"/>
+          <w:sz w:val="18"/>
+          <w:szCs w:val="18"/>
+          <w:lang w:val="en-US" w:eastAsia="ru-RU"/>
+        </w:rPr>
+        <w:t>,</w:t>
+      </w:r>
+    </w:p>
+    <w:p>
+      <w:pPr>
+        <w:shd w:val="clear" w:color="auto" w:fill="F7F7F7"/>
+        <w:tabs>
+          <w:tab w:val="left" w:pos="916"/>
+          <w:tab w:val="left" w:pos="1832"/>
+          <w:tab w:val="left" w:pos="2748"/>
+          <w:tab w:val="left" w:pos="3664"/>
+          <w:tab w:val="left" w:pos="4580"/>
+          <w:tab w:val="left" w:pos="5496"/>
+          <w:tab w:val="left" w:pos="6412"/>
+          <w:tab w:val="left" w:pos="7328"/>
+          <w:tab w:val="left" w:pos="8244"/>
+          <w:tab w:val="left" w:pos="9160"/>
+          <w:tab w:val="left" w:pos="10076"/>
+          <w:tab w:val="left" w:pos="10992"/>
+          <w:tab w:val="left" w:pos="11908"/>
+          <w:tab w:val="left" w:pos="12824"/>
+          <w:tab w:val="left" w:pos="13740"/>
+          <w:tab w:val="left" w:pos="14656"/>
+        </w:tabs>
+        <w:rPr>
+          <w:rFonts w:ascii="Courier New" w:eastAsia="Times New Roman" w:hAnsi="Courier New" w:cs="Courier New"/>
+          <w:color w:val="000000"/>
+          <w:sz w:val="18"/>
+          <w:szCs w:val="18"/>
+          <w:lang w:val="en-US" w:eastAsia="ru-RU"/>
+        </w:rPr>
+      </w:pPr>
+      <w:r>
+        <w:rPr>
+          <w:rFonts w:ascii="Courier New" w:eastAsia="Times New Roman" w:hAnsi="Courier New" w:cs="Courier New"/>
+          <w:color w:val="000000"/>
+          <w:sz w:val="18"/>
+          <w:szCs w:val="18"/>
+          <w:lang w:val="en-US" w:eastAsia="ru-RU"/>
+        </w:rPr>
+        <w:t>    </w:t>
+      </w:r>
+      <w:proofErr w:type="spellStart"/>
+      <w:r>
+        <w:rPr>
+          <w:rFonts w:ascii="Courier New" w:eastAsia="Times New Roman" w:hAnsi="Courier New" w:cs="Courier New"/>
+          <w:color w:val="008080"/>
+          <w:sz w:val="18"/>
+          <w:szCs w:val="18"/>
+          <w:lang w:val="en-US" w:eastAsia="ru-RU"/>
+        </w:rPr>
+        <w:t>PropTypes</w:t>
+      </w:r>
+      <w:r>
+        <w:rPr>
+          <w:rFonts w:ascii="Courier New" w:eastAsia="Times New Roman" w:hAnsi="Courier New" w:cs="Courier New"/>
+          <w:color w:val="000000"/>
+          <w:sz w:val="18"/>
+          <w:szCs w:val="18"/>
+          <w:lang w:val="en-US" w:eastAsia="ru-RU"/>
+        </w:rPr>
+        <w:t>.</w:t>
+      </w:r>
+      <w:r>
+        <w:rPr>
+          <w:rFonts w:ascii="Courier New" w:eastAsia="Times New Roman" w:hAnsi="Courier New" w:cs="Courier New"/>
+          <w:color w:val="008080"/>
+          <w:sz w:val="18"/>
+          <w:szCs w:val="18"/>
+          <w:lang w:val="en-US" w:eastAsia="ru-RU"/>
+        </w:rPr>
+        <w:t>number</w:t>
+      </w:r>
+      <w:proofErr w:type="spellEnd"/>
+      <w:r>
+        <w:rPr>
+          <w:rFonts w:ascii="Courier New" w:eastAsia="Times New Roman" w:hAnsi="Courier New" w:cs="Courier New"/>
+          <w:color w:val="000000"/>
+          <w:sz w:val="18"/>
+          <w:szCs w:val="18"/>
+          <w:lang w:val="en-US" w:eastAsia="ru-RU"/>
+        </w:rPr>
+        <w:t>,</w:t>
+      </w:r>
+    </w:p>
+    <w:p>
+      <w:pPr>
+        <w:shd w:val="clear" w:color="auto" w:fill="F7F7F7"/>
+        <w:tabs>
+          <w:tab w:val="left" w:pos="916"/>
+          <w:tab w:val="left" w:pos="1832"/>
+          <w:tab w:val="left" w:pos="2748"/>
+          <w:tab w:val="left" w:pos="3664"/>
+          <w:tab w:val="left" w:pos="4580"/>
+          <w:tab w:val="left" w:pos="5496"/>
+          <w:tab w:val="left" w:pos="6412"/>
+          <w:tab w:val="left" w:pos="7328"/>
+          <w:tab w:val="left" w:pos="8244"/>
+          <w:tab w:val="left" w:pos="9160"/>
+          <w:tab w:val="left" w:pos="10076"/>
+          <w:tab w:val="left" w:pos="10992"/>
+          <w:tab w:val="left" w:pos="11908"/>
+          <w:tab w:val="left" w:pos="12824"/>
+          <w:tab w:val="left" w:pos="13740"/>
+          <w:tab w:val="left" w:pos="14656"/>
+        </w:tabs>
+        <w:rPr>
+          <w:rFonts w:ascii="Courier New" w:eastAsia="Times New Roman" w:hAnsi="Courier New" w:cs="Courier New"/>
+          <w:color w:val="000000"/>
+          <w:sz w:val="18"/>
+          <w:szCs w:val="18"/>
+          <w:lang w:val="en-US" w:eastAsia="ru-RU"/>
+        </w:rPr>
+      </w:pPr>
+      <w:r>
+        <w:rPr>
+          <w:rFonts w:ascii="Courier New" w:eastAsia="Times New Roman" w:hAnsi="Courier New" w:cs="Courier New"/>
+          <w:color w:val="000000"/>
+          <w:sz w:val="18"/>
+          <w:szCs w:val="18"/>
+          <w:lang w:val="en-US" w:eastAsia="ru-RU"/>
+        </w:rPr>
+        <w:t>    </w:t>
+      </w:r>
+      <w:proofErr w:type="spellStart"/>
+      <w:r>
+        <w:rPr>
+          <w:rFonts w:ascii="Courier New" w:eastAsia="Times New Roman" w:hAnsi="Courier New" w:cs="Courier New"/>
+          <w:color w:val="008080"/>
+          <w:sz w:val="18"/>
+          <w:szCs w:val="18"/>
+          <w:lang w:val="en-US" w:eastAsia="ru-RU"/>
+        </w:rPr>
+        <w:t>PropTypes</w:t>
+      </w:r>
+      <w:r>
+        <w:rPr>
+          <w:rFonts w:ascii="Courier New" w:eastAsia="Times New Roman" w:hAnsi="Courier New" w:cs="Courier New"/>
+          <w:color w:val="000000"/>
+          <w:sz w:val="18"/>
+          <w:szCs w:val="18"/>
+          <w:lang w:val="en-US" w:eastAsia="ru-RU"/>
+        </w:rPr>
+        <w:t>.</w:t>
+      </w:r>
+      <w:r>
+        <w:rPr>
+          <w:rFonts w:ascii="Courier New" w:eastAsia="Times New Roman" w:hAnsi="Courier New" w:cs="Courier New"/>
+          <w:color w:val="990000"/>
+          <w:sz w:val="18"/>
+          <w:szCs w:val="18"/>
+          <w:lang w:val="en-US" w:eastAsia="ru-RU"/>
+        </w:rPr>
+        <w:t>instanceOf</w:t>
+      </w:r>
+      <w:proofErr w:type="spellEnd"/>
+      <w:r>
+        <w:rPr>
+          <w:rFonts w:ascii="Courier New" w:eastAsia="Times New Roman" w:hAnsi="Courier New" w:cs="Courier New"/>
+          <w:color w:val="000000"/>
+          <w:sz w:val="18"/>
+          <w:szCs w:val="18"/>
+          <w:lang w:val="en-US" w:eastAsia="ru-RU"/>
+        </w:rPr>
+        <w:t>(Message)</w:t>
+      </w:r>
+    </w:p>
+    <w:p>
+      <w:pPr>
+        <w:shd w:val="clear" w:color="auto" w:fill="F7F7F7"/>
+        <w:tabs>
+          <w:tab w:val="left" w:pos="916"/>
+          <w:tab w:val="left" w:pos="1832"/>
+          <w:tab w:val="left" w:pos="2748"/>
+          <w:tab w:val="left" w:pos="3664"/>
+          <w:tab w:val="left" w:pos="4580"/>
+          <w:tab w:val="left" w:pos="5496"/>
+          <w:tab w:val="left" w:pos="6412"/>
+          <w:tab w:val="left" w:pos="7328"/>
+          <w:tab w:val="left" w:pos="8244"/>
+          <w:tab w:val="left" w:pos="9160"/>
+          <w:tab w:val="left" w:pos="10076"/>
+          <w:tab w:val="left" w:pos="10992"/>
+          <w:tab w:val="left" w:pos="11908"/>
+          <w:tab w:val="left" w:pos="12824"/>
+          <w:tab w:val="left" w:pos="13740"/>
+          <w:tab w:val="left" w:pos="14656"/>
+        </w:tabs>
+        <w:rPr>
+          <w:rFonts w:ascii="Courier New" w:eastAsia="Times New Roman" w:hAnsi="Courier New" w:cs="Courier New"/>
+          <w:color w:val="000000"/>
+          <w:sz w:val="24"/>
+          <w:szCs w:val="24"/>
+          <w:lang w:eastAsia="ru-RU"/>
+        </w:rPr>
+      </w:pPr>
+      <w:r>
+        <w:rPr>
+          <w:rFonts w:ascii="Courier New" w:eastAsia="Times New Roman" w:hAnsi="Courier New" w:cs="Courier New"/>
+          <w:color w:val="000000"/>
+          <w:sz w:val="18"/>
+          <w:szCs w:val="18"/>
+          <w:lang w:val="en-US" w:eastAsia="ru-RU"/>
+        </w:rPr>
+        <w:t>  </w:t>
+      </w:r>
+      <w:r>
+        <w:rPr>
+          <w:rFonts w:ascii="Courier New" w:eastAsia="Times New Roman" w:hAnsi="Courier New" w:cs="Courier New"/>
+          <w:color w:val="000000"/>
+          <w:sz w:val="18"/>
+          <w:szCs w:val="18"/>
+          <w:lang w:eastAsia="ru-RU"/>
+        </w:rPr>
+        <w:t>]),</w:t>
+      </w:r>
+    </w:p>
+    <w:p>
+      <w:pPr>
+        <w:pStyle w:val="a6"/>
+        <w:ind w:left="0"/>
+      </w:pPr>
+      <w:r>
+        <w:t xml:space="preserve">Для перечислений </w:t>
+      </w:r>
+      <w:r>
+        <w:t>(</w:t>
+      </w:r>
+      <w:proofErr w:type="spellStart"/>
+      <w:r>
+        <w:rPr>
+          <w:lang w:val="en-US"/>
+        </w:rPr>
+        <w:t>enum</w:t>
+      </w:r>
+      <w:proofErr w:type="spellEnd"/>
+      <w:r>
+        <w:t xml:space="preserve">) - </w:t>
+      </w:r>
+      <w:proofErr w:type="spellStart"/>
+      <w:r>
+        <w:rPr>
+          <w:lang w:val="en-US"/>
+        </w:rPr>
+        <w:t>PropTypes</w:t>
+      </w:r>
+      <w:proofErr w:type="spellEnd"/>
+      <w:r>
+        <w:t>.</w:t>
+      </w:r>
+      <w:proofErr w:type="spellStart"/>
+      <w:r>
+        <w:rPr>
+          <w:lang w:val="en-US"/>
+        </w:rPr>
+        <w:t>oneOf</w:t>
+      </w:r>
+      <w:proofErr w:type="spellEnd"/>
+      <w:r>
+        <w:t>(['</w:t>
+      </w:r>
+      <w:r>
+        <w:rPr>
+          <w:lang w:val="en-US"/>
+        </w:rPr>
+        <w:t>News</w:t>
+      </w:r>
+      <w:r>
+        <w:t>', '</w:t>
+      </w:r>
+      <w:r>
+        <w:rPr>
+          <w:lang w:val="en-US"/>
+        </w:rPr>
+        <w:t>Photos</w:t>
+      </w:r>
+      <w:r>
+        <w:t>']),</w:t>
+      </w:r>
+    </w:p>
+    <w:p>
+      <w:pPr>
+        <w:pStyle w:val="a6"/>
+        <w:ind w:left="0"/>
+        <w:rPr>
+          <w:lang w:val="en-US"/>
+        </w:rPr>
+      </w:pPr>
+    </w:p>
+    <w:p>
+      <w:pPr>
+        <w:pStyle w:val="a6"/>
+        <w:ind w:left="0"/>
+      </w:pPr>
+      <w:r>
+        <w:t>Тогда</w:t>
+      </w:r>
+      <w:r>
+        <w:t>, например,</w:t>
+      </w:r>
+      <w:r>
+        <w:t xml:space="preserve"> если вместо строки для пропса </w:t>
+      </w:r>
+      <w:r>
+        <w:t>“</w:t>
+      </w:r>
+      <w:r>
+        <w:rPr>
+          <w:lang w:val="en-US"/>
+        </w:rPr>
+        <w:t>name</w:t>
+      </w:r>
+      <w:r>
+        <w:t>”</w:t>
+      </w:r>
+      <w:r>
+        <w:t xml:space="preserve"> будет передано число, то </w:t>
+      </w:r>
+      <w:r>
+        <w:t>в консоли будет предупреждение</w:t>
+      </w:r>
+      <w:r>
+        <w:t xml:space="preserve"> </w:t>
+      </w:r>
+      <w:r>
+        <w:t>и можно определить, в чем ошибка и помогает в отладке приложения.</w:t>
+      </w:r>
+    </w:p>
+    <w:p>
+      <w:pPr>
+        <w:pStyle w:val="a6"/>
+        <w:ind w:left="0"/>
+      </w:pPr>
+    </w:p>
+    <w:p>
+      <w:pPr>
+        <w:pStyle w:val="a6"/>
+        <w:ind w:left="0"/>
+        <w:rPr>
+          <w:b/>
+          <w:lang w:val="en-US"/>
+        </w:rPr>
+      </w:pPr>
+      <w:proofErr w:type="spellStart"/>
+      <w:r>
+        <w:rPr>
+          <w:b/>
+          <w:lang w:val="en-US"/>
+        </w:rPr>
+        <w:t>axios</w:t>
+      </w:r>
+      <w:proofErr w:type="spellEnd"/>
+    </w:p>
+    <w:p>
+      <w:pPr>
+        <w:pStyle w:val="a6"/>
+        <w:ind w:left="0"/>
+        <w:rPr>
+          <w:lang w:val="en-US"/>
+        </w:rPr>
+      </w:pPr>
+      <w:r>
+        <w:t>Установка</w:t>
+      </w:r>
+      <w:r>
+        <w:rPr>
+          <w:lang w:val="en-US"/>
+        </w:rPr>
+        <w:t xml:space="preserve">: </w:t>
+      </w:r>
+      <w:proofErr w:type="spellStart"/>
+      <w:r>
+        <w:rPr>
+          <w:rFonts w:ascii="Courier New" w:hAnsi="Courier New" w:cs="Courier New"/>
+          <w:lang w:val="en-US"/>
+        </w:rPr>
+        <w:t>npm</w:t>
+      </w:r>
+      <w:proofErr w:type="spellEnd"/>
+      <w:r>
+        <w:rPr>
+          <w:rFonts w:ascii="Courier New" w:hAnsi="Courier New" w:cs="Courier New"/>
+          <w:lang w:val="en-US"/>
+        </w:rPr>
+        <w:t xml:space="preserve"> install </w:t>
+      </w:r>
+      <w:proofErr w:type="spellStart"/>
+      <w:r>
+        <w:rPr>
+          <w:rFonts w:ascii="Courier New" w:hAnsi="Courier New" w:cs="Courier New"/>
+          <w:lang w:val="en-US"/>
+        </w:rPr>
+        <w:t>axios</w:t>
+      </w:r>
+      <w:proofErr w:type="spellEnd"/>
+    </w:p>
+    <w:p>
+      <w:pPr>
+        <w:pStyle w:val="a6"/>
+        <w:ind w:left="0"/>
+        <w:rPr>
+          <w:lang w:val="en-US"/>
+        </w:rPr>
+      </w:pPr>
       <w:bookmarkStart w:id="0" w:name="_GoBack"/>
       <w:bookmarkEnd w:id="0"/>
-    </w:p>
-    <w:p>
-      <w:pPr>
-        <w:pStyle w:val="a6"/>
-        <w:ind w:left="0"/>
-      </w:pPr>
     </w:p>
     <w:p/>
     <w:p/>
@@ -47080,6 +48816,85 @@
     <w:basedOn w:val="a0"/>
     <w:rsid w:val="00E1036A"/>
   </w:style>
+  <w:style w:type="paragraph" w:styleId="HTML0">
+    <w:name w:val="HTML Preformatted"/>
+    <w:basedOn w:val="a"/>
+    <w:link w:val="HTML1"/>
+    <w:uiPriority w:val="99"/>
+    <w:semiHidden/>
+    <w:unhideWhenUsed/>
+    <w:rsid w:val="00DC02F9"/>
+    <w:pPr>
+      <w:tabs>
+        <w:tab w:val="left" w:pos="916"/>
+        <w:tab w:val="left" w:pos="1832"/>
+        <w:tab w:val="left" w:pos="2748"/>
+        <w:tab w:val="left" w:pos="3664"/>
+        <w:tab w:val="left" w:pos="4580"/>
+        <w:tab w:val="left" w:pos="5496"/>
+        <w:tab w:val="left" w:pos="6412"/>
+        <w:tab w:val="left" w:pos="7328"/>
+        <w:tab w:val="left" w:pos="8244"/>
+        <w:tab w:val="left" w:pos="9160"/>
+        <w:tab w:val="left" w:pos="10076"/>
+        <w:tab w:val="left" w:pos="10992"/>
+        <w:tab w:val="left" w:pos="11908"/>
+        <w:tab w:val="left" w:pos="12824"/>
+        <w:tab w:val="left" w:pos="13740"/>
+        <w:tab w:val="left" w:pos="14656"/>
+      </w:tabs>
+    </w:pPr>
+    <w:rPr>
+      <w:rFonts w:ascii="Courier New" w:eastAsia="Times New Roman" w:hAnsi="Courier New" w:cs="Courier New"/>
+      <w:sz w:val="20"/>
+      <w:szCs w:val="20"/>
+      <w:lang w:eastAsia="ru-RU"/>
+    </w:rPr>
+  </w:style>
+  <w:style w:type="character" w:customStyle="1" w:styleId="HTML1">
+    <w:name w:val="Стандартный HTML Знак"/>
+    <w:basedOn w:val="a0"/>
+    <w:link w:val="HTML0"/>
+    <w:uiPriority w:val="99"/>
+    <w:semiHidden/>
+    <w:rsid w:val="00DC02F9"/>
+    <w:rPr>
+      <w:rFonts w:ascii="Courier New" w:eastAsia="Times New Roman" w:hAnsi="Courier New" w:cs="Courier New"/>
+      <w:sz w:val="20"/>
+      <w:szCs w:val="20"/>
+      <w:lang w:eastAsia="ru-RU"/>
+    </w:rPr>
+  </w:style>
+  <w:style w:type="character" w:customStyle="1" w:styleId="source">
+    <w:name w:val="source"/>
+    <w:basedOn w:val="a0"/>
+    <w:rsid w:val="00DC02F9"/>
+  </w:style>
+  <w:style w:type="character" w:customStyle="1" w:styleId="keyword">
+    <w:name w:val="keyword"/>
+    <w:basedOn w:val="a0"/>
+    <w:rsid w:val="00DC02F9"/>
+  </w:style>
+  <w:style w:type="character" w:customStyle="1" w:styleId="variable">
+    <w:name w:val="variable"/>
+    <w:basedOn w:val="a0"/>
+    <w:rsid w:val="00DC02F9"/>
+  </w:style>
+  <w:style w:type="character" w:customStyle="1" w:styleId="meta">
+    <w:name w:val="meta"/>
+    <w:basedOn w:val="a0"/>
+    <w:rsid w:val="00DC02F9"/>
+  </w:style>
+  <w:style w:type="character" w:customStyle="1" w:styleId="entity">
+    <w:name w:val="entity"/>
+    <w:basedOn w:val="a0"/>
+    <w:rsid w:val="00DC02F9"/>
+  </w:style>
+  <w:style w:type="character" w:customStyle="1" w:styleId="punctuation">
+    <w:name w:val="punctuation"/>
+    <w:basedOn w:val="a0"/>
+    <w:rsid w:val="00DC02F9"/>
+  </w:style>
 </w:styles>
 </file>
 
@@ -47397,6 +49212,85 @@
     <w:basedOn w:val="a0"/>
     <w:rsid w:val="00E1036A"/>
   </w:style>
+  <w:style w:type="paragraph" w:styleId="HTML0">
+    <w:name w:val="HTML Preformatted"/>
+    <w:basedOn w:val="a"/>
+    <w:link w:val="HTML1"/>
+    <w:uiPriority w:val="99"/>
+    <w:semiHidden/>
+    <w:unhideWhenUsed/>
+    <w:rsid w:val="00DC02F9"/>
+    <w:pPr>
+      <w:tabs>
+        <w:tab w:val="left" w:pos="916"/>
+        <w:tab w:val="left" w:pos="1832"/>
+        <w:tab w:val="left" w:pos="2748"/>
+        <w:tab w:val="left" w:pos="3664"/>
+        <w:tab w:val="left" w:pos="4580"/>
+        <w:tab w:val="left" w:pos="5496"/>
+        <w:tab w:val="left" w:pos="6412"/>
+        <w:tab w:val="left" w:pos="7328"/>
+        <w:tab w:val="left" w:pos="8244"/>
+        <w:tab w:val="left" w:pos="9160"/>
+        <w:tab w:val="left" w:pos="10076"/>
+        <w:tab w:val="left" w:pos="10992"/>
+        <w:tab w:val="left" w:pos="11908"/>
+        <w:tab w:val="left" w:pos="12824"/>
+        <w:tab w:val="left" w:pos="13740"/>
+        <w:tab w:val="left" w:pos="14656"/>
+      </w:tabs>
+    </w:pPr>
+    <w:rPr>
+      <w:rFonts w:ascii="Courier New" w:eastAsia="Times New Roman" w:hAnsi="Courier New" w:cs="Courier New"/>
+      <w:sz w:val="20"/>
+      <w:szCs w:val="20"/>
+      <w:lang w:eastAsia="ru-RU"/>
+    </w:rPr>
+  </w:style>
+  <w:style w:type="character" w:customStyle="1" w:styleId="HTML1">
+    <w:name w:val="Стандартный HTML Знак"/>
+    <w:basedOn w:val="a0"/>
+    <w:link w:val="HTML0"/>
+    <w:uiPriority w:val="99"/>
+    <w:semiHidden/>
+    <w:rsid w:val="00DC02F9"/>
+    <w:rPr>
+      <w:rFonts w:ascii="Courier New" w:eastAsia="Times New Roman" w:hAnsi="Courier New" w:cs="Courier New"/>
+      <w:sz w:val="20"/>
+      <w:szCs w:val="20"/>
+      <w:lang w:eastAsia="ru-RU"/>
+    </w:rPr>
+  </w:style>
+  <w:style w:type="character" w:customStyle="1" w:styleId="source">
+    <w:name w:val="source"/>
+    <w:basedOn w:val="a0"/>
+    <w:rsid w:val="00DC02F9"/>
+  </w:style>
+  <w:style w:type="character" w:customStyle="1" w:styleId="keyword">
+    <w:name w:val="keyword"/>
+    <w:basedOn w:val="a0"/>
+    <w:rsid w:val="00DC02F9"/>
+  </w:style>
+  <w:style w:type="character" w:customStyle="1" w:styleId="variable">
+    <w:name w:val="variable"/>
+    <w:basedOn w:val="a0"/>
+    <w:rsid w:val="00DC02F9"/>
+  </w:style>
+  <w:style w:type="character" w:customStyle="1" w:styleId="meta">
+    <w:name w:val="meta"/>
+    <w:basedOn w:val="a0"/>
+    <w:rsid w:val="00DC02F9"/>
+  </w:style>
+  <w:style w:type="character" w:customStyle="1" w:styleId="entity">
+    <w:name w:val="entity"/>
+    <w:basedOn w:val="a0"/>
+    <w:rsid w:val="00DC02F9"/>
+  </w:style>
+  <w:style w:type="character" w:customStyle="1" w:styleId="punctuation">
+    <w:name w:val="punctuation"/>
+    <w:basedOn w:val="a0"/>
+    <w:rsid w:val="00DC02F9"/>
+  </w:style>
 </w:styles>
 </file>
 

--- a/Курс React Pizza.docx
+++ b/Курс React Pizza.docx
@@ -33474,42 +33474,25 @@
     </w:p>
     <w:p>
       <w:r>
-        <w:t xml:space="preserve">Нам надо, чтобы работал какой-то локальный сервер, который бы принимал запросы </w:t>
-      </w:r>
-      <w:r>
-        <w:rPr>
-          <w:lang w:val="en-US"/>
-        </w:rPr>
-        <w:t>HTTP</w:t>
-      </w:r>
-      <w:r>
-        <w:t xml:space="preserve"> и отдавал </w:t>
-      </w:r>
-      <w:r>
-        <w:rPr>
-          <w:lang w:val="en-US"/>
-        </w:rPr>
-        <w:t>JSON</w:t>
-      </w:r>
+        <w:t xml:space="preserve">Для </w:t>
+      </w:r>
+      <w:r>
+        <w:t xml:space="preserve">можно просто скопировать </w:t>
+      </w:r>
+      <w:r>
+        <w:t xml:space="preserve">файл </w:t>
+      </w:r>
+      <w:proofErr w:type="spellStart"/>
+      <w:r>
+        <w:rPr>
+          <w:lang w:val="en-US"/>
+        </w:rPr>
+        <w:t>db</w:t>
+      </w:r>
+      <w:proofErr w:type="spellEnd"/>
       <w:r>
         <w:t>.</w:t>
       </w:r>
-    </w:p>
-    <w:p>
-      <w:r>
-        <w:t xml:space="preserve">Для этого просто кинем тестовый файл </w:t>
-      </w:r>
-      <w:proofErr w:type="spellStart"/>
-      <w:r>
-        <w:rPr>
-          <w:lang w:val="en-US"/>
-        </w:rPr>
-        <w:t>db</w:t>
-      </w:r>
-      <w:proofErr w:type="spellEnd"/>
-      <w:r>
-        <w:t>.</w:t>
-      </w:r>
       <w:proofErr w:type="spellStart"/>
       <w:r>
         <w:rPr>
@@ -33531,7 +33514,13 @@
         <w:t>,</w:t>
       </w:r>
       <w:r>
-        <w:t xml:space="preserve"> и он будет доступен по </w:t>
+        <w:t xml:space="preserve"> </w:t>
+      </w:r>
+      <w:r>
+        <w:t>тогда</w:t>
+      </w:r>
+      <w:r>
+        <w:t xml:space="preserve"> он будет доступен по </w:t>
       </w:r>
       <w:r>
         <w:rPr>
@@ -33600,7 +33589,10 @@
     <w:p/>
     <w:p>
       <w:r>
-        <w:t xml:space="preserve">Скачиваем тестовый </w:t>
+        <w:t>Т</w:t>
+      </w:r>
+      <w:r>
+        <w:t xml:space="preserve">естовый </w:t>
       </w:r>
       <w:proofErr w:type="spellStart"/>
       <w:r>
@@ -33774,18 +33766,6 @@
       <w:r>
         <w:t xml:space="preserve"> </w:t>
       </w:r>
-      <w:r>
-        <w:t xml:space="preserve">и кладем в папку </w:t>
-      </w:r>
-      <w:r>
-        <w:rPr>
-          <w:lang w:val="en-US"/>
-        </w:rPr>
-        <w:t>public</w:t>
-      </w:r>
-      <w:r>
-        <w:t>.</w:t>
-      </w:r>
     </w:p>
     <w:p/>
     <w:p>
@@ -33809,6 +33789,9 @@
       </w:r>
       <w:r>
         <w:t>, представляющим собой массив объектов</w:t>
+      </w:r>
+      <w:r>
+        <w:t>-пицц</w:t>
       </w:r>
       <w:r>
         <w:t>:</w:t>
@@ -34323,41 +34306,10 @@
     <w:p/>
     <w:p>
       <w:r>
-        <w:t>Тогда с</w:t>
-      </w:r>
-      <w:r>
-        <w:t xml:space="preserve">одержимое файла </w:t>
-      </w:r>
-      <w:proofErr w:type="spellStart"/>
-      <w:r>
-        <w:rPr>
-          <w:lang w:val="en-US"/>
-        </w:rPr>
-        <w:t>db</w:t>
-      </w:r>
-      <w:proofErr w:type="spellEnd"/>
-      <w:r>
-        <w:t>.</w:t>
-      </w:r>
-      <w:proofErr w:type="spellStart"/>
-      <w:r>
-        <w:rPr>
-          <w:lang w:val="en-US"/>
-        </w:rPr>
-        <w:t>json</w:t>
-      </w:r>
-      <w:proofErr w:type="spellEnd"/>
+        <w:t xml:space="preserve">Обращаться к </w:t>
+      </w:r>
       <w:r>
         <w:t xml:space="preserve"> </w:t>
-      </w:r>
-      <w:r>
-        <w:t>будет доступно</w:t>
-      </w:r>
-      <w:r>
-        <w:t xml:space="preserve"> </w:t>
-      </w:r>
-      <w:r>
-        <w:t xml:space="preserve">по ссылке </w:t>
       </w:r>
       <w:hyperlink r:id="rId26" w:history="1">
         <w:r>
@@ -34415,13 +34367,13 @@
         <w:t xml:space="preserve"> </w:t>
       </w:r>
       <w:r>
-        <w:t xml:space="preserve"> - без сервера</w:t>
-      </w:r>
-      <w:r>
-        <w:t xml:space="preserve">. </w:t>
-      </w:r>
-      <w:r>
-        <w:t xml:space="preserve">Обращаться к нему можно через стандартный </w:t>
+        <w:t xml:space="preserve"> </w:t>
+      </w:r>
+      <w:r>
+        <w:t xml:space="preserve">можно </w:t>
+      </w:r>
+      <w:r>
+        <w:t xml:space="preserve">через стандартный </w:t>
       </w:r>
       <w:r>
         <w:rPr>
@@ -34451,92 +34403,6 @@
       </w:r>
     </w:p>
     <w:p/>
-    <w:p>
-      <w:hyperlink r:id="rId27" w:history="1">
-        <w:r>
-          <w:rPr>
-            <w:rStyle w:val="a3"/>
-            <w:lang w:val="en-US"/>
-          </w:rPr>
-          <w:t>https</w:t>
-        </w:r>
-        <w:r>
-          <w:rPr>
-            <w:rStyle w:val="a3"/>
-          </w:rPr>
-          <w:t>://</w:t>
-        </w:r>
-        <w:proofErr w:type="spellStart"/>
-        <w:r>
-          <w:rPr>
-            <w:rStyle w:val="a3"/>
-            <w:lang w:val="en-US"/>
-          </w:rPr>
-          <w:t>youtu</w:t>
-        </w:r>
-        <w:proofErr w:type="spellEnd"/>
-        <w:r>
-          <w:rPr>
-            <w:rStyle w:val="a3"/>
-          </w:rPr>
-          <w:t>.</w:t>
-        </w:r>
-        <w:r>
-          <w:rPr>
-            <w:rStyle w:val="a3"/>
-            <w:lang w:val="en-US"/>
-          </w:rPr>
-          <w:t>be</w:t>
-        </w:r>
-        <w:r>
-          <w:rPr>
-            <w:rStyle w:val="a3"/>
-          </w:rPr>
-          <w:t>/5</w:t>
-        </w:r>
-        <w:r>
-          <w:rPr>
-            <w:rStyle w:val="a3"/>
-            <w:lang w:val="en-US"/>
-          </w:rPr>
-          <w:t>XKs</w:t>
-        </w:r>
-        <w:r>
-          <w:rPr>
-            <w:rStyle w:val="a3"/>
-          </w:rPr>
-          <w:t>7</w:t>
-        </w:r>
-        <w:proofErr w:type="spellStart"/>
-        <w:r>
-          <w:rPr>
-            <w:rStyle w:val="a3"/>
-            <w:lang w:val="en-US"/>
-          </w:rPr>
-          <w:t>dvVQD</w:t>
-        </w:r>
-        <w:proofErr w:type="spellEnd"/>
-        <w:r>
-          <w:rPr>
-            <w:rStyle w:val="a3"/>
-          </w:rPr>
-          <w:t>8?</w:t>
-        </w:r>
-        <w:r>
-          <w:rPr>
-            <w:rStyle w:val="a3"/>
-            <w:lang w:val="en-US"/>
-          </w:rPr>
-          <w:t>t</w:t>
-        </w:r>
-        <w:r>
-          <w:rPr>
-            <w:rStyle w:val="a3"/>
-          </w:rPr>
-          <w:t>=1230</w:t>
-        </w:r>
-      </w:hyperlink>
-    </w:p>
     <w:p>
       <w:r>
         <w:t xml:space="preserve">Мы </w:t>
@@ -34609,93 +34475,34 @@
         </w:numPr>
       </w:pPr>
       <w:r>
-        <w:t xml:space="preserve">Т.к. данные хранятся в обычном файле </w:t>
-      </w:r>
-      <w:proofErr w:type="spellStart"/>
-      <w:r>
-        <w:rPr>
-          <w:lang w:val="en-US"/>
-        </w:rPr>
-        <w:t>db</w:t>
-      </w:r>
-      <w:proofErr w:type="spellEnd"/>
-      <w:r>
-        <w:t>.</w:t>
-      </w:r>
-      <w:proofErr w:type="spellStart"/>
-      <w:r>
-        <w:rPr>
-          <w:lang w:val="en-US"/>
-        </w:rPr>
-        <w:t>json</w:t>
-      </w:r>
-      <w:proofErr w:type="spellEnd"/>
-      <w:r>
-        <w:t xml:space="preserve"> в каталоге </w:t>
-      </w:r>
-      <w:r>
-        <w:rPr>
-          <w:lang w:val="en-US"/>
-        </w:rPr>
-        <w:t>public</w:t>
-      </w:r>
-      <w:r>
-        <w:t xml:space="preserve">, то они доступны по ссылке </w:t>
-      </w:r>
-      <w:hyperlink r:id="rId28" w:history="1">
-        <w:r>
-          <w:rPr>
-            <w:rStyle w:val="a3"/>
-            <w:lang w:val="en-US"/>
-          </w:rPr>
-          <w:t>http</w:t>
-        </w:r>
-        <w:r>
-          <w:rPr>
-            <w:rStyle w:val="a3"/>
-          </w:rPr>
-          <w:t>://</w:t>
-        </w:r>
-        <w:r>
-          <w:rPr>
-            <w:rStyle w:val="a3"/>
-            <w:lang w:val="en-US"/>
-          </w:rPr>
-          <w:t>localhost</w:t>
-        </w:r>
-        <w:r>
-          <w:rPr>
-            <w:rStyle w:val="a3"/>
-          </w:rPr>
-          <w:t>:3000/</w:t>
-        </w:r>
-        <w:proofErr w:type="spellStart"/>
-        <w:r>
-          <w:rPr>
-            <w:rStyle w:val="a3"/>
-            <w:lang w:val="en-US"/>
-          </w:rPr>
-          <w:t>db</w:t>
-        </w:r>
-        <w:proofErr w:type="spellEnd"/>
-        <w:r>
-          <w:rPr>
-            <w:rStyle w:val="a3"/>
-          </w:rPr>
-          <w:t>.</w:t>
-        </w:r>
-        <w:proofErr w:type="spellStart"/>
-        <w:r>
-          <w:rPr>
-            <w:rStyle w:val="a3"/>
-            <w:lang w:val="en-US"/>
-          </w:rPr>
-          <w:t>json</w:t>
-        </w:r>
-        <w:proofErr w:type="spellEnd"/>
-      </w:hyperlink>
-      <w:r>
-        <w:t>.</w:t>
+        <w:lastRenderedPageBreak/>
+        <w:t xml:space="preserve">Данные с сервера надо получить один раз при </w:t>
+      </w:r>
+      <w:r>
+        <w:t xml:space="preserve">первом рендере </w:t>
+      </w:r>
+      <w:r>
+        <w:t>компонента.</w:t>
+      </w:r>
+      <w:r>
+        <w:t xml:space="preserve"> </w:t>
+      </w:r>
+      <w:r>
+        <w:t xml:space="preserve"> </w:t>
+      </w:r>
+      <w:r>
+        <w:t xml:space="preserve">Для этого нужно использовать хук </w:t>
+      </w:r>
+      <w:proofErr w:type="spellStart"/>
+      <w:r>
+        <w:rPr>
+          <w:lang w:val="en-US"/>
+        </w:rPr>
+        <w:t>useEffect</w:t>
+      </w:r>
+      <w:proofErr w:type="spellEnd"/>
+      <w:r>
+        <w:t>().</w:t>
       </w:r>
     </w:p>
     <w:p>
@@ -34707,133 +34514,197 @@
         </w:numPr>
       </w:pPr>
       <w:r>
-        <w:t xml:space="preserve">При первом рендере приложения нужно получить данные с сервера. </w:t>
-      </w:r>
-      <w:r>
+        <w:t xml:space="preserve">в </w:t>
+      </w:r>
+      <w:proofErr w:type="spellStart"/>
+      <w:r>
+        <w:rPr>
+          <w:lang w:val="en-US"/>
+        </w:rPr>
+        <w:t>useEffect</w:t>
+      </w:r>
+      <w:proofErr w:type="spellEnd"/>
+      <w:r>
+        <w:t>()</w:t>
+      </w:r>
+      <w:r>
+        <w:t xml:space="preserve"> вызываем </w:t>
+      </w:r>
+      <w:r>
+        <w:rPr>
+          <w:lang w:val="en-US"/>
+        </w:rPr>
+        <w:t>fetch</w:t>
+      </w:r>
+      <w:r>
+        <w:t xml:space="preserve">(). </w:t>
+      </w:r>
+      <w:r>
+        <w:t xml:space="preserve">Это асинхронная функция, которая возвращает </w:t>
+      </w:r>
+      <w:r>
+        <w:rPr>
+          <w:lang w:val="en-US"/>
+        </w:rPr>
+        <w:t>Promise</w:t>
+      </w:r>
+      <w:r>
+        <w:t xml:space="preserve">. </w:t>
+      </w:r>
+    </w:p>
+    <w:p/>
+    <w:p>
+      <w:pPr>
+        <w:rPr>
+          <w:rFonts w:ascii="Courier New" w:hAnsi="Courier New" w:cs="Courier New"/>
+          <w:lang w:val="en-US"/>
+        </w:rPr>
+      </w:pPr>
+      <w:r>
+        <w:t>Общий синтаксис:</w:t>
+      </w:r>
+      <w:r>
+        <w:br/>
+      </w:r>
+      <w:r>
+        <w:rPr>
+          <w:rFonts w:ascii="Courier New" w:hAnsi="Courier New" w:cs="Courier New"/>
+          <w:lang w:val="en-US"/>
+        </w:rPr>
+        <w:t>fetch</w:t>
+      </w:r>
+      <w:r>
+        <w:rPr>
+          <w:rFonts w:ascii="Courier New" w:hAnsi="Courier New" w:cs="Courier New"/>
+          <w:lang w:val="en-US"/>
+        </w:rPr>
+        <w:t>('</w:t>
+      </w:r>
+      <w:r>
+        <w:rPr>
+          <w:rFonts w:ascii="Courier New" w:hAnsi="Courier New" w:cs="Courier New"/>
+          <w:lang w:val="en-US"/>
+        </w:rPr>
+        <w:t>http</w:t>
+      </w:r>
+      <w:r>
+        <w:rPr>
+          <w:rFonts w:ascii="Courier New" w:hAnsi="Courier New" w:cs="Courier New"/>
+          <w:lang w:val="en-US"/>
+        </w:rPr>
+        <w:t>://</w:t>
+      </w:r>
+      <w:r>
+        <w:rPr>
+          <w:rFonts w:ascii="Courier New" w:hAnsi="Courier New" w:cs="Courier New"/>
+          <w:lang w:val="en-US"/>
+        </w:rPr>
+        <w:t>localhost</w:t>
+      </w:r>
+      <w:r>
+        <w:rPr>
+          <w:rFonts w:ascii="Courier New" w:hAnsi="Courier New" w:cs="Courier New"/>
+          <w:lang w:val="en-US"/>
+        </w:rPr>
+        <w:t>:3000/</w:t>
+      </w:r>
+      <w:proofErr w:type="spellStart"/>
+      <w:r>
+        <w:rPr>
+          <w:rFonts w:ascii="Courier New" w:hAnsi="Courier New" w:cs="Courier New"/>
+          <w:lang w:val="en-US"/>
+        </w:rPr>
+        <w:t>db</w:t>
+      </w:r>
+      <w:r>
+        <w:rPr>
+          <w:rFonts w:ascii="Courier New" w:hAnsi="Courier New" w:cs="Courier New"/>
+          <w:lang w:val="en-US"/>
+        </w:rPr>
+        <w:t>.</w:t>
+      </w:r>
+      <w:r>
+        <w:rPr>
+          <w:rFonts w:ascii="Courier New" w:hAnsi="Courier New" w:cs="Courier New"/>
+          <w:lang w:val="en-US"/>
+        </w:rPr>
+        <w:t>json</w:t>
+      </w:r>
+      <w:proofErr w:type="spellEnd"/>
+      <w:r>
+        <w:rPr>
+          <w:rFonts w:ascii="Courier New" w:hAnsi="Courier New" w:cs="Courier New"/>
+          <w:lang w:val="en-US"/>
+        </w:rPr>
+        <w:t>')</w:t>
+      </w:r>
+    </w:p>
+    <w:p>
+      <w:pPr>
+        <w:rPr>
+          <w:rFonts w:ascii="Courier New" w:hAnsi="Courier New" w:cs="Courier New"/>
+          <w:lang w:val="en-US"/>
+        </w:rPr>
+      </w:pPr>
+      <w:r>
+        <w:rPr>
+          <w:rFonts w:ascii="Courier New" w:hAnsi="Courier New" w:cs="Courier New"/>
+          <w:lang w:val="en-US"/>
+        </w:rPr>
         <w:t xml:space="preserve"> </w:t>
       </w:r>
       <w:r>
-        <w:t xml:space="preserve">Для этого нужно использовать хук </w:t>
-      </w:r>
-      <w:proofErr w:type="spellStart"/>
-      <w:r>
-        <w:rPr>
-          <w:lang w:val="en-US"/>
-        </w:rPr>
-        <w:t>useEffect</w:t>
-      </w:r>
-      <w:proofErr w:type="spellEnd"/>
-      <w:r>
-        <w:t>().</w:t>
-      </w:r>
-    </w:p>
-    <w:p>
-      <w:pPr>
-        <w:pStyle w:val="a6"/>
-        <w:numPr>
-          <w:ilvl w:val="0"/>
-          <w:numId w:val="24"/>
-        </w:numPr>
-      </w:pPr>
-      <w:r>
-        <w:t xml:space="preserve">в </w:t>
-      </w:r>
-      <w:proofErr w:type="spellStart"/>
-      <w:r>
-        <w:rPr>
-          <w:lang w:val="en-US"/>
-        </w:rPr>
-        <w:t>useEffect</w:t>
-      </w:r>
-      <w:proofErr w:type="spellEnd"/>
-      <w:r>
-        <w:t>()</w:t>
-      </w:r>
-      <w:r>
-        <w:t xml:space="preserve"> вызываем </w:t>
-      </w:r>
-      <w:r>
-        <w:rPr>
-          <w:lang w:val="en-US"/>
-        </w:rPr>
-        <w:t>fetch</w:t>
-      </w:r>
-      <w:r>
-        <w:t xml:space="preserve">(). </w:t>
-      </w:r>
-      <w:r>
-        <w:t xml:space="preserve">Это асинхронная функция, которая возвращает </w:t>
-      </w:r>
-      <w:r>
-        <w:rPr>
-          <w:lang w:val="en-US"/>
-        </w:rPr>
-        <w:t>Promise</w:t>
-      </w:r>
-      <w:r>
-        <w:t xml:space="preserve">. </w:t>
-      </w:r>
-    </w:p>
-    <w:p/>
-    <w:p>
-      <w:r>
-        <w:t xml:space="preserve">Если в консоли ввести команду </w:t>
-      </w:r>
-      <w:r>
-        <w:rPr>
-          <w:rFonts w:ascii="Courier New" w:hAnsi="Courier New" w:cs="Courier New"/>
-          <w:lang w:val="en-US"/>
-        </w:rPr>
-        <w:t>fetch</w:t>
-      </w:r>
-      <w:r>
-        <w:rPr>
-          <w:rFonts w:ascii="Courier New" w:hAnsi="Courier New" w:cs="Courier New"/>
-        </w:rPr>
-        <w:t>('</w:t>
-      </w:r>
-      <w:r>
-        <w:rPr>
-          <w:rFonts w:ascii="Courier New" w:hAnsi="Courier New" w:cs="Courier New"/>
-          <w:lang w:val="en-US"/>
-        </w:rPr>
-        <w:t>http</w:t>
-      </w:r>
-      <w:r>
-        <w:rPr>
-          <w:rFonts w:ascii="Courier New" w:hAnsi="Courier New" w:cs="Courier New"/>
-        </w:rPr>
-        <w:t>://</w:t>
-      </w:r>
-      <w:r>
-        <w:rPr>
-          <w:rFonts w:ascii="Courier New" w:hAnsi="Courier New" w:cs="Courier New"/>
-          <w:lang w:val="en-US"/>
-        </w:rPr>
-        <w:t>localhost</w:t>
-      </w:r>
-      <w:r>
-        <w:rPr>
-          <w:rFonts w:ascii="Courier New" w:hAnsi="Courier New" w:cs="Courier New"/>
-        </w:rPr>
-        <w:t>:3000/</w:t>
-      </w:r>
-      <w:proofErr w:type="spellStart"/>
-      <w:r>
-        <w:rPr>
-          <w:rFonts w:ascii="Courier New" w:hAnsi="Courier New" w:cs="Courier New"/>
-          <w:lang w:val="en-US"/>
-        </w:rPr>
-        <w:t>db</w:t>
-      </w:r>
-      <w:proofErr w:type="spellEnd"/>
-      <w:r>
-        <w:rPr>
-          <w:rFonts w:ascii="Courier New" w:hAnsi="Courier New" w:cs="Courier New"/>
+        <w:rPr>
+          <w:rFonts w:ascii="Courier New" w:hAnsi="Courier New" w:cs="Courier New"/>
+          <w:lang w:val="en-US"/>
         </w:rPr>
         <w:t>.</w:t>
       </w:r>
-      <w:proofErr w:type="spellStart"/>
+      <w:r>
+        <w:rPr>
+          <w:rFonts w:ascii="Courier New" w:hAnsi="Courier New" w:cs="Courier New"/>
+          <w:lang w:val="en-US"/>
+        </w:rPr>
+        <w:t>then</w:t>
+      </w:r>
+      <w:r>
+        <w:rPr>
+          <w:rFonts w:ascii="Courier New" w:hAnsi="Courier New" w:cs="Courier New"/>
+          <w:lang w:val="en-US"/>
+        </w:rPr>
+        <w:t>(</w:t>
+      </w:r>
+      <w:proofErr w:type="spellStart"/>
+      <w:r>
+        <w:rPr>
+          <w:rFonts w:ascii="Courier New" w:hAnsi="Courier New" w:cs="Courier New"/>
+          <w:lang w:val="en-US"/>
+        </w:rPr>
+        <w:t>resp</w:t>
+      </w:r>
+      <w:proofErr w:type="spellEnd"/>
+      <w:r>
+        <w:rPr>
+          <w:rFonts w:ascii="Courier New" w:hAnsi="Courier New" w:cs="Courier New"/>
+          <w:lang w:val="en-US"/>
+        </w:rPr>
+        <w:t xml:space="preserve"> =&gt; </w:t>
+      </w:r>
+      <w:proofErr w:type="spellStart"/>
+      <w:r>
+        <w:rPr>
+          <w:rFonts w:ascii="Courier New" w:hAnsi="Courier New" w:cs="Courier New"/>
+          <w:lang w:val="en-US"/>
+        </w:rPr>
+        <w:t>resp</w:t>
+      </w:r>
+      <w:r>
+        <w:rPr>
+          <w:rFonts w:ascii="Courier New" w:hAnsi="Courier New" w:cs="Courier New"/>
+          <w:lang w:val="en-US"/>
+        </w:rPr>
+        <w:t>.</w:t>
+      </w:r>
       <w:r>
         <w:rPr>
           <w:rFonts w:ascii="Courier New" w:hAnsi="Courier New" w:cs="Courier New"/>
@@ -34845,8 +34716,25 @@
       <w:r>
         <w:rPr>
           <w:rFonts w:ascii="Courier New" w:hAnsi="Courier New" w:cs="Courier New"/>
-        </w:rPr>
-        <w:t>').</w:t>
+          <w:lang w:val="en-US"/>
+        </w:rPr>
+        <w:t>())</w:t>
+      </w:r>
+    </w:p>
+    <w:p>
+      <w:r>
+        <w:rPr>
+          <w:rFonts w:ascii="Courier New" w:hAnsi="Courier New" w:cs="Courier New"/>
+          <w:lang w:val="en-US"/>
+        </w:rPr>
+        <w:t xml:space="preserve"> </w:t>
+      </w:r>
+      <w:r>
+        <w:rPr>
+          <w:rFonts w:ascii="Courier New" w:hAnsi="Courier New" w:cs="Courier New"/>
+          <w:lang w:val="en-US"/>
+        </w:rPr>
+        <w:t>.</w:t>
       </w:r>
       <w:r>
         <w:rPr>
@@ -34858,23 +34746,23 @@
       <w:r>
         <w:rPr>
           <w:rFonts w:ascii="Courier New" w:hAnsi="Courier New" w:cs="Courier New"/>
-        </w:rPr>
-        <w:t>((</w:t>
-      </w:r>
-      <w:proofErr w:type="spellStart"/>
-      <w:r>
-        <w:rPr>
-          <w:rFonts w:ascii="Courier New" w:hAnsi="Courier New" w:cs="Courier New"/>
-          <w:lang w:val="en-US"/>
-        </w:rPr>
-        <w:t>resp</w:t>
-      </w:r>
-      <w:proofErr w:type="spellEnd"/>
-      <w:r>
-        <w:rPr>
-          <w:rFonts w:ascii="Courier New" w:hAnsi="Courier New" w:cs="Courier New"/>
-        </w:rPr>
-        <w:t xml:space="preserve">) =&gt; </w:t>
+          <w:lang w:val="en-US"/>
+        </w:rPr>
+        <w:t>(</w:t>
+      </w:r>
+      <w:r>
+        <w:rPr>
+          <w:rFonts w:ascii="Courier New" w:hAnsi="Courier New" w:cs="Courier New"/>
+          <w:lang w:val="en-US"/>
+        </w:rPr>
+        <w:t>data</w:t>
+      </w:r>
+      <w:r>
+        <w:rPr>
+          <w:rFonts w:ascii="Courier New" w:hAnsi="Courier New" w:cs="Courier New"/>
+          <w:lang w:val="en-US"/>
+        </w:rPr>
+        <w:t xml:space="preserve"> =&gt; </w:t>
       </w:r>
       <w:r>
         <w:rPr>
@@ -34886,6 +34774,7 @@
       <w:r>
         <w:rPr>
           <w:rFonts w:ascii="Courier New" w:hAnsi="Courier New" w:cs="Courier New"/>
+          <w:lang w:val="en-US"/>
         </w:rPr>
         <w:t>.</w:t>
       </w:r>
@@ -34899,346 +34788,35 @@
       <w:r>
         <w:rPr>
           <w:rFonts w:ascii="Courier New" w:hAnsi="Courier New" w:cs="Courier New"/>
+          <w:lang w:val="en-US"/>
         </w:rPr>
         <w:t>(</w:t>
       </w:r>
-      <w:proofErr w:type="spellStart"/>
-      <w:r>
-        <w:rPr>
-          <w:rFonts w:ascii="Courier New" w:hAnsi="Courier New" w:cs="Courier New"/>
-          <w:lang w:val="en-US"/>
-        </w:rPr>
-        <w:t>resp</w:t>
-      </w:r>
-      <w:proofErr w:type="spellEnd"/>
-      <w:r>
-        <w:rPr>
-          <w:rFonts w:ascii="Courier New" w:hAnsi="Courier New" w:cs="Courier New"/>
-        </w:rPr>
-        <w:t>.</w:t>
-      </w:r>
-      <w:proofErr w:type="spellStart"/>
-      <w:r>
-        <w:rPr>
-          <w:rFonts w:ascii="Courier New" w:hAnsi="Courier New" w:cs="Courier New"/>
-          <w:lang w:val="en-US"/>
-        </w:rPr>
-        <w:t>json</w:t>
-      </w:r>
-      <w:proofErr w:type="spellEnd"/>
-      <w:r>
-        <w:rPr>
-          <w:rFonts w:ascii="Courier New" w:hAnsi="Courier New" w:cs="Courier New"/>
-        </w:rPr>
-        <w:t>()))</w:t>
-      </w:r>
-      <w:r>
-        <w:t xml:space="preserve"> выведет в консоль объект ответа сервера</w:t>
-      </w:r>
-      <w:r>
-        <w:t xml:space="preserve"> (</w:t>
-      </w:r>
-      <w:r>
-        <w:t xml:space="preserve">причем несколько). </w:t>
-      </w:r>
-      <w:r>
+      <w:r>
+        <w:rPr>
+          <w:rFonts w:ascii="Courier New" w:hAnsi="Courier New" w:cs="Courier New"/>
+          <w:lang w:val="en-US"/>
+        </w:rPr>
+        <w:t>data</w:t>
+      </w:r>
+      <w:r>
+        <w:rPr>
+          <w:rFonts w:ascii="Courier New" w:hAnsi="Courier New" w:cs="Courier New"/>
+          <w:lang w:val="en-US"/>
+        </w:rPr>
+        <w:t>))</w:t>
+      </w:r>
+      <w:r>
+        <w:rPr>
+          <w:lang w:val="en-US"/>
+        </w:rPr>
         <w:t xml:space="preserve"> </w:t>
       </w:r>
       <w:r>
-        <w:t>А</w:t>
-      </w:r>
-      <w:r>
-        <w:t xml:space="preserve"> </w:t>
-      </w:r>
-      <w:r>
-        <w:t>если</w:t>
-      </w:r>
-      <w:r>
-        <w:t xml:space="preserve"> добавить обработку ответа:</w:t>
-      </w:r>
-      <w:r>
+        <w:rPr>
+          <w:lang w:val="en-US"/>
+        </w:rPr>
         <w:br/>
-      </w:r>
-      <w:r>
-        <w:rPr>
-          <w:rFonts w:ascii="Courier New" w:hAnsi="Courier New" w:cs="Courier New"/>
-          <w:lang w:val="en-US"/>
-        </w:rPr>
-        <w:t>fetch</w:t>
-      </w:r>
-      <w:r>
-        <w:rPr>
-          <w:rFonts w:ascii="Courier New" w:hAnsi="Courier New" w:cs="Courier New"/>
-        </w:rPr>
-        <w:t>('</w:t>
-      </w:r>
-      <w:r>
-        <w:rPr>
-          <w:rFonts w:ascii="Courier New" w:hAnsi="Courier New" w:cs="Courier New"/>
-          <w:lang w:val="en-US"/>
-        </w:rPr>
-        <w:t>http</w:t>
-      </w:r>
-      <w:r>
-        <w:rPr>
-          <w:rFonts w:ascii="Courier New" w:hAnsi="Courier New" w:cs="Courier New"/>
-        </w:rPr>
-        <w:t>://</w:t>
-      </w:r>
-      <w:r>
-        <w:rPr>
-          <w:rFonts w:ascii="Courier New" w:hAnsi="Courier New" w:cs="Courier New"/>
-          <w:lang w:val="en-US"/>
-        </w:rPr>
-        <w:t>localhost</w:t>
-      </w:r>
-      <w:r>
-        <w:rPr>
-          <w:rFonts w:ascii="Courier New" w:hAnsi="Courier New" w:cs="Courier New"/>
-        </w:rPr>
-        <w:t>:3000/</w:t>
-      </w:r>
-      <w:proofErr w:type="spellStart"/>
-      <w:r>
-        <w:rPr>
-          <w:rFonts w:ascii="Courier New" w:hAnsi="Courier New" w:cs="Courier New"/>
-          <w:lang w:val="en-US"/>
-        </w:rPr>
-        <w:t>db</w:t>
-      </w:r>
-      <w:proofErr w:type="spellEnd"/>
-      <w:r>
-        <w:rPr>
-          <w:rFonts w:ascii="Courier New" w:hAnsi="Courier New" w:cs="Courier New"/>
-        </w:rPr>
-        <w:t>.</w:t>
-      </w:r>
-      <w:proofErr w:type="spellStart"/>
-      <w:r>
-        <w:rPr>
-          <w:rFonts w:ascii="Courier New" w:hAnsi="Courier New" w:cs="Courier New"/>
-          <w:lang w:val="en-US"/>
-        </w:rPr>
-        <w:t>json</w:t>
-      </w:r>
-      <w:proofErr w:type="spellEnd"/>
-      <w:r>
-        <w:rPr>
-          <w:rFonts w:ascii="Courier New" w:hAnsi="Courier New" w:cs="Courier New"/>
-        </w:rPr>
-        <w:t>').</w:t>
-      </w:r>
-      <w:r>
-        <w:rPr>
-          <w:rFonts w:ascii="Courier New" w:hAnsi="Courier New" w:cs="Courier New"/>
-          <w:lang w:val="en-US"/>
-        </w:rPr>
-        <w:t>then</w:t>
-      </w:r>
-      <w:r>
-        <w:rPr>
-          <w:rFonts w:ascii="Courier New" w:hAnsi="Courier New" w:cs="Courier New"/>
-        </w:rPr>
-        <w:t>(</w:t>
-      </w:r>
-      <w:proofErr w:type="spellStart"/>
-      <w:r>
-        <w:rPr>
-          <w:rFonts w:ascii="Courier New" w:hAnsi="Courier New" w:cs="Courier New"/>
-          <w:lang w:val="en-US"/>
-        </w:rPr>
-        <w:t>resp</w:t>
-      </w:r>
-      <w:proofErr w:type="spellEnd"/>
-      <w:r>
-        <w:rPr>
-          <w:rFonts w:ascii="Courier New" w:hAnsi="Courier New" w:cs="Courier New"/>
-        </w:rPr>
-        <w:t xml:space="preserve"> =&gt; </w:t>
-      </w:r>
-      <w:proofErr w:type="spellStart"/>
-      <w:r>
-        <w:rPr>
-          <w:rFonts w:ascii="Courier New" w:hAnsi="Courier New" w:cs="Courier New"/>
-          <w:lang w:val="en-US"/>
-        </w:rPr>
-        <w:t>resp</w:t>
-      </w:r>
-      <w:proofErr w:type="spellEnd"/>
-      <w:r>
-        <w:rPr>
-          <w:rFonts w:ascii="Courier New" w:hAnsi="Courier New" w:cs="Courier New"/>
-        </w:rPr>
-        <w:t>.</w:t>
-      </w:r>
-      <w:proofErr w:type="spellStart"/>
-      <w:r>
-        <w:rPr>
-          <w:rFonts w:ascii="Courier New" w:hAnsi="Courier New" w:cs="Courier New"/>
-          <w:lang w:val="en-US"/>
-        </w:rPr>
-        <w:t>json</w:t>
-      </w:r>
-      <w:proofErr w:type="spellEnd"/>
-      <w:r>
-        <w:rPr>
-          <w:rFonts w:ascii="Courier New" w:hAnsi="Courier New" w:cs="Courier New"/>
-        </w:rPr>
-        <w:t>()).</w:t>
-      </w:r>
-      <w:r>
-        <w:rPr>
-          <w:rFonts w:ascii="Courier New" w:hAnsi="Courier New" w:cs="Courier New"/>
-          <w:lang w:val="en-US"/>
-        </w:rPr>
-        <w:t>then</w:t>
-      </w:r>
-      <w:r>
-        <w:rPr>
-          <w:rFonts w:ascii="Courier New" w:hAnsi="Courier New" w:cs="Courier New"/>
-        </w:rPr>
-        <w:t>(</w:t>
-      </w:r>
-      <w:r>
-        <w:rPr>
-          <w:rFonts w:ascii="Courier New" w:hAnsi="Courier New" w:cs="Courier New"/>
-          <w:lang w:val="en-US"/>
-        </w:rPr>
-        <w:t>data</w:t>
-      </w:r>
-      <w:r>
-        <w:rPr>
-          <w:rFonts w:ascii="Courier New" w:hAnsi="Courier New" w:cs="Courier New"/>
-        </w:rPr>
-        <w:t xml:space="preserve"> =&gt; </w:t>
-      </w:r>
-      <w:r>
-        <w:rPr>
-          <w:rFonts w:ascii="Courier New" w:hAnsi="Courier New" w:cs="Courier New"/>
-          <w:lang w:val="en-US"/>
-        </w:rPr>
-        <w:t>console</w:t>
-      </w:r>
-      <w:r>
-        <w:rPr>
-          <w:rFonts w:ascii="Courier New" w:hAnsi="Courier New" w:cs="Courier New"/>
-        </w:rPr>
-        <w:t>.</w:t>
-      </w:r>
-      <w:r>
-        <w:rPr>
-          <w:rFonts w:ascii="Courier New" w:hAnsi="Courier New" w:cs="Courier New"/>
-          <w:lang w:val="en-US"/>
-        </w:rPr>
-        <w:t>log</w:t>
-      </w:r>
-      <w:r>
-        <w:rPr>
-          <w:rFonts w:ascii="Courier New" w:hAnsi="Courier New" w:cs="Courier New"/>
-        </w:rPr>
-        <w:t>(</w:t>
-      </w:r>
-      <w:r>
-        <w:rPr>
-          <w:rFonts w:ascii="Courier New" w:hAnsi="Courier New" w:cs="Courier New"/>
-          <w:lang w:val="en-US"/>
-        </w:rPr>
-        <w:t>data</w:t>
-      </w:r>
-      <w:r>
-        <w:rPr>
-          <w:rFonts w:ascii="Courier New" w:hAnsi="Courier New" w:cs="Courier New"/>
-        </w:rPr>
-        <w:t>))</w:t>
-      </w:r>
-      <w:r>
-        <w:t xml:space="preserve"> </w:t>
-      </w:r>
-      <w:r>
-        <w:br/>
-      </w:r>
-      <w:r>
-        <w:t>то</w:t>
-      </w:r>
-      <w:r>
-        <w:t xml:space="preserve"> </w:t>
-      </w:r>
-      <w:r>
-        <w:t>будет</w:t>
-      </w:r>
-      <w:r>
-        <w:t xml:space="preserve"> </w:t>
-      </w:r>
-      <w:r>
-        <w:t>массив</w:t>
-      </w:r>
-      <w:r>
-        <w:t xml:space="preserve"> </w:t>
-      </w:r>
-      <w:r>
-        <w:rPr>
-          <w:lang w:val="en-US"/>
-        </w:rPr>
-        <w:t>pizzas</w:t>
-      </w:r>
-      <w:r>
-        <w:t>[10].</w:t>
-      </w:r>
-      <w:r>
-        <w:t xml:space="preserve"> </w:t>
-      </w:r>
-      <w:r>
-        <w:t>У нас не просто массив</w:t>
-      </w:r>
-      <w:r>
-        <w:t xml:space="preserve">; </w:t>
-      </w:r>
-      <w:r>
-        <w:t>он внутри объекта. Это позволит расширить функционал в дальнейшем.</w:t>
-      </w:r>
-    </w:p>
-    <w:p/>
-    <w:p>
-      <w:r>
-        <w:t xml:space="preserve">Этот код </w:t>
-      </w:r>
-      <w:r>
-        <w:rPr>
-          <w:lang w:val="en-US"/>
-        </w:rPr>
-        <w:t>fetch</w:t>
-      </w:r>
-      <w:r>
-        <w:t xml:space="preserve">() </w:t>
-      </w:r>
-      <w:r>
-        <w:t xml:space="preserve">можно использовать в </w:t>
-      </w:r>
-      <w:proofErr w:type="spellStart"/>
-      <w:r>
-        <w:rPr>
-          <w:lang w:val="en-US"/>
-        </w:rPr>
-        <w:t>useEffect</w:t>
-      </w:r>
-      <w:proofErr w:type="spellEnd"/>
-      <w:r>
-        <w:t>(),</w:t>
-      </w:r>
-      <w:r>
-        <w:t xml:space="preserve"> </w:t>
-      </w:r>
-      <w:r>
-        <w:t>н</w:t>
-      </w:r>
-      <w:r>
-        <w:t xml:space="preserve">о </w:t>
-      </w:r>
-      <w:r>
-        <w:t xml:space="preserve">вообще </w:t>
-      </w:r>
-      <w:r>
-        <w:t>так делать плохо.</w:t>
       </w:r>
     </w:p>
     <w:p>
@@ -36210,7 +35788,7 @@
           <w:lang w:val="en-US"/>
         </w:rPr>
       </w:pPr>
-      <w:hyperlink r:id="rId29" w:history="1">
+      <w:hyperlink r:id="rId27" w:history="1">
         <w:r>
           <w:rPr>
             <w:rStyle w:val="a3"/>
@@ -36478,10 +36056,14 @@
     </w:p>
     <w:p>
       <w:r>
+        <w:rPr>
+          <w:b/>
+        </w:rPr>
         <w:t xml:space="preserve">Получение перечня пицц в </w:t>
       </w:r>
       <w:r>
         <w:rPr>
+          <w:b/>
           <w:lang w:val="en-US"/>
         </w:rPr>
         <w:t>App</w:t>
@@ -36531,7 +36113,13 @@
         <w:t xml:space="preserve">. </w:t>
       </w:r>
       <w:r>
-        <w:t xml:space="preserve">Но т.к. он вызывается через </w:t>
+        <w:t xml:space="preserve">Но </w:t>
+      </w:r>
+      <w:r>
+        <w:t xml:space="preserve">при записи </w:t>
+      </w:r>
+      <w:r>
+        <w:t>&lt;</w:t>
       </w:r>
       <w:r>
         <w:rPr>
@@ -36543,9 +36131,6 @@
         <w:t xml:space="preserve"> </w:t>
       </w:r>
       <w:r>
-        <w:t xml:space="preserve">пока как </w:t>
-      </w:r>
-      <w:r>
         <w:rPr>
           <w:lang w:val="en-US"/>
         </w:rPr>
@@ -36561,10 +36146,25 @@
         <w:t>Home</w:t>
       </w:r>
       <w:r>
-        <w:t>},</w:t>
-      </w:r>
-      <w:r>
-        <w:t xml:space="preserve"> то вместо </w:t>
+        <w:t>}</w:t>
+      </w:r>
+      <w:r>
+        <w:t>&gt;</w:t>
+      </w:r>
+      <w:r>
+        <w:t xml:space="preserve"> пропсы указать нельзя</w:t>
+      </w:r>
+      <w:r>
+        <w:t>,</w:t>
+      </w:r>
+      <w:r>
+        <w:t xml:space="preserve"> </w:t>
+      </w:r>
+      <w:r>
+        <w:t xml:space="preserve">Поэтому </w:t>
+      </w:r>
+      <w:r>
+        <w:t xml:space="preserve">вместо </w:t>
       </w:r>
       <w:r>
         <w:t>“</w:t>
@@ -36591,22 +36191,36 @@
         <w:t>render</w:t>
       </w:r>
       <w:r>
-        <w:t xml:space="preserve">”. </w:t>
-      </w:r>
-      <w:r>
-        <w:t xml:space="preserve">Значение </w:t>
-      </w:r>
-      <w:r>
-        <w:rPr>
-          <w:lang w:val="en-US"/>
-        </w:rPr>
-        <w:t>render</w:t>
+        <w:t>”</w:t>
+      </w:r>
+      <w:r>
+        <w:t xml:space="preserve"> со значением</w:t>
       </w:r>
       <w:r>
         <w:t xml:space="preserve"> – </w:t>
       </w:r>
       <w:r>
-        <w:t>функция, возвращает компонент, у которого можно указать пропсы</w:t>
+        <w:t>функци</w:t>
+      </w:r>
+      <w:r>
+        <w:t>ей</w:t>
+      </w:r>
+      <w:r>
+        <w:t xml:space="preserve">, </w:t>
+      </w:r>
+      <w:r>
+        <w:t xml:space="preserve">которая </w:t>
+      </w:r>
+      <w:proofErr w:type="spellStart"/>
+      <w:r>
+        <w:t>рендерит</w:t>
+      </w:r>
+      <w:proofErr w:type="spellEnd"/>
+      <w:r>
+        <w:t xml:space="preserve"> </w:t>
+      </w:r>
+      <w:r>
+        <w:t>компонент, у которого можно указать пропсы</w:t>
       </w:r>
       <w:r>
         <w:t>:</w:t>
@@ -37377,6 +36991,7 @@
     <w:p/>
     <w:p>
       <w:r>
+        <w:lastRenderedPageBreak/>
         <w:t xml:space="preserve">В компоненте </w:t>
       </w:r>
       <w:proofErr w:type="spellStart"/>
@@ -41434,6 +41049,7 @@
           <w:szCs w:val="18"/>
           <w:lang w:val="en-US" w:eastAsia="ru-RU"/>
         </w:rPr>
+        <w:lastRenderedPageBreak/>
         <w:t>            </w:t>
       </w:r>
       <w:proofErr w:type="spellStart"/>
@@ -44083,7 +43699,7 @@
           <w:lang w:val="en-US"/>
         </w:rPr>
       </w:pPr>
-      <w:hyperlink r:id="rId30" w:history="1">
+      <w:hyperlink r:id="rId28" w:history="1">
         <w:r>
           <w:rPr>
             <w:rStyle w:val="a3"/>
@@ -44111,7 +43727,13 @@
         </w:rPr>
       </w:pPr>
       <w:r>
-        <w:t xml:space="preserve">Вместо </w:t>
+        <w:t>Вместо</w:t>
+      </w:r>
+      <w:r>
+        <w:rPr>
+          <w:lang w:val="en-US"/>
+        </w:rPr>
+        <w:t xml:space="preserve"> </w:t>
       </w:r>
       <w:r>
         <w:rPr>
@@ -44120,7 +43742,13 @@
         <w:t>fetch()</w:t>
       </w:r>
       <w:r>
-        <w:t xml:space="preserve"> пишем</w:t>
+        <w:rPr>
+          <w:lang w:val="en-US"/>
+        </w:rPr>
+        <w:t xml:space="preserve"> </w:t>
+      </w:r>
+      <w:r>
+        <w:t>пишем</w:t>
       </w:r>
       <w:r>
         <w:rPr>
@@ -44193,11 +43821,6 @@
       </w:r>
     </w:p>
     <w:p>
-      <w:pPr>
-        <w:rPr>
-          <w:lang w:val="en-US"/>
-        </w:rPr>
-      </w:pPr>
       <w:r>
         <w:t xml:space="preserve">видно, что </w:t>
       </w:r>
@@ -44503,7 +44126,6 @@
           <w:szCs w:val="18"/>
           <w:lang w:eastAsia="ru-RU"/>
         </w:rPr>
-        <w:lastRenderedPageBreak/>
         <w:t>pizzas</w:t>
       </w:r>
       <w:proofErr w:type="spellEnd"/>
@@ -45172,12 +44794,8 @@
       </w:pPr>
     </w:p>
     <w:p>
-      <w:pPr>
-        <w:rPr>
-          <w:lang w:val="en-US"/>
-        </w:rPr>
-      </w:pPr>
-      <w:r>
+      <w:r>
+        <w:lastRenderedPageBreak/>
         <w:t xml:space="preserve">Т.е. с </w:t>
       </w:r>
       <w:proofErr w:type="spellStart"/>
@@ -45201,13 +44819,7 @@
         <w:t>.</w:t>
       </w:r>
     </w:p>
-    <w:p>
-      <w:pPr>
-        <w:rPr>
-          <w:lang w:val="en-US"/>
-        </w:rPr>
-      </w:pPr>
-    </w:p>
+    <w:p/>
     <w:p>
       <w:r>
         <w:t xml:space="preserve">Тогда вместо </w:t>
@@ -45236,7 +44848,7 @@
           <w:color w:val="D4D4D4"/>
           <w:sz w:val="18"/>
           <w:szCs w:val="18"/>
-          <w:lang w:val="en-US" w:eastAsia="ru-RU"/>
+          <w:lang w:eastAsia="ru-RU"/>
         </w:rPr>
       </w:pPr>
       <w:proofErr w:type="spellStart"/>
@@ -45257,9 +44869,19 @@
           <w:color w:val="D4D4D4"/>
           <w:sz w:val="18"/>
           <w:szCs w:val="18"/>
-          <w:lang w:val="en-US" w:eastAsia="ru-RU"/>
-        </w:rPr>
-        <w:t>(() </w:t>
+          <w:lang w:eastAsia="ru-RU"/>
+        </w:rPr>
+        <w:t>(()</w:t>
+      </w:r>
+      <w:r>
+        <w:rPr>
+          <w:rFonts w:ascii="Consolas" w:eastAsia="Times New Roman" w:hAnsi="Consolas" w:cs="Times New Roman"/>
+          <w:color w:val="D4D4D4"/>
+          <w:sz w:val="18"/>
+          <w:szCs w:val="18"/>
+          <w:lang w:val="en-US" w:eastAsia="ru-RU"/>
+        </w:rPr>
+        <w:t> </w:t>
       </w:r>
       <w:r>
         <w:rPr>
@@ -45267,7 +44889,7 @@
           <w:color w:val="569CD6"/>
           <w:sz w:val="18"/>
           <w:szCs w:val="18"/>
-          <w:lang w:val="en-US" w:eastAsia="ru-RU"/>
+          <w:lang w:eastAsia="ru-RU"/>
         </w:rPr>
         <w:t>=&gt;</w:t>
       </w:r>
@@ -45279,7 +44901,17 @@
           <w:szCs w:val="18"/>
           <w:lang w:val="en-US" w:eastAsia="ru-RU"/>
         </w:rPr>
-        <w:t> {</w:t>
+        <w:t> </w:t>
+      </w:r>
+      <w:r>
+        <w:rPr>
+          <w:rFonts w:ascii="Consolas" w:eastAsia="Times New Roman" w:hAnsi="Consolas" w:cs="Times New Roman"/>
+          <w:color w:val="D4D4D4"/>
+          <w:sz w:val="18"/>
+          <w:szCs w:val="18"/>
+          <w:lang w:eastAsia="ru-RU"/>
+        </w:rPr>
+        <w:t>{</w:t>
       </w:r>
     </w:p>
     <w:p>
@@ -45290,7 +44922,7 @@
           <w:color w:val="D4D4D4"/>
           <w:sz w:val="18"/>
           <w:szCs w:val="18"/>
-          <w:lang w:val="en-US" w:eastAsia="ru-RU"/>
+          <w:lang w:eastAsia="ru-RU"/>
         </w:rPr>
       </w:pPr>
       <w:r>
@@ -45314,13 +44946,14 @@
         </w:rPr>
         <w:t>axios</w:t>
       </w:r>
-      <w:r>
-        <w:rPr>
-          <w:rFonts w:ascii="Consolas" w:eastAsia="Times New Roman" w:hAnsi="Consolas" w:cs="Times New Roman"/>
-          <w:color w:val="D4D4D4"/>
-          <w:sz w:val="18"/>
-          <w:szCs w:val="18"/>
-          <w:lang w:val="en-US" w:eastAsia="ru-RU"/>
+      <w:proofErr w:type="spellEnd"/>
+      <w:r>
+        <w:rPr>
+          <w:rFonts w:ascii="Consolas" w:eastAsia="Times New Roman" w:hAnsi="Consolas" w:cs="Times New Roman"/>
+          <w:color w:val="D4D4D4"/>
+          <w:sz w:val="18"/>
+          <w:szCs w:val="18"/>
+          <w:lang w:eastAsia="ru-RU"/>
         </w:rPr>
         <w:t>.</w:t>
       </w:r>
@@ -45334,14 +44967,13 @@
         </w:rPr>
         <w:t>get</w:t>
       </w:r>
-      <w:proofErr w:type="spellEnd"/>
-      <w:r>
-        <w:rPr>
-          <w:rFonts w:ascii="Consolas" w:eastAsia="Times New Roman" w:hAnsi="Consolas" w:cs="Times New Roman"/>
-          <w:color w:val="D4D4D4"/>
-          <w:sz w:val="18"/>
-          <w:szCs w:val="18"/>
-          <w:lang w:val="en-US" w:eastAsia="ru-RU"/>
+      <w:r>
+        <w:rPr>
+          <w:rFonts w:ascii="Consolas" w:eastAsia="Times New Roman" w:hAnsi="Consolas" w:cs="Times New Roman"/>
+          <w:color w:val="D4D4D4"/>
+          <w:sz w:val="18"/>
+          <w:szCs w:val="18"/>
+          <w:lang w:eastAsia="ru-RU"/>
         </w:rPr>
         <w:t>(</w:t>
       </w:r>
@@ -45351,11 +44983,10 @@
           <w:color w:val="CE9178"/>
           <w:sz w:val="18"/>
           <w:szCs w:val="18"/>
-          <w:lang w:val="en-US" w:eastAsia="ru-RU"/>
-        </w:rPr>
-        <w:t>'http://localhost:3000/</w:t>
-      </w:r>
-      <w:proofErr w:type="spellStart"/>
+          <w:lang w:eastAsia="ru-RU"/>
+        </w:rPr>
+        <w:t>'</w:t>
+      </w:r>
       <w:r>
         <w:rPr>
           <w:rFonts w:ascii="Consolas" w:eastAsia="Times New Roman" w:hAnsi="Consolas" w:cs="Times New Roman"/>
@@ -45364,16 +44995,79 @@
           <w:szCs w:val="18"/>
           <w:lang w:val="en-US" w:eastAsia="ru-RU"/>
         </w:rPr>
-        <w:t>db.json</w:t>
-      </w:r>
-      <w:proofErr w:type="spellEnd"/>
+        <w:t>http</w:t>
+      </w:r>
       <w:r>
         <w:rPr>
           <w:rFonts w:ascii="Consolas" w:eastAsia="Times New Roman" w:hAnsi="Consolas" w:cs="Times New Roman"/>
           <w:color w:val="CE9178"/>
           <w:sz w:val="18"/>
           <w:szCs w:val="18"/>
-          <w:lang w:val="en-US" w:eastAsia="ru-RU"/>
+          <w:lang w:eastAsia="ru-RU"/>
+        </w:rPr>
+        <w:t>://</w:t>
+      </w:r>
+      <w:r>
+        <w:rPr>
+          <w:rFonts w:ascii="Consolas" w:eastAsia="Times New Roman" w:hAnsi="Consolas" w:cs="Times New Roman"/>
+          <w:color w:val="CE9178"/>
+          <w:sz w:val="18"/>
+          <w:szCs w:val="18"/>
+          <w:lang w:val="en-US" w:eastAsia="ru-RU"/>
+        </w:rPr>
+        <w:t>localhost</w:t>
+      </w:r>
+      <w:r>
+        <w:rPr>
+          <w:rFonts w:ascii="Consolas" w:eastAsia="Times New Roman" w:hAnsi="Consolas" w:cs="Times New Roman"/>
+          <w:color w:val="CE9178"/>
+          <w:sz w:val="18"/>
+          <w:szCs w:val="18"/>
+          <w:lang w:eastAsia="ru-RU"/>
+        </w:rPr>
+        <w:t>:3000/</w:t>
+      </w:r>
+      <w:proofErr w:type="spellStart"/>
+      <w:r>
+        <w:rPr>
+          <w:rFonts w:ascii="Consolas" w:eastAsia="Times New Roman" w:hAnsi="Consolas" w:cs="Times New Roman"/>
+          <w:color w:val="CE9178"/>
+          <w:sz w:val="18"/>
+          <w:szCs w:val="18"/>
+          <w:lang w:val="en-US" w:eastAsia="ru-RU"/>
+        </w:rPr>
+        <w:t>db</w:t>
+      </w:r>
+      <w:proofErr w:type="spellEnd"/>
+      <w:r>
+        <w:rPr>
+          <w:rFonts w:ascii="Consolas" w:eastAsia="Times New Roman" w:hAnsi="Consolas" w:cs="Times New Roman"/>
+          <w:color w:val="CE9178"/>
+          <w:sz w:val="18"/>
+          <w:szCs w:val="18"/>
+          <w:lang w:eastAsia="ru-RU"/>
+        </w:rPr>
+        <w:t>.</w:t>
+      </w:r>
+      <w:proofErr w:type="spellStart"/>
+      <w:r>
+        <w:rPr>
+          <w:rFonts w:ascii="Consolas" w:eastAsia="Times New Roman" w:hAnsi="Consolas" w:cs="Times New Roman"/>
+          <w:color w:val="CE9178"/>
+          <w:sz w:val="18"/>
+          <w:szCs w:val="18"/>
+          <w:lang w:val="en-US" w:eastAsia="ru-RU"/>
+        </w:rPr>
+        <w:t>json</w:t>
+      </w:r>
+      <w:proofErr w:type="spellEnd"/>
+      <w:r>
+        <w:rPr>
+          <w:rFonts w:ascii="Consolas" w:eastAsia="Times New Roman" w:hAnsi="Consolas" w:cs="Times New Roman"/>
+          <w:color w:val="CE9178"/>
+          <w:sz w:val="18"/>
+          <w:szCs w:val="18"/>
+          <w:lang w:eastAsia="ru-RU"/>
         </w:rPr>
         <w:t>'</w:t>
       </w:r>
@@ -45383,7 +45077,7 @@
           <w:color w:val="D4D4D4"/>
           <w:sz w:val="18"/>
           <w:szCs w:val="18"/>
-          <w:lang w:val="en-US" w:eastAsia="ru-RU"/>
+          <w:lang w:eastAsia="ru-RU"/>
         </w:rPr>
         <w:t>)</w:t>
       </w:r>
@@ -45823,7 +45517,7 @@
         <w:pStyle w:val="a6"/>
         <w:ind w:left="0"/>
       </w:pPr>
-      <w:hyperlink r:id="rId31" w:history="1">
+      <w:hyperlink r:id="rId29" w:history="1">
         <w:r>
           <w:rPr>
             <w:rStyle w:val="a3"/>
@@ -45950,7 +45644,7 @@
         <w:pStyle w:val="a6"/>
         <w:ind w:left="0"/>
       </w:pPr>
-      <w:hyperlink r:id="rId32" w:history="1">
+      <w:hyperlink r:id="rId30" w:history="1">
         <w:r>
           <w:rPr>
             <w:rStyle w:val="a3"/>
@@ -46045,7 +45739,7 @@
         <w:pStyle w:val="a6"/>
         <w:ind w:left="0"/>
       </w:pPr>
-      <w:hyperlink r:id="rId33" w:history="1">
+      <w:hyperlink r:id="rId31" w:history="1">
         <w:r>
           <w:rPr>
             <w:rStyle w:val="a3"/>
@@ -46506,13 +46200,11 @@
         <w:ind w:left="708"/>
         <w:rPr>
           <w:rFonts w:ascii="Courier New" w:hAnsi="Courier New" w:cs="Courier New"/>
-          <w:lang w:val="en-US"/>
-        </w:rPr>
-      </w:pPr>
-      <w:r>
-        <w:rPr>
-          <w:rFonts w:ascii="Courier New" w:hAnsi="Courier New" w:cs="Courier New"/>
-          <w:lang w:val="en-US"/>
+        </w:rPr>
+      </w:pPr>
+      <w:r>
+        <w:rPr>
+          <w:rFonts w:ascii="Courier New" w:hAnsi="Courier New" w:cs="Courier New"/>
         </w:rPr>
         <w:t>}</w:t>
       </w:r>
@@ -46521,9 +46213,6 @@
       <w:pPr>
         <w:pStyle w:val="a6"/>
         <w:ind w:left="0"/>
-        <w:rPr>
-          <w:lang w:val="en-US"/>
-        </w:rPr>
       </w:pPr>
       <w:r>
         <w:t xml:space="preserve">Тогда, например, если вместо строки для пропса </w:t>
@@ -47251,14 +46940,821 @@
         </w:rPr>
       </w:pPr>
       <w:r>
+        <w:t>В</w:t>
+      </w:r>
+      <w:r>
+        <w:rPr>
+          <w:lang w:val="en-US"/>
+        </w:rPr>
+        <w:t xml:space="preserve"> </w:t>
+      </w:r>
+      <w:r>
+        <w:t>итоге</w:t>
+      </w:r>
+      <w:r>
+        <w:rPr>
+          <w:lang w:val="en-US"/>
+        </w:rPr>
+        <w:t>:</w:t>
+      </w:r>
+    </w:p>
+    <w:p>
+      <w:pPr>
+        <w:shd w:val="clear" w:color="auto" w:fill="1E1E1E"/>
+        <w:rPr>
+          <w:rFonts w:ascii="Consolas" w:eastAsia="Times New Roman" w:hAnsi="Consolas" w:cs="Times New Roman"/>
+          <w:color w:val="D4D4D4"/>
+          <w:sz w:val="18"/>
+          <w:szCs w:val="18"/>
+          <w:lang w:val="en-US" w:eastAsia="ru-RU"/>
+        </w:rPr>
+      </w:pPr>
+      <w:proofErr w:type="spellStart"/>
+      <w:r>
+        <w:rPr>
+          <w:rFonts w:ascii="Consolas" w:eastAsia="Times New Roman" w:hAnsi="Consolas" w:cs="Times New Roman"/>
+          <w:color w:val="DCDCAA"/>
+          <w:sz w:val="18"/>
+          <w:szCs w:val="18"/>
+          <w:lang w:val="en-US" w:eastAsia="ru-RU"/>
+        </w:rPr>
+        <w:t>PizzaBlock</w:t>
+      </w:r>
+      <w:r>
+        <w:rPr>
+          <w:rFonts w:ascii="Consolas" w:eastAsia="Times New Roman" w:hAnsi="Consolas" w:cs="Times New Roman"/>
+          <w:color w:val="D4D4D4"/>
+          <w:sz w:val="18"/>
+          <w:szCs w:val="18"/>
+          <w:lang w:val="en-US" w:eastAsia="ru-RU"/>
+        </w:rPr>
+        <w:t>.</w:t>
+      </w:r>
+      <w:r>
+        <w:rPr>
+          <w:rFonts w:ascii="Consolas" w:eastAsia="Times New Roman" w:hAnsi="Consolas" w:cs="Times New Roman"/>
+          <w:color w:val="9CDCFE"/>
+          <w:sz w:val="18"/>
+          <w:szCs w:val="18"/>
+          <w:lang w:val="en-US" w:eastAsia="ru-RU"/>
+        </w:rPr>
+        <w:t>propTypes</w:t>
+      </w:r>
+      <w:proofErr w:type="spellEnd"/>
+      <w:r>
+        <w:rPr>
+          <w:rFonts w:ascii="Consolas" w:eastAsia="Times New Roman" w:hAnsi="Consolas" w:cs="Times New Roman"/>
+          <w:color w:val="D4D4D4"/>
+          <w:sz w:val="18"/>
+          <w:szCs w:val="18"/>
+          <w:lang w:val="en-US" w:eastAsia="ru-RU"/>
+        </w:rPr>
+        <w:t> = {</w:t>
+      </w:r>
+    </w:p>
+    <w:p>
+      <w:pPr>
+        <w:shd w:val="clear" w:color="auto" w:fill="1E1E1E"/>
+        <w:rPr>
+          <w:rFonts w:ascii="Consolas" w:eastAsia="Times New Roman" w:hAnsi="Consolas" w:cs="Times New Roman"/>
+          <w:color w:val="D4D4D4"/>
+          <w:sz w:val="18"/>
+          <w:szCs w:val="18"/>
+          <w:lang w:val="en-US" w:eastAsia="ru-RU"/>
+        </w:rPr>
+      </w:pPr>
+      <w:r>
+        <w:rPr>
+          <w:rFonts w:ascii="Consolas" w:eastAsia="Times New Roman" w:hAnsi="Consolas" w:cs="Times New Roman"/>
+          <w:color w:val="D4D4D4"/>
+          <w:sz w:val="18"/>
+          <w:szCs w:val="18"/>
+          <w:lang w:val="en-US" w:eastAsia="ru-RU"/>
+        </w:rPr>
+        <w:t>  </w:t>
+      </w:r>
+      <w:proofErr w:type="spellStart"/>
+      <w:r>
+        <w:rPr>
+          <w:rFonts w:ascii="Consolas" w:eastAsia="Times New Roman" w:hAnsi="Consolas" w:cs="Times New Roman"/>
+          <w:color w:val="9CDCFE"/>
+          <w:sz w:val="18"/>
+          <w:szCs w:val="18"/>
+          <w:lang w:val="en-US" w:eastAsia="ru-RU"/>
+        </w:rPr>
+        <w:t>imageUrl</w:t>
+      </w:r>
+      <w:proofErr w:type="spellEnd"/>
+      <w:r>
+        <w:rPr>
+          <w:rFonts w:ascii="Consolas" w:eastAsia="Times New Roman" w:hAnsi="Consolas" w:cs="Times New Roman"/>
+          <w:color w:val="9CDCFE"/>
+          <w:sz w:val="18"/>
+          <w:szCs w:val="18"/>
+          <w:lang w:val="en-US" w:eastAsia="ru-RU"/>
+        </w:rPr>
+        <w:t>:</w:t>
+      </w:r>
+      <w:r>
+        <w:rPr>
+          <w:rFonts w:ascii="Consolas" w:eastAsia="Times New Roman" w:hAnsi="Consolas" w:cs="Times New Roman"/>
+          <w:color w:val="D4D4D4"/>
+          <w:sz w:val="18"/>
+          <w:szCs w:val="18"/>
+          <w:lang w:val="en-US" w:eastAsia="ru-RU"/>
+        </w:rPr>
+        <w:t> </w:t>
+      </w:r>
+      <w:proofErr w:type="spellStart"/>
+      <w:r>
+        <w:rPr>
+          <w:rFonts w:ascii="Consolas" w:eastAsia="Times New Roman" w:hAnsi="Consolas" w:cs="Times New Roman"/>
+          <w:color w:val="9CDCFE"/>
+          <w:sz w:val="18"/>
+          <w:szCs w:val="18"/>
+          <w:lang w:val="en-US" w:eastAsia="ru-RU"/>
+        </w:rPr>
+        <w:t>PropTypes</w:t>
+      </w:r>
+      <w:r>
+        <w:rPr>
+          <w:rFonts w:ascii="Consolas" w:eastAsia="Times New Roman" w:hAnsi="Consolas" w:cs="Times New Roman"/>
+          <w:color w:val="D4D4D4"/>
+          <w:sz w:val="18"/>
+          <w:szCs w:val="18"/>
+          <w:lang w:val="en-US" w:eastAsia="ru-RU"/>
+        </w:rPr>
+        <w:t>.</w:t>
+      </w:r>
+      <w:r>
+        <w:rPr>
+          <w:rFonts w:ascii="Consolas" w:eastAsia="Times New Roman" w:hAnsi="Consolas" w:cs="Times New Roman"/>
+          <w:color w:val="4FC1FF"/>
+          <w:sz w:val="18"/>
+          <w:szCs w:val="18"/>
+          <w:lang w:val="en-US" w:eastAsia="ru-RU"/>
+        </w:rPr>
+        <w:t>string</w:t>
+      </w:r>
+      <w:proofErr w:type="spellEnd"/>
+      <w:r>
+        <w:rPr>
+          <w:rFonts w:ascii="Consolas" w:eastAsia="Times New Roman" w:hAnsi="Consolas" w:cs="Times New Roman"/>
+          <w:color w:val="D4D4D4"/>
+          <w:sz w:val="18"/>
+          <w:szCs w:val="18"/>
+          <w:lang w:val="en-US" w:eastAsia="ru-RU"/>
+        </w:rPr>
+        <w:t>,</w:t>
+      </w:r>
+    </w:p>
+    <w:p>
+      <w:pPr>
+        <w:shd w:val="clear" w:color="auto" w:fill="1E1E1E"/>
+        <w:rPr>
+          <w:rFonts w:ascii="Consolas" w:eastAsia="Times New Roman" w:hAnsi="Consolas" w:cs="Times New Roman"/>
+          <w:color w:val="D4D4D4"/>
+          <w:sz w:val="18"/>
+          <w:szCs w:val="18"/>
+          <w:lang w:val="en-US" w:eastAsia="ru-RU"/>
+        </w:rPr>
+      </w:pPr>
+      <w:r>
+        <w:rPr>
+          <w:rFonts w:ascii="Consolas" w:eastAsia="Times New Roman" w:hAnsi="Consolas" w:cs="Times New Roman"/>
+          <w:color w:val="D4D4D4"/>
+          <w:sz w:val="18"/>
+          <w:szCs w:val="18"/>
+          <w:lang w:val="en-US" w:eastAsia="ru-RU"/>
+        </w:rPr>
+        <w:t>  </w:t>
+      </w:r>
+      <w:r>
+        <w:rPr>
+          <w:rFonts w:ascii="Consolas" w:eastAsia="Times New Roman" w:hAnsi="Consolas" w:cs="Times New Roman"/>
+          <w:color w:val="9CDCFE"/>
+          <w:sz w:val="18"/>
+          <w:szCs w:val="18"/>
+          <w:lang w:val="en-US" w:eastAsia="ru-RU"/>
+        </w:rPr>
+        <w:t>name:</w:t>
+      </w:r>
+      <w:r>
+        <w:rPr>
+          <w:rFonts w:ascii="Consolas" w:eastAsia="Times New Roman" w:hAnsi="Consolas" w:cs="Times New Roman"/>
+          <w:color w:val="D4D4D4"/>
+          <w:sz w:val="18"/>
+          <w:szCs w:val="18"/>
+          <w:lang w:val="en-US" w:eastAsia="ru-RU"/>
+        </w:rPr>
+        <w:t> </w:t>
+      </w:r>
+      <w:proofErr w:type="spellStart"/>
+      <w:r>
+        <w:rPr>
+          <w:rFonts w:ascii="Consolas" w:eastAsia="Times New Roman" w:hAnsi="Consolas" w:cs="Times New Roman"/>
+          <w:color w:val="9CDCFE"/>
+          <w:sz w:val="18"/>
+          <w:szCs w:val="18"/>
+          <w:lang w:val="en-US" w:eastAsia="ru-RU"/>
+        </w:rPr>
+        <w:t>PropTypes</w:t>
+      </w:r>
+      <w:r>
+        <w:rPr>
+          <w:rFonts w:ascii="Consolas" w:eastAsia="Times New Roman" w:hAnsi="Consolas" w:cs="Times New Roman"/>
+          <w:color w:val="D4D4D4"/>
+          <w:sz w:val="18"/>
+          <w:szCs w:val="18"/>
+          <w:lang w:val="en-US" w:eastAsia="ru-RU"/>
+        </w:rPr>
+        <w:t>.</w:t>
+      </w:r>
+      <w:r>
+        <w:rPr>
+          <w:rFonts w:ascii="Consolas" w:eastAsia="Times New Roman" w:hAnsi="Consolas" w:cs="Times New Roman"/>
+          <w:color w:val="4FC1FF"/>
+          <w:sz w:val="18"/>
+          <w:szCs w:val="18"/>
+          <w:lang w:val="en-US" w:eastAsia="ru-RU"/>
+        </w:rPr>
+        <w:t>string</w:t>
+      </w:r>
+      <w:r>
+        <w:rPr>
+          <w:rFonts w:ascii="Consolas" w:eastAsia="Times New Roman" w:hAnsi="Consolas" w:cs="Times New Roman"/>
+          <w:color w:val="4FC1FF"/>
+          <w:sz w:val="18"/>
+          <w:szCs w:val="18"/>
+          <w:lang w:val="en-US" w:eastAsia="ru-RU"/>
+        </w:rPr>
+        <w:t>.isRequired</w:t>
+      </w:r>
+      <w:proofErr w:type="spellEnd"/>
+      <w:r>
+        <w:rPr>
+          <w:rFonts w:ascii="Consolas" w:eastAsia="Times New Roman" w:hAnsi="Consolas" w:cs="Times New Roman"/>
+          <w:color w:val="D4D4D4"/>
+          <w:sz w:val="18"/>
+          <w:szCs w:val="18"/>
+          <w:lang w:val="en-US" w:eastAsia="ru-RU"/>
+        </w:rPr>
+        <w:t>,</w:t>
+      </w:r>
+    </w:p>
+    <w:p>
+      <w:pPr>
+        <w:shd w:val="clear" w:color="auto" w:fill="1E1E1E"/>
+        <w:rPr>
+          <w:rFonts w:ascii="Consolas" w:eastAsia="Times New Roman" w:hAnsi="Consolas" w:cs="Times New Roman"/>
+          <w:color w:val="D4D4D4"/>
+          <w:sz w:val="18"/>
+          <w:szCs w:val="18"/>
+          <w:lang w:val="en-US" w:eastAsia="ru-RU"/>
+        </w:rPr>
+      </w:pPr>
+      <w:r>
+        <w:rPr>
+          <w:rFonts w:ascii="Consolas" w:eastAsia="Times New Roman" w:hAnsi="Consolas" w:cs="Times New Roman"/>
+          <w:color w:val="D4D4D4"/>
+          <w:sz w:val="18"/>
+          <w:szCs w:val="18"/>
+          <w:lang w:val="en-US" w:eastAsia="ru-RU"/>
+        </w:rPr>
+        <w:t>  </w:t>
+      </w:r>
+      <w:r>
+        <w:rPr>
+          <w:rFonts w:ascii="Consolas" w:eastAsia="Times New Roman" w:hAnsi="Consolas" w:cs="Times New Roman"/>
+          <w:color w:val="9CDCFE"/>
+          <w:sz w:val="18"/>
+          <w:szCs w:val="18"/>
+          <w:lang w:val="en-US" w:eastAsia="ru-RU"/>
+        </w:rPr>
+        <w:t>types:</w:t>
+      </w:r>
+      <w:r>
+        <w:rPr>
+          <w:rFonts w:ascii="Consolas" w:eastAsia="Times New Roman" w:hAnsi="Consolas" w:cs="Times New Roman"/>
+          <w:color w:val="D4D4D4"/>
+          <w:sz w:val="18"/>
+          <w:szCs w:val="18"/>
+          <w:lang w:val="en-US" w:eastAsia="ru-RU"/>
+        </w:rPr>
+        <w:t> </w:t>
+      </w:r>
+      <w:proofErr w:type="spellStart"/>
+      <w:r>
+        <w:rPr>
+          <w:rFonts w:ascii="Consolas" w:eastAsia="Times New Roman" w:hAnsi="Consolas" w:cs="Times New Roman"/>
+          <w:color w:val="9CDCFE"/>
+          <w:sz w:val="18"/>
+          <w:szCs w:val="18"/>
+          <w:lang w:val="en-US" w:eastAsia="ru-RU"/>
+        </w:rPr>
+        <w:t>PropTypes</w:t>
+      </w:r>
+      <w:r>
+        <w:rPr>
+          <w:rFonts w:ascii="Consolas" w:eastAsia="Times New Roman" w:hAnsi="Consolas" w:cs="Times New Roman"/>
+          <w:color w:val="D4D4D4"/>
+          <w:sz w:val="18"/>
+          <w:szCs w:val="18"/>
+          <w:lang w:val="en-US" w:eastAsia="ru-RU"/>
+        </w:rPr>
+        <w:t>.</w:t>
+      </w:r>
+      <w:r>
+        <w:rPr>
+          <w:rFonts w:ascii="Consolas" w:eastAsia="Times New Roman" w:hAnsi="Consolas" w:cs="Times New Roman"/>
+          <w:color w:val="DCDCAA"/>
+          <w:sz w:val="18"/>
+          <w:szCs w:val="18"/>
+          <w:lang w:val="en-US" w:eastAsia="ru-RU"/>
+        </w:rPr>
+        <w:t>arrayOf</w:t>
+      </w:r>
+      <w:proofErr w:type="spellEnd"/>
+      <w:r>
+        <w:rPr>
+          <w:rFonts w:ascii="Consolas" w:eastAsia="Times New Roman" w:hAnsi="Consolas" w:cs="Times New Roman"/>
+          <w:color w:val="D4D4D4"/>
+          <w:sz w:val="18"/>
+          <w:szCs w:val="18"/>
+          <w:lang w:val="en-US" w:eastAsia="ru-RU"/>
+        </w:rPr>
+        <w:t>(</w:t>
+      </w:r>
+      <w:proofErr w:type="spellStart"/>
+      <w:r>
+        <w:rPr>
+          <w:rFonts w:ascii="Consolas" w:eastAsia="Times New Roman" w:hAnsi="Consolas" w:cs="Times New Roman"/>
+          <w:color w:val="9CDCFE"/>
+          <w:sz w:val="18"/>
+          <w:szCs w:val="18"/>
+          <w:lang w:val="en-US" w:eastAsia="ru-RU"/>
+        </w:rPr>
+        <w:t>PropTypes</w:t>
+      </w:r>
+      <w:r>
+        <w:rPr>
+          <w:rFonts w:ascii="Consolas" w:eastAsia="Times New Roman" w:hAnsi="Consolas" w:cs="Times New Roman"/>
+          <w:color w:val="D4D4D4"/>
+          <w:sz w:val="18"/>
+          <w:szCs w:val="18"/>
+          <w:lang w:val="en-US" w:eastAsia="ru-RU"/>
+        </w:rPr>
+        <w:t>.</w:t>
+      </w:r>
+      <w:r>
+        <w:rPr>
+          <w:rFonts w:ascii="Consolas" w:eastAsia="Times New Roman" w:hAnsi="Consolas" w:cs="Times New Roman"/>
+          <w:color w:val="4FC1FF"/>
+          <w:sz w:val="18"/>
+          <w:szCs w:val="18"/>
+          <w:lang w:val="en-US" w:eastAsia="ru-RU"/>
+        </w:rPr>
+        <w:t>number</w:t>
+      </w:r>
+      <w:proofErr w:type="spellEnd"/>
+      <w:r>
+        <w:rPr>
+          <w:rFonts w:ascii="Consolas" w:eastAsia="Times New Roman" w:hAnsi="Consolas" w:cs="Times New Roman"/>
+          <w:color w:val="D4D4D4"/>
+          <w:sz w:val="18"/>
+          <w:szCs w:val="18"/>
+          <w:lang w:val="en-US" w:eastAsia="ru-RU"/>
+        </w:rPr>
+        <w:t>)</w:t>
+      </w:r>
+      <w:r>
+        <w:rPr>
+          <w:rFonts w:ascii="Consolas" w:eastAsia="Times New Roman" w:hAnsi="Consolas" w:cs="Times New Roman"/>
+          <w:color w:val="D4D4D4"/>
+          <w:sz w:val="18"/>
+          <w:szCs w:val="18"/>
+          <w:lang w:val="en-US" w:eastAsia="ru-RU"/>
+        </w:rPr>
+        <w:t>.</w:t>
+      </w:r>
+      <w:proofErr w:type="spellStart"/>
+      <w:r>
+        <w:rPr>
+          <w:rFonts w:ascii="Consolas" w:eastAsia="Times New Roman" w:hAnsi="Consolas" w:cs="Times New Roman"/>
+          <w:color w:val="D4D4D4"/>
+          <w:sz w:val="18"/>
+          <w:szCs w:val="18"/>
+          <w:lang w:val="en-US" w:eastAsia="ru-RU"/>
+        </w:rPr>
+        <w:t>isRequired</w:t>
+      </w:r>
+      <w:proofErr w:type="spellEnd"/>
+      <w:r>
+        <w:rPr>
+          <w:rFonts w:ascii="Consolas" w:eastAsia="Times New Roman" w:hAnsi="Consolas" w:cs="Times New Roman"/>
+          <w:color w:val="D4D4D4"/>
+          <w:sz w:val="18"/>
+          <w:szCs w:val="18"/>
+          <w:lang w:val="en-US" w:eastAsia="ru-RU"/>
+        </w:rPr>
+        <w:t>,</w:t>
+      </w:r>
+    </w:p>
+    <w:p>
+      <w:pPr>
+        <w:shd w:val="clear" w:color="auto" w:fill="1E1E1E"/>
+        <w:rPr>
+          <w:rFonts w:ascii="Consolas" w:eastAsia="Times New Roman" w:hAnsi="Consolas" w:cs="Times New Roman"/>
+          <w:color w:val="D4D4D4"/>
+          <w:sz w:val="18"/>
+          <w:szCs w:val="18"/>
+          <w:lang w:val="en-US" w:eastAsia="ru-RU"/>
+        </w:rPr>
+      </w:pPr>
+      <w:r>
+        <w:rPr>
+          <w:rFonts w:ascii="Consolas" w:eastAsia="Times New Roman" w:hAnsi="Consolas" w:cs="Times New Roman"/>
+          <w:color w:val="D4D4D4"/>
+          <w:sz w:val="18"/>
+          <w:szCs w:val="18"/>
+          <w:lang w:val="en-US" w:eastAsia="ru-RU"/>
+        </w:rPr>
+        <w:t>  </w:t>
+      </w:r>
+      <w:r>
+        <w:rPr>
+          <w:rFonts w:ascii="Consolas" w:eastAsia="Times New Roman" w:hAnsi="Consolas" w:cs="Times New Roman"/>
+          <w:color w:val="9CDCFE"/>
+          <w:sz w:val="18"/>
+          <w:szCs w:val="18"/>
+          <w:lang w:val="en-US" w:eastAsia="ru-RU"/>
+        </w:rPr>
+        <w:t>sizes:</w:t>
+      </w:r>
+      <w:r>
+        <w:rPr>
+          <w:rFonts w:ascii="Consolas" w:eastAsia="Times New Roman" w:hAnsi="Consolas" w:cs="Times New Roman"/>
+          <w:color w:val="D4D4D4"/>
+          <w:sz w:val="18"/>
+          <w:szCs w:val="18"/>
+          <w:lang w:val="en-US" w:eastAsia="ru-RU"/>
+        </w:rPr>
+        <w:t> </w:t>
+      </w:r>
+      <w:proofErr w:type="spellStart"/>
+      <w:r>
+        <w:rPr>
+          <w:rFonts w:ascii="Consolas" w:eastAsia="Times New Roman" w:hAnsi="Consolas" w:cs="Times New Roman"/>
+          <w:color w:val="9CDCFE"/>
+          <w:sz w:val="18"/>
+          <w:szCs w:val="18"/>
+          <w:lang w:val="en-US" w:eastAsia="ru-RU"/>
+        </w:rPr>
+        <w:t>PropTypes</w:t>
+      </w:r>
+      <w:r>
+        <w:rPr>
+          <w:rFonts w:ascii="Consolas" w:eastAsia="Times New Roman" w:hAnsi="Consolas" w:cs="Times New Roman"/>
+          <w:color w:val="D4D4D4"/>
+          <w:sz w:val="18"/>
+          <w:szCs w:val="18"/>
+          <w:lang w:val="en-US" w:eastAsia="ru-RU"/>
+        </w:rPr>
+        <w:t>.</w:t>
+      </w:r>
+      <w:r>
+        <w:rPr>
+          <w:rFonts w:ascii="Consolas" w:eastAsia="Times New Roman" w:hAnsi="Consolas" w:cs="Times New Roman"/>
+          <w:color w:val="DCDCAA"/>
+          <w:sz w:val="18"/>
+          <w:szCs w:val="18"/>
+          <w:lang w:val="en-US" w:eastAsia="ru-RU"/>
+        </w:rPr>
+        <w:t>arrayOf</w:t>
+      </w:r>
+      <w:proofErr w:type="spellEnd"/>
+      <w:r>
+        <w:rPr>
+          <w:rFonts w:ascii="Consolas" w:eastAsia="Times New Roman" w:hAnsi="Consolas" w:cs="Times New Roman"/>
+          <w:color w:val="D4D4D4"/>
+          <w:sz w:val="18"/>
+          <w:szCs w:val="18"/>
+          <w:lang w:val="en-US" w:eastAsia="ru-RU"/>
+        </w:rPr>
+        <w:t>(</w:t>
+      </w:r>
+      <w:proofErr w:type="spellStart"/>
+      <w:r>
+        <w:rPr>
+          <w:rFonts w:ascii="Consolas" w:eastAsia="Times New Roman" w:hAnsi="Consolas" w:cs="Times New Roman"/>
+          <w:color w:val="9CDCFE"/>
+          <w:sz w:val="18"/>
+          <w:szCs w:val="18"/>
+          <w:lang w:val="en-US" w:eastAsia="ru-RU"/>
+        </w:rPr>
+        <w:t>PropTypes</w:t>
+      </w:r>
+      <w:r>
+        <w:rPr>
+          <w:rFonts w:ascii="Consolas" w:eastAsia="Times New Roman" w:hAnsi="Consolas" w:cs="Times New Roman"/>
+          <w:color w:val="D4D4D4"/>
+          <w:sz w:val="18"/>
+          <w:szCs w:val="18"/>
+          <w:lang w:val="en-US" w:eastAsia="ru-RU"/>
+        </w:rPr>
+        <w:t>.</w:t>
+      </w:r>
+      <w:r>
+        <w:rPr>
+          <w:rFonts w:ascii="Consolas" w:eastAsia="Times New Roman" w:hAnsi="Consolas" w:cs="Times New Roman"/>
+          <w:color w:val="4FC1FF"/>
+          <w:sz w:val="18"/>
+          <w:szCs w:val="18"/>
+          <w:lang w:val="en-US" w:eastAsia="ru-RU"/>
+        </w:rPr>
+        <w:t>number</w:t>
+      </w:r>
+      <w:proofErr w:type="spellEnd"/>
+      <w:r>
+        <w:rPr>
+          <w:rFonts w:ascii="Consolas" w:eastAsia="Times New Roman" w:hAnsi="Consolas" w:cs="Times New Roman"/>
+          <w:color w:val="D4D4D4"/>
+          <w:sz w:val="18"/>
+          <w:szCs w:val="18"/>
+          <w:lang w:val="en-US" w:eastAsia="ru-RU"/>
+        </w:rPr>
+        <w:t>)</w:t>
+      </w:r>
+      <w:r>
+        <w:rPr>
+          <w:rFonts w:ascii="Consolas" w:eastAsia="Times New Roman" w:hAnsi="Consolas" w:cs="Times New Roman"/>
+          <w:color w:val="D4D4D4"/>
+          <w:sz w:val="18"/>
+          <w:szCs w:val="18"/>
+          <w:lang w:val="en-US" w:eastAsia="ru-RU"/>
+        </w:rPr>
+        <w:t>.</w:t>
+      </w:r>
+      <w:proofErr w:type="spellStart"/>
+      <w:r>
+        <w:rPr>
+          <w:rFonts w:ascii="Consolas" w:eastAsia="Times New Roman" w:hAnsi="Consolas" w:cs="Times New Roman"/>
+          <w:color w:val="D4D4D4"/>
+          <w:sz w:val="18"/>
+          <w:szCs w:val="18"/>
+          <w:lang w:val="en-US" w:eastAsia="ru-RU"/>
+        </w:rPr>
+        <w:t>isRequired</w:t>
+      </w:r>
+      <w:proofErr w:type="spellEnd"/>
+      <w:r>
+        <w:rPr>
+          <w:rFonts w:ascii="Consolas" w:eastAsia="Times New Roman" w:hAnsi="Consolas" w:cs="Times New Roman"/>
+          <w:color w:val="D4D4D4"/>
+          <w:sz w:val="18"/>
+          <w:szCs w:val="18"/>
+          <w:lang w:val="en-US" w:eastAsia="ru-RU"/>
+        </w:rPr>
+        <w:t>,</w:t>
+      </w:r>
+    </w:p>
+    <w:p>
+      <w:pPr>
+        <w:shd w:val="clear" w:color="auto" w:fill="1E1E1E"/>
+        <w:rPr>
+          <w:rFonts w:ascii="Consolas" w:eastAsia="Times New Roman" w:hAnsi="Consolas" w:cs="Times New Roman"/>
+          <w:color w:val="D4D4D4"/>
+          <w:sz w:val="18"/>
+          <w:szCs w:val="18"/>
+          <w:lang w:val="en-US" w:eastAsia="ru-RU"/>
+        </w:rPr>
+      </w:pPr>
+      <w:r>
+        <w:rPr>
+          <w:rFonts w:ascii="Consolas" w:eastAsia="Times New Roman" w:hAnsi="Consolas" w:cs="Times New Roman"/>
+          <w:color w:val="D4D4D4"/>
+          <w:sz w:val="18"/>
+          <w:szCs w:val="18"/>
+          <w:lang w:val="en-US" w:eastAsia="ru-RU"/>
+        </w:rPr>
+        <w:t>  </w:t>
+      </w:r>
+      <w:r>
+        <w:rPr>
+          <w:rFonts w:ascii="Consolas" w:eastAsia="Times New Roman" w:hAnsi="Consolas" w:cs="Times New Roman"/>
+          <w:color w:val="9CDCFE"/>
+          <w:sz w:val="18"/>
+          <w:szCs w:val="18"/>
+          <w:lang w:val="en-US" w:eastAsia="ru-RU"/>
+        </w:rPr>
+        <w:t>price:</w:t>
+      </w:r>
+      <w:r>
+        <w:rPr>
+          <w:rFonts w:ascii="Consolas" w:eastAsia="Times New Roman" w:hAnsi="Consolas" w:cs="Times New Roman"/>
+          <w:color w:val="D4D4D4"/>
+          <w:sz w:val="18"/>
+          <w:szCs w:val="18"/>
+          <w:lang w:val="en-US" w:eastAsia="ru-RU"/>
+        </w:rPr>
+        <w:t> </w:t>
+      </w:r>
+      <w:proofErr w:type="spellStart"/>
+      <w:r>
+        <w:rPr>
+          <w:rFonts w:ascii="Consolas" w:eastAsia="Times New Roman" w:hAnsi="Consolas" w:cs="Times New Roman"/>
+          <w:color w:val="9CDCFE"/>
+          <w:sz w:val="18"/>
+          <w:szCs w:val="18"/>
+          <w:lang w:val="en-US" w:eastAsia="ru-RU"/>
+        </w:rPr>
+        <w:t>PropTypes</w:t>
+      </w:r>
+      <w:r>
+        <w:rPr>
+          <w:rFonts w:ascii="Consolas" w:eastAsia="Times New Roman" w:hAnsi="Consolas" w:cs="Times New Roman"/>
+          <w:color w:val="D4D4D4"/>
+          <w:sz w:val="18"/>
+          <w:szCs w:val="18"/>
+          <w:lang w:val="en-US" w:eastAsia="ru-RU"/>
+        </w:rPr>
+        <w:t>.</w:t>
+      </w:r>
+      <w:r>
+        <w:rPr>
+          <w:rFonts w:ascii="Consolas" w:eastAsia="Times New Roman" w:hAnsi="Consolas" w:cs="Times New Roman"/>
+          <w:color w:val="4FC1FF"/>
+          <w:sz w:val="18"/>
+          <w:szCs w:val="18"/>
+          <w:lang w:val="en-US" w:eastAsia="ru-RU"/>
+        </w:rPr>
+        <w:t>number</w:t>
+      </w:r>
+      <w:proofErr w:type="spellEnd"/>
+      <w:r>
+        <w:rPr>
+          <w:rFonts w:ascii="Consolas" w:eastAsia="Times New Roman" w:hAnsi="Consolas" w:cs="Times New Roman"/>
+          <w:color w:val="D4D4D4"/>
+          <w:sz w:val="18"/>
+          <w:szCs w:val="18"/>
+          <w:lang w:val="en-US" w:eastAsia="ru-RU"/>
+        </w:rPr>
+        <w:t>,</w:t>
+      </w:r>
+    </w:p>
+    <w:p>
+      <w:pPr>
+        <w:shd w:val="clear" w:color="auto" w:fill="1E1E1E"/>
+        <w:rPr>
+          <w:rFonts w:ascii="Consolas" w:eastAsia="Times New Roman" w:hAnsi="Consolas" w:cs="Times New Roman"/>
+          <w:color w:val="D4D4D4"/>
+          <w:sz w:val="18"/>
+          <w:szCs w:val="18"/>
+          <w:lang w:val="en-US" w:eastAsia="ru-RU"/>
+        </w:rPr>
+      </w:pPr>
+      <w:r>
+        <w:rPr>
+          <w:rFonts w:ascii="Consolas" w:eastAsia="Times New Roman" w:hAnsi="Consolas" w:cs="Times New Roman"/>
+          <w:color w:val="D4D4D4"/>
+          <w:sz w:val="18"/>
+          <w:szCs w:val="18"/>
+          <w:lang w:val="en-US" w:eastAsia="ru-RU"/>
+        </w:rPr>
+        <w:t>}</w:t>
+      </w:r>
+    </w:p>
+    <w:p>
+      <w:pPr>
+        <w:shd w:val="clear" w:color="auto" w:fill="1E1E1E"/>
+        <w:rPr>
+          <w:rFonts w:ascii="Consolas" w:eastAsia="Times New Roman" w:hAnsi="Consolas" w:cs="Times New Roman"/>
+          <w:color w:val="DCDCAA"/>
+          <w:sz w:val="18"/>
+          <w:szCs w:val="18"/>
+          <w:lang w:val="en-US" w:eastAsia="ru-RU"/>
+        </w:rPr>
+      </w:pPr>
+    </w:p>
+    <w:p>
+      <w:pPr>
+        <w:shd w:val="clear" w:color="auto" w:fill="1E1E1E"/>
+        <w:rPr>
+          <w:rFonts w:ascii="Consolas" w:eastAsia="Times New Roman" w:hAnsi="Consolas" w:cs="Times New Roman"/>
+          <w:color w:val="D4D4D4"/>
+          <w:sz w:val="18"/>
+          <w:szCs w:val="18"/>
+          <w:lang w:val="en-US" w:eastAsia="ru-RU"/>
+        </w:rPr>
+      </w:pPr>
+      <w:proofErr w:type="spellStart"/>
+      <w:r>
+        <w:rPr>
+          <w:rFonts w:ascii="Consolas" w:eastAsia="Times New Roman" w:hAnsi="Consolas" w:cs="Times New Roman"/>
+          <w:color w:val="DCDCAA"/>
+          <w:sz w:val="18"/>
+          <w:szCs w:val="18"/>
+          <w:lang w:val="en-US" w:eastAsia="ru-RU"/>
+        </w:rPr>
+        <w:t>PizzaBlock</w:t>
+      </w:r>
+      <w:r>
+        <w:rPr>
+          <w:rFonts w:ascii="Consolas" w:eastAsia="Times New Roman" w:hAnsi="Consolas" w:cs="Times New Roman"/>
+          <w:color w:val="D4D4D4"/>
+          <w:sz w:val="18"/>
+          <w:szCs w:val="18"/>
+          <w:lang w:val="en-US" w:eastAsia="ru-RU"/>
+        </w:rPr>
+        <w:t>.</w:t>
+      </w:r>
+      <w:r>
+        <w:rPr>
+          <w:rFonts w:ascii="Consolas" w:eastAsia="Times New Roman" w:hAnsi="Consolas" w:cs="Times New Roman"/>
+          <w:color w:val="9CDCFE"/>
+          <w:sz w:val="18"/>
+          <w:szCs w:val="18"/>
+          <w:lang w:val="en-US" w:eastAsia="ru-RU"/>
+        </w:rPr>
+        <w:t>defaultProps</w:t>
+      </w:r>
+      <w:proofErr w:type="spellEnd"/>
+      <w:r>
+        <w:rPr>
+          <w:rFonts w:ascii="Consolas" w:eastAsia="Times New Roman" w:hAnsi="Consolas" w:cs="Times New Roman"/>
+          <w:color w:val="D4D4D4"/>
+          <w:sz w:val="18"/>
+          <w:szCs w:val="18"/>
+          <w:lang w:val="en-US" w:eastAsia="ru-RU"/>
+        </w:rPr>
+        <w:t> = {</w:t>
+      </w:r>
+    </w:p>
+    <w:p>
+      <w:pPr>
+        <w:shd w:val="clear" w:color="auto" w:fill="1E1E1E"/>
+        <w:rPr>
+          <w:rFonts w:ascii="Consolas" w:eastAsia="Times New Roman" w:hAnsi="Consolas" w:cs="Times New Roman"/>
+          <w:color w:val="9CDCFE"/>
+          <w:sz w:val="18"/>
+          <w:szCs w:val="18"/>
+          <w:lang w:val="en-US" w:eastAsia="ru-RU"/>
+        </w:rPr>
+      </w:pPr>
+      <w:r>
+        <w:rPr>
+          <w:rFonts w:ascii="Consolas" w:eastAsia="Times New Roman" w:hAnsi="Consolas" w:cs="Times New Roman"/>
+          <w:color w:val="9CDCFE"/>
+          <w:sz w:val="18"/>
+          <w:szCs w:val="18"/>
+          <w:lang w:val="en-US" w:eastAsia="ru-RU"/>
+        </w:rPr>
+        <w:t xml:space="preserve">  name: '-',</w:t>
+      </w:r>
+    </w:p>
+    <w:p>
+      <w:pPr>
+        <w:shd w:val="clear" w:color="auto" w:fill="1E1E1E"/>
+        <w:rPr>
+          <w:rFonts w:ascii="Consolas" w:eastAsia="Times New Roman" w:hAnsi="Consolas" w:cs="Times New Roman"/>
+          <w:color w:val="9CDCFE"/>
+          <w:sz w:val="18"/>
+          <w:szCs w:val="18"/>
+          <w:lang w:val="en-US" w:eastAsia="ru-RU"/>
+        </w:rPr>
+      </w:pPr>
+      <w:r>
+        <w:rPr>
+          <w:rFonts w:ascii="Consolas" w:eastAsia="Times New Roman" w:hAnsi="Consolas" w:cs="Times New Roman"/>
+          <w:color w:val="9CDCFE"/>
+          <w:sz w:val="18"/>
+          <w:szCs w:val="18"/>
+          <w:lang w:val="en-US" w:eastAsia="ru-RU"/>
+        </w:rPr>
         <w:lastRenderedPageBreak/>
-        <w:t>В итоге</w:t>
-      </w:r>
-      <w:r>
-        <w:rPr>
-          <w:lang w:val="en-US"/>
-        </w:rPr>
-        <w:t>:</w:t>
+        <w:t xml:space="preserve">  </w:t>
+      </w:r>
+      <w:proofErr w:type="spellStart"/>
+      <w:r>
+        <w:rPr>
+          <w:rFonts w:ascii="Consolas" w:eastAsia="Times New Roman" w:hAnsi="Consolas" w:cs="Times New Roman"/>
+          <w:color w:val="9CDCFE"/>
+          <w:sz w:val="18"/>
+          <w:szCs w:val="18"/>
+          <w:lang w:val="en-US" w:eastAsia="ru-RU"/>
+        </w:rPr>
+        <w:t>imageUrl</w:t>
+      </w:r>
+      <w:proofErr w:type="spellEnd"/>
+      <w:r>
+        <w:rPr>
+          <w:rFonts w:ascii="Consolas" w:eastAsia="Times New Roman" w:hAnsi="Consolas" w:cs="Times New Roman"/>
+          <w:color w:val="9CDCFE"/>
+          <w:sz w:val="18"/>
+          <w:szCs w:val="18"/>
+          <w:lang w:val="en-US" w:eastAsia="ru-RU"/>
+        </w:rPr>
+        <w:t>: '',</w:t>
       </w:r>
     </w:p>
     <w:p>
@@ -47272,26 +47768,15 @@
           <w:lang w:val="en-US" w:eastAsia="ru-RU"/>
         </w:rPr>
       </w:pPr>
-      <w:proofErr w:type="spellStart"/>
-      <w:r>
-        <w:rPr>
-          <w:rFonts w:ascii="Consolas" w:eastAsia="Times New Roman" w:hAnsi="Consolas" w:cs="Times New Roman"/>
-          <w:color w:val="DCDCAA"/>
-          <w:sz w:val="18"/>
-          <w:szCs w:val="18"/>
-          <w:lang w:val="en-US" w:eastAsia="ru-RU"/>
-        </w:rPr>
-        <w:t>PizzaBlock</w:t>
-      </w:r>
-      <w:r>
-        <w:rPr>
-          <w:rFonts w:ascii="Consolas" w:eastAsia="Times New Roman" w:hAnsi="Consolas" w:cs="Times New Roman"/>
-          <w:color w:val="D4D4D4"/>
-          <w:sz w:val="18"/>
-          <w:szCs w:val="18"/>
-          <w:lang w:val="en-US" w:eastAsia="ru-RU"/>
-        </w:rPr>
-        <w:t>.</w:t>
+      <w:r>
+        <w:rPr>
+          <w:rFonts w:ascii="Consolas" w:eastAsia="Times New Roman" w:hAnsi="Consolas" w:cs="Times New Roman"/>
+          <w:color w:val="D4D4D4"/>
+          <w:sz w:val="18"/>
+          <w:szCs w:val="18"/>
+          <w:lang w:val="en-US" w:eastAsia="ru-RU"/>
+        </w:rPr>
+        <w:t>  </w:t>
       </w:r>
       <w:r>
         <w:rPr>
@@ -47301,18 +47786,37 @@
           <w:szCs w:val="18"/>
           <w:lang w:val="en-US" w:eastAsia="ru-RU"/>
         </w:rPr>
-        <w:t>propTypes</w:t>
-      </w:r>
-      <w:proofErr w:type="spellEnd"/>
-      <w:r>
-        <w:rPr>
-          <w:rFonts w:ascii="Consolas" w:eastAsia="Times New Roman" w:hAnsi="Consolas" w:cs="Times New Roman"/>
-          <w:color w:val="D4D4D4"/>
-          <w:sz w:val="18"/>
-          <w:szCs w:val="18"/>
-          <w:lang w:val="en-US" w:eastAsia="ru-RU"/>
-        </w:rPr>
-        <w:t> = {</w:t>
+        <w:t>types:</w:t>
+      </w:r>
+      <w:r>
+        <w:rPr>
+          <w:rFonts w:ascii="Consolas" w:eastAsia="Times New Roman" w:hAnsi="Consolas" w:cs="Times New Roman"/>
+          <w:color w:val="D4D4D4"/>
+          <w:sz w:val="18"/>
+          <w:szCs w:val="18"/>
+          <w:lang w:val="en-US" w:eastAsia="ru-RU"/>
+        </w:rPr>
+        <w:t> [</w:t>
+      </w:r>
+      <w:r>
+        <w:rPr>
+          <w:rFonts w:ascii="Consolas" w:eastAsia="Times New Roman" w:hAnsi="Consolas" w:cs="Times New Roman"/>
+          <w:color w:val="D4D4D4"/>
+          <w:sz w:val="18"/>
+          <w:szCs w:val="18"/>
+          <w:lang w:val="en-US" w:eastAsia="ru-RU"/>
+        </w:rPr>
+        <w:t>0</w:t>
+      </w:r>
+      <w:r>
+        <w:rPr>
+          <w:rFonts w:ascii="Consolas" w:eastAsia="Times New Roman" w:hAnsi="Consolas" w:cs="Times New Roman"/>
+          <w:color w:val="D4D4D4"/>
+          <w:sz w:val="18"/>
+          <w:szCs w:val="18"/>
+          <w:lang w:val="en-US" w:eastAsia="ru-RU"/>
+        </w:rPr>
+        <w:t>],</w:t>
       </w:r>
     </w:p>
     <w:p>
@@ -47336,7 +47840,6 @@
         </w:rPr>
         <w:t>  </w:t>
       </w:r>
-      <w:proofErr w:type="spellStart"/>
       <w:r>
         <w:rPr>
           <w:rFonts w:ascii="Consolas" w:eastAsia="Times New Roman" w:hAnsi="Consolas" w:cs="Times New Roman"/>
@@ -47345,9 +47848,60 @@
           <w:szCs w:val="18"/>
           <w:lang w:val="en-US" w:eastAsia="ru-RU"/>
         </w:rPr>
-        <w:t>imageUrl</w:t>
-      </w:r>
-      <w:proofErr w:type="spellEnd"/>
+        <w:t>sizes:</w:t>
+      </w:r>
+      <w:r>
+        <w:rPr>
+          <w:rFonts w:ascii="Consolas" w:eastAsia="Times New Roman" w:hAnsi="Consolas" w:cs="Times New Roman"/>
+          <w:color w:val="D4D4D4"/>
+          <w:sz w:val="18"/>
+          <w:szCs w:val="18"/>
+          <w:lang w:val="en-US" w:eastAsia="ru-RU"/>
+        </w:rPr>
+        <w:t> [</w:t>
+      </w:r>
+      <w:r>
+        <w:rPr>
+          <w:rFonts w:ascii="Consolas" w:eastAsia="Times New Roman" w:hAnsi="Consolas" w:cs="Times New Roman"/>
+          <w:color w:val="D4D4D4"/>
+          <w:sz w:val="18"/>
+          <w:szCs w:val="18"/>
+          <w:lang w:val="en-US" w:eastAsia="ru-RU"/>
+        </w:rPr>
+        <w:t>26</w:t>
+      </w:r>
+      <w:r>
+        <w:rPr>
+          <w:rFonts w:ascii="Consolas" w:eastAsia="Times New Roman" w:hAnsi="Consolas" w:cs="Times New Roman"/>
+          <w:color w:val="D4D4D4"/>
+          <w:sz w:val="18"/>
+          <w:szCs w:val="18"/>
+          <w:lang w:val="en-US" w:eastAsia="ru-RU"/>
+        </w:rPr>
+        <w:t>],</w:t>
+      </w:r>
+    </w:p>
+    <w:p>
+      <w:pPr>
+        <w:shd w:val="clear" w:color="auto" w:fill="1E1E1E"/>
+        <w:rPr>
+          <w:rFonts w:ascii="Consolas" w:eastAsia="Times New Roman" w:hAnsi="Consolas" w:cs="Times New Roman"/>
+          <w:color w:val="D4D4D4"/>
+          <w:sz w:val="18"/>
+          <w:szCs w:val="18"/>
+          <w:lang w:val="en-US" w:eastAsia="ru-RU"/>
+        </w:rPr>
+      </w:pPr>
+      <w:r>
+        <w:rPr>
+          <w:rFonts w:ascii="Consolas" w:eastAsia="Times New Roman" w:hAnsi="Consolas" w:cs="Times New Roman"/>
+          <w:color w:val="D4D4D4"/>
+          <w:sz w:val="18"/>
+          <w:szCs w:val="18"/>
+          <w:lang w:val="en-US" w:eastAsia="ru-RU"/>
+        </w:rPr>
+        <w:t>  </w:t>
+      </w:r>
       <w:r>
         <w:rPr>
           <w:rFonts w:ascii="Consolas" w:eastAsia="Times New Roman" w:hAnsi="Consolas" w:cs="Times New Roman"/>
@@ -47356,7 +47910,7 @@
           <w:szCs w:val="18"/>
           <w:lang w:val="en-US" w:eastAsia="ru-RU"/>
         </w:rPr>
-        <w:t>:</w:t>
+        <w:t>price:</w:t>
       </w:r>
       <w:r>
         <w:rPr>
@@ -47368,47 +47922,15 @@
         </w:rPr>
         <w:t> </w:t>
       </w:r>
-      <w:proofErr w:type="spellStart"/>
-      <w:r>
-        <w:rPr>
-          <w:rFonts w:ascii="Consolas" w:eastAsia="Times New Roman" w:hAnsi="Consolas" w:cs="Times New Roman"/>
-          <w:color w:val="9CDCFE"/>
-          <w:sz w:val="18"/>
-          <w:szCs w:val="18"/>
-          <w:lang w:val="en-US" w:eastAsia="ru-RU"/>
-        </w:rPr>
-        <w:t>PropTypes</w:t>
-      </w:r>
-      <w:r>
-        <w:rPr>
-          <w:rFonts w:ascii="Consolas" w:eastAsia="Times New Roman" w:hAnsi="Consolas" w:cs="Times New Roman"/>
-          <w:color w:val="D4D4D4"/>
-          <w:sz w:val="18"/>
-          <w:szCs w:val="18"/>
-          <w:lang w:val="en-US" w:eastAsia="ru-RU"/>
-        </w:rPr>
-        <w:t>.</w:t>
-      </w:r>
-      <w:r>
-        <w:rPr>
-          <w:rFonts w:ascii="Consolas" w:eastAsia="Times New Roman" w:hAnsi="Consolas" w:cs="Times New Roman"/>
-          <w:color w:val="4FC1FF"/>
-          <w:sz w:val="18"/>
-          <w:szCs w:val="18"/>
-          <w:lang w:val="en-US" w:eastAsia="ru-RU"/>
-        </w:rPr>
-        <w:t>string</w:t>
-      </w:r>
-      <w:proofErr w:type="spellEnd"/>
-      <w:r>
-        <w:rPr>
-          <w:rFonts w:ascii="Consolas" w:eastAsia="Times New Roman" w:hAnsi="Consolas" w:cs="Times New Roman"/>
-          <w:color w:val="D4D4D4"/>
-          <w:sz w:val="18"/>
-          <w:szCs w:val="18"/>
-          <w:lang w:val="en-US" w:eastAsia="ru-RU"/>
-        </w:rPr>
-        <w:t>,</w:t>
+      <w:r>
+        <w:rPr>
+          <w:rFonts w:ascii="Consolas" w:eastAsia="Times New Roman" w:hAnsi="Consolas" w:cs="Times New Roman"/>
+          <w:color w:val="B5CEA8"/>
+          <w:sz w:val="18"/>
+          <w:szCs w:val="18"/>
+          <w:lang w:val="en-US" w:eastAsia="ru-RU"/>
+        </w:rPr>
+        <w:t>0</w:t>
       </w:r>
     </w:p>
     <w:p>
@@ -47429,840 +47951,6 @@
           <w:sz w:val="18"/>
           <w:szCs w:val="18"/>
           <w:lang w:val="en-US" w:eastAsia="ru-RU"/>
-        </w:rPr>
-        <w:t>  </w:t>
-      </w:r>
-      <w:r>
-        <w:rPr>
-          <w:rFonts w:ascii="Consolas" w:eastAsia="Times New Roman" w:hAnsi="Consolas" w:cs="Times New Roman"/>
-          <w:color w:val="9CDCFE"/>
-          <w:sz w:val="18"/>
-          <w:szCs w:val="18"/>
-          <w:lang w:val="en-US" w:eastAsia="ru-RU"/>
-        </w:rPr>
-        <w:t>name:</w:t>
-      </w:r>
-      <w:r>
-        <w:rPr>
-          <w:rFonts w:ascii="Consolas" w:eastAsia="Times New Roman" w:hAnsi="Consolas" w:cs="Times New Roman"/>
-          <w:color w:val="D4D4D4"/>
-          <w:sz w:val="18"/>
-          <w:szCs w:val="18"/>
-          <w:lang w:val="en-US" w:eastAsia="ru-RU"/>
-        </w:rPr>
-        <w:t> </w:t>
-      </w:r>
-      <w:proofErr w:type="spellStart"/>
-      <w:r>
-        <w:rPr>
-          <w:rFonts w:ascii="Consolas" w:eastAsia="Times New Roman" w:hAnsi="Consolas" w:cs="Times New Roman"/>
-          <w:color w:val="9CDCFE"/>
-          <w:sz w:val="18"/>
-          <w:szCs w:val="18"/>
-          <w:lang w:val="en-US" w:eastAsia="ru-RU"/>
-        </w:rPr>
-        <w:t>PropTypes</w:t>
-      </w:r>
-      <w:r>
-        <w:rPr>
-          <w:rFonts w:ascii="Consolas" w:eastAsia="Times New Roman" w:hAnsi="Consolas" w:cs="Times New Roman"/>
-          <w:color w:val="D4D4D4"/>
-          <w:sz w:val="18"/>
-          <w:szCs w:val="18"/>
-          <w:lang w:val="en-US" w:eastAsia="ru-RU"/>
-        </w:rPr>
-        <w:t>.</w:t>
-      </w:r>
-      <w:r>
-        <w:rPr>
-          <w:rFonts w:ascii="Consolas" w:eastAsia="Times New Roman" w:hAnsi="Consolas" w:cs="Times New Roman"/>
-          <w:color w:val="4FC1FF"/>
-          <w:sz w:val="18"/>
-          <w:szCs w:val="18"/>
-          <w:lang w:val="en-US" w:eastAsia="ru-RU"/>
-        </w:rPr>
-        <w:t>string</w:t>
-      </w:r>
-      <w:r>
-        <w:rPr>
-          <w:rFonts w:ascii="Consolas" w:eastAsia="Times New Roman" w:hAnsi="Consolas" w:cs="Times New Roman"/>
-          <w:color w:val="4FC1FF"/>
-          <w:sz w:val="18"/>
-          <w:szCs w:val="18"/>
-          <w:lang w:val="en-US" w:eastAsia="ru-RU"/>
-        </w:rPr>
-        <w:t>.isRequired</w:t>
-      </w:r>
-      <w:proofErr w:type="spellEnd"/>
-      <w:r>
-        <w:rPr>
-          <w:rFonts w:ascii="Consolas" w:eastAsia="Times New Roman" w:hAnsi="Consolas" w:cs="Times New Roman"/>
-          <w:color w:val="D4D4D4"/>
-          <w:sz w:val="18"/>
-          <w:szCs w:val="18"/>
-          <w:lang w:val="en-US" w:eastAsia="ru-RU"/>
-        </w:rPr>
-        <w:t>,</w:t>
-      </w:r>
-    </w:p>
-    <w:p>
-      <w:pPr>
-        <w:shd w:val="clear" w:color="auto" w:fill="1E1E1E"/>
-        <w:rPr>
-          <w:rFonts w:ascii="Consolas" w:eastAsia="Times New Roman" w:hAnsi="Consolas" w:cs="Times New Roman"/>
-          <w:color w:val="D4D4D4"/>
-          <w:sz w:val="18"/>
-          <w:szCs w:val="18"/>
-          <w:lang w:val="en-US" w:eastAsia="ru-RU"/>
-        </w:rPr>
-      </w:pPr>
-      <w:r>
-        <w:rPr>
-          <w:rFonts w:ascii="Consolas" w:eastAsia="Times New Roman" w:hAnsi="Consolas" w:cs="Times New Roman"/>
-          <w:color w:val="D4D4D4"/>
-          <w:sz w:val="18"/>
-          <w:szCs w:val="18"/>
-          <w:lang w:val="en-US" w:eastAsia="ru-RU"/>
-        </w:rPr>
-        <w:t>  </w:t>
-      </w:r>
-      <w:r>
-        <w:rPr>
-          <w:rFonts w:ascii="Consolas" w:eastAsia="Times New Roman" w:hAnsi="Consolas" w:cs="Times New Roman"/>
-          <w:color w:val="9CDCFE"/>
-          <w:sz w:val="18"/>
-          <w:szCs w:val="18"/>
-          <w:lang w:val="en-US" w:eastAsia="ru-RU"/>
-        </w:rPr>
-        <w:t>types:</w:t>
-      </w:r>
-      <w:r>
-        <w:rPr>
-          <w:rFonts w:ascii="Consolas" w:eastAsia="Times New Roman" w:hAnsi="Consolas" w:cs="Times New Roman"/>
-          <w:color w:val="D4D4D4"/>
-          <w:sz w:val="18"/>
-          <w:szCs w:val="18"/>
-          <w:lang w:val="en-US" w:eastAsia="ru-RU"/>
-        </w:rPr>
-        <w:t> </w:t>
-      </w:r>
-      <w:proofErr w:type="spellStart"/>
-      <w:r>
-        <w:rPr>
-          <w:rFonts w:ascii="Consolas" w:eastAsia="Times New Roman" w:hAnsi="Consolas" w:cs="Times New Roman"/>
-          <w:color w:val="9CDCFE"/>
-          <w:sz w:val="18"/>
-          <w:szCs w:val="18"/>
-          <w:lang w:val="en-US" w:eastAsia="ru-RU"/>
-        </w:rPr>
-        <w:t>PropTypes</w:t>
-      </w:r>
-      <w:r>
-        <w:rPr>
-          <w:rFonts w:ascii="Consolas" w:eastAsia="Times New Roman" w:hAnsi="Consolas" w:cs="Times New Roman"/>
-          <w:color w:val="D4D4D4"/>
-          <w:sz w:val="18"/>
-          <w:szCs w:val="18"/>
-          <w:lang w:val="en-US" w:eastAsia="ru-RU"/>
-        </w:rPr>
-        <w:t>.</w:t>
-      </w:r>
-      <w:r>
-        <w:rPr>
-          <w:rFonts w:ascii="Consolas" w:eastAsia="Times New Roman" w:hAnsi="Consolas" w:cs="Times New Roman"/>
-          <w:color w:val="DCDCAA"/>
-          <w:sz w:val="18"/>
-          <w:szCs w:val="18"/>
-          <w:lang w:val="en-US" w:eastAsia="ru-RU"/>
-        </w:rPr>
-        <w:t>arrayOf</w:t>
-      </w:r>
-      <w:proofErr w:type="spellEnd"/>
-      <w:r>
-        <w:rPr>
-          <w:rFonts w:ascii="Consolas" w:eastAsia="Times New Roman" w:hAnsi="Consolas" w:cs="Times New Roman"/>
-          <w:color w:val="D4D4D4"/>
-          <w:sz w:val="18"/>
-          <w:szCs w:val="18"/>
-          <w:lang w:val="en-US" w:eastAsia="ru-RU"/>
-        </w:rPr>
-        <w:t>(</w:t>
-      </w:r>
-      <w:proofErr w:type="spellStart"/>
-      <w:r>
-        <w:rPr>
-          <w:rFonts w:ascii="Consolas" w:eastAsia="Times New Roman" w:hAnsi="Consolas" w:cs="Times New Roman"/>
-          <w:color w:val="9CDCFE"/>
-          <w:sz w:val="18"/>
-          <w:szCs w:val="18"/>
-          <w:lang w:val="en-US" w:eastAsia="ru-RU"/>
-        </w:rPr>
-        <w:t>PropTypes</w:t>
-      </w:r>
-      <w:r>
-        <w:rPr>
-          <w:rFonts w:ascii="Consolas" w:eastAsia="Times New Roman" w:hAnsi="Consolas" w:cs="Times New Roman"/>
-          <w:color w:val="D4D4D4"/>
-          <w:sz w:val="18"/>
-          <w:szCs w:val="18"/>
-          <w:lang w:val="en-US" w:eastAsia="ru-RU"/>
-        </w:rPr>
-        <w:t>.</w:t>
-      </w:r>
-      <w:r>
-        <w:rPr>
-          <w:rFonts w:ascii="Consolas" w:eastAsia="Times New Roman" w:hAnsi="Consolas" w:cs="Times New Roman"/>
-          <w:color w:val="4FC1FF"/>
-          <w:sz w:val="18"/>
-          <w:szCs w:val="18"/>
-          <w:lang w:val="en-US" w:eastAsia="ru-RU"/>
-        </w:rPr>
-        <w:t>number</w:t>
-      </w:r>
-      <w:proofErr w:type="spellEnd"/>
-      <w:r>
-        <w:rPr>
-          <w:rFonts w:ascii="Consolas" w:eastAsia="Times New Roman" w:hAnsi="Consolas" w:cs="Times New Roman"/>
-          <w:color w:val="D4D4D4"/>
-          <w:sz w:val="18"/>
-          <w:szCs w:val="18"/>
-          <w:lang w:val="en-US" w:eastAsia="ru-RU"/>
-        </w:rPr>
-        <w:t>)</w:t>
-      </w:r>
-      <w:r>
-        <w:rPr>
-          <w:rFonts w:ascii="Consolas" w:eastAsia="Times New Roman" w:hAnsi="Consolas" w:cs="Times New Roman"/>
-          <w:color w:val="D4D4D4"/>
-          <w:sz w:val="18"/>
-          <w:szCs w:val="18"/>
-          <w:lang w:val="en-US" w:eastAsia="ru-RU"/>
-        </w:rPr>
-        <w:t>.</w:t>
-      </w:r>
-      <w:proofErr w:type="spellStart"/>
-      <w:r>
-        <w:rPr>
-          <w:rFonts w:ascii="Consolas" w:eastAsia="Times New Roman" w:hAnsi="Consolas" w:cs="Times New Roman"/>
-          <w:color w:val="D4D4D4"/>
-          <w:sz w:val="18"/>
-          <w:szCs w:val="18"/>
-          <w:lang w:val="en-US" w:eastAsia="ru-RU"/>
-        </w:rPr>
-        <w:t>isRequired</w:t>
-      </w:r>
-      <w:proofErr w:type="spellEnd"/>
-      <w:r>
-        <w:rPr>
-          <w:rFonts w:ascii="Consolas" w:eastAsia="Times New Roman" w:hAnsi="Consolas" w:cs="Times New Roman"/>
-          <w:color w:val="D4D4D4"/>
-          <w:sz w:val="18"/>
-          <w:szCs w:val="18"/>
-          <w:lang w:val="en-US" w:eastAsia="ru-RU"/>
-        </w:rPr>
-        <w:t>,</w:t>
-      </w:r>
-    </w:p>
-    <w:p>
-      <w:pPr>
-        <w:shd w:val="clear" w:color="auto" w:fill="1E1E1E"/>
-        <w:rPr>
-          <w:rFonts w:ascii="Consolas" w:eastAsia="Times New Roman" w:hAnsi="Consolas" w:cs="Times New Roman"/>
-          <w:color w:val="D4D4D4"/>
-          <w:sz w:val="18"/>
-          <w:szCs w:val="18"/>
-          <w:lang w:val="en-US" w:eastAsia="ru-RU"/>
-        </w:rPr>
-      </w:pPr>
-      <w:r>
-        <w:rPr>
-          <w:rFonts w:ascii="Consolas" w:eastAsia="Times New Roman" w:hAnsi="Consolas" w:cs="Times New Roman"/>
-          <w:color w:val="D4D4D4"/>
-          <w:sz w:val="18"/>
-          <w:szCs w:val="18"/>
-          <w:lang w:val="en-US" w:eastAsia="ru-RU"/>
-        </w:rPr>
-        <w:t>  </w:t>
-      </w:r>
-      <w:r>
-        <w:rPr>
-          <w:rFonts w:ascii="Consolas" w:eastAsia="Times New Roman" w:hAnsi="Consolas" w:cs="Times New Roman"/>
-          <w:color w:val="9CDCFE"/>
-          <w:sz w:val="18"/>
-          <w:szCs w:val="18"/>
-          <w:lang w:val="en-US" w:eastAsia="ru-RU"/>
-        </w:rPr>
-        <w:t>sizes:</w:t>
-      </w:r>
-      <w:r>
-        <w:rPr>
-          <w:rFonts w:ascii="Consolas" w:eastAsia="Times New Roman" w:hAnsi="Consolas" w:cs="Times New Roman"/>
-          <w:color w:val="D4D4D4"/>
-          <w:sz w:val="18"/>
-          <w:szCs w:val="18"/>
-          <w:lang w:val="en-US" w:eastAsia="ru-RU"/>
-        </w:rPr>
-        <w:t> </w:t>
-      </w:r>
-      <w:proofErr w:type="spellStart"/>
-      <w:r>
-        <w:rPr>
-          <w:rFonts w:ascii="Consolas" w:eastAsia="Times New Roman" w:hAnsi="Consolas" w:cs="Times New Roman"/>
-          <w:color w:val="9CDCFE"/>
-          <w:sz w:val="18"/>
-          <w:szCs w:val="18"/>
-          <w:lang w:val="en-US" w:eastAsia="ru-RU"/>
-        </w:rPr>
-        <w:t>PropTypes</w:t>
-      </w:r>
-      <w:r>
-        <w:rPr>
-          <w:rFonts w:ascii="Consolas" w:eastAsia="Times New Roman" w:hAnsi="Consolas" w:cs="Times New Roman"/>
-          <w:color w:val="D4D4D4"/>
-          <w:sz w:val="18"/>
-          <w:szCs w:val="18"/>
-          <w:lang w:val="en-US" w:eastAsia="ru-RU"/>
-        </w:rPr>
-        <w:t>.</w:t>
-      </w:r>
-      <w:r>
-        <w:rPr>
-          <w:rFonts w:ascii="Consolas" w:eastAsia="Times New Roman" w:hAnsi="Consolas" w:cs="Times New Roman"/>
-          <w:color w:val="DCDCAA"/>
-          <w:sz w:val="18"/>
-          <w:szCs w:val="18"/>
-          <w:lang w:val="en-US" w:eastAsia="ru-RU"/>
-        </w:rPr>
-        <w:t>arrayOf</w:t>
-      </w:r>
-      <w:proofErr w:type="spellEnd"/>
-      <w:r>
-        <w:rPr>
-          <w:rFonts w:ascii="Consolas" w:eastAsia="Times New Roman" w:hAnsi="Consolas" w:cs="Times New Roman"/>
-          <w:color w:val="D4D4D4"/>
-          <w:sz w:val="18"/>
-          <w:szCs w:val="18"/>
-          <w:lang w:val="en-US" w:eastAsia="ru-RU"/>
-        </w:rPr>
-        <w:t>(</w:t>
-      </w:r>
-      <w:proofErr w:type="spellStart"/>
-      <w:r>
-        <w:rPr>
-          <w:rFonts w:ascii="Consolas" w:eastAsia="Times New Roman" w:hAnsi="Consolas" w:cs="Times New Roman"/>
-          <w:color w:val="9CDCFE"/>
-          <w:sz w:val="18"/>
-          <w:szCs w:val="18"/>
-          <w:lang w:val="en-US" w:eastAsia="ru-RU"/>
-        </w:rPr>
-        <w:t>PropTypes</w:t>
-      </w:r>
-      <w:r>
-        <w:rPr>
-          <w:rFonts w:ascii="Consolas" w:eastAsia="Times New Roman" w:hAnsi="Consolas" w:cs="Times New Roman"/>
-          <w:color w:val="D4D4D4"/>
-          <w:sz w:val="18"/>
-          <w:szCs w:val="18"/>
-          <w:lang w:val="en-US" w:eastAsia="ru-RU"/>
-        </w:rPr>
-        <w:t>.</w:t>
-      </w:r>
-      <w:r>
-        <w:rPr>
-          <w:rFonts w:ascii="Consolas" w:eastAsia="Times New Roman" w:hAnsi="Consolas" w:cs="Times New Roman"/>
-          <w:color w:val="4FC1FF"/>
-          <w:sz w:val="18"/>
-          <w:szCs w:val="18"/>
-          <w:lang w:val="en-US" w:eastAsia="ru-RU"/>
-        </w:rPr>
-        <w:t>number</w:t>
-      </w:r>
-      <w:proofErr w:type="spellEnd"/>
-      <w:r>
-        <w:rPr>
-          <w:rFonts w:ascii="Consolas" w:eastAsia="Times New Roman" w:hAnsi="Consolas" w:cs="Times New Roman"/>
-          <w:color w:val="D4D4D4"/>
-          <w:sz w:val="18"/>
-          <w:szCs w:val="18"/>
-          <w:lang w:val="en-US" w:eastAsia="ru-RU"/>
-        </w:rPr>
-        <w:t>)</w:t>
-      </w:r>
-      <w:r>
-        <w:rPr>
-          <w:rFonts w:ascii="Consolas" w:eastAsia="Times New Roman" w:hAnsi="Consolas" w:cs="Times New Roman"/>
-          <w:color w:val="D4D4D4"/>
-          <w:sz w:val="18"/>
-          <w:szCs w:val="18"/>
-          <w:lang w:val="en-US" w:eastAsia="ru-RU"/>
-        </w:rPr>
-        <w:t>.</w:t>
-      </w:r>
-      <w:proofErr w:type="spellStart"/>
-      <w:r>
-        <w:rPr>
-          <w:rFonts w:ascii="Consolas" w:eastAsia="Times New Roman" w:hAnsi="Consolas" w:cs="Times New Roman"/>
-          <w:color w:val="D4D4D4"/>
-          <w:sz w:val="18"/>
-          <w:szCs w:val="18"/>
-          <w:lang w:val="en-US" w:eastAsia="ru-RU"/>
-        </w:rPr>
-        <w:t>isRequired</w:t>
-      </w:r>
-      <w:proofErr w:type="spellEnd"/>
-      <w:r>
-        <w:rPr>
-          <w:rFonts w:ascii="Consolas" w:eastAsia="Times New Roman" w:hAnsi="Consolas" w:cs="Times New Roman"/>
-          <w:color w:val="D4D4D4"/>
-          <w:sz w:val="18"/>
-          <w:szCs w:val="18"/>
-          <w:lang w:val="en-US" w:eastAsia="ru-RU"/>
-        </w:rPr>
-        <w:t>,</w:t>
-      </w:r>
-    </w:p>
-    <w:p>
-      <w:pPr>
-        <w:shd w:val="clear" w:color="auto" w:fill="1E1E1E"/>
-        <w:rPr>
-          <w:rFonts w:ascii="Consolas" w:eastAsia="Times New Roman" w:hAnsi="Consolas" w:cs="Times New Roman"/>
-          <w:color w:val="D4D4D4"/>
-          <w:sz w:val="18"/>
-          <w:szCs w:val="18"/>
-          <w:lang w:val="en-US" w:eastAsia="ru-RU"/>
-        </w:rPr>
-      </w:pPr>
-      <w:r>
-        <w:rPr>
-          <w:rFonts w:ascii="Consolas" w:eastAsia="Times New Roman" w:hAnsi="Consolas" w:cs="Times New Roman"/>
-          <w:color w:val="D4D4D4"/>
-          <w:sz w:val="18"/>
-          <w:szCs w:val="18"/>
-          <w:lang w:val="en-US" w:eastAsia="ru-RU"/>
-        </w:rPr>
-        <w:t>  </w:t>
-      </w:r>
-      <w:r>
-        <w:rPr>
-          <w:rFonts w:ascii="Consolas" w:eastAsia="Times New Roman" w:hAnsi="Consolas" w:cs="Times New Roman"/>
-          <w:color w:val="9CDCFE"/>
-          <w:sz w:val="18"/>
-          <w:szCs w:val="18"/>
-          <w:lang w:val="en-US" w:eastAsia="ru-RU"/>
-        </w:rPr>
-        <w:t>price:</w:t>
-      </w:r>
-      <w:r>
-        <w:rPr>
-          <w:rFonts w:ascii="Consolas" w:eastAsia="Times New Roman" w:hAnsi="Consolas" w:cs="Times New Roman"/>
-          <w:color w:val="D4D4D4"/>
-          <w:sz w:val="18"/>
-          <w:szCs w:val="18"/>
-          <w:lang w:val="en-US" w:eastAsia="ru-RU"/>
-        </w:rPr>
-        <w:t> </w:t>
-      </w:r>
-      <w:proofErr w:type="spellStart"/>
-      <w:r>
-        <w:rPr>
-          <w:rFonts w:ascii="Consolas" w:eastAsia="Times New Roman" w:hAnsi="Consolas" w:cs="Times New Roman"/>
-          <w:color w:val="9CDCFE"/>
-          <w:sz w:val="18"/>
-          <w:szCs w:val="18"/>
-          <w:lang w:val="en-US" w:eastAsia="ru-RU"/>
-        </w:rPr>
-        <w:t>PropTypes</w:t>
-      </w:r>
-      <w:r>
-        <w:rPr>
-          <w:rFonts w:ascii="Consolas" w:eastAsia="Times New Roman" w:hAnsi="Consolas" w:cs="Times New Roman"/>
-          <w:color w:val="D4D4D4"/>
-          <w:sz w:val="18"/>
-          <w:szCs w:val="18"/>
-          <w:lang w:val="en-US" w:eastAsia="ru-RU"/>
-        </w:rPr>
-        <w:t>.</w:t>
-      </w:r>
-      <w:r>
-        <w:rPr>
-          <w:rFonts w:ascii="Consolas" w:eastAsia="Times New Roman" w:hAnsi="Consolas" w:cs="Times New Roman"/>
-          <w:color w:val="4FC1FF"/>
-          <w:sz w:val="18"/>
-          <w:szCs w:val="18"/>
-          <w:lang w:val="en-US" w:eastAsia="ru-RU"/>
-        </w:rPr>
-        <w:t>number</w:t>
-      </w:r>
-      <w:proofErr w:type="spellEnd"/>
-      <w:r>
-        <w:rPr>
-          <w:rFonts w:ascii="Consolas" w:eastAsia="Times New Roman" w:hAnsi="Consolas" w:cs="Times New Roman"/>
-          <w:color w:val="D4D4D4"/>
-          <w:sz w:val="18"/>
-          <w:szCs w:val="18"/>
-          <w:lang w:val="en-US" w:eastAsia="ru-RU"/>
-        </w:rPr>
-        <w:t>,</w:t>
-      </w:r>
-    </w:p>
-    <w:p>
-      <w:pPr>
-        <w:shd w:val="clear" w:color="auto" w:fill="1E1E1E"/>
-        <w:rPr>
-          <w:rFonts w:ascii="Consolas" w:eastAsia="Times New Roman" w:hAnsi="Consolas" w:cs="Times New Roman"/>
-          <w:color w:val="D4D4D4"/>
-          <w:sz w:val="18"/>
-          <w:szCs w:val="18"/>
-          <w:lang w:val="en-US" w:eastAsia="ru-RU"/>
-        </w:rPr>
-      </w:pPr>
-      <w:r>
-        <w:rPr>
-          <w:rFonts w:ascii="Consolas" w:eastAsia="Times New Roman" w:hAnsi="Consolas" w:cs="Times New Roman"/>
-          <w:color w:val="D4D4D4"/>
-          <w:sz w:val="18"/>
-          <w:szCs w:val="18"/>
-          <w:lang w:val="en-US" w:eastAsia="ru-RU"/>
-        </w:rPr>
-        <w:t>}</w:t>
-      </w:r>
-    </w:p>
-    <w:p>
-      <w:pPr>
-        <w:shd w:val="clear" w:color="auto" w:fill="1E1E1E"/>
-        <w:rPr>
-          <w:rFonts w:ascii="Consolas" w:eastAsia="Times New Roman" w:hAnsi="Consolas" w:cs="Times New Roman"/>
-          <w:color w:val="DCDCAA"/>
-          <w:sz w:val="18"/>
-          <w:szCs w:val="18"/>
-          <w:lang w:val="en-US" w:eastAsia="ru-RU"/>
-        </w:rPr>
-      </w:pPr>
-    </w:p>
-    <w:p>
-      <w:pPr>
-        <w:shd w:val="clear" w:color="auto" w:fill="1E1E1E"/>
-        <w:rPr>
-          <w:rFonts w:ascii="Consolas" w:eastAsia="Times New Roman" w:hAnsi="Consolas" w:cs="Times New Roman"/>
-          <w:color w:val="D4D4D4"/>
-          <w:sz w:val="18"/>
-          <w:szCs w:val="18"/>
-          <w:lang w:val="en-US" w:eastAsia="ru-RU"/>
-        </w:rPr>
-      </w:pPr>
-      <w:proofErr w:type="spellStart"/>
-      <w:r>
-        <w:rPr>
-          <w:rFonts w:ascii="Consolas" w:eastAsia="Times New Roman" w:hAnsi="Consolas" w:cs="Times New Roman"/>
-          <w:color w:val="DCDCAA"/>
-          <w:sz w:val="18"/>
-          <w:szCs w:val="18"/>
-          <w:lang w:val="en-US" w:eastAsia="ru-RU"/>
-        </w:rPr>
-        <w:t>PizzaBlock</w:t>
-      </w:r>
-      <w:r>
-        <w:rPr>
-          <w:rFonts w:ascii="Consolas" w:eastAsia="Times New Roman" w:hAnsi="Consolas" w:cs="Times New Roman"/>
-          <w:color w:val="D4D4D4"/>
-          <w:sz w:val="18"/>
-          <w:szCs w:val="18"/>
-          <w:lang w:val="en-US" w:eastAsia="ru-RU"/>
-        </w:rPr>
-        <w:t>.</w:t>
-      </w:r>
-      <w:r>
-        <w:rPr>
-          <w:rFonts w:ascii="Consolas" w:eastAsia="Times New Roman" w:hAnsi="Consolas" w:cs="Times New Roman"/>
-          <w:color w:val="9CDCFE"/>
-          <w:sz w:val="18"/>
-          <w:szCs w:val="18"/>
-          <w:lang w:val="en-US" w:eastAsia="ru-RU"/>
-        </w:rPr>
-        <w:t>defaultProps</w:t>
-      </w:r>
-      <w:proofErr w:type="spellEnd"/>
-      <w:r>
-        <w:rPr>
-          <w:rFonts w:ascii="Consolas" w:eastAsia="Times New Roman" w:hAnsi="Consolas" w:cs="Times New Roman"/>
-          <w:color w:val="D4D4D4"/>
-          <w:sz w:val="18"/>
-          <w:szCs w:val="18"/>
-          <w:lang w:val="en-US" w:eastAsia="ru-RU"/>
-        </w:rPr>
-        <w:t> = {</w:t>
-      </w:r>
-    </w:p>
-    <w:p>
-      <w:pPr>
-        <w:shd w:val="clear" w:color="auto" w:fill="1E1E1E"/>
-        <w:rPr>
-          <w:rFonts w:ascii="Consolas" w:eastAsia="Times New Roman" w:hAnsi="Consolas" w:cs="Times New Roman"/>
-          <w:color w:val="9CDCFE"/>
-          <w:sz w:val="18"/>
-          <w:szCs w:val="18"/>
-          <w:lang w:val="en-US" w:eastAsia="ru-RU"/>
-        </w:rPr>
-      </w:pPr>
-      <w:r>
-        <w:rPr>
-          <w:rFonts w:ascii="Consolas" w:eastAsia="Times New Roman" w:hAnsi="Consolas" w:cs="Times New Roman"/>
-          <w:color w:val="9CDCFE"/>
-          <w:sz w:val="18"/>
-          <w:szCs w:val="18"/>
-          <w:lang w:val="en-US" w:eastAsia="ru-RU"/>
-        </w:rPr>
-        <w:t xml:space="preserve">  </w:t>
-      </w:r>
-      <w:r>
-        <w:rPr>
-          <w:rFonts w:ascii="Consolas" w:eastAsia="Times New Roman" w:hAnsi="Consolas" w:cs="Times New Roman"/>
-          <w:color w:val="9CDCFE"/>
-          <w:sz w:val="18"/>
-          <w:szCs w:val="18"/>
-          <w:lang w:val="en-US" w:eastAsia="ru-RU"/>
-        </w:rPr>
-        <w:t>name: '-',</w:t>
-      </w:r>
-    </w:p>
-    <w:p>
-      <w:pPr>
-        <w:shd w:val="clear" w:color="auto" w:fill="1E1E1E"/>
-        <w:rPr>
-          <w:rFonts w:ascii="Consolas" w:eastAsia="Times New Roman" w:hAnsi="Consolas" w:cs="Times New Roman"/>
-          <w:color w:val="9CDCFE"/>
-          <w:sz w:val="18"/>
-          <w:szCs w:val="18"/>
-          <w:lang w:val="en-US" w:eastAsia="ru-RU"/>
-        </w:rPr>
-      </w:pPr>
-      <w:r>
-        <w:rPr>
-          <w:rFonts w:ascii="Consolas" w:eastAsia="Times New Roman" w:hAnsi="Consolas" w:cs="Times New Roman"/>
-          <w:color w:val="9CDCFE"/>
-          <w:sz w:val="18"/>
-          <w:szCs w:val="18"/>
-          <w:lang w:val="en-US" w:eastAsia="ru-RU"/>
-        </w:rPr>
-        <w:t xml:space="preserve">  </w:t>
-      </w:r>
-      <w:proofErr w:type="spellStart"/>
-      <w:r>
-        <w:rPr>
-          <w:rFonts w:ascii="Consolas" w:eastAsia="Times New Roman" w:hAnsi="Consolas" w:cs="Times New Roman"/>
-          <w:color w:val="9CDCFE"/>
-          <w:sz w:val="18"/>
-          <w:szCs w:val="18"/>
-          <w:lang w:val="en-US" w:eastAsia="ru-RU"/>
-        </w:rPr>
-        <w:t>imageUrl</w:t>
-      </w:r>
-      <w:proofErr w:type="spellEnd"/>
-      <w:r>
-        <w:rPr>
-          <w:rFonts w:ascii="Consolas" w:eastAsia="Times New Roman" w:hAnsi="Consolas" w:cs="Times New Roman"/>
-          <w:color w:val="9CDCFE"/>
-          <w:sz w:val="18"/>
-          <w:szCs w:val="18"/>
-          <w:lang w:val="en-US" w:eastAsia="ru-RU"/>
-        </w:rPr>
-        <w:t>: '',</w:t>
-      </w:r>
-    </w:p>
-    <w:p>
-      <w:pPr>
-        <w:shd w:val="clear" w:color="auto" w:fill="1E1E1E"/>
-        <w:rPr>
-          <w:rFonts w:ascii="Consolas" w:eastAsia="Times New Roman" w:hAnsi="Consolas" w:cs="Times New Roman"/>
-          <w:color w:val="D4D4D4"/>
-          <w:sz w:val="18"/>
-          <w:szCs w:val="18"/>
-          <w:lang w:val="en-US" w:eastAsia="ru-RU"/>
-        </w:rPr>
-      </w:pPr>
-      <w:r>
-        <w:rPr>
-          <w:rFonts w:ascii="Consolas" w:eastAsia="Times New Roman" w:hAnsi="Consolas" w:cs="Times New Roman"/>
-          <w:color w:val="D4D4D4"/>
-          <w:sz w:val="18"/>
-          <w:szCs w:val="18"/>
-          <w:lang w:val="en-US" w:eastAsia="ru-RU"/>
-        </w:rPr>
-        <w:t>  </w:t>
-      </w:r>
-      <w:r>
-        <w:rPr>
-          <w:rFonts w:ascii="Consolas" w:eastAsia="Times New Roman" w:hAnsi="Consolas" w:cs="Times New Roman"/>
-          <w:color w:val="9CDCFE"/>
-          <w:sz w:val="18"/>
-          <w:szCs w:val="18"/>
-          <w:lang w:val="en-US" w:eastAsia="ru-RU"/>
-        </w:rPr>
-        <w:t>types:</w:t>
-      </w:r>
-      <w:r>
-        <w:rPr>
-          <w:rFonts w:ascii="Consolas" w:eastAsia="Times New Roman" w:hAnsi="Consolas" w:cs="Times New Roman"/>
-          <w:color w:val="D4D4D4"/>
-          <w:sz w:val="18"/>
-          <w:szCs w:val="18"/>
-          <w:lang w:val="en-US" w:eastAsia="ru-RU"/>
-        </w:rPr>
-        <w:t> [</w:t>
-      </w:r>
-      <w:r>
-        <w:rPr>
-          <w:rFonts w:ascii="Consolas" w:eastAsia="Times New Roman" w:hAnsi="Consolas" w:cs="Times New Roman"/>
-          <w:color w:val="D4D4D4"/>
-          <w:sz w:val="18"/>
-          <w:szCs w:val="18"/>
-          <w:lang w:val="en-US" w:eastAsia="ru-RU"/>
-        </w:rPr>
-        <w:t>0</w:t>
-      </w:r>
-      <w:r>
-        <w:rPr>
-          <w:rFonts w:ascii="Consolas" w:eastAsia="Times New Roman" w:hAnsi="Consolas" w:cs="Times New Roman"/>
-          <w:color w:val="D4D4D4"/>
-          <w:sz w:val="18"/>
-          <w:szCs w:val="18"/>
-          <w:lang w:val="en-US" w:eastAsia="ru-RU"/>
-        </w:rPr>
-        <w:t>],</w:t>
-      </w:r>
-    </w:p>
-    <w:p>
-      <w:pPr>
-        <w:shd w:val="clear" w:color="auto" w:fill="1E1E1E"/>
-        <w:rPr>
-          <w:rFonts w:ascii="Consolas" w:eastAsia="Times New Roman" w:hAnsi="Consolas" w:cs="Times New Roman"/>
-          <w:color w:val="D4D4D4"/>
-          <w:sz w:val="18"/>
-          <w:szCs w:val="18"/>
-          <w:lang w:val="en-US" w:eastAsia="ru-RU"/>
-        </w:rPr>
-      </w:pPr>
-      <w:r>
-        <w:rPr>
-          <w:rFonts w:ascii="Consolas" w:eastAsia="Times New Roman" w:hAnsi="Consolas" w:cs="Times New Roman"/>
-          <w:color w:val="D4D4D4"/>
-          <w:sz w:val="18"/>
-          <w:szCs w:val="18"/>
-          <w:lang w:val="en-US" w:eastAsia="ru-RU"/>
-        </w:rPr>
-        <w:t>  </w:t>
-      </w:r>
-      <w:r>
-        <w:rPr>
-          <w:rFonts w:ascii="Consolas" w:eastAsia="Times New Roman" w:hAnsi="Consolas" w:cs="Times New Roman"/>
-          <w:color w:val="9CDCFE"/>
-          <w:sz w:val="18"/>
-          <w:szCs w:val="18"/>
-          <w:lang w:val="en-US" w:eastAsia="ru-RU"/>
-        </w:rPr>
-        <w:t>sizes:</w:t>
-      </w:r>
-      <w:r>
-        <w:rPr>
-          <w:rFonts w:ascii="Consolas" w:eastAsia="Times New Roman" w:hAnsi="Consolas" w:cs="Times New Roman"/>
-          <w:color w:val="D4D4D4"/>
-          <w:sz w:val="18"/>
-          <w:szCs w:val="18"/>
-          <w:lang w:val="en-US" w:eastAsia="ru-RU"/>
-        </w:rPr>
-        <w:t> [</w:t>
-      </w:r>
-      <w:r>
-        <w:rPr>
-          <w:rFonts w:ascii="Consolas" w:eastAsia="Times New Roman" w:hAnsi="Consolas" w:cs="Times New Roman"/>
-          <w:color w:val="D4D4D4"/>
-          <w:sz w:val="18"/>
-          <w:szCs w:val="18"/>
-          <w:lang w:val="en-US" w:eastAsia="ru-RU"/>
-        </w:rPr>
-        <w:t>26</w:t>
-      </w:r>
-      <w:r>
-        <w:rPr>
-          <w:rFonts w:ascii="Consolas" w:eastAsia="Times New Roman" w:hAnsi="Consolas" w:cs="Times New Roman"/>
-          <w:color w:val="D4D4D4"/>
-          <w:sz w:val="18"/>
-          <w:szCs w:val="18"/>
-          <w:lang w:val="en-US" w:eastAsia="ru-RU"/>
-        </w:rPr>
-        <w:t>],</w:t>
-      </w:r>
-    </w:p>
-    <w:p>
-      <w:pPr>
-        <w:shd w:val="clear" w:color="auto" w:fill="1E1E1E"/>
-        <w:rPr>
-          <w:rFonts w:ascii="Consolas" w:eastAsia="Times New Roman" w:hAnsi="Consolas" w:cs="Times New Roman"/>
-          <w:color w:val="D4D4D4"/>
-          <w:sz w:val="18"/>
-          <w:szCs w:val="18"/>
-          <w:lang w:val="en-US" w:eastAsia="ru-RU"/>
-        </w:rPr>
-      </w:pPr>
-      <w:r>
-        <w:rPr>
-          <w:rFonts w:ascii="Consolas" w:eastAsia="Times New Roman" w:hAnsi="Consolas" w:cs="Times New Roman"/>
-          <w:color w:val="D4D4D4"/>
-          <w:sz w:val="18"/>
-          <w:szCs w:val="18"/>
-          <w:lang w:val="en-US" w:eastAsia="ru-RU"/>
-        </w:rPr>
-        <w:t>  </w:t>
-      </w:r>
-      <w:r>
-        <w:rPr>
-          <w:rFonts w:ascii="Consolas" w:eastAsia="Times New Roman" w:hAnsi="Consolas" w:cs="Times New Roman"/>
-          <w:color w:val="9CDCFE"/>
-          <w:sz w:val="18"/>
-          <w:szCs w:val="18"/>
-          <w:lang w:val="en-US" w:eastAsia="ru-RU"/>
-        </w:rPr>
-        <w:t>price:</w:t>
-      </w:r>
-      <w:r>
-        <w:rPr>
-          <w:rFonts w:ascii="Consolas" w:eastAsia="Times New Roman" w:hAnsi="Consolas" w:cs="Times New Roman"/>
-          <w:color w:val="D4D4D4"/>
-          <w:sz w:val="18"/>
-          <w:szCs w:val="18"/>
-          <w:lang w:val="en-US" w:eastAsia="ru-RU"/>
-        </w:rPr>
-        <w:t> </w:t>
-      </w:r>
-      <w:r>
-        <w:rPr>
-          <w:rFonts w:ascii="Consolas" w:eastAsia="Times New Roman" w:hAnsi="Consolas" w:cs="Times New Roman"/>
-          <w:color w:val="B5CEA8"/>
-          <w:sz w:val="18"/>
-          <w:szCs w:val="18"/>
-          <w:lang w:val="en-US" w:eastAsia="ru-RU"/>
-        </w:rPr>
-        <w:t>0</w:t>
-      </w:r>
-    </w:p>
-    <w:p>
-      <w:pPr>
-        <w:shd w:val="clear" w:color="auto" w:fill="1E1E1E"/>
-        <w:rPr>
-          <w:rFonts w:ascii="Consolas" w:eastAsia="Times New Roman" w:hAnsi="Consolas" w:cs="Times New Roman"/>
-          <w:color w:val="D4D4D4"/>
-          <w:sz w:val="18"/>
-          <w:szCs w:val="18"/>
-          <w:lang w:eastAsia="ru-RU"/>
-        </w:rPr>
-      </w:pPr>
-      <w:r>
-        <w:rPr>
-          <w:rFonts w:ascii="Consolas" w:eastAsia="Times New Roman" w:hAnsi="Consolas" w:cs="Times New Roman"/>
-          <w:color w:val="D4D4D4"/>
-          <w:sz w:val="18"/>
-          <w:szCs w:val="18"/>
-          <w:lang w:eastAsia="ru-RU"/>
         </w:rPr>
         <w:t>}</w:t>
       </w:r>
@@ -48297,16 +47985,37 @@
         <w:t>Также</w:t>
       </w:r>
       <w:r>
+        <w:rPr>
+          <w:lang w:val="en-US"/>
+        </w:rPr>
         <w:t xml:space="preserve"> </w:t>
       </w:r>
       <w:r>
         <w:t>можно</w:t>
       </w:r>
       <w:r>
+        <w:rPr>
+          <w:lang w:val="en-US"/>
+        </w:rPr>
         <w:t xml:space="preserve"> </w:t>
       </w:r>
       <w:r>
-        <w:t xml:space="preserve">создать объект </w:t>
+        <w:t>создать</w:t>
+      </w:r>
+      <w:r>
+        <w:rPr>
+          <w:lang w:val="en-US"/>
+        </w:rPr>
+        <w:t xml:space="preserve"> </w:t>
+      </w:r>
+      <w:r>
+        <w:t>объект</w:t>
+      </w:r>
+      <w:r>
+        <w:rPr>
+          <w:lang w:val="en-US"/>
+        </w:rPr>
+        <w:t xml:space="preserve"> </w:t>
       </w:r>
       <w:proofErr w:type="spellStart"/>
       <w:r>
@@ -48315,11 +48024,12 @@
         </w:rPr>
         <w:t>PizzaBlock</w:t>
       </w:r>
-      <w:proofErr w:type="spellEnd"/>
-      <w:r>
+      <w:r>
+        <w:rPr>
+          <w:lang w:val="en-US"/>
+        </w:rPr>
         <w:t>.</w:t>
       </w:r>
-      <w:proofErr w:type="spellStart"/>
       <w:r>
         <w:rPr>
           <w:lang w:val="en-US"/>
@@ -48328,10 +48038,37 @@
       </w:r>
       <w:proofErr w:type="spellEnd"/>
       <w:r>
-        <w:t xml:space="preserve"> по аналогии с </w:t>
-      </w:r>
-      <w:r>
-        <w:t>.</w:t>
+        <w:rPr>
+          <w:lang w:val="en-US"/>
+        </w:rPr>
+        <w:t xml:space="preserve"> </w:t>
+      </w:r>
+      <w:r>
+        <w:t>по</w:t>
+      </w:r>
+      <w:r>
+        <w:rPr>
+          <w:lang w:val="en-US"/>
+        </w:rPr>
+        <w:t xml:space="preserve"> </w:t>
+      </w:r>
+      <w:r>
+        <w:t>аналогии</w:t>
+      </w:r>
+      <w:r>
+        <w:rPr>
+          <w:lang w:val="en-US"/>
+        </w:rPr>
+        <w:t xml:space="preserve"> </w:t>
+      </w:r>
+      <w:r>
+        <w:t>с</w:t>
+      </w:r>
+      <w:r>
+        <w:rPr>
+          <w:lang w:val="en-US"/>
+        </w:rPr>
+        <w:t xml:space="preserve"> .</w:t>
       </w:r>
       <w:proofErr w:type="spellStart"/>
       <w:r>
@@ -48342,15 +48079,21 @@
       </w:r>
       <w:proofErr w:type="spellEnd"/>
       <w:r>
-        <w:t>.</w:t>
-      </w:r>
-      <w:r>
-        <w:t xml:space="preserve"> </w:t>
-      </w:r>
-      <w:r>
-        <w:t xml:space="preserve">См. </w:t>
-      </w:r>
-      <w:hyperlink r:id="rId34" w:history="1">
+        <w:rPr>
+          <w:lang w:val="en-US"/>
+        </w:rPr>
+        <w:t xml:space="preserve">. </w:t>
+      </w:r>
+      <w:r>
+        <w:t>См</w:t>
+      </w:r>
+      <w:r>
+        <w:rPr>
+          <w:lang w:val="en-US"/>
+        </w:rPr>
+        <w:t xml:space="preserve">. </w:t>
+      </w:r>
+      <w:hyperlink r:id="rId32" w:history="1">
         <w:r>
           <w:rPr>
             <w:rStyle w:val="a3"/>
@@ -48379,20 +48122,13 @@
         <w:t>.</w:t>
       </w:r>
     </w:p>
-    <w:p>
-      <w:pPr>
-        <w:rPr>
-          <w:lang w:val="en-US"/>
-        </w:rPr>
-      </w:pPr>
-    </w:p>
+    <w:p/>
     <w:p>
       <w:pPr>
         <w:rPr>
           <w:b/>
           <w:sz w:val="28"/>
           <w:szCs w:val="28"/>
-          <w:lang w:val="en-US"/>
         </w:rPr>
       </w:pPr>
       <w:r>
@@ -48405,45 +48141,4433 @@
         <w:t>REDUX</w:t>
       </w:r>
     </w:p>
-    <w:p>
-      <w:pPr>
-        <w:rPr>
-          <w:lang w:val="en-US"/>
-        </w:rPr>
-      </w:pPr>
-    </w:p>
-    <w:p>
-      <w:pPr>
-        <w:rPr>
-          <w:lang w:val="en-US"/>
-        </w:rPr>
-      </w:pPr>
-      <w:hyperlink r:id="rId35" w:history="1">
+    <w:p/>
+    <w:p>
+      <w:hyperlink r:id="rId33" w:history="1">
         <w:r>
           <w:rPr>
             <w:rStyle w:val="a3"/>
             <w:lang w:val="en-US"/>
           </w:rPr>
-          <w:t>https://youtu.be/jby4ePnSqo4?t=319</w:t>
+          <w:t>https</w:t>
+        </w:r>
+        <w:r>
+          <w:rPr>
+            <w:rStyle w:val="a3"/>
+          </w:rPr>
+          <w:t>://</w:t>
+        </w:r>
+        <w:proofErr w:type="spellStart"/>
+        <w:r>
+          <w:rPr>
+            <w:rStyle w:val="a3"/>
+            <w:lang w:val="en-US"/>
+          </w:rPr>
+          <w:t>youtu</w:t>
+        </w:r>
+        <w:proofErr w:type="spellEnd"/>
+        <w:r>
+          <w:rPr>
+            <w:rStyle w:val="a3"/>
+          </w:rPr>
+          <w:t>.</w:t>
+        </w:r>
+        <w:r>
+          <w:rPr>
+            <w:rStyle w:val="a3"/>
+            <w:lang w:val="en-US"/>
+          </w:rPr>
+          <w:t>be</w:t>
+        </w:r>
+        <w:r>
+          <w:rPr>
+            <w:rStyle w:val="a3"/>
+          </w:rPr>
+          <w:t>/</w:t>
+        </w:r>
+        <w:proofErr w:type="spellStart"/>
+        <w:r>
+          <w:rPr>
+            <w:rStyle w:val="a3"/>
+            <w:lang w:val="en-US"/>
+          </w:rPr>
+          <w:t>jby</w:t>
+        </w:r>
+        <w:proofErr w:type="spellEnd"/>
+        <w:r>
+          <w:rPr>
+            <w:rStyle w:val="a3"/>
+          </w:rPr>
+          <w:t>4</w:t>
+        </w:r>
+        <w:proofErr w:type="spellStart"/>
+        <w:r>
+          <w:rPr>
+            <w:rStyle w:val="a3"/>
+            <w:lang w:val="en-US"/>
+          </w:rPr>
+          <w:t>ePnSqo</w:t>
+        </w:r>
+        <w:proofErr w:type="spellEnd"/>
+        <w:r>
+          <w:rPr>
+            <w:rStyle w:val="a3"/>
+          </w:rPr>
+          <w:t>4?</w:t>
+        </w:r>
+        <w:r>
+          <w:rPr>
+            <w:rStyle w:val="a3"/>
+            <w:lang w:val="en-US"/>
+          </w:rPr>
+          <w:t>t</w:t>
+        </w:r>
+        <w:r>
+          <w:rPr>
+            <w:rStyle w:val="a3"/>
+          </w:rPr>
+          <w:t>=319</w:t>
         </w:r>
       </w:hyperlink>
     </w:p>
-    <w:p>
-      <w:pPr>
-        <w:rPr>
-          <w:lang w:val="en-US"/>
-        </w:rPr>
-      </w:pPr>
-    </w:p>
-    <w:p>
-      <w:pPr>
-        <w:rPr>
-          <w:lang w:val="en-US"/>
-        </w:rPr>
-      </w:pPr>
+    <w:p/>
+    <w:p>
+      <w:r>
+        <w:rPr>
+          <w:lang w:val="en-US"/>
+        </w:rPr>
+        <w:t>Redux</w:t>
+      </w:r>
+      <w:r>
+        <w:t xml:space="preserve"> – </w:t>
+      </w:r>
+      <w:r>
+        <w:t xml:space="preserve">это библиотека, которая позволяет хранить данные. </w:t>
+      </w:r>
+      <w:r>
+        <w:rPr>
+          <w:lang w:val="en-US"/>
+        </w:rPr>
+        <w:t>React</w:t>
+      </w:r>
+      <w:r>
+        <w:t xml:space="preserve"> и </w:t>
+      </w:r>
+      <w:r>
+        <w:rPr>
+          <w:lang w:val="en-US"/>
+        </w:rPr>
+        <w:t>Redux</w:t>
+      </w:r>
+      <w:r>
+        <w:t xml:space="preserve"> – </w:t>
+      </w:r>
+      <w:r>
+        <w:t xml:space="preserve">разные вещи. </w:t>
+      </w:r>
+      <w:r>
+        <w:rPr>
+          <w:lang w:val="en-US"/>
+        </w:rPr>
+        <w:t>React</w:t>
+      </w:r>
+      <w:r>
+        <w:t xml:space="preserve"> отвечает за </w:t>
+      </w:r>
+      <w:r>
+        <w:rPr>
+          <w:lang w:val="en-US"/>
+        </w:rPr>
+        <w:t>UI</w:t>
+      </w:r>
+      <w:r>
+        <w:t xml:space="preserve">, </w:t>
+      </w:r>
+      <w:r>
+        <w:rPr>
+          <w:lang w:val="en-US"/>
+        </w:rPr>
+        <w:t>Redux</w:t>
+      </w:r>
+      <w:r>
+        <w:t xml:space="preserve"> – </w:t>
+      </w:r>
+      <w:r>
+        <w:t xml:space="preserve">за хранение данных. </w:t>
+      </w:r>
+    </w:p>
+    <w:p/>
+    <w:p>
+      <w:r>
+        <w:t xml:space="preserve">Наша задача – хранить данные не в локальных в </w:t>
+      </w:r>
+      <w:proofErr w:type="spellStart"/>
+      <w:r>
+        <w:t>стейтах</w:t>
+      </w:r>
+      <w:proofErr w:type="spellEnd"/>
+      <w:r>
+        <w:t xml:space="preserve"> компонентов, а глобально, в централизованном хранилище. Затем эти данные будем передавать в те компоненты, которым они нужны.</w:t>
+      </w:r>
+    </w:p>
+    <w:p/>
+    <w:p>
+      <w:r>
+        <w:t xml:space="preserve">В любом сайте есть данные, которые должны быть доступны на разных страницах.  Причем при изменении данных на одной станице они должны сразу отображаться на другой странице. Данные пока у нас хранятся в локальных </w:t>
+      </w:r>
+      <w:proofErr w:type="spellStart"/>
+      <w:r>
+        <w:t>стейтах</w:t>
+      </w:r>
+      <w:proofErr w:type="spellEnd"/>
+      <w:r>
+        <w:t xml:space="preserve"> </w:t>
+      </w:r>
+      <w:proofErr w:type="spellStart"/>
+      <w:r>
+        <w:rPr>
+          <w:lang w:val="en-US"/>
+        </w:rPr>
+        <w:t>useState</w:t>
+      </w:r>
+      <w:proofErr w:type="spellEnd"/>
+      <w:r>
+        <w:t>()</w:t>
+      </w:r>
+      <w:r>
+        <w:t xml:space="preserve"> и в другие компоненты мы передаем их через пропсы.</w:t>
+      </w:r>
+    </w:p>
+    <w:p/>
+    <w:p>
+      <w:r>
+        <w:t xml:space="preserve">В </w:t>
+      </w:r>
+      <w:r>
+        <w:rPr>
+          <w:lang w:val="en-US"/>
+        </w:rPr>
+        <w:t>Redux</w:t>
+      </w:r>
+      <w:r>
+        <w:t xml:space="preserve"> все данные хранятся в централизованном хранилище и передаются из единого центра в разные компоненты. Причем при изменении данных соответствующие компоненты должны </w:t>
+      </w:r>
+      <w:proofErr w:type="spellStart"/>
+      <w:r>
+        <w:t>перерисоваться</w:t>
+      </w:r>
+      <w:proofErr w:type="spellEnd"/>
+      <w:r>
+        <w:t>, чтобы отобразить измененные данные.</w:t>
+      </w:r>
+    </w:p>
+    <w:p/>
+    <w:p>
+      <w:r>
+        <w:t xml:space="preserve">Схема работы </w:t>
+      </w:r>
+      <w:r>
+        <w:rPr>
+          <w:lang w:val="en-US"/>
+        </w:rPr>
+        <w:t>React</w:t>
+      </w:r>
+      <w:r>
+        <w:t xml:space="preserve"> и </w:t>
+      </w:r>
+      <w:r>
+        <w:rPr>
+          <w:lang w:val="en-US"/>
+        </w:rPr>
+        <w:t>Redux</w:t>
+      </w:r>
+      <w:r>
+        <w:t>:</w:t>
+      </w:r>
+    </w:p>
+    <w:p>
+      <w:pPr>
+        <w:rPr>
+          <w:lang w:val="en-US"/>
+        </w:rPr>
+      </w:pPr>
+      <w:r>
+        <w:rPr>
+          <w:noProof/>
+          <w:lang w:eastAsia="ru-RU"/>
+        </w:rPr>
+        <w:drawing>
+          <wp:inline distT="0" distB="0" distL="0" distR="0" wp14:anchorId="56808271" wp14:editId="1D41E124">
+            <wp:extent cx="1944806" cy="1098959"/>
+            <wp:effectExtent l="0" t="0" r="0" b="6350"/>
+            <wp:docPr id="2" name="Рисунок 2"/>
+            <wp:cNvGraphicFramePr>
+              <a:graphicFrameLocks xmlns:a="http://schemas.openxmlformats.org/drawingml/2006/main" noChangeAspect="1"/>
+            </wp:cNvGraphicFramePr>
+            <a:graphic xmlns:a="http://schemas.openxmlformats.org/drawingml/2006/main">
+              <a:graphicData uri="http://schemas.openxmlformats.org/drawingml/2006/picture">
+                <pic:pic xmlns:pic="http://schemas.openxmlformats.org/drawingml/2006/picture">
+                  <pic:nvPicPr>
+                    <pic:cNvPr id="0" name=""/>
+                    <pic:cNvPicPr/>
+                  </pic:nvPicPr>
+                  <pic:blipFill>
+                    <a:blip r:embed="rId34"/>
+                    <a:stretch>
+                      <a:fillRect/>
+                    </a:stretch>
+                  </pic:blipFill>
+                  <pic:spPr>
+                    <a:xfrm>
+                      <a:off x="0" y="0"/>
+                      <a:ext cx="1943977" cy="1098490"/>
+                    </a:xfrm>
+                    <a:prstGeom prst="rect">
+                      <a:avLst/>
+                    </a:prstGeom>
+                  </pic:spPr>
+                </pic:pic>
+              </a:graphicData>
+            </a:graphic>
+          </wp:inline>
+        </w:drawing>
+      </w:r>
+    </w:p>
+    <w:p>
+      <w:pPr>
+        <w:rPr>
+          <w:lang w:val="en-US"/>
+        </w:rPr>
+      </w:pPr>
+    </w:p>
+    <w:p>
+      <w:pPr>
+        <w:rPr>
+          <w:lang w:val="en-US"/>
+        </w:rPr>
+      </w:pPr>
+      <w:r>
+        <w:t>Основные понятия</w:t>
+      </w:r>
+      <w:r>
+        <w:rPr>
+          <w:lang w:val="en-US"/>
+        </w:rPr>
+        <w:t>:</w:t>
+      </w:r>
+    </w:p>
+    <w:p>
+      <w:pPr>
+        <w:pStyle w:val="a6"/>
+        <w:numPr>
+          <w:ilvl w:val="0"/>
+          <w:numId w:val="29"/>
+        </w:numPr>
+      </w:pPr>
+      <w:r>
+        <w:rPr>
+          <w:b/>
+          <w:lang w:val="en-US"/>
+        </w:rPr>
+        <w:t>action</w:t>
+      </w:r>
+      <w:r>
+        <w:t xml:space="preserve">: </w:t>
+      </w:r>
+      <w:r>
+        <w:t>это действие «сделай что-то». Это объект, содержащий «что надо сделать» и дополнительные параметры «это «что-то» надо сделать вот «с этим»»</w:t>
+      </w:r>
+    </w:p>
+    <w:p>
+      <w:pPr>
+        <w:pStyle w:val="a6"/>
+        <w:numPr>
+          <w:ilvl w:val="0"/>
+          <w:numId w:val="29"/>
+        </w:numPr>
+      </w:pPr>
+      <w:r>
+        <w:t xml:space="preserve">Действие </w:t>
+      </w:r>
+      <w:r>
+        <w:t>(</w:t>
+      </w:r>
+      <w:r>
+        <w:rPr>
+          <w:lang w:val="en-US"/>
+        </w:rPr>
+        <w:t>action</w:t>
+      </w:r>
+      <w:r>
+        <w:t>)</w:t>
+      </w:r>
+      <w:r>
+        <w:t xml:space="preserve"> передается в </w:t>
+      </w:r>
+      <w:r>
+        <w:rPr>
+          <w:b/>
+        </w:rPr>
+        <w:t>редюсер</w:t>
+      </w:r>
+      <w:r>
+        <w:t xml:space="preserve">. Это «чистая функция», </w:t>
+      </w:r>
+      <w:r>
+        <w:t>т.е. не меняет внешние данные.</w:t>
+      </w:r>
+      <w:r>
+        <w:t xml:space="preserve"> Редюсер аргументами получает текущее состояние (</w:t>
+      </w:r>
+      <w:r>
+        <w:rPr>
+          <w:lang w:val="en-US"/>
+        </w:rPr>
+        <w:t>state</w:t>
+      </w:r>
+      <w:r>
+        <w:t xml:space="preserve">) </w:t>
+      </w:r>
+      <w:r>
+        <w:t xml:space="preserve">и </w:t>
+      </w:r>
+      <w:r>
+        <w:rPr>
+          <w:lang w:val="en-US"/>
+        </w:rPr>
+        <w:t>action</w:t>
+      </w:r>
+      <w:r>
+        <w:t>,</w:t>
+      </w:r>
+      <w:r>
+        <w:t xml:space="preserve"> в зависимости от типа действия модифицирует </w:t>
+      </w:r>
+      <w:r>
+        <w:rPr>
+          <w:lang w:val="en-US"/>
+        </w:rPr>
+        <w:t>state</w:t>
+      </w:r>
+      <w:r>
+        <w:t xml:space="preserve"> и возвращает </w:t>
+      </w:r>
+      <w:r>
+        <w:rPr>
+          <w:i/>
+        </w:rPr>
+        <w:t>новый</w:t>
+      </w:r>
+      <w:r>
+        <w:t xml:space="preserve"> </w:t>
+      </w:r>
+      <w:r>
+        <w:rPr>
+          <w:lang w:val="en-US"/>
+        </w:rPr>
+        <w:t>state</w:t>
+      </w:r>
+      <w:r>
+        <w:t xml:space="preserve">. </w:t>
+      </w:r>
+      <w:r>
+        <w:t xml:space="preserve">Новое значение необходимо, чтобы </w:t>
+      </w:r>
+      <w:r>
+        <w:rPr>
+          <w:lang w:val="en-US"/>
+        </w:rPr>
+        <w:t>React</w:t>
+      </w:r>
+      <w:r>
+        <w:t xml:space="preserve"> отловил изменение данных.</w:t>
+      </w:r>
+    </w:p>
+    <w:p>
+      <w:pPr>
+        <w:pStyle w:val="a6"/>
+        <w:numPr>
+          <w:ilvl w:val="0"/>
+          <w:numId w:val="29"/>
+        </w:numPr>
+      </w:pPr>
+      <w:r>
+        <w:rPr>
+          <w:b/>
+        </w:rPr>
+        <w:t>хранилище</w:t>
+      </w:r>
+      <w:r>
+        <w:t xml:space="preserve"> </w:t>
+      </w:r>
+      <w:r>
+        <w:t>(</w:t>
+      </w:r>
+      <w:r>
+        <w:rPr>
+          <w:lang w:val="en-US"/>
+        </w:rPr>
+        <w:t>store</w:t>
+      </w:r>
+      <w:r>
+        <w:t xml:space="preserve">) – </w:t>
+      </w:r>
+      <w:r>
+        <w:t xml:space="preserve">это и есть набор данных. При его изменении оно оповещает </w:t>
+      </w:r>
+      <w:r>
+        <w:rPr>
+          <w:lang w:val="en-US"/>
+        </w:rPr>
+        <w:t>React</w:t>
+      </w:r>
+      <w:r>
+        <w:t xml:space="preserve"> об этом, а тот перерисовывает компонент.</w:t>
+      </w:r>
+    </w:p>
+    <w:p/>
+    <w:p>
+      <w:r>
+        <w:t xml:space="preserve">Допустим, у нас есть компонент, который следит за изменениями в хранилище. При добавлении пиццы </w:t>
+      </w:r>
+      <w:r>
+        <w:t xml:space="preserve">мы вызываем событие </w:t>
+      </w:r>
+      <w:proofErr w:type="spellStart"/>
+      <w:r>
+        <w:rPr>
+          <w:lang w:val="en-US"/>
+        </w:rPr>
+        <w:t>onClick</w:t>
+      </w:r>
+      <w:proofErr w:type="spellEnd"/>
+      <w:r>
+        <w:t xml:space="preserve">(). </w:t>
+      </w:r>
+      <w:r>
+        <w:t xml:space="preserve">Оно передает действие «добавить пиццу» вместе с дополнительными данными о новой пицце в редюсер. Редюсер анализирует тип действия - «добавить пиццу» - и помещает новую пиццу в хранилище.  Изменение в хранилище передается в </w:t>
+      </w:r>
+      <w:r>
+        <w:rPr>
+          <w:lang w:val="en-US"/>
+        </w:rPr>
+        <w:t>React</w:t>
+      </w:r>
+      <w:r>
+        <w:t xml:space="preserve"> и он в компоненте отображает новую пиццу.</w:t>
+      </w:r>
+      <w:r>
+        <w:t xml:space="preserve"> Причем изменения произойдут только в тех компонентах, которых мы сами укажем.</w:t>
+      </w:r>
+    </w:p>
+    <w:p/>
+    <w:p>
+      <w:r>
+        <w:t xml:space="preserve">Объект </w:t>
+      </w:r>
+      <w:r>
+        <w:rPr>
+          <w:lang w:val="en-US"/>
+        </w:rPr>
+        <w:t>action</w:t>
+      </w:r>
+      <w:r>
+        <w:t xml:space="preserve"> (</w:t>
+      </w:r>
+      <w:r>
+        <w:t xml:space="preserve">действие) содержит обязательное поле </w:t>
+      </w:r>
+      <w:r>
+        <w:rPr>
+          <w:b/>
+          <w:lang w:val="en-US"/>
+        </w:rPr>
+        <w:t>type</w:t>
+      </w:r>
+      <w:r>
+        <w:t xml:space="preserve">, </w:t>
+      </w:r>
+      <w:r>
+        <w:t xml:space="preserve">идентифицирующее само действие, и, если нужно, свойство </w:t>
+      </w:r>
+      <w:r>
+        <w:rPr>
+          <w:b/>
+          <w:lang w:val="en-US"/>
+        </w:rPr>
+        <w:t>payload</w:t>
+      </w:r>
+      <w:r>
+        <w:t xml:space="preserve"> </w:t>
+      </w:r>
+      <w:r>
+        <w:t>–</w:t>
+      </w:r>
+      <w:r>
+        <w:t xml:space="preserve"> </w:t>
+      </w:r>
+      <w:r>
+        <w:t>объект с дополнительными данными. Например</w:t>
+      </w:r>
+      <w:r>
+        <w:t>:</w:t>
+      </w:r>
+    </w:p>
+    <w:p>
+      <w:pPr>
+        <w:ind w:left="708"/>
+        <w:rPr>
+          <w:rFonts w:ascii="Courier New" w:hAnsi="Courier New" w:cs="Courier New"/>
+        </w:rPr>
+      </w:pPr>
+      <w:r>
+        <w:rPr>
+          <w:rFonts w:ascii="Courier New" w:hAnsi="Courier New" w:cs="Courier New"/>
+        </w:rPr>
+        <w:t>{</w:t>
+      </w:r>
+    </w:p>
+    <w:p>
+      <w:pPr>
+        <w:ind w:left="708"/>
+        <w:rPr>
+          <w:rFonts w:ascii="Courier New" w:hAnsi="Courier New" w:cs="Courier New"/>
+        </w:rPr>
+      </w:pPr>
+      <w:r>
+        <w:rPr>
+          <w:rFonts w:ascii="Courier New" w:hAnsi="Courier New" w:cs="Courier New"/>
+        </w:rPr>
+        <w:t xml:space="preserve">  </w:t>
+      </w:r>
+      <w:r>
+        <w:rPr>
+          <w:rFonts w:ascii="Courier New" w:hAnsi="Courier New" w:cs="Courier New"/>
+          <w:lang w:val="en-US"/>
+        </w:rPr>
+        <w:t>type</w:t>
+      </w:r>
+      <w:r>
+        <w:rPr>
+          <w:rFonts w:ascii="Courier New" w:hAnsi="Courier New" w:cs="Courier New"/>
+        </w:rPr>
+        <w:t>: ‘</w:t>
+      </w:r>
+      <w:r>
+        <w:rPr>
+          <w:rFonts w:ascii="Courier New" w:hAnsi="Courier New" w:cs="Courier New"/>
+          <w:lang w:val="en-US"/>
+        </w:rPr>
+        <w:t>ADD</w:t>
+      </w:r>
+      <w:r>
+        <w:rPr>
+          <w:rFonts w:ascii="Courier New" w:hAnsi="Courier New" w:cs="Courier New"/>
+        </w:rPr>
+        <w:t>_</w:t>
+      </w:r>
+      <w:r>
+        <w:rPr>
+          <w:rFonts w:ascii="Courier New" w:hAnsi="Courier New" w:cs="Courier New"/>
+          <w:lang w:val="en-US"/>
+        </w:rPr>
+        <w:t>PIZZA</w:t>
+      </w:r>
+      <w:r>
+        <w:rPr>
+          <w:rFonts w:ascii="Courier New" w:hAnsi="Courier New" w:cs="Courier New"/>
+        </w:rPr>
+        <w:t>’,</w:t>
+      </w:r>
+    </w:p>
+    <w:p>
+      <w:pPr>
+        <w:ind w:left="708"/>
+        <w:rPr>
+          <w:rFonts w:ascii="Courier New" w:hAnsi="Courier New" w:cs="Courier New"/>
+        </w:rPr>
+      </w:pPr>
+      <w:r>
+        <w:rPr>
+          <w:rFonts w:ascii="Courier New" w:hAnsi="Courier New" w:cs="Courier New"/>
+        </w:rPr>
+        <w:lastRenderedPageBreak/>
+        <w:t xml:space="preserve"> </w:t>
+      </w:r>
+      <w:r>
+        <w:rPr>
+          <w:rFonts w:ascii="Courier New" w:hAnsi="Courier New" w:cs="Courier New"/>
+        </w:rPr>
+        <w:t xml:space="preserve"> </w:t>
+      </w:r>
+      <w:r>
+        <w:rPr>
+          <w:rFonts w:ascii="Courier New" w:hAnsi="Courier New" w:cs="Courier New"/>
+          <w:lang w:val="en-US"/>
+        </w:rPr>
+        <w:t>payload</w:t>
+      </w:r>
+      <w:r>
+        <w:rPr>
+          <w:rFonts w:ascii="Courier New" w:hAnsi="Courier New" w:cs="Courier New"/>
+        </w:rPr>
+        <w:t xml:space="preserve">: { </w:t>
+      </w:r>
+      <w:r>
+        <w:rPr>
+          <w:rFonts w:ascii="Courier New" w:hAnsi="Courier New" w:cs="Courier New"/>
+          <w:lang w:val="en-US"/>
+        </w:rPr>
+        <w:t>id</w:t>
+      </w:r>
+      <w:r>
+        <w:rPr>
+          <w:rFonts w:ascii="Courier New" w:hAnsi="Courier New" w:cs="Courier New"/>
+        </w:rPr>
+        <w:t xml:space="preserve">: 2, </w:t>
+      </w:r>
+      <w:r>
+        <w:rPr>
+          <w:rFonts w:ascii="Courier New" w:hAnsi="Courier New" w:cs="Courier New"/>
+          <w:lang w:val="en-US"/>
+        </w:rPr>
+        <w:t>name</w:t>
+      </w:r>
+      <w:r>
+        <w:rPr>
+          <w:rFonts w:ascii="Courier New" w:hAnsi="Courier New" w:cs="Courier New"/>
+        </w:rPr>
+        <w:t>: ‘</w:t>
+      </w:r>
+      <w:proofErr w:type="spellStart"/>
+      <w:r>
+        <w:rPr>
+          <w:rFonts w:ascii="Courier New" w:hAnsi="Courier New" w:cs="Courier New"/>
+        </w:rPr>
+        <w:t>Пепперони</w:t>
+      </w:r>
+      <w:proofErr w:type="spellEnd"/>
+      <w:r>
+        <w:rPr>
+          <w:rFonts w:ascii="Courier New" w:hAnsi="Courier New" w:cs="Courier New"/>
+        </w:rPr>
+        <w:t xml:space="preserve">’, </w:t>
+      </w:r>
+      <w:r>
+        <w:rPr>
+          <w:rFonts w:ascii="Courier New" w:hAnsi="Courier New" w:cs="Courier New"/>
+          <w:lang w:val="en-US"/>
+        </w:rPr>
+        <w:t>size</w:t>
+      </w:r>
+      <w:r>
+        <w:rPr>
+          <w:rFonts w:ascii="Courier New" w:hAnsi="Courier New" w:cs="Courier New"/>
+        </w:rPr>
+        <w:t xml:space="preserve">: 26, </w:t>
+      </w:r>
+      <w:r>
+        <w:rPr>
+          <w:rFonts w:ascii="Courier New" w:hAnsi="Courier New" w:cs="Courier New"/>
+          <w:lang w:val="en-US"/>
+        </w:rPr>
+        <w:t>type</w:t>
+      </w:r>
+      <w:r>
+        <w:rPr>
+          <w:rFonts w:ascii="Courier New" w:hAnsi="Courier New" w:cs="Courier New"/>
+        </w:rPr>
+        <w:t>: 0 }</w:t>
+      </w:r>
+    </w:p>
+    <w:p>
+      <w:pPr>
+        <w:ind w:left="708"/>
+      </w:pPr>
+      <w:r>
+        <w:rPr>
+          <w:rFonts w:ascii="Courier New" w:hAnsi="Courier New" w:cs="Courier New"/>
+        </w:rPr>
+        <w:t>}</w:t>
+      </w:r>
+    </w:p>
+    <w:p>
+      <w:r>
+        <w:t>Этот объект передается в редюсер. Тот проверяет</w:t>
+      </w:r>
+      <w:r>
+        <w:t>:</w:t>
+      </w:r>
+      <w:r>
+        <w:t xml:space="preserve"> если </w:t>
+      </w:r>
+      <w:r>
+        <w:rPr>
+          <w:lang w:val="en-US"/>
+        </w:rPr>
+        <w:t>type</w:t>
+      </w:r>
+      <w:r>
+        <w:t xml:space="preserve"> равен </w:t>
+      </w:r>
+      <w:r>
+        <w:t>‘</w:t>
+      </w:r>
+      <w:r>
+        <w:rPr>
+          <w:lang w:val="en-US"/>
+        </w:rPr>
+        <w:t>ADD</w:t>
+      </w:r>
+      <w:r>
+        <w:t>_</w:t>
+      </w:r>
+      <w:r>
+        <w:rPr>
+          <w:lang w:val="en-US"/>
+        </w:rPr>
+        <w:t>PIZZA</w:t>
+      </w:r>
+      <w:r>
+        <w:t xml:space="preserve">’, </w:t>
+      </w:r>
+      <w:r>
+        <w:t>то добавить объект</w:t>
+      </w:r>
+      <w:r>
+        <w:t>,</w:t>
+      </w:r>
+      <w:r>
+        <w:t xml:space="preserve"> указанный в </w:t>
+      </w:r>
+      <w:r>
+        <w:rPr>
+          <w:lang w:val="en-US"/>
+        </w:rPr>
+        <w:t>payload</w:t>
+      </w:r>
+      <w:r>
+        <w:t>,</w:t>
+      </w:r>
+      <w:r>
+        <w:t xml:space="preserve"> в некоторый массив.</w:t>
+      </w:r>
+    </w:p>
+    <w:p/>
+    <w:p>
+      <w:pPr>
+        <w:rPr>
+          <w:b/>
+        </w:rPr>
+      </w:pPr>
+      <w:proofErr w:type="spellStart"/>
+      <w:r>
+        <w:rPr>
+          <w:b/>
+          <w:lang w:val="en-US"/>
+        </w:rPr>
+        <w:t>RootReducer</w:t>
+      </w:r>
+      <w:proofErr w:type="spellEnd"/>
+    </w:p>
+    <w:p>
+      <w:r>
+        <w:t xml:space="preserve">Мы можем создавать несколько </w:t>
+      </w:r>
+      <w:proofErr w:type="spellStart"/>
+      <w:r>
+        <w:t>редюсеров</w:t>
+      </w:r>
+      <w:proofErr w:type="spellEnd"/>
+      <w:r>
+        <w:t xml:space="preserve"> – для пицц, для корзины, для фильтров (</w:t>
+      </w:r>
+      <w:proofErr w:type="spellStart"/>
+      <w:r>
+        <w:t>м.б</w:t>
+      </w:r>
+      <w:proofErr w:type="spellEnd"/>
+      <w:r>
+        <w:t>. еще клиенты, сотрудники, повара, заказы, доставка и пр.)</w:t>
+      </w:r>
+    </w:p>
+    <w:p>
+      <w:r>
+        <w:rPr>
+          <w:noProof/>
+          <w:lang w:eastAsia="ru-RU"/>
+        </w:rPr>
+        <w:drawing>
+          <wp:inline distT="0" distB="0" distL="0" distR="0" wp14:anchorId="7CD1C3A0" wp14:editId="495566ED">
+            <wp:extent cx="2043903" cy="764275"/>
+            <wp:effectExtent l="0" t="0" r="0" b="0"/>
+            <wp:docPr id="3" name="Рисунок 3"/>
+            <wp:cNvGraphicFramePr>
+              <a:graphicFrameLocks xmlns:a="http://schemas.openxmlformats.org/drawingml/2006/main" noChangeAspect="1"/>
+            </wp:cNvGraphicFramePr>
+            <a:graphic xmlns:a="http://schemas.openxmlformats.org/drawingml/2006/main">
+              <a:graphicData uri="http://schemas.openxmlformats.org/drawingml/2006/picture">
+                <pic:pic xmlns:pic="http://schemas.openxmlformats.org/drawingml/2006/picture">
+                  <pic:nvPicPr>
+                    <pic:cNvPr id="0" name=""/>
+                    <pic:cNvPicPr/>
+                  </pic:nvPicPr>
+                  <pic:blipFill>
+                    <a:blip r:embed="rId35"/>
+                    <a:stretch>
+                      <a:fillRect/>
+                    </a:stretch>
+                  </pic:blipFill>
+                  <pic:spPr>
+                    <a:xfrm>
+                      <a:off x="0" y="0"/>
+                      <a:ext cx="2044754" cy="764593"/>
+                    </a:xfrm>
+                    <a:prstGeom prst="rect">
+                      <a:avLst/>
+                    </a:prstGeom>
+                  </pic:spPr>
+                </pic:pic>
+              </a:graphicData>
+            </a:graphic>
+          </wp:inline>
+        </w:drawing>
+      </w:r>
+    </w:p>
+    <w:p/>
+    <w:p>
+      <w:r>
+        <w:t>Из их всех создается т.н. «корневой редюсер». Для простых приложений его можно не создавать, но в случае сложных хранилищ из модификация будет очень сложной.</w:t>
+      </w:r>
+    </w:p>
+    <w:p>
+      <w:r>
+        <w:t xml:space="preserve">В нашем случае будет корневой редюсер, и он уже будет оповещать другие </w:t>
+      </w:r>
+      <w:proofErr w:type="spellStart"/>
+      <w:r>
+        <w:t>редюсеры</w:t>
+      </w:r>
+      <w:proofErr w:type="spellEnd"/>
+      <w:r>
+        <w:t xml:space="preserve">. </w:t>
+      </w:r>
+      <w:r>
+        <w:rPr>
+          <w:lang w:val="en-US"/>
+        </w:rPr>
+        <w:t>Action</w:t>
+      </w:r>
+      <w:r>
+        <w:t xml:space="preserve"> передается </w:t>
+      </w:r>
+      <w:r>
+        <w:t xml:space="preserve">сначала </w:t>
+      </w:r>
+      <w:r>
+        <w:t xml:space="preserve">в корневой редюсер, а затем по </w:t>
+      </w:r>
+      <w:r>
+        <w:t xml:space="preserve">остальным </w:t>
+      </w:r>
+      <w:proofErr w:type="spellStart"/>
+      <w:r>
+        <w:t>редюсерам</w:t>
+      </w:r>
+      <w:proofErr w:type="spellEnd"/>
+      <w:r>
+        <w:t xml:space="preserve">, и где-то обработается. </w:t>
+      </w:r>
+    </w:p>
+    <w:p/>
+    <w:p>
+      <w:r>
+        <w:rPr>
+          <w:noProof/>
+          <w:lang w:eastAsia="ru-RU"/>
+        </w:rPr>
+        <w:drawing>
+          <wp:inline distT="0" distB="0" distL="0" distR="0" wp14:anchorId="07DF30D7" wp14:editId="60DAB25D">
+            <wp:extent cx="3896436" cy="1313022"/>
+            <wp:effectExtent l="0" t="0" r="0" b="1905"/>
+            <wp:docPr id="4" name="Рисунок 4"/>
+            <wp:cNvGraphicFramePr>
+              <a:graphicFrameLocks xmlns:a="http://schemas.openxmlformats.org/drawingml/2006/main" noChangeAspect="1"/>
+            </wp:cNvGraphicFramePr>
+            <a:graphic xmlns:a="http://schemas.openxmlformats.org/drawingml/2006/main">
+              <a:graphicData uri="http://schemas.openxmlformats.org/drawingml/2006/picture">
+                <pic:pic xmlns:pic="http://schemas.openxmlformats.org/drawingml/2006/picture">
+                  <pic:nvPicPr>
+                    <pic:cNvPr id="0" name=""/>
+                    <pic:cNvPicPr/>
+                  </pic:nvPicPr>
+                  <pic:blipFill>
+                    <a:blip r:embed="rId36"/>
+                    <a:stretch>
+                      <a:fillRect/>
+                    </a:stretch>
+                  </pic:blipFill>
+                  <pic:spPr>
+                    <a:xfrm>
+                      <a:off x="0" y="0"/>
+                      <a:ext cx="3894774" cy="1312462"/>
+                    </a:xfrm>
+                    <a:prstGeom prst="rect">
+                      <a:avLst/>
+                    </a:prstGeom>
+                  </pic:spPr>
+                </pic:pic>
+              </a:graphicData>
+            </a:graphic>
+          </wp:inline>
+        </w:drawing>
+      </w:r>
+    </w:p>
+    <w:p>
+      <w:r>
+        <w:t xml:space="preserve">Допустим, мы даем команду «добавить продукт».  Редюсер проверяет тип действия, и если в </w:t>
+      </w:r>
+      <w:r>
+        <w:rPr>
+          <w:lang w:val="en-US"/>
+        </w:rPr>
+        <w:t>action</w:t>
+      </w:r>
+      <w:r>
+        <w:t xml:space="preserve"> </w:t>
+      </w:r>
+      <w:r>
+        <w:rPr>
+          <w:lang w:val="en-US"/>
+        </w:rPr>
+        <w:t>type</w:t>
+      </w:r>
+      <w:r>
+        <w:t>=’</w:t>
+      </w:r>
+      <w:r>
+        <w:rPr>
+          <w:lang w:val="en-US"/>
+        </w:rPr>
+        <w:t>ADD</w:t>
+      </w:r>
+      <w:r>
+        <w:t>_</w:t>
+      </w:r>
+      <w:r>
+        <w:rPr>
+          <w:lang w:val="en-US"/>
+        </w:rPr>
+        <w:t>PRODUCT</w:t>
+      </w:r>
+      <w:r>
+        <w:t>’,</w:t>
+      </w:r>
+      <w:r>
+        <w:t xml:space="preserve"> то добавляет. Измененные данные возвращаются в </w:t>
+      </w:r>
+      <w:r>
+        <w:rPr>
+          <w:lang w:val="en-US"/>
+        </w:rPr>
+        <w:t>store</w:t>
+      </w:r>
+      <w:r>
+        <w:t>, а затем в компонент.</w:t>
+      </w:r>
+    </w:p>
+    <w:p/>
+    <w:p>
+      <w:r>
+        <w:t xml:space="preserve">Помимо этой схемы есть понятие </w:t>
+      </w:r>
+      <w:r>
+        <w:rPr>
+          <w:b/>
+          <w:lang w:val="en-US"/>
+        </w:rPr>
+        <w:t>middleware</w:t>
+      </w:r>
+      <w:r>
+        <w:t>.</w:t>
+      </w:r>
+      <w:r>
+        <w:t xml:space="preserve"> </w:t>
+      </w:r>
+      <w:r>
+        <w:t>Это функции</w:t>
+      </w:r>
+      <w:r>
+        <w:t>-посредники</w:t>
+      </w:r>
+      <w:r>
+        <w:t xml:space="preserve"> между </w:t>
+      </w:r>
+      <w:r>
+        <w:rPr>
+          <w:lang w:val="en-US"/>
+        </w:rPr>
+        <w:t>action</w:t>
+      </w:r>
+      <w:r>
+        <w:t xml:space="preserve"> и </w:t>
+      </w:r>
+      <w:r>
+        <w:rPr>
+          <w:lang w:val="en-US"/>
+        </w:rPr>
+        <w:t>reducer</w:t>
+      </w:r>
+      <w:r>
+        <w:t>.</w:t>
+      </w:r>
+    </w:p>
+    <w:p>
+      <w:r>
+        <w:rPr>
+          <w:noProof/>
+          <w:lang w:eastAsia="ru-RU"/>
+        </w:rPr>
+        <w:drawing>
+          <wp:inline distT="0" distB="0" distL="0" distR="0" wp14:anchorId="0F82FF77" wp14:editId="4FC52B20">
+            <wp:extent cx="2245057" cy="1086729"/>
+            <wp:effectExtent l="0" t="0" r="3175" b="0"/>
+            <wp:docPr id="5" name="Рисунок 5"/>
+            <wp:cNvGraphicFramePr>
+              <a:graphicFrameLocks xmlns:a="http://schemas.openxmlformats.org/drawingml/2006/main" noChangeAspect="1"/>
+            </wp:cNvGraphicFramePr>
+            <a:graphic xmlns:a="http://schemas.openxmlformats.org/drawingml/2006/main">
+              <a:graphicData uri="http://schemas.openxmlformats.org/drawingml/2006/picture">
+                <pic:pic xmlns:pic="http://schemas.openxmlformats.org/drawingml/2006/picture">
+                  <pic:nvPicPr>
+                    <pic:cNvPr id="0" name=""/>
+                    <pic:cNvPicPr/>
+                  </pic:nvPicPr>
+                  <pic:blipFill>
+                    <a:blip r:embed="rId37"/>
+                    <a:stretch>
+                      <a:fillRect/>
+                    </a:stretch>
+                  </pic:blipFill>
+                  <pic:spPr>
+                    <a:xfrm>
+                      <a:off x="0" y="0"/>
+                      <a:ext cx="2247274" cy="1087802"/>
+                    </a:xfrm>
+                    <a:prstGeom prst="rect">
+                      <a:avLst/>
+                    </a:prstGeom>
+                  </pic:spPr>
+                </pic:pic>
+              </a:graphicData>
+            </a:graphic>
+          </wp:inline>
+        </w:drawing>
+      </w:r>
+    </w:p>
+    <w:p>
+      <w:r>
+        <w:t xml:space="preserve">Если </w:t>
+      </w:r>
+      <w:r>
+        <w:rPr>
+          <w:lang w:val="en-US"/>
+        </w:rPr>
+        <w:t>action</w:t>
+      </w:r>
+      <w:r>
+        <w:t xml:space="preserve"> говорит «сделай это», </w:t>
+      </w:r>
+      <w:r>
+        <w:t xml:space="preserve">а </w:t>
+      </w:r>
+      <w:r>
+        <w:t xml:space="preserve">редюсер говорит «я сделал» и возвращает данные, то </w:t>
+      </w:r>
+      <w:r>
+        <w:rPr>
+          <w:lang w:val="en-US"/>
+        </w:rPr>
+        <w:t>middleware</w:t>
+      </w:r>
+      <w:r>
+        <w:t xml:space="preserve"> может перехватить эти данные и </w:t>
+      </w:r>
+      <w:r>
+        <w:t>что-то сделать</w:t>
+      </w:r>
+      <w:r>
+        <w:t xml:space="preserve">. Причем перехват может быть как до передачи действия в редюсер, так и при возврате данных из </w:t>
+      </w:r>
+      <w:proofErr w:type="spellStart"/>
+      <w:r>
+        <w:t>редюсера</w:t>
+      </w:r>
+      <w:proofErr w:type="spellEnd"/>
+      <w:r>
+        <w:t xml:space="preserve">. </w:t>
+      </w:r>
+    </w:p>
+    <w:p>
+      <w:r>
+        <w:t xml:space="preserve">Например, можно реализовать логику «при добавлении пиццы отправь </w:t>
+      </w:r>
+      <w:r>
+        <w:rPr>
+          <w:lang w:val="en-US"/>
+        </w:rPr>
+        <w:t>POST</w:t>
+      </w:r>
+      <w:r>
+        <w:t xml:space="preserve"> на сервер». Для этого можно написать функцию-посредник</w:t>
+      </w:r>
+      <w:r>
+        <w:t xml:space="preserve">, которая еще до изменения в хранилище отправит запрос </w:t>
+      </w:r>
+      <w:r>
+        <w:t xml:space="preserve"> </w:t>
+      </w:r>
+      <w:r>
+        <w:t>на сервер.</w:t>
+      </w:r>
+    </w:p>
+    <w:p/>
+    <w:p>
+      <w:r>
+        <w:t xml:space="preserve">Чаще всего используется </w:t>
+      </w:r>
+      <w:proofErr w:type="spellStart"/>
+      <w:r>
+        <w:rPr>
+          <w:lang w:val="en-US"/>
+        </w:rPr>
+        <w:t>thunk</w:t>
+      </w:r>
+      <w:proofErr w:type="spellEnd"/>
+      <w:r>
+        <w:t xml:space="preserve">.  </w:t>
+      </w:r>
+      <w:r>
+        <w:t>Его и будем использовать.</w:t>
+      </w:r>
+    </w:p>
+    <w:p>
+      <w:r>
+        <w:br w:type="page"/>
+      </w:r>
+    </w:p>
+    <w:p/>
+    <w:p>
+      <w:pPr>
+        <w:rPr>
+          <w:b/>
+        </w:rPr>
+      </w:pPr>
+      <w:r>
+        <w:rPr>
+          <w:b/>
+        </w:rPr>
+        <w:t xml:space="preserve">Использование </w:t>
+      </w:r>
+      <w:r>
+        <w:rPr>
+          <w:b/>
+          <w:lang w:val="en-US"/>
+        </w:rPr>
+        <w:t>Redux</w:t>
+      </w:r>
+      <w:r>
+        <w:rPr>
+          <w:b/>
+        </w:rPr>
+        <w:t xml:space="preserve"> в нашем приложении</w:t>
+      </w:r>
+    </w:p>
+    <w:p>
+      <w:pPr>
+        <w:rPr>
+          <w:rStyle w:val="a3"/>
+          <w:lang w:val="en-US"/>
+        </w:rPr>
+      </w:pPr>
+      <w:hyperlink r:id="rId38" w:history="1">
+        <w:r>
+          <w:rPr>
+            <w:rStyle w:val="a3"/>
+          </w:rPr>
+          <w:t>https://youtu.be/jby4ePnSqo4?t=2322</w:t>
+        </w:r>
+      </w:hyperlink>
+    </w:p>
+    <w:p>
+      <w:pPr>
+        <w:rPr>
+          <w:lang w:val="en-US"/>
+        </w:rPr>
+      </w:pPr>
+      <w:hyperlink r:id="rId39" w:history="1">
+        <w:r>
+          <w:rPr>
+            <w:rStyle w:val="a3"/>
+            <w:lang w:val="en-US"/>
+          </w:rPr>
+          <w:t>https://redux.js.org/</w:t>
+        </w:r>
+      </w:hyperlink>
+    </w:p>
+    <w:p>
+      <w:pPr>
+        <w:rPr>
+          <w:lang w:val="en-US"/>
+        </w:rPr>
+      </w:pPr>
+    </w:p>
+    <w:p>
+      <w:r>
+        <w:t>Установка</w:t>
+      </w:r>
+      <w:r>
+        <w:rPr>
+          <w:lang w:val="en-US"/>
+        </w:rPr>
+        <w:t>:</w:t>
+      </w:r>
+    </w:p>
+    <w:p>
+      <w:pPr>
+        <w:tabs>
+          <w:tab w:val="left" w:pos="916"/>
+          <w:tab w:val="left" w:pos="1832"/>
+          <w:tab w:val="left" w:pos="2748"/>
+          <w:tab w:val="left" w:pos="3664"/>
+          <w:tab w:val="left" w:pos="4580"/>
+          <w:tab w:val="left" w:pos="5496"/>
+          <w:tab w:val="left" w:pos="6412"/>
+          <w:tab w:val="left" w:pos="7328"/>
+          <w:tab w:val="left" w:pos="8244"/>
+          <w:tab w:val="left" w:pos="9160"/>
+          <w:tab w:val="left" w:pos="10076"/>
+          <w:tab w:val="left" w:pos="10992"/>
+          <w:tab w:val="left" w:pos="11908"/>
+          <w:tab w:val="left" w:pos="12824"/>
+          <w:tab w:val="left" w:pos="13740"/>
+          <w:tab w:val="left" w:pos="14656"/>
+        </w:tabs>
+        <w:rPr>
+          <w:rFonts w:ascii="Consolas" w:eastAsia="Times New Roman" w:hAnsi="Consolas" w:cs="Courier New"/>
+          <w:color w:val="24292E"/>
+          <w:sz w:val="20"/>
+          <w:szCs w:val="20"/>
+          <w:lang w:val="en-US" w:eastAsia="ru-RU"/>
+        </w:rPr>
+      </w:pPr>
+      <w:proofErr w:type="spellStart"/>
+      <w:r>
+        <w:rPr>
+          <w:rFonts w:ascii="Consolas" w:eastAsia="Times New Roman" w:hAnsi="Consolas" w:cs="Courier New"/>
+          <w:color w:val="24292E"/>
+          <w:sz w:val="20"/>
+          <w:szCs w:val="20"/>
+          <w:bdr w:val="none" w:sz="0" w:space="0" w:color="auto" w:frame="1"/>
+          <w:lang w:val="en-US" w:eastAsia="ru-RU"/>
+        </w:rPr>
+        <w:t>npm</w:t>
+      </w:r>
+      <w:proofErr w:type="spellEnd"/>
+      <w:r>
+        <w:rPr>
+          <w:rFonts w:ascii="Consolas" w:eastAsia="Times New Roman" w:hAnsi="Consolas" w:cs="Courier New"/>
+          <w:color w:val="24292E"/>
+          <w:sz w:val="20"/>
+          <w:szCs w:val="20"/>
+          <w:bdr w:val="none" w:sz="0" w:space="0" w:color="auto" w:frame="1"/>
+          <w:lang w:val="en-US" w:eastAsia="ru-RU"/>
+        </w:rPr>
+        <w:t xml:space="preserve"> install </w:t>
+      </w:r>
+      <w:r>
+        <w:rPr>
+          <w:rFonts w:ascii="Consolas" w:eastAsia="Times New Roman" w:hAnsi="Consolas" w:cs="Courier New"/>
+          <w:color w:val="24292E"/>
+          <w:sz w:val="20"/>
+          <w:szCs w:val="20"/>
+          <w:bdr w:val="none" w:sz="0" w:space="0" w:color="auto" w:frame="1"/>
+          <w:lang w:val="en-US" w:eastAsia="ru-RU"/>
+        </w:rPr>
+        <w:t xml:space="preserve">redux </w:t>
+      </w:r>
+      <w:r>
+        <w:rPr>
+          <w:rFonts w:ascii="Consolas" w:eastAsia="Times New Roman" w:hAnsi="Consolas" w:cs="Courier New"/>
+          <w:color w:val="24292E"/>
+          <w:sz w:val="20"/>
+          <w:szCs w:val="20"/>
+          <w:bdr w:val="none" w:sz="0" w:space="0" w:color="auto" w:frame="1"/>
+          <w:lang w:val="en-US" w:eastAsia="ru-RU"/>
+        </w:rPr>
+        <w:t>@</w:t>
+      </w:r>
+      <w:proofErr w:type="spellStart"/>
+      <w:r>
+        <w:rPr>
+          <w:rFonts w:ascii="Consolas" w:eastAsia="Times New Roman" w:hAnsi="Consolas" w:cs="Courier New"/>
+          <w:color w:val="24292E"/>
+          <w:sz w:val="20"/>
+          <w:szCs w:val="20"/>
+          <w:bdr w:val="none" w:sz="0" w:space="0" w:color="auto" w:frame="1"/>
+          <w:lang w:val="en-US" w:eastAsia="ru-RU"/>
+        </w:rPr>
+        <w:t>reduxjs</w:t>
+      </w:r>
+      <w:proofErr w:type="spellEnd"/>
+      <w:r>
+        <w:rPr>
+          <w:rFonts w:ascii="Consolas" w:eastAsia="Times New Roman" w:hAnsi="Consolas" w:cs="Courier New"/>
+          <w:color w:val="24292E"/>
+          <w:sz w:val="20"/>
+          <w:szCs w:val="20"/>
+          <w:bdr w:val="none" w:sz="0" w:space="0" w:color="auto" w:frame="1"/>
+          <w:lang w:val="en-US" w:eastAsia="ru-RU"/>
+        </w:rPr>
+        <w:t>/toolkit react-redux</w:t>
+      </w:r>
+    </w:p>
+    <w:p>
+      <w:pPr>
+        <w:rPr>
+          <w:lang w:val="en-US"/>
+        </w:rPr>
+      </w:pPr>
+    </w:p>
+    <w:p>
+      <w:r>
+        <w:t>Общий принцип</w:t>
+      </w:r>
+      <w:r>
+        <w:t xml:space="preserve">: </w:t>
+      </w:r>
+      <w:hyperlink r:id="rId40" w:history="1">
+        <w:r>
+          <w:rPr>
+            <w:rStyle w:val="a3"/>
+            <w:lang w:val="en-US"/>
+          </w:rPr>
+          <w:t>https</w:t>
+        </w:r>
+        <w:r>
+          <w:rPr>
+            <w:rStyle w:val="a3"/>
+          </w:rPr>
+          <w:t>://</w:t>
+        </w:r>
+        <w:r>
+          <w:rPr>
+            <w:rStyle w:val="a3"/>
+            <w:lang w:val="en-US"/>
+          </w:rPr>
+          <w:t>redux</w:t>
+        </w:r>
+        <w:r>
+          <w:rPr>
+            <w:rStyle w:val="a3"/>
+          </w:rPr>
+          <w:t>.</w:t>
+        </w:r>
+        <w:proofErr w:type="spellStart"/>
+        <w:r>
+          <w:rPr>
+            <w:rStyle w:val="a3"/>
+            <w:lang w:val="en-US"/>
+          </w:rPr>
+          <w:t>js</w:t>
+        </w:r>
+        <w:proofErr w:type="spellEnd"/>
+        <w:r>
+          <w:rPr>
+            <w:rStyle w:val="a3"/>
+          </w:rPr>
+          <w:t>.</w:t>
+        </w:r>
+        <w:r>
+          <w:rPr>
+            <w:rStyle w:val="a3"/>
+            <w:lang w:val="en-US"/>
+          </w:rPr>
+          <w:t>org</w:t>
+        </w:r>
+        <w:r>
+          <w:rPr>
+            <w:rStyle w:val="a3"/>
+          </w:rPr>
+          <w:t>/</w:t>
+        </w:r>
+        <w:r>
+          <w:rPr>
+            <w:rStyle w:val="a3"/>
+            <w:lang w:val="en-US"/>
+          </w:rPr>
+          <w:t>tutorials</w:t>
+        </w:r>
+        <w:r>
+          <w:rPr>
+            <w:rStyle w:val="a3"/>
+          </w:rPr>
+          <w:t>/</w:t>
+        </w:r>
+        <w:r>
+          <w:rPr>
+            <w:rStyle w:val="a3"/>
+            <w:lang w:val="en-US"/>
+          </w:rPr>
+          <w:t>quick</w:t>
+        </w:r>
+        <w:r>
+          <w:rPr>
+            <w:rStyle w:val="a3"/>
+          </w:rPr>
+          <w:t>-</w:t>
+        </w:r>
+        <w:r>
+          <w:rPr>
+            <w:rStyle w:val="a3"/>
+            <w:lang w:val="en-US"/>
+          </w:rPr>
+          <w:t>start</w:t>
+        </w:r>
+      </w:hyperlink>
+      <w:r>
+        <w:tab/>
+      </w:r>
+    </w:p>
+    <w:p>
+      <w:pPr>
+        <w:pStyle w:val="a6"/>
+        <w:numPr>
+          <w:ilvl w:val="0"/>
+          <w:numId w:val="32"/>
+        </w:numPr>
+      </w:pPr>
+      <w:r>
+        <w:t xml:space="preserve">Создаем хранилище </w:t>
+      </w:r>
+      <w:r>
+        <w:t>–</w:t>
+      </w:r>
+      <w:r>
+        <w:rPr>
+          <w:lang w:val="en-US"/>
+        </w:rPr>
+        <w:t>store</w:t>
+      </w:r>
+      <w:r>
+        <w:t xml:space="preserve"> - </w:t>
+      </w:r>
+      <w:r>
+        <w:t xml:space="preserve">с помощью </w:t>
+      </w:r>
+      <w:proofErr w:type="spellStart"/>
+      <w:r>
+        <w:rPr>
+          <w:lang w:val="en-US"/>
+        </w:rPr>
+        <w:t>configureStore</w:t>
+      </w:r>
+      <w:proofErr w:type="spellEnd"/>
+      <w:r>
+        <w:t>()</w:t>
+      </w:r>
+      <w:r>
+        <w:t xml:space="preserve"> </w:t>
+      </w:r>
+    </w:p>
+    <w:p>
+      <w:pPr>
+        <w:pStyle w:val="a6"/>
+        <w:numPr>
+          <w:ilvl w:val="0"/>
+          <w:numId w:val="32"/>
+        </w:numPr>
+      </w:pPr>
+      <w:r>
+        <w:t xml:space="preserve">Наше приложение оборачиваем компонентом </w:t>
+      </w:r>
+      <w:r>
+        <w:t>&lt;</w:t>
+      </w:r>
+      <w:r>
+        <w:rPr>
+          <w:lang w:val="en-US"/>
+        </w:rPr>
+        <w:t>Provider</w:t>
+      </w:r>
+      <w:r>
+        <w:t xml:space="preserve"> </w:t>
+      </w:r>
+      <w:r>
+        <w:rPr>
+          <w:lang w:val="en-US"/>
+        </w:rPr>
+        <w:t>store</w:t>
+      </w:r>
+      <w:r>
+        <w:t>={</w:t>
+      </w:r>
+      <w:r>
+        <w:rPr>
+          <w:lang w:val="en-US"/>
+        </w:rPr>
+        <w:t>store</w:t>
+      </w:r>
+      <w:r>
+        <w:t>}&gt;  (</w:t>
+      </w:r>
+      <w:r>
+        <w:rPr>
+          <w:lang w:val="en-US"/>
+        </w:rPr>
+        <w:t>react</w:t>
+      </w:r>
+      <w:r>
+        <w:t>-</w:t>
+      </w:r>
+      <w:r>
+        <w:rPr>
+          <w:lang w:val="en-US"/>
+        </w:rPr>
+        <w:t>redux</w:t>
+      </w:r>
+      <w:r>
+        <w:t>)</w:t>
+      </w:r>
+    </w:p>
+    <w:p>
+      <w:pPr>
+        <w:pStyle w:val="a6"/>
+        <w:numPr>
+          <w:ilvl w:val="0"/>
+          <w:numId w:val="32"/>
+        </w:numPr>
+      </w:pPr>
+      <w:r>
+        <w:t xml:space="preserve">Создаем «отрезки» хранилища – слайсы с </w:t>
+      </w:r>
+      <w:proofErr w:type="spellStart"/>
+      <w:r>
+        <w:t>редюсерами</w:t>
+      </w:r>
+      <w:proofErr w:type="spellEnd"/>
+      <w:r>
+        <w:t>.</w:t>
+      </w:r>
+    </w:p>
+    <w:p>
+      <w:pPr>
+        <w:pStyle w:val="a6"/>
+        <w:numPr>
+          <w:ilvl w:val="0"/>
+          <w:numId w:val="32"/>
+        </w:numPr>
+      </w:pPr>
+      <w:r>
+        <w:t xml:space="preserve">Добавляем слайсы в </w:t>
+      </w:r>
+      <w:r>
+        <w:rPr>
+          <w:lang w:val="en-US"/>
+        </w:rPr>
+        <w:t>store</w:t>
+      </w:r>
+    </w:p>
+    <w:p>
+      <w:pPr>
+        <w:pStyle w:val="a6"/>
+        <w:numPr>
+          <w:ilvl w:val="0"/>
+          <w:numId w:val="32"/>
+        </w:numPr>
+      </w:pPr>
+      <w:r>
+        <w:t>Для изменения стейта в компонентах</w:t>
+      </w:r>
+      <w:r>
+        <w:t>:</w:t>
+      </w:r>
+    </w:p>
+    <w:p>
+      <w:pPr>
+        <w:pStyle w:val="a6"/>
+        <w:numPr>
+          <w:ilvl w:val="1"/>
+          <w:numId w:val="32"/>
+        </w:numPr>
+      </w:pPr>
+      <w:r>
+        <w:t xml:space="preserve">данные из стейта получаем через </w:t>
+      </w:r>
+      <w:proofErr w:type="spellStart"/>
+      <w:r>
+        <w:rPr>
+          <w:lang w:val="en-US"/>
+        </w:rPr>
+        <w:t>useSelector</w:t>
+      </w:r>
+      <w:proofErr w:type="spellEnd"/>
+      <w:r>
+        <w:t>()</w:t>
+      </w:r>
+    </w:p>
+    <w:p>
+      <w:pPr>
+        <w:pStyle w:val="a6"/>
+        <w:numPr>
+          <w:ilvl w:val="1"/>
+          <w:numId w:val="32"/>
+        </w:numPr>
+      </w:pPr>
+      <w:r>
+        <w:t xml:space="preserve">получаем </w:t>
+      </w:r>
+      <w:r>
+        <w:rPr>
+          <w:lang w:val="en-US"/>
+        </w:rPr>
+        <w:t>dispatch</w:t>
+      </w:r>
+      <w:r>
+        <w:t xml:space="preserve"> через </w:t>
+      </w:r>
+      <w:proofErr w:type="spellStart"/>
+      <w:r>
+        <w:rPr>
+          <w:lang w:val="en-US"/>
+        </w:rPr>
+        <w:t>useDispatch</w:t>
+      </w:r>
+      <w:proofErr w:type="spellEnd"/>
+      <w:r>
+        <w:rPr>
+          <w:lang w:val="en-US"/>
+        </w:rPr>
+        <w:t>()</w:t>
+      </w:r>
+    </w:p>
+    <w:p>
+      <w:pPr>
+        <w:pStyle w:val="a6"/>
+        <w:numPr>
+          <w:ilvl w:val="1"/>
+          <w:numId w:val="32"/>
+        </w:numPr>
+      </w:pPr>
+      <w:r>
+        <w:t xml:space="preserve">отправляем команды на изменение стейта с помощью </w:t>
+      </w:r>
+      <w:r>
+        <w:rPr>
+          <w:lang w:val="en-US"/>
+        </w:rPr>
+        <w:t>dispatch</w:t>
+      </w:r>
+      <w:r>
+        <w:t>(</w:t>
+      </w:r>
+      <w:r>
+        <w:rPr>
+          <w:i/>
+          <w:lang w:val="en-US"/>
+        </w:rPr>
+        <w:t>action</w:t>
+      </w:r>
+      <w:r>
+        <w:t>())</w:t>
+      </w:r>
+    </w:p>
+    <w:p/>
+    <w:p>
+      <w:r>
+        <w:t xml:space="preserve">По видео будет чуток иначе, </w:t>
+      </w:r>
+      <w:r>
+        <w:rPr>
+          <w:strike/>
+        </w:rPr>
+        <w:t xml:space="preserve">я буду использовать </w:t>
+      </w:r>
+      <w:proofErr w:type="spellStart"/>
+      <w:r>
+        <w:rPr>
+          <w:strike/>
+          <w:lang w:val="en-US"/>
+        </w:rPr>
+        <w:t>reduxToolkit</w:t>
+      </w:r>
+      <w:proofErr w:type="spellEnd"/>
+    </w:p>
+    <w:p/>
+    <w:p>
+      <w:r>
+        <w:t xml:space="preserve">Хранилище будет в папке </w:t>
+      </w:r>
+      <w:proofErr w:type="spellStart"/>
+      <w:r>
+        <w:rPr>
+          <w:lang w:val="en-US"/>
+        </w:rPr>
+        <w:t>src</w:t>
+      </w:r>
+      <w:proofErr w:type="spellEnd"/>
+      <w:r>
+        <w:t>/</w:t>
+      </w:r>
+      <w:r>
+        <w:rPr>
+          <w:lang w:val="en-US"/>
+        </w:rPr>
+        <w:t>redux</w:t>
+      </w:r>
+      <w:r>
+        <w:t>.</w:t>
+      </w:r>
+    </w:p>
+    <w:p>
+      <w:r>
+        <w:t xml:space="preserve">Там создаем файл </w:t>
+      </w:r>
+      <w:r>
+        <w:rPr>
+          <w:b/>
+          <w:lang w:val="en-US"/>
+        </w:rPr>
+        <w:t>store</w:t>
+      </w:r>
+      <w:r>
+        <w:rPr>
+          <w:b/>
+        </w:rPr>
+        <w:t>.</w:t>
+      </w:r>
+      <w:proofErr w:type="spellStart"/>
+      <w:r>
+        <w:rPr>
+          <w:b/>
+          <w:lang w:val="en-US"/>
+        </w:rPr>
+        <w:t>js</w:t>
+      </w:r>
+      <w:proofErr w:type="spellEnd"/>
+      <w:r>
+        <w:t>.</w:t>
+      </w:r>
+      <w:r>
+        <w:t xml:space="preserve"> Там будет создаваться хранилище</w:t>
+      </w:r>
+    </w:p>
+    <w:p>
+      <w:pPr>
+        <w:rPr>
+          <w:lang w:val="en-US"/>
+        </w:rPr>
+      </w:pPr>
+      <w:r>
+        <w:t>Шаблон</w:t>
+      </w:r>
+      <w:r>
+        <w:rPr>
+          <w:lang w:val="en-US"/>
+        </w:rPr>
+        <w:t>:</w:t>
+      </w:r>
+    </w:p>
+    <w:p>
+      <w:pPr>
+        <w:ind w:left="708"/>
+        <w:rPr>
+          <w:rFonts w:ascii="Courier New" w:hAnsi="Courier New" w:cs="Courier New"/>
+          <w:lang w:val="en-US"/>
+        </w:rPr>
+      </w:pPr>
+      <w:r>
+        <w:rPr>
+          <w:rFonts w:ascii="Courier New" w:hAnsi="Courier New" w:cs="Courier New"/>
+          <w:lang w:val="en-US"/>
+        </w:rPr>
+        <w:t xml:space="preserve">import { </w:t>
+      </w:r>
+      <w:proofErr w:type="spellStart"/>
+      <w:r>
+        <w:rPr>
+          <w:rFonts w:ascii="Courier New" w:hAnsi="Courier New" w:cs="Courier New"/>
+          <w:lang w:val="en-US"/>
+        </w:rPr>
+        <w:t>createStore</w:t>
+      </w:r>
+      <w:proofErr w:type="spellEnd"/>
+      <w:r>
+        <w:rPr>
+          <w:rFonts w:ascii="Courier New" w:hAnsi="Courier New" w:cs="Courier New"/>
+          <w:lang w:val="en-US"/>
+        </w:rPr>
+        <w:t xml:space="preserve"> } from 'redux'</w:t>
+      </w:r>
+    </w:p>
+    <w:p>
+      <w:pPr>
+        <w:ind w:left="708"/>
+        <w:rPr>
+          <w:rFonts w:ascii="Courier New" w:hAnsi="Courier New" w:cs="Courier New"/>
+          <w:lang w:val="en-US"/>
+        </w:rPr>
+      </w:pPr>
+    </w:p>
+    <w:p>
+      <w:pPr>
+        <w:ind w:left="708"/>
+        <w:rPr>
+          <w:rFonts w:ascii="Courier New" w:hAnsi="Courier New" w:cs="Courier New"/>
+          <w:lang w:val="en-US"/>
+        </w:rPr>
+      </w:pPr>
+      <w:proofErr w:type="spellStart"/>
+      <w:r>
+        <w:rPr>
+          <w:rFonts w:ascii="Courier New" w:hAnsi="Courier New" w:cs="Courier New"/>
+          <w:lang w:val="en-US"/>
+        </w:rPr>
+        <w:t>const</w:t>
+      </w:r>
+      <w:proofErr w:type="spellEnd"/>
+      <w:r>
+        <w:rPr>
+          <w:rFonts w:ascii="Courier New" w:hAnsi="Courier New" w:cs="Courier New"/>
+          <w:lang w:val="en-US"/>
+        </w:rPr>
+        <w:t xml:space="preserve"> </w:t>
+      </w:r>
+      <w:r>
+        <w:rPr>
+          <w:rFonts w:ascii="Courier New" w:hAnsi="Courier New" w:cs="Courier New"/>
+          <w:i/>
+          <w:lang w:val="en-US"/>
+        </w:rPr>
+        <w:t>reducer</w:t>
+      </w:r>
+      <w:r>
+        <w:rPr>
+          <w:rFonts w:ascii="Courier New" w:hAnsi="Courier New" w:cs="Courier New"/>
+          <w:lang w:val="en-US"/>
+        </w:rPr>
+        <w:t xml:space="preserve"> = (state, action) =&gt; {</w:t>
+      </w:r>
+    </w:p>
+    <w:p>
+      <w:pPr>
+        <w:ind w:left="708"/>
+        <w:rPr>
+          <w:rFonts w:ascii="Courier New" w:hAnsi="Courier New" w:cs="Courier New"/>
+          <w:lang w:val="en-US"/>
+        </w:rPr>
+      </w:pPr>
+      <w:r>
+        <w:rPr>
+          <w:rFonts w:ascii="Courier New" w:hAnsi="Courier New" w:cs="Courier New"/>
+          <w:lang w:val="en-US"/>
+        </w:rPr>
+        <w:t xml:space="preserve">  return state;</w:t>
+      </w:r>
+    </w:p>
+    <w:p>
+      <w:pPr>
+        <w:ind w:left="708"/>
+        <w:rPr>
+          <w:rFonts w:ascii="Courier New" w:hAnsi="Courier New" w:cs="Courier New"/>
+          <w:lang w:val="en-US"/>
+        </w:rPr>
+      </w:pPr>
+      <w:r>
+        <w:rPr>
+          <w:rFonts w:ascii="Courier New" w:hAnsi="Courier New" w:cs="Courier New"/>
+          <w:lang w:val="en-US"/>
+        </w:rPr>
+        <w:t>}</w:t>
+      </w:r>
+    </w:p>
+    <w:p>
+      <w:pPr>
+        <w:ind w:left="708"/>
+        <w:rPr>
+          <w:rFonts w:ascii="Courier New" w:hAnsi="Courier New" w:cs="Courier New"/>
+          <w:lang w:val="en-US"/>
+        </w:rPr>
+      </w:pPr>
+    </w:p>
+    <w:p>
+      <w:pPr>
+        <w:ind w:left="708"/>
+        <w:rPr>
+          <w:rFonts w:ascii="Courier New" w:hAnsi="Courier New" w:cs="Courier New"/>
+          <w:lang w:val="en-US"/>
+        </w:rPr>
+      </w:pPr>
+      <w:proofErr w:type="spellStart"/>
+      <w:r>
+        <w:rPr>
+          <w:rFonts w:ascii="Courier New" w:hAnsi="Courier New" w:cs="Courier New"/>
+          <w:lang w:val="en-US"/>
+        </w:rPr>
+        <w:t>const</w:t>
+      </w:r>
+      <w:proofErr w:type="spellEnd"/>
+      <w:r>
+        <w:rPr>
+          <w:rFonts w:ascii="Courier New" w:hAnsi="Courier New" w:cs="Courier New"/>
+          <w:lang w:val="en-US"/>
+        </w:rPr>
+        <w:t xml:space="preserve"> store = </w:t>
+      </w:r>
+      <w:proofErr w:type="spellStart"/>
+      <w:r>
+        <w:rPr>
+          <w:rFonts w:ascii="Courier New" w:hAnsi="Courier New" w:cs="Courier New"/>
+          <w:lang w:val="en-US"/>
+        </w:rPr>
+        <w:t>createStore</w:t>
+      </w:r>
+      <w:proofErr w:type="spellEnd"/>
+      <w:r>
+        <w:rPr>
+          <w:rFonts w:ascii="Courier New" w:hAnsi="Courier New" w:cs="Courier New"/>
+          <w:lang w:val="en-US"/>
+        </w:rPr>
+        <w:t>(</w:t>
+      </w:r>
+      <w:r>
+        <w:rPr>
+          <w:rFonts w:ascii="Courier New" w:hAnsi="Courier New" w:cs="Courier New"/>
+          <w:i/>
+          <w:lang w:val="en-US"/>
+        </w:rPr>
+        <w:t>reducer</w:t>
+      </w:r>
+      <w:r>
+        <w:rPr>
+          <w:rFonts w:ascii="Courier New" w:hAnsi="Courier New" w:cs="Courier New"/>
+          <w:lang w:val="en-US"/>
+        </w:rPr>
+        <w:t>);</w:t>
+      </w:r>
+    </w:p>
+    <w:p>
+      <w:pPr>
+        <w:ind w:left="708"/>
+        <w:rPr>
+          <w:lang w:val="en-US"/>
+        </w:rPr>
+      </w:pPr>
+      <w:r>
+        <w:rPr>
+          <w:rFonts w:ascii="Courier New" w:hAnsi="Courier New" w:cs="Courier New"/>
+          <w:lang w:val="en-US"/>
+        </w:rPr>
+        <w:t>export default store;</w:t>
+      </w:r>
+    </w:p>
+    <w:p>
+      <w:pPr>
+        <w:rPr>
+          <w:lang w:val="en-US"/>
+        </w:rPr>
+      </w:pPr>
+    </w:p>
+    <w:p>
+      <w:pPr>
+        <w:rPr>
+          <w:lang w:val="en-US"/>
+        </w:rPr>
+      </w:pPr>
+      <w:r>
+        <w:t>И</w:t>
+      </w:r>
+      <w:r>
+        <w:rPr>
+          <w:lang w:val="en-US"/>
+        </w:rPr>
+        <w:t xml:space="preserve"> </w:t>
+      </w:r>
+      <w:r>
+        <w:t>в</w:t>
+      </w:r>
+      <w:r>
+        <w:rPr>
+          <w:lang w:val="en-US"/>
+        </w:rPr>
+        <w:t xml:space="preserve"> </w:t>
+      </w:r>
+      <w:r>
+        <w:rPr>
+          <w:lang w:val="en-US"/>
+        </w:rPr>
+        <w:t>index</w:t>
+      </w:r>
+      <w:r>
+        <w:rPr>
+          <w:lang w:val="en-US"/>
+        </w:rPr>
+        <w:t>.</w:t>
+      </w:r>
+      <w:r>
+        <w:rPr>
+          <w:lang w:val="en-US"/>
+        </w:rPr>
+        <w:t>js</w:t>
+      </w:r>
+      <w:r>
+        <w:rPr>
+          <w:lang w:val="en-US"/>
+        </w:rPr>
+        <w:t xml:space="preserve"> </w:t>
+      </w:r>
+      <w:r>
+        <w:t>импортируем</w:t>
+      </w:r>
+      <w:r>
+        <w:rPr>
+          <w:lang w:val="en-US"/>
+        </w:rPr>
+        <w:t xml:space="preserve"> </w:t>
+      </w:r>
+      <w:r>
+        <w:rPr>
+          <w:lang w:val="en-US"/>
+        </w:rPr>
+        <w:t>store</w:t>
+      </w:r>
+      <w:r>
+        <w:rPr>
+          <w:lang w:val="en-US"/>
+        </w:rPr>
+        <w:t xml:space="preserve"> </w:t>
+      </w:r>
+      <w:r>
+        <w:t>и</w:t>
+      </w:r>
+      <w:r>
+        <w:rPr>
+          <w:lang w:val="en-US"/>
+        </w:rPr>
+        <w:t xml:space="preserve"> </w:t>
+      </w:r>
+      <w:r>
+        <w:rPr>
+          <w:lang w:val="en-US"/>
+        </w:rPr>
+        <w:t>Provider</w:t>
+      </w:r>
+      <w:r>
+        <w:rPr>
+          <w:lang w:val="en-US"/>
+        </w:rPr>
+        <w:t xml:space="preserve"> (</w:t>
+      </w:r>
+      <w:r>
+        <w:t>из</w:t>
+      </w:r>
+      <w:r>
+        <w:rPr>
+          <w:lang w:val="en-US"/>
+        </w:rPr>
+        <w:t xml:space="preserve"> </w:t>
+      </w:r>
+      <w:r>
+        <w:rPr>
+          <w:lang w:val="en-US"/>
+        </w:rPr>
+        <w:t>react</w:t>
+      </w:r>
+      <w:r>
+        <w:rPr>
+          <w:lang w:val="en-US"/>
+        </w:rPr>
+        <w:t>-</w:t>
+      </w:r>
+      <w:r>
+        <w:rPr>
+          <w:lang w:val="en-US"/>
+        </w:rPr>
+        <w:t>redux</w:t>
+      </w:r>
+      <w:r>
+        <w:rPr>
+          <w:lang w:val="en-US"/>
+        </w:rPr>
+        <w:t xml:space="preserve">) </w:t>
+      </w:r>
+      <w:r>
+        <w:t>и</w:t>
+      </w:r>
+      <w:r>
+        <w:rPr>
+          <w:lang w:val="en-US"/>
+        </w:rPr>
+        <w:t xml:space="preserve"> </w:t>
+      </w:r>
+      <w:r>
+        <w:t>помещаем</w:t>
+      </w:r>
+      <w:r>
+        <w:rPr>
+          <w:lang w:val="en-US"/>
+        </w:rPr>
+        <w:t xml:space="preserve"> </w:t>
+      </w:r>
+      <w:r>
+        <w:rPr>
+          <w:lang w:val="en-US"/>
+        </w:rPr>
+        <w:t>App</w:t>
+      </w:r>
+      <w:r>
+        <w:rPr>
+          <w:lang w:val="en-US"/>
+        </w:rPr>
+        <w:t xml:space="preserve"> </w:t>
+      </w:r>
+      <w:r>
+        <w:t>внутрь</w:t>
+      </w:r>
+      <w:r>
+        <w:rPr>
+          <w:lang w:val="en-US"/>
+        </w:rPr>
+        <w:t xml:space="preserve"> </w:t>
+      </w:r>
+      <w:r>
+        <w:rPr>
+          <w:lang w:val="en-US"/>
+        </w:rPr>
+        <w:t>Provider:</w:t>
+      </w:r>
+    </w:p>
+    <w:p>
+      <w:pPr>
+        <w:ind w:left="708"/>
+        <w:rPr>
+          <w:rFonts w:ascii="Courier New" w:hAnsi="Courier New" w:cs="Courier New"/>
+          <w:lang w:val="en-US"/>
+        </w:rPr>
+      </w:pPr>
+      <w:r>
+        <w:rPr>
+          <w:rFonts w:ascii="Courier New" w:hAnsi="Courier New" w:cs="Courier New"/>
+          <w:lang w:val="en-US"/>
+        </w:rPr>
+        <w:t>&lt;Provider store={store}&gt;</w:t>
+      </w:r>
+    </w:p>
+    <w:p>
+      <w:pPr>
+        <w:ind w:left="708"/>
+        <w:rPr>
+          <w:rFonts w:ascii="Courier New" w:hAnsi="Courier New" w:cs="Courier New"/>
+          <w:lang w:val="en-US"/>
+        </w:rPr>
+      </w:pPr>
+      <w:r>
+        <w:rPr>
+          <w:rFonts w:ascii="Courier New" w:hAnsi="Courier New" w:cs="Courier New"/>
+          <w:lang w:val="en-US"/>
+        </w:rPr>
+        <w:t xml:space="preserve">  </w:t>
+      </w:r>
+      <w:r>
+        <w:rPr>
+          <w:rFonts w:ascii="Courier New" w:hAnsi="Courier New" w:cs="Courier New"/>
+        </w:rPr>
+        <w:t xml:space="preserve"> </w:t>
+      </w:r>
+      <w:r>
+        <w:rPr>
+          <w:rFonts w:ascii="Courier New" w:hAnsi="Courier New" w:cs="Courier New"/>
+          <w:lang w:val="en-US"/>
+        </w:rPr>
+        <w:t>&lt;App /&gt;</w:t>
+      </w:r>
+    </w:p>
+    <w:p>
+      <w:pPr>
+        <w:ind w:left="708"/>
+        <w:rPr>
+          <w:rFonts w:ascii="Courier New" w:hAnsi="Courier New" w:cs="Courier New"/>
+          <w:lang w:val="en-US"/>
+        </w:rPr>
+      </w:pPr>
+      <w:r>
+        <w:rPr>
+          <w:rFonts w:ascii="Courier New" w:hAnsi="Courier New" w:cs="Courier New"/>
+          <w:lang w:val="en-US"/>
+        </w:rPr>
+        <w:t>&lt;/Provider&gt;</w:t>
+      </w:r>
+    </w:p>
+    <w:p>
+      <w:pPr>
+        <w:rPr>
+          <w:lang w:val="en-US"/>
+        </w:rPr>
+      </w:pPr>
+    </w:p>
+    <w:p>
+      <w:r>
+        <w:t>Благодаря</w:t>
+      </w:r>
+      <w:r>
+        <w:t xml:space="preserve"> </w:t>
+      </w:r>
+      <w:r>
+        <w:t>провайдеру</w:t>
+      </w:r>
+      <w:r>
+        <w:t xml:space="preserve"> </w:t>
+      </w:r>
+      <w:r>
+        <w:t>не</w:t>
+      </w:r>
+      <w:r>
+        <w:t xml:space="preserve"> </w:t>
+      </w:r>
+      <w:r>
+        <w:t>нужно</w:t>
+      </w:r>
+      <w:r>
+        <w:t xml:space="preserve"> </w:t>
+      </w:r>
+      <w:r>
+        <w:t>передавать значения из хранилища в компоненты через пропсы.</w:t>
+      </w:r>
+    </w:p>
+    <w:p/>
+    <w:p>
+      <w:pPr>
+        <w:rPr>
+          <w:lang w:val="en-US"/>
+        </w:rPr>
+      </w:pPr>
+      <w:r>
+        <w:t xml:space="preserve">Разделим логику </w:t>
+      </w:r>
+      <w:r>
+        <w:rPr>
+          <w:lang w:val="en-US"/>
+        </w:rPr>
+        <w:t>redux</w:t>
+      </w:r>
+      <w:r>
+        <w:t xml:space="preserve"> на отдельные части</w:t>
+      </w:r>
+      <w:r>
+        <w:t xml:space="preserve">: </w:t>
+      </w:r>
+      <w:r>
+        <w:rPr>
+          <w:lang w:val="en-US"/>
+        </w:rPr>
+        <w:t>actions</w:t>
+      </w:r>
+      <w:r>
+        <w:t xml:space="preserve">, </w:t>
+      </w:r>
+      <w:r>
+        <w:rPr>
+          <w:lang w:val="en-US"/>
+        </w:rPr>
+        <w:t>reducers</w:t>
+      </w:r>
+      <w:r>
+        <w:t xml:space="preserve">, </w:t>
+      </w:r>
+      <w:r>
+        <w:rPr>
+          <w:lang w:val="en-US"/>
+        </w:rPr>
+        <w:t>store</w:t>
+      </w:r>
+      <w:r>
+        <w:t xml:space="preserve">. </w:t>
+      </w:r>
+      <w:r>
+        <w:t>Для этого создаем подпапки</w:t>
+      </w:r>
+      <w:r>
+        <w:rPr>
+          <w:lang w:val="en-US"/>
+        </w:rPr>
+        <w:t>:</w:t>
+      </w:r>
+    </w:p>
+    <w:p>
+      <w:pPr>
+        <w:pStyle w:val="a6"/>
+        <w:numPr>
+          <w:ilvl w:val="0"/>
+          <w:numId w:val="33"/>
+        </w:numPr>
+      </w:pPr>
+      <w:r>
+        <w:rPr>
+          <w:lang w:val="en-US"/>
+        </w:rPr>
+        <w:t>reducers</w:t>
+      </w:r>
+      <w:r>
+        <w:t xml:space="preserve"> – </w:t>
+      </w:r>
+      <w:proofErr w:type="spellStart"/>
+      <w:r>
+        <w:t>редюсеры</w:t>
+      </w:r>
+      <w:proofErr w:type="spellEnd"/>
+      <w:r>
+        <w:t xml:space="preserve">. </w:t>
+      </w:r>
+      <w:r>
+        <w:t>Потом их соединим в один редюсер</w:t>
+      </w:r>
+    </w:p>
+    <w:p>
+      <w:pPr>
+        <w:pStyle w:val="a6"/>
+        <w:numPr>
+          <w:ilvl w:val="0"/>
+          <w:numId w:val="33"/>
+        </w:numPr>
+      </w:pPr>
+      <w:r>
+        <w:rPr>
+          <w:lang w:val="en-US"/>
+        </w:rPr>
+        <w:t xml:space="preserve">actions – </w:t>
+      </w:r>
+      <w:r>
+        <w:t>там будут храниться действия</w:t>
+      </w:r>
+    </w:p>
+    <w:p/>
+    <w:p>
+      <w:r>
+        <w:t>Задача</w:t>
+      </w:r>
+      <w:r>
+        <w:t>:</w:t>
+      </w:r>
+      <w:r>
+        <w:t xml:space="preserve"> вынести логику переключения категорий пицц и сортировку в </w:t>
+      </w:r>
+      <w:r>
+        <w:rPr>
+          <w:lang w:val="en-US"/>
+        </w:rPr>
+        <w:t>redux</w:t>
+      </w:r>
+      <w:r>
+        <w:t xml:space="preserve">. </w:t>
+      </w:r>
+      <w:r>
+        <w:t xml:space="preserve">Для этого создаем редюсер </w:t>
+      </w:r>
+      <w:r>
+        <w:rPr>
+          <w:lang w:val="en-US"/>
+        </w:rPr>
+        <w:t>filters</w:t>
+      </w:r>
+      <w:r>
+        <w:t>.</w:t>
+      </w:r>
+      <w:proofErr w:type="spellStart"/>
+      <w:r>
+        <w:rPr>
+          <w:lang w:val="en-US"/>
+        </w:rPr>
+        <w:t>js</w:t>
+      </w:r>
+      <w:proofErr w:type="spellEnd"/>
+      <w:r>
+        <w:t>.</w:t>
+      </w:r>
+      <w:r>
+        <w:t xml:space="preserve"> Начальный стейт – </w:t>
+      </w:r>
+      <w:proofErr w:type="spellStart"/>
+      <w:r>
+        <w:rPr>
+          <w:lang w:val="en-US"/>
+        </w:rPr>
+        <w:t>initialState</w:t>
+      </w:r>
+      <w:proofErr w:type="spellEnd"/>
+      <w:r>
+        <w:t xml:space="preserve"> – </w:t>
+      </w:r>
+      <w:r>
+        <w:t>будет содержать 2 свойства</w:t>
+      </w:r>
+      <w:r>
+        <w:t xml:space="preserve">: </w:t>
+      </w:r>
+      <w:r>
+        <w:rPr>
+          <w:lang w:val="en-US"/>
+        </w:rPr>
+        <w:t>category</w:t>
+      </w:r>
+      <w:r>
+        <w:t xml:space="preserve">:0 </w:t>
+      </w:r>
+      <w:r>
+        <w:t xml:space="preserve">и </w:t>
+      </w:r>
+      <w:proofErr w:type="spellStart"/>
+      <w:r>
+        <w:rPr>
+          <w:lang w:val="en-US"/>
+        </w:rPr>
+        <w:t>sortBy</w:t>
+      </w:r>
+      <w:proofErr w:type="spellEnd"/>
+      <w:r>
+        <w:t>: ‘</w:t>
+      </w:r>
+      <w:r>
+        <w:rPr>
+          <w:lang w:val="en-US"/>
+        </w:rPr>
+        <w:t>popular</w:t>
+      </w:r>
+      <w:r>
+        <w:t>’</w:t>
+      </w:r>
+      <w:r>
+        <w:t xml:space="preserve"> </w:t>
+      </w:r>
+      <w:r>
+        <w:t>–</w:t>
+      </w:r>
+      <w:r>
+        <w:t xml:space="preserve"> </w:t>
+      </w:r>
+      <w:r>
+        <w:t>значения по умолчанию для индекса массив</w:t>
+      </w:r>
+      <w:r>
+        <w:t>а</w:t>
+      </w:r>
+      <w:r>
+        <w:t xml:space="preserve"> категорий</w:t>
+      </w:r>
+      <w:r>
+        <w:t xml:space="preserve">, а также имя параметра </w:t>
+      </w:r>
+      <w:r>
+        <w:t>сортировки</w:t>
+      </w:r>
+      <w:r>
+        <w:t xml:space="preserve">. Хотя в </w:t>
+      </w:r>
+      <w:r>
+        <w:rPr>
+          <w:lang w:val="en-US"/>
+        </w:rPr>
+        <w:t>Home</w:t>
+      </w:r>
+      <w:r>
+        <w:t xml:space="preserve"> пока для сортировки используется индекс массива, позднее будем передавать объекты.</w:t>
+      </w:r>
+    </w:p>
+    <w:p>
+      <w:pPr>
+        <w:ind w:left="708"/>
+        <w:rPr>
+          <w:rFonts w:ascii="Courier New" w:hAnsi="Courier New" w:cs="Courier New"/>
+        </w:rPr>
+      </w:pPr>
+      <w:r>
+        <w:rPr>
+          <w:rFonts w:ascii="Courier New" w:hAnsi="Courier New" w:cs="Courier New"/>
+        </w:rPr>
+        <w:t>с</w:t>
+      </w:r>
+      <w:proofErr w:type="spellStart"/>
+      <w:r>
+        <w:rPr>
+          <w:rFonts w:ascii="Courier New" w:hAnsi="Courier New" w:cs="Courier New"/>
+          <w:lang w:val="en-US"/>
+        </w:rPr>
+        <w:t>onst</w:t>
+      </w:r>
+      <w:proofErr w:type="spellEnd"/>
+      <w:r>
+        <w:rPr>
+          <w:rFonts w:ascii="Courier New" w:hAnsi="Courier New" w:cs="Courier New"/>
+        </w:rPr>
+        <w:t xml:space="preserve"> </w:t>
+      </w:r>
+      <w:proofErr w:type="spellStart"/>
+      <w:r>
+        <w:rPr>
+          <w:rFonts w:ascii="Courier New" w:hAnsi="Courier New" w:cs="Courier New"/>
+          <w:lang w:val="en-US"/>
+        </w:rPr>
+        <w:t>initialState</w:t>
+      </w:r>
+      <w:proofErr w:type="spellEnd"/>
+      <w:r>
+        <w:rPr>
+          <w:rFonts w:ascii="Courier New" w:hAnsi="Courier New" w:cs="Courier New"/>
+        </w:rPr>
+        <w:t xml:space="preserve"> = {</w:t>
+      </w:r>
+    </w:p>
+    <w:p>
+      <w:pPr>
+        <w:ind w:left="708"/>
+        <w:rPr>
+          <w:rFonts w:ascii="Courier New" w:hAnsi="Courier New" w:cs="Courier New"/>
+          <w:lang w:val="en-US"/>
+        </w:rPr>
+      </w:pPr>
+      <w:r>
+        <w:rPr>
+          <w:rFonts w:ascii="Courier New" w:hAnsi="Courier New" w:cs="Courier New"/>
+        </w:rPr>
+        <w:t xml:space="preserve">  </w:t>
+      </w:r>
+      <w:r>
+        <w:rPr>
+          <w:rFonts w:ascii="Courier New" w:hAnsi="Courier New" w:cs="Courier New"/>
+          <w:lang w:val="en-US"/>
+        </w:rPr>
+        <w:t>category: 0,</w:t>
+      </w:r>
+    </w:p>
+    <w:p>
+      <w:pPr>
+        <w:ind w:left="708"/>
+        <w:rPr>
+          <w:rFonts w:ascii="Courier New" w:hAnsi="Courier New" w:cs="Courier New"/>
+          <w:lang w:val="en-US"/>
+        </w:rPr>
+      </w:pPr>
+      <w:r>
+        <w:rPr>
+          <w:rFonts w:ascii="Courier New" w:hAnsi="Courier New" w:cs="Courier New"/>
+          <w:lang w:val="en-US"/>
+        </w:rPr>
+        <w:t xml:space="preserve">  </w:t>
+      </w:r>
+      <w:proofErr w:type="spellStart"/>
+      <w:r>
+        <w:rPr>
+          <w:rFonts w:ascii="Courier New" w:hAnsi="Courier New" w:cs="Courier New"/>
+          <w:lang w:val="en-US"/>
+        </w:rPr>
+        <w:t>sortBy</w:t>
+      </w:r>
+      <w:proofErr w:type="spellEnd"/>
+      <w:r>
+        <w:rPr>
+          <w:rFonts w:ascii="Courier New" w:hAnsi="Courier New" w:cs="Courier New"/>
+          <w:lang w:val="en-US"/>
+        </w:rPr>
+        <w:t xml:space="preserve">: 'popular' // </w:t>
+      </w:r>
+      <w:r>
+        <w:rPr>
+          <w:rFonts w:ascii="Courier New" w:hAnsi="Courier New" w:cs="Courier New"/>
+        </w:rPr>
+        <w:t>один</w:t>
+      </w:r>
+      <w:r>
+        <w:rPr>
+          <w:rFonts w:ascii="Courier New" w:hAnsi="Courier New" w:cs="Courier New"/>
+          <w:lang w:val="en-US"/>
+        </w:rPr>
+        <w:t xml:space="preserve"> </w:t>
+      </w:r>
+      <w:r>
+        <w:rPr>
+          <w:rFonts w:ascii="Courier New" w:hAnsi="Courier New" w:cs="Courier New"/>
+        </w:rPr>
+        <w:t>из</w:t>
+      </w:r>
+      <w:r>
+        <w:rPr>
+          <w:rFonts w:ascii="Courier New" w:hAnsi="Courier New" w:cs="Courier New"/>
+          <w:lang w:val="en-US"/>
+        </w:rPr>
+        <w:t xml:space="preserve"> ['</w:t>
+      </w:r>
+      <w:proofErr w:type="spellStart"/>
+      <w:r>
+        <w:rPr>
+          <w:rFonts w:ascii="Courier New" w:hAnsi="Courier New" w:cs="Courier New"/>
+          <w:lang w:val="en-US"/>
+        </w:rPr>
+        <w:t>popupar</w:t>
+      </w:r>
+      <w:proofErr w:type="spellEnd"/>
+      <w:r>
+        <w:rPr>
+          <w:rFonts w:ascii="Courier New" w:hAnsi="Courier New" w:cs="Courier New"/>
+          <w:lang w:val="en-US"/>
+        </w:rPr>
+        <w:t>','</w:t>
+      </w:r>
+      <w:proofErr w:type="spellStart"/>
+      <w:r>
+        <w:rPr>
+          <w:rFonts w:ascii="Courier New" w:hAnsi="Courier New" w:cs="Courier New"/>
+          <w:lang w:val="en-US"/>
+        </w:rPr>
+        <w:t>alphabet','price</w:t>
+      </w:r>
+      <w:proofErr w:type="spellEnd"/>
+      <w:r>
+        <w:rPr>
+          <w:rFonts w:ascii="Courier New" w:hAnsi="Courier New" w:cs="Courier New"/>
+          <w:lang w:val="en-US"/>
+        </w:rPr>
+        <w:t>']</w:t>
+      </w:r>
+    </w:p>
+    <w:p>
+      <w:pPr>
+        <w:ind w:left="708"/>
+      </w:pPr>
+      <w:r>
+        <w:rPr>
+          <w:rFonts w:ascii="Courier New" w:hAnsi="Courier New" w:cs="Courier New"/>
+        </w:rPr>
+        <w:t>}</w:t>
+      </w:r>
+    </w:p>
+    <w:p>
+      <w:pPr>
+        <w:rPr>
+          <w:lang w:val="en-US"/>
+        </w:rPr>
+      </w:pPr>
+    </w:p>
+    <w:p>
+      <w:pPr>
+        <w:rPr>
+          <w:lang w:val="en-US"/>
+        </w:rPr>
+      </w:pPr>
+      <w:r>
+        <w:t xml:space="preserve">Меняем в </w:t>
+      </w:r>
+      <w:r>
+        <w:rPr>
+          <w:lang w:val="en-US"/>
+        </w:rPr>
+        <w:t>Home:</w:t>
+      </w:r>
+    </w:p>
+    <w:p>
+      <w:pPr>
+        <w:ind w:left="708"/>
+        <w:rPr>
+          <w:rFonts w:ascii="Courier New" w:hAnsi="Courier New" w:cs="Courier New"/>
+          <w:lang w:val="en-US"/>
+        </w:rPr>
+      </w:pPr>
+      <w:r>
+        <w:rPr>
+          <w:rFonts w:ascii="Courier New" w:hAnsi="Courier New" w:cs="Courier New"/>
+          <w:lang w:val="en-US"/>
+        </w:rPr>
+        <w:t>&lt;</w:t>
+      </w:r>
+      <w:proofErr w:type="spellStart"/>
+      <w:r>
+        <w:rPr>
+          <w:rFonts w:ascii="Courier New" w:hAnsi="Courier New" w:cs="Courier New"/>
+          <w:lang w:val="en-US"/>
+        </w:rPr>
+        <w:t>SortPopup</w:t>
+      </w:r>
+      <w:proofErr w:type="spellEnd"/>
+      <w:r>
+        <w:rPr>
+          <w:rFonts w:ascii="Courier New" w:hAnsi="Courier New" w:cs="Courier New"/>
+          <w:lang w:val="en-US"/>
+        </w:rPr>
+        <w:t xml:space="preserve"> items={[{name: "</w:t>
+      </w:r>
+      <w:proofErr w:type="spellStart"/>
+      <w:r>
+        <w:rPr>
+          <w:rFonts w:ascii="Courier New" w:hAnsi="Courier New" w:cs="Courier New"/>
+          <w:lang w:val="en-US"/>
+        </w:rPr>
+        <w:t>популярности</w:t>
+      </w:r>
+      <w:proofErr w:type="spellEnd"/>
+      <w:r>
+        <w:rPr>
+          <w:rFonts w:ascii="Courier New" w:hAnsi="Courier New" w:cs="Courier New"/>
+          <w:lang w:val="en-US"/>
+        </w:rPr>
+        <w:t>", type: 'popular'}, {name:"</w:t>
+      </w:r>
+      <w:proofErr w:type="spellStart"/>
+      <w:r>
+        <w:rPr>
+          <w:rFonts w:ascii="Courier New" w:hAnsi="Courier New" w:cs="Courier New"/>
+          <w:lang w:val="en-US"/>
+        </w:rPr>
+        <w:t>цене</w:t>
+      </w:r>
+      <w:proofErr w:type="spellEnd"/>
+      <w:r>
+        <w:rPr>
+          <w:rFonts w:ascii="Courier New" w:hAnsi="Courier New" w:cs="Courier New"/>
+          <w:lang w:val="en-US"/>
+        </w:rPr>
+        <w:t>", type: 'price'}, {name: "</w:t>
+      </w:r>
+      <w:proofErr w:type="spellStart"/>
+      <w:r>
+        <w:rPr>
+          <w:rFonts w:ascii="Courier New" w:hAnsi="Courier New" w:cs="Courier New"/>
+          <w:lang w:val="en-US"/>
+        </w:rPr>
+        <w:t>алфавиту</w:t>
+      </w:r>
+      <w:proofErr w:type="spellEnd"/>
+      <w:r>
+        <w:rPr>
+          <w:rFonts w:ascii="Courier New" w:hAnsi="Courier New" w:cs="Courier New"/>
+          <w:lang w:val="en-US"/>
+        </w:rPr>
+        <w:t>", type: 'alphabet'}]} /&gt;</w:t>
+      </w:r>
+    </w:p>
+    <w:p>
+      <w:pPr>
+        <w:rPr>
+          <w:lang w:val="en-US"/>
+        </w:rPr>
+      </w:pPr>
+      <w:r>
+        <w:t xml:space="preserve">И в </w:t>
+      </w:r>
+      <w:proofErr w:type="spellStart"/>
+      <w:r>
+        <w:rPr>
+          <w:lang w:val="en-US"/>
+        </w:rPr>
+        <w:t>SortPopup</w:t>
+      </w:r>
+      <w:proofErr w:type="spellEnd"/>
+      <w:r>
+        <w:t xml:space="preserve"> </w:t>
+      </w:r>
+      <w:r>
+        <w:t>вывод меню сортировки</w:t>
+      </w:r>
+      <w:r>
+        <w:t>:</w:t>
+      </w:r>
+    </w:p>
+    <w:p>
+      <w:pPr>
+        <w:pStyle w:val="a6"/>
+        <w:numPr>
+          <w:ilvl w:val="0"/>
+          <w:numId w:val="35"/>
+        </w:numPr>
+        <w:rPr>
+          <w:rFonts w:ascii="Courier New" w:hAnsi="Courier New" w:cs="Courier New"/>
+          <w:lang w:val="en-US"/>
+        </w:rPr>
+      </w:pPr>
+      <w:proofErr w:type="spellStart"/>
+      <w:r>
+        <w:rPr>
+          <w:rFonts w:ascii="Courier New" w:hAnsi="Courier New" w:cs="Courier New"/>
+          <w:lang w:val="en-US"/>
+        </w:rPr>
+        <w:t>const</w:t>
+      </w:r>
+      <w:proofErr w:type="spellEnd"/>
+      <w:r>
+        <w:rPr>
+          <w:rFonts w:ascii="Courier New" w:hAnsi="Courier New" w:cs="Courier New"/>
+          <w:lang w:val="en-US"/>
+        </w:rPr>
+        <w:t xml:space="preserve"> [</w:t>
+      </w:r>
+      <w:proofErr w:type="spellStart"/>
+      <w:r>
+        <w:rPr>
+          <w:rFonts w:ascii="Courier New" w:hAnsi="Courier New" w:cs="Courier New"/>
+          <w:lang w:val="en-US"/>
+        </w:rPr>
+        <w:t>activeItem</w:t>
+      </w:r>
+      <w:proofErr w:type="spellEnd"/>
+      <w:r>
+        <w:rPr>
+          <w:rFonts w:ascii="Courier New" w:hAnsi="Courier New" w:cs="Courier New"/>
+          <w:lang w:val="en-US"/>
+        </w:rPr>
+        <w:t xml:space="preserve">, </w:t>
+      </w:r>
+      <w:proofErr w:type="spellStart"/>
+      <w:r>
+        <w:rPr>
+          <w:rFonts w:ascii="Courier New" w:hAnsi="Courier New" w:cs="Courier New"/>
+          <w:lang w:val="en-US"/>
+        </w:rPr>
+        <w:t>setActiveItem</w:t>
+      </w:r>
+      <w:proofErr w:type="spellEnd"/>
+      <w:r>
+        <w:rPr>
+          <w:rFonts w:ascii="Courier New" w:hAnsi="Courier New" w:cs="Courier New"/>
+          <w:lang w:val="en-US"/>
+        </w:rPr>
+        <w:t xml:space="preserve">] = </w:t>
+      </w:r>
+      <w:proofErr w:type="spellStart"/>
+      <w:r>
+        <w:rPr>
+          <w:rFonts w:ascii="Courier New" w:hAnsi="Courier New" w:cs="Courier New"/>
+          <w:lang w:val="en-US"/>
+        </w:rPr>
+        <w:t>useState</w:t>
+      </w:r>
+      <w:proofErr w:type="spellEnd"/>
+      <w:r>
+        <w:rPr>
+          <w:rFonts w:ascii="Courier New" w:hAnsi="Courier New" w:cs="Courier New"/>
+          <w:lang w:val="en-US"/>
+        </w:rPr>
+        <w:t>('alphabet');</w:t>
+      </w:r>
+    </w:p>
+    <w:p>
+      <w:pPr>
+        <w:pStyle w:val="a6"/>
+        <w:numPr>
+          <w:ilvl w:val="0"/>
+          <w:numId w:val="35"/>
+        </w:numPr>
+        <w:rPr>
+          <w:rFonts w:ascii="Courier New" w:hAnsi="Courier New" w:cs="Courier New"/>
+          <w:lang w:val="en-US"/>
+        </w:rPr>
+      </w:pPr>
+      <w:r>
+        <w:rPr>
+          <w:rFonts w:ascii="Courier New" w:hAnsi="Courier New" w:cs="Courier New"/>
+          <w:lang w:val="en-US"/>
+        </w:rPr>
+        <w:t xml:space="preserve">&lt;span </w:t>
+      </w:r>
+      <w:proofErr w:type="spellStart"/>
+      <w:r>
+        <w:rPr>
+          <w:rFonts w:ascii="Courier New" w:hAnsi="Courier New" w:cs="Courier New"/>
+          <w:lang w:val="en-US"/>
+        </w:rPr>
+        <w:t>onClick</w:t>
+      </w:r>
+      <w:proofErr w:type="spellEnd"/>
+      <w:r>
+        <w:rPr>
+          <w:rFonts w:ascii="Courier New" w:hAnsi="Courier New" w:cs="Courier New"/>
+          <w:lang w:val="en-US"/>
+        </w:rPr>
+        <w:t>={</w:t>
+      </w:r>
+      <w:proofErr w:type="spellStart"/>
+      <w:r>
+        <w:rPr>
+          <w:rFonts w:ascii="Courier New" w:hAnsi="Courier New" w:cs="Courier New"/>
+          <w:lang w:val="en-US"/>
+        </w:rPr>
+        <w:t>togglePopupVisible</w:t>
+      </w:r>
+      <w:proofErr w:type="spellEnd"/>
+      <w:r>
+        <w:rPr>
+          <w:rFonts w:ascii="Courier New" w:hAnsi="Courier New" w:cs="Courier New"/>
+          <w:lang w:val="en-US"/>
+        </w:rPr>
+        <w:t>}&gt;{items[</w:t>
+      </w:r>
+      <w:proofErr w:type="spellStart"/>
+      <w:r>
+        <w:rPr>
+          <w:rFonts w:ascii="Courier New" w:hAnsi="Courier New" w:cs="Courier New"/>
+          <w:lang w:val="en-US"/>
+        </w:rPr>
+        <w:t>activeItem</w:t>
+      </w:r>
+      <w:proofErr w:type="spellEnd"/>
+      <w:r>
+        <w:rPr>
+          <w:rFonts w:ascii="Courier New" w:hAnsi="Courier New" w:cs="Courier New"/>
+          <w:lang w:val="en-US"/>
+        </w:rPr>
+        <w:t>].name}&lt;/span&gt;</w:t>
+      </w:r>
+    </w:p>
+    <w:p>
+      <w:pPr>
+        <w:pStyle w:val="a6"/>
+        <w:numPr>
+          <w:ilvl w:val="0"/>
+          <w:numId w:val="35"/>
+        </w:numPr>
+        <w:rPr>
+          <w:rFonts w:ascii="Courier New" w:hAnsi="Courier New" w:cs="Courier New"/>
+          <w:lang w:val="en-US"/>
+        </w:rPr>
+      </w:pPr>
+      <w:r>
+        <w:rPr>
+          <w:rFonts w:ascii="Courier New" w:hAnsi="Courier New" w:cs="Courier New"/>
+          <w:lang w:val="en-US"/>
+        </w:rPr>
+        <w:lastRenderedPageBreak/>
+        <w:t>{</w:t>
+      </w:r>
+      <w:r>
+        <w:rPr>
+          <w:rFonts w:ascii="Courier New" w:hAnsi="Courier New" w:cs="Courier New"/>
+          <w:lang w:val="en-US"/>
+        </w:rPr>
+        <w:t xml:space="preserve"> </w:t>
+      </w:r>
+      <w:r>
+        <w:rPr>
+          <w:rFonts w:ascii="Courier New" w:hAnsi="Courier New" w:cs="Courier New"/>
+          <w:lang w:val="en-US"/>
+        </w:rPr>
+        <w:t xml:space="preserve">items &amp;&amp; </w:t>
+      </w:r>
+      <w:proofErr w:type="spellStart"/>
+      <w:r>
+        <w:rPr>
+          <w:rFonts w:ascii="Courier New" w:hAnsi="Courier New" w:cs="Courier New"/>
+          <w:lang w:val="en-US"/>
+        </w:rPr>
+        <w:t>items.map</w:t>
+      </w:r>
+      <w:proofErr w:type="spellEnd"/>
+      <w:r>
+        <w:rPr>
+          <w:rFonts w:ascii="Courier New" w:hAnsi="Courier New" w:cs="Courier New"/>
+          <w:lang w:val="en-US"/>
+        </w:rPr>
+        <w:t>((</w:t>
+      </w:r>
+      <w:proofErr w:type="spellStart"/>
+      <w:r>
+        <w:rPr>
+          <w:rFonts w:ascii="Courier New" w:hAnsi="Courier New" w:cs="Courier New"/>
+          <w:lang w:val="en-US"/>
+        </w:rPr>
+        <w:t>obj</w:t>
+      </w:r>
+      <w:proofErr w:type="spellEnd"/>
+      <w:r>
+        <w:rPr>
+          <w:rFonts w:ascii="Courier New" w:hAnsi="Courier New" w:cs="Courier New"/>
+          <w:lang w:val="en-US"/>
+        </w:rPr>
+        <w:t>, index) =&gt; &lt;li key={</w:t>
+      </w:r>
+      <w:proofErr w:type="spellStart"/>
+      <w:r>
+        <w:rPr>
+          <w:rFonts w:ascii="Courier New" w:hAnsi="Courier New" w:cs="Courier New"/>
+          <w:lang w:val="en-US"/>
+        </w:rPr>
+        <w:t>obj.type</w:t>
+      </w:r>
+      <w:proofErr w:type="spellEnd"/>
+      <w:r>
+        <w:rPr>
+          <w:rFonts w:ascii="Courier New" w:hAnsi="Courier New" w:cs="Courier New"/>
+          <w:lang w:val="en-US"/>
+        </w:rPr>
+        <w:t xml:space="preserve">}  </w:t>
+      </w:r>
+      <w:proofErr w:type="spellStart"/>
+      <w:r>
+        <w:rPr>
+          <w:rFonts w:ascii="Courier New" w:hAnsi="Courier New" w:cs="Courier New"/>
+          <w:lang w:val="en-US"/>
+        </w:rPr>
+        <w:t>onClick</w:t>
+      </w:r>
+      <w:proofErr w:type="spellEnd"/>
+      <w:r>
+        <w:rPr>
+          <w:rFonts w:ascii="Courier New" w:hAnsi="Courier New" w:cs="Courier New"/>
+          <w:lang w:val="en-US"/>
+        </w:rPr>
+        <w:t xml:space="preserve">={() =&gt; </w:t>
+      </w:r>
+      <w:proofErr w:type="spellStart"/>
+      <w:r>
+        <w:rPr>
+          <w:rFonts w:ascii="Courier New" w:hAnsi="Courier New" w:cs="Courier New"/>
+          <w:lang w:val="en-US"/>
+        </w:rPr>
+        <w:t>onSelectItem</w:t>
+      </w:r>
+      <w:proofErr w:type="spellEnd"/>
+      <w:r>
+        <w:rPr>
+          <w:rFonts w:ascii="Courier New" w:hAnsi="Courier New" w:cs="Courier New"/>
+          <w:lang w:val="en-US"/>
+        </w:rPr>
+        <w:t>(index)} className={</w:t>
+      </w:r>
+      <w:proofErr w:type="spellStart"/>
+      <w:r>
+        <w:rPr>
+          <w:rFonts w:ascii="Courier New" w:hAnsi="Courier New" w:cs="Courier New"/>
+          <w:lang w:val="en-US"/>
+        </w:rPr>
+        <w:t>activeItem</w:t>
+      </w:r>
+      <w:proofErr w:type="spellEnd"/>
+      <w:r>
+        <w:rPr>
+          <w:rFonts w:ascii="Courier New" w:hAnsi="Courier New" w:cs="Courier New"/>
+          <w:lang w:val="en-US"/>
+        </w:rPr>
+        <w:t xml:space="preserve"> === index ? "active" : ""}</w:t>
+      </w:r>
+      <w:r>
+        <w:rPr>
+          <w:rFonts w:ascii="Courier New" w:hAnsi="Courier New" w:cs="Courier New"/>
+          <w:lang w:val="en-US"/>
+        </w:rPr>
+        <w:t xml:space="preserve"> </w:t>
+      </w:r>
+      <w:r>
+        <w:rPr>
+          <w:rFonts w:ascii="Courier New" w:hAnsi="Courier New" w:cs="Courier New"/>
+          <w:lang w:val="en-US"/>
+        </w:rPr>
+        <w:t xml:space="preserve"> &gt;{obj.name}&lt;/li&gt;)</w:t>
+      </w:r>
+      <w:r>
+        <w:rPr>
+          <w:rFonts w:ascii="Courier New" w:hAnsi="Courier New" w:cs="Courier New"/>
+          <w:lang w:val="en-US"/>
+        </w:rPr>
+        <w:t xml:space="preserve"> </w:t>
+      </w:r>
+      <w:r>
+        <w:rPr>
+          <w:rFonts w:ascii="Courier New" w:hAnsi="Courier New" w:cs="Courier New"/>
+          <w:lang w:val="en-US"/>
+        </w:rPr>
+        <w:t xml:space="preserve">     }</w:t>
+      </w:r>
+    </w:p>
+    <w:p>
+      <w:pPr>
+        <w:rPr>
+          <w:lang w:val="en-US"/>
+        </w:rPr>
+      </w:pPr>
+    </w:p>
+    <w:p>
+      <w:r>
+        <w:t xml:space="preserve">В </w:t>
+      </w:r>
+      <w:proofErr w:type="spellStart"/>
+      <w:r>
+        <w:t>редюсере</w:t>
+      </w:r>
+      <w:proofErr w:type="spellEnd"/>
+      <w:r>
+        <w:t xml:space="preserve"> </w:t>
+      </w:r>
+      <w:r>
+        <w:rPr>
+          <w:lang w:val="en-US"/>
+        </w:rPr>
+        <w:t>filters</w:t>
+      </w:r>
+      <w:r>
+        <w:t xml:space="preserve"> реализуем логику переключения сортировки</w:t>
+      </w:r>
+    </w:p>
+    <w:p>
+      <w:pPr>
+        <w:ind w:left="708"/>
+        <w:rPr>
+          <w:rFonts w:ascii="Courier New" w:hAnsi="Courier New" w:cs="Courier New"/>
+          <w:lang w:val="en-US"/>
+        </w:rPr>
+      </w:pPr>
+      <w:proofErr w:type="spellStart"/>
+      <w:r>
+        <w:rPr>
+          <w:rFonts w:ascii="Courier New" w:hAnsi="Courier New" w:cs="Courier New"/>
+          <w:lang w:val="en-US"/>
+        </w:rPr>
+        <w:t>const</w:t>
+      </w:r>
+      <w:proofErr w:type="spellEnd"/>
+      <w:r>
+        <w:rPr>
+          <w:rFonts w:ascii="Courier New" w:hAnsi="Courier New" w:cs="Courier New"/>
+          <w:lang w:val="en-US"/>
+        </w:rPr>
+        <w:t xml:space="preserve"> filters = (state</w:t>
+      </w:r>
+      <w:r>
+        <w:rPr>
+          <w:rFonts w:ascii="Courier New" w:hAnsi="Courier New" w:cs="Courier New"/>
+          <w:lang w:val="en-US"/>
+        </w:rPr>
+        <w:t xml:space="preserve"> = </w:t>
+      </w:r>
+      <w:proofErr w:type="spellStart"/>
+      <w:r>
+        <w:rPr>
+          <w:rFonts w:ascii="Courier New" w:hAnsi="Courier New" w:cs="Courier New"/>
+          <w:lang w:val="en-US"/>
+        </w:rPr>
+        <w:t>initialState</w:t>
+      </w:r>
+      <w:proofErr w:type="spellEnd"/>
+      <w:r>
+        <w:rPr>
+          <w:rFonts w:ascii="Courier New" w:hAnsi="Courier New" w:cs="Courier New"/>
+          <w:lang w:val="en-US"/>
+        </w:rPr>
+        <w:t>, action) =&gt; {</w:t>
+      </w:r>
+    </w:p>
+    <w:p>
+      <w:pPr>
+        <w:ind w:left="708"/>
+        <w:rPr>
+          <w:rFonts w:ascii="Courier New" w:hAnsi="Courier New" w:cs="Courier New"/>
+          <w:lang w:val="en-US"/>
+        </w:rPr>
+      </w:pPr>
+      <w:r>
+        <w:rPr>
+          <w:rFonts w:ascii="Courier New" w:hAnsi="Courier New" w:cs="Courier New"/>
+          <w:lang w:val="en-US"/>
+        </w:rPr>
+        <w:t xml:space="preserve">  switch (</w:t>
+      </w:r>
+      <w:proofErr w:type="spellStart"/>
+      <w:r>
+        <w:rPr>
+          <w:rFonts w:ascii="Courier New" w:hAnsi="Courier New" w:cs="Courier New"/>
+          <w:lang w:val="en-US"/>
+        </w:rPr>
+        <w:t>action.type</w:t>
+      </w:r>
+      <w:proofErr w:type="spellEnd"/>
+      <w:r>
+        <w:rPr>
+          <w:rFonts w:ascii="Courier New" w:hAnsi="Courier New" w:cs="Courier New"/>
+          <w:lang w:val="en-US"/>
+        </w:rPr>
+        <w:t>) {</w:t>
+      </w:r>
+    </w:p>
+    <w:p>
+      <w:pPr>
+        <w:ind w:left="708"/>
+        <w:rPr>
+          <w:rFonts w:ascii="Courier New" w:hAnsi="Courier New" w:cs="Courier New"/>
+          <w:lang w:val="en-US"/>
+        </w:rPr>
+      </w:pPr>
+      <w:r>
+        <w:rPr>
+          <w:rFonts w:ascii="Courier New" w:hAnsi="Courier New" w:cs="Courier New"/>
+          <w:lang w:val="en-US"/>
+        </w:rPr>
+        <w:t xml:space="preserve">    case 'SORT_BY':</w:t>
+      </w:r>
+    </w:p>
+    <w:p>
+      <w:pPr>
+        <w:ind w:left="708"/>
+        <w:rPr>
+          <w:rFonts w:ascii="Courier New" w:hAnsi="Courier New" w:cs="Courier New"/>
+          <w:lang w:val="en-US"/>
+        </w:rPr>
+      </w:pPr>
+      <w:r>
+        <w:rPr>
+          <w:rFonts w:ascii="Courier New" w:hAnsi="Courier New" w:cs="Courier New"/>
+          <w:lang w:val="en-US"/>
+        </w:rPr>
+        <w:t xml:space="preserve">      return { ...state, </w:t>
+      </w:r>
+      <w:proofErr w:type="spellStart"/>
+      <w:r>
+        <w:rPr>
+          <w:rFonts w:ascii="Courier New" w:hAnsi="Courier New" w:cs="Courier New"/>
+          <w:lang w:val="en-US"/>
+        </w:rPr>
+        <w:t>sortBy</w:t>
+      </w:r>
+      <w:proofErr w:type="spellEnd"/>
+      <w:r>
+        <w:rPr>
+          <w:rFonts w:ascii="Courier New" w:hAnsi="Courier New" w:cs="Courier New"/>
+          <w:lang w:val="en-US"/>
+        </w:rPr>
+        <w:t xml:space="preserve">: </w:t>
+      </w:r>
+      <w:proofErr w:type="spellStart"/>
+      <w:r>
+        <w:rPr>
+          <w:rFonts w:ascii="Courier New" w:hAnsi="Courier New" w:cs="Courier New"/>
+          <w:lang w:val="en-US"/>
+        </w:rPr>
+        <w:t>action.payload</w:t>
+      </w:r>
+      <w:proofErr w:type="spellEnd"/>
+      <w:r>
+        <w:rPr>
+          <w:rFonts w:ascii="Courier New" w:hAnsi="Courier New" w:cs="Courier New"/>
+          <w:lang w:val="en-US"/>
+        </w:rPr>
+        <w:t xml:space="preserve"> };</w:t>
+      </w:r>
+    </w:p>
+    <w:p>
+      <w:pPr>
+        <w:ind w:left="708"/>
+        <w:rPr>
+          <w:rFonts w:ascii="Courier New" w:hAnsi="Courier New" w:cs="Courier New"/>
+          <w:lang w:val="en-US"/>
+        </w:rPr>
+      </w:pPr>
+      <w:r>
+        <w:rPr>
+          <w:rFonts w:ascii="Courier New" w:hAnsi="Courier New" w:cs="Courier New"/>
+          <w:lang w:val="en-US"/>
+        </w:rPr>
+        <w:t xml:space="preserve">    default:</w:t>
+      </w:r>
+    </w:p>
+    <w:p>
+      <w:pPr>
+        <w:ind w:left="708"/>
+        <w:rPr>
+          <w:rFonts w:ascii="Courier New" w:hAnsi="Courier New" w:cs="Courier New"/>
+          <w:lang w:val="en-US"/>
+        </w:rPr>
+      </w:pPr>
+      <w:r>
+        <w:rPr>
+          <w:rFonts w:ascii="Courier New" w:hAnsi="Courier New" w:cs="Courier New"/>
+          <w:lang w:val="en-US"/>
+        </w:rPr>
+        <w:t xml:space="preserve">      return state;</w:t>
+      </w:r>
+    </w:p>
+    <w:p>
+      <w:pPr>
+        <w:ind w:left="708"/>
+        <w:rPr>
+          <w:rFonts w:ascii="Courier New" w:hAnsi="Courier New" w:cs="Courier New"/>
+          <w:lang w:val="en-US"/>
+        </w:rPr>
+      </w:pPr>
+      <w:r>
+        <w:rPr>
+          <w:rFonts w:ascii="Courier New" w:hAnsi="Courier New" w:cs="Courier New"/>
+          <w:lang w:val="en-US"/>
+        </w:rPr>
+        <w:t xml:space="preserve">  }</w:t>
+      </w:r>
+    </w:p>
+    <w:p>
+      <w:pPr>
+        <w:ind w:left="708"/>
+        <w:rPr>
+          <w:rFonts w:ascii="Courier New" w:hAnsi="Courier New" w:cs="Courier New"/>
+          <w:lang w:val="en-US"/>
+        </w:rPr>
+      </w:pPr>
+      <w:r>
+        <w:rPr>
+          <w:rFonts w:ascii="Courier New" w:hAnsi="Courier New" w:cs="Courier New"/>
+          <w:lang w:val="en-US"/>
+        </w:rPr>
+        <w:t>}</w:t>
+      </w:r>
+    </w:p>
+    <w:p>
+      <w:pPr>
+        <w:rPr>
+          <w:lang w:val="en-US"/>
+        </w:rPr>
+      </w:pPr>
+      <w:r>
+        <w:t>Это</w:t>
+      </w:r>
+      <w:r>
+        <w:rPr>
+          <w:lang w:val="en-US"/>
+        </w:rPr>
+        <w:t xml:space="preserve"> </w:t>
+      </w:r>
+      <w:r>
+        <w:t>означает</w:t>
+      </w:r>
+      <w:r>
+        <w:rPr>
+          <w:lang w:val="en-US"/>
+        </w:rPr>
+        <w:t xml:space="preserve">: </w:t>
+      </w:r>
+      <w:r>
+        <w:t>При</w:t>
+      </w:r>
+      <w:r>
+        <w:rPr>
+          <w:lang w:val="en-US"/>
+        </w:rPr>
+        <w:t xml:space="preserve"> </w:t>
+      </w:r>
+      <w:r>
+        <w:t>самом</w:t>
+      </w:r>
+      <w:r>
+        <w:rPr>
+          <w:lang w:val="en-US"/>
+        </w:rPr>
+        <w:t xml:space="preserve"> </w:t>
+      </w:r>
+      <w:r>
+        <w:t>первом</w:t>
+      </w:r>
+      <w:r>
+        <w:rPr>
+          <w:lang w:val="en-US"/>
+        </w:rPr>
+        <w:t xml:space="preserve"> </w:t>
+      </w:r>
+      <w:r>
+        <w:t>вызове</w:t>
+      </w:r>
+      <w:r>
+        <w:rPr>
+          <w:lang w:val="en-US"/>
+        </w:rPr>
+        <w:t xml:space="preserve"> </w:t>
+      </w:r>
+      <w:r>
+        <w:t>в</w:t>
+      </w:r>
+      <w:r>
+        <w:rPr>
+          <w:lang w:val="en-US"/>
+        </w:rPr>
+        <w:t xml:space="preserve"> </w:t>
+      </w:r>
+      <w:r>
+        <w:t>объекте</w:t>
+      </w:r>
+      <w:r>
+        <w:rPr>
+          <w:lang w:val="en-US"/>
+        </w:rPr>
+        <w:t xml:space="preserve"> </w:t>
+      </w:r>
+      <w:r>
+        <w:rPr>
+          <w:lang w:val="en-US"/>
+        </w:rPr>
+        <w:t>state</w:t>
+      </w:r>
+      <w:r>
+        <w:rPr>
+          <w:lang w:val="en-US"/>
+        </w:rPr>
+        <w:t xml:space="preserve"> </w:t>
+      </w:r>
+      <w:r>
+        <w:t>будут</w:t>
+      </w:r>
+      <w:r>
+        <w:rPr>
+          <w:lang w:val="en-US"/>
+        </w:rPr>
+        <w:t xml:space="preserve"> </w:t>
+      </w:r>
+      <w:r>
+        <w:t>значения</w:t>
+      </w:r>
+      <w:r>
+        <w:rPr>
+          <w:lang w:val="en-US"/>
+        </w:rPr>
+        <w:t xml:space="preserve"> </w:t>
+      </w:r>
+      <w:r>
+        <w:t>из</w:t>
+      </w:r>
+      <w:r>
+        <w:rPr>
+          <w:lang w:val="en-US"/>
+        </w:rPr>
+        <w:t xml:space="preserve"> </w:t>
+      </w:r>
+      <w:proofErr w:type="spellStart"/>
+      <w:r>
+        <w:rPr>
+          <w:lang w:val="en-US"/>
+        </w:rPr>
+        <w:t>intialState</w:t>
+      </w:r>
+      <w:proofErr w:type="spellEnd"/>
+      <w:r>
+        <w:rPr>
+          <w:lang w:val="en-US"/>
+        </w:rPr>
+        <w:t xml:space="preserve">. </w:t>
+      </w:r>
+      <w:r>
+        <w:t>К</w:t>
+      </w:r>
+      <w:r>
+        <w:t>огда</w:t>
+      </w:r>
+      <w:r>
+        <w:rPr>
+          <w:lang w:val="en-US"/>
+        </w:rPr>
+        <w:t xml:space="preserve"> </w:t>
+      </w:r>
+      <w:r>
+        <w:t>компонент</w:t>
+      </w:r>
+      <w:r>
+        <w:rPr>
+          <w:lang w:val="en-US"/>
+        </w:rPr>
+        <w:t xml:space="preserve"> </w:t>
+      </w:r>
+      <w:r>
+        <w:t>вызовет</w:t>
+      </w:r>
+      <w:r>
+        <w:rPr>
+          <w:lang w:val="en-US"/>
+        </w:rPr>
+        <w:t xml:space="preserve"> </w:t>
+      </w:r>
+      <w:r>
+        <w:rPr>
+          <w:lang w:val="en-US"/>
+        </w:rPr>
+        <w:t>dispatch</w:t>
+      </w:r>
+      <w:r>
+        <w:rPr>
+          <w:lang w:val="en-US"/>
+        </w:rPr>
+        <w:t xml:space="preserve">() </w:t>
+      </w:r>
+      <w:r>
+        <w:t>с</w:t>
+      </w:r>
+      <w:r>
+        <w:rPr>
+          <w:lang w:val="en-US"/>
+        </w:rPr>
+        <w:t xml:space="preserve"> </w:t>
+      </w:r>
+      <w:r>
+        <w:rPr>
+          <w:lang w:val="en-US"/>
+        </w:rPr>
+        <w:t>action</w:t>
+      </w:r>
+      <w:r>
+        <w:rPr>
+          <w:lang w:val="en-US"/>
+        </w:rPr>
+        <w:t xml:space="preserve">, </w:t>
+      </w:r>
+      <w:r>
+        <w:t>у</w:t>
+      </w:r>
+      <w:r>
+        <w:rPr>
+          <w:lang w:val="en-US"/>
+        </w:rPr>
+        <w:t xml:space="preserve"> </w:t>
+      </w:r>
+      <w:r>
+        <w:t>которого</w:t>
+      </w:r>
+      <w:r>
+        <w:rPr>
+          <w:lang w:val="en-US"/>
+        </w:rPr>
+        <w:t xml:space="preserve"> </w:t>
+      </w:r>
+      <w:r>
+        <w:t>поле</w:t>
+      </w:r>
+      <w:r>
+        <w:rPr>
+          <w:lang w:val="en-US"/>
+        </w:rPr>
+        <w:t xml:space="preserve"> </w:t>
+      </w:r>
+      <w:r>
+        <w:rPr>
+          <w:lang w:val="en-US"/>
+        </w:rPr>
+        <w:t>type</w:t>
+      </w:r>
+      <w:r>
+        <w:rPr>
+          <w:lang w:val="en-US"/>
+        </w:rPr>
+        <w:t xml:space="preserve"> =  'SORT_BY', </w:t>
+      </w:r>
+      <w:r>
+        <w:t>то</w:t>
+      </w:r>
+      <w:r>
+        <w:rPr>
+          <w:lang w:val="en-US"/>
+        </w:rPr>
+        <w:t xml:space="preserve"> </w:t>
+      </w:r>
+      <w:r>
+        <w:t>нужно</w:t>
+      </w:r>
+      <w:r>
+        <w:rPr>
+          <w:lang w:val="en-US"/>
+        </w:rPr>
+        <w:t xml:space="preserve"> </w:t>
+      </w:r>
+      <w:r>
+        <w:t>заменить</w:t>
+      </w:r>
+      <w:r>
+        <w:rPr>
+          <w:lang w:val="en-US"/>
+        </w:rPr>
+        <w:t xml:space="preserve"> </w:t>
+      </w:r>
+      <w:r>
+        <w:t>в</w:t>
+      </w:r>
+      <w:r>
+        <w:rPr>
+          <w:lang w:val="en-US"/>
+        </w:rPr>
+        <w:t xml:space="preserve"> </w:t>
+      </w:r>
+      <w:r>
+        <w:t>объекте</w:t>
+      </w:r>
+      <w:r>
+        <w:rPr>
+          <w:lang w:val="en-US"/>
+        </w:rPr>
+        <w:t xml:space="preserve"> </w:t>
+      </w:r>
+      <w:r>
+        <w:rPr>
+          <w:lang w:val="en-US"/>
+        </w:rPr>
+        <w:t>state</w:t>
+      </w:r>
+      <w:r>
+        <w:rPr>
+          <w:lang w:val="en-US"/>
+        </w:rPr>
+        <w:t xml:space="preserve"> </w:t>
+      </w:r>
+      <w:r>
+        <w:t>значение</w:t>
+      </w:r>
+      <w:r>
+        <w:rPr>
+          <w:lang w:val="en-US"/>
+        </w:rPr>
+        <w:t xml:space="preserve"> </w:t>
+      </w:r>
+      <w:r>
+        <w:t>поля</w:t>
+      </w:r>
+      <w:r>
+        <w:rPr>
+          <w:lang w:val="en-US"/>
+        </w:rPr>
+        <w:t xml:space="preserve"> </w:t>
+      </w:r>
+      <w:proofErr w:type="spellStart"/>
+      <w:r>
+        <w:rPr>
+          <w:lang w:val="en-US"/>
+        </w:rPr>
+        <w:t>sortBy</w:t>
+      </w:r>
+      <w:proofErr w:type="spellEnd"/>
+      <w:r>
+        <w:rPr>
+          <w:lang w:val="en-US"/>
+        </w:rPr>
+        <w:t xml:space="preserve"> </w:t>
+      </w:r>
+      <w:r>
+        <w:t>значением</w:t>
+      </w:r>
+      <w:r>
+        <w:rPr>
+          <w:lang w:val="en-US"/>
+        </w:rPr>
+        <w:t xml:space="preserve">, </w:t>
+      </w:r>
+      <w:r>
+        <w:t>переданное</w:t>
+      </w:r>
+      <w:r>
+        <w:rPr>
+          <w:lang w:val="en-US"/>
+        </w:rPr>
+        <w:t xml:space="preserve"> </w:t>
+      </w:r>
+      <w:r>
+        <w:t>в</w:t>
+      </w:r>
+      <w:r>
+        <w:rPr>
+          <w:lang w:val="en-US"/>
+        </w:rPr>
+        <w:t xml:space="preserve"> </w:t>
+      </w:r>
+      <w:proofErr w:type="spellStart"/>
+      <w:r>
+        <w:rPr>
+          <w:lang w:val="en-US"/>
+        </w:rPr>
+        <w:t>action</w:t>
+      </w:r>
+      <w:r>
+        <w:rPr>
+          <w:lang w:val="en-US"/>
+        </w:rPr>
+        <w:t>.</w:t>
+      </w:r>
+      <w:r>
+        <w:rPr>
+          <w:lang w:val="en-US"/>
+        </w:rPr>
+        <w:t>payload</w:t>
+      </w:r>
+      <w:proofErr w:type="spellEnd"/>
+      <w:r>
+        <w:rPr>
+          <w:lang w:val="en-US"/>
+        </w:rPr>
+        <w:t xml:space="preserve"> (</w:t>
+      </w:r>
+      <w:r>
+        <w:t>значение</w:t>
+      </w:r>
+      <w:r>
+        <w:rPr>
+          <w:lang w:val="en-US"/>
+        </w:rPr>
+        <w:t xml:space="preserve"> </w:t>
+      </w:r>
+      <w:r>
+        <w:t>поля</w:t>
+      </w:r>
+      <w:r>
+        <w:rPr>
+          <w:lang w:val="en-US"/>
+        </w:rPr>
+        <w:t xml:space="preserve"> ‘</w:t>
+      </w:r>
+      <w:r>
+        <w:rPr>
+          <w:lang w:val="en-US"/>
+        </w:rPr>
+        <w:t>type</w:t>
+      </w:r>
+      <w:r>
+        <w:rPr>
+          <w:lang w:val="en-US"/>
+        </w:rPr>
+        <w:t xml:space="preserve">’ </w:t>
+      </w:r>
+      <w:r>
+        <w:t>объекта</w:t>
+      </w:r>
+      <w:r>
+        <w:rPr>
+          <w:lang w:val="en-US"/>
+        </w:rPr>
+        <w:t xml:space="preserve"> </w:t>
+      </w:r>
+      <w:r>
+        <w:t>сортировки</w:t>
+      </w:r>
+      <w:r>
+        <w:rPr>
+          <w:lang w:val="en-US"/>
+        </w:rPr>
+        <w:t xml:space="preserve"> </w:t>
+      </w:r>
+      <w:r>
+        <w:rPr>
+          <w:lang w:val="en-US"/>
+        </w:rPr>
+        <w:t xml:space="preserve">- </w:t>
+      </w:r>
+      <w:r>
+        <w:rPr>
+          <w:lang w:val="en-US"/>
+        </w:rPr>
+        <w:t>‘</w:t>
+      </w:r>
+      <w:proofErr w:type="spellStart"/>
+      <w:r>
+        <w:rPr>
+          <w:lang w:val="en-US"/>
+        </w:rPr>
+        <w:t>popular</w:t>
+      </w:r>
+      <w:r>
+        <w:rPr>
+          <w:lang w:val="en-US"/>
+        </w:rPr>
+        <w:t>’,’</w:t>
+      </w:r>
+      <w:r>
+        <w:rPr>
+          <w:lang w:val="en-US"/>
+        </w:rPr>
+        <w:t>price</w:t>
+      </w:r>
+      <w:r>
+        <w:rPr>
+          <w:lang w:val="en-US"/>
+        </w:rPr>
+        <w:t>’,’</w:t>
+      </w:r>
+      <w:r>
+        <w:rPr>
+          <w:lang w:val="en-US"/>
+        </w:rPr>
+        <w:t>alphabet</w:t>
+      </w:r>
+      <w:proofErr w:type="spellEnd"/>
+      <w:r>
+        <w:rPr>
+          <w:lang w:val="en-US"/>
+        </w:rPr>
+        <w:t>’).</w:t>
+      </w:r>
+      <w:r>
+        <w:rPr>
+          <w:lang w:val="en-US"/>
+        </w:rPr>
+        <w:t xml:space="preserve"> </w:t>
+      </w:r>
+      <w:r>
+        <w:t>Например</w:t>
+      </w:r>
+      <w:r>
+        <w:rPr>
+          <w:lang w:val="en-US"/>
+        </w:rPr>
+        <w:t xml:space="preserve">, </w:t>
+      </w:r>
+      <w:r>
+        <w:t>можно</w:t>
+      </w:r>
+      <w:r>
+        <w:rPr>
+          <w:lang w:val="en-US"/>
+        </w:rPr>
+        <w:t xml:space="preserve"> </w:t>
+      </w:r>
+      <w:r>
+        <w:t>передать</w:t>
+      </w:r>
+      <w:r>
+        <w:rPr>
+          <w:lang w:val="en-US"/>
+        </w:rPr>
+        <w:t xml:space="preserve"> </w:t>
+      </w:r>
+      <w:r>
+        <w:t>объект</w:t>
+      </w:r>
+      <w:r>
+        <w:rPr>
+          <w:lang w:val="en-US"/>
+        </w:rPr>
+        <w:t xml:space="preserve"> </w:t>
+      </w:r>
+      <w:r>
+        <w:rPr>
+          <w:lang w:val="en-US"/>
+        </w:rPr>
+        <w:t>action</w:t>
+      </w:r>
+      <w:r>
+        <w:rPr>
+          <w:lang w:val="en-US"/>
+        </w:rPr>
+        <w:t xml:space="preserve"> </w:t>
+      </w:r>
+      <w:r>
+        <w:rPr>
+          <w:lang w:val="en-US"/>
+        </w:rPr>
+        <w:t xml:space="preserve">{type: ‘SORT_BY’, </w:t>
+      </w:r>
+      <w:proofErr w:type="spellStart"/>
+      <w:r>
+        <w:rPr>
+          <w:lang w:val="en-US"/>
+        </w:rPr>
+        <w:t>payload:’price</w:t>
+      </w:r>
+      <w:proofErr w:type="spellEnd"/>
+      <w:r>
+        <w:rPr>
+          <w:lang w:val="en-US"/>
+        </w:rPr>
+        <w:t>’}</w:t>
+      </w:r>
+    </w:p>
+    <w:p>
+      <w:r>
+        <w:t xml:space="preserve">Если же совпадения по </w:t>
+      </w:r>
+      <w:r>
+        <w:rPr>
+          <w:lang w:val="en-US"/>
+        </w:rPr>
+        <w:t>action</w:t>
+      </w:r>
+      <w:r>
+        <w:t>.</w:t>
+      </w:r>
+      <w:r>
+        <w:rPr>
+          <w:lang w:val="en-US"/>
+        </w:rPr>
+        <w:t>type</w:t>
+      </w:r>
+      <w:r>
+        <w:t xml:space="preserve"> не найдено, редюсер обязательно должен возвращать текущий стейт без изменения – поэтому в </w:t>
+      </w:r>
+      <w:r>
+        <w:rPr>
+          <w:lang w:val="en-US"/>
+        </w:rPr>
+        <w:t>switch</w:t>
+      </w:r>
+      <w:r>
+        <w:t>/</w:t>
+      </w:r>
+      <w:r>
+        <w:rPr>
+          <w:lang w:val="en-US"/>
+        </w:rPr>
+        <w:t>case</w:t>
+      </w:r>
+      <w:r>
+        <w:t xml:space="preserve"> должен быть оператор </w:t>
+      </w:r>
+      <w:r>
+        <w:rPr>
+          <w:lang w:val="en-US"/>
+        </w:rPr>
+        <w:t>default</w:t>
+      </w:r>
+      <w:r>
+        <w:t xml:space="preserve"> с </w:t>
+      </w:r>
+      <w:r>
+        <w:rPr>
+          <w:lang w:val="en-US"/>
+        </w:rPr>
+        <w:t>return</w:t>
+      </w:r>
+      <w:r>
+        <w:t xml:space="preserve"> текущего стейта.</w:t>
+      </w:r>
+    </w:p>
+    <w:p/>
+    <w:p>
+      <w:r>
+        <w:t xml:space="preserve">Теперь нужно создать </w:t>
+      </w:r>
+      <w:r>
+        <w:rPr>
+          <w:lang w:val="en-US"/>
+        </w:rPr>
+        <w:t>action</w:t>
+      </w:r>
+      <w:r>
+        <w:t xml:space="preserve"> </w:t>
+      </w:r>
+      <w:r>
+        <w:rPr>
+          <w:lang w:val="en-US"/>
+        </w:rPr>
+        <w:t>creator</w:t>
+      </w:r>
+      <w:r>
+        <w:t>’</w:t>
+      </w:r>
+      <w:r>
+        <w:t xml:space="preserve">ы – это функции, которые возвращают объекты </w:t>
+      </w:r>
+      <w:r>
+        <w:rPr>
+          <w:lang w:val="en-US"/>
+        </w:rPr>
+        <w:t>action</w:t>
+      </w:r>
+      <w:r>
+        <w:t xml:space="preserve"> {</w:t>
+      </w:r>
+      <w:r>
+        <w:rPr>
+          <w:lang w:val="en-US"/>
+        </w:rPr>
+        <w:t>type</w:t>
+      </w:r>
+      <w:r>
+        <w:t xml:space="preserve">, </w:t>
+      </w:r>
+      <w:r>
+        <w:rPr>
+          <w:lang w:val="en-US"/>
+        </w:rPr>
+        <w:t>payload</w:t>
+      </w:r>
+      <w:r>
+        <w:t xml:space="preserve">). </w:t>
+      </w:r>
+      <w:r>
+        <w:t xml:space="preserve">Если есть </w:t>
+      </w:r>
+      <w:r>
+        <w:rPr>
+          <w:lang w:val="en-US"/>
+        </w:rPr>
+        <w:t>payload,</w:t>
+      </w:r>
+      <w:r>
+        <w:t xml:space="preserve"> то </w:t>
+      </w:r>
+      <w:proofErr w:type="spellStart"/>
+      <w:r>
+        <w:t>креатор</w:t>
+      </w:r>
+      <w:proofErr w:type="spellEnd"/>
+      <w:r>
+        <w:t xml:space="preserve"> должен получать его аргументом.</w:t>
+      </w:r>
+    </w:p>
+    <w:p>
+      <w:pPr>
+        <w:rPr>
+          <w:lang w:val="en-US"/>
+        </w:rPr>
+      </w:pPr>
+      <w:r>
+        <w:t>Создаем</w:t>
+      </w:r>
+      <w:r>
+        <w:t xml:space="preserve"> </w:t>
+      </w:r>
+      <w:r>
+        <w:t>файл</w:t>
+      </w:r>
+      <w:r>
+        <w:t xml:space="preserve"> </w:t>
+      </w:r>
+      <w:proofErr w:type="spellStart"/>
+      <w:r>
+        <w:rPr>
+          <w:lang w:val="en-US"/>
+        </w:rPr>
+        <w:t>src</w:t>
+      </w:r>
+      <w:proofErr w:type="spellEnd"/>
+      <w:r>
+        <w:t>/</w:t>
+      </w:r>
+      <w:r>
+        <w:rPr>
+          <w:lang w:val="en-US"/>
+        </w:rPr>
+        <w:t>redux</w:t>
+      </w:r>
+      <w:r>
+        <w:t>/</w:t>
+      </w:r>
+      <w:r>
+        <w:rPr>
+          <w:lang w:val="en-US"/>
+        </w:rPr>
+        <w:t>actions</w:t>
+      </w:r>
+      <w:r>
+        <w:t>/</w:t>
+      </w:r>
+      <w:r>
+        <w:rPr>
+          <w:lang w:val="en-US"/>
+        </w:rPr>
+        <w:t>filters</w:t>
+      </w:r>
+      <w:r>
+        <w:t>.</w:t>
+      </w:r>
+      <w:proofErr w:type="spellStart"/>
+      <w:r>
+        <w:rPr>
+          <w:lang w:val="en-US"/>
+        </w:rPr>
+        <w:t>js</w:t>
+      </w:r>
+      <w:proofErr w:type="spellEnd"/>
+      <w:r>
+        <w:t>,</w:t>
+      </w:r>
+      <w:r>
+        <w:t xml:space="preserve"> в котором будем создавать и экспортировать функции</w:t>
+      </w:r>
+      <w:r>
+        <w:t>:</w:t>
+      </w:r>
+    </w:p>
+    <w:p>
+      <w:pPr>
+        <w:rPr>
+          <w:rFonts w:ascii="Courier New" w:hAnsi="Courier New" w:cs="Courier New"/>
+          <w:sz w:val="18"/>
+          <w:szCs w:val="18"/>
+          <w:lang w:val="en-US"/>
+        </w:rPr>
+      </w:pPr>
+      <w:r>
+        <w:rPr>
+          <w:rFonts w:ascii="Courier New" w:hAnsi="Courier New" w:cs="Courier New"/>
+          <w:sz w:val="18"/>
+          <w:szCs w:val="18"/>
+          <w:lang w:val="en-US"/>
+        </w:rPr>
+        <w:t xml:space="preserve">export </w:t>
+      </w:r>
+      <w:proofErr w:type="spellStart"/>
+      <w:r>
+        <w:rPr>
+          <w:rFonts w:ascii="Courier New" w:hAnsi="Courier New" w:cs="Courier New"/>
+          <w:sz w:val="18"/>
+          <w:szCs w:val="18"/>
+          <w:lang w:val="en-US"/>
+        </w:rPr>
+        <w:t>const</w:t>
+      </w:r>
+      <w:proofErr w:type="spellEnd"/>
+      <w:r>
+        <w:rPr>
+          <w:rFonts w:ascii="Courier New" w:hAnsi="Courier New" w:cs="Courier New"/>
+          <w:sz w:val="18"/>
+          <w:szCs w:val="18"/>
+          <w:lang w:val="en-US"/>
+        </w:rPr>
+        <w:t xml:space="preserve"> </w:t>
+      </w:r>
+      <w:proofErr w:type="spellStart"/>
+      <w:r>
+        <w:rPr>
+          <w:rFonts w:ascii="Courier New" w:hAnsi="Courier New" w:cs="Courier New"/>
+          <w:sz w:val="18"/>
+          <w:szCs w:val="18"/>
+          <w:lang w:val="en-US"/>
+        </w:rPr>
+        <w:t>setSortBy</w:t>
+      </w:r>
+      <w:proofErr w:type="spellEnd"/>
+      <w:r>
+        <w:rPr>
+          <w:rFonts w:ascii="Courier New" w:hAnsi="Courier New" w:cs="Courier New"/>
+          <w:sz w:val="18"/>
+          <w:szCs w:val="18"/>
+          <w:lang w:val="en-US"/>
+        </w:rPr>
+        <w:t xml:space="preserve"> = (</w:t>
+      </w:r>
+      <w:proofErr w:type="spellStart"/>
+      <w:r>
+        <w:rPr>
+          <w:rFonts w:ascii="Courier New" w:hAnsi="Courier New" w:cs="Courier New"/>
+          <w:sz w:val="18"/>
+          <w:szCs w:val="18"/>
+          <w:lang w:val="en-US"/>
+        </w:rPr>
+        <w:t>sortBy</w:t>
+      </w:r>
+      <w:proofErr w:type="spellEnd"/>
+      <w:r>
+        <w:rPr>
+          <w:rFonts w:ascii="Courier New" w:hAnsi="Courier New" w:cs="Courier New"/>
+          <w:sz w:val="18"/>
+          <w:szCs w:val="18"/>
+          <w:lang w:val="en-US"/>
+        </w:rPr>
+        <w:t xml:space="preserve">) =&gt; ({ type: 'SORT_BY', payload: </w:t>
+      </w:r>
+      <w:proofErr w:type="spellStart"/>
+      <w:r>
+        <w:rPr>
+          <w:rFonts w:ascii="Courier New" w:hAnsi="Courier New" w:cs="Courier New"/>
+          <w:sz w:val="18"/>
+          <w:szCs w:val="18"/>
+          <w:lang w:val="en-US"/>
+        </w:rPr>
+        <w:t>sortBy</w:t>
+      </w:r>
+      <w:proofErr w:type="spellEnd"/>
+      <w:r>
+        <w:rPr>
+          <w:rFonts w:ascii="Courier New" w:hAnsi="Courier New" w:cs="Courier New"/>
+          <w:sz w:val="18"/>
+          <w:szCs w:val="18"/>
+          <w:lang w:val="en-US"/>
+        </w:rPr>
+        <w:t xml:space="preserve"> });</w:t>
+      </w:r>
+    </w:p>
+    <w:p>
+      <w:pPr>
+        <w:rPr>
+          <w:rFonts w:ascii="Courier New" w:hAnsi="Courier New" w:cs="Courier New"/>
+          <w:sz w:val="18"/>
+          <w:szCs w:val="18"/>
+          <w:lang w:val="en-US"/>
+        </w:rPr>
+      </w:pPr>
+      <w:r>
+        <w:rPr>
+          <w:rFonts w:ascii="Courier New" w:hAnsi="Courier New" w:cs="Courier New"/>
+          <w:sz w:val="18"/>
+          <w:szCs w:val="18"/>
+          <w:lang w:val="en-US"/>
+        </w:rPr>
+        <w:t xml:space="preserve">export </w:t>
+      </w:r>
+      <w:proofErr w:type="spellStart"/>
+      <w:r>
+        <w:rPr>
+          <w:rFonts w:ascii="Courier New" w:hAnsi="Courier New" w:cs="Courier New"/>
+          <w:sz w:val="18"/>
+          <w:szCs w:val="18"/>
+          <w:lang w:val="en-US"/>
+        </w:rPr>
+        <w:t>const</w:t>
+      </w:r>
+      <w:proofErr w:type="spellEnd"/>
+      <w:r>
+        <w:rPr>
+          <w:rFonts w:ascii="Courier New" w:hAnsi="Courier New" w:cs="Courier New"/>
+          <w:sz w:val="18"/>
+          <w:szCs w:val="18"/>
+          <w:lang w:val="en-US"/>
+        </w:rPr>
+        <w:t xml:space="preserve"> </w:t>
+      </w:r>
+      <w:proofErr w:type="spellStart"/>
+      <w:r>
+        <w:rPr>
+          <w:rFonts w:ascii="Courier New" w:hAnsi="Courier New" w:cs="Courier New"/>
+          <w:sz w:val="18"/>
+          <w:szCs w:val="18"/>
+          <w:lang w:val="en-US"/>
+        </w:rPr>
+        <w:t>setCategory</w:t>
+      </w:r>
+      <w:proofErr w:type="spellEnd"/>
+      <w:r>
+        <w:rPr>
+          <w:rFonts w:ascii="Courier New" w:hAnsi="Courier New" w:cs="Courier New"/>
+          <w:sz w:val="18"/>
+          <w:szCs w:val="18"/>
+          <w:lang w:val="en-US"/>
+        </w:rPr>
+        <w:t xml:space="preserve"> = (</w:t>
+      </w:r>
+      <w:proofErr w:type="spellStart"/>
+      <w:r>
+        <w:rPr>
+          <w:rFonts w:ascii="Courier New" w:hAnsi="Courier New" w:cs="Courier New"/>
+          <w:sz w:val="18"/>
+          <w:szCs w:val="18"/>
+          <w:lang w:val="en-US"/>
+        </w:rPr>
+        <w:t>catIndex</w:t>
+      </w:r>
+      <w:proofErr w:type="spellEnd"/>
+      <w:r>
+        <w:rPr>
+          <w:rFonts w:ascii="Courier New" w:hAnsi="Courier New" w:cs="Courier New"/>
+          <w:sz w:val="18"/>
+          <w:szCs w:val="18"/>
+          <w:lang w:val="en-US"/>
+        </w:rPr>
+        <w:t xml:space="preserve">) =&gt; ({ type: 'SET_CATEGORY', payload: </w:t>
+      </w:r>
+      <w:proofErr w:type="spellStart"/>
+      <w:r>
+        <w:rPr>
+          <w:rFonts w:ascii="Courier New" w:hAnsi="Courier New" w:cs="Courier New"/>
+          <w:sz w:val="18"/>
+          <w:szCs w:val="18"/>
+          <w:lang w:val="en-US"/>
+        </w:rPr>
+        <w:t>catIndex</w:t>
+      </w:r>
+      <w:proofErr w:type="spellEnd"/>
+      <w:r>
+        <w:rPr>
+          <w:rFonts w:ascii="Courier New" w:hAnsi="Courier New" w:cs="Courier New"/>
+          <w:sz w:val="18"/>
+          <w:szCs w:val="18"/>
+          <w:lang w:val="en-US"/>
+        </w:rPr>
+        <w:t xml:space="preserve"> });</w:t>
+      </w:r>
+    </w:p>
+    <w:p>
+      <w:pPr>
+        <w:rPr>
+          <w:rFonts w:ascii="Courier New" w:hAnsi="Courier New" w:cs="Courier New"/>
+          <w:sz w:val="18"/>
+          <w:szCs w:val="18"/>
+          <w:lang w:val="en-US"/>
+        </w:rPr>
+      </w:pPr>
+      <w:r>
+        <w:rPr>
+          <w:rFonts w:ascii="Courier New" w:hAnsi="Courier New" w:cs="Courier New"/>
+          <w:sz w:val="18"/>
+          <w:szCs w:val="18"/>
+          <w:lang w:val="en-US"/>
+        </w:rPr>
+        <w:t xml:space="preserve">export </w:t>
+      </w:r>
+      <w:proofErr w:type="spellStart"/>
+      <w:r>
+        <w:rPr>
+          <w:rFonts w:ascii="Courier New" w:hAnsi="Courier New" w:cs="Courier New"/>
+          <w:sz w:val="18"/>
+          <w:szCs w:val="18"/>
+          <w:lang w:val="en-US"/>
+        </w:rPr>
+        <w:t>const</w:t>
+      </w:r>
+      <w:proofErr w:type="spellEnd"/>
+      <w:r>
+        <w:rPr>
+          <w:rFonts w:ascii="Courier New" w:hAnsi="Courier New" w:cs="Courier New"/>
+          <w:sz w:val="18"/>
+          <w:szCs w:val="18"/>
+          <w:lang w:val="en-US"/>
+        </w:rPr>
+        <w:t xml:space="preserve"> </w:t>
+      </w:r>
+      <w:proofErr w:type="spellStart"/>
+      <w:r>
+        <w:rPr>
+          <w:rFonts w:ascii="Courier New" w:hAnsi="Courier New" w:cs="Courier New"/>
+          <w:sz w:val="18"/>
+          <w:szCs w:val="18"/>
+          <w:lang w:val="en-US"/>
+        </w:rPr>
+        <w:t>setSortOrder</w:t>
+      </w:r>
+      <w:proofErr w:type="spellEnd"/>
+      <w:r>
+        <w:rPr>
+          <w:rFonts w:ascii="Courier New" w:hAnsi="Courier New" w:cs="Courier New"/>
+          <w:sz w:val="18"/>
+          <w:szCs w:val="18"/>
+          <w:lang w:val="en-US"/>
+        </w:rPr>
+        <w:t xml:space="preserve"> = (order) =&gt; ({ type: 'SET_SORT_ORDER', payload: order });</w:t>
+      </w:r>
+    </w:p>
+    <w:p>
+      <w:pPr>
+        <w:rPr>
+          <w:lang w:val="en-US"/>
+        </w:rPr>
+      </w:pPr>
+    </w:p>
+    <w:p>
+      <w:r>
+        <w:t xml:space="preserve">Теперь в </w:t>
+      </w:r>
+      <w:proofErr w:type="spellStart"/>
+      <w:r>
+        <w:t>редюсере</w:t>
+      </w:r>
+      <w:proofErr w:type="spellEnd"/>
+      <w:r>
+        <w:t xml:space="preserve"> </w:t>
+      </w:r>
+      <w:r>
+        <w:rPr>
+          <w:lang w:val="en-US"/>
+        </w:rPr>
+        <w:t>filters</w:t>
+      </w:r>
+      <w:r>
+        <w:t xml:space="preserve"> хранятся только действия, связанные с фильтрацией.</w:t>
+      </w:r>
+    </w:p>
+    <w:p>
       <w:bookmarkStart w:id="0" w:name="_GoBack"/>
       <w:bookmarkEnd w:id="0"/>
     </w:p>
+    <w:p/>
+    <w:p/>
+    <w:p/>
     <w:sectPr>
       <w:pgSz w:w="11906" w:h="16838"/>
       <w:pgMar w:top="720" w:right="720" w:bottom="720" w:left="720" w:header="708" w:footer="708" w:gutter="0"/>
@@ -48457,9 +52581,9 @@
 <file path=word/numbering.xml><?xml version="1.0" encoding="utf-8"?>
 <w:numbering xmlns:wpc="http://schemas.microsoft.com/office/word/2010/wordprocessingCanvas" xmlns:mc="http://schemas.openxmlformats.org/markup-compatibility/2006" xmlns:o="urn:schemas-microsoft-com:office:office" xmlns:r="http://schemas.openxmlformats.org/officeDocument/2006/relationships" xmlns:m="http://schemas.openxmlformats.org/officeDocument/2006/math" xmlns:v="urn:schemas-microsoft-com:vml" xmlns:wp14="http://schemas.microsoft.com/office/word/2010/wordprocessingDrawing" xmlns:wp="http://schemas.openxmlformats.org/drawingml/2006/wordprocessingDrawing" xmlns:w10="urn:schemas-microsoft-com:office:word" xmlns:w="http://schemas.openxmlformats.org/wordprocessingml/2006/main" xmlns:w14="http://schemas.microsoft.com/office/word/2010/wordml" xmlns:wpg="http://schemas.microsoft.com/office/word/2010/wordprocessingGroup" xmlns:wpi="http://schemas.microsoft.com/office/word/2010/wordprocessingInk" xmlns:wne="http://schemas.microsoft.com/office/word/2006/wordml" xmlns:wps="http://schemas.microsoft.com/office/word/2010/wordprocessingShape" mc:Ignorable="w14 wp14">
   <w:abstractNum w:abstractNumId="0">
-    <w:nsid w:val="15312F81"/>
+    <w:nsid w:val="126F5A2C"/>
     <w:multiLevelType w:val="hybridMultilevel"/>
-    <w:tmpl w:val="3CE21442"/>
+    <w:tmpl w:val="07489E28"/>
     <w:lvl w:ilvl="0" w:tplc="04190001">
       <w:start w:val="1"/>
       <w:numFmt w:val="bullet"/>
@@ -48570,9 +52694,98 @@
     </w:lvl>
   </w:abstractNum>
   <w:abstractNum w:abstractNumId="1">
-    <w:nsid w:val="158B22FB"/>
+    <w:nsid w:val="14414540"/>
     <w:multiLevelType w:val="hybridMultilevel"/>
-    <w:tmpl w:val="59E65DDE"/>
+    <w:tmpl w:val="3D2C3380"/>
+    <w:lvl w:ilvl="0" w:tplc="04190011">
+      <w:start w:val="1"/>
+      <w:numFmt w:val="decimal"/>
+      <w:lvlText w:val="%1)"/>
+      <w:lvlJc w:val="left"/>
+      <w:pPr>
+        <w:ind w:left="720" w:hanging="360"/>
+      </w:pPr>
+      <w:rPr>
+        <w:rFonts w:hint="default"/>
+      </w:rPr>
+    </w:lvl>
+    <w:lvl w:ilvl="1" w:tplc="04190019">
+      <w:start w:val="1"/>
+      <w:numFmt w:val="lowerLetter"/>
+      <w:lvlText w:val="%2."/>
+      <w:lvlJc w:val="left"/>
+      <w:pPr>
+        <w:ind w:left="1440" w:hanging="360"/>
+      </w:pPr>
+    </w:lvl>
+    <w:lvl w:ilvl="2" w:tplc="0419001B" w:tentative="1">
+      <w:start w:val="1"/>
+      <w:numFmt w:val="lowerRoman"/>
+      <w:lvlText w:val="%3."/>
+      <w:lvlJc w:val="right"/>
+      <w:pPr>
+        <w:ind w:left="2160" w:hanging="180"/>
+      </w:pPr>
+    </w:lvl>
+    <w:lvl w:ilvl="3" w:tplc="0419000F" w:tentative="1">
+      <w:start w:val="1"/>
+      <w:numFmt w:val="decimal"/>
+      <w:lvlText w:val="%4."/>
+      <w:lvlJc w:val="left"/>
+      <w:pPr>
+        <w:ind w:left="2880" w:hanging="360"/>
+      </w:pPr>
+    </w:lvl>
+    <w:lvl w:ilvl="4" w:tplc="04190019" w:tentative="1">
+      <w:start w:val="1"/>
+      <w:numFmt w:val="lowerLetter"/>
+      <w:lvlText w:val="%5."/>
+      <w:lvlJc w:val="left"/>
+      <w:pPr>
+        <w:ind w:left="3600" w:hanging="360"/>
+      </w:pPr>
+    </w:lvl>
+    <w:lvl w:ilvl="5" w:tplc="0419001B" w:tentative="1">
+      <w:start w:val="1"/>
+      <w:numFmt w:val="lowerRoman"/>
+      <w:lvlText w:val="%6."/>
+      <w:lvlJc w:val="right"/>
+      <w:pPr>
+        <w:ind w:left="4320" w:hanging="180"/>
+      </w:pPr>
+    </w:lvl>
+    <w:lvl w:ilvl="6" w:tplc="0419000F" w:tentative="1">
+      <w:start w:val="1"/>
+      <w:numFmt w:val="decimal"/>
+      <w:lvlText w:val="%7."/>
+      <w:lvlJc w:val="left"/>
+      <w:pPr>
+        <w:ind w:left="5040" w:hanging="360"/>
+      </w:pPr>
+    </w:lvl>
+    <w:lvl w:ilvl="7" w:tplc="04190019" w:tentative="1">
+      <w:start w:val="1"/>
+      <w:numFmt w:val="lowerLetter"/>
+      <w:lvlText w:val="%8."/>
+      <w:lvlJc w:val="left"/>
+      <w:pPr>
+        <w:ind w:left="5760" w:hanging="360"/>
+      </w:pPr>
+    </w:lvl>
+    <w:lvl w:ilvl="8" w:tplc="0419001B" w:tentative="1">
+      <w:start w:val="1"/>
+      <w:numFmt w:val="lowerRoman"/>
+      <w:lvlText w:val="%9."/>
+      <w:lvlJc w:val="right"/>
+      <w:pPr>
+        <w:ind w:left="6480" w:hanging="180"/>
+      </w:pPr>
+    </w:lvl>
+  </w:abstractNum>
+  <w:abstractNum w:abstractNumId="2">
+    <w:nsid w:val="15312F81"/>
+    <w:multiLevelType w:val="hybridMultilevel"/>
+    <w:tmpl w:val="3CE21442"/>
     <w:lvl w:ilvl="0" w:tplc="04190001">
       <w:start w:val="1"/>
       <w:numFmt w:val="bullet"/>
@@ -48682,7 +52895,233 @@
       </w:rPr>
     </w:lvl>
   </w:abstractNum>
-  <w:abstractNum w:abstractNumId="2">
+  <w:abstractNum w:abstractNumId="3">
+    <w:nsid w:val="158B22FB"/>
+    <w:multiLevelType w:val="hybridMultilevel"/>
+    <w:tmpl w:val="59E65DDE"/>
+    <w:lvl w:ilvl="0" w:tplc="04190001">
+      <w:start w:val="1"/>
+      <w:numFmt w:val="bullet"/>
+      <w:lvlText w:val=""/>
+      <w:lvlJc w:val="left"/>
+      <w:pPr>
+        <w:ind w:left="720" w:hanging="360"/>
+      </w:pPr>
+      <w:rPr>
+        <w:rFonts w:ascii="Symbol" w:hAnsi="Symbol" w:hint="default"/>
+      </w:rPr>
+    </w:lvl>
+    <w:lvl w:ilvl="1" w:tplc="04190003" w:tentative="1">
+      <w:start w:val="1"/>
+      <w:numFmt w:val="bullet"/>
+      <w:lvlText w:val="o"/>
+      <w:lvlJc w:val="left"/>
+      <w:pPr>
+        <w:ind w:left="1440" w:hanging="360"/>
+      </w:pPr>
+      <w:rPr>
+        <w:rFonts w:ascii="Courier New" w:hAnsi="Courier New" w:cs="Courier New" w:hint="default"/>
+      </w:rPr>
+    </w:lvl>
+    <w:lvl w:ilvl="2" w:tplc="04190005" w:tentative="1">
+      <w:start w:val="1"/>
+      <w:numFmt w:val="bullet"/>
+      <w:lvlText w:val=""/>
+      <w:lvlJc w:val="left"/>
+      <w:pPr>
+        <w:ind w:left="2160" w:hanging="360"/>
+      </w:pPr>
+      <w:rPr>
+        <w:rFonts w:ascii="Wingdings" w:hAnsi="Wingdings" w:hint="default"/>
+      </w:rPr>
+    </w:lvl>
+    <w:lvl w:ilvl="3" w:tplc="04190001" w:tentative="1">
+      <w:start w:val="1"/>
+      <w:numFmt w:val="bullet"/>
+      <w:lvlText w:val=""/>
+      <w:lvlJc w:val="left"/>
+      <w:pPr>
+        <w:ind w:left="2880" w:hanging="360"/>
+      </w:pPr>
+      <w:rPr>
+        <w:rFonts w:ascii="Symbol" w:hAnsi="Symbol" w:hint="default"/>
+      </w:rPr>
+    </w:lvl>
+    <w:lvl w:ilvl="4" w:tplc="04190003" w:tentative="1">
+      <w:start w:val="1"/>
+      <w:numFmt w:val="bullet"/>
+      <w:lvlText w:val="o"/>
+      <w:lvlJc w:val="left"/>
+      <w:pPr>
+        <w:ind w:left="3600" w:hanging="360"/>
+      </w:pPr>
+      <w:rPr>
+        <w:rFonts w:ascii="Courier New" w:hAnsi="Courier New" w:cs="Courier New" w:hint="default"/>
+      </w:rPr>
+    </w:lvl>
+    <w:lvl w:ilvl="5" w:tplc="04190005" w:tentative="1">
+      <w:start w:val="1"/>
+      <w:numFmt w:val="bullet"/>
+      <w:lvlText w:val=""/>
+      <w:lvlJc w:val="left"/>
+      <w:pPr>
+        <w:ind w:left="4320" w:hanging="360"/>
+      </w:pPr>
+      <w:rPr>
+        <w:rFonts w:ascii="Wingdings" w:hAnsi="Wingdings" w:hint="default"/>
+      </w:rPr>
+    </w:lvl>
+    <w:lvl w:ilvl="6" w:tplc="04190001" w:tentative="1">
+      <w:start w:val="1"/>
+      <w:numFmt w:val="bullet"/>
+      <w:lvlText w:val=""/>
+      <w:lvlJc w:val="left"/>
+      <w:pPr>
+        <w:ind w:left="5040" w:hanging="360"/>
+      </w:pPr>
+      <w:rPr>
+        <w:rFonts w:ascii="Symbol" w:hAnsi="Symbol" w:hint="default"/>
+      </w:rPr>
+    </w:lvl>
+    <w:lvl w:ilvl="7" w:tplc="04190003" w:tentative="1">
+      <w:start w:val="1"/>
+      <w:numFmt w:val="bullet"/>
+      <w:lvlText w:val="o"/>
+      <w:lvlJc w:val="left"/>
+      <w:pPr>
+        <w:ind w:left="5760" w:hanging="360"/>
+      </w:pPr>
+      <w:rPr>
+        <w:rFonts w:ascii="Courier New" w:hAnsi="Courier New" w:cs="Courier New" w:hint="default"/>
+      </w:rPr>
+    </w:lvl>
+    <w:lvl w:ilvl="8" w:tplc="04190005" w:tentative="1">
+      <w:start w:val="1"/>
+      <w:numFmt w:val="bullet"/>
+      <w:lvlText w:val=""/>
+      <w:lvlJc w:val="left"/>
+      <w:pPr>
+        <w:ind w:left="6480" w:hanging="360"/>
+      </w:pPr>
+      <w:rPr>
+        <w:rFonts w:ascii="Wingdings" w:hAnsi="Wingdings" w:hint="default"/>
+      </w:rPr>
+    </w:lvl>
+  </w:abstractNum>
+  <w:abstractNum w:abstractNumId="4">
+    <w:nsid w:val="1A6E1CA2"/>
+    <w:multiLevelType w:val="hybridMultilevel"/>
+    <w:tmpl w:val="7150AAC8"/>
+    <w:lvl w:ilvl="0" w:tplc="04190001">
+      <w:start w:val="1"/>
+      <w:numFmt w:val="bullet"/>
+      <w:lvlText w:val=""/>
+      <w:lvlJc w:val="left"/>
+      <w:pPr>
+        <w:ind w:left="720" w:hanging="360"/>
+      </w:pPr>
+      <w:rPr>
+        <w:rFonts w:ascii="Symbol" w:hAnsi="Symbol" w:hint="default"/>
+      </w:rPr>
+    </w:lvl>
+    <w:lvl w:ilvl="1" w:tplc="04190003" w:tentative="1">
+      <w:start w:val="1"/>
+      <w:numFmt w:val="bullet"/>
+      <w:lvlText w:val="o"/>
+      <w:lvlJc w:val="left"/>
+      <w:pPr>
+        <w:ind w:left="1440" w:hanging="360"/>
+      </w:pPr>
+      <w:rPr>
+        <w:rFonts w:ascii="Courier New" w:hAnsi="Courier New" w:cs="Courier New" w:hint="default"/>
+      </w:rPr>
+    </w:lvl>
+    <w:lvl w:ilvl="2" w:tplc="04190005" w:tentative="1">
+      <w:start w:val="1"/>
+      <w:numFmt w:val="bullet"/>
+      <w:lvlText w:val=""/>
+      <w:lvlJc w:val="left"/>
+      <w:pPr>
+        <w:ind w:left="2160" w:hanging="360"/>
+      </w:pPr>
+      <w:rPr>
+        <w:rFonts w:ascii="Wingdings" w:hAnsi="Wingdings" w:hint="default"/>
+      </w:rPr>
+    </w:lvl>
+    <w:lvl w:ilvl="3" w:tplc="04190001" w:tentative="1">
+      <w:start w:val="1"/>
+      <w:numFmt w:val="bullet"/>
+      <w:lvlText w:val=""/>
+      <w:lvlJc w:val="left"/>
+      <w:pPr>
+        <w:ind w:left="2880" w:hanging="360"/>
+      </w:pPr>
+      <w:rPr>
+        <w:rFonts w:ascii="Symbol" w:hAnsi="Symbol" w:hint="default"/>
+      </w:rPr>
+    </w:lvl>
+    <w:lvl w:ilvl="4" w:tplc="04190003" w:tentative="1">
+      <w:start w:val="1"/>
+      <w:numFmt w:val="bullet"/>
+      <w:lvlText w:val="o"/>
+      <w:lvlJc w:val="left"/>
+      <w:pPr>
+        <w:ind w:left="3600" w:hanging="360"/>
+      </w:pPr>
+      <w:rPr>
+        <w:rFonts w:ascii="Courier New" w:hAnsi="Courier New" w:cs="Courier New" w:hint="default"/>
+      </w:rPr>
+    </w:lvl>
+    <w:lvl w:ilvl="5" w:tplc="04190005" w:tentative="1">
+      <w:start w:val="1"/>
+      <w:numFmt w:val="bullet"/>
+      <w:lvlText w:val=""/>
+      <w:lvlJc w:val="left"/>
+      <w:pPr>
+        <w:ind w:left="4320" w:hanging="360"/>
+      </w:pPr>
+      <w:rPr>
+        <w:rFonts w:ascii="Wingdings" w:hAnsi="Wingdings" w:hint="default"/>
+      </w:rPr>
+    </w:lvl>
+    <w:lvl w:ilvl="6" w:tplc="04190001" w:tentative="1">
+      <w:start w:val="1"/>
+      <w:numFmt w:val="bullet"/>
+      <w:lvlText w:val=""/>
+      <w:lvlJc w:val="left"/>
+      <w:pPr>
+        <w:ind w:left="5040" w:hanging="360"/>
+      </w:pPr>
+      <w:rPr>
+        <w:rFonts w:ascii="Symbol" w:hAnsi="Symbol" w:hint="default"/>
+      </w:rPr>
+    </w:lvl>
+    <w:lvl w:ilvl="7" w:tplc="04190003" w:tentative="1">
+      <w:start w:val="1"/>
+      <w:numFmt w:val="bullet"/>
+      <w:lvlText w:val="o"/>
+      <w:lvlJc w:val="left"/>
+      <w:pPr>
+        <w:ind w:left="5760" w:hanging="360"/>
+      </w:pPr>
+      <w:rPr>
+        <w:rFonts w:ascii="Courier New" w:hAnsi="Courier New" w:cs="Courier New" w:hint="default"/>
+      </w:rPr>
+    </w:lvl>
+    <w:lvl w:ilvl="8" w:tplc="04190005" w:tentative="1">
+      <w:start w:val="1"/>
+      <w:numFmt w:val="bullet"/>
+      <w:lvlText w:val=""/>
+      <w:lvlJc w:val="left"/>
+      <w:pPr>
+        <w:ind w:left="6480" w:hanging="360"/>
+      </w:pPr>
+      <w:rPr>
+        <w:rFonts w:ascii="Wingdings" w:hAnsi="Wingdings" w:hint="default"/>
+      </w:rPr>
+    </w:lvl>
+  </w:abstractNum>
+  <w:abstractNum w:abstractNumId="5">
     <w:nsid w:val="1B717D42"/>
     <w:multiLevelType w:val="multilevel"/>
     <w:tmpl w:val="F05CAB4A"/>
@@ -48795,7 +53234,7 @@
       </w:pPr>
     </w:lvl>
   </w:abstractNum>
-  <w:abstractNum w:abstractNumId="3">
+  <w:abstractNum w:abstractNumId="6">
     <w:nsid w:val="1D2F3DA2"/>
     <w:multiLevelType w:val="hybridMultilevel"/>
     <w:tmpl w:val="826601E8"/>
@@ -48908,10 +53347,10 @@
       </w:rPr>
     </w:lvl>
   </w:abstractNum>
-  <w:abstractNum w:abstractNumId="4">
-    <w:nsid w:val="27B50928"/>
+  <w:abstractNum w:abstractNumId="7">
+    <w:nsid w:val="20534672"/>
     <w:multiLevelType w:val="hybridMultilevel"/>
-    <w:tmpl w:val="CEBA5218"/>
+    <w:tmpl w:val="A676B15A"/>
     <w:lvl w:ilvl="0" w:tplc="04190001">
       <w:start w:val="1"/>
       <w:numFmt w:val="bullet"/>
@@ -49021,10 +53460,10 @@
       </w:rPr>
     </w:lvl>
   </w:abstractNum>
-  <w:abstractNum w:abstractNumId="5">
-    <w:nsid w:val="30B70692"/>
+  <w:abstractNum w:abstractNumId="8">
+    <w:nsid w:val="27B50928"/>
     <w:multiLevelType w:val="hybridMultilevel"/>
-    <w:tmpl w:val="705C1AB0"/>
+    <w:tmpl w:val="CEBA5218"/>
     <w:lvl w:ilvl="0" w:tplc="04190001">
       <w:start w:val="1"/>
       <w:numFmt w:val="bullet"/>
@@ -49134,10 +53573,10 @@
       </w:rPr>
     </w:lvl>
   </w:abstractNum>
-  <w:abstractNum w:abstractNumId="6">
-    <w:nsid w:val="382B0AD9"/>
+  <w:abstractNum w:abstractNumId="9">
+    <w:nsid w:val="30B70692"/>
     <w:multiLevelType w:val="hybridMultilevel"/>
-    <w:tmpl w:val="B0B20D44"/>
+    <w:tmpl w:val="705C1AB0"/>
     <w:lvl w:ilvl="0" w:tplc="04190001">
       <w:start w:val="1"/>
       <w:numFmt w:val="bullet"/>
@@ -49247,10 +53686,10 @@
       </w:rPr>
     </w:lvl>
   </w:abstractNum>
-  <w:abstractNum w:abstractNumId="7">
-    <w:nsid w:val="388C1AFC"/>
+  <w:abstractNum w:abstractNumId="10">
+    <w:nsid w:val="382B0AD9"/>
     <w:multiLevelType w:val="hybridMultilevel"/>
-    <w:tmpl w:val="F88003EC"/>
+    <w:tmpl w:val="B0B20D44"/>
     <w:lvl w:ilvl="0" w:tplc="04190001">
       <w:start w:val="1"/>
       <w:numFmt w:val="bullet"/>
@@ -49360,10 +53799,10 @@
       </w:rPr>
     </w:lvl>
   </w:abstractNum>
-  <w:abstractNum w:abstractNumId="8">
-    <w:nsid w:val="38C94256"/>
+  <w:abstractNum w:abstractNumId="11">
+    <w:nsid w:val="388C1AFC"/>
     <w:multiLevelType w:val="hybridMultilevel"/>
-    <w:tmpl w:val="27205226"/>
+    <w:tmpl w:val="F88003EC"/>
     <w:lvl w:ilvl="0" w:tplc="04190001">
       <w:start w:val="1"/>
       <w:numFmt w:val="bullet"/>
@@ -49473,10 +53912,10 @@
       </w:rPr>
     </w:lvl>
   </w:abstractNum>
-  <w:abstractNum w:abstractNumId="9">
-    <w:nsid w:val="46B55B1A"/>
+  <w:abstractNum w:abstractNumId="12">
+    <w:nsid w:val="38C94256"/>
     <w:multiLevelType w:val="hybridMultilevel"/>
-    <w:tmpl w:val="9DCAD876"/>
+    <w:tmpl w:val="27205226"/>
     <w:lvl w:ilvl="0" w:tplc="04190001">
       <w:start w:val="1"/>
       <w:numFmt w:val="bullet"/>
@@ -49586,7 +54025,120 @@
       </w:rPr>
     </w:lvl>
   </w:abstractNum>
-  <w:abstractNum w:abstractNumId="10">
+  <w:abstractNum w:abstractNumId="13">
+    <w:nsid w:val="46B55B1A"/>
+    <w:multiLevelType w:val="hybridMultilevel"/>
+    <w:tmpl w:val="9DCAD876"/>
+    <w:lvl w:ilvl="0" w:tplc="04190001">
+      <w:start w:val="1"/>
+      <w:numFmt w:val="bullet"/>
+      <w:lvlText w:val=""/>
+      <w:lvlJc w:val="left"/>
+      <w:pPr>
+        <w:ind w:left="720" w:hanging="360"/>
+      </w:pPr>
+      <w:rPr>
+        <w:rFonts w:ascii="Symbol" w:hAnsi="Symbol" w:hint="default"/>
+      </w:rPr>
+    </w:lvl>
+    <w:lvl w:ilvl="1" w:tplc="04190003" w:tentative="1">
+      <w:start w:val="1"/>
+      <w:numFmt w:val="bullet"/>
+      <w:lvlText w:val="o"/>
+      <w:lvlJc w:val="left"/>
+      <w:pPr>
+        <w:ind w:left="1440" w:hanging="360"/>
+      </w:pPr>
+      <w:rPr>
+        <w:rFonts w:ascii="Courier New" w:hAnsi="Courier New" w:cs="Courier New" w:hint="default"/>
+      </w:rPr>
+    </w:lvl>
+    <w:lvl w:ilvl="2" w:tplc="04190005" w:tentative="1">
+      <w:start w:val="1"/>
+      <w:numFmt w:val="bullet"/>
+      <w:lvlText w:val=""/>
+      <w:lvlJc w:val="left"/>
+      <w:pPr>
+        <w:ind w:left="2160" w:hanging="360"/>
+      </w:pPr>
+      <w:rPr>
+        <w:rFonts w:ascii="Wingdings" w:hAnsi="Wingdings" w:hint="default"/>
+      </w:rPr>
+    </w:lvl>
+    <w:lvl w:ilvl="3" w:tplc="04190001" w:tentative="1">
+      <w:start w:val="1"/>
+      <w:numFmt w:val="bullet"/>
+      <w:lvlText w:val=""/>
+      <w:lvlJc w:val="left"/>
+      <w:pPr>
+        <w:ind w:left="2880" w:hanging="360"/>
+      </w:pPr>
+      <w:rPr>
+        <w:rFonts w:ascii="Symbol" w:hAnsi="Symbol" w:hint="default"/>
+      </w:rPr>
+    </w:lvl>
+    <w:lvl w:ilvl="4" w:tplc="04190003" w:tentative="1">
+      <w:start w:val="1"/>
+      <w:numFmt w:val="bullet"/>
+      <w:lvlText w:val="o"/>
+      <w:lvlJc w:val="left"/>
+      <w:pPr>
+        <w:ind w:left="3600" w:hanging="360"/>
+      </w:pPr>
+      <w:rPr>
+        <w:rFonts w:ascii="Courier New" w:hAnsi="Courier New" w:cs="Courier New" w:hint="default"/>
+      </w:rPr>
+    </w:lvl>
+    <w:lvl w:ilvl="5" w:tplc="04190005" w:tentative="1">
+      <w:start w:val="1"/>
+      <w:numFmt w:val="bullet"/>
+      <w:lvlText w:val=""/>
+      <w:lvlJc w:val="left"/>
+      <w:pPr>
+        <w:ind w:left="4320" w:hanging="360"/>
+      </w:pPr>
+      <w:rPr>
+        <w:rFonts w:ascii="Wingdings" w:hAnsi="Wingdings" w:hint="default"/>
+      </w:rPr>
+    </w:lvl>
+    <w:lvl w:ilvl="6" w:tplc="04190001" w:tentative="1">
+      <w:start w:val="1"/>
+      <w:numFmt w:val="bullet"/>
+      <w:lvlText w:val=""/>
+      <w:lvlJc w:val="left"/>
+      <w:pPr>
+        <w:ind w:left="5040" w:hanging="360"/>
+      </w:pPr>
+      <w:rPr>
+        <w:rFonts w:ascii="Symbol" w:hAnsi="Symbol" w:hint="default"/>
+      </w:rPr>
+    </w:lvl>
+    <w:lvl w:ilvl="7" w:tplc="04190003" w:tentative="1">
+      <w:start w:val="1"/>
+      <w:numFmt w:val="bullet"/>
+      <w:lvlText w:val="o"/>
+      <w:lvlJc w:val="left"/>
+      <w:pPr>
+        <w:ind w:left="5760" w:hanging="360"/>
+      </w:pPr>
+      <w:rPr>
+        <w:rFonts w:ascii="Courier New" w:hAnsi="Courier New" w:cs="Courier New" w:hint="default"/>
+      </w:rPr>
+    </w:lvl>
+    <w:lvl w:ilvl="8" w:tplc="04190005" w:tentative="1">
+      <w:start w:val="1"/>
+      <w:numFmt w:val="bullet"/>
+      <w:lvlText w:val=""/>
+      <w:lvlJc w:val="left"/>
+      <w:pPr>
+        <w:ind w:left="6480" w:hanging="360"/>
+      </w:pPr>
+      <w:rPr>
+        <w:rFonts w:ascii="Wingdings" w:hAnsi="Wingdings" w:hint="default"/>
+      </w:rPr>
+    </w:lvl>
+  </w:abstractNum>
+  <w:abstractNum w:abstractNumId="14">
     <w:nsid w:val="48D25564"/>
     <w:multiLevelType w:val="multilevel"/>
     <w:tmpl w:val="3D7C3EE0"/>
@@ -49699,7 +54251,7 @@
       </w:pPr>
     </w:lvl>
   </w:abstractNum>
-  <w:abstractNum w:abstractNumId="11">
+  <w:abstractNum w:abstractNumId="15">
     <w:nsid w:val="4A381620"/>
     <w:multiLevelType w:val="hybridMultilevel"/>
     <w:tmpl w:val="F542816C"/>
@@ -49812,7 +54364,7 @@
       </w:rPr>
     </w:lvl>
   </w:abstractNum>
-  <w:abstractNum w:abstractNumId="12">
+  <w:abstractNum w:abstractNumId="16">
     <w:nsid w:val="4A417107"/>
     <w:multiLevelType w:val="hybridMultilevel"/>
     <w:tmpl w:val="CB0AC046"/>
@@ -49925,7 +54477,7 @@
       </w:rPr>
     </w:lvl>
   </w:abstractNum>
-  <w:abstractNum w:abstractNumId="13">
+  <w:abstractNum w:abstractNumId="17">
     <w:nsid w:val="4ABD032A"/>
     <w:multiLevelType w:val="multilevel"/>
     <w:tmpl w:val="2EC6EEA8"/>
@@ -50038,7 +54590,7 @@
       </w:pPr>
     </w:lvl>
   </w:abstractNum>
-  <w:abstractNum w:abstractNumId="14">
+  <w:abstractNum w:abstractNumId="18">
     <w:nsid w:val="4CA33F83"/>
     <w:multiLevelType w:val="hybridMultilevel"/>
     <w:tmpl w:val="AB1843C2"/>
@@ -50151,7 +54703,7 @@
       </w:rPr>
     </w:lvl>
   </w:abstractNum>
-  <w:abstractNum w:abstractNumId="15">
+  <w:abstractNum w:abstractNumId="19">
     <w:nsid w:val="4E58488A"/>
     <w:multiLevelType w:val="hybridMultilevel"/>
     <w:tmpl w:val="30827498"/>
@@ -50264,7 +54816,7 @@
       </w:rPr>
     </w:lvl>
   </w:abstractNum>
-  <w:abstractNum w:abstractNumId="16">
+  <w:abstractNum w:abstractNumId="20">
     <w:nsid w:val="4EF71545"/>
     <w:multiLevelType w:val="hybridMultilevel"/>
     <w:tmpl w:val="3C3AEDDC"/>
@@ -50377,7 +54929,96 @@
       </w:rPr>
     </w:lvl>
   </w:abstractNum>
-  <w:abstractNum w:abstractNumId="17">
+  <w:abstractNum w:abstractNumId="21">
+    <w:nsid w:val="522F2A36"/>
+    <w:multiLevelType w:val="hybridMultilevel"/>
+    <w:tmpl w:val="02084858"/>
+    <w:lvl w:ilvl="0" w:tplc="04190011">
+      <w:start w:val="1"/>
+      <w:numFmt w:val="decimal"/>
+      <w:lvlText w:val="%1)"/>
+      <w:lvlJc w:val="left"/>
+      <w:pPr>
+        <w:ind w:left="720" w:hanging="360"/>
+      </w:pPr>
+      <w:rPr>
+        <w:rFonts w:hint="default"/>
+      </w:rPr>
+    </w:lvl>
+    <w:lvl w:ilvl="1" w:tplc="04190019" w:tentative="1">
+      <w:start w:val="1"/>
+      <w:numFmt w:val="lowerLetter"/>
+      <w:lvlText w:val="%2."/>
+      <w:lvlJc w:val="left"/>
+      <w:pPr>
+        <w:ind w:left="1440" w:hanging="360"/>
+      </w:pPr>
+    </w:lvl>
+    <w:lvl w:ilvl="2" w:tplc="0419001B" w:tentative="1">
+      <w:start w:val="1"/>
+      <w:numFmt w:val="lowerRoman"/>
+      <w:lvlText w:val="%3."/>
+      <w:lvlJc w:val="right"/>
+      <w:pPr>
+        <w:ind w:left="2160" w:hanging="180"/>
+      </w:pPr>
+    </w:lvl>
+    <w:lvl w:ilvl="3" w:tplc="0419000F" w:tentative="1">
+      <w:start w:val="1"/>
+      <w:numFmt w:val="decimal"/>
+      <w:lvlText w:val="%4."/>
+      <w:lvlJc w:val="left"/>
+      <w:pPr>
+        <w:ind w:left="2880" w:hanging="360"/>
+      </w:pPr>
+    </w:lvl>
+    <w:lvl w:ilvl="4" w:tplc="04190019" w:tentative="1">
+      <w:start w:val="1"/>
+      <w:numFmt w:val="lowerLetter"/>
+      <w:lvlText w:val="%5."/>
+      <w:lvlJc w:val="left"/>
+      <w:pPr>
+        <w:ind w:left="3600" w:hanging="360"/>
+      </w:pPr>
+    </w:lvl>
+    <w:lvl w:ilvl="5" w:tplc="0419001B" w:tentative="1">
+      <w:start w:val="1"/>
+      <w:numFmt w:val="lowerRoman"/>
+      <w:lvlText w:val="%6."/>
+      <w:lvlJc w:val="right"/>
+      <w:pPr>
+        <w:ind w:left="4320" w:hanging="180"/>
+      </w:pPr>
+    </w:lvl>
+    <w:lvl w:ilvl="6" w:tplc="0419000F" w:tentative="1">
+      <w:start w:val="1"/>
+      <w:numFmt w:val="decimal"/>
+      <w:lvlText w:val="%7."/>
+      <w:lvlJc w:val="left"/>
+      <w:pPr>
+        <w:ind w:left="5040" w:hanging="360"/>
+      </w:pPr>
+    </w:lvl>
+    <w:lvl w:ilvl="7" w:tplc="04190019" w:tentative="1">
+      <w:start w:val="1"/>
+      <w:numFmt w:val="lowerLetter"/>
+      <w:lvlText w:val="%8."/>
+      <w:lvlJc w:val="left"/>
+      <w:pPr>
+        <w:ind w:left="5760" w:hanging="360"/>
+      </w:pPr>
+    </w:lvl>
+    <w:lvl w:ilvl="8" w:tplc="0419001B" w:tentative="1">
+      <w:start w:val="1"/>
+      <w:numFmt w:val="lowerRoman"/>
+      <w:lvlText w:val="%9."/>
+      <w:lvlJc w:val="right"/>
+      <w:pPr>
+        <w:ind w:left="6480" w:hanging="180"/>
+      </w:pPr>
+    </w:lvl>
+  </w:abstractNum>
+  <w:abstractNum w:abstractNumId="22">
     <w:nsid w:val="545802D9"/>
     <w:multiLevelType w:val="hybridMultilevel"/>
     <w:tmpl w:val="C36A4FE2"/>
@@ -50490,7 +55131,7 @@
       </w:rPr>
     </w:lvl>
   </w:abstractNum>
-  <w:abstractNum w:abstractNumId="18">
+  <w:abstractNum w:abstractNumId="23">
     <w:nsid w:val="566C4427"/>
     <w:multiLevelType w:val="hybridMultilevel"/>
     <w:tmpl w:val="9B4061D4"/>
@@ -50603,7 +55244,7 @@
       </w:rPr>
     </w:lvl>
   </w:abstractNum>
-  <w:abstractNum w:abstractNumId="19">
+  <w:abstractNum w:abstractNumId="24">
     <w:nsid w:val="57F5083D"/>
     <w:multiLevelType w:val="hybridMultilevel"/>
     <w:tmpl w:val="6DC247B8"/>
@@ -50716,7 +55357,96 @@
       </w:rPr>
     </w:lvl>
   </w:abstractNum>
-  <w:abstractNum w:abstractNumId="20">
+  <w:abstractNum w:abstractNumId="25">
+    <w:nsid w:val="5E1F0A74"/>
+    <w:multiLevelType w:val="hybridMultilevel"/>
+    <w:tmpl w:val="1D9C6AFE"/>
+    <w:lvl w:ilvl="0" w:tplc="04190011">
+      <w:start w:val="1"/>
+      <w:numFmt w:val="decimal"/>
+      <w:lvlText w:val="%1)"/>
+      <w:lvlJc w:val="left"/>
+      <w:pPr>
+        <w:ind w:left="720" w:hanging="360"/>
+      </w:pPr>
+      <w:rPr>
+        <w:rFonts w:hint="default"/>
+      </w:rPr>
+    </w:lvl>
+    <w:lvl w:ilvl="1" w:tplc="04190019" w:tentative="1">
+      <w:start w:val="1"/>
+      <w:numFmt w:val="lowerLetter"/>
+      <w:lvlText w:val="%2."/>
+      <w:lvlJc w:val="left"/>
+      <w:pPr>
+        <w:ind w:left="1440" w:hanging="360"/>
+      </w:pPr>
+    </w:lvl>
+    <w:lvl w:ilvl="2" w:tplc="0419001B" w:tentative="1">
+      <w:start w:val="1"/>
+      <w:numFmt w:val="lowerRoman"/>
+      <w:lvlText w:val="%3."/>
+      <w:lvlJc w:val="right"/>
+      <w:pPr>
+        <w:ind w:left="2160" w:hanging="180"/>
+      </w:pPr>
+    </w:lvl>
+    <w:lvl w:ilvl="3" w:tplc="0419000F" w:tentative="1">
+      <w:start w:val="1"/>
+      <w:numFmt w:val="decimal"/>
+      <w:lvlText w:val="%4."/>
+      <w:lvlJc w:val="left"/>
+      <w:pPr>
+        <w:ind w:left="2880" w:hanging="360"/>
+      </w:pPr>
+    </w:lvl>
+    <w:lvl w:ilvl="4" w:tplc="04190019" w:tentative="1">
+      <w:start w:val="1"/>
+      <w:numFmt w:val="lowerLetter"/>
+      <w:lvlText w:val="%5."/>
+      <w:lvlJc w:val="left"/>
+      <w:pPr>
+        <w:ind w:left="3600" w:hanging="360"/>
+      </w:pPr>
+    </w:lvl>
+    <w:lvl w:ilvl="5" w:tplc="0419001B" w:tentative="1">
+      <w:start w:val="1"/>
+      <w:numFmt w:val="lowerRoman"/>
+      <w:lvlText w:val="%6."/>
+      <w:lvlJc w:val="right"/>
+      <w:pPr>
+        <w:ind w:left="4320" w:hanging="180"/>
+      </w:pPr>
+    </w:lvl>
+    <w:lvl w:ilvl="6" w:tplc="0419000F" w:tentative="1">
+      <w:start w:val="1"/>
+      <w:numFmt w:val="decimal"/>
+      <w:lvlText w:val="%7."/>
+      <w:lvlJc w:val="left"/>
+      <w:pPr>
+        <w:ind w:left="5040" w:hanging="360"/>
+      </w:pPr>
+    </w:lvl>
+    <w:lvl w:ilvl="7" w:tplc="04190019" w:tentative="1">
+      <w:start w:val="1"/>
+      <w:numFmt w:val="lowerLetter"/>
+      <w:lvlText w:val="%8."/>
+      <w:lvlJc w:val="left"/>
+      <w:pPr>
+        <w:ind w:left="5760" w:hanging="360"/>
+      </w:pPr>
+    </w:lvl>
+    <w:lvl w:ilvl="8" w:tplc="0419001B" w:tentative="1">
+      <w:start w:val="1"/>
+      <w:numFmt w:val="lowerRoman"/>
+      <w:lvlText w:val="%9."/>
+      <w:lvlJc w:val="right"/>
+      <w:pPr>
+        <w:ind w:left="6480" w:hanging="180"/>
+      </w:pPr>
+    </w:lvl>
+  </w:abstractNum>
+  <w:abstractNum w:abstractNumId="26">
     <w:nsid w:val="5E84383F"/>
     <w:multiLevelType w:val="hybridMultilevel"/>
     <w:tmpl w:val="ECE6C70E"/>
@@ -50829,7 +55559,7 @@
       </w:rPr>
     </w:lvl>
   </w:abstractNum>
-  <w:abstractNum w:abstractNumId="21">
+  <w:abstractNum w:abstractNumId="27">
     <w:nsid w:val="6173511E"/>
     <w:multiLevelType w:val="hybridMultilevel"/>
     <w:tmpl w:val="74E865A8"/>
@@ -50942,7 +55672,7 @@
       </w:rPr>
     </w:lvl>
   </w:abstractNum>
-  <w:abstractNum w:abstractNumId="22">
+  <w:abstractNum w:abstractNumId="28">
     <w:nsid w:val="64E27169"/>
     <w:multiLevelType w:val="multilevel"/>
     <w:tmpl w:val="4F2812C8"/>
@@ -51055,7 +55785,120 @@
       </w:pPr>
     </w:lvl>
   </w:abstractNum>
-  <w:abstractNum w:abstractNumId="23">
+  <w:abstractNum w:abstractNumId="29">
+    <w:nsid w:val="665C168D"/>
+    <w:multiLevelType w:val="hybridMultilevel"/>
+    <w:tmpl w:val="94E0CC22"/>
+    <w:lvl w:ilvl="0" w:tplc="04190001">
+      <w:start w:val="1"/>
+      <w:numFmt w:val="bullet"/>
+      <w:lvlText w:val=""/>
+      <w:lvlJc w:val="left"/>
+      <w:pPr>
+        <w:ind w:left="720" w:hanging="360"/>
+      </w:pPr>
+      <w:rPr>
+        <w:rFonts w:ascii="Symbol" w:hAnsi="Symbol" w:hint="default"/>
+      </w:rPr>
+    </w:lvl>
+    <w:lvl w:ilvl="1" w:tplc="04190003" w:tentative="1">
+      <w:start w:val="1"/>
+      <w:numFmt w:val="bullet"/>
+      <w:lvlText w:val="o"/>
+      <w:lvlJc w:val="left"/>
+      <w:pPr>
+        <w:ind w:left="1440" w:hanging="360"/>
+      </w:pPr>
+      <w:rPr>
+        <w:rFonts w:ascii="Courier New" w:hAnsi="Courier New" w:cs="Courier New" w:hint="default"/>
+      </w:rPr>
+    </w:lvl>
+    <w:lvl w:ilvl="2" w:tplc="04190005" w:tentative="1">
+      <w:start w:val="1"/>
+      <w:numFmt w:val="bullet"/>
+      <w:lvlText w:val=""/>
+      <w:lvlJc w:val="left"/>
+      <w:pPr>
+        <w:ind w:left="2160" w:hanging="360"/>
+      </w:pPr>
+      <w:rPr>
+        <w:rFonts w:ascii="Wingdings" w:hAnsi="Wingdings" w:hint="default"/>
+      </w:rPr>
+    </w:lvl>
+    <w:lvl w:ilvl="3" w:tplc="04190001" w:tentative="1">
+      <w:start w:val="1"/>
+      <w:numFmt w:val="bullet"/>
+      <w:lvlText w:val=""/>
+      <w:lvlJc w:val="left"/>
+      <w:pPr>
+        <w:ind w:left="2880" w:hanging="360"/>
+      </w:pPr>
+      <w:rPr>
+        <w:rFonts w:ascii="Symbol" w:hAnsi="Symbol" w:hint="default"/>
+      </w:rPr>
+    </w:lvl>
+    <w:lvl w:ilvl="4" w:tplc="04190003" w:tentative="1">
+      <w:start w:val="1"/>
+      <w:numFmt w:val="bullet"/>
+      <w:lvlText w:val="o"/>
+      <w:lvlJc w:val="left"/>
+      <w:pPr>
+        <w:ind w:left="3600" w:hanging="360"/>
+      </w:pPr>
+      <w:rPr>
+        <w:rFonts w:ascii="Courier New" w:hAnsi="Courier New" w:cs="Courier New" w:hint="default"/>
+      </w:rPr>
+    </w:lvl>
+    <w:lvl w:ilvl="5" w:tplc="04190005" w:tentative="1">
+      <w:start w:val="1"/>
+      <w:numFmt w:val="bullet"/>
+      <w:lvlText w:val=""/>
+      <w:lvlJc w:val="left"/>
+      <w:pPr>
+        <w:ind w:left="4320" w:hanging="360"/>
+      </w:pPr>
+      <w:rPr>
+        <w:rFonts w:ascii="Wingdings" w:hAnsi="Wingdings" w:hint="default"/>
+      </w:rPr>
+    </w:lvl>
+    <w:lvl w:ilvl="6" w:tplc="04190001" w:tentative="1">
+      <w:start w:val="1"/>
+      <w:numFmt w:val="bullet"/>
+      <w:lvlText w:val=""/>
+      <w:lvlJc w:val="left"/>
+      <w:pPr>
+        <w:ind w:left="5040" w:hanging="360"/>
+      </w:pPr>
+      <w:rPr>
+        <w:rFonts w:ascii="Symbol" w:hAnsi="Symbol" w:hint="default"/>
+      </w:rPr>
+    </w:lvl>
+    <w:lvl w:ilvl="7" w:tplc="04190003" w:tentative="1">
+      <w:start w:val="1"/>
+      <w:numFmt w:val="bullet"/>
+      <w:lvlText w:val="o"/>
+      <w:lvlJc w:val="left"/>
+      <w:pPr>
+        <w:ind w:left="5760" w:hanging="360"/>
+      </w:pPr>
+      <w:rPr>
+        <w:rFonts w:ascii="Courier New" w:hAnsi="Courier New" w:cs="Courier New" w:hint="default"/>
+      </w:rPr>
+    </w:lvl>
+    <w:lvl w:ilvl="8" w:tplc="04190005" w:tentative="1">
+      <w:start w:val="1"/>
+      <w:numFmt w:val="bullet"/>
+      <w:lvlText w:val=""/>
+      <w:lvlJc w:val="left"/>
+      <w:pPr>
+        <w:ind w:left="6480" w:hanging="360"/>
+      </w:pPr>
+      <w:rPr>
+        <w:rFonts w:ascii="Wingdings" w:hAnsi="Wingdings" w:hint="default"/>
+      </w:rPr>
+    </w:lvl>
+  </w:abstractNum>
+  <w:abstractNum w:abstractNumId="30">
     <w:nsid w:val="70B4099D"/>
     <w:multiLevelType w:val="hybridMultilevel"/>
     <w:tmpl w:val="16A2B1F0"/>
@@ -51144,7 +55987,7 @@
       </w:pPr>
     </w:lvl>
   </w:abstractNum>
-  <w:abstractNum w:abstractNumId="24">
+  <w:abstractNum w:abstractNumId="31">
     <w:nsid w:val="79A63A42"/>
     <w:multiLevelType w:val="hybridMultilevel"/>
     <w:tmpl w:val="7C625332"/>
@@ -51257,7 +56100,7 @@
       </w:rPr>
     </w:lvl>
   </w:abstractNum>
-  <w:abstractNum w:abstractNumId="25">
+  <w:abstractNum w:abstractNumId="32">
     <w:nsid w:val="7E403376"/>
     <w:multiLevelType w:val="hybridMultilevel"/>
     <w:tmpl w:val="E0887E0A"/>
@@ -51370,7 +56213,7 @@
       </w:rPr>
     </w:lvl>
   </w:abstractNum>
-  <w:abstractNum w:abstractNumId="26">
+  <w:abstractNum w:abstractNumId="33">
     <w:nsid w:val="7E5F4731"/>
     <w:multiLevelType w:val="hybridMultilevel"/>
     <w:tmpl w:val="DF14C400"/>
@@ -51483,7 +56326,7 @@
       </w:rPr>
     </w:lvl>
   </w:abstractNum>
-  <w:abstractNum w:abstractNumId="27">
+  <w:abstractNum w:abstractNumId="34">
     <w:nsid w:val="7F844D24"/>
     <w:multiLevelType w:val="hybridMultilevel"/>
     <w:tmpl w:val="270083B8"/>
@@ -51597,88 +56440,109 @@
     </w:lvl>
   </w:abstractNum>
   <w:num w:numId="1">
+    <w:abstractNumId w:val="23"/>
+  </w:num>
+  <w:num w:numId="2">
+    <w:abstractNumId w:val="2"/>
+  </w:num>
+  <w:num w:numId="3">
+    <w:abstractNumId w:val="12"/>
+  </w:num>
+  <w:num w:numId="4">
+    <w:abstractNumId w:val="10"/>
+  </w:num>
+  <w:num w:numId="5">
+    <w:abstractNumId w:val="31"/>
+  </w:num>
+  <w:num w:numId="6">
+    <w:abstractNumId w:val="5"/>
+  </w:num>
+  <w:num w:numId="7">
+    <w:abstractNumId w:val="17"/>
+  </w:num>
+  <w:num w:numId="8">
+    <w:abstractNumId w:val="8"/>
+  </w:num>
+  <w:num w:numId="9">
+    <w:abstractNumId w:val="19"/>
+  </w:num>
+  <w:num w:numId="10">
+    <w:abstractNumId w:val="9"/>
+  </w:num>
+  <w:num w:numId="11">
+    <w:abstractNumId w:val="16"/>
+  </w:num>
+  <w:num w:numId="12">
+    <w:abstractNumId w:val="3"/>
+  </w:num>
+  <w:num w:numId="13">
+    <w:abstractNumId w:val="6"/>
+  </w:num>
+  <w:num w:numId="14">
+    <w:abstractNumId w:val="34"/>
+  </w:num>
+  <w:num w:numId="15">
+    <w:abstractNumId w:val="32"/>
+  </w:num>
+  <w:num w:numId="16">
+    <w:abstractNumId w:val="24"/>
+  </w:num>
+  <w:num w:numId="17">
+    <w:abstractNumId w:val="26"/>
+  </w:num>
+  <w:num w:numId="18">
+    <w:abstractNumId w:val="28"/>
+  </w:num>
+  <w:num w:numId="19">
+    <w:abstractNumId w:val="22"/>
+  </w:num>
+  <w:num w:numId="20">
     <w:abstractNumId w:val="18"/>
   </w:num>
-  <w:num w:numId="2">
-    <w:abstractNumId w:val="0"/>
+  <w:num w:numId="21">
+    <w:abstractNumId w:val="15"/>
   </w:num>
-  <w:num w:numId="3">
-    <w:abstractNumId w:val="8"/>
+  <w:num w:numId="22">
+    <w:abstractNumId w:val="20"/>
   </w:num>
-  <w:num w:numId="4">
-    <w:abstractNumId w:val="6"/>
-  </w:num>
-  <w:num w:numId="5">
-    <w:abstractNumId w:val="24"/>
-  </w:num>
-  <w:num w:numId="6">
-    <w:abstractNumId w:val="2"/>
-  </w:num>
-  <w:num w:numId="7">
+  <w:num w:numId="23">
     <w:abstractNumId w:val="13"/>
   </w:num>
-  <w:num w:numId="8">
+  <w:num w:numId="24">
+    <w:abstractNumId w:val="30"/>
+  </w:num>
+  <w:num w:numId="25">
+    <w:abstractNumId w:val="27"/>
+  </w:num>
+  <w:num w:numId="26">
+    <w:abstractNumId w:val="33"/>
+  </w:num>
+  <w:num w:numId="27">
+    <w:abstractNumId w:val="11"/>
+  </w:num>
+  <w:num w:numId="28">
+    <w:abstractNumId w:val="14"/>
+  </w:num>
+  <w:num w:numId="29">
+    <w:abstractNumId w:val="29"/>
+  </w:num>
+  <w:num w:numId="30">
+    <w:abstractNumId w:val="25"/>
+  </w:num>
+  <w:num w:numId="31">
+    <w:abstractNumId w:val="21"/>
+  </w:num>
+  <w:num w:numId="32">
+    <w:abstractNumId w:val="1"/>
+  </w:num>
+  <w:num w:numId="33">
     <w:abstractNumId w:val="4"/>
   </w:num>
-  <w:num w:numId="9">
-    <w:abstractNumId w:val="15"/>
-  </w:num>
-  <w:num w:numId="10">
-    <w:abstractNumId w:val="5"/>
-  </w:num>
-  <w:num w:numId="11">
-    <w:abstractNumId w:val="12"/>
-  </w:num>
-  <w:num w:numId="12">
-    <w:abstractNumId w:val="1"/>
-  </w:num>
-  <w:num w:numId="13">
-    <w:abstractNumId w:val="3"/>
-  </w:num>
-  <w:num w:numId="14">
-    <w:abstractNumId w:val="27"/>
-  </w:num>
-  <w:num w:numId="15">
-    <w:abstractNumId w:val="25"/>
-  </w:num>
-  <w:num w:numId="16">
-    <w:abstractNumId w:val="19"/>
-  </w:num>
-  <w:num w:numId="17">
-    <w:abstractNumId w:val="20"/>
-  </w:num>
-  <w:num w:numId="18">
-    <w:abstractNumId w:val="22"/>
-  </w:num>
-  <w:num w:numId="19">
-    <w:abstractNumId w:val="17"/>
-  </w:num>
-  <w:num w:numId="20">
-    <w:abstractNumId w:val="14"/>
-  </w:num>
-  <w:num w:numId="21">
-    <w:abstractNumId w:val="11"/>
-  </w:num>
-  <w:num w:numId="22">
-    <w:abstractNumId w:val="16"/>
-  </w:num>
-  <w:num w:numId="23">
-    <w:abstractNumId w:val="9"/>
-  </w:num>
-  <w:num w:numId="24">
-    <w:abstractNumId w:val="23"/>
-  </w:num>
-  <w:num w:numId="25">
-    <w:abstractNumId w:val="21"/>
-  </w:num>
-  <w:num w:numId="26">
-    <w:abstractNumId w:val="26"/>
-  </w:num>
-  <w:num w:numId="27">
+  <w:num w:numId="34">
     <w:abstractNumId w:val="7"/>
   </w:num>
-  <w:num w:numId="28">
-    <w:abstractNumId w:val="10"/>
+  <w:num w:numId="35">
+    <w:abstractNumId w:val="0"/>
   </w:num>
 </w:numbering>
 </file>

--- a/Курс React Pizza.docx
+++ b/Курс React Pizza.docx
@@ -34557,7 +34557,6 @@
       <w:pPr>
         <w:rPr>
           <w:rFonts w:ascii="Courier New" w:hAnsi="Courier New" w:cs="Courier New"/>
-          <w:lang w:val="en-US"/>
         </w:rPr>
       </w:pPr>
       <w:r>
@@ -34576,7 +34575,6 @@
       <w:r>
         <w:rPr>
           <w:rFonts w:ascii="Courier New" w:hAnsi="Courier New" w:cs="Courier New"/>
-          <w:lang w:val="en-US"/>
         </w:rPr>
         <w:t>('</w:t>
       </w:r>
@@ -34590,7 +34588,6 @@
       <w:r>
         <w:rPr>
           <w:rFonts w:ascii="Courier New" w:hAnsi="Courier New" w:cs="Courier New"/>
-          <w:lang w:val="en-US"/>
         </w:rPr>
         <w:t>://</w:t>
       </w:r>
@@ -34604,7 +34601,6 @@
       <w:r>
         <w:rPr>
           <w:rFonts w:ascii="Courier New" w:hAnsi="Courier New" w:cs="Courier New"/>
-          <w:lang w:val="en-US"/>
         </w:rPr>
         <w:t>:3000/</w:t>
       </w:r>
@@ -34616,13 +34612,14 @@
         </w:rPr>
         <w:t>db</w:t>
       </w:r>
-      <w:r>
-        <w:rPr>
-          <w:rFonts w:ascii="Courier New" w:hAnsi="Courier New" w:cs="Courier New"/>
-          <w:lang w:val="en-US"/>
+      <w:proofErr w:type="spellEnd"/>
+      <w:r>
+        <w:rPr>
+          <w:rFonts w:ascii="Courier New" w:hAnsi="Courier New" w:cs="Courier New"/>
         </w:rPr>
         <w:t>.</w:t>
       </w:r>
+      <w:proofErr w:type="spellStart"/>
       <w:r>
         <w:rPr>
           <w:rFonts w:ascii="Courier New" w:hAnsi="Courier New" w:cs="Courier New"/>
@@ -34634,7 +34631,6 @@
       <w:r>
         <w:rPr>
           <w:rFonts w:ascii="Courier New" w:hAnsi="Courier New" w:cs="Courier New"/>
-          <w:lang w:val="en-US"/>
         </w:rPr>
         <w:t>')</w:t>
       </w:r>
@@ -34649,7 +34645,6 @@
       <w:r>
         <w:rPr>
           <w:rFonts w:ascii="Courier New" w:hAnsi="Courier New" w:cs="Courier New"/>
-          <w:lang w:val="en-US"/>
         </w:rPr>
         <w:t xml:space="preserve"> </w:t>
       </w:r>
@@ -34722,6 +34717,11 @@
       </w:r>
     </w:p>
     <w:p>
+      <w:pPr>
+        <w:rPr>
+          <w:lang w:val="en-US"/>
+        </w:rPr>
+      </w:pPr>
       <w:r>
         <w:rPr>
           <w:rFonts w:ascii="Courier New" w:hAnsi="Courier New" w:cs="Courier New"/>
@@ -49387,7 +49387,6 @@
       <w:pPr>
         <w:rPr>
           <w:rStyle w:val="a3"/>
-          <w:lang w:val="en-US"/>
         </w:rPr>
       </w:pPr>
       <w:hyperlink r:id="rId38" w:history="1">
@@ -49400,36 +49399,69 @@
       </w:hyperlink>
     </w:p>
     <w:p>
-      <w:pPr>
-        <w:rPr>
-          <w:lang w:val="en-US"/>
-        </w:rPr>
-      </w:pPr>
       <w:hyperlink r:id="rId39" w:history="1">
         <w:r>
           <w:rPr>
             <w:rStyle w:val="a3"/>
             <w:lang w:val="en-US"/>
           </w:rPr>
-          <w:t>https://redux.js.org/</w:t>
+          <w:t>https</w:t>
+        </w:r>
+        <w:r>
+          <w:rPr>
+            <w:rStyle w:val="a3"/>
+          </w:rPr>
+          <w:t>://</w:t>
+        </w:r>
+        <w:r>
+          <w:rPr>
+            <w:rStyle w:val="a3"/>
+            <w:lang w:val="en-US"/>
+          </w:rPr>
+          <w:t>redux</w:t>
+        </w:r>
+        <w:r>
+          <w:rPr>
+            <w:rStyle w:val="a3"/>
+          </w:rPr>
+          <w:t>.</w:t>
+        </w:r>
+        <w:proofErr w:type="spellStart"/>
+        <w:r>
+          <w:rPr>
+            <w:rStyle w:val="a3"/>
+            <w:lang w:val="en-US"/>
+          </w:rPr>
+          <w:t>js</w:t>
+        </w:r>
+        <w:proofErr w:type="spellEnd"/>
+        <w:r>
+          <w:rPr>
+            <w:rStyle w:val="a3"/>
+          </w:rPr>
+          <w:t>.</w:t>
+        </w:r>
+        <w:r>
+          <w:rPr>
+            <w:rStyle w:val="a3"/>
+            <w:lang w:val="en-US"/>
+          </w:rPr>
+          <w:t>org</w:t>
+        </w:r>
+        <w:r>
+          <w:rPr>
+            <w:rStyle w:val="a3"/>
+          </w:rPr>
+          <w:t>/</w:t>
         </w:r>
       </w:hyperlink>
     </w:p>
-    <w:p>
-      <w:pPr>
-        <w:rPr>
-          <w:lang w:val="en-US"/>
-        </w:rPr>
-      </w:pPr>
-    </w:p>
+    <w:p/>
     <w:p>
       <w:r>
         <w:t>Установка</w:t>
       </w:r>
       <w:r>
-        <w:rPr>
-          <w:lang w:val="en-US"/>
-        </w:rPr>
         <w:t>:</w:t>
       </w:r>
     </w:p>
@@ -50381,6 +50413,7 @@
       <w:r>
         <w:rPr>
           <w:rFonts w:ascii="Courier New" w:hAnsi="Courier New" w:cs="Courier New"/>
+          <w:lang w:val="en-US"/>
         </w:rPr>
         <w:t xml:space="preserve"> </w:t>
       </w:r>
@@ -50687,6 +50720,7 @@
         <w:ind w:left="708"/>
         <w:rPr>
           <w:rFonts w:ascii="Courier New" w:hAnsi="Courier New" w:cs="Courier New"/>
+          <w:lang w:val="en-US"/>
         </w:rPr>
       </w:pPr>
       <w:r>
@@ -50707,6 +50741,7 @@
       <w:r>
         <w:rPr>
           <w:rFonts w:ascii="Courier New" w:hAnsi="Courier New" w:cs="Courier New"/>
+          <w:lang w:val="en-US"/>
         </w:rPr>
         <w:t xml:space="preserve"> </w:t>
       </w:r>
@@ -50722,6 +50757,7 @@
       <w:r>
         <w:rPr>
           <w:rFonts w:ascii="Courier New" w:hAnsi="Courier New" w:cs="Courier New"/>
+          <w:lang w:val="en-US"/>
         </w:rPr>
         <w:t xml:space="preserve"> = {</w:t>
       </w:r>
@@ -50737,6 +50773,7 @@
       <w:r>
         <w:rPr>
           <w:rFonts w:ascii="Courier New" w:hAnsi="Courier New" w:cs="Courier New"/>
+          <w:lang w:val="en-US"/>
         </w:rPr>
         <w:t xml:space="preserve">  </w:t>
       </w:r>
@@ -50841,10 +50878,14 @@
     <w:p>
       <w:pPr>
         <w:ind w:left="708"/>
-      </w:pPr>
-      <w:r>
-        <w:rPr>
-          <w:rFonts w:ascii="Courier New" w:hAnsi="Courier New" w:cs="Courier New"/>
+        <w:rPr>
+          <w:lang w:val="en-US"/>
+        </w:rPr>
+      </w:pPr>
+      <w:r>
+        <w:rPr>
+          <w:rFonts w:ascii="Courier New" w:hAnsi="Courier New" w:cs="Courier New"/>
+          <w:lang w:val="en-US"/>
         </w:rPr>
         <w:t>}</w:t>
       </w:r>
@@ -50863,7 +50904,22 @@
         </w:rPr>
       </w:pPr>
       <w:r>
-        <w:t xml:space="preserve">Меняем в </w:t>
+        <w:t>Меняем</w:t>
+      </w:r>
+      <w:r>
+        <w:rPr>
+          <w:lang w:val="en-US"/>
+        </w:rPr>
+        <w:t xml:space="preserve"> </w:t>
+      </w:r>
+      <w:r>
+        <w:t>в</w:t>
+      </w:r>
+      <w:r>
+        <w:rPr>
+          <w:lang w:val="en-US"/>
+        </w:rPr>
+        <w:t xml:space="preserve"> </w:t>
       </w:r>
       <w:r>
         <w:rPr>
@@ -50953,11 +51009,6 @@
       </w:r>
     </w:p>
     <w:p>
-      <w:pPr>
-        <w:rPr>
-          <w:lang w:val="en-US"/>
-        </w:rPr>
-      </w:pPr>
       <w:r>
         <w:t xml:space="preserve">И в </w:t>
       </w:r>
@@ -51252,26 +51303,226 @@
           <w:rFonts w:ascii="Courier New" w:hAnsi="Courier New" w:cs="Courier New"/>
           <w:lang w:val="en-US"/>
         </w:rPr>
-        <w:t xml:space="preserve"> === index ? "active" : ""}</w:t>
-      </w:r>
-      <w:r>
-        <w:rPr>
-          <w:rFonts w:ascii="Courier New" w:hAnsi="Courier New" w:cs="Courier New"/>
-          <w:lang w:val="en-US"/>
-        </w:rPr>
+        <w:t xml:space="preserve"> === index ? "active" : ""}  &gt;{obj.name}&lt;/li&gt;)      }</w:t>
+      </w:r>
+    </w:p>
+    <w:p>
+      <w:pPr>
+        <w:rPr>
+          <w:lang w:val="en-US"/>
+        </w:rPr>
+      </w:pPr>
+    </w:p>
+    <w:p>
+      <w:r>
+        <w:t xml:space="preserve">В </w:t>
+      </w:r>
+      <w:proofErr w:type="spellStart"/>
+      <w:r>
+        <w:t>редюсере</w:t>
+      </w:r>
+      <w:proofErr w:type="spellEnd"/>
+      <w:r>
         <w:t xml:space="preserve"> </w:t>
       </w:r>
       <w:r>
         <w:rPr>
-          <w:rFonts w:ascii="Courier New" w:hAnsi="Courier New" w:cs="Courier New"/>
-          <w:lang w:val="en-US"/>
-        </w:rPr>
-        <w:t xml:space="preserve"> &gt;{obj.name}&lt;/li&gt;)</w:t>
-      </w:r>
-      <w:r>
-        <w:rPr>
-          <w:rFonts w:ascii="Courier New" w:hAnsi="Courier New" w:cs="Courier New"/>
-          <w:lang w:val="en-US"/>
+          <w:lang w:val="en-US"/>
+        </w:rPr>
+        <w:t>filters</w:t>
+      </w:r>
+      <w:r>
+        <w:t xml:space="preserve"> реализуем логику переключения сортировки</w:t>
+      </w:r>
+    </w:p>
+    <w:p>
+      <w:pPr>
+        <w:ind w:left="708"/>
+        <w:rPr>
+          <w:rFonts w:ascii="Courier New" w:hAnsi="Courier New" w:cs="Courier New"/>
+          <w:lang w:val="en-US"/>
+        </w:rPr>
+      </w:pPr>
+      <w:proofErr w:type="spellStart"/>
+      <w:r>
+        <w:rPr>
+          <w:rFonts w:ascii="Courier New" w:hAnsi="Courier New" w:cs="Courier New"/>
+          <w:lang w:val="en-US"/>
+        </w:rPr>
+        <w:t>const</w:t>
+      </w:r>
+      <w:proofErr w:type="spellEnd"/>
+      <w:r>
+        <w:rPr>
+          <w:rFonts w:ascii="Courier New" w:hAnsi="Courier New" w:cs="Courier New"/>
+          <w:lang w:val="en-US"/>
+        </w:rPr>
+        <w:t xml:space="preserve"> filters = (state</w:t>
+      </w:r>
+      <w:r>
+        <w:rPr>
+          <w:rFonts w:ascii="Courier New" w:hAnsi="Courier New" w:cs="Courier New"/>
+          <w:lang w:val="en-US"/>
+        </w:rPr>
+        <w:t xml:space="preserve"> = </w:t>
+      </w:r>
+      <w:proofErr w:type="spellStart"/>
+      <w:r>
+        <w:rPr>
+          <w:rFonts w:ascii="Courier New" w:hAnsi="Courier New" w:cs="Courier New"/>
+          <w:lang w:val="en-US"/>
+        </w:rPr>
+        <w:t>initialState</w:t>
+      </w:r>
+      <w:proofErr w:type="spellEnd"/>
+      <w:r>
+        <w:rPr>
+          <w:rFonts w:ascii="Courier New" w:hAnsi="Courier New" w:cs="Courier New"/>
+          <w:lang w:val="en-US"/>
+        </w:rPr>
+        <w:t>, action) =&gt; {</w:t>
+      </w:r>
+    </w:p>
+    <w:p>
+      <w:pPr>
+        <w:ind w:left="708"/>
+        <w:rPr>
+          <w:rFonts w:ascii="Courier New" w:hAnsi="Courier New" w:cs="Courier New"/>
+          <w:lang w:val="en-US"/>
+        </w:rPr>
+      </w:pPr>
+      <w:r>
+        <w:rPr>
+          <w:rFonts w:ascii="Courier New" w:hAnsi="Courier New" w:cs="Courier New"/>
+          <w:lang w:val="en-US"/>
+        </w:rPr>
+        <w:t xml:space="preserve">  switch (</w:t>
+      </w:r>
+      <w:proofErr w:type="spellStart"/>
+      <w:r>
+        <w:rPr>
+          <w:rFonts w:ascii="Courier New" w:hAnsi="Courier New" w:cs="Courier New"/>
+          <w:lang w:val="en-US"/>
+        </w:rPr>
+        <w:t>action.type</w:t>
+      </w:r>
+      <w:proofErr w:type="spellEnd"/>
+      <w:r>
+        <w:rPr>
+          <w:rFonts w:ascii="Courier New" w:hAnsi="Courier New" w:cs="Courier New"/>
+          <w:lang w:val="en-US"/>
+        </w:rPr>
+        <w:t>) {</w:t>
+      </w:r>
+    </w:p>
+    <w:p>
+      <w:pPr>
+        <w:ind w:left="708"/>
+        <w:rPr>
+          <w:rFonts w:ascii="Courier New" w:hAnsi="Courier New" w:cs="Courier New"/>
+          <w:lang w:val="en-US"/>
+        </w:rPr>
+      </w:pPr>
+      <w:r>
+        <w:rPr>
+          <w:rFonts w:ascii="Courier New" w:hAnsi="Courier New" w:cs="Courier New"/>
+          <w:lang w:val="en-US"/>
+        </w:rPr>
+        <w:t xml:space="preserve">    case 'SORT_BY':</w:t>
+      </w:r>
+    </w:p>
+    <w:p>
+      <w:pPr>
+        <w:ind w:left="708"/>
+        <w:rPr>
+          <w:rFonts w:ascii="Courier New" w:hAnsi="Courier New" w:cs="Courier New"/>
+          <w:lang w:val="en-US"/>
+        </w:rPr>
+      </w:pPr>
+      <w:r>
+        <w:rPr>
+          <w:rFonts w:ascii="Courier New" w:hAnsi="Courier New" w:cs="Courier New"/>
+          <w:lang w:val="en-US"/>
+        </w:rPr>
+        <w:t xml:space="preserve">      return { ...state, </w:t>
+      </w:r>
+      <w:proofErr w:type="spellStart"/>
+      <w:r>
+        <w:rPr>
+          <w:rFonts w:ascii="Courier New" w:hAnsi="Courier New" w:cs="Courier New"/>
+          <w:lang w:val="en-US"/>
+        </w:rPr>
+        <w:t>sortBy</w:t>
+      </w:r>
+      <w:proofErr w:type="spellEnd"/>
+      <w:r>
+        <w:rPr>
+          <w:rFonts w:ascii="Courier New" w:hAnsi="Courier New" w:cs="Courier New"/>
+          <w:lang w:val="en-US"/>
+        </w:rPr>
+        <w:t xml:space="preserve">: </w:t>
+      </w:r>
+      <w:proofErr w:type="spellStart"/>
+      <w:r>
+        <w:rPr>
+          <w:rFonts w:ascii="Courier New" w:hAnsi="Courier New" w:cs="Courier New"/>
+          <w:lang w:val="en-US"/>
+        </w:rPr>
+        <w:t>action.payload</w:t>
+      </w:r>
+      <w:proofErr w:type="spellEnd"/>
+      <w:r>
+        <w:rPr>
+          <w:rFonts w:ascii="Courier New" w:hAnsi="Courier New" w:cs="Courier New"/>
+          <w:lang w:val="en-US"/>
+        </w:rPr>
+        <w:t xml:space="preserve"> };</w:t>
+      </w:r>
+    </w:p>
+    <w:p>
+      <w:pPr>
+        <w:ind w:left="708"/>
+        <w:rPr>
+          <w:rFonts w:ascii="Courier New" w:hAnsi="Courier New" w:cs="Courier New"/>
+        </w:rPr>
+      </w:pPr>
+      <w:r>
+        <w:rPr>
+          <w:rFonts w:ascii="Courier New" w:hAnsi="Courier New" w:cs="Courier New"/>
+          <w:lang w:val="en-US"/>
+        </w:rPr>
+        <w:t xml:space="preserve">    default</w:t>
+      </w:r>
+      <w:r>
+        <w:rPr>
+          <w:rFonts w:ascii="Courier New" w:hAnsi="Courier New" w:cs="Courier New"/>
+        </w:rPr>
+        <w:t>:</w:t>
+      </w:r>
+    </w:p>
+    <w:p>
+      <w:pPr>
+        <w:ind w:left="708"/>
+        <w:rPr>
+          <w:rFonts w:ascii="Courier New" w:hAnsi="Courier New" w:cs="Courier New"/>
+        </w:rPr>
+      </w:pPr>
+      <w:r>
+        <w:rPr>
+          <w:rFonts w:ascii="Courier New" w:hAnsi="Courier New" w:cs="Courier New"/>
+        </w:rPr>
+        <w:t xml:space="preserve">      </w:t>
+      </w:r>
+      <w:r>
+        <w:rPr>
+          <w:rFonts w:ascii="Courier New" w:hAnsi="Courier New" w:cs="Courier New"/>
+          <w:lang w:val="en-US"/>
+        </w:rPr>
+        <w:t>return</w:t>
+      </w:r>
+      <w:r>
+        <w:rPr>
+          <w:rFonts w:ascii="Courier New" w:hAnsi="Courier New" w:cs="Courier New"/>
         </w:rPr>
         <w:t xml:space="preserve"> </w:t>
       </w:r>
@@ -51280,19 +51531,932 @@
           <w:rFonts w:ascii="Courier New" w:hAnsi="Courier New" w:cs="Courier New"/>
           <w:lang w:val="en-US"/>
         </w:rPr>
-        <w:t xml:space="preserve">     }</w:t>
-      </w:r>
-    </w:p>
-    <w:p>
-      <w:pPr>
-        <w:rPr>
-          <w:lang w:val="en-US"/>
-        </w:rPr>
-      </w:pPr>
-    </w:p>
-    <w:p>
-      <w:r>
-        <w:t xml:space="preserve">В </w:t>
+        <w:t>state</w:t>
+      </w:r>
+      <w:r>
+        <w:rPr>
+          <w:rFonts w:ascii="Courier New" w:hAnsi="Courier New" w:cs="Courier New"/>
+        </w:rPr>
+        <w:t>;</w:t>
+      </w:r>
+    </w:p>
+    <w:p>
+      <w:pPr>
+        <w:ind w:left="708"/>
+        <w:rPr>
+          <w:rFonts w:ascii="Courier New" w:hAnsi="Courier New" w:cs="Courier New"/>
+        </w:rPr>
+      </w:pPr>
+      <w:r>
+        <w:rPr>
+          <w:rFonts w:ascii="Courier New" w:hAnsi="Courier New" w:cs="Courier New"/>
+        </w:rPr>
+        <w:t xml:space="preserve">  }</w:t>
+      </w:r>
+    </w:p>
+    <w:p>
+      <w:pPr>
+        <w:ind w:left="708"/>
+        <w:rPr>
+          <w:rFonts w:ascii="Courier New" w:hAnsi="Courier New" w:cs="Courier New"/>
+        </w:rPr>
+      </w:pPr>
+      <w:r>
+        <w:rPr>
+          <w:rFonts w:ascii="Courier New" w:hAnsi="Courier New" w:cs="Courier New"/>
+        </w:rPr>
+        <w:t>}</w:t>
+      </w:r>
+    </w:p>
+    <w:p>
+      <w:r>
+        <w:t>Это</w:t>
+      </w:r>
+      <w:r>
+        <w:t xml:space="preserve"> </w:t>
+      </w:r>
+      <w:r>
+        <w:t>означает</w:t>
+      </w:r>
+      <w:r>
+        <w:t xml:space="preserve">: </w:t>
+      </w:r>
+      <w:r>
+        <w:t>При</w:t>
+      </w:r>
+      <w:r>
+        <w:t xml:space="preserve"> </w:t>
+      </w:r>
+      <w:r>
+        <w:t>самом</w:t>
+      </w:r>
+      <w:r>
+        <w:t xml:space="preserve"> </w:t>
+      </w:r>
+      <w:r>
+        <w:t>первом</w:t>
+      </w:r>
+      <w:r>
+        <w:t xml:space="preserve"> </w:t>
+      </w:r>
+      <w:r>
+        <w:t>вызове</w:t>
+      </w:r>
+      <w:r>
+        <w:t xml:space="preserve"> </w:t>
+      </w:r>
+      <w:r>
+        <w:t>в</w:t>
+      </w:r>
+      <w:r>
+        <w:t xml:space="preserve"> </w:t>
+      </w:r>
+      <w:r>
+        <w:t>объекте</w:t>
+      </w:r>
+      <w:r>
+        <w:t xml:space="preserve"> </w:t>
+      </w:r>
+      <w:r>
+        <w:rPr>
+          <w:lang w:val="en-US"/>
+        </w:rPr>
+        <w:t>state</w:t>
+      </w:r>
+      <w:r>
+        <w:t xml:space="preserve"> </w:t>
+      </w:r>
+      <w:r>
+        <w:t>будут</w:t>
+      </w:r>
+      <w:r>
+        <w:t xml:space="preserve"> </w:t>
+      </w:r>
+      <w:r>
+        <w:t>значения</w:t>
+      </w:r>
+      <w:r>
+        <w:t xml:space="preserve"> </w:t>
+      </w:r>
+      <w:r>
+        <w:t>из</w:t>
+      </w:r>
+      <w:r>
+        <w:t xml:space="preserve"> </w:t>
+      </w:r>
+      <w:proofErr w:type="spellStart"/>
+      <w:r>
+        <w:rPr>
+          <w:lang w:val="en-US"/>
+        </w:rPr>
+        <w:t>intialState</w:t>
+      </w:r>
+      <w:proofErr w:type="spellEnd"/>
+      <w:r>
+        <w:t xml:space="preserve">. </w:t>
+      </w:r>
+      <w:r>
+        <w:t>К</w:t>
+      </w:r>
+      <w:r>
+        <w:t>огда</w:t>
+      </w:r>
+      <w:r>
+        <w:t xml:space="preserve"> </w:t>
+      </w:r>
+      <w:r>
+        <w:t>компонент</w:t>
+      </w:r>
+      <w:r>
+        <w:t xml:space="preserve"> </w:t>
+      </w:r>
+      <w:r>
+        <w:t>вызовет</w:t>
+      </w:r>
+      <w:r>
+        <w:t xml:space="preserve"> </w:t>
+      </w:r>
+      <w:r>
+        <w:rPr>
+          <w:lang w:val="en-US"/>
+        </w:rPr>
+        <w:t>dispatch</w:t>
+      </w:r>
+      <w:r>
+        <w:t xml:space="preserve">() </w:t>
+      </w:r>
+      <w:r>
+        <w:t>с</w:t>
+      </w:r>
+      <w:r>
+        <w:t xml:space="preserve"> </w:t>
+      </w:r>
+      <w:r>
+        <w:rPr>
+          <w:lang w:val="en-US"/>
+        </w:rPr>
+        <w:t>action</w:t>
+      </w:r>
+      <w:r>
+        <w:t xml:space="preserve">, </w:t>
+      </w:r>
+      <w:r>
+        <w:t>у</w:t>
+      </w:r>
+      <w:r>
+        <w:t xml:space="preserve"> </w:t>
+      </w:r>
+      <w:r>
+        <w:t>которого</w:t>
+      </w:r>
+      <w:r>
+        <w:t xml:space="preserve"> </w:t>
+      </w:r>
+      <w:r>
+        <w:t>поле</w:t>
+      </w:r>
+      <w:r>
+        <w:t xml:space="preserve"> </w:t>
+      </w:r>
+      <w:r>
+        <w:rPr>
+          <w:lang w:val="en-US"/>
+        </w:rPr>
+        <w:t>type</w:t>
+      </w:r>
+      <w:r>
+        <w:t xml:space="preserve"> =  '</w:t>
+      </w:r>
+      <w:r>
+        <w:rPr>
+          <w:lang w:val="en-US"/>
+        </w:rPr>
+        <w:t>SORT</w:t>
+      </w:r>
+      <w:r>
+        <w:t>_</w:t>
+      </w:r>
+      <w:r>
+        <w:rPr>
+          <w:lang w:val="en-US"/>
+        </w:rPr>
+        <w:t>BY</w:t>
+      </w:r>
+      <w:r>
+        <w:t xml:space="preserve">', </w:t>
+      </w:r>
+      <w:r>
+        <w:t>то</w:t>
+      </w:r>
+      <w:r>
+        <w:t xml:space="preserve"> </w:t>
+      </w:r>
+      <w:r>
+        <w:t>нужно</w:t>
+      </w:r>
+      <w:r>
+        <w:t xml:space="preserve"> </w:t>
+      </w:r>
+      <w:r>
+        <w:t>заменить</w:t>
+      </w:r>
+      <w:r>
+        <w:t xml:space="preserve"> </w:t>
+      </w:r>
+      <w:r>
+        <w:t>в</w:t>
+      </w:r>
+      <w:r>
+        <w:t xml:space="preserve"> </w:t>
+      </w:r>
+      <w:r>
+        <w:t>объекте</w:t>
+      </w:r>
+      <w:r>
+        <w:t xml:space="preserve"> </w:t>
+      </w:r>
+      <w:r>
+        <w:rPr>
+          <w:lang w:val="en-US"/>
+        </w:rPr>
+        <w:t>state</w:t>
+      </w:r>
+      <w:r>
+        <w:t xml:space="preserve"> </w:t>
+      </w:r>
+      <w:r>
+        <w:t>значение</w:t>
+      </w:r>
+      <w:r>
+        <w:t xml:space="preserve"> </w:t>
+      </w:r>
+      <w:r>
+        <w:t>поля</w:t>
+      </w:r>
+      <w:r>
+        <w:t xml:space="preserve"> </w:t>
+      </w:r>
+      <w:proofErr w:type="spellStart"/>
+      <w:r>
+        <w:rPr>
+          <w:lang w:val="en-US"/>
+        </w:rPr>
+        <w:t>sortBy</w:t>
+      </w:r>
+      <w:proofErr w:type="spellEnd"/>
+      <w:r>
+        <w:t xml:space="preserve"> </w:t>
+      </w:r>
+      <w:r>
+        <w:t>значением</w:t>
+      </w:r>
+      <w:r>
+        <w:t xml:space="preserve">, </w:t>
+      </w:r>
+      <w:r>
+        <w:t>переданное</w:t>
+      </w:r>
+      <w:r>
+        <w:t xml:space="preserve"> </w:t>
+      </w:r>
+      <w:r>
+        <w:t>в</w:t>
+      </w:r>
+      <w:r>
+        <w:t xml:space="preserve"> </w:t>
+      </w:r>
+      <w:r>
+        <w:rPr>
+          <w:lang w:val="en-US"/>
+        </w:rPr>
+        <w:t>action</w:t>
+      </w:r>
+      <w:r>
+        <w:t>.</w:t>
+      </w:r>
+      <w:r>
+        <w:rPr>
+          <w:lang w:val="en-US"/>
+        </w:rPr>
+        <w:t>payload</w:t>
+      </w:r>
+      <w:r>
+        <w:t xml:space="preserve"> (</w:t>
+      </w:r>
+      <w:r>
+        <w:t>значение</w:t>
+      </w:r>
+      <w:r>
+        <w:t xml:space="preserve"> </w:t>
+      </w:r>
+      <w:r>
+        <w:t>поля</w:t>
+      </w:r>
+      <w:r>
+        <w:t xml:space="preserve"> ‘</w:t>
+      </w:r>
+      <w:r>
+        <w:rPr>
+          <w:lang w:val="en-US"/>
+        </w:rPr>
+        <w:t>type</w:t>
+      </w:r>
+      <w:r>
+        <w:t xml:space="preserve">’ </w:t>
+      </w:r>
+      <w:r>
+        <w:t>объекта</w:t>
+      </w:r>
+      <w:r>
+        <w:t xml:space="preserve"> </w:t>
+      </w:r>
+      <w:r>
+        <w:t>сортировки</w:t>
+      </w:r>
+      <w:r>
+        <w:t xml:space="preserve"> - ‘</w:t>
+      </w:r>
+      <w:r>
+        <w:rPr>
+          <w:lang w:val="en-US"/>
+        </w:rPr>
+        <w:t>popular</w:t>
+      </w:r>
+      <w:r>
+        <w:t>’,’</w:t>
+      </w:r>
+      <w:r>
+        <w:rPr>
+          <w:lang w:val="en-US"/>
+        </w:rPr>
+        <w:t>price</w:t>
+      </w:r>
+      <w:r>
+        <w:t>’,’</w:t>
+      </w:r>
+      <w:r>
+        <w:rPr>
+          <w:lang w:val="en-US"/>
+        </w:rPr>
+        <w:t>alphabet</w:t>
+      </w:r>
+      <w:r>
+        <w:t>’).</w:t>
+      </w:r>
+      <w:r>
+        <w:t xml:space="preserve"> </w:t>
+      </w:r>
+      <w:r>
+        <w:t>Например</w:t>
+      </w:r>
+      <w:r>
+        <w:t xml:space="preserve">, </w:t>
+      </w:r>
+      <w:r>
+        <w:t>можно</w:t>
+      </w:r>
+      <w:r>
+        <w:t xml:space="preserve"> </w:t>
+      </w:r>
+      <w:r>
+        <w:t>передать</w:t>
+      </w:r>
+      <w:r>
+        <w:t xml:space="preserve"> </w:t>
+      </w:r>
+      <w:r>
+        <w:t>объект</w:t>
+      </w:r>
+      <w:r>
+        <w:t xml:space="preserve"> </w:t>
+      </w:r>
+      <w:r>
+        <w:rPr>
+          <w:lang w:val="en-US"/>
+        </w:rPr>
+        <w:t>action</w:t>
+      </w:r>
+      <w:r>
+        <w:t xml:space="preserve"> {</w:t>
+      </w:r>
+      <w:r>
+        <w:rPr>
+          <w:lang w:val="en-US"/>
+        </w:rPr>
+        <w:t>type</w:t>
+      </w:r>
+      <w:r>
+        <w:t>: ‘</w:t>
+      </w:r>
+      <w:r>
+        <w:rPr>
+          <w:lang w:val="en-US"/>
+        </w:rPr>
+        <w:t>SORT</w:t>
+      </w:r>
+      <w:r>
+        <w:t>_</w:t>
+      </w:r>
+      <w:r>
+        <w:rPr>
+          <w:lang w:val="en-US"/>
+        </w:rPr>
+        <w:t>BY</w:t>
+      </w:r>
+      <w:r>
+        <w:t xml:space="preserve">’, </w:t>
+      </w:r>
+      <w:r>
+        <w:rPr>
+          <w:lang w:val="en-US"/>
+        </w:rPr>
+        <w:t>payload</w:t>
+      </w:r>
+      <w:r>
+        <w:t>:’</w:t>
+      </w:r>
+      <w:r>
+        <w:rPr>
+          <w:lang w:val="en-US"/>
+        </w:rPr>
+        <w:t>price</w:t>
+      </w:r>
+      <w:r>
+        <w:t>’}</w:t>
+      </w:r>
+    </w:p>
+    <w:p>
+      <w:r>
+        <w:t xml:space="preserve">Если же совпадения по </w:t>
+      </w:r>
+      <w:r>
+        <w:rPr>
+          <w:lang w:val="en-US"/>
+        </w:rPr>
+        <w:t>action</w:t>
+      </w:r>
+      <w:r>
+        <w:t>.</w:t>
+      </w:r>
+      <w:r>
+        <w:rPr>
+          <w:lang w:val="en-US"/>
+        </w:rPr>
+        <w:t>type</w:t>
+      </w:r>
+      <w:r>
+        <w:t xml:space="preserve"> не найдено, редюсер обязательно должен возвращать текущий стейт без изменения – поэтому в </w:t>
+      </w:r>
+      <w:r>
+        <w:rPr>
+          <w:lang w:val="en-US"/>
+        </w:rPr>
+        <w:t>switch</w:t>
+      </w:r>
+      <w:r>
+        <w:t>/</w:t>
+      </w:r>
+      <w:r>
+        <w:rPr>
+          <w:lang w:val="en-US"/>
+        </w:rPr>
+        <w:t>case</w:t>
+      </w:r>
+      <w:r>
+        <w:t xml:space="preserve"> должен быть оператор </w:t>
+      </w:r>
+      <w:r>
+        <w:rPr>
+          <w:lang w:val="en-US"/>
+        </w:rPr>
+        <w:t>default</w:t>
+      </w:r>
+      <w:r>
+        <w:t xml:space="preserve"> с </w:t>
+      </w:r>
+      <w:r>
+        <w:rPr>
+          <w:lang w:val="en-US"/>
+        </w:rPr>
+        <w:t>return</w:t>
+      </w:r>
+      <w:r>
+        <w:t xml:space="preserve"> текущего стейта.</w:t>
+      </w:r>
+    </w:p>
+    <w:p/>
+    <w:p>
+      <w:r>
+        <w:t xml:space="preserve">Теперь нужно создать </w:t>
+      </w:r>
+      <w:r>
+        <w:rPr>
+          <w:lang w:val="en-US"/>
+        </w:rPr>
+        <w:t>action</w:t>
+      </w:r>
+      <w:r>
+        <w:t xml:space="preserve"> </w:t>
+      </w:r>
+      <w:r>
+        <w:rPr>
+          <w:lang w:val="en-US"/>
+        </w:rPr>
+        <w:t>creator</w:t>
+      </w:r>
+      <w:r>
+        <w:t>’</w:t>
+      </w:r>
+      <w:r>
+        <w:t xml:space="preserve">ы – это функции, которые возвращают объекты </w:t>
+      </w:r>
+      <w:r>
+        <w:rPr>
+          <w:lang w:val="en-US"/>
+        </w:rPr>
+        <w:t>action</w:t>
+      </w:r>
+      <w:r>
+        <w:t xml:space="preserve"> {</w:t>
+      </w:r>
+      <w:r>
+        <w:rPr>
+          <w:lang w:val="en-US"/>
+        </w:rPr>
+        <w:t>type</w:t>
+      </w:r>
+      <w:r>
+        <w:t xml:space="preserve">, </w:t>
+      </w:r>
+      <w:r>
+        <w:rPr>
+          <w:lang w:val="en-US"/>
+        </w:rPr>
+        <w:t>payload</w:t>
+      </w:r>
+      <w:r>
+        <w:t xml:space="preserve">). </w:t>
+      </w:r>
+      <w:r>
+        <w:t xml:space="preserve">Если есть </w:t>
+      </w:r>
+      <w:r>
+        <w:rPr>
+          <w:lang w:val="en-US"/>
+        </w:rPr>
+        <w:t>payload</w:t>
+      </w:r>
+      <w:r>
+        <w:t>,</w:t>
+      </w:r>
+      <w:r>
+        <w:t xml:space="preserve"> то </w:t>
+      </w:r>
+      <w:proofErr w:type="spellStart"/>
+      <w:r>
+        <w:t>креатор</w:t>
+      </w:r>
+      <w:proofErr w:type="spellEnd"/>
+      <w:r>
+        <w:t xml:space="preserve"> должен получать его аргументом.</w:t>
+      </w:r>
+    </w:p>
+    <w:p>
+      <w:r>
+        <w:t>Создаем</w:t>
+      </w:r>
+      <w:r>
+        <w:t xml:space="preserve"> </w:t>
+      </w:r>
+      <w:r>
+        <w:t>файл</w:t>
+      </w:r>
+      <w:r>
+        <w:t xml:space="preserve"> </w:t>
+      </w:r>
+      <w:proofErr w:type="spellStart"/>
+      <w:r>
+        <w:rPr>
+          <w:lang w:val="en-US"/>
+        </w:rPr>
+        <w:t>src</w:t>
+      </w:r>
+      <w:proofErr w:type="spellEnd"/>
+      <w:r>
+        <w:t>/</w:t>
+      </w:r>
+      <w:r>
+        <w:rPr>
+          <w:lang w:val="en-US"/>
+        </w:rPr>
+        <w:t>redux</w:t>
+      </w:r>
+      <w:r>
+        <w:t>/</w:t>
+      </w:r>
+      <w:r>
+        <w:rPr>
+          <w:lang w:val="en-US"/>
+        </w:rPr>
+        <w:t>actions</w:t>
+      </w:r>
+      <w:r>
+        <w:t>/</w:t>
+      </w:r>
+      <w:r>
+        <w:rPr>
+          <w:lang w:val="en-US"/>
+        </w:rPr>
+        <w:t>filters</w:t>
+      </w:r>
+      <w:r>
+        <w:t>.</w:t>
+      </w:r>
+      <w:proofErr w:type="spellStart"/>
+      <w:r>
+        <w:rPr>
+          <w:lang w:val="en-US"/>
+        </w:rPr>
+        <w:t>js</w:t>
+      </w:r>
+      <w:proofErr w:type="spellEnd"/>
+      <w:r>
+        <w:t>,</w:t>
+      </w:r>
+      <w:r>
+        <w:t xml:space="preserve"> в котором будем создавать и экспортировать функции</w:t>
+      </w:r>
+      <w:r>
+        <w:t>:</w:t>
+      </w:r>
+    </w:p>
+    <w:p>
+      <w:pPr>
+        <w:rPr>
+          <w:rFonts w:ascii="Courier New" w:hAnsi="Courier New" w:cs="Courier New"/>
+          <w:sz w:val="18"/>
+          <w:szCs w:val="18"/>
+          <w:lang w:val="en-US"/>
+        </w:rPr>
+      </w:pPr>
+      <w:r>
+        <w:rPr>
+          <w:rFonts w:ascii="Courier New" w:hAnsi="Courier New" w:cs="Courier New"/>
+          <w:sz w:val="18"/>
+          <w:szCs w:val="18"/>
+          <w:lang w:val="en-US"/>
+        </w:rPr>
+        <w:t xml:space="preserve">export </w:t>
+      </w:r>
+      <w:proofErr w:type="spellStart"/>
+      <w:r>
+        <w:rPr>
+          <w:rFonts w:ascii="Courier New" w:hAnsi="Courier New" w:cs="Courier New"/>
+          <w:sz w:val="18"/>
+          <w:szCs w:val="18"/>
+          <w:lang w:val="en-US"/>
+        </w:rPr>
+        <w:t>const</w:t>
+      </w:r>
+      <w:proofErr w:type="spellEnd"/>
+      <w:r>
+        <w:rPr>
+          <w:rFonts w:ascii="Courier New" w:hAnsi="Courier New" w:cs="Courier New"/>
+          <w:sz w:val="18"/>
+          <w:szCs w:val="18"/>
+          <w:lang w:val="en-US"/>
+        </w:rPr>
+        <w:t xml:space="preserve"> </w:t>
+      </w:r>
+      <w:proofErr w:type="spellStart"/>
+      <w:r>
+        <w:rPr>
+          <w:rFonts w:ascii="Courier New" w:hAnsi="Courier New" w:cs="Courier New"/>
+          <w:sz w:val="18"/>
+          <w:szCs w:val="18"/>
+          <w:lang w:val="en-US"/>
+        </w:rPr>
+        <w:t>setSortBy</w:t>
+      </w:r>
+      <w:proofErr w:type="spellEnd"/>
+      <w:r>
+        <w:rPr>
+          <w:rFonts w:ascii="Courier New" w:hAnsi="Courier New" w:cs="Courier New"/>
+          <w:sz w:val="18"/>
+          <w:szCs w:val="18"/>
+          <w:lang w:val="en-US"/>
+        </w:rPr>
+        <w:t xml:space="preserve"> = (</w:t>
+      </w:r>
+      <w:proofErr w:type="spellStart"/>
+      <w:r>
+        <w:rPr>
+          <w:rFonts w:ascii="Courier New" w:hAnsi="Courier New" w:cs="Courier New"/>
+          <w:sz w:val="18"/>
+          <w:szCs w:val="18"/>
+          <w:lang w:val="en-US"/>
+        </w:rPr>
+        <w:t>sortBy</w:t>
+      </w:r>
+      <w:proofErr w:type="spellEnd"/>
+      <w:r>
+        <w:rPr>
+          <w:rFonts w:ascii="Courier New" w:hAnsi="Courier New" w:cs="Courier New"/>
+          <w:sz w:val="18"/>
+          <w:szCs w:val="18"/>
+          <w:lang w:val="en-US"/>
+        </w:rPr>
+        <w:t xml:space="preserve">) =&gt; ({ type: 'SORT_BY', payload: </w:t>
+      </w:r>
+      <w:proofErr w:type="spellStart"/>
+      <w:r>
+        <w:rPr>
+          <w:rFonts w:ascii="Courier New" w:hAnsi="Courier New" w:cs="Courier New"/>
+          <w:sz w:val="18"/>
+          <w:szCs w:val="18"/>
+          <w:lang w:val="en-US"/>
+        </w:rPr>
+        <w:t>sortBy</w:t>
+      </w:r>
+      <w:proofErr w:type="spellEnd"/>
+      <w:r>
+        <w:rPr>
+          <w:rFonts w:ascii="Courier New" w:hAnsi="Courier New" w:cs="Courier New"/>
+          <w:sz w:val="18"/>
+          <w:szCs w:val="18"/>
+          <w:lang w:val="en-US"/>
+        </w:rPr>
+        <w:t xml:space="preserve"> });</w:t>
+      </w:r>
+    </w:p>
+    <w:p>
+      <w:pPr>
+        <w:rPr>
+          <w:rFonts w:ascii="Courier New" w:hAnsi="Courier New" w:cs="Courier New"/>
+          <w:sz w:val="18"/>
+          <w:szCs w:val="18"/>
+          <w:lang w:val="en-US"/>
+        </w:rPr>
+      </w:pPr>
+      <w:r>
+        <w:rPr>
+          <w:rFonts w:ascii="Courier New" w:hAnsi="Courier New" w:cs="Courier New"/>
+          <w:sz w:val="18"/>
+          <w:szCs w:val="18"/>
+          <w:lang w:val="en-US"/>
+        </w:rPr>
+        <w:t xml:space="preserve">export </w:t>
+      </w:r>
+      <w:proofErr w:type="spellStart"/>
+      <w:r>
+        <w:rPr>
+          <w:rFonts w:ascii="Courier New" w:hAnsi="Courier New" w:cs="Courier New"/>
+          <w:sz w:val="18"/>
+          <w:szCs w:val="18"/>
+          <w:lang w:val="en-US"/>
+        </w:rPr>
+        <w:t>const</w:t>
+      </w:r>
+      <w:proofErr w:type="spellEnd"/>
+      <w:r>
+        <w:rPr>
+          <w:rFonts w:ascii="Courier New" w:hAnsi="Courier New" w:cs="Courier New"/>
+          <w:sz w:val="18"/>
+          <w:szCs w:val="18"/>
+          <w:lang w:val="en-US"/>
+        </w:rPr>
+        <w:t xml:space="preserve"> </w:t>
+      </w:r>
+      <w:proofErr w:type="spellStart"/>
+      <w:r>
+        <w:rPr>
+          <w:rFonts w:ascii="Courier New" w:hAnsi="Courier New" w:cs="Courier New"/>
+          <w:sz w:val="18"/>
+          <w:szCs w:val="18"/>
+          <w:lang w:val="en-US"/>
+        </w:rPr>
+        <w:t>setCategory</w:t>
+      </w:r>
+      <w:proofErr w:type="spellEnd"/>
+      <w:r>
+        <w:rPr>
+          <w:rFonts w:ascii="Courier New" w:hAnsi="Courier New" w:cs="Courier New"/>
+          <w:sz w:val="18"/>
+          <w:szCs w:val="18"/>
+          <w:lang w:val="en-US"/>
+        </w:rPr>
+        <w:t xml:space="preserve"> = (</w:t>
+      </w:r>
+      <w:proofErr w:type="spellStart"/>
+      <w:r>
+        <w:rPr>
+          <w:rFonts w:ascii="Courier New" w:hAnsi="Courier New" w:cs="Courier New"/>
+          <w:sz w:val="18"/>
+          <w:szCs w:val="18"/>
+          <w:lang w:val="en-US"/>
+        </w:rPr>
+        <w:t>catIndex</w:t>
+      </w:r>
+      <w:proofErr w:type="spellEnd"/>
+      <w:r>
+        <w:rPr>
+          <w:rFonts w:ascii="Courier New" w:hAnsi="Courier New" w:cs="Courier New"/>
+          <w:sz w:val="18"/>
+          <w:szCs w:val="18"/>
+          <w:lang w:val="en-US"/>
+        </w:rPr>
+        <w:t xml:space="preserve">) =&gt; ({ type: 'SET_CATEGORY', payload: </w:t>
+      </w:r>
+      <w:proofErr w:type="spellStart"/>
+      <w:r>
+        <w:rPr>
+          <w:rFonts w:ascii="Courier New" w:hAnsi="Courier New" w:cs="Courier New"/>
+          <w:sz w:val="18"/>
+          <w:szCs w:val="18"/>
+          <w:lang w:val="en-US"/>
+        </w:rPr>
+        <w:t>catIndex</w:t>
+      </w:r>
+      <w:proofErr w:type="spellEnd"/>
+      <w:r>
+        <w:rPr>
+          <w:rFonts w:ascii="Courier New" w:hAnsi="Courier New" w:cs="Courier New"/>
+          <w:sz w:val="18"/>
+          <w:szCs w:val="18"/>
+          <w:lang w:val="en-US"/>
+        </w:rPr>
+        <w:t xml:space="preserve"> });</w:t>
+      </w:r>
+    </w:p>
+    <w:p>
+      <w:pPr>
+        <w:rPr>
+          <w:rFonts w:ascii="Courier New" w:hAnsi="Courier New" w:cs="Courier New"/>
+          <w:sz w:val="18"/>
+          <w:szCs w:val="18"/>
+          <w:lang w:val="en-US"/>
+        </w:rPr>
+      </w:pPr>
+      <w:r>
+        <w:rPr>
+          <w:rFonts w:ascii="Courier New" w:hAnsi="Courier New" w:cs="Courier New"/>
+          <w:sz w:val="18"/>
+          <w:szCs w:val="18"/>
+          <w:lang w:val="en-US"/>
+        </w:rPr>
+        <w:t xml:space="preserve">export </w:t>
+      </w:r>
+      <w:proofErr w:type="spellStart"/>
+      <w:r>
+        <w:rPr>
+          <w:rFonts w:ascii="Courier New" w:hAnsi="Courier New" w:cs="Courier New"/>
+          <w:sz w:val="18"/>
+          <w:szCs w:val="18"/>
+          <w:lang w:val="en-US"/>
+        </w:rPr>
+        <w:t>const</w:t>
+      </w:r>
+      <w:proofErr w:type="spellEnd"/>
+      <w:r>
+        <w:rPr>
+          <w:rFonts w:ascii="Courier New" w:hAnsi="Courier New" w:cs="Courier New"/>
+          <w:sz w:val="18"/>
+          <w:szCs w:val="18"/>
+          <w:lang w:val="en-US"/>
+        </w:rPr>
+        <w:t xml:space="preserve"> </w:t>
+      </w:r>
+      <w:proofErr w:type="spellStart"/>
+      <w:r>
+        <w:rPr>
+          <w:rFonts w:ascii="Courier New" w:hAnsi="Courier New" w:cs="Courier New"/>
+          <w:sz w:val="18"/>
+          <w:szCs w:val="18"/>
+          <w:lang w:val="en-US"/>
+        </w:rPr>
+        <w:t>setSortOrder</w:t>
+      </w:r>
+      <w:proofErr w:type="spellEnd"/>
+      <w:r>
+        <w:rPr>
+          <w:rFonts w:ascii="Courier New" w:hAnsi="Courier New" w:cs="Courier New"/>
+          <w:sz w:val="18"/>
+          <w:szCs w:val="18"/>
+          <w:lang w:val="en-US"/>
+        </w:rPr>
+        <w:t xml:space="preserve"> = (order) =&gt; ({ type: 'SET_SORT_ORDER', payload: order });</w:t>
+      </w:r>
+    </w:p>
+    <w:p>
+      <w:pPr>
+        <w:rPr>
+          <w:lang w:val="en-US"/>
+        </w:rPr>
+      </w:pPr>
+    </w:p>
+    <w:p>
+      <w:r>
+        <w:t xml:space="preserve">Теперь в </w:t>
       </w:r>
       <w:proofErr w:type="spellStart"/>
       <w:r>
@@ -51309,21 +52473,1052 @@
         <w:t>filters</w:t>
       </w:r>
       <w:r>
-        <w:t xml:space="preserve"> реализуем логику переключения сортировки</w:t>
-      </w:r>
-    </w:p>
+        <w:t xml:space="preserve"> хранятся только действия, связанные с фильтрацией.</w:t>
+      </w:r>
+    </w:p>
+    <w:p/>
+    <w:p>
+      <w:hyperlink r:id="rId41" w:history="1">
+        <w:r>
+          <w:rPr>
+            <w:rStyle w:val="a3"/>
+            <w:lang w:val="en-US"/>
+          </w:rPr>
+          <w:t>https</w:t>
+        </w:r>
+        <w:r>
+          <w:rPr>
+            <w:rStyle w:val="a3"/>
+          </w:rPr>
+          <w:t>://</w:t>
+        </w:r>
+        <w:proofErr w:type="spellStart"/>
+        <w:r>
+          <w:rPr>
+            <w:rStyle w:val="a3"/>
+            <w:lang w:val="en-US"/>
+          </w:rPr>
+          <w:t>youtu</w:t>
+        </w:r>
+        <w:proofErr w:type="spellEnd"/>
+        <w:r>
+          <w:rPr>
+            <w:rStyle w:val="a3"/>
+          </w:rPr>
+          <w:t>.</w:t>
+        </w:r>
+        <w:r>
+          <w:rPr>
+            <w:rStyle w:val="a3"/>
+            <w:lang w:val="en-US"/>
+          </w:rPr>
+          <w:t>be</w:t>
+        </w:r>
+        <w:r>
+          <w:rPr>
+            <w:rStyle w:val="a3"/>
+          </w:rPr>
+          <w:t>/</w:t>
+        </w:r>
+        <w:proofErr w:type="spellStart"/>
+        <w:r>
+          <w:rPr>
+            <w:rStyle w:val="a3"/>
+            <w:lang w:val="en-US"/>
+          </w:rPr>
+          <w:t>jby</w:t>
+        </w:r>
+        <w:proofErr w:type="spellEnd"/>
+        <w:r>
+          <w:rPr>
+            <w:rStyle w:val="a3"/>
+          </w:rPr>
+          <w:t>4</w:t>
+        </w:r>
+        <w:proofErr w:type="spellStart"/>
+        <w:r>
+          <w:rPr>
+            <w:rStyle w:val="a3"/>
+            <w:lang w:val="en-US"/>
+          </w:rPr>
+          <w:t>ePnSqo</w:t>
+        </w:r>
+        <w:proofErr w:type="spellEnd"/>
+        <w:r>
+          <w:rPr>
+            <w:rStyle w:val="a3"/>
+          </w:rPr>
+          <w:t>4?</w:t>
+        </w:r>
+        <w:r>
+          <w:rPr>
+            <w:rStyle w:val="a3"/>
+            <w:lang w:val="en-US"/>
+          </w:rPr>
+          <w:t>t</w:t>
+        </w:r>
+        <w:r>
+          <w:rPr>
+            <w:rStyle w:val="a3"/>
+          </w:rPr>
+          <w:t>=4964</w:t>
+        </w:r>
+      </w:hyperlink>
+    </w:p>
+    <w:p/>
+    <w:p>
+      <w:pPr>
+        <w:rPr>
+          <w:lang w:val="en-US"/>
+        </w:rPr>
+      </w:pPr>
+      <w:r>
+        <w:t xml:space="preserve">Теперь редюсер </w:t>
+      </w:r>
+      <w:r>
+        <w:rPr>
+          <w:lang w:val="en-US"/>
+        </w:rPr>
+        <w:t>filters</w:t>
+      </w:r>
+      <w:r>
+        <w:t xml:space="preserve"> надо поместить в хранилище </w:t>
+      </w:r>
+      <w:r>
+        <w:rPr>
+          <w:lang w:val="en-US"/>
+        </w:rPr>
+        <w:t>store</w:t>
+      </w:r>
+      <w:r>
+        <w:t>.</w:t>
+      </w:r>
+    </w:p>
+    <w:p>
+      <w:pPr>
+        <w:rPr>
+          <w:lang w:val="en-US"/>
+        </w:rPr>
+      </w:pPr>
+    </w:p>
+    <w:p>
+      <w:pPr>
+        <w:rPr>
+          <w:b/>
+          <w:lang w:val="en-US"/>
+        </w:rPr>
+      </w:pPr>
+      <w:r>
+        <w:rPr>
+          <w:b/>
+        </w:rPr>
+        <w:t>Редюсер</w:t>
+      </w:r>
+      <w:r>
+        <w:rPr>
+          <w:b/>
+          <w:lang w:val="en-US"/>
+        </w:rPr>
+        <w:t xml:space="preserve"> pizzas</w:t>
+      </w:r>
+    </w:p>
+    <w:p>
+      <w:pPr>
+        <w:rPr>
+          <w:lang w:val="en-US"/>
+        </w:rPr>
+      </w:pPr>
+      <w:r>
+        <w:t>Выносим</w:t>
+      </w:r>
+      <w:r>
+        <w:rPr>
+          <w:lang w:val="en-US"/>
+        </w:rPr>
+        <w:t xml:space="preserve"> </w:t>
+      </w:r>
+      <w:r>
+        <w:t>логику</w:t>
+      </w:r>
+      <w:r>
+        <w:rPr>
+          <w:lang w:val="en-US"/>
+        </w:rPr>
+        <w:t xml:space="preserve"> </w:t>
+      </w:r>
+      <w:r>
+        <w:rPr>
+          <w:lang w:val="en-US"/>
+        </w:rPr>
+        <w:t>[pizzas]=</w:t>
+      </w:r>
+      <w:proofErr w:type="spellStart"/>
+      <w:r>
+        <w:rPr>
+          <w:lang w:val="en-US"/>
+        </w:rPr>
+        <w:t>useState</w:t>
+      </w:r>
+      <w:proofErr w:type="spellEnd"/>
+      <w:r>
+        <w:rPr>
+          <w:lang w:val="en-US"/>
+        </w:rPr>
+        <w:t>()</w:t>
+      </w:r>
+      <w:r>
+        <w:rPr>
+          <w:lang w:val="en-US"/>
+        </w:rPr>
+        <w:t xml:space="preserve"> </w:t>
+      </w:r>
+      <w:r>
+        <w:t>из</w:t>
+      </w:r>
+      <w:r>
+        <w:rPr>
+          <w:lang w:val="en-US"/>
+        </w:rPr>
+        <w:t xml:space="preserve"> </w:t>
+      </w:r>
+      <w:r>
+        <w:rPr>
+          <w:lang w:val="en-US"/>
+        </w:rPr>
+        <w:t xml:space="preserve">App. </w:t>
+      </w:r>
+      <w:r>
+        <w:t>Для этого</w:t>
+      </w:r>
+      <w:r>
+        <w:rPr>
+          <w:lang w:val="en-US"/>
+        </w:rPr>
+        <w:t>:</w:t>
+      </w:r>
+    </w:p>
+    <w:p>
+      <w:pPr>
+        <w:pStyle w:val="a6"/>
+        <w:numPr>
+          <w:ilvl w:val="0"/>
+          <w:numId w:val="36"/>
+        </w:numPr>
+        <w:rPr>
+          <w:lang w:val="en-US"/>
+        </w:rPr>
+      </w:pPr>
+      <w:r>
+        <w:t>создаем</w:t>
+      </w:r>
+      <w:r>
+        <w:rPr>
+          <w:lang w:val="en-US"/>
+        </w:rPr>
+        <w:t xml:space="preserve"> </w:t>
+      </w:r>
+      <w:r>
+        <w:t>редюсер</w:t>
+      </w:r>
+      <w:r>
+        <w:rPr>
+          <w:lang w:val="en-US"/>
+        </w:rPr>
+        <w:t xml:space="preserve"> </w:t>
+      </w:r>
+      <w:r>
+        <w:rPr>
+          <w:lang w:val="en-US"/>
+        </w:rPr>
+        <w:t>pizzas</w:t>
+      </w:r>
+      <w:r>
+        <w:rPr>
+          <w:lang w:val="en-US"/>
+        </w:rPr>
+        <w:t>.</w:t>
+      </w:r>
+      <w:r>
+        <w:rPr>
+          <w:lang w:val="en-US"/>
+        </w:rPr>
+        <w:t>js</w:t>
+      </w:r>
+      <w:r>
+        <w:rPr>
+          <w:lang w:val="en-US"/>
+        </w:rPr>
+        <w:t xml:space="preserve">, </w:t>
+      </w:r>
+      <w:r>
+        <w:t>в</w:t>
+      </w:r>
+      <w:r>
+        <w:rPr>
+          <w:lang w:val="en-US"/>
+        </w:rPr>
+        <w:t xml:space="preserve"> </w:t>
+      </w:r>
+      <w:r>
+        <w:t>котором</w:t>
+      </w:r>
+      <w:r>
+        <w:rPr>
+          <w:lang w:val="en-US"/>
+        </w:rPr>
+        <w:t xml:space="preserve"> </w:t>
+      </w:r>
+      <w:proofErr w:type="spellStart"/>
+      <w:r>
+        <w:rPr>
+          <w:lang w:val="en-US"/>
+        </w:rPr>
+        <w:t>initialState</w:t>
+      </w:r>
+      <w:proofErr w:type="spellEnd"/>
+      <w:r>
+        <w:rPr>
+          <w:lang w:val="en-US"/>
+        </w:rPr>
+        <w:t>=</w:t>
+      </w:r>
+      <w:r>
+        <w:rPr>
+          <w:lang w:val="en-US"/>
+        </w:rPr>
+        <w:t xml:space="preserve">{items: </w:t>
+      </w:r>
+      <w:r>
+        <w:rPr>
+          <w:lang w:val="en-US"/>
+        </w:rPr>
+        <w:t>[]</w:t>
+      </w:r>
+      <w:r>
+        <w:rPr>
+          <w:lang w:val="en-US"/>
+        </w:rPr>
+        <w:t xml:space="preserve">, </w:t>
+      </w:r>
+      <w:proofErr w:type="spellStart"/>
+      <w:r>
+        <w:rPr>
+          <w:lang w:val="en-US"/>
+        </w:rPr>
+        <w:t>isLoaded</w:t>
+      </w:r>
+      <w:proofErr w:type="spellEnd"/>
+      <w:r>
+        <w:rPr>
+          <w:lang w:val="en-US"/>
+        </w:rPr>
+        <w:t>: false</w:t>
+      </w:r>
+      <w:r>
+        <w:rPr>
+          <w:lang w:val="en-US"/>
+        </w:rPr>
+        <w:t>}</w:t>
+      </w:r>
+      <w:r>
+        <w:rPr>
+          <w:lang w:val="en-US"/>
+        </w:rPr>
+        <w:br/>
+      </w:r>
+      <w:proofErr w:type="spellStart"/>
+      <w:r>
+        <w:rPr>
+          <w:lang w:val="en-US"/>
+        </w:rPr>
+        <w:t>isLoaded</w:t>
+      </w:r>
+      <w:proofErr w:type="spellEnd"/>
+      <w:r>
+        <w:rPr>
+          <w:lang w:val="en-US"/>
+        </w:rPr>
+        <w:t xml:space="preserve"> </w:t>
+      </w:r>
+      <w:r>
+        <w:t>означает</w:t>
+      </w:r>
+      <w:r>
+        <w:rPr>
+          <w:lang w:val="en-US"/>
+        </w:rPr>
+        <w:t xml:space="preserve">, </w:t>
+      </w:r>
+      <w:r>
+        <w:t>что</w:t>
+      </w:r>
+      <w:r>
+        <w:rPr>
+          <w:lang w:val="en-US"/>
+        </w:rPr>
+        <w:t xml:space="preserve"> </w:t>
+      </w:r>
+      <w:r>
+        <w:t>процесс</w:t>
+      </w:r>
+      <w:r>
+        <w:rPr>
+          <w:lang w:val="en-US"/>
+        </w:rPr>
+        <w:t xml:space="preserve"> </w:t>
+      </w:r>
+      <w:r>
+        <w:t>загрузки</w:t>
+      </w:r>
+      <w:r>
+        <w:rPr>
+          <w:lang w:val="en-US"/>
+        </w:rPr>
+        <w:t xml:space="preserve"> </w:t>
+      </w:r>
+      <w:r>
+        <w:t>с</w:t>
+      </w:r>
+      <w:r>
+        <w:rPr>
+          <w:lang w:val="en-US"/>
+        </w:rPr>
+        <w:t xml:space="preserve"> </w:t>
+      </w:r>
+      <w:r>
+        <w:t>сервера</w:t>
+      </w:r>
+      <w:r>
+        <w:rPr>
+          <w:lang w:val="en-US"/>
+        </w:rPr>
+        <w:t xml:space="preserve"> </w:t>
+      </w:r>
+      <w:r>
+        <w:t>завершен</w:t>
+      </w:r>
+    </w:p>
+    <w:p>
+      <w:pPr>
+        <w:pStyle w:val="a6"/>
+        <w:numPr>
+          <w:ilvl w:val="0"/>
+          <w:numId w:val="36"/>
+        </w:numPr>
+        <w:rPr>
+          <w:lang w:val="en-US"/>
+        </w:rPr>
+      </w:pPr>
+      <w:r>
+        <w:t>В</w:t>
+      </w:r>
+      <w:r>
+        <w:rPr>
+          <w:lang w:val="en-US"/>
+        </w:rPr>
+        <w:t xml:space="preserve"> </w:t>
+      </w:r>
+      <w:r>
+        <w:rPr>
+          <w:lang w:val="en-US"/>
+        </w:rPr>
+        <w:t>pizzas</w:t>
+      </w:r>
+      <w:r>
+        <w:rPr>
+          <w:lang w:val="en-US"/>
+        </w:rPr>
+        <w:t>(</w:t>
+      </w:r>
+      <w:r>
+        <w:rPr>
+          <w:lang w:val="en-US"/>
+        </w:rPr>
+        <w:t>state, action)</w:t>
+      </w:r>
+      <w:r>
+        <w:rPr>
+          <w:lang w:val="en-US"/>
+        </w:rPr>
+        <w:t xml:space="preserve"> </w:t>
+      </w:r>
+      <w:r>
+        <w:t>если</w:t>
+      </w:r>
+      <w:r>
+        <w:rPr>
+          <w:lang w:val="en-US"/>
+        </w:rPr>
+        <w:t xml:space="preserve"> </w:t>
+      </w:r>
+      <w:proofErr w:type="spellStart"/>
+      <w:r>
+        <w:rPr>
+          <w:lang w:val="en-US"/>
+        </w:rPr>
+        <w:t>action.type</w:t>
+      </w:r>
+      <w:proofErr w:type="spellEnd"/>
+      <w:r>
+        <w:rPr>
+          <w:lang w:val="en-US"/>
+        </w:rPr>
+        <w:t>=’SET_PIZZAS’,</w:t>
+      </w:r>
+      <w:r>
+        <w:rPr>
+          <w:lang w:val="en-US"/>
+        </w:rPr>
+        <w:t xml:space="preserve"> </w:t>
+      </w:r>
+      <w:r>
+        <w:t>то</w:t>
+      </w:r>
+      <w:r>
+        <w:rPr>
+          <w:lang w:val="en-US"/>
+        </w:rPr>
+        <w:t xml:space="preserve"> </w:t>
+      </w:r>
+      <w:r>
+        <w:t>вернуть</w:t>
+      </w:r>
+      <w:r>
+        <w:rPr>
+          <w:lang w:val="en-US"/>
+        </w:rPr>
+        <w:t xml:space="preserve"> </w:t>
+      </w:r>
+      <w:r>
+        <w:rPr>
+          <w:lang w:val="en-US"/>
+        </w:rPr>
+        <w:t xml:space="preserve">{…state, </w:t>
+      </w:r>
+      <w:proofErr w:type="spellStart"/>
+      <w:r>
+        <w:rPr>
+          <w:lang w:val="en-US"/>
+        </w:rPr>
+        <w:t>items:action.payload</w:t>
+      </w:r>
+      <w:proofErr w:type="spellEnd"/>
+      <w:r>
+        <w:rPr>
+          <w:lang w:val="en-US"/>
+        </w:rPr>
+        <w:t>}</w:t>
+      </w:r>
+    </w:p>
+    <w:p>
+      <w:pPr>
+        <w:pStyle w:val="a6"/>
+        <w:numPr>
+          <w:ilvl w:val="0"/>
+          <w:numId w:val="36"/>
+        </w:numPr>
+        <w:rPr>
+          <w:lang w:val="en-US"/>
+        </w:rPr>
+      </w:pPr>
+      <w:r>
+        <w:t>В</w:t>
+      </w:r>
+      <w:r>
+        <w:rPr>
+          <w:lang w:val="en-US"/>
+        </w:rPr>
+        <w:t xml:space="preserve"> </w:t>
+      </w:r>
+      <w:proofErr w:type="spellStart"/>
+      <w:r>
+        <w:rPr>
+          <w:lang w:val="en-US"/>
+        </w:rPr>
+        <w:t>src</w:t>
+      </w:r>
+      <w:proofErr w:type="spellEnd"/>
+      <w:r>
+        <w:rPr>
+          <w:lang w:val="en-US"/>
+        </w:rPr>
+        <w:t>/redux/actions/pizzas.js</w:t>
+      </w:r>
+      <w:r>
+        <w:rPr>
+          <w:lang w:val="en-US"/>
+        </w:rPr>
+        <w:t xml:space="preserve"> </w:t>
+      </w:r>
+      <w:r>
+        <w:t>создаем</w:t>
+      </w:r>
+      <w:r>
+        <w:rPr>
+          <w:lang w:val="en-US"/>
+        </w:rPr>
+        <w:t xml:space="preserve"> </w:t>
+      </w:r>
+      <w:r>
+        <w:rPr>
+          <w:lang w:val="en-US"/>
+        </w:rPr>
+        <w:t xml:space="preserve">action creator </w:t>
+      </w:r>
+      <w:proofErr w:type="spellStart"/>
+      <w:r>
+        <w:rPr>
+          <w:lang w:val="en-US"/>
+        </w:rPr>
+        <w:t>setPizzas</w:t>
+      </w:r>
+      <w:proofErr w:type="spellEnd"/>
+      <w:r>
+        <w:rPr>
+          <w:lang w:val="en-US"/>
+        </w:rPr>
+        <w:t>(pizzas),</w:t>
+      </w:r>
+      <w:r>
+        <w:rPr>
+          <w:lang w:val="en-US"/>
+        </w:rPr>
+        <w:t xml:space="preserve"> </w:t>
+      </w:r>
+      <w:r>
+        <w:t>которая</w:t>
+      </w:r>
+      <w:r>
+        <w:rPr>
+          <w:lang w:val="en-US"/>
+        </w:rPr>
+        <w:t xml:space="preserve"> </w:t>
+      </w:r>
+      <w:r>
+        <w:t>возвращает</w:t>
+      </w:r>
+      <w:r>
+        <w:rPr>
+          <w:lang w:val="en-US"/>
+        </w:rPr>
+        <w:t xml:space="preserve"> </w:t>
+      </w:r>
+      <w:r>
+        <w:t>объект</w:t>
+      </w:r>
+      <w:r>
+        <w:rPr>
+          <w:lang w:val="en-US"/>
+        </w:rPr>
+        <w:t xml:space="preserve"> </w:t>
+      </w:r>
+      <w:r>
+        <w:rPr>
+          <w:lang w:val="en-US"/>
+        </w:rPr>
+        <w:t>actions {type: ‘SET_PIZZAS’, payload: pizzas):</w:t>
+      </w:r>
+      <w:r>
+        <w:rPr>
+          <w:lang w:val="en-US"/>
+        </w:rPr>
+        <w:br/>
+      </w:r>
+      <w:r>
+        <w:rPr>
+          <w:lang w:val="en-US"/>
+        </w:rPr>
+        <w:t xml:space="preserve">export </w:t>
+      </w:r>
+      <w:proofErr w:type="spellStart"/>
+      <w:r>
+        <w:rPr>
+          <w:lang w:val="en-US"/>
+        </w:rPr>
+        <w:t>const</w:t>
+      </w:r>
+      <w:proofErr w:type="spellEnd"/>
+      <w:r>
+        <w:rPr>
+          <w:lang w:val="en-US"/>
+        </w:rPr>
+        <w:t xml:space="preserve"> </w:t>
+      </w:r>
+      <w:proofErr w:type="spellStart"/>
+      <w:r>
+        <w:rPr>
+          <w:lang w:val="en-US"/>
+        </w:rPr>
+        <w:t>setPizzas</w:t>
+      </w:r>
+      <w:proofErr w:type="spellEnd"/>
+      <w:r>
+        <w:rPr>
+          <w:lang w:val="en-US"/>
+        </w:rPr>
+        <w:t xml:space="preserve"> = (pizzas) =&gt; ({ type: 'SET_PIZZAS', payload: pizzas });</w:t>
+      </w:r>
+    </w:p>
+    <w:p>
+      <w:pPr>
+        <w:pStyle w:val="a6"/>
+        <w:numPr>
+          <w:ilvl w:val="0"/>
+          <w:numId w:val="36"/>
+        </w:numPr>
+      </w:pPr>
+      <w:r>
+        <w:t xml:space="preserve">Для обработки процесса загрузки пицц с сервера в </w:t>
+      </w:r>
+      <w:proofErr w:type="spellStart"/>
+      <w:r>
+        <w:rPr>
+          <w:lang w:val="en-US"/>
+        </w:rPr>
+        <w:t>initialState</w:t>
+      </w:r>
+      <w:proofErr w:type="spellEnd"/>
+      <w:r>
+        <w:t xml:space="preserve"> добавляем свойство </w:t>
+      </w:r>
+      <w:r>
+        <w:rPr>
+          <w:lang w:val="en-US"/>
+        </w:rPr>
+        <w:t>isLoading</w:t>
+      </w:r>
+      <w:r>
+        <w:t xml:space="preserve">: </w:t>
+      </w:r>
+      <w:r>
+        <w:rPr>
+          <w:lang w:val="en-US"/>
+        </w:rPr>
+        <w:t>true</w:t>
+      </w:r>
+    </w:p>
+    <w:p>
+      <w:pPr>
+        <w:rPr>
+          <w:lang w:val="en-US"/>
+        </w:rPr>
+      </w:pPr>
+    </w:p>
+    <w:p>
+      <w:pPr>
+        <w:rPr>
+          <w:b/>
+        </w:rPr>
+      </w:pPr>
+      <w:r>
+        <w:rPr>
+          <w:b/>
+        </w:rPr>
+        <w:t xml:space="preserve">Объединение </w:t>
+      </w:r>
+      <w:proofErr w:type="spellStart"/>
+      <w:r>
+        <w:rPr>
+          <w:b/>
+        </w:rPr>
+        <w:t>редюсеров</w:t>
+      </w:r>
+      <w:proofErr w:type="spellEnd"/>
+    </w:p>
+    <w:p>
+      <w:pPr>
+        <w:rPr>
+          <w:lang w:val="en-US"/>
+        </w:rPr>
+      </w:pPr>
+      <w:r>
+        <w:t xml:space="preserve">Для помещения </w:t>
+      </w:r>
+      <w:proofErr w:type="spellStart"/>
+      <w:r>
+        <w:t>редюсеров</w:t>
+      </w:r>
+      <w:proofErr w:type="spellEnd"/>
+      <w:r>
+        <w:t xml:space="preserve"> в хранилище </w:t>
+      </w:r>
+      <w:r>
+        <w:rPr>
+          <w:lang w:val="en-US"/>
+        </w:rPr>
+        <w:t>store</w:t>
+      </w:r>
+      <w:r>
+        <w:t xml:space="preserve"> нужно создать корневой редюсер и прикрепить к нему </w:t>
+      </w:r>
+      <w:proofErr w:type="spellStart"/>
+      <w:r>
+        <w:t>редюсеры</w:t>
+      </w:r>
+      <w:proofErr w:type="spellEnd"/>
+      <w:r>
+        <w:t xml:space="preserve"> </w:t>
+      </w:r>
+      <w:r>
+        <w:rPr>
+          <w:lang w:val="en-US"/>
+        </w:rPr>
+        <w:t>pizzas</w:t>
+      </w:r>
+      <w:r>
+        <w:t xml:space="preserve"> и </w:t>
+      </w:r>
+      <w:r>
+        <w:rPr>
+          <w:lang w:val="en-US"/>
+        </w:rPr>
+        <w:t>filters</w:t>
+      </w:r>
+      <w:r>
+        <w:t>.</w:t>
+      </w:r>
+      <w:r>
+        <w:t xml:space="preserve"> Для этого в </w:t>
+      </w:r>
+      <w:r>
+        <w:rPr>
+          <w:lang w:val="en-US"/>
+        </w:rPr>
+        <w:t>store.js:</w:t>
+      </w:r>
+    </w:p>
+    <w:p>
+      <w:pPr>
+        <w:pStyle w:val="a6"/>
+        <w:numPr>
+          <w:ilvl w:val="0"/>
+          <w:numId w:val="37"/>
+        </w:numPr>
+        <w:rPr>
+          <w:lang w:val="en-US"/>
+        </w:rPr>
+      </w:pPr>
+      <w:r>
+        <w:t xml:space="preserve">импортируем </w:t>
+      </w:r>
+      <w:proofErr w:type="spellStart"/>
+      <w:r>
+        <w:t>редюсеры</w:t>
+      </w:r>
+      <w:proofErr w:type="spellEnd"/>
+      <w:r>
+        <w:t xml:space="preserve"> </w:t>
+      </w:r>
+      <w:r>
+        <w:rPr>
+          <w:lang w:val="en-US"/>
+        </w:rPr>
+        <w:t>pizzas</w:t>
+      </w:r>
+      <w:r>
+        <w:t xml:space="preserve"> и </w:t>
+      </w:r>
+      <w:r>
+        <w:rPr>
+          <w:lang w:val="en-US"/>
+        </w:rPr>
+        <w:t>filters</w:t>
+      </w:r>
+    </w:p>
+    <w:p>
+      <w:pPr>
+        <w:pStyle w:val="a6"/>
+        <w:numPr>
+          <w:ilvl w:val="0"/>
+          <w:numId w:val="37"/>
+        </w:numPr>
+      </w:pPr>
+      <w:r>
+        <w:t xml:space="preserve">с помощью </w:t>
+      </w:r>
+      <w:proofErr w:type="spellStart"/>
+      <w:r>
+        <w:rPr>
+          <w:lang w:val="en-US"/>
+        </w:rPr>
+        <w:t>combineRedicers</w:t>
+      </w:r>
+      <w:proofErr w:type="spellEnd"/>
+      <w:r>
+        <w:t xml:space="preserve">() из </w:t>
+      </w:r>
+      <w:r>
+        <w:t>‘</w:t>
+      </w:r>
+      <w:r>
+        <w:rPr>
+          <w:lang w:val="en-US"/>
+        </w:rPr>
+        <w:t>redux</w:t>
+      </w:r>
+      <w:r>
+        <w:t>’</w:t>
+      </w:r>
+      <w:r>
+        <w:t xml:space="preserve"> создаем корневой редюсер</w:t>
+      </w:r>
+      <w:r>
+        <w:t xml:space="preserve">. </w:t>
+      </w:r>
+      <w:r>
+        <w:t>Аргумент – объект</w:t>
+      </w:r>
+      <w:r>
+        <w:t>;</w:t>
+      </w:r>
+      <w:r>
+        <w:t xml:space="preserve"> свойства – имена </w:t>
+      </w:r>
+      <w:proofErr w:type="spellStart"/>
+      <w:r>
+        <w:t>редюсеров</w:t>
+      </w:r>
+      <w:proofErr w:type="spellEnd"/>
+      <w:r>
+        <w:t xml:space="preserve">, значения – импортированные значения </w:t>
+      </w:r>
+      <w:proofErr w:type="spellStart"/>
+      <w:r>
+        <w:t>редюсеров</w:t>
+      </w:r>
+      <w:proofErr w:type="spellEnd"/>
+      <w:r>
+        <w:t>.</w:t>
+      </w:r>
+    </w:p>
+    <w:p/>
     <w:p>
       <w:pPr>
         <w:ind w:left="708"/>
         <w:rPr>
           <w:rFonts w:ascii="Courier New" w:hAnsi="Courier New" w:cs="Courier New"/>
-          <w:lang w:val="en-US"/>
-        </w:rPr>
-      </w:pPr>
-      <w:proofErr w:type="spellStart"/>
-      <w:r>
-        <w:rPr>
-          <w:rFonts w:ascii="Courier New" w:hAnsi="Courier New" w:cs="Courier New"/>
+          <w:sz w:val="18"/>
+          <w:szCs w:val="18"/>
+          <w:lang w:val="en-US"/>
+        </w:rPr>
+      </w:pPr>
+      <w:r>
+        <w:rPr>
+          <w:rFonts w:ascii="Courier New" w:hAnsi="Courier New" w:cs="Courier New"/>
+          <w:sz w:val="18"/>
+          <w:szCs w:val="18"/>
+          <w:lang w:val="en-US"/>
+        </w:rPr>
+        <w:t>import { </w:t>
+      </w:r>
+      <w:proofErr w:type="spellStart"/>
+      <w:r>
+        <w:rPr>
+          <w:rFonts w:ascii="Courier New" w:hAnsi="Courier New" w:cs="Courier New"/>
+          <w:sz w:val="18"/>
+          <w:szCs w:val="18"/>
+          <w:lang w:val="en-US"/>
+        </w:rPr>
+        <w:t>createStore</w:t>
+      </w:r>
+      <w:proofErr w:type="spellEnd"/>
+      <w:r>
+        <w:rPr>
+          <w:rFonts w:ascii="Courier New" w:hAnsi="Courier New" w:cs="Courier New"/>
+          <w:sz w:val="18"/>
+          <w:szCs w:val="18"/>
+          <w:lang w:val="en-US"/>
+        </w:rPr>
+        <w:t>, </w:t>
+      </w:r>
+      <w:proofErr w:type="spellStart"/>
+      <w:r>
+        <w:rPr>
+          <w:rFonts w:ascii="Courier New" w:hAnsi="Courier New" w:cs="Courier New"/>
+          <w:sz w:val="18"/>
+          <w:szCs w:val="18"/>
+          <w:lang w:val="en-US"/>
+        </w:rPr>
+        <w:t>combineReducers</w:t>
+      </w:r>
+      <w:proofErr w:type="spellEnd"/>
+      <w:r>
+        <w:rPr>
+          <w:rFonts w:ascii="Courier New" w:hAnsi="Courier New" w:cs="Courier New"/>
+          <w:sz w:val="18"/>
+          <w:szCs w:val="18"/>
+          <w:lang w:val="en-US"/>
+        </w:rPr>
+        <w:t> } from 'redux'</w:t>
+      </w:r>
+    </w:p>
+    <w:p>
+      <w:pPr>
+        <w:ind w:left="708"/>
+        <w:rPr>
+          <w:rFonts w:ascii="Courier New" w:hAnsi="Courier New" w:cs="Courier New"/>
+          <w:sz w:val="18"/>
+          <w:szCs w:val="18"/>
+          <w:lang w:val="en-US"/>
+        </w:rPr>
+      </w:pPr>
+      <w:r>
+        <w:rPr>
+          <w:rFonts w:ascii="Courier New" w:hAnsi="Courier New" w:cs="Courier New"/>
+          <w:sz w:val="18"/>
+          <w:szCs w:val="18"/>
+          <w:lang w:val="en-US"/>
+        </w:rPr>
+        <w:t>import pizzas from './reducers/pizzas'</w:t>
+      </w:r>
+    </w:p>
+    <w:p>
+      <w:pPr>
+        <w:ind w:left="708"/>
+        <w:rPr>
+          <w:rFonts w:ascii="Courier New" w:hAnsi="Courier New" w:cs="Courier New"/>
+          <w:sz w:val="18"/>
+          <w:szCs w:val="18"/>
+          <w:lang w:val="en-US"/>
+        </w:rPr>
+      </w:pPr>
+      <w:r>
+        <w:rPr>
+          <w:rFonts w:ascii="Courier New" w:hAnsi="Courier New" w:cs="Courier New"/>
+          <w:sz w:val="18"/>
+          <w:szCs w:val="18"/>
+          <w:lang w:val="en-US"/>
+        </w:rPr>
+        <w:t>import filters from './reducers/filters'</w:t>
+      </w:r>
+    </w:p>
+    <w:p>
+      <w:pPr>
+        <w:ind w:left="708"/>
+        <w:rPr>
+          <w:rFonts w:ascii="Courier New" w:hAnsi="Courier New" w:cs="Courier New"/>
+          <w:sz w:val="18"/>
+          <w:szCs w:val="18"/>
+          <w:lang w:val="en-US"/>
+        </w:rPr>
+      </w:pPr>
+    </w:p>
+    <w:p>
+      <w:pPr>
+        <w:ind w:left="708"/>
+        <w:rPr>
+          <w:rFonts w:ascii="Courier New" w:hAnsi="Courier New" w:cs="Courier New"/>
+          <w:sz w:val="18"/>
+          <w:szCs w:val="18"/>
+          <w:lang w:val="en-US"/>
+        </w:rPr>
+      </w:pPr>
+      <w:proofErr w:type="spellStart"/>
+      <w:r>
+        <w:rPr>
+          <w:rFonts w:ascii="Courier New" w:hAnsi="Courier New" w:cs="Courier New"/>
+          <w:sz w:val="18"/>
+          <w:szCs w:val="18"/>
           <w:lang w:val="en-US"/>
         </w:rPr>
         <w:t>const</w:t>
@@ -51332,32 +53527,51 @@
       <w:r>
         <w:rPr>
           <w:rFonts w:ascii="Courier New" w:hAnsi="Courier New" w:cs="Courier New"/>
-          <w:lang w:val="en-US"/>
-        </w:rPr>
-        <w:t xml:space="preserve"> filters = (state</w:t>
-      </w:r>
-      <w:r>
-        <w:rPr>
-          <w:rFonts w:ascii="Courier New" w:hAnsi="Courier New" w:cs="Courier New"/>
-          <w:lang w:val="en-US"/>
-        </w:rPr>
-        <w:t xml:space="preserve"> = </w:t>
-      </w:r>
-      <w:proofErr w:type="spellStart"/>
-      <w:r>
-        <w:rPr>
-          <w:rFonts w:ascii="Courier New" w:hAnsi="Courier New" w:cs="Courier New"/>
-          <w:lang w:val="en-US"/>
-        </w:rPr>
-        <w:t>initialState</w:t>
-      </w:r>
-      <w:proofErr w:type="spellEnd"/>
-      <w:r>
-        <w:rPr>
-          <w:rFonts w:ascii="Courier New" w:hAnsi="Courier New" w:cs="Courier New"/>
-          <w:lang w:val="en-US"/>
-        </w:rPr>
-        <w:t>, action) =&gt; {</w:t>
+          <w:sz w:val="18"/>
+          <w:szCs w:val="18"/>
+          <w:lang w:val="en-US"/>
+        </w:rPr>
+        <w:t> </w:t>
+      </w:r>
+      <w:proofErr w:type="spellStart"/>
+      <w:r>
+        <w:rPr>
+          <w:rFonts w:ascii="Courier New" w:hAnsi="Courier New" w:cs="Courier New"/>
+          <w:sz w:val="18"/>
+          <w:szCs w:val="18"/>
+          <w:lang w:val="en-US"/>
+        </w:rPr>
+        <w:t>rootReducer</w:t>
+      </w:r>
+      <w:proofErr w:type="spellEnd"/>
+      <w:r>
+        <w:rPr>
+          <w:rFonts w:ascii="Courier New" w:hAnsi="Courier New" w:cs="Courier New"/>
+          <w:sz w:val="18"/>
+          <w:szCs w:val="18"/>
+          <w:lang w:val="en-US"/>
+        </w:rPr>
+        <w:t> = </w:t>
+      </w:r>
+      <w:proofErr w:type="spellStart"/>
+      <w:r>
+        <w:rPr>
+          <w:rFonts w:ascii="Courier New" w:hAnsi="Courier New" w:cs="Courier New"/>
+          <w:sz w:val="18"/>
+          <w:szCs w:val="18"/>
+          <w:lang w:val="en-US"/>
+        </w:rPr>
+        <w:t>combineReducers</w:t>
+      </w:r>
+      <w:proofErr w:type="spellEnd"/>
+      <w:r>
+        <w:rPr>
+          <w:rFonts w:ascii="Courier New" w:hAnsi="Courier New" w:cs="Courier New"/>
+          <w:sz w:val="18"/>
+          <w:szCs w:val="18"/>
+          <w:lang w:val="en-US"/>
+        </w:rPr>
+        <w:t>({</w:t>
       </w:r>
     </w:p>
     <w:p>
@@ -51365,31 +53579,19 @@
         <w:ind w:left="708"/>
         <w:rPr>
           <w:rFonts w:ascii="Courier New" w:hAnsi="Courier New" w:cs="Courier New"/>
-          <w:lang w:val="en-US"/>
-        </w:rPr>
-      </w:pPr>
-      <w:r>
-        <w:rPr>
-          <w:rFonts w:ascii="Courier New" w:hAnsi="Courier New" w:cs="Courier New"/>
-          <w:lang w:val="en-US"/>
-        </w:rPr>
-        <w:t xml:space="preserve">  switch (</w:t>
-      </w:r>
-      <w:proofErr w:type="spellStart"/>
-      <w:r>
-        <w:rPr>
-          <w:rFonts w:ascii="Courier New" w:hAnsi="Courier New" w:cs="Courier New"/>
-          <w:lang w:val="en-US"/>
-        </w:rPr>
-        <w:t>action.type</w:t>
-      </w:r>
-      <w:proofErr w:type="spellEnd"/>
-      <w:r>
-        <w:rPr>
-          <w:rFonts w:ascii="Courier New" w:hAnsi="Courier New" w:cs="Courier New"/>
-          <w:lang w:val="en-US"/>
-        </w:rPr>
-        <w:t>) {</w:t>
+          <w:sz w:val="18"/>
+          <w:szCs w:val="18"/>
+          <w:lang w:val="en-US"/>
+        </w:rPr>
+      </w:pPr>
+      <w:r>
+        <w:rPr>
+          <w:rFonts w:ascii="Courier New" w:hAnsi="Courier New" w:cs="Courier New"/>
+          <w:sz w:val="18"/>
+          <w:szCs w:val="18"/>
+          <w:lang w:val="en-US"/>
+        </w:rPr>
+        <w:t>  filters: filters,</w:t>
       </w:r>
     </w:p>
     <w:p>
@@ -51397,15 +53599,19 @@
         <w:ind w:left="708"/>
         <w:rPr>
           <w:rFonts w:ascii="Courier New" w:hAnsi="Courier New" w:cs="Courier New"/>
-          <w:lang w:val="en-US"/>
-        </w:rPr>
-      </w:pPr>
-      <w:r>
-        <w:rPr>
-          <w:rFonts w:ascii="Courier New" w:hAnsi="Courier New" w:cs="Courier New"/>
-          <w:lang w:val="en-US"/>
-        </w:rPr>
-        <w:t xml:space="preserve">    case 'SORT_BY':</w:t>
+          <w:sz w:val="18"/>
+          <w:szCs w:val="18"/>
+          <w:lang w:val="en-US"/>
+        </w:rPr>
+      </w:pPr>
+      <w:r>
+        <w:rPr>
+          <w:rFonts w:ascii="Courier New" w:hAnsi="Courier New" w:cs="Courier New"/>
+          <w:sz w:val="18"/>
+          <w:szCs w:val="18"/>
+          <w:lang w:val="en-US"/>
+        </w:rPr>
+        <w:t>  pizzas // т.к. имена свойств и значений совпадают, запись можно упростить</w:t>
       </w:r>
     </w:p>
     <w:p>
@@ -51413,63 +53619,30 @@
         <w:ind w:left="708"/>
         <w:rPr>
           <w:rFonts w:ascii="Courier New" w:hAnsi="Courier New" w:cs="Courier New"/>
-          <w:lang w:val="en-US"/>
-        </w:rPr>
-      </w:pPr>
-      <w:r>
-        <w:rPr>
-          <w:rFonts w:ascii="Courier New" w:hAnsi="Courier New" w:cs="Courier New"/>
-          <w:lang w:val="en-US"/>
-        </w:rPr>
-        <w:t xml:space="preserve">      return { ...state, </w:t>
-      </w:r>
-      <w:proofErr w:type="spellStart"/>
-      <w:r>
-        <w:rPr>
-          <w:rFonts w:ascii="Courier New" w:hAnsi="Courier New" w:cs="Courier New"/>
-          <w:lang w:val="en-US"/>
-        </w:rPr>
-        <w:t>sortBy</w:t>
-      </w:r>
-      <w:proofErr w:type="spellEnd"/>
-      <w:r>
-        <w:rPr>
-          <w:rFonts w:ascii="Courier New" w:hAnsi="Courier New" w:cs="Courier New"/>
-          <w:lang w:val="en-US"/>
-        </w:rPr>
-        <w:t xml:space="preserve">: </w:t>
-      </w:r>
-      <w:proofErr w:type="spellStart"/>
-      <w:r>
-        <w:rPr>
-          <w:rFonts w:ascii="Courier New" w:hAnsi="Courier New" w:cs="Courier New"/>
-          <w:lang w:val="en-US"/>
-        </w:rPr>
-        <w:t>action.payload</w:t>
-      </w:r>
-      <w:proofErr w:type="spellEnd"/>
-      <w:r>
-        <w:rPr>
-          <w:rFonts w:ascii="Courier New" w:hAnsi="Courier New" w:cs="Courier New"/>
-          <w:lang w:val="en-US"/>
-        </w:rPr>
-        <w:t xml:space="preserve"> };</w:t>
-      </w:r>
+          <w:sz w:val="18"/>
+          <w:szCs w:val="18"/>
+          <w:lang w:val="en-US"/>
+        </w:rPr>
+      </w:pPr>
     </w:p>
     <w:p>
       <w:pPr>
         <w:ind w:left="708"/>
         <w:rPr>
           <w:rFonts w:ascii="Courier New" w:hAnsi="Courier New" w:cs="Courier New"/>
-          <w:lang w:val="en-US"/>
-        </w:rPr>
-      </w:pPr>
-      <w:r>
-        <w:rPr>
-          <w:rFonts w:ascii="Courier New" w:hAnsi="Courier New" w:cs="Courier New"/>
-          <w:lang w:val="en-US"/>
-        </w:rPr>
-        <w:t xml:space="preserve">    default:</w:t>
+          <w:sz w:val="18"/>
+          <w:szCs w:val="18"/>
+          <w:lang w:val="en-US"/>
+        </w:rPr>
+      </w:pPr>
+      <w:r>
+        <w:rPr>
+          <w:rFonts w:ascii="Courier New" w:hAnsi="Courier New" w:cs="Courier New"/>
+          <w:sz w:val="18"/>
+          <w:szCs w:val="18"/>
+          <w:lang w:val="en-US"/>
+        </w:rPr>
+        <w:t>});</w:t>
       </w:r>
     </w:p>
     <w:p>
@@ -51477,15 +53650,70 @@
         <w:ind w:left="708"/>
         <w:rPr>
           <w:rFonts w:ascii="Courier New" w:hAnsi="Courier New" w:cs="Courier New"/>
-          <w:lang w:val="en-US"/>
-        </w:rPr>
-      </w:pPr>
-      <w:r>
-        <w:rPr>
-          <w:rFonts w:ascii="Courier New" w:hAnsi="Courier New" w:cs="Courier New"/>
-          <w:lang w:val="en-US"/>
-        </w:rPr>
-        <w:t xml:space="preserve">      return state;</w:t>
+          <w:sz w:val="18"/>
+          <w:szCs w:val="18"/>
+          <w:lang w:val="en-US"/>
+        </w:rPr>
+      </w:pPr>
+      <w:proofErr w:type="spellStart"/>
+      <w:r>
+        <w:rPr>
+          <w:rFonts w:ascii="Courier New" w:hAnsi="Courier New" w:cs="Courier New"/>
+          <w:sz w:val="18"/>
+          <w:szCs w:val="18"/>
+          <w:lang w:val="en-US"/>
+        </w:rPr>
+        <w:t>const</w:t>
+      </w:r>
+      <w:proofErr w:type="spellEnd"/>
+      <w:r>
+        <w:rPr>
+          <w:rFonts w:ascii="Courier New" w:hAnsi="Courier New" w:cs="Courier New"/>
+          <w:sz w:val="18"/>
+          <w:szCs w:val="18"/>
+          <w:lang w:val="en-US"/>
+        </w:rPr>
+        <w:t> store = </w:t>
+      </w:r>
+      <w:proofErr w:type="spellStart"/>
+      <w:r>
+        <w:rPr>
+          <w:rFonts w:ascii="Courier New" w:hAnsi="Courier New" w:cs="Courier New"/>
+          <w:sz w:val="18"/>
+          <w:szCs w:val="18"/>
+          <w:lang w:val="en-US"/>
+        </w:rPr>
+        <w:t>createStore</w:t>
+      </w:r>
+      <w:proofErr w:type="spellEnd"/>
+      <w:r>
+        <w:rPr>
+          <w:rFonts w:ascii="Courier New" w:hAnsi="Courier New" w:cs="Courier New"/>
+          <w:sz w:val="18"/>
+          <w:szCs w:val="18"/>
+          <w:lang w:val="en-US"/>
+        </w:rPr>
+        <w:t>(</w:t>
+      </w:r>
+      <w:proofErr w:type="spellStart"/>
+      <w:r>
+        <w:rPr>
+          <w:rFonts w:ascii="Courier New" w:hAnsi="Courier New" w:cs="Courier New"/>
+          <w:sz w:val="18"/>
+          <w:szCs w:val="18"/>
+          <w:lang w:val="en-US"/>
+        </w:rPr>
+        <w:t>rootReducer</w:t>
+      </w:r>
+      <w:proofErr w:type="spellEnd"/>
+      <w:r>
+        <w:rPr>
+          <w:rFonts w:ascii="Courier New" w:hAnsi="Courier New" w:cs="Courier New"/>
+          <w:sz w:val="18"/>
+          <w:szCs w:val="18"/>
+          <w:lang w:val="en-US"/>
+        </w:rPr>
+        <w:t>);</w:t>
       </w:r>
     </w:p>
     <w:p>
@@ -51493,41 +53721,1043 @@
         <w:ind w:left="708"/>
         <w:rPr>
           <w:rFonts w:ascii="Courier New" w:hAnsi="Courier New" w:cs="Courier New"/>
-          <w:lang w:val="en-US"/>
-        </w:rPr>
-      </w:pPr>
-      <w:r>
-        <w:rPr>
-          <w:rFonts w:ascii="Courier New" w:hAnsi="Courier New" w:cs="Courier New"/>
-          <w:lang w:val="en-US"/>
-        </w:rPr>
-        <w:t xml:space="preserve">  }</w:t>
-      </w:r>
+          <w:sz w:val="18"/>
+          <w:szCs w:val="18"/>
+          <w:lang w:val="en-US"/>
+        </w:rPr>
+      </w:pPr>
+      <w:r>
+        <w:rPr>
+          <w:rFonts w:ascii="Courier New" w:hAnsi="Courier New" w:cs="Courier New"/>
+          <w:sz w:val="18"/>
+          <w:szCs w:val="18"/>
+          <w:lang w:val="en-US"/>
+        </w:rPr>
+        <w:t>export default store;</w:t>
+      </w:r>
+    </w:p>
+    <w:p>
+      <w:r>
+        <w:lastRenderedPageBreak/>
+        <w:t xml:space="preserve">Выносим блок импорта </w:t>
+      </w:r>
+      <w:proofErr w:type="spellStart"/>
+      <w:r>
+        <w:t>редюсеров</w:t>
+      </w:r>
+      <w:proofErr w:type="spellEnd"/>
+      <w:r>
+        <w:t xml:space="preserve"> и создания </w:t>
+      </w:r>
+      <w:proofErr w:type="spellStart"/>
+      <w:r>
+        <w:rPr>
+          <w:lang w:val="en-US"/>
+        </w:rPr>
+        <w:t>rootReducer</w:t>
+      </w:r>
+      <w:proofErr w:type="spellEnd"/>
+      <w:r>
+        <w:t xml:space="preserve"> в отдельный файл </w:t>
+      </w:r>
+      <w:r>
+        <w:rPr>
+          <w:lang w:val="en-US"/>
+        </w:rPr>
+        <w:t>reducers</w:t>
+      </w:r>
+      <w:r>
+        <w:t>/</w:t>
+      </w:r>
+      <w:r>
+        <w:rPr>
+          <w:lang w:val="en-US"/>
+        </w:rPr>
+        <w:t>index</w:t>
+      </w:r>
+      <w:r>
+        <w:t>.</w:t>
+      </w:r>
+      <w:proofErr w:type="spellStart"/>
+      <w:r>
+        <w:rPr>
+          <w:lang w:val="en-US"/>
+        </w:rPr>
+        <w:t>js</w:t>
+      </w:r>
+      <w:proofErr w:type="spellEnd"/>
+    </w:p>
+    <w:p>
+      <w:pPr>
+        <w:rPr>
+          <w:lang w:val="en-US"/>
+        </w:rPr>
+      </w:pPr>
+    </w:p>
+    <w:p>
+      <w:pPr>
+        <w:shd w:val="clear" w:color="auto" w:fill="1E1E1E"/>
+        <w:rPr>
+          <w:rFonts w:ascii="Consolas" w:eastAsia="Times New Roman" w:hAnsi="Consolas" w:cs="Times New Roman"/>
+          <w:color w:val="D4D4D4"/>
+          <w:sz w:val="18"/>
+          <w:szCs w:val="18"/>
+          <w:lang w:val="en-US" w:eastAsia="ru-RU"/>
+        </w:rPr>
+      </w:pPr>
+      <w:r>
+        <w:rPr>
+          <w:rFonts w:ascii="Consolas" w:eastAsia="Times New Roman" w:hAnsi="Consolas" w:cs="Times New Roman"/>
+          <w:color w:val="C586C0"/>
+          <w:sz w:val="18"/>
+          <w:szCs w:val="18"/>
+          <w:lang w:val="en-US" w:eastAsia="ru-RU"/>
+        </w:rPr>
+        <w:t>import</w:t>
+      </w:r>
+      <w:r>
+        <w:rPr>
+          <w:rFonts w:ascii="Consolas" w:eastAsia="Times New Roman" w:hAnsi="Consolas" w:cs="Times New Roman"/>
+          <w:color w:val="D4D4D4"/>
+          <w:sz w:val="18"/>
+          <w:szCs w:val="18"/>
+          <w:lang w:val="en-US" w:eastAsia="ru-RU"/>
+        </w:rPr>
+        <w:t> { </w:t>
+      </w:r>
+      <w:proofErr w:type="spellStart"/>
+      <w:r>
+        <w:rPr>
+          <w:rFonts w:ascii="Consolas" w:eastAsia="Times New Roman" w:hAnsi="Consolas" w:cs="Times New Roman"/>
+          <w:color w:val="9CDCFE"/>
+          <w:sz w:val="18"/>
+          <w:szCs w:val="18"/>
+          <w:lang w:val="en-US" w:eastAsia="ru-RU"/>
+        </w:rPr>
+        <w:t>combineReducers</w:t>
+      </w:r>
+      <w:proofErr w:type="spellEnd"/>
+      <w:r>
+        <w:rPr>
+          <w:rFonts w:ascii="Consolas" w:eastAsia="Times New Roman" w:hAnsi="Consolas" w:cs="Times New Roman"/>
+          <w:color w:val="D4D4D4"/>
+          <w:sz w:val="18"/>
+          <w:szCs w:val="18"/>
+          <w:lang w:val="en-US" w:eastAsia="ru-RU"/>
+        </w:rPr>
+        <w:t> } </w:t>
+      </w:r>
+      <w:r>
+        <w:rPr>
+          <w:rFonts w:ascii="Consolas" w:eastAsia="Times New Roman" w:hAnsi="Consolas" w:cs="Times New Roman"/>
+          <w:color w:val="C586C0"/>
+          <w:sz w:val="18"/>
+          <w:szCs w:val="18"/>
+          <w:lang w:val="en-US" w:eastAsia="ru-RU"/>
+        </w:rPr>
+        <w:t>from</w:t>
+      </w:r>
+      <w:r>
+        <w:rPr>
+          <w:rFonts w:ascii="Consolas" w:eastAsia="Times New Roman" w:hAnsi="Consolas" w:cs="Times New Roman"/>
+          <w:color w:val="D4D4D4"/>
+          <w:sz w:val="18"/>
+          <w:szCs w:val="18"/>
+          <w:lang w:val="en-US" w:eastAsia="ru-RU"/>
+        </w:rPr>
+        <w:t> </w:t>
+      </w:r>
+      <w:r>
+        <w:rPr>
+          <w:rFonts w:ascii="Consolas" w:eastAsia="Times New Roman" w:hAnsi="Consolas" w:cs="Times New Roman"/>
+          <w:color w:val="CE9178"/>
+          <w:sz w:val="18"/>
+          <w:szCs w:val="18"/>
+          <w:lang w:val="en-US" w:eastAsia="ru-RU"/>
+        </w:rPr>
+        <w:t>'redux'</w:t>
+      </w:r>
+    </w:p>
+    <w:p>
+      <w:pPr>
+        <w:shd w:val="clear" w:color="auto" w:fill="1E1E1E"/>
+        <w:rPr>
+          <w:rFonts w:ascii="Consolas" w:eastAsia="Times New Roman" w:hAnsi="Consolas" w:cs="Times New Roman"/>
+          <w:color w:val="D4D4D4"/>
+          <w:sz w:val="18"/>
+          <w:szCs w:val="18"/>
+          <w:lang w:val="en-US" w:eastAsia="ru-RU"/>
+        </w:rPr>
+      </w:pPr>
+    </w:p>
+    <w:p>
+      <w:pPr>
+        <w:shd w:val="clear" w:color="auto" w:fill="1E1E1E"/>
+        <w:rPr>
+          <w:rFonts w:ascii="Consolas" w:eastAsia="Times New Roman" w:hAnsi="Consolas" w:cs="Times New Roman"/>
+          <w:color w:val="D4D4D4"/>
+          <w:sz w:val="18"/>
+          <w:szCs w:val="18"/>
+          <w:lang w:val="en-US" w:eastAsia="ru-RU"/>
+        </w:rPr>
+      </w:pPr>
+      <w:r>
+        <w:rPr>
+          <w:rFonts w:ascii="Consolas" w:eastAsia="Times New Roman" w:hAnsi="Consolas" w:cs="Times New Roman"/>
+          <w:color w:val="C586C0"/>
+          <w:sz w:val="18"/>
+          <w:szCs w:val="18"/>
+          <w:lang w:val="en-US" w:eastAsia="ru-RU"/>
+        </w:rPr>
+        <w:t>import</w:t>
+      </w:r>
+      <w:r>
+        <w:rPr>
+          <w:rFonts w:ascii="Consolas" w:eastAsia="Times New Roman" w:hAnsi="Consolas" w:cs="Times New Roman"/>
+          <w:color w:val="D4D4D4"/>
+          <w:sz w:val="18"/>
+          <w:szCs w:val="18"/>
+          <w:lang w:val="en-US" w:eastAsia="ru-RU"/>
+        </w:rPr>
+        <w:t> </w:t>
+      </w:r>
+      <w:r>
+        <w:rPr>
+          <w:rFonts w:ascii="Consolas" w:eastAsia="Times New Roman" w:hAnsi="Consolas" w:cs="Times New Roman"/>
+          <w:color w:val="9CDCFE"/>
+          <w:sz w:val="18"/>
+          <w:szCs w:val="18"/>
+          <w:lang w:val="en-US" w:eastAsia="ru-RU"/>
+        </w:rPr>
+        <w:t>pizzas</w:t>
+      </w:r>
+      <w:r>
+        <w:rPr>
+          <w:rFonts w:ascii="Consolas" w:eastAsia="Times New Roman" w:hAnsi="Consolas" w:cs="Times New Roman"/>
+          <w:color w:val="D4D4D4"/>
+          <w:sz w:val="18"/>
+          <w:szCs w:val="18"/>
+          <w:lang w:val="en-US" w:eastAsia="ru-RU"/>
+        </w:rPr>
+        <w:t> </w:t>
+      </w:r>
+      <w:r>
+        <w:rPr>
+          <w:rFonts w:ascii="Consolas" w:eastAsia="Times New Roman" w:hAnsi="Consolas" w:cs="Times New Roman"/>
+          <w:color w:val="C586C0"/>
+          <w:sz w:val="18"/>
+          <w:szCs w:val="18"/>
+          <w:lang w:val="en-US" w:eastAsia="ru-RU"/>
+        </w:rPr>
+        <w:t>from</w:t>
+      </w:r>
+      <w:r>
+        <w:rPr>
+          <w:rFonts w:ascii="Consolas" w:eastAsia="Times New Roman" w:hAnsi="Consolas" w:cs="Times New Roman"/>
+          <w:color w:val="D4D4D4"/>
+          <w:sz w:val="18"/>
+          <w:szCs w:val="18"/>
+          <w:lang w:val="en-US" w:eastAsia="ru-RU"/>
+        </w:rPr>
+        <w:t> </w:t>
+      </w:r>
+      <w:r>
+        <w:rPr>
+          <w:rFonts w:ascii="Consolas" w:eastAsia="Times New Roman" w:hAnsi="Consolas" w:cs="Times New Roman"/>
+          <w:color w:val="CE9178"/>
+          <w:sz w:val="18"/>
+          <w:szCs w:val="18"/>
+          <w:lang w:val="en-US" w:eastAsia="ru-RU"/>
+        </w:rPr>
+        <w:t>'./pizzas'</w:t>
+      </w:r>
+    </w:p>
+    <w:p>
+      <w:pPr>
+        <w:shd w:val="clear" w:color="auto" w:fill="1E1E1E"/>
+        <w:rPr>
+          <w:rFonts w:ascii="Consolas" w:eastAsia="Times New Roman" w:hAnsi="Consolas" w:cs="Times New Roman"/>
+          <w:color w:val="D4D4D4"/>
+          <w:sz w:val="18"/>
+          <w:szCs w:val="18"/>
+          <w:lang w:val="en-US" w:eastAsia="ru-RU"/>
+        </w:rPr>
+      </w:pPr>
+      <w:r>
+        <w:rPr>
+          <w:rFonts w:ascii="Consolas" w:eastAsia="Times New Roman" w:hAnsi="Consolas" w:cs="Times New Roman"/>
+          <w:color w:val="C586C0"/>
+          <w:sz w:val="18"/>
+          <w:szCs w:val="18"/>
+          <w:lang w:val="en-US" w:eastAsia="ru-RU"/>
+        </w:rPr>
+        <w:t>import</w:t>
+      </w:r>
+      <w:r>
+        <w:rPr>
+          <w:rFonts w:ascii="Consolas" w:eastAsia="Times New Roman" w:hAnsi="Consolas" w:cs="Times New Roman"/>
+          <w:color w:val="D4D4D4"/>
+          <w:sz w:val="18"/>
+          <w:szCs w:val="18"/>
+          <w:lang w:val="en-US" w:eastAsia="ru-RU"/>
+        </w:rPr>
+        <w:t> </w:t>
+      </w:r>
+      <w:r>
+        <w:rPr>
+          <w:rFonts w:ascii="Consolas" w:eastAsia="Times New Roman" w:hAnsi="Consolas" w:cs="Times New Roman"/>
+          <w:color w:val="9CDCFE"/>
+          <w:sz w:val="18"/>
+          <w:szCs w:val="18"/>
+          <w:lang w:val="en-US" w:eastAsia="ru-RU"/>
+        </w:rPr>
+        <w:t>filters</w:t>
+      </w:r>
+      <w:r>
+        <w:rPr>
+          <w:rFonts w:ascii="Consolas" w:eastAsia="Times New Roman" w:hAnsi="Consolas" w:cs="Times New Roman"/>
+          <w:color w:val="D4D4D4"/>
+          <w:sz w:val="18"/>
+          <w:szCs w:val="18"/>
+          <w:lang w:val="en-US" w:eastAsia="ru-RU"/>
+        </w:rPr>
+        <w:t> </w:t>
+      </w:r>
+      <w:r>
+        <w:rPr>
+          <w:rFonts w:ascii="Consolas" w:eastAsia="Times New Roman" w:hAnsi="Consolas" w:cs="Times New Roman"/>
+          <w:color w:val="C586C0"/>
+          <w:sz w:val="18"/>
+          <w:szCs w:val="18"/>
+          <w:lang w:val="en-US" w:eastAsia="ru-RU"/>
+        </w:rPr>
+        <w:t>from</w:t>
+      </w:r>
+      <w:r>
+        <w:rPr>
+          <w:rFonts w:ascii="Consolas" w:eastAsia="Times New Roman" w:hAnsi="Consolas" w:cs="Times New Roman"/>
+          <w:color w:val="D4D4D4"/>
+          <w:sz w:val="18"/>
+          <w:szCs w:val="18"/>
+          <w:lang w:val="en-US" w:eastAsia="ru-RU"/>
+        </w:rPr>
+        <w:t> </w:t>
+      </w:r>
+      <w:r>
+        <w:rPr>
+          <w:rFonts w:ascii="Consolas" w:eastAsia="Times New Roman" w:hAnsi="Consolas" w:cs="Times New Roman"/>
+          <w:color w:val="CE9178"/>
+          <w:sz w:val="18"/>
+          <w:szCs w:val="18"/>
+          <w:lang w:val="en-US" w:eastAsia="ru-RU"/>
+        </w:rPr>
+        <w:t>'.filters'</w:t>
+      </w:r>
+    </w:p>
+    <w:p>
+      <w:pPr>
+        <w:shd w:val="clear" w:color="auto" w:fill="1E1E1E"/>
+        <w:rPr>
+          <w:rFonts w:ascii="Consolas" w:eastAsia="Times New Roman" w:hAnsi="Consolas" w:cs="Times New Roman"/>
+          <w:color w:val="D4D4D4"/>
+          <w:sz w:val="18"/>
+          <w:szCs w:val="18"/>
+          <w:lang w:val="en-US" w:eastAsia="ru-RU"/>
+        </w:rPr>
+      </w:pPr>
+    </w:p>
+    <w:p>
+      <w:pPr>
+        <w:shd w:val="clear" w:color="auto" w:fill="1E1E1E"/>
+        <w:rPr>
+          <w:rFonts w:ascii="Consolas" w:eastAsia="Times New Roman" w:hAnsi="Consolas" w:cs="Times New Roman"/>
+          <w:color w:val="D4D4D4"/>
+          <w:sz w:val="18"/>
+          <w:szCs w:val="18"/>
+          <w:lang w:val="en-US" w:eastAsia="ru-RU"/>
+        </w:rPr>
+      </w:pPr>
+      <w:proofErr w:type="spellStart"/>
+      <w:r>
+        <w:rPr>
+          <w:rFonts w:ascii="Consolas" w:eastAsia="Times New Roman" w:hAnsi="Consolas" w:cs="Times New Roman"/>
+          <w:color w:val="569CD6"/>
+          <w:sz w:val="18"/>
+          <w:szCs w:val="18"/>
+          <w:lang w:val="en-US" w:eastAsia="ru-RU"/>
+        </w:rPr>
+        <w:t>const</w:t>
+      </w:r>
+      <w:proofErr w:type="spellEnd"/>
+      <w:r>
+        <w:rPr>
+          <w:rFonts w:ascii="Consolas" w:eastAsia="Times New Roman" w:hAnsi="Consolas" w:cs="Times New Roman"/>
+          <w:color w:val="D4D4D4"/>
+          <w:sz w:val="18"/>
+          <w:szCs w:val="18"/>
+          <w:lang w:val="en-US" w:eastAsia="ru-RU"/>
+        </w:rPr>
+        <w:t> </w:t>
+      </w:r>
+      <w:proofErr w:type="spellStart"/>
+      <w:r>
+        <w:rPr>
+          <w:rFonts w:ascii="Consolas" w:eastAsia="Times New Roman" w:hAnsi="Consolas" w:cs="Times New Roman"/>
+          <w:color w:val="DCDCAA"/>
+          <w:sz w:val="18"/>
+          <w:szCs w:val="18"/>
+          <w:lang w:val="en-US" w:eastAsia="ru-RU"/>
+        </w:rPr>
+        <w:t>rootReducer</w:t>
+      </w:r>
+      <w:proofErr w:type="spellEnd"/>
+      <w:r>
+        <w:rPr>
+          <w:rFonts w:ascii="Consolas" w:eastAsia="Times New Roman" w:hAnsi="Consolas" w:cs="Times New Roman"/>
+          <w:color w:val="D4D4D4"/>
+          <w:sz w:val="18"/>
+          <w:szCs w:val="18"/>
+          <w:lang w:val="en-US" w:eastAsia="ru-RU"/>
+        </w:rPr>
+        <w:t> = </w:t>
+      </w:r>
+      <w:proofErr w:type="spellStart"/>
+      <w:r>
+        <w:rPr>
+          <w:rFonts w:ascii="Consolas" w:eastAsia="Times New Roman" w:hAnsi="Consolas" w:cs="Times New Roman"/>
+          <w:color w:val="DCDCAA"/>
+          <w:sz w:val="18"/>
+          <w:szCs w:val="18"/>
+          <w:lang w:val="en-US" w:eastAsia="ru-RU"/>
+        </w:rPr>
+        <w:t>combineReducers</w:t>
+      </w:r>
+      <w:proofErr w:type="spellEnd"/>
+      <w:r>
+        <w:rPr>
+          <w:rFonts w:ascii="Consolas" w:eastAsia="Times New Roman" w:hAnsi="Consolas" w:cs="Times New Roman"/>
+          <w:color w:val="D4D4D4"/>
+          <w:sz w:val="18"/>
+          <w:szCs w:val="18"/>
+          <w:lang w:val="en-US" w:eastAsia="ru-RU"/>
+        </w:rPr>
+        <w:t>({</w:t>
+      </w:r>
+    </w:p>
+    <w:p>
+      <w:pPr>
+        <w:shd w:val="clear" w:color="auto" w:fill="1E1E1E"/>
+        <w:rPr>
+          <w:rFonts w:ascii="Consolas" w:eastAsia="Times New Roman" w:hAnsi="Consolas" w:cs="Times New Roman"/>
+          <w:color w:val="D4D4D4"/>
+          <w:sz w:val="18"/>
+          <w:szCs w:val="18"/>
+          <w:lang w:eastAsia="ru-RU"/>
+        </w:rPr>
+      </w:pPr>
+      <w:r>
+        <w:rPr>
+          <w:rFonts w:ascii="Consolas" w:eastAsia="Times New Roman" w:hAnsi="Consolas" w:cs="Times New Roman"/>
+          <w:color w:val="D4D4D4"/>
+          <w:sz w:val="18"/>
+          <w:szCs w:val="18"/>
+          <w:lang w:val="en-US" w:eastAsia="ru-RU"/>
+        </w:rPr>
+        <w:t>  </w:t>
+      </w:r>
+      <w:proofErr w:type="spellStart"/>
+      <w:r>
+        <w:rPr>
+          <w:rFonts w:ascii="Consolas" w:eastAsia="Times New Roman" w:hAnsi="Consolas" w:cs="Times New Roman"/>
+          <w:color w:val="9CDCFE"/>
+          <w:sz w:val="18"/>
+          <w:szCs w:val="18"/>
+          <w:lang w:eastAsia="ru-RU"/>
+        </w:rPr>
+        <w:t>filters</w:t>
+      </w:r>
+      <w:proofErr w:type="spellEnd"/>
+      <w:r>
+        <w:rPr>
+          <w:rFonts w:ascii="Consolas" w:eastAsia="Times New Roman" w:hAnsi="Consolas" w:cs="Times New Roman"/>
+          <w:color w:val="9CDCFE"/>
+          <w:sz w:val="18"/>
+          <w:szCs w:val="18"/>
+          <w:lang w:eastAsia="ru-RU"/>
+        </w:rPr>
+        <w:t>:</w:t>
+      </w:r>
+      <w:r>
+        <w:rPr>
+          <w:rFonts w:ascii="Consolas" w:eastAsia="Times New Roman" w:hAnsi="Consolas" w:cs="Times New Roman"/>
+          <w:color w:val="D4D4D4"/>
+          <w:sz w:val="18"/>
+          <w:szCs w:val="18"/>
+          <w:lang w:eastAsia="ru-RU"/>
+        </w:rPr>
+        <w:t> </w:t>
+      </w:r>
+      <w:proofErr w:type="spellStart"/>
+      <w:r>
+        <w:rPr>
+          <w:rFonts w:ascii="Consolas" w:eastAsia="Times New Roman" w:hAnsi="Consolas" w:cs="Times New Roman"/>
+          <w:color w:val="9CDCFE"/>
+          <w:sz w:val="18"/>
+          <w:szCs w:val="18"/>
+          <w:lang w:eastAsia="ru-RU"/>
+        </w:rPr>
+        <w:t>filters</w:t>
+      </w:r>
+      <w:proofErr w:type="spellEnd"/>
+      <w:r>
+        <w:rPr>
+          <w:rFonts w:ascii="Consolas" w:eastAsia="Times New Roman" w:hAnsi="Consolas" w:cs="Times New Roman"/>
+          <w:color w:val="D4D4D4"/>
+          <w:sz w:val="18"/>
+          <w:szCs w:val="18"/>
+          <w:lang w:eastAsia="ru-RU"/>
+        </w:rPr>
+        <w:t>,</w:t>
+      </w:r>
+    </w:p>
+    <w:p>
+      <w:pPr>
+        <w:shd w:val="clear" w:color="auto" w:fill="1E1E1E"/>
+        <w:rPr>
+          <w:rFonts w:ascii="Consolas" w:eastAsia="Times New Roman" w:hAnsi="Consolas" w:cs="Times New Roman"/>
+          <w:color w:val="D4D4D4"/>
+          <w:sz w:val="18"/>
+          <w:szCs w:val="18"/>
+          <w:lang w:eastAsia="ru-RU"/>
+        </w:rPr>
+      </w:pPr>
+      <w:r>
+        <w:rPr>
+          <w:rFonts w:ascii="Consolas" w:eastAsia="Times New Roman" w:hAnsi="Consolas" w:cs="Times New Roman"/>
+          <w:color w:val="D4D4D4"/>
+          <w:sz w:val="18"/>
+          <w:szCs w:val="18"/>
+          <w:lang w:eastAsia="ru-RU"/>
+        </w:rPr>
+        <w:t>  </w:t>
+      </w:r>
+      <w:r>
+        <w:rPr>
+          <w:rFonts w:ascii="Consolas" w:eastAsia="Times New Roman" w:hAnsi="Consolas" w:cs="Times New Roman"/>
+          <w:color w:val="DCDCAA"/>
+          <w:sz w:val="18"/>
+          <w:szCs w:val="18"/>
+          <w:lang w:eastAsia="ru-RU"/>
+        </w:rPr>
+        <w:t>pizzas</w:t>
+      </w:r>
+      <w:r>
+        <w:rPr>
+          <w:rFonts w:ascii="Consolas" w:eastAsia="Times New Roman" w:hAnsi="Consolas" w:cs="Times New Roman"/>
+          <w:color w:val="D4D4D4"/>
+          <w:sz w:val="18"/>
+          <w:szCs w:val="18"/>
+          <w:lang w:eastAsia="ru-RU"/>
+        </w:rPr>
+        <w:t> </w:t>
+      </w:r>
+      <w:r>
+        <w:rPr>
+          <w:rFonts w:ascii="Consolas" w:eastAsia="Times New Roman" w:hAnsi="Consolas" w:cs="Times New Roman"/>
+          <w:color w:val="6A9955"/>
+          <w:sz w:val="18"/>
+          <w:szCs w:val="18"/>
+          <w:lang w:eastAsia="ru-RU"/>
+        </w:rPr>
+        <w:t>// т.к. имена свойств и значений совпадают, запись можно упростить</w:t>
+      </w:r>
+    </w:p>
+    <w:p>
+      <w:pPr>
+        <w:shd w:val="clear" w:color="auto" w:fill="1E1E1E"/>
+        <w:rPr>
+          <w:rFonts w:ascii="Consolas" w:eastAsia="Times New Roman" w:hAnsi="Consolas" w:cs="Times New Roman"/>
+          <w:color w:val="D4D4D4"/>
+          <w:sz w:val="18"/>
+          <w:szCs w:val="18"/>
+          <w:lang w:val="en-US" w:eastAsia="ru-RU"/>
+        </w:rPr>
+      </w:pPr>
+      <w:r>
+        <w:rPr>
+          <w:rFonts w:ascii="Consolas" w:eastAsia="Times New Roman" w:hAnsi="Consolas" w:cs="Times New Roman"/>
+          <w:color w:val="D4D4D4"/>
+          <w:sz w:val="18"/>
+          <w:szCs w:val="18"/>
+          <w:lang w:val="en-US" w:eastAsia="ru-RU"/>
+        </w:rPr>
+        <w:t>});</w:t>
+      </w:r>
+    </w:p>
+    <w:p>
+      <w:pPr>
+        <w:shd w:val="clear" w:color="auto" w:fill="1E1E1E"/>
+        <w:rPr>
+          <w:rFonts w:ascii="Consolas" w:eastAsia="Times New Roman" w:hAnsi="Consolas" w:cs="Times New Roman"/>
+          <w:color w:val="D4D4D4"/>
+          <w:sz w:val="18"/>
+          <w:szCs w:val="18"/>
+          <w:lang w:val="en-US" w:eastAsia="ru-RU"/>
+        </w:rPr>
+      </w:pPr>
+    </w:p>
+    <w:p>
+      <w:pPr>
+        <w:shd w:val="clear" w:color="auto" w:fill="1E1E1E"/>
+        <w:rPr>
+          <w:rFonts w:ascii="Consolas" w:eastAsia="Times New Roman" w:hAnsi="Consolas" w:cs="Times New Roman"/>
+          <w:color w:val="D4D4D4"/>
+          <w:sz w:val="18"/>
+          <w:szCs w:val="18"/>
+          <w:lang w:val="en-US" w:eastAsia="ru-RU"/>
+        </w:rPr>
+      </w:pPr>
+      <w:r>
+        <w:rPr>
+          <w:rFonts w:ascii="Consolas" w:eastAsia="Times New Roman" w:hAnsi="Consolas" w:cs="Times New Roman"/>
+          <w:color w:val="C586C0"/>
+          <w:sz w:val="18"/>
+          <w:szCs w:val="18"/>
+          <w:lang w:val="en-US" w:eastAsia="ru-RU"/>
+        </w:rPr>
+        <w:t>export</w:t>
+      </w:r>
+      <w:r>
+        <w:rPr>
+          <w:rFonts w:ascii="Consolas" w:eastAsia="Times New Roman" w:hAnsi="Consolas" w:cs="Times New Roman"/>
+          <w:color w:val="D4D4D4"/>
+          <w:sz w:val="18"/>
+          <w:szCs w:val="18"/>
+          <w:lang w:val="en-US" w:eastAsia="ru-RU"/>
+        </w:rPr>
+        <w:t> </w:t>
+      </w:r>
+      <w:r>
+        <w:rPr>
+          <w:rFonts w:ascii="Consolas" w:eastAsia="Times New Roman" w:hAnsi="Consolas" w:cs="Times New Roman"/>
+          <w:color w:val="C586C0"/>
+          <w:sz w:val="18"/>
+          <w:szCs w:val="18"/>
+          <w:lang w:val="en-US" w:eastAsia="ru-RU"/>
+        </w:rPr>
+        <w:t>default</w:t>
+      </w:r>
+      <w:r>
+        <w:rPr>
+          <w:rFonts w:ascii="Consolas" w:eastAsia="Times New Roman" w:hAnsi="Consolas" w:cs="Times New Roman"/>
+          <w:color w:val="D4D4D4"/>
+          <w:sz w:val="18"/>
+          <w:szCs w:val="18"/>
+          <w:lang w:val="en-US" w:eastAsia="ru-RU"/>
+        </w:rPr>
+        <w:t> </w:t>
+      </w:r>
+      <w:proofErr w:type="spellStart"/>
+      <w:r>
+        <w:rPr>
+          <w:rFonts w:ascii="Consolas" w:eastAsia="Times New Roman" w:hAnsi="Consolas" w:cs="Times New Roman"/>
+          <w:color w:val="DCDCAA"/>
+          <w:sz w:val="18"/>
+          <w:szCs w:val="18"/>
+          <w:lang w:val="en-US" w:eastAsia="ru-RU"/>
+        </w:rPr>
+        <w:t>rootReducer</w:t>
+      </w:r>
+      <w:proofErr w:type="spellEnd"/>
+    </w:p>
+    <w:p>
+      <w:pPr>
+        <w:rPr>
+          <w:lang w:val="en-US"/>
+        </w:rPr>
+      </w:pPr>
+    </w:p>
+    <w:p>
+      <w:pPr>
+        <w:rPr>
+          <w:lang w:val="en-US"/>
+        </w:rPr>
+      </w:pPr>
+      <w:r>
+        <w:rPr>
+          <w:lang w:val="en-US"/>
+        </w:rPr>
+        <w:t>store.js:</w:t>
+      </w:r>
+    </w:p>
+    <w:p>
+      <w:pPr>
+        <w:shd w:val="clear" w:color="auto" w:fill="1E1E1E"/>
+        <w:rPr>
+          <w:rFonts w:ascii="Consolas" w:eastAsia="Times New Roman" w:hAnsi="Consolas" w:cs="Times New Roman"/>
+          <w:color w:val="D4D4D4"/>
+          <w:sz w:val="18"/>
+          <w:szCs w:val="18"/>
+          <w:lang w:val="en-US" w:eastAsia="ru-RU"/>
+        </w:rPr>
+      </w:pPr>
+      <w:r>
+        <w:rPr>
+          <w:rFonts w:ascii="Consolas" w:eastAsia="Times New Roman" w:hAnsi="Consolas" w:cs="Times New Roman"/>
+          <w:color w:val="C586C0"/>
+          <w:sz w:val="18"/>
+          <w:szCs w:val="18"/>
+          <w:lang w:val="en-US" w:eastAsia="ru-RU"/>
+        </w:rPr>
+        <w:t>import</w:t>
+      </w:r>
+      <w:r>
+        <w:rPr>
+          <w:rFonts w:ascii="Consolas" w:eastAsia="Times New Roman" w:hAnsi="Consolas" w:cs="Times New Roman"/>
+          <w:color w:val="D4D4D4"/>
+          <w:sz w:val="18"/>
+          <w:szCs w:val="18"/>
+          <w:lang w:val="en-US" w:eastAsia="ru-RU"/>
+        </w:rPr>
+        <w:t> { </w:t>
+      </w:r>
+      <w:proofErr w:type="spellStart"/>
+      <w:r>
+        <w:rPr>
+          <w:rFonts w:ascii="Consolas" w:eastAsia="Times New Roman" w:hAnsi="Consolas" w:cs="Times New Roman"/>
+          <w:color w:val="9CDCFE"/>
+          <w:sz w:val="18"/>
+          <w:szCs w:val="18"/>
+          <w:lang w:val="en-US" w:eastAsia="ru-RU"/>
+        </w:rPr>
+        <w:t>createStore</w:t>
+      </w:r>
+      <w:proofErr w:type="spellEnd"/>
+      <w:r>
+        <w:rPr>
+          <w:rFonts w:ascii="Consolas" w:eastAsia="Times New Roman" w:hAnsi="Consolas" w:cs="Times New Roman"/>
+          <w:color w:val="D4D4D4"/>
+          <w:sz w:val="18"/>
+          <w:szCs w:val="18"/>
+          <w:lang w:val="en-US" w:eastAsia="ru-RU"/>
+        </w:rPr>
+        <w:t> } </w:t>
+      </w:r>
+      <w:r>
+        <w:rPr>
+          <w:rFonts w:ascii="Consolas" w:eastAsia="Times New Roman" w:hAnsi="Consolas" w:cs="Times New Roman"/>
+          <w:color w:val="C586C0"/>
+          <w:sz w:val="18"/>
+          <w:szCs w:val="18"/>
+          <w:lang w:val="en-US" w:eastAsia="ru-RU"/>
+        </w:rPr>
+        <w:t>from</w:t>
+      </w:r>
+      <w:r>
+        <w:rPr>
+          <w:rFonts w:ascii="Consolas" w:eastAsia="Times New Roman" w:hAnsi="Consolas" w:cs="Times New Roman"/>
+          <w:color w:val="D4D4D4"/>
+          <w:sz w:val="18"/>
+          <w:szCs w:val="18"/>
+          <w:lang w:val="en-US" w:eastAsia="ru-RU"/>
+        </w:rPr>
+        <w:t> </w:t>
+      </w:r>
+      <w:r>
+        <w:rPr>
+          <w:rFonts w:ascii="Consolas" w:eastAsia="Times New Roman" w:hAnsi="Consolas" w:cs="Times New Roman"/>
+          <w:color w:val="CE9178"/>
+          <w:sz w:val="18"/>
+          <w:szCs w:val="18"/>
+          <w:lang w:val="en-US" w:eastAsia="ru-RU"/>
+        </w:rPr>
+        <w:t>'redux'</w:t>
+      </w:r>
+    </w:p>
+    <w:p>
+      <w:pPr>
+        <w:shd w:val="clear" w:color="auto" w:fill="1E1E1E"/>
+        <w:rPr>
+          <w:rFonts w:ascii="Consolas" w:eastAsia="Times New Roman" w:hAnsi="Consolas" w:cs="Times New Roman"/>
+          <w:color w:val="D4D4D4"/>
+          <w:sz w:val="18"/>
+          <w:szCs w:val="18"/>
+          <w:lang w:val="en-US" w:eastAsia="ru-RU"/>
+        </w:rPr>
+      </w:pPr>
+      <w:r>
+        <w:rPr>
+          <w:rFonts w:ascii="Consolas" w:eastAsia="Times New Roman" w:hAnsi="Consolas" w:cs="Times New Roman"/>
+          <w:color w:val="C586C0"/>
+          <w:sz w:val="18"/>
+          <w:szCs w:val="18"/>
+          <w:lang w:val="en-US" w:eastAsia="ru-RU"/>
+        </w:rPr>
+        <w:t>import</w:t>
+      </w:r>
+      <w:r>
+        <w:rPr>
+          <w:rFonts w:ascii="Consolas" w:eastAsia="Times New Roman" w:hAnsi="Consolas" w:cs="Times New Roman"/>
+          <w:color w:val="D4D4D4"/>
+          <w:sz w:val="18"/>
+          <w:szCs w:val="18"/>
+          <w:lang w:val="en-US" w:eastAsia="ru-RU"/>
+        </w:rPr>
+        <w:t> </w:t>
+      </w:r>
+      <w:proofErr w:type="spellStart"/>
+      <w:r>
+        <w:rPr>
+          <w:rFonts w:ascii="Consolas" w:eastAsia="Times New Roman" w:hAnsi="Consolas" w:cs="Times New Roman"/>
+          <w:color w:val="9CDCFE"/>
+          <w:sz w:val="18"/>
+          <w:szCs w:val="18"/>
+          <w:lang w:val="en-US" w:eastAsia="ru-RU"/>
+        </w:rPr>
+        <w:t>rootReducer</w:t>
+      </w:r>
+      <w:proofErr w:type="spellEnd"/>
+      <w:r>
+        <w:rPr>
+          <w:rFonts w:ascii="Consolas" w:eastAsia="Times New Roman" w:hAnsi="Consolas" w:cs="Times New Roman"/>
+          <w:color w:val="D4D4D4"/>
+          <w:sz w:val="18"/>
+          <w:szCs w:val="18"/>
+          <w:lang w:val="en-US" w:eastAsia="ru-RU"/>
+        </w:rPr>
+        <w:t> </w:t>
+      </w:r>
+      <w:r>
+        <w:rPr>
+          <w:rFonts w:ascii="Consolas" w:eastAsia="Times New Roman" w:hAnsi="Consolas" w:cs="Times New Roman"/>
+          <w:color w:val="C586C0"/>
+          <w:sz w:val="18"/>
+          <w:szCs w:val="18"/>
+          <w:lang w:val="en-US" w:eastAsia="ru-RU"/>
+        </w:rPr>
+        <w:t>from</w:t>
+      </w:r>
+      <w:r>
+        <w:rPr>
+          <w:rFonts w:ascii="Consolas" w:eastAsia="Times New Roman" w:hAnsi="Consolas" w:cs="Times New Roman"/>
+          <w:color w:val="D4D4D4"/>
+          <w:sz w:val="18"/>
+          <w:szCs w:val="18"/>
+          <w:lang w:val="en-US" w:eastAsia="ru-RU"/>
+        </w:rPr>
+        <w:t> </w:t>
+      </w:r>
+      <w:r>
+        <w:rPr>
+          <w:rFonts w:ascii="Consolas" w:eastAsia="Times New Roman" w:hAnsi="Consolas" w:cs="Times New Roman"/>
+          <w:color w:val="CE9178"/>
+          <w:sz w:val="18"/>
+          <w:szCs w:val="18"/>
+          <w:lang w:val="en-US" w:eastAsia="ru-RU"/>
+        </w:rPr>
+        <w:t>'./reducers'</w:t>
+      </w:r>
+      <w:r>
+        <w:rPr>
+          <w:rFonts w:ascii="Consolas" w:eastAsia="Times New Roman" w:hAnsi="Consolas" w:cs="Times New Roman"/>
+          <w:color w:val="D4D4D4"/>
+          <w:sz w:val="18"/>
+          <w:szCs w:val="18"/>
+          <w:lang w:val="en-US" w:eastAsia="ru-RU"/>
+        </w:rPr>
+        <w:t>;</w:t>
+      </w:r>
+    </w:p>
+    <w:p>
+      <w:pPr>
+        <w:shd w:val="clear" w:color="auto" w:fill="1E1E1E"/>
+        <w:rPr>
+          <w:rFonts w:ascii="Consolas" w:eastAsia="Times New Roman" w:hAnsi="Consolas" w:cs="Times New Roman"/>
+          <w:color w:val="D4D4D4"/>
+          <w:sz w:val="18"/>
+          <w:szCs w:val="18"/>
+          <w:lang w:val="en-US" w:eastAsia="ru-RU"/>
+        </w:rPr>
+      </w:pPr>
+    </w:p>
+    <w:p>
+      <w:pPr>
+        <w:shd w:val="clear" w:color="auto" w:fill="1E1E1E"/>
+        <w:rPr>
+          <w:rFonts w:ascii="Consolas" w:eastAsia="Times New Roman" w:hAnsi="Consolas" w:cs="Times New Roman"/>
+          <w:color w:val="D4D4D4"/>
+          <w:sz w:val="18"/>
+          <w:szCs w:val="18"/>
+          <w:lang w:eastAsia="ru-RU"/>
+        </w:rPr>
+      </w:pPr>
+      <w:proofErr w:type="spellStart"/>
+      <w:r>
+        <w:rPr>
+          <w:rFonts w:ascii="Consolas" w:eastAsia="Times New Roman" w:hAnsi="Consolas" w:cs="Times New Roman"/>
+          <w:color w:val="C586C0"/>
+          <w:sz w:val="18"/>
+          <w:szCs w:val="18"/>
+          <w:lang w:eastAsia="ru-RU"/>
+        </w:rPr>
+        <w:t>export</w:t>
+      </w:r>
+      <w:proofErr w:type="spellEnd"/>
+      <w:r>
+        <w:rPr>
+          <w:rFonts w:ascii="Consolas" w:eastAsia="Times New Roman" w:hAnsi="Consolas" w:cs="Times New Roman"/>
+          <w:color w:val="D4D4D4"/>
+          <w:sz w:val="18"/>
+          <w:szCs w:val="18"/>
+          <w:lang w:eastAsia="ru-RU"/>
+        </w:rPr>
+        <w:t> </w:t>
+      </w:r>
+      <w:proofErr w:type="spellStart"/>
+      <w:r>
+        <w:rPr>
+          <w:rFonts w:ascii="Consolas" w:eastAsia="Times New Roman" w:hAnsi="Consolas" w:cs="Times New Roman"/>
+          <w:color w:val="C586C0"/>
+          <w:sz w:val="18"/>
+          <w:szCs w:val="18"/>
+          <w:lang w:eastAsia="ru-RU"/>
+        </w:rPr>
+        <w:t>default</w:t>
+      </w:r>
+      <w:proofErr w:type="spellEnd"/>
+      <w:r>
+        <w:rPr>
+          <w:rFonts w:ascii="Consolas" w:eastAsia="Times New Roman" w:hAnsi="Consolas" w:cs="Times New Roman"/>
+          <w:color w:val="D4D4D4"/>
+          <w:sz w:val="18"/>
+          <w:szCs w:val="18"/>
+          <w:lang w:eastAsia="ru-RU"/>
+        </w:rPr>
+        <w:t> </w:t>
+      </w:r>
+      <w:proofErr w:type="spellStart"/>
+      <w:r>
+        <w:rPr>
+          <w:rFonts w:ascii="Consolas" w:eastAsia="Times New Roman" w:hAnsi="Consolas" w:cs="Times New Roman"/>
+          <w:color w:val="DCDCAA"/>
+          <w:sz w:val="18"/>
+          <w:szCs w:val="18"/>
+          <w:lang w:eastAsia="ru-RU"/>
+        </w:rPr>
+        <w:t>createStore</w:t>
+      </w:r>
+      <w:proofErr w:type="spellEnd"/>
+      <w:r>
+        <w:rPr>
+          <w:rFonts w:ascii="Consolas" w:eastAsia="Times New Roman" w:hAnsi="Consolas" w:cs="Times New Roman"/>
+          <w:color w:val="D4D4D4"/>
+          <w:sz w:val="18"/>
+          <w:szCs w:val="18"/>
+          <w:lang w:eastAsia="ru-RU"/>
+        </w:rPr>
+        <w:t>(</w:t>
+      </w:r>
+      <w:proofErr w:type="spellStart"/>
+      <w:r>
+        <w:rPr>
+          <w:rFonts w:ascii="Consolas" w:eastAsia="Times New Roman" w:hAnsi="Consolas" w:cs="Times New Roman"/>
+          <w:color w:val="DCDCAA"/>
+          <w:sz w:val="18"/>
+          <w:szCs w:val="18"/>
+          <w:lang w:eastAsia="ru-RU"/>
+        </w:rPr>
+        <w:t>rootReducer</w:t>
+      </w:r>
+      <w:proofErr w:type="spellEnd"/>
+      <w:r>
+        <w:rPr>
+          <w:rFonts w:ascii="Consolas" w:eastAsia="Times New Roman" w:hAnsi="Consolas" w:cs="Times New Roman"/>
+          <w:color w:val="D4D4D4"/>
+          <w:sz w:val="18"/>
+          <w:szCs w:val="18"/>
+          <w:lang w:eastAsia="ru-RU"/>
+        </w:rPr>
+        <w:t>);</w:t>
+      </w:r>
+    </w:p>
+    <w:p>
+      <w:pPr>
+        <w:rPr>
+          <w:lang w:val="en-US"/>
+        </w:rPr>
+      </w:pPr>
     </w:p>
     <w:p>
       <w:pPr>
         <w:ind w:left="708"/>
         <w:rPr>
-          <w:rFonts w:ascii="Courier New" w:hAnsi="Courier New" w:cs="Courier New"/>
-          <w:lang w:val="en-US"/>
-        </w:rPr>
-      </w:pPr>
-      <w:r>
-        <w:rPr>
-          <w:rFonts w:ascii="Courier New" w:hAnsi="Courier New" w:cs="Courier New"/>
-          <w:lang w:val="en-US"/>
-        </w:rPr>
-        <w:t>}</w:t>
-      </w:r>
-    </w:p>
-    <w:p>
-      <w:pPr>
-        <w:rPr>
-          <w:lang w:val="en-US"/>
-        </w:rPr>
-      </w:pPr>
-      <w:r>
-        <w:t>Это</w:t>
+          <w:lang w:val="en-US"/>
+        </w:rPr>
+      </w:pPr>
+      <w:r>
+        <w:t xml:space="preserve">Для проверки можно поместить </w:t>
+      </w:r>
+      <w:r>
+        <w:rPr>
+          <w:lang w:val="en-US"/>
+        </w:rPr>
+        <w:t>store</w:t>
+      </w:r>
+      <w:r>
+        <w:t xml:space="preserve"> в глобальный объект </w:t>
+      </w:r>
+      <w:r>
+        <w:rPr>
+          <w:lang w:val="en-US"/>
+        </w:rPr>
+        <w:t>window</w:t>
+      </w:r>
+      <w:r>
+        <w:t xml:space="preserve"> и вызвать </w:t>
+      </w:r>
+      <w:r>
+        <w:rPr>
+          <w:lang w:val="en-US"/>
+        </w:rPr>
+        <w:t>store</w:t>
+      </w:r>
+      <w:r>
+        <w:t>.</w:t>
+      </w:r>
+      <w:proofErr w:type="spellStart"/>
+      <w:r>
+        <w:rPr>
+          <w:lang w:val="en-US"/>
+        </w:rPr>
+        <w:t>getState</w:t>
+      </w:r>
+      <w:proofErr w:type="spellEnd"/>
+      <w:r>
+        <w:t>().</w:t>
+      </w:r>
+      <w:r>
+        <w:t xml:space="preserve"> Видно, что там 2 стейта – </w:t>
+      </w:r>
+      <w:r>
+        <w:rPr>
+          <w:lang w:val="en-US"/>
+        </w:rPr>
+        <w:t>filters</w:t>
+      </w:r>
+      <w:r>
+        <w:t xml:space="preserve"> и </w:t>
+      </w:r>
+      <w:r>
+        <w:rPr>
+          <w:lang w:val="en-US"/>
+        </w:rPr>
+        <w:t>pizzas</w:t>
+      </w:r>
+      <w:r>
+        <w:t>.</w:t>
+      </w:r>
+      <w:r>
+        <w:t xml:space="preserve"> Для</w:t>
       </w:r>
       <w:r>
         <w:rPr>
@@ -51536,16 +54766,7 @@
         <w:t xml:space="preserve"> </w:t>
       </w:r>
       <w:r>
-        <w:t>означает</w:t>
-      </w:r>
-      <w:r>
-        <w:rPr>
-          <w:lang w:val="en-US"/>
-        </w:rPr>
-        <w:t xml:space="preserve">: </w:t>
-      </w:r>
-      <w:r>
-        <w:t>При</w:t>
+        <w:t>изменения</w:t>
       </w:r>
       <w:r>
         <w:rPr>
@@ -51554,699 +54775,464 @@
         <w:t xml:space="preserve"> </w:t>
       </w:r>
       <w:r>
-        <w:t>самом</w:t>
-      </w:r>
-      <w:r>
-        <w:rPr>
-          <w:lang w:val="en-US"/>
+        <w:t>стейта</w:t>
+      </w:r>
+      <w:r>
+        <w:rPr>
+          <w:lang w:val="en-US"/>
+        </w:rPr>
+        <w:t xml:space="preserve"> – </w:t>
+      </w:r>
+      <w:proofErr w:type="spellStart"/>
+      <w:r>
+        <w:rPr>
+          <w:lang w:val="en-US"/>
+        </w:rPr>
+        <w:t>store.dispatch</w:t>
+      </w:r>
+      <w:proofErr w:type="spellEnd"/>
+      <w:r>
+        <w:rPr>
+          <w:lang w:val="en-US"/>
+        </w:rPr>
+        <w:t>({type: SET_SORT, payload: ‘price’}).</w:t>
+      </w:r>
+    </w:p>
+    <w:p>
+      <w:pPr>
+        <w:rPr>
+          <w:lang w:val="en-US"/>
+        </w:rPr>
+      </w:pPr>
+    </w:p>
+    <w:p>
+      <w:r>
+        <w:t xml:space="preserve">Для отладки в </w:t>
+      </w:r>
+      <w:r>
+        <w:rPr>
+          <w:lang w:val="en-US"/>
+        </w:rPr>
+        <w:t>Chrome</w:t>
+      </w:r>
+      <w:r>
+        <w:t xml:space="preserve"> можно установить </w:t>
+      </w:r>
+      <w:r>
+        <w:t>“</w:t>
+      </w:r>
+      <w:r>
+        <w:rPr>
+          <w:b/>
+          <w:lang w:val="en-US"/>
+        </w:rPr>
+        <w:t>Redux</w:t>
+      </w:r>
+      <w:r>
+        <w:rPr>
+          <w:b/>
         </w:rPr>
         <w:t xml:space="preserve"> </w:t>
       </w:r>
       <w:r>
-        <w:t>первом</w:t>
-      </w:r>
-      <w:r>
-        <w:rPr>
-          <w:lang w:val="en-US"/>
+        <w:rPr>
+          <w:b/>
+          <w:lang w:val="en-US"/>
+        </w:rPr>
+        <w:t>Dev</w:t>
+      </w:r>
+      <w:r>
+        <w:rPr>
+          <w:b/>
         </w:rPr>
         <w:t xml:space="preserve"> </w:t>
       </w:r>
       <w:r>
-        <w:t>вызове</w:t>
-      </w:r>
-      <w:r>
-        <w:rPr>
-          <w:lang w:val="en-US"/>
-        </w:rPr>
+        <w:rPr>
+          <w:b/>
+          <w:lang w:val="en-US"/>
+        </w:rPr>
+        <w:t>Tools</w:t>
+      </w:r>
+      <w:r>
+        <w:t>”</w:t>
+      </w:r>
+      <w:r>
+        <w:t xml:space="preserve"> из магазина</w:t>
+      </w:r>
+      <w:r>
+        <w:t xml:space="preserve">. </w:t>
+      </w:r>
+      <w:r>
+        <w:t xml:space="preserve">После установки включается по </w:t>
+      </w:r>
+      <w:r>
+        <w:rPr>
+          <w:lang w:val="en-US"/>
+        </w:rPr>
+        <w:t>Ctrl</w:t>
+      </w:r>
+      <w:r>
+        <w:t>+</w:t>
+      </w:r>
+      <w:r>
+        <w:rPr>
+          <w:lang w:val="en-US"/>
+        </w:rPr>
+        <w:t>Shift</w:t>
+      </w:r>
+      <w:r>
+        <w:t>+</w:t>
+      </w:r>
+      <w:r>
+        <w:rPr>
+          <w:lang w:val="en-US"/>
+        </w:rPr>
+        <w:t>E</w:t>
+      </w:r>
+      <w:r>
+        <w:t>.</w:t>
+      </w:r>
+    </w:p>
+    <w:p>
+      <w:pPr>
+        <w:rPr>
+          <w:lang w:val="en-US"/>
+        </w:rPr>
+      </w:pPr>
+      <w:r>
+        <w:t>Для его подключения в код надо</w:t>
+      </w:r>
+      <w:r>
         <w:t xml:space="preserve"> </w:t>
       </w:r>
       <w:r>
-        <w:t>в</w:t>
-      </w:r>
-      <w:r>
-        <w:rPr>
-          <w:lang w:val="en-US"/>
-        </w:rPr>
-        <w:t xml:space="preserve"> </w:t>
-      </w:r>
-      <w:r>
-        <w:t>объекте</w:t>
-      </w:r>
-      <w:r>
-        <w:rPr>
-          <w:lang w:val="en-US"/>
-        </w:rPr>
-        <w:t xml:space="preserve"> </w:t>
-      </w:r>
-      <w:r>
-        <w:rPr>
-          <w:lang w:val="en-US"/>
-        </w:rPr>
-        <w:t>state</w:t>
-      </w:r>
-      <w:r>
-        <w:rPr>
-          <w:lang w:val="en-US"/>
-        </w:rPr>
-        <w:t xml:space="preserve"> </w:t>
-      </w:r>
-      <w:r>
-        <w:t>будут</w:t>
-      </w:r>
-      <w:r>
-        <w:rPr>
-          <w:lang w:val="en-US"/>
-        </w:rPr>
-        <w:t xml:space="preserve"> </w:t>
-      </w:r>
-      <w:r>
-        <w:t>значения</w:t>
-      </w:r>
-      <w:r>
-        <w:rPr>
-          <w:lang w:val="en-US"/>
-        </w:rPr>
-        <w:t xml:space="preserve"> </w:t>
-      </w:r>
-      <w:r>
-        <w:t>из</w:t>
-      </w:r>
-      <w:r>
-        <w:rPr>
-          <w:lang w:val="en-US"/>
-        </w:rPr>
-        <w:t xml:space="preserve"> </w:t>
-      </w:r>
-      <w:proofErr w:type="spellStart"/>
-      <w:r>
-        <w:rPr>
-          <w:lang w:val="en-US"/>
-        </w:rPr>
-        <w:t>intialState</w:t>
-      </w:r>
-      <w:proofErr w:type="spellEnd"/>
-      <w:r>
-        <w:rPr>
-          <w:lang w:val="en-US"/>
-        </w:rPr>
-        <w:t xml:space="preserve">. </w:t>
-      </w:r>
-      <w:r>
-        <w:t>К</w:t>
-      </w:r>
-      <w:r>
-        <w:t>огда</w:t>
-      </w:r>
-      <w:r>
-        <w:rPr>
-          <w:lang w:val="en-US"/>
-        </w:rPr>
-        <w:t xml:space="preserve"> </w:t>
-      </w:r>
-      <w:r>
-        <w:t>компонент</w:t>
-      </w:r>
-      <w:r>
-        <w:rPr>
-          <w:lang w:val="en-US"/>
-        </w:rPr>
-        <w:t xml:space="preserve"> </w:t>
-      </w:r>
-      <w:r>
-        <w:t>вызовет</w:t>
-      </w:r>
-      <w:r>
-        <w:rPr>
-          <w:lang w:val="en-US"/>
-        </w:rPr>
-        <w:t xml:space="preserve"> </w:t>
-      </w:r>
-      <w:r>
-        <w:rPr>
-          <w:lang w:val="en-US"/>
-        </w:rPr>
-        <w:t>dispatch</w:t>
-      </w:r>
-      <w:r>
-        <w:rPr>
-          <w:lang w:val="en-US"/>
-        </w:rPr>
-        <w:t xml:space="preserve">() </w:t>
-      </w:r>
-      <w:r>
-        <w:t>с</w:t>
-      </w:r>
-      <w:r>
-        <w:rPr>
-          <w:lang w:val="en-US"/>
-        </w:rPr>
-        <w:t xml:space="preserve"> </w:t>
-      </w:r>
-      <w:r>
-        <w:rPr>
-          <w:lang w:val="en-US"/>
-        </w:rPr>
-        <w:t>action</w:t>
-      </w:r>
-      <w:r>
-        <w:rPr>
-          <w:lang w:val="en-US"/>
-        </w:rPr>
-        <w:t xml:space="preserve">, </w:t>
-      </w:r>
-      <w:r>
-        <w:t>у</w:t>
-      </w:r>
-      <w:r>
-        <w:rPr>
-          <w:lang w:val="en-US"/>
-        </w:rPr>
-        <w:t xml:space="preserve"> </w:t>
-      </w:r>
-      <w:r>
-        <w:t>которого</w:t>
-      </w:r>
-      <w:r>
-        <w:rPr>
-          <w:lang w:val="en-US"/>
-        </w:rPr>
-        <w:t xml:space="preserve"> </w:t>
-      </w:r>
-      <w:r>
-        <w:t>поле</w:t>
-      </w:r>
-      <w:r>
-        <w:rPr>
-          <w:lang w:val="en-US"/>
-        </w:rPr>
-        <w:t xml:space="preserve"> </w:t>
-      </w:r>
-      <w:r>
-        <w:rPr>
-          <w:lang w:val="en-US"/>
-        </w:rPr>
-        <w:t>type</w:t>
-      </w:r>
-      <w:r>
-        <w:rPr>
-          <w:lang w:val="en-US"/>
-        </w:rPr>
-        <w:t xml:space="preserve"> =  'SORT_BY', </w:t>
-      </w:r>
-      <w:r>
-        <w:t>то</w:t>
-      </w:r>
-      <w:r>
-        <w:rPr>
-          <w:lang w:val="en-US"/>
-        </w:rPr>
-        <w:t xml:space="preserve"> </w:t>
-      </w:r>
-      <w:r>
-        <w:t>нужно</w:t>
-      </w:r>
-      <w:r>
-        <w:rPr>
-          <w:lang w:val="en-US"/>
-        </w:rPr>
-        <w:t xml:space="preserve"> </w:t>
-      </w:r>
-      <w:r>
-        <w:t>заменить</w:t>
-      </w:r>
-      <w:r>
-        <w:rPr>
-          <w:lang w:val="en-US"/>
-        </w:rPr>
-        <w:t xml:space="preserve"> </w:t>
-      </w:r>
-      <w:r>
-        <w:t>в</w:t>
-      </w:r>
-      <w:r>
-        <w:rPr>
-          <w:lang w:val="en-US"/>
-        </w:rPr>
-        <w:t xml:space="preserve"> </w:t>
-      </w:r>
-      <w:r>
-        <w:t>объекте</w:t>
-      </w:r>
-      <w:r>
-        <w:rPr>
-          <w:lang w:val="en-US"/>
-        </w:rPr>
-        <w:t xml:space="preserve"> </w:t>
-      </w:r>
-      <w:r>
-        <w:rPr>
-          <w:lang w:val="en-US"/>
-        </w:rPr>
-        <w:t>state</w:t>
-      </w:r>
-      <w:r>
-        <w:rPr>
-          <w:lang w:val="en-US"/>
-        </w:rPr>
-        <w:t xml:space="preserve"> </w:t>
-      </w:r>
-      <w:r>
-        <w:t>значение</w:t>
-      </w:r>
-      <w:r>
-        <w:rPr>
-          <w:lang w:val="en-US"/>
-        </w:rPr>
-        <w:t xml:space="preserve"> </w:t>
-      </w:r>
-      <w:r>
-        <w:t>поля</w:t>
-      </w:r>
-      <w:r>
-        <w:rPr>
-          <w:lang w:val="en-US"/>
-        </w:rPr>
-        <w:t xml:space="preserve"> </w:t>
-      </w:r>
-      <w:proofErr w:type="spellStart"/>
-      <w:r>
-        <w:rPr>
-          <w:lang w:val="en-US"/>
-        </w:rPr>
-        <w:t>sortBy</w:t>
-      </w:r>
-      <w:proofErr w:type="spellEnd"/>
-      <w:r>
-        <w:rPr>
-          <w:lang w:val="en-US"/>
-        </w:rPr>
-        <w:t xml:space="preserve"> </w:t>
-      </w:r>
-      <w:r>
-        <w:t>значением</w:t>
-      </w:r>
-      <w:r>
-        <w:rPr>
-          <w:lang w:val="en-US"/>
-        </w:rPr>
-        <w:t xml:space="preserve">, </w:t>
-      </w:r>
-      <w:r>
-        <w:t>переданное</w:t>
-      </w:r>
-      <w:r>
-        <w:rPr>
-          <w:lang w:val="en-US"/>
-        </w:rPr>
-        <w:t xml:space="preserve"> </w:t>
-      </w:r>
-      <w:r>
-        <w:t>в</w:t>
-      </w:r>
-      <w:r>
-        <w:rPr>
-          <w:lang w:val="en-US"/>
-        </w:rPr>
-        <w:t xml:space="preserve"> </w:t>
-      </w:r>
-      <w:proofErr w:type="spellStart"/>
-      <w:r>
-        <w:rPr>
-          <w:lang w:val="en-US"/>
-        </w:rPr>
-        <w:t>action</w:t>
-      </w:r>
-      <w:r>
-        <w:rPr>
-          <w:lang w:val="en-US"/>
+        <w:t xml:space="preserve">в </w:t>
+      </w:r>
+      <w:proofErr w:type="spellStart"/>
+      <w:r>
+        <w:rPr>
+          <w:lang w:val="en-US"/>
+        </w:rPr>
+        <w:t>createStore</w:t>
+      </w:r>
+      <w:proofErr w:type="spellEnd"/>
+      <w:r>
+        <w:t>()</w:t>
+      </w:r>
+      <w:r>
+        <w:t xml:space="preserve"> добавить второй аргумент</w:t>
+      </w:r>
+      <w:r>
+        <w:t>:</w:t>
+      </w:r>
+      <w:r>
+        <w:br/>
+      </w:r>
+      <w:proofErr w:type="spellStart"/>
+      <w:r>
+        <w:t>window</w:t>
+      </w:r>
+      <w:proofErr w:type="spellEnd"/>
+      <w:r>
+        <w:t xml:space="preserve">.__REDUX_DEVTOOLS_EXTENSION__ &amp;&amp; </w:t>
+      </w:r>
+      <w:proofErr w:type="spellStart"/>
+      <w:r>
+        <w:t>window</w:t>
+      </w:r>
+      <w:proofErr w:type="spellEnd"/>
+      <w:r>
+        <w:t>.__REDUX_DEVTOOLS_EXTENSION__()</w:t>
+      </w:r>
+    </w:p>
+    <w:p>
+      <w:pPr>
+        <w:shd w:val="clear" w:color="auto" w:fill="1E1E1E"/>
+        <w:rPr>
+          <w:rFonts w:ascii="Consolas" w:eastAsia="Times New Roman" w:hAnsi="Consolas" w:cs="Times New Roman"/>
+          <w:color w:val="D4D4D4"/>
+          <w:sz w:val="18"/>
+          <w:szCs w:val="18"/>
+          <w:lang w:val="en-US" w:eastAsia="ru-RU"/>
+        </w:rPr>
+      </w:pPr>
+      <w:r>
+        <w:rPr>
+          <w:rFonts w:ascii="Consolas" w:eastAsia="Times New Roman" w:hAnsi="Consolas" w:cs="Times New Roman"/>
+          <w:color w:val="C586C0"/>
+          <w:sz w:val="18"/>
+          <w:szCs w:val="18"/>
+          <w:lang w:val="en-US" w:eastAsia="ru-RU"/>
+        </w:rPr>
+        <w:t>export</w:t>
+      </w:r>
+      <w:r>
+        <w:rPr>
+          <w:rFonts w:ascii="Consolas" w:eastAsia="Times New Roman" w:hAnsi="Consolas" w:cs="Times New Roman"/>
+          <w:color w:val="D4D4D4"/>
+          <w:sz w:val="18"/>
+          <w:szCs w:val="18"/>
+          <w:lang w:val="en-US" w:eastAsia="ru-RU"/>
+        </w:rPr>
+        <w:t> </w:t>
+      </w:r>
+      <w:r>
+        <w:rPr>
+          <w:rFonts w:ascii="Consolas" w:eastAsia="Times New Roman" w:hAnsi="Consolas" w:cs="Times New Roman"/>
+          <w:color w:val="C586C0"/>
+          <w:sz w:val="18"/>
+          <w:szCs w:val="18"/>
+          <w:lang w:val="en-US" w:eastAsia="ru-RU"/>
+        </w:rPr>
+        <w:t>default</w:t>
+      </w:r>
+      <w:r>
+        <w:rPr>
+          <w:rFonts w:ascii="Consolas" w:eastAsia="Times New Roman" w:hAnsi="Consolas" w:cs="Times New Roman"/>
+          <w:color w:val="D4D4D4"/>
+          <w:sz w:val="18"/>
+          <w:szCs w:val="18"/>
+          <w:lang w:val="en-US" w:eastAsia="ru-RU"/>
+        </w:rPr>
+        <w:t> </w:t>
+      </w:r>
+      <w:proofErr w:type="spellStart"/>
+      <w:r>
+        <w:rPr>
+          <w:rFonts w:ascii="Consolas" w:eastAsia="Times New Roman" w:hAnsi="Consolas" w:cs="Times New Roman"/>
+          <w:color w:val="DCDCAA"/>
+          <w:sz w:val="18"/>
+          <w:szCs w:val="18"/>
+          <w:lang w:val="en-US" w:eastAsia="ru-RU"/>
+        </w:rPr>
+        <w:t>createStore</w:t>
+      </w:r>
+      <w:proofErr w:type="spellEnd"/>
+      <w:r>
+        <w:rPr>
+          <w:rFonts w:ascii="Consolas" w:eastAsia="Times New Roman" w:hAnsi="Consolas" w:cs="Times New Roman"/>
+          <w:color w:val="D4D4D4"/>
+          <w:sz w:val="18"/>
+          <w:szCs w:val="18"/>
+          <w:lang w:val="en-US" w:eastAsia="ru-RU"/>
+        </w:rPr>
+        <w:t>(</w:t>
+      </w:r>
+      <w:proofErr w:type="spellStart"/>
+      <w:r>
+        <w:rPr>
+          <w:rFonts w:ascii="Consolas" w:eastAsia="Times New Roman" w:hAnsi="Consolas" w:cs="Times New Roman"/>
+          <w:color w:val="DCDCAA"/>
+          <w:sz w:val="18"/>
+          <w:szCs w:val="18"/>
+          <w:lang w:val="en-US" w:eastAsia="ru-RU"/>
+        </w:rPr>
+        <w:t>rootReducer</w:t>
+      </w:r>
+      <w:proofErr w:type="spellEnd"/>
+      <w:r>
+        <w:rPr>
+          <w:rFonts w:ascii="Consolas" w:eastAsia="Times New Roman" w:hAnsi="Consolas" w:cs="Times New Roman"/>
+          <w:color w:val="D4D4D4"/>
+          <w:sz w:val="18"/>
+          <w:szCs w:val="18"/>
+          <w:lang w:val="en-US" w:eastAsia="ru-RU"/>
+        </w:rPr>
+        <w:t>, </w:t>
+      </w:r>
+      <w:r>
+        <w:rPr>
+          <w:rFonts w:ascii="Consolas" w:eastAsia="Times New Roman" w:hAnsi="Consolas" w:cs="Times New Roman"/>
+          <w:color w:val="D4D4D4"/>
+          <w:sz w:val="18"/>
+          <w:szCs w:val="18"/>
+          <w:lang w:val="en-US" w:eastAsia="ru-RU"/>
+        </w:rPr>
+        <w:br/>
+        <w:t xml:space="preserve">  </w:t>
+      </w:r>
+      <w:r>
+        <w:rPr>
+          <w:rFonts w:ascii="Consolas" w:eastAsia="Times New Roman" w:hAnsi="Consolas" w:cs="Times New Roman"/>
+          <w:color w:val="9CDCFE"/>
+          <w:sz w:val="18"/>
+          <w:szCs w:val="18"/>
+          <w:lang w:val="en-US" w:eastAsia="ru-RU"/>
+        </w:rPr>
+        <w:t>window</w:t>
+      </w:r>
+      <w:r>
+        <w:rPr>
+          <w:rFonts w:ascii="Consolas" w:eastAsia="Times New Roman" w:hAnsi="Consolas" w:cs="Times New Roman"/>
+          <w:color w:val="D4D4D4"/>
+          <w:sz w:val="18"/>
+          <w:szCs w:val="18"/>
+          <w:lang w:val="en-US" w:eastAsia="ru-RU"/>
         </w:rPr>
         <w:t>.</w:t>
       </w:r>
       <w:r>
         <w:rPr>
-          <w:lang w:val="en-US"/>
-        </w:rPr>
-        <w:t>payload</w:t>
-      </w:r>
-      <w:proofErr w:type="spellEnd"/>
-      <w:r>
-        <w:rPr>
-          <w:lang w:val="en-US"/>
-        </w:rPr>
-        <w:t xml:space="preserve"> (</w:t>
-      </w:r>
-      <w:r>
-        <w:t>значение</w:t>
-      </w:r>
-      <w:r>
-        <w:rPr>
-          <w:lang w:val="en-US"/>
-        </w:rPr>
-        <w:t xml:space="preserve"> </w:t>
-      </w:r>
-      <w:r>
-        <w:t>поля</w:t>
-      </w:r>
-      <w:r>
-        <w:rPr>
-          <w:lang w:val="en-US"/>
-        </w:rPr>
-        <w:t xml:space="preserve"> ‘</w:t>
-      </w:r>
-      <w:r>
-        <w:rPr>
-          <w:lang w:val="en-US"/>
-        </w:rPr>
-        <w:t>type</w:t>
-      </w:r>
-      <w:r>
-        <w:rPr>
-          <w:lang w:val="en-US"/>
-        </w:rPr>
-        <w:t xml:space="preserve">’ </w:t>
-      </w:r>
-      <w:r>
-        <w:t>объекта</w:t>
-      </w:r>
-      <w:r>
-        <w:rPr>
-          <w:lang w:val="en-US"/>
-        </w:rPr>
-        <w:t xml:space="preserve"> </w:t>
-      </w:r>
-      <w:r>
-        <w:t>сортировки</w:t>
-      </w:r>
-      <w:r>
-        <w:rPr>
-          <w:lang w:val="en-US"/>
-        </w:rPr>
-        <w:t xml:space="preserve"> </w:t>
-      </w:r>
-      <w:r>
-        <w:rPr>
-          <w:lang w:val="en-US"/>
-        </w:rPr>
-        <w:t xml:space="preserve">- </w:t>
-      </w:r>
-      <w:r>
-        <w:rPr>
-          <w:lang w:val="en-US"/>
-        </w:rPr>
-        <w:t>‘</w:t>
-      </w:r>
-      <w:proofErr w:type="spellStart"/>
-      <w:r>
-        <w:rPr>
-          <w:lang w:val="en-US"/>
-        </w:rPr>
-        <w:t>popular</w:t>
-      </w:r>
-      <w:r>
-        <w:rPr>
-          <w:lang w:val="en-US"/>
-        </w:rPr>
-        <w:t>’,’</w:t>
-      </w:r>
-      <w:r>
-        <w:rPr>
-          <w:lang w:val="en-US"/>
-        </w:rPr>
-        <w:t>price</w:t>
-      </w:r>
-      <w:r>
-        <w:rPr>
-          <w:lang w:val="en-US"/>
-        </w:rPr>
-        <w:t>’,’</w:t>
-      </w:r>
-      <w:r>
-        <w:rPr>
-          <w:lang w:val="en-US"/>
-        </w:rPr>
-        <w:t>alphabet</w:t>
-      </w:r>
-      <w:proofErr w:type="spellEnd"/>
-      <w:r>
-        <w:rPr>
-          <w:lang w:val="en-US"/>
-        </w:rPr>
-        <w:t>’).</w:t>
-      </w:r>
-      <w:r>
-        <w:rPr>
-          <w:lang w:val="en-US"/>
-        </w:rPr>
-        <w:t xml:space="preserve"> </w:t>
-      </w:r>
-      <w:r>
-        <w:t>Например</w:t>
-      </w:r>
-      <w:r>
-        <w:rPr>
-          <w:lang w:val="en-US"/>
-        </w:rPr>
-        <w:t xml:space="preserve">, </w:t>
-      </w:r>
-      <w:r>
-        <w:t>можно</w:t>
-      </w:r>
-      <w:r>
-        <w:rPr>
-          <w:lang w:val="en-US"/>
-        </w:rPr>
-        <w:t xml:space="preserve"> </w:t>
-      </w:r>
-      <w:r>
-        <w:t>передать</w:t>
-      </w:r>
-      <w:r>
-        <w:rPr>
-          <w:lang w:val="en-US"/>
-        </w:rPr>
-        <w:t xml:space="preserve"> </w:t>
-      </w:r>
-      <w:r>
-        <w:t>объект</w:t>
-      </w:r>
-      <w:r>
-        <w:rPr>
-          <w:lang w:val="en-US"/>
-        </w:rPr>
-        <w:t xml:space="preserve"> </w:t>
-      </w:r>
-      <w:r>
-        <w:rPr>
-          <w:lang w:val="en-US"/>
-        </w:rPr>
-        <w:t>action</w:t>
-      </w:r>
-      <w:r>
-        <w:rPr>
-          <w:lang w:val="en-US"/>
-        </w:rPr>
-        <w:t xml:space="preserve"> </w:t>
-      </w:r>
-      <w:r>
-        <w:rPr>
-          <w:lang w:val="en-US"/>
-        </w:rPr>
-        <w:t xml:space="preserve">{type: ‘SORT_BY’, </w:t>
-      </w:r>
-      <w:proofErr w:type="spellStart"/>
-      <w:r>
-        <w:rPr>
-          <w:lang w:val="en-US"/>
-        </w:rPr>
-        <w:t>payload:’price</w:t>
-      </w:r>
-      <w:proofErr w:type="spellEnd"/>
-      <w:r>
-        <w:rPr>
-          <w:lang w:val="en-US"/>
-        </w:rPr>
-        <w:t>’}</w:t>
-      </w:r>
-    </w:p>
-    <w:p>
-      <w:r>
-        <w:t xml:space="preserve">Если же совпадения по </w:t>
-      </w:r>
-      <w:r>
-        <w:rPr>
-          <w:lang w:val="en-US"/>
-        </w:rPr>
-        <w:t>action</w:t>
-      </w:r>
-      <w:r>
+          <w:rFonts w:ascii="Consolas" w:eastAsia="Times New Roman" w:hAnsi="Consolas" w:cs="Times New Roman"/>
+          <w:color w:val="9CDCFE"/>
+          <w:sz w:val="18"/>
+          <w:szCs w:val="18"/>
+          <w:lang w:val="en-US" w:eastAsia="ru-RU"/>
+        </w:rPr>
+        <w:t>__REDUX_DEVTOOLS_EXTENSION__</w:t>
+      </w:r>
+      <w:r>
+        <w:rPr>
+          <w:rFonts w:ascii="Consolas" w:eastAsia="Times New Roman" w:hAnsi="Consolas" w:cs="Times New Roman"/>
+          <w:color w:val="D4D4D4"/>
+          <w:sz w:val="18"/>
+          <w:szCs w:val="18"/>
+          <w:lang w:val="en-US" w:eastAsia="ru-RU"/>
+        </w:rPr>
+        <w:t> &amp;&amp; </w:t>
+      </w:r>
+      <w:r>
+        <w:rPr>
+          <w:rFonts w:ascii="Consolas" w:eastAsia="Times New Roman" w:hAnsi="Consolas" w:cs="Times New Roman"/>
+          <w:color w:val="9CDCFE"/>
+          <w:sz w:val="18"/>
+          <w:szCs w:val="18"/>
+          <w:lang w:val="en-US" w:eastAsia="ru-RU"/>
+        </w:rPr>
+        <w:t>window</w:t>
+      </w:r>
+      <w:r>
+        <w:rPr>
+          <w:rFonts w:ascii="Consolas" w:eastAsia="Times New Roman" w:hAnsi="Consolas" w:cs="Times New Roman"/>
+          <w:color w:val="D4D4D4"/>
+          <w:sz w:val="18"/>
+          <w:szCs w:val="18"/>
+          <w:lang w:val="en-US" w:eastAsia="ru-RU"/>
+        </w:rPr>
         <w:t>.</w:t>
       </w:r>
       <w:r>
         <w:rPr>
-          <w:lang w:val="en-US"/>
-        </w:rPr>
-        <w:t>type</w:t>
-      </w:r>
-      <w:r>
-        <w:t xml:space="preserve"> не найдено, редюсер обязательно должен возвращать текущий стейт без изменения – поэтому в </w:t>
-      </w:r>
-      <w:r>
-        <w:rPr>
-          <w:lang w:val="en-US"/>
-        </w:rPr>
-        <w:t>switch</w:t>
-      </w:r>
-      <w:r>
-        <w:t>/</w:t>
-      </w:r>
-      <w:r>
-        <w:rPr>
-          <w:lang w:val="en-US"/>
-        </w:rPr>
-        <w:t>case</w:t>
-      </w:r>
-      <w:r>
-        <w:t xml:space="preserve"> должен быть оператор </w:t>
-      </w:r>
-      <w:r>
-        <w:rPr>
-          <w:lang w:val="en-US"/>
-        </w:rPr>
-        <w:t>default</w:t>
-      </w:r>
-      <w:r>
-        <w:t xml:space="preserve"> с </w:t>
-      </w:r>
-      <w:r>
-        <w:rPr>
-          <w:lang w:val="en-US"/>
-        </w:rPr>
-        <w:t>return</w:t>
-      </w:r>
-      <w:r>
-        <w:t xml:space="preserve"> текущего стейта.</w:t>
+          <w:rFonts w:ascii="Consolas" w:eastAsia="Times New Roman" w:hAnsi="Consolas" w:cs="Times New Roman"/>
+          <w:color w:val="DCDCAA"/>
+          <w:sz w:val="18"/>
+          <w:szCs w:val="18"/>
+          <w:lang w:val="en-US" w:eastAsia="ru-RU"/>
+        </w:rPr>
+        <w:t>__REDUX_DEVTOOLS_EXTENSION__</w:t>
+      </w:r>
+      <w:r>
+        <w:rPr>
+          <w:rFonts w:ascii="Consolas" w:eastAsia="Times New Roman" w:hAnsi="Consolas" w:cs="Times New Roman"/>
+          <w:color w:val="D4D4D4"/>
+          <w:sz w:val="18"/>
+          <w:szCs w:val="18"/>
+          <w:lang w:val="en-US" w:eastAsia="ru-RU"/>
+        </w:rPr>
+        <w:t>()); </w:t>
+      </w:r>
+      <w:r>
+        <w:rPr>
+          <w:rFonts w:ascii="Consolas" w:eastAsia="Times New Roman" w:hAnsi="Consolas" w:cs="Times New Roman"/>
+          <w:color w:val="6A9955"/>
+          <w:sz w:val="18"/>
+          <w:szCs w:val="18"/>
+          <w:lang w:val="en-US" w:eastAsia="ru-RU"/>
+        </w:rPr>
+        <w:t>// store</w:t>
+      </w:r>
+    </w:p>
+    <w:p>
+      <w:r>
+        <w:t xml:space="preserve">В браузере в консоли </w:t>
+      </w:r>
+      <w:r>
+        <w:rPr>
+          <w:lang w:val="en-US"/>
+        </w:rPr>
+        <w:t>F</w:t>
+      </w:r>
+      <w:r>
+        <w:t>12</w:t>
+      </w:r>
+      <w:r>
+        <w:t xml:space="preserve"> появляется вкладка «</w:t>
+      </w:r>
+      <w:r>
+        <w:rPr>
+          <w:lang w:val="en-US"/>
+        </w:rPr>
+        <w:t>Redux</w:t>
+      </w:r>
+      <w:r>
+        <w:t>»</w:t>
+      </w:r>
+    </w:p>
+    <w:p>
+      <w:r>
+        <w:rPr>
+          <w:noProof/>
+          <w:lang w:eastAsia="ru-RU"/>
+        </w:rPr>
+        <w:drawing>
+          <wp:inline distT="0" distB="0" distL="0" distR="0" wp14:anchorId="18120266" wp14:editId="13039CDF">
+            <wp:extent cx="5435939" cy="2094932"/>
+            <wp:effectExtent l="0" t="0" r="0" b="635"/>
+            <wp:docPr id="6" name="Рисунок 6"/>
+            <wp:cNvGraphicFramePr>
+              <a:graphicFrameLocks xmlns:a="http://schemas.openxmlformats.org/drawingml/2006/main" noChangeAspect="1"/>
+            </wp:cNvGraphicFramePr>
+            <a:graphic xmlns:a="http://schemas.openxmlformats.org/drawingml/2006/main">
+              <a:graphicData uri="http://schemas.openxmlformats.org/drawingml/2006/picture">
+                <pic:pic xmlns:pic="http://schemas.openxmlformats.org/drawingml/2006/picture">
+                  <pic:nvPicPr>
+                    <pic:cNvPr id="0" name=""/>
+                    <pic:cNvPicPr/>
+                  </pic:nvPicPr>
+                  <pic:blipFill>
+                    <a:blip r:embed="rId42"/>
+                    <a:stretch>
+                      <a:fillRect/>
+                    </a:stretch>
+                  </pic:blipFill>
+                  <pic:spPr>
+                    <a:xfrm>
+                      <a:off x="0" y="0"/>
+                      <a:ext cx="5443292" cy="2097766"/>
+                    </a:xfrm>
+                    <a:prstGeom prst="rect">
+                      <a:avLst/>
+                    </a:prstGeom>
+                  </pic:spPr>
+                </pic:pic>
+              </a:graphicData>
+            </a:graphic>
+          </wp:inline>
+        </w:drawing>
       </w:r>
     </w:p>
     <w:p/>
     <w:p>
       <w:r>
-        <w:t xml:space="preserve">Теперь нужно создать </w:t>
-      </w:r>
-      <w:r>
-        <w:rPr>
-          <w:lang w:val="en-US"/>
-        </w:rPr>
-        <w:t>action</w:t>
-      </w:r>
-      <w:r>
-        <w:t xml:space="preserve"> </w:t>
-      </w:r>
-      <w:r>
-        <w:rPr>
-          <w:lang w:val="en-US"/>
-        </w:rPr>
-        <w:t>creator</w:t>
-      </w:r>
-      <w:r>
-        <w:t>’</w:t>
-      </w:r>
-      <w:r>
-        <w:t xml:space="preserve">ы – это функции, которые возвращают объекты </w:t>
-      </w:r>
-      <w:r>
-        <w:rPr>
-          <w:lang w:val="en-US"/>
-        </w:rPr>
-        <w:t>action</w:t>
-      </w:r>
-      <w:r>
-        <w:t xml:space="preserve"> {</w:t>
-      </w:r>
-      <w:r>
-        <w:rPr>
-          <w:lang w:val="en-US"/>
-        </w:rPr>
-        <w:t>type</w:t>
-      </w:r>
-      <w:r>
-        <w:t xml:space="preserve">, </w:t>
-      </w:r>
-      <w:r>
-        <w:rPr>
-          <w:lang w:val="en-US"/>
-        </w:rPr>
-        <w:t>payload</w:t>
-      </w:r>
-      <w:r>
-        <w:t xml:space="preserve">). </w:t>
-      </w:r>
-      <w:r>
-        <w:t xml:space="preserve">Если есть </w:t>
-      </w:r>
-      <w:r>
-        <w:rPr>
-          <w:lang w:val="en-US"/>
-        </w:rPr>
-        <w:t>payload,</w:t>
-      </w:r>
-      <w:r>
-        <w:t xml:space="preserve"> то </w:t>
-      </w:r>
-      <w:proofErr w:type="spellStart"/>
-      <w:r>
-        <w:t>креатор</w:t>
-      </w:r>
-      <w:proofErr w:type="spellEnd"/>
-      <w:r>
-        <w:t xml:space="preserve"> должен получать его аргументом.</w:t>
-      </w:r>
-    </w:p>
-    <w:p>
-      <w:pPr>
-        <w:rPr>
-          <w:lang w:val="en-US"/>
-        </w:rPr>
-      </w:pPr>
-      <w:r>
-        <w:t>Создаем</w:t>
-      </w:r>
-      <w:r>
-        <w:t xml:space="preserve"> </w:t>
-      </w:r>
-      <w:r>
-        <w:t>файл</w:t>
-      </w:r>
-      <w:r>
-        <w:t xml:space="preserve"> </w:t>
-      </w:r>
-      <w:proofErr w:type="spellStart"/>
-      <w:r>
-        <w:rPr>
-          <w:lang w:val="en-US"/>
-        </w:rPr>
-        <w:t>src</w:t>
-      </w:r>
-      <w:proofErr w:type="spellEnd"/>
-      <w:r>
-        <w:t>/</w:t>
-      </w:r>
-      <w:r>
-        <w:rPr>
-          <w:lang w:val="en-US"/>
-        </w:rPr>
-        <w:t>redux</w:t>
-      </w:r>
-      <w:r>
-        <w:t>/</w:t>
-      </w:r>
-      <w:r>
-        <w:rPr>
-          <w:lang w:val="en-US"/>
-        </w:rPr>
-        <w:t>actions</w:t>
-      </w:r>
-      <w:r>
-        <w:t>/</w:t>
+        <w:t xml:space="preserve">Теперь в </w:t>
+      </w:r>
+      <w:r>
+        <w:rPr>
+          <w:lang w:val="en-US"/>
+        </w:rPr>
+        <w:t>store</w:t>
+      </w:r>
+      <w:r>
+        <w:t xml:space="preserve"> у нас два стейта (</w:t>
+      </w:r>
+      <w:proofErr w:type="spellStart"/>
+      <w:r>
+        <w:t>редюсера</w:t>
+      </w:r>
+      <w:proofErr w:type="spellEnd"/>
+      <w:r>
+        <w:t xml:space="preserve">) – </w:t>
       </w:r>
       <w:r>
         <w:rPr>
@@ -52255,319 +55241,43 @@
         <w:t>filters</w:t>
       </w:r>
       <w:r>
+        <w:t xml:space="preserve"> и </w:t>
+      </w:r>
+      <w:r>
+        <w:rPr>
+          <w:lang w:val="en-US"/>
+        </w:rPr>
+        <w:t>pizzas</w:t>
+      </w:r>
+      <w:r>
         <w:t>.</w:t>
       </w:r>
-      <w:proofErr w:type="spellStart"/>
-      <w:r>
-        <w:rPr>
-          <w:lang w:val="en-US"/>
-        </w:rPr>
-        <w:t>js</w:t>
-      </w:r>
-      <w:proofErr w:type="spellEnd"/>
-      <w:r>
-        <w:t>,</w:t>
-      </w:r>
-      <w:r>
-        <w:t xml:space="preserve"> в котором будем создавать и экспортировать функции</w:t>
-      </w:r>
-      <w:r>
-        <w:t>:</w:t>
-      </w:r>
-    </w:p>
-    <w:p>
-      <w:pPr>
-        <w:rPr>
-          <w:rFonts w:ascii="Courier New" w:hAnsi="Courier New" w:cs="Courier New"/>
-          <w:sz w:val="18"/>
-          <w:szCs w:val="18"/>
-          <w:lang w:val="en-US"/>
-        </w:rPr>
-      </w:pPr>
-      <w:r>
-        <w:rPr>
-          <w:rFonts w:ascii="Courier New" w:hAnsi="Courier New" w:cs="Courier New"/>
-          <w:sz w:val="18"/>
-          <w:szCs w:val="18"/>
-          <w:lang w:val="en-US"/>
-        </w:rPr>
-        <w:t xml:space="preserve">export </w:t>
-      </w:r>
-      <w:proofErr w:type="spellStart"/>
-      <w:r>
-        <w:rPr>
-          <w:rFonts w:ascii="Courier New" w:hAnsi="Courier New" w:cs="Courier New"/>
-          <w:sz w:val="18"/>
-          <w:szCs w:val="18"/>
-          <w:lang w:val="en-US"/>
-        </w:rPr>
-        <w:t>const</w:t>
-      </w:r>
-      <w:proofErr w:type="spellEnd"/>
-      <w:r>
-        <w:rPr>
-          <w:rFonts w:ascii="Courier New" w:hAnsi="Courier New" w:cs="Courier New"/>
-          <w:sz w:val="18"/>
-          <w:szCs w:val="18"/>
-          <w:lang w:val="en-US"/>
-        </w:rPr>
-        <w:t xml:space="preserve"> </w:t>
-      </w:r>
-      <w:proofErr w:type="spellStart"/>
-      <w:r>
-        <w:rPr>
-          <w:rFonts w:ascii="Courier New" w:hAnsi="Courier New" w:cs="Courier New"/>
-          <w:sz w:val="18"/>
-          <w:szCs w:val="18"/>
-          <w:lang w:val="en-US"/>
-        </w:rPr>
-        <w:t>setSortBy</w:t>
-      </w:r>
-      <w:proofErr w:type="spellEnd"/>
-      <w:r>
-        <w:rPr>
-          <w:rFonts w:ascii="Courier New" w:hAnsi="Courier New" w:cs="Courier New"/>
-          <w:sz w:val="18"/>
-          <w:szCs w:val="18"/>
-          <w:lang w:val="en-US"/>
-        </w:rPr>
-        <w:t xml:space="preserve"> = (</w:t>
-      </w:r>
-      <w:proofErr w:type="spellStart"/>
-      <w:r>
-        <w:rPr>
-          <w:rFonts w:ascii="Courier New" w:hAnsi="Courier New" w:cs="Courier New"/>
-          <w:sz w:val="18"/>
-          <w:szCs w:val="18"/>
-          <w:lang w:val="en-US"/>
-        </w:rPr>
-        <w:t>sortBy</w:t>
-      </w:r>
-      <w:proofErr w:type="spellEnd"/>
-      <w:r>
-        <w:rPr>
-          <w:rFonts w:ascii="Courier New" w:hAnsi="Courier New" w:cs="Courier New"/>
-          <w:sz w:val="18"/>
-          <w:szCs w:val="18"/>
-          <w:lang w:val="en-US"/>
-        </w:rPr>
-        <w:t xml:space="preserve">) =&gt; ({ type: 'SORT_BY', payload: </w:t>
-      </w:r>
-      <w:proofErr w:type="spellStart"/>
-      <w:r>
-        <w:rPr>
-          <w:rFonts w:ascii="Courier New" w:hAnsi="Courier New" w:cs="Courier New"/>
-          <w:sz w:val="18"/>
-          <w:szCs w:val="18"/>
-          <w:lang w:val="en-US"/>
-        </w:rPr>
-        <w:t>sortBy</w:t>
-      </w:r>
-      <w:proofErr w:type="spellEnd"/>
-      <w:r>
-        <w:rPr>
-          <w:rFonts w:ascii="Courier New" w:hAnsi="Courier New" w:cs="Courier New"/>
-          <w:sz w:val="18"/>
-          <w:szCs w:val="18"/>
-          <w:lang w:val="en-US"/>
-        </w:rPr>
-        <w:t xml:space="preserve"> });</w:t>
-      </w:r>
-    </w:p>
-    <w:p>
-      <w:pPr>
-        <w:rPr>
-          <w:rFonts w:ascii="Courier New" w:hAnsi="Courier New" w:cs="Courier New"/>
-          <w:sz w:val="18"/>
-          <w:szCs w:val="18"/>
-          <w:lang w:val="en-US"/>
-        </w:rPr>
-      </w:pPr>
-      <w:r>
-        <w:rPr>
-          <w:rFonts w:ascii="Courier New" w:hAnsi="Courier New" w:cs="Courier New"/>
-          <w:sz w:val="18"/>
-          <w:szCs w:val="18"/>
-          <w:lang w:val="en-US"/>
-        </w:rPr>
-        <w:t xml:space="preserve">export </w:t>
-      </w:r>
-      <w:proofErr w:type="spellStart"/>
-      <w:r>
-        <w:rPr>
-          <w:rFonts w:ascii="Courier New" w:hAnsi="Courier New" w:cs="Courier New"/>
-          <w:sz w:val="18"/>
-          <w:szCs w:val="18"/>
-          <w:lang w:val="en-US"/>
-        </w:rPr>
-        <w:t>const</w:t>
-      </w:r>
-      <w:proofErr w:type="spellEnd"/>
-      <w:r>
-        <w:rPr>
-          <w:rFonts w:ascii="Courier New" w:hAnsi="Courier New" w:cs="Courier New"/>
-          <w:sz w:val="18"/>
-          <w:szCs w:val="18"/>
-          <w:lang w:val="en-US"/>
-        </w:rPr>
-        <w:t xml:space="preserve"> </w:t>
-      </w:r>
-      <w:proofErr w:type="spellStart"/>
-      <w:r>
-        <w:rPr>
-          <w:rFonts w:ascii="Courier New" w:hAnsi="Courier New" w:cs="Courier New"/>
-          <w:sz w:val="18"/>
-          <w:szCs w:val="18"/>
-          <w:lang w:val="en-US"/>
-        </w:rPr>
-        <w:t>setCategory</w:t>
-      </w:r>
-      <w:proofErr w:type="spellEnd"/>
-      <w:r>
-        <w:rPr>
-          <w:rFonts w:ascii="Courier New" w:hAnsi="Courier New" w:cs="Courier New"/>
-          <w:sz w:val="18"/>
-          <w:szCs w:val="18"/>
-          <w:lang w:val="en-US"/>
-        </w:rPr>
-        <w:t xml:space="preserve"> = (</w:t>
-      </w:r>
-      <w:proofErr w:type="spellStart"/>
-      <w:r>
-        <w:rPr>
-          <w:rFonts w:ascii="Courier New" w:hAnsi="Courier New" w:cs="Courier New"/>
-          <w:sz w:val="18"/>
-          <w:szCs w:val="18"/>
-          <w:lang w:val="en-US"/>
-        </w:rPr>
-        <w:t>catIndex</w:t>
-      </w:r>
-      <w:proofErr w:type="spellEnd"/>
-      <w:r>
-        <w:rPr>
-          <w:rFonts w:ascii="Courier New" w:hAnsi="Courier New" w:cs="Courier New"/>
-          <w:sz w:val="18"/>
-          <w:szCs w:val="18"/>
-          <w:lang w:val="en-US"/>
-        </w:rPr>
-        <w:t xml:space="preserve">) =&gt; ({ type: 'SET_CATEGORY', payload: </w:t>
-      </w:r>
-      <w:proofErr w:type="spellStart"/>
-      <w:r>
-        <w:rPr>
-          <w:rFonts w:ascii="Courier New" w:hAnsi="Courier New" w:cs="Courier New"/>
-          <w:sz w:val="18"/>
-          <w:szCs w:val="18"/>
-          <w:lang w:val="en-US"/>
-        </w:rPr>
-        <w:t>catIndex</w:t>
-      </w:r>
-      <w:proofErr w:type="spellEnd"/>
-      <w:r>
-        <w:rPr>
-          <w:rFonts w:ascii="Courier New" w:hAnsi="Courier New" w:cs="Courier New"/>
-          <w:sz w:val="18"/>
-          <w:szCs w:val="18"/>
-          <w:lang w:val="en-US"/>
-        </w:rPr>
-        <w:t xml:space="preserve"> });</w:t>
-      </w:r>
-    </w:p>
-    <w:p>
-      <w:pPr>
-        <w:rPr>
-          <w:rFonts w:ascii="Courier New" w:hAnsi="Courier New" w:cs="Courier New"/>
-          <w:sz w:val="18"/>
-          <w:szCs w:val="18"/>
-          <w:lang w:val="en-US"/>
-        </w:rPr>
-      </w:pPr>
-      <w:r>
-        <w:rPr>
-          <w:rFonts w:ascii="Courier New" w:hAnsi="Courier New" w:cs="Courier New"/>
-          <w:sz w:val="18"/>
-          <w:szCs w:val="18"/>
-          <w:lang w:val="en-US"/>
-        </w:rPr>
-        <w:t xml:space="preserve">export </w:t>
-      </w:r>
-      <w:proofErr w:type="spellStart"/>
-      <w:r>
-        <w:rPr>
-          <w:rFonts w:ascii="Courier New" w:hAnsi="Courier New" w:cs="Courier New"/>
-          <w:sz w:val="18"/>
-          <w:szCs w:val="18"/>
-          <w:lang w:val="en-US"/>
-        </w:rPr>
-        <w:t>const</w:t>
-      </w:r>
-      <w:proofErr w:type="spellEnd"/>
-      <w:r>
-        <w:rPr>
-          <w:rFonts w:ascii="Courier New" w:hAnsi="Courier New" w:cs="Courier New"/>
-          <w:sz w:val="18"/>
-          <w:szCs w:val="18"/>
-          <w:lang w:val="en-US"/>
-        </w:rPr>
-        <w:t xml:space="preserve"> </w:t>
-      </w:r>
-      <w:proofErr w:type="spellStart"/>
-      <w:r>
-        <w:rPr>
-          <w:rFonts w:ascii="Courier New" w:hAnsi="Courier New" w:cs="Courier New"/>
-          <w:sz w:val="18"/>
-          <w:szCs w:val="18"/>
-          <w:lang w:val="en-US"/>
-        </w:rPr>
-        <w:t>setSortOrder</w:t>
-      </w:r>
-      <w:proofErr w:type="spellEnd"/>
-      <w:r>
-        <w:rPr>
-          <w:rFonts w:ascii="Courier New" w:hAnsi="Courier New" w:cs="Courier New"/>
-          <w:sz w:val="18"/>
-          <w:szCs w:val="18"/>
-          <w:lang w:val="en-US"/>
-        </w:rPr>
-        <w:t xml:space="preserve"> = (order) =&gt; ({ type: 'SET_SORT_ORDER', payload: order });</w:t>
-      </w:r>
-    </w:p>
-    <w:p>
-      <w:pPr>
-        <w:rPr>
-          <w:lang w:val="en-US"/>
-        </w:rPr>
-      </w:pPr>
-    </w:p>
-    <w:p>
-      <w:r>
-        <w:t xml:space="preserve">Теперь в </w:t>
-      </w:r>
-      <w:proofErr w:type="spellStart"/>
-      <w:r>
-        <w:t>редюсере</w:t>
-      </w:r>
-      <w:proofErr w:type="spellEnd"/>
-      <w:r>
-        <w:t xml:space="preserve"> </w:t>
-      </w:r>
-      <w:r>
-        <w:rPr>
-          <w:lang w:val="en-US"/>
-        </w:rPr>
-        <w:t>filters</w:t>
-      </w:r>
-      <w:r>
-        <w:t xml:space="preserve"> хранятся только действия, связанные с фильтрацией.</w:t>
-      </w:r>
-    </w:p>
-    <w:p>
+    </w:p>
+    <w:p/>
+    <w:p>
+      <w:pPr>
+        <w:rPr>
+          <w:lang w:val="en-US"/>
+        </w:rPr>
+      </w:pPr>
+      <w:r>
+        <w:t>Задача: брать спис</w:t>
+      </w:r>
       <w:bookmarkStart w:id="0" w:name="_GoBack"/>
       <w:bookmarkEnd w:id="0"/>
-    </w:p>
-    <w:p/>
-    <w:p/>
-    <w:p/>
+      <w:r>
+        <w:t xml:space="preserve">ок пицц из хранилища. Причем в </w:t>
+      </w:r>
+      <w:r>
+        <w:rPr>
+          <w:lang w:val="en-US"/>
+        </w:rPr>
+        <w:t>Home</w:t>
+      </w:r>
+      <w:r>
+        <w:t xml:space="preserve"> пропсы передавать не будем.</w:t>
+      </w:r>
+    </w:p>
     <w:sectPr>
       <w:pgSz w:w="11906" w:h="16838"/>
       <w:pgMar w:top="720" w:right="720" w:bottom="720" w:left="720" w:header="708" w:footer="708" w:gutter="0"/>
@@ -53574,6 +56284,95 @@
     </w:lvl>
   </w:abstractNum>
   <w:abstractNum w:abstractNumId="9">
+    <w:nsid w:val="3096270C"/>
+    <w:multiLevelType w:val="hybridMultilevel"/>
+    <w:tmpl w:val="65CA58C0"/>
+    <w:lvl w:ilvl="0" w:tplc="04190011">
+      <w:start w:val="1"/>
+      <w:numFmt w:val="decimal"/>
+      <w:lvlText w:val="%1)"/>
+      <w:lvlJc w:val="left"/>
+      <w:pPr>
+        <w:ind w:left="720" w:hanging="360"/>
+      </w:pPr>
+      <w:rPr>
+        <w:rFonts w:hint="default"/>
+      </w:rPr>
+    </w:lvl>
+    <w:lvl w:ilvl="1" w:tplc="04190019" w:tentative="1">
+      <w:start w:val="1"/>
+      <w:numFmt w:val="lowerLetter"/>
+      <w:lvlText w:val="%2."/>
+      <w:lvlJc w:val="left"/>
+      <w:pPr>
+        <w:ind w:left="1440" w:hanging="360"/>
+      </w:pPr>
+    </w:lvl>
+    <w:lvl w:ilvl="2" w:tplc="0419001B" w:tentative="1">
+      <w:start w:val="1"/>
+      <w:numFmt w:val="lowerRoman"/>
+      <w:lvlText w:val="%3."/>
+      <w:lvlJc w:val="right"/>
+      <w:pPr>
+        <w:ind w:left="2160" w:hanging="180"/>
+      </w:pPr>
+    </w:lvl>
+    <w:lvl w:ilvl="3" w:tplc="0419000F" w:tentative="1">
+      <w:start w:val="1"/>
+      <w:numFmt w:val="decimal"/>
+      <w:lvlText w:val="%4."/>
+      <w:lvlJc w:val="left"/>
+      <w:pPr>
+        <w:ind w:left="2880" w:hanging="360"/>
+      </w:pPr>
+    </w:lvl>
+    <w:lvl w:ilvl="4" w:tplc="04190019" w:tentative="1">
+      <w:start w:val="1"/>
+      <w:numFmt w:val="lowerLetter"/>
+      <w:lvlText w:val="%5."/>
+      <w:lvlJc w:val="left"/>
+      <w:pPr>
+        <w:ind w:left="3600" w:hanging="360"/>
+      </w:pPr>
+    </w:lvl>
+    <w:lvl w:ilvl="5" w:tplc="0419001B" w:tentative="1">
+      <w:start w:val="1"/>
+      <w:numFmt w:val="lowerRoman"/>
+      <w:lvlText w:val="%6."/>
+      <w:lvlJc w:val="right"/>
+      <w:pPr>
+        <w:ind w:left="4320" w:hanging="180"/>
+      </w:pPr>
+    </w:lvl>
+    <w:lvl w:ilvl="6" w:tplc="0419000F" w:tentative="1">
+      <w:start w:val="1"/>
+      <w:numFmt w:val="decimal"/>
+      <w:lvlText w:val="%7."/>
+      <w:lvlJc w:val="left"/>
+      <w:pPr>
+        <w:ind w:left="5040" w:hanging="360"/>
+      </w:pPr>
+    </w:lvl>
+    <w:lvl w:ilvl="7" w:tplc="04190019" w:tentative="1">
+      <w:start w:val="1"/>
+      <w:numFmt w:val="lowerLetter"/>
+      <w:lvlText w:val="%8."/>
+      <w:lvlJc w:val="left"/>
+      <w:pPr>
+        <w:ind w:left="5760" w:hanging="360"/>
+      </w:pPr>
+    </w:lvl>
+    <w:lvl w:ilvl="8" w:tplc="0419001B" w:tentative="1">
+      <w:start w:val="1"/>
+      <w:numFmt w:val="lowerRoman"/>
+      <w:lvlText w:val="%9."/>
+      <w:lvlJc w:val="right"/>
+      <w:pPr>
+        <w:ind w:left="6480" w:hanging="180"/>
+      </w:pPr>
+    </w:lvl>
+  </w:abstractNum>
+  <w:abstractNum w:abstractNumId="10">
     <w:nsid w:val="30B70692"/>
     <w:multiLevelType w:val="hybridMultilevel"/>
     <w:tmpl w:val="705C1AB0"/>
@@ -53686,7 +56485,96 @@
       </w:rPr>
     </w:lvl>
   </w:abstractNum>
-  <w:abstractNum w:abstractNumId="10">
+  <w:abstractNum w:abstractNumId="11">
+    <w:nsid w:val="35320C92"/>
+    <w:multiLevelType w:val="hybridMultilevel"/>
+    <w:tmpl w:val="500A032C"/>
+    <w:lvl w:ilvl="0" w:tplc="04190011">
+      <w:start w:val="1"/>
+      <w:numFmt w:val="decimal"/>
+      <w:lvlText w:val="%1)"/>
+      <w:lvlJc w:val="left"/>
+      <w:pPr>
+        <w:ind w:left="720" w:hanging="360"/>
+      </w:pPr>
+      <w:rPr>
+        <w:rFonts w:hint="default"/>
+      </w:rPr>
+    </w:lvl>
+    <w:lvl w:ilvl="1" w:tplc="04190019" w:tentative="1">
+      <w:start w:val="1"/>
+      <w:numFmt w:val="lowerLetter"/>
+      <w:lvlText w:val="%2."/>
+      <w:lvlJc w:val="left"/>
+      <w:pPr>
+        <w:ind w:left="1440" w:hanging="360"/>
+      </w:pPr>
+    </w:lvl>
+    <w:lvl w:ilvl="2" w:tplc="0419001B" w:tentative="1">
+      <w:start w:val="1"/>
+      <w:numFmt w:val="lowerRoman"/>
+      <w:lvlText w:val="%3."/>
+      <w:lvlJc w:val="right"/>
+      <w:pPr>
+        <w:ind w:left="2160" w:hanging="180"/>
+      </w:pPr>
+    </w:lvl>
+    <w:lvl w:ilvl="3" w:tplc="0419000F" w:tentative="1">
+      <w:start w:val="1"/>
+      <w:numFmt w:val="decimal"/>
+      <w:lvlText w:val="%4."/>
+      <w:lvlJc w:val="left"/>
+      <w:pPr>
+        <w:ind w:left="2880" w:hanging="360"/>
+      </w:pPr>
+    </w:lvl>
+    <w:lvl w:ilvl="4" w:tplc="04190019" w:tentative="1">
+      <w:start w:val="1"/>
+      <w:numFmt w:val="lowerLetter"/>
+      <w:lvlText w:val="%5."/>
+      <w:lvlJc w:val="left"/>
+      <w:pPr>
+        <w:ind w:left="3600" w:hanging="360"/>
+      </w:pPr>
+    </w:lvl>
+    <w:lvl w:ilvl="5" w:tplc="0419001B" w:tentative="1">
+      <w:start w:val="1"/>
+      <w:numFmt w:val="lowerRoman"/>
+      <w:lvlText w:val="%6."/>
+      <w:lvlJc w:val="right"/>
+      <w:pPr>
+        <w:ind w:left="4320" w:hanging="180"/>
+      </w:pPr>
+    </w:lvl>
+    <w:lvl w:ilvl="6" w:tplc="0419000F" w:tentative="1">
+      <w:start w:val="1"/>
+      <w:numFmt w:val="decimal"/>
+      <w:lvlText w:val="%7."/>
+      <w:lvlJc w:val="left"/>
+      <w:pPr>
+        <w:ind w:left="5040" w:hanging="360"/>
+      </w:pPr>
+    </w:lvl>
+    <w:lvl w:ilvl="7" w:tplc="04190019" w:tentative="1">
+      <w:start w:val="1"/>
+      <w:numFmt w:val="lowerLetter"/>
+      <w:lvlText w:val="%8."/>
+      <w:lvlJc w:val="left"/>
+      <w:pPr>
+        <w:ind w:left="5760" w:hanging="360"/>
+      </w:pPr>
+    </w:lvl>
+    <w:lvl w:ilvl="8" w:tplc="0419001B" w:tentative="1">
+      <w:start w:val="1"/>
+      <w:numFmt w:val="lowerRoman"/>
+      <w:lvlText w:val="%9."/>
+      <w:lvlJc w:val="right"/>
+      <w:pPr>
+        <w:ind w:left="6480" w:hanging="180"/>
+      </w:pPr>
+    </w:lvl>
+  </w:abstractNum>
+  <w:abstractNum w:abstractNumId="12">
     <w:nsid w:val="382B0AD9"/>
     <w:multiLevelType w:val="hybridMultilevel"/>
     <w:tmpl w:val="B0B20D44"/>
@@ -53799,7 +56687,7 @@
       </w:rPr>
     </w:lvl>
   </w:abstractNum>
-  <w:abstractNum w:abstractNumId="11">
+  <w:abstractNum w:abstractNumId="13">
     <w:nsid w:val="388C1AFC"/>
     <w:multiLevelType w:val="hybridMultilevel"/>
     <w:tmpl w:val="F88003EC"/>
@@ -53912,7 +56800,7 @@
       </w:rPr>
     </w:lvl>
   </w:abstractNum>
-  <w:abstractNum w:abstractNumId="12">
+  <w:abstractNum w:abstractNumId="14">
     <w:nsid w:val="38C94256"/>
     <w:multiLevelType w:val="hybridMultilevel"/>
     <w:tmpl w:val="27205226"/>
@@ -54025,7 +56913,7 @@
       </w:rPr>
     </w:lvl>
   </w:abstractNum>
-  <w:abstractNum w:abstractNumId="13">
+  <w:abstractNum w:abstractNumId="15">
     <w:nsid w:val="46B55B1A"/>
     <w:multiLevelType w:val="hybridMultilevel"/>
     <w:tmpl w:val="9DCAD876"/>
@@ -54138,7 +57026,7 @@
       </w:rPr>
     </w:lvl>
   </w:abstractNum>
-  <w:abstractNum w:abstractNumId="14">
+  <w:abstractNum w:abstractNumId="16">
     <w:nsid w:val="48D25564"/>
     <w:multiLevelType w:val="multilevel"/>
     <w:tmpl w:val="3D7C3EE0"/>
@@ -54251,7 +57139,7 @@
       </w:pPr>
     </w:lvl>
   </w:abstractNum>
-  <w:abstractNum w:abstractNumId="15">
+  <w:abstractNum w:abstractNumId="17">
     <w:nsid w:val="4A381620"/>
     <w:multiLevelType w:val="hybridMultilevel"/>
     <w:tmpl w:val="F542816C"/>
@@ -54364,7 +57252,7 @@
       </w:rPr>
     </w:lvl>
   </w:abstractNum>
-  <w:abstractNum w:abstractNumId="16">
+  <w:abstractNum w:abstractNumId="18">
     <w:nsid w:val="4A417107"/>
     <w:multiLevelType w:val="hybridMultilevel"/>
     <w:tmpl w:val="CB0AC046"/>
@@ -54477,7 +57365,7 @@
       </w:rPr>
     </w:lvl>
   </w:abstractNum>
-  <w:abstractNum w:abstractNumId="17">
+  <w:abstractNum w:abstractNumId="19">
     <w:nsid w:val="4ABD032A"/>
     <w:multiLevelType w:val="multilevel"/>
     <w:tmpl w:val="2EC6EEA8"/>
@@ -54590,7 +57478,7 @@
       </w:pPr>
     </w:lvl>
   </w:abstractNum>
-  <w:abstractNum w:abstractNumId="18">
+  <w:abstractNum w:abstractNumId="20">
     <w:nsid w:val="4CA33F83"/>
     <w:multiLevelType w:val="hybridMultilevel"/>
     <w:tmpl w:val="AB1843C2"/>
@@ -54703,7 +57591,7 @@
       </w:rPr>
     </w:lvl>
   </w:abstractNum>
-  <w:abstractNum w:abstractNumId="19">
+  <w:abstractNum w:abstractNumId="21">
     <w:nsid w:val="4E58488A"/>
     <w:multiLevelType w:val="hybridMultilevel"/>
     <w:tmpl w:val="30827498"/>
@@ -54816,7 +57704,7 @@
       </w:rPr>
     </w:lvl>
   </w:abstractNum>
-  <w:abstractNum w:abstractNumId="20">
+  <w:abstractNum w:abstractNumId="22">
     <w:nsid w:val="4EF71545"/>
     <w:multiLevelType w:val="hybridMultilevel"/>
     <w:tmpl w:val="3C3AEDDC"/>
@@ -54929,7 +57817,7 @@
       </w:rPr>
     </w:lvl>
   </w:abstractNum>
-  <w:abstractNum w:abstractNumId="21">
+  <w:abstractNum w:abstractNumId="23">
     <w:nsid w:val="522F2A36"/>
     <w:multiLevelType w:val="hybridMultilevel"/>
     <w:tmpl w:val="02084858"/>
@@ -55018,7 +57906,7 @@
       </w:pPr>
     </w:lvl>
   </w:abstractNum>
-  <w:abstractNum w:abstractNumId="22">
+  <w:abstractNum w:abstractNumId="24">
     <w:nsid w:val="545802D9"/>
     <w:multiLevelType w:val="hybridMultilevel"/>
     <w:tmpl w:val="C36A4FE2"/>
@@ -55131,7 +58019,7 @@
       </w:rPr>
     </w:lvl>
   </w:abstractNum>
-  <w:abstractNum w:abstractNumId="23">
+  <w:abstractNum w:abstractNumId="25">
     <w:nsid w:val="566C4427"/>
     <w:multiLevelType w:val="hybridMultilevel"/>
     <w:tmpl w:val="9B4061D4"/>
@@ -55244,7 +58132,7 @@
       </w:rPr>
     </w:lvl>
   </w:abstractNum>
-  <w:abstractNum w:abstractNumId="24">
+  <w:abstractNum w:abstractNumId="26">
     <w:nsid w:val="57F5083D"/>
     <w:multiLevelType w:val="hybridMultilevel"/>
     <w:tmpl w:val="6DC247B8"/>
@@ -55357,7 +58245,7 @@
       </w:rPr>
     </w:lvl>
   </w:abstractNum>
-  <w:abstractNum w:abstractNumId="25">
+  <w:abstractNum w:abstractNumId="27">
     <w:nsid w:val="5E1F0A74"/>
     <w:multiLevelType w:val="hybridMultilevel"/>
     <w:tmpl w:val="1D9C6AFE"/>
@@ -55446,7 +58334,7 @@
       </w:pPr>
     </w:lvl>
   </w:abstractNum>
-  <w:abstractNum w:abstractNumId="26">
+  <w:abstractNum w:abstractNumId="28">
     <w:nsid w:val="5E84383F"/>
     <w:multiLevelType w:val="hybridMultilevel"/>
     <w:tmpl w:val="ECE6C70E"/>
@@ -55559,7 +58447,7 @@
       </w:rPr>
     </w:lvl>
   </w:abstractNum>
-  <w:abstractNum w:abstractNumId="27">
+  <w:abstractNum w:abstractNumId="29">
     <w:nsid w:val="6173511E"/>
     <w:multiLevelType w:val="hybridMultilevel"/>
     <w:tmpl w:val="74E865A8"/>
@@ -55672,7 +58560,7 @@
       </w:rPr>
     </w:lvl>
   </w:abstractNum>
-  <w:abstractNum w:abstractNumId="28">
+  <w:abstractNum w:abstractNumId="30">
     <w:nsid w:val="64E27169"/>
     <w:multiLevelType w:val="multilevel"/>
     <w:tmpl w:val="4F2812C8"/>
@@ -55785,7 +58673,7 @@
       </w:pPr>
     </w:lvl>
   </w:abstractNum>
-  <w:abstractNum w:abstractNumId="29">
+  <w:abstractNum w:abstractNumId="31">
     <w:nsid w:val="665C168D"/>
     <w:multiLevelType w:val="hybridMultilevel"/>
     <w:tmpl w:val="94E0CC22"/>
@@ -55898,7 +58786,7 @@
       </w:rPr>
     </w:lvl>
   </w:abstractNum>
-  <w:abstractNum w:abstractNumId="30">
+  <w:abstractNum w:abstractNumId="32">
     <w:nsid w:val="70B4099D"/>
     <w:multiLevelType w:val="hybridMultilevel"/>
     <w:tmpl w:val="16A2B1F0"/>
@@ -55987,7 +58875,7 @@
       </w:pPr>
     </w:lvl>
   </w:abstractNum>
-  <w:abstractNum w:abstractNumId="31">
+  <w:abstractNum w:abstractNumId="33">
     <w:nsid w:val="79A63A42"/>
     <w:multiLevelType w:val="hybridMultilevel"/>
     <w:tmpl w:val="7C625332"/>
@@ -56100,7 +58988,7 @@
       </w:rPr>
     </w:lvl>
   </w:abstractNum>
-  <w:abstractNum w:abstractNumId="32">
+  <w:abstractNum w:abstractNumId="34">
     <w:nsid w:val="7E403376"/>
     <w:multiLevelType w:val="hybridMultilevel"/>
     <w:tmpl w:val="E0887E0A"/>
@@ -56213,7 +59101,7 @@
       </w:rPr>
     </w:lvl>
   </w:abstractNum>
-  <w:abstractNum w:abstractNumId="33">
+  <w:abstractNum w:abstractNumId="35">
     <w:nsid w:val="7E5F4731"/>
     <w:multiLevelType w:val="hybridMultilevel"/>
     <w:tmpl w:val="DF14C400"/>
@@ -56326,7 +59214,7 @@
       </w:rPr>
     </w:lvl>
   </w:abstractNum>
-  <w:abstractNum w:abstractNumId="34">
+  <w:abstractNum w:abstractNumId="36">
     <w:nsid w:val="7F844D24"/>
     <w:multiLevelType w:val="hybridMultilevel"/>
     <w:tmpl w:val="270083B8"/>
@@ -56440,37 +59328,37 @@
     </w:lvl>
   </w:abstractNum>
   <w:num w:numId="1">
-    <w:abstractNumId w:val="23"/>
+    <w:abstractNumId w:val="25"/>
   </w:num>
   <w:num w:numId="2">
     <w:abstractNumId w:val="2"/>
   </w:num>
   <w:num w:numId="3">
+    <w:abstractNumId w:val="14"/>
+  </w:num>
+  <w:num w:numId="4">
     <w:abstractNumId w:val="12"/>
   </w:num>
-  <w:num w:numId="4">
-    <w:abstractNumId w:val="10"/>
-  </w:num>
   <w:num w:numId="5">
-    <w:abstractNumId w:val="31"/>
+    <w:abstractNumId w:val="33"/>
   </w:num>
   <w:num w:numId="6">
     <w:abstractNumId w:val="5"/>
   </w:num>
   <w:num w:numId="7">
-    <w:abstractNumId w:val="17"/>
+    <w:abstractNumId w:val="19"/>
   </w:num>
   <w:num w:numId="8">
     <w:abstractNumId w:val="8"/>
   </w:num>
   <w:num w:numId="9">
-    <w:abstractNumId w:val="19"/>
+    <w:abstractNumId w:val="21"/>
   </w:num>
   <w:num w:numId="10">
-    <w:abstractNumId w:val="9"/>
+    <w:abstractNumId w:val="10"/>
   </w:num>
   <w:num w:numId="11">
-    <w:abstractNumId w:val="16"/>
+    <w:abstractNumId w:val="18"/>
   </w:num>
   <w:num w:numId="12">
     <w:abstractNumId w:val="3"/>
@@ -56479,58 +59367,58 @@
     <w:abstractNumId w:val="6"/>
   </w:num>
   <w:num w:numId="14">
+    <w:abstractNumId w:val="36"/>
+  </w:num>
+  <w:num w:numId="15">
     <w:abstractNumId w:val="34"/>
   </w:num>
-  <w:num w:numId="15">
+  <w:num w:numId="16">
+    <w:abstractNumId w:val="26"/>
+  </w:num>
+  <w:num w:numId="17">
+    <w:abstractNumId w:val="28"/>
+  </w:num>
+  <w:num w:numId="18">
+    <w:abstractNumId w:val="30"/>
+  </w:num>
+  <w:num w:numId="19">
+    <w:abstractNumId w:val="24"/>
+  </w:num>
+  <w:num w:numId="20">
+    <w:abstractNumId w:val="20"/>
+  </w:num>
+  <w:num w:numId="21">
+    <w:abstractNumId w:val="17"/>
+  </w:num>
+  <w:num w:numId="22">
+    <w:abstractNumId w:val="22"/>
+  </w:num>
+  <w:num w:numId="23">
+    <w:abstractNumId w:val="15"/>
+  </w:num>
+  <w:num w:numId="24">
     <w:abstractNumId w:val="32"/>
   </w:num>
-  <w:num w:numId="16">
-    <w:abstractNumId w:val="24"/>
+  <w:num w:numId="25">
+    <w:abstractNumId w:val="29"/>
   </w:num>
-  <w:num w:numId="17">
-    <w:abstractNumId w:val="26"/>
+  <w:num w:numId="26">
+    <w:abstractNumId w:val="35"/>
   </w:num>
-  <w:num w:numId="18">
-    <w:abstractNumId w:val="28"/>
-  </w:num>
-  <w:num w:numId="19">
-    <w:abstractNumId w:val="22"/>
-  </w:num>
-  <w:num w:numId="20">
-    <w:abstractNumId w:val="18"/>
-  </w:num>
-  <w:num w:numId="21">
-    <w:abstractNumId w:val="15"/>
-  </w:num>
-  <w:num w:numId="22">
-    <w:abstractNumId w:val="20"/>
-  </w:num>
-  <w:num w:numId="23">
+  <w:num w:numId="27">
     <w:abstractNumId w:val="13"/>
   </w:num>
-  <w:num w:numId="24">
-    <w:abstractNumId w:val="30"/>
+  <w:num w:numId="28">
+    <w:abstractNumId w:val="16"/>
   </w:num>
-  <w:num w:numId="25">
+  <w:num w:numId="29">
+    <w:abstractNumId w:val="31"/>
+  </w:num>
+  <w:num w:numId="30">
     <w:abstractNumId w:val="27"/>
   </w:num>
-  <w:num w:numId="26">
-    <w:abstractNumId w:val="33"/>
-  </w:num>
-  <w:num w:numId="27">
-    <w:abstractNumId w:val="11"/>
-  </w:num>
-  <w:num w:numId="28">
-    <w:abstractNumId w:val="14"/>
-  </w:num>
-  <w:num w:numId="29">
-    <w:abstractNumId w:val="29"/>
-  </w:num>
-  <w:num w:numId="30">
-    <w:abstractNumId w:val="25"/>
-  </w:num>
   <w:num w:numId="31">
-    <w:abstractNumId w:val="21"/>
+    <w:abstractNumId w:val="23"/>
   </w:num>
   <w:num w:numId="32">
     <w:abstractNumId w:val="1"/>
@@ -56543,6 +59431,12 @@
   </w:num>
   <w:num w:numId="35">
     <w:abstractNumId w:val="0"/>
+  </w:num>
+  <w:num w:numId="36">
+    <w:abstractNumId w:val="9"/>
+  </w:num>
+  <w:num w:numId="37">
+    <w:abstractNumId w:val="11"/>
   </w:num>
 </w:numbering>
 </file>

--- a/Курс React Pizza.docx
+++ b/Курс React Pizza.docx
@@ -55261,22 +55261,2692 @@
         </w:rPr>
       </w:pPr>
       <w:r>
-        <w:t>Задача: брать спис</w:t>
-      </w:r>
+        <w:t xml:space="preserve">Задача: брать список пицц из хранилища. Причем в </w:t>
+      </w:r>
+      <w:r>
+        <w:rPr>
+          <w:lang w:val="en-US"/>
+        </w:rPr>
+        <w:t>Home</w:t>
+      </w:r>
+      <w:r>
+        <w:t xml:space="preserve"> пропсы передавать не будем.</w:t>
+      </w:r>
+    </w:p>
+    <w:p>
+      <w:pPr>
+        <w:rPr>
+          <w:lang w:val="en-US"/>
+        </w:rPr>
+      </w:pPr>
+      <w:r>
+        <w:t>В</w:t>
+      </w:r>
+      <w:r>
+        <w:rPr>
+          <w:lang w:val="en-US"/>
+        </w:rPr>
+        <w:t xml:space="preserve"> App</w:t>
+      </w:r>
+      <w:r>
+        <w:rPr>
+          <w:lang w:val="en-US"/>
+        </w:rPr>
+        <w:t>()</w:t>
+      </w:r>
+      <w:r>
+        <w:rPr>
+          <w:lang w:val="en-US"/>
+        </w:rPr>
+        <w:t xml:space="preserve"> </w:t>
+      </w:r>
+      <w:r>
+        <w:t>убираем</w:t>
+      </w:r>
+      <w:r>
+        <w:rPr>
+          <w:lang w:val="en-US"/>
+        </w:rPr>
+        <w:t xml:space="preserve"> </w:t>
+      </w:r>
+      <w:proofErr w:type="spellStart"/>
+      <w:r>
+        <w:rPr>
+          <w:lang w:val="en-US"/>
+        </w:rPr>
+        <w:t>useState</w:t>
+      </w:r>
+      <w:proofErr w:type="spellEnd"/>
+      <w:r>
+        <w:rPr>
+          <w:lang w:val="en-US"/>
+        </w:rPr>
+        <w:t xml:space="preserve">() </w:t>
+      </w:r>
+      <w:r>
+        <w:t>для</w:t>
+      </w:r>
+      <w:r>
+        <w:rPr>
+          <w:lang w:val="en-US"/>
+        </w:rPr>
+        <w:t xml:space="preserve"> [pizzas]</w:t>
+      </w:r>
+      <w:r>
+        <w:rPr>
+          <w:lang w:val="en-US"/>
+        </w:rPr>
+        <w:t>,</w:t>
+      </w:r>
+      <w:r>
+        <w:rPr>
+          <w:lang w:val="en-US"/>
+        </w:rPr>
+        <w:t xml:space="preserve"> </w:t>
+      </w:r>
+      <w:r>
+        <w:t>но</w:t>
+      </w:r>
+      <w:r>
+        <w:rPr>
+          <w:lang w:val="en-US"/>
+        </w:rPr>
+        <w:t xml:space="preserve"> </w:t>
+      </w:r>
+      <w:proofErr w:type="spellStart"/>
+      <w:r>
+        <w:rPr>
+          <w:lang w:val="en-US"/>
+        </w:rPr>
+        <w:t>useEffect</w:t>
+      </w:r>
+      <w:proofErr w:type="spellEnd"/>
+      <w:r>
+        <w:rPr>
+          <w:lang w:val="en-US"/>
+        </w:rPr>
+        <w:t>()</w:t>
+      </w:r>
+      <w:r>
+        <w:rPr>
+          <w:lang w:val="en-US"/>
+        </w:rPr>
+        <w:t xml:space="preserve"> </w:t>
+      </w:r>
+      <w:r>
+        <w:t>оставляем</w:t>
+      </w:r>
+      <w:r>
+        <w:rPr>
+          <w:lang w:val="en-US"/>
+        </w:rPr>
+        <w:t xml:space="preserve">. </w:t>
+      </w:r>
+    </w:p>
+    <w:p>
+      <w:pPr>
+        <w:rPr>
+          <w:lang w:val="en-US"/>
+        </w:rPr>
+      </w:pPr>
+      <w:r>
+        <w:t>Теперь надо</w:t>
+      </w:r>
+      <w:r>
+        <w:t xml:space="preserve"> </w:t>
+      </w:r>
+      <w:r>
+        <w:t>передать</w:t>
+      </w:r>
+      <w:r>
+        <w:t xml:space="preserve"> </w:t>
+      </w:r>
+      <w:r>
+        <w:t>в</w:t>
+      </w:r>
+      <w:r>
+        <w:t xml:space="preserve"> </w:t>
+      </w:r>
+      <w:r>
+        <w:rPr>
+          <w:lang w:val="en-US"/>
+        </w:rPr>
+        <w:t>redux</w:t>
+      </w:r>
+      <w:r>
+        <w:t xml:space="preserve"> </w:t>
+      </w:r>
+      <w:r>
+        <w:t>массив</w:t>
+      </w:r>
+      <w:r>
+        <w:t xml:space="preserve"> </w:t>
+      </w:r>
+      <w:r>
+        <w:rPr>
+          <w:lang w:val="en-US"/>
+        </w:rPr>
+        <w:t>data</w:t>
+      </w:r>
+      <w:r>
+        <w:t>.</w:t>
+      </w:r>
+      <w:r>
+        <w:rPr>
+          <w:lang w:val="en-US"/>
+        </w:rPr>
+        <w:t>pizzas</w:t>
+      </w:r>
+      <w:r>
+        <w:t xml:space="preserve">, полученный из </w:t>
+      </w:r>
+      <w:proofErr w:type="spellStart"/>
+      <w:r>
+        <w:rPr>
+          <w:lang w:val="en-US"/>
+        </w:rPr>
+        <w:t>axios</w:t>
+      </w:r>
+      <w:proofErr w:type="spellEnd"/>
+      <w:r>
+        <w:t>.</w:t>
+      </w:r>
+    </w:p>
+    <w:p>
+      <w:pPr>
+        <w:rPr>
+          <w:lang w:val="en-US"/>
+        </w:rPr>
+      </w:pPr>
+    </w:p>
+    <w:p>
+      <w:pPr>
+        <w:rPr>
+          <w:lang w:val="en-US"/>
+        </w:rPr>
+      </w:pPr>
+      <w:r>
+        <w:t>В</w:t>
+      </w:r>
+      <w:r>
+        <w:rPr>
+          <w:lang w:val="en-US"/>
+        </w:rPr>
+        <w:t xml:space="preserve"> </w:t>
+      </w:r>
+      <w:r>
+        <w:t>классовых</w:t>
+      </w:r>
+      <w:r>
+        <w:rPr>
+          <w:lang w:val="en-US"/>
+        </w:rPr>
+        <w:t xml:space="preserve"> </w:t>
+      </w:r>
+      <w:r>
+        <w:t>компонентах</w:t>
+      </w:r>
+      <w:r>
+        <w:rPr>
+          <w:lang w:val="en-US"/>
+        </w:rPr>
+        <w:t xml:space="preserve"> </w:t>
+      </w:r>
+      <w:r>
+        <w:t>мы</w:t>
+      </w:r>
+      <w:r>
+        <w:rPr>
+          <w:lang w:val="en-US"/>
+        </w:rPr>
+        <w:t xml:space="preserve"> </w:t>
+      </w:r>
+      <w:r>
+        <w:t>бы</w:t>
+      </w:r>
+      <w:r>
+        <w:rPr>
+          <w:lang w:val="en-US"/>
+        </w:rPr>
+        <w:t xml:space="preserve"> </w:t>
+      </w:r>
+      <w:r>
+        <w:t>использовали</w:t>
+      </w:r>
+      <w:r>
+        <w:rPr>
+          <w:lang w:val="en-US"/>
+        </w:rPr>
+        <w:t xml:space="preserve"> </w:t>
+      </w:r>
+      <w:r>
+        <w:t>в</w:t>
+      </w:r>
+      <w:r>
+        <w:rPr>
+          <w:lang w:val="en-US"/>
+        </w:rPr>
+        <w:t xml:space="preserve"> </w:t>
+      </w:r>
+      <w:r>
+        <w:t>методе</w:t>
+      </w:r>
+      <w:r>
+        <w:rPr>
+          <w:lang w:val="en-US"/>
+        </w:rPr>
+        <w:t xml:space="preserve"> </w:t>
+      </w:r>
+      <w:r>
+        <w:t>класса</w:t>
+      </w:r>
+      <w:r>
+        <w:rPr>
+          <w:lang w:val="en-US"/>
+        </w:rPr>
+        <w:t xml:space="preserve"> </w:t>
+      </w:r>
+      <w:proofErr w:type="spellStart"/>
+      <w:r>
+        <w:rPr>
+          <w:lang w:val="en-US"/>
+        </w:rPr>
+        <w:t>componentDidMount</w:t>
+      </w:r>
+      <w:proofErr w:type="spellEnd"/>
+      <w:r>
+        <w:rPr>
+          <w:lang w:val="en-US"/>
+        </w:rPr>
+        <w:t xml:space="preserve">() </w:t>
+      </w:r>
+      <w:r>
+        <w:t>метод</w:t>
+      </w:r>
+      <w:r>
+        <w:rPr>
+          <w:lang w:val="en-US"/>
+        </w:rPr>
+        <w:t xml:space="preserve"> </w:t>
+      </w:r>
+      <w:r>
+        <w:rPr>
+          <w:lang w:val="en-US"/>
+        </w:rPr>
+        <w:t>connect</w:t>
+      </w:r>
+      <w:r>
+        <w:rPr>
+          <w:lang w:val="en-US"/>
+        </w:rPr>
+        <w:t>(</w:t>
+      </w:r>
+      <w:proofErr w:type="spellStart"/>
+      <w:r>
+        <w:rPr>
+          <w:lang w:val="en-US"/>
+        </w:rPr>
+        <w:t>mapStateToProps</w:t>
+      </w:r>
+      <w:proofErr w:type="spellEnd"/>
+      <w:r>
+        <w:rPr>
+          <w:lang w:val="en-US"/>
+        </w:rPr>
+        <w:t xml:space="preserve">, </w:t>
+      </w:r>
+      <w:proofErr w:type="spellStart"/>
+      <w:r>
+        <w:rPr>
+          <w:lang w:val="en-US"/>
+        </w:rPr>
+        <w:t>mapDispatchToProps</w:t>
+      </w:r>
+      <w:proofErr w:type="spellEnd"/>
+      <w:r>
+        <w:rPr>
+          <w:lang w:val="en-US"/>
+        </w:rPr>
+        <w:t>)</w:t>
+      </w:r>
+      <w:r>
+        <w:rPr>
+          <w:lang w:val="en-US"/>
+        </w:rPr>
+        <w:t>.</w:t>
+      </w:r>
+      <w:r>
+        <w:rPr>
+          <w:lang w:val="en-US"/>
+        </w:rPr>
+        <w:t xml:space="preserve"> </w:t>
+      </w:r>
+      <w:r>
+        <w:t>Они</w:t>
+      </w:r>
+      <w:r>
+        <w:rPr>
+          <w:lang w:val="en-US"/>
+        </w:rPr>
+        <w:t xml:space="preserve"> </w:t>
+      </w:r>
+      <w:r>
+        <w:t>передают</w:t>
+      </w:r>
+      <w:r>
+        <w:rPr>
+          <w:lang w:val="en-US"/>
+        </w:rPr>
+        <w:t xml:space="preserve"> </w:t>
+      </w:r>
+      <w:r>
+        <w:rPr>
+          <w:lang w:val="en-US"/>
+        </w:rPr>
+        <w:t>dispatch</w:t>
+      </w:r>
+      <w:r>
+        <w:rPr>
+          <w:lang w:val="en-US"/>
+        </w:rPr>
+        <w:t xml:space="preserve"> </w:t>
+      </w:r>
+      <w:r>
+        <w:t>и</w:t>
+      </w:r>
+      <w:r>
+        <w:rPr>
+          <w:lang w:val="en-US"/>
+        </w:rPr>
+        <w:t xml:space="preserve"> </w:t>
+      </w:r>
+      <w:r>
+        <w:rPr>
+          <w:lang w:val="en-US"/>
+        </w:rPr>
+        <w:t>store</w:t>
+      </w:r>
+      <w:r>
+        <w:rPr>
+          <w:lang w:val="en-US"/>
+        </w:rPr>
+        <w:t xml:space="preserve"> </w:t>
+      </w:r>
+      <w:r>
+        <w:t>в</w:t>
+      </w:r>
+      <w:r>
+        <w:rPr>
+          <w:lang w:val="en-US"/>
+        </w:rPr>
+        <w:t xml:space="preserve"> </w:t>
+      </w:r>
+      <w:r>
+        <w:t>пропсы</w:t>
+      </w:r>
+      <w:r>
+        <w:rPr>
+          <w:lang w:val="en-US"/>
+        </w:rPr>
+        <w:t xml:space="preserve"> </w:t>
+      </w:r>
+      <w:r>
+        <w:t>компонента</w:t>
+      </w:r>
+      <w:r>
+        <w:rPr>
+          <w:lang w:val="en-US"/>
+        </w:rPr>
+        <w:t xml:space="preserve"> </w:t>
+      </w:r>
+      <w:r>
+        <w:t>и</w:t>
+      </w:r>
+      <w:r>
+        <w:rPr>
+          <w:lang w:val="en-US"/>
+        </w:rPr>
+        <w:t xml:space="preserve"> </w:t>
+      </w:r>
+      <w:r>
+        <w:t>далее</w:t>
+      </w:r>
+      <w:r>
+        <w:rPr>
+          <w:lang w:val="en-US"/>
+        </w:rPr>
+        <w:t xml:space="preserve"> </w:t>
+      </w:r>
+      <w:r>
+        <w:t>они</w:t>
+      </w:r>
+      <w:r>
+        <w:rPr>
+          <w:lang w:val="en-US"/>
+        </w:rPr>
+        <w:t xml:space="preserve"> </w:t>
+      </w:r>
+      <w:r>
+        <w:t>доступны</w:t>
+      </w:r>
+      <w:r>
+        <w:rPr>
+          <w:lang w:val="en-US"/>
+        </w:rPr>
+        <w:t xml:space="preserve"> </w:t>
+      </w:r>
+      <w:r>
+        <w:t>через</w:t>
+      </w:r>
+      <w:r>
+        <w:rPr>
+          <w:lang w:val="en-US"/>
+        </w:rPr>
+        <w:t xml:space="preserve"> </w:t>
+      </w:r>
+      <w:proofErr w:type="spellStart"/>
+      <w:r>
+        <w:rPr>
+          <w:lang w:val="en-US"/>
+        </w:rPr>
+        <w:t>this</w:t>
+      </w:r>
+      <w:r>
+        <w:rPr>
+          <w:lang w:val="en-US"/>
+        </w:rPr>
+        <w:t>.</w:t>
+      </w:r>
+      <w:r>
+        <w:rPr>
+          <w:lang w:val="en-US"/>
+        </w:rPr>
+        <w:t>props</w:t>
+      </w:r>
+      <w:r>
+        <w:rPr>
+          <w:lang w:val="en-US"/>
+        </w:rPr>
+        <w:t>.</w:t>
+      </w:r>
+      <w:r>
+        <w:rPr>
+          <w:lang w:val="en-US"/>
+        </w:rPr>
+        <w:t>xxxx</w:t>
+      </w:r>
+      <w:proofErr w:type="spellEnd"/>
+      <w:r>
+        <w:rPr>
+          <w:lang w:val="en-US"/>
+        </w:rPr>
+        <w:t xml:space="preserve"> – </w:t>
+      </w:r>
+      <w:r>
+        <w:t>типа</w:t>
+      </w:r>
+      <w:r>
+        <w:rPr>
+          <w:lang w:val="en-US"/>
+        </w:rPr>
+        <w:t xml:space="preserve"> </w:t>
+      </w:r>
+      <w:proofErr w:type="spellStart"/>
+      <w:r>
+        <w:rPr>
+          <w:lang w:val="en-US"/>
+        </w:rPr>
+        <w:t>this</w:t>
+      </w:r>
+      <w:r>
+        <w:rPr>
+          <w:lang w:val="en-US"/>
+        </w:rPr>
+        <w:t>.</w:t>
+      </w:r>
+      <w:r>
+        <w:rPr>
+          <w:lang w:val="en-US"/>
+        </w:rPr>
+        <w:t>props</w:t>
+      </w:r>
+      <w:r>
+        <w:rPr>
+          <w:lang w:val="en-US"/>
+        </w:rPr>
+        <w:t>.</w:t>
+      </w:r>
+      <w:r>
+        <w:rPr>
+          <w:lang w:val="en-US"/>
+        </w:rPr>
+        <w:t>setPizzas</w:t>
+      </w:r>
+      <w:proofErr w:type="spellEnd"/>
+      <w:r>
+        <w:rPr>
+          <w:lang w:val="en-US"/>
+        </w:rPr>
+        <w:t>(</w:t>
+      </w:r>
+      <w:proofErr w:type="spellStart"/>
+      <w:r>
+        <w:rPr>
+          <w:lang w:val="en-US"/>
+        </w:rPr>
+        <w:t>data.pizzas</w:t>
+      </w:r>
+      <w:proofErr w:type="spellEnd"/>
+      <w:r>
+        <w:rPr>
+          <w:lang w:val="en-US"/>
+        </w:rPr>
+        <w:t>)</w:t>
+      </w:r>
+    </w:p>
+    <w:p>
+      <w:pPr>
+        <w:rPr>
+          <w:lang w:val="en-US"/>
+        </w:rPr>
+      </w:pPr>
+    </w:p>
+    <w:p>
+      <w:r>
+        <w:t xml:space="preserve">Но в функциональных компонентах код проще и производительнее. ФК не хранит методы жизненного цикла, которые могут не пригодиться. </w:t>
+      </w:r>
+      <w:r>
+        <w:t>Желательно при разработке использовать ФК.</w:t>
+      </w:r>
+    </w:p>
+    <w:p/>
+    <w:p>
+      <w:r>
+        <w:br w:type="page"/>
+      </w:r>
+    </w:p>
+    <w:p/>
+    <w:p>
+      <w:r>
+        <w:t>В функциональных компонентах</w:t>
+      </w:r>
+      <w:r>
+        <w:t xml:space="preserve"> с использованием хуков</w:t>
+      </w:r>
+      <w:r>
+        <w:t>:</w:t>
+      </w:r>
+    </w:p>
+    <w:p>
+      <w:pPr>
+        <w:pStyle w:val="a6"/>
+        <w:numPr>
+          <w:ilvl w:val="0"/>
+          <w:numId w:val="39"/>
+        </w:numPr>
+        <w:rPr>
+          <w:lang w:val="en-US"/>
+        </w:rPr>
+      </w:pPr>
+      <w:r>
+        <w:t>импортируем</w:t>
+      </w:r>
+      <w:r>
+        <w:rPr>
+          <w:lang w:val="en-US"/>
+        </w:rPr>
+        <w:t xml:space="preserve"> </w:t>
+      </w:r>
+      <w:r>
+        <w:rPr>
+          <w:lang w:val="en-US"/>
+        </w:rPr>
+        <w:t xml:space="preserve">action </w:t>
+      </w:r>
+      <w:proofErr w:type="spellStart"/>
+      <w:r>
+        <w:rPr>
+          <w:lang w:val="en-US"/>
+        </w:rPr>
+        <w:t>setPizzas</w:t>
+      </w:r>
+      <w:proofErr w:type="spellEnd"/>
+      <w:r>
+        <w:rPr>
+          <w:lang w:val="en-US"/>
+        </w:rPr>
+        <w:t xml:space="preserve"> </w:t>
+      </w:r>
+      <w:r>
+        <w:t>из</w:t>
+      </w:r>
+      <w:r>
+        <w:rPr>
+          <w:lang w:val="en-US"/>
+        </w:rPr>
+        <w:t xml:space="preserve"> </w:t>
+      </w:r>
+      <w:r>
+        <w:t>файла</w:t>
+      </w:r>
+      <w:r>
+        <w:rPr>
+          <w:lang w:val="en-US"/>
+        </w:rPr>
+        <w:t xml:space="preserve"> redux/actions/pizzas</w:t>
+      </w:r>
+    </w:p>
+    <w:p>
+      <w:pPr>
+        <w:pStyle w:val="a6"/>
+        <w:numPr>
+          <w:ilvl w:val="0"/>
+          <w:numId w:val="39"/>
+        </w:numPr>
+      </w:pPr>
+      <w:r>
+        <w:t>получаем</w:t>
+      </w:r>
+      <w:r>
+        <w:rPr>
+          <w:lang w:val="en-US"/>
+        </w:rPr>
+        <w:t xml:space="preserve"> dispatch </w:t>
+      </w:r>
+      <w:r>
+        <w:t>из</w:t>
+      </w:r>
+      <w:r>
+        <w:rPr>
+          <w:lang w:val="en-US"/>
+        </w:rPr>
+        <w:t xml:space="preserve"> </w:t>
+      </w:r>
+      <w:proofErr w:type="spellStart"/>
+      <w:r>
+        <w:rPr>
+          <w:lang w:val="en-US"/>
+        </w:rPr>
+        <w:t>useDispatch</w:t>
+      </w:r>
+      <w:proofErr w:type="spellEnd"/>
+      <w:r>
+        <w:rPr>
+          <w:lang w:val="en-US"/>
+        </w:rPr>
+        <w:t xml:space="preserve">(). </w:t>
+      </w:r>
+      <w:r>
+        <w:rPr>
+          <w:lang w:val="en-US"/>
+        </w:rPr>
+        <w:br/>
+      </w:r>
+      <w:proofErr w:type="spellStart"/>
+      <w:r>
+        <w:rPr>
+          <w:lang w:val="en-US"/>
+        </w:rPr>
+        <w:t>useDispatch</w:t>
+      </w:r>
+      <w:proofErr w:type="spellEnd"/>
+      <w:r>
+        <w:rPr>
+          <w:lang w:val="en-US"/>
+        </w:rPr>
+        <w:t>()</w:t>
+      </w:r>
+      <w:r>
+        <w:rPr>
+          <w:lang w:val="en-US"/>
+        </w:rPr>
+        <w:t xml:space="preserve">() </w:t>
+      </w:r>
+      <w:r>
+        <w:t>возвращает</w:t>
+      </w:r>
+      <w:r>
+        <w:rPr>
+          <w:lang w:val="en-US"/>
+        </w:rPr>
+        <w:t xml:space="preserve"> </w:t>
+      </w:r>
+      <w:r>
+        <w:t>ссылку</w:t>
+      </w:r>
+      <w:r>
+        <w:rPr>
+          <w:lang w:val="en-US"/>
+        </w:rPr>
+        <w:t xml:space="preserve"> </w:t>
+      </w:r>
+      <w:r>
+        <w:t>на</w:t>
+      </w:r>
+      <w:r>
+        <w:rPr>
+          <w:lang w:val="en-US"/>
+        </w:rPr>
+        <w:t xml:space="preserve"> </w:t>
+      </w:r>
+      <w:r>
+        <w:t>функцию</w:t>
+      </w:r>
+      <w:r>
+        <w:rPr>
+          <w:lang w:val="en-US"/>
+        </w:rPr>
+        <w:t xml:space="preserve"> dispatch() </w:t>
+      </w:r>
+      <w:r>
+        <w:t>текущего</w:t>
+      </w:r>
+      <w:r>
+        <w:rPr>
+          <w:lang w:val="en-US"/>
+        </w:rPr>
+        <w:t xml:space="preserve"> </w:t>
+      </w:r>
+      <w:r>
+        <w:t>хранилища</w:t>
+      </w:r>
+      <w:r>
+        <w:rPr>
+          <w:lang w:val="en-US"/>
+        </w:rPr>
+        <w:t xml:space="preserve"> (store). </w:t>
+      </w:r>
+      <w:r>
+        <w:t xml:space="preserve">С </w:t>
+      </w:r>
+      <w:r>
+        <w:t xml:space="preserve">его </w:t>
+      </w:r>
+      <w:r>
+        <w:t xml:space="preserve">помощью мы </w:t>
+      </w:r>
+      <w:r>
+        <w:t>будем передавать</w:t>
+      </w:r>
+      <w:r>
+        <w:t xml:space="preserve"> </w:t>
+      </w:r>
+      <w:r>
+        <w:rPr>
+          <w:lang w:val="en-US"/>
+        </w:rPr>
+        <w:t>action</w:t>
+      </w:r>
+      <w:r>
+        <w:t xml:space="preserve"> </w:t>
+      </w:r>
+      <w:r>
+        <w:t>для взаимодействия с хранилищем.</w:t>
+      </w:r>
+    </w:p>
+    <w:p>
+      <w:pPr>
+        <w:pStyle w:val="a6"/>
+        <w:numPr>
+          <w:ilvl w:val="0"/>
+          <w:numId w:val="39"/>
+        </w:numPr>
+        <w:rPr>
+          <w:lang w:val="en-US"/>
+        </w:rPr>
+      </w:pPr>
+      <w:r>
+        <w:t>После</w:t>
+      </w:r>
+      <w:r>
+        <w:rPr>
+          <w:lang w:val="en-US"/>
+        </w:rPr>
+        <w:t xml:space="preserve"> </w:t>
+      </w:r>
+      <w:r>
+        <w:t>вызова</w:t>
+      </w:r>
+      <w:r>
+        <w:rPr>
+          <w:lang w:val="en-US"/>
+        </w:rPr>
+        <w:t xml:space="preserve"> </w:t>
+      </w:r>
+      <w:proofErr w:type="spellStart"/>
+      <w:r>
+        <w:rPr>
+          <w:lang w:val="en-US"/>
+        </w:rPr>
+        <w:t>axios</w:t>
+      </w:r>
+      <w:proofErr w:type="spellEnd"/>
+      <w:r>
+        <w:rPr>
+          <w:lang w:val="en-US"/>
+        </w:rPr>
+        <w:t xml:space="preserve"> </w:t>
+      </w:r>
+      <w:r>
+        <w:t>вызываем</w:t>
+      </w:r>
+      <w:r>
+        <w:rPr>
+          <w:lang w:val="en-US"/>
+        </w:rPr>
+        <w:t xml:space="preserve"> </w:t>
+      </w:r>
+      <w:r>
+        <w:rPr>
+          <w:lang w:val="en-US"/>
+        </w:rPr>
+        <w:t>dispatch(</w:t>
+      </w:r>
+      <w:proofErr w:type="spellStart"/>
+      <w:r>
+        <w:rPr>
+          <w:lang w:val="en-US"/>
+        </w:rPr>
+        <w:t>setPizzas</w:t>
+      </w:r>
+      <w:proofErr w:type="spellEnd"/>
+      <w:r>
+        <w:rPr>
+          <w:lang w:val="en-US"/>
+        </w:rPr>
+        <w:t>(</w:t>
+      </w:r>
+      <w:proofErr w:type="spellStart"/>
+      <w:r>
+        <w:rPr>
+          <w:lang w:val="en-US"/>
+        </w:rPr>
+        <w:t>data.pizzas</w:t>
+      </w:r>
+      <w:proofErr w:type="spellEnd"/>
+      <w:r>
+        <w:rPr>
+          <w:lang w:val="en-US"/>
+        </w:rPr>
+        <w:t>))</w:t>
+      </w:r>
+    </w:p>
+    <w:p>
+      <w:pPr>
+        <w:pStyle w:val="a6"/>
+        <w:numPr>
+          <w:ilvl w:val="0"/>
+          <w:numId w:val="39"/>
+        </w:numPr>
+      </w:pPr>
+      <w:r>
+        <w:t xml:space="preserve">Для получения </w:t>
+      </w:r>
+      <w:r>
+        <w:t xml:space="preserve">части </w:t>
+      </w:r>
+      <w:r>
+        <w:t xml:space="preserve">хранилища используем </w:t>
+      </w:r>
+      <w:r>
+        <w:t xml:space="preserve">хук </w:t>
+      </w:r>
+      <w:proofErr w:type="spellStart"/>
+      <w:r>
+        <w:rPr>
+          <w:lang w:val="en-US"/>
+        </w:rPr>
+        <w:t>useSelector</w:t>
+      </w:r>
+      <w:proofErr w:type="spellEnd"/>
+      <w:r>
+        <w:t xml:space="preserve">(). </w:t>
+      </w:r>
+      <w:r>
+        <w:t>Он возвращает часть хранилища, нужного нам</w:t>
+      </w:r>
+      <w:r>
+        <w:t xml:space="preserve"> </w:t>
+      </w:r>
+      <w:r>
+        <w:t>(редюсер)</w:t>
+      </w:r>
+      <w:r>
+        <w:t xml:space="preserve">. </w:t>
+      </w:r>
+      <w:r>
+        <w:t>Аргументом передается анонимная функция, которая принимает в</w:t>
+      </w:r>
+      <w:r>
+        <w:t>сё хранилище</w:t>
+      </w:r>
+      <w:r>
+        <w:t xml:space="preserve"> целиком и возвращает его часть. У нас в </w:t>
+      </w:r>
+      <w:r>
+        <w:rPr>
+          <w:lang w:val="en-US"/>
+        </w:rPr>
+        <w:t>store</w:t>
+      </w:r>
+      <w:r>
+        <w:t xml:space="preserve"> </w:t>
+      </w:r>
+      <w:r>
+        <w:t>2 стейта</w:t>
+      </w:r>
+      <w:r>
+        <w:t xml:space="preserve"> </w:t>
+      </w:r>
+      <w:r>
+        <w:t>–</w:t>
+      </w:r>
+      <w:r>
+        <w:t xml:space="preserve"> </w:t>
+      </w:r>
+      <w:r>
+        <w:rPr>
+          <w:lang w:val="en-US"/>
+        </w:rPr>
+        <w:t>pizzas</w:t>
+      </w:r>
+      <w:r>
+        <w:t xml:space="preserve"> и </w:t>
+      </w:r>
+      <w:r>
+        <w:rPr>
+          <w:lang w:val="en-US"/>
+        </w:rPr>
+        <w:t>filters</w:t>
+      </w:r>
+      <w:r>
+        <w:t xml:space="preserve"> -</w:t>
+      </w:r>
+      <w:r>
+        <w:t xml:space="preserve"> а нужен </w:t>
+      </w:r>
+      <w:r>
+        <w:t xml:space="preserve">только </w:t>
+      </w:r>
+      <w:r>
+        <w:rPr>
+          <w:lang w:val="en-US"/>
+        </w:rPr>
+        <w:t>pizzas</w:t>
+      </w:r>
+      <w:r>
+        <w:t>,</w:t>
+      </w:r>
+      <w:r>
+        <w:t xml:space="preserve"> то используем </w:t>
+      </w:r>
+      <w:proofErr w:type="spellStart"/>
+      <w:r>
+        <w:rPr>
+          <w:lang w:val="en-US"/>
+        </w:rPr>
+        <w:t>useSelector</w:t>
+      </w:r>
+      <w:proofErr w:type="spellEnd"/>
+      <w:r>
+        <w:t>(</w:t>
+      </w:r>
+      <w:r>
+        <w:rPr>
+          <w:lang w:val="en-US"/>
+        </w:rPr>
+        <w:t>store</w:t>
+      </w:r>
+      <w:r>
+        <w:t xml:space="preserve"> =</w:t>
+      </w:r>
+      <w:r>
+        <w:t xml:space="preserve">&gt; </w:t>
+      </w:r>
+      <w:r>
+        <w:rPr>
+          <w:lang w:val="en-US"/>
+        </w:rPr>
+        <w:t>store</w:t>
+      </w:r>
+      <w:r>
+        <w:t>.</w:t>
+      </w:r>
+      <w:r>
+        <w:rPr>
+          <w:lang w:val="en-US"/>
+        </w:rPr>
+        <w:t>pizzas</w:t>
+      </w:r>
+      <w:r>
+        <w:t xml:space="preserve">). </w:t>
+      </w:r>
+      <w:r>
+        <w:t xml:space="preserve">В возвращенном объекте – </w:t>
+      </w:r>
+      <w:proofErr w:type="spellStart"/>
+      <w:r>
+        <w:t>стейте</w:t>
+      </w:r>
+      <w:proofErr w:type="spellEnd"/>
+      <w:r>
+        <w:t xml:space="preserve"> </w:t>
+      </w:r>
+      <w:r>
+        <w:rPr>
+          <w:lang w:val="en-US"/>
+        </w:rPr>
+        <w:t>pizzas</w:t>
+      </w:r>
+      <w:r>
+        <w:t xml:space="preserve"> – </w:t>
+      </w:r>
+      <w:r>
+        <w:t xml:space="preserve">есть нужный массив </w:t>
+      </w:r>
+      <w:r>
+        <w:t xml:space="preserve">нам </w:t>
+      </w:r>
+      <w:r>
+        <w:rPr>
+          <w:lang w:val="en-US"/>
+        </w:rPr>
+        <w:t>items</w:t>
+      </w:r>
+      <w:r>
+        <w:t>[],</w:t>
+      </w:r>
+      <w:r>
+        <w:t xml:space="preserve"> которые можно передать пропс</w:t>
+      </w:r>
+      <w:r>
+        <w:t xml:space="preserve">ом </w:t>
+      </w:r>
+      <w:r>
+        <w:t xml:space="preserve">в </w:t>
+      </w:r>
+      <w:r>
+        <w:t xml:space="preserve">компонент </w:t>
+      </w:r>
+      <w:r>
+        <w:t>&lt;</w:t>
+      </w:r>
+      <w:r>
+        <w:rPr>
+          <w:lang w:val="en-US"/>
+        </w:rPr>
+        <w:t>Home</w:t>
+      </w:r>
+      <w:r>
+        <w:t>&gt;</w:t>
+      </w:r>
+      <w:r>
+        <w:t>.</w:t>
+      </w:r>
+    </w:p>
+    <w:p/>
+    <w:p>
+      <w:pPr>
+        <w:ind w:left="708"/>
+        <w:rPr>
+          <w:rFonts w:ascii="Courier New" w:hAnsi="Courier New" w:cs="Courier New"/>
+          <w:sz w:val="18"/>
+          <w:szCs w:val="18"/>
+          <w:lang w:val="en-US"/>
+        </w:rPr>
+      </w:pPr>
+      <w:r>
+        <w:rPr>
+          <w:rFonts w:ascii="Courier New" w:hAnsi="Courier New" w:cs="Courier New"/>
+          <w:sz w:val="18"/>
+          <w:szCs w:val="18"/>
+          <w:lang w:val="en-US"/>
+        </w:rPr>
+        <w:t xml:space="preserve">import React, { </w:t>
+      </w:r>
+      <w:proofErr w:type="spellStart"/>
+      <w:r>
+        <w:rPr>
+          <w:rFonts w:ascii="Courier New" w:hAnsi="Courier New" w:cs="Courier New"/>
+          <w:sz w:val="18"/>
+          <w:szCs w:val="18"/>
+          <w:lang w:val="en-US"/>
+        </w:rPr>
+        <w:t>useEffect</w:t>
+      </w:r>
+      <w:proofErr w:type="spellEnd"/>
+      <w:r>
+        <w:rPr>
+          <w:rFonts w:ascii="Courier New" w:hAnsi="Courier New" w:cs="Courier New"/>
+          <w:sz w:val="18"/>
+          <w:szCs w:val="18"/>
+          <w:lang w:val="en-US"/>
+        </w:rPr>
+        <w:t xml:space="preserve"> } from 'react'</w:t>
+      </w:r>
+    </w:p>
+    <w:p>
+      <w:pPr>
+        <w:ind w:left="708"/>
+        <w:rPr>
+          <w:rFonts w:ascii="Courier New" w:hAnsi="Courier New" w:cs="Courier New"/>
+          <w:sz w:val="18"/>
+          <w:szCs w:val="18"/>
+          <w:lang w:val="en-US"/>
+        </w:rPr>
+      </w:pPr>
+      <w:r>
+        <w:rPr>
+          <w:rFonts w:ascii="Courier New" w:hAnsi="Courier New" w:cs="Courier New"/>
+          <w:sz w:val="18"/>
+          <w:szCs w:val="18"/>
+          <w:lang w:val="en-US"/>
+        </w:rPr>
+        <w:t xml:space="preserve">import { </w:t>
+      </w:r>
+      <w:proofErr w:type="spellStart"/>
+      <w:r>
+        <w:rPr>
+          <w:rFonts w:ascii="Courier New" w:hAnsi="Courier New" w:cs="Courier New"/>
+          <w:sz w:val="18"/>
+          <w:szCs w:val="18"/>
+          <w:lang w:val="en-US"/>
+        </w:rPr>
+        <w:t>useDispatch</w:t>
+      </w:r>
+      <w:proofErr w:type="spellEnd"/>
+      <w:r>
+        <w:rPr>
+          <w:rFonts w:ascii="Courier New" w:hAnsi="Courier New" w:cs="Courier New"/>
+          <w:sz w:val="18"/>
+          <w:szCs w:val="18"/>
+          <w:lang w:val="en-US"/>
+        </w:rPr>
+        <w:t xml:space="preserve">, </w:t>
+      </w:r>
+      <w:proofErr w:type="spellStart"/>
+      <w:r>
+        <w:rPr>
+          <w:rFonts w:ascii="Courier New" w:hAnsi="Courier New" w:cs="Courier New"/>
+          <w:sz w:val="18"/>
+          <w:szCs w:val="18"/>
+          <w:lang w:val="en-US"/>
+        </w:rPr>
+        <w:t>useSelector</w:t>
+      </w:r>
+      <w:proofErr w:type="spellEnd"/>
+      <w:r>
+        <w:rPr>
+          <w:rFonts w:ascii="Courier New" w:hAnsi="Courier New" w:cs="Courier New"/>
+          <w:sz w:val="18"/>
+          <w:szCs w:val="18"/>
+          <w:lang w:val="en-US"/>
+        </w:rPr>
+        <w:t xml:space="preserve"> } from 'react-redux'</w:t>
+      </w:r>
+    </w:p>
+    <w:p>
+      <w:pPr>
+        <w:ind w:left="708"/>
+        <w:rPr>
+          <w:rFonts w:ascii="Courier New" w:hAnsi="Courier New" w:cs="Courier New"/>
+          <w:sz w:val="18"/>
+          <w:szCs w:val="18"/>
+          <w:lang w:val="en-US"/>
+        </w:rPr>
+      </w:pPr>
+      <w:r>
+        <w:rPr>
+          <w:rFonts w:ascii="Courier New" w:hAnsi="Courier New" w:cs="Courier New"/>
+          <w:sz w:val="18"/>
+          <w:szCs w:val="18"/>
+          <w:lang w:val="en-US"/>
+        </w:rPr>
+        <w:t xml:space="preserve">import </w:t>
+      </w:r>
+      <w:proofErr w:type="spellStart"/>
+      <w:r>
+        <w:rPr>
+          <w:rFonts w:ascii="Courier New" w:hAnsi="Courier New" w:cs="Courier New"/>
+          <w:sz w:val="18"/>
+          <w:szCs w:val="18"/>
+          <w:lang w:val="en-US"/>
+        </w:rPr>
+        <w:t>axios</w:t>
+      </w:r>
+      <w:proofErr w:type="spellEnd"/>
+      <w:r>
+        <w:rPr>
+          <w:rFonts w:ascii="Courier New" w:hAnsi="Courier New" w:cs="Courier New"/>
+          <w:sz w:val="18"/>
+          <w:szCs w:val="18"/>
+          <w:lang w:val="en-US"/>
+        </w:rPr>
+        <w:t xml:space="preserve"> from '</w:t>
+      </w:r>
+      <w:proofErr w:type="spellStart"/>
+      <w:r>
+        <w:rPr>
+          <w:rFonts w:ascii="Courier New" w:hAnsi="Courier New" w:cs="Courier New"/>
+          <w:sz w:val="18"/>
+          <w:szCs w:val="18"/>
+          <w:lang w:val="en-US"/>
+        </w:rPr>
+        <w:t>axios</w:t>
+      </w:r>
+      <w:proofErr w:type="spellEnd"/>
+      <w:r>
+        <w:rPr>
+          <w:rFonts w:ascii="Courier New" w:hAnsi="Courier New" w:cs="Courier New"/>
+          <w:sz w:val="18"/>
+          <w:szCs w:val="18"/>
+          <w:lang w:val="en-US"/>
+        </w:rPr>
+        <w:t>'</w:t>
+      </w:r>
+    </w:p>
+    <w:p>
+      <w:pPr>
+        <w:ind w:left="708"/>
+        <w:rPr>
+          <w:rFonts w:ascii="Courier New" w:hAnsi="Courier New" w:cs="Courier New"/>
+          <w:sz w:val="18"/>
+          <w:szCs w:val="18"/>
+          <w:lang w:val="en-US"/>
+        </w:rPr>
+      </w:pPr>
+      <w:r>
+        <w:rPr>
+          <w:rFonts w:ascii="Courier New" w:hAnsi="Courier New" w:cs="Courier New"/>
+          <w:sz w:val="18"/>
+          <w:szCs w:val="18"/>
+          <w:lang w:val="en-US"/>
+        </w:rPr>
+        <w:t>import { Route } from 'react-router-</w:t>
+      </w:r>
+      <w:proofErr w:type="spellStart"/>
+      <w:r>
+        <w:rPr>
+          <w:rFonts w:ascii="Courier New" w:hAnsi="Courier New" w:cs="Courier New"/>
+          <w:sz w:val="18"/>
+          <w:szCs w:val="18"/>
+          <w:lang w:val="en-US"/>
+        </w:rPr>
+        <w:t>dom</w:t>
+      </w:r>
+      <w:proofErr w:type="spellEnd"/>
+      <w:r>
+        <w:rPr>
+          <w:rFonts w:ascii="Courier New" w:hAnsi="Courier New" w:cs="Courier New"/>
+          <w:sz w:val="18"/>
+          <w:szCs w:val="18"/>
+          <w:lang w:val="en-US"/>
+        </w:rPr>
+        <w:t>'</w:t>
+      </w:r>
+    </w:p>
+    <w:p>
+      <w:pPr>
+        <w:ind w:left="708"/>
+        <w:rPr>
+          <w:rFonts w:ascii="Courier New" w:hAnsi="Courier New" w:cs="Courier New"/>
+          <w:sz w:val="18"/>
+          <w:szCs w:val="18"/>
+          <w:lang w:val="en-US"/>
+        </w:rPr>
+      </w:pPr>
+      <w:r>
+        <w:rPr>
+          <w:rFonts w:ascii="Courier New" w:hAnsi="Courier New" w:cs="Courier New"/>
+          <w:sz w:val="18"/>
+          <w:szCs w:val="18"/>
+          <w:lang w:val="en-US"/>
+        </w:rPr>
+        <w:t>import { Header } from './components'</w:t>
+      </w:r>
+    </w:p>
+    <w:p>
+      <w:pPr>
+        <w:ind w:left="708"/>
+        <w:rPr>
+          <w:rFonts w:ascii="Courier New" w:hAnsi="Courier New" w:cs="Courier New"/>
+          <w:sz w:val="18"/>
+          <w:szCs w:val="18"/>
+          <w:lang w:val="en-US"/>
+        </w:rPr>
+      </w:pPr>
+      <w:r>
+        <w:rPr>
+          <w:rFonts w:ascii="Courier New" w:hAnsi="Courier New" w:cs="Courier New"/>
+          <w:sz w:val="18"/>
+          <w:szCs w:val="18"/>
+          <w:lang w:val="en-US"/>
+        </w:rPr>
+        <w:t>import Cart from './pages/Cart';</w:t>
+      </w:r>
+    </w:p>
+    <w:p>
+      <w:pPr>
+        <w:ind w:left="708"/>
+        <w:rPr>
+          <w:rFonts w:ascii="Courier New" w:hAnsi="Courier New" w:cs="Courier New"/>
+          <w:sz w:val="18"/>
+          <w:szCs w:val="18"/>
+          <w:lang w:val="en-US"/>
+        </w:rPr>
+      </w:pPr>
+      <w:r>
+        <w:rPr>
+          <w:rFonts w:ascii="Courier New" w:hAnsi="Courier New" w:cs="Courier New"/>
+          <w:sz w:val="18"/>
+          <w:szCs w:val="18"/>
+          <w:lang w:val="en-US"/>
+        </w:rPr>
+        <w:t>import Home from './pages/Home';</w:t>
+      </w:r>
+    </w:p>
+    <w:p>
+      <w:pPr>
+        <w:ind w:left="708"/>
+        <w:rPr>
+          <w:rFonts w:ascii="Courier New" w:hAnsi="Courier New" w:cs="Courier New"/>
+          <w:sz w:val="18"/>
+          <w:szCs w:val="18"/>
+          <w:lang w:val="en-US"/>
+        </w:rPr>
+      </w:pPr>
+      <w:r>
+        <w:rPr>
+          <w:rFonts w:ascii="Courier New" w:hAnsi="Courier New" w:cs="Courier New"/>
+          <w:sz w:val="18"/>
+          <w:szCs w:val="18"/>
+          <w:lang w:val="en-US"/>
+        </w:rPr>
+        <w:t xml:space="preserve">import { </w:t>
+      </w:r>
+      <w:proofErr w:type="spellStart"/>
+      <w:r>
+        <w:rPr>
+          <w:rFonts w:ascii="Courier New" w:hAnsi="Courier New" w:cs="Courier New"/>
+          <w:sz w:val="18"/>
+          <w:szCs w:val="18"/>
+          <w:lang w:val="en-US"/>
+        </w:rPr>
+        <w:t>setPizzas</w:t>
+      </w:r>
+      <w:proofErr w:type="spellEnd"/>
+      <w:r>
+        <w:rPr>
+          <w:rFonts w:ascii="Courier New" w:hAnsi="Courier New" w:cs="Courier New"/>
+          <w:sz w:val="18"/>
+          <w:szCs w:val="18"/>
+          <w:lang w:val="en-US"/>
+        </w:rPr>
+        <w:t xml:space="preserve"> } from './redux/actions/pizzas'</w:t>
+      </w:r>
+    </w:p>
+    <w:p>
+      <w:pPr>
+        <w:ind w:left="708"/>
+        <w:rPr>
+          <w:rFonts w:ascii="Courier New" w:hAnsi="Courier New" w:cs="Courier New"/>
+          <w:sz w:val="18"/>
+          <w:szCs w:val="18"/>
+          <w:lang w:val="en-US"/>
+        </w:rPr>
+      </w:pPr>
+    </w:p>
+    <w:p>
+      <w:pPr>
+        <w:ind w:left="708"/>
+        <w:rPr>
+          <w:rFonts w:ascii="Courier New" w:hAnsi="Courier New" w:cs="Courier New"/>
+          <w:sz w:val="18"/>
+          <w:szCs w:val="18"/>
+          <w:lang w:val="en-US"/>
+        </w:rPr>
+      </w:pPr>
+      <w:r>
+        <w:rPr>
+          <w:rFonts w:ascii="Courier New" w:hAnsi="Courier New" w:cs="Courier New"/>
+          <w:sz w:val="18"/>
+          <w:szCs w:val="18"/>
+          <w:lang w:val="en-US"/>
+        </w:rPr>
+        <w:t>function App() {</w:t>
+      </w:r>
+    </w:p>
+    <w:p>
+      <w:pPr>
+        <w:ind w:left="708"/>
+        <w:rPr>
+          <w:rFonts w:ascii="Courier New" w:hAnsi="Courier New" w:cs="Courier New"/>
+          <w:sz w:val="18"/>
+          <w:szCs w:val="18"/>
+          <w:lang w:val="en-US"/>
+        </w:rPr>
+      </w:pPr>
+    </w:p>
+    <w:p>
+      <w:pPr>
+        <w:ind w:left="708"/>
+        <w:rPr>
+          <w:rFonts w:ascii="Courier New" w:hAnsi="Courier New" w:cs="Courier New"/>
+          <w:sz w:val="18"/>
+          <w:szCs w:val="18"/>
+          <w:lang w:val="en-US"/>
+        </w:rPr>
+      </w:pPr>
+      <w:r>
+        <w:rPr>
+          <w:rFonts w:ascii="Courier New" w:hAnsi="Courier New" w:cs="Courier New"/>
+          <w:sz w:val="18"/>
+          <w:szCs w:val="18"/>
+          <w:lang w:val="en-US"/>
+        </w:rPr>
+        <w:t xml:space="preserve">  //</w:t>
+      </w:r>
+      <w:proofErr w:type="spellStart"/>
+      <w:r>
+        <w:rPr>
+          <w:rFonts w:ascii="Courier New" w:hAnsi="Courier New" w:cs="Courier New"/>
+          <w:sz w:val="18"/>
+          <w:szCs w:val="18"/>
+          <w:lang w:val="en-US"/>
+        </w:rPr>
+        <w:t>const</w:t>
+      </w:r>
+      <w:proofErr w:type="spellEnd"/>
+      <w:r>
+        <w:rPr>
+          <w:rFonts w:ascii="Courier New" w:hAnsi="Courier New" w:cs="Courier New"/>
+          <w:sz w:val="18"/>
+          <w:szCs w:val="18"/>
+          <w:lang w:val="en-US"/>
+        </w:rPr>
+        <w:t xml:space="preserve"> [pizzas, </w:t>
+      </w:r>
+      <w:proofErr w:type="spellStart"/>
+      <w:r>
+        <w:rPr>
+          <w:rFonts w:ascii="Courier New" w:hAnsi="Courier New" w:cs="Courier New"/>
+          <w:sz w:val="18"/>
+          <w:szCs w:val="18"/>
+          <w:lang w:val="en-US"/>
+        </w:rPr>
+        <w:t>setPizzas</w:t>
+      </w:r>
+      <w:proofErr w:type="spellEnd"/>
+      <w:r>
+        <w:rPr>
+          <w:rFonts w:ascii="Courier New" w:hAnsi="Courier New" w:cs="Courier New"/>
+          <w:sz w:val="18"/>
+          <w:szCs w:val="18"/>
+          <w:lang w:val="en-US"/>
+        </w:rPr>
+        <w:t xml:space="preserve">] = </w:t>
+      </w:r>
+      <w:proofErr w:type="spellStart"/>
+      <w:r>
+        <w:rPr>
+          <w:rFonts w:ascii="Courier New" w:hAnsi="Courier New" w:cs="Courier New"/>
+          <w:sz w:val="18"/>
+          <w:szCs w:val="18"/>
+          <w:lang w:val="en-US"/>
+        </w:rPr>
+        <w:t>useState</w:t>
+      </w:r>
+      <w:proofErr w:type="spellEnd"/>
+      <w:r>
+        <w:rPr>
+          <w:rFonts w:ascii="Courier New" w:hAnsi="Courier New" w:cs="Courier New"/>
+          <w:sz w:val="18"/>
+          <w:szCs w:val="18"/>
+          <w:lang w:val="en-US"/>
+        </w:rPr>
+        <w:t>([]);</w:t>
+      </w:r>
+    </w:p>
+    <w:p>
+      <w:pPr>
+        <w:ind w:left="708"/>
+        <w:rPr>
+          <w:rFonts w:ascii="Courier New" w:hAnsi="Courier New" w:cs="Courier New"/>
+          <w:sz w:val="18"/>
+          <w:szCs w:val="18"/>
+          <w:lang w:val="en-US"/>
+        </w:rPr>
+      </w:pPr>
+      <w:r>
+        <w:rPr>
+          <w:rFonts w:ascii="Courier New" w:hAnsi="Courier New" w:cs="Courier New"/>
+          <w:sz w:val="18"/>
+          <w:szCs w:val="18"/>
+          <w:lang w:val="en-US"/>
+        </w:rPr>
+        <w:t xml:space="preserve">  </w:t>
+      </w:r>
+      <w:proofErr w:type="spellStart"/>
+      <w:r>
+        <w:rPr>
+          <w:rFonts w:ascii="Courier New" w:hAnsi="Courier New" w:cs="Courier New"/>
+          <w:sz w:val="18"/>
+          <w:szCs w:val="18"/>
+          <w:lang w:val="en-US"/>
+        </w:rPr>
+        <w:t>const</w:t>
+      </w:r>
+      <w:proofErr w:type="spellEnd"/>
+      <w:r>
+        <w:rPr>
+          <w:rFonts w:ascii="Courier New" w:hAnsi="Courier New" w:cs="Courier New"/>
+          <w:sz w:val="18"/>
+          <w:szCs w:val="18"/>
+          <w:lang w:val="en-US"/>
+        </w:rPr>
+        <w:t xml:space="preserve"> </w:t>
+      </w:r>
+      <w:r>
+        <w:rPr>
+          <w:rFonts w:ascii="Courier New" w:hAnsi="Courier New" w:cs="Courier New"/>
+          <w:b/>
+          <w:sz w:val="18"/>
+          <w:szCs w:val="18"/>
+          <w:lang w:val="en-US"/>
+        </w:rPr>
+        <w:t>dispatch</w:t>
+      </w:r>
+      <w:r>
+        <w:rPr>
+          <w:rFonts w:ascii="Courier New" w:hAnsi="Courier New" w:cs="Courier New"/>
+          <w:sz w:val="18"/>
+          <w:szCs w:val="18"/>
+          <w:lang w:val="en-US"/>
+        </w:rPr>
+        <w:t xml:space="preserve"> = </w:t>
+      </w:r>
+      <w:proofErr w:type="spellStart"/>
+      <w:r>
+        <w:rPr>
+          <w:rFonts w:ascii="Courier New" w:hAnsi="Courier New" w:cs="Courier New"/>
+          <w:b/>
+          <w:sz w:val="18"/>
+          <w:szCs w:val="18"/>
+          <w:lang w:val="en-US"/>
+        </w:rPr>
+        <w:t>useDispatch</w:t>
+      </w:r>
+      <w:proofErr w:type="spellEnd"/>
+      <w:r>
+        <w:rPr>
+          <w:rFonts w:ascii="Courier New" w:hAnsi="Courier New" w:cs="Courier New"/>
+          <w:sz w:val="18"/>
+          <w:szCs w:val="18"/>
+          <w:lang w:val="en-US"/>
+        </w:rPr>
+        <w:t>();</w:t>
+      </w:r>
+    </w:p>
+    <w:p>
+      <w:pPr>
+        <w:ind w:left="708"/>
+        <w:rPr>
+          <w:rFonts w:ascii="Courier New" w:hAnsi="Courier New" w:cs="Courier New"/>
+          <w:sz w:val="18"/>
+          <w:szCs w:val="18"/>
+          <w:lang w:val="en-US"/>
+        </w:rPr>
+      </w:pPr>
+      <w:r>
+        <w:rPr>
+          <w:rFonts w:ascii="Courier New" w:hAnsi="Courier New" w:cs="Courier New"/>
+          <w:sz w:val="18"/>
+          <w:szCs w:val="18"/>
+          <w:lang w:val="en-US"/>
+        </w:rPr>
+        <w:t xml:space="preserve">  </w:t>
+      </w:r>
+      <w:proofErr w:type="spellStart"/>
+      <w:r>
+        <w:rPr>
+          <w:rFonts w:ascii="Courier New" w:hAnsi="Courier New" w:cs="Courier New"/>
+          <w:sz w:val="18"/>
+          <w:szCs w:val="18"/>
+          <w:lang w:val="en-US"/>
+        </w:rPr>
+        <w:t>const</w:t>
+      </w:r>
+      <w:proofErr w:type="spellEnd"/>
+      <w:r>
+        <w:rPr>
+          <w:rFonts w:ascii="Courier New" w:hAnsi="Courier New" w:cs="Courier New"/>
+          <w:sz w:val="18"/>
+          <w:szCs w:val="18"/>
+          <w:lang w:val="en-US"/>
+        </w:rPr>
+        <w:t xml:space="preserve"> </w:t>
+      </w:r>
+      <w:r>
+        <w:rPr>
+          <w:rFonts w:ascii="Courier New" w:hAnsi="Courier New" w:cs="Courier New"/>
+          <w:b/>
+          <w:sz w:val="18"/>
+          <w:szCs w:val="18"/>
+          <w:lang w:val="en-US"/>
+        </w:rPr>
+        <w:t>pizzas</w:t>
+      </w:r>
+      <w:r>
+        <w:rPr>
+          <w:rFonts w:ascii="Courier New" w:hAnsi="Courier New" w:cs="Courier New"/>
+          <w:sz w:val="18"/>
+          <w:szCs w:val="18"/>
+          <w:lang w:val="en-US"/>
+        </w:rPr>
+        <w:t xml:space="preserve"> = </w:t>
+      </w:r>
+      <w:proofErr w:type="spellStart"/>
+      <w:r>
+        <w:rPr>
+          <w:rFonts w:ascii="Courier New" w:hAnsi="Courier New" w:cs="Courier New"/>
+          <w:b/>
+          <w:sz w:val="18"/>
+          <w:szCs w:val="18"/>
+          <w:lang w:val="en-US"/>
+        </w:rPr>
+        <w:t>useSelector</w:t>
+      </w:r>
+      <w:proofErr w:type="spellEnd"/>
+      <w:r>
+        <w:rPr>
+          <w:rFonts w:ascii="Courier New" w:hAnsi="Courier New" w:cs="Courier New"/>
+          <w:sz w:val="18"/>
+          <w:szCs w:val="18"/>
+          <w:lang w:val="en-US"/>
+        </w:rPr>
+        <w:t xml:space="preserve">(store =&gt; </w:t>
+      </w:r>
+      <w:proofErr w:type="spellStart"/>
+      <w:r>
+        <w:rPr>
+          <w:rFonts w:ascii="Courier New" w:hAnsi="Courier New" w:cs="Courier New"/>
+          <w:sz w:val="18"/>
+          <w:szCs w:val="18"/>
+          <w:lang w:val="en-US"/>
+        </w:rPr>
+        <w:t>store.pizzas</w:t>
+      </w:r>
+      <w:proofErr w:type="spellEnd"/>
+      <w:r>
+        <w:rPr>
+          <w:rFonts w:ascii="Courier New" w:hAnsi="Courier New" w:cs="Courier New"/>
+          <w:sz w:val="18"/>
+          <w:szCs w:val="18"/>
+          <w:lang w:val="en-US"/>
+        </w:rPr>
+        <w:t>);</w:t>
+      </w:r>
+    </w:p>
+    <w:p>
+      <w:pPr>
+        <w:ind w:left="708"/>
+        <w:rPr>
+          <w:rFonts w:ascii="Courier New" w:hAnsi="Courier New" w:cs="Courier New"/>
+          <w:sz w:val="18"/>
+          <w:szCs w:val="18"/>
+          <w:lang w:val="en-US"/>
+        </w:rPr>
+      </w:pPr>
+    </w:p>
+    <w:p>
+      <w:pPr>
+        <w:ind w:left="708"/>
+        <w:rPr>
+          <w:rFonts w:ascii="Courier New" w:hAnsi="Courier New" w:cs="Courier New"/>
+          <w:sz w:val="18"/>
+          <w:szCs w:val="18"/>
+          <w:lang w:val="en-US"/>
+        </w:rPr>
+      </w:pPr>
+      <w:r>
+        <w:rPr>
+          <w:rFonts w:ascii="Courier New" w:hAnsi="Courier New" w:cs="Courier New"/>
+          <w:sz w:val="18"/>
+          <w:szCs w:val="18"/>
+          <w:lang w:val="en-US"/>
+        </w:rPr>
+        <w:t xml:space="preserve">  </w:t>
+      </w:r>
+      <w:proofErr w:type="spellStart"/>
+      <w:r>
+        <w:rPr>
+          <w:rFonts w:ascii="Courier New" w:hAnsi="Courier New" w:cs="Courier New"/>
+          <w:sz w:val="18"/>
+          <w:szCs w:val="18"/>
+          <w:lang w:val="en-US"/>
+        </w:rPr>
+        <w:t>useEffect</w:t>
+      </w:r>
+      <w:proofErr w:type="spellEnd"/>
+      <w:r>
+        <w:rPr>
+          <w:rFonts w:ascii="Courier New" w:hAnsi="Courier New" w:cs="Courier New"/>
+          <w:sz w:val="18"/>
+          <w:szCs w:val="18"/>
+          <w:lang w:val="en-US"/>
+        </w:rPr>
+        <w:t>(() =&gt; {</w:t>
+      </w:r>
+    </w:p>
+    <w:p>
+      <w:pPr>
+        <w:ind w:left="708"/>
+        <w:rPr>
+          <w:rFonts w:ascii="Courier New" w:hAnsi="Courier New" w:cs="Courier New"/>
+          <w:sz w:val="18"/>
+          <w:szCs w:val="18"/>
+          <w:lang w:val="en-US"/>
+        </w:rPr>
+      </w:pPr>
+      <w:r>
+        <w:rPr>
+          <w:rFonts w:ascii="Courier New" w:hAnsi="Courier New" w:cs="Courier New"/>
+          <w:sz w:val="18"/>
+          <w:szCs w:val="18"/>
+          <w:lang w:val="en-US"/>
+        </w:rPr>
+        <w:t xml:space="preserve">    </w:t>
+      </w:r>
+      <w:proofErr w:type="spellStart"/>
+      <w:r>
+        <w:rPr>
+          <w:rFonts w:ascii="Courier New" w:hAnsi="Courier New" w:cs="Courier New"/>
+          <w:sz w:val="18"/>
+          <w:szCs w:val="18"/>
+          <w:lang w:val="en-US"/>
+        </w:rPr>
+        <w:t>axios.get</w:t>
+      </w:r>
+      <w:proofErr w:type="spellEnd"/>
+      <w:r>
+        <w:rPr>
+          <w:rFonts w:ascii="Courier New" w:hAnsi="Courier New" w:cs="Courier New"/>
+          <w:sz w:val="18"/>
+          <w:szCs w:val="18"/>
+          <w:lang w:val="en-US"/>
+        </w:rPr>
+        <w:t>('http://localhost:3000/</w:t>
+      </w:r>
+      <w:proofErr w:type="spellStart"/>
+      <w:r>
+        <w:rPr>
+          <w:rFonts w:ascii="Courier New" w:hAnsi="Courier New" w:cs="Courier New"/>
+          <w:sz w:val="18"/>
+          <w:szCs w:val="18"/>
+          <w:lang w:val="en-US"/>
+        </w:rPr>
+        <w:t>db.json</w:t>
+      </w:r>
+      <w:proofErr w:type="spellEnd"/>
+      <w:r>
+        <w:rPr>
+          <w:rFonts w:ascii="Courier New" w:hAnsi="Courier New" w:cs="Courier New"/>
+          <w:sz w:val="18"/>
+          <w:szCs w:val="18"/>
+          <w:lang w:val="en-US"/>
+        </w:rPr>
+        <w:t>')</w:t>
+      </w:r>
+    </w:p>
+    <w:p>
+      <w:pPr>
+        <w:ind w:left="708"/>
+        <w:rPr>
+          <w:rFonts w:ascii="Courier New" w:hAnsi="Courier New" w:cs="Courier New"/>
+          <w:sz w:val="18"/>
+          <w:szCs w:val="18"/>
+          <w:lang w:val="en-US"/>
+        </w:rPr>
+      </w:pPr>
+      <w:r>
+        <w:rPr>
+          <w:rFonts w:ascii="Courier New" w:hAnsi="Courier New" w:cs="Courier New"/>
+          <w:sz w:val="18"/>
+          <w:szCs w:val="18"/>
+          <w:lang w:val="en-US"/>
+        </w:rPr>
+        <w:t xml:space="preserve">      .then(({ data }) =&gt; </w:t>
+      </w:r>
+      <w:r>
+        <w:rPr>
+          <w:rFonts w:ascii="Courier New" w:hAnsi="Courier New" w:cs="Courier New"/>
+          <w:b/>
+          <w:sz w:val="18"/>
+          <w:szCs w:val="18"/>
+          <w:lang w:val="en-US"/>
+        </w:rPr>
+        <w:t>dispatch(</w:t>
+      </w:r>
+      <w:proofErr w:type="spellStart"/>
+      <w:r>
+        <w:rPr>
+          <w:rFonts w:ascii="Courier New" w:hAnsi="Courier New" w:cs="Courier New"/>
+          <w:b/>
+          <w:sz w:val="18"/>
+          <w:szCs w:val="18"/>
+          <w:lang w:val="en-US"/>
+        </w:rPr>
+        <w:t>setPizzas</w:t>
+      </w:r>
+      <w:proofErr w:type="spellEnd"/>
+      <w:r>
+        <w:rPr>
+          <w:rFonts w:ascii="Courier New" w:hAnsi="Courier New" w:cs="Courier New"/>
+          <w:b/>
+          <w:sz w:val="18"/>
+          <w:szCs w:val="18"/>
+          <w:lang w:val="en-US"/>
+        </w:rPr>
+        <w:t>(</w:t>
+      </w:r>
+      <w:proofErr w:type="spellStart"/>
+      <w:r>
+        <w:rPr>
+          <w:rFonts w:ascii="Courier New" w:hAnsi="Courier New" w:cs="Courier New"/>
+          <w:b/>
+          <w:sz w:val="18"/>
+          <w:szCs w:val="18"/>
+          <w:lang w:val="en-US"/>
+        </w:rPr>
+        <w:t>data.pizzas</w:t>
+      </w:r>
+      <w:proofErr w:type="spellEnd"/>
+      <w:r>
+        <w:rPr>
+          <w:rFonts w:ascii="Courier New" w:hAnsi="Courier New" w:cs="Courier New"/>
+          <w:b/>
+          <w:sz w:val="18"/>
+          <w:szCs w:val="18"/>
+          <w:lang w:val="en-US"/>
+        </w:rPr>
+        <w:t>))</w:t>
+      </w:r>
+      <w:r>
+        <w:rPr>
+          <w:rFonts w:ascii="Courier New" w:hAnsi="Courier New" w:cs="Courier New"/>
+          <w:sz w:val="18"/>
+          <w:szCs w:val="18"/>
+          <w:lang w:val="en-US"/>
+        </w:rPr>
+        <w:t>);</w:t>
+      </w:r>
+    </w:p>
+    <w:p>
+      <w:pPr>
+        <w:ind w:left="708"/>
+        <w:rPr>
+          <w:rFonts w:ascii="Courier New" w:hAnsi="Courier New" w:cs="Courier New"/>
+          <w:sz w:val="18"/>
+          <w:szCs w:val="18"/>
+          <w:lang w:val="en-US"/>
+        </w:rPr>
+      </w:pPr>
+      <w:r>
+        <w:rPr>
+          <w:rFonts w:ascii="Courier New" w:hAnsi="Courier New" w:cs="Courier New"/>
+          <w:sz w:val="18"/>
+          <w:szCs w:val="18"/>
+          <w:lang w:val="en-US"/>
+        </w:rPr>
+        <w:t xml:space="preserve">  }, [dispatch]);</w:t>
+      </w:r>
+    </w:p>
+    <w:p>
+      <w:pPr>
+        <w:ind w:left="708"/>
+        <w:rPr>
+          <w:rFonts w:ascii="Courier New" w:hAnsi="Courier New" w:cs="Courier New"/>
+          <w:sz w:val="18"/>
+          <w:szCs w:val="18"/>
+          <w:lang w:val="en-US"/>
+        </w:rPr>
+      </w:pPr>
+    </w:p>
+    <w:p>
+      <w:pPr>
+        <w:ind w:left="708"/>
+        <w:rPr>
+          <w:rFonts w:ascii="Courier New" w:hAnsi="Courier New" w:cs="Courier New"/>
+          <w:sz w:val="18"/>
+          <w:szCs w:val="18"/>
+          <w:lang w:val="en-US"/>
+        </w:rPr>
+      </w:pPr>
+      <w:r>
+        <w:rPr>
+          <w:rFonts w:ascii="Courier New" w:hAnsi="Courier New" w:cs="Courier New"/>
+          <w:sz w:val="18"/>
+          <w:szCs w:val="18"/>
+          <w:lang w:val="en-US"/>
+        </w:rPr>
+        <w:t xml:space="preserve">  return (</w:t>
+      </w:r>
+    </w:p>
+    <w:p>
+      <w:pPr>
+        <w:ind w:left="708"/>
+        <w:rPr>
+          <w:rFonts w:ascii="Courier New" w:hAnsi="Courier New" w:cs="Courier New"/>
+          <w:sz w:val="18"/>
+          <w:szCs w:val="18"/>
+          <w:lang w:val="en-US"/>
+        </w:rPr>
+      </w:pPr>
+      <w:r>
+        <w:rPr>
+          <w:rFonts w:ascii="Courier New" w:hAnsi="Courier New" w:cs="Courier New"/>
+          <w:sz w:val="18"/>
+          <w:szCs w:val="18"/>
+          <w:lang w:val="en-US"/>
+        </w:rPr>
+        <w:t xml:space="preserve">    &lt;div className="wrapper"&gt;</w:t>
+      </w:r>
+    </w:p>
+    <w:p>
+      <w:pPr>
+        <w:ind w:left="708"/>
+        <w:rPr>
+          <w:rFonts w:ascii="Courier New" w:hAnsi="Courier New" w:cs="Courier New"/>
+          <w:sz w:val="18"/>
+          <w:szCs w:val="18"/>
+          <w:lang w:val="en-US"/>
+        </w:rPr>
+      </w:pPr>
+      <w:r>
+        <w:rPr>
+          <w:rFonts w:ascii="Courier New" w:hAnsi="Courier New" w:cs="Courier New"/>
+          <w:sz w:val="18"/>
+          <w:szCs w:val="18"/>
+          <w:lang w:val="en-US"/>
+        </w:rPr>
+        <w:t xml:space="preserve">      &lt;Header /&gt;</w:t>
+      </w:r>
+    </w:p>
+    <w:p>
+      <w:pPr>
+        <w:ind w:left="708"/>
+        <w:rPr>
+          <w:rFonts w:ascii="Courier New" w:hAnsi="Courier New" w:cs="Courier New"/>
+          <w:sz w:val="18"/>
+          <w:szCs w:val="18"/>
+          <w:lang w:val="en-US"/>
+        </w:rPr>
+      </w:pPr>
+      <w:r>
+        <w:rPr>
+          <w:rFonts w:ascii="Courier New" w:hAnsi="Courier New" w:cs="Courier New"/>
+          <w:sz w:val="18"/>
+          <w:szCs w:val="18"/>
+          <w:lang w:val="en-US"/>
+        </w:rPr>
+        <w:t xml:space="preserve">      &lt;div className="content"&gt;</w:t>
+      </w:r>
+    </w:p>
+    <w:p>
+      <w:pPr>
+        <w:ind w:left="708"/>
+        <w:rPr>
+          <w:rFonts w:ascii="Courier New" w:hAnsi="Courier New" w:cs="Courier New"/>
+          <w:sz w:val="18"/>
+          <w:szCs w:val="18"/>
+          <w:lang w:val="en-US"/>
+        </w:rPr>
+      </w:pPr>
+      <w:r>
+        <w:rPr>
+          <w:rFonts w:ascii="Courier New" w:hAnsi="Courier New" w:cs="Courier New"/>
+          <w:sz w:val="18"/>
+          <w:szCs w:val="18"/>
+          <w:lang w:val="en-US"/>
+        </w:rPr>
+        <w:t xml:space="preserve">        &lt;Route exact path="/" render={() =&gt; &lt;Home pizzas={</w:t>
+      </w:r>
+      <w:proofErr w:type="spellStart"/>
+      <w:r>
+        <w:rPr>
+          <w:rFonts w:ascii="Courier New" w:hAnsi="Courier New" w:cs="Courier New"/>
+          <w:b/>
+          <w:sz w:val="18"/>
+          <w:szCs w:val="18"/>
+          <w:lang w:val="en-US"/>
+        </w:rPr>
+        <w:t>pizzas.items</w:t>
+      </w:r>
+      <w:proofErr w:type="spellEnd"/>
+      <w:r>
+        <w:rPr>
+          <w:rFonts w:ascii="Courier New" w:hAnsi="Courier New" w:cs="Courier New"/>
+          <w:sz w:val="18"/>
+          <w:szCs w:val="18"/>
+          <w:lang w:val="en-US"/>
+        </w:rPr>
+        <w:t>} /&gt;} /&gt;</w:t>
+      </w:r>
+    </w:p>
+    <w:p>
+      <w:pPr>
+        <w:ind w:left="708"/>
+        <w:rPr>
+          <w:rFonts w:ascii="Courier New" w:hAnsi="Courier New" w:cs="Courier New"/>
+          <w:sz w:val="18"/>
+          <w:szCs w:val="18"/>
+          <w:lang w:val="en-US"/>
+        </w:rPr>
+      </w:pPr>
+      <w:r>
+        <w:rPr>
+          <w:rFonts w:ascii="Courier New" w:hAnsi="Courier New" w:cs="Courier New"/>
+          <w:sz w:val="18"/>
+          <w:szCs w:val="18"/>
+          <w:lang w:val="en-US"/>
+        </w:rPr>
+        <w:t xml:space="preserve">        &lt;Route exact path="/cart" component={Cart} /&gt;</w:t>
+      </w:r>
+    </w:p>
+    <w:p>
+      <w:pPr>
+        <w:ind w:left="708"/>
+        <w:rPr>
+          <w:rFonts w:ascii="Courier New" w:hAnsi="Courier New" w:cs="Courier New"/>
+          <w:sz w:val="18"/>
+          <w:szCs w:val="18"/>
+          <w:lang w:val="en-US"/>
+        </w:rPr>
+      </w:pPr>
+      <w:r>
+        <w:rPr>
+          <w:rFonts w:ascii="Courier New" w:hAnsi="Courier New" w:cs="Courier New"/>
+          <w:sz w:val="18"/>
+          <w:szCs w:val="18"/>
+          <w:lang w:val="en-US"/>
+        </w:rPr>
+        <w:t xml:space="preserve">      &lt;/</w:t>
+      </w:r>
+      <w:proofErr w:type="spellStart"/>
+      <w:r>
+        <w:rPr>
+          <w:rFonts w:ascii="Courier New" w:hAnsi="Courier New" w:cs="Courier New"/>
+          <w:sz w:val="18"/>
+          <w:szCs w:val="18"/>
+          <w:lang w:val="en-US"/>
+        </w:rPr>
+        <w:t>div</w:t>
+      </w:r>
+      <w:proofErr w:type="spellEnd"/>
+      <w:r>
+        <w:rPr>
+          <w:rFonts w:ascii="Courier New" w:hAnsi="Courier New" w:cs="Courier New"/>
+          <w:sz w:val="18"/>
+          <w:szCs w:val="18"/>
+          <w:lang w:val="en-US"/>
+        </w:rPr>
+        <w:t>&gt;</w:t>
+      </w:r>
+    </w:p>
+    <w:p>
+      <w:pPr>
+        <w:ind w:left="708"/>
+        <w:rPr>
+          <w:rFonts w:ascii="Courier New" w:hAnsi="Courier New" w:cs="Courier New"/>
+          <w:sz w:val="18"/>
+          <w:szCs w:val="18"/>
+          <w:lang w:val="en-US"/>
+        </w:rPr>
+      </w:pPr>
+      <w:r>
+        <w:rPr>
+          <w:rFonts w:ascii="Courier New" w:hAnsi="Courier New" w:cs="Courier New"/>
+          <w:sz w:val="18"/>
+          <w:szCs w:val="18"/>
+          <w:lang w:val="en-US"/>
+        </w:rPr>
+        <w:t xml:space="preserve">    &lt;/</w:t>
+      </w:r>
+      <w:proofErr w:type="spellStart"/>
+      <w:r>
+        <w:rPr>
+          <w:rFonts w:ascii="Courier New" w:hAnsi="Courier New" w:cs="Courier New"/>
+          <w:sz w:val="18"/>
+          <w:szCs w:val="18"/>
+          <w:lang w:val="en-US"/>
+        </w:rPr>
+        <w:t>div</w:t>
+      </w:r>
+      <w:proofErr w:type="spellEnd"/>
+      <w:r>
+        <w:rPr>
+          <w:rFonts w:ascii="Courier New" w:hAnsi="Courier New" w:cs="Courier New"/>
+          <w:sz w:val="18"/>
+          <w:szCs w:val="18"/>
+          <w:lang w:val="en-US"/>
+        </w:rPr>
+        <w:t>&gt;</w:t>
+      </w:r>
+    </w:p>
+    <w:p>
+      <w:pPr>
+        <w:ind w:left="708"/>
+        <w:rPr>
+          <w:rFonts w:ascii="Courier New" w:hAnsi="Courier New" w:cs="Courier New"/>
+          <w:sz w:val="18"/>
+          <w:szCs w:val="18"/>
+          <w:lang w:val="en-US"/>
+        </w:rPr>
+      </w:pPr>
+      <w:r>
+        <w:rPr>
+          <w:rFonts w:ascii="Courier New" w:hAnsi="Courier New" w:cs="Courier New"/>
+          <w:sz w:val="18"/>
+          <w:szCs w:val="18"/>
+          <w:lang w:val="en-US"/>
+        </w:rPr>
+        <w:t xml:space="preserve">  );</w:t>
+      </w:r>
+    </w:p>
+    <w:p>
+      <w:pPr>
+        <w:ind w:left="708"/>
+        <w:rPr>
+          <w:rFonts w:ascii="Courier New" w:hAnsi="Courier New" w:cs="Courier New"/>
+          <w:sz w:val="18"/>
+          <w:szCs w:val="18"/>
+          <w:lang w:val="en-US"/>
+        </w:rPr>
+      </w:pPr>
+      <w:r>
+        <w:rPr>
+          <w:rFonts w:ascii="Courier New" w:hAnsi="Courier New" w:cs="Courier New"/>
+          <w:sz w:val="18"/>
+          <w:szCs w:val="18"/>
+          <w:lang w:val="en-US"/>
+        </w:rPr>
+        <w:t>}</w:t>
+      </w:r>
+    </w:p>
+    <w:p>
+      <w:pPr>
+        <w:ind w:left="708"/>
+        <w:rPr>
+          <w:rFonts w:ascii="Courier New" w:hAnsi="Courier New" w:cs="Courier New"/>
+          <w:sz w:val="18"/>
+          <w:szCs w:val="18"/>
+          <w:lang w:val="en-US"/>
+        </w:rPr>
+      </w:pPr>
+    </w:p>
+    <w:p>
+      <w:pPr>
+        <w:ind w:left="708"/>
+        <w:rPr>
+          <w:rFonts w:ascii="Courier New" w:hAnsi="Courier New" w:cs="Courier New"/>
+          <w:sz w:val="18"/>
+          <w:szCs w:val="18"/>
+          <w:lang w:val="en-US"/>
+        </w:rPr>
+      </w:pPr>
+      <w:r>
+        <w:rPr>
+          <w:rFonts w:ascii="Courier New" w:hAnsi="Courier New" w:cs="Courier New"/>
+          <w:sz w:val="18"/>
+          <w:szCs w:val="18"/>
+          <w:lang w:val="en-US"/>
+        </w:rPr>
+        <w:t>export default App;</w:t>
+      </w:r>
+    </w:p>
+    <w:p>
+      <w:pPr>
+        <w:ind w:left="708"/>
+        <w:rPr>
+          <w:rFonts w:ascii="Courier New" w:hAnsi="Courier New" w:cs="Courier New"/>
+          <w:sz w:val="18"/>
+          <w:szCs w:val="18"/>
+          <w:lang w:val="en-US"/>
+        </w:rPr>
+      </w:pPr>
+    </w:p>
+    <w:p>
+      <w:pPr>
+        <w:rPr>
+          <w:lang w:val="en-US"/>
+        </w:rPr>
+      </w:pPr>
+      <w:r>
+        <w:t>Т</w:t>
+      </w:r>
+      <w:r>
+        <w:rPr>
+          <w:lang w:val="en-US"/>
+        </w:rPr>
+        <w:t>.</w:t>
+      </w:r>
+      <w:r>
+        <w:t>е</w:t>
+      </w:r>
+      <w:r>
+        <w:rPr>
+          <w:lang w:val="en-US"/>
+        </w:rPr>
+        <w:t xml:space="preserve">. </w:t>
+      </w:r>
+      <w:r>
+        <w:t>если</w:t>
+      </w:r>
+      <w:r>
+        <w:rPr>
+          <w:lang w:val="en-US"/>
+        </w:rPr>
+        <w:t xml:space="preserve"> </w:t>
+      </w:r>
+      <w:r>
+        <w:t>у</w:t>
+      </w:r>
+      <w:r>
+        <w:rPr>
+          <w:lang w:val="en-US"/>
+        </w:rPr>
+        <w:t xml:space="preserve"> </w:t>
+      </w:r>
+      <w:r>
+        <w:t>нас</w:t>
+      </w:r>
+      <w:r>
+        <w:rPr>
+          <w:lang w:val="en-US"/>
+        </w:rPr>
+        <w:t xml:space="preserve"> </w:t>
+      </w:r>
+      <w:proofErr w:type="spellStart"/>
+      <w:r>
+        <w:rPr>
+          <w:rFonts w:ascii="Courier New" w:hAnsi="Courier New" w:cs="Courier New"/>
+          <w:lang w:val="en-US"/>
+        </w:rPr>
+        <w:t>rootReducer</w:t>
+      </w:r>
+      <w:proofErr w:type="spellEnd"/>
+      <w:r>
+        <w:rPr>
+          <w:rFonts w:ascii="Courier New" w:hAnsi="Courier New" w:cs="Courier New"/>
+          <w:lang w:val="en-US"/>
+        </w:rPr>
+        <w:t xml:space="preserve"> = </w:t>
+      </w:r>
+      <w:proofErr w:type="spellStart"/>
+      <w:r>
+        <w:rPr>
+          <w:rFonts w:ascii="Courier New" w:hAnsi="Courier New" w:cs="Courier New"/>
+          <w:lang w:val="en-US"/>
+        </w:rPr>
+        <w:t>combineReducers</w:t>
+      </w:r>
+      <w:proofErr w:type="spellEnd"/>
+      <w:r>
+        <w:rPr>
+          <w:rFonts w:ascii="Courier New" w:hAnsi="Courier New" w:cs="Courier New"/>
+          <w:lang w:val="en-US"/>
+        </w:rPr>
+        <w:t>({</w:t>
+      </w:r>
+      <w:r>
+        <w:rPr>
+          <w:rFonts w:ascii="Courier New" w:hAnsi="Courier New" w:cs="Courier New"/>
+          <w:lang w:val="en-US"/>
+        </w:rPr>
+        <w:t xml:space="preserve"> </w:t>
+      </w:r>
+      <w:r>
+        <w:rPr>
+          <w:rFonts w:ascii="Courier New" w:hAnsi="Courier New" w:cs="Courier New"/>
+          <w:lang w:val="en-US"/>
+        </w:rPr>
+        <w:t>filters,</w:t>
+      </w:r>
+      <w:r>
+        <w:rPr>
+          <w:rFonts w:ascii="Courier New" w:hAnsi="Courier New" w:cs="Courier New"/>
+          <w:lang w:val="en-US"/>
+        </w:rPr>
+        <w:t xml:space="preserve"> </w:t>
+      </w:r>
+      <w:r>
+        <w:rPr>
+          <w:rFonts w:ascii="Courier New" w:hAnsi="Courier New" w:cs="Courier New"/>
+          <w:lang w:val="en-US"/>
+        </w:rPr>
+        <w:t xml:space="preserve">pizzas </w:t>
+      </w:r>
+      <w:r>
+        <w:rPr>
+          <w:rFonts w:ascii="Courier New" w:hAnsi="Courier New" w:cs="Courier New"/>
+          <w:lang w:val="en-US"/>
+        </w:rPr>
+        <w:t>})</w:t>
+      </w:r>
+    </w:p>
+    <w:p>
+      <w:r>
+        <w:t xml:space="preserve">то селектором можно получить отдельные части </w:t>
+      </w:r>
+      <w:proofErr w:type="spellStart"/>
+      <w:r>
+        <w:rPr>
+          <w:lang w:val="en-US"/>
+        </w:rPr>
+        <w:t>rootReducer</w:t>
+      </w:r>
+      <w:proofErr w:type="spellEnd"/>
+      <w:r>
+        <w:t xml:space="preserve">, например, через </w:t>
+      </w:r>
+      <w:proofErr w:type="spellStart"/>
+      <w:r>
+        <w:rPr>
+          <w:lang w:val="en-US"/>
+        </w:rPr>
+        <w:t>useSelector</w:t>
+      </w:r>
+      <w:proofErr w:type="spellEnd"/>
+      <w:r>
+        <w:t>((</w:t>
+      </w:r>
+      <w:r>
+        <w:rPr>
+          <w:lang w:val="en-US"/>
+        </w:rPr>
+        <w:t>store</w:t>
+      </w:r>
+      <w:r>
+        <w:t xml:space="preserve">) =&gt; </w:t>
+      </w:r>
+      <w:r>
+        <w:rPr>
+          <w:lang w:val="en-US"/>
+        </w:rPr>
+        <w:t>store</w:t>
+      </w:r>
+      <w:r>
+        <w:t>.</w:t>
+      </w:r>
+      <w:r>
+        <w:rPr>
+          <w:lang w:val="en-US"/>
+        </w:rPr>
+        <w:t>filters</w:t>
+      </w:r>
+      <w:r>
+        <w:t>).</w:t>
+      </w:r>
+    </w:p>
+    <w:p>
+      <w:pPr>
+        <w:rPr>
+          <w:lang w:val="en-US"/>
+        </w:rPr>
+      </w:pPr>
+    </w:p>
+    <w:p>
+      <w:pPr>
+        <w:rPr>
+          <w:lang w:val="en-US"/>
+        </w:rPr>
+      </w:pPr>
+      <w:r>
+        <w:t xml:space="preserve">Рекомендуется в </w:t>
+      </w:r>
+      <w:proofErr w:type="spellStart"/>
+      <w:r>
+        <w:rPr>
+          <w:lang w:val="en-US"/>
+        </w:rPr>
+        <w:t>useSelector</w:t>
+      </w:r>
+      <w:proofErr w:type="spellEnd"/>
+      <w:r>
+        <w:t>()</w:t>
+      </w:r>
+      <w:r>
+        <w:t xml:space="preserve"> вытаскивать минимально необходимые для функционирования компонента данные, чтобы избежать лишней его перерисовки.</w:t>
+      </w:r>
+    </w:p>
+    <w:p>
+      <w:pPr>
+        <w:rPr>
+          <w:lang w:val="en-US"/>
+        </w:rPr>
+      </w:pPr>
+      <w:r>
+        <w:t>Например</w:t>
+      </w:r>
+      <w:r>
+        <w:rPr>
+          <w:lang w:val="en-US"/>
+        </w:rPr>
+        <w:t>:</w:t>
+      </w:r>
+    </w:p>
+    <w:p>
+      <w:pPr>
+        <w:ind w:left="708"/>
+        <w:rPr>
+          <w:rFonts w:ascii="Courier New" w:hAnsi="Courier New" w:cs="Courier New"/>
+          <w:lang w:val="en-US"/>
+        </w:rPr>
+      </w:pPr>
+      <w:proofErr w:type="spellStart"/>
+      <w:r>
+        <w:rPr>
+          <w:rFonts w:ascii="Courier New" w:hAnsi="Courier New" w:cs="Courier New"/>
+          <w:lang w:val="en-US"/>
+        </w:rPr>
+        <w:t>const</w:t>
+      </w:r>
+      <w:proofErr w:type="spellEnd"/>
+      <w:r>
+        <w:rPr>
+          <w:rFonts w:ascii="Courier New" w:hAnsi="Courier New" w:cs="Courier New"/>
+          <w:lang w:val="en-US"/>
+        </w:rPr>
+        <w:t xml:space="preserve"> </w:t>
+      </w:r>
+      <w:proofErr w:type="spellStart"/>
+      <w:r>
+        <w:rPr>
+          <w:rFonts w:ascii="Courier New" w:hAnsi="Courier New" w:cs="Courier New"/>
+          <w:lang w:val="en-US"/>
+        </w:rPr>
+        <w:t>pizzasItems</w:t>
+      </w:r>
+      <w:proofErr w:type="spellEnd"/>
+      <w:r>
+        <w:rPr>
+          <w:rFonts w:ascii="Courier New" w:hAnsi="Courier New" w:cs="Courier New"/>
+          <w:lang w:val="en-US"/>
+        </w:rPr>
+        <w:t xml:space="preserve"> = </w:t>
+      </w:r>
+      <w:proofErr w:type="spellStart"/>
+      <w:r>
+        <w:rPr>
+          <w:rFonts w:ascii="Courier New" w:hAnsi="Courier New" w:cs="Courier New"/>
+          <w:lang w:val="en-US"/>
+        </w:rPr>
+        <w:t>useSelector</w:t>
+      </w:r>
+      <w:proofErr w:type="spellEnd"/>
+      <w:r>
+        <w:rPr>
+          <w:rFonts w:ascii="Courier New" w:hAnsi="Courier New" w:cs="Courier New"/>
+          <w:lang w:val="en-US"/>
+        </w:rPr>
+        <w:t xml:space="preserve">(store =&gt; </w:t>
+      </w:r>
+      <w:proofErr w:type="spellStart"/>
+      <w:r>
+        <w:rPr>
+          <w:rFonts w:ascii="Courier New" w:hAnsi="Courier New" w:cs="Courier New"/>
+          <w:lang w:val="en-US"/>
+        </w:rPr>
+        <w:t>store.pizzas.items</w:t>
+      </w:r>
+      <w:proofErr w:type="spellEnd"/>
+      <w:r>
+        <w:rPr>
+          <w:rFonts w:ascii="Courier New" w:hAnsi="Courier New" w:cs="Courier New"/>
+          <w:lang w:val="en-US"/>
+        </w:rPr>
+        <w:t>)</w:t>
+      </w:r>
+    </w:p>
+    <w:p>
+      <w:pPr>
+        <w:ind w:left="708"/>
+        <w:rPr>
+          <w:rFonts w:ascii="Courier New" w:hAnsi="Courier New" w:cs="Courier New"/>
+          <w:lang w:val="en-US"/>
+        </w:rPr>
+      </w:pPr>
+      <w:r>
+        <w:rPr>
+          <w:rFonts w:ascii="Courier New" w:hAnsi="Courier New" w:cs="Courier New"/>
+          <w:lang w:val="en-US"/>
+        </w:rPr>
+        <w:t>…</w:t>
+      </w:r>
+    </w:p>
+    <w:p>
+      <w:pPr>
+        <w:ind w:left="708"/>
+        <w:rPr>
+          <w:lang w:val="en-US"/>
+        </w:rPr>
+      </w:pPr>
+      <w:r>
+        <w:rPr>
+          <w:rFonts w:ascii="Courier New" w:hAnsi="Courier New" w:cs="Courier New"/>
+          <w:lang w:val="en-US"/>
+        </w:rPr>
+        <w:t>&lt;Route exact path="/" render={() =&gt; &lt;Home pizzas={</w:t>
+      </w:r>
+      <w:proofErr w:type="spellStart"/>
+      <w:r>
+        <w:rPr>
+          <w:rFonts w:ascii="Courier New" w:hAnsi="Courier New" w:cs="Courier New"/>
+          <w:lang w:val="en-US"/>
+        </w:rPr>
+        <w:t>pizzasItems</w:t>
+      </w:r>
+      <w:proofErr w:type="spellEnd"/>
+      <w:r>
+        <w:rPr>
+          <w:rFonts w:ascii="Courier New" w:hAnsi="Courier New" w:cs="Courier New"/>
+          <w:lang w:val="en-US"/>
+        </w:rPr>
+        <w:t>} /&gt;} /&gt;</w:t>
+      </w:r>
+    </w:p>
+    <w:p>
+      <w:pPr>
+        <w:rPr>
+          <w:lang w:val="en-US"/>
+        </w:rPr>
+      </w:pPr>
+    </w:p>
+    <w:p>
+      <w:pPr>
+        <w:rPr>
+          <w:lang w:val="en-US"/>
+        </w:rPr>
+      </w:pPr>
+      <w:r>
+        <w:t xml:space="preserve">Рендер </w:t>
+      </w:r>
+      <w:r>
+        <w:rPr>
+          <w:lang w:val="en-US"/>
+        </w:rPr>
+        <w:t>App()</w:t>
+      </w:r>
+      <w:r>
+        <w:t xml:space="preserve"> происходит </w:t>
+      </w:r>
+      <w:r>
+        <w:rPr>
+          <w:lang w:val="en-US"/>
+        </w:rPr>
+        <w:t>2</w:t>
+      </w:r>
+      <w:r>
+        <w:t xml:space="preserve"> раза</w:t>
+      </w:r>
+      <w:r>
+        <w:rPr>
+          <w:lang w:val="en-US"/>
+        </w:rPr>
+        <w:t>:</w:t>
+      </w:r>
+    </w:p>
+    <w:p>
+      <w:pPr>
+        <w:pStyle w:val="a6"/>
+        <w:numPr>
+          <w:ilvl w:val="0"/>
+          <w:numId w:val="41"/>
+        </w:numPr>
+        <w:rPr>
+          <w:lang w:val="en-US"/>
+        </w:rPr>
+      </w:pPr>
+      <w:r>
+        <w:t>при первом создании компонента</w:t>
+      </w:r>
+    </w:p>
+    <w:p>
+      <w:pPr>
+        <w:pStyle w:val="a6"/>
+        <w:numPr>
+          <w:ilvl w:val="0"/>
+          <w:numId w:val="41"/>
+        </w:numPr>
+      </w:pPr>
+      <w:r>
+        <w:t xml:space="preserve">после получения данных с сервера после </w:t>
+      </w:r>
+      <w:r>
+        <w:rPr>
+          <w:lang w:val="en-US"/>
+        </w:rPr>
+        <w:t>dispatch</w:t>
+      </w:r>
+      <w:r>
+        <w:t>()</w:t>
+      </w:r>
+    </w:p>
+    <w:p>
+      <w:pPr>
+        <w:rPr>
+          <w:lang w:val="en-US"/>
+        </w:rPr>
+      </w:pPr>
+    </w:p>
+    <w:p>
+      <w:pPr>
+        <w:rPr>
+          <w:lang w:val="en-US"/>
+        </w:rPr>
+      </w:pPr>
       <w:bookmarkStart w:id="0" w:name="_GoBack"/>
       <w:bookmarkEnd w:id="0"/>
-      <w:r>
-        <w:t xml:space="preserve">ок пицц из хранилища. Причем в </w:t>
-      </w:r>
-      <w:r>
-        <w:rPr>
-          <w:lang w:val="en-US"/>
-        </w:rPr>
-        <w:t>Home</w:t>
-      </w:r>
-      <w:r>
-        <w:t xml:space="preserve"> пропсы передавать не будем.</w:t>
-      </w:r>
     </w:p>
     <w:sectPr>
       <w:pgSz w:w="11906" w:h="16838"/>
@@ -55945,6 +58615,95 @@
     </w:lvl>
   </w:abstractNum>
   <w:abstractNum w:abstractNumId="6">
+    <w:nsid w:val="1C2F782A"/>
+    <w:multiLevelType w:val="hybridMultilevel"/>
+    <w:tmpl w:val="38E04D7C"/>
+    <w:lvl w:ilvl="0" w:tplc="04190011">
+      <w:start w:val="1"/>
+      <w:numFmt w:val="decimal"/>
+      <w:lvlText w:val="%1)"/>
+      <w:lvlJc w:val="left"/>
+      <w:pPr>
+        <w:ind w:left="720" w:hanging="360"/>
+      </w:pPr>
+      <w:rPr>
+        <w:rFonts w:hint="default"/>
+      </w:rPr>
+    </w:lvl>
+    <w:lvl w:ilvl="1" w:tplc="04190019" w:tentative="1">
+      <w:start w:val="1"/>
+      <w:numFmt w:val="lowerLetter"/>
+      <w:lvlText w:val="%2."/>
+      <w:lvlJc w:val="left"/>
+      <w:pPr>
+        <w:ind w:left="1440" w:hanging="360"/>
+      </w:pPr>
+    </w:lvl>
+    <w:lvl w:ilvl="2" w:tplc="0419001B" w:tentative="1">
+      <w:start w:val="1"/>
+      <w:numFmt w:val="lowerRoman"/>
+      <w:lvlText w:val="%3."/>
+      <w:lvlJc w:val="right"/>
+      <w:pPr>
+        <w:ind w:left="2160" w:hanging="180"/>
+      </w:pPr>
+    </w:lvl>
+    <w:lvl w:ilvl="3" w:tplc="0419000F" w:tentative="1">
+      <w:start w:val="1"/>
+      <w:numFmt w:val="decimal"/>
+      <w:lvlText w:val="%4."/>
+      <w:lvlJc w:val="left"/>
+      <w:pPr>
+        <w:ind w:left="2880" w:hanging="360"/>
+      </w:pPr>
+    </w:lvl>
+    <w:lvl w:ilvl="4" w:tplc="04190019" w:tentative="1">
+      <w:start w:val="1"/>
+      <w:numFmt w:val="lowerLetter"/>
+      <w:lvlText w:val="%5."/>
+      <w:lvlJc w:val="left"/>
+      <w:pPr>
+        <w:ind w:left="3600" w:hanging="360"/>
+      </w:pPr>
+    </w:lvl>
+    <w:lvl w:ilvl="5" w:tplc="0419001B" w:tentative="1">
+      <w:start w:val="1"/>
+      <w:numFmt w:val="lowerRoman"/>
+      <w:lvlText w:val="%6."/>
+      <w:lvlJc w:val="right"/>
+      <w:pPr>
+        <w:ind w:left="4320" w:hanging="180"/>
+      </w:pPr>
+    </w:lvl>
+    <w:lvl w:ilvl="6" w:tplc="0419000F" w:tentative="1">
+      <w:start w:val="1"/>
+      <w:numFmt w:val="decimal"/>
+      <w:lvlText w:val="%7."/>
+      <w:lvlJc w:val="left"/>
+      <w:pPr>
+        <w:ind w:left="5040" w:hanging="360"/>
+      </w:pPr>
+    </w:lvl>
+    <w:lvl w:ilvl="7" w:tplc="04190019" w:tentative="1">
+      <w:start w:val="1"/>
+      <w:numFmt w:val="lowerLetter"/>
+      <w:lvlText w:val="%8."/>
+      <w:lvlJc w:val="left"/>
+      <w:pPr>
+        <w:ind w:left="5760" w:hanging="360"/>
+      </w:pPr>
+    </w:lvl>
+    <w:lvl w:ilvl="8" w:tplc="0419001B" w:tentative="1">
+      <w:start w:val="1"/>
+      <w:numFmt w:val="lowerRoman"/>
+      <w:lvlText w:val="%9."/>
+      <w:lvlJc w:val="right"/>
+      <w:pPr>
+        <w:ind w:left="6480" w:hanging="180"/>
+      </w:pPr>
+    </w:lvl>
+  </w:abstractNum>
+  <w:abstractNum w:abstractNumId="7">
     <w:nsid w:val="1D2F3DA2"/>
     <w:multiLevelType w:val="hybridMultilevel"/>
     <w:tmpl w:val="826601E8"/>
@@ -56057,7 +58816,7 @@
       </w:rPr>
     </w:lvl>
   </w:abstractNum>
-  <w:abstractNum w:abstractNumId="7">
+  <w:abstractNum w:abstractNumId="8">
     <w:nsid w:val="20534672"/>
     <w:multiLevelType w:val="hybridMultilevel"/>
     <w:tmpl w:val="A676B15A"/>
@@ -56170,7 +58929,7 @@
       </w:rPr>
     </w:lvl>
   </w:abstractNum>
-  <w:abstractNum w:abstractNumId="8">
+  <w:abstractNum w:abstractNumId="9">
     <w:nsid w:val="27B50928"/>
     <w:multiLevelType w:val="hybridMultilevel"/>
     <w:tmpl w:val="CEBA5218"/>
@@ -56283,7 +59042,120 @@
       </w:rPr>
     </w:lvl>
   </w:abstractNum>
-  <w:abstractNum w:abstractNumId="9">
+  <w:abstractNum w:abstractNumId="10">
+    <w:nsid w:val="2EFE75DA"/>
+    <w:multiLevelType w:val="hybridMultilevel"/>
+    <w:tmpl w:val="D8AC01A4"/>
+    <w:lvl w:ilvl="0" w:tplc="04190001">
+      <w:start w:val="1"/>
+      <w:numFmt w:val="bullet"/>
+      <w:lvlText w:val=""/>
+      <w:lvlJc w:val="left"/>
+      <w:pPr>
+        <w:ind w:left="720" w:hanging="360"/>
+      </w:pPr>
+      <w:rPr>
+        <w:rFonts w:ascii="Symbol" w:hAnsi="Symbol" w:hint="default"/>
+      </w:rPr>
+    </w:lvl>
+    <w:lvl w:ilvl="1" w:tplc="04190003" w:tentative="1">
+      <w:start w:val="1"/>
+      <w:numFmt w:val="bullet"/>
+      <w:lvlText w:val="o"/>
+      <w:lvlJc w:val="left"/>
+      <w:pPr>
+        <w:ind w:left="1440" w:hanging="360"/>
+      </w:pPr>
+      <w:rPr>
+        <w:rFonts w:ascii="Courier New" w:hAnsi="Courier New" w:cs="Courier New" w:hint="default"/>
+      </w:rPr>
+    </w:lvl>
+    <w:lvl w:ilvl="2" w:tplc="04190005" w:tentative="1">
+      <w:start w:val="1"/>
+      <w:numFmt w:val="bullet"/>
+      <w:lvlText w:val=""/>
+      <w:lvlJc w:val="left"/>
+      <w:pPr>
+        <w:ind w:left="2160" w:hanging="360"/>
+      </w:pPr>
+      <w:rPr>
+        <w:rFonts w:ascii="Wingdings" w:hAnsi="Wingdings" w:hint="default"/>
+      </w:rPr>
+    </w:lvl>
+    <w:lvl w:ilvl="3" w:tplc="04190001" w:tentative="1">
+      <w:start w:val="1"/>
+      <w:numFmt w:val="bullet"/>
+      <w:lvlText w:val=""/>
+      <w:lvlJc w:val="left"/>
+      <w:pPr>
+        <w:ind w:left="2880" w:hanging="360"/>
+      </w:pPr>
+      <w:rPr>
+        <w:rFonts w:ascii="Symbol" w:hAnsi="Symbol" w:hint="default"/>
+      </w:rPr>
+    </w:lvl>
+    <w:lvl w:ilvl="4" w:tplc="04190003" w:tentative="1">
+      <w:start w:val="1"/>
+      <w:numFmt w:val="bullet"/>
+      <w:lvlText w:val="o"/>
+      <w:lvlJc w:val="left"/>
+      <w:pPr>
+        <w:ind w:left="3600" w:hanging="360"/>
+      </w:pPr>
+      <w:rPr>
+        <w:rFonts w:ascii="Courier New" w:hAnsi="Courier New" w:cs="Courier New" w:hint="default"/>
+      </w:rPr>
+    </w:lvl>
+    <w:lvl w:ilvl="5" w:tplc="04190005" w:tentative="1">
+      <w:start w:val="1"/>
+      <w:numFmt w:val="bullet"/>
+      <w:lvlText w:val=""/>
+      <w:lvlJc w:val="left"/>
+      <w:pPr>
+        <w:ind w:left="4320" w:hanging="360"/>
+      </w:pPr>
+      <w:rPr>
+        <w:rFonts w:ascii="Wingdings" w:hAnsi="Wingdings" w:hint="default"/>
+      </w:rPr>
+    </w:lvl>
+    <w:lvl w:ilvl="6" w:tplc="04190001" w:tentative="1">
+      <w:start w:val="1"/>
+      <w:numFmt w:val="bullet"/>
+      <w:lvlText w:val=""/>
+      <w:lvlJc w:val="left"/>
+      <w:pPr>
+        <w:ind w:left="5040" w:hanging="360"/>
+      </w:pPr>
+      <w:rPr>
+        <w:rFonts w:ascii="Symbol" w:hAnsi="Symbol" w:hint="default"/>
+      </w:rPr>
+    </w:lvl>
+    <w:lvl w:ilvl="7" w:tplc="04190003" w:tentative="1">
+      <w:start w:val="1"/>
+      <w:numFmt w:val="bullet"/>
+      <w:lvlText w:val="o"/>
+      <w:lvlJc w:val="left"/>
+      <w:pPr>
+        <w:ind w:left="5760" w:hanging="360"/>
+      </w:pPr>
+      <w:rPr>
+        <w:rFonts w:ascii="Courier New" w:hAnsi="Courier New" w:cs="Courier New" w:hint="default"/>
+      </w:rPr>
+    </w:lvl>
+    <w:lvl w:ilvl="8" w:tplc="04190005" w:tentative="1">
+      <w:start w:val="1"/>
+      <w:numFmt w:val="bullet"/>
+      <w:lvlText w:val=""/>
+      <w:lvlJc w:val="left"/>
+      <w:pPr>
+        <w:ind w:left="6480" w:hanging="360"/>
+      </w:pPr>
+      <w:rPr>
+        <w:rFonts w:ascii="Wingdings" w:hAnsi="Wingdings" w:hint="default"/>
+      </w:rPr>
+    </w:lvl>
+  </w:abstractNum>
+  <w:abstractNum w:abstractNumId="11">
     <w:nsid w:val="3096270C"/>
     <w:multiLevelType w:val="hybridMultilevel"/>
     <w:tmpl w:val="65CA58C0"/>
@@ -56372,7 +59244,7 @@
       </w:pPr>
     </w:lvl>
   </w:abstractNum>
-  <w:abstractNum w:abstractNumId="10">
+  <w:abstractNum w:abstractNumId="12">
     <w:nsid w:val="30B70692"/>
     <w:multiLevelType w:val="hybridMultilevel"/>
     <w:tmpl w:val="705C1AB0"/>
@@ -56485,7 +59357,7 @@
       </w:rPr>
     </w:lvl>
   </w:abstractNum>
-  <w:abstractNum w:abstractNumId="11">
+  <w:abstractNum w:abstractNumId="13">
     <w:nsid w:val="35320C92"/>
     <w:multiLevelType w:val="hybridMultilevel"/>
     <w:tmpl w:val="500A032C"/>
@@ -56574,7 +59446,7 @@
       </w:pPr>
     </w:lvl>
   </w:abstractNum>
-  <w:abstractNum w:abstractNumId="12">
+  <w:abstractNum w:abstractNumId="14">
     <w:nsid w:val="382B0AD9"/>
     <w:multiLevelType w:val="hybridMultilevel"/>
     <w:tmpl w:val="B0B20D44"/>
@@ -56687,7 +59559,7 @@
       </w:rPr>
     </w:lvl>
   </w:abstractNum>
-  <w:abstractNum w:abstractNumId="13">
+  <w:abstractNum w:abstractNumId="15">
     <w:nsid w:val="388C1AFC"/>
     <w:multiLevelType w:val="hybridMultilevel"/>
     <w:tmpl w:val="F88003EC"/>
@@ -56800,7 +59672,7 @@
       </w:rPr>
     </w:lvl>
   </w:abstractNum>
-  <w:abstractNum w:abstractNumId="14">
+  <w:abstractNum w:abstractNumId="16">
     <w:nsid w:val="38C94256"/>
     <w:multiLevelType w:val="hybridMultilevel"/>
     <w:tmpl w:val="27205226"/>
@@ -56913,7 +59785,185 @@
       </w:rPr>
     </w:lvl>
   </w:abstractNum>
-  <w:abstractNum w:abstractNumId="15">
+  <w:abstractNum w:abstractNumId="17">
+    <w:nsid w:val="3A574AD9"/>
+    <w:multiLevelType w:val="hybridMultilevel"/>
+    <w:tmpl w:val="BE241D7E"/>
+    <w:lvl w:ilvl="0" w:tplc="04190011">
+      <w:start w:val="1"/>
+      <w:numFmt w:val="decimal"/>
+      <w:lvlText w:val="%1)"/>
+      <w:lvlJc w:val="left"/>
+      <w:pPr>
+        <w:ind w:left="720" w:hanging="360"/>
+      </w:pPr>
+      <w:rPr>
+        <w:rFonts w:hint="default"/>
+      </w:rPr>
+    </w:lvl>
+    <w:lvl w:ilvl="1" w:tplc="04190019" w:tentative="1">
+      <w:start w:val="1"/>
+      <w:numFmt w:val="lowerLetter"/>
+      <w:lvlText w:val="%2."/>
+      <w:lvlJc w:val="left"/>
+      <w:pPr>
+        <w:ind w:left="1440" w:hanging="360"/>
+      </w:pPr>
+    </w:lvl>
+    <w:lvl w:ilvl="2" w:tplc="0419001B" w:tentative="1">
+      <w:start w:val="1"/>
+      <w:numFmt w:val="lowerRoman"/>
+      <w:lvlText w:val="%3."/>
+      <w:lvlJc w:val="right"/>
+      <w:pPr>
+        <w:ind w:left="2160" w:hanging="180"/>
+      </w:pPr>
+    </w:lvl>
+    <w:lvl w:ilvl="3" w:tplc="0419000F" w:tentative="1">
+      <w:start w:val="1"/>
+      <w:numFmt w:val="decimal"/>
+      <w:lvlText w:val="%4."/>
+      <w:lvlJc w:val="left"/>
+      <w:pPr>
+        <w:ind w:left="2880" w:hanging="360"/>
+      </w:pPr>
+    </w:lvl>
+    <w:lvl w:ilvl="4" w:tplc="04190019" w:tentative="1">
+      <w:start w:val="1"/>
+      <w:numFmt w:val="lowerLetter"/>
+      <w:lvlText w:val="%5."/>
+      <w:lvlJc w:val="left"/>
+      <w:pPr>
+        <w:ind w:left="3600" w:hanging="360"/>
+      </w:pPr>
+    </w:lvl>
+    <w:lvl w:ilvl="5" w:tplc="0419001B" w:tentative="1">
+      <w:start w:val="1"/>
+      <w:numFmt w:val="lowerRoman"/>
+      <w:lvlText w:val="%6."/>
+      <w:lvlJc w:val="right"/>
+      <w:pPr>
+        <w:ind w:left="4320" w:hanging="180"/>
+      </w:pPr>
+    </w:lvl>
+    <w:lvl w:ilvl="6" w:tplc="0419000F" w:tentative="1">
+      <w:start w:val="1"/>
+      <w:numFmt w:val="decimal"/>
+      <w:lvlText w:val="%7."/>
+      <w:lvlJc w:val="left"/>
+      <w:pPr>
+        <w:ind w:left="5040" w:hanging="360"/>
+      </w:pPr>
+    </w:lvl>
+    <w:lvl w:ilvl="7" w:tplc="04190019" w:tentative="1">
+      <w:start w:val="1"/>
+      <w:numFmt w:val="lowerLetter"/>
+      <w:lvlText w:val="%8."/>
+      <w:lvlJc w:val="left"/>
+      <w:pPr>
+        <w:ind w:left="5760" w:hanging="360"/>
+      </w:pPr>
+    </w:lvl>
+    <w:lvl w:ilvl="8" w:tplc="0419001B" w:tentative="1">
+      <w:start w:val="1"/>
+      <w:numFmt w:val="lowerRoman"/>
+      <w:lvlText w:val="%9."/>
+      <w:lvlJc w:val="right"/>
+      <w:pPr>
+        <w:ind w:left="6480" w:hanging="180"/>
+      </w:pPr>
+    </w:lvl>
+  </w:abstractNum>
+  <w:abstractNum w:abstractNumId="18">
+    <w:nsid w:val="4227157A"/>
+    <w:multiLevelType w:val="hybridMultilevel"/>
+    <w:tmpl w:val="2F4CC26A"/>
+    <w:lvl w:ilvl="0" w:tplc="04190011">
+      <w:start w:val="1"/>
+      <w:numFmt w:val="decimal"/>
+      <w:lvlText w:val="%1)"/>
+      <w:lvlJc w:val="left"/>
+      <w:pPr>
+        <w:ind w:left="720" w:hanging="360"/>
+      </w:pPr>
+      <w:rPr>
+        <w:rFonts w:hint="default"/>
+      </w:rPr>
+    </w:lvl>
+    <w:lvl w:ilvl="1" w:tplc="04190019" w:tentative="1">
+      <w:start w:val="1"/>
+      <w:numFmt w:val="lowerLetter"/>
+      <w:lvlText w:val="%2."/>
+      <w:lvlJc w:val="left"/>
+      <w:pPr>
+        <w:ind w:left="1440" w:hanging="360"/>
+      </w:pPr>
+    </w:lvl>
+    <w:lvl w:ilvl="2" w:tplc="0419001B" w:tentative="1">
+      <w:start w:val="1"/>
+      <w:numFmt w:val="lowerRoman"/>
+      <w:lvlText w:val="%3."/>
+      <w:lvlJc w:val="right"/>
+      <w:pPr>
+        <w:ind w:left="2160" w:hanging="180"/>
+      </w:pPr>
+    </w:lvl>
+    <w:lvl w:ilvl="3" w:tplc="0419000F" w:tentative="1">
+      <w:start w:val="1"/>
+      <w:numFmt w:val="decimal"/>
+      <w:lvlText w:val="%4."/>
+      <w:lvlJc w:val="left"/>
+      <w:pPr>
+        <w:ind w:left="2880" w:hanging="360"/>
+      </w:pPr>
+    </w:lvl>
+    <w:lvl w:ilvl="4" w:tplc="04190019" w:tentative="1">
+      <w:start w:val="1"/>
+      <w:numFmt w:val="lowerLetter"/>
+      <w:lvlText w:val="%5."/>
+      <w:lvlJc w:val="left"/>
+      <w:pPr>
+        <w:ind w:left="3600" w:hanging="360"/>
+      </w:pPr>
+    </w:lvl>
+    <w:lvl w:ilvl="5" w:tplc="0419001B" w:tentative="1">
+      <w:start w:val="1"/>
+      <w:numFmt w:val="lowerRoman"/>
+      <w:lvlText w:val="%6."/>
+      <w:lvlJc w:val="right"/>
+      <w:pPr>
+        <w:ind w:left="4320" w:hanging="180"/>
+      </w:pPr>
+    </w:lvl>
+    <w:lvl w:ilvl="6" w:tplc="0419000F" w:tentative="1">
+      <w:start w:val="1"/>
+      <w:numFmt w:val="decimal"/>
+      <w:lvlText w:val="%7."/>
+      <w:lvlJc w:val="left"/>
+      <w:pPr>
+        <w:ind w:left="5040" w:hanging="360"/>
+      </w:pPr>
+    </w:lvl>
+    <w:lvl w:ilvl="7" w:tplc="04190019" w:tentative="1">
+      <w:start w:val="1"/>
+      <w:numFmt w:val="lowerLetter"/>
+      <w:lvlText w:val="%8."/>
+      <w:lvlJc w:val="left"/>
+      <w:pPr>
+        <w:ind w:left="5760" w:hanging="360"/>
+      </w:pPr>
+    </w:lvl>
+    <w:lvl w:ilvl="8" w:tplc="0419001B" w:tentative="1">
+      <w:start w:val="1"/>
+      <w:numFmt w:val="lowerRoman"/>
+      <w:lvlText w:val="%9."/>
+      <w:lvlJc w:val="right"/>
+      <w:pPr>
+        <w:ind w:left="6480" w:hanging="180"/>
+      </w:pPr>
+    </w:lvl>
+  </w:abstractNum>
+  <w:abstractNum w:abstractNumId="19">
     <w:nsid w:val="46B55B1A"/>
     <w:multiLevelType w:val="hybridMultilevel"/>
     <w:tmpl w:val="9DCAD876"/>
@@ -57026,7 +60076,7 @@
       </w:rPr>
     </w:lvl>
   </w:abstractNum>
-  <w:abstractNum w:abstractNumId="16">
+  <w:abstractNum w:abstractNumId="20">
     <w:nsid w:val="48D25564"/>
     <w:multiLevelType w:val="multilevel"/>
     <w:tmpl w:val="3D7C3EE0"/>
@@ -57139,7 +60189,7 @@
       </w:pPr>
     </w:lvl>
   </w:abstractNum>
-  <w:abstractNum w:abstractNumId="17">
+  <w:abstractNum w:abstractNumId="21">
     <w:nsid w:val="4A381620"/>
     <w:multiLevelType w:val="hybridMultilevel"/>
     <w:tmpl w:val="F542816C"/>
@@ -57252,7 +60302,7 @@
       </w:rPr>
     </w:lvl>
   </w:abstractNum>
-  <w:abstractNum w:abstractNumId="18">
+  <w:abstractNum w:abstractNumId="22">
     <w:nsid w:val="4A417107"/>
     <w:multiLevelType w:val="hybridMultilevel"/>
     <w:tmpl w:val="CB0AC046"/>
@@ -57365,7 +60415,7 @@
       </w:rPr>
     </w:lvl>
   </w:abstractNum>
-  <w:abstractNum w:abstractNumId="19">
+  <w:abstractNum w:abstractNumId="23">
     <w:nsid w:val="4ABD032A"/>
     <w:multiLevelType w:val="multilevel"/>
     <w:tmpl w:val="2EC6EEA8"/>
@@ -57478,7 +60528,7 @@
       </w:pPr>
     </w:lvl>
   </w:abstractNum>
-  <w:abstractNum w:abstractNumId="20">
+  <w:abstractNum w:abstractNumId="24">
     <w:nsid w:val="4CA33F83"/>
     <w:multiLevelType w:val="hybridMultilevel"/>
     <w:tmpl w:val="AB1843C2"/>
@@ -57591,7 +60641,7 @@
       </w:rPr>
     </w:lvl>
   </w:abstractNum>
-  <w:abstractNum w:abstractNumId="21">
+  <w:abstractNum w:abstractNumId="25">
     <w:nsid w:val="4E58488A"/>
     <w:multiLevelType w:val="hybridMultilevel"/>
     <w:tmpl w:val="30827498"/>
@@ -57704,7 +60754,7 @@
       </w:rPr>
     </w:lvl>
   </w:abstractNum>
-  <w:abstractNum w:abstractNumId="22">
+  <w:abstractNum w:abstractNumId="26">
     <w:nsid w:val="4EF71545"/>
     <w:multiLevelType w:val="hybridMultilevel"/>
     <w:tmpl w:val="3C3AEDDC"/>
@@ -57817,7 +60867,7 @@
       </w:rPr>
     </w:lvl>
   </w:abstractNum>
-  <w:abstractNum w:abstractNumId="23">
+  <w:abstractNum w:abstractNumId="27">
     <w:nsid w:val="522F2A36"/>
     <w:multiLevelType w:val="hybridMultilevel"/>
     <w:tmpl w:val="02084858"/>
@@ -57906,7 +60956,7 @@
       </w:pPr>
     </w:lvl>
   </w:abstractNum>
-  <w:abstractNum w:abstractNumId="24">
+  <w:abstractNum w:abstractNumId="28">
     <w:nsid w:val="545802D9"/>
     <w:multiLevelType w:val="hybridMultilevel"/>
     <w:tmpl w:val="C36A4FE2"/>
@@ -58019,7 +61069,7 @@
       </w:rPr>
     </w:lvl>
   </w:abstractNum>
-  <w:abstractNum w:abstractNumId="25">
+  <w:abstractNum w:abstractNumId="29">
     <w:nsid w:val="566C4427"/>
     <w:multiLevelType w:val="hybridMultilevel"/>
     <w:tmpl w:val="9B4061D4"/>
@@ -58132,7 +61182,7 @@
       </w:rPr>
     </w:lvl>
   </w:abstractNum>
-  <w:abstractNum w:abstractNumId="26">
+  <w:abstractNum w:abstractNumId="30">
     <w:nsid w:val="57F5083D"/>
     <w:multiLevelType w:val="hybridMultilevel"/>
     <w:tmpl w:val="6DC247B8"/>
@@ -58245,7 +61295,7 @@
       </w:rPr>
     </w:lvl>
   </w:abstractNum>
-  <w:abstractNum w:abstractNumId="27">
+  <w:abstractNum w:abstractNumId="31">
     <w:nsid w:val="5E1F0A74"/>
     <w:multiLevelType w:val="hybridMultilevel"/>
     <w:tmpl w:val="1D9C6AFE"/>
@@ -58334,7 +61384,7 @@
       </w:pPr>
     </w:lvl>
   </w:abstractNum>
-  <w:abstractNum w:abstractNumId="28">
+  <w:abstractNum w:abstractNumId="32">
     <w:nsid w:val="5E84383F"/>
     <w:multiLevelType w:val="hybridMultilevel"/>
     <w:tmpl w:val="ECE6C70E"/>
@@ -58447,7 +61497,7 @@
       </w:rPr>
     </w:lvl>
   </w:abstractNum>
-  <w:abstractNum w:abstractNumId="29">
+  <w:abstractNum w:abstractNumId="33">
     <w:nsid w:val="6173511E"/>
     <w:multiLevelType w:val="hybridMultilevel"/>
     <w:tmpl w:val="74E865A8"/>
@@ -58560,7 +61610,7 @@
       </w:rPr>
     </w:lvl>
   </w:abstractNum>
-  <w:abstractNum w:abstractNumId="30">
+  <w:abstractNum w:abstractNumId="34">
     <w:nsid w:val="64E27169"/>
     <w:multiLevelType w:val="multilevel"/>
     <w:tmpl w:val="4F2812C8"/>
@@ -58673,7 +61723,7 @@
       </w:pPr>
     </w:lvl>
   </w:abstractNum>
-  <w:abstractNum w:abstractNumId="31">
+  <w:abstractNum w:abstractNumId="35">
     <w:nsid w:val="665C168D"/>
     <w:multiLevelType w:val="hybridMultilevel"/>
     <w:tmpl w:val="94E0CC22"/>
@@ -58786,7 +61836,7 @@
       </w:rPr>
     </w:lvl>
   </w:abstractNum>
-  <w:abstractNum w:abstractNumId="32">
+  <w:abstractNum w:abstractNumId="36">
     <w:nsid w:val="70B4099D"/>
     <w:multiLevelType w:val="hybridMultilevel"/>
     <w:tmpl w:val="16A2B1F0"/>
@@ -58875,7 +61925,7 @@
       </w:pPr>
     </w:lvl>
   </w:abstractNum>
-  <w:abstractNum w:abstractNumId="33">
+  <w:abstractNum w:abstractNumId="37">
     <w:nsid w:val="79A63A42"/>
     <w:multiLevelType w:val="hybridMultilevel"/>
     <w:tmpl w:val="7C625332"/>
@@ -58988,7 +62038,7 @@
       </w:rPr>
     </w:lvl>
   </w:abstractNum>
-  <w:abstractNum w:abstractNumId="34">
+  <w:abstractNum w:abstractNumId="38">
     <w:nsid w:val="7E403376"/>
     <w:multiLevelType w:val="hybridMultilevel"/>
     <w:tmpl w:val="E0887E0A"/>
@@ -59101,7 +62151,7 @@
       </w:rPr>
     </w:lvl>
   </w:abstractNum>
-  <w:abstractNum w:abstractNumId="35">
+  <w:abstractNum w:abstractNumId="39">
     <w:nsid w:val="7E5F4731"/>
     <w:multiLevelType w:val="hybridMultilevel"/>
     <w:tmpl w:val="DF14C400"/>
@@ -59214,7 +62264,7 @@
       </w:rPr>
     </w:lvl>
   </w:abstractNum>
-  <w:abstractNum w:abstractNumId="36">
+  <w:abstractNum w:abstractNumId="40">
     <w:nsid w:val="7F844D24"/>
     <w:multiLevelType w:val="hybridMultilevel"/>
     <w:tmpl w:val="270083B8"/>
@@ -59328,97 +62378,97 @@
     </w:lvl>
   </w:abstractNum>
   <w:num w:numId="1">
-    <w:abstractNumId w:val="25"/>
+    <w:abstractNumId w:val="29"/>
   </w:num>
   <w:num w:numId="2">
     <w:abstractNumId w:val="2"/>
   </w:num>
   <w:num w:numId="3">
+    <w:abstractNumId w:val="16"/>
+  </w:num>
+  <w:num w:numId="4">
     <w:abstractNumId w:val="14"/>
   </w:num>
-  <w:num w:numId="4">
-    <w:abstractNumId w:val="12"/>
-  </w:num>
   <w:num w:numId="5">
-    <w:abstractNumId w:val="33"/>
+    <w:abstractNumId w:val="37"/>
   </w:num>
   <w:num w:numId="6">
     <w:abstractNumId w:val="5"/>
   </w:num>
   <w:num w:numId="7">
-    <w:abstractNumId w:val="19"/>
+    <w:abstractNumId w:val="23"/>
   </w:num>
   <w:num w:numId="8">
-    <w:abstractNumId w:val="8"/>
+    <w:abstractNumId w:val="9"/>
   </w:num>
   <w:num w:numId="9">
-    <w:abstractNumId w:val="21"/>
+    <w:abstractNumId w:val="25"/>
   </w:num>
   <w:num w:numId="10">
-    <w:abstractNumId w:val="10"/>
+    <w:abstractNumId w:val="12"/>
   </w:num>
   <w:num w:numId="11">
-    <w:abstractNumId w:val="18"/>
+    <w:abstractNumId w:val="22"/>
   </w:num>
   <w:num w:numId="12">
     <w:abstractNumId w:val="3"/>
   </w:num>
   <w:num w:numId="13">
-    <w:abstractNumId w:val="6"/>
+    <w:abstractNumId w:val="7"/>
   </w:num>
   <w:num w:numId="14">
+    <w:abstractNumId w:val="40"/>
+  </w:num>
+  <w:num w:numId="15">
+    <w:abstractNumId w:val="38"/>
+  </w:num>
+  <w:num w:numId="16">
+    <w:abstractNumId w:val="30"/>
+  </w:num>
+  <w:num w:numId="17">
+    <w:abstractNumId w:val="32"/>
+  </w:num>
+  <w:num w:numId="18">
+    <w:abstractNumId w:val="34"/>
+  </w:num>
+  <w:num w:numId="19">
+    <w:abstractNumId w:val="28"/>
+  </w:num>
+  <w:num w:numId="20">
+    <w:abstractNumId w:val="24"/>
+  </w:num>
+  <w:num w:numId="21">
+    <w:abstractNumId w:val="21"/>
+  </w:num>
+  <w:num w:numId="22">
+    <w:abstractNumId w:val="26"/>
+  </w:num>
+  <w:num w:numId="23">
+    <w:abstractNumId w:val="19"/>
+  </w:num>
+  <w:num w:numId="24">
     <w:abstractNumId w:val="36"/>
   </w:num>
-  <w:num w:numId="15">
-    <w:abstractNumId w:val="34"/>
+  <w:num w:numId="25">
+    <w:abstractNumId w:val="33"/>
   </w:num>
-  <w:num w:numId="16">
-    <w:abstractNumId w:val="26"/>
+  <w:num w:numId="26">
+    <w:abstractNumId w:val="39"/>
   </w:num>
-  <w:num w:numId="17">
-    <w:abstractNumId w:val="28"/>
+  <w:num w:numId="27">
+    <w:abstractNumId w:val="15"/>
   </w:num>
-  <w:num w:numId="18">
-    <w:abstractNumId w:val="30"/>
-  </w:num>
-  <w:num w:numId="19">
-    <w:abstractNumId w:val="24"/>
-  </w:num>
-  <w:num w:numId="20">
+  <w:num w:numId="28">
     <w:abstractNumId w:val="20"/>
   </w:num>
-  <w:num w:numId="21">
-    <w:abstractNumId w:val="17"/>
-  </w:num>
-  <w:num w:numId="22">
-    <w:abstractNumId w:val="22"/>
-  </w:num>
-  <w:num w:numId="23">
-    <w:abstractNumId w:val="15"/>
-  </w:num>
-  <w:num w:numId="24">
-    <w:abstractNumId w:val="32"/>
-  </w:num>
-  <w:num w:numId="25">
-    <w:abstractNumId w:val="29"/>
-  </w:num>
-  <w:num w:numId="26">
+  <w:num w:numId="29">
     <w:abstractNumId w:val="35"/>
   </w:num>
-  <w:num w:numId="27">
-    <w:abstractNumId w:val="13"/>
-  </w:num>
-  <w:num w:numId="28">
-    <w:abstractNumId w:val="16"/>
-  </w:num>
-  <w:num w:numId="29">
+  <w:num w:numId="30">
     <w:abstractNumId w:val="31"/>
   </w:num>
-  <w:num w:numId="30">
+  <w:num w:numId="31">
     <w:abstractNumId w:val="27"/>
-  </w:num>
-  <w:num w:numId="31">
-    <w:abstractNumId w:val="23"/>
   </w:num>
   <w:num w:numId="32">
     <w:abstractNumId w:val="1"/>
@@ -59427,16 +62477,28 @@
     <w:abstractNumId w:val="4"/>
   </w:num>
   <w:num w:numId="34">
-    <w:abstractNumId w:val="7"/>
+    <w:abstractNumId w:val="8"/>
   </w:num>
   <w:num w:numId="35">
     <w:abstractNumId w:val="0"/>
   </w:num>
   <w:num w:numId="36">
-    <w:abstractNumId w:val="9"/>
+    <w:abstractNumId w:val="11"/>
   </w:num>
   <w:num w:numId="37">
-    <w:abstractNumId w:val="11"/>
+    <w:abstractNumId w:val="13"/>
+  </w:num>
+  <w:num w:numId="38">
+    <w:abstractNumId w:val="17"/>
+  </w:num>
+  <w:num w:numId="39">
+    <w:abstractNumId w:val="6"/>
+  </w:num>
+  <w:num w:numId="40">
+    <w:abstractNumId w:val="10"/>
+  </w:num>
+  <w:num w:numId="41">
+    <w:abstractNumId w:val="18"/>
   </w:num>
 </w:numbering>
 </file>

--- a/Курс React Pizza.docx
+++ b/Курс React Pizza.docx
@@ -57945,6 +57945,724 @@
           <w:lang w:val="en-US"/>
         </w:rPr>
       </w:pPr>
+      <w:r>
+        <w:t>Общее правило</w:t>
+      </w:r>
+      <w:r>
+        <w:t>:</w:t>
+      </w:r>
+      <w:r>
+        <w:t xml:space="preserve"> </w:t>
+      </w:r>
+    </w:p>
+    <w:p>
+      <w:pPr>
+        <w:pStyle w:val="a6"/>
+        <w:numPr>
+          <w:ilvl w:val="0"/>
+          <w:numId w:val="43"/>
+        </w:numPr>
+      </w:pPr>
+      <w:r>
+        <w:t>если компонент использует локальные данные, которые никуда больше не передаются</w:t>
+      </w:r>
+      <w:r>
+        <w:t xml:space="preserve"> </w:t>
+      </w:r>
+      <w:r>
+        <w:t>и не влияют на другие компоненты</w:t>
+      </w:r>
+      <w:r>
+        <w:t xml:space="preserve">, то лучше использовать </w:t>
+      </w:r>
+      <w:r>
+        <w:t xml:space="preserve">локальный </w:t>
+      </w:r>
+      <w:proofErr w:type="spellStart"/>
+      <w:r>
+        <w:rPr>
+          <w:lang w:val="en-US"/>
+        </w:rPr>
+        <w:t>useState</w:t>
+      </w:r>
+      <w:proofErr w:type="spellEnd"/>
+      <w:r>
+        <w:t>(),</w:t>
+      </w:r>
+      <w:r>
+        <w:t xml:space="preserve"> иначе – </w:t>
+      </w:r>
+      <w:r>
+        <w:rPr>
+          <w:lang w:val="en-US"/>
+        </w:rPr>
+        <w:t>redux</w:t>
+      </w:r>
+      <w:r>
+        <w:t xml:space="preserve">. </w:t>
+      </w:r>
+    </w:p>
+    <w:p>
+      <w:pPr>
+        <w:pStyle w:val="a6"/>
+        <w:numPr>
+          <w:ilvl w:val="0"/>
+          <w:numId w:val="43"/>
+        </w:numPr>
+      </w:pPr>
+      <w:r>
+        <w:lastRenderedPageBreak/>
+        <w:t>Иногда лучше взять значение стейта в родительском компоненте и прокинуть в дочерний компонент пропсом.</w:t>
+      </w:r>
+      <w:r>
+        <w:t xml:space="preserve"> </w:t>
+      </w:r>
+      <w:proofErr w:type="spellStart"/>
+      <w:r>
+        <w:rPr>
+          <w:lang w:val="en-US"/>
+        </w:rPr>
+        <w:t>useSelector</w:t>
+      </w:r>
+      <w:proofErr w:type="spellEnd"/>
+      <w:r>
+        <w:t>()</w:t>
+      </w:r>
+      <w:r>
+        <w:t xml:space="preserve"> должно быть по минимуму</w:t>
+      </w:r>
+      <w:r>
+        <w:t>;</w:t>
+      </w:r>
+      <w:r>
+        <w:t xml:space="preserve"> лучше пробросить значения пропсами.</w:t>
+      </w:r>
+    </w:p>
+    <w:p>
+      <w:pPr>
+        <w:pStyle w:val="a6"/>
+        <w:numPr>
+          <w:ilvl w:val="0"/>
+          <w:numId w:val="43"/>
+        </w:numPr>
+      </w:pPr>
+      <w:r>
+        <w:t xml:space="preserve">В нашем простом приложении нет ничего плохого, если внутри компонентов </w:t>
+      </w:r>
+      <w:r>
+        <w:t>&lt;</w:t>
+      </w:r>
+      <w:r>
+        <w:rPr>
+          <w:lang w:val="en-US"/>
+        </w:rPr>
+        <w:t>Categories</w:t>
+      </w:r>
+      <w:r>
+        <w:t>&gt;</w:t>
+      </w:r>
+      <w:r>
+        <w:t xml:space="preserve"> и </w:t>
+      </w:r>
+      <w:r>
+        <w:t>&lt;</w:t>
+      </w:r>
+      <w:proofErr w:type="spellStart"/>
+      <w:r>
+        <w:rPr>
+          <w:lang w:val="en-US"/>
+        </w:rPr>
+        <w:t>SortPopup</w:t>
+      </w:r>
+      <w:proofErr w:type="spellEnd"/>
+      <w:r>
+        <w:t>&gt;</w:t>
+      </w:r>
+      <w:r>
+        <w:t xml:space="preserve"> использовать </w:t>
+      </w:r>
+      <w:proofErr w:type="spellStart"/>
+      <w:r>
+        <w:rPr>
+          <w:lang w:val="en-US"/>
+        </w:rPr>
+        <w:t>useSelector</w:t>
+      </w:r>
+      <w:proofErr w:type="spellEnd"/>
+      <w:r>
+        <w:t>()</w:t>
+      </w:r>
+      <w:r>
+        <w:t>. Но все же лучше пропсами, т.к. может произойти ненужная перерисовка компонента.</w:t>
+      </w:r>
+    </w:p>
+    <w:p/>
+    <w:p>
+      <w:pPr>
+        <w:rPr>
+          <w:b/>
+        </w:rPr>
+      </w:pPr>
+      <w:proofErr w:type="spellStart"/>
+      <w:r>
+        <w:rPr>
+          <w:b/>
+        </w:rPr>
+        <w:t>Рефакторинг</w:t>
+      </w:r>
+      <w:proofErr w:type="spellEnd"/>
+      <w:r>
+        <w:rPr>
+          <w:b/>
+        </w:rPr>
+        <w:t xml:space="preserve"> </w:t>
+      </w:r>
+      <w:r>
+        <w:rPr>
+          <w:b/>
+          <w:lang w:val="en-US"/>
+        </w:rPr>
+        <w:t>Home</w:t>
+      </w:r>
+    </w:p>
+    <w:p>
+      <w:pPr>
+        <w:pStyle w:val="a6"/>
+        <w:numPr>
+          <w:ilvl w:val="0"/>
+          <w:numId w:val="42"/>
+        </w:numPr>
+        <w:rPr>
+          <w:lang w:val="en-US"/>
+        </w:rPr>
+      </w:pPr>
+      <w:r>
+        <w:t xml:space="preserve">Из </w:t>
+      </w:r>
+      <w:r>
+        <w:rPr>
+          <w:lang w:val="en-US"/>
+        </w:rPr>
+        <w:t>App</w:t>
+      </w:r>
+      <w:r>
+        <w:t xml:space="preserve"> не передаем в </w:t>
+      </w:r>
+      <w:r>
+        <w:rPr>
+          <w:lang w:val="en-US"/>
+        </w:rPr>
+        <w:t>Home</w:t>
+      </w:r>
+      <w:r>
+        <w:t xml:space="preserve"> пропсы.</w:t>
+      </w:r>
+      <w:r>
+        <w:t xml:space="preserve"> </w:t>
+      </w:r>
+      <w:r>
+        <w:t>Пишем</w:t>
+      </w:r>
+      <w:r>
+        <w:rPr>
+          <w:lang w:val="en-US"/>
+        </w:rPr>
+        <w:t xml:space="preserve"> </w:t>
+      </w:r>
+      <w:r>
+        <w:t>просто</w:t>
+      </w:r>
+      <w:r>
+        <w:rPr>
+          <w:lang w:val="en-US"/>
+        </w:rPr>
+        <w:br/>
+      </w:r>
+      <w:r>
+        <w:rPr>
+          <w:rFonts w:ascii="Courier New" w:hAnsi="Courier New" w:cs="Courier New"/>
+          <w:lang w:val="en-US"/>
+        </w:rPr>
+        <w:t>&lt;Route exact path="/" component={Home} /&gt;</w:t>
+      </w:r>
+    </w:p>
+    <w:p>
+      <w:pPr>
+        <w:pStyle w:val="a6"/>
+        <w:numPr>
+          <w:ilvl w:val="0"/>
+          <w:numId w:val="42"/>
+        </w:numPr>
+      </w:pPr>
+      <w:r>
+        <w:t xml:space="preserve">Из </w:t>
+      </w:r>
+      <w:r>
+        <w:rPr>
+          <w:lang w:val="en-US"/>
+        </w:rPr>
+        <w:t>Home</w:t>
+      </w:r>
+      <w:r>
+        <w:t xml:space="preserve"> убираем прием пропсов</w:t>
+      </w:r>
+      <w:r>
+        <w:t xml:space="preserve"> </w:t>
+      </w:r>
+    </w:p>
+    <w:p>
+      <w:pPr>
+        <w:pStyle w:val="a6"/>
+        <w:numPr>
+          <w:ilvl w:val="0"/>
+          <w:numId w:val="42"/>
+        </w:numPr>
+        <w:rPr>
+          <w:lang w:val="en-US"/>
+        </w:rPr>
+      </w:pPr>
+      <w:r>
+        <w:t>Переносим</w:t>
+      </w:r>
+      <w:r>
+        <w:rPr>
+          <w:lang w:val="en-US"/>
+        </w:rPr>
+        <w:t xml:space="preserve"> </w:t>
+      </w:r>
+      <w:r>
+        <w:t>код</w:t>
+      </w:r>
+      <w:r>
+        <w:rPr>
+          <w:lang w:val="en-US"/>
+        </w:rPr>
+        <w:t xml:space="preserve"> </w:t>
+      </w:r>
+      <w:proofErr w:type="spellStart"/>
+      <w:r>
+        <w:rPr>
+          <w:lang w:val="en-US"/>
+        </w:rPr>
+        <w:t>useSelector</w:t>
+      </w:r>
+      <w:proofErr w:type="spellEnd"/>
+      <w:r>
+        <w:rPr>
+          <w:lang w:val="en-US"/>
+        </w:rPr>
+        <w:t>()</w:t>
+      </w:r>
+      <w:r>
+        <w:rPr>
+          <w:lang w:val="en-US"/>
+        </w:rPr>
+        <w:t xml:space="preserve"> </w:t>
+      </w:r>
+      <w:r>
+        <w:t>в</w:t>
+      </w:r>
+      <w:r>
+        <w:rPr>
+          <w:lang w:val="en-US"/>
+        </w:rPr>
+        <w:t xml:space="preserve"> </w:t>
+      </w:r>
+      <w:r>
+        <w:rPr>
+          <w:lang w:val="en-US"/>
+        </w:rPr>
+        <w:t>Home:</w:t>
+      </w:r>
+      <w:r>
+        <w:rPr>
+          <w:lang w:val="en-US"/>
+        </w:rPr>
+        <w:br/>
+      </w:r>
+      <w:proofErr w:type="spellStart"/>
+      <w:r>
+        <w:rPr>
+          <w:rFonts w:ascii="Courier New" w:hAnsi="Courier New" w:cs="Courier New"/>
+          <w:lang w:val="en-US"/>
+        </w:rPr>
+        <w:t>const</w:t>
+      </w:r>
+      <w:proofErr w:type="spellEnd"/>
+      <w:r>
+        <w:rPr>
+          <w:rFonts w:ascii="Courier New" w:hAnsi="Courier New" w:cs="Courier New"/>
+          <w:lang w:val="en-US"/>
+        </w:rPr>
+        <w:t xml:space="preserve"> pizzas = </w:t>
+      </w:r>
+      <w:proofErr w:type="spellStart"/>
+      <w:r>
+        <w:rPr>
+          <w:rFonts w:ascii="Courier New" w:hAnsi="Courier New" w:cs="Courier New"/>
+          <w:lang w:val="en-US"/>
+        </w:rPr>
+        <w:t>useSelector</w:t>
+      </w:r>
+      <w:proofErr w:type="spellEnd"/>
+      <w:r>
+        <w:rPr>
+          <w:rFonts w:ascii="Courier New" w:hAnsi="Courier New" w:cs="Courier New"/>
+          <w:lang w:val="en-US"/>
+        </w:rPr>
+        <w:t xml:space="preserve">(store =&gt; </w:t>
+      </w:r>
+      <w:proofErr w:type="spellStart"/>
+      <w:r>
+        <w:rPr>
+          <w:rFonts w:ascii="Courier New" w:hAnsi="Courier New" w:cs="Courier New"/>
+          <w:lang w:val="en-US"/>
+        </w:rPr>
+        <w:t>store.pizzas.items</w:t>
+      </w:r>
+      <w:proofErr w:type="spellEnd"/>
+      <w:r>
+        <w:rPr>
+          <w:rFonts w:ascii="Courier New" w:hAnsi="Courier New" w:cs="Courier New"/>
+          <w:lang w:val="en-US"/>
+        </w:rPr>
+        <w:t>);</w:t>
+      </w:r>
+    </w:p>
+    <w:p>
+      <w:pPr>
+        <w:pStyle w:val="a6"/>
+        <w:numPr>
+          <w:ilvl w:val="0"/>
+          <w:numId w:val="42"/>
+        </w:numPr>
+        <w:rPr>
+          <w:lang w:val="en-US"/>
+        </w:rPr>
+      </w:pPr>
+      <w:r>
+        <w:t>Выводим</w:t>
+      </w:r>
+      <w:r>
+        <w:rPr>
+          <w:lang w:val="en-US"/>
+        </w:rPr>
+        <w:t xml:space="preserve"> </w:t>
+      </w:r>
+      <w:r>
+        <w:t>в</w:t>
+      </w:r>
+      <w:r>
+        <w:rPr>
+          <w:lang w:val="en-US"/>
+        </w:rPr>
+        <w:t xml:space="preserve"> </w:t>
+      </w:r>
+      <w:r>
+        <w:rPr>
+          <w:lang w:val="en-US"/>
+        </w:rPr>
+        <w:t>Home</w:t>
+      </w:r>
+      <w:r>
+        <w:rPr>
+          <w:lang w:val="en-US"/>
+        </w:rPr>
+        <w:t xml:space="preserve"> </w:t>
+      </w:r>
+      <w:r>
+        <w:t>список</w:t>
+      </w:r>
+      <w:r>
+        <w:rPr>
+          <w:lang w:val="en-US"/>
+        </w:rPr>
+        <w:t xml:space="preserve"> </w:t>
+      </w:r>
+      <w:r>
+        <w:t>пицц</w:t>
+      </w:r>
+      <w:r>
+        <w:rPr>
+          <w:lang w:val="en-US"/>
+        </w:rPr>
+        <w:t>:</w:t>
+      </w:r>
+      <w:r>
+        <w:rPr>
+          <w:lang w:val="en-US"/>
+        </w:rPr>
+        <w:br/>
+      </w:r>
+      <w:r>
+        <w:rPr>
+          <w:rFonts w:ascii="Courier New" w:hAnsi="Courier New" w:cs="Courier New"/>
+          <w:lang w:val="en-US"/>
+        </w:rPr>
+        <w:t>{</w:t>
+      </w:r>
+      <w:r>
+        <w:rPr>
+          <w:rFonts w:ascii="Courier New" w:hAnsi="Courier New" w:cs="Courier New"/>
+          <w:lang w:val="en-US"/>
+        </w:rPr>
+        <w:t xml:space="preserve"> </w:t>
+      </w:r>
+      <w:proofErr w:type="spellStart"/>
+      <w:r>
+        <w:rPr>
+          <w:rFonts w:ascii="Courier New" w:hAnsi="Courier New" w:cs="Courier New"/>
+          <w:lang w:val="en-US"/>
+        </w:rPr>
+        <w:t>pizzas.map</w:t>
+      </w:r>
+      <w:proofErr w:type="spellEnd"/>
+      <w:r>
+        <w:rPr>
+          <w:rFonts w:ascii="Courier New" w:hAnsi="Courier New" w:cs="Courier New"/>
+          <w:lang w:val="en-US"/>
+        </w:rPr>
+        <w:t>(pizza =&gt; &lt;</w:t>
+      </w:r>
+      <w:proofErr w:type="spellStart"/>
+      <w:r>
+        <w:rPr>
+          <w:rFonts w:ascii="Courier New" w:hAnsi="Courier New" w:cs="Courier New"/>
+          <w:lang w:val="en-US"/>
+        </w:rPr>
+        <w:t>PizzaBlock</w:t>
+      </w:r>
+      <w:proofErr w:type="spellEnd"/>
+      <w:r>
+        <w:rPr>
+          <w:rFonts w:ascii="Courier New" w:hAnsi="Courier New" w:cs="Courier New"/>
+          <w:lang w:val="en-US"/>
+        </w:rPr>
+        <w:t xml:space="preserve"> key={pizza.id} {...pizza} /&gt;)</w:t>
+      </w:r>
+      <w:r>
+        <w:rPr>
+          <w:rFonts w:ascii="Courier New" w:hAnsi="Courier New" w:cs="Courier New"/>
+          <w:lang w:val="en-US"/>
+        </w:rPr>
+        <w:t xml:space="preserve"> </w:t>
+      </w:r>
+      <w:r>
+        <w:rPr>
+          <w:rFonts w:ascii="Courier New" w:hAnsi="Courier New" w:cs="Courier New"/>
+          <w:lang w:val="en-US"/>
+        </w:rPr>
+        <w:t>}</w:t>
+      </w:r>
+    </w:p>
+    <w:p>
+      <w:pPr>
+        <w:rPr>
+          <w:lang w:val="en-US"/>
+        </w:rPr>
+      </w:pPr>
+    </w:p>
+    <w:p/>
+    <w:p>
+      <w:r>
+        <w:t xml:space="preserve">Почему </w:t>
+      </w:r>
+      <w:proofErr w:type="spellStart"/>
+      <w:r>
+        <w:rPr>
+          <w:lang w:val="en-US"/>
+        </w:rPr>
+        <w:t>useEffect</w:t>
+      </w:r>
+      <w:proofErr w:type="spellEnd"/>
+      <w:r>
+        <w:t>()</w:t>
+      </w:r>
+      <w:r>
+        <w:t xml:space="preserve"> с </w:t>
+      </w:r>
+      <w:proofErr w:type="spellStart"/>
+      <w:r>
+        <w:rPr>
+          <w:lang w:val="en-US"/>
+        </w:rPr>
+        <w:t>setPizzas</w:t>
+      </w:r>
+      <w:proofErr w:type="spellEnd"/>
+      <w:r>
+        <w:t>()</w:t>
+      </w:r>
+      <w:r>
+        <w:t xml:space="preserve"> в </w:t>
+      </w:r>
+      <w:r>
+        <w:rPr>
+          <w:lang w:val="en-US"/>
+        </w:rPr>
+        <w:t>App</w:t>
+      </w:r>
+      <w:r>
+        <w:t>,</w:t>
+      </w:r>
+      <w:r>
+        <w:t xml:space="preserve"> а не в </w:t>
+      </w:r>
+      <w:r>
+        <w:rPr>
+          <w:lang w:val="en-US"/>
+        </w:rPr>
+        <w:t>Home</w:t>
+      </w:r>
+      <w:r>
+        <w:t xml:space="preserve">?  </w:t>
+      </w:r>
+      <w:r>
+        <w:t xml:space="preserve">Потому что если бы он был в </w:t>
+      </w:r>
+      <w:r>
+        <w:rPr>
+          <w:lang w:val="en-US"/>
+        </w:rPr>
+        <w:t>Home</w:t>
+      </w:r>
+      <w:r>
+        <w:t>,</w:t>
+      </w:r>
+      <w:r>
+        <w:t xml:space="preserve"> то при каждом рендере </w:t>
+      </w:r>
+      <w:r>
+        <w:rPr>
+          <w:lang w:val="en-US"/>
+        </w:rPr>
+        <w:t>Home</w:t>
+      </w:r>
+      <w:r>
+        <w:t xml:space="preserve"> отправлялся бы запрос на сервер (получение списка пицц).</w:t>
+      </w:r>
+      <w:r>
+        <w:t xml:space="preserve"> Например, при возврате из корзины в </w:t>
+      </w:r>
+      <w:r>
+        <w:rPr>
+          <w:lang w:val="en-US"/>
+        </w:rPr>
+        <w:t>Home</w:t>
+      </w:r>
+      <w:r>
+        <w:t xml:space="preserve"> тот перерисовывается и снова запрос на сервер. Поэтому получение начальных надо делать в основном компоненте – </w:t>
+      </w:r>
+      <w:r>
+        <w:rPr>
+          <w:lang w:val="en-US"/>
+        </w:rPr>
+        <w:t>App</w:t>
+      </w:r>
+      <w:r>
+        <w:t xml:space="preserve">. </w:t>
+      </w:r>
+      <w:r>
+        <w:t>Этот основной компонент должен получать данные с сервера, сохранять их в хранилище, а уже потом вызывать дочерние компоненты.</w:t>
+      </w:r>
+    </w:p>
+    <w:p>
+      <w:pPr>
+        <w:rPr>
+          <w:lang w:val="en-US"/>
+        </w:rPr>
+      </w:pPr>
+      <w:r>
+        <w:t xml:space="preserve">Поэтому в </w:t>
+      </w:r>
+      <w:r>
+        <w:rPr>
+          <w:lang w:val="en-US"/>
+        </w:rPr>
+        <w:t>App</w:t>
+      </w:r>
+      <w:r>
+        <w:t>.</w:t>
+      </w:r>
+      <w:proofErr w:type="spellStart"/>
+      <w:r>
+        <w:rPr>
+          <w:lang w:val="en-US"/>
+        </w:rPr>
+        <w:t>js</w:t>
+      </w:r>
+      <w:proofErr w:type="spellEnd"/>
+      <w:r>
+        <w:t xml:space="preserve"> получение данных осуществляется один раз – в </w:t>
+      </w:r>
+      <w:proofErr w:type="spellStart"/>
+      <w:r>
+        <w:rPr>
+          <w:lang w:val="en-US"/>
+        </w:rPr>
+        <w:t>useEffect</w:t>
+      </w:r>
+      <w:proofErr w:type="spellEnd"/>
+      <w:r>
+        <w:t>(…,[]</w:t>
+      </w:r>
+      <w:r>
+        <w:t>)</w:t>
+      </w:r>
+    </w:p>
+    <w:p>
+      <w:pPr>
+        <w:rPr>
+          <w:lang w:val="en-US"/>
+        </w:rPr>
+      </w:pPr>
+    </w:p>
+    <w:p>
+      <w:r>
+        <w:t xml:space="preserve">Но переключение категорий нет смысла хранить в </w:t>
+      </w:r>
+      <w:r>
+        <w:rPr>
+          <w:lang w:val="en-US"/>
+        </w:rPr>
+        <w:t>Redux</w:t>
+      </w:r>
+      <w:r>
+        <w:t xml:space="preserve">. Это локальное состояние, влияющее только на отображение списка пицц только внутри компонента </w:t>
+      </w:r>
+      <w:r>
+        <w:rPr>
+          <w:lang w:val="en-US"/>
+        </w:rPr>
+        <w:t>Home</w:t>
+      </w:r>
+      <w:r>
+        <w:t xml:space="preserve">. </w:t>
+      </w:r>
+      <w:r>
+        <w:t xml:space="preserve">В </w:t>
+      </w:r>
+      <w:r>
+        <w:rPr>
+          <w:lang w:val="en-US"/>
+        </w:rPr>
+        <w:t>Redux</w:t>
+      </w:r>
+      <w:r>
+        <w:t xml:space="preserve"> надо сохранить только активную категорию.</w:t>
+      </w:r>
+    </w:p>
+    <w:p/>
+    <w:p>
+      <w:hyperlink r:id="rId43" w:history="1">
+        <w:r>
+          <w:rPr>
+            <w:rStyle w:val="a3"/>
+          </w:rPr>
+          <w:t>https://youtu.be/X3cNlZcaD9I?t=4028</w:t>
+        </w:r>
+      </w:hyperlink>
+    </w:p>
+    <w:p>
       <w:bookmarkStart w:id="0" w:name="_GoBack"/>
       <w:bookmarkEnd w:id="0"/>
     </w:p>
@@ -57961,9 +58679,9 @@
 <file path=word/numbering.xml><?xml version="1.0" encoding="utf-8"?>
 <w:numbering xmlns:wpc="http://schemas.microsoft.com/office/word/2010/wordprocessingCanvas" xmlns:mc="http://schemas.openxmlformats.org/markup-compatibility/2006" xmlns:o="urn:schemas-microsoft-com:office:office" xmlns:r="http://schemas.openxmlformats.org/officeDocument/2006/relationships" xmlns:m="http://schemas.openxmlformats.org/officeDocument/2006/math" xmlns:v="urn:schemas-microsoft-com:vml" xmlns:wp14="http://schemas.microsoft.com/office/word/2010/wordprocessingDrawing" xmlns:wp="http://schemas.openxmlformats.org/drawingml/2006/wordprocessingDrawing" xmlns:w10="urn:schemas-microsoft-com:office:word" xmlns:w="http://schemas.openxmlformats.org/wordprocessingml/2006/main" xmlns:w14="http://schemas.microsoft.com/office/word/2010/wordml" xmlns:wpg="http://schemas.microsoft.com/office/word/2010/wordprocessingGroup" xmlns:wpi="http://schemas.microsoft.com/office/word/2010/wordprocessingInk" xmlns:wne="http://schemas.microsoft.com/office/word/2006/wordml" xmlns:wps="http://schemas.microsoft.com/office/word/2010/wordprocessingShape" mc:Ignorable="w14 wp14">
   <w:abstractNum w:abstractNumId="0">
-    <w:nsid w:val="126F5A2C"/>
+    <w:nsid w:val="01E6077F"/>
     <w:multiLevelType w:val="hybridMultilevel"/>
-    <w:tmpl w:val="07489E28"/>
+    <w:tmpl w:val="72B62D06"/>
     <w:lvl w:ilvl="0" w:tplc="04190001">
       <w:start w:val="1"/>
       <w:numFmt w:val="bullet"/>
@@ -58074,6 +58792,119 @@
     </w:lvl>
   </w:abstractNum>
   <w:abstractNum w:abstractNumId="1">
+    <w:nsid w:val="126F5A2C"/>
+    <w:multiLevelType w:val="hybridMultilevel"/>
+    <w:tmpl w:val="07489E28"/>
+    <w:lvl w:ilvl="0" w:tplc="04190001">
+      <w:start w:val="1"/>
+      <w:numFmt w:val="bullet"/>
+      <w:lvlText w:val=""/>
+      <w:lvlJc w:val="left"/>
+      <w:pPr>
+        <w:ind w:left="720" w:hanging="360"/>
+      </w:pPr>
+      <w:rPr>
+        <w:rFonts w:ascii="Symbol" w:hAnsi="Symbol" w:hint="default"/>
+      </w:rPr>
+    </w:lvl>
+    <w:lvl w:ilvl="1" w:tplc="04190003" w:tentative="1">
+      <w:start w:val="1"/>
+      <w:numFmt w:val="bullet"/>
+      <w:lvlText w:val="o"/>
+      <w:lvlJc w:val="left"/>
+      <w:pPr>
+        <w:ind w:left="1440" w:hanging="360"/>
+      </w:pPr>
+      <w:rPr>
+        <w:rFonts w:ascii="Courier New" w:hAnsi="Courier New" w:cs="Courier New" w:hint="default"/>
+      </w:rPr>
+    </w:lvl>
+    <w:lvl w:ilvl="2" w:tplc="04190005" w:tentative="1">
+      <w:start w:val="1"/>
+      <w:numFmt w:val="bullet"/>
+      <w:lvlText w:val=""/>
+      <w:lvlJc w:val="left"/>
+      <w:pPr>
+        <w:ind w:left="2160" w:hanging="360"/>
+      </w:pPr>
+      <w:rPr>
+        <w:rFonts w:ascii="Wingdings" w:hAnsi="Wingdings" w:hint="default"/>
+      </w:rPr>
+    </w:lvl>
+    <w:lvl w:ilvl="3" w:tplc="04190001" w:tentative="1">
+      <w:start w:val="1"/>
+      <w:numFmt w:val="bullet"/>
+      <w:lvlText w:val=""/>
+      <w:lvlJc w:val="left"/>
+      <w:pPr>
+        <w:ind w:left="2880" w:hanging="360"/>
+      </w:pPr>
+      <w:rPr>
+        <w:rFonts w:ascii="Symbol" w:hAnsi="Symbol" w:hint="default"/>
+      </w:rPr>
+    </w:lvl>
+    <w:lvl w:ilvl="4" w:tplc="04190003" w:tentative="1">
+      <w:start w:val="1"/>
+      <w:numFmt w:val="bullet"/>
+      <w:lvlText w:val="o"/>
+      <w:lvlJc w:val="left"/>
+      <w:pPr>
+        <w:ind w:left="3600" w:hanging="360"/>
+      </w:pPr>
+      <w:rPr>
+        <w:rFonts w:ascii="Courier New" w:hAnsi="Courier New" w:cs="Courier New" w:hint="default"/>
+      </w:rPr>
+    </w:lvl>
+    <w:lvl w:ilvl="5" w:tplc="04190005" w:tentative="1">
+      <w:start w:val="1"/>
+      <w:numFmt w:val="bullet"/>
+      <w:lvlText w:val=""/>
+      <w:lvlJc w:val="left"/>
+      <w:pPr>
+        <w:ind w:left="4320" w:hanging="360"/>
+      </w:pPr>
+      <w:rPr>
+        <w:rFonts w:ascii="Wingdings" w:hAnsi="Wingdings" w:hint="default"/>
+      </w:rPr>
+    </w:lvl>
+    <w:lvl w:ilvl="6" w:tplc="04190001" w:tentative="1">
+      <w:start w:val="1"/>
+      <w:numFmt w:val="bullet"/>
+      <w:lvlText w:val=""/>
+      <w:lvlJc w:val="left"/>
+      <w:pPr>
+        <w:ind w:left="5040" w:hanging="360"/>
+      </w:pPr>
+      <w:rPr>
+        <w:rFonts w:ascii="Symbol" w:hAnsi="Symbol" w:hint="default"/>
+      </w:rPr>
+    </w:lvl>
+    <w:lvl w:ilvl="7" w:tplc="04190003" w:tentative="1">
+      <w:start w:val="1"/>
+      <w:numFmt w:val="bullet"/>
+      <w:lvlText w:val="o"/>
+      <w:lvlJc w:val="left"/>
+      <w:pPr>
+        <w:ind w:left="5760" w:hanging="360"/>
+      </w:pPr>
+      <w:rPr>
+        <w:rFonts w:ascii="Courier New" w:hAnsi="Courier New" w:cs="Courier New" w:hint="default"/>
+      </w:rPr>
+    </w:lvl>
+    <w:lvl w:ilvl="8" w:tplc="04190005" w:tentative="1">
+      <w:start w:val="1"/>
+      <w:numFmt w:val="bullet"/>
+      <w:lvlText w:val=""/>
+      <w:lvlJc w:val="left"/>
+      <w:pPr>
+        <w:ind w:left="6480" w:hanging="360"/>
+      </w:pPr>
+      <w:rPr>
+        <w:rFonts w:ascii="Wingdings" w:hAnsi="Wingdings" w:hint="default"/>
+      </w:rPr>
+    </w:lvl>
+  </w:abstractNum>
+  <w:abstractNum w:abstractNumId="2">
     <w:nsid w:val="14414540"/>
     <w:multiLevelType w:val="hybridMultilevel"/>
     <w:tmpl w:val="3D2C3380"/>
@@ -58162,7 +58993,7 @@
       </w:pPr>
     </w:lvl>
   </w:abstractNum>
-  <w:abstractNum w:abstractNumId="2">
+  <w:abstractNum w:abstractNumId="3">
     <w:nsid w:val="15312F81"/>
     <w:multiLevelType w:val="hybridMultilevel"/>
     <w:tmpl w:val="3CE21442"/>
@@ -58275,7 +59106,7 @@
       </w:rPr>
     </w:lvl>
   </w:abstractNum>
-  <w:abstractNum w:abstractNumId="3">
+  <w:abstractNum w:abstractNumId="4">
     <w:nsid w:val="158B22FB"/>
     <w:multiLevelType w:val="hybridMultilevel"/>
     <w:tmpl w:val="59E65DDE"/>
@@ -58388,7 +59219,7 @@
       </w:rPr>
     </w:lvl>
   </w:abstractNum>
-  <w:abstractNum w:abstractNumId="4">
+  <w:abstractNum w:abstractNumId="5">
     <w:nsid w:val="1A6E1CA2"/>
     <w:multiLevelType w:val="hybridMultilevel"/>
     <w:tmpl w:val="7150AAC8"/>
@@ -58501,7 +59332,7 @@
       </w:rPr>
     </w:lvl>
   </w:abstractNum>
-  <w:abstractNum w:abstractNumId="5">
+  <w:abstractNum w:abstractNumId="6">
     <w:nsid w:val="1B717D42"/>
     <w:multiLevelType w:val="multilevel"/>
     <w:tmpl w:val="F05CAB4A"/>
@@ -58614,7 +59445,7 @@
       </w:pPr>
     </w:lvl>
   </w:abstractNum>
-  <w:abstractNum w:abstractNumId="6">
+  <w:abstractNum w:abstractNumId="7">
     <w:nsid w:val="1C2F782A"/>
     <w:multiLevelType w:val="hybridMultilevel"/>
     <w:tmpl w:val="38E04D7C"/>
@@ -58703,7 +59534,7 @@
       </w:pPr>
     </w:lvl>
   </w:abstractNum>
-  <w:abstractNum w:abstractNumId="7">
+  <w:abstractNum w:abstractNumId="8">
     <w:nsid w:val="1D2F3DA2"/>
     <w:multiLevelType w:val="hybridMultilevel"/>
     <w:tmpl w:val="826601E8"/>
@@ -58816,7 +59647,7 @@
       </w:rPr>
     </w:lvl>
   </w:abstractNum>
-  <w:abstractNum w:abstractNumId="8">
+  <w:abstractNum w:abstractNumId="9">
     <w:nsid w:val="20534672"/>
     <w:multiLevelType w:val="hybridMultilevel"/>
     <w:tmpl w:val="A676B15A"/>
@@ -58929,7 +59760,7 @@
       </w:rPr>
     </w:lvl>
   </w:abstractNum>
-  <w:abstractNum w:abstractNumId="9">
+  <w:abstractNum w:abstractNumId="10">
     <w:nsid w:val="27B50928"/>
     <w:multiLevelType w:val="hybridMultilevel"/>
     <w:tmpl w:val="CEBA5218"/>
@@ -59042,7 +59873,7 @@
       </w:rPr>
     </w:lvl>
   </w:abstractNum>
-  <w:abstractNum w:abstractNumId="10">
+  <w:abstractNum w:abstractNumId="11">
     <w:nsid w:val="2EFE75DA"/>
     <w:multiLevelType w:val="hybridMultilevel"/>
     <w:tmpl w:val="D8AC01A4"/>
@@ -59155,7 +59986,7 @@
       </w:rPr>
     </w:lvl>
   </w:abstractNum>
-  <w:abstractNum w:abstractNumId="11">
+  <w:abstractNum w:abstractNumId="12">
     <w:nsid w:val="3096270C"/>
     <w:multiLevelType w:val="hybridMultilevel"/>
     <w:tmpl w:val="65CA58C0"/>
@@ -59244,7 +60075,7 @@
       </w:pPr>
     </w:lvl>
   </w:abstractNum>
-  <w:abstractNum w:abstractNumId="12">
+  <w:abstractNum w:abstractNumId="13">
     <w:nsid w:val="30B70692"/>
     <w:multiLevelType w:val="hybridMultilevel"/>
     <w:tmpl w:val="705C1AB0"/>
@@ -59357,7 +60188,7 @@
       </w:rPr>
     </w:lvl>
   </w:abstractNum>
-  <w:abstractNum w:abstractNumId="13">
+  <w:abstractNum w:abstractNumId="14">
     <w:nsid w:val="35320C92"/>
     <w:multiLevelType w:val="hybridMultilevel"/>
     <w:tmpl w:val="500A032C"/>
@@ -59446,7 +60277,7 @@
       </w:pPr>
     </w:lvl>
   </w:abstractNum>
-  <w:abstractNum w:abstractNumId="14">
+  <w:abstractNum w:abstractNumId="15">
     <w:nsid w:val="382B0AD9"/>
     <w:multiLevelType w:val="hybridMultilevel"/>
     <w:tmpl w:val="B0B20D44"/>
@@ -59559,7 +60390,7 @@
       </w:rPr>
     </w:lvl>
   </w:abstractNum>
-  <w:abstractNum w:abstractNumId="15">
+  <w:abstractNum w:abstractNumId="16">
     <w:nsid w:val="388C1AFC"/>
     <w:multiLevelType w:val="hybridMultilevel"/>
     <w:tmpl w:val="F88003EC"/>
@@ -59672,7 +60503,7 @@
       </w:rPr>
     </w:lvl>
   </w:abstractNum>
-  <w:abstractNum w:abstractNumId="16">
+  <w:abstractNum w:abstractNumId="17">
     <w:nsid w:val="38C94256"/>
     <w:multiLevelType w:val="hybridMultilevel"/>
     <w:tmpl w:val="27205226"/>
@@ -59785,7 +60616,7 @@
       </w:rPr>
     </w:lvl>
   </w:abstractNum>
-  <w:abstractNum w:abstractNumId="17">
+  <w:abstractNum w:abstractNumId="18">
     <w:nsid w:val="3A574AD9"/>
     <w:multiLevelType w:val="hybridMultilevel"/>
     <w:tmpl w:val="BE241D7E"/>
@@ -59874,7 +60705,7 @@
       </w:pPr>
     </w:lvl>
   </w:abstractNum>
-  <w:abstractNum w:abstractNumId="18">
+  <w:abstractNum w:abstractNumId="19">
     <w:nsid w:val="4227157A"/>
     <w:multiLevelType w:val="hybridMultilevel"/>
     <w:tmpl w:val="2F4CC26A"/>
@@ -59963,7 +60794,7 @@
       </w:pPr>
     </w:lvl>
   </w:abstractNum>
-  <w:abstractNum w:abstractNumId="19">
+  <w:abstractNum w:abstractNumId="20">
     <w:nsid w:val="46B55B1A"/>
     <w:multiLevelType w:val="hybridMultilevel"/>
     <w:tmpl w:val="9DCAD876"/>
@@ -60076,7 +60907,7 @@
       </w:rPr>
     </w:lvl>
   </w:abstractNum>
-  <w:abstractNum w:abstractNumId="20">
+  <w:abstractNum w:abstractNumId="21">
     <w:nsid w:val="48D25564"/>
     <w:multiLevelType w:val="multilevel"/>
     <w:tmpl w:val="3D7C3EE0"/>
@@ -60189,7 +61020,7 @@
       </w:pPr>
     </w:lvl>
   </w:abstractNum>
-  <w:abstractNum w:abstractNumId="21">
+  <w:abstractNum w:abstractNumId="22">
     <w:nsid w:val="4A381620"/>
     <w:multiLevelType w:val="hybridMultilevel"/>
     <w:tmpl w:val="F542816C"/>
@@ -60302,7 +61133,7 @@
       </w:rPr>
     </w:lvl>
   </w:abstractNum>
-  <w:abstractNum w:abstractNumId="22">
+  <w:abstractNum w:abstractNumId="23">
     <w:nsid w:val="4A417107"/>
     <w:multiLevelType w:val="hybridMultilevel"/>
     <w:tmpl w:val="CB0AC046"/>
@@ -60415,7 +61246,7 @@
       </w:rPr>
     </w:lvl>
   </w:abstractNum>
-  <w:abstractNum w:abstractNumId="23">
+  <w:abstractNum w:abstractNumId="24">
     <w:nsid w:val="4ABD032A"/>
     <w:multiLevelType w:val="multilevel"/>
     <w:tmpl w:val="2EC6EEA8"/>
@@ -60528,7 +61359,7 @@
       </w:pPr>
     </w:lvl>
   </w:abstractNum>
-  <w:abstractNum w:abstractNumId="24">
+  <w:abstractNum w:abstractNumId="25">
     <w:nsid w:val="4CA33F83"/>
     <w:multiLevelType w:val="hybridMultilevel"/>
     <w:tmpl w:val="AB1843C2"/>
@@ -60641,7 +61472,7 @@
       </w:rPr>
     </w:lvl>
   </w:abstractNum>
-  <w:abstractNum w:abstractNumId="25">
+  <w:abstractNum w:abstractNumId="26">
     <w:nsid w:val="4E58488A"/>
     <w:multiLevelType w:val="hybridMultilevel"/>
     <w:tmpl w:val="30827498"/>
@@ -60754,7 +61585,7 @@
       </w:rPr>
     </w:lvl>
   </w:abstractNum>
-  <w:abstractNum w:abstractNumId="26">
+  <w:abstractNum w:abstractNumId="27">
     <w:nsid w:val="4EF71545"/>
     <w:multiLevelType w:val="hybridMultilevel"/>
     <w:tmpl w:val="3C3AEDDC"/>
@@ -60867,7 +61698,7 @@
       </w:rPr>
     </w:lvl>
   </w:abstractNum>
-  <w:abstractNum w:abstractNumId="27">
+  <w:abstractNum w:abstractNumId="28">
     <w:nsid w:val="522F2A36"/>
     <w:multiLevelType w:val="hybridMultilevel"/>
     <w:tmpl w:val="02084858"/>
@@ -60956,7 +61787,7 @@
       </w:pPr>
     </w:lvl>
   </w:abstractNum>
-  <w:abstractNum w:abstractNumId="28">
+  <w:abstractNum w:abstractNumId="29">
     <w:nsid w:val="545802D9"/>
     <w:multiLevelType w:val="hybridMultilevel"/>
     <w:tmpl w:val="C36A4FE2"/>
@@ -61069,7 +61900,7 @@
       </w:rPr>
     </w:lvl>
   </w:abstractNum>
-  <w:abstractNum w:abstractNumId="29">
+  <w:abstractNum w:abstractNumId="30">
     <w:nsid w:val="566C4427"/>
     <w:multiLevelType w:val="hybridMultilevel"/>
     <w:tmpl w:val="9B4061D4"/>
@@ -61182,7 +62013,7 @@
       </w:rPr>
     </w:lvl>
   </w:abstractNum>
-  <w:abstractNum w:abstractNumId="30">
+  <w:abstractNum w:abstractNumId="31">
     <w:nsid w:val="57F5083D"/>
     <w:multiLevelType w:val="hybridMultilevel"/>
     <w:tmpl w:val="6DC247B8"/>
@@ -61295,7 +62126,7 @@
       </w:rPr>
     </w:lvl>
   </w:abstractNum>
-  <w:abstractNum w:abstractNumId="31">
+  <w:abstractNum w:abstractNumId="32">
     <w:nsid w:val="5E1F0A74"/>
     <w:multiLevelType w:val="hybridMultilevel"/>
     <w:tmpl w:val="1D9C6AFE"/>
@@ -61384,7 +62215,7 @@
       </w:pPr>
     </w:lvl>
   </w:abstractNum>
-  <w:abstractNum w:abstractNumId="32">
+  <w:abstractNum w:abstractNumId="33">
     <w:nsid w:val="5E84383F"/>
     <w:multiLevelType w:val="hybridMultilevel"/>
     <w:tmpl w:val="ECE6C70E"/>
@@ -61497,7 +62328,7 @@
       </w:rPr>
     </w:lvl>
   </w:abstractNum>
-  <w:abstractNum w:abstractNumId="33">
+  <w:abstractNum w:abstractNumId="34">
     <w:nsid w:val="6173511E"/>
     <w:multiLevelType w:val="hybridMultilevel"/>
     <w:tmpl w:val="74E865A8"/>
@@ -61610,123 +62441,10 @@
       </w:rPr>
     </w:lvl>
   </w:abstractNum>
-  <w:abstractNum w:abstractNumId="34">
-    <w:nsid w:val="64E27169"/>
-    <w:multiLevelType w:val="multilevel"/>
-    <w:tmpl w:val="4F2812C8"/>
-    <w:lvl w:ilvl="0">
-      <w:start w:val="1"/>
-      <w:numFmt w:val="decimal"/>
-      <w:lvlText w:val="%1."/>
-      <w:lvlJc w:val="left"/>
-      <w:pPr>
-        <w:tabs>
-          <w:tab w:val="num" w:pos="720"/>
-        </w:tabs>
-        <w:ind w:left="720" w:hanging="360"/>
-      </w:pPr>
-    </w:lvl>
-    <w:lvl w:ilvl="1" w:tentative="1">
-      <w:start w:val="1"/>
-      <w:numFmt w:val="decimal"/>
-      <w:lvlText w:val="%2."/>
-      <w:lvlJc w:val="left"/>
-      <w:pPr>
-        <w:tabs>
-          <w:tab w:val="num" w:pos="1440"/>
-        </w:tabs>
-        <w:ind w:left="1440" w:hanging="360"/>
-      </w:pPr>
-    </w:lvl>
-    <w:lvl w:ilvl="2" w:tentative="1">
-      <w:start w:val="1"/>
-      <w:numFmt w:val="decimal"/>
-      <w:lvlText w:val="%3."/>
-      <w:lvlJc w:val="left"/>
-      <w:pPr>
-        <w:tabs>
-          <w:tab w:val="num" w:pos="2160"/>
-        </w:tabs>
-        <w:ind w:left="2160" w:hanging="360"/>
-      </w:pPr>
-    </w:lvl>
-    <w:lvl w:ilvl="3" w:tentative="1">
-      <w:start w:val="1"/>
-      <w:numFmt w:val="decimal"/>
-      <w:lvlText w:val="%4."/>
-      <w:lvlJc w:val="left"/>
-      <w:pPr>
-        <w:tabs>
-          <w:tab w:val="num" w:pos="2880"/>
-        </w:tabs>
-        <w:ind w:left="2880" w:hanging="360"/>
-      </w:pPr>
-    </w:lvl>
-    <w:lvl w:ilvl="4" w:tentative="1">
-      <w:start w:val="1"/>
-      <w:numFmt w:val="decimal"/>
-      <w:lvlText w:val="%5."/>
-      <w:lvlJc w:val="left"/>
-      <w:pPr>
-        <w:tabs>
-          <w:tab w:val="num" w:pos="3600"/>
-        </w:tabs>
-        <w:ind w:left="3600" w:hanging="360"/>
-      </w:pPr>
-    </w:lvl>
-    <w:lvl w:ilvl="5" w:tentative="1">
-      <w:start w:val="1"/>
-      <w:numFmt w:val="decimal"/>
-      <w:lvlText w:val="%6."/>
-      <w:lvlJc w:val="left"/>
-      <w:pPr>
-        <w:tabs>
-          <w:tab w:val="num" w:pos="4320"/>
-        </w:tabs>
-        <w:ind w:left="4320" w:hanging="360"/>
-      </w:pPr>
-    </w:lvl>
-    <w:lvl w:ilvl="6" w:tentative="1">
-      <w:start w:val="1"/>
-      <w:numFmt w:val="decimal"/>
-      <w:lvlText w:val="%7."/>
-      <w:lvlJc w:val="left"/>
-      <w:pPr>
-        <w:tabs>
-          <w:tab w:val="num" w:pos="5040"/>
-        </w:tabs>
-        <w:ind w:left="5040" w:hanging="360"/>
-      </w:pPr>
-    </w:lvl>
-    <w:lvl w:ilvl="7" w:tentative="1">
-      <w:start w:val="1"/>
-      <w:numFmt w:val="decimal"/>
-      <w:lvlText w:val="%8."/>
-      <w:lvlJc w:val="left"/>
-      <w:pPr>
-        <w:tabs>
-          <w:tab w:val="num" w:pos="5760"/>
-        </w:tabs>
-        <w:ind w:left="5760" w:hanging="360"/>
-      </w:pPr>
-    </w:lvl>
-    <w:lvl w:ilvl="8" w:tentative="1">
-      <w:start w:val="1"/>
-      <w:numFmt w:val="decimal"/>
-      <w:lvlText w:val="%9."/>
-      <w:lvlJc w:val="left"/>
-      <w:pPr>
-        <w:tabs>
-          <w:tab w:val="num" w:pos="6480"/>
-        </w:tabs>
-        <w:ind w:left="6480" w:hanging="360"/>
-      </w:pPr>
-    </w:lvl>
-  </w:abstractNum>
   <w:abstractNum w:abstractNumId="35">
-    <w:nsid w:val="665C168D"/>
+    <w:nsid w:val="64AF6A2F"/>
     <w:multiLevelType w:val="hybridMultilevel"/>
-    <w:tmpl w:val="94E0CC22"/>
+    <w:tmpl w:val="9E025AB0"/>
     <w:lvl w:ilvl="0" w:tplc="04190001">
       <w:start w:val="1"/>
       <w:numFmt w:val="bullet"/>
@@ -61837,6 +62555,232 @@
     </w:lvl>
   </w:abstractNum>
   <w:abstractNum w:abstractNumId="36">
+    <w:nsid w:val="64E27169"/>
+    <w:multiLevelType w:val="multilevel"/>
+    <w:tmpl w:val="4F2812C8"/>
+    <w:lvl w:ilvl="0">
+      <w:start w:val="1"/>
+      <w:numFmt w:val="decimal"/>
+      <w:lvlText w:val="%1."/>
+      <w:lvlJc w:val="left"/>
+      <w:pPr>
+        <w:tabs>
+          <w:tab w:val="num" w:pos="720"/>
+        </w:tabs>
+        <w:ind w:left="720" w:hanging="360"/>
+      </w:pPr>
+    </w:lvl>
+    <w:lvl w:ilvl="1" w:tentative="1">
+      <w:start w:val="1"/>
+      <w:numFmt w:val="decimal"/>
+      <w:lvlText w:val="%2."/>
+      <w:lvlJc w:val="left"/>
+      <w:pPr>
+        <w:tabs>
+          <w:tab w:val="num" w:pos="1440"/>
+        </w:tabs>
+        <w:ind w:left="1440" w:hanging="360"/>
+      </w:pPr>
+    </w:lvl>
+    <w:lvl w:ilvl="2" w:tentative="1">
+      <w:start w:val="1"/>
+      <w:numFmt w:val="decimal"/>
+      <w:lvlText w:val="%3."/>
+      <w:lvlJc w:val="left"/>
+      <w:pPr>
+        <w:tabs>
+          <w:tab w:val="num" w:pos="2160"/>
+        </w:tabs>
+        <w:ind w:left="2160" w:hanging="360"/>
+      </w:pPr>
+    </w:lvl>
+    <w:lvl w:ilvl="3" w:tentative="1">
+      <w:start w:val="1"/>
+      <w:numFmt w:val="decimal"/>
+      <w:lvlText w:val="%4."/>
+      <w:lvlJc w:val="left"/>
+      <w:pPr>
+        <w:tabs>
+          <w:tab w:val="num" w:pos="2880"/>
+        </w:tabs>
+        <w:ind w:left="2880" w:hanging="360"/>
+      </w:pPr>
+    </w:lvl>
+    <w:lvl w:ilvl="4" w:tentative="1">
+      <w:start w:val="1"/>
+      <w:numFmt w:val="decimal"/>
+      <w:lvlText w:val="%5."/>
+      <w:lvlJc w:val="left"/>
+      <w:pPr>
+        <w:tabs>
+          <w:tab w:val="num" w:pos="3600"/>
+        </w:tabs>
+        <w:ind w:left="3600" w:hanging="360"/>
+      </w:pPr>
+    </w:lvl>
+    <w:lvl w:ilvl="5" w:tentative="1">
+      <w:start w:val="1"/>
+      <w:numFmt w:val="decimal"/>
+      <w:lvlText w:val="%6."/>
+      <w:lvlJc w:val="left"/>
+      <w:pPr>
+        <w:tabs>
+          <w:tab w:val="num" w:pos="4320"/>
+        </w:tabs>
+        <w:ind w:left="4320" w:hanging="360"/>
+      </w:pPr>
+    </w:lvl>
+    <w:lvl w:ilvl="6" w:tentative="1">
+      <w:start w:val="1"/>
+      <w:numFmt w:val="decimal"/>
+      <w:lvlText w:val="%7."/>
+      <w:lvlJc w:val="left"/>
+      <w:pPr>
+        <w:tabs>
+          <w:tab w:val="num" w:pos="5040"/>
+        </w:tabs>
+        <w:ind w:left="5040" w:hanging="360"/>
+      </w:pPr>
+    </w:lvl>
+    <w:lvl w:ilvl="7" w:tentative="1">
+      <w:start w:val="1"/>
+      <w:numFmt w:val="decimal"/>
+      <w:lvlText w:val="%8."/>
+      <w:lvlJc w:val="left"/>
+      <w:pPr>
+        <w:tabs>
+          <w:tab w:val="num" w:pos="5760"/>
+        </w:tabs>
+        <w:ind w:left="5760" w:hanging="360"/>
+      </w:pPr>
+    </w:lvl>
+    <w:lvl w:ilvl="8" w:tentative="1">
+      <w:start w:val="1"/>
+      <w:numFmt w:val="decimal"/>
+      <w:lvlText w:val="%9."/>
+      <w:lvlJc w:val="left"/>
+      <w:pPr>
+        <w:tabs>
+          <w:tab w:val="num" w:pos="6480"/>
+        </w:tabs>
+        <w:ind w:left="6480" w:hanging="360"/>
+      </w:pPr>
+    </w:lvl>
+  </w:abstractNum>
+  <w:abstractNum w:abstractNumId="37">
+    <w:nsid w:val="665C168D"/>
+    <w:multiLevelType w:val="hybridMultilevel"/>
+    <w:tmpl w:val="94E0CC22"/>
+    <w:lvl w:ilvl="0" w:tplc="04190001">
+      <w:start w:val="1"/>
+      <w:numFmt w:val="bullet"/>
+      <w:lvlText w:val=""/>
+      <w:lvlJc w:val="left"/>
+      <w:pPr>
+        <w:ind w:left="720" w:hanging="360"/>
+      </w:pPr>
+      <w:rPr>
+        <w:rFonts w:ascii="Symbol" w:hAnsi="Symbol" w:hint="default"/>
+      </w:rPr>
+    </w:lvl>
+    <w:lvl w:ilvl="1" w:tplc="04190003" w:tentative="1">
+      <w:start w:val="1"/>
+      <w:numFmt w:val="bullet"/>
+      <w:lvlText w:val="o"/>
+      <w:lvlJc w:val="left"/>
+      <w:pPr>
+        <w:ind w:left="1440" w:hanging="360"/>
+      </w:pPr>
+      <w:rPr>
+        <w:rFonts w:ascii="Courier New" w:hAnsi="Courier New" w:cs="Courier New" w:hint="default"/>
+      </w:rPr>
+    </w:lvl>
+    <w:lvl w:ilvl="2" w:tplc="04190005" w:tentative="1">
+      <w:start w:val="1"/>
+      <w:numFmt w:val="bullet"/>
+      <w:lvlText w:val=""/>
+      <w:lvlJc w:val="left"/>
+      <w:pPr>
+        <w:ind w:left="2160" w:hanging="360"/>
+      </w:pPr>
+      <w:rPr>
+        <w:rFonts w:ascii="Wingdings" w:hAnsi="Wingdings" w:hint="default"/>
+      </w:rPr>
+    </w:lvl>
+    <w:lvl w:ilvl="3" w:tplc="04190001" w:tentative="1">
+      <w:start w:val="1"/>
+      <w:numFmt w:val="bullet"/>
+      <w:lvlText w:val=""/>
+      <w:lvlJc w:val="left"/>
+      <w:pPr>
+        <w:ind w:left="2880" w:hanging="360"/>
+      </w:pPr>
+      <w:rPr>
+        <w:rFonts w:ascii="Symbol" w:hAnsi="Symbol" w:hint="default"/>
+      </w:rPr>
+    </w:lvl>
+    <w:lvl w:ilvl="4" w:tplc="04190003" w:tentative="1">
+      <w:start w:val="1"/>
+      <w:numFmt w:val="bullet"/>
+      <w:lvlText w:val="o"/>
+      <w:lvlJc w:val="left"/>
+      <w:pPr>
+        <w:ind w:left="3600" w:hanging="360"/>
+      </w:pPr>
+      <w:rPr>
+        <w:rFonts w:ascii="Courier New" w:hAnsi="Courier New" w:cs="Courier New" w:hint="default"/>
+      </w:rPr>
+    </w:lvl>
+    <w:lvl w:ilvl="5" w:tplc="04190005" w:tentative="1">
+      <w:start w:val="1"/>
+      <w:numFmt w:val="bullet"/>
+      <w:lvlText w:val=""/>
+      <w:lvlJc w:val="left"/>
+      <w:pPr>
+        <w:ind w:left="4320" w:hanging="360"/>
+      </w:pPr>
+      <w:rPr>
+        <w:rFonts w:ascii="Wingdings" w:hAnsi="Wingdings" w:hint="default"/>
+      </w:rPr>
+    </w:lvl>
+    <w:lvl w:ilvl="6" w:tplc="04190001" w:tentative="1">
+      <w:start w:val="1"/>
+      <w:numFmt w:val="bullet"/>
+      <w:lvlText w:val=""/>
+      <w:lvlJc w:val="left"/>
+      <w:pPr>
+        <w:ind w:left="5040" w:hanging="360"/>
+      </w:pPr>
+      <w:rPr>
+        <w:rFonts w:ascii="Symbol" w:hAnsi="Symbol" w:hint="default"/>
+      </w:rPr>
+    </w:lvl>
+    <w:lvl w:ilvl="7" w:tplc="04190003" w:tentative="1">
+      <w:start w:val="1"/>
+      <w:numFmt w:val="bullet"/>
+      <w:lvlText w:val="o"/>
+      <w:lvlJc w:val="left"/>
+      <w:pPr>
+        <w:ind w:left="5760" w:hanging="360"/>
+      </w:pPr>
+      <w:rPr>
+        <w:rFonts w:ascii="Courier New" w:hAnsi="Courier New" w:cs="Courier New" w:hint="default"/>
+      </w:rPr>
+    </w:lvl>
+    <w:lvl w:ilvl="8" w:tplc="04190005" w:tentative="1">
+      <w:start w:val="1"/>
+      <w:numFmt w:val="bullet"/>
+      <w:lvlText w:val=""/>
+      <w:lvlJc w:val="left"/>
+      <w:pPr>
+        <w:ind w:left="6480" w:hanging="360"/>
+      </w:pPr>
+      <w:rPr>
+        <w:rFonts w:ascii="Wingdings" w:hAnsi="Wingdings" w:hint="default"/>
+      </w:rPr>
+    </w:lvl>
+  </w:abstractNum>
+  <w:abstractNum w:abstractNumId="38">
     <w:nsid w:val="70B4099D"/>
     <w:multiLevelType w:val="hybridMultilevel"/>
     <w:tmpl w:val="16A2B1F0"/>
@@ -61925,7 +62869,7 @@
       </w:pPr>
     </w:lvl>
   </w:abstractNum>
-  <w:abstractNum w:abstractNumId="37">
+  <w:abstractNum w:abstractNumId="39">
     <w:nsid w:val="79A63A42"/>
     <w:multiLevelType w:val="hybridMultilevel"/>
     <w:tmpl w:val="7C625332"/>
@@ -62038,7 +62982,7 @@
       </w:rPr>
     </w:lvl>
   </w:abstractNum>
-  <w:abstractNum w:abstractNumId="38">
+  <w:abstractNum w:abstractNumId="40">
     <w:nsid w:val="7E403376"/>
     <w:multiLevelType w:val="hybridMultilevel"/>
     <w:tmpl w:val="E0887E0A"/>
@@ -62151,7 +63095,7 @@
       </w:rPr>
     </w:lvl>
   </w:abstractNum>
-  <w:abstractNum w:abstractNumId="39">
+  <w:abstractNum w:abstractNumId="41">
     <w:nsid w:val="7E5F4731"/>
     <w:multiLevelType w:val="hybridMultilevel"/>
     <w:tmpl w:val="DF14C400"/>
@@ -62264,7 +63208,7 @@
       </w:rPr>
     </w:lvl>
   </w:abstractNum>
-  <w:abstractNum w:abstractNumId="40">
+  <w:abstractNum w:abstractNumId="42">
     <w:nsid w:val="7F844D24"/>
     <w:multiLevelType w:val="hybridMultilevel"/>
     <w:tmpl w:val="270083B8"/>
@@ -62378,127 +63322,133 @@
     </w:lvl>
   </w:abstractNum>
   <w:num w:numId="1">
+    <w:abstractNumId w:val="30"/>
+  </w:num>
+  <w:num w:numId="2">
+    <w:abstractNumId w:val="3"/>
+  </w:num>
+  <w:num w:numId="3">
+    <w:abstractNumId w:val="17"/>
+  </w:num>
+  <w:num w:numId="4">
+    <w:abstractNumId w:val="15"/>
+  </w:num>
+  <w:num w:numId="5">
+    <w:abstractNumId w:val="39"/>
+  </w:num>
+  <w:num w:numId="6">
+    <w:abstractNumId w:val="6"/>
+  </w:num>
+  <w:num w:numId="7">
+    <w:abstractNumId w:val="24"/>
+  </w:num>
+  <w:num w:numId="8">
+    <w:abstractNumId w:val="10"/>
+  </w:num>
+  <w:num w:numId="9">
+    <w:abstractNumId w:val="26"/>
+  </w:num>
+  <w:num w:numId="10">
+    <w:abstractNumId w:val="13"/>
+  </w:num>
+  <w:num w:numId="11">
+    <w:abstractNumId w:val="23"/>
+  </w:num>
+  <w:num w:numId="12">
+    <w:abstractNumId w:val="4"/>
+  </w:num>
+  <w:num w:numId="13">
+    <w:abstractNumId w:val="8"/>
+  </w:num>
+  <w:num w:numId="14">
+    <w:abstractNumId w:val="42"/>
+  </w:num>
+  <w:num w:numId="15">
+    <w:abstractNumId w:val="40"/>
+  </w:num>
+  <w:num w:numId="16">
+    <w:abstractNumId w:val="31"/>
+  </w:num>
+  <w:num w:numId="17">
+    <w:abstractNumId w:val="33"/>
+  </w:num>
+  <w:num w:numId="18">
+    <w:abstractNumId w:val="36"/>
+  </w:num>
+  <w:num w:numId="19">
     <w:abstractNumId w:val="29"/>
   </w:num>
-  <w:num w:numId="2">
+  <w:num w:numId="20">
+    <w:abstractNumId w:val="25"/>
+  </w:num>
+  <w:num w:numId="21">
+    <w:abstractNumId w:val="22"/>
+  </w:num>
+  <w:num w:numId="22">
+    <w:abstractNumId w:val="27"/>
+  </w:num>
+  <w:num w:numId="23">
+    <w:abstractNumId w:val="20"/>
+  </w:num>
+  <w:num w:numId="24">
+    <w:abstractNumId w:val="38"/>
+  </w:num>
+  <w:num w:numId="25">
+    <w:abstractNumId w:val="34"/>
+  </w:num>
+  <w:num w:numId="26">
+    <w:abstractNumId w:val="41"/>
+  </w:num>
+  <w:num w:numId="27">
+    <w:abstractNumId w:val="16"/>
+  </w:num>
+  <w:num w:numId="28">
+    <w:abstractNumId w:val="21"/>
+  </w:num>
+  <w:num w:numId="29">
+    <w:abstractNumId w:val="37"/>
+  </w:num>
+  <w:num w:numId="30">
+    <w:abstractNumId w:val="32"/>
+  </w:num>
+  <w:num w:numId="31">
+    <w:abstractNumId w:val="28"/>
+  </w:num>
+  <w:num w:numId="32">
     <w:abstractNumId w:val="2"/>
   </w:num>
-  <w:num w:numId="3">
-    <w:abstractNumId w:val="16"/>
+  <w:num w:numId="33">
+    <w:abstractNumId w:val="5"/>
   </w:num>
-  <w:num w:numId="4">
+  <w:num w:numId="34">
+    <w:abstractNumId w:val="9"/>
+  </w:num>
+  <w:num w:numId="35">
+    <w:abstractNumId w:val="1"/>
+  </w:num>
+  <w:num w:numId="36">
+    <w:abstractNumId w:val="12"/>
+  </w:num>
+  <w:num w:numId="37">
     <w:abstractNumId w:val="14"/>
   </w:num>
-  <w:num w:numId="5">
-    <w:abstractNumId w:val="37"/>
+  <w:num w:numId="38">
+    <w:abstractNumId w:val="18"/>
   </w:num>
-  <w:num w:numId="6">
-    <w:abstractNumId w:val="5"/>
-  </w:num>
-  <w:num w:numId="7">
-    <w:abstractNumId w:val="23"/>
-  </w:num>
-  <w:num w:numId="8">
-    <w:abstractNumId w:val="9"/>
-  </w:num>
-  <w:num w:numId="9">
-    <w:abstractNumId w:val="25"/>
-  </w:num>
-  <w:num w:numId="10">
-    <w:abstractNumId w:val="12"/>
-  </w:num>
-  <w:num w:numId="11">
-    <w:abstractNumId w:val="22"/>
-  </w:num>
-  <w:num w:numId="12">
-    <w:abstractNumId w:val="3"/>
-  </w:num>
-  <w:num w:numId="13">
+  <w:num w:numId="39">
     <w:abstractNumId w:val="7"/>
   </w:num>
-  <w:num w:numId="14">
-    <w:abstractNumId w:val="40"/>
+  <w:num w:numId="40">
+    <w:abstractNumId w:val="11"/>
   </w:num>
-  <w:num w:numId="15">
-    <w:abstractNumId w:val="38"/>
-  </w:num>
-  <w:num w:numId="16">
-    <w:abstractNumId w:val="30"/>
-  </w:num>
-  <w:num w:numId="17">
-    <w:abstractNumId w:val="32"/>
-  </w:num>
-  <w:num w:numId="18">
-    <w:abstractNumId w:val="34"/>
-  </w:num>
-  <w:num w:numId="19">
-    <w:abstractNumId w:val="28"/>
-  </w:num>
-  <w:num w:numId="20">
-    <w:abstractNumId w:val="24"/>
-  </w:num>
-  <w:num w:numId="21">
-    <w:abstractNumId w:val="21"/>
-  </w:num>
-  <w:num w:numId="22">
-    <w:abstractNumId w:val="26"/>
-  </w:num>
-  <w:num w:numId="23">
+  <w:num w:numId="41">
     <w:abstractNumId w:val="19"/>
   </w:num>
-  <w:num w:numId="24">
-    <w:abstractNumId w:val="36"/>
-  </w:num>
-  <w:num w:numId="25">
-    <w:abstractNumId w:val="33"/>
-  </w:num>
-  <w:num w:numId="26">
-    <w:abstractNumId w:val="39"/>
-  </w:num>
-  <w:num w:numId="27">
-    <w:abstractNumId w:val="15"/>
-  </w:num>
-  <w:num w:numId="28">
-    <w:abstractNumId w:val="20"/>
-  </w:num>
-  <w:num w:numId="29">
+  <w:num w:numId="42">
     <w:abstractNumId w:val="35"/>
   </w:num>
-  <w:num w:numId="30">
-    <w:abstractNumId w:val="31"/>
-  </w:num>
-  <w:num w:numId="31">
-    <w:abstractNumId w:val="27"/>
-  </w:num>
-  <w:num w:numId="32">
-    <w:abstractNumId w:val="1"/>
-  </w:num>
-  <w:num w:numId="33">
-    <w:abstractNumId w:val="4"/>
-  </w:num>
-  <w:num w:numId="34">
-    <w:abstractNumId w:val="8"/>
-  </w:num>
-  <w:num w:numId="35">
+  <w:num w:numId="43">
     <w:abstractNumId w:val="0"/>
-  </w:num>
-  <w:num w:numId="36">
-    <w:abstractNumId w:val="11"/>
-  </w:num>
-  <w:num w:numId="37">
-    <w:abstractNumId w:val="13"/>
-  </w:num>
-  <w:num w:numId="38">
-    <w:abstractNumId w:val="17"/>
-  </w:num>
-  <w:num w:numId="39">
-    <w:abstractNumId w:val="6"/>
-  </w:num>
-  <w:num w:numId="40">
-    <w:abstractNumId w:val="10"/>
-  </w:num>
-  <w:num w:numId="41">
-    <w:abstractNumId w:val="18"/>
   </w:num>
 </w:numbering>
 </file>
